--- a/Documentation/Rock_the_net-Documentation.docx
+++ b/Documentation/Rock_the_net-Documentation.docx
@@ -249,7 +249,7 @@
                     <w:color w:val="76923C" w:themeColor="accent3" w:themeShade="BF"/>
                     <w:lang w:val="en-US"/>
                   </w:rPr>
-                  <w:t>9/22/2014</w:t>
+                  <w:t>9/25/2014</w:t>
                 </w:r>
                 <w:r>
                   <w:rPr>
@@ -307,7 +307,7 @@
                     <w:color w:val="76923C" w:themeColor="accent3" w:themeShade="BF"/>
                     <w:lang w:val="en-US"/>
                   </w:rPr>
-                  <w:t>1.0</w:t>
+                  <w:t>1.1</w:t>
                 </w:r>
               </w:p>
             </w:tc>
@@ -440,13 +440,16 @@
               <w:rFonts w:asciiTheme="majorHAnsi" w:hAnsiTheme="majorHAnsi"/>
               <w:sz w:val="30"/>
               <w:szCs w:val="30"/>
+              <w:lang w:val="en-US"/>
             </w:rPr>
           </w:pPr>
+          <w:proofErr w:type="spellStart"/>
           <w:r>
             <w:rPr>
               <w:rFonts w:asciiTheme="majorHAnsi" w:hAnsiTheme="majorHAnsi"/>
               <w:sz w:val="30"/>
               <w:szCs w:val="30"/>
+              <w:lang w:val="en-US"/>
             </w:rPr>
             <w:t>Be</w:t>
           </w:r>
@@ -455,14 +458,66 @@
               <w:rFonts w:asciiTheme="majorHAnsi" w:hAnsiTheme="majorHAnsi"/>
               <w:sz w:val="30"/>
               <w:szCs w:val="30"/>
+              <w:lang w:val="en-US"/>
             </w:rPr>
-            <w:t>rgler, Bobek, Janeczek, Mair,</w:t>
+            <w:t>rgler</w:t>
+          </w:r>
+          <w:proofErr w:type="spellEnd"/>
+          <w:r>
+            <w:rPr>
+              <w:rFonts w:asciiTheme="majorHAnsi" w:hAnsiTheme="majorHAnsi"/>
+              <w:sz w:val="30"/>
+              <w:szCs w:val="30"/>
+              <w:lang w:val="en-US"/>
+            </w:rPr>
+            <w:t xml:space="preserve">, Bobek, </w:t>
+          </w:r>
+          <w:proofErr w:type="spellStart"/>
+          <w:r>
+            <w:rPr>
+              <w:rFonts w:asciiTheme="majorHAnsi" w:hAnsiTheme="majorHAnsi"/>
+              <w:sz w:val="30"/>
+              <w:szCs w:val="30"/>
+              <w:lang w:val="en-US"/>
+            </w:rPr>
+            <w:t>Janeczek</w:t>
+          </w:r>
+          <w:proofErr w:type="spellEnd"/>
+          <w:r>
+            <w:rPr>
+              <w:rFonts w:asciiTheme="majorHAnsi" w:hAnsiTheme="majorHAnsi"/>
+              <w:sz w:val="30"/>
+              <w:szCs w:val="30"/>
+              <w:lang w:val="en-US"/>
+            </w:rPr>
+            <w:t xml:space="preserve">, </w:t>
+          </w:r>
+          <w:proofErr w:type="spellStart"/>
+          <w:r>
+            <w:rPr>
+              <w:rFonts w:asciiTheme="majorHAnsi" w:hAnsiTheme="majorHAnsi"/>
+              <w:sz w:val="30"/>
+              <w:szCs w:val="30"/>
+              <w:lang w:val="en-US"/>
+            </w:rPr>
+            <w:t>Mair</w:t>
+          </w:r>
+          <w:proofErr w:type="spellEnd"/>
+          <w:r>
+            <w:rPr>
+              <w:rFonts w:asciiTheme="majorHAnsi" w:hAnsiTheme="majorHAnsi"/>
+              <w:sz w:val="30"/>
+              <w:szCs w:val="30"/>
+              <w:lang w:val="en-US"/>
+            </w:rPr>
+            <w:t>,</w:t>
           </w:r>
           <w:r>
             <w:rPr>
               <w:rFonts w:asciiTheme="majorHAnsi" w:hAnsiTheme="majorHAnsi"/>
               <w:sz w:val="30"/>
               <w:szCs w:val="30"/>
+              <w:lang w:val="en-US"/>
             </w:rPr>
             <w:t xml:space="preserve"> Özsoy</w:t>
           </w:r>
@@ -472,6 +527,7 @@
             <w:jc w:val="center"/>
             <w:rPr>
               <w:rFonts w:asciiTheme="majorHAnsi" w:hAnsiTheme="majorHAnsi"/>
+              <w:lang w:val="en-US"/>
             </w:rPr>
           </w:pPr>
         </w:p>
@@ -480,6 +536,7 @@
             <w:jc w:val="center"/>
             <w:rPr>
               <w:rFonts w:asciiTheme="majorHAnsi" w:hAnsiTheme="majorHAnsi"/>
+              <w:lang w:val="en-US"/>
             </w:rPr>
           </w:pPr>
         </w:p>
@@ -488,6 +545,7 @@
             <w:jc w:val="center"/>
             <w:rPr>
               <w:rFonts w:asciiTheme="majorHAnsi" w:hAnsiTheme="majorHAnsi"/>
+              <w:lang w:val="en-US"/>
             </w:rPr>
           </w:pPr>
         </w:p>
@@ -552,12 +610,12 @@
               <w:rFonts w:asciiTheme="majorHAnsi" w:hAnsiTheme="majorHAnsi"/>
               <w:noProof/>
               <w:szCs w:val="30"/>
-              <w:lang w:val="en-US"/>
+              <w:lang w:eastAsia="de-AT"/>
             </w:rPr>
             <w:drawing>
-              <wp:inline distT="0" distB="0" distL="0" distR="0" wp14:anchorId="345E94CB" wp14:editId="6EAE0571">
-                <wp:extent cx="5581294" cy="3591851"/>
-                <wp:effectExtent l="0" t="0" r="635" b="8890"/>
+              <wp:inline distT="0" distB="0" distL="0" distR="0" wp14:anchorId="345E94CB" wp14:editId="360CBBCA">
+                <wp:extent cx="4597638" cy="2958818"/>
+                <wp:effectExtent l="0" t="0" r="0" b="0"/>
                 <wp:docPr id="2" name="Grafik 2" descr="C:\Users\Osman\Desktop\content-1-550.jpg"/>
                 <wp:cNvGraphicFramePr>
                   <a:graphicFrameLocks xmlns:a="http://schemas.openxmlformats.org/drawingml/2006/main" noChangeAspect="1"/>
@@ -585,7 +643,7 @@
                       <pic:spPr bwMode="auto">
                         <a:xfrm>
                           <a:off x="0" y="0"/>
-                          <a:ext cx="5589835" cy="3597348"/>
+                          <a:ext cx="4608033" cy="2965508"/>
                         </a:xfrm>
                         <a:prstGeom prst="rect">
                           <a:avLst/>
@@ -618,6 +676,30 @@
             </w:rPr>
           </w:pPr>
         </w:p>
+        <w:p>
+          <w:pPr>
+            <w:jc w:val="center"/>
+            <w:rPr>
+              <w:rFonts w:asciiTheme="majorHAnsi" w:hAnsiTheme="majorHAnsi"/>
+              <w:sz w:val="30"/>
+              <w:szCs w:val="30"/>
+              <w:lang w:val="de-DE"/>
+            </w:rPr>
+          </w:pPr>
+        </w:p>
+        <w:p>
+          <w:pPr>
+            <w:jc w:val="center"/>
+            <w:rPr>
+              <w:rFonts w:asciiTheme="majorHAnsi" w:hAnsiTheme="majorHAnsi"/>
+              <w:sz w:val="30"/>
+              <w:szCs w:val="30"/>
+              <w:lang w:val="de-DE"/>
+            </w:rPr>
+          </w:pPr>
+        </w:p>
+        <w:bookmarkStart w:id="0" w:name="_GoBack" w:displacedByCustomXml="next"/>
+        <w:bookmarkEnd w:id="0" w:displacedByCustomXml="next"/>
       </w:sdtContent>
     </w:sdt>
     <w:sdt>
@@ -680,7 +762,7 @@
             <w:rPr>
               <w:rFonts w:asciiTheme="minorHAnsi" w:eastAsiaTheme="minorEastAsia" w:hAnsiTheme="minorHAnsi"/>
               <w:noProof/>
-              <w:lang w:val="en-US"/>
+              <w:lang w:eastAsia="de-AT"/>
             </w:rPr>
           </w:pPr>
           <w:r>
@@ -692,7 +774,7 @@
           <w:r>
             <w:fldChar w:fldCharType="separate"/>
           </w:r>
-          <w:hyperlink w:anchor="_Toc399184258" w:history="1">
+          <w:hyperlink w:anchor="_Toc399398549" w:history="1">
             <w:r>
               <w:rPr>
                 <w:rStyle w:val="Hyperlink"/>
@@ -728,7 +810,7 @@
                 <w:noProof/>
                 <w:webHidden/>
               </w:rPr>
-              <w:instrText xml:space="preserve"> PAGEREF _Toc399184258 \h </w:instrText>
+              <w:instrText xml:space="preserve"> PAGEREF _Toc399398549 \h </w:instrText>
             </w:r>
             <w:r>
               <w:rPr>
@@ -768,10 +850,10 @@
             <w:rPr>
               <w:rFonts w:asciiTheme="minorHAnsi" w:eastAsiaTheme="minorEastAsia" w:hAnsiTheme="minorHAnsi"/>
               <w:noProof/>
-              <w:lang w:val="en-US"/>
+              <w:lang w:eastAsia="de-AT"/>
             </w:rPr>
           </w:pPr>
-          <w:hyperlink w:anchor="_Toc399184259" w:history="1">
+          <w:hyperlink w:anchor="_Toc399398550" w:history="1">
             <w:r>
               <w:rPr>
                 <w:rStyle w:val="Hyperlink"/>
@@ -798,7 +880,7 @@
                 <w:noProof/>
                 <w:webHidden/>
               </w:rPr>
-              <w:instrText xml:space="preserve"> PAGEREF _Toc399184259 \h </w:instrText>
+              <w:instrText xml:space="preserve"> PAGEREF _Toc399398550 \h </w:instrText>
             </w:r>
             <w:r>
               <w:rPr>
@@ -838,10 +920,10 @@
             <w:rPr>
               <w:rFonts w:asciiTheme="minorHAnsi" w:eastAsiaTheme="minorEastAsia" w:hAnsiTheme="minorHAnsi"/>
               <w:noProof/>
-              <w:lang w:val="en-US"/>
+              <w:lang w:eastAsia="de-AT"/>
             </w:rPr>
           </w:pPr>
-          <w:hyperlink w:anchor="_Toc399184260" w:history="1">
+          <w:hyperlink w:anchor="_Toc399398551" w:history="1">
             <w:r>
               <w:rPr>
                 <w:rStyle w:val="Hyperlink"/>
@@ -868,7 +950,7 @@
                 <w:noProof/>
                 <w:webHidden/>
               </w:rPr>
-              <w:instrText xml:space="preserve"> PAGEREF _Toc399184260 \h </w:instrText>
+              <w:instrText xml:space="preserve"> PAGEREF _Toc399398551 \h </w:instrText>
             </w:r>
             <w:r>
               <w:rPr>
@@ -908,10 +990,10 @@
             <w:rPr>
               <w:rFonts w:asciiTheme="minorHAnsi" w:eastAsiaTheme="minorEastAsia" w:hAnsiTheme="minorHAnsi"/>
               <w:noProof/>
-              <w:lang w:val="en-US"/>
+              <w:lang w:eastAsia="de-AT"/>
             </w:rPr>
           </w:pPr>
-          <w:hyperlink w:anchor="_Toc399184261" w:history="1">
+          <w:hyperlink w:anchor="_Toc399398552" w:history="1">
             <w:r>
               <w:rPr>
                 <w:rStyle w:val="Hyperlink"/>
@@ -938,7 +1020,7 @@
                 <w:noProof/>
                 <w:webHidden/>
               </w:rPr>
-              <w:instrText xml:space="preserve"> PAGEREF _Toc399184261 \h </w:instrText>
+              <w:instrText xml:space="preserve"> PAGEREF _Toc399398552 \h </w:instrText>
             </w:r>
             <w:r>
               <w:rPr>
@@ -978,10 +1060,10 @@
             <w:rPr>
               <w:rFonts w:asciiTheme="minorHAnsi" w:eastAsiaTheme="minorEastAsia" w:hAnsiTheme="minorHAnsi"/>
               <w:noProof/>
-              <w:lang w:val="en-US"/>
+              <w:lang w:eastAsia="de-AT"/>
             </w:rPr>
           </w:pPr>
-          <w:hyperlink w:anchor="_Toc399184262" w:history="1">
+          <w:hyperlink w:anchor="_Toc399398553" w:history="1">
             <w:r>
               <w:rPr>
                 <w:rStyle w:val="Hyperlink"/>
@@ -1009,7 +1091,7 @@
                 <w:noProof/>
                 <w:webHidden/>
               </w:rPr>
-              <w:instrText xml:space="preserve"> PAGEREF _Toc399184262 \h </w:instrText>
+              <w:instrText xml:space="preserve"> PAGEREF _Toc399398553 \h </w:instrText>
             </w:r>
             <w:r>
               <w:rPr>
@@ -1049,10 +1131,10 @@
             <w:rPr>
               <w:rFonts w:asciiTheme="minorHAnsi" w:eastAsiaTheme="minorEastAsia" w:hAnsiTheme="minorHAnsi"/>
               <w:noProof/>
-              <w:lang w:val="en-US"/>
+              <w:lang w:eastAsia="de-AT"/>
             </w:rPr>
           </w:pPr>
-          <w:hyperlink w:anchor="_Toc399184263" w:history="1">
+          <w:hyperlink w:anchor="_Toc399398554" w:history="1">
             <w:r>
               <w:rPr>
                 <w:rStyle w:val="Hyperlink"/>
@@ -1079,7 +1161,7 @@
                 <w:noProof/>
                 <w:webHidden/>
               </w:rPr>
-              <w:instrText xml:space="preserve"> PAGEREF _Toc399184263 \h </w:instrText>
+              <w:instrText xml:space="preserve"> PAGEREF _Toc399398554 \h </w:instrText>
             </w:r>
             <w:r>
               <w:rPr>
@@ -1119,14 +1201,15 @@
             <w:rPr>
               <w:rFonts w:asciiTheme="minorHAnsi" w:eastAsiaTheme="minorEastAsia" w:hAnsiTheme="minorHAnsi"/>
               <w:noProof/>
-              <w:lang w:val="en-US"/>
+              <w:lang w:eastAsia="de-AT"/>
             </w:rPr>
           </w:pPr>
-          <w:hyperlink w:anchor="_Toc399184264" w:history="1">
+          <w:hyperlink w:anchor="_Toc399398555" w:history="1">
             <w:r>
               <w:rPr>
                 <w:rStyle w:val="Hyperlink"/>
                 <w:noProof/>
+                <w:lang w:val="en-US"/>
               </w:rPr>
               <w:t>Grading</w:t>
             </w:r>
@@ -1149,7 +1232,7 @@
                 <w:noProof/>
                 <w:webHidden/>
               </w:rPr>
-              <w:instrText xml:space="preserve"> PAGEREF _Toc399184264 \h </w:instrText>
+              <w:instrText xml:space="preserve"> PAGEREF _Toc399398555 \h </w:instrText>
             </w:r>
             <w:r>
               <w:rPr>
@@ -1189,10 +1272,10 @@
             <w:rPr>
               <w:rFonts w:asciiTheme="minorHAnsi" w:eastAsiaTheme="minorEastAsia" w:hAnsiTheme="minorHAnsi"/>
               <w:noProof/>
-              <w:lang w:val="en-US"/>
+              <w:lang w:eastAsia="de-AT"/>
             </w:rPr>
           </w:pPr>
-          <w:hyperlink w:anchor="_Toc399184265" w:history="1">
+          <w:hyperlink w:anchor="_Toc399398556" w:history="1">
             <w:r>
               <w:rPr>
                 <w:rStyle w:val="Hyperlink"/>
@@ -1219,7 +1302,7 @@
                 <w:noProof/>
                 <w:webHidden/>
               </w:rPr>
-              <w:instrText xml:space="preserve"> PAGEREF _Toc399184265 \h </w:instrText>
+              <w:instrText xml:space="preserve"> PAGEREF _Toc399398556 \h </w:instrText>
             </w:r>
             <w:r>
               <w:rPr>
@@ -1259,10 +1342,10 @@
             <w:rPr>
               <w:rFonts w:asciiTheme="minorHAnsi" w:eastAsiaTheme="minorEastAsia" w:hAnsiTheme="minorHAnsi"/>
               <w:noProof/>
-              <w:lang w:val="en-US"/>
+              <w:lang w:eastAsia="de-AT"/>
             </w:rPr>
           </w:pPr>
-          <w:hyperlink w:anchor="_Toc399184266" w:history="1">
+          <w:hyperlink w:anchor="_Toc399398557" w:history="1">
             <w:r>
               <w:rPr>
                 <w:rStyle w:val="Hyperlink"/>
@@ -1289,7 +1372,7 @@
                 <w:noProof/>
                 <w:webHidden/>
               </w:rPr>
-              <w:instrText xml:space="preserve"> PAGEREF _Toc399184266 \h </w:instrText>
+              <w:instrText xml:space="preserve"> PAGEREF _Toc399398557 \h </w:instrText>
             </w:r>
             <w:r>
               <w:rPr>
@@ -1329,10 +1412,10 @@
             <w:rPr>
               <w:rFonts w:asciiTheme="minorHAnsi" w:eastAsiaTheme="minorEastAsia" w:hAnsiTheme="minorHAnsi"/>
               <w:noProof/>
-              <w:lang w:val="en-US"/>
+              <w:lang w:eastAsia="de-AT"/>
             </w:rPr>
           </w:pPr>
-          <w:hyperlink w:anchor="_Toc399184267" w:history="1">
+          <w:hyperlink w:anchor="_Toc399398558" w:history="1">
             <w:r>
               <w:rPr>
                 <w:rStyle w:val="Hyperlink"/>
@@ -1360,7 +1443,7 @@
                 <w:noProof/>
                 <w:webHidden/>
               </w:rPr>
-              <w:instrText xml:space="preserve"> PAGEREF _Toc399184267 \h </w:instrText>
+              <w:instrText xml:space="preserve"> PAGEREF _Toc399398558 \h </w:instrText>
             </w:r>
             <w:r>
               <w:rPr>
@@ -1400,10 +1483,10 @@
             <w:rPr>
               <w:rFonts w:asciiTheme="minorHAnsi" w:eastAsiaTheme="minorEastAsia" w:hAnsiTheme="minorHAnsi"/>
               <w:noProof/>
-              <w:lang w:val="en-US"/>
+              <w:lang w:eastAsia="de-AT"/>
             </w:rPr>
           </w:pPr>
-          <w:hyperlink w:anchor="_Toc399184268" w:history="1">
+          <w:hyperlink w:anchor="_Toc399398559" w:history="1">
             <w:r>
               <w:rPr>
                 <w:rStyle w:val="Hyperlink"/>
@@ -1431,7 +1514,7 @@
                 <w:noProof/>
                 <w:webHidden/>
               </w:rPr>
-              <w:instrText xml:space="preserve"> PAGEREF _Toc399184268 \h </w:instrText>
+              <w:instrText xml:space="preserve"> PAGEREF _Toc399398559 \h </w:instrText>
             </w:r>
             <w:r>
               <w:rPr>
@@ -1471,15 +1554,15 @@
             <w:rPr>
               <w:rFonts w:asciiTheme="minorHAnsi" w:eastAsiaTheme="minorEastAsia" w:hAnsiTheme="minorHAnsi"/>
               <w:noProof/>
-              <w:lang w:val="en-US"/>
+              <w:lang w:eastAsia="de-AT"/>
             </w:rPr>
           </w:pPr>
-          <w:hyperlink w:anchor="_Toc399184269" w:history="1">
+          <w:hyperlink w:anchor="_Toc399398560" w:history="1">
             <w:r>
               <w:rPr>
                 <w:rStyle w:val="Hyperlink"/>
                 <w:noProof/>
-                <w:lang w:val="de-DE"/>
+                <w:lang w:val="en-US"/>
               </w:rPr>
               <w:t>Design consideration</w:t>
             </w:r>
@@ -1502,7 +1585,78 @@
                 <w:noProof/>
                 <w:webHidden/>
               </w:rPr>
-              <w:instrText xml:space="preserve"> PAGEREF _Toc399184269 \h </w:instrText>
+              <w:instrText xml:space="preserve"> PAGEREF _Toc399398560 \h </w:instrText>
+            </w:r>
+            <w:r>
+              <w:rPr>
+                <w:noProof/>
+                <w:webHidden/>
+              </w:rPr>
+            </w:r>
+            <w:r>
+              <w:rPr>
+                <w:noProof/>
+                <w:webHidden/>
+              </w:rPr>
+              <w:fldChar w:fldCharType="separate"/>
+            </w:r>
+            <w:r>
+              <w:rPr>
+                <w:noProof/>
+                <w:webHidden/>
+              </w:rPr>
+              <w:t>6</w:t>
+            </w:r>
+            <w:r>
+              <w:rPr>
+                <w:noProof/>
+                <w:webHidden/>
+              </w:rPr>
+              <w:fldChar w:fldCharType="end"/>
+            </w:r>
+          </w:hyperlink>
+        </w:p>
+        <w:p>
+          <w:pPr>
+            <w:pStyle w:val="Verzeichnis2"/>
+            <w:tabs>
+              <w:tab w:val="right" w:leader="dot" w:pos="9062"/>
+            </w:tabs>
+            <w:rPr>
+              <w:rFonts w:asciiTheme="minorHAnsi" w:eastAsiaTheme="minorEastAsia" w:hAnsiTheme="minorHAnsi"/>
+              <w:noProof/>
+              <w:lang w:eastAsia="de-AT"/>
+            </w:rPr>
+          </w:pPr>
+          <w:hyperlink w:anchor="_Toc399398561" w:history="1">
+            <w:r>
+              <w:rPr>
+                <w:rStyle w:val="Hyperlink"/>
+                <w:noProof/>
+                <w:lang w:val="en-US"/>
+              </w:rPr>
+              <w:t>User-Story</w:t>
+            </w:r>
+            <w:r>
+              <w:rPr>
+                <w:noProof/>
+                <w:webHidden/>
+              </w:rPr>
+              <w:tab/>
+            </w:r>
+            <w:r>
+              <w:rPr>
+                <w:noProof/>
+                <w:webHidden/>
+              </w:rPr>
+              <w:fldChar w:fldCharType="begin"/>
+            </w:r>
+            <w:r>
+              <w:rPr>
+                <w:noProof/>
+                <w:webHidden/>
+              </w:rPr>
+              <w:instrText xml:space="preserve"> PAGEREF _Toc399398561 \h </w:instrText>
             </w:r>
             <w:r>
               <w:rPr>
@@ -1542,17 +1696,298 @@
             <w:rPr>
               <w:rFonts w:asciiTheme="minorHAnsi" w:eastAsiaTheme="minorEastAsia" w:hAnsiTheme="minorHAnsi"/>
               <w:noProof/>
-              <w:lang w:val="en-US"/>
+              <w:lang w:eastAsia="de-AT"/>
             </w:rPr>
           </w:pPr>
-          <w:hyperlink w:anchor="_Toc399184270" w:history="1">
+          <w:hyperlink w:anchor="_Toc399398562" w:history="1">
+            <w:r>
+              <w:rPr>
+                <w:rStyle w:val="Hyperlink"/>
+                <w:noProof/>
+                <w:lang w:val="en-US"/>
+              </w:rPr>
+              <w:t>Technology description</w:t>
+            </w:r>
+            <w:r>
+              <w:rPr>
+                <w:noProof/>
+                <w:webHidden/>
+              </w:rPr>
+              <w:tab/>
+            </w:r>
+            <w:r>
+              <w:rPr>
+                <w:noProof/>
+                <w:webHidden/>
+              </w:rPr>
+              <w:fldChar w:fldCharType="begin"/>
+            </w:r>
+            <w:r>
+              <w:rPr>
+                <w:noProof/>
+                <w:webHidden/>
+              </w:rPr>
+              <w:instrText xml:space="preserve"> PAGEREF _Toc399398562 \h </w:instrText>
+            </w:r>
+            <w:r>
+              <w:rPr>
+                <w:noProof/>
+                <w:webHidden/>
+              </w:rPr>
+            </w:r>
+            <w:r>
+              <w:rPr>
+                <w:noProof/>
+                <w:webHidden/>
+              </w:rPr>
+              <w:fldChar w:fldCharType="separate"/>
+            </w:r>
+            <w:r>
+              <w:rPr>
+                <w:noProof/>
+                <w:webHidden/>
+              </w:rPr>
+              <w:t>8</w:t>
+            </w:r>
+            <w:r>
+              <w:rPr>
+                <w:noProof/>
+                <w:webHidden/>
+              </w:rPr>
+              <w:fldChar w:fldCharType="end"/>
+            </w:r>
+          </w:hyperlink>
+        </w:p>
+        <w:p>
+          <w:pPr>
+            <w:pStyle w:val="Verzeichnis2"/>
+            <w:tabs>
+              <w:tab w:val="right" w:leader="dot" w:pos="9062"/>
+            </w:tabs>
+            <w:rPr>
+              <w:rFonts w:asciiTheme="minorHAnsi" w:eastAsiaTheme="minorEastAsia" w:hAnsiTheme="minorHAnsi"/>
+              <w:noProof/>
+              <w:lang w:eastAsia="de-AT"/>
+            </w:rPr>
+          </w:pPr>
+          <w:hyperlink w:anchor="_Toc399398563" w:history="1">
+            <w:r>
+              <w:rPr>
+                <w:rStyle w:val="Hyperlink"/>
+                <w:noProof/>
+              </w:rPr>
+              <w:t>MIB Browser</w:t>
+            </w:r>
+            <w:r>
+              <w:rPr>
+                <w:noProof/>
+                <w:webHidden/>
+              </w:rPr>
+              <w:tab/>
+            </w:r>
+            <w:r>
+              <w:rPr>
+                <w:noProof/>
+                <w:webHidden/>
+              </w:rPr>
+              <w:fldChar w:fldCharType="begin"/>
+            </w:r>
+            <w:r>
+              <w:rPr>
+                <w:noProof/>
+                <w:webHidden/>
+              </w:rPr>
+              <w:instrText xml:space="preserve"> PAGEREF _Toc399398563 \h </w:instrText>
+            </w:r>
+            <w:r>
+              <w:rPr>
+                <w:noProof/>
+                <w:webHidden/>
+              </w:rPr>
+            </w:r>
+            <w:r>
+              <w:rPr>
+                <w:noProof/>
+                <w:webHidden/>
+              </w:rPr>
+              <w:fldChar w:fldCharType="separate"/>
+            </w:r>
+            <w:r>
+              <w:rPr>
+                <w:noProof/>
+                <w:webHidden/>
+              </w:rPr>
+              <w:t>8</w:t>
+            </w:r>
+            <w:r>
+              <w:rPr>
+                <w:noProof/>
+                <w:webHidden/>
+              </w:rPr>
+              <w:fldChar w:fldCharType="end"/>
+            </w:r>
+          </w:hyperlink>
+        </w:p>
+        <w:p>
+          <w:pPr>
+            <w:pStyle w:val="Verzeichnis2"/>
+            <w:tabs>
+              <w:tab w:val="right" w:leader="dot" w:pos="9062"/>
+            </w:tabs>
+            <w:rPr>
+              <w:rFonts w:asciiTheme="minorHAnsi" w:eastAsiaTheme="minorEastAsia" w:hAnsiTheme="minorHAnsi"/>
+              <w:noProof/>
+              <w:lang w:eastAsia="de-AT"/>
+            </w:rPr>
+          </w:pPr>
+          <w:hyperlink w:anchor="_Toc399398564" w:history="1">
+            <w:r>
+              <w:rPr>
+                <w:rStyle w:val="Hyperlink"/>
+                <w:noProof/>
+              </w:rPr>
+              <w:t>WinDump</w:t>
+            </w:r>
+            <w:r>
+              <w:rPr>
+                <w:noProof/>
+                <w:webHidden/>
+              </w:rPr>
+              <w:tab/>
+            </w:r>
+            <w:r>
+              <w:rPr>
+                <w:noProof/>
+                <w:webHidden/>
+              </w:rPr>
+              <w:fldChar w:fldCharType="begin"/>
+            </w:r>
+            <w:r>
+              <w:rPr>
+                <w:noProof/>
+                <w:webHidden/>
+              </w:rPr>
+              <w:instrText xml:space="preserve"> PAGEREF _Toc399398564 \h </w:instrText>
+            </w:r>
+            <w:r>
+              <w:rPr>
+                <w:noProof/>
+                <w:webHidden/>
+              </w:rPr>
+            </w:r>
+            <w:r>
+              <w:rPr>
+                <w:noProof/>
+                <w:webHidden/>
+              </w:rPr>
+              <w:fldChar w:fldCharType="separate"/>
+            </w:r>
+            <w:r>
+              <w:rPr>
+                <w:noProof/>
+                <w:webHidden/>
+              </w:rPr>
+              <w:t>9</w:t>
+            </w:r>
+            <w:r>
+              <w:rPr>
+                <w:noProof/>
+                <w:webHidden/>
+              </w:rPr>
+              <w:fldChar w:fldCharType="end"/>
+            </w:r>
+          </w:hyperlink>
+        </w:p>
+        <w:p>
+          <w:pPr>
+            <w:pStyle w:val="Verzeichnis2"/>
+            <w:tabs>
+              <w:tab w:val="right" w:leader="dot" w:pos="9062"/>
+            </w:tabs>
+            <w:rPr>
+              <w:rFonts w:asciiTheme="minorHAnsi" w:eastAsiaTheme="minorEastAsia" w:hAnsiTheme="minorHAnsi"/>
+              <w:noProof/>
+              <w:lang w:eastAsia="de-AT"/>
+            </w:rPr>
+          </w:pPr>
+          <w:hyperlink w:anchor="_Toc399398565" w:history="1">
+            <w:r>
+              <w:rPr>
+                <w:rStyle w:val="Hyperlink"/>
+                <w:noProof/>
+              </w:rPr>
+              <w:t>Wireshark</w:t>
+            </w:r>
+            <w:r>
+              <w:rPr>
+                <w:noProof/>
+                <w:webHidden/>
+              </w:rPr>
+              <w:tab/>
+            </w:r>
+            <w:r>
+              <w:rPr>
+                <w:noProof/>
+                <w:webHidden/>
+              </w:rPr>
+              <w:fldChar w:fldCharType="begin"/>
+            </w:r>
+            <w:r>
+              <w:rPr>
+                <w:noProof/>
+                <w:webHidden/>
+              </w:rPr>
+              <w:instrText xml:space="preserve"> PAGEREF _Toc399398565 \h </w:instrText>
+            </w:r>
+            <w:r>
+              <w:rPr>
+                <w:noProof/>
+                <w:webHidden/>
+              </w:rPr>
+            </w:r>
+            <w:r>
+              <w:rPr>
+                <w:noProof/>
+                <w:webHidden/>
+              </w:rPr>
+              <w:fldChar w:fldCharType="separate"/>
+            </w:r>
+            <w:r>
+              <w:rPr>
+                <w:noProof/>
+                <w:webHidden/>
+              </w:rPr>
+              <w:t>10</w:t>
+            </w:r>
+            <w:r>
+              <w:rPr>
+                <w:noProof/>
+                <w:webHidden/>
+              </w:rPr>
+              <w:fldChar w:fldCharType="end"/>
+            </w:r>
+          </w:hyperlink>
+        </w:p>
+        <w:p>
+          <w:pPr>
+            <w:pStyle w:val="Verzeichnis2"/>
+            <w:tabs>
+              <w:tab w:val="right" w:leader="dot" w:pos="9062"/>
+            </w:tabs>
+            <w:rPr>
+              <w:rFonts w:asciiTheme="minorHAnsi" w:eastAsiaTheme="minorEastAsia" w:hAnsiTheme="minorHAnsi"/>
+              <w:noProof/>
+              <w:lang w:eastAsia="de-AT"/>
+            </w:rPr>
+          </w:pPr>
+          <w:hyperlink w:anchor="_Toc399398566" w:history="1">
             <w:r>
               <w:rPr>
                 <w:rStyle w:val="Hyperlink"/>
                 <w:noProof/>
                 <w:lang w:val="de-DE"/>
               </w:rPr>
-              <w:t>Technology description</w:t>
+              <w:t>SNMP Framework</w:t>
             </w:r>
             <w:r>
               <w:rPr>
@@ -1573,7 +2008,7 @@
                 <w:noProof/>
                 <w:webHidden/>
               </w:rPr>
-              <w:instrText xml:space="preserve"> PAGEREF _Toc399184270 \h </w:instrText>
+              <w:instrText xml:space="preserve"> PAGEREF _Toc399398566 \h </w:instrText>
             </w:r>
             <w:r>
               <w:rPr>
@@ -1593,7 +2028,78 @@
                 <w:noProof/>
                 <w:webHidden/>
               </w:rPr>
-              <w:t>7</w:t>
+              <w:t>10</w:t>
+            </w:r>
+            <w:r>
+              <w:rPr>
+                <w:noProof/>
+                <w:webHidden/>
+              </w:rPr>
+              <w:fldChar w:fldCharType="end"/>
+            </w:r>
+          </w:hyperlink>
+        </w:p>
+        <w:p>
+          <w:pPr>
+            <w:pStyle w:val="Verzeichnis2"/>
+            <w:tabs>
+              <w:tab w:val="right" w:leader="dot" w:pos="9062"/>
+            </w:tabs>
+            <w:rPr>
+              <w:rFonts w:asciiTheme="minorHAnsi" w:eastAsiaTheme="minorEastAsia" w:hAnsiTheme="minorHAnsi"/>
+              <w:noProof/>
+              <w:lang w:eastAsia="de-AT"/>
+            </w:rPr>
+          </w:pPr>
+          <w:hyperlink w:anchor="_Toc399398567" w:history="1">
+            <w:r>
+              <w:rPr>
+                <w:rStyle w:val="Hyperlink"/>
+                <w:noProof/>
+                <w:lang w:val="en-US"/>
+              </w:rPr>
+              <w:t>SNMP4J</w:t>
+            </w:r>
+            <w:r>
+              <w:rPr>
+                <w:noProof/>
+                <w:webHidden/>
+              </w:rPr>
+              <w:tab/>
+            </w:r>
+            <w:r>
+              <w:rPr>
+                <w:noProof/>
+                <w:webHidden/>
+              </w:rPr>
+              <w:fldChar w:fldCharType="begin"/>
+            </w:r>
+            <w:r>
+              <w:rPr>
+                <w:noProof/>
+                <w:webHidden/>
+              </w:rPr>
+              <w:instrText xml:space="preserve"> PAGEREF _Toc399398567 \h </w:instrText>
+            </w:r>
+            <w:r>
+              <w:rPr>
+                <w:noProof/>
+                <w:webHidden/>
+              </w:rPr>
+            </w:r>
+            <w:r>
+              <w:rPr>
+                <w:noProof/>
+                <w:webHidden/>
+              </w:rPr>
+              <w:fldChar w:fldCharType="separate"/>
+            </w:r>
+            <w:r>
+              <w:rPr>
+                <w:noProof/>
+                <w:webHidden/>
+              </w:rPr>
+              <w:t>10</w:t>
             </w:r>
             <w:r>
               <w:rPr>
@@ -1613,10 +2119,10 @@
             <w:rPr>
               <w:rFonts w:asciiTheme="minorHAnsi" w:eastAsiaTheme="minorEastAsia" w:hAnsiTheme="minorHAnsi"/>
               <w:noProof/>
-              <w:lang w:val="en-US"/>
+              <w:lang w:eastAsia="de-AT"/>
             </w:rPr>
           </w:pPr>
-          <w:hyperlink w:anchor="_Toc399184271" w:history="1">
+          <w:hyperlink w:anchor="_Toc399398568" w:history="1">
             <w:r>
               <w:rPr>
                 <w:rStyle w:val="Hyperlink"/>
@@ -1644,7 +2150,7 @@
                 <w:noProof/>
                 <w:webHidden/>
               </w:rPr>
-              <w:instrText xml:space="preserve"> PAGEREF _Toc399184271 \h </w:instrText>
+              <w:instrText xml:space="preserve"> PAGEREF _Toc399398568 \h </w:instrText>
             </w:r>
             <w:r>
               <w:rPr>
@@ -1664,7 +2170,7 @@
                 <w:noProof/>
                 <w:webHidden/>
               </w:rPr>
-              <w:t>8</w:t>
+              <w:t>12</w:t>
             </w:r>
             <w:r>
               <w:rPr>
@@ -1684,10 +2190,10 @@
             <w:rPr>
               <w:rFonts w:asciiTheme="minorHAnsi" w:eastAsiaTheme="minorEastAsia" w:hAnsiTheme="minorHAnsi"/>
               <w:noProof/>
-              <w:lang w:val="en-US"/>
+              <w:lang w:eastAsia="de-AT"/>
             </w:rPr>
           </w:pPr>
-          <w:hyperlink w:anchor="_Toc399184272" w:history="1">
+          <w:hyperlink w:anchor="_Toc399398569" w:history="1">
             <w:r>
               <w:rPr>
                 <w:rStyle w:val="Hyperlink"/>
@@ -1715,7 +2221,7 @@
                 <w:noProof/>
                 <w:webHidden/>
               </w:rPr>
-              <w:instrText xml:space="preserve"> PAGEREF _Toc399184272 \h </w:instrText>
+              <w:instrText xml:space="preserve"> PAGEREF _Toc399398569 \h </w:instrText>
             </w:r>
             <w:r>
               <w:rPr>
@@ -1735,7 +2241,7 @@
                 <w:noProof/>
                 <w:webHidden/>
               </w:rPr>
-              <w:t>9</w:t>
+              <w:t>13</w:t>
             </w:r>
             <w:r>
               <w:rPr>
@@ -1755,10 +2261,10 @@
             <w:rPr>
               <w:rFonts w:asciiTheme="minorHAnsi" w:eastAsiaTheme="minorEastAsia" w:hAnsiTheme="minorHAnsi"/>
               <w:noProof/>
-              <w:lang w:val="en-US"/>
+              <w:lang w:eastAsia="de-AT"/>
             </w:rPr>
           </w:pPr>
-          <w:hyperlink w:anchor="_Toc399184273" w:history="1">
+          <w:hyperlink w:anchor="_Toc399398570" w:history="1">
             <w:r>
               <w:rPr>
                 <w:rStyle w:val="Hyperlink"/>
@@ -1786,7 +2292,7 @@
                 <w:noProof/>
                 <w:webHidden/>
               </w:rPr>
-              <w:instrText xml:space="preserve"> PAGEREF _Toc399184273 \h </w:instrText>
+              <w:instrText xml:space="preserve"> PAGEREF _Toc399398570 \h </w:instrText>
             </w:r>
             <w:r>
               <w:rPr>
@@ -1806,7 +2312,7 @@
                 <w:noProof/>
                 <w:webHidden/>
               </w:rPr>
-              <w:t>10</w:t>
+              <w:t>14</w:t>
             </w:r>
             <w:r>
               <w:rPr>
@@ -1829,56 +2335,6 @@
         </w:p>
       </w:sdtContent>
     </w:sdt>
-    <w:p>
-      <w:pPr>
-        <w:rPr>
-          <w:rFonts w:asciiTheme="majorHAnsi" w:hAnsiTheme="majorHAnsi"/>
-          <w:lang w:val="de-DE"/>
-        </w:rPr>
-      </w:pPr>
-    </w:p>
-    <w:p>
-      <w:pPr>
-        <w:rPr>
-          <w:rFonts w:asciiTheme="majorHAnsi" w:hAnsiTheme="majorHAnsi"/>
-          <w:lang w:val="de-DE"/>
-        </w:rPr>
-      </w:pPr>
-      <w:bookmarkStart w:id="0" w:name="_GoBack"/>
-      <w:bookmarkEnd w:id="0"/>
-    </w:p>
-    <w:p>
-      <w:pPr>
-        <w:rPr>
-          <w:rFonts w:asciiTheme="majorHAnsi" w:hAnsiTheme="majorHAnsi"/>
-          <w:lang w:val="de-DE"/>
-        </w:rPr>
-      </w:pPr>
-    </w:p>
-    <w:p>
-      <w:pPr>
-        <w:rPr>
-          <w:rFonts w:asciiTheme="majorHAnsi" w:hAnsiTheme="majorHAnsi"/>
-          <w:lang w:val="de-DE"/>
-        </w:rPr>
-      </w:pPr>
-    </w:p>
-    <w:p>
-      <w:pPr>
-        <w:rPr>
-          <w:rFonts w:asciiTheme="majorHAnsi" w:hAnsiTheme="majorHAnsi"/>
-          <w:lang w:val="de-DE"/>
-        </w:rPr>
-      </w:pPr>
-    </w:p>
-    <w:p>
-      <w:pPr>
-        <w:rPr>
-          <w:rFonts w:asciiTheme="majorHAnsi" w:hAnsiTheme="majorHAnsi"/>
-          <w:lang w:val="de-DE"/>
-        </w:rPr>
-      </w:pPr>
-    </w:p>
     <w:p>
       <w:pPr>
         <w:rPr>
@@ -2340,6 +2796,29 @@
                 <w:lang w:val="de-DE"/>
               </w:rPr>
             </w:pPr>
+            <w:r>
+              <w:rPr>
+                <w:rFonts w:cs="Arial"/>
+                <w:lang w:val="de-DE"/>
+              </w:rPr>
+              <w:t xml:space="preserve">Bergler, Bobek, </w:t>
+            </w:r>
+            <w:proofErr w:type="spellStart"/>
+            <w:r>
+              <w:rPr>
+                <w:rFonts w:cs="Arial"/>
+                <w:lang w:val="de-DE"/>
+              </w:rPr>
+              <w:t>Janeczeck</w:t>
+            </w:r>
+            <w:proofErr w:type="spellEnd"/>
+            <w:r>
+              <w:rPr>
+                <w:rFonts w:cs="Arial"/>
+                <w:lang w:val="de-DE"/>
+              </w:rPr>
+              <w:t>, Mair, Özsoy</w:t>
+            </w:r>
           </w:p>
         </w:tc>
         <w:tc>
@@ -2353,6 +2832,13 @@
                 <w:lang w:val="de-DE"/>
               </w:rPr>
             </w:pPr>
+            <w:r>
+              <w:rPr>
+                <w:rFonts w:cs="Arial"/>
+                <w:lang w:val="de-DE"/>
+              </w:rPr>
+              <w:t>9/23/2014</w:t>
+            </w:r>
           </w:p>
         </w:tc>
         <w:tc>
@@ -2366,6 +2852,15 @@
                 <w:lang w:val="de-DE"/>
               </w:rPr>
             </w:pPr>
+            <w:proofErr w:type="spellStart"/>
+            <w:r>
+              <w:rPr>
+                <w:rFonts w:cs="Arial"/>
+                <w:lang w:val="de-DE"/>
+              </w:rPr>
+              <w:t>draft</w:t>
+            </w:r>
+            <w:proofErr w:type="spellEnd"/>
           </w:p>
         </w:tc>
         <w:tc>
@@ -2379,6 +2874,13 @@
                 <w:lang w:val="en-US"/>
               </w:rPr>
             </w:pPr>
+            <w:r>
+              <w:rPr>
+                <w:rFonts w:cs="Arial"/>
+                <w:lang w:val="en-US"/>
+              </w:rPr>
+              <w:t>Widening the documentation: Time tables and Technology description</w:t>
+            </w:r>
           </w:p>
         </w:tc>
       </w:tr>
@@ -2390,7 +2892,7 @@
           <w:lang w:val="de-DE"/>
         </w:rPr>
       </w:pPr>
-      <w:bookmarkStart w:id="1" w:name="_Toc399184258"/>
+      <w:bookmarkStart w:id="1" w:name="_Toc399398549"/>
       <w:r>
         <w:rPr>
           <w:lang w:val="de-DE"/>
@@ -2431,7 +2933,7 @@
       <w:pPr>
         <w:pStyle w:val="berschrift2"/>
       </w:pPr>
-      <w:bookmarkStart w:id="2" w:name="_Toc399184259"/>
+      <w:bookmarkStart w:id="2" w:name="_Toc399398550"/>
       <w:proofErr w:type="spellStart"/>
       <w:r>
         <w:t>Trained</w:t>
@@ -2596,7 +3098,7 @@
       <w:pPr>
         <w:pStyle w:val="berschrift2"/>
       </w:pPr>
-      <w:bookmarkStart w:id="3" w:name="_Toc399184260"/>
+      <w:bookmarkStart w:id="3" w:name="_Toc399398551"/>
       <w:r>
         <w:t xml:space="preserve">Basic </w:t>
       </w:r>
@@ -2957,7 +3459,7 @@
       <w:pPr>
         <w:pStyle w:val="berschrift3"/>
       </w:pPr>
-      <w:bookmarkStart w:id="4" w:name="_Toc399184261"/>
+      <w:bookmarkStart w:id="4" w:name="_Toc399398552"/>
       <w:r>
         <w:t xml:space="preserve">Additional </w:t>
       </w:r>
@@ -3110,6 +3612,7 @@
           <w:szCs w:val="21"/>
           <w:lang w:val="en-US"/>
         </w:rPr>
+        <w:lastRenderedPageBreak/>
         <w:t>You can find Information about the SNMP-</w:t>
       </w:r>
       <w:proofErr w:type="spellStart"/>
@@ -3217,7 +3720,6 @@
           <w:szCs w:val="21"/>
           <w:lang w:val="en-US"/>
         </w:rPr>
-        <w:lastRenderedPageBreak/>
         <w:t>For exploring the SNMP-Data coming from the appliance you can use tools like this:</w:t>
       </w:r>
       <w:r>
@@ -3266,7 +3768,7 @@
           <w:lang w:val="en-US"/>
         </w:rPr>
       </w:pPr>
-      <w:bookmarkStart w:id="5" w:name="_Toc399184262"/>
+      <w:bookmarkStart w:id="5" w:name="_Toc399398553"/>
       <w:r>
         <w:rPr>
           <w:lang w:val="en-US"/>
@@ -3774,7 +4276,7 @@
       <w:pPr>
         <w:pStyle w:val="berschrift2"/>
       </w:pPr>
-      <w:bookmarkStart w:id="6" w:name="_Toc399184263"/>
+      <w:bookmarkStart w:id="6" w:name="_Toc399398554"/>
       <w:r>
         <w:t>Teams</w:t>
       </w:r>
@@ -3830,27 +4332,7 @@
           <w:szCs w:val="21"/>
           <w:lang w:val="en-US"/>
         </w:rPr>
-        <w:t xml:space="preserve"> advanced tasks </w:t>
-      </w:r>
-      <w:r>
-        <w:rPr>
-          <w:rFonts w:asciiTheme="majorHAnsi" w:hAnsiTheme="majorHAnsi"/>
-          <w:color w:val="333333"/>
-          <w:sz w:val="22"/>
-          <w:szCs w:val="21"/>
-          <w:lang w:val="en-US"/>
-        </w:rPr>
-        <w:t>cannot</w:t>
-      </w:r>
-      <w:r>
-        <w:rPr>
-          <w:rFonts w:asciiTheme="majorHAnsi" w:hAnsiTheme="majorHAnsi"/>
-          <w:color w:val="333333"/>
-          <w:sz w:val="22"/>
-          <w:szCs w:val="21"/>
-          <w:lang w:val="en-US"/>
-        </w:rPr>
-        <w:t xml:space="preserve"> stand for themselves.</w:t>
+        <w:t xml:space="preserve"> advanced tasks cannot stand for themselves.</w:t>
       </w:r>
     </w:p>
     <w:p>
@@ -3870,16 +4352,26 @@
     <w:p>
       <w:pPr>
         <w:pStyle w:val="berschrift2"/>
-      </w:pPr>
-      <w:bookmarkStart w:id="7" w:name="_Toc399184264"/>
-      <w:proofErr w:type="spellStart"/>
-      <w:r>
+        <w:rPr>
+          <w:lang w:val="en-US"/>
+        </w:rPr>
+      </w:pPr>
+      <w:bookmarkStart w:id="7" w:name="_Toc399398555"/>
+      <w:r>
+        <w:rPr>
+          <w:lang w:val="en-US"/>
+        </w:rPr>
         <w:t>Grading</w:t>
       </w:r>
       <w:bookmarkEnd w:id="7"/>
-      <w:proofErr w:type="spellEnd"/>
-    </w:p>
-    <w:p/>
+    </w:p>
+    <w:p>
+      <w:pPr>
+        <w:rPr>
+          <w:lang w:val="en-US"/>
+        </w:rPr>
+      </w:pPr>
+    </w:p>
     <w:p>
       <w:pPr>
         <w:pStyle w:val="StandardWeb"/>
@@ -3992,7 +4484,7 @@
       <w:pPr>
         <w:pStyle w:val="berschrift3"/>
       </w:pPr>
-      <w:bookmarkStart w:id="8" w:name="_Toc399184265"/>
+      <w:bookmarkStart w:id="8" w:name="_Toc399398556"/>
       <w:r>
         <w:t>Submission</w:t>
       </w:r>
@@ -4060,6 +4552,7 @@
           <w:szCs w:val="21"/>
           <w:lang w:val="en-US"/>
         </w:rPr>
+        <w:lastRenderedPageBreak/>
         <w:t>As for group work usual, a protocol with the UML-Design, the work-sharing, the timetable and test documentation is mandatory!</w:t>
       </w:r>
     </w:p>
@@ -4088,7 +4581,6 @@
           <w:szCs w:val="21"/>
           <w:lang w:val="en-US"/>
         </w:rPr>
-        <w:lastRenderedPageBreak/>
         <w:t xml:space="preserve">Upload your solution as a ZIP file. Please submit only the sources of your solution and a build file (build.xml, pom.xml, Makefile etc.) not the compiled class files and only approved third-party libraries. </w:t>
       </w:r>
       <w:proofErr w:type="spellStart"/>
@@ -4240,7 +4732,7 @@
       <w:pPr>
         <w:pStyle w:val="berschrift3"/>
       </w:pPr>
-      <w:bookmarkStart w:id="9" w:name="_Toc399184266"/>
+      <w:bookmarkStart w:id="9" w:name="_Toc399398557"/>
       <w:r>
         <w:t>Interviews</w:t>
       </w:r>
@@ -4594,7 +5086,7 @@
           <w:lang w:val="en-US"/>
         </w:rPr>
       </w:pPr>
-      <w:bookmarkStart w:id="10" w:name="_Toc399184267"/>
+      <w:bookmarkStart w:id="10" w:name="_Toc399398558"/>
       <w:r>
         <w:rPr>
           <w:lang w:val="en-US"/>
@@ -4779,14 +5271,62 @@
               <w:rPr>
                 <w:rFonts w:asciiTheme="majorHAnsi" w:hAnsiTheme="majorHAnsi"/>
                 <w:szCs w:val="24"/>
+                <w:lang w:val="en-US"/>
               </w:rPr>
             </w:pPr>
+            <w:proofErr w:type="spellStart"/>
             <w:r>
               <w:rPr>
                 <w:rFonts w:asciiTheme="majorHAnsi" w:hAnsiTheme="majorHAnsi"/>
                 <w:szCs w:val="24"/>
-              </w:rPr>
-              <w:t>Özsoy</w:t>
+                <w:lang w:val="en-US"/>
+              </w:rPr>
+              <w:t>Bergler</w:t>
+            </w:r>
+            <w:proofErr w:type="spellEnd"/>
+            <w:r>
+              <w:rPr>
+                <w:rFonts w:asciiTheme="majorHAnsi" w:hAnsiTheme="majorHAnsi"/>
+                <w:szCs w:val="24"/>
+                <w:lang w:val="en-US"/>
+              </w:rPr>
+              <w:t xml:space="preserve">, Bobek, </w:t>
+            </w:r>
+            <w:proofErr w:type="spellStart"/>
+            <w:r>
+              <w:rPr>
+                <w:rFonts w:asciiTheme="majorHAnsi" w:hAnsiTheme="majorHAnsi"/>
+                <w:szCs w:val="24"/>
+                <w:lang w:val="en-US"/>
+              </w:rPr>
+              <w:t>Janeczeck</w:t>
+            </w:r>
+            <w:proofErr w:type="spellEnd"/>
+            <w:r>
+              <w:rPr>
+                <w:rFonts w:asciiTheme="majorHAnsi" w:hAnsiTheme="majorHAnsi"/>
+                <w:szCs w:val="24"/>
+                <w:lang w:val="en-US"/>
+              </w:rPr>
+              <w:t xml:space="preserve">, </w:t>
+            </w:r>
+            <w:proofErr w:type="spellStart"/>
+            <w:r>
+              <w:rPr>
+                <w:rFonts w:asciiTheme="majorHAnsi" w:hAnsiTheme="majorHAnsi"/>
+                <w:szCs w:val="24"/>
+                <w:lang w:val="en-US"/>
+              </w:rPr>
+              <w:t>Mair</w:t>
+            </w:r>
+            <w:proofErr w:type="spellEnd"/>
+            <w:r>
+              <w:rPr>
+                <w:rFonts w:asciiTheme="majorHAnsi" w:hAnsiTheme="majorHAnsi"/>
+                <w:szCs w:val="24"/>
+                <w:lang w:val="en-US"/>
+              </w:rPr>
+              <w:t>, Özsoy</w:t>
             </w:r>
           </w:p>
         </w:tc>
@@ -4809,7 +5349,7 @@
                 <w:szCs w:val="24"/>
                 <w:lang w:val="en-US"/>
               </w:rPr>
-              <w:t>Creating the first version of the documentation</w:t>
+              <w:t>Project-Meeting</w:t>
             </w:r>
           </w:p>
         </w:tc>
@@ -4832,7 +5372,7 @@
                 <w:szCs w:val="24"/>
                 <w:lang w:val="en-US"/>
               </w:rPr>
-              <w:t>--</w:t>
+              <w:t>The tasks for each team members are defined until the next Team-Meeting</w:t>
             </w:r>
           </w:p>
         </w:tc>
@@ -4855,7 +5395,7 @@
                 <w:szCs w:val="24"/>
                 <w:lang w:val="en-US"/>
               </w:rPr>
-              <w:t>1</w:t>
+              <w:t>0,5</w:t>
             </w:r>
           </w:p>
         </w:tc>
@@ -4877,6 +5417,13 @@
                 <w:lang w:val="en-US"/>
               </w:rPr>
             </w:pPr>
+            <w:r>
+              <w:rPr>
+                <w:rFonts w:asciiTheme="majorHAnsi" w:hAnsiTheme="majorHAnsi"/>
+                <w:szCs w:val="24"/>
+              </w:rPr>
+              <w:t>Özsoy</w:t>
+            </w:r>
           </w:p>
         </w:tc>
         <w:tc>
@@ -4892,6 +5439,22 @@
                 <w:lang w:val="en-US"/>
               </w:rPr>
             </w:pPr>
+            <w:r>
+              <w:rPr>
+                <w:rFonts w:asciiTheme="majorHAnsi" w:hAnsiTheme="majorHAnsi"/>
+                <w:szCs w:val="24"/>
+                <w:lang w:val="en-US"/>
+              </w:rPr>
+              <w:t>Creating the first version of the documentation</w:t>
+            </w:r>
+            <w:r>
+              <w:rPr>
+                <w:rFonts w:asciiTheme="majorHAnsi" w:hAnsiTheme="majorHAnsi"/>
+                <w:szCs w:val="24"/>
+                <w:lang w:val="en-US"/>
+              </w:rPr>
+              <w:t xml:space="preserve"> and establishing a Google-Doc for the joint creation of the content</w:t>
+            </w:r>
           </w:p>
         </w:tc>
         <w:tc>
@@ -4907,6 +5470,14 @@
                 <w:lang w:val="en-US"/>
               </w:rPr>
             </w:pPr>
+            <w:r>
+              <w:rPr>
+                <w:rFonts w:asciiTheme="majorHAnsi" w:hAnsiTheme="majorHAnsi"/>
+                <w:szCs w:val="24"/>
+                <w:lang w:val="en-US"/>
+              </w:rPr>
+              <w:t>--</w:t>
+            </w:r>
           </w:p>
         </w:tc>
         <w:tc>
@@ -4922,6 +5493,14 @@
                 <w:lang w:val="en-US"/>
               </w:rPr>
             </w:pPr>
+            <w:r>
+              <w:rPr>
+                <w:rFonts w:asciiTheme="majorHAnsi" w:hAnsiTheme="majorHAnsi"/>
+                <w:szCs w:val="24"/>
+                <w:lang w:val="en-US"/>
+              </w:rPr>
+              <w:t>2</w:t>
+            </w:r>
           </w:p>
         </w:tc>
       </w:tr>
@@ -4943,6 +5522,16 @@
                 <w:lang w:val="en-US"/>
               </w:rPr>
             </w:pPr>
+            <w:proofErr w:type="spellStart"/>
+            <w:r>
+              <w:rPr>
+                <w:rFonts w:asciiTheme="majorHAnsi" w:hAnsiTheme="majorHAnsi"/>
+                <w:szCs w:val="24"/>
+                <w:lang w:val="en-US"/>
+              </w:rPr>
+              <w:t>Janeczeck</w:t>
+            </w:r>
+            <w:proofErr w:type="spellEnd"/>
           </w:p>
         </w:tc>
         <w:tc>
@@ -4958,6 +5547,14 @@
                 <w:lang w:val="en-US"/>
               </w:rPr>
             </w:pPr>
+            <w:r>
+              <w:rPr>
+                <w:rFonts w:asciiTheme="majorHAnsi" w:hAnsiTheme="majorHAnsi"/>
+                <w:szCs w:val="24"/>
+                <w:lang w:val="en-US"/>
+              </w:rPr>
+              <w:t>Finding an appropriate SNMP-Framework</w:t>
+            </w:r>
           </w:p>
         </w:tc>
         <w:tc>
@@ -4973,6 +5570,14 @@
                 <w:lang w:val="en-US"/>
               </w:rPr>
             </w:pPr>
+            <w:r>
+              <w:rPr>
+                <w:rFonts w:asciiTheme="majorHAnsi" w:hAnsiTheme="majorHAnsi"/>
+                <w:szCs w:val="24"/>
+                <w:lang w:val="en-US"/>
+              </w:rPr>
+              <w:t>--</w:t>
+            </w:r>
           </w:p>
         </w:tc>
         <w:tc>
@@ -4988,6 +5593,14 @@
                 <w:lang w:val="en-US"/>
               </w:rPr>
             </w:pPr>
+            <w:r>
+              <w:rPr>
+                <w:rFonts w:asciiTheme="majorHAnsi" w:hAnsiTheme="majorHAnsi"/>
+                <w:szCs w:val="24"/>
+                <w:lang w:val="en-US"/>
+              </w:rPr>
+              <w:t>3</w:t>
+            </w:r>
           </w:p>
         </w:tc>
       </w:tr>
@@ -5008,6 +5621,16 @@
                 <w:lang w:val="en-US"/>
               </w:rPr>
             </w:pPr>
+            <w:proofErr w:type="spellStart"/>
+            <w:r>
+              <w:rPr>
+                <w:rFonts w:asciiTheme="majorHAnsi" w:hAnsiTheme="majorHAnsi"/>
+                <w:szCs w:val="24"/>
+                <w:lang w:val="en-US"/>
+              </w:rPr>
+              <w:t>Mair</w:t>
+            </w:r>
+            <w:proofErr w:type="spellEnd"/>
           </w:p>
         </w:tc>
         <w:tc>
@@ -5023,6 +5646,14 @@
                 <w:lang w:val="en-US"/>
               </w:rPr>
             </w:pPr>
+            <w:r>
+              <w:rPr>
+                <w:rFonts w:asciiTheme="majorHAnsi" w:hAnsiTheme="majorHAnsi"/>
+                <w:szCs w:val="24"/>
+                <w:lang w:val="en-US"/>
+              </w:rPr>
+              <w:t>Collecting information for SNMP and downloading the required tools for the connection to the router</w:t>
+            </w:r>
           </w:p>
         </w:tc>
         <w:tc>
@@ -5038,6 +5669,14 @@
                 <w:lang w:val="en-US"/>
               </w:rPr>
             </w:pPr>
+            <w:r>
+              <w:rPr>
+                <w:rFonts w:asciiTheme="majorHAnsi" w:hAnsiTheme="majorHAnsi"/>
+                <w:szCs w:val="24"/>
+                <w:lang w:val="en-US"/>
+              </w:rPr>
+              <w:t>--</w:t>
+            </w:r>
           </w:p>
         </w:tc>
         <w:tc>
@@ -5053,6 +5692,14 @@
                 <w:lang w:val="en-US"/>
               </w:rPr>
             </w:pPr>
+            <w:r>
+              <w:rPr>
+                <w:rFonts w:asciiTheme="majorHAnsi" w:hAnsiTheme="majorHAnsi"/>
+                <w:szCs w:val="24"/>
+                <w:lang w:val="en-US"/>
+              </w:rPr>
+              <w:t>4</w:t>
+            </w:r>
           </w:p>
         </w:tc>
       </w:tr>
@@ -5074,6 +5721,14 @@
                 <w:lang w:val="en-US"/>
               </w:rPr>
             </w:pPr>
+            <w:r>
+              <w:rPr>
+                <w:rFonts w:asciiTheme="majorHAnsi" w:hAnsiTheme="majorHAnsi"/>
+                <w:szCs w:val="24"/>
+                <w:lang w:val="en-US"/>
+              </w:rPr>
+              <w:t xml:space="preserve">Bobek </w:t>
+            </w:r>
           </w:p>
         </w:tc>
         <w:tc>
@@ -5089,6 +5744,14 @@
                 <w:lang w:val="en-US"/>
               </w:rPr>
             </w:pPr>
+            <w:r>
+              <w:rPr>
+                <w:rFonts w:asciiTheme="majorHAnsi" w:hAnsiTheme="majorHAnsi"/>
+                <w:szCs w:val="24"/>
+                <w:lang w:val="en-US"/>
+              </w:rPr>
+              <w:t>Writing down the user stories</w:t>
+            </w:r>
           </w:p>
         </w:tc>
         <w:tc>
@@ -5104,6 +5767,14 @@
                 <w:lang w:val="en-US"/>
               </w:rPr>
             </w:pPr>
+            <w:r>
+              <w:rPr>
+                <w:rFonts w:asciiTheme="majorHAnsi" w:hAnsiTheme="majorHAnsi"/>
+                <w:szCs w:val="24"/>
+                <w:lang w:val="en-US"/>
+              </w:rPr>
+              <w:t>--</w:t>
+            </w:r>
           </w:p>
         </w:tc>
         <w:tc>
@@ -5119,268 +5790,14 @@
                 <w:lang w:val="en-US"/>
               </w:rPr>
             </w:pPr>
-          </w:p>
-        </w:tc>
-      </w:tr>
-      <w:tr>
-        <w:trPr>
-          <w:trHeight w:val="278"/>
-        </w:trPr>
-        <w:tc>
-          <w:tcPr>
-            <w:cnfStyle w:val="001000000000" w:firstRow="0" w:lastRow="0" w:firstColumn="1" w:lastColumn="0" w:oddVBand="0" w:evenVBand="0" w:oddHBand="0" w:evenHBand="0" w:firstRowFirstColumn="0" w:firstRowLastColumn="0" w:lastRowFirstColumn="0" w:lastRowLastColumn="0"/>
-            <w:tcW w:w="1560" w:type="dxa"/>
-          </w:tcPr>
-          <w:p>
-            <w:pPr>
+            <w:r>
               <w:rPr>
                 <w:rFonts w:asciiTheme="majorHAnsi" w:hAnsiTheme="majorHAnsi"/>
                 <w:szCs w:val="24"/>
                 <w:lang w:val="en-US"/>
               </w:rPr>
-            </w:pPr>
-          </w:p>
-        </w:tc>
-        <w:tc>
-          <w:tcPr>
-            <w:tcW w:w="2835" w:type="dxa"/>
-          </w:tcPr>
-          <w:p>
-            <w:pPr>
-              <w:cnfStyle w:val="000000000000" w:firstRow="0" w:lastRow="0" w:firstColumn="0" w:lastColumn="0" w:oddVBand="0" w:evenVBand="0" w:oddHBand="0" w:evenHBand="0" w:firstRowFirstColumn="0" w:firstRowLastColumn="0" w:lastRowFirstColumn="0" w:lastRowLastColumn="0"/>
-              <w:rPr>
-                <w:rFonts w:asciiTheme="majorHAnsi" w:hAnsiTheme="majorHAnsi"/>
-                <w:szCs w:val="24"/>
-                <w:lang w:val="en-US"/>
-              </w:rPr>
-            </w:pPr>
-          </w:p>
-        </w:tc>
-        <w:tc>
-          <w:tcPr>
-            <w:tcW w:w="4966" w:type="dxa"/>
-          </w:tcPr>
-          <w:p>
-            <w:pPr>
-              <w:cnfStyle w:val="000000000000" w:firstRow="0" w:lastRow="0" w:firstColumn="0" w:lastColumn="0" w:oddVBand="0" w:evenVBand="0" w:oddHBand="0" w:evenHBand="0" w:firstRowFirstColumn="0" w:firstRowLastColumn="0" w:lastRowFirstColumn="0" w:lastRowLastColumn="0"/>
-              <w:rPr>
-                <w:rFonts w:asciiTheme="majorHAnsi" w:hAnsiTheme="majorHAnsi"/>
-                <w:szCs w:val="24"/>
-                <w:lang w:val="en-US"/>
-              </w:rPr>
-            </w:pPr>
-          </w:p>
-        </w:tc>
-        <w:tc>
-          <w:tcPr>
-            <w:tcW w:w="1669" w:type="dxa"/>
-          </w:tcPr>
-          <w:p>
-            <w:pPr>
-              <w:cnfStyle w:val="000000000000" w:firstRow="0" w:lastRow="0" w:firstColumn="0" w:lastColumn="0" w:oddVBand="0" w:evenVBand="0" w:oddHBand="0" w:evenHBand="0" w:firstRowFirstColumn="0" w:firstRowLastColumn="0" w:lastRowFirstColumn="0" w:lastRowLastColumn="0"/>
-              <w:rPr>
-                <w:rFonts w:asciiTheme="majorHAnsi" w:hAnsiTheme="majorHAnsi"/>
-                <w:szCs w:val="24"/>
-                <w:lang w:val="en-US"/>
-              </w:rPr>
-            </w:pPr>
-          </w:p>
-        </w:tc>
-      </w:tr>
-      <w:tr>
-        <w:trPr>
-          <w:cnfStyle w:val="000000100000" w:firstRow="0" w:lastRow="0" w:firstColumn="0" w:lastColumn="0" w:oddVBand="0" w:evenVBand="0" w:oddHBand="1" w:evenHBand="0" w:firstRowFirstColumn="0" w:firstRowLastColumn="0" w:lastRowFirstColumn="0" w:lastRowLastColumn="0"/>
-          <w:trHeight w:val="278"/>
-        </w:trPr>
-        <w:tc>
-          <w:tcPr>
-            <w:cnfStyle w:val="001000000000" w:firstRow="0" w:lastRow="0" w:firstColumn="1" w:lastColumn="0" w:oddVBand="0" w:evenVBand="0" w:oddHBand="0" w:evenHBand="0" w:firstRowFirstColumn="0" w:firstRowLastColumn="0" w:lastRowFirstColumn="0" w:lastRowLastColumn="0"/>
-            <w:tcW w:w="1560" w:type="dxa"/>
-          </w:tcPr>
-          <w:p>
-            <w:pPr>
-              <w:rPr>
-                <w:rFonts w:asciiTheme="majorHAnsi" w:hAnsiTheme="majorHAnsi"/>
-                <w:szCs w:val="24"/>
-                <w:lang w:val="en-US"/>
-              </w:rPr>
-            </w:pPr>
-          </w:p>
-        </w:tc>
-        <w:tc>
-          <w:tcPr>
-            <w:tcW w:w="2835" w:type="dxa"/>
-          </w:tcPr>
-          <w:p>
-            <w:pPr>
-              <w:cnfStyle w:val="000000100000" w:firstRow="0" w:lastRow="0" w:firstColumn="0" w:lastColumn="0" w:oddVBand="0" w:evenVBand="0" w:oddHBand="1" w:evenHBand="0" w:firstRowFirstColumn="0" w:firstRowLastColumn="0" w:lastRowFirstColumn="0" w:lastRowLastColumn="0"/>
-              <w:rPr>
-                <w:rFonts w:asciiTheme="majorHAnsi" w:hAnsiTheme="majorHAnsi"/>
-                <w:szCs w:val="24"/>
-                <w:lang w:val="en-US"/>
-              </w:rPr>
-            </w:pPr>
-          </w:p>
-        </w:tc>
-        <w:tc>
-          <w:tcPr>
-            <w:tcW w:w="4966" w:type="dxa"/>
-          </w:tcPr>
-          <w:p>
-            <w:pPr>
-              <w:cnfStyle w:val="000000100000" w:firstRow="0" w:lastRow="0" w:firstColumn="0" w:lastColumn="0" w:oddVBand="0" w:evenVBand="0" w:oddHBand="1" w:evenHBand="0" w:firstRowFirstColumn="0" w:firstRowLastColumn="0" w:lastRowFirstColumn="0" w:lastRowLastColumn="0"/>
-              <w:rPr>
-                <w:rFonts w:asciiTheme="majorHAnsi" w:hAnsiTheme="majorHAnsi"/>
-                <w:szCs w:val="24"/>
-                <w:lang w:val="en-US"/>
-              </w:rPr>
-            </w:pPr>
-          </w:p>
-        </w:tc>
-        <w:tc>
-          <w:tcPr>
-            <w:tcW w:w="1669" w:type="dxa"/>
-          </w:tcPr>
-          <w:p>
-            <w:pPr>
-              <w:cnfStyle w:val="000000100000" w:firstRow="0" w:lastRow="0" w:firstColumn="0" w:lastColumn="0" w:oddVBand="0" w:evenVBand="0" w:oddHBand="1" w:evenHBand="0" w:firstRowFirstColumn="0" w:firstRowLastColumn="0" w:lastRowFirstColumn="0" w:lastRowLastColumn="0"/>
-              <w:rPr>
-                <w:rFonts w:asciiTheme="majorHAnsi" w:hAnsiTheme="majorHAnsi"/>
-                <w:szCs w:val="24"/>
-                <w:lang w:val="en-US"/>
-              </w:rPr>
-            </w:pPr>
-          </w:p>
-        </w:tc>
-      </w:tr>
-      <w:tr>
-        <w:trPr>
-          <w:trHeight w:val="278"/>
-        </w:trPr>
-        <w:tc>
-          <w:tcPr>
-            <w:cnfStyle w:val="001000000000" w:firstRow="0" w:lastRow="0" w:firstColumn="1" w:lastColumn="0" w:oddVBand="0" w:evenVBand="0" w:oddHBand="0" w:evenHBand="0" w:firstRowFirstColumn="0" w:firstRowLastColumn="0" w:lastRowFirstColumn="0" w:lastRowLastColumn="0"/>
-            <w:tcW w:w="1560" w:type="dxa"/>
-          </w:tcPr>
-          <w:p>
-            <w:pPr>
-              <w:rPr>
-                <w:rFonts w:asciiTheme="majorHAnsi" w:hAnsiTheme="majorHAnsi"/>
-                <w:szCs w:val="24"/>
-                <w:lang w:val="en-US"/>
-              </w:rPr>
-            </w:pPr>
-          </w:p>
-        </w:tc>
-        <w:tc>
-          <w:tcPr>
-            <w:tcW w:w="2835" w:type="dxa"/>
-          </w:tcPr>
-          <w:p>
-            <w:pPr>
-              <w:cnfStyle w:val="000000000000" w:firstRow="0" w:lastRow="0" w:firstColumn="0" w:lastColumn="0" w:oddVBand="0" w:evenVBand="0" w:oddHBand="0" w:evenHBand="0" w:firstRowFirstColumn="0" w:firstRowLastColumn="0" w:lastRowFirstColumn="0" w:lastRowLastColumn="0"/>
-              <w:rPr>
-                <w:rFonts w:asciiTheme="majorHAnsi" w:hAnsiTheme="majorHAnsi"/>
-                <w:szCs w:val="24"/>
-                <w:lang w:val="en-US"/>
-              </w:rPr>
-            </w:pPr>
-          </w:p>
-        </w:tc>
-        <w:tc>
-          <w:tcPr>
-            <w:tcW w:w="4966" w:type="dxa"/>
-          </w:tcPr>
-          <w:p>
-            <w:pPr>
-              <w:cnfStyle w:val="000000000000" w:firstRow="0" w:lastRow="0" w:firstColumn="0" w:lastColumn="0" w:oddVBand="0" w:evenVBand="0" w:oddHBand="0" w:evenHBand="0" w:firstRowFirstColumn="0" w:firstRowLastColumn="0" w:lastRowFirstColumn="0" w:lastRowLastColumn="0"/>
-              <w:rPr>
-                <w:rFonts w:asciiTheme="majorHAnsi" w:hAnsiTheme="majorHAnsi"/>
-                <w:szCs w:val="24"/>
-                <w:lang w:val="en-US"/>
-              </w:rPr>
-            </w:pPr>
-          </w:p>
-        </w:tc>
-        <w:tc>
-          <w:tcPr>
-            <w:tcW w:w="1669" w:type="dxa"/>
-          </w:tcPr>
-          <w:p>
-            <w:pPr>
-              <w:cnfStyle w:val="000000000000" w:firstRow="0" w:lastRow="0" w:firstColumn="0" w:lastColumn="0" w:oddVBand="0" w:evenVBand="0" w:oddHBand="0" w:evenHBand="0" w:firstRowFirstColumn="0" w:firstRowLastColumn="0" w:lastRowFirstColumn="0" w:lastRowLastColumn="0"/>
-              <w:rPr>
-                <w:rFonts w:asciiTheme="majorHAnsi" w:hAnsiTheme="majorHAnsi"/>
-                <w:szCs w:val="24"/>
-                <w:lang w:val="en-US"/>
-              </w:rPr>
-            </w:pPr>
-          </w:p>
-        </w:tc>
-      </w:tr>
-      <w:tr>
-        <w:trPr>
-          <w:cnfStyle w:val="000000100000" w:firstRow="0" w:lastRow="0" w:firstColumn="0" w:lastColumn="0" w:oddVBand="0" w:evenVBand="0" w:oddHBand="1" w:evenHBand="0" w:firstRowFirstColumn="0" w:firstRowLastColumn="0" w:lastRowFirstColumn="0" w:lastRowLastColumn="0"/>
-          <w:trHeight w:val="278"/>
-        </w:trPr>
-        <w:tc>
-          <w:tcPr>
-            <w:cnfStyle w:val="001000000000" w:firstRow="0" w:lastRow="0" w:firstColumn="1" w:lastColumn="0" w:oddVBand="0" w:evenVBand="0" w:oddHBand="0" w:evenHBand="0" w:firstRowFirstColumn="0" w:firstRowLastColumn="0" w:lastRowFirstColumn="0" w:lastRowLastColumn="0"/>
-            <w:tcW w:w="1560" w:type="dxa"/>
-          </w:tcPr>
-          <w:p>
-            <w:pPr>
-              <w:rPr>
-                <w:rFonts w:asciiTheme="majorHAnsi" w:hAnsiTheme="majorHAnsi"/>
-                <w:szCs w:val="24"/>
-                <w:lang w:val="en-US"/>
-              </w:rPr>
-            </w:pPr>
-          </w:p>
-        </w:tc>
-        <w:tc>
-          <w:tcPr>
-            <w:tcW w:w="2835" w:type="dxa"/>
-          </w:tcPr>
-          <w:p>
-            <w:pPr>
-              <w:cnfStyle w:val="000000100000" w:firstRow="0" w:lastRow="0" w:firstColumn="0" w:lastColumn="0" w:oddVBand="0" w:evenVBand="0" w:oddHBand="1" w:evenHBand="0" w:firstRowFirstColumn="0" w:firstRowLastColumn="0" w:lastRowFirstColumn="0" w:lastRowLastColumn="0"/>
-              <w:rPr>
-                <w:rFonts w:asciiTheme="majorHAnsi" w:hAnsiTheme="majorHAnsi"/>
-                <w:szCs w:val="24"/>
-                <w:lang w:val="en-US"/>
-              </w:rPr>
-            </w:pPr>
-          </w:p>
-        </w:tc>
-        <w:tc>
-          <w:tcPr>
-            <w:tcW w:w="4966" w:type="dxa"/>
-          </w:tcPr>
-          <w:p>
-            <w:pPr>
-              <w:cnfStyle w:val="000000100000" w:firstRow="0" w:lastRow="0" w:firstColumn="0" w:lastColumn="0" w:oddVBand="0" w:evenVBand="0" w:oddHBand="1" w:evenHBand="0" w:firstRowFirstColumn="0" w:firstRowLastColumn="0" w:lastRowFirstColumn="0" w:lastRowLastColumn="0"/>
-              <w:rPr>
-                <w:rFonts w:asciiTheme="majorHAnsi" w:hAnsiTheme="majorHAnsi"/>
-                <w:szCs w:val="24"/>
-                <w:lang w:val="en-US"/>
-              </w:rPr>
-            </w:pPr>
-          </w:p>
-        </w:tc>
-        <w:tc>
-          <w:tcPr>
-            <w:tcW w:w="1669" w:type="dxa"/>
-          </w:tcPr>
-          <w:p>
-            <w:pPr>
-              <w:cnfStyle w:val="000000100000" w:firstRow="0" w:lastRow="0" w:firstColumn="0" w:lastColumn="0" w:oddVBand="0" w:evenVBand="0" w:oddHBand="1" w:evenHBand="0" w:firstRowFirstColumn="0" w:firstRowLastColumn="0" w:lastRowFirstColumn="0" w:lastRowLastColumn="0"/>
-              <w:rPr>
-                <w:rFonts w:asciiTheme="majorHAnsi" w:hAnsiTheme="majorHAnsi"/>
-                <w:szCs w:val="24"/>
-                <w:lang w:val="en-US"/>
-              </w:rPr>
-            </w:pPr>
+              <w:t>2</w:t>
+            </w:r>
           </w:p>
         </w:tc>
       </w:tr>
@@ -5550,6 +5967,12 @@
                 <w:rFonts w:asciiTheme="majorHAnsi" w:hAnsiTheme="majorHAnsi"/>
               </w:rPr>
             </w:pPr>
+            <w:r>
+              <w:rPr>
+                <w:rFonts w:asciiTheme="majorHAnsi" w:hAnsiTheme="majorHAnsi"/>
+              </w:rPr>
+              <w:t>2,5</w:t>
+            </w:r>
           </w:p>
         </w:tc>
       </w:tr>
@@ -5584,6 +6007,12 @@
                 <w:rFonts w:asciiTheme="majorHAnsi" w:hAnsiTheme="majorHAnsi"/>
               </w:rPr>
             </w:pPr>
+            <w:r>
+              <w:rPr>
+                <w:rFonts w:asciiTheme="majorHAnsi" w:hAnsiTheme="majorHAnsi"/>
+              </w:rPr>
+              <w:t>0,5</w:t>
+            </w:r>
           </w:p>
         </w:tc>
       </w:tr>
@@ -5621,6 +6050,12 @@
                 <w:rFonts w:asciiTheme="majorHAnsi" w:hAnsiTheme="majorHAnsi"/>
               </w:rPr>
             </w:pPr>
+            <w:r>
+              <w:rPr>
+                <w:rFonts w:asciiTheme="majorHAnsi" w:hAnsiTheme="majorHAnsi"/>
+              </w:rPr>
+              <w:t>3,5</w:t>
+            </w:r>
           </w:p>
         </w:tc>
       </w:tr>
@@ -5655,6 +6090,12 @@
                 <w:rFonts w:asciiTheme="majorHAnsi" w:hAnsiTheme="majorHAnsi"/>
               </w:rPr>
             </w:pPr>
+            <w:r>
+              <w:rPr>
+                <w:rFonts w:asciiTheme="majorHAnsi" w:hAnsiTheme="majorHAnsi"/>
+              </w:rPr>
+              <w:t>4,5</w:t>
+            </w:r>
           </w:p>
         </w:tc>
       </w:tr>
@@ -5696,7 +6137,7 @@
               <w:rPr>
                 <w:rFonts w:asciiTheme="majorHAnsi" w:hAnsiTheme="majorHAnsi"/>
               </w:rPr>
-              <w:t>1</w:t>
+              <w:t>2,5</w:t>
             </w:r>
           </w:p>
         </w:tc>
@@ -5751,7 +6192,7 @@
                 <w:rFonts w:asciiTheme="majorHAnsi" w:hAnsiTheme="majorHAnsi"/>
                 <w:b/>
               </w:rPr>
-              <w:t>1</w:t>
+              <w:t>13,5</w:t>
             </w:r>
           </w:p>
         </w:tc>
@@ -5901,7 +6342,6 @@
     </w:p>
     <w:p>
       <w:pPr>
-        <w:jc w:val="both"/>
         <w:rPr>
           <w:lang w:val="de-DE"/>
         </w:rPr>
@@ -5909,51 +6349,12 @@
     </w:p>
     <w:p>
       <w:pPr>
-        <w:jc w:val="both"/>
+        <w:pStyle w:val="berschrift1"/>
         <w:rPr>
           <w:lang w:val="de-DE"/>
         </w:rPr>
       </w:pPr>
-    </w:p>
-    <w:p>
-      <w:pPr>
-        <w:jc w:val="both"/>
-        <w:rPr>
-          <w:lang w:val="de-DE"/>
-        </w:rPr>
-      </w:pPr>
-    </w:p>
-    <w:p>
-      <w:pPr>
-        <w:jc w:val="both"/>
-        <w:rPr>
-          <w:lang w:val="de-DE"/>
-        </w:rPr>
-      </w:pPr>
-    </w:p>
-    <w:p>
-      <w:pPr>
-        <w:jc w:val="both"/>
-        <w:rPr>
-          <w:lang w:val="de-DE"/>
-        </w:rPr>
-      </w:pPr>
-    </w:p>
-    <w:p>
-      <w:pPr>
-        <w:rPr>
-          <w:lang w:val="de-DE"/>
-        </w:rPr>
-      </w:pPr>
-    </w:p>
-    <w:p>
-      <w:pPr>
-        <w:pStyle w:val="berschrift1"/>
-        <w:rPr>
-          <w:lang w:val="de-DE"/>
-        </w:rPr>
-      </w:pPr>
-      <w:bookmarkStart w:id="11" w:name="_Toc399184268"/>
+      <w:bookmarkStart w:id="11" w:name="_Toc399398559"/>
       <w:r>
         <w:rPr>
           <w:lang w:val="de-DE"/>
@@ -6189,12 +6590,59 @@
                 <w:szCs w:val="24"/>
               </w:rPr>
             </w:pPr>
+            <w:proofErr w:type="spellStart"/>
             <w:r>
               <w:rPr>
                 <w:rFonts w:asciiTheme="majorHAnsi" w:hAnsiTheme="majorHAnsi"/>
                 <w:szCs w:val="24"/>
-              </w:rPr>
-              <w:t>Özsoy</w:t>
+                <w:lang w:val="en-US"/>
+              </w:rPr>
+              <w:t>Bergler</w:t>
+            </w:r>
+            <w:proofErr w:type="spellEnd"/>
+            <w:r>
+              <w:rPr>
+                <w:rFonts w:asciiTheme="majorHAnsi" w:hAnsiTheme="majorHAnsi"/>
+                <w:szCs w:val="24"/>
+                <w:lang w:val="en-US"/>
+              </w:rPr>
+              <w:t xml:space="preserve">, Bobek, </w:t>
+            </w:r>
+            <w:proofErr w:type="spellStart"/>
+            <w:r>
+              <w:rPr>
+                <w:rFonts w:asciiTheme="majorHAnsi" w:hAnsiTheme="majorHAnsi"/>
+                <w:szCs w:val="24"/>
+                <w:lang w:val="en-US"/>
+              </w:rPr>
+              <w:t>Janeczeck</w:t>
+            </w:r>
+            <w:proofErr w:type="spellEnd"/>
+            <w:r>
+              <w:rPr>
+                <w:rFonts w:asciiTheme="majorHAnsi" w:hAnsiTheme="majorHAnsi"/>
+                <w:szCs w:val="24"/>
+                <w:lang w:val="en-US"/>
+              </w:rPr>
+              <w:t xml:space="preserve">, </w:t>
+            </w:r>
+            <w:proofErr w:type="spellStart"/>
+            <w:r>
+              <w:rPr>
+                <w:rFonts w:asciiTheme="majorHAnsi" w:hAnsiTheme="majorHAnsi"/>
+                <w:szCs w:val="24"/>
+                <w:lang w:val="en-US"/>
+              </w:rPr>
+              <w:t>Mair</w:t>
+            </w:r>
+            <w:proofErr w:type="spellEnd"/>
+            <w:r>
+              <w:rPr>
+                <w:rFonts w:asciiTheme="majorHAnsi" w:hAnsiTheme="majorHAnsi"/>
+                <w:szCs w:val="24"/>
+                <w:lang w:val="en-US"/>
+              </w:rPr>
+              <w:t>, Özsoy</w:t>
             </w:r>
           </w:p>
         </w:tc>
@@ -6217,7 +6665,7 @@
                 <w:szCs w:val="24"/>
                 <w:lang w:val="en-US"/>
               </w:rPr>
-              <w:t>Creating the first version of the documentation</w:t>
+              <w:t>Project-Meeting</w:t>
             </w:r>
           </w:p>
         </w:tc>
@@ -6240,7 +6688,7 @@
                 <w:szCs w:val="24"/>
                 <w:lang w:val="en-US"/>
               </w:rPr>
-              <w:t>1</w:t>
+              <w:t>0,5</w:t>
             </w:r>
           </w:p>
         </w:tc>
@@ -6263,7 +6711,7 @@
                 <w:szCs w:val="24"/>
                 <w:lang w:val="en-US"/>
               </w:rPr>
-              <w:t>1,5</w:t>
+              <w:t>0,5</w:t>
             </w:r>
           </w:p>
         </w:tc>
@@ -6286,7 +6734,7 @@
                 <w:szCs w:val="24"/>
                 <w:lang w:val="en-US"/>
               </w:rPr>
-              <w:t>-</w:t>
+              <w:t>--</w:t>
             </w:r>
           </w:p>
         </w:tc>
@@ -6309,6 +6757,13 @@
                 <w:lang w:val="en-US"/>
               </w:rPr>
             </w:pPr>
+            <w:r>
+              <w:rPr>
+                <w:rFonts w:asciiTheme="majorHAnsi" w:hAnsiTheme="majorHAnsi"/>
+                <w:szCs w:val="24"/>
+              </w:rPr>
+              <w:t>Özsoy</w:t>
+            </w:r>
           </w:p>
         </w:tc>
         <w:tc>
@@ -6324,6 +6779,22 @@
                 <w:lang w:val="en-US"/>
               </w:rPr>
             </w:pPr>
+            <w:r>
+              <w:rPr>
+                <w:rFonts w:asciiTheme="majorHAnsi" w:hAnsiTheme="majorHAnsi"/>
+                <w:szCs w:val="24"/>
+                <w:lang w:val="en-US"/>
+              </w:rPr>
+              <w:t>Creating the first version of the documentation</w:t>
+            </w:r>
+            <w:r>
+              <w:rPr>
+                <w:rFonts w:asciiTheme="majorHAnsi" w:hAnsiTheme="majorHAnsi"/>
+                <w:szCs w:val="24"/>
+                <w:lang w:val="en-US"/>
+              </w:rPr>
+              <w:t xml:space="preserve"> and establishing a Google-Doc for the joint creation of the content</w:t>
+            </w:r>
           </w:p>
         </w:tc>
         <w:tc>
@@ -6339,6 +6810,14 @@
                 <w:lang w:val="en-US"/>
               </w:rPr>
             </w:pPr>
+            <w:r>
+              <w:rPr>
+                <w:rFonts w:asciiTheme="majorHAnsi" w:hAnsiTheme="majorHAnsi"/>
+                <w:szCs w:val="24"/>
+                <w:lang w:val="en-US"/>
+              </w:rPr>
+              <w:t>2</w:t>
+            </w:r>
           </w:p>
         </w:tc>
         <w:tc>
@@ -6354,6 +6833,14 @@
                 <w:lang w:val="en-US"/>
               </w:rPr>
             </w:pPr>
+            <w:r>
+              <w:rPr>
+                <w:rFonts w:asciiTheme="majorHAnsi" w:hAnsiTheme="majorHAnsi"/>
+                <w:szCs w:val="24"/>
+                <w:lang w:val="en-US"/>
+              </w:rPr>
+              <w:t>3</w:t>
+            </w:r>
           </w:p>
         </w:tc>
         <w:tc>
@@ -6369,6 +6856,14 @@
                 <w:lang w:val="en-US"/>
               </w:rPr>
             </w:pPr>
+            <w:r>
+              <w:rPr>
+                <w:rFonts w:asciiTheme="majorHAnsi" w:hAnsiTheme="majorHAnsi"/>
+                <w:szCs w:val="24"/>
+                <w:lang w:val="en-US"/>
+              </w:rPr>
+              <w:t>--</w:t>
+            </w:r>
           </w:p>
         </w:tc>
       </w:tr>
@@ -6391,6 +6886,16 @@
                 <w:lang w:val="en-US"/>
               </w:rPr>
             </w:pPr>
+            <w:proofErr w:type="spellStart"/>
+            <w:r>
+              <w:rPr>
+                <w:rFonts w:asciiTheme="majorHAnsi" w:hAnsiTheme="majorHAnsi"/>
+                <w:szCs w:val="24"/>
+                <w:lang w:val="en-US"/>
+              </w:rPr>
+              <w:t>Janeczeck</w:t>
+            </w:r>
+            <w:proofErr w:type="spellEnd"/>
           </w:p>
         </w:tc>
         <w:tc>
@@ -6406,6 +6911,14 @@
                 <w:lang w:val="en-US"/>
               </w:rPr>
             </w:pPr>
+            <w:r>
+              <w:rPr>
+                <w:rFonts w:asciiTheme="majorHAnsi" w:hAnsiTheme="majorHAnsi"/>
+                <w:szCs w:val="24"/>
+                <w:lang w:val="en-US"/>
+              </w:rPr>
+              <w:t>Finding an appropriate SNMP-Framework</w:t>
+            </w:r>
           </w:p>
         </w:tc>
         <w:tc>
@@ -6421,6 +6934,14 @@
                 <w:lang w:val="en-US"/>
               </w:rPr>
             </w:pPr>
+            <w:r>
+              <w:rPr>
+                <w:rFonts w:asciiTheme="majorHAnsi" w:hAnsiTheme="majorHAnsi"/>
+                <w:szCs w:val="24"/>
+                <w:lang w:val="en-US"/>
+              </w:rPr>
+              <w:t>3</w:t>
+            </w:r>
           </w:p>
         </w:tc>
         <w:tc>
@@ -6436,6 +6957,14 @@
                 <w:lang w:val="en-US"/>
               </w:rPr>
             </w:pPr>
+            <w:r>
+              <w:rPr>
+                <w:rFonts w:asciiTheme="majorHAnsi" w:hAnsiTheme="majorHAnsi"/>
+                <w:szCs w:val="24"/>
+                <w:lang w:val="en-US"/>
+              </w:rPr>
+              <w:t>2</w:t>
+            </w:r>
           </w:p>
         </w:tc>
         <w:tc>
@@ -6451,6 +6980,14 @@
                 <w:lang w:val="en-US"/>
               </w:rPr>
             </w:pPr>
+            <w:r>
+              <w:rPr>
+                <w:rFonts w:asciiTheme="majorHAnsi" w:hAnsiTheme="majorHAnsi"/>
+                <w:szCs w:val="24"/>
+                <w:lang w:val="en-US"/>
+              </w:rPr>
+              <w:t>--</w:t>
+            </w:r>
           </w:p>
         </w:tc>
       </w:tr>
@@ -6472,6 +7009,16 @@
                 <w:lang w:val="en-US"/>
               </w:rPr>
             </w:pPr>
+            <w:proofErr w:type="spellStart"/>
+            <w:r>
+              <w:rPr>
+                <w:rFonts w:asciiTheme="majorHAnsi" w:hAnsiTheme="majorHAnsi"/>
+                <w:szCs w:val="24"/>
+                <w:lang w:val="en-US"/>
+              </w:rPr>
+              <w:t>Mair</w:t>
+            </w:r>
+            <w:proofErr w:type="spellEnd"/>
           </w:p>
         </w:tc>
         <w:tc>
@@ -6487,6 +7034,14 @@
                 <w:lang w:val="en-US"/>
               </w:rPr>
             </w:pPr>
+            <w:r>
+              <w:rPr>
+                <w:rFonts w:asciiTheme="majorHAnsi" w:hAnsiTheme="majorHAnsi"/>
+                <w:szCs w:val="24"/>
+                <w:lang w:val="en-US"/>
+              </w:rPr>
+              <w:t>Collecting information for SNMP and downloading the required tools for the connection to the router</w:t>
+            </w:r>
           </w:p>
         </w:tc>
         <w:tc>
@@ -6502,6 +7057,14 @@
                 <w:lang w:val="en-US"/>
               </w:rPr>
             </w:pPr>
+            <w:r>
+              <w:rPr>
+                <w:rFonts w:asciiTheme="majorHAnsi" w:hAnsiTheme="majorHAnsi"/>
+                <w:szCs w:val="24"/>
+                <w:lang w:val="en-US"/>
+              </w:rPr>
+              <w:t>4</w:t>
+            </w:r>
           </w:p>
         </w:tc>
         <w:tc>
@@ -6517,6 +7080,14 @@
                 <w:lang w:val="en-US"/>
               </w:rPr>
             </w:pPr>
+            <w:r>
+              <w:rPr>
+                <w:rFonts w:asciiTheme="majorHAnsi" w:hAnsiTheme="majorHAnsi"/>
+                <w:szCs w:val="24"/>
+                <w:lang w:val="en-US"/>
+              </w:rPr>
+              <w:t>4</w:t>
+            </w:r>
           </w:p>
         </w:tc>
         <w:tc>
@@ -6532,6 +7103,14 @@
                 <w:lang w:val="en-US"/>
               </w:rPr>
             </w:pPr>
+            <w:r>
+              <w:rPr>
+                <w:rFonts w:asciiTheme="majorHAnsi" w:hAnsiTheme="majorHAnsi"/>
+                <w:szCs w:val="24"/>
+                <w:lang w:val="en-US"/>
+              </w:rPr>
+              <w:t>--</w:t>
+            </w:r>
           </w:p>
         </w:tc>
       </w:tr>
@@ -6554,6 +7133,14 @@
                 <w:lang w:val="en-US"/>
               </w:rPr>
             </w:pPr>
+            <w:r>
+              <w:rPr>
+                <w:rFonts w:asciiTheme="majorHAnsi" w:hAnsiTheme="majorHAnsi"/>
+                <w:szCs w:val="24"/>
+                <w:lang w:val="en-US"/>
+              </w:rPr>
+              <w:t xml:space="preserve">Bobek </w:t>
+            </w:r>
           </w:p>
         </w:tc>
         <w:tc>
@@ -6569,6 +7156,14 @@
                 <w:lang w:val="en-US"/>
               </w:rPr>
             </w:pPr>
+            <w:r>
+              <w:rPr>
+                <w:rFonts w:asciiTheme="majorHAnsi" w:hAnsiTheme="majorHAnsi"/>
+                <w:szCs w:val="24"/>
+                <w:lang w:val="en-US"/>
+              </w:rPr>
+              <w:t>Writing down the user stories</w:t>
+            </w:r>
           </w:p>
         </w:tc>
         <w:tc>
@@ -6584,6 +7179,14 @@
                 <w:lang w:val="en-US"/>
               </w:rPr>
             </w:pPr>
+            <w:r>
+              <w:rPr>
+                <w:rFonts w:asciiTheme="majorHAnsi" w:hAnsiTheme="majorHAnsi"/>
+                <w:szCs w:val="24"/>
+                <w:lang w:val="en-US"/>
+              </w:rPr>
+              <w:t>2</w:t>
+            </w:r>
           </w:p>
         </w:tc>
         <w:tc>
@@ -6599,6 +7202,14 @@
                 <w:lang w:val="en-US"/>
               </w:rPr>
             </w:pPr>
+            <w:r>
+              <w:rPr>
+                <w:rFonts w:asciiTheme="majorHAnsi" w:hAnsiTheme="majorHAnsi"/>
+                <w:szCs w:val="24"/>
+                <w:lang w:val="en-US"/>
+              </w:rPr>
+              <w:t>2</w:t>
+            </w:r>
           </w:p>
         </w:tc>
         <w:tc>
@@ -6614,332 +7225,14 @@
                 <w:lang w:val="en-US"/>
               </w:rPr>
             </w:pPr>
-          </w:p>
-        </w:tc>
-      </w:tr>
-      <w:tr>
-        <w:trPr>
-          <w:trHeight w:val="290"/>
-          <w:jc w:val="center"/>
-        </w:trPr>
-        <w:tc>
-          <w:tcPr>
-            <w:cnfStyle w:val="001000000000" w:firstRow="0" w:lastRow="0" w:firstColumn="1" w:lastColumn="0" w:oddVBand="0" w:evenVBand="0" w:oddHBand="0" w:evenHBand="0" w:firstRowFirstColumn="0" w:firstRowLastColumn="0" w:lastRowFirstColumn="0" w:lastRowLastColumn="0"/>
-            <w:tcW w:w="1560" w:type="dxa"/>
-          </w:tcPr>
-          <w:p>
-            <w:pPr>
+            <w:r>
               <w:rPr>
                 <w:rFonts w:asciiTheme="majorHAnsi" w:hAnsiTheme="majorHAnsi"/>
                 <w:szCs w:val="24"/>
                 <w:lang w:val="en-US"/>
               </w:rPr>
-            </w:pPr>
-          </w:p>
-        </w:tc>
-        <w:tc>
-          <w:tcPr>
-            <w:tcW w:w="2977" w:type="dxa"/>
-          </w:tcPr>
-          <w:p>
-            <w:pPr>
-              <w:cnfStyle w:val="000000000000" w:firstRow="0" w:lastRow="0" w:firstColumn="0" w:lastColumn="0" w:oddVBand="0" w:evenVBand="0" w:oddHBand="0" w:evenHBand="0" w:firstRowFirstColumn="0" w:firstRowLastColumn="0" w:lastRowFirstColumn="0" w:lastRowLastColumn="0"/>
-              <w:rPr>
-                <w:rFonts w:asciiTheme="majorHAnsi" w:hAnsiTheme="majorHAnsi"/>
-                <w:szCs w:val="24"/>
-                <w:lang w:val="en-US"/>
-              </w:rPr>
-            </w:pPr>
-          </w:p>
-        </w:tc>
-        <w:tc>
-          <w:tcPr>
-            <w:tcW w:w="1418" w:type="dxa"/>
-          </w:tcPr>
-          <w:p>
-            <w:pPr>
-              <w:cnfStyle w:val="000000000000" w:firstRow="0" w:lastRow="0" w:firstColumn="0" w:lastColumn="0" w:oddVBand="0" w:evenVBand="0" w:oddHBand="0" w:evenHBand="0" w:firstRowFirstColumn="0" w:firstRowLastColumn="0" w:lastRowFirstColumn="0" w:lastRowLastColumn="0"/>
-              <w:rPr>
-                <w:rFonts w:asciiTheme="majorHAnsi" w:hAnsiTheme="majorHAnsi"/>
-                <w:szCs w:val="24"/>
-                <w:lang w:val="en-US"/>
-              </w:rPr>
-            </w:pPr>
-          </w:p>
-        </w:tc>
-        <w:tc>
-          <w:tcPr>
-            <w:tcW w:w="1559" w:type="dxa"/>
-          </w:tcPr>
-          <w:p>
-            <w:pPr>
-              <w:cnfStyle w:val="000000000000" w:firstRow="0" w:lastRow="0" w:firstColumn="0" w:lastColumn="0" w:oddVBand="0" w:evenVBand="0" w:oddHBand="0" w:evenHBand="0" w:firstRowFirstColumn="0" w:firstRowLastColumn="0" w:lastRowFirstColumn="0" w:lastRowLastColumn="0"/>
-              <w:rPr>
-                <w:rFonts w:asciiTheme="majorHAnsi" w:hAnsiTheme="majorHAnsi"/>
-                <w:szCs w:val="24"/>
-                <w:lang w:val="en-US"/>
-              </w:rPr>
-            </w:pPr>
-          </w:p>
-        </w:tc>
-        <w:tc>
-          <w:tcPr>
-            <w:tcW w:w="3528" w:type="dxa"/>
-          </w:tcPr>
-          <w:p>
-            <w:pPr>
-              <w:cnfStyle w:val="000000000000" w:firstRow="0" w:lastRow="0" w:firstColumn="0" w:lastColumn="0" w:oddVBand="0" w:evenVBand="0" w:oddHBand="0" w:evenHBand="0" w:firstRowFirstColumn="0" w:firstRowLastColumn="0" w:lastRowFirstColumn="0" w:lastRowLastColumn="0"/>
-              <w:rPr>
-                <w:rFonts w:asciiTheme="majorHAnsi" w:hAnsiTheme="majorHAnsi"/>
-                <w:szCs w:val="24"/>
-                <w:lang w:val="en-US"/>
-              </w:rPr>
-            </w:pPr>
-          </w:p>
-        </w:tc>
-      </w:tr>
-      <w:tr>
-        <w:trPr>
-          <w:cnfStyle w:val="000000100000" w:firstRow="0" w:lastRow="0" w:firstColumn="0" w:lastColumn="0" w:oddVBand="0" w:evenVBand="0" w:oddHBand="1" w:evenHBand="0" w:firstRowFirstColumn="0" w:firstRowLastColumn="0" w:lastRowFirstColumn="0" w:lastRowLastColumn="0"/>
-          <w:trHeight w:val="290"/>
-          <w:jc w:val="center"/>
-        </w:trPr>
-        <w:tc>
-          <w:tcPr>
-            <w:cnfStyle w:val="001000000000" w:firstRow="0" w:lastRow="0" w:firstColumn="1" w:lastColumn="0" w:oddVBand="0" w:evenVBand="0" w:oddHBand="0" w:evenHBand="0" w:firstRowFirstColumn="0" w:firstRowLastColumn="0" w:lastRowFirstColumn="0" w:lastRowLastColumn="0"/>
-            <w:tcW w:w="1560" w:type="dxa"/>
-          </w:tcPr>
-          <w:p>
-            <w:pPr>
-              <w:rPr>
-                <w:rFonts w:asciiTheme="majorHAnsi" w:hAnsiTheme="majorHAnsi"/>
-                <w:szCs w:val="24"/>
-                <w:lang w:val="en-US"/>
-              </w:rPr>
-            </w:pPr>
-          </w:p>
-        </w:tc>
-        <w:tc>
-          <w:tcPr>
-            <w:tcW w:w="2977" w:type="dxa"/>
-          </w:tcPr>
-          <w:p>
-            <w:pPr>
-              <w:cnfStyle w:val="000000100000" w:firstRow="0" w:lastRow="0" w:firstColumn="0" w:lastColumn="0" w:oddVBand="0" w:evenVBand="0" w:oddHBand="1" w:evenHBand="0" w:firstRowFirstColumn="0" w:firstRowLastColumn="0" w:lastRowFirstColumn="0" w:lastRowLastColumn="0"/>
-              <w:rPr>
-                <w:rFonts w:asciiTheme="majorHAnsi" w:hAnsiTheme="majorHAnsi"/>
-                <w:szCs w:val="24"/>
-                <w:lang w:val="en-US"/>
-              </w:rPr>
-            </w:pPr>
-          </w:p>
-        </w:tc>
-        <w:tc>
-          <w:tcPr>
-            <w:tcW w:w="1418" w:type="dxa"/>
-          </w:tcPr>
-          <w:p>
-            <w:pPr>
-              <w:cnfStyle w:val="000000100000" w:firstRow="0" w:lastRow="0" w:firstColumn="0" w:lastColumn="0" w:oddVBand="0" w:evenVBand="0" w:oddHBand="1" w:evenHBand="0" w:firstRowFirstColumn="0" w:firstRowLastColumn="0" w:lastRowFirstColumn="0" w:lastRowLastColumn="0"/>
-              <w:rPr>
-                <w:rFonts w:asciiTheme="majorHAnsi" w:hAnsiTheme="majorHAnsi"/>
-                <w:szCs w:val="24"/>
-                <w:lang w:val="en-US"/>
-              </w:rPr>
-            </w:pPr>
-          </w:p>
-        </w:tc>
-        <w:tc>
-          <w:tcPr>
-            <w:tcW w:w="1559" w:type="dxa"/>
-          </w:tcPr>
-          <w:p>
-            <w:pPr>
-              <w:cnfStyle w:val="000000100000" w:firstRow="0" w:lastRow="0" w:firstColumn="0" w:lastColumn="0" w:oddVBand="0" w:evenVBand="0" w:oddHBand="1" w:evenHBand="0" w:firstRowFirstColumn="0" w:firstRowLastColumn="0" w:lastRowFirstColumn="0" w:lastRowLastColumn="0"/>
-              <w:rPr>
-                <w:rFonts w:asciiTheme="majorHAnsi" w:hAnsiTheme="majorHAnsi"/>
-                <w:szCs w:val="24"/>
-                <w:lang w:val="en-US"/>
-              </w:rPr>
-            </w:pPr>
-          </w:p>
-        </w:tc>
-        <w:tc>
-          <w:tcPr>
-            <w:tcW w:w="3528" w:type="dxa"/>
-          </w:tcPr>
-          <w:p>
-            <w:pPr>
-              <w:cnfStyle w:val="000000100000" w:firstRow="0" w:lastRow="0" w:firstColumn="0" w:lastColumn="0" w:oddVBand="0" w:evenVBand="0" w:oddHBand="1" w:evenHBand="0" w:firstRowFirstColumn="0" w:firstRowLastColumn="0" w:lastRowFirstColumn="0" w:lastRowLastColumn="0"/>
-              <w:rPr>
-                <w:rFonts w:asciiTheme="majorHAnsi" w:hAnsiTheme="majorHAnsi"/>
-                <w:szCs w:val="24"/>
-                <w:lang w:val="en-US"/>
-              </w:rPr>
-            </w:pPr>
-          </w:p>
-        </w:tc>
-      </w:tr>
-      <w:tr>
-        <w:trPr>
-          <w:trHeight w:val="290"/>
-          <w:jc w:val="center"/>
-        </w:trPr>
-        <w:tc>
-          <w:tcPr>
-            <w:cnfStyle w:val="001000000000" w:firstRow="0" w:lastRow="0" w:firstColumn="1" w:lastColumn="0" w:oddVBand="0" w:evenVBand="0" w:oddHBand="0" w:evenHBand="0" w:firstRowFirstColumn="0" w:firstRowLastColumn="0" w:lastRowFirstColumn="0" w:lastRowLastColumn="0"/>
-            <w:tcW w:w="1560" w:type="dxa"/>
-          </w:tcPr>
-          <w:p>
-            <w:pPr>
-              <w:rPr>
-                <w:rFonts w:asciiTheme="majorHAnsi" w:hAnsiTheme="majorHAnsi"/>
-                <w:szCs w:val="24"/>
-                <w:lang w:val="en-US"/>
-              </w:rPr>
-            </w:pPr>
-          </w:p>
-        </w:tc>
-        <w:tc>
-          <w:tcPr>
-            <w:tcW w:w="2977" w:type="dxa"/>
-          </w:tcPr>
-          <w:p>
-            <w:pPr>
-              <w:cnfStyle w:val="000000000000" w:firstRow="0" w:lastRow="0" w:firstColumn="0" w:lastColumn="0" w:oddVBand="0" w:evenVBand="0" w:oddHBand="0" w:evenHBand="0" w:firstRowFirstColumn="0" w:firstRowLastColumn="0" w:lastRowFirstColumn="0" w:lastRowLastColumn="0"/>
-              <w:rPr>
-                <w:rFonts w:asciiTheme="majorHAnsi" w:hAnsiTheme="majorHAnsi"/>
-                <w:szCs w:val="24"/>
-                <w:lang w:val="en-US"/>
-              </w:rPr>
-            </w:pPr>
-          </w:p>
-        </w:tc>
-        <w:tc>
-          <w:tcPr>
-            <w:tcW w:w="1418" w:type="dxa"/>
-          </w:tcPr>
-          <w:p>
-            <w:pPr>
-              <w:cnfStyle w:val="000000000000" w:firstRow="0" w:lastRow="0" w:firstColumn="0" w:lastColumn="0" w:oddVBand="0" w:evenVBand="0" w:oddHBand="0" w:evenHBand="0" w:firstRowFirstColumn="0" w:firstRowLastColumn="0" w:lastRowFirstColumn="0" w:lastRowLastColumn="0"/>
-              <w:rPr>
-                <w:rFonts w:asciiTheme="majorHAnsi" w:hAnsiTheme="majorHAnsi"/>
-                <w:szCs w:val="24"/>
-                <w:lang w:val="en-US"/>
-              </w:rPr>
-            </w:pPr>
-          </w:p>
-        </w:tc>
-        <w:tc>
-          <w:tcPr>
-            <w:tcW w:w="1559" w:type="dxa"/>
-          </w:tcPr>
-          <w:p>
-            <w:pPr>
-              <w:cnfStyle w:val="000000000000" w:firstRow="0" w:lastRow="0" w:firstColumn="0" w:lastColumn="0" w:oddVBand="0" w:evenVBand="0" w:oddHBand="0" w:evenHBand="0" w:firstRowFirstColumn="0" w:firstRowLastColumn="0" w:lastRowFirstColumn="0" w:lastRowLastColumn="0"/>
-              <w:rPr>
-                <w:rFonts w:asciiTheme="majorHAnsi" w:hAnsiTheme="majorHAnsi"/>
-                <w:szCs w:val="24"/>
-                <w:lang w:val="en-US"/>
-              </w:rPr>
-            </w:pPr>
-          </w:p>
-        </w:tc>
-        <w:tc>
-          <w:tcPr>
-            <w:tcW w:w="3528" w:type="dxa"/>
-          </w:tcPr>
-          <w:p>
-            <w:pPr>
-              <w:cnfStyle w:val="000000000000" w:firstRow="0" w:lastRow="0" w:firstColumn="0" w:lastColumn="0" w:oddVBand="0" w:evenVBand="0" w:oddHBand="0" w:evenHBand="0" w:firstRowFirstColumn="0" w:firstRowLastColumn="0" w:lastRowFirstColumn="0" w:lastRowLastColumn="0"/>
-              <w:rPr>
-                <w:rFonts w:asciiTheme="majorHAnsi" w:hAnsiTheme="majorHAnsi"/>
-                <w:szCs w:val="24"/>
-                <w:lang w:val="en-US"/>
-              </w:rPr>
-            </w:pPr>
-          </w:p>
-        </w:tc>
-      </w:tr>
-      <w:tr>
-        <w:trPr>
-          <w:cnfStyle w:val="000000100000" w:firstRow="0" w:lastRow="0" w:firstColumn="0" w:lastColumn="0" w:oddVBand="0" w:evenVBand="0" w:oddHBand="1" w:evenHBand="0" w:firstRowFirstColumn="0" w:firstRowLastColumn="0" w:lastRowFirstColumn="0" w:lastRowLastColumn="0"/>
-          <w:trHeight w:val="290"/>
-          <w:jc w:val="center"/>
-        </w:trPr>
-        <w:tc>
-          <w:tcPr>
-            <w:cnfStyle w:val="001000000000" w:firstRow="0" w:lastRow="0" w:firstColumn="1" w:lastColumn="0" w:oddVBand="0" w:evenVBand="0" w:oddHBand="0" w:evenHBand="0" w:firstRowFirstColumn="0" w:firstRowLastColumn="0" w:lastRowFirstColumn="0" w:lastRowLastColumn="0"/>
-            <w:tcW w:w="1560" w:type="dxa"/>
-          </w:tcPr>
-          <w:p>
-            <w:pPr>
-              <w:rPr>
-                <w:rFonts w:asciiTheme="majorHAnsi" w:hAnsiTheme="majorHAnsi"/>
-                <w:szCs w:val="24"/>
-                <w:lang w:val="en-US"/>
-              </w:rPr>
-            </w:pPr>
-          </w:p>
-        </w:tc>
-        <w:tc>
-          <w:tcPr>
-            <w:tcW w:w="2977" w:type="dxa"/>
-          </w:tcPr>
-          <w:p>
-            <w:pPr>
-              <w:cnfStyle w:val="000000100000" w:firstRow="0" w:lastRow="0" w:firstColumn="0" w:lastColumn="0" w:oddVBand="0" w:evenVBand="0" w:oddHBand="1" w:evenHBand="0" w:firstRowFirstColumn="0" w:firstRowLastColumn="0" w:lastRowFirstColumn="0" w:lastRowLastColumn="0"/>
-              <w:rPr>
-                <w:rFonts w:asciiTheme="majorHAnsi" w:hAnsiTheme="majorHAnsi"/>
-                <w:szCs w:val="24"/>
-                <w:lang w:val="en-US"/>
-              </w:rPr>
-            </w:pPr>
-          </w:p>
-        </w:tc>
-        <w:tc>
-          <w:tcPr>
-            <w:tcW w:w="1418" w:type="dxa"/>
-          </w:tcPr>
-          <w:p>
-            <w:pPr>
-              <w:cnfStyle w:val="000000100000" w:firstRow="0" w:lastRow="0" w:firstColumn="0" w:lastColumn="0" w:oddVBand="0" w:evenVBand="0" w:oddHBand="1" w:evenHBand="0" w:firstRowFirstColumn="0" w:firstRowLastColumn="0" w:lastRowFirstColumn="0" w:lastRowLastColumn="0"/>
-              <w:rPr>
-                <w:rFonts w:asciiTheme="majorHAnsi" w:hAnsiTheme="majorHAnsi"/>
-                <w:szCs w:val="24"/>
-                <w:lang w:val="en-US"/>
-              </w:rPr>
-            </w:pPr>
-          </w:p>
-        </w:tc>
-        <w:tc>
-          <w:tcPr>
-            <w:tcW w:w="1559" w:type="dxa"/>
-          </w:tcPr>
-          <w:p>
-            <w:pPr>
-              <w:cnfStyle w:val="000000100000" w:firstRow="0" w:lastRow="0" w:firstColumn="0" w:lastColumn="0" w:oddVBand="0" w:evenVBand="0" w:oddHBand="1" w:evenHBand="0" w:firstRowFirstColumn="0" w:firstRowLastColumn="0" w:lastRowFirstColumn="0" w:lastRowLastColumn="0"/>
-              <w:rPr>
-                <w:rFonts w:asciiTheme="majorHAnsi" w:hAnsiTheme="majorHAnsi"/>
-                <w:szCs w:val="24"/>
-                <w:lang w:val="en-US"/>
-              </w:rPr>
-            </w:pPr>
-          </w:p>
-        </w:tc>
-        <w:tc>
-          <w:tcPr>
-            <w:tcW w:w="3528" w:type="dxa"/>
-          </w:tcPr>
-          <w:p>
-            <w:pPr>
-              <w:cnfStyle w:val="000000100000" w:firstRow="0" w:lastRow="0" w:firstColumn="0" w:lastColumn="0" w:oddVBand="0" w:evenVBand="0" w:oddHBand="1" w:evenHBand="0" w:firstRowFirstColumn="0" w:firstRowLastColumn="0" w:lastRowFirstColumn="0" w:lastRowLastColumn="0"/>
-              <w:rPr>
-                <w:rFonts w:asciiTheme="majorHAnsi" w:hAnsiTheme="majorHAnsi"/>
-                <w:szCs w:val="24"/>
-                <w:lang w:val="en-US"/>
-              </w:rPr>
-            </w:pPr>
+              <w:t>--</w:t>
+            </w:r>
           </w:p>
         </w:tc>
       </w:tr>
@@ -7095,6 +7388,12 @@
                 <w:rFonts w:asciiTheme="majorHAnsi" w:hAnsiTheme="majorHAnsi"/>
               </w:rPr>
             </w:pPr>
+            <w:r>
+              <w:rPr>
+                <w:rFonts w:asciiTheme="majorHAnsi" w:hAnsiTheme="majorHAnsi"/>
+              </w:rPr>
+              <w:t>0,5</w:t>
+            </w:r>
           </w:p>
         </w:tc>
       </w:tr>
@@ -7129,6 +7428,18 @@
                 <w:rFonts w:asciiTheme="majorHAnsi" w:hAnsiTheme="majorHAnsi"/>
               </w:rPr>
             </w:pPr>
+            <w:r>
+              <w:rPr>
+                <w:rFonts w:asciiTheme="majorHAnsi" w:hAnsiTheme="majorHAnsi"/>
+              </w:rPr>
+              <w:t>2</w:t>
+            </w:r>
+            <w:r>
+              <w:rPr>
+                <w:rFonts w:asciiTheme="majorHAnsi" w:hAnsiTheme="majorHAnsi"/>
+              </w:rPr>
+              <w:t>,5</w:t>
+            </w:r>
           </w:p>
         </w:tc>
       </w:tr>
@@ -7166,6 +7477,12 @@
                 <w:rFonts w:asciiTheme="majorHAnsi" w:hAnsiTheme="majorHAnsi"/>
               </w:rPr>
             </w:pPr>
+            <w:r>
+              <w:rPr>
+                <w:rFonts w:asciiTheme="majorHAnsi" w:hAnsiTheme="majorHAnsi"/>
+              </w:rPr>
+              <w:t>2,5</w:t>
+            </w:r>
           </w:p>
         </w:tc>
       </w:tr>
@@ -7200,6 +7517,12 @@
                 <w:rFonts w:asciiTheme="majorHAnsi" w:hAnsiTheme="majorHAnsi"/>
               </w:rPr>
             </w:pPr>
+            <w:r>
+              <w:rPr>
+                <w:rFonts w:asciiTheme="majorHAnsi" w:hAnsiTheme="majorHAnsi"/>
+              </w:rPr>
+              <w:t>4,5</w:t>
+            </w:r>
           </w:p>
         </w:tc>
       </w:tr>
@@ -7241,7 +7564,7 @@
               <w:rPr>
                 <w:rFonts w:asciiTheme="majorHAnsi" w:hAnsiTheme="majorHAnsi"/>
               </w:rPr>
-              <w:t>1,5</w:t>
+              <w:t>3,5</w:t>
             </w:r>
           </w:p>
         </w:tc>
@@ -7301,7 +7624,23 @@
                 <w:b/>
                 <w:color w:val="FFFFFF" w:themeColor="background1"/>
               </w:rPr>
-              <w:t>1,5</w:t>
+              <w:t>1</w:t>
+            </w:r>
+            <w:r>
+              <w:rPr>
+                <w:rFonts w:asciiTheme="majorHAnsi" w:hAnsiTheme="majorHAnsi"/>
+                <w:b/>
+                <w:color w:val="FFFFFF" w:themeColor="background1"/>
+              </w:rPr>
+              <w:t>3</w:t>
+            </w:r>
+            <w:r>
+              <w:rPr>
+                <w:rFonts w:asciiTheme="majorHAnsi" w:hAnsiTheme="majorHAnsi"/>
+                <w:b/>
+                <w:color w:val="FFFFFF" w:themeColor="background1"/>
+              </w:rPr>
+              <w:t>,5</w:t>
             </w:r>
           </w:p>
         </w:tc>
@@ -7436,57 +7775,22 @@
     </w:p>
     <w:p>
       <w:pPr>
-        <w:rPr>
-          <w:lang w:val="de-DE"/>
-        </w:rPr>
-      </w:pPr>
-    </w:p>
-    <w:p>
-      <w:pPr>
-        <w:rPr>
-          <w:lang w:val="de-DE"/>
-        </w:rPr>
-      </w:pPr>
-    </w:p>
-    <w:p>
-      <w:pPr>
-        <w:rPr>
-          <w:lang w:val="de-DE"/>
-        </w:rPr>
-      </w:pPr>
-    </w:p>
-    <w:p>
-      <w:pPr>
-        <w:rPr>
-          <w:lang w:val="de-DE"/>
-        </w:rPr>
-      </w:pPr>
-    </w:p>
-    <w:p>
-      <w:pPr>
-        <w:rPr>
-          <w:lang w:val="de-DE"/>
-        </w:rPr>
-      </w:pPr>
-    </w:p>
-    <w:p>
-      <w:pPr>
         <w:pStyle w:val="berschrift1"/>
         <w:rPr>
-          <w:lang w:val="de-DE"/>
-        </w:rPr>
-      </w:pPr>
-      <w:bookmarkStart w:id="12" w:name="_Toc399184269"/>
-      <w:r>
-        <w:rPr>
-          <w:lang w:val="de-DE"/>
+          <w:lang w:val="en-US"/>
+        </w:rPr>
+      </w:pPr>
+      <w:bookmarkStart w:id="12" w:name="_Toc399398560"/>
+      <w:r>
+        <w:rPr>
+          <w:lang w:val="en-US"/>
         </w:rPr>
         <w:lastRenderedPageBreak/>
         <w:t>Design</w:t>
       </w:r>
       <w:r>
         <w:rPr>
-          <w:lang w:val="de-DE"/>
+          <w:lang w:val="en-US"/>
         </w:rPr>
         <w:t xml:space="preserve"> consideration</w:t>
       </w:r>
@@ -7495,301 +7799,1463 @@
     <w:p>
       <w:pPr>
         <w:rPr>
-          <w:lang w:val="de-DE"/>
-        </w:rPr>
-      </w:pPr>
-    </w:p>
-    <w:p>
-      <w:pPr>
-        <w:rPr>
-          <w:lang w:val="de-DE"/>
-        </w:rPr>
-      </w:pPr>
-    </w:p>
-    <w:p>
-      <w:pPr>
-        <w:rPr>
-          <w:lang w:val="de-DE"/>
-        </w:rPr>
-      </w:pPr>
-    </w:p>
-    <w:p>
-      <w:pPr>
-        <w:rPr>
-          <w:lang w:val="de-DE"/>
-        </w:rPr>
-      </w:pPr>
-    </w:p>
-    <w:p>
-      <w:pPr>
-        <w:rPr>
-          <w:lang w:val="de-DE"/>
-        </w:rPr>
-      </w:pPr>
-    </w:p>
-    <w:p>
-      <w:pPr>
-        <w:rPr>
-          <w:lang w:val="de-DE"/>
-        </w:rPr>
-      </w:pPr>
-    </w:p>
-    <w:p>
-      <w:pPr>
-        <w:rPr>
-          <w:lang w:val="de-DE"/>
-        </w:rPr>
-      </w:pPr>
-    </w:p>
-    <w:p>
-      <w:pPr>
-        <w:rPr>
-          <w:lang w:val="de-DE"/>
-        </w:rPr>
-      </w:pPr>
-    </w:p>
-    <w:p>
-      <w:pPr>
-        <w:rPr>
-          <w:lang w:val="de-DE"/>
-        </w:rPr>
-      </w:pPr>
-    </w:p>
-    <w:p>
-      <w:pPr>
-        <w:rPr>
-          <w:lang w:val="de-DE"/>
-        </w:rPr>
-      </w:pPr>
-    </w:p>
-    <w:p>
-      <w:pPr>
-        <w:rPr>
-          <w:lang w:val="de-DE"/>
-        </w:rPr>
-      </w:pPr>
-    </w:p>
-    <w:p>
-      <w:pPr>
-        <w:rPr>
-          <w:lang w:val="de-DE"/>
-        </w:rPr>
-      </w:pPr>
-    </w:p>
-    <w:p>
-      <w:pPr>
-        <w:rPr>
-          <w:lang w:val="de-DE"/>
-        </w:rPr>
-      </w:pPr>
-    </w:p>
-    <w:p>
-      <w:pPr>
-        <w:rPr>
-          <w:lang w:val="de-DE"/>
-        </w:rPr>
-      </w:pPr>
-    </w:p>
-    <w:p>
-      <w:pPr>
-        <w:rPr>
-          <w:lang w:val="de-DE"/>
-        </w:rPr>
-      </w:pPr>
-    </w:p>
-    <w:p>
-      <w:pPr>
-        <w:rPr>
-          <w:lang w:val="de-DE"/>
-        </w:rPr>
-      </w:pPr>
-    </w:p>
-    <w:p>
-      <w:pPr>
-        <w:rPr>
-          <w:lang w:val="de-DE"/>
-        </w:rPr>
-      </w:pPr>
-    </w:p>
-    <w:p>
-      <w:pPr>
-        <w:rPr>
-          <w:lang w:val="de-DE"/>
-        </w:rPr>
-      </w:pPr>
-    </w:p>
-    <w:p>
-      <w:pPr>
-        <w:rPr>
-          <w:lang w:val="de-DE"/>
-        </w:rPr>
-      </w:pPr>
-    </w:p>
-    <w:p>
-      <w:pPr>
-        <w:rPr>
-          <w:lang w:val="de-DE"/>
-        </w:rPr>
-      </w:pPr>
-    </w:p>
-    <w:p>
-      <w:pPr>
-        <w:rPr>
-          <w:lang w:val="de-DE"/>
-        </w:rPr>
-      </w:pPr>
-    </w:p>
-    <w:p>
-      <w:pPr>
-        <w:rPr>
-          <w:lang w:val="de-DE"/>
-        </w:rPr>
-      </w:pPr>
-    </w:p>
-    <w:p>
-      <w:pPr>
-        <w:rPr>
-          <w:lang w:val="de-DE"/>
-        </w:rPr>
-      </w:pPr>
-    </w:p>
-    <w:p>
-      <w:pPr>
-        <w:rPr>
-          <w:lang w:val="de-DE"/>
-        </w:rPr>
-      </w:pPr>
-    </w:p>
-    <w:p>
-      <w:pPr>
-        <w:rPr>
-          <w:lang w:val="de-DE"/>
-        </w:rPr>
-      </w:pPr>
-    </w:p>
-    <w:p>
-      <w:pPr>
-        <w:rPr>
-          <w:lang w:val="de-DE"/>
-        </w:rPr>
-      </w:pPr>
-    </w:p>
-    <w:p>
-      <w:pPr>
-        <w:rPr>
-          <w:lang w:val="de-DE"/>
-        </w:rPr>
-      </w:pPr>
-    </w:p>
-    <w:p>
-      <w:pPr>
-        <w:rPr>
-          <w:lang w:val="de-DE"/>
-        </w:rPr>
-      </w:pPr>
-    </w:p>
-    <w:p>
-      <w:pPr>
-        <w:rPr>
-          <w:lang w:val="de-DE"/>
-        </w:rPr>
-      </w:pPr>
-    </w:p>
-    <w:p>
-      <w:pPr>
-        <w:rPr>
-          <w:lang w:val="de-DE"/>
-        </w:rPr>
-      </w:pPr>
-    </w:p>
-    <w:p>
-      <w:pPr>
-        <w:rPr>
-          <w:lang w:val="de-DE"/>
-        </w:rPr>
-      </w:pPr>
-    </w:p>
-    <w:p>
-      <w:pPr>
-        <w:rPr>
-          <w:lang w:val="de-DE"/>
-        </w:rPr>
-      </w:pPr>
-    </w:p>
-    <w:p>
-      <w:pPr>
-        <w:rPr>
-          <w:lang w:val="de-DE"/>
-        </w:rPr>
-      </w:pPr>
-    </w:p>
-    <w:p>
-      <w:pPr>
-        <w:rPr>
-          <w:lang w:val="de-DE"/>
-        </w:rPr>
-      </w:pPr>
-    </w:p>
-    <w:p>
-      <w:pPr>
-        <w:rPr>
-          <w:lang w:val="de-DE"/>
-        </w:rPr>
-      </w:pPr>
-    </w:p>
-    <w:p>
-      <w:pPr>
-        <w:rPr>
-          <w:lang w:val="de-DE"/>
-        </w:rPr>
-      </w:pPr>
-    </w:p>
-    <w:p>
-      <w:pPr>
-        <w:rPr>
-          <w:lang w:val="de-DE"/>
-        </w:rPr>
-      </w:pPr>
-    </w:p>
-    <w:p>
-      <w:pPr>
-        <w:rPr>
-          <w:lang w:val="de-DE"/>
-        </w:rPr>
-      </w:pPr>
-    </w:p>
-    <w:p>
-      <w:pPr>
-        <w:rPr>
-          <w:lang w:val="de-DE"/>
-        </w:rPr>
-      </w:pPr>
-    </w:p>
-    <w:p>
-      <w:pPr>
-        <w:rPr>
-          <w:lang w:val="de-DE"/>
-        </w:rPr>
-      </w:pPr>
-    </w:p>
-    <w:p>
-      <w:pPr>
-        <w:rPr>
-          <w:lang w:val="de-DE"/>
-        </w:rPr>
-      </w:pPr>
-    </w:p>
-    <w:p>
-      <w:pPr>
-        <w:rPr>
-          <w:lang w:val="de-DE"/>
-        </w:rPr>
-      </w:pPr>
-    </w:p>
-    <w:p>
-      <w:pPr>
-        <w:rPr>
-          <w:lang w:val="de-DE"/>
+          <w:lang w:val="en-US"/>
+        </w:rPr>
+      </w:pPr>
+    </w:p>
+    <w:p>
+      <w:pPr>
+        <w:pStyle w:val="berschrift2"/>
+        <w:rPr>
+          <w:lang w:val="en-US"/>
+        </w:rPr>
+      </w:pPr>
+      <w:bookmarkStart w:id="13" w:name="_Toc399398561"/>
+      <w:r>
+        <w:rPr>
+          <w:lang w:val="en-US"/>
+        </w:rPr>
+        <w:t>User-Story</w:t>
+      </w:r>
+      <w:bookmarkEnd w:id="13"/>
+    </w:p>
+    <w:p>
+      <w:pPr>
+        <w:rPr>
+          <w:rFonts w:asciiTheme="majorHAnsi" w:hAnsiTheme="majorHAnsi"/>
+          <w:lang w:val="en-US"/>
+        </w:rPr>
+      </w:pPr>
+    </w:p>
+    <w:tbl>
+      <w:tblPr>
+        <w:tblStyle w:val="HelleListe-Akzent2"/>
+        <w:tblW w:w="0" w:type="auto"/>
+        <w:tblLook w:val="04A0" w:firstRow="1" w:lastRow="0" w:firstColumn="1" w:lastColumn="0" w:noHBand="0" w:noVBand="1"/>
+      </w:tblPr>
+      <w:tblGrid>
+        <w:gridCol w:w="4630"/>
+        <w:gridCol w:w="3886"/>
+      </w:tblGrid>
+      <w:tr>
+        <w:trPr>
+          <w:cnfStyle w:val="100000000000" w:firstRow="1" w:lastRow="0" w:firstColumn="0" w:lastColumn="0" w:oddVBand="0" w:evenVBand="0" w:oddHBand="0" w:evenHBand="0" w:firstRowFirstColumn="0" w:firstRowLastColumn="0" w:lastRowFirstColumn="0" w:lastRowLastColumn="0"/>
+        </w:trPr>
+        <w:tc>
+          <w:tcPr>
+            <w:cnfStyle w:val="001000000000" w:firstRow="0" w:lastRow="0" w:firstColumn="1" w:lastColumn="0" w:oddVBand="0" w:evenVBand="0" w:oddHBand="0" w:evenHBand="0" w:firstRowFirstColumn="0" w:firstRowLastColumn="0" w:lastRowFirstColumn="0" w:lastRowLastColumn="0"/>
+            <w:tcW w:w="8516" w:type="dxa"/>
+            <w:gridSpan w:val="2"/>
+          </w:tcPr>
+          <w:p>
+            <w:pPr>
+              <w:jc w:val="center"/>
+              <w:rPr>
+                <w:rFonts w:asciiTheme="majorHAnsi" w:hAnsiTheme="majorHAnsi"/>
+                <w:sz w:val="22"/>
+                <w:szCs w:val="22"/>
+                <w:lang w:val="en-GB"/>
+              </w:rPr>
+            </w:pPr>
+            <w:r>
+              <w:rPr>
+                <w:rFonts w:asciiTheme="majorHAnsi" w:hAnsiTheme="majorHAnsi"/>
+                <w:sz w:val="22"/>
+                <w:szCs w:val="22"/>
+                <w:lang w:val="en-GB"/>
+              </w:rPr>
+              <w:t>User</w:t>
+            </w:r>
+          </w:p>
+        </w:tc>
+      </w:tr>
+      <w:tr>
+        <w:trPr>
+          <w:cnfStyle w:val="000000100000" w:firstRow="0" w:lastRow="0" w:firstColumn="0" w:lastColumn="0" w:oddVBand="0" w:evenVBand="0" w:oddHBand="1" w:evenHBand="0" w:firstRowFirstColumn="0" w:firstRowLastColumn="0" w:lastRowFirstColumn="0" w:lastRowLastColumn="0"/>
+        </w:trPr>
+        <w:tc>
+          <w:tcPr>
+            <w:cnfStyle w:val="001000000000" w:firstRow="0" w:lastRow="0" w:firstColumn="1" w:lastColumn="0" w:oddVBand="0" w:evenVBand="0" w:oddHBand="0" w:evenHBand="0" w:firstRowFirstColumn="0" w:firstRowLastColumn="0" w:lastRowFirstColumn="0" w:lastRowLastColumn="0"/>
+            <w:tcW w:w="4630" w:type="dxa"/>
+          </w:tcPr>
+          <w:p>
+            <w:pPr>
+              <w:rPr>
+                <w:rFonts w:asciiTheme="majorHAnsi" w:hAnsiTheme="majorHAnsi"/>
+                <w:sz w:val="22"/>
+                <w:szCs w:val="22"/>
+                <w:lang w:val="en-GB"/>
+              </w:rPr>
+            </w:pPr>
+          </w:p>
+          <w:p>
+            <w:pPr>
+              <w:rPr>
+                <w:rFonts w:asciiTheme="majorHAnsi" w:hAnsiTheme="majorHAnsi"/>
+                <w:sz w:val="22"/>
+                <w:szCs w:val="22"/>
+                <w:lang w:val="en-GB"/>
+              </w:rPr>
+            </w:pPr>
+            <w:r>
+              <w:rPr>
+                <w:rFonts w:asciiTheme="majorHAnsi" w:hAnsiTheme="majorHAnsi"/>
+                <w:sz w:val="22"/>
+                <w:szCs w:val="22"/>
+                <w:lang w:val="en-GB"/>
+              </w:rPr>
+              <w:t>As a user I want to list all configured firewall rules (policies) and some details on the device.</w:t>
+            </w:r>
+          </w:p>
+          <w:p>
+            <w:pPr>
+              <w:rPr>
+                <w:rFonts w:asciiTheme="majorHAnsi" w:hAnsiTheme="majorHAnsi"/>
+                <w:sz w:val="22"/>
+                <w:szCs w:val="22"/>
+                <w:lang w:val="en-GB"/>
+              </w:rPr>
+            </w:pPr>
+          </w:p>
+        </w:tc>
+        <w:tc>
+          <w:tcPr>
+            <w:tcW w:w="3886" w:type="dxa"/>
+          </w:tcPr>
+          <w:p>
+            <w:pPr>
+              <w:cnfStyle w:val="000000100000" w:firstRow="0" w:lastRow="0" w:firstColumn="0" w:lastColumn="0" w:oddVBand="0" w:evenVBand="0" w:oddHBand="1" w:evenHBand="0" w:firstRowFirstColumn="0" w:firstRowLastColumn="0" w:lastRowFirstColumn="0" w:lastRowLastColumn="0"/>
+              <w:rPr>
+                <w:rFonts w:asciiTheme="majorHAnsi" w:hAnsiTheme="majorHAnsi"/>
+                <w:sz w:val="22"/>
+                <w:szCs w:val="22"/>
+                <w:lang w:val="en-GB"/>
+              </w:rPr>
+            </w:pPr>
+          </w:p>
+          <w:p>
+            <w:pPr>
+              <w:cnfStyle w:val="000000100000" w:firstRow="0" w:lastRow="0" w:firstColumn="0" w:lastColumn="0" w:oddVBand="0" w:evenVBand="0" w:oddHBand="1" w:evenHBand="0" w:firstRowFirstColumn="0" w:firstRowLastColumn="0" w:lastRowFirstColumn="0" w:lastRowLastColumn="0"/>
+              <w:rPr>
+                <w:rFonts w:asciiTheme="majorHAnsi" w:hAnsiTheme="majorHAnsi"/>
+                <w:sz w:val="22"/>
+                <w:szCs w:val="22"/>
+                <w:lang w:val="en-GB"/>
+              </w:rPr>
+            </w:pPr>
+          </w:p>
+          <w:p>
+            <w:pPr>
+              <w:jc w:val="center"/>
+              <w:cnfStyle w:val="000000100000" w:firstRow="0" w:lastRow="0" w:firstColumn="0" w:lastColumn="0" w:oddVBand="0" w:evenVBand="0" w:oddHBand="1" w:evenHBand="0" w:firstRowFirstColumn="0" w:firstRowLastColumn="0" w:lastRowFirstColumn="0" w:lastRowLastColumn="0"/>
+              <w:rPr>
+                <w:rFonts w:asciiTheme="majorHAnsi" w:hAnsiTheme="majorHAnsi"/>
+                <w:sz w:val="22"/>
+                <w:szCs w:val="22"/>
+                <w:lang w:val="en-GB"/>
+              </w:rPr>
+            </w:pPr>
+            <w:r>
+              <w:rPr>
+                <w:rFonts w:asciiTheme="majorHAnsi" w:hAnsiTheme="majorHAnsi"/>
+                <w:sz w:val="22"/>
+                <w:szCs w:val="22"/>
+                <w:lang w:val="en-GB"/>
+              </w:rPr>
+              <w:t>Basic Task</w:t>
+            </w:r>
+          </w:p>
+          <w:p>
+            <w:pPr>
+              <w:jc w:val="center"/>
+              <w:cnfStyle w:val="000000100000" w:firstRow="0" w:lastRow="0" w:firstColumn="0" w:lastColumn="0" w:oddVBand="0" w:evenVBand="0" w:oddHBand="1" w:evenHBand="0" w:firstRowFirstColumn="0" w:firstRowLastColumn="0" w:lastRowFirstColumn="0" w:lastRowLastColumn="0"/>
+              <w:rPr>
+                <w:rFonts w:asciiTheme="majorHAnsi" w:hAnsiTheme="majorHAnsi"/>
+                <w:sz w:val="22"/>
+                <w:szCs w:val="22"/>
+                <w:lang w:val="en-GB"/>
+              </w:rPr>
+            </w:pPr>
+          </w:p>
+        </w:tc>
+      </w:tr>
+      <w:tr>
+        <w:tc>
+          <w:tcPr>
+            <w:cnfStyle w:val="001000000000" w:firstRow="0" w:lastRow="0" w:firstColumn="1" w:lastColumn="0" w:oddVBand="0" w:evenVBand="0" w:oddHBand="0" w:evenHBand="0" w:firstRowFirstColumn="0" w:firstRowLastColumn="0" w:lastRowFirstColumn="0" w:lastRowLastColumn="0"/>
+            <w:tcW w:w="4630" w:type="dxa"/>
+          </w:tcPr>
+          <w:p>
+            <w:pPr>
+              <w:rPr>
+                <w:rFonts w:asciiTheme="majorHAnsi" w:hAnsiTheme="majorHAnsi"/>
+                <w:sz w:val="22"/>
+                <w:szCs w:val="22"/>
+                <w:lang w:val="en-GB"/>
+              </w:rPr>
+            </w:pPr>
+          </w:p>
+          <w:p>
+            <w:pPr>
+              <w:rPr>
+                <w:rFonts w:asciiTheme="majorHAnsi" w:hAnsiTheme="majorHAnsi"/>
+                <w:sz w:val="22"/>
+                <w:szCs w:val="22"/>
+                <w:lang w:val="en-GB"/>
+              </w:rPr>
+            </w:pPr>
+            <w:r>
+              <w:rPr>
+                <w:rFonts w:asciiTheme="majorHAnsi" w:hAnsiTheme="majorHAnsi"/>
+                <w:sz w:val="22"/>
+                <w:szCs w:val="22"/>
+                <w:lang w:val="en-GB"/>
+              </w:rPr>
+              <w:t>As a user I want to refresh the list by clicking a button and by a configurable time-interval.</w:t>
+            </w:r>
+          </w:p>
+          <w:p>
+            <w:pPr>
+              <w:rPr>
+                <w:rFonts w:asciiTheme="majorHAnsi" w:hAnsiTheme="majorHAnsi"/>
+                <w:sz w:val="22"/>
+                <w:szCs w:val="22"/>
+                <w:lang w:val="en-GB"/>
+              </w:rPr>
+            </w:pPr>
+          </w:p>
+        </w:tc>
+        <w:tc>
+          <w:tcPr>
+            <w:tcW w:w="3886" w:type="dxa"/>
+          </w:tcPr>
+          <w:p>
+            <w:pPr>
+              <w:cnfStyle w:val="000000000000" w:firstRow="0" w:lastRow="0" w:firstColumn="0" w:lastColumn="0" w:oddVBand="0" w:evenVBand="0" w:oddHBand="0" w:evenHBand="0" w:firstRowFirstColumn="0" w:firstRowLastColumn="0" w:lastRowFirstColumn="0" w:lastRowLastColumn="0"/>
+              <w:rPr>
+                <w:rFonts w:asciiTheme="majorHAnsi" w:hAnsiTheme="majorHAnsi"/>
+                <w:sz w:val="22"/>
+                <w:szCs w:val="22"/>
+                <w:lang w:val="en-GB"/>
+              </w:rPr>
+            </w:pPr>
+          </w:p>
+          <w:p>
+            <w:pPr>
+              <w:cnfStyle w:val="000000000000" w:firstRow="0" w:lastRow="0" w:firstColumn="0" w:lastColumn="0" w:oddVBand="0" w:evenVBand="0" w:oddHBand="0" w:evenHBand="0" w:firstRowFirstColumn="0" w:firstRowLastColumn="0" w:lastRowFirstColumn="0" w:lastRowLastColumn="0"/>
+              <w:rPr>
+                <w:rFonts w:asciiTheme="majorHAnsi" w:hAnsiTheme="majorHAnsi"/>
+                <w:sz w:val="22"/>
+                <w:szCs w:val="22"/>
+                <w:lang w:val="en-GB"/>
+              </w:rPr>
+            </w:pPr>
+          </w:p>
+          <w:p>
+            <w:pPr>
+              <w:jc w:val="center"/>
+              <w:cnfStyle w:val="000000000000" w:firstRow="0" w:lastRow="0" w:firstColumn="0" w:lastColumn="0" w:oddVBand="0" w:evenVBand="0" w:oddHBand="0" w:evenHBand="0" w:firstRowFirstColumn="0" w:firstRowLastColumn="0" w:lastRowFirstColumn="0" w:lastRowLastColumn="0"/>
+              <w:rPr>
+                <w:rFonts w:asciiTheme="majorHAnsi" w:hAnsiTheme="majorHAnsi"/>
+                <w:sz w:val="22"/>
+                <w:szCs w:val="22"/>
+                <w:lang w:val="en-GB"/>
+              </w:rPr>
+            </w:pPr>
+            <w:r>
+              <w:rPr>
+                <w:rFonts w:asciiTheme="majorHAnsi" w:hAnsiTheme="majorHAnsi"/>
+                <w:sz w:val="22"/>
+                <w:szCs w:val="22"/>
+                <w:lang w:val="en-GB"/>
+              </w:rPr>
+              <w:t>Basic Task</w:t>
+            </w:r>
+          </w:p>
+          <w:p>
+            <w:pPr>
+              <w:cnfStyle w:val="000000000000" w:firstRow="0" w:lastRow="0" w:firstColumn="0" w:lastColumn="0" w:oddVBand="0" w:evenVBand="0" w:oddHBand="0" w:evenHBand="0" w:firstRowFirstColumn="0" w:firstRowLastColumn="0" w:lastRowFirstColumn="0" w:lastRowLastColumn="0"/>
+              <w:rPr>
+                <w:rFonts w:asciiTheme="majorHAnsi" w:hAnsiTheme="majorHAnsi"/>
+                <w:sz w:val="22"/>
+                <w:szCs w:val="22"/>
+                <w:lang w:val="en-GB"/>
+              </w:rPr>
+            </w:pPr>
+          </w:p>
+        </w:tc>
+      </w:tr>
+      <w:tr>
+        <w:trPr>
+          <w:cnfStyle w:val="000000100000" w:firstRow="0" w:lastRow="0" w:firstColumn="0" w:lastColumn="0" w:oddVBand="0" w:evenVBand="0" w:oddHBand="1" w:evenHBand="0" w:firstRowFirstColumn="0" w:firstRowLastColumn="0" w:lastRowFirstColumn="0" w:lastRowLastColumn="0"/>
+        </w:trPr>
+        <w:tc>
+          <w:tcPr>
+            <w:cnfStyle w:val="001000000000" w:firstRow="0" w:lastRow="0" w:firstColumn="1" w:lastColumn="0" w:oddVBand="0" w:evenVBand="0" w:oddHBand="0" w:evenHBand="0" w:firstRowFirstColumn="0" w:firstRowLastColumn="0" w:lastRowFirstColumn="0" w:lastRowLastColumn="0"/>
+            <w:tcW w:w="4630" w:type="dxa"/>
+          </w:tcPr>
+          <w:p>
+            <w:pPr>
+              <w:rPr>
+                <w:rFonts w:asciiTheme="majorHAnsi" w:hAnsiTheme="majorHAnsi"/>
+                <w:sz w:val="22"/>
+                <w:szCs w:val="22"/>
+                <w:lang w:val="en-GB"/>
+              </w:rPr>
+            </w:pPr>
+          </w:p>
+          <w:p>
+            <w:pPr>
+              <w:rPr>
+                <w:rFonts w:asciiTheme="majorHAnsi" w:hAnsiTheme="majorHAnsi"/>
+                <w:sz w:val="22"/>
+                <w:szCs w:val="22"/>
+                <w:lang w:val="en-GB"/>
+              </w:rPr>
+            </w:pPr>
+            <w:r>
+              <w:rPr>
+                <w:rFonts w:asciiTheme="majorHAnsi" w:hAnsiTheme="majorHAnsi"/>
+                <w:sz w:val="22"/>
+                <w:szCs w:val="22"/>
+                <w:lang w:val="en-GB"/>
+              </w:rPr>
+              <w:t>As a user I want to visualize the thru-put for a highlighted firewall-rule in a line-chart.</w:t>
+            </w:r>
+          </w:p>
+          <w:p>
+            <w:pPr>
+              <w:rPr>
+                <w:rFonts w:asciiTheme="majorHAnsi" w:hAnsiTheme="majorHAnsi"/>
+                <w:sz w:val="22"/>
+                <w:szCs w:val="22"/>
+                <w:lang w:val="en-GB"/>
+              </w:rPr>
+            </w:pPr>
+          </w:p>
+        </w:tc>
+        <w:tc>
+          <w:tcPr>
+            <w:tcW w:w="3886" w:type="dxa"/>
+          </w:tcPr>
+          <w:p>
+            <w:pPr>
+              <w:cnfStyle w:val="000000100000" w:firstRow="0" w:lastRow="0" w:firstColumn="0" w:lastColumn="0" w:oddVBand="0" w:evenVBand="0" w:oddHBand="1" w:evenHBand="0" w:firstRowFirstColumn="0" w:firstRowLastColumn="0" w:lastRowFirstColumn="0" w:lastRowLastColumn="0"/>
+              <w:rPr>
+                <w:rFonts w:asciiTheme="majorHAnsi" w:hAnsiTheme="majorHAnsi"/>
+                <w:sz w:val="22"/>
+                <w:szCs w:val="22"/>
+                <w:lang w:val="en-GB"/>
+              </w:rPr>
+            </w:pPr>
+          </w:p>
+          <w:p>
+            <w:pPr>
+              <w:cnfStyle w:val="000000100000" w:firstRow="0" w:lastRow="0" w:firstColumn="0" w:lastColumn="0" w:oddVBand="0" w:evenVBand="0" w:oddHBand="1" w:evenHBand="0" w:firstRowFirstColumn="0" w:firstRowLastColumn="0" w:lastRowFirstColumn="0" w:lastRowLastColumn="0"/>
+              <w:rPr>
+                <w:rFonts w:asciiTheme="majorHAnsi" w:hAnsiTheme="majorHAnsi"/>
+                <w:sz w:val="22"/>
+                <w:szCs w:val="22"/>
+                <w:lang w:val="en-GB"/>
+              </w:rPr>
+            </w:pPr>
+          </w:p>
+          <w:p>
+            <w:pPr>
+              <w:jc w:val="center"/>
+              <w:cnfStyle w:val="000000100000" w:firstRow="0" w:lastRow="0" w:firstColumn="0" w:lastColumn="0" w:oddVBand="0" w:evenVBand="0" w:oddHBand="1" w:evenHBand="0" w:firstRowFirstColumn="0" w:firstRowLastColumn="0" w:lastRowFirstColumn="0" w:lastRowLastColumn="0"/>
+              <w:rPr>
+                <w:rFonts w:asciiTheme="majorHAnsi" w:hAnsiTheme="majorHAnsi"/>
+                <w:sz w:val="22"/>
+                <w:szCs w:val="22"/>
+                <w:lang w:val="en-GB"/>
+              </w:rPr>
+            </w:pPr>
+            <w:r>
+              <w:rPr>
+                <w:rFonts w:asciiTheme="majorHAnsi" w:hAnsiTheme="majorHAnsi"/>
+                <w:sz w:val="22"/>
+                <w:szCs w:val="22"/>
+                <w:lang w:val="en-GB"/>
+              </w:rPr>
+              <w:t>Basic Task</w:t>
+            </w:r>
+          </w:p>
+          <w:p>
+            <w:pPr>
+              <w:cnfStyle w:val="000000100000" w:firstRow="0" w:lastRow="0" w:firstColumn="0" w:lastColumn="0" w:oddVBand="0" w:evenVBand="0" w:oddHBand="1" w:evenHBand="0" w:firstRowFirstColumn="0" w:firstRowLastColumn="0" w:lastRowFirstColumn="0" w:lastRowLastColumn="0"/>
+              <w:rPr>
+                <w:rFonts w:asciiTheme="majorHAnsi" w:hAnsiTheme="majorHAnsi"/>
+                <w:sz w:val="22"/>
+                <w:szCs w:val="22"/>
+                <w:lang w:val="en-GB"/>
+              </w:rPr>
+            </w:pPr>
+          </w:p>
+        </w:tc>
+      </w:tr>
+      <w:tr>
+        <w:tc>
+          <w:tcPr>
+            <w:cnfStyle w:val="001000000000" w:firstRow="0" w:lastRow="0" w:firstColumn="1" w:lastColumn="0" w:oddVBand="0" w:evenVBand="0" w:oddHBand="0" w:evenHBand="0" w:firstRowFirstColumn="0" w:firstRowLastColumn="0" w:lastRowFirstColumn="0" w:lastRowLastColumn="0"/>
+            <w:tcW w:w="4630" w:type="dxa"/>
+          </w:tcPr>
+          <w:p>
+            <w:pPr>
+              <w:rPr>
+                <w:rFonts w:asciiTheme="majorHAnsi" w:hAnsiTheme="majorHAnsi"/>
+                <w:sz w:val="22"/>
+                <w:szCs w:val="22"/>
+                <w:lang w:val="en-GB"/>
+              </w:rPr>
+            </w:pPr>
+          </w:p>
+          <w:p>
+            <w:pPr>
+              <w:rPr>
+                <w:rFonts w:asciiTheme="majorHAnsi" w:hAnsiTheme="majorHAnsi"/>
+                <w:sz w:val="22"/>
+                <w:szCs w:val="22"/>
+                <w:lang w:val="en-GB"/>
+              </w:rPr>
+            </w:pPr>
+            <w:r>
+              <w:rPr>
+                <w:rFonts w:asciiTheme="majorHAnsi" w:hAnsiTheme="majorHAnsi"/>
+                <w:sz w:val="22"/>
+                <w:szCs w:val="22"/>
+                <w:lang w:val="en-GB"/>
+              </w:rPr>
+              <w:t>As a user I want to encapsulate the data retrieval for further reuse and easy expansion.</w:t>
+            </w:r>
+          </w:p>
+          <w:p>
+            <w:pPr>
+              <w:rPr>
+                <w:rFonts w:asciiTheme="majorHAnsi" w:hAnsiTheme="majorHAnsi"/>
+                <w:sz w:val="22"/>
+                <w:szCs w:val="22"/>
+                <w:lang w:val="en-GB"/>
+              </w:rPr>
+            </w:pPr>
+          </w:p>
+        </w:tc>
+        <w:tc>
+          <w:tcPr>
+            <w:tcW w:w="3886" w:type="dxa"/>
+          </w:tcPr>
+          <w:p>
+            <w:pPr>
+              <w:cnfStyle w:val="000000000000" w:firstRow="0" w:lastRow="0" w:firstColumn="0" w:lastColumn="0" w:oddVBand="0" w:evenVBand="0" w:oddHBand="0" w:evenHBand="0" w:firstRowFirstColumn="0" w:firstRowLastColumn="0" w:lastRowFirstColumn="0" w:lastRowLastColumn="0"/>
+              <w:rPr>
+                <w:rFonts w:asciiTheme="majorHAnsi" w:hAnsiTheme="majorHAnsi"/>
+                <w:sz w:val="22"/>
+                <w:szCs w:val="22"/>
+                <w:lang w:val="en-GB"/>
+              </w:rPr>
+            </w:pPr>
+          </w:p>
+          <w:p>
+            <w:pPr>
+              <w:cnfStyle w:val="000000000000" w:firstRow="0" w:lastRow="0" w:firstColumn="0" w:lastColumn="0" w:oddVBand="0" w:evenVBand="0" w:oddHBand="0" w:evenHBand="0" w:firstRowFirstColumn="0" w:firstRowLastColumn="0" w:lastRowFirstColumn="0" w:lastRowLastColumn="0"/>
+              <w:rPr>
+                <w:rFonts w:asciiTheme="majorHAnsi" w:hAnsiTheme="majorHAnsi"/>
+                <w:sz w:val="22"/>
+                <w:szCs w:val="22"/>
+                <w:lang w:val="en-GB"/>
+              </w:rPr>
+            </w:pPr>
+          </w:p>
+          <w:p>
+            <w:pPr>
+              <w:jc w:val="center"/>
+              <w:cnfStyle w:val="000000000000" w:firstRow="0" w:lastRow="0" w:firstColumn="0" w:lastColumn="0" w:oddVBand="0" w:evenVBand="0" w:oddHBand="0" w:evenHBand="0" w:firstRowFirstColumn="0" w:firstRowLastColumn="0" w:lastRowFirstColumn="0" w:lastRowLastColumn="0"/>
+              <w:rPr>
+                <w:rFonts w:asciiTheme="majorHAnsi" w:hAnsiTheme="majorHAnsi"/>
+                <w:sz w:val="22"/>
+                <w:szCs w:val="22"/>
+                <w:lang w:val="en-GB"/>
+              </w:rPr>
+            </w:pPr>
+            <w:r>
+              <w:rPr>
+                <w:rFonts w:asciiTheme="majorHAnsi" w:hAnsiTheme="majorHAnsi"/>
+                <w:sz w:val="22"/>
+                <w:szCs w:val="22"/>
+                <w:lang w:val="en-GB"/>
+              </w:rPr>
+              <w:t>Basic Task</w:t>
+            </w:r>
+          </w:p>
+          <w:p>
+            <w:pPr>
+              <w:cnfStyle w:val="000000000000" w:firstRow="0" w:lastRow="0" w:firstColumn="0" w:lastColumn="0" w:oddVBand="0" w:evenVBand="0" w:oddHBand="0" w:evenHBand="0" w:firstRowFirstColumn="0" w:firstRowLastColumn="0" w:lastRowFirstColumn="0" w:lastRowLastColumn="0"/>
+              <w:rPr>
+                <w:rFonts w:asciiTheme="majorHAnsi" w:hAnsiTheme="majorHAnsi"/>
+                <w:sz w:val="22"/>
+                <w:szCs w:val="22"/>
+                <w:lang w:val="en-GB"/>
+              </w:rPr>
+            </w:pPr>
+          </w:p>
+        </w:tc>
+      </w:tr>
+      <w:tr>
+        <w:trPr>
+          <w:cnfStyle w:val="000000100000" w:firstRow="0" w:lastRow="0" w:firstColumn="0" w:lastColumn="0" w:oddVBand="0" w:evenVBand="0" w:oddHBand="1" w:evenHBand="0" w:firstRowFirstColumn="0" w:firstRowLastColumn="0" w:lastRowFirstColumn="0" w:lastRowLastColumn="0"/>
+        </w:trPr>
+        <w:tc>
+          <w:tcPr>
+            <w:cnfStyle w:val="001000000000" w:firstRow="0" w:lastRow="0" w:firstColumn="1" w:lastColumn="0" w:oddVBand="0" w:evenVBand="0" w:oddHBand="0" w:evenHBand="0" w:firstRowFirstColumn="0" w:firstRowLastColumn="0" w:lastRowFirstColumn="0" w:lastRowLastColumn="0"/>
+            <w:tcW w:w="4630" w:type="dxa"/>
+          </w:tcPr>
+          <w:p>
+            <w:pPr>
+              <w:rPr>
+                <w:rFonts w:asciiTheme="majorHAnsi" w:hAnsiTheme="majorHAnsi"/>
+                <w:sz w:val="22"/>
+                <w:szCs w:val="22"/>
+                <w:lang w:val="en-GB"/>
+              </w:rPr>
+            </w:pPr>
+          </w:p>
+          <w:p>
+            <w:pPr>
+              <w:rPr>
+                <w:rFonts w:asciiTheme="majorHAnsi" w:hAnsiTheme="majorHAnsi"/>
+                <w:sz w:val="22"/>
+                <w:szCs w:val="22"/>
+                <w:lang w:val="en-GB"/>
+              </w:rPr>
+            </w:pPr>
+            <w:r>
+              <w:rPr>
+                <w:rFonts w:asciiTheme="majorHAnsi" w:hAnsiTheme="majorHAnsi"/>
+                <w:sz w:val="22"/>
+                <w:szCs w:val="22"/>
+                <w:lang w:val="en-GB"/>
+              </w:rPr>
+              <w:t>As a user, I want to be warned visually and per email, if the configuration of the firewall-rules changes to avoid polling use the SNMP-trap mechanism.</w:t>
+            </w:r>
+          </w:p>
+          <w:p>
+            <w:pPr>
+              <w:rPr>
+                <w:rFonts w:asciiTheme="majorHAnsi" w:hAnsiTheme="majorHAnsi"/>
+                <w:sz w:val="22"/>
+                <w:szCs w:val="22"/>
+                <w:lang w:val="en-GB"/>
+              </w:rPr>
+            </w:pPr>
+          </w:p>
+        </w:tc>
+        <w:tc>
+          <w:tcPr>
+            <w:tcW w:w="3886" w:type="dxa"/>
+          </w:tcPr>
+          <w:p>
+            <w:pPr>
+              <w:cnfStyle w:val="000000100000" w:firstRow="0" w:lastRow="0" w:firstColumn="0" w:lastColumn="0" w:oddVBand="0" w:evenVBand="0" w:oddHBand="1" w:evenHBand="0" w:firstRowFirstColumn="0" w:firstRowLastColumn="0" w:lastRowFirstColumn="0" w:lastRowLastColumn="0"/>
+              <w:rPr>
+                <w:rFonts w:asciiTheme="majorHAnsi" w:hAnsiTheme="majorHAnsi"/>
+                <w:sz w:val="22"/>
+                <w:szCs w:val="22"/>
+                <w:lang w:val="en-GB"/>
+              </w:rPr>
+            </w:pPr>
+          </w:p>
+          <w:p>
+            <w:pPr>
+              <w:cnfStyle w:val="000000100000" w:firstRow="0" w:lastRow="0" w:firstColumn="0" w:lastColumn="0" w:oddVBand="0" w:evenVBand="0" w:oddHBand="1" w:evenHBand="0" w:firstRowFirstColumn="0" w:firstRowLastColumn="0" w:lastRowFirstColumn="0" w:lastRowLastColumn="0"/>
+              <w:rPr>
+                <w:rFonts w:asciiTheme="majorHAnsi" w:hAnsiTheme="majorHAnsi"/>
+                <w:sz w:val="22"/>
+                <w:szCs w:val="22"/>
+                <w:lang w:val="en-GB"/>
+              </w:rPr>
+            </w:pPr>
+          </w:p>
+          <w:p>
+            <w:pPr>
+              <w:jc w:val="center"/>
+              <w:cnfStyle w:val="000000100000" w:firstRow="0" w:lastRow="0" w:firstColumn="0" w:lastColumn="0" w:oddVBand="0" w:evenVBand="0" w:oddHBand="1" w:evenHBand="0" w:firstRowFirstColumn="0" w:firstRowLastColumn="0" w:lastRowFirstColumn="0" w:lastRowLastColumn="0"/>
+              <w:rPr>
+                <w:rFonts w:asciiTheme="majorHAnsi" w:hAnsiTheme="majorHAnsi"/>
+                <w:sz w:val="22"/>
+                <w:szCs w:val="22"/>
+                <w:lang w:val="en-GB"/>
+              </w:rPr>
+            </w:pPr>
+            <w:r>
+              <w:rPr>
+                <w:rFonts w:asciiTheme="majorHAnsi" w:hAnsiTheme="majorHAnsi"/>
+                <w:sz w:val="22"/>
+                <w:szCs w:val="22"/>
+                <w:lang w:val="en-GB"/>
+              </w:rPr>
+              <w:t>Advanced Task</w:t>
+            </w:r>
+          </w:p>
+          <w:p>
+            <w:pPr>
+              <w:jc w:val="center"/>
+              <w:cnfStyle w:val="000000100000" w:firstRow="0" w:lastRow="0" w:firstColumn="0" w:lastColumn="0" w:oddVBand="0" w:evenVBand="0" w:oddHBand="1" w:evenHBand="0" w:firstRowFirstColumn="0" w:firstRowLastColumn="0" w:lastRowFirstColumn="0" w:lastRowLastColumn="0"/>
+              <w:rPr>
+                <w:rFonts w:asciiTheme="majorHAnsi" w:hAnsiTheme="majorHAnsi"/>
+                <w:sz w:val="22"/>
+                <w:szCs w:val="22"/>
+                <w:lang w:val="en-GB"/>
+              </w:rPr>
+            </w:pPr>
+          </w:p>
+        </w:tc>
+      </w:tr>
+    </w:tbl>
+    <w:p>
+      <w:pPr>
+        <w:rPr>
+          <w:rFonts w:asciiTheme="majorHAnsi" w:hAnsiTheme="majorHAnsi"/>
+          <w:lang w:val="en-US"/>
+        </w:rPr>
+      </w:pPr>
+    </w:p>
+    <w:tbl>
+      <w:tblPr>
+        <w:tblStyle w:val="HelleListe-Akzent2"/>
+        <w:tblW w:w="0" w:type="auto"/>
+        <w:tblLook w:val="04A0" w:firstRow="1" w:lastRow="0" w:firstColumn="1" w:lastColumn="0" w:noHBand="0" w:noVBand="1"/>
+      </w:tblPr>
+      <w:tblGrid>
+        <w:gridCol w:w="4567"/>
+        <w:gridCol w:w="3949"/>
+      </w:tblGrid>
+      <w:tr>
+        <w:trPr>
+          <w:cnfStyle w:val="100000000000" w:firstRow="1" w:lastRow="0" w:firstColumn="0" w:lastColumn="0" w:oddVBand="0" w:evenVBand="0" w:oddHBand="0" w:evenHBand="0" w:firstRowFirstColumn="0" w:firstRowLastColumn="0" w:lastRowFirstColumn="0" w:lastRowLastColumn="0"/>
+        </w:trPr>
+        <w:tc>
+          <w:tcPr>
+            <w:cnfStyle w:val="001000000000" w:firstRow="0" w:lastRow="0" w:firstColumn="1" w:lastColumn="0" w:oddVBand="0" w:evenVBand="0" w:oddHBand="0" w:evenHBand="0" w:firstRowFirstColumn="0" w:firstRowLastColumn="0" w:lastRowFirstColumn="0" w:lastRowLastColumn="0"/>
+            <w:tcW w:w="8516" w:type="dxa"/>
+            <w:gridSpan w:val="2"/>
+          </w:tcPr>
+          <w:p>
+            <w:pPr>
+              <w:jc w:val="center"/>
+              <w:rPr>
+                <w:rFonts w:asciiTheme="majorHAnsi" w:hAnsiTheme="majorHAnsi"/>
+                <w:sz w:val="22"/>
+                <w:szCs w:val="22"/>
+                <w:lang w:val="en-GB"/>
+              </w:rPr>
+            </w:pPr>
+            <w:r>
+              <w:rPr>
+                <w:rFonts w:asciiTheme="majorHAnsi" w:hAnsiTheme="majorHAnsi"/>
+                <w:sz w:val="22"/>
+                <w:szCs w:val="22"/>
+                <w:lang w:val="en-GB"/>
+              </w:rPr>
+              <w:t>Developer</w:t>
+            </w:r>
+          </w:p>
+        </w:tc>
+      </w:tr>
+      <w:tr>
+        <w:trPr>
+          <w:cnfStyle w:val="000000100000" w:firstRow="0" w:lastRow="0" w:firstColumn="0" w:lastColumn="0" w:oddVBand="0" w:evenVBand="0" w:oddHBand="1" w:evenHBand="0" w:firstRowFirstColumn="0" w:firstRowLastColumn="0" w:lastRowFirstColumn="0" w:lastRowLastColumn="0"/>
+        </w:trPr>
+        <w:tc>
+          <w:tcPr>
+            <w:cnfStyle w:val="001000000000" w:firstRow="0" w:lastRow="0" w:firstColumn="1" w:lastColumn="0" w:oddVBand="0" w:evenVBand="0" w:oddHBand="0" w:evenHBand="0" w:firstRowFirstColumn="0" w:firstRowLastColumn="0" w:lastRowFirstColumn="0" w:lastRowLastColumn="0"/>
+            <w:tcW w:w="4567" w:type="dxa"/>
+          </w:tcPr>
+          <w:p>
+            <w:pPr>
+              <w:rPr>
+                <w:rFonts w:asciiTheme="majorHAnsi" w:hAnsiTheme="majorHAnsi"/>
+                <w:sz w:val="22"/>
+                <w:szCs w:val="22"/>
+                <w:lang w:val="en-GB"/>
+              </w:rPr>
+            </w:pPr>
+          </w:p>
+          <w:p>
+            <w:pPr>
+              <w:rPr>
+                <w:rFonts w:asciiTheme="majorHAnsi" w:hAnsiTheme="majorHAnsi"/>
+                <w:sz w:val="22"/>
+                <w:szCs w:val="22"/>
+                <w:lang w:val="en-GB"/>
+              </w:rPr>
+            </w:pPr>
+            <w:r>
+              <w:rPr>
+                <w:rFonts w:asciiTheme="majorHAnsi" w:hAnsiTheme="majorHAnsi"/>
+                <w:sz w:val="22"/>
+                <w:szCs w:val="22"/>
+                <w:lang w:val="en-GB"/>
+              </w:rPr>
+              <w:t>As a developer I want to build a visual appealing and easy to use interface.</w:t>
+            </w:r>
+          </w:p>
+          <w:p>
+            <w:pPr>
+              <w:rPr>
+                <w:rFonts w:asciiTheme="majorHAnsi" w:hAnsiTheme="majorHAnsi"/>
+                <w:sz w:val="22"/>
+                <w:szCs w:val="22"/>
+                <w:lang w:val="en-GB"/>
+              </w:rPr>
+            </w:pPr>
+          </w:p>
+        </w:tc>
+        <w:tc>
+          <w:tcPr>
+            <w:tcW w:w="3949" w:type="dxa"/>
+          </w:tcPr>
+          <w:p>
+            <w:pPr>
+              <w:cnfStyle w:val="000000100000" w:firstRow="0" w:lastRow="0" w:firstColumn="0" w:lastColumn="0" w:oddVBand="0" w:evenVBand="0" w:oddHBand="1" w:evenHBand="0" w:firstRowFirstColumn="0" w:firstRowLastColumn="0" w:lastRowFirstColumn="0" w:lastRowLastColumn="0"/>
+              <w:rPr>
+                <w:rFonts w:asciiTheme="majorHAnsi" w:hAnsiTheme="majorHAnsi"/>
+                <w:sz w:val="22"/>
+                <w:szCs w:val="22"/>
+                <w:lang w:val="en-GB"/>
+              </w:rPr>
+            </w:pPr>
+          </w:p>
+          <w:p>
+            <w:pPr>
+              <w:cnfStyle w:val="000000100000" w:firstRow="0" w:lastRow="0" w:firstColumn="0" w:lastColumn="0" w:oddVBand="0" w:evenVBand="0" w:oddHBand="1" w:evenHBand="0" w:firstRowFirstColumn="0" w:firstRowLastColumn="0" w:lastRowFirstColumn="0" w:lastRowLastColumn="0"/>
+              <w:rPr>
+                <w:rFonts w:asciiTheme="majorHAnsi" w:hAnsiTheme="majorHAnsi"/>
+                <w:sz w:val="22"/>
+                <w:szCs w:val="22"/>
+                <w:lang w:val="en-GB"/>
+              </w:rPr>
+            </w:pPr>
+          </w:p>
+          <w:p>
+            <w:pPr>
+              <w:jc w:val="center"/>
+              <w:cnfStyle w:val="000000100000" w:firstRow="0" w:lastRow="0" w:firstColumn="0" w:lastColumn="0" w:oddVBand="0" w:evenVBand="0" w:oddHBand="1" w:evenHBand="0" w:firstRowFirstColumn="0" w:firstRowLastColumn="0" w:lastRowFirstColumn="0" w:lastRowLastColumn="0"/>
+              <w:rPr>
+                <w:rFonts w:asciiTheme="majorHAnsi" w:hAnsiTheme="majorHAnsi"/>
+                <w:sz w:val="22"/>
+                <w:szCs w:val="22"/>
+                <w:lang w:val="en-GB"/>
+              </w:rPr>
+            </w:pPr>
+            <w:r>
+              <w:rPr>
+                <w:rFonts w:asciiTheme="majorHAnsi" w:hAnsiTheme="majorHAnsi"/>
+                <w:sz w:val="22"/>
+                <w:szCs w:val="22"/>
+                <w:lang w:val="en-GB"/>
+              </w:rPr>
+              <w:t>Basic Task</w:t>
+            </w:r>
+          </w:p>
+          <w:p>
+            <w:pPr>
+              <w:cnfStyle w:val="000000100000" w:firstRow="0" w:lastRow="0" w:firstColumn="0" w:lastColumn="0" w:oddVBand="0" w:evenVBand="0" w:oddHBand="1" w:evenHBand="0" w:firstRowFirstColumn="0" w:firstRowLastColumn="0" w:lastRowFirstColumn="0" w:lastRowLastColumn="0"/>
+              <w:rPr>
+                <w:rFonts w:asciiTheme="majorHAnsi" w:hAnsiTheme="majorHAnsi"/>
+                <w:sz w:val="22"/>
+                <w:szCs w:val="22"/>
+                <w:lang w:val="en-GB"/>
+              </w:rPr>
+            </w:pPr>
+          </w:p>
+        </w:tc>
+      </w:tr>
+      <w:tr>
+        <w:tc>
+          <w:tcPr>
+            <w:cnfStyle w:val="001000000000" w:firstRow="0" w:lastRow="0" w:firstColumn="1" w:lastColumn="0" w:oddVBand="0" w:evenVBand="0" w:oddHBand="0" w:evenHBand="0" w:firstRowFirstColumn="0" w:firstRowLastColumn="0" w:lastRowFirstColumn="0" w:lastRowLastColumn="0"/>
+            <w:tcW w:w="4567" w:type="dxa"/>
+          </w:tcPr>
+          <w:p>
+            <w:pPr>
+              <w:rPr>
+                <w:rFonts w:asciiTheme="majorHAnsi" w:hAnsiTheme="majorHAnsi"/>
+                <w:sz w:val="22"/>
+                <w:szCs w:val="22"/>
+                <w:lang w:val="en-GB"/>
+              </w:rPr>
+            </w:pPr>
+          </w:p>
+          <w:p>
+            <w:pPr>
+              <w:rPr>
+                <w:rFonts w:asciiTheme="majorHAnsi" w:hAnsiTheme="majorHAnsi"/>
+                <w:sz w:val="22"/>
+                <w:szCs w:val="22"/>
+                <w:lang w:val="en-GB"/>
+              </w:rPr>
+            </w:pPr>
+            <w:r>
+              <w:rPr>
+                <w:rFonts w:asciiTheme="majorHAnsi" w:hAnsiTheme="majorHAnsi"/>
+                <w:sz w:val="22"/>
+                <w:szCs w:val="22"/>
+                <w:lang w:val="en-GB"/>
+              </w:rPr>
+              <w:t>As a developer I want to use multicast-groups to build a simple transaction system to serialize administrative tasks on the firewall.</w:t>
+            </w:r>
+          </w:p>
+          <w:p>
+            <w:pPr>
+              <w:rPr>
+                <w:rFonts w:asciiTheme="majorHAnsi" w:hAnsiTheme="majorHAnsi"/>
+                <w:sz w:val="22"/>
+                <w:szCs w:val="22"/>
+                <w:lang w:val="en-GB"/>
+              </w:rPr>
+            </w:pPr>
+          </w:p>
+        </w:tc>
+        <w:tc>
+          <w:tcPr>
+            <w:tcW w:w="3949" w:type="dxa"/>
+          </w:tcPr>
+          <w:p>
+            <w:pPr>
+              <w:cnfStyle w:val="000000000000" w:firstRow="0" w:lastRow="0" w:firstColumn="0" w:lastColumn="0" w:oddVBand="0" w:evenVBand="0" w:oddHBand="0" w:evenHBand="0" w:firstRowFirstColumn="0" w:firstRowLastColumn="0" w:lastRowFirstColumn="0" w:lastRowLastColumn="0"/>
+              <w:rPr>
+                <w:rFonts w:asciiTheme="majorHAnsi" w:hAnsiTheme="majorHAnsi"/>
+                <w:sz w:val="22"/>
+                <w:szCs w:val="22"/>
+                <w:lang w:val="en-GB"/>
+              </w:rPr>
+            </w:pPr>
+          </w:p>
+          <w:p>
+            <w:pPr>
+              <w:cnfStyle w:val="000000000000" w:firstRow="0" w:lastRow="0" w:firstColumn="0" w:lastColumn="0" w:oddVBand="0" w:evenVBand="0" w:oddHBand="0" w:evenHBand="0" w:firstRowFirstColumn="0" w:firstRowLastColumn="0" w:lastRowFirstColumn="0" w:lastRowLastColumn="0"/>
+              <w:rPr>
+                <w:rFonts w:asciiTheme="majorHAnsi" w:hAnsiTheme="majorHAnsi"/>
+                <w:sz w:val="22"/>
+                <w:szCs w:val="22"/>
+                <w:lang w:val="en-GB"/>
+              </w:rPr>
+            </w:pPr>
+          </w:p>
+          <w:p>
+            <w:pPr>
+              <w:jc w:val="center"/>
+              <w:cnfStyle w:val="000000000000" w:firstRow="0" w:lastRow="0" w:firstColumn="0" w:lastColumn="0" w:oddVBand="0" w:evenVBand="0" w:oddHBand="0" w:evenHBand="0" w:firstRowFirstColumn="0" w:firstRowLastColumn="0" w:lastRowFirstColumn="0" w:lastRowLastColumn="0"/>
+              <w:rPr>
+                <w:rFonts w:asciiTheme="majorHAnsi" w:hAnsiTheme="majorHAnsi"/>
+                <w:sz w:val="22"/>
+                <w:szCs w:val="22"/>
+                <w:lang w:val="en-GB"/>
+              </w:rPr>
+            </w:pPr>
+            <w:r>
+              <w:rPr>
+                <w:rFonts w:asciiTheme="majorHAnsi" w:hAnsiTheme="majorHAnsi"/>
+                <w:sz w:val="22"/>
+                <w:szCs w:val="22"/>
+                <w:lang w:val="en-GB"/>
+              </w:rPr>
+              <w:t>Advanced Task</w:t>
+            </w:r>
+          </w:p>
+          <w:p>
+            <w:pPr>
+              <w:tabs>
+                <w:tab w:val="left" w:pos="2747"/>
+              </w:tabs>
+              <w:jc w:val="center"/>
+              <w:cnfStyle w:val="000000000000" w:firstRow="0" w:lastRow="0" w:firstColumn="0" w:lastColumn="0" w:oddVBand="0" w:evenVBand="0" w:oddHBand="0" w:evenHBand="0" w:firstRowFirstColumn="0" w:firstRowLastColumn="0" w:lastRowFirstColumn="0" w:lastRowLastColumn="0"/>
+              <w:rPr>
+                <w:rFonts w:asciiTheme="majorHAnsi" w:hAnsiTheme="majorHAnsi"/>
+                <w:sz w:val="22"/>
+                <w:szCs w:val="22"/>
+                <w:lang w:val="en-GB"/>
+              </w:rPr>
+            </w:pPr>
+          </w:p>
+        </w:tc>
+      </w:tr>
+    </w:tbl>
+    <w:p>
+      <w:pPr>
+        <w:rPr>
+          <w:rFonts w:asciiTheme="majorHAnsi" w:hAnsiTheme="majorHAnsi"/>
+          <w:lang w:val="en-US"/>
+        </w:rPr>
+      </w:pPr>
+    </w:p>
+    <w:p>
+      <w:pPr>
+        <w:rPr>
+          <w:rFonts w:asciiTheme="majorHAnsi" w:hAnsiTheme="majorHAnsi"/>
+          <w:lang w:val="en-US"/>
+        </w:rPr>
+      </w:pPr>
+    </w:p>
+    <w:p>
+      <w:pPr>
+        <w:rPr>
+          <w:rFonts w:asciiTheme="majorHAnsi" w:hAnsiTheme="majorHAnsi"/>
+          <w:lang w:val="en-US"/>
+        </w:rPr>
+      </w:pPr>
+    </w:p>
+    <w:p>
+      <w:pPr>
+        <w:rPr>
+          <w:rFonts w:asciiTheme="majorHAnsi" w:hAnsiTheme="majorHAnsi"/>
+          <w:lang w:val="en-US"/>
+        </w:rPr>
+      </w:pPr>
+    </w:p>
+    <w:p>
+      <w:pPr>
+        <w:rPr>
+          <w:rFonts w:asciiTheme="majorHAnsi" w:hAnsiTheme="majorHAnsi"/>
+          <w:lang w:val="en-US"/>
+        </w:rPr>
+      </w:pPr>
+    </w:p>
+    <w:p>
+      <w:pPr>
+        <w:rPr>
+          <w:rFonts w:asciiTheme="majorHAnsi" w:hAnsiTheme="majorHAnsi"/>
+          <w:lang w:val="en-US"/>
+        </w:rPr>
+      </w:pPr>
+    </w:p>
+    <w:p>
+      <w:pPr>
+        <w:rPr>
+          <w:rFonts w:asciiTheme="majorHAnsi" w:hAnsiTheme="majorHAnsi"/>
+          <w:lang w:val="en-US"/>
+        </w:rPr>
+      </w:pPr>
+    </w:p>
+    <w:tbl>
+      <w:tblPr>
+        <w:tblStyle w:val="HelleListe-Akzent2"/>
+        <w:tblW w:w="0" w:type="auto"/>
+        <w:tblLook w:val="04A0" w:firstRow="1" w:lastRow="0" w:firstColumn="1" w:lastColumn="0" w:noHBand="0" w:noVBand="1"/>
+      </w:tblPr>
+      <w:tblGrid>
+        <w:gridCol w:w="4567"/>
+        <w:gridCol w:w="3949"/>
+      </w:tblGrid>
+      <w:tr>
+        <w:trPr>
+          <w:cnfStyle w:val="100000000000" w:firstRow="1" w:lastRow="0" w:firstColumn="0" w:lastColumn="0" w:oddVBand="0" w:evenVBand="0" w:oddHBand="0" w:evenHBand="0" w:firstRowFirstColumn="0" w:firstRowLastColumn="0" w:lastRowFirstColumn="0" w:lastRowLastColumn="0"/>
+        </w:trPr>
+        <w:tc>
+          <w:tcPr>
+            <w:cnfStyle w:val="001000000000" w:firstRow="0" w:lastRow="0" w:firstColumn="1" w:lastColumn="0" w:oddVBand="0" w:evenVBand="0" w:oddHBand="0" w:evenHBand="0" w:firstRowFirstColumn="0" w:firstRowLastColumn="0" w:lastRowFirstColumn="0" w:lastRowLastColumn="0"/>
+            <w:tcW w:w="8516" w:type="dxa"/>
+            <w:gridSpan w:val="2"/>
+          </w:tcPr>
+          <w:p>
+            <w:pPr>
+              <w:jc w:val="center"/>
+              <w:rPr>
+                <w:rFonts w:asciiTheme="majorHAnsi" w:hAnsiTheme="majorHAnsi"/>
+                <w:sz w:val="22"/>
+                <w:szCs w:val="22"/>
+                <w:lang w:val="en-GB"/>
+              </w:rPr>
+            </w:pPr>
+            <w:r>
+              <w:rPr>
+                <w:rFonts w:asciiTheme="majorHAnsi" w:hAnsiTheme="majorHAnsi"/>
+                <w:sz w:val="22"/>
+                <w:szCs w:val="22"/>
+                <w:lang w:val="en-GB"/>
+              </w:rPr>
+              <w:lastRenderedPageBreak/>
+              <w:t>Administrator</w:t>
+            </w:r>
+          </w:p>
+        </w:tc>
+      </w:tr>
+      <w:tr>
+        <w:trPr>
+          <w:cnfStyle w:val="000000100000" w:firstRow="0" w:lastRow="0" w:firstColumn="0" w:lastColumn="0" w:oddVBand="0" w:evenVBand="0" w:oddHBand="1" w:evenHBand="0" w:firstRowFirstColumn="0" w:firstRowLastColumn="0" w:lastRowFirstColumn="0" w:lastRowLastColumn="0"/>
+        </w:trPr>
+        <w:tc>
+          <w:tcPr>
+            <w:cnfStyle w:val="001000000000" w:firstRow="0" w:lastRow="0" w:firstColumn="1" w:lastColumn="0" w:oddVBand="0" w:evenVBand="0" w:oddHBand="0" w:evenHBand="0" w:firstRowFirstColumn="0" w:firstRowLastColumn="0" w:lastRowFirstColumn="0" w:lastRowLastColumn="0"/>
+            <w:tcW w:w="4567" w:type="dxa"/>
+          </w:tcPr>
+          <w:p>
+            <w:pPr>
+              <w:rPr>
+                <w:rFonts w:asciiTheme="majorHAnsi" w:hAnsiTheme="majorHAnsi"/>
+                <w:sz w:val="22"/>
+                <w:szCs w:val="22"/>
+                <w:lang w:val="en-GB"/>
+              </w:rPr>
+            </w:pPr>
+          </w:p>
+          <w:p>
+            <w:pPr>
+              <w:rPr>
+                <w:rFonts w:asciiTheme="majorHAnsi" w:hAnsiTheme="majorHAnsi"/>
+                <w:sz w:val="22"/>
+                <w:szCs w:val="22"/>
+                <w:lang w:val="en-GB"/>
+              </w:rPr>
+            </w:pPr>
+            <w:r>
+              <w:rPr>
+                <w:rFonts w:asciiTheme="majorHAnsi" w:hAnsiTheme="majorHAnsi"/>
+                <w:sz w:val="22"/>
+                <w:szCs w:val="22"/>
+                <w:lang w:val="en-GB"/>
+              </w:rPr>
+              <w:t>As an administrator I want to be able to manage the firewall-rules (CRUD).</w:t>
+            </w:r>
+          </w:p>
+          <w:p>
+            <w:pPr>
+              <w:rPr>
+                <w:rFonts w:asciiTheme="majorHAnsi" w:hAnsiTheme="majorHAnsi"/>
+                <w:sz w:val="22"/>
+                <w:szCs w:val="22"/>
+                <w:lang w:val="en-GB"/>
+              </w:rPr>
+            </w:pPr>
+          </w:p>
+        </w:tc>
+        <w:tc>
+          <w:tcPr>
+            <w:tcW w:w="3949" w:type="dxa"/>
+          </w:tcPr>
+          <w:p>
+            <w:pPr>
+              <w:cnfStyle w:val="000000100000" w:firstRow="0" w:lastRow="0" w:firstColumn="0" w:lastColumn="0" w:oddVBand="0" w:evenVBand="0" w:oddHBand="1" w:evenHBand="0" w:firstRowFirstColumn="0" w:firstRowLastColumn="0" w:lastRowFirstColumn="0" w:lastRowLastColumn="0"/>
+              <w:rPr>
+                <w:rFonts w:asciiTheme="majorHAnsi" w:hAnsiTheme="majorHAnsi"/>
+                <w:sz w:val="22"/>
+                <w:szCs w:val="22"/>
+                <w:lang w:val="en-GB"/>
+              </w:rPr>
+            </w:pPr>
+          </w:p>
+          <w:p>
+            <w:pPr>
+              <w:cnfStyle w:val="000000100000" w:firstRow="0" w:lastRow="0" w:firstColumn="0" w:lastColumn="0" w:oddVBand="0" w:evenVBand="0" w:oddHBand="1" w:evenHBand="0" w:firstRowFirstColumn="0" w:firstRowLastColumn="0" w:lastRowFirstColumn="0" w:lastRowLastColumn="0"/>
+              <w:rPr>
+                <w:rFonts w:asciiTheme="majorHAnsi" w:hAnsiTheme="majorHAnsi"/>
+                <w:sz w:val="22"/>
+                <w:szCs w:val="22"/>
+                <w:lang w:val="en-GB"/>
+              </w:rPr>
+            </w:pPr>
+          </w:p>
+          <w:p>
+            <w:pPr>
+              <w:jc w:val="center"/>
+              <w:cnfStyle w:val="000000100000" w:firstRow="0" w:lastRow="0" w:firstColumn="0" w:lastColumn="0" w:oddVBand="0" w:evenVBand="0" w:oddHBand="1" w:evenHBand="0" w:firstRowFirstColumn="0" w:firstRowLastColumn="0" w:lastRowFirstColumn="0" w:lastRowLastColumn="0"/>
+              <w:rPr>
+                <w:rFonts w:asciiTheme="majorHAnsi" w:hAnsiTheme="majorHAnsi"/>
+                <w:sz w:val="22"/>
+                <w:szCs w:val="22"/>
+                <w:lang w:val="en-GB"/>
+              </w:rPr>
+            </w:pPr>
+            <w:r>
+              <w:rPr>
+                <w:rFonts w:asciiTheme="majorHAnsi" w:hAnsiTheme="majorHAnsi"/>
+                <w:sz w:val="22"/>
+                <w:szCs w:val="22"/>
+                <w:lang w:val="en-GB"/>
+              </w:rPr>
+              <w:t>Advanced Task</w:t>
+            </w:r>
+          </w:p>
+          <w:p>
+            <w:pPr>
+              <w:cnfStyle w:val="000000100000" w:firstRow="0" w:lastRow="0" w:firstColumn="0" w:lastColumn="0" w:oddVBand="0" w:evenVBand="0" w:oddHBand="1" w:evenHBand="0" w:firstRowFirstColumn="0" w:firstRowLastColumn="0" w:lastRowFirstColumn="0" w:lastRowLastColumn="0"/>
+              <w:rPr>
+                <w:rFonts w:asciiTheme="majorHAnsi" w:hAnsiTheme="majorHAnsi"/>
+                <w:sz w:val="22"/>
+                <w:szCs w:val="22"/>
+                <w:lang w:val="en-GB"/>
+              </w:rPr>
+            </w:pPr>
+          </w:p>
+        </w:tc>
+      </w:tr>
+      <w:tr>
+        <w:tc>
+          <w:tcPr>
+            <w:cnfStyle w:val="001000000000" w:firstRow="0" w:lastRow="0" w:firstColumn="1" w:lastColumn="0" w:oddVBand="0" w:evenVBand="0" w:oddHBand="0" w:evenHBand="0" w:firstRowFirstColumn="0" w:firstRowLastColumn="0" w:lastRowFirstColumn="0" w:lastRowLastColumn="0"/>
+            <w:tcW w:w="4567" w:type="dxa"/>
+          </w:tcPr>
+          <w:p>
+            <w:pPr>
+              <w:rPr>
+                <w:rFonts w:asciiTheme="majorHAnsi" w:hAnsiTheme="majorHAnsi"/>
+                <w:sz w:val="22"/>
+                <w:szCs w:val="22"/>
+                <w:lang w:val="en-GB"/>
+              </w:rPr>
+            </w:pPr>
+          </w:p>
+          <w:p>
+            <w:pPr>
+              <w:rPr>
+                <w:rFonts w:asciiTheme="majorHAnsi" w:hAnsiTheme="majorHAnsi"/>
+                <w:sz w:val="22"/>
+                <w:szCs w:val="22"/>
+                <w:lang w:val="en-GB"/>
+              </w:rPr>
+            </w:pPr>
+            <w:r>
+              <w:rPr>
+                <w:rFonts w:asciiTheme="majorHAnsi" w:hAnsiTheme="majorHAnsi"/>
+                <w:sz w:val="22"/>
+                <w:szCs w:val="22"/>
+                <w:lang w:val="en-GB"/>
+              </w:rPr>
+              <w:t>As an administrator I want to be able to change the firewall-model thru the interface.</w:t>
+            </w:r>
+          </w:p>
+          <w:p>
+            <w:pPr>
+              <w:rPr>
+                <w:rFonts w:asciiTheme="majorHAnsi" w:hAnsiTheme="majorHAnsi"/>
+                <w:sz w:val="22"/>
+                <w:szCs w:val="22"/>
+                <w:lang w:val="en-GB"/>
+              </w:rPr>
+            </w:pPr>
+          </w:p>
+        </w:tc>
+        <w:tc>
+          <w:tcPr>
+            <w:tcW w:w="3949" w:type="dxa"/>
+          </w:tcPr>
+          <w:p>
+            <w:pPr>
+              <w:cnfStyle w:val="000000000000" w:firstRow="0" w:lastRow="0" w:firstColumn="0" w:lastColumn="0" w:oddVBand="0" w:evenVBand="0" w:oddHBand="0" w:evenHBand="0" w:firstRowFirstColumn="0" w:firstRowLastColumn="0" w:lastRowFirstColumn="0" w:lastRowLastColumn="0"/>
+              <w:rPr>
+                <w:rFonts w:asciiTheme="majorHAnsi" w:hAnsiTheme="majorHAnsi"/>
+                <w:sz w:val="22"/>
+                <w:szCs w:val="22"/>
+                <w:lang w:val="en-GB"/>
+              </w:rPr>
+            </w:pPr>
+          </w:p>
+          <w:p>
+            <w:pPr>
+              <w:cnfStyle w:val="000000000000" w:firstRow="0" w:lastRow="0" w:firstColumn="0" w:lastColumn="0" w:oddVBand="0" w:evenVBand="0" w:oddHBand="0" w:evenHBand="0" w:firstRowFirstColumn="0" w:firstRowLastColumn="0" w:lastRowFirstColumn="0" w:lastRowLastColumn="0"/>
+              <w:rPr>
+                <w:rFonts w:asciiTheme="majorHAnsi" w:hAnsiTheme="majorHAnsi"/>
+                <w:sz w:val="22"/>
+                <w:szCs w:val="22"/>
+                <w:lang w:val="en-GB"/>
+              </w:rPr>
+            </w:pPr>
+          </w:p>
+          <w:p>
+            <w:pPr>
+              <w:jc w:val="center"/>
+              <w:cnfStyle w:val="000000000000" w:firstRow="0" w:lastRow="0" w:firstColumn="0" w:lastColumn="0" w:oddVBand="0" w:evenVBand="0" w:oddHBand="0" w:evenHBand="0" w:firstRowFirstColumn="0" w:firstRowLastColumn="0" w:lastRowFirstColumn="0" w:lastRowLastColumn="0"/>
+              <w:rPr>
+                <w:rFonts w:asciiTheme="majorHAnsi" w:hAnsiTheme="majorHAnsi"/>
+                <w:sz w:val="22"/>
+                <w:szCs w:val="22"/>
+                <w:lang w:val="en-GB"/>
+              </w:rPr>
+            </w:pPr>
+            <w:r>
+              <w:rPr>
+                <w:rFonts w:asciiTheme="majorHAnsi" w:hAnsiTheme="majorHAnsi"/>
+                <w:sz w:val="22"/>
+                <w:szCs w:val="22"/>
+                <w:lang w:val="en-GB"/>
+              </w:rPr>
+              <w:t>Advanced Task</w:t>
+            </w:r>
+          </w:p>
+          <w:p>
+            <w:pPr>
+              <w:cnfStyle w:val="000000000000" w:firstRow="0" w:lastRow="0" w:firstColumn="0" w:lastColumn="0" w:oddVBand="0" w:evenVBand="0" w:oddHBand="0" w:evenHBand="0" w:firstRowFirstColumn="0" w:firstRowLastColumn="0" w:lastRowFirstColumn="0" w:lastRowLastColumn="0"/>
+              <w:rPr>
+                <w:rFonts w:asciiTheme="majorHAnsi" w:hAnsiTheme="majorHAnsi"/>
+                <w:sz w:val="22"/>
+                <w:szCs w:val="22"/>
+                <w:lang w:val="en-GB"/>
+              </w:rPr>
+            </w:pPr>
+          </w:p>
+        </w:tc>
+      </w:tr>
+    </w:tbl>
+    <w:p>
+      <w:pPr>
+        <w:rPr>
+          <w:rFonts w:asciiTheme="majorHAnsi" w:hAnsiTheme="majorHAnsi"/>
+          <w:lang w:val="en-US"/>
+        </w:rPr>
+      </w:pPr>
+    </w:p>
+    <w:p>
+      <w:pPr>
+        <w:rPr>
+          <w:rFonts w:asciiTheme="majorHAnsi" w:hAnsiTheme="majorHAnsi"/>
+          <w:lang w:val="en-US"/>
+        </w:rPr>
+      </w:pPr>
+    </w:p>
+    <w:p>
+      <w:pPr>
+        <w:rPr>
+          <w:rFonts w:asciiTheme="majorHAnsi" w:hAnsiTheme="majorHAnsi"/>
+          <w:lang w:val="en-US"/>
+        </w:rPr>
+      </w:pPr>
+    </w:p>
+    <w:p>
+      <w:pPr>
+        <w:rPr>
+          <w:rFonts w:asciiTheme="majorHAnsi" w:hAnsiTheme="majorHAnsi"/>
+          <w:lang w:val="en-US"/>
+        </w:rPr>
+      </w:pPr>
+    </w:p>
+    <w:p>
+      <w:pPr>
+        <w:rPr>
+          <w:rFonts w:asciiTheme="majorHAnsi" w:hAnsiTheme="majorHAnsi"/>
+          <w:lang w:val="en-US"/>
+        </w:rPr>
+      </w:pPr>
+    </w:p>
+    <w:p>
+      <w:pPr>
+        <w:rPr>
+          <w:rFonts w:asciiTheme="majorHAnsi" w:hAnsiTheme="majorHAnsi"/>
+          <w:lang w:val="en-US"/>
+        </w:rPr>
+      </w:pPr>
+    </w:p>
+    <w:p>
+      <w:pPr>
+        <w:rPr>
+          <w:rFonts w:asciiTheme="majorHAnsi" w:hAnsiTheme="majorHAnsi"/>
+          <w:lang w:val="en-US"/>
+        </w:rPr>
+      </w:pPr>
+    </w:p>
+    <w:p>
+      <w:pPr>
+        <w:rPr>
+          <w:rFonts w:asciiTheme="majorHAnsi" w:hAnsiTheme="majorHAnsi"/>
+          <w:lang w:val="en-US"/>
+        </w:rPr>
+      </w:pPr>
+    </w:p>
+    <w:p>
+      <w:pPr>
+        <w:rPr>
+          <w:rFonts w:asciiTheme="majorHAnsi" w:hAnsiTheme="majorHAnsi"/>
+          <w:lang w:val="en-US"/>
+        </w:rPr>
+      </w:pPr>
+    </w:p>
+    <w:p>
+      <w:pPr>
+        <w:rPr>
+          <w:rFonts w:asciiTheme="majorHAnsi" w:hAnsiTheme="majorHAnsi"/>
+          <w:lang w:val="en-US"/>
+        </w:rPr>
+      </w:pPr>
+    </w:p>
+    <w:p>
+      <w:pPr>
+        <w:rPr>
+          <w:rFonts w:asciiTheme="majorHAnsi" w:hAnsiTheme="majorHAnsi"/>
+          <w:lang w:val="en-US"/>
+        </w:rPr>
+      </w:pPr>
+    </w:p>
+    <w:p>
+      <w:pPr>
+        <w:rPr>
+          <w:rFonts w:asciiTheme="majorHAnsi" w:hAnsiTheme="majorHAnsi"/>
+          <w:lang w:val="en-US"/>
+        </w:rPr>
+      </w:pPr>
+    </w:p>
+    <w:p>
+      <w:pPr>
+        <w:rPr>
+          <w:rFonts w:asciiTheme="majorHAnsi" w:hAnsiTheme="majorHAnsi"/>
+          <w:lang w:val="en-US"/>
+        </w:rPr>
+      </w:pPr>
+    </w:p>
+    <w:p>
+      <w:pPr>
+        <w:rPr>
+          <w:rFonts w:asciiTheme="majorHAnsi" w:hAnsiTheme="majorHAnsi"/>
+          <w:lang w:val="en-US"/>
+        </w:rPr>
+      </w:pPr>
+    </w:p>
+    <w:p>
+      <w:pPr>
+        <w:rPr>
+          <w:rFonts w:asciiTheme="majorHAnsi" w:hAnsiTheme="majorHAnsi"/>
+          <w:lang w:val="en-US"/>
+        </w:rPr>
+      </w:pPr>
+    </w:p>
+    <w:p>
+      <w:pPr>
+        <w:rPr>
+          <w:rFonts w:asciiTheme="majorHAnsi" w:hAnsiTheme="majorHAnsi"/>
+          <w:lang w:val="en-US"/>
+        </w:rPr>
+      </w:pPr>
+    </w:p>
+    <w:p>
+      <w:pPr>
+        <w:rPr>
+          <w:rFonts w:asciiTheme="majorHAnsi" w:hAnsiTheme="majorHAnsi"/>
+          <w:lang w:val="en-US"/>
+        </w:rPr>
+      </w:pPr>
+    </w:p>
+    <w:p>
+      <w:pPr>
+        <w:rPr>
+          <w:rFonts w:asciiTheme="majorHAnsi" w:hAnsiTheme="majorHAnsi"/>
+          <w:lang w:val="en-US"/>
+        </w:rPr>
+      </w:pPr>
+    </w:p>
+    <w:p>
+      <w:pPr>
+        <w:rPr>
+          <w:rFonts w:asciiTheme="majorHAnsi" w:hAnsiTheme="majorHAnsi"/>
+          <w:lang w:val="en-US"/>
+        </w:rPr>
+      </w:pPr>
+    </w:p>
+    <w:p>
+      <w:pPr>
+        <w:rPr>
+          <w:rFonts w:asciiTheme="majorHAnsi" w:hAnsiTheme="majorHAnsi"/>
+          <w:lang w:val="en-US"/>
+        </w:rPr>
+      </w:pPr>
+    </w:p>
+    <w:p>
+      <w:pPr>
+        <w:rPr>
+          <w:rFonts w:asciiTheme="majorHAnsi" w:hAnsiTheme="majorHAnsi"/>
+          <w:lang w:val="en-US"/>
+        </w:rPr>
+      </w:pPr>
+    </w:p>
+    <w:p>
+      <w:pPr>
+        <w:rPr>
+          <w:rFonts w:asciiTheme="majorHAnsi" w:hAnsiTheme="majorHAnsi"/>
+          <w:lang w:val="en-US"/>
+        </w:rPr>
+      </w:pPr>
+    </w:p>
+    <w:p>
+      <w:pPr>
+        <w:rPr>
+          <w:rFonts w:asciiTheme="majorHAnsi" w:hAnsiTheme="majorHAnsi"/>
+          <w:lang w:val="en-US"/>
+        </w:rPr>
+      </w:pPr>
+    </w:p>
+    <w:p>
+      <w:pPr>
+        <w:rPr>
+          <w:rFonts w:asciiTheme="majorHAnsi" w:hAnsiTheme="majorHAnsi"/>
+          <w:lang w:val="en-US"/>
+        </w:rPr>
+      </w:pPr>
+    </w:p>
+    <w:p>
+      <w:pPr>
+        <w:rPr>
+          <w:rFonts w:asciiTheme="majorHAnsi" w:hAnsiTheme="majorHAnsi"/>
+          <w:lang w:val="en-US"/>
+        </w:rPr>
+      </w:pPr>
+    </w:p>
+    <w:p>
+      <w:pPr>
+        <w:rPr>
+          <w:rFonts w:asciiTheme="majorHAnsi" w:hAnsiTheme="majorHAnsi"/>
+          <w:lang w:val="en-US"/>
+        </w:rPr>
+      </w:pPr>
+    </w:p>
+    <w:p>
+      <w:pPr>
+        <w:rPr>
+          <w:rFonts w:asciiTheme="majorHAnsi" w:hAnsiTheme="majorHAnsi"/>
+          <w:lang w:val="en-US"/>
+        </w:rPr>
+      </w:pPr>
+    </w:p>
+    <w:p>
+      <w:pPr>
+        <w:rPr>
+          <w:rFonts w:asciiTheme="majorHAnsi" w:hAnsiTheme="majorHAnsi"/>
+          <w:lang w:val="en-US"/>
+        </w:rPr>
+      </w:pPr>
+    </w:p>
+    <w:p>
+      <w:pPr>
+        <w:rPr>
+          <w:rFonts w:asciiTheme="majorHAnsi" w:hAnsiTheme="majorHAnsi"/>
+          <w:lang w:val="en-US"/>
+        </w:rPr>
+      </w:pPr>
+    </w:p>
+    <w:p>
+      <w:pPr>
+        <w:rPr>
+          <w:rFonts w:asciiTheme="majorHAnsi" w:hAnsiTheme="majorHAnsi"/>
+          <w:lang w:val="en-US"/>
+        </w:rPr>
+      </w:pPr>
+    </w:p>
+    <w:p>
+      <w:pPr>
+        <w:rPr>
+          <w:rFonts w:asciiTheme="majorHAnsi" w:hAnsiTheme="majorHAnsi"/>
+          <w:lang w:val="en-US"/>
+        </w:rPr>
+      </w:pPr>
+    </w:p>
+    <w:p>
+      <w:pPr>
+        <w:rPr>
+          <w:rFonts w:asciiTheme="majorHAnsi" w:hAnsiTheme="majorHAnsi"/>
+          <w:lang w:val="en-US"/>
+        </w:rPr>
+      </w:pPr>
+    </w:p>
+    <w:p>
+      <w:pPr>
+        <w:rPr>
+          <w:lang w:val="en-US"/>
         </w:rPr>
       </w:pPr>
     </w:p>
@@ -7797,45 +9263,2137 @@
       <w:pPr>
         <w:pStyle w:val="berschrift1"/>
         <w:rPr>
-          <w:lang w:val="de-DE"/>
-        </w:rPr>
-      </w:pPr>
-      <w:bookmarkStart w:id="13" w:name="_Toc399184270"/>
-      <w:r>
-        <w:rPr>
-          <w:lang w:val="de-DE"/>
+          <w:lang w:val="en-US"/>
+        </w:rPr>
+      </w:pPr>
+      <w:bookmarkStart w:id="14" w:name="_Toc399398562"/>
+      <w:r>
+        <w:rPr>
+          <w:lang w:val="en-US"/>
         </w:rPr>
         <w:lastRenderedPageBreak/>
         <w:t>Technolog</w:t>
       </w:r>
       <w:r>
         <w:rPr>
+          <w:lang w:val="en-US"/>
+        </w:rPr>
+        <w:t>y description</w:t>
+      </w:r>
+      <w:bookmarkEnd w:id="14"/>
+    </w:p>
+    <w:p>
+      <w:pPr>
+        <w:pStyle w:val="berschrift2"/>
+      </w:pPr>
+      <w:r>
+        <w:rPr>
+          <w:lang w:val="en-US" w:eastAsia="de-AT"/>
+        </w:rPr>
+        <w:br/>
+      </w:r>
+      <w:bookmarkStart w:id="15" w:name="_Toc399398563"/>
+      <w:r>
+        <w:t>MIB Browser</w:t>
+      </w:r>
+      <w:bookmarkEnd w:id="15"/>
+    </w:p>
+    <w:p>
+      <w:pPr>
+        <w:rPr>
+          <w:rFonts w:asciiTheme="majorHAnsi" w:eastAsia="Times New Roman" w:hAnsiTheme="majorHAnsi" w:cs="Times New Roman"/>
+          <w:lang w:val="en-US" w:eastAsia="de-AT"/>
+        </w:rPr>
+      </w:pPr>
+    </w:p>
+    <w:p>
+      <w:pPr>
+        <w:spacing w:line="240" w:lineRule="auto"/>
+        <w:rPr>
+          <w:rFonts w:asciiTheme="majorHAnsi" w:eastAsia="Times New Roman" w:hAnsiTheme="majorHAnsi" w:cs="Times New Roman"/>
+          <w:lang w:val="en-US" w:eastAsia="de-AT"/>
+        </w:rPr>
+      </w:pPr>
+      <w:r>
+        <w:rPr>
+          <w:rFonts w:asciiTheme="majorHAnsi" w:eastAsia="Times New Roman" w:hAnsiTheme="majorHAnsi" w:cs="Times New Roman"/>
+          <w:b/>
+          <w:bCs/>
+          <w:color w:val="000000"/>
+          <w:lang w:val="en-US" w:eastAsia="de-AT"/>
+        </w:rPr>
+        <w:t>MIB-Browser</w:t>
+      </w:r>
+      <w:r>
+        <w:rPr>
+          <w:rFonts w:asciiTheme="majorHAnsi" w:eastAsia="Times New Roman" w:hAnsiTheme="majorHAnsi" w:cs="Times New Roman"/>
+          <w:color w:val="000000"/>
+          <w:lang w:val="en-US" w:eastAsia="de-AT"/>
+        </w:rPr>
+        <w:t xml:space="preserve"> provides a user interface that can be used for reading and modifying network packages. In addition it is possible to limit the received packages to router- and switch-packages.</w:t>
+      </w:r>
+    </w:p>
+    <w:p>
+      <w:pPr>
+        <w:spacing w:line="240" w:lineRule="auto"/>
+        <w:rPr>
+          <w:rFonts w:asciiTheme="majorHAnsi" w:eastAsia="Times New Roman" w:hAnsiTheme="majorHAnsi" w:cs="Times New Roman"/>
+          <w:lang w:val="en-US" w:eastAsia="de-AT"/>
+        </w:rPr>
+      </w:pPr>
+      <w:r>
+        <w:rPr>
+          <w:rFonts w:asciiTheme="majorHAnsi" w:eastAsia="Times New Roman" w:hAnsiTheme="majorHAnsi" w:cs="Times New Roman"/>
+          <w:color w:val="000000"/>
+          <w:lang w:val="en-US" w:eastAsia="de-AT"/>
+        </w:rPr>
+        <w:t>The major flaw about this program is that it is not for free. The picture below shows the 30-day-test-version.</w:t>
+      </w:r>
+    </w:p>
+    <w:p>
+      <w:pPr>
+        <w:spacing w:line="240" w:lineRule="auto"/>
+        <w:rPr>
+          <w:rFonts w:asciiTheme="majorHAnsi" w:eastAsia="Times New Roman" w:hAnsiTheme="majorHAnsi" w:cs="Times New Roman"/>
+          <w:lang w:val="en-US" w:eastAsia="de-AT"/>
+        </w:rPr>
+      </w:pPr>
+    </w:p>
+    <w:p>
+      <w:pPr>
+        <w:spacing w:line="240" w:lineRule="auto"/>
+        <w:jc w:val="center"/>
+        <w:rPr>
+          <w:rFonts w:asciiTheme="majorHAnsi" w:eastAsia="Times New Roman" w:hAnsiTheme="majorHAnsi" w:cs="Times New Roman"/>
+          <w:lang w:eastAsia="de-AT"/>
+        </w:rPr>
+      </w:pPr>
+      <w:r>
+        <w:rPr>
+          <w:rFonts w:asciiTheme="majorHAnsi" w:eastAsia="Times New Roman" w:hAnsiTheme="majorHAnsi" w:cs="Times New Roman"/>
+          <w:noProof/>
+          <w:color w:val="000000"/>
+          <w:lang w:eastAsia="de-AT"/>
+        </w:rPr>
+        <w:drawing>
+          <wp:inline distT="0" distB="0" distL="0" distR="0" wp14:anchorId="355C7DDF" wp14:editId="377C392F">
+            <wp:extent cx="6281159" cy="3391555"/>
+            <wp:effectExtent l="0" t="0" r="5715" b="0"/>
+            <wp:docPr id="5" name="Grafik 5" descr="https://lh4.googleusercontent.com/i1A4j0hX5CcylrkoUHxqaibrelwjnzfy7kRJNxZeZxyhPFj4TEAOaJ5tbOHo3zFI9y-FPSjorEn4NHYcO3mjGkb6F10UzGJqeqGPoADvEOgHeXBdHejEKd2OOCQ"/>
+            <wp:cNvGraphicFramePr>
+              <a:graphicFrameLocks xmlns:a="http://schemas.openxmlformats.org/drawingml/2006/main" noChangeAspect="1"/>
+            </wp:cNvGraphicFramePr>
+            <a:graphic xmlns:a="http://schemas.openxmlformats.org/drawingml/2006/main">
+              <a:graphicData uri="http://schemas.openxmlformats.org/drawingml/2006/picture">
+                <pic:pic xmlns:pic="http://schemas.openxmlformats.org/drawingml/2006/picture">
+                  <pic:nvPicPr>
+                    <pic:cNvPr id="0" name="Picture 1" descr="https://lh4.googleusercontent.com/i1A4j0hX5CcylrkoUHxqaibrelwjnzfy7kRJNxZeZxyhPFj4TEAOaJ5tbOHo3zFI9y-FPSjorEn4NHYcO3mjGkb6F10UzGJqeqGPoADvEOgHeXBdHejEKd2OOCQ"/>
+                    <pic:cNvPicPr>
+                      <a:picLocks noChangeAspect="1" noChangeArrowheads="1"/>
+                    </pic:cNvPicPr>
+                  </pic:nvPicPr>
+                  <pic:blipFill>
+                    <a:blip r:embed="rId17">
+                      <a:extLst>
+                        <a:ext uri="{28A0092B-C50C-407E-A947-70E740481C1C}">
+                          <a14:useLocalDpi xmlns:a14="http://schemas.microsoft.com/office/drawing/2010/main" val="0"/>
+                        </a:ext>
+                      </a:extLst>
+                    </a:blip>
+                    <a:srcRect/>
+                    <a:stretch>
+                      <a:fillRect/>
+                    </a:stretch>
+                  </pic:blipFill>
+                  <pic:spPr bwMode="auto">
+                    <a:xfrm>
+                      <a:off x="0" y="0"/>
+                      <a:ext cx="6287840" cy="3395162"/>
+                    </a:xfrm>
+                    <a:prstGeom prst="rect">
+                      <a:avLst/>
+                    </a:prstGeom>
+                    <a:noFill/>
+                    <a:ln>
+                      <a:noFill/>
+                    </a:ln>
+                  </pic:spPr>
+                </pic:pic>
+              </a:graphicData>
+            </a:graphic>
+          </wp:inline>
+        </w:drawing>
+      </w:r>
+    </w:p>
+    <w:p>
+      <w:pPr>
+        <w:spacing w:line="240" w:lineRule="auto"/>
+        <w:rPr>
+          <w:rFonts w:asciiTheme="majorHAnsi" w:eastAsia="Times New Roman" w:hAnsiTheme="majorHAnsi" w:cs="Times New Roman"/>
+          <w:lang w:eastAsia="de-AT"/>
+        </w:rPr>
+      </w:pPr>
+    </w:p>
+    <w:p>
+      <w:pPr>
+        <w:spacing w:line="240" w:lineRule="auto"/>
+        <w:rPr>
+          <w:rFonts w:asciiTheme="majorHAnsi" w:eastAsia="Times New Roman" w:hAnsiTheme="majorHAnsi" w:cs="Times New Roman"/>
+          <w:lang w:val="en-US" w:eastAsia="de-AT"/>
+        </w:rPr>
+      </w:pPr>
+      <w:r>
+        <w:rPr>
+          <w:rFonts w:asciiTheme="majorHAnsi" w:eastAsia="Times New Roman" w:hAnsiTheme="majorHAnsi" w:cs="Times New Roman"/>
+          <w:color w:val="000000"/>
+          <w:lang w:val="en-US" w:eastAsia="de-AT"/>
+        </w:rPr>
+        <w:t>You can modify the discovery range (the range in which packages are searched) to IP-ranges and others.</w:t>
+      </w:r>
+    </w:p>
+    <w:p>
+      <w:pPr>
+        <w:spacing w:line="240" w:lineRule="auto"/>
+        <w:rPr>
+          <w:rFonts w:asciiTheme="majorHAnsi" w:eastAsia="Times New Roman" w:hAnsiTheme="majorHAnsi" w:cs="Times New Roman"/>
+          <w:lang w:val="en-US" w:eastAsia="de-AT"/>
+        </w:rPr>
+      </w:pPr>
+    </w:p>
+    <w:p>
+      <w:pPr>
+        <w:spacing w:line="240" w:lineRule="auto"/>
+        <w:jc w:val="center"/>
+        <w:rPr>
+          <w:rFonts w:asciiTheme="majorHAnsi" w:eastAsia="Times New Roman" w:hAnsiTheme="majorHAnsi" w:cs="Times New Roman"/>
+          <w:lang w:eastAsia="de-AT"/>
+        </w:rPr>
+      </w:pPr>
+      <w:r>
+        <w:rPr>
+          <w:rFonts w:asciiTheme="majorHAnsi" w:eastAsia="Times New Roman" w:hAnsiTheme="majorHAnsi" w:cs="Times New Roman"/>
+          <w:noProof/>
+          <w:color w:val="000000"/>
+          <w:lang w:eastAsia="de-AT"/>
+        </w:rPr>
+        <w:drawing>
+          <wp:inline distT="0" distB="0" distL="0" distR="0" wp14:anchorId="3855A875" wp14:editId="5375E1F6">
+            <wp:extent cx="3656596" cy="2837204"/>
+            <wp:effectExtent l="0" t="0" r="1270" b="1270"/>
+            <wp:docPr id="4" name="Grafik 4" descr="https://lh3.googleusercontent.com/qHF6cJx15ZDjrcuIWSI-Q91dpLPQ8_sUCJUyUjP2CX1OFyI7rOk7QQM905RJP1KEtHWfKSOebG--bMhlLFxM-u03nXonLbtIYYuuhhaVsT2Nw7RPvbt9glZD2vQ"/>
+            <wp:cNvGraphicFramePr>
+              <a:graphicFrameLocks xmlns:a="http://schemas.openxmlformats.org/drawingml/2006/main" noChangeAspect="1"/>
+            </wp:cNvGraphicFramePr>
+            <a:graphic xmlns:a="http://schemas.openxmlformats.org/drawingml/2006/main">
+              <a:graphicData uri="http://schemas.openxmlformats.org/drawingml/2006/picture">
+                <pic:pic xmlns:pic="http://schemas.openxmlformats.org/drawingml/2006/picture">
+                  <pic:nvPicPr>
+                    <pic:cNvPr id="0" name="Picture 2" descr="https://lh3.googleusercontent.com/qHF6cJx15ZDjrcuIWSI-Q91dpLPQ8_sUCJUyUjP2CX1OFyI7rOk7QQM905RJP1KEtHWfKSOebG--bMhlLFxM-u03nXonLbtIYYuuhhaVsT2Nw7RPvbt9glZD2vQ"/>
+                    <pic:cNvPicPr>
+                      <a:picLocks noChangeAspect="1" noChangeArrowheads="1"/>
+                    </pic:cNvPicPr>
+                  </pic:nvPicPr>
+                  <pic:blipFill>
+                    <a:blip r:embed="rId18">
+                      <a:extLst>
+                        <a:ext uri="{28A0092B-C50C-407E-A947-70E740481C1C}">
+                          <a14:useLocalDpi xmlns:a14="http://schemas.microsoft.com/office/drawing/2010/main" val="0"/>
+                        </a:ext>
+                      </a:extLst>
+                    </a:blip>
+                    <a:srcRect/>
+                    <a:stretch>
+                      <a:fillRect/>
+                    </a:stretch>
+                  </pic:blipFill>
+                  <pic:spPr bwMode="auto">
+                    <a:xfrm>
+                      <a:off x="0" y="0"/>
+                      <a:ext cx="3656761" cy="2837332"/>
+                    </a:xfrm>
+                    <a:prstGeom prst="rect">
+                      <a:avLst/>
+                    </a:prstGeom>
+                    <a:noFill/>
+                    <a:ln>
+                      <a:noFill/>
+                    </a:ln>
+                  </pic:spPr>
+                </pic:pic>
+              </a:graphicData>
+            </a:graphic>
+          </wp:inline>
+        </w:drawing>
+      </w:r>
+    </w:p>
+    <w:p>
+      <w:pPr>
+        <w:spacing w:line="240" w:lineRule="auto"/>
+        <w:rPr>
+          <w:rFonts w:asciiTheme="majorHAnsi" w:eastAsia="Times New Roman" w:hAnsiTheme="majorHAnsi" w:cs="Times New Roman"/>
+          <w:lang w:eastAsia="de-AT"/>
+        </w:rPr>
+      </w:pPr>
+    </w:p>
+    <w:p>
+      <w:pPr>
+        <w:pStyle w:val="berschrift2"/>
+      </w:pPr>
+      <w:bookmarkStart w:id="16" w:name="_Toc399398564"/>
+      <w:proofErr w:type="spellStart"/>
+      <w:r>
+        <w:lastRenderedPageBreak/>
+        <w:t>WinDump</w:t>
+      </w:r>
+      <w:bookmarkEnd w:id="16"/>
+      <w:proofErr w:type="spellEnd"/>
+    </w:p>
+    <w:p>
+      <w:pPr>
+        <w:spacing w:line="240" w:lineRule="auto"/>
+        <w:rPr>
+          <w:rFonts w:asciiTheme="majorHAnsi" w:eastAsia="Times New Roman" w:hAnsiTheme="majorHAnsi" w:cs="Times New Roman"/>
+          <w:lang w:eastAsia="de-AT"/>
+        </w:rPr>
+      </w:pPr>
+    </w:p>
+    <w:p>
+      <w:pPr>
+        <w:spacing w:line="240" w:lineRule="auto"/>
+        <w:rPr>
+          <w:rFonts w:asciiTheme="majorHAnsi" w:eastAsia="Times New Roman" w:hAnsiTheme="majorHAnsi" w:cs="Times New Roman"/>
+          <w:color w:val="000000"/>
+          <w:lang w:val="en-US" w:eastAsia="de-AT"/>
+        </w:rPr>
+      </w:pPr>
+      <w:proofErr w:type="spellStart"/>
+      <w:r>
+        <w:rPr>
+          <w:rFonts w:asciiTheme="majorHAnsi" w:eastAsia="Times New Roman" w:hAnsiTheme="majorHAnsi" w:cs="Times New Roman"/>
+          <w:b/>
+          <w:bCs/>
+          <w:color w:val="000000"/>
+          <w:lang w:val="en-US" w:eastAsia="de-AT"/>
+        </w:rPr>
+        <w:t>WinDump</w:t>
+      </w:r>
+      <w:proofErr w:type="spellEnd"/>
+      <w:r>
+        <w:rPr>
+          <w:rFonts w:asciiTheme="majorHAnsi" w:eastAsia="Times New Roman" w:hAnsiTheme="majorHAnsi" w:cs="Times New Roman"/>
+          <w:color w:val="000000"/>
+          <w:lang w:val="en-US" w:eastAsia="de-AT"/>
+        </w:rPr>
+        <w:t xml:space="preserve"> shows the raw packages that the </w:t>
+      </w:r>
+      <w:proofErr w:type="spellStart"/>
+      <w:r>
+        <w:rPr>
+          <w:rFonts w:asciiTheme="majorHAnsi" w:eastAsia="Times New Roman" w:hAnsiTheme="majorHAnsi" w:cs="Times New Roman"/>
+          <w:color w:val="000000"/>
+          <w:lang w:val="en-US" w:eastAsia="de-AT"/>
+        </w:rPr>
+        <w:t>networkcard</w:t>
+      </w:r>
+      <w:proofErr w:type="spellEnd"/>
+      <w:r>
+        <w:rPr>
+          <w:rFonts w:asciiTheme="majorHAnsi" w:eastAsia="Times New Roman" w:hAnsiTheme="majorHAnsi" w:cs="Times New Roman"/>
+          <w:color w:val="000000"/>
+          <w:lang w:val="en-US" w:eastAsia="de-AT"/>
+        </w:rPr>
+        <w:t xml:space="preserve"> receives before the operating system modifies them. Before you can use </w:t>
+      </w:r>
+      <w:proofErr w:type="spellStart"/>
+      <w:r>
+        <w:rPr>
+          <w:rFonts w:asciiTheme="majorHAnsi" w:eastAsia="Times New Roman" w:hAnsiTheme="majorHAnsi" w:cs="Times New Roman"/>
+          <w:color w:val="000000"/>
+          <w:lang w:val="en-US" w:eastAsia="de-AT"/>
+        </w:rPr>
+        <w:t>WinDump</w:t>
+      </w:r>
+      <w:proofErr w:type="spellEnd"/>
+      <w:r>
+        <w:rPr>
+          <w:rFonts w:asciiTheme="majorHAnsi" w:eastAsia="Times New Roman" w:hAnsiTheme="majorHAnsi" w:cs="Times New Roman"/>
+          <w:color w:val="000000"/>
+          <w:lang w:val="en-US" w:eastAsia="de-AT"/>
+        </w:rPr>
+        <w:t xml:space="preserve"> properly you have to install </w:t>
+      </w:r>
+      <w:proofErr w:type="spellStart"/>
+      <w:r>
+        <w:rPr>
+          <w:rFonts w:asciiTheme="majorHAnsi" w:eastAsia="Times New Roman" w:hAnsiTheme="majorHAnsi" w:cs="Times New Roman"/>
+          <w:color w:val="000000"/>
+          <w:lang w:val="en-US" w:eastAsia="de-AT"/>
+        </w:rPr>
+        <w:t>WinPcap</w:t>
+      </w:r>
+      <w:proofErr w:type="spellEnd"/>
+      <w:r>
+        <w:rPr>
+          <w:rFonts w:asciiTheme="majorHAnsi" w:eastAsia="Times New Roman" w:hAnsiTheme="majorHAnsi" w:cs="Times New Roman"/>
+          <w:color w:val="000000"/>
+          <w:lang w:val="en-US" w:eastAsia="de-AT"/>
+        </w:rPr>
+        <w:t xml:space="preserve">. You can </w:t>
+      </w:r>
+      <w:proofErr w:type="gramStart"/>
+      <w:r>
+        <w:rPr>
+          <w:rFonts w:asciiTheme="majorHAnsi" w:eastAsia="Times New Roman" w:hAnsiTheme="majorHAnsi" w:cs="Times New Roman"/>
+          <w:color w:val="000000"/>
+          <w:lang w:val="en-US" w:eastAsia="de-AT"/>
+        </w:rPr>
+        <w:t>either download and</w:t>
+      </w:r>
+      <w:proofErr w:type="gramEnd"/>
+      <w:r>
+        <w:rPr>
+          <w:rFonts w:asciiTheme="majorHAnsi" w:eastAsia="Times New Roman" w:hAnsiTheme="majorHAnsi" w:cs="Times New Roman"/>
+          <w:color w:val="000000"/>
+          <w:lang w:val="en-US" w:eastAsia="de-AT"/>
+        </w:rPr>
+        <w:t xml:space="preserve"> install </w:t>
+      </w:r>
+      <w:proofErr w:type="spellStart"/>
+      <w:r>
+        <w:rPr>
+          <w:rFonts w:asciiTheme="majorHAnsi" w:eastAsia="Times New Roman" w:hAnsiTheme="majorHAnsi" w:cs="Times New Roman"/>
+          <w:color w:val="000000"/>
+          <w:lang w:val="en-US" w:eastAsia="de-AT"/>
+        </w:rPr>
+        <w:t>WinPcap</w:t>
+      </w:r>
+      <w:proofErr w:type="spellEnd"/>
+      <w:r>
+        <w:rPr>
+          <w:rFonts w:asciiTheme="majorHAnsi" w:eastAsia="Times New Roman" w:hAnsiTheme="majorHAnsi" w:cs="Times New Roman"/>
+          <w:color w:val="000000"/>
+          <w:lang w:val="en-US" w:eastAsia="de-AT"/>
+        </w:rPr>
+        <w:t xml:space="preserve"> on its own but it is also included with Wireshark (it asks you if you want to install </w:t>
+      </w:r>
+      <w:proofErr w:type="spellStart"/>
+      <w:r>
+        <w:rPr>
+          <w:rFonts w:asciiTheme="majorHAnsi" w:eastAsia="Times New Roman" w:hAnsiTheme="majorHAnsi" w:cs="Times New Roman"/>
+          <w:color w:val="000000"/>
+          <w:lang w:val="en-US" w:eastAsia="de-AT"/>
+        </w:rPr>
+        <w:t>WinPcap</w:t>
+      </w:r>
+      <w:proofErr w:type="spellEnd"/>
+      <w:r>
+        <w:rPr>
+          <w:rFonts w:asciiTheme="majorHAnsi" w:eastAsia="Times New Roman" w:hAnsiTheme="majorHAnsi" w:cs="Times New Roman"/>
+          <w:color w:val="000000"/>
+          <w:lang w:val="en-US" w:eastAsia="de-AT"/>
+        </w:rPr>
+        <w:t xml:space="preserve"> right when you install Wireshark)</w:t>
+      </w:r>
+    </w:p>
+    <w:p>
+      <w:pPr>
+        <w:spacing w:line="240" w:lineRule="auto"/>
+        <w:rPr>
+          <w:rFonts w:asciiTheme="majorHAnsi" w:eastAsia="Times New Roman" w:hAnsiTheme="majorHAnsi" w:cs="Times New Roman"/>
+          <w:lang w:val="en-US" w:eastAsia="de-AT"/>
+        </w:rPr>
+      </w:pPr>
+    </w:p>
+    <w:p>
+      <w:pPr>
+        <w:spacing w:line="240" w:lineRule="auto"/>
+        <w:rPr>
+          <w:rFonts w:asciiTheme="majorHAnsi" w:eastAsia="Times New Roman" w:hAnsiTheme="majorHAnsi" w:cs="Times New Roman"/>
+          <w:lang w:eastAsia="de-AT"/>
+        </w:rPr>
+      </w:pPr>
+      <w:r>
+        <w:rPr>
+          <w:rFonts w:asciiTheme="majorHAnsi" w:eastAsia="Times New Roman" w:hAnsiTheme="majorHAnsi" w:cs="Times New Roman"/>
+          <w:noProof/>
+          <w:color w:val="000000"/>
+          <w:lang w:eastAsia="de-AT"/>
+        </w:rPr>
+        <w:drawing>
+          <wp:inline distT="0" distB="0" distL="0" distR="0" wp14:anchorId="492C5F2E" wp14:editId="0504FFAE">
+            <wp:extent cx="6067514" cy="3053761"/>
+            <wp:effectExtent l="0" t="0" r="0" b="0"/>
+            <wp:docPr id="3" name="Grafik 3" descr="https://lh3.googleusercontent.com/-Zd3iZeC5TLj1oyZZWg9NL7eRMGRbQMKs5wCm_bfykJCb9Dy__IeCnOHacrHqA6_jiO7TYpaJAWcbpLy77_2ppTAJYmG2EwxRVyz0Dmj_hGOwYT0mWso7wCRjBU"/>
+            <wp:cNvGraphicFramePr>
+              <a:graphicFrameLocks xmlns:a="http://schemas.openxmlformats.org/drawingml/2006/main" noChangeAspect="1"/>
+            </wp:cNvGraphicFramePr>
+            <a:graphic xmlns:a="http://schemas.openxmlformats.org/drawingml/2006/main">
+              <a:graphicData uri="http://schemas.openxmlformats.org/drawingml/2006/picture">
+                <pic:pic xmlns:pic="http://schemas.openxmlformats.org/drawingml/2006/picture">
+                  <pic:nvPicPr>
+                    <pic:cNvPr id="0" name="Picture 3" descr="https://lh3.googleusercontent.com/-Zd3iZeC5TLj1oyZZWg9NL7eRMGRbQMKs5wCm_bfykJCb9Dy__IeCnOHacrHqA6_jiO7TYpaJAWcbpLy77_2ppTAJYmG2EwxRVyz0Dmj_hGOwYT0mWso7wCRjBU"/>
+                    <pic:cNvPicPr>
+                      <a:picLocks noChangeAspect="1" noChangeArrowheads="1"/>
+                    </pic:cNvPicPr>
+                  </pic:nvPicPr>
+                  <pic:blipFill>
+                    <a:blip r:embed="rId19">
+                      <a:extLst>
+                        <a:ext uri="{28A0092B-C50C-407E-A947-70E740481C1C}">
+                          <a14:useLocalDpi xmlns:a14="http://schemas.microsoft.com/office/drawing/2010/main" val="0"/>
+                        </a:ext>
+                      </a:extLst>
+                    </a:blip>
+                    <a:srcRect/>
+                    <a:stretch>
+                      <a:fillRect/>
+                    </a:stretch>
+                  </pic:blipFill>
+                  <pic:spPr bwMode="auto">
+                    <a:xfrm>
+                      <a:off x="0" y="0"/>
+                      <a:ext cx="6069652" cy="3054837"/>
+                    </a:xfrm>
+                    <a:prstGeom prst="rect">
+                      <a:avLst/>
+                    </a:prstGeom>
+                    <a:noFill/>
+                    <a:ln>
+                      <a:noFill/>
+                    </a:ln>
+                  </pic:spPr>
+                </pic:pic>
+              </a:graphicData>
+            </a:graphic>
+          </wp:inline>
+        </w:drawing>
+      </w:r>
+    </w:p>
+    <w:p>
+      <w:pPr>
+        <w:spacing w:line="240" w:lineRule="auto"/>
+        <w:rPr>
+          <w:rFonts w:asciiTheme="majorHAnsi" w:eastAsia="Times New Roman" w:hAnsiTheme="majorHAnsi" w:cs="Times New Roman"/>
+          <w:lang w:eastAsia="de-AT"/>
+        </w:rPr>
+      </w:pPr>
+    </w:p>
+    <w:p>
+      <w:pPr>
+        <w:spacing w:line="240" w:lineRule="auto"/>
+        <w:rPr>
+          <w:rFonts w:asciiTheme="majorHAnsi" w:eastAsia="Times New Roman" w:hAnsiTheme="majorHAnsi" w:cs="Times New Roman"/>
+          <w:lang w:eastAsia="de-AT"/>
+        </w:rPr>
+      </w:pPr>
+    </w:p>
+    <w:p>
+      <w:pPr>
+        <w:spacing w:line="240" w:lineRule="auto"/>
+        <w:rPr>
+          <w:rFonts w:asciiTheme="majorHAnsi" w:eastAsia="Times New Roman" w:hAnsiTheme="majorHAnsi" w:cs="Times New Roman"/>
+          <w:lang w:eastAsia="de-AT"/>
+        </w:rPr>
+      </w:pPr>
+    </w:p>
+    <w:p>
+      <w:pPr>
+        <w:spacing w:line="240" w:lineRule="auto"/>
+        <w:rPr>
+          <w:rFonts w:asciiTheme="majorHAnsi" w:eastAsia="Times New Roman" w:hAnsiTheme="majorHAnsi" w:cs="Times New Roman"/>
+          <w:lang w:eastAsia="de-AT"/>
+        </w:rPr>
+      </w:pPr>
+    </w:p>
+    <w:p>
+      <w:pPr>
+        <w:spacing w:line="240" w:lineRule="auto"/>
+        <w:rPr>
+          <w:rFonts w:asciiTheme="majorHAnsi" w:eastAsia="Times New Roman" w:hAnsiTheme="majorHAnsi" w:cs="Times New Roman"/>
+          <w:lang w:eastAsia="de-AT"/>
+        </w:rPr>
+      </w:pPr>
+    </w:p>
+    <w:p>
+      <w:pPr>
+        <w:spacing w:line="240" w:lineRule="auto"/>
+        <w:rPr>
+          <w:rFonts w:asciiTheme="majorHAnsi" w:eastAsia="Times New Roman" w:hAnsiTheme="majorHAnsi" w:cs="Times New Roman"/>
+          <w:lang w:eastAsia="de-AT"/>
+        </w:rPr>
+      </w:pPr>
+    </w:p>
+    <w:p>
+      <w:pPr>
+        <w:spacing w:line="240" w:lineRule="auto"/>
+        <w:rPr>
+          <w:rFonts w:asciiTheme="majorHAnsi" w:eastAsia="Times New Roman" w:hAnsiTheme="majorHAnsi" w:cs="Times New Roman"/>
+          <w:lang w:eastAsia="de-AT"/>
+        </w:rPr>
+      </w:pPr>
+    </w:p>
+    <w:p>
+      <w:pPr>
+        <w:spacing w:line="240" w:lineRule="auto"/>
+        <w:rPr>
+          <w:rFonts w:asciiTheme="majorHAnsi" w:eastAsia="Times New Roman" w:hAnsiTheme="majorHAnsi" w:cs="Times New Roman"/>
+          <w:lang w:eastAsia="de-AT"/>
+        </w:rPr>
+      </w:pPr>
+    </w:p>
+    <w:p>
+      <w:pPr>
+        <w:spacing w:line="240" w:lineRule="auto"/>
+        <w:rPr>
+          <w:rFonts w:asciiTheme="majorHAnsi" w:eastAsia="Times New Roman" w:hAnsiTheme="majorHAnsi" w:cs="Times New Roman"/>
+          <w:lang w:eastAsia="de-AT"/>
+        </w:rPr>
+      </w:pPr>
+    </w:p>
+    <w:p>
+      <w:pPr>
+        <w:spacing w:line="240" w:lineRule="auto"/>
+        <w:rPr>
+          <w:rFonts w:asciiTheme="majorHAnsi" w:eastAsia="Times New Roman" w:hAnsiTheme="majorHAnsi" w:cs="Times New Roman"/>
+          <w:lang w:eastAsia="de-AT"/>
+        </w:rPr>
+      </w:pPr>
+    </w:p>
+    <w:p>
+      <w:pPr>
+        <w:spacing w:line="240" w:lineRule="auto"/>
+        <w:rPr>
+          <w:rFonts w:asciiTheme="majorHAnsi" w:eastAsia="Times New Roman" w:hAnsiTheme="majorHAnsi" w:cs="Times New Roman"/>
+          <w:lang w:eastAsia="de-AT"/>
+        </w:rPr>
+      </w:pPr>
+    </w:p>
+    <w:p>
+      <w:pPr>
+        <w:spacing w:line="240" w:lineRule="auto"/>
+        <w:rPr>
+          <w:rFonts w:asciiTheme="majorHAnsi" w:eastAsia="Times New Roman" w:hAnsiTheme="majorHAnsi" w:cs="Times New Roman"/>
+          <w:lang w:eastAsia="de-AT"/>
+        </w:rPr>
+      </w:pPr>
+    </w:p>
+    <w:p>
+      <w:pPr>
+        <w:spacing w:line="240" w:lineRule="auto"/>
+        <w:rPr>
+          <w:rFonts w:asciiTheme="majorHAnsi" w:eastAsia="Times New Roman" w:hAnsiTheme="majorHAnsi" w:cs="Times New Roman"/>
+          <w:lang w:eastAsia="de-AT"/>
+        </w:rPr>
+      </w:pPr>
+    </w:p>
+    <w:p>
+      <w:pPr>
+        <w:spacing w:line="240" w:lineRule="auto"/>
+        <w:rPr>
+          <w:rFonts w:asciiTheme="majorHAnsi" w:eastAsia="Times New Roman" w:hAnsiTheme="majorHAnsi" w:cs="Times New Roman"/>
+          <w:lang w:eastAsia="de-AT"/>
+        </w:rPr>
+      </w:pPr>
+    </w:p>
+    <w:p>
+      <w:pPr>
+        <w:spacing w:line="240" w:lineRule="auto"/>
+        <w:rPr>
+          <w:rFonts w:asciiTheme="majorHAnsi" w:eastAsia="Times New Roman" w:hAnsiTheme="majorHAnsi" w:cs="Times New Roman"/>
+          <w:lang w:eastAsia="de-AT"/>
+        </w:rPr>
+      </w:pPr>
+    </w:p>
+    <w:p>
+      <w:pPr>
+        <w:spacing w:line="240" w:lineRule="auto"/>
+        <w:rPr>
+          <w:rFonts w:asciiTheme="majorHAnsi" w:eastAsia="Times New Roman" w:hAnsiTheme="majorHAnsi" w:cs="Times New Roman"/>
+          <w:lang w:eastAsia="de-AT"/>
+        </w:rPr>
+      </w:pPr>
+    </w:p>
+    <w:p>
+      <w:pPr>
+        <w:spacing w:line="240" w:lineRule="auto"/>
+        <w:rPr>
+          <w:rFonts w:asciiTheme="majorHAnsi" w:eastAsia="Times New Roman" w:hAnsiTheme="majorHAnsi" w:cs="Times New Roman"/>
+          <w:lang w:eastAsia="de-AT"/>
+        </w:rPr>
+      </w:pPr>
+    </w:p>
+    <w:p>
+      <w:pPr>
+        <w:spacing w:line="240" w:lineRule="auto"/>
+        <w:rPr>
+          <w:rFonts w:asciiTheme="majorHAnsi" w:eastAsia="Times New Roman" w:hAnsiTheme="majorHAnsi" w:cs="Times New Roman"/>
+          <w:lang w:eastAsia="de-AT"/>
+        </w:rPr>
+      </w:pPr>
+    </w:p>
+    <w:p>
+      <w:pPr>
+        <w:spacing w:line="240" w:lineRule="auto"/>
+        <w:rPr>
+          <w:rFonts w:asciiTheme="majorHAnsi" w:eastAsia="Times New Roman" w:hAnsiTheme="majorHAnsi" w:cs="Times New Roman"/>
+          <w:lang w:eastAsia="de-AT"/>
+        </w:rPr>
+      </w:pPr>
+    </w:p>
+    <w:p>
+      <w:pPr>
+        <w:spacing w:line="240" w:lineRule="auto"/>
+        <w:rPr>
+          <w:rFonts w:asciiTheme="majorHAnsi" w:eastAsia="Times New Roman" w:hAnsiTheme="majorHAnsi" w:cs="Times New Roman"/>
+          <w:lang w:eastAsia="de-AT"/>
+        </w:rPr>
+      </w:pPr>
+    </w:p>
+    <w:p>
+      <w:pPr>
+        <w:spacing w:line="240" w:lineRule="auto"/>
+        <w:rPr>
+          <w:rFonts w:asciiTheme="majorHAnsi" w:eastAsia="Times New Roman" w:hAnsiTheme="majorHAnsi" w:cs="Times New Roman"/>
+          <w:lang w:eastAsia="de-AT"/>
+        </w:rPr>
+      </w:pPr>
+    </w:p>
+    <w:p>
+      <w:pPr>
+        <w:spacing w:line="240" w:lineRule="auto"/>
+        <w:rPr>
+          <w:rFonts w:asciiTheme="majorHAnsi" w:eastAsia="Times New Roman" w:hAnsiTheme="majorHAnsi" w:cs="Times New Roman"/>
+          <w:lang w:eastAsia="de-AT"/>
+        </w:rPr>
+      </w:pPr>
+    </w:p>
+    <w:p>
+      <w:pPr>
+        <w:spacing w:line="240" w:lineRule="auto"/>
+        <w:rPr>
+          <w:rFonts w:asciiTheme="majorHAnsi" w:eastAsia="Times New Roman" w:hAnsiTheme="majorHAnsi" w:cs="Times New Roman"/>
+          <w:lang w:eastAsia="de-AT"/>
+        </w:rPr>
+      </w:pPr>
+    </w:p>
+    <w:p>
+      <w:pPr>
+        <w:spacing w:line="240" w:lineRule="auto"/>
+        <w:rPr>
+          <w:rFonts w:asciiTheme="majorHAnsi" w:eastAsia="Times New Roman" w:hAnsiTheme="majorHAnsi" w:cs="Times New Roman"/>
+          <w:lang w:eastAsia="de-AT"/>
+        </w:rPr>
+      </w:pPr>
+    </w:p>
+    <w:p>
+      <w:pPr>
+        <w:spacing w:line="240" w:lineRule="auto"/>
+        <w:rPr>
+          <w:rFonts w:asciiTheme="majorHAnsi" w:eastAsia="Times New Roman" w:hAnsiTheme="majorHAnsi" w:cs="Times New Roman"/>
+          <w:lang w:eastAsia="de-AT"/>
+        </w:rPr>
+      </w:pPr>
+    </w:p>
+    <w:p>
+      <w:pPr>
+        <w:spacing w:line="240" w:lineRule="auto"/>
+        <w:rPr>
+          <w:rFonts w:asciiTheme="majorHAnsi" w:eastAsia="Times New Roman" w:hAnsiTheme="majorHAnsi" w:cs="Times New Roman"/>
+          <w:lang w:eastAsia="de-AT"/>
+        </w:rPr>
+      </w:pPr>
+    </w:p>
+    <w:p>
+      <w:pPr>
+        <w:pStyle w:val="berschrift2"/>
+      </w:pPr>
+      <w:bookmarkStart w:id="17" w:name="_Toc399398565"/>
+      <w:proofErr w:type="spellStart"/>
+      <w:r>
+        <w:lastRenderedPageBreak/>
+        <w:t>Wireshark</w:t>
+      </w:r>
+      <w:bookmarkEnd w:id="17"/>
+      <w:proofErr w:type="spellEnd"/>
+    </w:p>
+    <w:p>
+      <w:pPr>
+        <w:spacing w:line="240" w:lineRule="auto"/>
+        <w:rPr>
+          <w:rFonts w:asciiTheme="majorHAnsi" w:eastAsia="Times New Roman" w:hAnsiTheme="majorHAnsi" w:cs="Times New Roman"/>
+          <w:lang w:eastAsia="de-AT"/>
+        </w:rPr>
+      </w:pPr>
+    </w:p>
+    <w:p>
+      <w:pPr>
+        <w:spacing w:line="240" w:lineRule="auto"/>
+        <w:rPr>
+          <w:rFonts w:asciiTheme="majorHAnsi" w:eastAsia="Times New Roman" w:hAnsiTheme="majorHAnsi" w:cs="Times New Roman"/>
+          <w:lang w:val="en-US" w:eastAsia="de-AT"/>
+        </w:rPr>
+      </w:pPr>
+      <w:r>
+        <w:rPr>
+          <w:rFonts w:asciiTheme="majorHAnsi" w:eastAsia="Times New Roman" w:hAnsiTheme="majorHAnsi" w:cs="Times New Roman"/>
+          <w:b/>
+          <w:bCs/>
+          <w:color w:val="000000"/>
+          <w:lang w:val="en-US" w:eastAsia="de-AT"/>
+        </w:rPr>
+        <w:t xml:space="preserve">Wireshark </w:t>
+      </w:r>
+      <w:r>
+        <w:rPr>
+          <w:rFonts w:asciiTheme="majorHAnsi" w:eastAsia="Times New Roman" w:hAnsiTheme="majorHAnsi" w:cs="Times New Roman"/>
+          <w:color w:val="000000"/>
+          <w:lang w:val="en-US" w:eastAsia="de-AT"/>
+        </w:rPr>
+        <w:t xml:space="preserve">is a program that shows the package-traffic in the connected network. It can also open packages and read the contents. Wireshark great advantage in addition to its clear graphical user interface is that it is </w:t>
+      </w:r>
+      <w:proofErr w:type="gramStart"/>
+      <w:r>
+        <w:rPr>
+          <w:rFonts w:asciiTheme="majorHAnsi" w:eastAsia="Times New Roman" w:hAnsiTheme="majorHAnsi" w:cs="Times New Roman"/>
+          <w:color w:val="000000"/>
+          <w:lang w:val="en-US" w:eastAsia="de-AT"/>
+        </w:rPr>
+        <w:t>a completely</w:t>
+      </w:r>
+      <w:proofErr w:type="gramEnd"/>
+      <w:r>
+        <w:rPr>
+          <w:rFonts w:asciiTheme="majorHAnsi" w:eastAsia="Times New Roman" w:hAnsiTheme="majorHAnsi" w:cs="Times New Roman"/>
+          <w:color w:val="000000"/>
+          <w:lang w:val="en-US" w:eastAsia="de-AT"/>
+        </w:rPr>
+        <w:t xml:space="preserve"> free software.</w:t>
+      </w:r>
+    </w:p>
+    <w:p>
+      <w:pPr>
+        <w:spacing w:line="240" w:lineRule="auto"/>
+        <w:rPr>
+          <w:rFonts w:asciiTheme="majorHAnsi" w:eastAsia="Times New Roman" w:hAnsiTheme="majorHAnsi" w:cs="Times New Roman"/>
+          <w:lang w:val="en-US" w:eastAsia="de-AT"/>
+        </w:rPr>
+      </w:pPr>
+    </w:p>
+    <w:p>
+      <w:pPr>
+        <w:spacing w:line="240" w:lineRule="auto"/>
+        <w:rPr>
+          <w:rFonts w:asciiTheme="majorHAnsi" w:eastAsia="Times New Roman" w:hAnsiTheme="majorHAnsi" w:cs="Times New Roman"/>
+          <w:lang w:eastAsia="de-AT"/>
+        </w:rPr>
+      </w:pPr>
+      <w:r>
+        <w:rPr>
+          <w:rFonts w:asciiTheme="majorHAnsi" w:eastAsia="Times New Roman" w:hAnsiTheme="majorHAnsi" w:cs="Times New Roman"/>
+          <w:noProof/>
+          <w:color w:val="000000"/>
+          <w:lang w:eastAsia="de-AT"/>
+        </w:rPr>
+        <w:drawing>
+          <wp:inline distT="0" distB="0" distL="0" distR="0" wp14:anchorId="464C36E9" wp14:editId="1001BAEC">
+            <wp:extent cx="6323888" cy="3871791"/>
+            <wp:effectExtent l="0" t="0" r="1270" b="0"/>
+            <wp:docPr id="1" name="Grafik 1" descr="https://lh4.googleusercontent.com/OZadFLYQsqPw4eN9lJ4jwWdP_SjNQYGib69jEiOi0qQKB9Lnin80IVbuaUbwaX_zGsn9KMhWOciF3iPtE53hhPbqluN9E62PiSAh6VO_PvrVTetj9nu02vodAD0"/>
+            <wp:cNvGraphicFramePr>
+              <a:graphicFrameLocks xmlns:a="http://schemas.openxmlformats.org/drawingml/2006/main" noChangeAspect="1"/>
+            </wp:cNvGraphicFramePr>
+            <a:graphic xmlns:a="http://schemas.openxmlformats.org/drawingml/2006/main">
+              <a:graphicData uri="http://schemas.openxmlformats.org/drawingml/2006/picture">
+                <pic:pic xmlns:pic="http://schemas.openxmlformats.org/drawingml/2006/picture">
+                  <pic:nvPicPr>
+                    <pic:cNvPr id="0" name="Picture 4" descr="https://lh4.googleusercontent.com/OZadFLYQsqPw4eN9lJ4jwWdP_SjNQYGib69jEiOi0qQKB9Lnin80IVbuaUbwaX_zGsn9KMhWOciF3iPtE53hhPbqluN9E62PiSAh6VO_PvrVTetj9nu02vodAD0"/>
+                    <pic:cNvPicPr>
+                      <a:picLocks noChangeAspect="1" noChangeArrowheads="1"/>
+                    </pic:cNvPicPr>
+                  </pic:nvPicPr>
+                  <pic:blipFill>
+                    <a:blip r:embed="rId20">
+                      <a:extLst>
+                        <a:ext uri="{28A0092B-C50C-407E-A947-70E740481C1C}">
+                          <a14:useLocalDpi xmlns:a14="http://schemas.microsoft.com/office/drawing/2010/main" val="0"/>
+                        </a:ext>
+                      </a:extLst>
+                    </a:blip>
+                    <a:srcRect/>
+                    <a:stretch>
+                      <a:fillRect/>
+                    </a:stretch>
+                  </pic:blipFill>
+                  <pic:spPr bwMode="auto">
+                    <a:xfrm>
+                      <a:off x="0" y="0"/>
+                      <a:ext cx="6330716" cy="3875972"/>
+                    </a:xfrm>
+                    <a:prstGeom prst="rect">
+                      <a:avLst/>
+                    </a:prstGeom>
+                    <a:noFill/>
+                    <a:ln>
+                      <a:noFill/>
+                    </a:ln>
+                  </pic:spPr>
+                </pic:pic>
+              </a:graphicData>
+            </a:graphic>
+          </wp:inline>
+        </w:drawing>
+      </w:r>
+    </w:p>
+    <w:p>
+      <w:pPr>
+        <w:rPr>
+          <w:rFonts w:asciiTheme="majorHAnsi" w:hAnsiTheme="majorHAnsi"/>
           <w:lang w:val="de-DE"/>
         </w:rPr>
-        <w:t>y description</w:t>
-      </w:r>
-      <w:bookmarkEnd w:id="13"/>
-    </w:p>
-    <w:p>
-      <w:pPr>
+      </w:pPr>
+    </w:p>
+    <w:p>
+      <w:pPr>
+        <w:pStyle w:val="berschrift2"/>
+        <w:rPr>
+          <w:lang w:val="en-US"/>
+        </w:rPr>
+      </w:pPr>
+      <w:bookmarkStart w:id="18" w:name="_Toc399398566"/>
+      <w:r>
+        <w:rPr>
+          <w:lang w:val="en-US"/>
+        </w:rPr>
+        <w:t>SNMP Framework</w:t>
+      </w:r>
+      <w:bookmarkEnd w:id="18"/>
+    </w:p>
+    <w:p>
+      <w:pPr>
+        <w:rPr>
+          <w:rFonts w:asciiTheme="majorHAnsi" w:hAnsiTheme="majorHAnsi"/>
+          <w:lang w:val="en-US"/>
+        </w:rPr>
+      </w:pPr>
+    </w:p>
+    <w:p>
+      <w:pPr>
+        <w:rPr>
+          <w:lang w:val="en-US"/>
+        </w:rPr>
+      </w:pPr>
+    </w:p>
+    <w:p>
+      <w:pPr>
+        <w:pStyle w:val="StandardWeb"/>
+        <w:spacing w:before="0" w:beforeAutospacing="0" w:after="0" w:afterAutospacing="0"/>
+        <w:rPr>
+          <w:sz w:val="22"/>
+          <w:szCs w:val="22"/>
+          <w:lang w:val="en-US"/>
+        </w:rPr>
+      </w:pPr>
+      <w:r>
+        <w:rPr>
+          <w:rFonts w:ascii="Cambria" w:hAnsi="Cambria"/>
+          <w:color w:val="000000"/>
+          <w:sz w:val="22"/>
+          <w:szCs w:val="22"/>
+          <w:lang w:val="en-US"/>
+        </w:rPr>
+        <w:t xml:space="preserve">In this </w:t>
+      </w:r>
+      <w:r>
+        <w:rPr>
+          <w:rFonts w:ascii="Cambria" w:hAnsi="Cambria"/>
+          <w:color w:val="000000"/>
+          <w:sz w:val="22"/>
+          <w:szCs w:val="22"/>
+          <w:lang w:val="en-US"/>
+        </w:rPr>
+        <w:t xml:space="preserve">chapter </w:t>
+      </w:r>
+      <w:r>
+        <w:rPr>
+          <w:rFonts w:ascii="Cambria" w:hAnsi="Cambria"/>
+          <w:color w:val="000000"/>
+          <w:sz w:val="22"/>
+          <w:szCs w:val="22"/>
+          <w:lang w:val="en-US"/>
+        </w:rPr>
+        <w:t>we are</w:t>
+      </w:r>
+      <w:r>
+        <w:rPr>
+          <w:rFonts w:ascii="Cambria" w:hAnsi="Cambria"/>
+          <w:color w:val="000000"/>
+          <w:sz w:val="22"/>
+          <w:szCs w:val="22"/>
+          <w:lang w:val="en-US"/>
+        </w:rPr>
+        <w:t xml:space="preserve"> going to compare the advantages as well the disadvantages of various SNMP-Frameworks. The quality of each framework depends on the following properties:</w:t>
+      </w:r>
+    </w:p>
+    <w:p>
+      <w:pPr>
+        <w:rPr>
+          <w:lang w:val="en-US"/>
+        </w:rPr>
+      </w:pPr>
+    </w:p>
+    <w:p>
+      <w:pPr>
+        <w:pStyle w:val="StandardWeb"/>
+        <w:numPr>
+          <w:ilvl w:val="0"/>
+          <w:numId w:val="33"/>
+        </w:numPr>
+        <w:spacing w:before="0" w:beforeAutospacing="0" w:after="0" w:afterAutospacing="0"/>
+        <w:textAlignment w:val="baseline"/>
+        <w:rPr>
+          <w:rFonts w:ascii="Cambria" w:hAnsi="Cambria"/>
+          <w:color w:val="000000"/>
+          <w:sz w:val="22"/>
+          <w:szCs w:val="22"/>
+        </w:rPr>
+      </w:pPr>
+      <w:r>
+        <w:rPr>
+          <w:rFonts w:ascii="Cambria" w:hAnsi="Cambria"/>
+          <w:color w:val="000000"/>
+          <w:sz w:val="22"/>
+          <w:szCs w:val="22"/>
+        </w:rPr>
+        <w:t xml:space="preserve">Easy </w:t>
+      </w:r>
+      <w:proofErr w:type="spellStart"/>
+      <w:r>
+        <w:rPr>
+          <w:rFonts w:ascii="Cambria" w:hAnsi="Cambria"/>
+          <w:color w:val="000000"/>
+          <w:sz w:val="22"/>
+          <w:szCs w:val="22"/>
+        </w:rPr>
+        <w:t>and</w:t>
+      </w:r>
+      <w:proofErr w:type="spellEnd"/>
+      <w:r>
+        <w:rPr>
+          <w:rFonts w:ascii="Cambria" w:hAnsi="Cambria"/>
+          <w:color w:val="000000"/>
+          <w:sz w:val="22"/>
+          <w:szCs w:val="22"/>
+        </w:rPr>
+        <w:t xml:space="preserve"> intuitive </w:t>
+      </w:r>
+      <w:proofErr w:type="spellStart"/>
+      <w:r>
+        <w:rPr>
+          <w:rFonts w:ascii="Cambria" w:hAnsi="Cambria"/>
+          <w:color w:val="000000"/>
+          <w:sz w:val="22"/>
+          <w:szCs w:val="22"/>
+        </w:rPr>
+        <w:t>usage</w:t>
+      </w:r>
+      <w:proofErr w:type="spellEnd"/>
+    </w:p>
+    <w:p>
+      <w:pPr>
+        <w:pStyle w:val="StandardWeb"/>
+        <w:numPr>
+          <w:ilvl w:val="0"/>
+          <w:numId w:val="33"/>
+        </w:numPr>
+        <w:spacing w:before="0" w:beforeAutospacing="0" w:after="0" w:afterAutospacing="0"/>
+        <w:textAlignment w:val="baseline"/>
+        <w:rPr>
+          <w:rFonts w:ascii="Cambria" w:hAnsi="Cambria"/>
+          <w:color w:val="000000"/>
+          <w:sz w:val="22"/>
+          <w:szCs w:val="22"/>
+          <w:lang w:val="en-US"/>
+        </w:rPr>
+      </w:pPr>
+      <w:r>
+        <w:rPr>
+          <w:rFonts w:ascii="Cambria" w:hAnsi="Cambria"/>
+          <w:color w:val="000000"/>
+          <w:sz w:val="22"/>
+          <w:szCs w:val="22"/>
+          <w:lang w:val="en-US"/>
+        </w:rPr>
+        <w:t>Accomplishment of all tasks someone wishes</w:t>
+      </w:r>
+    </w:p>
+    <w:p>
+      <w:pPr>
+        <w:pStyle w:val="StandardWeb"/>
+        <w:numPr>
+          <w:ilvl w:val="0"/>
+          <w:numId w:val="33"/>
+        </w:numPr>
+        <w:spacing w:before="0" w:beforeAutospacing="0" w:after="0" w:afterAutospacing="0"/>
+        <w:textAlignment w:val="baseline"/>
+        <w:rPr>
+          <w:rFonts w:ascii="Cambria" w:hAnsi="Cambria"/>
+          <w:color w:val="000000"/>
+          <w:sz w:val="22"/>
+          <w:szCs w:val="22"/>
+        </w:rPr>
+      </w:pPr>
+      <w:proofErr w:type="spellStart"/>
+      <w:r>
+        <w:rPr>
+          <w:rFonts w:ascii="Cambria" w:hAnsi="Cambria"/>
+          <w:color w:val="000000"/>
+          <w:sz w:val="22"/>
+          <w:szCs w:val="22"/>
+        </w:rPr>
+        <w:t>Mostly</w:t>
+      </w:r>
+      <w:proofErr w:type="spellEnd"/>
+      <w:r>
+        <w:rPr>
+          <w:rFonts w:ascii="Cambria" w:hAnsi="Cambria"/>
+          <w:color w:val="000000"/>
+          <w:sz w:val="22"/>
+          <w:szCs w:val="22"/>
+        </w:rPr>
+        <w:t xml:space="preserve"> bug-</w:t>
+      </w:r>
+      <w:proofErr w:type="spellStart"/>
+      <w:r>
+        <w:rPr>
+          <w:rFonts w:ascii="Cambria" w:hAnsi="Cambria"/>
+          <w:color w:val="000000"/>
+          <w:sz w:val="22"/>
+          <w:szCs w:val="22"/>
+        </w:rPr>
+        <w:t>free</w:t>
+      </w:r>
+      <w:proofErr w:type="spellEnd"/>
+    </w:p>
+    <w:p>
+      <w:pPr>
+        <w:pStyle w:val="StandardWeb"/>
+        <w:numPr>
+          <w:ilvl w:val="0"/>
+          <w:numId w:val="33"/>
+        </w:numPr>
+        <w:spacing w:before="0" w:beforeAutospacing="0" w:after="0" w:afterAutospacing="0"/>
+        <w:textAlignment w:val="baseline"/>
+        <w:rPr>
+          <w:rFonts w:ascii="Cambria" w:hAnsi="Cambria"/>
+          <w:color w:val="000000"/>
+          <w:sz w:val="22"/>
+          <w:szCs w:val="22"/>
+        </w:rPr>
+      </w:pPr>
+      <w:r>
+        <w:rPr>
+          <w:rFonts w:ascii="Cambria" w:hAnsi="Cambria"/>
+          <w:color w:val="000000"/>
+          <w:sz w:val="22"/>
+          <w:szCs w:val="22"/>
+        </w:rPr>
+        <w:t>Performance</w:t>
+      </w:r>
+    </w:p>
+    <w:p>
+      <w:pPr>
+        <w:pStyle w:val="StandardWeb"/>
+        <w:numPr>
+          <w:ilvl w:val="0"/>
+          <w:numId w:val="33"/>
+        </w:numPr>
+        <w:spacing w:before="0" w:beforeAutospacing="0" w:after="0" w:afterAutospacing="0"/>
+        <w:textAlignment w:val="baseline"/>
+        <w:rPr>
+          <w:rFonts w:ascii="Cambria" w:hAnsi="Cambria"/>
+          <w:color w:val="000000"/>
+          <w:sz w:val="22"/>
+          <w:szCs w:val="22"/>
+          <w:lang w:val="en-US"/>
+        </w:rPr>
+      </w:pPr>
+      <w:r>
+        <w:rPr>
+          <w:rFonts w:ascii="Cambria" w:hAnsi="Cambria"/>
+          <w:color w:val="000000"/>
+          <w:sz w:val="22"/>
+          <w:szCs w:val="22"/>
+          <w:lang w:val="en-US"/>
+        </w:rPr>
+        <w:t>A lively community(Updates and solving compatibility problems)</w:t>
+      </w:r>
+    </w:p>
+    <w:p>
+      <w:pPr>
+        <w:rPr>
+          <w:rFonts w:ascii="Times New Roman" w:hAnsi="Times New Roman"/>
+          <w:lang w:val="en-US"/>
+        </w:rPr>
+      </w:pPr>
+    </w:p>
+    <w:p>
+      <w:pPr>
+        <w:pStyle w:val="berschrift2"/>
+        <w:rPr>
+          <w:lang w:val="en-US"/>
+        </w:rPr>
+      </w:pPr>
+      <w:bookmarkStart w:id="19" w:name="_Toc399398567"/>
+      <w:r>
+        <w:rPr>
+          <w:lang w:val="en-US"/>
+        </w:rPr>
+        <w:t>SNMP4J</w:t>
+      </w:r>
+      <w:bookmarkEnd w:id="19"/>
+    </w:p>
+    <w:p>
+      <w:pPr>
+        <w:rPr>
+          <w:lang w:val="en-US"/>
+        </w:rPr>
+      </w:pPr>
+    </w:p>
+    <w:p>
+      <w:pPr>
+        <w:pStyle w:val="StandardWeb"/>
+        <w:spacing w:before="0" w:beforeAutospacing="0" w:after="0" w:afterAutospacing="0"/>
+        <w:rPr>
+          <w:sz w:val="22"/>
+          <w:szCs w:val="22"/>
+          <w:lang w:val="en-US"/>
+        </w:rPr>
+      </w:pPr>
+      <w:r>
+        <w:rPr>
+          <w:rFonts w:ascii="Cambria" w:hAnsi="Cambria"/>
+          <w:b/>
+          <w:bCs/>
+          <w:color w:val="000000"/>
+          <w:sz w:val="22"/>
+          <w:szCs w:val="22"/>
+          <w:lang w:val="en-US"/>
+        </w:rPr>
+        <w:t xml:space="preserve">[1] </w:t>
+      </w:r>
+      <w:r>
+        <w:rPr>
+          <w:rFonts w:ascii="Cambria" w:hAnsi="Cambria"/>
+          <w:color w:val="000000"/>
+          <w:sz w:val="22"/>
+          <w:szCs w:val="22"/>
+          <w:lang w:val="en-US"/>
+        </w:rPr>
+        <w:t xml:space="preserve">SNMP4J is an enterprise class free open source and state-of-the-art SNMP implementation for Java™ SE 1.4 or later*. SNMP4J supports command generation (managers) as well as command responding (agents). Its clean object oriented design is inspired by SNMP++, which is a well-known SNMPv1/v2c/v3 API for C++ (see </w:t>
+      </w:r>
+      <w:hyperlink r:id="rId21" w:history="1">
+        <w:r>
+          <w:rPr>
+            <w:rStyle w:val="Hyperlink"/>
+            <w:rFonts w:ascii="Cambria" w:eastAsiaTheme="majorEastAsia" w:hAnsi="Cambria"/>
+            <w:color w:val="1155CC"/>
+            <w:sz w:val="22"/>
+            <w:szCs w:val="22"/>
+            <w:lang w:val="en-US"/>
+          </w:rPr>
+          <w:t>http://www.agentpp.com</w:t>
+        </w:r>
+      </w:hyperlink>
+      <w:r>
+        <w:rPr>
+          <w:rFonts w:ascii="Cambria" w:hAnsi="Cambria"/>
+          <w:color w:val="000000"/>
+          <w:sz w:val="22"/>
+          <w:szCs w:val="22"/>
+          <w:lang w:val="en-US"/>
+        </w:rPr>
+        <w:t>).</w:t>
+      </w:r>
+    </w:p>
+    <w:p>
+      <w:pPr>
+        <w:rPr>
+          <w:lang w:val="en-US"/>
+        </w:rPr>
+      </w:pPr>
+    </w:p>
+    <w:p>
+      <w:pPr>
+        <w:pStyle w:val="StandardWeb"/>
+        <w:spacing w:before="0" w:beforeAutospacing="0" w:after="0" w:afterAutospacing="0"/>
+        <w:rPr>
+          <w:sz w:val="22"/>
+          <w:szCs w:val="22"/>
+          <w:lang w:val="en-US"/>
+        </w:rPr>
+      </w:pPr>
+      <w:r>
+        <w:rPr>
+          <w:rFonts w:ascii="Cambria" w:hAnsi="Cambria"/>
+          <w:color w:val="000000"/>
+          <w:sz w:val="22"/>
+          <w:szCs w:val="22"/>
+          <w:lang w:val="en-US"/>
+        </w:rPr>
+        <w:lastRenderedPageBreak/>
+        <w:t xml:space="preserve">To call SNMP4J a marvelous framework would be an understatement. It provides </w:t>
+      </w:r>
+      <w:proofErr w:type="gramStart"/>
+      <w:r>
+        <w:rPr>
+          <w:rFonts w:ascii="Cambria" w:hAnsi="Cambria"/>
+          <w:color w:val="000000"/>
+          <w:sz w:val="22"/>
+          <w:szCs w:val="22"/>
+          <w:lang w:val="en-US"/>
+        </w:rPr>
+        <w:t>an</w:t>
+      </w:r>
+      <w:proofErr w:type="gramEnd"/>
+      <w:r>
+        <w:rPr>
+          <w:rFonts w:ascii="Cambria" w:hAnsi="Cambria"/>
+          <w:color w:val="000000"/>
+          <w:sz w:val="22"/>
+          <w:szCs w:val="22"/>
+          <w:lang w:val="en-US"/>
+        </w:rPr>
+        <w:t xml:space="preserve"> very </w:t>
+      </w:r>
+      <w:proofErr w:type="spellStart"/>
+      <w:r>
+        <w:rPr>
+          <w:rFonts w:ascii="Cambria" w:hAnsi="Cambria"/>
+          <w:color w:val="000000"/>
+          <w:sz w:val="22"/>
+          <w:szCs w:val="22"/>
+          <w:lang w:val="en-US"/>
+        </w:rPr>
+        <w:t>indepth</w:t>
+      </w:r>
+      <w:proofErr w:type="spellEnd"/>
+      <w:r>
+        <w:rPr>
+          <w:rFonts w:ascii="Cambria" w:hAnsi="Cambria"/>
+          <w:color w:val="000000"/>
+          <w:sz w:val="22"/>
+          <w:szCs w:val="22"/>
+          <w:lang w:val="en-US"/>
+        </w:rPr>
+        <w:t xml:space="preserve"> Java Documentation, which is indeed </w:t>
+      </w:r>
+      <w:proofErr w:type="spellStart"/>
+      <w:r>
+        <w:rPr>
+          <w:rFonts w:ascii="Cambria" w:hAnsi="Cambria"/>
+          <w:color w:val="000000"/>
+          <w:sz w:val="22"/>
+          <w:szCs w:val="22"/>
+          <w:lang w:val="en-US"/>
+        </w:rPr>
+        <w:t>userfriendly</w:t>
+      </w:r>
+      <w:proofErr w:type="spellEnd"/>
+      <w:r>
+        <w:rPr>
+          <w:rFonts w:ascii="Cambria" w:hAnsi="Cambria"/>
+          <w:color w:val="000000"/>
+          <w:sz w:val="22"/>
+          <w:szCs w:val="22"/>
+          <w:lang w:val="en-US"/>
+        </w:rPr>
+        <w:t xml:space="preserve"> and a must-have requirement. Each and every written package has its own summary, from which you gain more than enough information to know what exactly is going on.</w:t>
+      </w:r>
+    </w:p>
+    <w:p>
+      <w:pPr>
+        <w:rPr>
+          <w:lang w:val="en-US"/>
+        </w:rPr>
+      </w:pPr>
+    </w:p>
+    <w:p>
+      <w:pPr>
+        <w:pStyle w:val="StandardWeb"/>
+        <w:spacing w:before="0" w:beforeAutospacing="0" w:after="0" w:afterAutospacing="0"/>
+        <w:rPr>
+          <w:sz w:val="22"/>
+          <w:szCs w:val="22"/>
+          <w:lang w:val="en-US"/>
+        </w:rPr>
+      </w:pPr>
+      <w:r>
+        <w:rPr>
+          <w:rFonts w:ascii="Cambria" w:hAnsi="Cambria"/>
+          <w:color w:val="000000"/>
+          <w:sz w:val="22"/>
+          <w:szCs w:val="22"/>
+          <w:lang w:val="en-US"/>
+        </w:rPr>
+        <w:t xml:space="preserve">SNMP4J has got its very own Wiki, where </w:t>
+      </w:r>
+      <w:r>
+        <w:rPr>
+          <w:rFonts w:ascii="Cambria" w:hAnsi="Cambria"/>
+          <w:b/>
+          <w:bCs/>
+          <w:color w:val="000000"/>
+          <w:sz w:val="22"/>
+          <w:szCs w:val="22"/>
+          <w:lang w:val="en-US"/>
+        </w:rPr>
+        <w:t>F</w:t>
+      </w:r>
+      <w:r>
+        <w:rPr>
+          <w:rFonts w:ascii="Cambria" w:hAnsi="Cambria"/>
+          <w:color w:val="000000"/>
+          <w:sz w:val="22"/>
+          <w:szCs w:val="22"/>
+          <w:lang w:val="en-US"/>
+        </w:rPr>
+        <w:t xml:space="preserve">requently </w:t>
+      </w:r>
+      <w:r>
+        <w:rPr>
+          <w:rFonts w:ascii="Cambria" w:hAnsi="Cambria"/>
+          <w:b/>
+          <w:bCs/>
+          <w:color w:val="000000"/>
+          <w:sz w:val="22"/>
+          <w:szCs w:val="22"/>
+          <w:lang w:val="en-US"/>
+        </w:rPr>
+        <w:t>A</w:t>
+      </w:r>
+      <w:r>
+        <w:rPr>
+          <w:rFonts w:ascii="Cambria" w:hAnsi="Cambria"/>
+          <w:color w:val="000000"/>
+          <w:sz w:val="22"/>
+          <w:szCs w:val="22"/>
+          <w:lang w:val="en-US"/>
+        </w:rPr>
+        <w:t xml:space="preserve">sked </w:t>
+      </w:r>
+      <w:r>
+        <w:rPr>
+          <w:rFonts w:ascii="Cambria" w:hAnsi="Cambria"/>
+          <w:b/>
+          <w:bCs/>
+          <w:color w:val="000000"/>
+          <w:sz w:val="22"/>
+          <w:szCs w:val="22"/>
+          <w:lang w:val="en-US"/>
+        </w:rPr>
+        <w:t>Q</w:t>
+      </w:r>
+      <w:r>
+        <w:rPr>
+          <w:rFonts w:ascii="Cambria" w:hAnsi="Cambria"/>
+          <w:color w:val="000000"/>
+          <w:sz w:val="22"/>
+          <w:szCs w:val="22"/>
+          <w:lang w:val="en-US"/>
+        </w:rPr>
+        <w:t>uestion and other useful features can be found. It also is equipped with simple-as-can-be example files for the own usage.</w:t>
+      </w:r>
+    </w:p>
+    <w:p>
+      <w:pPr>
+        <w:spacing w:after="240"/>
+        <w:rPr>
+          <w:lang w:val="en-US"/>
+        </w:rPr>
+      </w:pPr>
+    </w:p>
+    <w:p>
+      <w:pPr>
+        <w:pStyle w:val="StandardWeb"/>
+        <w:spacing w:before="0" w:beforeAutospacing="0" w:after="0" w:afterAutospacing="0"/>
+        <w:rPr>
+          <w:sz w:val="22"/>
+          <w:szCs w:val="22"/>
+        </w:rPr>
+      </w:pPr>
+      <w:r>
+        <w:rPr>
+          <w:noProof/>
+          <w:sz w:val="22"/>
+          <w:szCs w:val="22"/>
+        </w:rPr>
+        <w:drawing>
+          <wp:inline distT="0" distB="0" distL="0" distR="0" wp14:anchorId="06540956" wp14:editId="6598E211">
+            <wp:extent cx="6349526" cy="2183508"/>
+            <wp:effectExtent l="0" t="0" r="0" b="7620"/>
+            <wp:docPr id="6" name="Grafik 6" descr="https://lh3.googleusercontent.com/XBTfF53Vu4y5V_iandBQhYsR1p0612XdLa4UOOOAt4xT1S8raj2ztr5D4stMztO47hZ70mFU8nyF06su-m1xoQyHFzXHAOi2v8jpnrwABH9irTSHU-tiKyld2_0"/>
+            <wp:cNvGraphicFramePr>
+              <a:graphicFrameLocks xmlns:a="http://schemas.openxmlformats.org/drawingml/2006/main" noChangeAspect="1"/>
+            </wp:cNvGraphicFramePr>
+            <a:graphic xmlns:a="http://schemas.openxmlformats.org/drawingml/2006/main">
+              <a:graphicData uri="http://schemas.openxmlformats.org/drawingml/2006/picture">
+                <pic:pic xmlns:pic="http://schemas.openxmlformats.org/drawingml/2006/picture">
+                  <pic:nvPicPr>
+                    <pic:cNvPr id="0" name="Picture 9" descr="https://lh3.googleusercontent.com/XBTfF53Vu4y5V_iandBQhYsR1p0612XdLa4UOOOAt4xT1S8raj2ztr5D4stMztO47hZ70mFU8nyF06su-m1xoQyHFzXHAOi2v8jpnrwABH9irTSHU-tiKyld2_0"/>
+                    <pic:cNvPicPr>
+                      <a:picLocks noChangeAspect="1" noChangeArrowheads="1"/>
+                    </pic:cNvPicPr>
+                  </pic:nvPicPr>
+                  <pic:blipFill>
+                    <a:blip r:embed="rId22">
+                      <a:extLst>
+                        <a:ext uri="{28A0092B-C50C-407E-A947-70E740481C1C}">
+                          <a14:useLocalDpi xmlns:a14="http://schemas.microsoft.com/office/drawing/2010/main" val="0"/>
+                        </a:ext>
+                      </a:extLst>
+                    </a:blip>
+                    <a:srcRect/>
+                    <a:stretch>
+                      <a:fillRect/>
+                    </a:stretch>
+                  </pic:blipFill>
+                  <pic:spPr bwMode="auto">
+                    <a:xfrm>
+                      <a:off x="0" y="0"/>
+                      <a:ext cx="6360512" cy="2187286"/>
+                    </a:xfrm>
+                    <a:prstGeom prst="rect">
+                      <a:avLst/>
+                    </a:prstGeom>
+                    <a:noFill/>
+                    <a:ln>
+                      <a:noFill/>
+                    </a:ln>
+                  </pic:spPr>
+                </pic:pic>
+              </a:graphicData>
+            </a:graphic>
+          </wp:inline>
+        </w:drawing>
+      </w:r>
+    </w:p>
+    <w:p>
+      <w:pPr>
+        <w:pStyle w:val="StandardWeb"/>
+        <w:spacing w:before="0" w:beforeAutospacing="0" w:after="0" w:afterAutospacing="0"/>
+        <w:rPr>
+          <w:sz w:val="22"/>
+          <w:szCs w:val="22"/>
+        </w:rPr>
+      </w:pPr>
+    </w:p>
+    <w:p>
+      <w:pPr>
+        <w:pStyle w:val="StandardWeb"/>
+        <w:spacing w:before="0" w:beforeAutospacing="0" w:after="0" w:afterAutospacing="0"/>
+        <w:rPr>
+          <w:sz w:val="22"/>
+          <w:szCs w:val="22"/>
+          <w:lang w:val="en-US"/>
+        </w:rPr>
+      </w:pPr>
+      <w:r>
+        <w:rPr>
+          <w:rFonts w:ascii="Cambria" w:hAnsi="Cambria"/>
+          <w:b/>
+          <w:bCs/>
+          <w:color w:val="353833"/>
+          <w:sz w:val="22"/>
+          <w:szCs w:val="22"/>
+          <w:shd w:val="clear" w:color="auto" w:fill="FFFFFF"/>
+          <w:lang w:val="en-US"/>
+        </w:rPr>
+        <w:t xml:space="preserve">[3] </w:t>
+      </w:r>
+      <w:r>
+        <w:rPr>
+          <w:rFonts w:ascii="Cambria" w:hAnsi="Cambria"/>
+          <w:color w:val="353833"/>
+          <w:sz w:val="22"/>
+          <w:szCs w:val="22"/>
+          <w:shd w:val="clear" w:color="auto" w:fill="FFFFFF"/>
+          <w:lang w:val="en-US"/>
+        </w:rPr>
+        <w:t>To setup a default SNMP session for UDP transport and with SNMPv3 support the following code snippet can be used:</w:t>
+      </w:r>
+    </w:p>
+    <w:p>
+      <w:pPr>
+        <w:rPr>
+          <w:lang w:val="en-US"/>
+        </w:rPr>
+      </w:pPr>
+    </w:p>
+    <w:p>
+      <w:pPr>
+        <w:pStyle w:val="StandardWeb"/>
+        <w:spacing w:before="0" w:beforeAutospacing="0" w:after="0" w:afterAutospacing="0"/>
+        <w:rPr>
+          <w:sz w:val="22"/>
+          <w:szCs w:val="22"/>
+          <w:lang w:val="en-US"/>
+        </w:rPr>
+      </w:pPr>
+      <w:r>
+        <w:rPr>
+          <w:rFonts w:ascii="Consolas" w:hAnsi="Consolas" w:cs="Consolas"/>
+          <w:color w:val="353833"/>
+          <w:sz w:val="22"/>
+          <w:szCs w:val="22"/>
+          <w:shd w:val="clear" w:color="auto" w:fill="FFFFFF"/>
+          <w:lang w:val="en-US"/>
+        </w:rPr>
+        <w:t xml:space="preserve">Address </w:t>
+      </w:r>
+      <w:proofErr w:type="spellStart"/>
+      <w:r>
+        <w:rPr>
+          <w:rFonts w:ascii="Consolas" w:hAnsi="Consolas" w:cs="Consolas"/>
+          <w:color w:val="353833"/>
+          <w:sz w:val="22"/>
+          <w:szCs w:val="22"/>
+          <w:shd w:val="clear" w:color="auto" w:fill="FFFFFF"/>
+          <w:lang w:val="en-US"/>
+        </w:rPr>
+        <w:t>targetAddress</w:t>
+      </w:r>
+      <w:proofErr w:type="spellEnd"/>
+      <w:r>
+        <w:rPr>
+          <w:rFonts w:ascii="Consolas" w:hAnsi="Consolas" w:cs="Consolas"/>
+          <w:color w:val="353833"/>
+          <w:sz w:val="22"/>
+          <w:szCs w:val="22"/>
+          <w:shd w:val="clear" w:color="auto" w:fill="FFFFFF"/>
+          <w:lang w:val="en-US"/>
+        </w:rPr>
+        <w:t xml:space="preserve"> = </w:t>
+      </w:r>
+      <w:proofErr w:type="spellStart"/>
+      <w:r>
+        <w:rPr>
+          <w:rFonts w:ascii="Consolas" w:hAnsi="Consolas" w:cs="Consolas"/>
+          <w:color w:val="353833"/>
+          <w:sz w:val="22"/>
+          <w:szCs w:val="22"/>
+          <w:shd w:val="clear" w:color="auto" w:fill="FFFFFF"/>
+          <w:lang w:val="en-US"/>
+        </w:rPr>
+        <w:t>GenericAddress.parse</w:t>
+      </w:r>
+      <w:proofErr w:type="spellEnd"/>
+      <w:r>
+        <w:rPr>
+          <w:rFonts w:ascii="Consolas" w:hAnsi="Consolas" w:cs="Consolas"/>
+          <w:color w:val="353833"/>
+          <w:sz w:val="22"/>
+          <w:szCs w:val="22"/>
+          <w:shd w:val="clear" w:color="auto" w:fill="FFFFFF"/>
+          <w:lang w:val="en-US"/>
+        </w:rPr>
+        <w:t>("udp:127.0.0.1/161");</w:t>
+      </w:r>
+      <w:r>
+        <w:rPr>
+          <w:rFonts w:ascii="Consolas" w:hAnsi="Consolas" w:cs="Consolas"/>
+          <w:color w:val="353833"/>
+          <w:sz w:val="22"/>
+          <w:szCs w:val="22"/>
+          <w:shd w:val="clear" w:color="auto" w:fill="FFFFFF"/>
+          <w:lang w:val="en-US"/>
+        </w:rPr>
+        <w:br/>
+        <w:t>  </w:t>
+      </w:r>
+      <w:proofErr w:type="spellStart"/>
+      <w:r>
+        <w:rPr>
+          <w:rFonts w:ascii="Consolas" w:hAnsi="Consolas" w:cs="Consolas"/>
+          <w:color w:val="353833"/>
+          <w:sz w:val="22"/>
+          <w:szCs w:val="22"/>
+          <w:shd w:val="clear" w:color="auto" w:fill="FFFFFF"/>
+          <w:lang w:val="en-US"/>
+        </w:rPr>
+        <w:t>TransportMapping</w:t>
+      </w:r>
+      <w:proofErr w:type="spellEnd"/>
+      <w:r>
+        <w:rPr>
+          <w:rFonts w:ascii="Consolas" w:hAnsi="Consolas" w:cs="Consolas"/>
+          <w:color w:val="353833"/>
+          <w:sz w:val="22"/>
+          <w:szCs w:val="22"/>
+          <w:shd w:val="clear" w:color="auto" w:fill="FFFFFF"/>
+          <w:lang w:val="en-US"/>
+        </w:rPr>
+        <w:t xml:space="preserve"> transport = new </w:t>
+      </w:r>
+      <w:proofErr w:type="spellStart"/>
+      <w:r>
+        <w:rPr>
+          <w:rFonts w:ascii="Consolas" w:hAnsi="Consolas" w:cs="Consolas"/>
+          <w:color w:val="353833"/>
+          <w:sz w:val="22"/>
+          <w:szCs w:val="22"/>
+          <w:shd w:val="clear" w:color="auto" w:fill="FFFFFF"/>
+          <w:lang w:val="en-US"/>
+        </w:rPr>
+        <w:t>DefaultUdpTransportMapping</w:t>
+      </w:r>
+      <w:proofErr w:type="spellEnd"/>
+      <w:r>
+        <w:rPr>
+          <w:rFonts w:ascii="Consolas" w:hAnsi="Consolas" w:cs="Consolas"/>
+          <w:color w:val="353833"/>
+          <w:sz w:val="22"/>
+          <w:szCs w:val="22"/>
+          <w:shd w:val="clear" w:color="auto" w:fill="FFFFFF"/>
+          <w:lang w:val="en-US"/>
+        </w:rPr>
+        <w:t>();</w:t>
+      </w:r>
+      <w:r>
+        <w:rPr>
+          <w:rFonts w:ascii="Consolas" w:hAnsi="Consolas" w:cs="Consolas"/>
+          <w:color w:val="353833"/>
+          <w:sz w:val="22"/>
+          <w:szCs w:val="22"/>
+          <w:shd w:val="clear" w:color="auto" w:fill="FFFFFF"/>
+          <w:lang w:val="en-US"/>
+        </w:rPr>
+        <w:br/>
+        <w:t>  </w:t>
+      </w:r>
+      <w:proofErr w:type="spellStart"/>
+      <w:r>
+        <w:rPr>
+          <w:rFonts w:ascii="Consolas" w:hAnsi="Consolas" w:cs="Consolas"/>
+          <w:color w:val="353833"/>
+          <w:sz w:val="22"/>
+          <w:szCs w:val="22"/>
+          <w:shd w:val="clear" w:color="auto" w:fill="FFFFFF"/>
+          <w:lang w:val="en-US"/>
+        </w:rPr>
+        <w:t>snmp</w:t>
+      </w:r>
+      <w:proofErr w:type="spellEnd"/>
+      <w:r>
+        <w:rPr>
+          <w:rFonts w:ascii="Consolas" w:hAnsi="Consolas" w:cs="Consolas"/>
+          <w:color w:val="353833"/>
+          <w:sz w:val="22"/>
+          <w:szCs w:val="22"/>
+          <w:shd w:val="clear" w:color="auto" w:fill="FFFFFF"/>
+          <w:lang w:val="en-US"/>
+        </w:rPr>
+        <w:t xml:space="preserve"> = new </w:t>
+      </w:r>
+      <w:proofErr w:type="spellStart"/>
+      <w:r>
+        <w:rPr>
+          <w:rFonts w:ascii="Consolas" w:hAnsi="Consolas" w:cs="Consolas"/>
+          <w:color w:val="353833"/>
+          <w:sz w:val="22"/>
+          <w:szCs w:val="22"/>
+          <w:shd w:val="clear" w:color="auto" w:fill="FFFFFF"/>
+          <w:lang w:val="en-US"/>
+        </w:rPr>
+        <w:t>Snmp</w:t>
+      </w:r>
+      <w:proofErr w:type="spellEnd"/>
+      <w:r>
+        <w:rPr>
+          <w:rFonts w:ascii="Consolas" w:hAnsi="Consolas" w:cs="Consolas"/>
+          <w:color w:val="353833"/>
+          <w:sz w:val="22"/>
+          <w:szCs w:val="22"/>
+          <w:shd w:val="clear" w:color="auto" w:fill="FFFFFF"/>
+          <w:lang w:val="en-US"/>
+        </w:rPr>
+        <w:t>(transport);</w:t>
+      </w:r>
+      <w:r>
+        <w:rPr>
+          <w:rFonts w:ascii="Consolas" w:hAnsi="Consolas" w:cs="Consolas"/>
+          <w:color w:val="353833"/>
+          <w:sz w:val="22"/>
+          <w:szCs w:val="22"/>
+          <w:shd w:val="clear" w:color="auto" w:fill="FFFFFF"/>
+          <w:lang w:val="en-US"/>
+        </w:rPr>
+        <w:br/>
+        <w:t xml:space="preserve">  USM </w:t>
+      </w:r>
+      <w:proofErr w:type="spellStart"/>
+      <w:r>
+        <w:rPr>
+          <w:rFonts w:ascii="Consolas" w:hAnsi="Consolas" w:cs="Consolas"/>
+          <w:color w:val="353833"/>
+          <w:sz w:val="22"/>
+          <w:szCs w:val="22"/>
+          <w:shd w:val="clear" w:color="auto" w:fill="FFFFFF"/>
+          <w:lang w:val="en-US"/>
+        </w:rPr>
+        <w:t>usm</w:t>
+      </w:r>
+      <w:proofErr w:type="spellEnd"/>
+      <w:r>
+        <w:rPr>
+          <w:rFonts w:ascii="Consolas" w:hAnsi="Consolas" w:cs="Consolas"/>
+          <w:color w:val="353833"/>
+          <w:sz w:val="22"/>
+          <w:szCs w:val="22"/>
+          <w:shd w:val="clear" w:color="auto" w:fill="FFFFFF"/>
+          <w:lang w:val="en-US"/>
+        </w:rPr>
+        <w:t xml:space="preserve"> = new USM(</w:t>
+      </w:r>
+      <w:proofErr w:type="spellStart"/>
+      <w:r>
+        <w:rPr>
+          <w:rFonts w:ascii="Consolas" w:hAnsi="Consolas" w:cs="Consolas"/>
+          <w:color w:val="353833"/>
+          <w:sz w:val="22"/>
+          <w:szCs w:val="22"/>
+          <w:shd w:val="clear" w:color="auto" w:fill="FFFFFF"/>
+          <w:lang w:val="en-US"/>
+        </w:rPr>
+        <w:t>SecurityProtocols.getInstance</w:t>
+      </w:r>
+      <w:proofErr w:type="spellEnd"/>
+      <w:r>
+        <w:rPr>
+          <w:rFonts w:ascii="Consolas" w:hAnsi="Consolas" w:cs="Consolas"/>
+          <w:color w:val="353833"/>
+          <w:sz w:val="22"/>
+          <w:szCs w:val="22"/>
+          <w:shd w:val="clear" w:color="auto" w:fill="FFFFFF"/>
+          <w:lang w:val="en-US"/>
+        </w:rPr>
+        <w:t>(),</w:t>
+      </w:r>
+      <w:r>
+        <w:rPr>
+          <w:rFonts w:ascii="Consolas" w:hAnsi="Consolas" w:cs="Consolas"/>
+          <w:color w:val="353833"/>
+          <w:sz w:val="22"/>
+          <w:szCs w:val="22"/>
+          <w:shd w:val="clear" w:color="auto" w:fill="FFFFFF"/>
+          <w:lang w:val="en-US"/>
+        </w:rPr>
+        <w:br/>
+        <w:t xml:space="preserve">                    new </w:t>
+      </w:r>
+      <w:proofErr w:type="spellStart"/>
+      <w:r>
+        <w:rPr>
+          <w:rFonts w:ascii="Consolas" w:hAnsi="Consolas" w:cs="Consolas"/>
+          <w:color w:val="353833"/>
+          <w:sz w:val="22"/>
+          <w:szCs w:val="22"/>
+          <w:shd w:val="clear" w:color="auto" w:fill="FFFFFF"/>
+          <w:lang w:val="en-US"/>
+        </w:rPr>
+        <w:t>OctetString</w:t>
+      </w:r>
+      <w:proofErr w:type="spellEnd"/>
+      <w:r>
+        <w:rPr>
+          <w:rFonts w:ascii="Consolas" w:hAnsi="Consolas" w:cs="Consolas"/>
+          <w:color w:val="353833"/>
+          <w:sz w:val="22"/>
+          <w:szCs w:val="22"/>
+          <w:shd w:val="clear" w:color="auto" w:fill="FFFFFF"/>
+          <w:lang w:val="en-US"/>
+        </w:rPr>
+        <w:t>(MPv3.createLocalEngineID()), 0);</w:t>
+      </w:r>
+      <w:r>
+        <w:rPr>
+          <w:rFonts w:ascii="Consolas" w:hAnsi="Consolas" w:cs="Consolas"/>
+          <w:color w:val="353833"/>
+          <w:sz w:val="22"/>
+          <w:szCs w:val="22"/>
+          <w:shd w:val="clear" w:color="auto" w:fill="FFFFFF"/>
+          <w:lang w:val="en-US"/>
+        </w:rPr>
+        <w:br/>
+        <w:t>  </w:t>
+      </w:r>
+      <w:proofErr w:type="spellStart"/>
+      <w:r>
+        <w:rPr>
+          <w:rFonts w:ascii="Consolas" w:hAnsi="Consolas" w:cs="Consolas"/>
+          <w:color w:val="353833"/>
+          <w:sz w:val="22"/>
+          <w:szCs w:val="22"/>
+          <w:shd w:val="clear" w:color="auto" w:fill="FFFFFF"/>
+          <w:lang w:val="en-US"/>
+        </w:rPr>
+        <w:t>SecurityModels.getInstance</w:t>
+      </w:r>
+      <w:proofErr w:type="spellEnd"/>
+      <w:r>
+        <w:rPr>
+          <w:rFonts w:ascii="Consolas" w:hAnsi="Consolas" w:cs="Consolas"/>
+          <w:color w:val="353833"/>
+          <w:sz w:val="22"/>
+          <w:szCs w:val="22"/>
+          <w:shd w:val="clear" w:color="auto" w:fill="FFFFFF"/>
+          <w:lang w:val="en-US"/>
+        </w:rPr>
+        <w:t>().</w:t>
+      </w:r>
+      <w:proofErr w:type="spellStart"/>
+      <w:r>
+        <w:rPr>
+          <w:rFonts w:ascii="Consolas" w:hAnsi="Consolas" w:cs="Consolas"/>
+          <w:color w:val="353833"/>
+          <w:sz w:val="22"/>
+          <w:szCs w:val="22"/>
+          <w:shd w:val="clear" w:color="auto" w:fill="FFFFFF"/>
+          <w:lang w:val="en-US"/>
+        </w:rPr>
+        <w:t>addSecurityModel</w:t>
+      </w:r>
+      <w:proofErr w:type="spellEnd"/>
+      <w:r>
+        <w:rPr>
+          <w:rFonts w:ascii="Consolas" w:hAnsi="Consolas" w:cs="Consolas"/>
+          <w:color w:val="353833"/>
+          <w:sz w:val="22"/>
+          <w:szCs w:val="22"/>
+          <w:shd w:val="clear" w:color="auto" w:fill="FFFFFF"/>
+          <w:lang w:val="en-US"/>
+        </w:rPr>
+        <w:t>(</w:t>
+      </w:r>
+      <w:proofErr w:type="spellStart"/>
+      <w:r>
+        <w:rPr>
+          <w:rFonts w:ascii="Consolas" w:hAnsi="Consolas" w:cs="Consolas"/>
+          <w:color w:val="353833"/>
+          <w:sz w:val="22"/>
+          <w:szCs w:val="22"/>
+          <w:shd w:val="clear" w:color="auto" w:fill="FFFFFF"/>
+          <w:lang w:val="en-US"/>
+        </w:rPr>
+        <w:t>usm</w:t>
+      </w:r>
+      <w:proofErr w:type="spellEnd"/>
+      <w:r>
+        <w:rPr>
+          <w:rFonts w:ascii="Consolas" w:hAnsi="Consolas" w:cs="Consolas"/>
+          <w:color w:val="353833"/>
+          <w:sz w:val="22"/>
+          <w:szCs w:val="22"/>
+          <w:shd w:val="clear" w:color="auto" w:fill="FFFFFF"/>
+          <w:lang w:val="en-US"/>
+        </w:rPr>
+        <w:t>);</w:t>
+      </w:r>
+      <w:r>
+        <w:rPr>
+          <w:rFonts w:ascii="Consolas" w:hAnsi="Consolas" w:cs="Consolas"/>
+          <w:color w:val="353833"/>
+          <w:sz w:val="22"/>
+          <w:szCs w:val="22"/>
+          <w:shd w:val="clear" w:color="auto" w:fill="FFFFFF"/>
+          <w:lang w:val="en-US"/>
+        </w:rPr>
+        <w:br/>
+        <w:t>  </w:t>
+      </w:r>
+      <w:proofErr w:type="spellStart"/>
+      <w:r>
+        <w:rPr>
+          <w:rFonts w:ascii="Consolas" w:hAnsi="Consolas" w:cs="Consolas"/>
+          <w:color w:val="353833"/>
+          <w:sz w:val="22"/>
+          <w:szCs w:val="22"/>
+          <w:shd w:val="clear" w:color="auto" w:fill="FFFFFF"/>
+          <w:lang w:val="en-US"/>
+        </w:rPr>
+        <w:t>transport.listen</w:t>
+      </w:r>
+      <w:proofErr w:type="spellEnd"/>
+      <w:r>
+        <w:rPr>
+          <w:rFonts w:ascii="Consolas" w:hAnsi="Consolas" w:cs="Consolas"/>
+          <w:color w:val="353833"/>
+          <w:sz w:val="22"/>
+          <w:szCs w:val="22"/>
+          <w:shd w:val="clear" w:color="auto" w:fill="FFFFFF"/>
+          <w:lang w:val="en-US"/>
+        </w:rPr>
+        <w:t>();</w:t>
+      </w:r>
+    </w:p>
+    <w:p>
+      <w:pPr>
+        <w:rPr>
+          <w:rFonts w:asciiTheme="majorHAnsi" w:hAnsiTheme="majorHAnsi"/>
+          <w:lang w:val="en-US"/>
+        </w:rPr>
+      </w:pPr>
+    </w:p>
+    <w:p>
+      <w:pPr>
+        <w:rPr>
+          <w:rFonts w:asciiTheme="majorHAnsi" w:hAnsiTheme="majorHAnsi"/>
+          <w:lang w:val="en-US"/>
+        </w:rPr>
+      </w:pPr>
+    </w:p>
+    <w:p>
+      <w:pPr>
+        <w:rPr>
+          <w:rFonts w:asciiTheme="majorHAnsi" w:hAnsiTheme="majorHAnsi"/>
+          <w:lang w:val="en-US"/>
+        </w:rPr>
+      </w:pPr>
+    </w:p>
+    <w:p>
+      <w:pPr>
+        <w:rPr>
+          <w:rFonts w:asciiTheme="majorHAnsi" w:hAnsiTheme="majorHAnsi"/>
+          <w:lang w:val="en-US"/>
+        </w:rPr>
+      </w:pPr>
+    </w:p>
+    <w:p>
+      <w:pPr>
+        <w:rPr>
+          <w:rFonts w:asciiTheme="majorHAnsi" w:hAnsiTheme="majorHAnsi"/>
+          <w:lang w:val="en-US"/>
+        </w:rPr>
+      </w:pPr>
+    </w:p>
+    <w:p>
+      <w:pPr>
+        <w:rPr>
+          <w:rFonts w:asciiTheme="majorHAnsi" w:hAnsiTheme="majorHAnsi"/>
+          <w:lang w:val="en-US"/>
+        </w:rPr>
+      </w:pPr>
+    </w:p>
+    <w:p>
+      <w:pPr>
+        <w:rPr>
+          <w:rFonts w:asciiTheme="majorHAnsi" w:hAnsiTheme="majorHAnsi"/>
+          <w:lang w:val="en-US"/>
+        </w:rPr>
+      </w:pPr>
+    </w:p>
+    <w:p>
+      <w:pPr>
+        <w:rPr>
+          <w:rFonts w:asciiTheme="majorHAnsi" w:hAnsiTheme="majorHAnsi"/>
+          <w:lang w:val="en-US"/>
+        </w:rPr>
+      </w:pPr>
+    </w:p>
+    <w:p>
+      <w:pPr>
+        <w:rPr>
+          <w:rFonts w:asciiTheme="majorHAnsi" w:hAnsiTheme="majorHAnsi"/>
+          <w:lang w:val="en-US"/>
+        </w:rPr>
+      </w:pPr>
+    </w:p>
+    <w:p>
+      <w:pPr>
+        <w:rPr>
+          <w:rFonts w:asciiTheme="majorHAnsi" w:hAnsiTheme="majorHAnsi"/>
+          <w:lang w:val="en-US"/>
+        </w:rPr>
+      </w:pPr>
+    </w:p>
+    <w:p>
+      <w:pPr>
+        <w:rPr>
+          <w:rFonts w:asciiTheme="majorHAnsi" w:hAnsiTheme="majorHAnsi"/>
+          <w:lang w:val="en-US"/>
+        </w:rPr>
+      </w:pPr>
+    </w:p>
+    <w:p>
+      <w:pPr>
+        <w:rPr>
+          <w:rFonts w:asciiTheme="majorHAnsi" w:hAnsiTheme="majorHAnsi"/>
+          <w:lang w:val="en-US"/>
+        </w:rPr>
+      </w:pPr>
+    </w:p>
+    <w:p>
+      <w:pPr>
+        <w:rPr>
+          <w:rFonts w:asciiTheme="majorHAnsi" w:hAnsiTheme="majorHAnsi"/>
+          <w:lang w:val="en-US"/>
+        </w:rPr>
+      </w:pPr>
+    </w:p>
+    <w:p>
+      <w:pPr>
+        <w:rPr>
+          <w:rFonts w:asciiTheme="majorHAnsi" w:hAnsiTheme="majorHAnsi"/>
+          <w:lang w:val="en-US"/>
+        </w:rPr>
+      </w:pPr>
+    </w:p>
+    <w:p>
+      <w:pPr>
+        <w:rPr>
+          <w:rFonts w:asciiTheme="majorHAnsi" w:hAnsiTheme="majorHAnsi"/>
+          <w:lang w:val="en-US"/>
+        </w:rPr>
+      </w:pPr>
+    </w:p>
+    <w:p>
+      <w:pPr>
+        <w:rPr>
+          <w:rFonts w:asciiTheme="majorHAnsi" w:hAnsiTheme="majorHAnsi"/>
+          <w:lang w:val="en-US"/>
+        </w:rPr>
+      </w:pPr>
+    </w:p>
+    <w:p>
+      <w:pPr>
+        <w:rPr>
+          <w:lang w:val="en-US"/>
+        </w:rPr>
+      </w:pPr>
+    </w:p>
+    <w:p>
+      <w:pPr>
+        <w:pStyle w:val="berschrift1"/>
         <w:rPr>
           <w:lang w:val="de-DE"/>
         </w:rPr>
       </w:pPr>
-    </w:p>
-    <w:p>
-      <w:pPr>
+      <w:bookmarkStart w:id="20" w:name="_Toc399398568"/>
+      <w:r>
         <w:rPr>
           <w:lang w:val="de-DE"/>
         </w:rPr>
-      </w:pPr>
-    </w:p>
-    <w:p>
-      <w:pPr>
+        <w:lastRenderedPageBreak/>
+        <w:t xml:space="preserve">Task </w:t>
+      </w:r>
+      <w:proofErr w:type="spellStart"/>
+      <w:r>
         <w:rPr>
           <w:lang w:val="de-DE"/>
         </w:rPr>
-      </w:pPr>
+        <w:t>execution</w:t>
+      </w:r>
+      <w:bookmarkEnd w:id="20"/>
+      <w:proofErr w:type="spellEnd"/>
     </w:p>
     <w:p>
       <w:pPr>
@@ -8119,330 +11677,33 @@
     </w:p>
     <w:p>
       <w:pPr>
+        <w:rPr>
+          <w:lang w:val="de-DE"/>
+        </w:rPr>
+      </w:pPr>
+    </w:p>
+    <w:p>
+      <w:pPr>
+        <w:rPr>
+          <w:lang w:val="de-DE"/>
+        </w:rPr>
+      </w:pPr>
+    </w:p>
+    <w:p>
+      <w:pPr>
+        <w:rPr>
+          <w:lang w:val="de-DE"/>
+        </w:rPr>
+      </w:pPr>
+    </w:p>
+    <w:p>
+      <w:pPr>
         <w:pStyle w:val="berschrift1"/>
         <w:rPr>
           <w:lang w:val="de-DE"/>
         </w:rPr>
       </w:pPr>
-      <w:bookmarkStart w:id="14" w:name="_Toc399184271"/>
-      <w:r>
-        <w:rPr>
-          <w:lang w:val="de-DE"/>
-        </w:rPr>
-        <w:lastRenderedPageBreak/>
-        <w:t>Task execution</w:t>
-      </w:r>
-      <w:bookmarkEnd w:id="14"/>
-    </w:p>
-    <w:p>
-      <w:pPr>
-        <w:rPr>
-          <w:lang w:val="de-DE"/>
-        </w:rPr>
-      </w:pPr>
-    </w:p>
-    <w:p>
-      <w:pPr>
-        <w:rPr>
-          <w:lang w:val="de-DE"/>
-        </w:rPr>
-      </w:pPr>
-    </w:p>
-    <w:p>
-      <w:pPr>
-        <w:rPr>
-          <w:lang w:val="de-DE"/>
-        </w:rPr>
-      </w:pPr>
-    </w:p>
-    <w:p>
-      <w:pPr>
-        <w:rPr>
-          <w:lang w:val="de-DE"/>
-        </w:rPr>
-      </w:pPr>
-    </w:p>
-    <w:p>
-      <w:pPr>
-        <w:rPr>
-          <w:lang w:val="de-DE"/>
-        </w:rPr>
-      </w:pPr>
-    </w:p>
-    <w:p>
-      <w:pPr>
-        <w:rPr>
-          <w:lang w:val="de-DE"/>
-        </w:rPr>
-      </w:pPr>
-    </w:p>
-    <w:p>
-      <w:pPr>
-        <w:rPr>
-          <w:lang w:val="de-DE"/>
-        </w:rPr>
-      </w:pPr>
-    </w:p>
-    <w:p>
-      <w:pPr>
-        <w:rPr>
-          <w:lang w:val="de-DE"/>
-        </w:rPr>
-      </w:pPr>
-    </w:p>
-    <w:p>
-      <w:pPr>
-        <w:rPr>
-          <w:lang w:val="de-DE"/>
-        </w:rPr>
-      </w:pPr>
-    </w:p>
-    <w:p>
-      <w:pPr>
-        <w:rPr>
-          <w:lang w:val="de-DE"/>
-        </w:rPr>
-      </w:pPr>
-    </w:p>
-    <w:p>
-      <w:pPr>
-        <w:rPr>
-          <w:lang w:val="de-DE"/>
-        </w:rPr>
-      </w:pPr>
-    </w:p>
-    <w:p>
-      <w:pPr>
-        <w:rPr>
-          <w:lang w:val="de-DE"/>
-        </w:rPr>
-      </w:pPr>
-    </w:p>
-    <w:p>
-      <w:pPr>
-        <w:rPr>
-          <w:lang w:val="de-DE"/>
-        </w:rPr>
-      </w:pPr>
-    </w:p>
-    <w:p>
-      <w:pPr>
-        <w:rPr>
-          <w:lang w:val="de-DE"/>
-        </w:rPr>
-      </w:pPr>
-    </w:p>
-    <w:p>
-      <w:pPr>
-        <w:rPr>
-          <w:lang w:val="de-DE"/>
-        </w:rPr>
-      </w:pPr>
-    </w:p>
-    <w:p>
-      <w:pPr>
-        <w:rPr>
-          <w:lang w:val="de-DE"/>
-        </w:rPr>
-      </w:pPr>
-    </w:p>
-    <w:p>
-      <w:pPr>
-        <w:rPr>
-          <w:lang w:val="de-DE"/>
-        </w:rPr>
-      </w:pPr>
-    </w:p>
-    <w:p>
-      <w:pPr>
-        <w:rPr>
-          <w:lang w:val="de-DE"/>
-        </w:rPr>
-      </w:pPr>
-    </w:p>
-    <w:p>
-      <w:pPr>
-        <w:rPr>
-          <w:lang w:val="de-DE"/>
-        </w:rPr>
-      </w:pPr>
-    </w:p>
-    <w:p>
-      <w:pPr>
-        <w:rPr>
-          <w:lang w:val="de-DE"/>
-        </w:rPr>
-      </w:pPr>
-    </w:p>
-    <w:p>
-      <w:pPr>
-        <w:rPr>
-          <w:lang w:val="de-DE"/>
-        </w:rPr>
-      </w:pPr>
-    </w:p>
-    <w:p>
-      <w:pPr>
-        <w:rPr>
-          <w:lang w:val="de-DE"/>
-        </w:rPr>
-      </w:pPr>
-    </w:p>
-    <w:p>
-      <w:pPr>
-        <w:rPr>
-          <w:lang w:val="de-DE"/>
-        </w:rPr>
-      </w:pPr>
-    </w:p>
-    <w:p>
-      <w:pPr>
-        <w:rPr>
-          <w:lang w:val="de-DE"/>
-        </w:rPr>
-      </w:pPr>
-    </w:p>
-    <w:p>
-      <w:pPr>
-        <w:rPr>
-          <w:lang w:val="de-DE"/>
-        </w:rPr>
-      </w:pPr>
-    </w:p>
-    <w:p>
-      <w:pPr>
-        <w:rPr>
-          <w:lang w:val="de-DE"/>
-        </w:rPr>
-      </w:pPr>
-    </w:p>
-    <w:p>
-      <w:pPr>
-        <w:rPr>
-          <w:lang w:val="de-DE"/>
-        </w:rPr>
-      </w:pPr>
-    </w:p>
-    <w:p>
-      <w:pPr>
-        <w:rPr>
-          <w:lang w:val="de-DE"/>
-        </w:rPr>
-      </w:pPr>
-    </w:p>
-    <w:p>
-      <w:pPr>
-        <w:rPr>
-          <w:lang w:val="de-DE"/>
-        </w:rPr>
-      </w:pPr>
-    </w:p>
-    <w:p>
-      <w:pPr>
-        <w:rPr>
-          <w:lang w:val="de-DE"/>
-        </w:rPr>
-      </w:pPr>
-    </w:p>
-    <w:p>
-      <w:pPr>
-        <w:rPr>
-          <w:lang w:val="de-DE"/>
-        </w:rPr>
-      </w:pPr>
-    </w:p>
-    <w:p>
-      <w:pPr>
-        <w:rPr>
-          <w:lang w:val="de-DE"/>
-        </w:rPr>
-      </w:pPr>
-    </w:p>
-    <w:p>
-      <w:pPr>
-        <w:rPr>
-          <w:lang w:val="de-DE"/>
-        </w:rPr>
-      </w:pPr>
-    </w:p>
-    <w:p>
-      <w:pPr>
-        <w:rPr>
-          <w:lang w:val="de-DE"/>
-        </w:rPr>
-      </w:pPr>
-    </w:p>
-    <w:p>
-      <w:pPr>
-        <w:rPr>
-          <w:lang w:val="de-DE"/>
-        </w:rPr>
-      </w:pPr>
-    </w:p>
-    <w:p>
-      <w:pPr>
-        <w:rPr>
-          <w:lang w:val="de-DE"/>
-        </w:rPr>
-      </w:pPr>
-    </w:p>
-    <w:p>
-      <w:pPr>
-        <w:rPr>
-          <w:lang w:val="de-DE"/>
-        </w:rPr>
-      </w:pPr>
-    </w:p>
-    <w:p>
-      <w:pPr>
-        <w:rPr>
-          <w:lang w:val="de-DE"/>
-        </w:rPr>
-      </w:pPr>
-    </w:p>
-    <w:p>
-      <w:pPr>
-        <w:rPr>
-          <w:lang w:val="de-DE"/>
-        </w:rPr>
-      </w:pPr>
-    </w:p>
-    <w:p>
-      <w:pPr>
-        <w:rPr>
-          <w:lang w:val="de-DE"/>
-        </w:rPr>
-      </w:pPr>
-    </w:p>
-    <w:p>
-      <w:pPr>
-        <w:rPr>
-          <w:lang w:val="de-DE"/>
-        </w:rPr>
-      </w:pPr>
-    </w:p>
-    <w:p>
-      <w:pPr>
-        <w:rPr>
-          <w:lang w:val="de-DE"/>
-        </w:rPr>
-      </w:pPr>
-    </w:p>
-    <w:p>
-      <w:pPr>
-        <w:rPr>
-          <w:lang w:val="de-DE"/>
-        </w:rPr>
-      </w:pPr>
-    </w:p>
-    <w:p>
-      <w:pPr>
-        <w:pStyle w:val="berschrift1"/>
-        <w:rPr>
-          <w:lang w:val="de-DE"/>
-        </w:rPr>
-      </w:pPr>
-      <w:bookmarkStart w:id="15" w:name="_Toc399184272"/>
+      <w:bookmarkStart w:id="21" w:name="_Toc399398569"/>
       <w:r>
         <w:rPr>
           <w:lang w:val="de-DE"/>
@@ -8456,7 +11717,7 @@
         </w:rPr>
         <w:t xml:space="preserve"> report</w:t>
       </w:r>
-      <w:bookmarkEnd w:id="15"/>
+      <w:bookmarkEnd w:id="21"/>
     </w:p>
     <w:p>
       <w:pPr>
@@ -8773,7 +12034,7 @@
           <w:lang w:val="de-DE"/>
         </w:rPr>
       </w:pPr>
-      <w:bookmarkStart w:id="16" w:name="_Toc399184273"/>
+      <w:bookmarkStart w:id="22" w:name="_Toc399398570"/>
       <w:r>
         <w:rPr>
           <w:lang w:val="de-DE"/>
@@ -8781,7 +12042,7 @@
         <w:lastRenderedPageBreak/>
         <w:t>Bibliography</w:t>
       </w:r>
-      <w:bookmarkEnd w:id="16"/>
+      <w:bookmarkEnd w:id="22"/>
     </w:p>
     <w:p>
       <w:pPr>
@@ -8859,6 +12120,15 @@
               </w:rPr>
               <w:t xml:space="preserve">: </w:t>
             </w:r>
+            <w:r>
+              <w:rPr>
+                <w:rFonts w:asciiTheme="majorHAnsi" w:hAnsiTheme="majorHAnsi"/>
+                <w:b w:val="0"/>
+                <w:color w:val="auto"/>
+                <w:lang w:val="en-US"/>
+              </w:rPr>
+              <w:t>The SNMP4J Framework</w:t>
+            </w:r>
           </w:p>
           <w:p>
             <w:pPr>
@@ -8895,8 +12165,28 @@
                 <w:color w:val="auto"/>
                 <w:lang w:val="en-US"/>
               </w:rPr>
-              <w:t xml:space="preserve">or: </w:t>
-            </w:r>
+              <w:t>or</w:t>
+            </w:r>
+            <w:proofErr w:type="gramStart"/>
+            <w:r>
+              <w:rPr>
+                <w:rFonts w:asciiTheme="majorHAnsi" w:hAnsiTheme="majorHAnsi"/>
+                <w:b w:val="0"/>
+                <w:color w:val="auto"/>
+                <w:lang w:val="en-US"/>
+              </w:rPr>
+              <w:t xml:space="preserve">: </w:t>
+            </w:r>
+            <w:r>
+              <w:rPr>
+                <w:rFonts w:asciiTheme="majorHAnsi" w:hAnsiTheme="majorHAnsi"/>
+                <w:b w:val="0"/>
+                <w:color w:val="auto"/>
+                <w:lang w:val="en-US"/>
+              </w:rPr>
+              <w:t>?</w:t>
+            </w:r>
+            <w:proofErr w:type="gramEnd"/>
           </w:p>
           <w:p>
             <w:pPr>
@@ -8935,6 +12225,39 @@
               </w:rPr>
               <w:t xml:space="preserve">: </w:t>
             </w:r>
+            <w:r>
+              <w:fldChar w:fldCharType="begin"/>
+            </w:r>
+            <w:r>
+              <w:rPr>
+                <w:lang w:val="en-US"/>
+              </w:rPr>
+              <w:instrText xml:space="preserve"> HYPERLINK "http://www.snmp4j.org/index.html" </w:instrText>
+            </w:r>
+            <w:r>
+              <w:fldChar w:fldCharType="separate"/>
+            </w:r>
+            <w:r>
+              <w:rPr>
+                <w:rStyle w:val="Hyperlink"/>
+                <w:rFonts w:asciiTheme="majorHAnsi" w:hAnsiTheme="majorHAnsi"/>
+                <w:b w:val="0"/>
+                <w:color w:val="auto"/>
+                <w:u w:val="none"/>
+                <w:lang w:val="en-US"/>
+              </w:rPr>
+              <w:t>http://www.snmp4j.org/index.html</w:t>
+            </w:r>
+            <w:r>
+              <w:rPr>
+                <w:rStyle w:val="Hyperlink"/>
+                <w:rFonts w:asciiTheme="majorHAnsi" w:hAnsiTheme="majorHAnsi"/>
+                <w:color w:val="auto"/>
+                <w:u w:val="none"/>
+                <w:lang w:val="en-US"/>
+              </w:rPr>
+              <w:fldChar w:fldCharType="end"/>
+            </w:r>
           </w:p>
           <w:p>
             <w:pPr>
@@ -8953,7 +12276,7 @@
                 <w:color w:val="auto"/>
                 <w:lang w:val="en-US"/>
               </w:rPr>
-              <w:t>l</w:t>
+              <w:t>last modified</w:t>
             </w:r>
             <w:r>
               <w:rPr>
@@ -8962,7 +12285,7 @@
                 <w:color w:val="auto"/>
                 <w:lang w:val="en-US"/>
               </w:rPr>
-              <w:t>ast modified</w:t>
+              <w:t xml:space="preserve">: </w:t>
             </w:r>
             <w:r>
               <w:rPr>
@@ -8971,7 +12294,7 @@
                 <w:color w:val="auto"/>
                 <w:lang w:val="en-US"/>
               </w:rPr>
-              <w:t xml:space="preserve">: </w:t>
+              <w:t>/</w:t>
             </w:r>
           </w:p>
           <w:p>
@@ -8983,6 +12306,7 @@
                 <w:color w:val="auto"/>
               </w:rPr>
             </w:pPr>
+            <w:proofErr w:type="spellStart"/>
             <w:r>
               <w:rPr>
                 <w:rFonts w:asciiTheme="majorHAnsi" w:hAnsiTheme="majorHAnsi"/>
@@ -8991,6 +12315,7 @@
               </w:rPr>
               <w:t>abstracted</w:t>
             </w:r>
+            <w:proofErr w:type="spellEnd"/>
             <w:r>
               <w:rPr>
                 <w:rFonts w:asciiTheme="majorHAnsi" w:hAnsiTheme="majorHAnsi"/>
@@ -8998,6 +12323,14 @@
                 <w:color w:val="auto"/>
               </w:rPr>
               <w:t xml:space="preserve">: </w:t>
+            </w:r>
+            <w:r>
+              <w:rPr>
+                <w:rFonts w:asciiTheme="majorHAnsi" w:hAnsiTheme="majorHAnsi"/>
+                <w:b w:val="0"/>
+                <w:color w:val="auto"/>
+              </w:rPr>
+              <w:t>9/23/2014</w:t>
             </w:r>
           </w:p>
         </w:tc>
@@ -9049,6 +12382,24 @@
               </w:rPr>
               <w:t xml:space="preserve">Title: </w:t>
             </w:r>
+            <w:proofErr w:type="spellStart"/>
+            <w:r>
+              <w:rPr>
+                <w:rFonts w:asciiTheme="majorHAnsi" w:hAnsiTheme="majorHAnsi"/>
+                <w:color w:val="auto"/>
+                <w:lang w:val="en-US"/>
+              </w:rPr>
+              <w:t>inPcap</w:t>
+            </w:r>
+            <w:proofErr w:type="spellEnd"/>
+            <w:r>
+              <w:rPr>
+                <w:rFonts w:asciiTheme="majorHAnsi" w:hAnsiTheme="majorHAnsi"/>
+                <w:color w:val="auto"/>
+                <w:lang w:val="en-US"/>
+              </w:rPr>
+              <w:t xml:space="preserve"> Manual</w:t>
+            </w:r>
           </w:p>
           <w:p>
             <w:pPr>
@@ -9067,6 +12418,14 @@
               </w:rPr>
               <w:t xml:space="preserve">Author: </w:t>
             </w:r>
+            <w:r>
+              <w:rPr>
+                <w:rFonts w:asciiTheme="majorHAnsi" w:hAnsiTheme="majorHAnsi"/>
+                <w:color w:val="auto"/>
+                <w:lang w:val="en-US"/>
+              </w:rPr>
+              <w:t>man2html</w:t>
+            </w:r>
           </w:p>
           <w:p>
             <w:pPr>
@@ -9085,6 +12444,38 @@
               </w:rPr>
               <w:t xml:space="preserve">Online-/Resource: </w:t>
             </w:r>
+            <w:r>
+              <w:fldChar w:fldCharType="begin"/>
+            </w:r>
+            <w:r>
+              <w:rPr>
+                <w:lang w:val="en-US"/>
+              </w:rPr>
+              <w:instrText xml:space="preserve"> HYPERLINK "http://www.winpcap.org/windump/docs/manual.htm" </w:instrText>
+            </w:r>
+            <w:r>
+              <w:fldChar w:fldCharType="separate"/>
+            </w:r>
+            <w:r>
+              <w:rPr>
+                <w:rStyle w:val="Hyperlink"/>
+                <w:rFonts w:asciiTheme="majorHAnsi" w:hAnsiTheme="majorHAnsi"/>
+                <w:color w:val="auto"/>
+                <w:u w:val="none"/>
+                <w:lang w:val="en-US"/>
+              </w:rPr>
+              <w:t>http://www.winpcap.org/windump/docs/manual.htm</w:t>
+            </w:r>
+            <w:r>
+              <w:rPr>
+                <w:rStyle w:val="Hyperlink"/>
+                <w:rFonts w:asciiTheme="majorHAnsi" w:hAnsiTheme="majorHAnsi"/>
+                <w:color w:val="auto"/>
+                <w:u w:val="none"/>
+                <w:lang w:val="en-US"/>
+              </w:rPr>
+              <w:fldChar w:fldCharType="end"/>
+            </w:r>
           </w:p>
           <w:p>
             <w:pPr>
@@ -9103,6 +12494,14 @@
               </w:rPr>
               <w:t xml:space="preserve">last modified: </w:t>
             </w:r>
+            <w:r>
+              <w:rPr>
+                <w:rFonts w:asciiTheme="majorHAnsi" w:hAnsiTheme="majorHAnsi"/>
+                <w:color w:val="auto"/>
+                <w:lang w:val="en-US"/>
+              </w:rPr>
+              <w:t>1/12/2006</w:t>
+            </w:r>
           </w:p>
           <w:p>
             <w:pPr>
@@ -9112,19 +12511,181 @@
                 <w:color w:val="auto"/>
               </w:rPr>
             </w:pPr>
+            <w:proofErr w:type="spellStart"/>
             <w:r>
               <w:rPr>
                 <w:rFonts w:asciiTheme="majorHAnsi" w:hAnsiTheme="majorHAnsi"/>
                 <w:color w:val="auto"/>
               </w:rPr>
-              <w:t>abstracted:</w:t>
-            </w:r>
+              <w:t>abstracted</w:t>
+            </w:r>
+            <w:proofErr w:type="spellEnd"/>
             <w:r>
               <w:rPr>
                 <w:rFonts w:asciiTheme="majorHAnsi" w:hAnsiTheme="majorHAnsi"/>
                 <w:color w:val="auto"/>
               </w:rPr>
-              <w:t xml:space="preserve"> </w:t>
+              <w:t xml:space="preserve">: </w:t>
+            </w:r>
+            <w:r>
+              <w:rPr>
+                <w:rFonts w:asciiTheme="majorHAnsi" w:hAnsiTheme="majorHAnsi"/>
+                <w:color w:val="auto"/>
+              </w:rPr>
+              <w:t>9/23/2014</w:t>
+            </w:r>
+          </w:p>
+        </w:tc>
+      </w:tr>
+      <w:tr>
+        <w:tc>
+          <w:tcPr>
+            <w:cnfStyle w:val="001000000000" w:firstRow="0" w:lastRow="0" w:firstColumn="1" w:lastColumn="0" w:oddVBand="0" w:evenVBand="0" w:oddHBand="0" w:evenHBand="0" w:firstRowFirstColumn="0" w:firstRowLastColumn="0" w:lastRowFirstColumn="0" w:lastRowLastColumn="0"/>
+            <w:tcW w:w="675" w:type="dxa"/>
+          </w:tcPr>
+          <w:p>
+            <w:pPr>
+              <w:jc w:val="center"/>
+              <w:rPr>
+                <w:rFonts w:asciiTheme="majorHAnsi" w:hAnsiTheme="majorHAnsi"/>
+                <w:color w:val="auto"/>
+              </w:rPr>
+            </w:pPr>
+            <w:r>
+              <w:rPr>
+                <w:rFonts w:asciiTheme="majorHAnsi" w:hAnsiTheme="majorHAnsi"/>
+                <w:color w:val="auto"/>
+              </w:rPr>
+              <w:t>[3]</w:t>
+            </w:r>
+          </w:p>
+        </w:tc>
+        <w:tc>
+          <w:tcPr>
+            <w:tcW w:w="8613" w:type="dxa"/>
+          </w:tcPr>
+          <w:p>
+            <w:pPr>
+              <w:cnfStyle w:val="000000000000" w:firstRow="0" w:lastRow="0" w:firstColumn="0" w:lastColumn="0" w:oddVBand="0" w:evenVBand="0" w:oddHBand="0" w:evenHBand="0" w:firstRowFirstColumn="0" w:firstRowLastColumn="0" w:lastRowFirstColumn="0" w:lastRowLastColumn="0"/>
+              <w:rPr>
+                <w:rFonts w:asciiTheme="majorHAnsi" w:hAnsiTheme="majorHAnsi"/>
+                <w:color w:val="auto"/>
+                <w:lang w:val="en-US"/>
+              </w:rPr>
+            </w:pPr>
+            <w:r>
+              <w:rPr>
+                <w:rFonts w:asciiTheme="majorHAnsi" w:hAnsiTheme="majorHAnsi"/>
+                <w:color w:val="auto"/>
+                <w:lang w:val="en-US"/>
+              </w:rPr>
+              <w:t>Title: SNMP4J Example + Description</w:t>
+            </w:r>
+          </w:p>
+          <w:p>
+            <w:pPr>
+              <w:cnfStyle w:val="000000000000" w:firstRow="0" w:lastRow="0" w:firstColumn="0" w:lastColumn="0" w:oddVBand="0" w:evenVBand="0" w:oddHBand="0" w:evenHBand="0" w:firstRowFirstColumn="0" w:firstRowLastColumn="0" w:lastRowFirstColumn="0" w:lastRowLastColumn="0"/>
+              <w:rPr>
+                <w:rFonts w:asciiTheme="majorHAnsi" w:hAnsiTheme="majorHAnsi"/>
+                <w:color w:val="auto"/>
+                <w:lang w:val="en-US"/>
+              </w:rPr>
+            </w:pPr>
+            <w:r>
+              <w:rPr>
+                <w:rFonts w:asciiTheme="majorHAnsi" w:hAnsiTheme="majorHAnsi"/>
+                <w:color w:val="auto"/>
+                <w:lang w:val="en-US"/>
+              </w:rPr>
+              <w:t>Author</w:t>
+            </w:r>
+            <w:proofErr w:type="gramStart"/>
+            <w:r>
+              <w:rPr>
+                <w:rFonts w:asciiTheme="majorHAnsi" w:hAnsiTheme="majorHAnsi"/>
+                <w:color w:val="auto"/>
+                <w:lang w:val="en-US"/>
+              </w:rPr>
+              <w:t>: ?</w:t>
+            </w:r>
+            <w:proofErr w:type="gramEnd"/>
+          </w:p>
+          <w:p>
+            <w:pPr>
+              <w:pStyle w:val="StandardWeb"/>
+              <w:spacing w:before="0" w:beforeAutospacing="0" w:after="0" w:afterAutospacing="0"/>
+              <w:cnfStyle w:val="000000000000" w:firstRow="0" w:lastRow="0" w:firstColumn="0" w:lastColumn="0" w:oddVBand="0" w:evenVBand="0" w:oddHBand="0" w:evenHBand="0" w:firstRowFirstColumn="0" w:firstRowLastColumn="0" w:lastRowFirstColumn="0" w:lastRowLastColumn="0"/>
+              <w:rPr>
+                <w:rFonts w:asciiTheme="majorHAnsi" w:hAnsiTheme="majorHAnsi"/>
+                <w:color w:val="auto"/>
+                <w:sz w:val="22"/>
+                <w:szCs w:val="22"/>
+                <w:lang w:val="en-US"/>
+              </w:rPr>
+            </w:pPr>
+            <w:r>
+              <w:rPr>
+                <w:rFonts w:asciiTheme="majorHAnsi" w:hAnsiTheme="majorHAnsi"/>
+                <w:color w:val="auto"/>
+                <w:sz w:val="22"/>
+                <w:szCs w:val="22"/>
+                <w:lang w:val="en-US"/>
+              </w:rPr>
+              <w:t xml:space="preserve">Online-/Resource: </w:t>
+            </w:r>
+            <w:r>
+              <w:rPr>
+                <w:rFonts w:asciiTheme="majorHAnsi" w:eastAsiaTheme="majorEastAsia" w:hAnsiTheme="majorHAnsi"/>
+                <w:color w:val="auto"/>
+                <w:sz w:val="22"/>
+                <w:szCs w:val="22"/>
+                <w:lang w:val="en-US"/>
+              </w:rPr>
+              <w:t>http://www.snmp4j.org/doc/org/snmp4j/Snmp.html</w:t>
+            </w:r>
+          </w:p>
+          <w:p>
+            <w:pPr>
+              <w:cnfStyle w:val="000000000000" w:firstRow="0" w:lastRow="0" w:firstColumn="0" w:lastColumn="0" w:oddVBand="0" w:evenVBand="0" w:oddHBand="0" w:evenHBand="0" w:firstRowFirstColumn="0" w:firstRowLastColumn="0" w:lastRowFirstColumn="0" w:lastRowLastColumn="0"/>
+              <w:rPr>
+                <w:rFonts w:asciiTheme="majorHAnsi" w:hAnsiTheme="majorHAnsi"/>
+                <w:color w:val="auto"/>
+                <w:lang w:val="en-US"/>
+              </w:rPr>
+            </w:pPr>
+            <w:r>
+              <w:rPr>
+                <w:rFonts w:asciiTheme="majorHAnsi" w:hAnsiTheme="majorHAnsi"/>
+                <w:color w:val="auto"/>
+                <w:lang w:val="en-US"/>
+              </w:rPr>
+              <w:t>last modified: /</w:t>
+            </w:r>
+          </w:p>
+          <w:p>
+            <w:pPr>
+              <w:cnfStyle w:val="000000000000" w:firstRow="0" w:lastRow="0" w:firstColumn="0" w:lastColumn="0" w:oddVBand="0" w:evenVBand="0" w:oddHBand="0" w:evenHBand="0" w:firstRowFirstColumn="0" w:firstRowLastColumn="0" w:lastRowFirstColumn="0" w:lastRowLastColumn="0"/>
+              <w:rPr>
+                <w:rFonts w:asciiTheme="majorHAnsi" w:hAnsiTheme="majorHAnsi"/>
+                <w:color w:val="auto"/>
+                <w:lang w:val="en-US"/>
+              </w:rPr>
+            </w:pPr>
+            <w:proofErr w:type="spellStart"/>
+            <w:r>
+              <w:rPr>
+                <w:rFonts w:asciiTheme="majorHAnsi" w:hAnsiTheme="majorHAnsi"/>
+                <w:color w:val="auto"/>
+              </w:rPr>
+              <w:t>abstracted</w:t>
+            </w:r>
+            <w:proofErr w:type="spellEnd"/>
+            <w:r>
+              <w:rPr>
+                <w:rFonts w:asciiTheme="majorHAnsi" w:hAnsiTheme="majorHAnsi"/>
+                <w:color w:val="auto"/>
+              </w:rPr>
+              <w:t>: 9/23/2014</w:t>
             </w:r>
           </w:p>
         </w:tc>
@@ -9138,9 +12699,9 @@
       </w:pPr>
     </w:p>
     <w:sectPr>
-      <w:footerReference w:type="default" r:id="rId17"/>
-      <w:headerReference w:type="first" r:id="rId18"/>
-      <w:footerReference w:type="first" r:id="rId19"/>
+      <w:footerReference w:type="default" r:id="rId23"/>
+      <w:headerReference w:type="first" r:id="rId24"/>
+      <w:footerReference w:type="first" r:id="rId25"/>
       <w:pgSz w:w="11906" w:h="16838"/>
       <w:pgMar w:top="1417" w:right="1417" w:bottom="1134" w:left="1417" w:header="708" w:footer="708" w:gutter="0"/>
       <w:pgNumType w:start="1"/>
@@ -9243,7 +12804,7 @@
             <w:noProof/>
             <w:lang w:val="en-US"/>
           </w:rPr>
-          <w:t>9/22/2014</w:t>
+          <w:t>9/25/2014</w:t>
         </w:r>
         <w:r>
           <w:fldChar w:fldCharType="end"/>
@@ -9271,7 +12832,7 @@
             <w:noProof/>
             <w:lang w:val="de-DE"/>
           </w:rPr>
-          <w:t>10</w:t>
+          <w:t>14</w:t>
         </w:r>
         <w:r>
           <w:fldChar w:fldCharType="end"/>
@@ -9321,7 +12882,7 @@
             <w:noProof/>
             <w:lang w:val="en-US"/>
           </w:rPr>
-          <w:t>9/22/2014</w:t>
+          <w:t>9/25/2014</w:t>
         </w:r>
         <w:r>
           <w:fldChar w:fldCharType="end"/>
@@ -11490,6 +15051,155 @@
     </w:lvl>
   </w:abstractNum>
   <w:abstractNum w:abstractNumId="15">
+    <w:nsid w:val="3F944CEB"/>
+    <w:multiLevelType w:val="multilevel"/>
+    <w:tmpl w:val="51FED5D2"/>
+    <w:lvl w:ilvl="0">
+      <w:start w:val="1"/>
+      <w:numFmt w:val="bullet"/>
+      <w:lvlText w:val=""/>
+      <w:lvlJc w:val="left"/>
+      <w:pPr>
+        <w:tabs>
+          <w:tab w:val="num" w:pos="720"/>
+        </w:tabs>
+        <w:ind w:left="720" w:hanging="360"/>
+      </w:pPr>
+      <w:rPr>
+        <w:rFonts w:ascii="Wingdings" w:hAnsi="Wingdings" w:hint="default"/>
+        <w:sz w:val="20"/>
+      </w:rPr>
+    </w:lvl>
+    <w:lvl w:ilvl="1" w:tentative="1">
+      <w:start w:val="1"/>
+      <w:numFmt w:val="bullet"/>
+      <w:lvlText w:val="o"/>
+      <w:lvlJc w:val="left"/>
+      <w:pPr>
+        <w:tabs>
+          <w:tab w:val="num" w:pos="1440"/>
+        </w:tabs>
+        <w:ind w:left="1440" w:hanging="360"/>
+      </w:pPr>
+      <w:rPr>
+        <w:rFonts w:ascii="Courier New" w:hAnsi="Courier New" w:hint="default"/>
+        <w:sz w:val="20"/>
+      </w:rPr>
+    </w:lvl>
+    <w:lvl w:ilvl="2" w:tentative="1">
+      <w:start w:val="1"/>
+      <w:numFmt w:val="bullet"/>
+      <w:lvlText w:val=""/>
+      <w:lvlJc w:val="left"/>
+      <w:pPr>
+        <w:tabs>
+          <w:tab w:val="num" w:pos="2160"/>
+        </w:tabs>
+        <w:ind w:left="2160" w:hanging="360"/>
+      </w:pPr>
+      <w:rPr>
+        <w:rFonts w:ascii="Wingdings" w:hAnsi="Wingdings" w:hint="default"/>
+        <w:sz w:val="20"/>
+      </w:rPr>
+    </w:lvl>
+    <w:lvl w:ilvl="3" w:tentative="1">
+      <w:start w:val="1"/>
+      <w:numFmt w:val="bullet"/>
+      <w:lvlText w:val=""/>
+      <w:lvlJc w:val="left"/>
+      <w:pPr>
+        <w:tabs>
+          <w:tab w:val="num" w:pos="2880"/>
+        </w:tabs>
+        <w:ind w:left="2880" w:hanging="360"/>
+      </w:pPr>
+      <w:rPr>
+        <w:rFonts w:ascii="Wingdings" w:hAnsi="Wingdings" w:hint="default"/>
+        <w:sz w:val="20"/>
+      </w:rPr>
+    </w:lvl>
+    <w:lvl w:ilvl="4" w:tentative="1">
+      <w:start w:val="1"/>
+      <w:numFmt w:val="bullet"/>
+      <w:lvlText w:val=""/>
+      <w:lvlJc w:val="left"/>
+      <w:pPr>
+        <w:tabs>
+          <w:tab w:val="num" w:pos="3600"/>
+        </w:tabs>
+        <w:ind w:left="3600" w:hanging="360"/>
+      </w:pPr>
+      <w:rPr>
+        <w:rFonts w:ascii="Wingdings" w:hAnsi="Wingdings" w:hint="default"/>
+        <w:sz w:val="20"/>
+      </w:rPr>
+    </w:lvl>
+    <w:lvl w:ilvl="5" w:tentative="1">
+      <w:start w:val="1"/>
+      <w:numFmt w:val="bullet"/>
+      <w:lvlText w:val=""/>
+      <w:lvlJc w:val="left"/>
+      <w:pPr>
+        <w:tabs>
+          <w:tab w:val="num" w:pos="4320"/>
+        </w:tabs>
+        <w:ind w:left="4320" w:hanging="360"/>
+      </w:pPr>
+      <w:rPr>
+        <w:rFonts w:ascii="Wingdings" w:hAnsi="Wingdings" w:hint="default"/>
+        <w:sz w:val="20"/>
+      </w:rPr>
+    </w:lvl>
+    <w:lvl w:ilvl="6" w:tentative="1">
+      <w:start w:val="1"/>
+      <w:numFmt w:val="bullet"/>
+      <w:lvlText w:val=""/>
+      <w:lvlJc w:val="left"/>
+      <w:pPr>
+        <w:tabs>
+          <w:tab w:val="num" w:pos="5040"/>
+        </w:tabs>
+        <w:ind w:left="5040" w:hanging="360"/>
+      </w:pPr>
+      <w:rPr>
+        <w:rFonts w:ascii="Wingdings" w:hAnsi="Wingdings" w:hint="default"/>
+        <w:sz w:val="20"/>
+      </w:rPr>
+    </w:lvl>
+    <w:lvl w:ilvl="7" w:tentative="1">
+      <w:start w:val="1"/>
+      <w:numFmt w:val="bullet"/>
+      <w:lvlText w:val=""/>
+      <w:lvlJc w:val="left"/>
+      <w:pPr>
+        <w:tabs>
+          <w:tab w:val="num" w:pos="5760"/>
+        </w:tabs>
+        <w:ind w:left="5760" w:hanging="360"/>
+      </w:pPr>
+      <w:rPr>
+        <w:rFonts w:ascii="Wingdings" w:hAnsi="Wingdings" w:hint="default"/>
+        <w:sz w:val="20"/>
+      </w:rPr>
+    </w:lvl>
+    <w:lvl w:ilvl="8" w:tentative="1">
+      <w:start w:val="1"/>
+      <w:numFmt w:val="bullet"/>
+      <w:lvlText w:val=""/>
+      <w:lvlJc w:val="left"/>
+      <w:pPr>
+        <w:tabs>
+          <w:tab w:val="num" w:pos="6480"/>
+        </w:tabs>
+        <w:ind w:left="6480" w:hanging="360"/>
+      </w:pPr>
+      <w:rPr>
+        <w:rFonts w:ascii="Wingdings" w:hAnsi="Wingdings" w:hint="default"/>
+        <w:sz w:val="20"/>
+      </w:rPr>
+    </w:lvl>
+  </w:abstractNum>
+  <w:abstractNum w:abstractNumId="16">
     <w:nsid w:val="41644965"/>
     <w:multiLevelType w:val="hybridMultilevel"/>
     <w:tmpl w:val="D6CE5D4E"/>
@@ -11602,7 +15312,7 @@
       </w:rPr>
     </w:lvl>
   </w:abstractNum>
-  <w:abstractNum w:abstractNumId="16">
+  <w:abstractNum w:abstractNumId="17">
     <w:nsid w:val="43A42701"/>
     <w:multiLevelType w:val="hybridMultilevel"/>
     <w:tmpl w:val="1D5E1202"/>
@@ -11715,7 +15425,7 @@
       </w:rPr>
     </w:lvl>
   </w:abstractNum>
-  <w:abstractNum w:abstractNumId="17">
+  <w:abstractNum w:abstractNumId="18">
     <w:nsid w:val="43F6761F"/>
     <w:multiLevelType w:val="hybridMultilevel"/>
     <w:tmpl w:val="88B63024"/>
@@ -11828,7 +15538,7 @@
       </w:rPr>
     </w:lvl>
   </w:abstractNum>
-  <w:abstractNum w:abstractNumId="18">
+  <w:abstractNum w:abstractNumId="19">
     <w:nsid w:val="48634C4A"/>
     <w:multiLevelType w:val="hybridMultilevel"/>
     <w:tmpl w:val="472E3AB8"/>
@@ -11941,7 +15651,7 @@
       </w:rPr>
     </w:lvl>
   </w:abstractNum>
-  <w:abstractNum w:abstractNumId="19">
+  <w:abstractNum w:abstractNumId="20">
     <w:nsid w:val="4D562D50"/>
     <w:multiLevelType w:val="multilevel"/>
     <w:tmpl w:val="51F0E70A"/>
@@ -12090,7 +15800,7 @@
       </w:rPr>
     </w:lvl>
   </w:abstractNum>
-  <w:abstractNum w:abstractNumId="20">
+  <w:abstractNum w:abstractNumId="21">
     <w:nsid w:val="510A2ECB"/>
     <w:multiLevelType w:val="hybridMultilevel"/>
     <w:tmpl w:val="C12E7EF0"/>
@@ -12203,7 +15913,7 @@
       </w:rPr>
     </w:lvl>
   </w:abstractNum>
-  <w:abstractNum w:abstractNumId="21">
+  <w:abstractNum w:abstractNumId="22">
     <w:nsid w:val="511A232B"/>
     <w:multiLevelType w:val="hybridMultilevel"/>
     <w:tmpl w:val="B2F849EE"/>
@@ -12316,7 +16026,7 @@
       </w:rPr>
     </w:lvl>
   </w:abstractNum>
-  <w:abstractNum w:abstractNumId="22">
+  <w:abstractNum w:abstractNumId="23">
     <w:nsid w:val="58ED520D"/>
     <w:multiLevelType w:val="multilevel"/>
     <w:tmpl w:val="2014E2A2"/>
@@ -12429,7 +16139,7 @@
       </w:pPr>
     </w:lvl>
   </w:abstractNum>
-  <w:abstractNum w:abstractNumId="23">
+  <w:abstractNum w:abstractNumId="24">
     <w:nsid w:val="5DCE6167"/>
     <w:multiLevelType w:val="multilevel"/>
     <w:tmpl w:val="49E2DD16"/>
@@ -12578,7 +16288,7 @@
       </w:rPr>
     </w:lvl>
   </w:abstractNum>
-  <w:abstractNum w:abstractNumId="24">
+  <w:abstractNum w:abstractNumId="25">
     <w:nsid w:val="5DDC7887"/>
     <w:multiLevelType w:val="multilevel"/>
     <w:tmpl w:val="5B065066"/>
@@ -12727,7 +16437,7 @@
       </w:rPr>
     </w:lvl>
   </w:abstractNum>
-  <w:abstractNum w:abstractNumId="25">
+  <w:abstractNum w:abstractNumId="26">
     <w:nsid w:val="6BD87A1D"/>
     <w:multiLevelType w:val="multilevel"/>
     <w:tmpl w:val="CE20339A"/>
@@ -12876,7 +16586,7 @@
       </w:rPr>
     </w:lvl>
   </w:abstractNum>
-  <w:abstractNum w:abstractNumId="26">
+  <w:abstractNum w:abstractNumId="27">
     <w:nsid w:val="6D44262F"/>
     <w:multiLevelType w:val="hybridMultilevel"/>
     <w:tmpl w:val="7FEE63E2"/>
@@ -12989,7 +16699,7 @@
       </w:rPr>
     </w:lvl>
   </w:abstractNum>
-  <w:abstractNum w:abstractNumId="27">
+  <w:abstractNum w:abstractNumId="28">
     <w:nsid w:val="6F335162"/>
     <w:multiLevelType w:val="multilevel"/>
     <w:tmpl w:val="B99286C8"/>
@@ -13138,7 +16848,7 @@
       </w:rPr>
     </w:lvl>
   </w:abstractNum>
-  <w:abstractNum w:abstractNumId="28">
+  <w:abstractNum w:abstractNumId="29">
     <w:nsid w:val="70D97E84"/>
     <w:multiLevelType w:val="multilevel"/>
     <w:tmpl w:val="12A494B6"/>
@@ -13287,7 +16997,7 @@
       </w:rPr>
     </w:lvl>
   </w:abstractNum>
-  <w:abstractNum w:abstractNumId="29">
+  <w:abstractNum w:abstractNumId="30">
     <w:nsid w:val="72C82E9B"/>
     <w:multiLevelType w:val="multilevel"/>
     <w:tmpl w:val="3F482550"/>
@@ -13436,7 +17146,7 @@
       </w:rPr>
     </w:lvl>
   </w:abstractNum>
-  <w:abstractNum w:abstractNumId="30">
+  <w:abstractNum w:abstractNumId="31">
     <w:nsid w:val="7DEA4774"/>
     <w:multiLevelType w:val="hybridMultilevel"/>
     <w:tmpl w:val="073608A0"/>
@@ -13549,7 +17259,7 @@
       </w:rPr>
     </w:lvl>
   </w:abstractNum>
-  <w:abstractNum w:abstractNumId="31">
+  <w:abstractNum w:abstractNumId="32">
     <w:nsid w:val="7EC93562"/>
     <w:multiLevelType w:val="multilevel"/>
     <w:tmpl w:val="74F8C716"/>
@@ -13708,10 +17418,10 @@
     <w:abstractNumId w:val="2"/>
   </w:num>
   <w:num w:numId="4">
-    <w:abstractNumId w:val="21"/>
+    <w:abstractNumId w:val="22"/>
   </w:num>
   <w:num w:numId="5">
-    <w:abstractNumId w:val="15"/>
+    <w:abstractNumId w:val="16"/>
   </w:num>
   <w:num w:numId="6">
     <w:abstractNumId w:val="4"/>
@@ -13720,13 +17430,13 @@
     <w:abstractNumId w:val="7"/>
   </w:num>
   <w:num w:numId="8">
-    <w:abstractNumId w:val="26"/>
+    <w:abstractNumId w:val="27"/>
   </w:num>
   <w:num w:numId="9">
     <w:abstractNumId w:val="9"/>
   </w:num>
   <w:num w:numId="10">
-    <w:abstractNumId w:val="16"/>
+    <w:abstractNumId w:val="17"/>
   </w:num>
   <w:num w:numId="11">
     <w:abstractNumId w:val="0"/>
@@ -13738,61 +17448,64 @@
     <w:abstractNumId w:val="8"/>
   </w:num>
   <w:num w:numId="14">
-    <w:abstractNumId w:val="18"/>
+    <w:abstractNumId w:val="19"/>
   </w:num>
   <w:num w:numId="15">
     <w:abstractNumId w:val="6"/>
   </w:num>
   <w:num w:numId="16">
-    <w:abstractNumId w:val="29"/>
+    <w:abstractNumId w:val="30"/>
   </w:num>
   <w:num w:numId="17">
-    <w:abstractNumId w:val="27"/>
+    <w:abstractNumId w:val="28"/>
   </w:num>
   <w:num w:numId="18">
     <w:abstractNumId w:val="5"/>
   </w:num>
   <w:num w:numId="19">
-    <w:abstractNumId w:val="22"/>
+    <w:abstractNumId w:val="23"/>
   </w:num>
   <w:num w:numId="20">
-    <w:abstractNumId w:val="31"/>
+    <w:abstractNumId w:val="32"/>
   </w:num>
   <w:num w:numId="21">
     <w:abstractNumId w:val="3"/>
   </w:num>
   <w:num w:numId="22">
-    <w:abstractNumId w:val="24"/>
+    <w:abstractNumId w:val="25"/>
   </w:num>
   <w:num w:numId="23">
     <w:abstractNumId w:val="14"/>
   </w:num>
   <w:num w:numId="24">
-    <w:abstractNumId w:val="17"/>
+    <w:abstractNumId w:val="18"/>
   </w:num>
   <w:num w:numId="25">
-    <w:abstractNumId w:val="20"/>
+    <w:abstractNumId w:val="21"/>
   </w:num>
   <w:num w:numId="26">
-    <w:abstractNumId w:val="30"/>
+    <w:abstractNumId w:val="31"/>
   </w:num>
   <w:num w:numId="27">
-    <w:abstractNumId w:val="23"/>
+    <w:abstractNumId w:val="24"/>
   </w:num>
   <w:num w:numId="28">
-    <w:abstractNumId w:val="25"/>
+    <w:abstractNumId w:val="26"/>
   </w:num>
   <w:num w:numId="29">
-    <w:abstractNumId w:val="28"/>
+    <w:abstractNumId w:val="29"/>
   </w:num>
   <w:num w:numId="30">
     <w:abstractNumId w:val="12"/>
   </w:num>
   <w:num w:numId="31">
-    <w:abstractNumId w:val="19"/>
+    <w:abstractNumId w:val="20"/>
   </w:num>
   <w:num w:numId="32">
     <w:abstractNumId w:val="11"/>
+  </w:num>
+  <w:num w:numId="33">
+    <w:abstractNumId w:val="15"/>
   </w:num>
 </w:numbering>
 </file>
@@ -15183,6 +18896,98 @@
       </w:tcPr>
     </w:tblStylePr>
   </w:style>
+  <w:style w:type="table" w:styleId="HelleListe-Akzent2">
+    <w:name w:val="Light List Accent 2"/>
+    <w:basedOn w:val="NormaleTabelle"/>
+    <w:uiPriority w:val="61"/>
+    <w:rsid w:val="00034041"/>
+    <w:pPr>
+      <w:spacing w:line="240" w:lineRule="auto"/>
+    </w:pPr>
+    <w:rPr>
+      <w:rFonts w:ascii="Calibri" w:eastAsiaTheme="minorEastAsia" w:hAnsi="Calibri"/>
+      <w:color w:val="000000" w:themeColor="text1"/>
+      <w:sz w:val="24"/>
+      <w:szCs w:val="24"/>
+      <w:lang w:val="de-DE"/>
+    </w:rPr>
+    <w:tblPr>
+      <w:tblStyleRowBandSize w:val="1"/>
+      <w:tblStyleColBandSize w:val="1"/>
+      <w:tblBorders>
+        <w:top w:val="single" w:sz="8" w:space="0" w:color="C0504D" w:themeColor="accent2"/>
+        <w:left w:val="single" w:sz="8" w:space="0" w:color="C0504D" w:themeColor="accent2"/>
+        <w:bottom w:val="single" w:sz="8" w:space="0" w:color="C0504D" w:themeColor="accent2"/>
+        <w:right w:val="single" w:sz="8" w:space="0" w:color="C0504D" w:themeColor="accent2"/>
+      </w:tblBorders>
+    </w:tblPr>
+    <w:tblStylePr w:type="firstRow">
+      <w:pPr>
+        <w:spacing w:before="0" w:after="0" w:line="240" w:lineRule="auto"/>
+      </w:pPr>
+      <w:rPr>
+        <w:b/>
+        <w:bCs/>
+        <w:color w:val="FFFFFF" w:themeColor="background1"/>
+      </w:rPr>
+      <w:tblPr/>
+      <w:tcPr>
+        <w:shd w:val="clear" w:color="auto" w:fill="C0504D" w:themeFill="accent2"/>
+      </w:tcPr>
+    </w:tblStylePr>
+    <w:tblStylePr w:type="lastRow">
+      <w:pPr>
+        <w:spacing w:before="0" w:after="0" w:line="240" w:lineRule="auto"/>
+      </w:pPr>
+      <w:rPr>
+        <w:b/>
+        <w:bCs/>
+      </w:rPr>
+      <w:tblPr/>
+      <w:tcPr>
+        <w:tcBorders>
+          <w:top w:val="double" w:sz="6" w:space="0" w:color="C0504D" w:themeColor="accent2"/>
+          <w:left w:val="single" w:sz="8" w:space="0" w:color="C0504D" w:themeColor="accent2"/>
+          <w:bottom w:val="single" w:sz="8" w:space="0" w:color="C0504D" w:themeColor="accent2"/>
+          <w:right w:val="single" w:sz="8" w:space="0" w:color="C0504D" w:themeColor="accent2"/>
+        </w:tcBorders>
+      </w:tcPr>
+    </w:tblStylePr>
+    <w:tblStylePr w:type="firstCol">
+      <w:rPr>
+        <w:b/>
+        <w:bCs/>
+      </w:rPr>
+    </w:tblStylePr>
+    <w:tblStylePr w:type="lastCol">
+      <w:rPr>
+        <w:b/>
+        <w:bCs/>
+      </w:rPr>
+    </w:tblStylePr>
+    <w:tblStylePr w:type="band1Vert">
+      <w:tblPr/>
+      <w:tcPr>
+        <w:tcBorders>
+          <w:top w:val="single" w:sz="8" w:space="0" w:color="C0504D" w:themeColor="accent2"/>
+          <w:left w:val="single" w:sz="8" w:space="0" w:color="C0504D" w:themeColor="accent2"/>
+          <w:bottom w:val="single" w:sz="8" w:space="0" w:color="C0504D" w:themeColor="accent2"/>
+          <w:right w:val="single" w:sz="8" w:space="0" w:color="C0504D" w:themeColor="accent2"/>
+        </w:tcBorders>
+      </w:tcPr>
+    </w:tblStylePr>
+    <w:tblStylePr w:type="band1Horz">
+      <w:tblPr/>
+      <w:tcPr>
+        <w:tcBorders>
+          <w:top w:val="single" w:sz="8" w:space="0" w:color="C0504D" w:themeColor="accent2"/>
+          <w:left w:val="single" w:sz="8" w:space="0" w:color="C0504D" w:themeColor="accent2"/>
+          <w:bottom w:val="single" w:sz="8" w:space="0" w:color="C0504D" w:themeColor="accent2"/>
+          <w:right w:val="single" w:sz="8" w:space="0" w:color="C0504D" w:themeColor="accent2"/>
+        </w:tcBorders>
+      </w:tcPr>
+    </w:tblStylePr>
+  </w:style>
 </w:styles>
 </file>
 
@@ -16572,6 +20377,98 @@
       </w:tcPr>
     </w:tblStylePr>
   </w:style>
+  <w:style w:type="table" w:styleId="HelleListe-Akzent2">
+    <w:name w:val="Light List Accent 2"/>
+    <w:basedOn w:val="NormaleTabelle"/>
+    <w:uiPriority w:val="61"/>
+    <w:rsid w:val="00034041"/>
+    <w:pPr>
+      <w:spacing w:line="240" w:lineRule="auto"/>
+    </w:pPr>
+    <w:rPr>
+      <w:rFonts w:ascii="Calibri" w:eastAsiaTheme="minorEastAsia" w:hAnsi="Calibri"/>
+      <w:color w:val="000000" w:themeColor="text1"/>
+      <w:sz w:val="24"/>
+      <w:szCs w:val="24"/>
+      <w:lang w:val="de-DE"/>
+    </w:rPr>
+    <w:tblPr>
+      <w:tblStyleRowBandSize w:val="1"/>
+      <w:tblStyleColBandSize w:val="1"/>
+      <w:tblBorders>
+        <w:top w:val="single" w:sz="8" w:space="0" w:color="C0504D" w:themeColor="accent2"/>
+        <w:left w:val="single" w:sz="8" w:space="0" w:color="C0504D" w:themeColor="accent2"/>
+        <w:bottom w:val="single" w:sz="8" w:space="0" w:color="C0504D" w:themeColor="accent2"/>
+        <w:right w:val="single" w:sz="8" w:space="0" w:color="C0504D" w:themeColor="accent2"/>
+      </w:tblBorders>
+    </w:tblPr>
+    <w:tblStylePr w:type="firstRow">
+      <w:pPr>
+        <w:spacing w:before="0" w:after="0" w:line="240" w:lineRule="auto"/>
+      </w:pPr>
+      <w:rPr>
+        <w:b/>
+        <w:bCs/>
+        <w:color w:val="FFFFFF" w:themeColor="background1"/>
+      </w:rPr>
+      <w:tblPr/>
+      <w:tcPr>
+        <w:shd w:val="clear" w:color="auto" w:fill="C0504D" w:themeFill="accent2"/>
+      </w:tcPr>
+    </w:tblStylePr>
+    <w:tblStylePr w:type="lastRow">
+      <w:pPr>
+        <w:spacing w:before="0" w:after="0" w:line="240" w:lineRule="auto"/>
+      </w:pPr>
+      <w:rPr>
+        <w:b/>
+        <w:bCs/>
+      </w:rPr>
+      <w:tblPr/>
+      <w:tcPr>
+        <w:tcBorders>
+          <w:top w:val="double" w:sz="6" w:space="0" w:color="C0504D" w:themeColor="accent2"/>
+          <w:left w:val="single" w:sz="8" w:space="0" w:color="C0504D" w:themeColor="accent2"/>
+          <w:bottom w:val="single" w:sz="8" w:space="0" w:color="C0504D" w:themeColor="accent2"/>
+          <w:right w:val="single" w:sz="8" w:space="0" w:color="C0504D" w:themeColor="accent2"/>
+        </w:tcBorders>
+      </w:tcPr>
+    </w:tblStylePr>
+    <w:tblStylePr w:type="firstCol">
+      <w:rPr>
+        <w:b/>
+        <w:bCs/>
+      </w:rPr>
+    </w:tblStylePr>
+    <w:tblStylePr w:type="lastCol">
+      <w:rPr>
+        <w:b/>
+        <w:bCs/>
+      </w:rPr>
+    </w:tblStylePr>
+    <w:tblStylePr w:type="band1Vert">
+      <w:tblPr/>
+      <w:tcPr>
+        <w:tcBorders>
+          <w:top w:val="single" w:sz="8" w:space="0" w:color="C0504D" w:themeColor="accent2"/>
+          <w:left w:val="single" w:sz="8" w:space="0" w:color="C0504D" w:themeColor="accent2"/>
+          <w:bottom w:val="single" w:sz="8" w:space="0" w:color="C0504D" w:themeColor="accent2"/>
+          <w:right w:val="single" w:sz="8" w:space="0" w:color="C0504D" w:themeColor="accent2"/>
+        </w:tcBorders>
+      </w:tcPr>
+    </w:tblStylePr>
+    <w:tblStylePr w:type="band1Horz">
+      <w:tblPr/>
+      <w:tcPr>
+        <w:tcBorders>
+          <w:top w:val="single" w:sz="8" w:space="0" w:color="C0504D" w:themeColor="accent2"/>
+          <w:left w:val="single" w:sz="8" w:space="0" w:color="C0504D" w:themeColor="accent2"/>
+          <w:bottom w:val="single" w:sz="8" w:space="0" w:color="C0504D" w:themeColor="accent2"/>
+          <w:right w:val="single" w:sz="8" w:space="0" w:color="C0504D" w:themeColor="accent2"/>
+        </w:tcBorders>
+      </w:tcPr>
+    </w:tblStylePr>
+  </w:style>
 </w:styles>
 </file>
 
@@ -16884,7 +20781,7 @@
 </file>
 
 <file path=customXml/itemProps2.xml><?xml version="1.0" encoding="utf-8"?>
-<ds:datastoreItem xmlns:ds="http://schemas.openxmlformats.org/officeDocument/2006/customXml" ds:itemID="{FBFC4F0B-4EDE-4634-B96D-C97EA0EED7A1}">
+<ds:datastoreItem xmlns:ds="http://schemas.openxmlformats.org/officeDocument/2006/customXml" ds:itemID="{09056E22-4BA5-46B1-A785-A0448C761E81}">
   <ds:schemaRefs>
     <ds:schemaRef ds:uri="http://schemas.openxmlformats.org/officeDocument/2006/bibliography"/>
   </ds:schemaRefs>

--- a/Documentation/Rock_the_net-Documentation.docx
+++ b/Documentation/Rock_the_net-Documentation.docx
@@ -249,7 +249,7 @@
                     <w:color w:val="76923C" w:themeColor="accent3" w:themeShade="BF"/>
                     <w:lang w:val="en-US"/>
                   </w:rPr>
-                  <w:t>9/25/2014</w:t>
+                  <w:t>10/2/2014</w:t>
                 </w:r>
                 <w:r>
                   <w:rPr>
@@ -307,7 +307,7 @@
                     <w:color w:val="76923C" w:themeColor="accent3" w:themeShade="BF"/>
                     <w:lang w:val="en-US"/>
                   </w:rPr>
-                  <w:t>1.1</w:t>
+                  <w:t>1.2</w:t>
                 </w:r>
               </w:p>
             </w:tc>
@@ -443,7 +443,6 @@
               <w:lang w:val="en-US"/>
             </w:rPr>
           </w:pPr>
-          <w:proofErr w:type="spellStart"/>
           <w:r>
             <w:rPr>
               <w:rFonts w:asciiTheme="majorHAnsi" w:hAnsiTheme="majorHAnsi"/>
@@ -460,57 +459,7 @@
               <w:szCs w:val="30"/>
               <w:lang w:val="en-US"/>
             </w:rPr>
-            <w:t>rgler</w:t>
-          </w:r>
-          <w:proofErr w:type="spellEnd"/>
-          <w:r>
-            <w:rPr>
-              <w:rFonts w:asciiTheme="majorHAnsi" w:hAnsiTheme="majorHAnsi"/>
-              <w:sz w:val="30"/>
-              <w:szCs w:val="30"/>
-              <w:lang w:val="en-US"/>
-            </w:rPr>
-            <w:t xml:space="preserve">, Bobek, </w:t>
-          </w:r>
-          <w:proofErr w:type="spellStart"/>
-          <w:r>
-            <w:rPr>
-              <w:rFonts w:asciiTheme="majorHAnsi" w:hAnsiTheme="majorHAnsi"/>
-              <w:sz w:val="30"/>
-              <w:szCs w:val="30"/>
-              <w:lang w:val="en-US"/>
-            </w:rPr>
-            <w:t>Janeczek</w:t>
-          </w:r>
-          <w:proofErr w:type="spellEnd"/>
-          <w:r>
-            <w:rPr>
-              <w:rFonts w:asciiTheme="majorHAnsi" w:hAnsiTheme="majorHAnsi"/>
-              <w:sz w:val="30"/>
-              <w:szCs w:val="30"/>
-              <w:lang w:val="en-US"/>
-            </w:rPr>
-            <w:t xml:space="preserve">, </w:t>
-          </w:r>
-          <w:proofErr w:type="spellStart"/>
-          <w:r>
-            <w:rPr>
-              <w:rFonts w:asciiTheme="majorHAnsi" w:hAnsiTheme="majorHAnsi"/>
-              <w:sz w:val="30"/>
-              <w:szCs w:val="30"/>
-              <w:lang w:val="en-US"/>
-            </w:rPr>
-            <w:t>Mair</w:t>
-          </w:r>
-          <w:proofErr w:type="spellEnd"/>
-          <w:r>
-            <w:rPr>
-              <w:rFonts w:asciiTheme="majorHAnsi" w:hAnsiTheme="majorHAnsi"/>
-              <w:sz w:val="30"/>
-              <w:szCs w:val="30"/>
-              <w:lang w:val="en-US"/>
-            </w:rPr>
-            <w:t>,</w:t>
+            <w:t>rgler, Bobek, Janeczek, Mair,</w:t>
           </w:r>
           <w:r>
             <w:rPr>
@@ -698,8 +647,6 @@
             </w:rPr>
           </w:pPr>
         </w:p>
-        <w:bookmarkStart w:id="0" w:name="_GoBack" w:displacedByCustomXml="next"/>
-        <w:bookmarkEnd w:id="0" w:displacedByCustomXml="next"/>
       </w:sdtContent>
     </w:sdt>
     <w:sdt>
@@ -719,7 +666,6 @@
           <w:docPartUnique/>
         </w:docPartObj>
       </w:sdtPr>
-      <w:sdtEndPr/>
       <w:sdtContent>
         <w:p>
           <w:pPr>
@@ -774,7 +720,7 @@
           <w:r>
             <w:fldChar w:fldCharType="separate"/>
           </w:r>
-          <w:hyperlink w:anchor="_Toc399398549" w:history="1">
+          <w:hyperlink w:anchor="_Toc400003127" w:history="1">
             <w:r>
               <w:rPr>
                 <w:rStyle w:val="Hyperlink"/>
@@ -810,7 +756,7 @@
                 <w:noProof/>
                 <w:webHidden/>
               </w:rPr>
-              <w:instrText xml:space="preserve"> PAGEREF _Toc399398549 \h </w:instrText>
+              <w:instrText xml:space="preserve"> PAGEREF _Toc400003127 \h </w:instrText>
             </w:r>
             <w:r>
               <w:rPr>
@@ -853,7 +799,7 @@
               <w:lang w:eastAsia="de-AT"/>
             </w:rPr>
           </w:pPr>
-          <w:hyperlink w:anchor="_Toc399398550" w:history="1">
+          <w:hyperlink w:anchor="_Toc400003128" w:history="1">
             <w:r>
               <w:rPr>
                 <w:rStyle w:val="Hyperlink"/>
@@ -880,7 +826,7 @@
                 <w:noProof/>
                 <w:webHidden/>
               </w:rPr>
-              <w:instrText xml:space="preserve"> PAGEREF _Toc399398550 \h </w:instrText>
+              <w:instrText xml:space="preserve"> PAGEREF _Toc400003128 \h </w:instrText>
             </w:r>
             <w:r>
               <w:rPr>
@@ -923,7 +869,7 @@
               <w:lang w:eastAsia="de-AT"/>
             </w:rPr>
           </w:pPr>
-          <w:hyperlink w:anchor="_Toc399398551" w:history="1">
+          <w:hyperlink w:anchor="_Toc400003129" w:history="1">
             <w:r>
               <w:rPr>
                 <w:rStyle w:val="Hyperlink"/>
@@ -950,7 +896,7 @@
                 <w:noProof/>
                 <w:webHidden/>
               </w:rPr>
-              <w:instrText xml:space="preserve"> PAGEREF _Toc399398551 \h </w:instrText>
+              <w:instrText xml:space="preserve"> PAGEREF _Toc400003129 \h </w:instrText>
             </w:r>
             <w:r>
               <w:rPr>
@@ -993,7 +939,7 @@
               <w:lang w:eastAsia="de-AT"/>
             </w:rPr>
           </w:pPr>
-          <w:hyperlink w:anchor="_Toc399398552" w:history="1">
+          <w:hyperlink w:anchor="_Toc400003130" w:history="1">
             <w:r>
               <w:rPr>
                 <w:rStyle w:val="Hyperlink"/>
@@ -1020,7 +966,7 @@
                 <w:noProof/>
                 <w:webHidden/>
               </w:rPr>
-              <w:instrText xml:space="preserve"> PAGEREF _Toc399398552 \h </w:instrText>
+              <w:instrText xml:space="preserve"> PAGEREF _Toc400003130 \h </w:instrText>
             </w:r>
             <w:r>
               <w:rPr>
@@ -1063,7 +1009,7 @@
               <w:lang w:eastAsia="de-AT"/>
             </w:rPr>
           </w:pPr>
-          <w:hyperlink w:anchor="_Toc399398553" w:history="1">
+          <w:hyperlink w:anchor="_Toc400003131" w:history="1">
             <w:r>
               <w:rPr>
                 <w:rStyle w:val="Hyperlink"/>
@@ -1091,7 +1037,7 @@
                 <w:noProof/>
                 <w:webHidden/>
               </w:rPr>
-              <w:instrText xml:space="preserve"> PAGEREF _Toc399398553 \h </w:instrText>
+              <w:instrText xml:space="preserve"> PAGEREF _Toc400003131 \h </w:instrText>
             </w:r>
             <w:r>
               <w:rPr>
@@ -1134,7 +1080,7 @@
               <w:lang w:eastAsia="de-AT"/>
             </w:rPr>
           </w:pPr>
-          <w:hyperlink w:anchor="_Toc399398554" w:history="1">
+          <w:hyperlink w:anchor="_Toc400003132" w:history="1">
             <w:r>
               <w:rPr>
                 <w:rStyle w:val="Hyperlink"/>
@@ -1161,7 +1107,7 @@
                 <w:noProof/>
                 <w:webHidden/>
               </w:rPr>
-              <w:instrText xml:space="preserve"> PAGEREF _Toc399398554 \h </w:instrText>
+              <w:instrText xml:space="preserve"> PAGEREF _Toc400003132 \h </w:instrText>
             </w:r>
             <w:r>
               <w:rPr>
@@ -1204,7 +1150,7 @@
               <w:lang w:eastAsia="de-AT"/>
             </w:rPr>
           </w:pPr>
-          <w:hyperlink w:anchor="_Toc399398555" w:history="1">
+          <w:hyperlink w:anchor="_Toc400003133" w:history="1">
             <w:r>
               <w:rPr>
                 <w:rStyle w:val="Hyperlink"/>
@@ -1232,7 +1178,7 @@
                 <w:noProof/>
                 <w:webHidden/>
               </w:rPr>
-              <w:instrText xml:space="preserve"> PAGEREF _Toc399398555 \h </w:instrText>
+              <w:instrText xml:space="preserve"> PAGEREF _Toc400003133 \h </w:instrText>
             </w:r>
             <w:r>
               <w:rPr>
@@ -1275,7 +1221,7 @@
               <w:lang w:eastAsia="de-AT"/>
             </w:rPr>
           </w:pPr>
-          <w:hyperlink w:anchor="_Toc399398556" w:history="1">
+          <w:hyperlink w:anchor="_Toc400003134" w:history="1">
             <w:r>
               <w:rPr>
                 <w:rStyle w:val="Hyperlink"/>
@@ -1302,7 +1248,7 @@
                 <w:noProof/>
                 <w:webHidden/>
               </w:rPr>
-              <w:instrText xml:space="preserve"> PAGEREF _Toc399398556 \h </w:instrText>
+              <w:instrText xml:space="preserve"> PAGEREF _Toc400003134 \h </w:instrText>
             </w:r>
             <w:r>
               <w:rPr>
@@ -1345,7 +1291,7 @@
               <w:lang w:eastAsia="de-AT"/>
             </w:rPr>
           </w:pPr>
-          <w:hyperlink w:anchor="_Toc399398557" w:history="1">
+          <w:hyperlink w:anchor="_Toc400003135" w:history="1">
             <w:r>
               <w:rPr>
                 <w:rStyle w:val="Hyperlink"/>
@@ -1372,7 +1318,7 @@
                 <w:noProof/>
                 <w:webHidden/>
               </w:rPr>
-              <w:instrText xml:space="preserve"> PAGEREF _Toc399398557 \h </w:instrText>
+              <w:instrText xml:space="preserve"> PAGEREF _Toc400003135 \h </w:instrText>
             </w:r>
             <w:r>
               <w:rPr>
@@ -1415,7 +1361,7 @@
               <w:lang w:eastAsia="de-AT"/>
             </w:rPr>
           </w:pPr>
-          <w:hyperlink w:anchor="_Toc399398558" w:history="1">
+          <w:hyperlink w:anchor="_Toc400003136" w:history="1">
             <w:r>
               <w:rPr>
                 <w:rStyle w:val="Hyperlink"/>
@@ -1443,7 +1389,7 @@
                 <w:noProof/>
                 <w:webHidden/>
               </w:rPr>
-              <w:instrText xml:space="preserve"> PAGEREF _Toc399398558 \h </w:instrText>
+              <w:instrText xml:space="preserve"> PAGEREF _Toc400003136 \h </w:instrText>
             </w:r>
             <w:r>
               <w:rPr>
@@ -1486,7 +1432,7 @@
               <w:lang w:eastAsia="de-AT"/>
             </w:rPr>
           </w:pPr>
-          <w:hyperlink w:anchor="_Toc399398559" w:history="1">
+          <w:hyperlink w:anchor="_Toc400003137" w:history="1">
             <w:r>
               <w:rPr>
                 <w:rStyle w:val="Hyperlink"/>
@@ -1514,7 +1460,7 @@
                 <w:noProof/>
                 <w:webHidden/>
               </w:rPr>
-              <w:instrText xml:space="preserve"> PAGEREF _Toc399398559 \h </w:instrText>
+              <w:instrText xml:space="preserve"> PAGEREF _Toc400003137 \h </w:instrText>
             </w:r>
             <w:r>
               <w:rPr>
@@ -1557,7 +1503,7 @@
               <w:lang w:eastAsia="de-AT"/>
             </w:rPr>
           </w:pPr>
-          <w:hyperlink w:anchor="_Toc399398560" w:history="1">
+          <w:hyperlink w:anchor="_Toc400003138" w:history="1">
             <w:r>
               <w:rPr>
                 <w:rStyle w:val="Hyperlink"/>
@@ -1585,7 +1531,7 @@
                 <w:noProof/>
                 <w:webHidden/>
               </w:rPr>
-              <w:instrText xml:space="preserve"> PAGEREF _Toc399398560 \h </w:instrText>
+              <w:instrText xml:space="preserve"> PAGEREF _Toc400003138 \h </w:instrText>
             </w:r>
             <w:r>
               <w:rPr>
@@ -1628,7 +1574,7 @@
               <w:lang w:eastAsia="de-AT"/>
             </w:rPr>
           </w:pPr>
-          <w:hyperlink w:anchor="_Toc399398561" w:history="1">
+          <w:hyperlink w:anchor="_Toc400003139" w:history="1">
             <w:r>
               <w:rPr>
                 <w:rStyle w:val="Hyperlink"/>
@@ -1656,7 +1602,7 @@
                 <w:noProof/>
                 <w:webHidden/>
               </w:rPr>
-              <w:instrText xml:space="preserve"> PAGEREF _Toc399398561 \h </w:instrText>
+              <w:instrText xml:space="preserve"> PAGEREF _Toc400003139 \h </w:instrText>
             </w:r>
             <w:r>
               <w:rPr>
@@ -1699,7 +1645,7 @@
               <w:lang w:eastAsia="de-AT"/>
             </w:rPr>
           </w:pPr>
-          <w:hyperlink w:anchor="_Toc399398562" w:history="1">
+          <w:hyperlink w:anchor="_Toc400003140" w:history="1">
             <w:r>
               <w:rPr>
                 <w:rStyle w:val="Hyperlink"/>
@@ -1727,7 +1673,7 @@
                 <w:noProof/>
                 <w:webHidden/>
               </w:rPr>
-              <w:instrText xml:space="preserve"> PAGEREF _Toc399398562 \h </w:instrText>
+              <w:instrText xml:space="preserve"> PAGEREF _Toc400003140 \h </w:instrText>
             </w:r>
             <w:r>
               <w:rPr>
@@ -1770,7 +1716,7 @@
               <w:lang w:eastAsia="de-AT"/>
             </w:rPr>
           </w:pPr>
-          <w:hyperlink w:anchor="_Toc399398563" w:history="1">
+          <w:hyperlink w:anchor="_Toc400003141" w:history="1">
             <w:r>
               <w:rPr>
                 <w:rStyle w:val="Hyperlink"/>
@@ -1797,7 +1743,7 @@
                 <w:noProof/>
                 <w:webHidden/>
               </w:rPr>
-              <w:instrText xml:space="preserve"> PAGEREF _Toc399398563 \h </w:instrText>
+              <w:instrText xml:space="preserve"> PAGEREF _Toc400003141 \h </w:instrText>
             </w:r>
             <w:r>
               <w:rPr>
@@ -1840,7 +1786,7 @@
               <w:lang w:eastAsia="de-AT"/>
             </w:rPr>
           </w:pPr>
-          <w:hyperlink w:anchor="_Toc399398564" w:history="1">
+          <w:hyperlink w:anchor="_Toc400003142" w:history="1">
             <w:r>
               <w:rPr>
                 <w:rStyle w:val="Hyperlink"/>
@@ -1867,7 +1813,7 @@
                 <w:noProof/>
                 <w:webHidden/>
               </w:rPr>
-              <w:instrText xml:space="preserve"> PAGEREF _Toc399398564 \h </w:instrText>
+              <w:instrText xml:space="preserve"> PAGEREF _Toc400003142 \h </w:instrText>
             </w:r>
             <w:r>
               <w:rPr>
@@ -1910,7 +1856,7 @@
               <w:lang w:eastAsia="de-AT"/>
             </w:rPr>
           </w:pPr>
-          <w:hyperlink w:anchor="_Toc399398565" w:history="1">
+          <w:hyperlink w:anchor="_Toc400003143" w:history="1">
             <w:r>
               <w:rPr>
                 <w:rStyle w:val="Hyperlink"/>
@@ -1937,7 +1883,7 @@
                 <w:noProof/>
                 <w:webHidden/>
               </w:rPr>
-              <w:instrText xml:space="preserve"> PAGEREF _Toc399398565 \h </w:instrText>
+              <w:instrText xml:space="preserve"> PAGEREF _Toc400003143 \h </w:instrText>
             </w:r>
             <w:r>
               <w:rPr>
@@ -1980,12 +1926,12 @@
               <w:lang w:eastAsia="de-AT"/>
             </w:rPr>
           </w:pPr>
-          <w:hyperlink w:anchor="_Toc399398566" w:history="1">
+          <w:hyperlink w:anchor="_Toc400003144" w:history="1">
             <w:r>
               <w:rPr>
                 <w:rStyle w:val="Hyperlink"/>
                 <w:noProof/>
-                <w:lang w:val="de-DE"/>
+                <w:lang w:val="en-US"/>
               </w:rPr>
               <w:t>SNMP Framework</w:t>
             </w:r>
@@ -2008,7 +1954,7 @@
                 <w:noProof/>
                 <w:webHidden/>
               </w:rPr>
-              <w:instrText xml:space="preserve"> PAGEREF _Toc399398566 \h </w:instrText>
+              <w:instrText xml:space="preserve"> PAGEREF _Toc400003144 \h </w:instrText>
             </w:r>
             <w:r>
               <w:rPr>
@@ -2051,7 +1997,7 @@
               <w:lang w:eastAsia="de-AT"/>
             </w:rPr>
           </w:pPr>
-          <w:hyperlink w:anchor="_Toc399398567" w:history="1">
+          <w:hyperlink w:anchor="_Toc400003145" w:history="1">
             <w:r>
               <w:rPr>
                 <w:rStyle w:val="Hyperlink"/>
@@ -2079,7 +2025,7 @@
                 <w:noProof/>
                 <w:webHidden/>
               </w:rPr>
-              <w:instrText xml:space="preserve"> PAGEREF _Toc399398567 \h </w:instrText>
+              <w:instrText xml:space="preserve"> PAGEREF _Toc400003145 \h </w:instrText>
             </w:r>
             <w:r>
               <w:rPr>
@@ -2100,6 +2046,148 @@
                 <w:webHidden/>
               </w:rPr>
               <w:t>10</w:t>
+            </w:r>
+            <w:r>
+              <w:rPr>
+                <w:noProof/>
+                <w:webHidden/>
+              </w:rPr>
+              <w:fldChar w:fldCharType="end"/>
+            </w:r>
+          </w:hyperlink>
+        </w:p>
+        <w:p>
+          <w:pPr>
+            <w:pStyle w:val="Verzeichnis2"/>
+            <w:tabs>
+              <w:tab w:val="right" w:leader="dot" w:pos="9062"/>
+            </w:tabs>
+            <w:rPr>
+              <w:rFonts w:asciiTheme="minorHAnsi" w:eastAsiaTheme="minorEastAsia" w:hAnsiTheme="minorHAnsi"/>
+              <w:noProof/>
+              <w:lang w:eastAsia="de-AT"/>
+            </w:rPr>
+          </w:pPr>
+          <w:hyperlink w:anchor="_Toc400003146" w:history="1">
+            <w:r>
+              <w:rPr>
+                <w:rStyle w:val="Hyperlink"/>
+                <w:noProof/>
+                <w:lang w:val="en-US"/>
+              </w:rPr>
+              <w:t>JFreeChart</w:t>
+            </w:r>
+            <w:r>
+              <w:rPr>
+                <w:noProof/>
+                <w:webHidden/>
+              </w:rPr>
+              <w:tab/>
+            </w:r>
+            <w:r>
+              <w:rPr>
+                <w:noProof/>
+                <w:webHidden/>
+              </w:rPr>
+              <w:fldChar w:fldCharType="begin"/>
+            </w:r>
+            <w:r>
+              <w:rPr>
+                <w:noProof/>
+                <w:webHidden/>
+              </w:rPr>
+              <w:instrText xml:space="preserve"> PAGEREF _Toc400003146 \h </w:instrText>
+            </w:r>
+            <w:r>
+              <w:rPr>
+                <w:noProof/>
+                <w:webHidden/>
+              </w:rPr>
+            </w:r>
+            <w:r>
+              <w:rPr>
+                <w:noProof/>
+                <w:webHidden/>
+              </w:rPr>
+              <w:fldChar w:fldCharType="separate"/>
+            </w:r>
+            <w:r>
+              <w:rPr>
+                <w:noProof/>
+                <w:webHidden/>
+              </w:rPr>
+              <w:t>12</w:t>
+            </w:r>
+            <w:r>
+              <w:rPr>
+                <w:noProof/>
+                <w:webHidden/>
+              </w:rPr>
+              <w:fldChar w:fldCharType="end"/>
+            </w:r>
+          </w:hyperlink>
+        </w:p>
+        <w:p>
+          <w:pPr>
+            <w:pStyle w:val="Verzeichnis2"/>
+            <w:tabs>
+              <w:tab w:val="right" w:leader="dot" w:pos="9062"/>
+            </w:tabs>
+            <w:rPr>
+              <w:rFonts w:asciiTheme="minorHAnsi" w:eastAsiaTheme="minorEastAsia" w:hAnsiTheme="minorHAnsi"/>
+              <w:noProof/>
+              <w:lang w:eastAsia="de-AT"/>
+            </w:rPr>
+          </w:pPr>
+          <w:hyperlink w:anchor="_Toc400003147" w:history="1">
+            <w:r>
+              <w:rPr>
+                <w:rStyle w:val="Hyperlink"/>
+                <w:noProof/>
+                <w:lang w:val="en-US"/>
+              </w:rPr>
+              <w:t>JavaFx</w:t>
+            </w:r>
+            <w:r>
+              <w:rPr>
+                <w:noProof/>
+                <w:webHidden/>
+              </w:rPr>
+              <w:tab/>
+            </w:r>
+            <w:r>
+              <w:rPr>
+                <w:noProof/>
+                <w:webHidden/>
+              </w:rPr>
+              <w:fldChar w:fldCharType="begin"/>
+            </w:r>
+            <w:r>
+              <w:rPr>
+                <w:noProof/>
+                <w:webHidden/>
+              </w:rPr>
+              <w:instrText xml:space="preserve"> PAGEREF _Toc400003147 \h </w:instrText>
+            </w:r>
+            <w:r>
+              <w:rPr>
+                <w:noProof/>
+                <w:webHidden/>
+              </w:rPr>
+            </w:r>
+            <w:r>
+              <w:rPr>
+                <w:noProof/>
+                <w:webHidden/>
+              </w:rPr>
+              <w:fldChar w:fldCharType="separate"/>
+            </w:r>
+            <w:r>
+              <w:rPr>
+                <w:noProof/>
+                <w:webHidden/>
+              </w:rPr>
+              <w:t>12</w:t>
             </w:r>
             <w:r>
               <w:rPr>
@@ -2122,7 +2210,7 @@
               <w:lang w:eastAsia="de-AT"/>
             </w:rPr>
           </w:pPr>
-          <w:hyperlink w:anchor="_Toc399398568" w:history="1">
+          <w:hyperlink w:anchor="_Toc400003148" w:history="1">
             <w:r>
               <w:rPr>
                 <w:rStyle w:val="Hyperlink"/>
@@ -2150,7 +2238,7 @@
                 <w:noProof/>
                 <w:webHidden/>
               </w:rPr>
-              <w:instrText xml:space="preserve"> PAGEREF _Toc399398568 \h </w:instrText>
+              <w:instrText xml:space="preserve"> PAGEREF _Toc400003148 \h </w:instrText>
             </w:r>
             <w:r>
               <w:rPr>
@@ -2170,7 +2258,7 @@
                 <w:noProof/>
                 <w:webHidden/>
               </w:rPr>
-              <w:t>12</w:t>
+              <w:t>13</w:t>
             </w:r>
             <w:r>
               <w:rPr>
@@ -2193,7 +2281,7 @@
               <w:lang w:eastAsia="de-AT"/>
             </w:rPr>
           </w:pPr>
-          <w:hyperlink w:anchor="_Toc399398569" w:history="1">
+          <w:hyperlink w:anchor="_Toc400003149" w:history="1">
             <w:r>
               <w:rPr>
                 <w:rStyle w:val="Hyperlink"/>
@@ -2221,7 +2309,7 @@
                 <w:noProof/>
                 <w:webHidden/>
               </w:rPr>
-              <w:instrText xml:space="preserve"> PAGEREF _Toc399398569 \h </w:instrText>
+              <w:instrText xml:space="preserve"> PAGEREF _Toc400003149 \h </w:instrText>
             </w:r>
             <w:r>
               <w:rPr>
@@ -2241,7 +2329,7 @@
                 <w:noProof/>
                 <w:webHidden/>
               </w:rPr>
-              <w:t>13</w:t>
+              <w:t>14</w:t>
             </w:r>
             <w:r>
               <w:rPr>
@@ -2264,7 +2352,7 @@
               <w:lang w:eastAsia="de-AT"/>
             </w:rPr>
           </w:pPr>
-          <w:hyperlink w:anchor="_Toc399398570" w:history="1">
+          <w:hyperlink w:anchor="_Toc400003150" w:history="1">
             <w:r>
               <w:rPr>
                 <w:rStyle w:val="Hyperlink"/>
@@ -2292,7 +2380,7 @@
                 <w:noProof/>
                 <w:webHidden/>
               </w:rPr>
-              <w:instrText xml:space="preserve"> PAGEREF _Toc399398570 \h </w:instrText>
+              <w:instrText xml:space="preserve"> PAGEREF _Toc400003150 \h </w:instrText>
             </w:r>
             <w:r>
               <w:rPr>
@@ -2312,7 +2400,7 @@
                 <w:noProof/>
                 <w:webHidden/>
               </w:rPr>
-              <w:t>14</w:t>
+              <w:t>15</w:t>
             </w:r>
             <w:r>
               <w:rPr>
@@ -2335,30 +2423,6 @@
         </w:p>
       </w:sdtContent>
     </w:sdt>
-    <w:p>
-      <w:pPr>
-        <w:rPr>
-          <w:rFonts w:asciiTheme="majorHAnsi" w:hAnsiTheme="majorHAnsi"/>
-          <w:lang w:val="de-DE"/>
-        </w:rPr>
-      </w:pPr>
-    </w:p>
-    <w:p>
-      <w:pPr>
-        <w:rPr>
-          <w:rFonts w:asciiTheme="majorHAnsi" w:hAnsiTheme="majorHAnsi"/>
-          <w:lang w:val="de-DE"/>
-        </w:rPr>
-      </w:pPr>
-    </w:p>
-    <w:p>
-      <w:pPr>
-        <w:rPr>
-          <w:rFonts w:asciiTheme="majorHAnsi" w:hAnsiTheme="majorHAnsi"/>
-          <w:lang w:val="de-DE"/>
-        </w:rPr>
-      </w:pPr>
-    </w:p>
     <w:p>
       <w:pPr>
         <w:rPr>
@@ -2732,7 +2796,6 @@
                 <w:lang w:val="de-DE"/>
               </w:rPr>
             </w:pPr>
-            <w:proofErr w:type="spellStart"/>
             <w:r>
               <w:rPr>
                 <w:rFonts w:cs="Arial"/>
@@ -2740,7 +2803,6 @@
               </w:rPr>
               <w:t>draft</w:t>
             </w:r>
-            <w:proofErr w:type="spellEnd"/>
           </w:p>
         </w:tc>
         <w:tc>
@@ -2801,23 +2863,7 @@
                 <w:rFonts w:cs="Arial"/>
                 <w:lang w:val="de-DE"/>
               </w:rPr>
-              <w:t xml:space="preserve">Bergler, Bobek, </w:t>
-            </w:r>
-            <w:proofErr w:type="spellStart"/>
-            <w:r>
-              <w:rPr>
-                <w:rFonts w:cs="Arial"/>
-                <w:lang w:val="de-DE"/>
-              </w:rPr>
-              <w:t>Janeczeck</w:t>
-            </w:r>
-            <w:proofErr w:type="spellEnd"/>
-            <w:r>
-              <w:rPr>
-                <w:rFonts w:cs="Arial"/>
-                <w:lang w:val="de-DE"/>
-              </w:rPr>
-              <w:t>, Mair, Özsoy</w:t>
+              <w:t>Bergler, Bobek, Janeczeck, Mair, Özsoy</w:t>
             </w:r>
           </w:p>
         </w:tc>
@@ -2852,7 +2898,6 @@
                 <w:lang w:val="de-DE"/>
               </w:rPr>
             </w:pPr>
-            <w:proofErr w:type="spellStart"/>
             <w:r>
               <w:rPr>
                 <w:rFonts w:cs="Arial"/>
@@ -2860,7 +2905,6 @@
               </w:rPr>
               <w:t>draft</w:t>
             </w:r>
-            <w:proofErr w:type="spellEnd"/>
           </w:p>
         </w:tc>
         <w:tc>
@@ -2884,6 +2928,108 @@
           </w:p>
         </w:tc>
       </w:tr>
+      <w:tr>
+        <w:tc>
+          <w:tcPr>
+            <w:tcW w:w="1020" w:type="dxa"/>
+          </w:tcPr>
+          <w:p>
+            <w:pPr>
+              <w:rPr>
+                <w:rFonts w:cs="Arial"/>
+                <w:lang w:val="de-DE"/>
+              </w:rPr>
+            </w:pPr>
+            <w:r>
+              <w:rPr>
+                <w:rFonts w:cs="Arial"/>
+                <w:lang w:val="de-DE"/>
+              </w:rPr>
+              <w:t>1.2</w:t>
+            </w:r>
+          </w:p>
+        </w:tc>
+        <w:tc>
+          <w:tcPr>
+            <w:tcW w:w="2169" w:type="dxa"/>
+          </w:tcPr>
+          <w:p>
+            <w:pPr>
+              <w:rPr>
+                <w:rFonts w:cs="Arial"/>
+                <w:lang w:val="de-DE"/>
+              </w:rPr>
+            </w:pPr>
+            <w:r>
+              <w:rPr>
+                <w:rFonts w:cs="Arial"/>
+                <w:lang w:val="de-DE"/>
+              </w:rPr>
+              <w:t>Özsoy</w:t>
+            </w:r>
+          </w:p>
+        </w:tc>
+        <w:tc>
+          <w:tcPr>
+            <w:tcW w:w="1417" w:type="dxa"/>
+          </w:tcPr>
+          <w:p>
+            <w:pPr>
+              <w:rPr>
+                <w:rFonts w:cs="Arial"/>
+                <w:lang w:val="de-DE"/>
+              </w:rPr>
+            </w:pPr>
+            <w:r>
+              <w:rPr>
+                <w:rFonts w:cs="Arial"/>
+                <w:lang w:val="de-DE"/>
+              </w:rPr>
+              <w:t>2/10/2014</w:t>
+            </w:r>
+          </w:p>
+        </w:tc>
+        <w:tc>
+          <w:tcPr>
+            <w:tcW w:w="851" w:type="dxa"/>
+          </w:tcPr>
+          <w:p>
+            <w:pPr>
+              <w:rPr>
+                <w:rFonts w:cs="Arial"/>
+                <w:lang w:val="de-DE"/>
+              </w:rPr>
+            </w:pPr>
+            <w:r>
+              <w:rPr>
+                <w:rFonts w:cs="Arial"/>
+                <w:lang w:val="de-DE"/>
+              </w:rPr>
+              <w:t>draft</w:t>
+            </w:r>
+          </w:p>
+        </w:tc>
+        <w:tc>
+          <w:tcPr>
+            <w:tcW w:w="3685" w:type="dxa"/>
+          </w:tcPr>
+          <w:p>
+            <w:pPr>
+              <w:rPr>
+                <w:rFonts w:cs="Arial"/>
+                <w:lang w:val="en-US"/>
+              </w:rPr>
+            </w:pPr>
+            <w:r>
+              <w:rPr>
+                <w:rFonts w:cs="Arial"/>
+                <w:lang w:val="en-US"/>
+              </w:rPr>
+              <w:t>Updated the whole protocol</w:t>
+            </w:r>
+          </w:p>
+        </w:tc>
+      </w:tr>
     </w:tbl>
     <w:p>
       <w:pPr>
@@ -2892,26 +3038,12 @@
           <w:lang w:val="de-DE"/>
         </w:rPr>
       </w:pPr>
-      <w:bookmarkStart w:id="1" w:name="_Toc399398549"/>
+      <w:bookmarkStart w:id="0" w:name="_Toc400003127"/>
       <w:r>
         <w:rPr>
           <w:lang w:val="de-DE"/>
         </w:rPr>
-        <w:t xml:space="preserve">Statement </w:t>
-      </w:r>
-      <w:proofErr w:type="spellStart"/>
-      <w:r>
-        <w:rPr>
-          <w:lang w:val="de-DE"/>
-        </w:rPr>
-        <w:t>of</w:t>
-      </w:r>
-      <w:proofErr w:type="spellEnd"/>
-      <w:r>
-        <w:rPr>
-          <w:lang w:val="de-DE"/>
-        </w:rPr>
-        <w:t xml:space="preserve"> </w:t>
+        <w:t xml:space="preserve">Statement of </w:t>
       </w:r>
       <w:r>
         <w:rPr>
@@ -2919,7 +3051,7 @@
         </w:rPr>
         <w:t>task</w:t>
       </w:r>
-      <w:bookmarkEnd w:id="1"/>
+      <w:bookmarkEnd w:id="0"/>
     </w:p>
     <w:p>
       <w:pPr>
@@ -2933,21 +3065,11 @@
       <w:pPr>
         <w:pStyle w:val="berschrift2"/>
       </w:pPr>
-      <w:bookmarkStart w:id="2" w:name="_Toc399398550"/>
-      <w:proofErr w:type="spellStart"/>
+      <w:bookmarkStart w:id="1" w:name="_Toc400003128"/>
       <w:r>
-        <w:t>Trained</w:t>
+        <w:t>Trained competencies</w:t>
       </w:r>
-      <w:proofErr w:type="spellEnd"/>
-      <w:r>
-        <w:t xml:space="preserve"> </w:t>
-      </w:r>
-      <w:proofErr w:type="spellStart"/>
-      <w:r>
-        <w:t>competencies</w:t>
-      </w:r>
-      <w:bookmarkEnd w:id="2"/>
-      <w:proofErr w:type="spellEnd"/>
+      <w:bookmarkEnd w:id="1"/>
     </w:p>
     <w:p/>
     <w:p>
@@ -2967,7 +3089,6 @@
           <w:szCs w:val="21"/>
         </w:rPr>
       </w:pPr>
-      <w:proofErr w:type="spellStart"/>
       <w:r>
         <w:rPr>
           <w:rFonts w:asciiTheme="majorHAnsi" w:hAnsiTheme="majorHAnsi"/>
@@ -2975,29 +3096,8 @@
           <w:sz w:val="22"/>
           <w:szCs w:val="21"/>
         </w:rPr>
-        <w:t>Using</w:t>
+        <w:t>Using APIs, Network programming</w:t>
       </w:r>
-      <w:proofErr w:type="spellEnd"/>
-      <w:r>
-        <w:rPr>
-          <w:rFonts w:asciiTheme="majorHAnsi" w:hAnsiTheme="majorHAnsi"/>
-          <w:color w:val="333333"/>
-          <w:sz w:val="22"/>
-          <w:szCs w:val="21"/>
-        </w:rPr>
-        <w:t xml:space="preserve"> APIs, Network </w:t>
-      </w:r>
-      <w:proofErr w:type="spellStart"/>
-      <w:r>
-        <w:rPr>
-          <w:rFonts w:asciiTheme="majorHAnsi" w:hAnsiTheme="majorHAnsi"/>
-          <w:color w:val="333333"/>
-          <w:sz w:val="22"/>
-          <w:szCs w:val="21"/>
-        </w:rPr>
-        <w:t>programming</w:t>
-      </w:r>
-      <w:proofErr w:type="spellEnd"/>
     </w:p>
     <w:p>
       <w:pPr>
@@ -3054,10 +3154,52 @@
           <w:szCs w:val="21"/>
           <w:lang w:val="en-US"/>
         </w:rPr>
-        <w:t xml:space="preserve">software engineering: </w:t>
+        <w:t>software engineering: buildsystems, testing with mock-objects, design patterns</w:t>
       </w:r>
-      <w:proofErr w:type="spellStart"/>
+    </w:p>
+    <w:p>
+      <w:pPr>
+        <w:pStyle w:val="StandardWeb"/>
+        <w:shd w:val="clear" w:color="auto" w:fill="FFFFFF"/>
+        <w:spacing w:before="0" w:beforeAutospacing="0" w:after="0" w:afterAutospacing="0" w:line="294" w:lineRule="atLeast"/>
+        <w:ind w:right="240"/>
+        <w:rPr>
+          <w:rFonts w:asciiTheme="majorHAnsi" w:hAnsiTheme="majorHAnsi"/>
+          <w:color w:val="333333"/>
+          <w:sz w:val="21"/>
+          <w:szCs w:val="21"/>
+          <w:lang w:val="en-US"/>
+        </w:rPr>
+      </w:pPr>
+    </w:p>
+    <w:p>
+      <w:pPr>
+        <w:pStyle w:val="berschrift2"/>
+        <w:rPr>
+          <w:lang w:val="en-US"/>
+        </w:rPr>
+      </w:pPr>
+      <w:bookmarkStart w:id="2" w:name="_Toc400003129"/>
       <w:r>
+        <w:rPr>
+          <w:lang w:val="en-US"/>
+        </w:rPr>
+        <w:t>Basic tasks</w:t>
+      </w:r>
+      <w:bookmarkEnd w:id="2"/>
+    </w:p>
+    <w:p>
+      <w:pPr>
+        <w:rPr>
+          <w:lang w:val="en-US"/>
+        </w:rPr>
+      </w:pPr>
+    </w:p>
+    <w:p>
+      <w:pPr>
+        <w:pStyle w:val="StandardWeb"/>
+        <w:shd w:val="clear" w:color="auto" w:fill="FFFFFF"/>
+        <w:spacing w:before="0" w:beforeAutospacing="0" w:after="0" w:afterAutospacing="0" w:line="294" w:lineRule="atLeast"/>
         <w:rPr>
           <w:rFonts w:asciiTheme="majorHAnsi" w:hAnsiTheme="majorHAnsi"/>
           <w:color w:val="333333"/>
@@ -3065,9 +3207,7 @@
           <w:szCs w:val="21"/>
           <w:lang w:val="en-US"/>
         </w:rPr>
-        <w:t>buildsystems</w:t>
-      </w:r>
-      <w:proofErr w:type="spellEnd"/>
+      </w:pPr>
       <w:r>
         <w:rPr>
           <w:rFonts w:asciiTheme="majorHAnsi" w:hAnsiTheme="majorHAnsi"/>
@@ -3076,128 +3216,7 @@
           <w:szCs w:val="21"/>
           <w:lang w:val="en-US"/>
         </w:rPr>
-        <w:t>, testing with mock-objects, design patterns</w:t>
-      </w:r>
-    </w:p>
-    <w:p>
-      <w:pPr>
-        <w:pStyle w:val="StandardWeb"/>
-        <w:shd w:val="clear" w:color="auto" w:fill="FFFFFF"/>
-        <w:spacing w:before="0" w:beforeAutospacing="0" w:after="0" w:afterAutospacing="0" w:line="294" w:lineRule="atLeast"/>
-        <w:ind w:right="240"/>
-        <w:rPr>
-          <w:rFonts w:asciiTheme="majorHAnsi" w:hAnsiTheme="majorHAnsi"/>
-          <w:color w:val="333333"/>
-          <w:sz w:val="21"/>
-          <w:szCs w:val="21"/>
-          <w:lang w:val="en-US"/>
-        </w:rPr>
-      </w:pPr>
-    </w:p>
-    <w:p>
-      <w:pPr>
-        <w:pStyle w:val="berschrift2"/>
-      </w:pPr>
-      <w:bookmarkStart w:id="3" w:name="_Toc399398551"/>
-      <w:r>
-        <w:t xml:space="preserve">Basic </w:t>
-      </w:r>
-      <w:proofErr w:type="spellStart"/>
-      <w:r>
-        <w:t>tasks</w:t>
-      </w:r>
-      <w:bookmarkEnd w:id="3"/>
-      <w:proofErr w:type="spellEnd"/>
-    </w:p>
-    <w:p/>
-    <w:p>
-      <w:pPr>
-        <w:pStyle w:val="StandardWeb"/>
-        <w:shd w:val="clear" w:color="auto" w:fill="FFFFFF"/>
-        <w:spacing w:before="0" w:beforeAutospacing="0" w:after="0" w:afterAutospacing="0" w:line="294" w:lineRule="atLeast"/>
-        <w:rPr>
-          <w:rFonts w:asciiTheme="majorHAnsi" w:hAnsiTheme="majorHAnsi"/>
-          <w:color w:val="333333"/>
-          <w:sz w:val="22"/>
-          <w:szCs w:val="21"/>
-          <w:lang w:val="en-US"/>
-        </w:rPr>
-      </w:pPr>
-      <w:r>
-        <w:rPr>
-          <w:rFonts w:asciiTheme="majorHAnsi" w:hAnsiTheme="majorHAnsi"/>
-          <w:color w:val="333333"/>
-          <w:sz w:val="22"/>
-          <w:szCs w:val="21"/>
-          <w:lang w:val="en-US"/>
-        </w:rPr>
-        <w:t xml:space="preserve">Implement a simple-to-use application to monitor and configure a hardware firewall appliance “Juniper </w:t>
-      </w:r>
-      <w:proofErr w:type="spellStart"/>
-      <w:r>
-        <w:rPr>
-          <w:rFonts w:asciiTheme="majorHAnsi" w:hAnsiTheme="majorHAnsi"/>
-          <w:color w:val="333333"/>
-          <w:sz w:val="22"/>
-          <w:szCs w:val="21"/>
-          <w:lang w:val="en-US"/>
-        </w:rPr>
-        <w:t>NetScreen</w:t>
-      </w:r>
-      <w:proofErr w:type="spellEnd"/>
-      <w:r>
-        <w:rPr>
-          <w:rFonts w:asciiTheme="majorHAnsi" w:hAnsiTheme="majorHAnsi"/>
-          <w:color w:val="333333"/>
-          <w:sz w:val="22"/>
-          <w:szCs w:val="21"/>
-          <w:lang w:val="en-US"/>
-        </w:rPr>
-        <w:t xml:space="preserve"> 5GT “. The </w:t>
-      </w:r>
-      <w:proofErr w:type="gramStart"/>
-      <w:r>
-        <w:rPr>
-          <w:rFonts w:asciiTheme="majorHAnsi" w:hAnsiTheme="majorHAnsi"/>
-          <w:color w:val="333333"/>
-          <w:sz w:val="22"/>
-          <w:szCs w:val="21"/>
-          <w:lang w:val="en-US"/>
-        </w:rPr>
-        <w:t xml:space="preserve">firewall allows read access over the SNMP-protocol (your app should be able to test if SNMPv3 is available and if not </w:t>
-      </w:r>
-      <w:proofErr w:type="spellStart"/>
-      <w:r>
-        <w:rPr>
-          <w:rFonts w:asciiTheme="majorHAnsi" w:hAnsiTheme="majorHAnsi"/>
-          <w:color w:val="333333"/>
-          <w:sz w:val="22"/>
-          <w:szCs w:val="21"/>
-          <w:lang w:val="en-US"/>
-        </w:rPr>
-        <w:t>fallback</w:t>
-      </w:r>
-      <w:proofErr w:type="spellEnd"/>
-      <w:r>
-        <w:rPr>
-          <w:rFonts w:asciiTheme="majorHAnsi" w:hAnsiTheme="majorHAnsi"/>
-          <w:color w:val="333333"/>
-          <w:sz w:val="22"/>
-          <w:szCs w:val="21"/>
-          <w:lang w:val="en-US"/>
-        </w:rPr>
-        <w:t xml:space="preserve"> on SNMPv2c) and write</w:t>
-      </w:r>
-      <w:proofErr w:type="gramEnd"/>
-      <w:r>
-        <w:rPr>
-          <w:rFonts w:asciiTheme="majorHAnsi" w:hAnsiTheme="majorHAnsi"/>
-          <w:color w:val="333333"/>
-          <w:sz w:val="22"/>
-          <w:szCs w:val="21"/>
-          <w:lang w:val="en-US"/>
-        </w:rPr>
-        <w:t xml:space="preserve"> access over Telnet.</w:t>
+        <w:t>Implement a simple-to-use application to monitor and configure a hardware firewall appliance “Juniper NetScreen 5GT “. The firewall allows read access over the SNMP-protocol (your app should be able to test if SNMPv3 is available and if not fallback on SNMPv2c) and write access over Telnet.</w:t>
       </w:r>
     </w:p>
     <w:p>
@@ -3277,29 +3296,7 @@
           <w:szCs w:val="21"/>
           <w:lang w:val="en-US"/>
         </w:rPr>
-        <w:t xml:space="preserve">List all configured firewall rules (policies) on the </w:t>
-      </w:r>
-      <w:proofErr w:type="gramStart"/>
-      <w:r>
-        <w:rPr>
-          <w:rFonts w:asciiTheme="majorHAnsi" w:hAnsiTheme="majorHAnsi"/>
-          <w:color w:val="333333"/>
-          <w:sz w:val="22"/>
-          <w:szCs w:val="21"/>
-          <w:lang w:val="en-US"/>
-        </w:rPr>
-        <w:t>device,</w:t>
-      </w:r>
-      <w:proofErr w:type="gramEnd"/>
-      <w:r>
-        <w:rPr>
-          <w:rFonts w:asciiTheme="majorHAnsi" w:hAnsiTheme="majorHAnsi"/>
-          <w:color w:val="333333"/>
-          <w:sz w:val="22"/>
-          <w:szCs w:val="21"/>
-          <w:lang w:val="en-US"/>
-        </w:rPr>
-        <w:t xml:space="preserve"> add the details of the mentioned services and zones as well.</w:t>
+        <w:t>List all configured firewall rules (policies) on the device, add the details of the mentioned services and zones as well.</w:t>
       </w:r>
     </w:p>
     <w:p>
@@ -3328,29 +3325,7 @@
           <w:szCs w:val="21"/>
           <w:lang w:val="en-US"/>
         </w:rPr>
-        <w:t>Allow refreshing of the list by clicking a button and by a configurable time-</w:t>
-      </w:r>
-      <w:proofErr w:type="spellStart"/>
-      <w:r>
-        <w:rPr>
-          <w:rFonts w:asciiTheme="majorHAnsi" w:hAnsiTheme="majorHAnsi"/>
-          <w:color w:val="333333"/>
-          <w:sz w:val="22"/>
-          <w:szCs w:val="21"/>
-          <w:lang w:val="en-US"/>
-        </w:rPr>
-        <w:t>intervall</w:t>
-      </w:r>
-      <w:proofErr w:type="spellEnd"/>
-      <w:r>
-        <w:rPr>
-          <w:rFonts w:asciiTheme="majorHAnsi" w:hAnsiTheme="majorHAnsi"/>
-          <w:color w:val="333333"/>
-          <w:sz w:val="22"/>
-          <w:szCs w:val="21"/>
-          <w:lang w:val="en-US"/>
-        </w:rPr>
-        <w:t>. Your GUI should remain responsive even with short refresh-intervals!</w:t>
+        <w:t>Allow refreshing of the list by clicking a button and by a configurable time-intervall. Your GUI should remain responsive even with short refresh-intervals!</w:t>
       </w:r>
     </w:p>
     <w:p>
@@ -3459,16 +3434,11 @@
       <w:pPr>
         <w:pStyle w:val="berschrift3"/>
       </w:pPr>
-      <w:bookmarkStart w:id="4" w:name="_Toc399398552"/>
+      <w:bookmarkStart w:id="3" w:name="_Toc400003130"/>
       <w:r>
-        <w:t xml:space="preserve">Additional </w:t>
+        <w:t>Additional information</w:t>
       </w:r>
-      <w:proofErr w:type="spellStart"/>
-      <w:r>
-        <w:t>information</w:t>
-      </w:r>
-      <w:bookmarkEnd w:id="4"/>
-      <w:proofErr w:type="spellEnd"/>
+      <w:bookmarkEnd w:id="3"/>
     </w:p>
     <w:p>
       <w:pPr>
@@ -3532,29 +3502,7 @@
           <w:szCs w:val="21"/>
           <w:lang w:val="en-US"/>
         </w:rPr>
-        <w:t xml:space="preserve">An additional benefit of using mock-objects will </w:t>
-      </w:r>
-      <w:proofErr w:type="gramStart"/>
-      <w:r>
-        <w:rPr>
-          <w:rFonts w:asciiTheme="majorHAnsi" w:hAnsiTheme="majorHAnsi"/>
-          <w:color w:val="333333"/>
-          <w:sz w:val="22"/>
-          <w:szCs w:val="21"/>
-          <w:lang w:val="en-US"/>
-        </w:rPr>
-        <w:t>be,</w:t>
-      </w:r>
-      <w:proofErr w:type="gramEnd"/>
-      <w:r>
-        <w:rPr>
-          <w:rFonts w:asciiTheme="majorHAnsi" w:hAnsiTheme="majorHAnsi"/>
-          <w:color w:val="333333"/>
-          <w:sz w:val="22"/>
-          <w:szCs w:val="21"/>
-          <w:lang w:val="en-US"/>
-        </w:rPr>
-        <w:t xml:space="preserve"> that a CI-Server can use them for automated building and testing.</w:t>
+        <w:t>An additional benefit of using mock-objects will be, that a CI-Server can use them for automated building and testing.</w:t>
       </w:r>
     </w:p>
     <w:p>
@@ -3613,51 +3561,7 @@
           <w:lang w:val="en-US"/>
         </w:rPr>
         <w:lastRenderedPageBreak/>
-        <w:t>You can find Information about the SNMP-</w:t>
-      </w:r>
-      <w:proofErr w:type="spellStart"/>
-      <w:r>
-        <w:rPr>
-          <w:rFonts w:asciiTheme="majorHAnsi" w:hAnsiTheme="majorHAnsi"/>
-          <w:color w:val="333333"/>
-          <w:sz w:val="22"/>
-          <w:szCs w:val="21"/>
-          <w:lang w:val="en-US"/>
-        </w:rPr>
-        <w:t>Mibs</w:t>
-      </w:r>
-      <w:proofErr w:type="spellEnd"/>
-      <w:r>
-        <w:rPr>
-          <w:rFonts w:asciiTheme="majorHAnsi" w:hAnsiTheme="majorHAnsi"/>
-          <w:color w:val="333333"/>
-          <w:sz w:val="22"/>
-          <w:szCs w:val="21"/>
-          <w:lang w:val="en-US"/>
-        </w:rPr>
-        <w:t xml:space="preserve"> special for the manufacturer of the used appliance here (maybe not all of the </w:t>
-      </w:r>
-      <w:proofErr w:type="spellStart"/>
-      <w:r>
-        <w:rPr>
-          <w:rFonts w:asciiTheme="majorHAnsi" w:hAnsiTheme="majorHAnsi"/>
-          <w:color w:val="333333"/>
-          <w:sz w:val="22"/>
-          <w:szCs w:val="21"/>
-          <w:lang w:val="en-US"/>
-        </w:rPr>
-        <w:t>Mibs</w:t>
-      </w:r>
-      <w:proofErr w:type="spellEnd"/>
-      <w:r>
-        <w:rPr>
-          <w:rFonts w:asciiTheme="majorHAnsi" w:hAnsiTheme="majorHAnsi"/>
-          <w:color w:val="333333"/>
-          <w:sz w:val="22"/>
-          <w:szCs w:val="21"/>
-          <w:lang w:val="en-US"/>
-        </w:rPr>
-        <w:t xml:space="preserve"> work with the used model):</w:t>
+        <w:t>You can find Information about the SNMP-Mibs special for the manufacturer of the used appliance here (maybe not all of the Mibs work with the used model):</w:t>
       </w:r>
       <w:r>
         <w:rPr>
@@ -3768,14 +3672,14 @@
           <w:lang w:val="en-US"/>
         </w:rPr>
       </w:pPr>
-      <w:bookmarkStart w:id="5" w:name="_Toc399398553"/>
+      <w:bookmarkStart w:id="4" w:name="_Toc400003131"/>
       <w:r>
         <w:rPr>
           <w:lang w:val="en-US"/>
         </w:rPr>
         <w:t>Advanced tasks (obligatory for grades better than C)</w:t>
       </w:r>
-      <w:bookmarkEnd w:id="5"/>
+      <w:bookmarkEnd w:id="4"/>
     </w:p>
     <w:p>
       <w:pPr>
@@ -3847,149 +3751,16 @@
           <w:szCs w:val="22"/>
           <w:lang w:val="en-US"/>
         </w:rPr>
-        <w:t xml:space="preserve">Alarm the user visually and per email if the </w:t>
+        <w:t xml:space="preserve">Alarm the user visually and per email if the config of the firewall-rules changes. </w:t>
       </w:r>
-      <w:proofErr w:type="spellStart"/>
       <w:r>
         <w:rPr>
           <w:rFonts w:asciiTheme="majorHAnsi" w:hAnsiTheme="majorHAnsi"/>
           <w:color w:val="333333"/>
           <w:sz w:val="22"/>
           <w:szCs w:val="22"/>
-          <w:lang w:val="en-US"/>
-        </w:rPr>
-        <w:t>config</w:t>
-      </w:r>
-      <w:proofErr w:type="spellEnd"/>
-      <w:r>
-        <w:rPr>
-          <w:rFonts w:asciiTheme="majorHAnsi" w:hAnsiTheme="majorHAnsi"/>
-          <w:color w:val="333333"/>
-          <w:sz w:val="22"/>
-          <w:szCs w:val="22"/>
-          <w:lang w:val="en-US"/>
-        </w:rPr>
-        <w:t xml:space="preserve"> of the firewall-rules changes. </w:t>
-      </w:r>
-      <w:proofErr w:type="spellStart"/>
-      <w:r>
-        <w:rPr>
-          <w:rFonts w:asciiTheme="majorHAnsi" w:hAnsiTheme="majorHAnsi"/>
-          <w:color w:val="333333"/>
-          <w:sz w:val="22"/>
-          <w:szCs w:val="22"/>
-        </w:rPr>
-        <w:t>To</w:t>
-      </w:r>
-      <w:proofErr w:type="spellEnd"/>
-      <w:r>
-        <w:rPr>
-          <w:rFonts w:asciiTheme="majorHAnsi" w:hAnsiTheme="majorHAnsi"/>
-          <w:color w:val="333333"/>
-          <w:sz w:val="22"/>
-          <w:szCs w:val="22"/>
-        </w:rPr>
-        <w:t xml:space="preserve"> </w:t>
-      </w:r>
-      <w:proofErr w:type="spellStart"/>
-      <w:r>
-        <w:rPr>
-          <w:rFonts w:asciiTheme="majorHAnsi" w:hAnsiTheme="majorHAnsi"/>
-          <w:color w:val="333333"/>
-          <w:sz w:val="22"/>
-          <w:szCs w:val="22"/>
-        </w:rPr>
-        <w:t>avoid</w:t>
-      </w:r>
-      <w:proofErr w:type="spellEnd"/>
-      <w:r>
-        <w:rPr>
-          <w:rFonts w:asciiTheme="majorHAnsi" w:hAnsiTheme="majorHAnsi"/>
-          <w:color w:val="333333"/>
-          <w:sz w:val="22"/>
-          <w:szCs w:val="22"/>
-        </w:rPr>
-        <w:t xml:space="preserve"> </w:t>
-      </w:r>
-      <w:proofErr w:type="spellStart"/>
-      <w:r>
-        <w:rPr>
-          <w:rFonts w:asciiTheme="majorHAnsi" w:hAnsiTheme="majorHAnsi"/>
-          <w:color w:val="333333"/>
-          <w:sz w:val="22"/>
-          <w:szCs w:val="22"/>
-        </w:rPr>
-        <w:t>polling</w:t>
-      </w:r>
-      <w:proofErr w:type="spellEnd"/>
-      <w:r>
-        <w:rPr>
-          <w:rFonts w:asciiTheme="majorHAnsi" w:hAnsiTheme="majorHAnsi"/>
-          <w:color w:val="333333"/>
-          <w:sz w:val="22"/>
-          <w:szCs w:val="22"/>
-        </w:rPr>
-        <w:t xml:space="preserve"> </w:t>
-      </w:r>
-      <w:proofErr w:type="spellStart"/>
-      <w:r>
-        <w:rPr>
-          <w:rFonts w:asciiTheme="majorHAnsi" w:hAnsiTheme="majorHAnsi"/>
-          <w:color w:val="333333"/>
-          <w:sz w:val="22"/>
-          <w:szCs w:val="22"/>
-        </w:rPr>
-        <w:t>use</w:t>
-      </w:r>
-      <w:proofErr w:type="spellEnd"/>
-      <w:r>
-        <w:rPr>
-          <w:rFonts w:asciiTheme="majorHAnsi" w:hAnsiTheme="majorHAnsi"/>
-          <w:color w:val="333333"/>
-          <w:sz w:val="22"/>
-          <w:szCs w:val="22"/>
-        </w:rPr>
-        <w:t xml:space="preserve"> </w:t>
-      </w:r>
-      <w:proofErr w:type="spellStart"/>
-      <w:r>
-        <w:rPr>
-          <w:rFonts w:asciiTheme="majorHAnsi" w:hAnsiTheme="majorHAnsi"/>
-          <w:color w:val="333333"/>
-          <w:sz w:val="22"/>
-          <w:szCs w:val="22"/>
-        </w:rPr>
-        <w:t>the</w:t>
-      </w:r>
-      <w:proofErr w:type="spellEnd"/>
-      <w:r>
-        <w:rPr>
-          <w:rFonts w:asciiTheme="majorHAnsi" w:hAnsiTheme="majorHAnsi"/>
-          <w:color w:val="333333"/>
-          <w:sz w:val="22"/>
-          <w:szCs w:val="22"/>
-        </w:rPr>
-        <w:t xml:space="preserve"> SNMP-trap </w:t>
-      </w:r>
-      <w:proofErr w:type="spellStart"/>
-      <w:r>
-        <w:rPr>
-          <w:rFonts w:asciiTheme="majorHAnsi" w:hAnsiTheme="majorHAnsi"/>
-          <w:color w:val="333333"/>
-          <w:sz w:val="22"/>
-          <w:szCs w:val="22"/>
-        </w:rPr>
-        <w:t>mechanism</w:t>
-      </w:r>
-      <w:proofErr w:type="spellEnd"/>
-      <w:r>
-        <w:rPr>
-          <w:rFonts w:asciiTheme="majorHAnsi" w:hAnsiTheme="majorHAnsi"/>
-          <w:color w:val="333333"/>
-          <w:sz w:val="22"/>
-          <w:szCs w:val="22"/>
-        </w:rPr>
-        <w:t>.</w:t>
+        </w:rPr>
+        <w:t>To avoid polling use the SNMP-trap mechanism.</w:t>
       </w:r>
     </w:p>
     <w:p>
@@ -4017,120 +3788,16 @@
           <w:szCs w:val="22"/>
           <w:lang w:val="en-US"/>
         </w:rPr>
-        <w:t xml:space="preserve">Allow managing of firewall-rules (CRUD). To accomplish this, you will have to send configuration commands via telnet or </w:t>
+        <w:t xml:space="preserve">Allow managing of firewall-rules (CRUD). To accomplish this, you will have to send configuration commands via telnet or ssh. </w:t>
       </w:r>
-      <w:proofErr w:type="spellStart"/>
-      <w:proofErr w:type="gramStart"/>
       <w:r>
         <w:rPr>
           <w:rFonts w:asciiTheme="majorHAnsi" w:hAnsiTheme="majorHAnsi"/>
           <w:color w:val="333333"/>
           <w:sz w:val="22"/>
           <w:szCs w:val="22"/>
-          <w:lang w:val="en-US"/>
-        </w:rPr>
-        <w:t>ssh</w:t>
-      </w:r>
-      <w:proofErr w:type="spellEnd"/>
-      <w:proofErr w:type="gramEnd"/>
-      <w:r>
-        <w:rPr>
-          <w:rFonts w:asciiTheme="majorHAnsi" w:hAnsiTheme="majorHAnsi"/>
-          <w:color w:val="333333"/>
-          <w:sz w:val="22"/>
-          <w:szCs w:val="22"/>
-          <w:lang w:val="en-US"/>
-        </w:rPr>
-        <w:t xml:space="preserve">. </w:t>
-      </w:r>
-      <w:r>
-        <w:rPr>
-          <w:rFonts w:asciiTheme="majorHAnsi" w:hAnsiTheme="majorHAnsi"/>
-          <w:color w:val="333333"/>
-          <w:sz w:val="22"/>
-          <w:szCs w:val="22"/>
-        </w:rPr>
-        <w:t xml:space="preserve">An </w:t>
-      </w:r>
-      <w:proofErr w:type="spellStart"/>
-      <w:r>
-        <w:rPr>
-          <w:rFonts w:asciiTheme="majorHAnsi" w:hAnsiTheme="majorHAnsi"/>
-          <w:color w:val="333333"/>
-          <w:sz w:val="22"/>
-          <w:szCs w:val="22"/>
-        </w:rPr>
-        <w:t>admin-account</w:t>
-      </w:r>
-      <w:proofErr w:type="spellEnd"/>
-      <w:r>
-        <w:rPr>
-          <w:rFonts w:asciiTheme="majorHAnsi" w:hAnsiTheme="majorHAnsi"/>
-          <w:color w:val="333333"/>
-          <w:sz w:val="22"/>
-          <w:szCs w:val="22"/>
-        </w:rPr>
-        <w:t xml:space="preserve"> </w:t>
-      </w:r>
-      <w:proofErr w:type="spellStart"/>
-      <w:r>
-        <w:rPr>
-          <w:rFonts w:asciiTheme="majorHAnsi" w:hAnsiTheme="majorHAnsi"/>
-          <w:color w:val="333333"/>
-          <w:sz w:val="22"/>
-          <w:szCs w:val="22"/>
-        </w:rPr>
-        <w:t>is</w:t>
-      </w:r>
-      <w:proofErr w:type="spellEnd"/>
-      <w:r>
-        <w:rPr>
-          <w:rFonts w:asciiTheme="majorHAnsi" w:hAnsiTheme="majorHAnsi"/>
-          <w:color w:val="333333"/>
-          <w:sz w:val="22"/>
-          <w:szCs w:val="22"/>
-        </w:rPr>
-        <w:t xml:space="preserve"> </w:t>
-      </w:r>
-      <w:proofErr w:type="spellStart"/>
-      <w:r>
-        <w:rPr>
-          <w:rFonts w:asciiTheme="majorHAnsi" w:hAnsiTheme="majorHAnsi"/>
-          <w:color w:val="333333"/>
-          <w:sz w:val="22"/>
-          <w:szCs w:val="22"/>
-        </w:rPr>
-        <w:t>available</w:t>
-      </w:r>
-      <w:proofErr w:type="spellEnd"/>
-      <w:r>
-        <w:rPr>
-          <w:rFonts w:asciiTheme="majorHAnsi" w:hAnsiTheme="majorHAnsi"/>
-          <w:color w:val="333333"/>
-          <w:sz w:val="22"/>
-          <w:szCs w:val="22"/>
-        </w:rPr>
-        <w:t xml:space="preserve"> per </w:t>
-      </w:r>
-      <w:proofErr w:type="spellStart"/>
-      <w:r>
-        <w:rPr>
-          <w:rFonts w:asciiTheme="majorHAnsi" w:hAnsiTheme="majorHAnsi"/>
-          <w:color w:val="333333"/>
-          <w:sz w:val="22"/>
-          <w:szCs w:val="22"/>
-        </w:rPr>
-        <w:t>request</w:t>
-      </w:r>
-      <w:proofErr w:type="spellEnd"/>
-      <w:r>
-        <w:rPr>
-          <w:rFonts w:asciiTheme="majorHAnsi" w:hAnsiTheme="majorHAnsi"/>
-          <w:color w:val="333333"/>
-          <w:sz w:val="22"/>
-          <w:szCs w:val="22"/>
-        </w:rPr>
-        <w:t>.</w:t>
+        </w:rPr>
+        <w:t>An admin-account is available per request.</w:t>
       </w:r>
     </w:p>
     <w:p>
@@ -4159,51 +3826,7 @@
           <w:szCs w:val="22"/>
           <w:lang w:val="en-US"/>
         </w:rPr>
-        <w:t xml:space="preserve">Use multicast-groups to build a simple transaction system to serialize administrative tasks on the firewall (for example pass an “admin token” to recognize the collaborator who is allowed to write to the firewall). This should also work in a </w:t>
-      </w:r>
-      <w:proofErr w:type="spellStart"/>
-      <w:r>
-        <w:rPr>
-          <w:rFonts w:asciiTheme="majorHAnsi" w:hAnsiTheme="majorHAnsi"/>
-          <w:color w:val="333333"/>
-          <w:sz w:val="22"/>
-          <w:szCs w:val="22"/>
-          <w:lang w:val="en-US"/>
-        </w:rPr>
-        <w:t>heterogenous</w:t>
-      </w:r>
-      <w:proofErr w:type="spellEnd"/>
-      <w:r>
-        <w:rPr>
-          <w:rFonts w:asciiTheme="majorHAnsi" w:hAnsiTheme="majorHAnsi"/>
-          <w:color w:val="333333"/>
-          <w:sz w:val="22"/>
-          <w:szCs w:val="22"/>
-          <w:lang w:val="en-US"/>
-        </w:rPr>
-        <w:t xml:space="preserve"> environment (different implementations, different </w:t>
-      </w:r>
-      <w:proofErr w:type="spellStart"/>
-      <w:r>
-        <w:rPr>
-          <w:rFonts w:asciiTheme="majorHAnsi" w:hAnsiTheme="majorHAnsi"/>
-          <w:color w:val="333333"/>
-          <w:sz w:val="22"/>
-          <w:szCs w:val="22"/>
-          <w:lang w:val="en-US"/>
-        </w:rPr>
-        <w:t>OSes</w:t>
-      </w:r>
-      <w:proofErr w:type="spellEnd"/>
-      <w:r>
-        <w:rPr>
-          <w:rFonts w:asciiTheme="majorHAnsi" w:hAnsiTheme="majorHAnsi"/>
-          <w:color w:val="333333"/>
-          <w:sz w:val="22"/>
-          <w:szCs w:val="22"/>
-          <w:lang w:val="en-US"/>
-        </w:rPr>
-        <w:t>), so you have to coordinate with other teams.</w:t>
+        <w:t>Use multicast-groups to build a simple transaction system to serialize administrative tasks on the firewall (for example pass an “admin token” to recognize the collaborator who is allowed to write to the firewall). This should also work in a heterogenous environment (different implementations, different OSes), so you have to coordinate with other teams.</w:t>
       </w:r>
     </w:p>
     <w:p>
@@ -4232,29 +3855,7 @@
           <w:szCs w:val="22"/>
           <w:lang w:val="en-US"/>
         </w:rPr>
-        <w:t xml:space="preserve">Make sure, that your interface to the firewall allows an easy change of the firewall-model (new releases, </w:t>
-      </w:r>
-      <w:proofErr w:type="gramStart"/>
-      <w:r>
-        <w:rPr>
-          <w:rFonts w:asciiTheme="majorHAnsi" w:hAnsiTheme="majorHAnsi"/>
-          <w:color w:val="333333"/>
-          <w:sz w:val="22"/>
-          <w:szCs w:val="22"/>
-          <w:lang w:val="en-US"/>
-        </w:rPr>
-        <w:t>manufacturer, ...)</w:t>
-      </w:r>
-      <w:proofErr w:type="gramEnd"/>
-      <w:r>
-        <w:rPr>
-          <w:rFonts w:asciiTheme="majorHAnsi" w:hAnsiTheme="majorHAnsi"/>
-          <w:color w:val="333333"/>
-          <w:sz w:val="22"/>
-          <w:szCs w:val="22"/>
-          <w:lang w:val="en-US"/>
-        </w:rPr>
-        <w:t>. It is not necessary to make this configurable in the GUI but must (explicitly) be considered in your software-design!</w:t>
+        <w:t>Make sure, that your interface to the firewall allows an easy change of the firewall-model (new releases, manufacturer, ...). It is not necessary to make this configurable in the GUI but must (explicitly) be considered in your software-design!</w:t>
       </w:r>
     </w:p>
     <w:p>
@@ -4275,17 +3876,24 @@
     <w:p>
       <w:pPr>
         <w:pStyle w:val="berschrift2"/>
-      </w:pPr>
-      <w:bookmarkStart w:id="6" w:name="_Toc399398554"/>
+        <w:rPr>
+          <w:lang w:val="en-US"/>
+        </w:rPr>
+      </w:pPr>
+      <w:bookmarkStart w:id="5" w:name="_Toc400003132"/>
       <w:r>
+        <w:rPr>
+          <w:lang w:val="en-US"/>
+        </w:rPr>
         <w:t>Teams</w:t>
       </w:r>
-      <w:bookmarkEnd w:id="6"/>
+      <w:bookmarkEnd w:id="5"/>
     </w:p>
     <w:p>
       <w:pPr>
         <w:rPr>
           <w:sz w:val="24"/>
+          <w:lang w:val="en-US"/>
         </w:rPr>
       </w:pPr>
     </w:p>
@@ -4310,10 +3918,14 @@
           <w:szCs w:val="21"/>
           <w:lang w:val="en-US"/>
         </w:rPr>
-        <w:t xml:space="preserve">Build teams with 3 to 5 participants (5 only if two or more members choose advanced level and at least one member chooses basic level). Each individual team-member has to implement, test and document code and is allowed to choose the level of difficulty he/she wants to achieve. For example: if you have a group of four students and two of them want to achieve advanced level, they can focus their implementation work on the advanced tasks. The other two team-members focus on the basic functionality. In any case there must be a working </w:t>
+        <w:t>Build teams with 3 to 5 participants (5 only if two or more members choose advanced level and at least one member chooses basic level). Each individual team-member has to implement, test and document code and is allowed to choose the level of difficulty he/she wants to achieve. For example: if you have a group of four students and two of them want to achieve advanced level, they can focus their implementation work on the advanced tasks. The other two team-members focus on the basic functionality. In any case there must be a working product, advanced tasks cannot stand for themselves.</w:t>
       </w:r>
-      <w:proofErr w:type="gramStart"/>
-      <w:r>
+    </w:p>
+    <w:p>
+      <w:pPr>
+        <w:pStyle w:val="StandardWeb"/>
+        <w:shd w:val="clear" w:color="auto" w:fill="FFFFFF"/>
+        <w:spacing w:before="0" w:beforeAutospacing="0" w:after="0" w:afterAutospacing="0" w:line="294" w:lineRule="atLeast"/>
         <w:rPr>
           <w:rFonts w:asciiTheme="majorHAnsi" w:hAnsiTheme="majorHAnsi"/>
           <w:color w:val="333333"/>
@@ -4321,32 +3933,6 @@
           <w:szCs w:val="21"/>
           <w:lang w:val="en-US"/>
         </w:rPr>
-        <w:t>product,</w:t>
-      </w:r>
-      <w:proofErr w:type="gramEnd"/>
-      <w:r>
-        <w:rPr>
-          <w:rFonts w:asciiTheme="majorHAnsi" w:hAnsiTheme="majorHAnsi"/>
-          <w:color w:val="333333"/>
-          <w:sz w:val="22"/>
-          <w:szCs w:val="21"/>
-          <w:lang w:val="en-US"/>
-        </w:rPr>
-        <w:t xml:space="preserve"> advanced tasks cannot stand for themselves.</w:t>
-      </w:r>
-    </w:p>
-    <w:p>
-      <w:pPr>
-        <w:pStyle w:val="StandardWeb"/>
-        <w:shd w:val="clear" w:color="auto" w:fill="FFFFFF"/>
-        <w:spacing w:before="0" w:beforeAutospacing="0" w:after="0" w:afterAutospacing="0" w:line="294" w:lineRule="atLeast"/>
-        <w:rPr>
-          <w:rFonts w:asciiTheme="majorHAnsi" w:hAnsiTheme="majorHAnsi"/>
-          <w:color w:val="333333"/>
-          <w:sz w:val="22"/>
-          <w:szCs w:val="21"/>
-          <w:lang w:val="en-US"/>
-        </w:rPr>
       </w:pPr>
     </w:p>
     <w:p>
@@ -4356,14 +3942,14 @@
           <w:lang w:val="en-US"/>
         </w:rPr>
       </w:pPr>
-      <w:bookmarkStart w:id="7" w:name="_Toc399398555"/>
+      <w:bookmarkStart w:id="6" w:name="_Toc400003133"/>
       <w:r>
         <w:rPr>
           <w:lang w:val="en-US"/>
         </w:rPr>
         <w:t>Grading</w:t>
       </w:r>
-      <w:bookmarkEnd w:id="7"/>
+      <w:bookmarkEnd w:id="6"/>
     </w:p>
     <w:p>
       <w:pPr>
@@ -4417,10 +4003,14 @@
           <w:szCs w:val="21"/>
           <w:lang w:val="en-US"/>
         </w:rPr>
-        <w:t xml:space="preserve">Each team-member will be graded separately, based on the documentation (and </w:t>
+        <w:t>Each team-member will be graded separately, based on the documentation (and git-logs) which name him/her as author in all three main competencies as listed.</w:t>
       </w:r>
-      <w:proofErr w:type="spellStart"/>
-      <w:r>
+    </w:p>
+    <w:p>
+      <w:pPr>
+        <w:pStyle w:val="StandardWeb"/>
+        <w:shd w:val="clear" w:color="auto" w:fill="FFFFFF"/>
+        <w:spacing w:before="0" w:beforeAutospacing="0" w:after="0" w:afterAutospacing="0" w:line="294" w:lineRule="atLeast"/>
         <w:rPr>
           <w:rFonts w:asciiTheme="majorHAnsi" w:hAnsiTheme="majorHAnsi"/>
           <w:color w:val="333333"/>
@@ -4428,9 +4018,7 @@
           <w:szCs w:val="21"/>
           <w:lang w:val="en-US"/>
         </w:rPr>
-        <w:t>git</w:t>
-      </w:r>
-      <w:proofErr w:type="spellEnd"/>
+      </w:pPr>
       <w:r>
         <w:rPr>
           <w:rFonts w:asciiTheme="majorHAnsi" w:hAnsiTheme="majorHAnsi"/>
@@ -4439,7 +4027,7 @@
           <w:szCs w:val="21"/>
           <w:lang w:val="en-US"/>
         </w:rPr>
-        <w:t>-logs) which name him/her as author in all three main competencies as listed.</w:t>
+        <w:t>Advanced tasks will only be considered if the basic tasks are fulfilled for the most part in this team.</w:t>
       </w:r>
     </w:p>
     <w:p>
@@ -4455,40 +4043,16 @@
           <w:lang w:val="en-US"/>
         </w:rPr>
       </w:pPr>
-      <w:r>
-        <w:rPr>
-          <w:rFonts w:asciiTheme="majorHAnsi" w:hAnsiTheme="majorHAnsi"/>
-          <w:color w:val="333333"/>
-          <w:sz w:val="21"/>
-          <w:szCs w:val="21"/>
-          <w:lang w:val="en-US"/>
-        </w:rPr>
-        <w:t>Advanced tasks will only be considered if the basic tasks are fulfilled for the most part in this team.</w:t>
-      </w:r>
-    </w:p>
-    <w:p>
-      <w:pPr>
-        <w:pStyle w:val="StandardWeb"/>
-        <w:shd w:val="clear" w:color="auto" w:fill="FFFFFF"/>
-        <w:spacing w:before="0" w:beforeAutospacing="0" w:after="0" w:afterAutospacing="0" w:line="294" w:lineRule="atLeast"/>
-        <w:rPr>
-          <w:rFonts w:asciiTheme="majorHAnsi" w:hAnsiTheme="majorHAnsi"/>
-          <w:color w:val="333333"/>
-          <w:sz w:val="21"/>
-          <w:szCs w:val="21"/>
-          <w:lang w:val="en-US"/>
-        </w:rPr>
-      </w:pPr>
     </w:p>
     <w:p>
       <w:pPr>
         <w:pStyle w:val="berschrift3"/>
       </w:pPr>
-      <w:bookmarkStart w:id="8" w:name="_Toc399398556"/>
+      <w:bookmarkStart w:id="7" w:name="_Toc400003134"/>
       <w:r>
         <w:t>Submission</w:t>
       </w:r>
-      <w:bookmarkEnd w:id="8"/>
+      <w:bookmarkEnd w:id="7"/>
     </w:p>
     <w:p>
       <w:pPr>
@@ -4583,7 +4147,6 @@
         </w:rPr>
         <w:t xml:space="preserve">Upload your solution as a ZIP file. Please submit only the sources of your solution and a build file (build.xml, pom.xml, Makefile etc.) not the compiled class files and only approved third-party libraries. </w:t>
       </w:r>
-      <w:proofErr w:type="spellStart"/>
       <w:r>
         <w:rPr>
           <w:rFonts w:asciiTheme="majorHAnsi" w:hAnsiTheme="majorHAnsi"/>
@@ -4591,97 +4154,7 @@
           <w:sz w:val="22"/>
           <w:szCs w:val="21"/>
         </w:rPr>
-        <w:t>Your</w:t>
-      </w:r>
-      <w:proofErr w:type="spellEnd"/>
-      <w:r>
-        <w:rPr>
-          <w:rFonts w:asciiTheme="majorHAnsi" w:hAnsiTheme="majorHAnsi"/>
-          <w:color w:val="333333"/>
-          <w:sz w:val="22"/>
-          <w:szCs w:val="21"/>
-        </w:rPr>
-        <w:t xml:space="preserve"> </w:t>
-      </w:r>
-      <w:proofErr w:type="spellStart"/>
-      <w:r>
-        <w:rPr>
-          <w:rFonts w:asciiTheme="majorHAnsi" w:hAnsiTheme="majorHAnsi"/>
-          <w:color w:val="333333"/>
-          <w:sz w:val="22"/>
-          <w:szCs w:val="21"/>
-        </w:rPr>
-        <w:t>submission</w:t>
-      </w:r>
-      <w:proofErr w:type="spellEnd"/>
-      <w:r>
-        <w:rPr>
-          <w:rFonts w:asciiTheme="majorHAnsi" w:hAnsiTheme="majorHAnsi"/>
-          <w:color w:val="333333"/>
-          <w:sz w:val="22"/>
-          <w:szCs w:val="21"/>
-        </w:rPr>
-        <w:t xml:space="preserve"> must </w:t>
-      </w:r>
-      <w:proofErr w:type="spellStart"/>
-      <w:r>
-        <w:rPr>
-          <w:rFonts w:asciiTheme="majorHAnsi" w:hAnsiTheme="majorHAnsi"/>
-          <w:color w:val="333333"/>
-          <w:sz w:val="22"/>
-          <w:szCs w:val="21"/>
-        </w:rPr>
-        <w:t>compile</w:t>
-      </w:r>
-      <w:proofErr w:type="spellEnd"/>
-      <w:r>
-        <w:rPr>
-          <w:rFonts w:asciiTheme="majorHAnsi" w:hAnsiTheme="majorHAnsi"/>
-          <w:color w:val="333333"/>
-          <w:sz w:val="22"/>
-          <w:szCs w:val="21"/>
-        </w:rPr>
-        <w:t xml:space="preserve"> </w:t>
-      </w:r>
-      <w:proofErr w:type="spellStart"/>
-      <w:r>
-        <w:rPr>
-          <w:rFonts w:asciiTheme="majorHAnsi" w:hAnsiTheme="majorHAnsi"/>
-          <w:color w:val="333333"/>
-          <w:sz w:val="22"/>
-          <w:szCs w:val="21"/>
-        </w:rPr>
-        <w:t>and</w:t>
-      </w:r>
-      <w:proofErr w:type="spellEnd"/>
-      <w:r>
-        <w:rPr>
-          <w:rFonts w:asciiTheme="majorHAnsi" w:hAnsiTheme="majorHAnsi"/>
-          <w:color w:val="333333"/>
-          <w:sz w:val="22"/>
-          <w:szCs w:val="21"/>
-        </w:rPr>
-        <w:t xml:space="preserve"> </w:t>
-      </w:r>
-      <w:proofErr w:type="spellStart"/>
-      <w:r>
-        <w:rPr>
-          <w:rFonts w:asciiTheme="majorHAnsi" w:hAnsiTheme="majorHAnsi"/>
-          <w:color w:val="333333"/>
-          <w:sz w:val="22"/>
-          <w:szCs w:val="21"/>
-        </w:rPr>
-        <w:t>run</w:t>
-      </w:r>
-      <w:proofErr w:type="spellEnd"/>
-      <w:r>
-        <w:rPr>
-          <w:rFonts w:asciiTheme="majorHAnsi" w:hAnsiTheme="majorHAnsi"/>
-          <w:color w:val="333333"/>
-          <w:sz w:val="22"/>
-          <w:szCs w:val="21"/>
-        </w:rPr>
-        <w:t>!</w:t>
+        <w:t>Your submission must compile and run!</w:t>
       </w:r>
     </w:p>
     <w:p>
@@ -4732,11 +4205,11 @@
       <w:pPr>
         <w:pStyle w:val="berschrift3"/>
       </w:pPr>
-      <w:bookmarkStart w:id="9" w:name="_Toc399398557"/>
+      <w:bookmarkStart w:id="8" w:name="_Toc400003135"/>
       <w:r>
         <w:t>Interviews</w:t>
       </w:r>
-      <w:bookmarkEnd w:id="9"/>
+      <w:bookmarkEnd w:id="8"/>
     </w:p>
     <w:p>
       <w:pPr>
@@ -4771,29 +4244,7 @@
           <w:szCs w:val="21"/>
           <w:lang w:val="en-US"/>
         </w:rPr>
-        <w:t xml:space="preserve">During the implementation there will be review interviews with the teams. Please be aware that the </w:t>
-      </w:r>
-      <w:proofErr w:type="spellStart"/>
-      <w:r>
-        <w:rPr>
-          <w:rFonts w:asciiTheme="majorHAnsi" w:hAnsiTheme="majorHAnsi"/>
-          <w:color w:val="333333"/>
-          <w:sz w:val="22"/>
-          <w:szCs w:val="21"/>
-          <w:lang w:val="en-US"/>
-        </w:rPr>
-        <w:t>continous</w:t>
-      </w:r>
-      <w:proofErr w:type="spellEnd"/>
-      <w:r>
-        <w:rPr>
-          <w:rFonts w:asciiTheme="majorHAnsi" w:hAnsiTheme="majorHAnsi"/>
-          <w:color w:val="333333"/>
-          <w:sz w:val="22"/>
-          <w:szCs w:val="21"/>
-          <w:lang w:val="en-US"/>
-        </w:rPr>
-        <w:t xml:space="preserve"> implementation will be overseen and evaluated!</w:t>
+        <w:t>During the implementation there will be review interviews with the teams. Please be aware that the continous implementation will be overseen and evaluated!</w:t>
       </w:r>
     </w:p>
     <w:p>
@@ -4851,30 +4302,8 @@
           <w:szCs w:val="21"/>
           <w:lang w:val="en-US"/>
         </w:rPr>
-        <w:t xml:space="preserve">The interview will take place in the lesson. During the interview, every group member will be asked about the solution that everyone has uploaded (i.e., changes after the deadline will not be taken into account! There will be only </w:t>
+        <w:t>The interview will take place in the lesson. During the interview, every group member will be asked about the solution that everyone has uploaded (i.e., changes after the deadline will not be taken into account! There will be only extrapoints for nice and stable solutions!). In the interview you need to explain the code, design and architecture in detail.</w:t>
       </w:r>
-      <w:proofErr w:type="spellStart"/>
-      <w:r>
-        <w:rPr>
-          <w:rFonts w:asciiTheme="majorHAnsi" w:hAnsiTheme="majorHAnsi"/>
-          <w:color w:val="333333"/>
-          <w:sz w:val="22"/>
-          <w:szCs w:val="21"/>
-          <w:lang w:val="en-US"/>
-        </w:rPr>
-        <w:t>extrapoints</w:t>
-      </w:r>
-      <w:proofErr w:type="spellEnd"/>
-      <w:r>
-        <w:rPr>
-          <w:rFonts w:asciiTheme="majorHAnsi" w:hAnsiTheme="majorHAnsi"/>
-          <w:color w:val="333333"/>
-          <w:sz w:val="22"/>
-          <w:szCs w:val="21"/>
-          <w:lang w:val="en-US"/>
-        </w:rPr>
-        <w:t xml:space="preserve"> for nice and stable solutions!). In the interview you need to explain the code, design and architecture in detail.</w:t>
-      </w:r>
     </w:p>
     <w:p>
       <w:pPr>
@@ -5086,7 +4515,7 @@
           <w:lang w:val="en-US"/>
         </w:rPr>
       </w:pPr>
-      <w:bookmarkStart w:id="10" w:name="_Toc399398558"/>
+      <w:bookmarkStart w:id="9" w:name="_Toc400003136"/>
       <w:r>
         <w:rPr>
           <w:lang w:val="en-US"/>
@@ -5106,7 +4535,7 @@
         </w:rPr>
         <w:t xml:space="preserve"> estimation</w:t>
       </w:r>
-      <w:bookmarkEnd w:id="10"/>
+      <w:bookmarkEnd w:id="9"/>
     </w:p>
     <w:p>
       <w:pPr>
@@ -5274,59 +4703,13 @@
                 <w:lang w:val="en-US"/>
               </w:rPr>
             </w:pPr>
-            <w:proofErr w:type="spellStart"/>
             <w:r>
               <w:rPr>
                 <w:rFonts w:asciiTheme="majorHAnsi" w:hAnsiTheme="majorHAnsi"/>
                 <w:szCs w:val="24"/>
                 <w:lang w:val="en-US"/>
               </w:rPr>
-              <w:t>Bergler</w:t>
-            </w:r>
-            <w:proofErr w:type="spellEnd"/>
-            <w:r>
-              <w:rPr>
-                <w:rFonts w:asciiTheme="majorHAnsi" w:hAnsiTheme="majorHAnsi"/>
-                <w:szCs w:val="24"/>
-                <w:lang w:val="en-US"/>
-              </w:rPr>
-              <w:t xml:space="preserve">, Bobek, </w:t>
-            </w:r>
-            <w:proofErr w:type="spellStart"/>
-            <w:r>
-              <w:rPr>
-                <w:rFonts w:asciiTheme="majorHAnsi" w:hAnsiTheme="majorHAnsi"/>
-                <w:szCs w:val="24"/>
-                <w:lang w:val="en-US"/>
-              </w:rPr>
-              <w:t>Janeczeck</w:t>
-            </w:r>
-            <w:proofErr w:type="spellEnd"/>
-            <w:r>
-              <w:rPr>
-                <w:rFonts w:asciiTheme="majorHAnsi" w:hAnsiTheme="majorHAnsi"/>
-                <w:szCs w:val="24"/>
-                <w:lang w:val="en-US"/>
-              </w:rPr>
-              <w:t xml:space="preserve">, </w:t>
-            </w:r>
-            <w:proofErr w:type="spellStart"/>
-            <w:r>
-              <w:rPr>
-                <w:rFonts w:asciiTheme="majorHAnsi" w:hAnsiTheme="majorHAnsi"/>
-                <w:szCs w:val="24"/>
-                <w:lang w:val="en-US"/>
-              </w:rPr>
-              <w:t>Mair</w:t>
-            </w:r>
-            <w:proofErr w:type="spellEnd"/>
-            <w:r>
-              <w:rPr>
-                <w:rFonts w:asciiTheme="majorHAnsi" w:hAnsiTheme="majorHAnsi"/>
-                <w:szCs w:val="24"/>
-                <w:lang w:val="en-US"/>
-              </w:rPr>
-              <w:t>, Özsoy</w:t>
+              <w:t>Bergler, Bobek, Janeczeck, Mair, Özsoy</w:t>
             </w:r>
           </w:p>
         </w:tc>
@@ -5522,7 +4905,6 @@
                 <w:lang w:val="en-US"/>
               </w:rPr>
             </w:pPr>
-            <w:proofErr w:type="spellStart"/>
             <w:r>
               <w:rPr>
                 <w:rFonts w:asciiTheme="majorHAnsi" w:hAnsiTheme="majorHAnsi"/>
@@ -5531,7 +4913,6 @@
               </w:rPr>
               <w:t>Janeczeck</w:t>
             </w:r>
-            <w:proofErr w:type="spellEnd"/>
           </w:p>
         </w:tc>
         <w:tc>
@@ -5621,7 +5002,6 @@
                 <w:lang w:val="en-US"/>
               </w:rPr>
             </w:pPr>
-            <w:proofErr w:type="spellStart"/>
             <w:r>
               <w:rPr>
                 <w:rFonts w:asciiTheme="majorHAnsi" w:hAnsiTheme="majorHAnsi"/>
@@ -5630,7 +5010,6 @@
               </w:rPr>
               <w:t>Mair</w:t>
             </w:r>
-            <w:proofErr w:type="spellEnd"/>
           </w:p>
         </w:tc>
         <w:tc>
@@ -5801,6 +5180,103 @@
           </w:p>
         </w:tc>
       </w:tr>
+      <w:tr>
+        <w:trPr>
+          <w:trHeight w:val="278"/>
+        </w:trPr>
+        <w:tc>
+          <w:tcPr>
+            <w:cnfStyle w:val="001000000000" w:firstRow="0" w:lastRow="0" w:firstColumn="1" w:lastColumn="0" w:oddVBand="0" w:evenVBand="0" w:oddHBand="0" w:evenHBand="0" w:firstRowFirstColumn="0" w:firstRowLastColumn="0" w:lastRowFirstColumn="0" w:lastRowLastColumn="0"/>
+            <w:tcW w:w="1560" w:type="dxa"/>
+          </w:tcPr>
+          <w:p>
+            <w:pPr>
+              <w:rPr>
+                <w:rFonts w:asciiTheme="majorHAnsi" w:hAnsiTheme="majorHAnsi"/>
+                <w:szCs w:val="24"/>
+                <w:lang w:val="en-US"/>
+              </w:rPr>
+            </w:pPr>
+            <w:r>
+              <w:rPr>
+                <w:rFonts w:asciiTheme="majorHAnsi" w:hAnsiTheme="majorHAnsi"/>
+                <w:szCs w:val="24"/>
+                <w:lang w:val="en-US"/>
+              </w:rPr>
+              <w:t>Bobek, Mair, Özsoy</w:t>
+            </w:r>
+          </w:p>
+        </w:tc>
+        <w:tc>
+          <w:tcPr>
+            <w:tcW w:w="2835" w:type="dxa"/>
+          </w:tcPr>
+          <w:p>
+            <w:pPr>
+              <w:cnfStyle w:val="000000000000" w:firstRow="0" w:lastRow="0" w:firstColumn="0" w:lastColumn="0" w:oddVBand="0" w:evenVBand="0" w:oddHBand="0" w:evenHBand="0" w:firstRowFirstColumn="0" w:firstRowLastColumn="0" w:lastRowFirstColumn="0" w:lastRowLastColumn="0"/>
+              <w:rPr>
+                <w:rFonts w:asciiTheme="majorHAnsi" w:hAnsiTheme="majorHAnsi"/>
+                <w:szCs w:val="24"/>
+                <w:lang w:val="en-US"/>
+              </w:rPr>
+            </w:pPr>
+            <w:r>
+              <w:rPr>
+                <w:rFonts w:asciiTheme="majorHAnsi" w:hAnsiTheme="majorHAnsi"/>
+                <w:szCs w:val="24"/>
+                <w:lang w:val="en-US"/>
+              </w:rPr>
+              <w:t>Project-Meeting</w:t>
+            </w:r>
+          </w:p>
+        </w:tc>
+        <w:tc>
+          <w:tcPr>
+            <w:tcW w:w="4966" w:type="dxa"/>
+          </w:tcPr>
+          <w:p>
+            <w:pPr>
+              <w:cnfStyle w:val="000000000000" w:firstRow="0" w:lastRow="0" w:firstColumn="0" w:lastColumn="0" w:oddVBand="0" w:evenVBand="0" w:oddHBand="0" w:evenHBand="0" w:firstRowFirstColumn="0" w:firstRowLastColumn="0" w:lastRowFirstColumn="0" w:lastRowLastColumn="0"/>
+              <w:rPr>
+                <w:rFonts w:asciiTheme="majorHAnsi" w:hAnsiTheme="majorHAnsi"/>
+                <w:szCs w:val="24"/>
+                <w:lang w:val="en-US"/>
+              </w:rPr>
+            </w:pPr>
+            <w:r>
+              <w:rPr>
+                <w:rFonts w:asciiTheme="majorHAnsi" w:hAnsiTheme="majorHAnsi"/>
+                <w:szCs w:val="24"/>
+                <w:lang w:val="en-US"/>
+              </w:rPr>
+              <w:t>Design-Planning and distributing tasks to the project members</w:t>
+            </w:r>
+          </w:p>
+        </w:tc>
+        <w:tc>
+          <w:tcPr>
+            <w:tcW w:w="1669" w:type="dxa"/>
+          </w:tcPr>
+          <w:p>
+            <w:pPr>
+              <w:cnfStyle w:val="000000000000" w:firstRow="0" w:lastRow="0" w:firstColumn="0" w:lastColumn="0" w:oddVBand="0" w:evenVBand="0" w:oddHBand="0" w:evenHBand="0" w:firstRowFirstColumn="0" w:firstRowLastColumn="0" w:lastRowFirstColumn="0" w:lastRowLastColumn="0"/>
+              <w:rPr>
+                <w:rFonts w:asciiTheme="majorHAnsi" w:hAnsiTheme="majorHAnsi"/>
+                <w:szCs w:val="24"/>
+                <w:lang w:val="en-US"/>
+              </w:rPr>
+            </w:pPr>
+            <w:r>
+              <w:rPr>
+                <w:rFonts w:asciiTheme="majorHAnsi" w:hAnsiTheme="majorHAnsi"/>
+                <w:szCs w:val="24"/>
+                <w:lang w:val="en-US"/>
+              </w:rPr>
+              <w:t>0,5</w:t>
+            </w:r>
+          </w:p>
+        </w:tc>
+      </w:tr>
     </w:tbl>
     <w:p>
       <w:pPr>
@@ -5811,6 +5287,812 @@
         </w:rPr>
       </w:pPr>
     </w:p>
+    <w:tbl>
+      <w:tblPr>
+        <w:tblStyle w:val="FarbigeSchattierung-Akzent1"/>
+        <w:tblW w:w="11030" w:type="dxa"/>
+        <w:tblInd w:w="-885" w:type="dxa"/>
+        <w:tblLook w:val="04A0" w:firstRow="1" w:lastRow="0" w:firstColumn="1" w:lastColumn="0" w:noHBand="0" w:noVBand="1"/>
+      </w:tblPr>
+      <w:tblGrid>
+        <w:gridCol w:w="1560"/>
+        <w:gridCol w:w="2835"/>
+        <w:gridCol w:w="4966"/>
+        <w:gridCol w:w="1669"/>
+      </w:tblGrid>
+      <w:tr>
+        <w:trPr>
+          <w:cnfStyle w:val="100000000000" w:firstRow="1" w:lastRow="0" w:firstColumn="0" w:lastColumn="0" w:oddVBand="0" w:evenVBand="0" w:oddHBand="0" w:evenHBand="0" w:firstRowFirstColumn="0" w:firstRowLastColumn="0" w:lastRowFirstColumn="0" w:lastRowLastColumn="0"/>
+          <w:trHeight w:val="522"/>
+        </w:trPr>
+        <w:tc>
+          <w:tcPr>
+            <w:cnfStyle w:val="001000000100" w:firstRow="0" w:lastRow="0" w:firstColumn="1" w:lastColumn="0" w:oddVBand="0" w:evenVBand="0" w:oddHBand="0" w:evenHBand="0" w:firstRowFirstColumn="1" w:firstRowLastColumn="0" w:lastRowFirstColumn="0" w:lastRowLastColumn="0"/>
+            <w:tcW w:w="1560" w:type="dxa"/>
+          </w:tcPr>
+          <w:p>
+            <w:pPr>
+              <w:ind w:left="-851" w:firstLine="851"/>
+              <w:jc w:val="center"/>
+              <w:rPr>
+                <w:rFonts w:asciiTheme="majorHAnsi" w:hAnsiTheme="majorHAnsi"/>
+                <w:szCs w:val="24"/>
+              </w:rPr>
+            </w:pPr>
+            <w:r>
+              <w:rPr>
+                <w:rFonts w:asciiTheme="majorHAnsi" w:hAnsiTheme="majorHAnsi"/>
+                <w:szCs w:val="24"/>
+              </w:rPr>
+              <w:t>Competent</w:t>
+            </w:r>
+          </w:p>
+          <w:p>
+            <w:pPr>
+              <w:ind w:left="-851" w:firstLine="851"/>
+              <w:jc w:val="center"/>
+              <w:rPr>
+                <w:rFonts w:asciiTheme="majorHAnsi" w:hAnsiTheme="majorHAnsi"/>
+                <w:szCs w:val="24"/>
+              </w:rPr>
+            </w:pPr>
+            <w:r>
+              <w:rPr>
+                <w:rFonts w:asciiTheme="majorHAnsi" w:hAnsiTheme="majorHAnsi"/>
+                <w:szCs w:val="24"/>
+              </w:rPr>
+              <w:t>person(s)</w:t>
+            </w:r>
+          </w:p>
+        </w:tc>
+        <w:tc>
+          <w:tcPr>
+            <w:tcW w:w="2835" w:type="dxa"/>
+          </w:tcPr>
+          <w:p>
+            <w:pPr>
+              <w:jc w:val="center"/>
+              <w:cnfStyle w:val="100000000000" w:firstRow="1" w:lastRow="0" w:firstColumn="0" w:lastColumn="0" w:oddVBand="0" w:evenVBand="0" w:oddHBand="0" w:evenHBand="0" w:firstRowFirstColumn="0" w:firstRowLastColumn="0" w:lastRowFirstColumn="0" w:lastRowLastColumn="0"/>
+              <w:rPr>
+                <w:rFonts w:asciiTheme="majorHAnsi" w:hAnsiTheme="majorHAnsi"/>
+                <w:szCs w:val="24"/>
+              </w:rPr>
+            </w:pPr>
+            <w:r>
+              <w:rPr>
+                <w:rFonts w:asciiTheme="majorHAnsi" w:hAnsiTheme="majorHAnsi"/>
+                <w:szCs w:val="24"/>
+              </w:rPr>
+              <w:t>Task</w:t>
+            </w:r>
+          </w:p>
+        </w:tc>
+        <w:tc>
+          <w:tcPr>
+            <w:tcW w:w="4966" w:type="dxa"/>
+          </w:tcPr>
+          <w:p>
+            <w:pPr>
+              <w:jc w:val="center"/>
+              <w:cnfStyle w:val="100000000000" w:firstRow="1" w:lastRow="0" w:firstColumn="0" w:lastColumn="0" w:oddVBand="0" w:evenVBand="0" w:oddHBand="0" w:evenHBand="0" w:firstRowFirstColumn="0" w:firstRowLastColumn="0" w:lastRowFirstColumn="0" w:lastRowLastColumn="0"/>
+              <w:rPr>
+                <w:rFonts w:asciiTheme="majorHAnsi" w:hAnsiTheme="majorHAnsi"/>
+                <w:szCs w:val="24"/>
+              </w:rPr>
+            </w:pPr>
+            <w:r>
+              <w:rPr>
+                <w:rFonts w:asciiTheme="majorHAnsi" w:hAnsiTheme="majorHAnsi"/>
+                <w:szCs w:val="24"/>
+              </w:rPr>
+              <w:t>Description</w:t>
+            </w:r>
+          </w:p>
+        </w:tc>
+        <w:tc>
+          <w:tcPr>
+            <w:tcW w:w="1669" w:type="dxa"/>
+          </w:tcPr>
+          <w:p>
+            <w:pPr>
+              <w:jc w:val="center"/>
+              <w:cnfStyle w:val="100000000000" w:firstRow="1" w:lastRow="0" w:firstColumn="0" w:lastColumn="0" w:oddVBand="0" w:evenVBand="0" w:oddHBand="0" w:evenHBand="0" w:firstRowFirstColumn="0" w:firstRowLastColumn="0" w:lastRowFirstColumn="0" w:lastRowLastColumn="0"/>
+              <w:rPr>
+                <w:rFonts w:asciiTheme="majorHAnsi" w:hAnsiTheme="majorHAnsi"/>
+                <w:szCs w:val="24"/>
+              </w:rPr>
+            </w:pPr>
+            <w:r>
+              <w:rPr>
+                <w:rFonts w:asciiTheme="majorHAnsi" w:hAnsiTheme="majorHAnsi"/>
+                <w:szCs w:val="24"/>
+              </w:rPr>
+              <w:t>Estimated time in h</w:t>
+            </w:r>
+          </w:p>
+        </w:tc>
+      </w:tr>
+      <w:tr>
+        <w:trPr>
+          <w:cnfStyle w:val="000000100000" w:firstRow="0" w:lastRow="0" w:firstColumn="0" w:lastColumn="0" w:oddVBand="0" w:evenVBand="0" w:oddHBand="1" w:evenHBand="0" w:firstRowFirstColumn="0" w:firstRowLastColumn="0" w:lastRowFirstColumn="0" w:lastRowLastColumn="0"/>
+          <w:trHeight w:val="278"/>
+        </w:trPr>
+        <w:tc>
+          <w:tcPr>
+            <w:cnfStyle w:val="001000000000" w:firstRow="0" w:lastRow="0" w:firstColumn="1" w:lastColumn="0" w:oddVBand="0" w:evenVBand="0" w:oddHBand="0" w:evenHBand="0" w:firstRowFirstColumn="0" w:firstRowLastColumn="0" w:lastRowFirstColumn="0" w:lastRowLastColumn="0"/>
+            <w:tcW w:w="1560" w:type="dxa"/>
+          </w:tcPr>
+          <w:p>
+            <w:pPr>
+              <w:rPr>
+                <w:rFonts w:asciiTheme="majorHAnsi" w:hAnsiTheme="majorHAnsi"/>
+                <w:szCs w:val="24"/>
+                <w:lang w:val="en-US"/>
+              </w:rPr>
+            </w:pPr>
+          </w:p>
+        </w:tc>
+        <w:tc>
+          <w:tcPr>
+            <w:tcW w:w="2835" w:type="dxa"/>
+          </w:tcPr>
+          <w:p>
+            <w:pPr>
+              <w:cnfStyle w:val="000000100000" w:firstRow="0" w:lastRow="0" w:firstColumn="0" w:lastColumn="0" w:oddVBand="0" w:evenVBand="0" w:oddHBand="1" w:evenHBand="0" w:firstRowFirstColumn="0" w:firstRowLastColumn="0" w:lastRowFirstColumn="0" w:lastRowLastColumn="0"/>
+              <w:rPr>
+                <w:rFonts w:asciiTheme="majorHAnsi" w:hAnsiTheme="majorHAnsi"/>
+                <w:szCs w:val="24"/>
+                <w:lang w:val="en-US"/>
+              </w:rPr>
+            </w:pPr>
+            <w:r>
+              <w:rPr>
+                <w:rFonts w:asciiTheme="majorHAnsi" w:hAnsiTheme="majorHAnsi"/>
+                <w:szCs w:val="24"/>
+                <w:lang w:val="en-US"/>
+              </w:rPr>
+              <w:t>SW-Design</w:t>
+            </w:r>
+          </w:p>
+        </w:tc>
+        <w:tc>
+          <w:tcPr>
+            <w:tcW w:w="4966" w:type="dxa"/>
+          </w:tcPr>
+          <w:p>
+            <w:pPr>
+              <w:cnfStyle w:val="000000100000" w:firstRow="0" w:lastRow="0" w:firstColumn="0" w:lastColumn="0" w:oddVBand="0" w:evenVBand="0" w:oddHBand="1" w:evenHBand="0" w:firstRowFirstColumn="0" w:firstRowLastColumn="0" w:lastRowFirstColumn="0" w:lastRowLastColumn="0"/>
+              <w:rPr>
+                <w:rFonts w:asciiTheme="majorHAnsi" w:hAnsiTheme="majorHAnsi"/>
+                <w:szCs w:val="24"/>
+                <w:lang w:val="en-US"/>
+              </w:rPr>
+            </w:pPr>
+          </w:p>
+        </w:tc>
+        <w:tc>
+          <w:tcPr>
+            <w:tcW w:w="1669" w:type="dxa"/>
+          </w:tcPr>
+          <w:p>
+            <w:pPr>
+              <w:cnfStyle w:val="000000100000" w:firstRow="0" w:lastRow="0" w:firstColumn="0" w:lastColumn="0" w:oddVBand="0" w:evenVBand="0" w:oddHBand="1" w:evenHBand="0" w:firstRowFirstColumn="0" w:firstRowLastColumn="0" w:lastRowFirstColumn="0" w:lastRowLastColumn="0"/>
+              <w:rPr>
+                <w:rFonts w:asciiTheme="majorHAnsi" w:hAnsiTheme="majorHAnsi"/>
+                <w:szCs w:val="24"/>
+                <w:lang w:val="en-US"/>
+              </w:rPr>
+            </w:pPr>
+            <w:r>
+              <w:rPr>
+                <w:rFonts w:asciiTheme="majorHAnsi" w:hAnsiTheme="majorHAnsi"/>
+                <w:szCs w:val="24"/>
+                <w:lang w:val="en-US"/>
+              </w:rPr>
+              <w:t>6</w:t>
+            </w:r>
+          </w:p>
+        </w:tc>
+      </w:tr>
+      <w:tr>
+        <w:trPr>
+          <w:trHeight w:val="278"/>
+        </w:trPr>
+        <w:tc>
+          <w:tcPr>
+            <w:cnfStyle w:val="001000000000" w:firstRow="0" w:lastRow="0" w:firstColumn="1" w:lastColumn="0" w:oddVBand="0" w:evenVBand="0" w:oddHBand="0" w:evenHBand="0" w:firstRowFirstColumn="0" w:firstRowLastColumn="0" w:lastRowFirstColumn="0" w:lastRowLastColumn="0"/>
+            <w:tcW w:w="1560" w:type="dxa"/>
+          </w:tcPr>
+          <w:p>
+            <w:pPr>
+              <w:rPr>
+                <w:rFonts w:asciiTheme="majorHAnsi" w:hAnsiTheme="majorHAnsi"/>
+                <w:szCs w:val="24"/>
+                <w:lang w:val="en-US"/>
+              </w:rPr>
+            </w:pPr>
+          </w:p>
+        </w:tc>
+        <w:tc>
+          <w:tcPr>
+            <w:tcW w:w="2835" w:type="dxa"/>
+          </w:tcPr>
+          <w:p>
+            <w:pPr>
+              <w:cnfStyle w:val="000000000000" w:firstRow="0" w:lastRow="0" w:firstColumn="0" w:lastColumn="0" w:oddVBand="0" w:evenVBand="0" w:oddHBand="0" w:evenHBand="0" w:firstRowFirstColumn="0" w:firstRowLastColumn="0" w:lastRowFirstColumn="0" w:lastRowLastColumn="0"/>
+              <w:rPr>
+                <w:rFonts w:asciiTheme="majorHAnsi" w:hAnsiTheme="majorHAnsi"/>
+                <w:szCs w:val="24"/>
+                <w:lang w:val="en-US"/>
+              </w:rPr>
+            </w:pPr>
+            <w:r>
+              <w:rPr>
+                <w:rFonts w:asciiTheme="majorHAnsi" w:hAnsiTheme="majorHAnsi"/>
+                <w:szCs w:val="24"/>
+                <w:lang w:val="en-US"/>
+              </w:rPr>
+              <w:t>GUI-Design</w:t>
+            </w:r>
+          </w:p>
+        </w:tc>
+        <w:tc>
+          <w:tcPr>
+            <w:tcW w:w="4966" w:type="dxa"/>
+          </w:tcPr>
+          <w:p>
+            <w:pPr>
+              <w:cnfStyle w:val="000000000000" w:firstRow="0" w:lastRow="0" w:firstColumn="0" w:lastColumn="0" w:oddVBand="0" w:evenVBand="0" w:oddHBand="0" w:evenHBand="0" w:firstRowFirstColumn="0" w:firstRowLastColumn="0" w:lastRowFirstColumn="0" w:lastRowLastColumn="0"/>
+              <w:rPr>
+                <w:rFonts w:asciiTheme="majorHAnsi" w:hAnsiTheme="majorHAnsi"/>
+                <w:szCs w:val="24"/>
+                <w:lang w:val="en-US"/>
+              </w:rPr>
+            </w:pPr>
+            <w:r>
+              <w:rPr>
+                <w:rFonts w:asciiTheme="majorHAnsi" w:hAnsiTheme="majorHAnsi"/>
+                <w:szCs w:val="24"/>
+                <w:lang w:val="en-US"/>
+              </w:rPr>
+              <w:t>Creating a GUI-Design via MockUp-Tool</w:t>
+            </w:r>
+          </w:p>
+        </w:tc>
+        <w:tc>
+          <w:tcPr>
+            <w:tcW w:w="1669" w:type="dxa"/>
+          </w:tcPr>
+          <w:p>
+            <w:pPr>
+              <w:cnfStyle w:val="000000000000" w:firstRow="0" w:lastRow="0" w:firstColumn="0" w:lastColumn="0" w:oddVBand="0" w:evenVBand="0" w:oddHBand="0" w:evenHBand="0" w:firstRowFirstColumn="0" w:firstRowLastColumn="0" w:lastRowFirstColumn="0" w:lastRowLastColumn="0"/>
+              <w:rPr>
+                <w:rFonts w:asciiTheme="majorHAnsi" w:hAnsiTheme="majorHAnsi"/>
+                <w:szCs w:val="24"/>
+                <w:lang w:val="en-US"/>
+              </w:rPr>
+            </w:pPr>
+            <w:r>
+              <w:rPr>
+                <w:rFonts w:asciiTheme="majorHAnsi" w:hAnsiTheme="majorHAnsi"/>
+                <w:szCs w:val="24"/>
+                <w:lang w:val="en-US"/>
+              </w:rPr>
+              <w:t>2</w:t>
+            </w:r>
+          </w:p>
+        </w:tc>
+      </w:tr>
+      <w:tr>
+        <w:trPr>
+          <w:cnfStyle w:val="000000100000" w:firstRow="0" w:lastRow="0" w:firstColumn="0" w:lastColumn="0" w:oddVBand="0" w:evenVBand="0" w:oddHBand="1" w:evenHBand="0" w:firstRowFirstColumn="0" w:firstRowLastColumn="0" w:lastRowFirstColumn="0" w:lastRowLastColumn="0"/>
+          <w:trHeight w:val="278"/>
+        </w:trPr>
+        <w:tc>
+          <w:tcPr>
+            <w:cnfStyle w:val="001000000000" w:firstRow="0" w:lastRow="0" w:firstColumn="1" w:lastColumn="0" w:oddVBand="0" w:evenVBand="0" w:oddHBand="0" w:evenHBand="0" w:firstRowFirstColumn="0" w:firstRowLastColumn="0" w:lastRowFirstColumn="0" w:lastRowLastColumn="0"/>
+            <w:tcW w:w="1560" w:type="dxa"/>
+          </w:tcPr>
+          <w:p>
+            <w:pPr>
+              <w:rPr>
+                <w:rFonts w:asciiTheme="majorHAnsi" w:hAnsiTheme="majorHAnsi"/>
+                <w:szCs w:val="24"/>
+                <w:lang w:val="en-US"/>
+              </w:rPr>
+            </w:pPr>
+          </w:p>
+        </w:tc>
+        <w:tc>
+          <w:tcPr>
+            <w:tcW w:w="2835" w:type="dxa"/>
+          </w:tcPr>
+          <w:p>
+            <w:pPr>
+              <w:cnfStyle w:val="000000100000" w:firstRow="0" w:lastRow="0" w:firstColumn="0" w:lastColumn="0" w:oddVBand="0" w:evenVBand="0" w:oddHBand="1" w:evenHBand="0" w:firstRowFirstColumn="0" w:firstRowLastColumn="0" w:lastRowFirstColumn="0" w:lastRowLastColumn="0"/>
+              <w:rPr>
+                <w:rFonts w:asciiTheme="majorHAnsi" w:hAnsiTheme="majorHAnsi"/>
+                <w:szCs w:val="24"/>
+                <w:lang w:val="en-US"/>
+              </w:rPr>
+            </w:pPr>
+            <w:r>
+              <w:rPr>
+                <w:rFonts w:asciiTheme="majorHAnsi" w:hAnsiTheme="majorHAnsi"/>
+                <w:szCs w:val="24"/>
+                <w:lang w:val="en-US"/>
+              </w:rPr>
+              <w:t>GUI-Implementation</w:t>
+            </w:r>
+          </w:p>
+        </w:tc>
+        <w:tc>
+          <w:tcPr>
+            <w:tcW w:w="4966" w:type="dxa"/>
+          </w:tcPr>
+          <w:p>
+            <w:pPr>
+              <w:cnfStyle w:val="000000100000" w:firstRow="0" w:lastRow="0" w:firstColumn="0" w:lastColumn="0" w:oddVBand="0" w:evenVBand="0" w:oddHBand="1" w:evenHBand="0" w:firstRowFirstColumn="0" w:firstRowLastColumn="0" w:lastRowFirstColumn="0" w:lastRowLastColumn="0"/>
+              <w:rPr>
+                <w:rFonts w:asciiTheme="majorHAnsi" w:hAnsiTheme="majorHAnsi"/>
+                <w:szCs w:val="24"/>
+                <w:lang w:val="en-US"/>
+              </w:rPr>
+            </w:pPr>
+          </w:p>
+        </w:tc>
+        <w:tc>
+          <w:tcPr>
+            <w:tcW w:w="1669" w:type="dxa"/>
+          </w:tcPr>
+          <w:p>
+            <w:pPr>
+              <w:cnfStyle w:val="000000100000" w:firstRow="0" w:lastRow="0" w:firstColumn="0" w:lastColumn="0" w:oddVBand="0" w:evenVBand="0" w:oddHBand="1" w:evenHBand="0" w:firstRowFirstColumn="0" w:firstRowLastColumn="0" w:lastRowFirstColumn="0" w:lastRowLastColumn="0"/>
+              <w:rPr>
+                <w:rFonts w:asciiTheme="majorHAnsi" w:hAnsiTheme="majorHAnsi"/>
+                <w:szCs w:val="24"/>
+                <w:lang w:val="en-US"/>
+              </w:rPr>
+            </w:pPr>
+            <w:r>
+              <w:rPr>
+                <w:rFonts w:asciiTheme="majorHAnsi" w:hAnsiTheme="majorHAnsi"/>
+                <w:szCs w:val="24"/>
+                <w:lang w:val="en-US"/>
+              </w:rPr>
+              <w:t>6</w:t>
+            </w:r>
+          </w:p>
+        </w:tc>
+      </w:tr>
+      <w:tr>
+        <w:trPr>
+          <w:trHeight w:val="278"/>
+        </w:trPr>
+        <w:tc>
+          <w:tcPr>
+            <w:cnfStyle w:val="001000000000" w:firstRow="0" w:lastRow="0" w:firstColumn="1" w:lastColumn="0" w:oddVBand="0" w:evenVBand="0" w:oddHBand="0" w:evenHBand="0" w:firstRowFirstColumn="0" w:firstRowLastColumn="0" w:lastRowFirstColumn="0" w:lastRowLastColumn="0"/>
+            <w:tcW w:w="1560" w:type="dxa"/>
+          </w:tcPr>
+          <w:p>
+            <w:pPr>
+              <w:rPr>
+                <w:rFonts w:asciiTheme="majorHAnsi" w:hAnsiTheme="majorHAnsi"/>
+                <w:szCs w:val="24"/>
+                <w:lang w:val="en-US"/>
+              </w:rPr>
+            </w:pPr>
+          </w:p>
+        </w:tc>
+        <w:tc>
+          <w:tcPr>
+            <w:tcW w:w="2835" w:type="dxa"/>
+          </w:tcPr>
+          <w:p>
+            <w:pPr>
+              <w:cnfStyle w:val="000000000000" w:firstRow="0" w:lastRow="0" w:firstColumn="0" w:lastColumn="0" w:oddVBand="0" w:evenVBand="0" w:oddHBand="0" w:evenHBand="0" w:firstRowFirstColumn="0" w:firstRowLastColumn="0" w:lastRowFirstColumn="0" w:lastRowLastColumn="0"/>
+              <w:rPr>
+                <w:rFonts w:asciiTheme="majorHAnsi" w:hAnsiTheme="majorHAnsi"/>
+                <w:szCs w:val="24"/>
+                <w:lang w:val="en-US"/>
+              </w:rPr>
+            </w:pPr>
+            <w:r>
+              <w:rPr>
+                <w:rFonts w:asciiTheme="majorHAnsi" w:hAnsiTheme="majorHAnsi"/>
+                <w:szCs w:val="24"/>
+                <w:lang w:val="en-US"/>
+              </w:rPr>
+              <w:t>CRUD-Implementation</w:t>
+            </w:r>
+          </w:p>
+        </w:tc>
+        <w:tc>
+          <w:tcPr>
+            <w:tcW w:w="4966" w:type="dxa"/>
+          </w:tcPr>
+          <w:p>
+            <w:pPr>
+              <w:cnfStyle w:val="000000000000" w:firstRow="0" w:lastRow="0" w:firstColumn="0" w:lastColumn="0" w:oddVBand="0" w:evenVBand="0" w:oddHBand="0" w:evenHBand="0" w:firstRowFirstColumn="0" w:firstRowLastColumn="0" w:lastRowFirstColumn="0" w:lastRowLastColumn="0"/>
+              <w:rPr>
+                <w:rFonts w:asciiTheme="majorHAnsi" w:hAnsiTheme="majorHAnsi"/>
+                <w:szCs w:val="24"/>
+                <w:lang w:val="en-US"/>
+              </w:rPr>
+            </w:pPr>
+          </w:p>
+        </w:tc>
+        <w:tc>
+          <w:tcPr>
+            <w:tcW w:w="1669" w:type="dxa"/>
+          </w:tcPr>
+          <w:p>
+            <w:pPr>
+              <w:cnfStyle w:val="000000000000" w:firstRow="0" w:lastRow="0" w:firstColumn="0" w:lastColumn="0" w:oddVBand="0" w:evenVBand="0" w:oddHBand="0" w:evenHBand="0" w:firstRowFirstColumn="0" w:firstRowLastColumn="0" w:lastRowFirstColumn="0" w:lastRowLastColumn="0"/>
+              <w:rPr>
+                <w:rFonts w:asciiTheme="majorHAnsi" w:hAnsiTheme="majorHAnsi"/>
+                <w:szCs w:val="24"/>
+                <w:lang w:val="en-US"/>
+              </w:rPr>
+            </w:pPr>
+            <w:r>
+              <w:rPr>
+                <w:rFonts w:asciiTheme="majorHAnsi" w:hAnsiTheme="majorHAnsi"/>
+                <w:szCs w:val="24"/>
+                <w:lang w:val="en-US"/>
+              </w:rPr>
+              <w:t>15</w:t>
+            </w:r>
+          </w:p>
+        </w:tc>
+      </w:tr>
+      <w:tr>
+        <w:trPr>
+          <w:cnfStyle w:val="000000100000" w:firstRow="0" w:lastRow="0" w:firstColumn="0" w:lastColumn="0" w:oddVBand="0" w:evenVBand="0" w:oddHBand="1" w:evenHBand="0" w:firstRowFirstColumn="0" w:firstRowLastColumn="0" w:lastRowFirstColumn="0" w:lastRowLastColumn="0"/>
+          <w:trHeight w:val="278"/>
+        </w:trPr>
+        <w:tc>
+          <w:tcPr>
+            <w:cnfStyle w:val="001000000000" w:firstRow="0" w:lastRow="0" w:firstColumn="1" w:lastColumn="0" w:oddVBand="0" w:evenVBand="0" w:oddHBand="0" w:evenHBand="0" w:firstRowFirstColumn="0" w:firstRowLastColumn="0" w:lastRowFirstColumn="0" w:lastRowLastColumn="0"/>
+            <w:tcW w:w="1560" w:type="dxa"/>
+          </w:tcPr>
+          <w:p>
+            <w:pPr>
+              <w:rPr>
+                <w:rFonts w:asciiTheme="majorHAnsi" w:hAnsiTheme="majorHAnsi"/>
+                <w:szCs w:val="24"/>
+                <w:lang w:val="en-US"/>
+              </w:rPr>
+            </w:pPr>
+          </w:p>
+        </w:tc>
+        <w:tc>
+          <w:tcPr>
+            <w:tcW w:w="2835" w:type="dxa"/>
+          </w:tcPr>
+          <w:p>
+            <w:pPr>
+              <w:cnfStyle w:val="000000100000" w:firstRow="0" w:lastRow="0" w:firstColumn="0" w:lastColumn="0" w:oddVBand="0" w:evenVBand="0" w:oddHBand="1" w:evenHBand="0" w:firstRowFirstColumn="0" w:firstRowLastColumn="0" w:lastRowFirstColumn="0" w:lastRowLastColumn="0"/>
+              <w:rPr>
+                <w:rFonts w:asciiTheme="majorHAnsi" w:hAnsiTheme="majorHAnsi"/>
+                <w:szCs w:val="24"/>
+                <w:lang w:val="en-US"/>
+              </w:rPr>
+            </w:pPr>
+            <w:r>
+              <w:rPr>
+                <w:rFonts w:asciiTheme="majorHAnsi" w:hAnsiTheme="majorHAnsi"/>
+                <w:szCs w:val="24"/>
+                <w:lang w:val="en-US"/>
+              </w:rPr>
+              <w:t>Chart-Implementation</w:t>
+            </w:r>
+          </w:p>
+        </w:tc>
+        <w:tc>
+          <w:tcPr>
+            <w:tcW w:w="4966" w:type="dxa"/>
+          </w:tcPr>
+          <w:p>
+            <w:pPr>
+              <w:cnfStyle w:val="000000100000" w:firstRow="0" w:lastRow="0" w:firstColumn="0" w:lastColumn="0" w:oddVBand="0" w:evenVBand="0" w:oddHBand="1" w:evenHBand="0" w:firstRowFirstColumn="0" w:firstRowLastColumn="0" w:lastRowFirstColumn="0" w:lastRowLastColumn="0"/>
+              <w:rPr>
+                <w:rFonts w:asciiTheme="majorHAnsi" w:hAnsiTheme="majorHAnsi"/>
+                <w:szCs w:val="24"/>
+                <w:lang w:val="en-US"/>
+              </w:rPr>
+            </w:pPr>
+          </w:p>
+        </w:tc>
+        <w:tc>
+          <w:tcPr>
+            <w:tcW w:w="1669" w:type="dxa"/>
+          </w:tcPr>
+          <w:p>
+            <w:pPr>
+              <w:cnfStyle w:val="000000100000" w:firstRow="0" w:lastRow="0" w:firstColumn="0" w:lastColumn="0" w:oddVBand="0" w:evenVBand="0" w:oddHBand="1" w:evenHBand="0" w:firstRowFirstColumn="0" w:firstRowLastColumn="0" w:lastRowFirstColumn="0" w:lastRowLastColumn="0"/>
+              <w:rPr>
+                <w:rFonts w:asciiTheme="majorHAnsi" w:hAnsiTheme="majorHAnsi"/>
+                <w:szCs w:val="24"/>
+                <w:lang w:val="en-US"/>
+              </w:rPr>
+            </w:pPr>
+            <w:r>
+              <w:rPr>
+                <w:rFonts w:asciiTheme="majorHAnsi" w:hAnsiTheme="majorHAnsi"/>
+                <w:szCs w:val="24"/>
+                <w:lang w:val="en-US"/>
+              </w:rPr>
+              <w:t>1</w:t>
+            </w:r>
+          </w:p>
+        </w:tc>
+      </w:tr>
+      <w:tr>
+        <w:trPr>
+          <w:trHeight w:val="278"/>
+        </w:trPr>
+        <w:tc>
+          <w:tcPr>
+            <w:cnfStyle w:val="001000000000" w:firstRow="0" w:lastRow="0" w:firstColumn="1" w:lastColumn="0" w:oddVBand="0" w:evenVBand="0" w:oddHBand="0" w:evenHBand="0" w:firstRowFirstColumn="0" w:firstRowLastColumn="0" w:lastRowFirstColumn="0" w:lastRowLastColumn="0"/>
+            <w:tcW w:w="1560" w:type="dxa"/>
+          </w:tcPr>
+          <w:p>
+            <w:pPr>
+              <w:rPr>
+                <w:rFonts w:asciiTheme="majorHAnsi" w:hAnsiTheme="majorHAnsi"/>
+                <w:szCs w:val="24"/>
+                <w:lang w:val="en-US"/>
+              </w:rPr>
+            </w:pPr>
+          </w:p>
+        </w:tc>
+        <w:tc>
+          <w:tcPr>
+            <w:tcW w:w="2835" w:type="dxa"/>
+          </w:tcPr>
+          <w:p>
+            <w:pPr>
+              <w:cnfStyle w:val="000000000000" w:firstRow="0" w:lastRow="0" w:firstColumn="0" w:lastColumn="0" w:oddVBand="0" w:evenVBand="0" w:oddHBand="0" w:evenHBand="0" w:firstRowFirstColumn="0" w:firstRowLastColumn="0" w:lastRowFirstColumn="0" w:lastRowLastColumn="0"/>
+              <w:rPr>
+                <w:rFonts w:asciiTheme="majorHAnsi" w:hAnsiTheme="majorHAnsi"/>
+                <w:szCs w:val="24"/>
+                <w:lang w:val="en-US"/>
+              </w:rPr>
+            </w:pPr>
+            <w:r>
+              <w:rPr>
+                <w:rFonts w:asciiTheme="majorHAnsi" w:hAnsiTheme="majorHAnsi"/>
+                <w:szCs w:val="24"/>
+                <w:lang w:val="en-US"/>
+              </w:rPr>
+              <w:t>SNMP-trap mechanism</w:t>
+            </w:r>
+          </w:p>
+        </w:tc>
+        <w:tc>
+          <w:tcPr>
+            <w:tcW w:w="4966" w:type="dxa"/>
+          </w:tcPr>
+          <w:p>
+            <w:pPr>
+              <w:cnfStyle w:val="000000000000" w:firstRow="0" w:lastRow="0" w:firstColumn="0" w:lastColumn="0" w:oddVBand="0" w:evenVBand="0" w:oddHBand="0" w:evenHBand="0" w:firstRowFirstColumn="0" w:firstRowLastColumn="0" w:lastRowFirstColumn="0" w:lastRowLastColumn="0"/>
+              <w:rPr>
+                <w:rFonts w:asciiTheme="majorHAnsi" w:hAnsiTheme="majorHAnsi"/>
+                <w:szCs w:val="24"/>
+                <w:lang w:val="en-US"/>
+              </w:rPr>
+            </w:pPr>
+          </w:p>
+        </w:tc>
+        <w:tc>
+          <w:tcPr>
+            <w:tcW w:w="1669" w:type="dxa"/>
+          </w:tcPr>
+          <w:p>
+            <w:pPr>
+              <w:cnfStyle w:val="000000000000" w:firstRow="0" w:lastRow="0" w:firstColumn="0" w:lastColumn="0" w:oddVBand="0" w:evenVBand="0" w:oddHBand="0" w:evenHBand="0" w:firstRowFirstColumn="0" w:firstRowLastColumn="0" w:lastRowFirstColumn="0" w:lastRowLastColumn="0"/>
+              <w:rPr>
+                <w:rFonts w:asciiTheme="majorHAnsi" w:hAnsiTheme="majorHAnsi"/>
+                <w:szCs w:val="24"/>
+                <w:lang w:val="en-US"/>
+              </w:rPr>
+            </w:pPr>
+            <w:r>
+              <w:rPr>
+                <w:rFonts w:asciiTheme="majorHAnsi" w:hAnsiTheme="majorHAnsi"/>
+                <w:szCs w:val="24"/>
+                <w:lang w:val="en-US"/>
+              </w:rPr>
+              <w:t>5</w:t>
+            </w:r>
+          </w:p>
+        </w:tc>
+      </w:tr>
+      <w:tr>
+        <w:trPr>
+          <w:cnfStyle w:val="000000100000" w:firstRow="0" w:lastRow="0" w:firstColumn="0" w:lastColumn="0" w:oddVBand="0" w:evenVBand="0" w:oddHBand="1" w:evenHBand="0" w:firstRowFirstColumn="0" w:firstRowLastColumn="0" w:lastRowFirstColumn="0" w:lastRowLastColumn="0"/>
+          <w:trHeight w:val="278"/>
+        </w:trPr>
+        <w:tc>
+          <w:tcPr>
+            <w:cnfStyle w:val="001000000000" w:firstRow="0" w:lastRow="0" w:firstColumn="1" w:lastColumn="0" w:oddVBand="0" w:evenVBand="0" w:oddHBand="0" w:evenHBand="0" w:firstRowFirstColumn="0" w:firstRowLastColumn="0" w:lastRowFirstColumn="0" w:lastRowLastColumn="0"/>
+            <w:tcW w:w="1560" w:type="dxa"/>
+          </w:tcPr>
+          <w:p>
+            <w:pPr>
+              <w:rPr>
+                <w:rFonts w:asciiTheme="majorHAnsi" w:hAnsiTheme="majorHAnsi"/>
+                <w:szCs w:val="24"/>
+                <w:lang w:val="en-US"/>
+              </w:rPr>
+            </w:pPr>
+          </w:p>
+        </w:tc>
+        <w:tc>
+          <w:tcPr>
+            <w:tcW w:w="2835" w:type="dxa"/>
+          </w:tcPr>
+          <w:p>
+            <w:pPr>
+              <w:cnfStyle w:val="000000100000" w:firstRow="0" w:lastRow="0" w:firstColumn="0" w:lastColumn="0" w:oddVBand="0" w:evenVBand="0" w:oddHBand="1" w:evenHBand="0" w:firstRowFirstColumn="0" w:firstRowLastColumn="0" w:lastRowFirstColumn="0" w:lastRowLastColumn="0"/>
+              <w:rPr>
+                <w:rFonts w:asciiTheme="majorHAnsi" w:hAnsiTheme="majorHAnsi"/>
+                <w:szCs w:val="24"/>
+                <w:lang w:val="en-US"/>
+              </w:rPr>
+            </w:pPr>
+            <w:r>
+              <w:rPr>
+                <w:rFonts w:asciiTheme="majorHAnsi" w:hAnsiTheme="majorHAnsi"/>
+                <w:szCs w:val="24"/>
+                <w:lang w:val="en-US"/>
+              </w:rPr>
+              <w:t>Transaction system</w:t>
+            </w:r>
+          </w:p>
+        </w:tc>
+        <w:tc>
+          <w:tcPr>
+            <w:tcW w:w="4966" w:type="dxa"/>
+          </w:tcPr>
+          <w:p>
+            <w:pPr>
+              <w:cnfStyle w:val="000000100000" w:firstRow="0" w:lastRow="0" w:firstColumn="0" w:lastColumn="0" w:oddVBand="0" w:evenVBand="0" w:oddHBand="1" w:evenHBand="0" w:firstRowFirstColumn="0" w:firstRowLastColumn="0" w:lastRowFirstColumn="0" w:lastRowLastColumn="0"/>
+              <w:rPr>
+                <w:rFonts w:asciiTheme="majorHAnsi" w:hAnsiTheme="majorHAnsi"/>
+                <w:szCs w:val="24"/>
+                <w:lang w:val="en-US"/>
+              </w:rPr>
+            </w:pPr>
+          </w:p>
+        </w:tc>
+        <w:tc>
+          <w:tcPr>
+            <w:tcW w:w="1669" w:type="dxa"/>
+          </w:tcPr>
+          <w:p>
+            <w:pPr>
+              <w:cnfStyle w:val="000000100000" w:firstRow="0" w:lastRow="0" w:firstColumn="0" w:lastColumn="0" w:oddVBand="0" w:evenVBand="0" w:oddHBand="1" w:evenHBand="0" w:firstRowFirstColumn="0" w:firstRowLastColumn="0" w:lastRowFirstColumn="0" w:lastRowLastColumn="0"/>
+              <w:rPr>
+                <w:rFonts w:asciiTheme="majorHAnsi" w:hAnsiTheme="majorHAnsi"/>
+                <w:szCs w:val="24"/>
+                <w:lang w:val="en-US"/>
+              </w:rPr>
+            </w:pPr>
+            <w:r>
+              <w:rPr>
+                <w:rFonts w:asciiTheme="majorHAnsi" w:hAnsiTheme="majorHAnsi"/>
+                <w:szCs w:val="24"/>
+                <w:lang w:val="en-US"/>
+              </w:rPr>
+              <w:t>30</w:t>
+            </w:r>
+          </w:p>
+        </w:tc>
+      </w:tr>
+      <w:tr>
+        <w:trPr>
+          <w:trHeight w:val="278"/>
+        </w:trPr>
+        <w:tc>
+          <w:tcPr>
+            <w:cnfStyle w:val="001000000000" w:firstRow="0" w:lastRow="0" w:firstColumn="1" w:lastColumn="0" w:oddVBand="0" w:evenVBand="0" w:oddHBand="0" w:evenHBand="0" w:firstRowFirstColumn="0" w:firstRowLastColumn="0" w:lastRowFirstColumn="0" w:lastRowLastColumn="0"/>
+            <w:tcW w:w="1560" w:type="dxa"/>
+          </w:tcPr>
+          <w:p>
+            <w:pPr>
+              <w:rPr>
+                <w:rFonts w:asciiTheme="majorHAnsi" w:hAnsiTheme="majorHAnsi"/>
+                <w:szCs w:val="24"/>
+                <w:lang w:val="en-US"/>
+              </w:rPr>
+            </w:pPr>
+          </w:p>
+        </w:tc>
+        <w:tc>
+          <w:tcPr>
+            <w:tcW w:w="2835" w:type="dxa"/>
+          </w:tcPr>
+          <w:p>
+            <w:pPr>
+              <w:cnfStyle w:val="000000000000" w:firstRow="0" w:lastRow="0" w:firstColumn="0" w:lastColumn="0" w:oddVBand="0" w:evenVBand="0" w:oddHBand="0" w:evenHBand="0" w:firstRowFirstColumn="0" w:firstRowLastColumn="0" w:lastRowFirstColumn="0" w:lastRowLastColumn="0"/>
+              <w:rPr>
+                <w:rFonts w:asciiTheme="majorHAnsi" w:hAnsiTheme="majorHAnsi"/>
+                <w:szCs w:val="24"/>
+                <w:lang w:val="en-US"/>
+              </w:rPr>
+            </w:pPr>
+            <w:r>
+              <w:rPr>
+                <w:rFonts w:asciiTheme="majorHAnsi" w:hAnsiTheme="majorHAnsi"/>
+                <w:szCs w:val="24"/>
+                <w:lang w:val="en-US"/>
+              </w:rPr>
+              <w:t>Read Firewall-Configurations</w:t>
+            </w:r>
+          </w:p>
+        </w:tc>
+        <w:tc>
+          <w:tcPr>
+            <w:tcW w:w="4966" w:type="dxa"/>
+          </w:tcPr>
+          <w:p>
+            <w:pPr>
+              <w:cnfStyle w:val="000000000000" w:firstRow="0" w:lastRow="0" w:firstColumn="0" w:lastColumn="0" w:oddVBand="0" w:evenVBand="0" w:oddHBand="0" w:evenHBand="0" w:firstRowFirstColumn="0" w:firstRowLastColumn="0" w:lastRowFirstColumn="0" w:lastRowLastColumn="0"/>
+              <w:rPr>
+                <w:rFonts w:asciiTheme="majorHAnsi" w:hAnsiTheme="majorHAnsi"/>
+                <w:szCs w:val="24"/>
+                <w:lang w:val="en-US"/>
+              </w:rPr>
+            </w:pPr>
+          </w:p>
+        </w:tc>
+        <w:tc>
+          <w:tcPr>
+            <w:tcW w:w="1669" w:type="dxa"/>
+          </w:tcPr>
+          <w:p>
+            <w:pPr>
+              <w:cnfStyle w:val="000000000000" w:firstRow="0" w:lastRow="0" w:firstColumn="0" w:lastColumn="0" w:oddVBand="0" w:evenVBand="0" w:oddHBand="0" w:evenHBand="0" w:firstRowFirstColumn="0" w:firstRowLastColumn="0" w:lastRowFirstColumn="0" w:lastRowLastColumn="0"/>
+              <w:rPr>
+                <w:rFonts w:asciiTheme="majorHAnsi" w:hAnsiTheme="majorHAnsi"/>
+                <w:szCs w:val="24"/>
+                <w:lang w:val="en-US"/>
+              </w:rPr>
+            </w:pPr>
+            <w:r>
+              <w:rPr>
+                <w:rFonts w:asciiTheme="majorHAnsi" w:hAnsiTheme="majorHAnsi"/>
+                <w:szCs w:val="24"/>
+                <w:lang w:val="en-US"/>
+              </w:rPr>
+              <w:t>4</w:t>
+            </w:r>
+            <w:bookmarkStart w:id="10" w:name="_GoBack"/>
+            <w:bookmarkEnd w:id="10"/>
+          </w:p>
+        </w:tc>
+      </w:tr>
+    </w:tbl>
+    <w:p>
+      <w:pPr>
+        <w:rPr>
+          <w:rFonts w:asciiTheme="majorHAnsi" w:hAnsiTheme="majorHAnsi"/>
+          <w:szCs w:val="24"/>
+          <w:lang w:val="en-US"/>
+        </w:rPr>
+      </w:pPr>
+    </w:p>
+    <w:p>
+      <w:pPr>
+        <w:rPr>
+          <w:rFonts w:asciiTheme="majorHAnsi" w:hAnsiTheme="majorHAnsi"/>
+          <w:szCs w:val="24"/>
+          <w:lang w:val="en-US"/>
+        </w:rPr>
+      </w:pPr>
+    </w:p>
     <w:p>
       <w:pPr>
         <w:rPr>
@@ -5818,21 +6100,12 @@
           <w:b/>
         </w:rPr>
       </w:pPr>
-      <w:proofErr w:type="spellStart"/>
       <w:r>
         <w:rPr>
           <w:rFonts w:asciiTheme="majorHAnsi" w:hAnsiTheme="majorHAnsi"/>
           <w:b/>
         </w:rPr>
-        <w:t>Estimated</w:t>
-      </w:r>
-      <w:proofErr w:type="spellEnd"/>
-      <w:r>
-        <w:rPr>
-          <w:rFonts w:asciiTheme="majorHAnsi" w:hAnsiTheme="majorHAnsi"/>
-          <w:b/>
-        </w:rPr>
-        <w:t xml:space="preserve"> total </w:t>
+        <w:t xml:space="preserve">Estimated total </w:t>
       </w:r>
       <w:r>
         <w:rPr>
@@ -5846,17 +6119,8 @@
           <w:rFonts w:asciiTheme="majorHAnsi" w:hAnsiTheme="majorHAnsi"/>
           <w:b/>
         </w:rPr>
-        <w:t xml:space="preserve">time </w:t>
+        <w:t>time exposure</w:t>
       </w:r>
-      <w:proofErr w:type="spellStart"/>
-      <w:r>
-        <w:rPr>
-          <w:rFonts w:asciiTheme="majorHAnsi" w:hAnsiTheme="majorHAnsi"/>
-          <w:b/>
-        </w:rPr>
-        <w:t>exposure</w:t>
-      </w:r>
-      <w:proofErr w:type="spellEnd"/>
     </w:p>
     <w:p>
       <w:pPr>
@@ -6011,7 +6275,7 @@
               <w:rPr>
                 <w:rFonts w:asciiTheme="majorHAnsi" w:hAnsiTheme="majorHAnsi"/>
               </w:rPr>
-              <w:t>0,5</w:t>
+              <w:t>1</w:t>
             </w:r>
           </w:p>
         </w:tc>
@@ -6094,7 +6358,7 @@
               <w:rPr>
                 <w:rFonts w:asciiTheme="majorHAnsi" w:hAnsiTheme="majorHAnsi"/>
               </w:rPr>
-              <w:t>4,5</w:t>
+              <w:t>5</w:t>
             </w:r>
           </w:p>
         </w:tc>
@@ -6137,7 +6401,7 @@
               <w:rPr>
                 <w:rFonts w:asciiTheme="majorHAnsi" w:hAnsiTheme="majorHAnsi"/>
               </w:rPr>
-              <w:t>2,5</w:t>
+              <w:t>3</w:t>
             </w:r>
           </w:p>
         </w:tc>
@@ -6156,7 +6420,6 @@
                 <w:b/>
               </w:rPr>
             </w:pPr>
-            <w:proofErr w:type="spellStart"/>
             <w:r>
               <w:rPr>
                 <w:rFonts w:asciiTheme="majorHAnsi" w:hAnsiTheme="majorHAnsi"/>
@@ -6164,7 +6427,6 @@
               </w:rPr>
               <w:t>Sum</w:t>
             </w:r>
-            <w:proofErr w:type="spellEnd"/>
             <w:r>
               <w:rPr>
                 <w:rFonts w:asciiTheme="majorHAnsi" w:hAnsiTheme="majorHAnsi"/>
@@ -6192,7 +6454,7 @@
                 <w:rFonts w:asciiTheme="majorHAnsi" w:hAnsiTheme="majorHAnsi"/>
                 <w:b/>
               </w:rPr>
-              <w:t>13,5</w:t>
+              <w:t>15</w:t>
             </w:r>
           </w:p>
         </w:tc>
@@ -6326,7 +6588,6 @@
     </w:p>
     <w:p>
       <w:pPr>
-        <w:jc w:val="both"/>
         <w:rPr>
           <w:lang w:val="de-DE"/>
         </w:rPr>
@@ -6334,32 +6595,16 @@
     </w:p>
     <w:p>
       <w:pPr>
-        <w:jc w:val="both"/>
+        <w:pStyle w:val="berschrift1"/>
         <w:rPr>
           <w:lang w:val="de-DE"/>
         </w:rPr>
       </w:pPr>
-    </w:p>
-    <w:p>
-      <w:pPr>
+      <w:bookmarkStart w:id="11" w:name="_Toc400003137"/>
+      <w:r>
         <w:rPr>
           <w:lang w:val="de-DE"/>
         </w:rPr>
-      </w:pPr>
-    </w:p>
-    <w:p>
-      <w:pPr>
-        <w:pStyle w:val="berschrift1"/>
-        <w:rPr>
-          <w:lang w:val="de-DE"/>
-        </w:rPr>
-      </w:pPr>
-      <w:bookmarkStart w:id="11" w:name="_Toc399398559"/>
-      <w:r>
-        <w:rPr>
-          <w:lang w:val="de-DE"/>
-        </w:rPr>
-        <w:lastRenderedPageBreak/>
         <w:t>Final time apportionment</w:t>
       </w:r>
       <w:bookmarkEnd w:id="11"/>
@@ -6590,59 +6835,13 @@
                 <w:szCs w:val="24"/>
               </w:rPr>
             </w:pPr>
-            <w:proofErr w:type="spellStart"/>
             <w:r>
               <w:rPr>
                 <w:rFonts w:asciiTheme="majorHAnsi" w:hAnsiTheme="majorHAnsi"/>
                 <w:szCs w:val="24"/>
                 <w:lang w:val="en-US"/>
               </w:rPr>
-              <w:t>Bergler</w:t>
-            </w:r>
-            <w:proofErr w:type="spellEnd"/>
-            <w:r>
-              <w:rPr>
-                <w:rFonts w:asciiTheme="majorHAnsi" w:hAnsiTheme="majorHAnsi"/>
-                <w:szCs w:val="24"/>
-                <w:lang w:val="en-US"/>
-              </w:rPr>
-              <w:t xml:space="preserve">, Bobek, </w:t>
-            </w:r>
-            <w:proofErr w:type="spellStart"/>
-            <w:r>
-              <w:rPr>
-                <w:rFonts w:asciiTheme="majorHAnsi" w:hAnsiTheme="majorHAnsi"/>
-                <w:szCs w:val="24"/>
-                <w:lang w:val="en-US"/>
-              </w:rPr>
-              <w:t>Janeczeck</w:t>
-            </w:r>
-            <w:proofErr w:type="spellEnd"/>
-            <w:r>
-              <w:rPr>
-                <w:rFonts w:asciiTheme="majorHAnsi" w:hAnsiTheme="majorHAnsi"/>
-                <w:szCs w:val="24"/>
-                <w:lang w:val="en-US"/>
-              </w:rPr>
-              <w:t xml:space="preserve">, </w:t>
-            </w:r>
-            <w:proofErr w:type="spellStart"/>
-            <w:r>
-              <w:rPr>
-                <w:rFonts w:asciiTheme="majorHAnsi" w:hAnsiTheme="majorHAnsi"/>
-                <w:szCs w:val="24"/>
-                <w:lang w:val="en-US"/>
-              </w:rPr>
-              <w:t>Mair</w:t>
-            </w:r>
-            <w:proofErr w:type="spellEnd"/>
-            <w:r>
-              <w:rPr>
-                <w:rFonts w:asciiTheme="majorHAnsi" w:hAnsiTheme="majorHAnsi"/>
-                <w:szCs w:val="24"/>
-                <w:lang w:val="en-US"/>
-              </w:rPr>
-              <w:t>, Özsoy</w:t>
+              <w:t>Bergler, Bobek, Janeczeck, Mair, Özsoy</w:t>
             </w:r>
           </w:p>
         </w:tc>
@@ -6886,7 +7085,6 @@
                 <w:lang w:val="en-US"/>
               </w:rPr>
             </w:pPr>
-            <w:proofErr w:type="spellStart"/>
             <w:r>
               <w:rPr>
                 <w:rFonts w:asciiTheme="majorHAnsi" w:hAnsiTheme="majorHAnsi"/>
@@ -6895,7 +7093,6 @@
               </w:rPr>
               <w:t>Janeczeck</w:t>
             </w:r>
-            <w:proofErr w:type="spellEnd"/>
           </w:p>
         </w:tc>
         <w:tc>
@@ -7009,7 +7206,6 @@
                 <w:lang w:val="en-US"/>
               </w:rPr>
             </w:pPr>
-            <w:proofErr w:type="spellStart"/>
             <w:r>
               <w:rPr>
                 <w:rFonts w:asciiTheme="majorHAnsi" w:hAnsiTheme="majorHAnsi"/>
@@ -7018,7 +7214,6 @@
               </w:rPr>
               <w:t>Mair</w:t>
             </w:r>
-            <w:proofErr w:type="spellEnd"/>
           </w:p>
         </w:tc>
         <w:tc>
@@ -7236,6 +7431,127 @@
           </w:p>
         </w:tc>
       </w:tr>
+      <w:tr>
+        <w:trPr>
+          <w:trHeight w:val="290"/>
+          <w:jc w:val="center"/>
+        </w:trPr>
+        <w:tc>
+          <w:tcPr>
+            <w:cnfStyle w:val="001000000000" w:firstRow="0" w:lastRow="0" w:firstColumn="1" w:lastColumn="0" w:oddVBand="0" w:evenVBand="0" w:oddHBand="0" w:evenHBand="0" w:firstRowFirstColumn="0" w:firstRowLastColumn="0" w:lastRowFirstColumn="0" w:lastRowLastColumn="0"/>
+            <w:tcW w:w="1560" w:type="dxa"/>
+          </w:tcPr>
+          <w:p>
+            <w:pPr>
+              <w:rPr>
+                <w:rFonts w:asciiTheme="majorHAnsi" w:hAnsiTheme="majorHAnsi"/>
+                <w:szCs w:val="24"/>
+                <w:lang w:val="en-US"/>
+              </w:rPr>
+            </w:pPr>
+            <w:r>
+              <w:rPr>
+                <w:rFonts w:asciiTheme="majorHAnsi" w:hAnsiTheme="majorHAnsi"/>
+                <w:szCs w:val="24"/>
+                <w:lang w:val="en-US"/>
+              </w:rPr>
+              <w:t>Bobek, Mair, Özsoy</w:t>
+            </w:r>
+          </w:p>
+        </w:tc>
+        <w:tc>
+          <w:tcPr>
+            <w:tcW w:w="2977" w:type="dxa"/>
+          </w:tcPr>
+          <w:p>
+            <w:pPr>
+              <w:cnfStyle w:val="000000000000" w:firstRow="0" w:lastRow="0" w:firstColumn="0" w:lastColumn="0" w:oddVBand="0" w:evenVBand="0" w:oddHBand="0" w:evenHBand="0" w:firstRowFirstColumn="0" w:firstRowLastColumn="0" w:lastRowFirstColumn="0" w:lastRowLastColumn="0"/>
+              <w:rPr>
+                <w:rFonts w:asciiTheme="majorHAnsi" w:hAnsiTheme="majorHAnsi"/>
+                <w:szCs w:val="24"/>
+                <w:lang w:val="en-US"/>
+              </w:rPr>
+            </w:pPr>
+            <w:r>
+              <w:rPr>
+                <w:rFonts w:asciiTheme="majorHAnsi" w:hAnsiTheme="majorHAnsi"/>
+                <w:szCs w:val="24"/>
+                <w:lang w:val="en-US"/>
+              </w:rPr>
+              <w:t>Project-Meeting</w:t>
+            </w:r>
+          </w:p>
+        </w:tc>
+        <w:tc>
+          <w:tcPr>
+            <w:tcW w:w="1418" w:type="dxa"/>
+          </w:tcPr>
+          <w:p>
+            <w:pPr>
+              <w:cnfStyle w:val="000000000000" w:firstRow="0" w:lastRow="0" w:firstColumn="0" w:lastColumn="0" w:oddVBand="0" w:evenVBand="0" w:oddHBand="0" w:evenHBand="0" w:firstRowFirstColumn="0" w:firstRowLastColumn="0" w:lastRowFirstColumn="0" w:lastRowLastColumn="0"/>
+              <w:rPr>
+                <w:rFonts w:asciiTheme="majorHAnsi" w:hAnsiTheme="majorHAnsi"/>
+                <w:szCs w:val="24"/>
+                <w:lang w:val="en-US"/>
+              </w:rPr>
+            </w:pPr>
+            <w:r>
+              <w:rPr>
+                <w:rFonts w:asciiTheme="majorHAnsi" w:hAnsiTheme="majorHAnsi"/>
+                <w:szCs w:val="24"/>
+                <w:lang w:val="en-US"/>
+              </w:rPr>
+              <w:t>0,5</w:t>
+            </w:r>
+          </w:p>
+        </w:tc>
+        <w:tc>
+          <w:tcPr>
+            <w:tcW w:w="1559" w:type="dxa"/>
+          </w:tcPr>
+          <w:p>
+            <w:pPr>
+              <w:cnfStyle w:val="000000000000" w:firstRow="0" w:lastRow="0" w:firstColumn="0" w:lastColumn="0" w:oddVBand="0" w:evenVBand="0" w:oddHBand="0" w:evenHBand="0" w:firstRowFirstColumn="0" w:firstRowLastColumn="0" w:lastRowFirstColumn="0" w:lastRowLastColumn="0"/>
+              <w:rPr>
+                <w:rFonts w:asciiTheme="majorHAnsi" w:hAnsiTheme="majorHAnsi"/>
+                <w:szCs w:val="24"/>
+                <w:lang w:val="en-US"/>
+              </w:rPr>
+            </w:pPr>
+            <w:r>
+              <w:rPr>
+                <w:rFonts w:asciiTheme="majorHAnsi" w:hAnsiTheme="majorHAnsi"/>
+                <w:szCs w:val="24"/>
+                <w:lang w:val="en-US"/>
+              </w:rPr>
+              <w:t>0,75</w:t>
+            </w:r>
+          </w:p>
+        </w:tc>
+        <w:tc>
+          <w:tcPr>
+            <w:tcW w:w="3528" w:type="dxa"/>
+          </w:tcPr>
+          <w:p>
+            <w:pPr>
+              <w:cnfStyle w:val="000000000000" w:firstRow="0" w:lastRow="0" w:firstColumn="0" w:lastColumn="0" w:oddVBand="0" w:evenVBand="0" w:oddHBand="0" w:evenHBand="0" w:firstRowFirstColumn="0" w:firstRowLastColumn="0" w:lastRowFirstColumn="0" w:lastRowLastColumn="0"/>
+              <w:rPr>
+                <w:rFonts w:asciiTheme="majorHAnsi" w:hAnsiTheme="majorHAnsi"/>
+                <w:szCs w:val="24"/>
+                <w:lang w:val="en-US"/>
+              </w:rPr>
+            </w:pPr>
+            <w:r>
+              <w:rPr>
+                <w:rFonts w:asciiTheme="majorHAnsi" w:hAnsiTheme="majorHAnsi"/>
+                <w:szCs w:val="24"/>
+                <w:lang w:val="en-US"/>
+              </w:rPr>
+              <w:t>--</w:t>
+            </w:r>
+          </w:p>
+        </w:tc>
+      </w:tr>
     </w:tbl>
     <w:p>
       <w:pPr>
@@ -7253,7 +7569,6 @@
           <w:b/>
         </w:rPr>
       </w:pPr>
-      <w:proofErr w:type="spellStart"/>
       <w:r>
         <w:rPr>
           <w:rFonts w:asciiTheme="majorHAnsi" w:hAnsiTheme="majorHAnsi"/>
@@ -7261,7 +7576,6 @@
         </w:rPr>
         <w:t>Actual</w:t>
       </w:r>
-      <w:proofErr w:type="spellEnd"/>
       <w:r>
         <w:rPr>
           <w:rFonts w:asciiTheme="majorHAnsi" w:hAnsiTheme="majorHAnsi"/>
@@ -7274,17 +7588,8 @@
           <w:rFonts w:asciiTheme="majorHAnsi" w:hAnsiTheme="majorHAnsi"/>
           <w:b/>
         </w:rPr>
-        <w:t xml:space="preserve">total time </w:t>
+        <w:t>total time exposure</w:t>
       </w:r>
-      <w:proofErr w:type="spellStart"/>
-      <w:r>
-        <w:rPr>
-          <w:rFonts w:asciiTheme="majorHAnsi" w:hAnsiTheme="majorHAnsi"/>
-          <w:b/>
-        </w:rPr>
-        <w:t>exposure</w:t>
-      </w:r>
-      <w:proofErr w:type="spellEnd"/>
     </w:p>
     <w:p>
       <w:pPr>
@@ -7432,13 +7737,7 @@
               <w:rPr>
                 <w:rFonts w:asciiTheme="majorHAnsi" w:hAnsiTheme="majorHAnsi"/>
               </w:rPr>
-              <w:t>2</w:t>
-            </w:r>
-            <w:r>
-              <w:rPr>
-                <w:rFonts w:asciiTheme="majorHAnsi" w:hAnsiTheme="majorHAnsi"/>
-              </w:rPr>
-              <w:t>,5</w:t>
+              <w:t>3,25</w:t>
             </w:r>
           </w:p>
         </w:tc>
@@ -7521,7 +7820,7 @@
               <w:rPr>
                 <w:rFonts w:asciiTheme="majorHAnsi" w:hAnsiTheme="majorHAnsi"/>
               </w:rPr>
-              <w:t>4,5</w:t>
+              <w:t>5,25</w:t>
             </w:r>
           </w:p>
         </w:tc>
@@ -7564,7 +7863,7 @@
               <w:rPr>
                 <w:rFonts w:asciiTheme="majorHAnsi" w:hAnsiTheme="majorHAnsi"/>
               </w:rPr>
-              <w:t>3,5</w:t>
+              <w:t>4,25</w:t>
             </w:r>
           </w:p>
         </w:tc>
@@ -7586,7 +7885,6 @@
                 <w:b/>
               </w:rPr>
             </w:pPr>
-            <w:proofErr w:type="spellStart"/>
             <w:r>
               <w:rPr>
                 <w:rFonts w:asciiTheme="majorHAnsi" w:hAnsiTheme="majorHAnsi"/>
@@ -7594,7 +7892,6 @@
               </w:rPr>
               <w:t>Sum</w:t>
             </w:r>
-            <w:proofErr w:type="spellEnd"/>
             <w:r>
               <w:rPr>
                 <w:rFonts w:asciiTheme="majorHAnsi" w:hAnsiTheme="majorHAnsi"/>
@@ -7624,23 +7921,7 @@
                 <w:b/>
                 <w:color w:val="FFFFFF" w:themeColor="background1"/>
               </w:rPr>
-              <w:t>1</w:t>
-            </w:r>
-            <w:r>
-              <w:rPr>
-                <w:rFonts w:asciiTheme="majorHAnsi" w:hAnsiTheme="majorHAnsi"/>
-                <w:b/>
-                <w:color w:val="FFFFFF" w:themeColor="background1"/>
-              </w:rPr>
-              <w:t>3</w:t>
-            </w:r>
-            <w:r>
-              <w:rPr>
-                <w:rFonts w:asciiTheme="majorHAnsi" w:hAnsiTheme="majorHAnsi"/>
-                <w:b/>
-                <w:color w:val="FFFFFF" w:themeColor="background1"/>
-              </w:rPr>
-              <w:t>,5</w:t>
+              <w:t>15,75</w:t>
             </w:r>
           </w:p>
         </w:tc>
@@ -7780,12 +8061,11 @@
           <w:lang w:val="en-US"/>
         </w:rPr>
       </w:pPr>
-      <w:bookmarkStart w:id="12" w:name="_Toc399398560"/>
+      <w:bookmarkStart w:id="12" w:name="_Toc400003138"/>
       <w:r>
         <w:rPr>
           <w:lang w:val="en-US"/>
         </w:rPr>
-        <w:lastRenderedPageBreak/>
         <w:t>Design</w:t>
       </w:r>
       <w:r>
@@ -7810,7 +8090,7 @@
           <w:lang w:val="en-US"/>
         </w:rPr>
       </w:pPr>
-      <w:bookmarkStart w:id="13" w:name="_Toc399398561"/>
+      <w:bookmarkStart w:id="13" w:name="_Toc400003139"/>
       <w:r>
         <w:rPr>
           <w:lang w:val="en-US"/>
@@ -8774,7 +9054,6 @@
                 <w:szCs w:val="22"/>
                 <w:lang w:val="en-GB"/>
               </w:rPr>
-              <w:lastRenderedPageBreak/>
               <w:t>Administrator</w:t>
             </w:r>
           </w:p>
@@ -9266,12 +9545,11 @@
           <w:lang w:val="en-US"/>
         </w:rPr>
       </w:pPr>
-      <w:bookmarkStart w:id="14" w:name="_Toc399398562"/>
+      <w:bookmarkStart w:id="14" w:name="_Toc400003140"/>
       <w:r>
         <w:rPr>
           <w:lang w:val="en-US"/>
         </w:rPr>
-        <w:lastRenderedPageBreak/>
         <w:t>Technolog</w:t>
       </w:r>
       <w:r>
@@ -9292,7 +9570,7 @@
         </w:rPr>
         <w:br/>
       </w:r>
-      <w:bookmarkStart w:id="15" w:name="_Toc399398563"/>
+      <w:bookmarkStart w:id="15" w:name="_Toc400003141"/>
       <w:r>
         <w:t>MIB Browser</w:t>
       </w:r>
@@ -9476,6 +9754,7 @@
           <w:color w:val="000000"/>
           <w:lang w:eastAsia="de-AT"/>
         </w:rPr>
+        <w:lastRenderedPageBreak/>
         <w:drawing>
           <wp:inline distT="0" distB="0" distL="0" distR="0" wp14:anchorId="3855A875" wp14:editId="5375E1F6">
             <wp:extent cx="3656596" cy="2837204"/>
@@ -9538,22 +9817,25 @@
     <w:p>
       <w:pPr>
         <w:pStyle w:val="berschrift2"/>
-      </w:pPr>
-      <w:bookmarkStart w:id="16" w:name="_Toc399398564"/>
-      <w:proofErr w:type="spellStart"/>
+        <w:rPr>
+          <w:lang w:val="en-US"/>
+        </w:rPr>
+      </w:pPr>
+      <w:bookmarkStart w:id="16" w:name="_Toc400003142"/>
       <w:r>
-        <w:lastRenderedPageBreak/>
+        <w:rPr>
+          <w:lang w:val="en-US"/>
+        </w:rPr>
         <w:t>WinDump</w:t>
       </w:r>
       <w:bookmarkEnd w:id="16"/>
-      <w:proofErr w:type="spellEnd"/>
     </w:p>
     <w:p>
       <w:pPr>
         <w:spacing w:line="240" w:lineRule="auto"/>
         <w:rPr>
           <w:rFonts w:asciiTheme="majorHAnsi" w:eastAsia="Times New Roman" w:hAnsiTheme="majorHAnsi" w:cs="Times New Roman"/>
-          <w:lang w:eastAsia="de-AT"/>
+          <w:lang w:val="en-US" w:eastAsia="de-AT"/>
         </w:rPr>
       </w:pPr>
     </w:p>
@@ -9566,7 +9848,6 @@
           <w:lang w:val="en-US" w:eastAsia="de-AT"/>
         </w:rPr>
       </w:pPr>
-      <w:proofErr w:type="spellStart"/>
       <w:r>
         <w:rPr>
           <w:rFonts w:asciiTheme="majorHAnsi" w:eastAsia="Times New Roman" w:hAnsiTheme="majorHAnsi" w:cs="Times New Roman"/>
@@ -9577,122 +9858,13 @@
         </w:rPr>
         <w:t>WinDump</w:t>
       </w:r>
-      <w:proofErr w:type="spellEnd"/>
       <w:r>
         <w:rPr>
           <w:rFonts w:asciiTheme="majorHAnsi" w:eastAsia="Times New Roman" w:hAnsiTheme="majorHAnsi" w:cs="Times New Roman"/>
           <w:color w:val="000000"/>
           <w:lang w:val="en-US" w:eastAsia="de-AT"/>
         </w:rPr>
-        <w:t xml:space="preserve"> shows the raw packages that the </w:t>
-      </w:r>
-      <w:proofErr w:type="spellStart"/>
-      <w:r>
-        <w:rPr>
-          <w:rFonts w:asciiTheme="majorHAnsi" w:eastAsia="Times New Roman" w:hAnsiTheme="majorHAnsi" w:cs="Times New Roman"/>
-          <w:color w:val="000000"/>
-          <w:lang w:val="en-US" w:eastAsia="de-AT"/>
-        </w:rPr>
-        <w:t>networkcard</w:t>
-      </w:r>
-      <w:proofErr w:type="spellEnd"/>
-      <w:r>
-        <w:rPr>
-          <w:rFonts w:asciiTheme="majorHAnsi" w:eastAsia="Times New Roman" w:hAnsiTheme="majorHAnsi" w:cs="Times New Roman"/>
-          <w:color w:val="000000"/>
-          <w:lang w:val="en-US" w:eastAsia="de-AT"/>
-        </w:rPr>
-        <w:t xml:space="preserve"> receives before the operating system modifies them. Before you can use </w:t>
-      </w:r>
-      <w:proofErr w:type="spellStart"/>
-      <w:r>
-        <w:rPr>
-          <w:rFonts w:asciiTheme="majorHAnsi" w:eastAsia="Times New Roman" w:hAnsiTheme="majorHAnsi" w:cs="Times New Roman"/>
-          <w:color w:val="000000"/>
-          <w:lang w:val="en-US" w:eastAsia="de-AT"/>
-        </w:rPr>
-        <w:t>WinDump</w:t>
-      </w:r>
-      <w:proofErr w:type="spellEnd"/>
-      <w:r>
-        <w:rPr>
-          <w:rFonts w:asciiTheme="majorHAnsi" w:eastAsia="Times New Roman" w:hAnsiTheme="majorHAnsi" w:cs="Times New Roman"/>
-          <w:color w:val="000000"/>
-          <w:lang w:val="en-US" w:eastAsia="de-AT"/>
-        </w:rPr>
-        <w:t xml:space="preserve"> properly you have to install </w:t>
-      </w:r>
-      <w:proofErr w:type="spellStart"/>
-      <w:r>
-        <w:rPr>
-          <w:rFonts w:asciiTheme="majorHAnsi" w:eastAsia="Times New Roman" w:hAnsiTheme="majorHAnsi" w:cs="Times New Roman"/>
-          <w:color w:val="000000"/>
-          <w:lang w:val="en-US" w:eastAsia="de-AT"/>
-        </w:rPr>
-        <w:t>WinPcap</w:t>
-      </w:r>
-      <w:proofErr w:type="spellEnd"/>
-      <w:r>
-        <w:rPr>
-          <w:rFonts w:asciiTheme="majorHAnsi" w:eastAsia="Times New Roman" w:hAnsiTheme="majorHAnsi" w:cs="Times New Roman"/>
-          <w:color w:val="000000"/>
-          <w:lang w:val="en-US" w:eastAsia="de-AT"/>
-        </w:rPr>
-        <w:t xml:space="preserve">. You can </w:t>
-      </w:r>
-      <w:proofErr w:type="gramStart"/>
-      <w:r>
-        <w:rPr>
-          <w:rFonts w:asciiTheme="majorHAnsi" w:eastAsia="Times New Roman" w:hAnsiTheme="majorHAnsi" w:cs="Times New Roman"/>
-          <w:color w:val="000000"/>
-          <w:lang w:val="en-US" w:eastAsia="de-AT"/>
-        </w:rPr>
-        <w:t>either download and</w:t>
-      </w:r>
-      <w:proofErr w:type="gramEnd"/>
-      <w:r>
-        <w:rPr>
-          <w:rFonts w:asciiTheme="majorHAnsi" w:eastAsia="Times New Roman" w:hAnsiTheme="majorHAnsi" w:cs="Times New Roman"/>
-          <w:color w:val="000000"/>
-          <w:lang w:val="en-US" w:eastAsia="de-AT"/>
-        </w:rPr>
-        <w:t xml:space="preserve"> install </w:t>
-      </w:r>
-      <w:proofErr w:type="spellStart"/>
-      <w:r>
-        <w:rPr>
-          <w:rFonts w:asciiTheme="majorHAnsi" w:eastAsia="Times New Roman" w:hAnsiTheme="majorHAnsi" w:cs="Times New Roman"/>
-          <w:color w:val="000000"/>
-          <w:lang w:val="en-US" w:eastAsia="de-AT"/>
-        </w:rPr>
-        <w:t>WinPcap</w:t>
-      </w:r>
-      <w:proofErr w:type="spellEnd"/>
-      <w:r>
-        <w:rPr>
-          <w:rFonts w:asciiTheme="majorHAnsi" w:eastAsia="Times New Roman" w:hAnsiTheme="majorHAnsi" w:cs="Times New Roman"/>
-          <w:color w:val="000000"/>
-          <w:lang w:val="en-US" w:eastAsia="de-AT"/>
-        </w:rPr>
-        <w:t xml:space="preserve"> on its own but it is also included with Wireshark (it asks you if you want to install </w:t>
-      </w:r>
-      <w:proofErr w:type="spellStart"/>
-      <w:r>
-        <w:rPr>
-          <w:rFonts w:asciiTheme="majorHAnsi" w:eastAsia="Times New Roman" w:hAnsiTheme="majorHAnsi" w:cs="Times New Roman"/>
-          <w:color w:val="000000"/>
-          <w:lang w:val="en-US" w:eastAsia="de-AT"/>
-        </w:rPr>
-        <w:t>WinPcap</w:t>
-      </w:r>
-      <w:proofErr w:type="spellEnd"/>
-      <w:r>
-        <w:rPr>
-          <w:rFonts w:asciiTheme="majorHAnsi" w:eastAsia="Times New Roman" w:hAnsiTheme="majorHAnsi" w:cs="Times New Roman"/>
-          <w:color w:val="000000"/>
-          <w:lang w:val="en-US" w:eastAsia="de-AT"/>
-        </w:rPr>
-        <w:t xml:space="preserve"> right when you install Wireshark)</w:t>
+        <w:t xml:space="preserve"> shows the raw packages that the networkcard receives before the operating system modifies them. Before you can use WinDump properly you have to install WinPcap. You can either download and install WinPcap on its own but it is also included with Wireshark (it asks you if you want to install WinPcap right when you install Wireshark)</w:t>
       </w:r>
     </w:p>
     <w:p>
@@ -10006,22 +10178,25 @@
     <w:p>
       <w:pPr>
         <w:pStyle w:val="berschrift2"/>
-      </w:pPr>
-      <w:bookmarkStart w:id="17" w:name="_Toc399398565"/>
-      <w:proofErr w:type="spellStart"/>
+        <w:rPr>
+          <w:lang w:val="en-US"/>
+        </w:rPr>
+      </w:pPr>
+      <w:bookmarkStart w:id="17" w:name="_Toc400003143"/>
       <w:r>
-        <w:lastRenderedPageBreak/>
+        <w:rPr>
+          <w:lang w:val="en-US"/>
+        </w:rPr>
         <w:t>Wireshark</w:t>
       </w:r>
       <w:bookmarkEnd w:id="17"/>
-      <w:proofErr w:type="spellEnd"/>
     </w:p>
     <w:p>
       <w:pPr>
         <w:spacing w:line="240" w:lineRule="auto"/>
         <w:rPr>
           <w:rFonts w:asciiTheme="majorHAnsi" w:eastAsia="Times New Roman" w:hAnsiTheme="majorHAnsi" w:cs="Times New Roman"/>
-          <w:lang w:eastAsia="de-AT"/>
+          <w:lang w:val="en-US" w:eastAsia="de-AT"/>
         </w:rPr>
       </w:pPr>
     </w:p>
@@ -10049,25 +10224,7 @@
           <w:color w:val="000000"/>
           <w:lang w:val="en-US" w:eastAsia="de-AT"/>
         </w:rPr>
-        <w:t xml:space="preserve">is a program that shows the package-traffic in the connected network. It can also open packages and read the contents. Wireshark great advantage in addition to its clear graphical user interface is that it is </w:t>
-      </w:r>
-      <w:proofErr w:type="gramStart"/>
-      <w:r>
-        <w:rPr>
-          <w:rFonts w:asciiTheme="majorHAnsi" w:eastAsia="Times New Roman" w:hAnsiTheme="majorHAnsi" w:cs="Times New Roman"/>
-          <w:color w:val="000000"/>
-          <w:lang w:val="en-US" w:eastAsia="de-AT"/>
-        </w:rPr>
-        <w:t>a completely</w:t>
-      </w:r>
-      <w:proofErr w:type="gramEnd"/>
-      <w:r>
-        <w:rPr>
-          <w:rFonts w:asciiTheme="majorHAnsi" w:eastAsia="Times New Roman" w:hAnsiTheme="majorHAnsi" w:cs="Times New Roman"/>
-          <w:color w:val="000000"/>
-          <w:lang w:val="en-US" w:eastAsia="de-AT"/>
-        </w:rPr>
-        <w:t xml:space="preserve"> free software.</w:t>
+        <w:t>is a program that shows the package-traffic in the connected network. It can also open packages and read the contents. Wireshark great advantage in addition to its clear graphical user interface is that it is a completely free software.</w:t>
       </w:r>
     </w:p>
     <w:p>
@@ -10159,7 +10316,7 @@
           <w:lang w:val="en-US"/>
         </w:rPr>
       </w:pPr>
-      <w:bookmarkStart w:id="18" w:name="_Toc399398566"/>
+      <w:bookmarkStart w:id="18" w:name="_Toc400003144"/>
       <w:r>
         <w:rPr>
           <w:lang w:val="en-US"/>
@@ -10201,6 +10358,7 @@
           <w:szCs w:val="22"/>
           <w:lang w:val="en-US"/>
         </w:rPr>
+        <w:lastRenderedPageBreak/>
         <w:t xml:space="preserve">In this </w:t>
       </w:r>
       <w:r>
@@ -10264,39 +10422,8 @@
           <w:sz w:val="22"/>
           <w:szCs w:val="22"/>
         </w:rPr>
-        <w:t xml:space="preserve">Easy </w:t>
+        <w:t>Easy and intuitive usage</w:t>
       </w:r>
-      <w:proofErr w:type="spellStart"/>
-      <w:r>
-        <w:rPr>
-          <w:rFonts w:ascii="Cambria" w:hAnsi="Cambria"/>
-          <w:color w:val="000000"/>
-          <w:sz w:val="22"/>
-          <w:szCs w:val="22"/>
-        </w:rPr>
-        <w:t>and</w:t>
-      </w:r>
-      <w:proofErr w:type="spellEnd"/>
-      <w:r>
-        <w:rPr>
-          <w:rFonts w:ascii="Cambria" w:hAnsi="Cambria"/>
-          <w:color w:val="000000"/>
-          <w:sz w:val="22"/>
-          <w:szCs w:val="22"/>
-        </w:rPr>
-        <w:t xml:space="preserve"> intuitive </w:t>
-      </w:r>
-      <w:proofErr w:type="spellStart"/>
-      <w:r>
-        <w:rPr>
-          <w:rFonts w:ascii="Cambria" w:hAnsi="Cambria"/>
-          <w:color w:val="000000"/>
-          <w:sz w:val="22"/>
-          <w:szCs w:val="22"/>
-        </w:rPr>
-        <w:t>usage</w:t>
-      </w:r>
-      <w:proofErr w:type="spellEnd"/>
     </w:p>
     <w:p>
       <w:pPr>
@@ -10342,7 +10469,6 @@
           <w:szCs w:val="22"/>
         </w:rPr>
       </w:pPr>
-      <w:proofErr w:type="spellStart"/>
       <w:r>
         <w:rPr>
           <w:rFonts w:ascii="Cambria" w:hAnsi="Cambria"/>
@@ -10350,29 +10476,8 @@
           <w:sz w:val="22"/>
           <w:szCs w:val="22"/>
         </w:rPr>
-        <w:t>Mostly</w:t>
+        <w:t>Mostly bug-free</w:t>
       </w:r>
-      <w:proofErr w:type="spellEnd"/>
-      <w:r>
-        <w:rPr>
-          <w:rFonts w:ascii="Cambria" w:hAnsi="Cambria"/>
-          <w:color w:val="000000"/>
-          <w:sz w:val="22"/>
-          <w:szCs w:val="22"/>
-        </w:rPr>
-        <w:t xml:space="preserve"> bug-</w:t>
-      </w:r>
-      <w:proofErr w:type="spellStart"/>
-      <w:r>
-        <w:rPr>
-          <w:rFonts w:ascii="Cambria" w:hAnsi="Cambria"/>
-          <w:color w:val="000000"/>
-          <w:sz w:val="22"/>
-          <w:szCs w:val="22"/>
-        </w:rPr>
-        <w:t>free</w:t>
-      </w:r>
-      <w:proofErr w:type="spellEnd"/>
     </w:p>
     <w:p>
       <w:pPr>
@@ -10443,7 +10548,7 @@
           <w:lang w:val="en-US"/>
         </w:rPr>
       </w:pPr>
-      <w:bookmarkStart w:id="19" w:name="_Toc399398567"/>
+      <w:bookmarkStart w:id="19" w:name="_Toc400003145"/>
       <w:r>
         <w:rPr>
           <w:lang w:val="en-US"/>
@@ -10540,74 +10645,7 @@
           <w:szCs w:val="22"/>
           <w:lang w:val="en-US"/>
         </w:rPr>
-        <w:lastRenderedPageBreak/>
-        <w:t xml:space="preserve">To call SNMP4J a marvelous framework would be an understatement. It provides </w:t>
-      </w:r>
-      <w:proofErr w:type="gramStart"/>
-      <w:r>
-        <w:rPr>
-          <w:rFonts w:ascii="Cambria" w:hAnsi="Cambria"/>
-          <w:color w:val="000000"/>
-          <w:sz w:val="22"/>
-          <w:szCs w:val="22"/>
-          <w:lang w:val="en-US"/>
-        </w:rPr>
-        <w:t>an</w:t>
-      </w:r>
-      <w:proofErr w:type="gramEnd"/>
-      <w:r>
-        <w:rPr>
-          <w:rFonts w:ascii="Cambria" w:hAnsi="Cambria"/>
-          <w:color w:val="000000"/>
-          <w:sz w:val="22"/>
-          <w:szCs w:val="22"/>
-          <w:lang w:val="en-US"/>
-        </w:rPr>
-        <w:t xml:space="preserve"> very </w:t>
-      </w:r>
-      <w:proofErr w:type="spellStart"/>
-      <w:r>
-        <w:rPr>
-          <w:rFonts w:ascii="Cambria" w:hAnsi="Cambria"/>
-          <w:color w:val="000000"/>
-          <w:sz w:val="22"/>
-          <w:szCs w:val="22"/>
-          <w:lang w:val="en-US"/>
-        </w:rPr>
-        <w:t>indepth</w:t>
-      </w:r>
-      <w:proofErr w:type="spellEnd"/>
-      <w:r>
-        <w:rPr>
-          <w:rFonts w:ascii="Cambria" w:hAnsi="Cambria"/>
-          <w:color w:val="000000"/>
-          <w:sz w:val="22"/>
-          <w:szCs w:val="22"/>
-          <w:lang w:val="en-US"/>
-        </w:rPr>
-        <w:t xml:space="preserve"> Java Documentation, which is indeed </w:t>
-      </w:r>
-      <w:proofErr w:type="spellStart"/>
-      <w:r>
-        <w:rPr>
-          <w:rFonts w:ascii="Cambria" w:hAnsi="Cambria"/>
-          <w:color w:val="000000"/>
-          <w:sz w:val="22"/>
-          <w:szCs w:val="22"/>
-          <w:lang w:val="en-US"/>
-        </w:rPr>
-        <w:t>userfriendly</w:t>
-      </w:r>
-      <w:proofErr w:type="spellEnd"/>
-      <w:r>
-        <w:rPr>
-          <w:rFonts w:ascii="Cambria" w:hAnsi="Cambria"/>
-          <w:color w:val="000000"/>
-          <w:sz w:val="22"/>
-          <w:szCs w:val="22"/>
-          <w:lang w:val="en-US"/>
-        </w:rPr>
-        <w:t xml:space="preserve"> and a must-have requirement. Each and every written package has its own summary, from which you gain more than enough information to know what exactly is going on.</w:t>
+        <w:t>To call SNMP4J a marvelous framework would be an understatement. It provides an very indepth Java Documentation, which is indeed userfriendly and a must-have requirement. Each and every written package has its own summary, from which you gain more than enough information to know what exactly is going on.</w:t>
       </w:r>
     </w:p>
     <w:p>
@@ -10848,9 +10886,8 @@
           <w:shd w:val="clear" w:color="auto" w:fill="FFFFFF"/>
           <w:lang w:val="en-US"/>
         </w:rPr>
-        <w:t xml:space="preserve">Address </w:t>
+        <w:t>Address targetAddress = GenericAddress.parse("udp:127.0.0.1/161");</w:t>
       </w:r>
-      <w:proofErr w:type="spellStart"/>
       <w:r>
         <w:rPr>
           <w:rFonts w:ascii="Consolas" w:hAnsi="Consolas" w:cs="Consolas"/>
@@ -10860,9 +10897,9 @@
           <w:shd w:val="clear" w:color="auto" w:fill="FFFFFF"/>
           <w:lang w:val="en-US"/>
         </w:rPr>
-        <w:t>targetAddress</w:t>
+        <w:br/>
+        <w:t>  TransportMapping transport = new DefaultUdpTransportMapping();</w:t>
       </w:r>
-      <w:proofErr w:type="spellEnd"/>
       <w:r>
         <w:rPr>
           <w:rFonts w:ascii="Consolas" w:hAnsi="Consolas" w:cs="Consolas"/>
@@ -10872,9 +10909,9 @@
           <w:shd w:val="clear" w:color="auto" w:fill="FFFFFF"/>
           <w:lang w:val="en-US"/>
         </w:rPr>
-        <w:t xml:space="preserve"> = </w:t>
+        <w:br/>
+        <w:t>  snmp = new Snmp(transport);</w:t>
       </w:r>
-      <w:proofErr w:type="spellStart"/>
       <w:r>
         <w:rPr>
           <w:rFonts w:ascii="Consolas" w:hAnsi="Consolas" w:cs="Consolas"/>
@@ -10884,9 +10921,9 @@
           <w:shd w:val="clear" w:color="auto" w:fill="FFFFFF"/>
           <w:lang w:val="en-US"/>
         </w:rPr>
-        <w:t>GenericAddress.parse</w:t>
+        <w:br/>
+        <w:t>  USM usm = new USM(SecurityProtocols.getInstance(),</w:t>
       </w:r>
-      <w:proofErr w:type="spellEnd"/>
       <w:r>
         <w:rPr>
           <w:rFonts w:ascii="Consolas" w:hAnsi="Consolas" w:cs="Consolas"/>
@@ -10896,7 +10933,8 @@
           <w:shd w:val="clear" w:color="auto" w:fill="FFFFFF"/>
           <w:lang w:val="en-US"/>
         </w:rPr>
-        <w:t>("udp:127.0.0.1/161");</w:t>
+        <w:br/>
+        <w:t>                    new OctetString(MPv3.createLocalEngineID()), 0);</w:t>
       </w:r>
       <w:r>
         <w:rPr>
@@ -10908,9 +10946,8 @@
           <w:lang w:val="en-US"/>
         </w:rPr>
         <w:br/>
-        <w:t>  </w:t>
+        <w:t>  SecurityModels.getInstance().addSecurityModel(usm);</w:t>
       </w:r>
-      <w:proofErr w:type="spellStart"/>
       <w:r>
         <w:rPr>
           <w:rFonts w:ascii="Consolas" w:hAnsi="Consolas" w:cs="Consolas"/>
@@ -10920,494 +10957,498 @@
           <w:shd w:val="clear" w:color="auto" w:fill="FFFFFF"/>
           <w:lang w:val="en-US"/>
         </w:rPr>
-        <w:t>TransportMapping</w:t>
+        <w:br/>
+        <w:t>  transport.listen();</w:t>
       </w:r>
-      <w:proofErr w:type="spellEnd"/>
+    </w:p>
+    <w:p>
+      <w:pPr>
+        <w:rPr>
+          <w:rFonts w:asciiTheme="majorHAnsi" w:hAnsiTheme="majorHAnsi"/>
+          <w:lang w:val="en-US"/>
+        </w:rPr>
+      </w:pPr>
+    </w:p>
+    <w:p>
+      <w:pPr>
+        <w:rPr>
+          <w:rFonts w:asciiTheme="majorHAnsi" w:hAnsiTheme="majorHAnsi"/>
+          <w:lang w:val="en-US"/>
+        </w:rPr>
+      </w:pPr>
+    </w:p>
+    <w:p>
+      <w:pPr>
+        <w:rPr>
+          <w:rFonts w:asciiTheme="majorHAnsi" w:hAnsiTheme="majorHAnsi"/>
+          <w:lang w:val="en-US"/>
+        </w:rPr>
+      </w:pPr>
+    </w:p>
+    <w:p>
+      <w:pPr>
+        <w:rPr>
+          <w:rFonts w:asciiTheme="majorHAnsi" w:hAnsiTheme="majorHAnsi"/>
+          <w:lang w:val="en-US"/>
+        </w:rPr>
+      </w:pPr>
+    </w:p>
+    <w:p>
+      <w:pPr>
+        <w:rPr>
+          <w:rFonts w:asciiTheme="majorHAnsi" w:hAnsiTheme="majorHAnsi"/>
+          <w:lang w:val="en-US"/>
+        </w:rPr>
+      </w:pPr>
+    </w:p>
+    <w:p>
+      <w:pPr>
+        <w:rPr>
+          <w:rFonts w:asciiTheme="majorHAnsi" w:hAnsiTheme="majorHAnsi"/>
+          <w:lang w:val="en-US"/>
+        </w:rPr>
+      </w:pPr>
+    </w:p>
+    <w:p>
+      <w:pPr>
+        <w:rPr>
+          <w:rFonts w:asciiTheme="majorHAnsi" w:hAnsiTheme="majorHAnsi"/>
+          <w:lang w:val="en-US"/>
+        </w:rPr>
+      </w:pPr>
+    </w:p>
+    <w:p>
+      <w:pPr>
+        <w:rPr>
+          <w:rFonts w:asciiTheme="majorHAnsi" w:hAnsiTheme="majorHAnsi"/>
+          <w:lang w:val="en-US"/>
+        </w:rPr>
+      </w:pPr>
+    </w:p>
+    <w:p>
+      <w:pPr>
+        <w:rPr>
+          <w:rFonts w:asciiTheme="majorHAnsi" w:hAnsiTheme="majorHAnsi"/>
+          <w:lang w:val="en-US"/>
+        </w:rPr>
+      </w:pPr>
+    </w:p>
+    <w:p>
+      <w:pPr>
+        <w:rPr>
+          <w:rFonts w:asciiTheme="majorHAnsi" w:hAnsiTheme="majorHAnsi"/>
+          <w:lang w:val="en-US"/>
+        </w:rPr>
+      </w:pPr>
+    </w:p>
+    <w:p>
+      <w:pPr>
+        <w:rPr>
+          <w:rFonts w:asciiTheme="majorHAnsi" w:hAnsiTheme="majorHAnsi"/>
+          <w:lang w:val="en-US"/>
+        </w:rPr>
+      </w:pPr>
+    </w:p>
+    <w:p>
+      <w:pPr>
+        <w:rPr>
+          <w:rFonts w:asciiTheme="majorHAnsi" w:hAnsiTheme="majorHAnsi"/>
+          <w:lang w:val="en-US"/>
+        </w:rPr>
+      </w:pPr>
+    </w:p>
+    <w:p>
+      <w:pPr>
+        <w:rPr>
+          <w:rFonts w:asciiTheme="majorHAnsi" w:hAnsiTheme="majorHAnsi"/>
+          <w:lang w:val="en-US"/>
+        </w:rPr>
+      </w:pPr>
+    </w:p>
+    <w:p>
+      <w:pPr>
+        <w:rPr>
+          <w:rFonts w:asciiTheme="majorHAnsi" w:hAnsiTheme="majorHAnsi"/>
+          <w:lang w:val="en-US"/>
+        </w:rPr>
+      </w:pPr>
+    </w:p>
+    <w:p>
+      <w:pPr>
+        <w:rPr>
+          <w:rFonts w:asciiTheme="majorHAnsi" w:hAnsiTheme="majorHAnsi"/>
+          <w:lang w:val="en-US"/>
+        </w:rPr>
+      </w:pPr>
+    </w:p>
+    <w:p>
+      <w:pPr>
+        <w:rPr>
+          <w:rFonts w:asciiTheme="majorHAnsi" w:hAnsiTheme="majorHAnsi"/>
+          <w:lang w:val="en-US"/>
+        </w:rPr>
+      </w:pPr>
+    </w:p>
+    <w:p>
+      <w:pPr>
+        <w:pStyle w:val="berschrift2"/>
+        <w:rPr>
+          <w:lang w:val="en-US"/>
+        </w:rPr>
+      </w:pPr>
+      <w:bookmarkStart w:id="20" w:name="_Toc400003146"/>
       <w:r>
         <w:rPr>
-          <w:rFonts w:ascii="Consolas" w:hAnsi="Consolas" w:cs="Consolas"/>
-          <w:color w:val="353833"/>
-          <w:sz w:val="22"/>
-          <w:szCs w:val="22"/>
-          <w:shd w:val="clear" w:color="auto" w:fill="FFFFFF"/>
-          <w:lang w:val="en-US"/>
-        </w:rPr>
-        <w:t xml:space="preserve"> transport = new </w:t>
-      </w:r>
-      <w:proofErr w:type="spellStart"/>
-      <w:r>
-        <w:rPr>
-          <w:rFonts w:ascii="Consolas" w:hAnsi="Consolas" w:cs="Consolas"/>
-          <w:color w:val="353833"/>
-          <w:sz w:val="22"/>
-          <w:szCs w:val="22"/>
-          <w:shd w:val="clear" w:color="auto" w:fill="FFFFFF"/>
-          <w:lang w:val="en-US"/>
-        </w:rPr>
-        <w:t>DefaultUdpTransportMapping</w:t>
-      </w:r>
-      <w:proofErr w:type="spellEnd"/>
-      <w:r>
-        <w:rPr>
-          <w:rFonts w:ascii="Consolas" w:hAnsi="Consolas" w:cs="Consolas"/>
-          <w:color w:val="353833"/>
-          <w:sz w:val="22"/>
-          <w:szCs w:val="22"/>
-          <w:shd w:val="clear" w:color="auto" w:fill="FFFFFF"/>
-          <w:lang w:val="en-US"/>
-        </w:rPr>
-        <w:t>();</w:t>
-      </w:r>
-      <w:r>
-        <w:rPr>
-          <w:rFonts w:ascii="Consolas" w:hAnsi="Consolas" w:cs="Consolas"/>
-          <w:color w:val="353833"/>
-          <w:sz w:val="22"/>
-          <w:szCs w:val="22"/>
-          <w:shd w:val="clear" w:color="auto" w:fill="FFFFFF"/>
-          <w:lang w:val="en-US"/>
-        </w:rPr>
-        <w:br/>
-        <w:t>  </w:t>
-      </w:r>
-      <w:proofErr w:type="spellStart"/>
-      <w:r>
-        <w:rPr>
-          <w:rFonts w:ascii="Consolas" w:hAnsi="Consolas" w:cs="Consolas"/>
-          <w:color w:val="353833"/>
-          <w:sz w:val="22"/>
-          <w:szCs w:val="22"/>
-          <w:shd w:val="clear" w:color="auto" w:fill="FFFFFF"/>
-          <w:lang w:val="en-US"/>
-        </w:rPr>
-        <w:t>snmp</w:t>
-      </w:r>
-      <w:proofErr w:type="spellEnd"/>
-      <w:r>
-        <w:rPr>
-          <w:rFonts w:ascii="Consolas" w:hAnsi="Consolas" w:cs="Consolas"/>
-          <w:color w:val="353833"/>
-          <w:sz w:val="22"/>
-          <w:szCs w:val="22"/>
-          <w:shd w:val="clear" w:color="auto" w:fill="FFFFFF"/>
-          <w:lang w:val="en-US"/>
-        </w:rPr>
-        <w:t xml:space="preserve"> = new </w:t>
-      </w:r>
-      <w:proofErr w:type="spellStart"/>
-      <w:r>
-        <w:rPr>
-          <w:rFonts w:ascii="Consolas" w:hAnsi="Consolas" w:cs="Consolas"/>
-          <w:color w:val="353833"/>
-          <w:sz w:val="22"/>
-          <w:szCs w:val="22"/>
-          <w:shd w:val="clear" w:color="auto" w:fill="FFFFFF"/>
-          <w:lang w:val="en-US"/>
-        </w:rPr>
-        <w:t>Snmp</w:t>
-      </w:r>
-      <w:proofErr w:type="spellEnd"/>
-      <w:r>
-        <w:rPr>
-          <w:rFonts w:ascii="Consolas" w:hAnsi="Consolas" w:cs="Consolas"/>
-          <w:color w:val="353833"/>
-          <w:sz w:val="22"/>
-          <w:szCs w:val="22"/>
-          <w:shd w:val="clear" w:color="auto" w:fill="FFFFFF"/>
-          <w:lang w:val="en-US"/>
-        </w:rPr>
-        <w:t>(transport);</w:t>
-      </w:r>
-      <w:r>
-        <w:rPr>
-          <w:rFonts w:ascii="Consolas" w:hAnsi="Consolas" w:cs="Consolas"/>
-          <w:color w:val="353833"/>
-          <w:sz w:val="22"/>
-          <w:szCs w:val="22"/>
-          <w:shd w:val="clear" w:color="auto" w:fill="FFFFFF"/>
-          <w:lang w:val="en-US"/>
-        </w:rPr>
-        <w:br/>
-        <w:t xml:space="preserve">  USM </w:t>
-      </w:r>
-      <w:proofErr w:type="spellStart"/>
-      <w:r>
-        <w:rPr>
-          <w:rFonts w:ascii="Consolas" w:hAnsi="Consolas" w:cs="Consolas"/>
-          <w:color w:val="353833"/>
-          <w:sz w:val="22"/>
-          <w:szCs w:val="22"/>
-          <w:shd w:val="clear" w:color="auto" w:fill="FFFFFF"/>
-          <w:lang w:val="en-US"/>
-        </w:rPr>
-        <w:t>usm</w:t>
-      </w:r>
-      <w:proofErr w:type="spellEnd"/>
-      <w:r>
-        <w:rPr>
-          <w:rFonts w:ascii="Consolas" w:hAnsi="Consolas" w:cs="Consolas"/>
-          <w:color w:val="353833"/>
-          <w:sz w:val="22"/>
-          <w:szCs w:val="22"/>
-          <w:shd w:val="clear" w:color="auto" w:fill="FFFFFF"/>
-          <w:lang w:val="en-US"/>
-        </w:rPr>
-        <w:t xml:space="preserve"> = new USM(</w:t>
-      </w:r>
-      <w:proofErr w:type="spellStart"/>
-      <w:r>
-        <w:rPr>
-          <w:rFonts w:ascii="Consolas" w:hAnsi="Consolas" w:cs="Consolas"/>
-          <w:color w:val="353833"/>
-          <w:sz w:val="22"/>
-          <w:szCs w:val="22"/>
-          <w:shd w:val="clear" w:color="auto" w:fill="FFFFFF"/>
-          <w:lang w:val="en-US"/>
-        </w:rPr>
-        <w:t>SecurityProtocols.getInstance</w:t>
-      </w:r>
-      <w:proofErr w:type="spellEnd"/>
-      <w:r>
-        <w:rPr>
-          <w:rFonts w:ascii="Consolas" w:hAnsi="Consolas" w:cs="Consolas"/>
-          <w:color w:val="353833"/>
-          <w:sz w:val="22"/>
-          <w:szCs w:val="22"/>
-          <w:shd w:val="clear" w:color="auto" w:fill="FFFFFF"/>
-          <w:lang w:val="en-US"/>
-        </w:rPr>
-        <w:t>(),</w:t>
-      </w:r>
-      <w:r>
-        <w:rPr>
-          <w:rFonts w:ascii="Consolas" w:hAnsi="Consolas" w:cs="Consolas"/>
-          <w:color w:val="353833"/>
-          <w:sz w:val="22"/>
-          <w:szCs w:val="22"/>
-          <w:shd w:val="clear" w:color="auto" w:fill="FFFFFF"/>
-          <w:lang w:val="en-US"/>
-        </w:rPr>
-        <w:br/>
-        <w:t xml:space="preserve">                    new </w:t>
-      </w:r>
-      <w:proofErr w:type="spellStart"/>
-      <w:r>
-        <w:rPr>
-          <w:rFonts w:ascii="Consolas" w:hAnsi="Consolas" w:cs="Consolas"/>
-          <w:color w:val="353833"/>
-          <w:sz w:val="22"/>
-          <w:szCs w:val="22"/>
-          <w:shd w:val="clear" w:color="auto" w:fill="FFFFFF"/>
-          <w:lang w:val="en-US"/>
-        </w:rPr>
-        <w:t>OctetString</w:t>
-      </w:r>
-      <w:proofErr w:type="spellEnd"/>
-      <w:r>
-        <w:rPr>
-          <w:rFonts w:ascii="Consolas" w:hAnsi="Consolas" w:cs="Consolas"/>
-          <w:color w:val="353833"/>
-          <w:sz w:val="22"/>
-          <w:szCs w:val="22"/>
-          <w:shd w:val="clear" w:color="auto" w:fill="FFFFFF"/>
-          <w:lang w:val="en-US"/>
-        </w:rPr>
-        <w:t>(MPv3.createLocalEngineID()), 0);</w:t>
-      </w:r>
-      <w:r>
-        <w:rPr>
-          <w:rFonts w:ascii="Consolas" w:hAnsi="Consolas" w:cs="Consolas"/>
-          <w:color w:val="353833"/>
-          <w:sz w:val="22"/>
-          <w:szCs w:val="22"/>
-          <w:shd w:val="clear" w:color="auto" w:fill="FFFFFF"/>
-          <w:lang w:val="en-US"/>
-        </w:rPr>
-        <w:br/>
-        <w:t>  </w:t>
-      </w:r>
-      <w:proofErr w:type="spellStart"/>
-      <w:r>
-        <w:rPr>
-          <w:rFonts w:ascii="Consolas" w:hAnsi="Consolas" w:cs="Consolas"/>
-          <w:color w:val="353833"/>
-          <w:sz w:val="22"/>
-          <w:szCs w:val="22"/>
-          <w:shd w:val="clear" w:color="auto" w:fill="FFFFFF"/>
-          <w:lang w:val="en-US"/>
-        </w:rPr>
-        <w:t>SecurityModels.getInstance</w:t>
-      </w:r>
-      <w:proofErr w:type="spellEnd"/>
-      <w:r>
-        <w:rPr>
-          <w:rFonts w:ascii="Consolas" w:hAnsi="Consolas" w:cs="Consolas"/>
-          <w:color w:val="353833"/>
-          <w:sz w:val="22"/>
-          <w:szCs w:val="22"/>
-          <w:shd w:val="clear" w:color="auto" w:fill="FFFFFF"/>
-          <w:lang w:val="en-US"/>
-        </w:rPr>
-        <w:t>().</w:t>
-      </w:r>
-      <w:proofErr w:type="spellStart"/>
-      <w:r>
-        <w:rPr>
-          <w:rFonts w:ascii="Consolas" w:hAnsi="Consolas" w:cs="Consolas"/>
-          <w:color w:val="353833"/>
-          <w:sz w:val="22"/>
-          <w:szCs w:val="22"/>
-          <w:shd w:val="clear" w:color="auto" w:fill="FFFFFF"/>
-          <w:lang w:val="en-US"/>
-        </w:rPr>
-        <w:t>addSecurityModel</w:t>
-      </w:r>
-      <w:proofErr w:type="spellEnd"/>
-      <w:r>
-        <w:rPr>
-          <w:rFonts w:ascii="Consolas" w:hAnsi="Consolas" w:cs="Consolas"/>
-          <w:color w:val="353833"/>
-          <w:sz w:val="22"/>
-          <w:szCs w:val="22"/>
-          <w:shd w:val="clear" w:color="auto" w:fill="FFFFFF"/>
-          <w:lang w:val="en-US"/>
-        </w:rPr>
-        <w:t>(</w:t>
-      </w:r>
-      <w:proofErr w:type="spellStart"/>
-      <w:r>
-        <w:rPr>
-          <w:rFonts w:ascii="Consolas" w:hAnsi="Consolas" w:cs="Consolas"/>
-          <w:color w:val="353833"/>
-          <w:sz w:val="22"/>
-          <w:szCs w:val="22"/>
-          <w:shd w:val="clear" w:color="auto" w:fill="FFFFFF"/>
-          <w:lang w:val="en-US"/>
-        </w:rPr>
-        <w:t>usm</w:t>
-      </w:r>
-      <w:proofErr w:type="spellEnd"/>
-      <w:r>
-        <w:rPr>
-          <w:rFonts w:ascii="Consolas" w:hAnsi="Consolas" w:cs="Consolas"/>
-          <w:color w:val="353833"/>
-          <w:sz w:val="22"/>
-          <w:szCs w:val="22"/>
-          <w:shd w:val="clear" w:color="auto" w:fill="FFFFFF"/>
-          <w:lang w:val="en-US"/>
-        </w:rPr>
-        <w:t>);</w:t>
-      </w:r>
-      <w:r>
-        <w:rPr>
-          <w:rFonts w:ascii="Consolas" w:hAnsi="Consolas" w:cs="Consolas"/>
-          <w:color w:val="353833"/>
-          <w:sz w:val="22"/>
-          <w:szCs w:val="22"/>
-          <w:shd w:val="clear" w:color="auto" w:fill="FFFFFF"/>
-          <w:lang w:val="en-US"/>
-        </w:rPr>
-        <w:br/>
-        <w:t>  </w:t>
-      </w:r>
-      <w:proofErr w:type="spellStart"/>
-      <w:r>
-        <w:rPr>
-          <w:rFonts w:ascii="Consolas" w:hAnsi="Consolas" w:cs="Consolas"/>
-          <w:color w:val="353833"/>
-          <w:sz w:val="22"/>
-          <w:szCs w:val="22"/>
-          <w:shd w:val="clear" w:color="auto" w:fill="FFFFFF"/>
-          <w:lang w:val="en-US"/>
-        </w:rPr>
-        <w:t>transport.listen</w:t>
-      </w:r>
-      <w:proofErr w:type="spellEnd"/>
-      <w:r>
-        <w:rPr>
-          <w:rFonts w:ascii="Consolas" w:hAnsi="Consolas" w:cs="Consolas"/>
-          <w:color w:val="353833"/>
-          <w:sz w:val="22"/>
-          <w:szCs w:val="22"/>
-          <w:shd w:val="clear" w:color="auto" w:fill="FFFFFF"/>
-          <w:lang w:val="en-US"/>
-        </w:rPr>
-        <w:t>();</w:t>
-      </w:r>
-    </w:p>
-    <w:p>
-      <w:pPr>
-        <w:rPr>
-          <w:rFonts w:asciiTheme="majorHAnsi" w:hAnsiTheme="majorHAnsi"/>
-          <w:lang w:val="en-US"/>
-        </w:rPr>
-      </w:pPr>
-    </w:p>
-    <w:p>
-      <w:pPr>
-        <w:rPr>
-          <w:rFonts w:asciiTheme="majorHAnsi" w:hAnsiTheme="majorHAnsi"/>
-          <w:lang w:val="en-US"/>
-        </w:rPr>
-      </w:pPr>
-    </w:p>
-    <w:p>
-      <w:pPr>
-        <w:rPr>
-          <w:rFonts w:asciiTheme="majorHAnsi" w:hAnsiTheme="majorHAnsi"/>
-          <w:lang w:val="en-US"/>
-        </w:rPr>
-      </w:pPr>
-    </w:p>
-    <w:p>
-      <w:pPr>
-        <w:rPr>
-          <w:rFonts w:asciiTheme="majorHAnsi" w:hAnsiTheme="majorHAnsi"/>
-          <w:lang w:val="en-US"/>
-        </w:rPr>
-      </w:pPr>
-    </w:p>
-    <w:p>
-      <w:pPr>
-        <w:rPr>
-          <w:rFonts w:asciiTheme="majorHAnsi" w:hAnsiTheme="majorHAnsi"/>
-          <w:lang w:val="en-US"/>
-        </w:rPr>
-      </w:pPr>
-    </w:p>
-    <w:p>
-      <w:pPr>
-        <w:rPr>
-          <w:rFonts w:asciiTheme="majorHAnsi" w:hAnsiTheme="majorHAnsi"/>
-          <w:lang w:val="en-US"/>
-        </w:rPr>
-      </w:pPr>
-    </w:p>
-    <w:p>
-      <w:pPr>
-        <w:rPr>
-          <w:rFonts w:asciiTheme="majorHAnsi" w:hAnsiTheme="majorHAnsi"/>
-          <w:lang w:val="en-US"/>
-        </w:rPr>
-      </w:pPr>
-    </w:p>
-    <w:p>
-      <w:pPr>
-        <w:rPr>
-          <w:rFonts w:asciiTheme="majorHAnsi" w:hAnsiTheme="majorHAnsi"/>
-          <w:lang w:val="en-US"/>
-        </w:rPr>
-      </w:pPr>
-    </w:p>
-    <w:p>
-      <w:pPr>
-        <w:rPr>
-          <w:rFonts w:asciiTheme="majorHAnsi" w:hAnsiTheme="majorHAnsi"/>
-          <w:lang w:val="en-US"/>
-        </w:rPr>
-      </w:pPr>
-    </w:p>
-    <w:p>
-      <w:pPr>
-        <w:rPr>
-          <w:rFonts w:asciiTheme="majorHAnsi" w:hAnsiTheme="majorHAnsi"/>
-          <w:lang w:val="en-US"/>
-        </w:rPr>
-      </w:pPr>
-    </w:p>
-    <w:p>
-      <w:pPr>
-        <w:rPr>
-          <w:rFonts w:asciiTheme="majorHAnsi" w:hAnsiTheme="majorHAnsi"/>
-          <w:lang w:val="en-US"/>
-        </w:rPr>
-      </w:pPr>
-    </w:p>
-    <w:p>
-      <w:pPr>
-        <w:rPr>
-          <w:rFonts w:asciiTheme="majorHAnsi" w:hAnsiTheme="majorHAnsi"/>
-          <w:lang w:val="en-US"/>
-        </w:rPr>
-      </w:pPr>
-    </w:p>
-    <w:p>
-      <w:pPr>
-        <w:rPr>
-          <w:rFonts w:asciiTheme="majorHAnsi" w:hAnsiTheme="majorHAnsi"/>
-          <w:lang w:val="en-US"/>
-        </w:rPr>
-      </w:pPr>
-    </w:p>
-    <w:p>
-      <w:pPr>
-        <w:rPr>
-          <w:rFonts w:asciiTheme="majorHAnsi" w:hAnsiTheme="majorHAnsi"/>
-          <w:lang w:val="en-US"/>
-        </w:rPr>
-      </w:pPr>
-    </w:p>
-    <w:p>
-      <w:pPr>
-        <w:rPr>
-          <w:rFonts w:asciiTheme="majorHAnsi" w:hAnsiTheme="majorHAnsi"/>
-          <w:lang w:val="en-US"/>
-        </w:rPr>
-      </w:pPr>
-    </w:p>
-    <w:p>
-      <w:pPr>
-        <w:rPr>
-          <w:rFonts w:asciiTheme="majorHAnsi" w:hAnsiTheme="majorHAnsi"/>
-          <w:lang w:val="en-US"/>
-        </w:rPr>
-      </w:pPr>
-    </w:p>
-    <w:p>
-      <w:pPr>
-        <w:rPr>
-          <w:lang w:val="en-US"/>
-        </w:rPr>
-      </w:pPr>
-    </w:p>
-    <w:p>
-      <w:pPr>
-        <w:pStyle w:val="berschrift1"/>
-        <w:rPr>
-          <w:lang w:val="de-DE"/>
-        </w:rPr>
-      </w:pPr>
-      <w:bookmarkStart w:id="20" w:name="_Toc399398568"/>
-      <w:r>
-        <w:rPr>
-          <w:lang w:val="de-DE"/>
-        </w:rPr>
-        <w:lastRenderedPageBreak/>
-        <w:t xml:space="preserve">Task </w:t>
-      </w:r>
-      <w:proofErr w:type="spellStart"/>
-      <w:r>
-        <w:rPr>
-          <w:lang w:val="de-DE"/>
-        </w:rPr>
-        <w:t>execution</w:t>
+          <w:lang w:val="en-US"/>
+        </w:rPr>
+        <w:t>JFreeChart</w:t>
       </w:r>
       <w:bookmarkEnd w:id="20"/>
-      <w:proofErr w:type="spellEnd"/>
-    </w:p>
-    <w:p>
-      <w:pPr>
+    </w:p>
+    <w:p>
+      <w:pPr>
+        <w:rPr>
+          <w:rFonts w:asciiTheme="majorHAnsi" w:hAnsiTheme="majorHAnsi"/>
+          <w:lang w:val="en-US"/>
+        </w:rPr>
+      </w:pPr>
+    </w:p>
+    <w:p>
+      <w:pPr>
+        <w:rPr>
+          <w:rFonts w:asciiTheme="majorHAnsi" w:hAnsiTheme="majorHAnsi"/>
+          <w:lang w:val="en-US"/>
+        </w:rPr>
+      </w:pPr>
+      <w:r>
+        <w:rPr>
+          <w:rFonts w:asciiTheme="majorHAnsi" w:hAnsiTheme="majorHAnsi"/>
+          <w:lang w:val="en-US"/>
+        </w:rPr>
+        <w:t>We are going to use JFreeChart for the LineChart view. Below is a demo of a LineChart that we are going to use:</w:t>
+      </w:r>
+    </w:p>
+    <w:p>
+      <w:pPr>
+        <w:rPr>
+          <w:rFonts w:asciiTheme="majorHAnsi" w:hAnsiTheme="majorHAnsi"/>
+          <w:lang w:val="en-US"/>
+        </w:rPr>
+      </w:pPr>
+    </w:p>
+    <w:p>
+      <w:pPr>
+        <w:jc w:val="center"/>
+        <w:rPr>
+          <w:rFonts w:asciiTheme="majorHAnsi" w:hAnsiTheme="majorHAnsi"/>
+          <w:lang w:val="en-US"/>
+        </w:rPr>
+      </w:pPr>
+      <w:r>
+        <w:rPr>
+          <w:rFonts w:asciiTheme="majorHAnsi" w:hAnsiTheme="majorHAnsi"/>
+          <w:noProof/>
+          <w:lang w:eastAsia="de-AT"/>
+        </w:rPr>
+        <w:drawing>
+          <wp:inline distT="0" distB="0" distL="0" distR="0" wp14:anchorId="0A371FF5" wp14:editId="498BC590">
+            <wp:extent cx="4640580" cy="2315845"/>
+            <wp:effectExtent l="0" t="0" r="7620" b="8255"/>
+            <wp:docPr id="7" name="Grafik 7" descr="C:\Users\Osman\Desktop\c.PNG"/>
+            <wp:cNvGraphicFramePr>
+              <a:graphicFrameLocks xmlns:a="http://schemas.openxmlformats.org/drawingml/2006/main" noChangeAspect="1"/>
+            </wp:cNvGraphicFramePr>
+            <a:graphic xmlns:a="http://schemas.openxmlformats.org/drawingml/2006/main">
+              <a:graphicData uri="http://schemas.openxmlformats.org/drawingml/2006/picture">
+                <pic:pic xmlns:pic="http://schemas.openxmlformats.org/drawingml/2006/picture">
+                  <pic:nvPicPr>
+                    <pic:cNvPr id="0" name="Picture 1" descr="C:\Users\Osman\Desktop\c.PNG"/>
+                    <pic:cNvPicPr>
+                      <a:picLocks noChangeAspect="1" noChangeArrowheads="1"/>
+                    </pic:cNvPicPr>
+                  </pic:nvPicPr>
+                  <pic:blipFill>
+                    <a:blip r:embed="rId23">
+                      <a:extLst>
+                        <a:ext uri="{28A0092B-C50C-407E-A947-70E740481C1C}">
+                          <a14:useLocalDpi xmlns:a14="http://schemas.microsoft.com/office/drawing/2010/main" val="0"/>
+                        </a:ext>
+                      </a:extLst>
+                    </a:blip>
+                    <a:srcRect/>
+                    <a:stretch>
+                      <a:fillRect/>
+                    </a:stretch>
+                  </pic:blipFill>
+                  <pic:spPr bwMode="auto">
+                    <a:xfrm>
+                      <a:off x="0" y="0"/>
+                      <a:ext cx="4640580" cy="2315845"/>
+                    </a:xfrm>
+                    <a:prstGeom prst="rect">
+                      <a:avLst/>
+                    </a:prstGeom>
+                    <a:noFill/>
+                    <a:ln>
+                      <a:noFill/>
+                    </a:ln>
+                  </pic:spPr>
+                </pic:pic>
+              </a:graphicData>
+            </a:graphic>
+          </wp:inline>
+        </w:drawing>
+      </w:r>
+    </w:p>
+    <w:p>
+      <w:pPr>
+        <w:pStyle w:val="berschrift2"/>
+        <w:rPr>
+          <w:lang w:val="en-US"/>
+        </w:rPr>
+      </w:pPr>
+      <w:bookmarkStart w:id="21" w:name="_Toc400003147"/>
+      <w:r>
+        <w:rPr>
+          <w:lang w:val="en-US"/>
+        </w:rPr>
+        <w:t>JavaFx</w:t>
+      </w:r>
+      <w:bookmarkEnd w:id="21"/>
+    </w:p>
+    <w:p>
+      <w:pPr>
+        <w:rPr>
+          <w:rFonts w:asciiTheme="majorHAnsi" w:hAnsiTheme="majorHAnsi"/>
+          <w:lang w:val="en-US"/>
+        </w:rPr>
+      </w:pPr>
+    </w:p>
+    <w:p>
+      <w:pPr>
+        <w:rPr>
+          <w:rFonts w:asciiTheme="majorHAnsi" w:hAnsiTheme="majorHAnsi"/>
+          <w:lang w:val="en-US"/>
+        </w:rPr>
+      </w:pPr>
+      <w:r>
+        <w:rPr>
+          <w:rFonts w:asciiTheme="majorHAnsi" w:hAnsiTheme="majorHAnsi"/>
+          <w:lang w:val="en-US"/>
+        </w:rPr>
+        <w:t>- Compared to Swing, it provides a clear and clean architecture and features many enhancements:</w:t>
+      </w:r>
+    </w:p>
+    <w:p>
+      <w:pPr>
+        <w:rPr>
+          <w:rFonts w:asciiTheme="majorHAnsi" w:hAnsiTheme="majorHAnsi"/>
+          <w:lang w:val="en-US"/>
+        </w:rPr>
+      </w:pPr>
+      <w:r>
+        <w:rPr>
+          <w:rFonts w:asciiTheme="majorHAnsi" w:hAnsiTheme="majorHAnsi"/>
+          <w:lang w:val="en-US"/>
+        </w:rPr>
+        <w:t xml:space="preserve"> styling, event management, transitions, scene graph — to name a few.</w:t>
+      </w:r>
+    </w:p>
+    <w:p>
+      <w:pPr>
+        <w:rPr>
+          <w:rFonts w:asciiTheme="majorHAnsi" w:hAnsiTheme="majorHAnsi"/>
+          <w:lang w:val="en-US"/>
+        </w:rPr>
+      </w:pPr>
+    </w:p>
+    <w:p>
+      <w:pPr>
+        <w:rPr>
+          <w:rFonts w:asciiTheme="majorHAnsi" w:hAnsiTheme="majorHAnsi"/>
+          <w:lang w:val="en-US"/>
+        </w:rPr>
+      </w:pPr>
+    </w:p>
+    <w:p>
+      <w:pPr>
+        <w:rPr>
+          <w:rFonts w:asciiTheme="majorHAnsi" w:hAnsiTheme="majorHAnsi"/>
+          <w:lang w:val="en-US"/>
+        </w:rPr>
+      </w:pPr>
+      <w:r>
+        <w:rPr>
+          <w:rFonts w:asciiTheme="majorHAnsi" w:hAnsiTheme="majorHAnsi"/>
+          <w:lang w:val="en-US"/>
+        </w:rPr>
+        <w:t>- It provides the possibility of developing up-to-date user interfaces with animations, multitouch, and the like</w:t>
+      </w:r>
+    </w:p>
+    <w:p>
+      <w:pPr>
+        <w:rPr>
+          <w:rFonts w:asciiTheme="majorHAnsi" w:hAnsiTheme="majorHAnsi"/>
+          <w:lang w:val="en-US"/>
+        </w:rPr>
+      </w:pPr>
+    </w:p>
+    <w:p>
+      <w:pPr>
+        <w:rPr>
+          <w:rFonts w:asciiTheme="majorHAnsi" w:hAnsiTheme="majorHAnsi"/>
+          <w:lang w:val="en-US"/>
+        </w:rPr>
+      </w:pPr>
+    </w:p>
+    <w:p>
+      <w:pPr>
+        <w:rPr>
+          <w:rFonts w:asciiTheme="majorHAnsi" w:hAnsiTheme="majorHAnsi"/>
+          <w:lang w:val="en-US"/>
+        </w:rPr>
+      </w:pPr>
+      <w:r>
+        <w:rPr>
+          <w:rFonts w:asciiTheme="majorHAnsi" w:hAnsiTheme="majorHAnsi"/>
+          <w:lang w:val="en-US"/>
+        </w:rPr>
+        <w:t>- It is based on a clear and clean language: Java.</w:t>
+      </w:r>
+    </w:p>
+    <w:p>
+      <w:pPr>
+        <w:rPr>
+          <w:rFonts w:asciiTheme="majorHAnsi" w:hAnsiTheme="majorHAnsi"/>
+          <w:lang w:val="en-US"/>
+        </w:rPr>
+      </w:pPr>
+    </w:p>
+    <w:p>
+      <w:pPr>
+        <w:rPr>
+          <w:rFonts w:asciiTheme="majorHAnsi" w:hAnsiTheme="majorHAnsi"/>
+          <w:lang w:val="en-US"/>
+        </w:rPr>
+      </w:pPr>
+    </w:p>
+    <w:p>
+      <w:pPr>
+        <w:rPr>
+          <w:rFonts w:asciiTheme="majorHAnsi" w:hAnsiTheme="majorHAnsi"/>
+          <w:lang w:val="en-US"/>
+        </w:rPr>
+      </w:pPr>
+      <w:r>
+        <w:rPr>
+          <w:rFonts w:asciiTheme="majorHAnsi" w:hAnsiTheme="majorHAnsi"/>
+          <w:lang w:val="en-US"/>
+        </w:rPr>
+        <w:lastRenderedPageBreak/>
+        <w:t>- It provides all the professional Java tooling required to debug, analyze, profile, and log a client application.</w:t>
+      </w:r>
+    </w:p>
+    <w:p>
+      <w:pPr>
+        <w:rPr>
+          <w:rFonts w:asciiTheme="majorHAnsi" w:hAnsiTheme="majorHAnsi"/>
+          <w:lang w:val="en-US"/>
+        </w:rPr>
+      </w:pPr>
+    </w:p>
+    <w:p>
+      <w:pPr>
+        <w:rPr>
+          <w:rFonts w:asciiTheme="majorHAnsi" w:hAnsiTheme="majorHAnsi"/>
+          <w:lang w:val="en-US"/>
+        </w:rPr>
+      </w:pPr>
+    </w:p>
+    <w:p>
+      <w:pPr>
+        <w:rPr>
+          <w:rFonts w:asciiTheme="majorHAnsi" w:hAnsiTheme="majorHAnsi"/>
+          <w:lang w:val="en-US"/>
+        </w:rPr>
+      </w:pPr>
+      <w:r>
+        <w:rPr>
+          <w:rFonts w:asciiTheme="majorHAnsi" w:hAnsiTheme="majorHAnsi"/>
+          <w:lang w:val="en-US"/>
+        </w:rPr>
+        <w:t>- It enables a simple app-like installation on the client side, without any prerequisites.</w:t>
+      </w:r>
+    </w:p>
+    <w:p>
+      <w:pPr>
+        <w:rPr>
+          <w:rFonts w:asciiTheme="majorHAnsi" w:hAnsiTheme="majorHAnsi"/>
+          <w:lang w:val="en-US"/>
+        </w:rPr>
+      </w:pPr>
+    </w:p>
+    <w:p>
+      <w:pPr>
+        <w:rPr>
+          <w:rFonts w:asciiTheme="majorHAnsi" w:hAnsiTheme="majorHAnsi"/>
+          <w:lang w:val="en-US"/>
+        </w:rPr>
+      </w:pPr>
+    </w:p>
+    <w:p>
+      <w:pPr>
+        <w:rPr>
+          <w:rFonts w:asciiTheme="majorHAnsi" w:hAnsiTheme="majorHAnsi"/>
+          <w:lang w:val="en-US"/>
+        </w:rPr>
+      </w:pPr>
+    </w:p>
+    <w:p>
+      <w:pPr>
+        <w:rPr>
+          <w:rFonts w:asciiTheme="majorHAnsi" w:hAnsiTheme="majorHAnsi"/>
+          <w:lang w:val="en-US"/>
+        </w:rPr>
+      </w:pPr>
+    </w:p>
+    <w:p>
+      <w:pPr>
+        <w:rPr>
+          <w:rFonts w:asciiTheme="majorHAnsi" w:hAnsiTheme="majorHAnsi"/>
+          <w:lang w:val="en-US"/>
+        </w:rPr>
+      </w:pPr>
+    </w:p>
+    <w:p>
+      <w:pPr>
+        <w:rPr>
+          <w:rFonts w:asciiTheme="majorHAnsi" w:hAnsiTheme="majorHAnsi"/>
+          <w:lang w:val="en-US"/>
+        </w:rPr>
+      </w:pPr>
+    </w:p>
+    <w:p>
+      <w:pPr>
+        <w:rPr>
+          <w:lang w:val="en-US"/>
+        </w:rPr>
+      </w:pPr>
+    </w:p>
+    <w:p>
+      <w:pPr>
+        <w:pStyle w:val="berschrift1"/>
         <w:rPr>
           <w:lang w:val="de-DE"/>
         </w:rPr>
       </w:pPr>
-    </w:p>
-    <w:p>
-      <w:pPr>
+      <w:bookmarkStart w:id="22" w:name="_Toc400003148"/>
+      <w:r>
         <w:rPr>
           <w:lang w:val="de-DE"/>
         </w:rPr>
-      </w:pPr>
+        <w:t>Task execution</w:t>
+      </w:r>
+      <w:bookmarkEnd w:id="22"/>
     </w:p>
     <w:p>
       <w:pPr>
@@ -11698,17 +11739,30 @@
     </w:p>
     <w:p>
       <w:pPr>
+        <w:rPr>
+          <w:lang w:val="de-DE"/>
+        </w:rPr>
+      </w:pPr>
+    </w:p>
+    <w:p>
+      <w:pPr>
+        <w:rPr>
+          <w:lang w:val="de-DE"/>
+        </w:rPr>
+      </w:pPr>
+    </w:p>
+    <w:p>
+      <w:pPr>
         <w:pStyle w:val="berschrift1"/>
         <w:rPr>
           <w:lang w:val="de-DE"/>
         </w:rPr>
       </w:pPr>
-      <w:bookmarkStart w:id="21" w:name="_Toc399398569"/>
+      <w:bookmarkStart w:id="23" w:name="_Toc400003149"/>
       <w:r>
         <w:rPr>
           <w:lang w:val="de-DE"/>
         </w:rPr>
-        <w:lastRenderedPageBreak/>
         <w:t>Test</w:t>
       </w:r>
       <w:r>
@@ -11717,7 +11771,7 @@
         </w:rPr>
         <w:t xml:space="preserve"> report</w:t>
       </w:r>
-      <w:bookmarkEnd w:id="21"/>
+      <w:bookmarkEnd w:id="23"/>
     </w:p>
     <w:p>
       <w:pPr>
@@ -12034,15 +12088,14 @@
           <w:lang w:val="de-DE"/>
         </w:rPr>
       </w:pPr>
-      <w:bookmarkStart w:id="22" w:name="_Toc399398570"/>
+      <w:bookmarkStart w:id="24" w:name="_Toc400003150"/>
       <w:r>
         <w:rPr>
           <w:lang w:val="de-DE"/>
         </w:rPr>
-        <w:lastRenderedPageBreak/>
         <w:t>Bibliography</w:t>
       </w:r>
-      <w:bookmarkEnd w:id="22"/>
+      <w:bookmarkEnd w:id="24"/>
     </w:p>
     <w:p>
       <w:pPr>
@@ -12165,9 +12218,8 @@
                 <w:color w:val="auto"/>
                 <w:lang w:val="en-US"/>
               </w:rPr>
-              <w:t>or</w:t>
-            </w:r>
-            <w:proofErr w:type="gramStart"/>
+              <w:t xml:space="preserve">or: </w:t>
+            </w:r>
             <w:r>
               <w:rPr>
                 <w:rFonts w:asciiTheme="majorHAnsi" w:hAnsiTheme="majorHAnsi"/>
@@ -12175,29 +12227,28 @@
                 <w:color w:val="auto"/>
                 <w:lang w:val="en-US"/>
               </w:rPr>
-              <w:t xml:space="preserve">: </w:t>
-            </w:r>
-            <w:r>
+              <w:t>?</w:t>
+            </w:r>
+          </w:p>
+          <w:p>
+            <w:pPr>
+              <w:cnfStyle w:val="100000000000" w:firstRow="1" w:lastRow="0" w:firstColumn="0" w:lastColumn="0" w:oddVBand="0" w:evenVBand="0" w:oddHBand="0" w:evenHBand="0" w:firstRowFirstColumn="0" w:firstRowLastColumn="0" w:lastRowFirstColumn="0" w:lastRowLastColumn="0"/>
               <w:rPr>
                 <w:rFonts w:asciiTheme="majorHAnsi" w:hAnsiTheme="majorHAnsi"/>
                 <w:b w:val="0"/>
                 <w:color w:val="auto"/>
                 <w:lang w:val="en-US"/>
               </w:rPr>
-              <w:t>?</w:t>
-            </w:r>
-            <w:proofErr w:type="gramEnd"/>
-          </w:p>
-          <w:p>
-            <w:pPr>
-              <w:cnfStyle w:val="100000000000" w:firstRow="1" w:lastRow="0" w:firstColumn="0" w:lastColumn="0" w:oddVBand="0" w:evenVBand="0" w:oddHBand="0" w:evenHBand="0" w:firstRowFirstColumn="0" w:firstRowLastColumn="0" w:lastRowFirstColumn="0" w:lastRowLastColumn="0"/>
+            </w:pPr>
+            <w:r>
               <w:rPr>
                 <w:rFonts w:asciiTheme="majorHAnsi" w:hAnsiTheme="majorHAnsi"/>
                 <w:b w:val="0"/>
                 <w:color w:val="auto"/>
                 <w:lang w:val="en-US"/>
               </w:rPr>
-            </w:pPr>
+              <w:t>Online-/</w:t>
+            </w:r>
             <w:r>
               <w:rPr>
                 <w:rFonts w:asciiTheme="majorHAnsi" w:hAnsiTheme="majorHAnsi"/>
@@ -12205,7 +12256,7 @@
                 <w:color w:val="auto"/>
                 <w:lang w:val="en-US"/>
               </w:rPr>
-              <w:t>Online-/</w:t>
+              <w:t>Resource</w:t>
             </w:r>
             <w:r>
               <w:rPr>
@@ -12214,61 +12265,50 @@
                 <w:color w:val="auto"/>
                 <w:lang w:val="en-US"/>
               </w:rPr>
-              <w:t>Resource</w:t>
-            </w:r>
-            <w:r>
+              <w:t xml:space="preserve">: </w:t>
+            </w:r>
+            <w:hyperlink r:id="rId24" w:history="1">
+              <w:r>
+                <w:rPr>
+                  <w:rStyle w:val="Hyperlink"/>
+                  <w:rFonts w:asciiTheme="majorHAnsi" w:hAnsiTheme="majorHAnsi"/>
+                  <w:b w:val="0"/>
+                  <w:color w:val="auto"/>
+                  <w:u w:val="none"/>
+                  <w:lang w:val="en-US"/>
+                </w:rPr>
+                <w:t>http://www.snmp4j.org/index.html</w:t>
+              </w:r>
+            </w:hyperlink>
+          </w:p>
+          <w:p>
+            <w:pPr>
+              <w:cnfStyle w:val="100000000000" w:firstRow="1" w:lastRow="0" w:firstColumn="0" w:lastColumn="0" w:oddVBand="0" w:evenVBand="0" w:oddHBand="0" w:evenHBand="0" w:firstRowFirstColumn="0" w:firstRowLastColumn="0" w:lastRowFirstColumn="0" w:lastRowLastColumn="0"/>
               <w:rPr>
                 <w:rFonts w:asciiTheme="majorHAnsi" w:hAnsiTheme="majorHAnsi"/>
                 <w:b w:val="0"/>
                 <w:color w:val="auto"/>
                 <w:lang w:val="en-US"/>
               </w:rPr>
-              <w:t xml:space="preserve">: </w:t>
-            </w:r>
-            <w:r>
-              <w:fldChar w:fldCharType="begin"/>
-            </w:r>
-            <w:r>
-              <w:rPr>
-                <w:lang w:val="en-US"/>
-              </w:rPr>
-              <w:instrText xml:space="preserve"> HYPERLINK "http://www.snmp4j.org/index.html" </w:instrText>
-            </w:r>
-            <w:r>
-              <w:fldChar w:fldCharType="separate"/>
-            </w:r>
-            <w:r>
-              <w:rPr>
-                <w:rStyle w:val="Hyperlink"/>
+            </w:pPr>
+            <w:r>
+              <w:rPr>
                 <w:rFonts w:asciiTheme="majorHAnsi" w:hAnsiTheme="majorHAnsi"/>
                 <w:b w:val="0"/>
                 <w:color w:val="auto"/>
-                <w:u w:val="none"/>
-                <w:lang w:val="en-US"/>
-              </w:rPr>
-              <w:t>http://www.snmp4j.org/index.html</w:t>
-            </w:r>
-            <w:r>
-              <w:rPr>
-                <w:rStyle w:val="Hyperlink"/>
-                <w:rFonts w:asciiTheme="majorHAnsi" w:hAnsiTheme="majorHAnsi"/>
-                <w:color w:val="auto"/>
-                <w:u w:val="none"/>
-                <w:lang w:val="en-US"/>
-              </w:rPr>
-              <w:fldChar w:fldCharType="end"/>
-            </w:r>
-          </w:p>
-          <w:p>
-            <w:pPr>
-              <w:cnfStyle w:val="100000000000" w:firstRow="1" w:lastRow="0" w:firstColumn="0" w:lastColumn="0" w:oddVBand="0" w:evenVBand="0" w:oddHBand="0" w:evenHBand="0" w:firstRowFirstColumn="0" w:firstRowLastColumn="0" w:lastRowFirstColumn="0" w:lastRowLastColumn="0"/>
+                <w:lang w:val="en-US"/>
+              </w:rPr>
+              <w:t>last modified</w:t>
+            </w:r>
+            <w:r>
               <w:rPr>
                 <w:rFonts w:asciiTheme="majorHAnsi" w:hAnsiTheme="majorHAnsi"/>
                 <w:b w:val="0"/>
                 <w:color w:val="auto"/>
                 <w:lang w:val="en-US"/>
               </w:rPr>
-            </w:pPr>
+              <w:t xml:space="preserve">: </w:t>
+            </w:r>
             <w:r>
               <w:rPr>
                 <w:rFonts w:asciiTheme="majorHAnsi" w:hAnsiTheme="majorHAnsi"/>
@@ -12276,46 +12316,26 @@
                 <w:color w:val="auto"/>
                 <w:lang w:val="en-US"/>
               </w:rPr>
-              <w:t>last modified</w:t>
-            </w:r>
-            <w:r>
+              <w:t>/</w:t>
+            </w:r>
+          </w:p>
+          <w:p>
+            <w:pPr>
+              <w:cnfStyle w:val="100000000000" w:firstRow="1" w:lastRow="0" w:firstColumn="0" w:lastColumn="0" w:oddVBand="0" w:evenVBand="0" w:oddHBand="0" w:evenHBand="0" w:firstRowFirstColumn="0" w:firstRowLastColumn="0" w:lastRowFirstColumn="0" w:lastRowLastColumn="0"/>
               <w:rPr>
                 <w:rFonts w:asciiTheme="majorHAnsi" w:hAnsiTheme="majorHAnsi"/>
                 <w:b w:val="0"/>
                 <w:color w:val="auto"/>
-                <w:lang w:val="en-US"/>
-              </w:rPr>
-              <w:t xml:space="preserve">: </w:t>
-            </w:r>
+              </w:rPr>
+            </w:pPr>
             <w:r>
               <w:rPr>
                 <w:rFonts w:asciiTheme="majorHAnsi" w:hAnsiTheme="majorHAnsi"/>
                 <w:b w:val="0"/>
                 <w:color w:val="auto"/>
-                <w:lang w:val="en-US"/>
-              </w:rPr>
-              <w:t>/</w:t>
-            </w:r>
-          </w:p>
-          <w:p>
-            <w:pPr>
-              <w:cnfStyle w:val="100000000000" w:firstRow="1" w:lastRow="0" w:firstColumn="0" w:lastColumn="0" w:oddVBand="0" w:evenVBand="0" w:oddHBand="0" w:evenHBand="0" w:firstRowFirstColumn="0" w:firstRowLastColumn="0" w:lastRowFirstColumn="0" w:lastRowLastColumn="0"/>
-              <w:rPr>
-                <w:rFonts w:asciiTheme="majorHAnsi" w:hAnsiTheme="majorHAnsi"/>
-                <w:b w:val="0"/>
-                <w:color w:val="auto"/>
-              </w:rPr>
-            </w:pPr>
-            <w:proofErr w:type="spellStart"/>
-            <w:r>
-              <w:rPr>
-                <w:rFonts w:asciiTheme="majorHAnsi" w:hAnsiTheme="majorHAnsi"/>
-                <w:b w:val="0"/>
-                <w:color w:val="auto"/>
               </w:rPr>
               <w:t>abstracted</w:t>
             </w:r>
-            <w:proofErr w:type="spellEnd"/>
             <w:r>
               <w:rPr>
                 <w:rFonts w:asciiTheme="majorHAnsi" w:hAnsiTheme="majorHAnsi"/>
@@ -12382,23 +12402,39 @@
               </w:rPr>
               <w:t xml:space="preserve">Title: </w:t>
             </w:r>
-            <w:proofErr w:type="spellStart"/>
             <w:r>
               <w:rPr>
                 <w:rFonts w:asciiTheme="majorHAnsi" w:hAnsiTheme="majorHAnsi"/>
                 <w:color w:val="auto"/>
                 <w:lang w:val="en-US"/>
               </w:rPr>
-              <w:t>inPcap</w:t>
-            </w:r>
-            <w:proofErr w:type="spellEnd"/>
-            <w:r>
+              <w:t>inPcap Manual</w:t>
+            </w:r>
+          </w:p>
+          <w:p>
+            <w:pPr>
+              <w:cnfStyle w:val="000000100000" w:firstRow="0" w:lastRow="0" w:firstColumn="0" w:lastColumn="0" w:oddVBand="0" w:evenVBand="0" w:oddHBand="1" w:evenHBand="0" w:firstRowFirstColumn="0" w:firstRowLastColumn="0" w:lastRowFirstColumn="0" w:lastRowLastColumn="0"/>
               <w:rPr>
                 <w:rFonts w:asciiTheme="majorHAnsi" w:hAnsiTheme="majorHAnsi"/>
                 <w:color w:val="auto"/>
                 <w:lang w:val="en-US"/>
               </w:rPr>
-              <w:t xml:space="preserve"> Manual</w:t>
+            </w:pPr>
+            <w:r>
+              <w:rPr>
+                <w:rFonts w:asciiTheme="majorHAnsi" w:hAnsiTheme="majorHAnsi"/>
+                <w:color w:val="auto"/>
+                <w:lang w:val="en-US"/>
+              </w:rPr>
+              <w:t xml:space="preserve">Author: </w:t>
+            </w:r>
+            <w:r>
+              <w:rPr>
+                <w:rFonts w:asciiTheme="majorHAnsi" w:hAnsiTheme="majorHAnsi"/>
+                <w:color w:val="auto"/>
+                <w:lang w:val="en-US"/>
+              </w:rPr>
+              <w:t>man2html</w:t>
             </w:r>
           </w:p>
           <w:p>
@@ -12416,15 +12452,45 @@
                 <w:color w:val="auto"/>
                 <w:lang w:val="en-US"/>
               </w:rPr>
-              <w:t xml:space="preserve">Author: </w:t>
-            </w:r>
-            <w:r>
+              <w:t xml:space="preserve">Online-/Resource: </w:t>
+            </w:r>
+            <w:hyperlink r:id="rId25" w:history="1">
+              <w:r>
+                <w:rPr>
+                  <w:rStyle w:val="Hyperlink"/>
+                  <w:rFonts w:asciiTheme="majorHAnsi" w:hAnsiTheme="majorHAnsi"/>
+                  <w:color w:val="auto"/>
+                  <w:u w:val="none"/>
+                  <w:lang w:val="en-US"/>
+                </w:rPr>
+                <w:t>http://www.winpcap.org/windump/docs/manual.htm</w:t>
+              </w:r>
+            </w:hyperlink>
+          </w:p>
+          <w:p>
+            <w:pPr>
+              <w:cnfStyle w:val="000000100000" w:firstRow="0" w:lastRow="0" w:firstColumn="0" w:lastColumn="0" w:oddVBand="0" w:evenVBand="0" w:oddHBand="1" w:evenHBand="0" w:firstRowFirstColumn="0" w:firstRowLastColumn="0" w:lastRowFirstColumn="0" w:lastRowLastColumn="0"/>
               <w:rPr>
                 <w:rFonts w:asciiTheme="majorHAnsi" w:hAnsiTheme="majorHAnsi"/>
                 <w:color w:val="auto"/>
                 <w:lang w:val="en-US"/>
               </w:rPr>
-              <w:t>man2html</w:t>
+            </w:pPr>
+            <w:r>
+              <w:rPr>
+                <w:rFonts w:asciiTheme="majorHAnsi" w:hAnsiTheme="majorHAnsi"/>
+                <w:color w:val="auto"/>
+                <w:lang w:val="en-US"/>
+              </w:rPr>
+              <w:t xml:space="preserve">last modified: </w:t>
+            </w:r>
+            <w:r>
+              <w:rPr>
+                <w:rFonts w:asciiTheme="majorHAnsi" w:hAnsiTheme="majorHAnsi"/>
+                <w:color w:val="auto"/>
+                <w:lang w:val="en-US"/>
+              </w:rPr>
+              <w:t>1/12/2006</w:t>
             </w:r>
           </w:p>
           <w:p>
@@ -12433,99 +12499,14 @@
               <w:rPr>
                 <w:rFonts w:asciiTheme="majorHAnsi" w:hAnsiTheme="majorHAnsi"/>
                 <w:color w:val="auto"/>
-                <w:lang w:val="en-US"/>
               </w:rPr>
             </w:pPr>
             <w:r>
               <w:rPr>
                 <w:rFonts w:asciiTheme="majorHAnsi" w:hAnsiTheme="majorHAnsi"/>
                 <w:color w:val="auto"/>
-                <w:lang w:val="en-US"/>
-              </w:rPr>
-              <w:t xml:space="preserve">Online-/Resource: </w:t>
-            </w:r>
-            <w:r>
-              <w:fldChar w:fldCharType="begin"/>
-            </w:r>
-            <w:r>
-              <w:rPr>
-                <w:lang w:val="en-US"/>
-              </w:rPr>
-              <w:instrText xml:space="preserve"> HYPERLINK "http://www.winpcap.org/windump/docs/manual.htm" </w:instrText>
-            </w:r>
-            <w:r>
-              <w:fldChar w:fldCharType="separate"/>
-            </w:r>
-            <w:r>
-              <w:rPr>
-                <w:rStyle w:val="Hyperlink"/>
-                <w:rFonts w:asciiTheme="majorHAnsi" w:hAnsiTheme="majorHAnsi"/>
-                <w:color w:val="auto"/>
-                <w:u w:val="none"/>
-                <w:lang w:val="en-US"/>
-              </w:rPr>
-              <w:t>http://www.winpcap.org/windump/docs/manual.htm</w:t>
-            </w:r>
-            <w:r>
-              <w:rPr>
-                <w:rStyle w:val="Hyperlink"/>
-                <w:rFonts w:asciiTheme="majorHAnsi" w:hAnsiTheme="majorHAnsi"/>
-                <w:color w:val="auto"/>
-                <w:u w:val="none"/>
-                <w:lang w:val="en-US"/>
-              </w:rPr>
-              <w:fldChar w:fldCharType="end"/>
-            </w:r>
-          </w:p>
-          <w:p>
-            <w:pPr>
-              <w:cnfStyle w:val="000000100000" w:firstRow="0" w:lastRow="0" w:firstColumn="0" w:lastColumn="0" w:oddVBand="0" w:evenVBand="0" w:oddHBand="1" w:evenHBand="0" w:firstRowFirstColumn="0" w:firstRowLastColumn="0" w:lastRowFirstColumn="0" w:lastRowLastColumn="0"/>
-              <w:rPr>
-                <w:rFonts w:asciiTheme="majorHAnsi" w:hAnsiTheme="majorHAnsi"/>
-                <w:color w:val="auto"/>
-                <w:lang w:val="en-US"/>
-              </w:rPr>
-            </w:pPr>
-            <w:r>
-              <w:rPr>
-                <w:rFonts w:asciiTheme="majorHAnsi" w:hAnsiTheme="majorHAnsi"/>
-                <w:color w:val="auto"/>
-                <w:lang w:val="en-US"/>
-              </w:rPr>
-              <w:t xml:space="preserve">last modified: </w:t>
-            </w:r>
-            <w:r>
-              <w:rPr>
-                <w:rFonts w:asciiTheme="majorHAnsi" w:hAnsiTheme="majorHAnsi"/>
-                <w:color w:val="auto"/>
-                <w:lang w:val="en-US"/>
-              </w:rPr>
-              <w:t>1/12/2006</w:t>
-            </w:r>
-          </w:p>
-          <w:p>
-            <w:pPr>
-              <w:cnfStyle w:val="000000100000" w:firstRow="0" w:lastRow="0" w:firstColumn="0" w:lastColumn="0" w:oddVBand="0" w:evenVBand="0" w:oddHBand="1" w:evenHBand="0" w:firstRowFirstColumn="0" w:firstRowLastColumn="0" w:lastRowFirstColumn="0" w:lastRowLastColumn="0"/>
-              <w:rPr>
-                <w:rFonts w:asciiTheme="majorHAnsi" w:hAnsiTheme="majorHAnsi"/>
-                <w:color w:val="auto"/>
-              </w:rPr>
-            </w:pPr>
-            <w:proofErr w:type="spellStart"/>
-            <w:r>
-              <w:rPr>
-                <w:rFonts w:asciiTheme="majorHAnsi" w:hAnsiTheme="majorHAnsi"/>
-                <w:color w:val="auto"/>
-              </w:rPr>
-              <w:t>abstracted</w:t>
-            </w:r>
-            <w:proofErr w:type="spellEnd"/>
-            <w:r>
-              <w:rPr>
-                <w:rFonts w:asciiTheme="majorHAnsi" w:hAnsiTheme="majorHAnsi"/>
-                <w:color w:val="auto"/>
-              </w:rPr>
-              <w:t xml:space="preserve">: </w:t>
+              </w:rPr>
+              <w:t xml:space="preserve">abstracted: </w:t>
             </w:r>
             <w:r>
               <w:rPr>
@@ -12597,18 +12578,8 @@
                 <w:color w:val="auto"/>
                 <w:lang w:val="en-US"/>
               </w:rPr>
-              <w:t>Author</w:t>
-            </w:r>
-            <w:proofErr w:type="gramStart"/>
-            <w:r>
-              <w:rPr>
-                <w:rFonts w:asciiTheme="majorHAnsi" w:hAnsiTheme="majorHAnsi"/>
-                <w:color w:val="auto"/>
-                <w:lang w:val="en-US"/>
-              </w:rPr>
-              <w:t>: ?</w:t>
-            </w:r>
-            <w:proofErr w:type="gramEnd"/>
+              <w:t>Author: ?</w:t>
+            </w:r>
           </w:p>
           <w:p>
             <w:pPr>
@@ -12671,21 +12642,12 @@
                 <w:lang w:val="en-US"/>
               </w:rPr>
             </w:pPr>
-            <w:proofErr w:type="spellStart"/>
             <w:r>
               <w:rPr>
                 <w:rFonts w:asciiTheme="majorHAnsi" w:hAnsiTheme="majorHAnsi"/>
                 <w:color w:val="auto"/>
               </w:rPr>
-              <w:t>abstracted</w:t>
-            </w:r>
-            <w:proofErr w:type="spellEnd"/>
-            <w:r>
-              <w:rPr>
-                <w:rFonts w:asciiTheme="majorHAnsi" w:hAnsiTheme="majorHAnsi"/>
-                <w:color w:val="auto"/>
-              </w:rPr>
-              <w:t>: 9/23/2014</w:t>
+              <w:t>abstracted: 9/23/2014</w:t>
             </w:r>
           </w:p>
         </w:tc>
@@ -12699,9 +12661,9 @@
       </w:pPr>
     </w:p>
     <w:sectPr>
-      <w:footerReference w:type="default" r:id="rId23"/>
-      <w:headerReference w:type="first" r:id="rId24"/>
-      <w:footerReference w:type="first" r:id="rId25"/>
+      <w:footerReference w:type="default" r:id="rId26"/>
+      <w:headerReference w:type="first" r:id="rId27"/>
+      <w:footerReference w:type="first" r:id="rId28"/>
       <w:pgSz w:w="11906" w:h="16838"/>
       <w:pgMar w:top="1417" w:right="1417" w:bottom="1134" w:left="1417" w:header="708" w:footer="708" w:gutter="0"/>
       <w:pgNumType w:start="1"/>
@@ -12780,7 +12742,6 @@
         <w:docPartUnique/>
       </w:docPartObj>
     </w:sdtPr>
-    <w:sdtEndPr/>
     <w:sdtContent>
       <w:p>
         <w:pPr>
@@ -12804,15 +12765,13 @@
             <w:noProof/>
             <w:lang w:val="en-US"/>
           </w:rPr>
-          <w:t>9/25/2014</w:t>
+          <w:t>10/2/2014</w:t>
         </w:r>
         <w:r>
           <w:fldChar w:fldCharType="end"/>
         </w:r>
         <w:r>
           <w:tab/>
-        </w:r>
-        <w:r>
           <w:t>5AHITT</w:t>
         </w:r>
         <w:r>
@@ -12832,7 +12791,7 @@
             <w:noProof/>
             <w:lang w:val="de-DE"/>
           </w:rPr>
-          <w:t>14</w:t>
+          <w:t>4</w:t>
         </w:r>
         <w:r>
           <w:fldChar w:fldCharType="end"/>
@@ -12858,7 +12817,6 @@
         <w:docPartUnique/>
       </w:docPartObj>
     </w:sdtPr>
-    <w:sdtEndPr/>
     <w:sdtContent>
       <w:p>
         <w:pPr>
@@ -12882,7 +12840,7 @@
             <w:noProof/>
             <w:lang w:val="en-US"/>
           </w:rPr>
-          <w:t>9/25/2014</w:t>
+          <w:t>10/2/2014</w:t>
         </w:r>
         <w:r>
           <w:fldChar w:fldCharType="end"/>
@@ -12957,47 +12915,11 @@
         <w:lang w:val="en-US"/>
       </w:rPr>
     </w:pPr>
-    <w:proofErr w:type="spellStart"/>
     <w:r>
       <w:rPr>
         <w:lang w:val="en-US"/>
       </w:rPr>
-      <w:t>Bergler</w:t>
-    </w:r>
-    <w:proofErr w:type="spellEnd"/>
-    <w:r>
-      <w:rPr>
-        <w:lang w:val="en-US"/>
-      </w:rPr>
-      <w:t xml:space="preserve">, Bobek, </w:t>
-    </w:r>
-    <w:proofErr w:type="spellStart"/>
-    <w:r>
-      <w:rPr>
-        <w:lang w:val="en-US"/>
-      </w:rPr>
-      <w:t>Janeczek</w:t>
-    </w:r>
-    <w:proofErr w:type="spellEnd"/>
-    <w:r>
-      <w:rPr>
-        <w:lang w:val="en-US"/>
-      </w:rPr>
-      <w:t xml:space="preserve">, </w:t>
-    </w:r>
-    <w:proofErr w:type="spellStart"/>
-    <w:r>
-      <w:rPr>
-        <w:lang w:val="en-US"/>
-      </w:rPr>
-      <w:t>Mair</w:t>
-    </w:r>
-    <w:proofErr w:type="spellEnd"/>
-    <w:r>
-      <w:rPr>
-        <w:lang w:val="en-US"/>
-      </w:rPr>
-      <w:t>, Özsoy</w:t>
+      <w:t>Bergler, Bobek, Janeczek, Mair, Özsoy</w:t>
     </w:r>
     <w:r>
       <w:rPr>
@@ -13021,25 +12943,7 @@
       <w:rPr>
         <w:lang w:val="en-US"/>
       </w:rPr>
-      <w:t xml:space="preserve"> </w:t>
-    </w:r>
-    <w:r>
-      <w:rPr>
-        <w:lang w:val="en-US"/>
-      </w:rPr>
-      <w:t>–</w:t>
-    </w:r>
-    <w:r>
-      <w:rPr>
-        <w:lang w:val="en-US"/>
-      </w:rPr>
-      <w:t xml:space="preserve"> Documen</w:t>
-    </w:r>
-    <w:r>
-      <w:rPr>
-        <w:lang w:val="en-US"/>
-      </w:rPr>
-      <w:t>tation</w:t>
+      <w:t xml:space="preserve"> – Documentation</w:t>
     </w:r>
   </w:p>
 </w:hdr>
@@ -13067,47 +12971,11 @@
         <w:lang w:val="en-US"/>
       </w:rPr>
     </w:pPr>
-    <w:proofErr w:type="spellStart"/>
     <w:r>
       <w:rPr>
         <w:lang w:val="en-US"/>
       </w:rPr>
-      <w:t>Bergler</w:t>
-    </w:r>
-    <w:proofErr w:type="spellEnd"/>
-    <w:r>
-      <w:rPr>
-        <w:lang w:val="en-US"/>
-      </w:rPr>
-      <w:t xml:space="preserve">, Bobek, </w:t>
-    </w:r>
-    <w:proofErr w:type="spellStart"/>
-    <w:r>
-      <w:rPr>
-        <w:lang w:val="en-US"/>
-      </w:rPr>
-      <w:t>Janeczek</w:t>
-    </w:r>
-    <w:proofErr w:type="spellEnd"/>
-    <w:r>
-      <w:rPr>
-        <w:lang w:val="en-US"/>
-      </w:rPr>
-      <w:t xml:space="preserve">, </w:t>
-    </w:r>
-    <w:proofErr w:type="spellStart"/>
-    <w:r>
-      <w:rPr>
-        <w:lang w:val="en-US"/>
-      </w:rPr>
-      <w:t>Mair</w:t>
-    </w:r>
-    <w:proofErr w:type="spellEnd"/>
-    <w:r>
-      <w:rPr>
-        <w:lang w:val="en-US"/>
-      </w:rPr>
-      <w:t>, Özsoy</w:t>
+      <w:t>Bergler, Bobek, Janeczek, Mair, Özsoy</w:t>
     </w:r>
     <w:r>
       <w:rPr>
@@ -20781,7 +20649,7 @@
 </file>
 
 <file path=customXml/itemProps2.xml><?xml version="1.0" encoding="utf-8"?>
-<ds:datastoreItem xmlns:ds="http://schemas.openxmlformats.org/officeDocument/2006/customXml" ds:itemID="{09056E22-4BA5-46B1-A785-A0448C761E81}">
+<ds:datastoreItem xmlns:ds="http://schemas.openxmlformats.org/officeDocument/2006/customXml" ds:itemID="{AF957FDD-996B-4357-9560-F150172B1C5F}">
   <ds:schemaRefs>
     <ds:schemaRef ds:uri="http://schemas.openxmlformats.org/officeDocument/2006/bibliography"/>
   </ds:schemaRefs>

--- a/Documentation/Rock_the_net-Documentation.docx
+++ b/Documentation/Rock_the_net-Documentation.docx
@@ -249,7 +249,7 @@
                     <w:color w:val="76923C" w:themeColor="accent3" w:themeShade="BF"/>
                     <w:lang w:val="en-US"/>
                   </w:rPr>
-                  <w:t>10/2/2014</w:t>
+                  <w:t>10/3/2014</w:t>
                 </w:r>
                 <w:r>
                   <w:rPr>
@@ -307,7 +307,7 @@
                     <w:color w:val="76923C" w:themeColor="accent3" w:themeShade="BF"/>
                     <w:lang w:val="en-US"/>
                   </w:rPr>
-                  <w:t>1.2</w:t>
+                  <w:t>1.0</w:t>
                 </w:r>
               </w:p>
             </w:tc>
@@ -443,6 +443,7 @@
               <w:lang w:val="en-US"/>
             </w:rPr>
           </w:pPr>
+          <w:proofErr w:type="spellStart"/>
           <w:r>
             <w:rPr>
               <w:rFonts w:asciiTheme="majorHAnsi" w:hAnsiTheme="majorHAnsi"/>
@@ -459,7 +460,57 @@
               <w:szCs w:val="30"/>
               <w:lang w:val="en-US"/>
             </w:rPr>
-            <w:t>rgler, Bobek, Janeczek, Mair,</w:t>
+            <w:t>rgler</w:t>
+          </w:r>
+          <w:proofErr w:type="spellEnd"/>
+          <w:r>
+            <w:rPr>
+              <w:rFonts w:asciiTheme="majorHAnsi" w:hAnsiTheme="majorHAnsi"/>
+              <w:sz w:val="30"/>
+              <w:szCs w:val="30"/>
+              <w:lang w:val="en-US"/>
+            </w:rPr>
+            <w:t xml:space="preserve">, Bobek, </w:t>
+          </w:r>
+          <w:proofErr w:type="spellStart"/>
+          <w:r>
+            <w:rPr>
+              <w:rFonts w:asciiTheme="majorHAnsi" w:hAnsiTheme="majorHAnsi"/>
+              <w:sz w:val="30"/>
+              <w:szCs w:val="30"/>
+              <w:lang w:val="en-US"/>
+            </w:rPr>
+            <w:t>Janeczek</w:t>
+          </w:r>
+          <w:proofErr w:type="spellEnd"/>
+          <w:r>
+            <w:rPr>
+              <w:rFonts w:asciiTheme="majorHAnsi" w:hAnsiTheme="majorHAnsi"/>
+              <w:sz w:val="30"/>
+              <w:szCs w:val="30"/>
+              <w:lang w:val="en-US"/>
+            </w:rPr>
+            <w:t xml:space="preserve">, </w:t>
+          </w:r>
+          <w:proofErr w:type="spellStart"/>
+          <w:r>
+            <w:rPr>
+              <w:rFonts w:asciiTheme="majorHAnsi" w:hAnsiTheme="majorHAnsi"/>
+              <w:sz w:val="30"/>
+              <w:szCs w:val="30"/>
+              <w:lang w:val="en-US"/>
+            </w:rPr>
+            <w:t>Mair</w:t>
+          </w:r>
+          <w:proofErr w:type="spellEnd"/>
+          <w:r>
+            <w:rPr>
+              <w:rFonts w:asciiTheme="majorHAnsi" w:hAnsiTheme="majorHAnsi"/>
+              <w:sz w:val="30"/>
+              <w:szCs w:val="30"/>
+              <w:lang w:val="en-US"/>
+            </w:rPr>
+            <w:t>,</w:t>
           </w:r>
           <w:r>
             <w:rPr>
@@ -613,6 +664,8 @@
               </wp:inline>
             </w:drawing>
           </w:r>
+          <w:bookmarkStart w:id="0" w:name="_GoBack"/>
+          <w:bookmarkEnd w:id="0"/>
         </w:p>
         <w:p>
           <w:pPr>
@@ -666,6 +719,7 @@
           <w:docPartUnique/>
         </w:docPartObj>
       </w:sdtPr>
+      <w:sdtEndPr/>
       <w:sdtContent>
         <w:p>
           <w:pPr>
@@ -720,7 +774,7 @@
           <w:r>
             <w:fldChar w:fldCharType="separate"/>
           </w:r>
-          <w:hyperlink w:anchor="_Toc400003127" w:history="1">
+          <w:hyperlink w:anchor="_Toc400110370" w:history="1">
             <w:r>
               <w:rPr>
                 <w:rStyle w:val="Hyperlink"/>
@@ -756,7 +810,7 @@
                 <w:noProof/>
                 <w:webHidden/>
               </w:rPr>
-              <w:instrText xml:space="preserve"> PAGEREF _Toc400003127 \h </w:instrText>
+              <w:instrText xml:space="preserve"> PAGEREF _Toc400110370 \h </w:instrText>
             </w:r>
             <w:r>
               <w:rPr>
@@ -799,7 +853,7 @@
               <w:lang w:eastAsia="de-AT"/>
             </w:rPr>
           </w:pPr>
-          <w:hyperlink w:anchor="_Toc400003128" w:history="1">
+          <w:hyperlink w:anchor="_Toc400110371" w:history="1">
             <w:r>
               <w:rPr>
                 <w:rStyle w:val="Hyperlink"/>
@@ -826,7 +880,7 @@
                 <w:noProof/>
                 <w:webHidden/>
               </w:rPr>
-              <w:instrText xml:space="preserve"> PAGEREF _Toc400003128 \h </w:instrText>
+              <w:instrText xml:space="preserve"> PAGEREF _Toc400110371 \h </w:instrText>
             </w:r>
             <w:r>
               <w:rPr>
@@ -869,11 +923,12 @@
               <w:lang w:eastAsia="de-AT"/>
             </w:rPr>
           </w:pPr>
-          <w:hyperlink w:anchor="_Toc400003129" w:history="1">
+          <w:hyperlink w:anchor="_Toc400110372" w:history="1">
             <w:r>
               <w:rPr>
                 <w:rStyle w:val="Hyperlink"/>
                 <w:noProof/>
+                <w:lang w:val="en-US"/>
               </w:rPr>
               <w:t>Basic tasks</w:t>
             </w:r>
@@ -896,7 +951,7 @@
                 <w:noProof/>
                 <w:webHidden/>
               </w:rPr>
-              <w:instrText xml:space="preserve"> PAGEREF _Toc400003129 \h </w:instrText>
+              <w:instrText xml:space="preserve"> PAGEREF _Toc400110372 \h </w:instrText>
             </w:r>
             <w:r>
               <w:rPr>
@@ -939,7 +994,7 @@
               <w:lang w:eastAsia="de-AT"/>
             </w:rPr>
           </w:pPr>
-          <w:hyperlink w:anchor="_Toc400003130" w:history="1">
+          <w:hyperlink w:anchor="_Toc400110373" w:history="1">
             <w:r>
               <w:rPr>
                 <w:rStyle w:val="Hyperlink"/>
@@ -966,7 +1021,7 @@
                 <w:noProof/>
                 <w:webHidden/>
               </w:rPr>
-              <w:instrText xml:space="preserve"> PAGEREF _Toc400003130 \h </w:instrText>
+              <w:instrText xml:space="preserve"> PAGEREF _Toc400110373 \h </w:instrText>
             </w:r>
             <w:r>
               <w:rPr>
@@ -1009,7 +1064,7 @@
               <w:lang w:eastAsia="de-AT"/>
             </w:rPr>
           </w:pPr>
-          <w:hyperlink w:anchor="_Toc400003131" w:history="1">
+          <w:hyperlink w:anchor="_Toc400110374" w:history="1">
             <w:r>
               <w:rPr>
                 <w:rStyle w:val="Hyperlink"/>
@@ -1037,7 +1092,7 @@
                 <w:noProof/>
                 <w:webHidden/>
               </w:rPr>
-              <w:instrText xml:space="preserve"> PAGEREF _Toc400003131 \h </w:instrText>
+              <w:instrText xml:space="preserve"> PAGEREF _Toc400110374 \h </w:instrText>
             </w:r>
             <w:r>
               <w:rPr>
@@ -1080,11 +1135,12 @@
               <w:lang w:eastAsia="de-AT"/>
             </w:rPr>
           </w:pPr>
-          <w:hyperlink w:anchor="_Toc400003132" w:history="1">
+          <w:hyperlink w:anchor="_Toc400110375" w:history="1">
             <w:r>
               <w:rPr>
                 <w:rStyle w:val="Hyperlink"/>
                 <w:noProof/>
+                <w:lang w:val="en-US"/>
               </w:rPr>
               <w:t>Teams</w:t>
             </w:r>
@@ -1107,7 +1163,7 @@
                 <w:noProof/>
                 <w:webHidden/>
               </w:rPr>
-              <w:instrText xml:space="preserve"> PAGEREF _Toc400003132 \h </w:instrText>
+              <w:instrText xml:space="preserve"> PAGEREF _Toc400110375 \h </w:instrText>
             </w:r>
             <w:r>
               <w:rPr>
@@ -1150,7 +1206,7 @@
               <w:lang w:eastAsia="de-AT"/>
             </w:rPr>
           </w:pPr>
-          <w:hyperlink w:anchor="_Toc400003133" w:history="1">
+          <w:hyperlink w:anchor="_Toc400110376" w:history="1">
             <w:r>
               <w:rPr>
                 <w:rStyle w:val="Hyperlink"/>
@@ -1178,7 +1234,7 @@
                 <w:noProof/>
                 <w:webHidden/>
               </w:rPr>
-              <w:instrText xml:space="preserve"> PAGEREF _Toc400003133 \h </w:instrText>
+              <w:instrText xml:space="preserve"> PAGEREF _Toc400110376 \h </w:instrText>
             </w:r>
             <w:r>
               <w:rPr>
@@ -1221,7 +1277,7 @@
               <w:lang w:eastAsia="de-AT"/>
             </w:rPr>
           </w:pPr>
-          <w:hyperlink w:anchor="_Toc400003134" w:history="1">
+          <w:hyperlink w:anchor="_Toc400110377" w:history="1">
             <w:r>
               <w:rPr>
                 <w:rStyle w:val="Hyperlink"/>
@@ -1248,7 +1304,7 @@
                 <w:noProof/>
                 <w:webHidden/>
               </w:rPr>
-              <w:instrText xml:space="preserve"> PAGEREF _Toc400003134 \h </w:instrText>
+              <w:instrText xml:space="preserve"> PAGEREF _Toc400110377 \h </w:instrText>
             </w:r>
             <w:r>
               <w:rPr>
@@ -1291,7 +1347,7 @@
               <w:lang w:eastAsia="de-AT"/>
             </w:rPr>
           </w:pPr>
-          <w:hyperlink w:anchor="_Toc400003135" w:history="1">
+          <w:hyperlink w:anchor="_Toc400110378" w:history="1">
             <w:r>
               <w:rPr>
                 <w:rStyle w:val="Hyperlink"/>
@@ -1318,7 +1374,7 @@
                 <w:noProof/>
                 <w:webHidden/>
               </w:rPr>
-              <w:instrText xml:space="preserve"> PAGEREF _Toc400003135 \h </w:instrText>
+              <w:instrText xml:space="preserve"> PAGEREF _Toc400110378 \h </w:instrText>
             </w:r>
             <w:r>
               <w:rPr>
@@ -1361,7 +1417,7 @@
               <w:lang w:eastAsia="de-AT"/>
             </w:rPr>
           </w:pPr>
-          <w:hyperlink w:anchor="_Toc400003136" w:history="1">
+          <w:hyperlink w:anchor="_Toc400110379" w:history="1">
             <w:r>
               <w:rPr>
                 <w:rStyle w:val="Hyperlink"/>
@@ -1389,7 +1445,7 @@
                 <w:noProof/>
                 <w:webHidden/>
               </w:rPr>
-              <w:instrText xml:space="preserve"> PAGEREF _Toc400003136 \h </w:instrText>
+              <w:instrText xml:space="preserve"> PAGEREF _Toc400110379 \h </w:instrText>
             </w:r>
             <w:r>
               <w:rPr>
@@ -1432,7 +1488,7 @@
               <w:lang w:eastAsia="de-AT"/>
             </w:rPr>
           </w:pPr>
-          <w:hyperlink w:anchor="_Toc400003137" w:history="1">
+          <w:hyperlink w:anchor="_Toc400110380" w:history="1">
             <w:r>
               <w:rPr>
                 <w:rStyle w:val="Hyperlink"/>
@@ -1460,7 +1516,7 @@
                 <w:noProof/>
                 <w:webHidden/>
               </w:rPr>
-              <w:instrText xml:space="preserve"> PAGEREF _Toc400003137 \h </w:instrText>
+              <w:instrText xml:space="preserve"> PAGEREF _Toc400110380 \h </w:instrText>
             </w:r>
             <w:r>
               <w:rPr>
@@ -1503,7 +1559,7 @@
               <w:lang w:eastAsia="de-AT"/>
             </w:rPr>
           </w:pPr>
-          <w:hyperlink w:anchor="_Toc400003138" w:history="1">
+          <w:hyperlink w:anchor="_Toc400110381" w:history="1">
             <w:r>
               <w:rPr>
                 <w:rStyle w:val="Hyperlink"/>
@@ -1531,7 +1587,7 @@
                 <w:noProof/>
                 <w:webHidden/>
               </w:rPr>
-              <w:instrText xml:space="preserve"> PAGEREF _Toc400003138 \h </w:instrText>
+              <w:instrText xml:space="preserve"> PAGEREF _Toc400110381 \h </w:instrText>
             </w:r>
             <w:r>
               <w:rPr>
@@ -1574,7 +1630,7 @@
               <w:lang w:eastAsia="de-AT"/>
             </w:rPr>
           </w:pPr>
-          <w:hyperlink w:anchor="_Toc400003139" w:history="1">
+          <w:hyperlink w:anchor="_Toc400110382" w:history="1">
             <w:r>
               <w:rPr>
                 <w:rStyle w:val="Hyperlink"/>
@@ -1602,7 +1658,7 @@
                 <w:noProof/>
                 <w:webHidden/>
               </w:rPr>
-              <w:instrText xml:space="preserve"> PAGEREF _Toc400003139 \h </w:instrText>
+              <w:instrText xml:space="preserve"> PAGEREF _Toc400110382 \h </w:instrText>
             </w:r>
             <w:r>
               <w:rPr>
@@ -1645,7 +1701,7 @@
               <w:lang w:eastAsia="de-AT"/>
             </w:rPr>
           </w:pPr>
-          <w:hyperlink w:anchor="_Toc400003140" w:history="1">
+          <w:hyperlink w:anchor="_Toc400110383" w:history="1">
             <w:r>
               <w:rPr>
                 <w:rStyle w:val="Hyperlink"/>
@@ -1673,7 +1729,7 @@
                 <w:noProof/>
                 <w:webHidden/>
               </w:rPr>
-              <w:instrText xml:space="preserve"> PAGEREF _Toc400003140 \h </w:instrText>
+              <w:instrText xml:space="preserve"> PAGEREF _Toc400110383 \h </w:instrText>
             </w:r>
             <w:r>
               <w:rPr>
@@ -1716,7 +1772,7 @@
               <w:lang w:eastAsia="de-AT"/>
             </w:rPr>
           </w:pPr>
-          <w:hyperlink w:anchor="_Toc400003141" w:history="1">
+          <w:hyperlink w:anchor="_Toc400110384" w:history="1">
             <w:r>
               <w:rPr>
                 <w:rStyle w:val="Hyperlink"/>
@@ -1743,7 +1799,7 @@
                 <w:noProof/>
                 <w:webHidden/>
               </w:rPr>
-              <w:instrText xml:space="preserve"> PAGEREF _Toc400003141 \h </w:instrText>
+              <w:instrText xml:space="preserve"> PAGEREF _Toc400110384 \h </w:instrText>
             </w:r>
             <w:r>
               <w:rPr>
@@ -1786,11 +1842,12 @@
               <w:lang w:eastAsia="de-AT"/>
             </w:rPr>
           </w:pPr>
-          <w:hyperlink w:anchor="_Toc400003142" w:history="1">
+          <w:hyperlink w:anchor="_Toc400110385" w:history="1">
             <w:r>
               <w:rPr>
                 <w:rStyle w:val="Hyperlink"/>
                 <w:noProof/>
+                <w:lang w:val="en-US"/>
               </w:rPr>
               <w:t>WinDump</w:t>
             </w:r>
@@ -1813,7 +1870,7 @@
                 <w:noProof/>
                 <w:webHidden/>
               </w:rPr>
-              <w:instrText xml:space="preserve"> PAGEREF _Toc400003142 \h </w:instrText>
+              <w:instrText xml:space="preserve"> PAGEREF _Toc400110385 \h </w:instrText>
             </w:r>
             <w:r>
               <w:rPr>
@@ -1856,11 +1913,12 @@
               <w:lang w:eastAsia="de-AT"/>
             </w:rPr>
           </w:pPr>
-          <w:hyperlink w:anchor="_Toc400003143" w:history="1">
+          <w:hyperlink w:anchor="_Toc400110386" w:history="1">
             <w:r>
               <w:rPr>
                 <w:rStyle w:val="Hyperlink"/>
                 <w:noProof/>
+                <w:lang w:val="en-US"/>
               </w:rPr>
               <w:t>Wireshark</w:t>
             </w:r>
@@ -1883,7 +1941,7 @@
                 <w:noProof/>
                 <w:webHidden/>
               </w:rPr>
-              <w:instrText xml:space="preserve"> PAGEREF _Toc400003143 \h </w:instrText>
+              <w:instrText xml:space="preserve"> PAGEREF _Toc400110386 \h </w:instrText>
             </w:r>
             <w:r>
               <w:rPr>
@@ -1926,7 +1984,7 @@
               <w:lang w:eastAsia="de-AT"/>
             </w:rPr>
           </w:pPr>
-          <w:hyperlink w:anchor="_Toc400003144" w:history="1">
+          <w:hyperlink w:anchor="_Toc400110387" w:history="1">
             <w:r>
               <w:rPr>
                 <w:rStyle w:val="Hyperlink"/>
@@ -1954,7 +2012,7 @@
                 <w:noProof/>
                 <w:webHidden/>
               </w:rPr>
-              <w:instrText xml:space="preserve"> PAGEREF _Toc400003144 \h </w:instrText>
+              <w:instrText xml:space="preserve"> PAGEREF _Toc400110387 \h </w:instrText>
             </w:r>
             <w:r>
               <w:rPr>
@@ -1997,7 +2055,7 @@
               <w:lang w:eastAsia="de-AT"/>
             </w:rPr>
           </w:pPr>
-          <w:hyperlink w:anchor="_Toc400003145" w:history="1">
+          <w:hyperlink w:anchor="_Toc400110388" w:history="1">
             <w:r>
               <w:rPr>
                 <w:rStyle w:val="Hyperlink"/>
@@ -2025,7 +2083,7 @@
                 <w:noProof/>
                 <w:webHidden/>
               </w:rPr>
-              <w:instrText xml:space="preserve"> PAGEREF _Toc400003145 \h </w:instrText>
+              <w:instrText xml:space="preserve"> PAGEREF _Toc400110388 \h </w:instrText>
             </w:r>
             <w:r>
               <w:rPr>
@@ -2068,7 +2126,7 @@
               <w:lang w:eastAsia="de-AT"/>
             </w:rPr>
           </w:pPr>
-          <w:hyperlink w:anchor="_Toc400003146" w:history="1">
+          <w:hyperlink w:anchor="_Toc400110389" w:history="1">
             <w:r>
               <w:rPr>
                 <w:rStyle w:val="Hyperlink"/>
@@ -2096,7 +2154,7 @@
                 <w:noProof/>
                 <w:webHidden/>
               </w:rPr>
-              <w:instrText xml:space="preserve"> PAGEREF _Toc400003146 \h </w:instrText>
+              <w:instrText xml:space="preserve"> PAGEREF _Toc400110389 \h </w:instrText>
             </w:r>
             <w:r>
               <w:rPr>
@@ -2139,7 +2197,7 @@
               <w:lang w:eastAsia="de-AT"/>
             </w:rPr>
           </w:pPr>
-          <w:hyperlink w:anchor="_Toc400003147" w:history="1">
+          <w:hyperlink w:anchor="_Toc400110390" w:history="1">
             <w:r>
               <w:rPr>
                 <w:rStyle w:val="Hyperlink"/>
@@ -2167,7 +2225,7 @@
                 <w:noProof/>
                 <w:webHidden/>
               </w:rPr>
-              <w:instrText xml:space="preserve"> PAGEREF _Toc400003147 \h </w:instrText>
+              <w:instrText xml:space="preserve"> PAGEREF _Toc400110390 \h </w:instrText>
             </w:r>
             <w:r>
               <w:rPr>
@@ -2210,7 +2268,7 @@
               <w:lang w:eastAsia="de-AT"/>
             </w:rPr>
           </w:pPr>
-          <w:hyperlink w:anchor="_Toc400003148" w:history="1">
+          <w:hyperlink w:anchor="_Toc400110391" w:history="1">
             <w:r>
               <w:rPr>
                 <w:rStyle w:val="Hyperlink"/>
@@ -2238,7 +2296,7 @@
                 <w:noProof/>
                 <w:webHidden/>
               </w:rPr>
-              <w:instrText xml:space="preserve"> PAGEREF _Toc400003148 \h </w:instrText>
+              <w:instrText xml:space="preserve"> PAGEREF _Toc400110391 \h </w:instrText>
             </w:r>
             <w:r>
               <w:rPr>
@@ -2281,7 +2339,7 @@
               <w:lang w:eastAsia="de-AT"/>
             </w:rPr>
           </w:pPr>
-          <w:hyperlink w:anchor="_Toc400003149" w:history="1">
+          <w:hyperlink w:anchor="_Toc400110392" w:history="1">
             <w:r>
               <w:rPr>
                 <w:rStyle w:val="Hyperlink"/>
@@ -2309,7 +2367,7 @@
                 <w:noProof/>
                 <w:webHidden/>
               </w:rPr>
-              <w:instrText xml:space="preserve"> PAGEREF _Toc400003149 \h </w:instrText>
+              <w:instrText xml:space="preserve"> PAGEREF _Toc400110392 \h </w:instrText>
             </w:r>
             <w:r>
               <w:rPr>
@@ -2352,7 +2410,7 @@
               <w:lang w:eastAsia="de-AT"/>
             </w:rPr>
           </w:pPr>
-          <w:hyperlink w:anchor="_Toc400003150" w:history="1">
+          <w:hyperlink w:anchor="_Toc400110393" w:history="1">
             <w:r>
               <w:rPr>
                 <w:rStyle w:val="Hyperlink"/>
@@ -2380,7 +2438,7 @@
                 <w:noProof/>
                 <w:webHidden/>
               </w:rPr>
-              <w:instrText xml:space="preserve"> PAGEREF _Toc400003150 \h </w:instrText>
+              <w:instrText xml:space="preserve"> PAGEREF _Toc400110393 \h </w:instrText>
             </w:r>
             <w:r>
               <w:rPr>
@@ -2539,498 +2597,6 @@
         </w:sectPr>
       </w:pPr>
     </w:p>
-    <w:tbl>
-      <w:tblPr>
-        <w:tblW w:w="9142" w:type="dxa"/>
-        <w:tblBorders>
-          <w:top w:val="single" w:sz="6" w:space="0" w:color="000000"/>
-          <w:left w:val="single" w:sz="6" w:space="0" w:color="000000"/>
-          <w:bottom w:val="single" w:sz="6" w:space="0" w:color="000000"/>
-          <w:right w:val="single" w:sz="6" w:space="0" w:color="000000"/>
-          <w:insideH w:val="single" w:sz="6" w:space="0" w:color="000000"/>
-          <w:insideV w:val="single" w:sz="6" w:space="0" w:color="000000"/>
-        </w:tblBorders>
-        <w:tblLayout w:type="fixed"/>
-        <w:tblCellMar>
-          <w:left w:w="70" w:type="dxa"/>
-          <w:right w:w="70" w:type="dxa"/>
-        </w:tblCellMar>
-        <w:tblLook w:val="0000" w:firstRow="0" w:lastRow="0" w:firstColumn="0" w:lastColumn="0" w:noHBand="0" w:noVBand="0"/>
-      </w:tblPr>
-      <w:tblGrid>
-        <w:gridCol w:w="1020"/>
-        <w:gridCol w:w="2169"/>
-        <w:gridCol w:w="1417"/>
-        <w:gridCol w:w="851"/>
-        <w:gridCol w:w="3685"/>
-      </w:tblGrid>
-      <w:tr>
-        <w:tc>
-          <w:tcPr>
-            <w:tcW w:w="1020" w:type="dxa"/>
-          </w:tcPr>
-          <w:p>
-            <w:pPr>
-              <w:rPr>
-                <w:rFonts w:cs="Arial"/>
-                <w:i/>
-                <w:lang w:val="de-DE"/>
-              </w:rPr>
-            </w:pPr>
-            <w:r>
-              <w:rPr>
-                <w:bCs/>
-                <w:lang w:val="de-DE"/>
-              </w:rPr>
-              <w:lastRenderedPageBreak/>
-              <w:br w:type="page"/>
-            </w:r>
-            <w:r>
-              <w:rPr>
-                <w:rFonts w:cs="Arial"/>
-                <w:i/>
-                <w:lang w:val="de-DE"/>
-              </w:rPr>
-              <w:t>Version</w:t>
-            </w:r>
-          </w:p>
-        </w:tc>
-        <w:tc>
-          <w:tcPr>
-            <w:tcW w:w="2169" w:type="dxa"/>
-          </w:tcPr>
-          <w:p>
-            <w:pPr>
-              <w:rPr>
-                <w:rFonts w:cs="Arial"/>
-                <w:i/>
-                <w:lang w:val="de-DE"/>
-              </w:rPr>
-            </w:pPr>
-            <w:r>
-              <w:rPr>
-                <w:rFonts w:cs="Arial"/>
-                <w:i/>
-                <w:lang w:val="de-DE"/>
-              </w:rPr>
-              <w:t>Aut</w:t>
-            </w:r>
-            <w:r>
-              <w:rPr>
-                <w:rFonts w:cs="Arial"/>
-                <w:i/>
-                <w:lang w:val="de-DE"/>
-              </w:rPr>
-              <w:t>h</w:t>
-            </w:r>
-            <w:r>
-              <w:rPr>
-                <w:rFonts w:cs="Arial"/>
-                <w:i/>
-                <w:lang w:val="de-DE"/>
-              </w:rPr>
-              <w:t>or</w:t>
-            </w:r>
-            <w:r>
-              <w:rPr>
-                <w:rFonts w:cs="Arial"/>
-                <w:i/>
-                <w:lang w:val="de-DE"/>
-              </w:rPr>
-              <w:t>/</w:t>
-            </w:r>
-            <w:r>
-              <w:rPr>
-                <w:rFonts w:cs="Arial"/>
-                <w:i/>
-                <w:lang w:val="de-DE"/>
-              </w:rPr>
-              <w:t>s</w:t>
-            </w:r>
-          </w:p>
-        </w:tc>
-        <w:tc>
-          <w:tcPr>
-            <w:tcW w:w="1417" w:type="dxa"/>
-          </w:tcPr>
-          <w:p>
-            <w:pPr>
-              <w:rPr>
-                <w:rFonts w:cs="Arial"/>
-                <w:i/>
-                <w:lang w:val="de-DE"/>
-              </w:rPr>
-            </w:pPr>
-            <w:r>
-              <w:rPr>
-                <w:rFonts w:cs="Arial"/>
-                <w:i/>
-                <w:lang w:val="de-DE"/>
-              </w:rPr>
-              <w:t>Dat</w:t>
-            </w:r>
-            <w:r>
-              <w:rPr>
-                <w:rFonts w:cs="Arial"/>
-                <w:i/>
-                <w:lang w:val="de-DE"/>
-              </w:rPr>
-              <w:t>e</w:t>
-            </w:r>
-          </w:p>
-        </w:tc>
-        <w:tc>
-          <w:tcPr>
-            <w:tcW w:w="851" w:type="dxa"/>
-          </w:tcPr>
-          <w:p>
-            <w:pPr>
-              <w:rPr>
-                <w:rFonts w:cs="Arial"/>
-                <w:i/>
-                <w:lang w:val="de-DE"/>
-              </w:rPr>
-            </w:pPr>
-            <w:r>
-              <w:rPr>
-                <w:rFonts w:cs="Arial"/>
-                <w:i/>
-                <w:lang w:val="de-DE"/>
-              </w:rPr>
-              <w:t>Status</w:t>
-            </w:r>
-          </w:p>
-        </w:tc>
-        <w:tc>
-          <w:tcPr>
-            <w:tcW w:w="3685" w:type="dxa"/>
-          </w:tcPr>
-          <w:p>
-            <w:pPr>
-              <w:rPr>
-                <w:rFonts w:cs="Arial"/>
-                <w:i/>
-                <w:lang w:val="de-DE"/>
-              </w:rPr>
-            </w:pPr>
-            <w:r>
-              <w:rPr>
-                <w:rFonts w:cs="Arial"/>
-                <w:i/>
-                <w:lang w:val="de-DE"/>
-              </w:rPr>
-              <w:t>Comment</w:t>
-            </w:r>
-          </w:p>
-        </w:tc>
-      </w:tr>
-      <w:tr>
-        <w:tc>
-          <w:tcPr>
-            <w:tcW w:w="1020" w:type="dxa"/>
-          </w:tcPr>
-          <w:p>
-            <w:pPr>
-              <w:rPr>
-                <w:rFonts w:cs="Arial"/>
-                <w:lang w:val="de-DE"/>
-              </w:rPr>
-            </w:pPr>
-            <w:r>
-              <w:rPr>
-                <w:rFonts w:cs="Arial"/>
-                <w:lang w:val="de-DE"/>
-              </w:rPr>
-              <w:t>1.0</w:t>
-            </w:r>
-          </w:p>
-        </w:tc>
-        <w:tc>
-          <w:tcPr>
-            <w:tcW w:w="2169" w:type="dxa"/>
-          </w:tcPr>
-          <w:p>
-            <w:pPr>
-              <w:rPr>
-                <w:rFonts w:cs="Arial"/>
-                <w:lang w:val="de-DE"/>
-              </w:rPr>
-            </w:pPr>
-            <w:r>
-              <w:rPr>
-                <w:rFonts w:cs="Arial"/>
-                <w:lang w:val="de-DE"/>
-              </w:rPr>
-              <w:t>Özsoy</w:t>
-            </w:r>
-          </w:p>
-        </w:tc>
-        <w:tc>
-          <w:tcPr>
-            <w:tcW w:w="1417" w:type="dxa"/>
-          </w:tcPr>
-          <w:p>
-            <w:pPr>
-              <w:rPr>
-                <w:rFonts w:cs="Arial"/>
-                <w:lang w:val="de-DE"/>
-              </w:rPr>
-            </w:pPr>
-            <w:r>
-              <w:rPr>
-                <w:rFonts w:cs="Arial"/>
-                <w:lang w:val="de-DE"/>
-              </w:rPr>
-              <w:t>9/22/2014</w:t>
-            </w:r>
-          </w:p>
-        </w:tc>
-        <w:tc>
-          <w:tcPr>
-            <w:tcW w:w="851" w:type="dxa"/>
-          </w:tcPr>
-          <w:p>
-            <w:pPr>
-              <w:rPr>
-                <w:rFonts w:cs="Arial"/>
-                <w:lang w:val="de-DE"/>
-              </w:rPr>
-            </w:pPr>
-            <w:r>
-              <w:rPr>
-                <w:rFonts w:cs="Arial"/>
-                <w:lang w:val="de-DE"/>
-              </w:rPr>
-              <w:t>draft</w:t>
-            </w:r>
-          </w:p>
-        </w:tc>
-        <w:tc>
-          <w:tcPr>
-            <w:tcW w:w="3685" w:type="dxa"/>
-          </w:tcPr>
-          <w:p>
-            <w:pPr>
-              <w:rPr>
-                <w:rFonts w:cs="Arial"/>
-                <w:lang w:val="en-US"/>
-              </w:rPr>
-            </w:pPr>
-            <w:r>
-              <w:rPr>
-                <w:rFonts w:cs="Arial"/>
-                <w:lang w:val="en-US"/>
-              </w:rPr>
-              <w:t>Created the first version of the documentation</w:t>
-            </w:r>
-          </w:p>
-        </w:tc>
-      </w:tr>
-      <w:tr>
-        <w:tc>
-          <w:tcPr>
-            <w:tcW w:w="1020" w:type="dxa"/>
-          </w:tcPr>
-          <w:p>
-            <w:pPr>
-              <w:rPr>
-                <w:rFonts w:cs="Arial"/>
-                <w:lang w:val="de-DE"/>
-              </w:rPr>
-            </w:pPr>
-            <w:r>
-              <w:rPr>
-                <w:rFonts w:cs="Arial"/>
-                <w:lang w:val="de-DE"/>
-              </w:rPr>
-              <w:t>1.1</w:t>
-            </w:r>
-          </w:p>
-        </w:tc>
-        <w:tc>
-          <w:tcPr>
-            <w:tcW w:w="2169" w:type="dxa"/>
-          </w:tcPr>
-          <w:p>
-            <w:pPr>
-              <w:rPr>
-                <w:rFonts w:cs="Arial"/>
-                <w:lang w:val="de-DE"/>
-              </w:rPr>
-            </w:pPr>
-            <w:r>
-              <w:rPr>
-                <w:rFonts w:cs="Arial"/>
-                <w:lang w:val="de-DE"/>
-              </w:rPr>
-              <w:t>Bergler, Bobek, Janeczeck, Mair, Özsoy</w:t>
-            </w:r>
-          </w:p>
-        </w:tc>
-        <w:tc>
-          <w:tcPr>
-            <w:tcW w:w="1417" w:type="dxa"/>
-          </w:tcPr>
-          <w:p>
-            <w:pPr>
-              <w:rPr>
-                <w:rFonts w:cs="Arial"/>
-                <w:lang w:val="de-DE"/>
-              </w:rPr>
-            </w:pPr>
-            <w:r>
-              <w:rPr>
-                <w:rFonts w:cs="Arial"/>
-                <w:lang w:val="de-DE"/>
-              </w:rPr>
-              <w:t>9/23/2014</w:t>
-            </w:r>
-          </w:p>
-        </w:tc>
-        <w:tc>
-          <w:tcPr>
-            <w:tcW w:w="851" w:type="dxa"/>
-          </w:tcPr>
-          <w:p>
-            <w:pPr>
-              <w:rPr>
-                <w:rFonts w:cs="Arial"/>
-                <w:lang w:val="de-DE"/>
-              </w:rPr>
-            </w:pPr>
-            <w:r>
-              <w:rPr>
-                <w:rFonts w:cs="Arial"/>
-                <w:lang w:val="de-DE"/>
-              </w:rPr>
-              <w:t>draft</w:t>
-            </w:r>
-          </w:p>
-        </w:tc>
-        <w:tc>
-          <w:tcPr>
-            <w:tcW w:w="3685" w:type="dxa"/>
-          </w:tcPr>
-          <w:p>
-            <w:pPr>
-              <w:rPr>
-                <w:rFonts w:cs="Arial"/>
-                <w:lang w:val="en-US"/>
-              </w:rPr>
-            </w:pPr>
-            <w:r>
-              <w:rPr>
-                <w:rFonts w:cs="Arial"/>
-                <w:lang w:val="en-US"/>
-              </w:rPr>
-              <w:t>Widening the documentation: Time tables and Technology description</w:t>
-            </w:r>
-          </w:p>
-        </w:tc>
-      </w:tr>
-      <w:tr>
-        <w:tc>
-          <w:tcPr>
-            <w:tcW w:w="1020" w:type="dxa"/>
-          </w:tcPr>
-          <w:p>
-            <w:pPr>
-              <w:rPr>
-                <w:rFonts w:cs="Arial"/>
-                <w:lang w:val="de-DE"/>
-              </w:rPr>
-            </w:pPr>
-            <w:r>
-              <w:rPr>
-                <w:rFonts w:cs="Arial"/>
-                <w:lang w:val="de-DE"/>
-              </w:rPr>
-              <w:t>1.2</w:t>
-            </w:r>
-          </w:p>
-        </w:tc>
-        <w:tc>
-          <w:tcPr>
-            <w:tcW w:w="2169" w:type="dxa"/>
-          </w:tcPr>
-          <w:p>
-            <w:pPr>
-              <w:rPr>
-                <w:rFonts w:cs="Arial"/>
-                <w:lang w:val="de-DE"/>
-              </w:rPr>
-            </w:pPr>
-            <w:r>
-              <w:rPr>
-                <w:rFonts w:cs="Arial"/>
-                <w:lang w:val="de-DE"/>
-              </w:rPr>
-              <w:t>Özsoy</w:t>
-            </w:r>
-          </w:p>
-        </w:tc>
-        <w:tc>
-          <w:tcPr>
-            <w:tcW w:w="1417" w:type="dxa"/>
-          </w:tcPr>
-          <w:p>
-            <w:pPr>
-              <w:rPr>
-                <w:rFonts w:cs="Arial"/>
-                <w:lang w:val="de-DE"/>
-              </w:rPr>
-            </w:pPr>
-            <w:r>
-              <w:rPr>
-                <w:rFonts w:cs="Arial"/>
-                <w:lang w:val="de-DE"/>
-              </w:rPr>
-              <w:t>2/10/2014</w:t>
-            </w:r>
-          </w:p>
-        </w:tc>
-        <w:tc>
-          <w:tcPr>
-            <w:tcW w:w="851" w:type="dxa"/>
-          </w:tcPr>
-          <w:p>
-            <w:pPr>
-              <w:rPr>
-                <w:rFonts w:cs="Arial"/>
-                <w:lang w:val="de-DE"/>
-              </w:rPr>
-            </w:pPr>
-            <w:r>
-              <w:rPr>
-                <w:rFonts w:cs="Arial"/>
-                <w:lang w:val="de-DE"/>
-              </w:rPr>
-              <w:t>draft</w:t>
-            </w:r>
-          </w:p>
-        </w:tc>
-        <w:tc>
-          <w:tcPr>
-            <w:tcW w:w="3685" w:type="dxa"/>
-          </w:tcPr>
-          <w:p>
-            <w:pPr>
-              <w:rPr>
-                <w:rFonts w:cs="Arial"/>
-                <w:lang w:val="en-US"/>
-              </w:rPr>
-            </w:pPr>
-            <w:r>
-              <w:rPr>
-                <w:rFonts w:cs="Arial"/>
-                <w:lang w:val="en-US"/>
-              </w:rPr>
-              <w:t>Updated the whole protocol</w:t>
-            </w:r>
-          </w:p>
-        </w:tc>
-      </w:tr>
-    </w:tbl>
     <w:p>
       <w:pPr>
         <w:pStyle w:val="berschrift1"/>
@@ -3038,12 +2604,27 @@
           <w:lang w:val="de-DE"/>
         </w:rPr>
       </w:pPr>
-      <w:bookmarkStart w:id="0" w:name="_Toc400003127"/>
+      <w:bookmarkStart w:id="1" w:name="_Toc400110370"/>
       <w:r>
         <w:rPr>
           <w:lang w:val="de-DE"/>
         </w:rPr>
-        <w:t xml:space="preserve">Statement of </w:t>
+        <w:lastRenderedPageBreak/>
+        <w:t xml:space="preserve">Statement </w:t>
+      </w:r>
+      <w:proofErr w:type="spellStart"/>
+      <w:r>
+        <w:rPr>
+          <w:lang w:val="de-DE"/>
+        </w:rPr>
+        <w:t>of</w:t>
+      </w:r>
+      <w:proofErr w:type="spellEnd"/>
+      <w:r>
+        <w:rPr>
+          <w:lang w:val="de-DE"/>
+        </w:rPr>
+        <w:t xml:space="preserve"> </w:t>
       </w:r>
       <w:r>
         <w:rPr>
@@ -3051,7 +2632,7 @@
         </w:rPr>
         <w:t>task</w:t>
       </w:r>
-      <w:bookmarkEnd w:id="0"/>
+      <w:bookmarkEnd w:id="1"/>
     </w:p>
     <w:p>
       <w:pPr>
@@ -3065,11 +2646,21 @@
       <w:pPr>
         <w:pStyle w:val="berschrift2"/>
       </w:pPr>
-      <w:bookmarkStart w:id="1" w:name="_Toc400003128"/>
-      <w:r>
-        <w:t>Trained competencies</w:t>
-      </w:r>
-      <w:bookmarkEnd w:id="1"/>
+      <w:bookmarkStart w:id="2" w:name="_Toc400110371"/>
+      <w:proofErr w:type="spellStart"/>
+      <w:r>
+        <w:t>Trained</w:t>
+      </w:r>
+      <w:proofErr w:type="spellEnd"/>
+      <w:r>
+        <w:t xml:space="preserve"> </w:t>
+      </w:r>
+      <w:proofErr w:type="spellStart"/>
+      <w:r>
+        <w:t>competencies</w:t>
+      </w:r>
+      <w:bookmarkEnd w:id="2"/>
+      <w:proofErr w:type="spellEnd"/>
     </w:p>
     <w:p/>
     <w:p>
@@ -3089,6 +2680,7 @@
           <w:szCs w:val="21"/>
         </w:rPr>
       </w:pPr>
+      <w:proofErr w:type="spellStart"/>
       <w:r>
         <w:rPr>
           <w:rFonts w:asciiTheme="majorHAnsi" w:hAnsiTheme="majorHAnsi"/>
@@ -3096,8 +2688,29 @@
           <w:sz w:val="22"/>
           <w:szCs w:val="21"/>
         </w:rPr>
-        <w:t>Using APIs, Network programming</w:t>
-      </w:r>
+        <w:t>Using</w:t>
+      </w:r>
+      <w:proofErr w:type="spellEnd"/>
+      <w:r>
+        <w:rPr>
+          <w:rFonts w:asciiTheme="majorHAnsi" w:hAnsiTheme="majorHAnsi"/>
+          <w:color w:val="333333"/>
+          <w:sz w:val="22"/>
+          <w:szCs w:val="21"/>
+        </w:rPr>
+        <w:t xml:space="preserve"> APIs, Network </w:t>
+      </w:r>
+      <w:proofErr w:type="spellStart"/>
+      <w:r>
+        <w:rPr>
+          <w:rFonts w:asciiTheme="majorHAnsi" w:hAnsiTheme="majorHAnsi"/>
+          <w:color w:val="333333"/>
+          <w:sz w:val="22"/>
+          <w:szCs w:val="21"/>
+        </w:rPr>
+        <w:t>programming</w:t>
+      </w:r>
+      <w:proofErr w:type="spellEnd"/>
     </w:p>
     <w:p>
       <w:pPr>
@@ -3154,7 +2767,29 @@
           <w:szCs w:val="21"/>
           <w:lang w:val="en-US"/>
         </w:rPr>
-        <w:t>software engineering: buildsystems, testing with mock-objects, design patterns</w:t>
+        <w:t xml:space="preserve">software engineering: </w:t>
+      </w:r>
+      <w:proofErr w:type="spellStart"/>
+      <w:r>
+        <w:rPr>
+          <w:rFonts w:asciiTheme="majorHAnsi" w:hAnsiTheme="majorHAnsi"/>
+          <w:color w:val="333333"/>
+          <w:sz w:val="22"/>
+          <w:szCs w:val="21"/>
+          <w:lang w:val="en-US"/>
+        </w:rPr>
+        <w:t>buildsystems</w:t>
+      </w:r>
+      <w:proofErr w:type="spellEnd"/>
+      <w:r>
+        <w:rPr>
+          <w:rFonts w:asciiTheme="majorHAnsi" w:hAnsiTheme="majorHAnsi"/>
+          <w:color w:val="333333"/>
+          <w:sz w:val="22"/>
+          <w:szCs w:val="21"/>
+          <w:lang w:val="en-US"/>
+        </w:rPr>
+        <w:t>, testing with mock-objects, design patterns</w:t>
       </w:r>
     </w:p>
     <w:p>
@@ -3179,14 +2814,14 @@
           <w:lang w:val="en-US"/>
         </w:rPr>
       </w:pPr>
-      <w:bookmarkStart w:id="2" w:name="_Toc400003129"/>
+      <w:bookmarkStart w:id="3" w:name="_Toc400110372"/>
       <w:r>
         <w:rPr>
           <w:lang w:val="en-US"/>
         </w:rPr>
         <w:t>Basic tasks</w:t>
       </w:r>
-      <w:bookmarkEnd w:id="2"/>
+      <w:bookmarkEnd w:id="3"/>
     </w:p>
     <w:p>
       <w:pPr>
@@ -3216,7 +2851,73 @@
           <w:szCs w:val="21"/>
           <w:lang w:val="en-US"/>
         </w:rPr>
-        <w:t>Implement a simple-to-use application to monitor and configure a hardware firewall appliance “Juniper NetScreen 5GT “. The firewall allows read access over the SNMP-protocol (your app should be able to test if SNMPv3 is available and if not fallback on SNMPv2c) and write access over Telnet.</w:t>
+        <w:t xml:space="preserve">Implement a simple-to-use application to monitor and configure a hardware firewall appliance “Juniper </w:t>
+      </w:r>
+      <w:proofErr w:type="spellStart"/>
+      <w:r>
+        <w:rPr>
+          <w:rFonts w:asciiTheme="majorHAnsi" w:hAnsiTheme="majorHAnsi"/>
+          <w:color w:val="333333"/>
+          <w:sz w:val="22"/>
+          <w:szCs w:val="21"/>
+          <w:lang w:val="en-US"/>
+        </w:rPr>
+        <w:t>NetScreen</w:t>
+      </w:r>
+      <w:proofErr w:type="spellEnd"/>
+      <w:r>
+        <w:rPr>
+          <w:rFonts w:asciiTheme="majorHAnsi" w:hAnsiTheme="majorHAnsi"/>
+          <w:color w:val="333333"/>
+          <w:sz w:val="22"/>
+          <w:szCs w:val="21"/>
+          <w:lang w:val="en-US"/>
+        </w:rPr>
+        <w:t xml:space="preserve"> 5GT “. The </w:t>
+      </w:r>
+      <w:proofErr w:type="gramStart"/>
+      <w:r>
+        <w:rPr>
+          <w:rFonts w:asciiTheme="majorHAnsi" w:hAnsiTheme="majorHAnsi"/>
+          <w:color w:val="333333"/>
+          <w:sz w:val="22"/>
+          <w:szCs w:val="21"/>
+          <w:lang w:val="en-US"/>
+        </w:rPr>
+        <w:t xml:space="preserve">firewall allows read access over the SNMP-protocol (your app should be able to test if SNMPv3 is available and if not </w:t>
+      </w:r>
+      <w:proofErr w:type="spellStart"/>
+      <w:r>
+        <w:rPr>
+          <w:rFonts w:asciiTheme="majorHAnsi" w:hAnsiTheme="majorHAnsi"/>
+          <w:color w:val="333333"/>
+          <w:sz w:val="22"/>
+          <w:szCs w:val="21"/>
+          <w:lang w:val="en-US"/>
+        </w:rPr>
+        <w:t>fallback</w:t>
+      </w:r>
+      <w:proofErr w:type="spellEnd"/>
+      <w:r>
+        <w:rPr>
+          <w:rFonts w:asciiTheme="majorHAnsi" w:hAnsiTheme="majorHAnsi"/>
+          <w:color w:val="333333"/>
+          <w:sz w:val="22"/>
+          <w:szCs w:val="21"/>
+          <w:lang w:val="en-US"/>
+        </w:rPr>
+        <w:t xml:space="preserve"> on SNMPv2c) and write</w:t>
+      </w:r>
+      <w:proofErr w:type="gramEnd"/>
+      <w:r>
+        <w:rPr>
+          <w:rFonts w:asciiTheme="majorHAnsi" w:hAnsiTheme="majorHAnsi"/>
+          <w:color w:val="333333"/>
+          <w:sz w:val="22"/>
+          <w:szCs w:val="21"/>
+          <w:lang w:val="en-US"/>
+        </w:rPr>
+        <w:t xml:space="preserve"> access over Telnet.</w:t>
       </w:r>
     </w:p>
     <w:p>
@@ -3296,7 +2997,29 @@
           <w:szCs w:val="21"/>
           <w:lang w:val="en-US"/>
         </w:rPr>
-        <w:t>List all configured firewall rules (policies) on the device, add the details of the mentioned services and zones as well.</w:t>
+        <w:t xml:space="preserve">List all configured firewall rules (policies) on the </w:t>
+      </w:r>
+      <w:proofErr w:type="gramStart"/>
+      <w:r>
+        <w:rPr>
+          <w:rFonts w:asciiTheme="majorHAnsi" w:hAnsiTheme="majorHAnsi"/>
+          <w:color w:val="333333"/>
+          <w:sz w:val="22"/>
+          <w:szCs w:val="21"/>
+          <w:lang w:val="en-US"/>
+        </w:rPr>
+        <w:t>device,</w:t>
+      </w:r>
+      <w:proofErr w:type="gramEnd"/>
+      <w:r>
+        <w:rPr>
+          <w:rFonts w:asciiTheme="majorHAnsi" w:hAnsiTheme="majorHAnsi"/>
+          <w:color w:val="333333"/>
+          <w:sz w:val="22"/>
+          <w:szCs w:val="21"/>
+          <w:lang w:val="en-US"/>
+        </w:rPr>
+        <w:t xml:space="preserve"> add the details of the mentioned services and zones as well.</w:t>
       </w:r>
     </w:p>
     <w:p>
@@ -3325,7 +3048,29 @@
           <w:szCs w:val="21"/>
           <w:lang w:val="en-US"/>
         </w:rPr>
-        <w:t>Allow refreshing of the list by clicking a button and by a configurable time-intervall. Your GUI should remain responsive even with short refresh-intervals!</w:t>
+        <w:t>Allow refreshing of the list by clicking a button and by a configurable time-</w:t>
+      </w:r>
+      <w:proofErr w:type="spellStart"/>
+      <w:r>
+        <w:rPr>
+          <w:rFonts w:asciiTheme="majorHAnsi" w:hAnsiTheme="majorHAnsi"/>
+          <w:color w:val="333333"/>
+          <w:sz w:val="22"/>
+          <w:szCs w:val="21"/>
+          <w:lang w:val="en-US"/>
+        </w:rPr>
+        <w:t>intervall</w:t>
+      </w:r>
+      <w:proofErr w:type="spellEnd"/>
+      <w:r>
+        <w:rPr>
+          <w:rFonts w:asciiTheme="majorHAnsi" w:hAnsiTheme="majorHAnsi"/>
+          <w:color w:val="333333"/>
+          <w:sz w:val="22"/>
+          <w:szCs w:val="21"/>
+          <w:lang w:val="en-US"/>
+        </w:rPr>
+        <w:t>. Your GUI should remain responsive even with short refresh-intervals!</w:t>
       </w:r>
     </w:p>
     <w:p>
@@ -3434,11 +3179,16 @@
       <w:pPr>
         <w:pStyle w:val="berschrift3"/>
       </w:pPr>
-      <w:bookmarkStart w:id="3" w:name="_Toc400003130"/>
-      <w:r>
-        <w:t>Additional information</w:t>
-      </w:r>
-      <w:bookmarkEnd w:id="3"/>
+      <w:bookmarkStart w:id="4" w:name="_Toc400110373"/>
+      <w:r>
+        <w:t xml:space="preserve">Additional </w:t>
+      </w:r>
+      <w:proofErr w:type="spellStart"/>
+      <w:r>
+        <w:t>information</w:t>
+      </w:r>
+      <w:bookmarkEnd w:id="4"/>
+      <w:proofErr w:type="spellEnd"/>
     </w:p>
     <w:p>
       <w:pPr>
@@ -3502,7 +3252,29 @@
           <w:szCs w:val="21"/>
           <w:lang w:val="en-US"/>
         </w:rPr>
-        <w:t>An additional benefit of using mock-objects will be, that a CI-Server can use them for automated building and testing.</w:t>
+        <w:t xml:space="preserve">An additional benefit of using mock-objects will </w:t>
+      </w:r>
+      <w:proofErr w:type="gramStart"/>
+      <w:r>
+        <w:rPr>
+          <w:rFonts w:asciiTheme="majorHAnsi" w:hAnsiTheme="majorHAnsi"/>
+          <w:color w:val="333333"/>
+          <w:sz w:val="22"/>
+          <w:szCs w:val="21"/>
+          <w:lang w:val="en-US"/>
+        </w:rPr>
+        <w:t>be,</w:t>
+      </w:r>
+      <w:proofErr w:type="gramEnd"/>
+      <w:r>
+        <w:rPr>
+          <w:rFonts w:asciiTheme="majorHAnsi" w:hAnsiTheme="majorHAnsi"/>
+          <w:color w:val="333333"/>
+          <w:sz w:val="22"/>
+          <w:szCs w:val="21"/>
+          <w:lang w:val="en-US"/>
+        </w:rPr>
+        <w:t xml:space="preserve"> that a CI-Server can use them for automated building and testing.</w:t>
       </w:r>
     </w:p>
     <w:p>
@@ -3560,8 +3332,51 @@
           <w:szCs w:val="21"/>
           <w:lang w:val="en-US"/>
         </w:rPr>
-        <w:lastRenderedPageBreak/>
-        <w:t>You can find Information about the SNMP-Mibs special for the manufacturer of the used appliance here (maybe not all of the Mibs work with the used model):</w:t>
+        <w:t>You can find Information about the SNMP-</w:t>
+      </w:r>
+      <w:proofErr w:type="spellStart"/>
+      <w:r>
+        <w:rPr>
+          <w:rFonts w:asciiTheme="majorHAnsi" w:hAnsiTheme="majorHAnsi"/>
+          <w:color w:val="333333"/>
+          <w:sz w:val="22"/>
+          <w:szCs w:val="21"/>
+          <w:lang w:val="en-US"/>
+        </w:rPr>
+        <w:t>Mibs</w:t>
+      </w:r>
+      <w:proofErr w:type="spellEnd"/>
+      <w:r>
+        <w:rPr>
+          <w:rFonts w:asciiTheme="majorHAnsi" w:hAnsiTheme="majorHAnsi"/>
+          <w:color w:val="333333"/>
+          <w:sz w:val="22"/>
+          <w:szCs w:val="21"/>
+          <w:lang w:val="en-US"/>
+        </w:rPr>
+        <w:t xml:space="preserve"> special for the manufacturer of the used appliance here (maybe not all of the </w:t>
+      </w:r>
+      <w:proofErr w:type="spellStart"/>
+      <w:r>
+        <w:rPr>
+          <w:rFonts w:asciiTheme="majorHAnsi" w:hAnsiTheme="majorHAnsi"/>
+          <w:color w:val="333333"/>
+          <w:sz w:val="22"/>
+          <w:szCs w:val="21"/>
+          <w:lang w:val="en-US"/>
+        </w:rPr>
+        <w:t>Mibs</w:t>
+      </w:r>
+      <w:proofErr w:type="spellEnd"/>
+      <w:r>
+        <w:rPr>
+          <w:rFonts w:asciiTheme="majorHAnsi" w:hAnsiTheme="majorHAnsi"/>
+          <w:color w:val="333333"/>
+          <w:sz w:val="22"/>
+          <w:szCs w:val="21"/>
+          <w:lang w:val="en-US"/>
+        </w:rPr>
+        <w:t xml:space="preserve"> work with the used model):</w:t>
       </w:r>
       <w:r>
         <w:rPr>
@@ -3667,19 +3482,35 @@
     </w:p>
     <w:p>
       <w:pPr>
+        <w:pStyle w:val="StandardWeb"/>
+        <w:shd w:val="clear" w:color="auto" w:fill="FFFFFF"/>
+        <w:spacing w:before="0" w:beforeAutospacing="0" w:after="0" w:afterAutospacing="0" w:line="294" w:lineRule="atLeast"/>
+        <w:ind w:right="240"/>
+        <w:rPr>
+          <w:rFonts w:asciiTheme="majorHAnsi" w:hAnsiTheme="majorHAnsi"/>
+          <w:color w:val="333333"/>
+          <w:sz w:val="22"/>
+          <w:szCs w:val="21"/>
+          <w:lang w:val="en-US"/>
+        </w:rPr>
+      </w:pPr>
+    </w:p>
+    <w:p>
+      <w:pPr>
         <w:pStyle w:val="berschrift2"/>
         <w:rPr>
           <w:lang w:val="en-US"/>
         </w:rPr>
       </w:pPr>
-      <w:bookmarkStart w:id="4" w:name="_Toc400003131"/>
-      <w:r>
-        <w:rPr>
-          <w:lang w:val="en-US"/>
-        </w:rPr>
+      <w:bookmarkStart w:id="5" w:name="_Toc400110374"/>
+      <w:r>
+        <w:rPr>
+          <w:lang w:val="en-US"/>
+        </w:rPr>
+        <w:lastRenderedPageBreak/>
         <w:t>Advanced tasks (obligatory for grades better than C)</w:t>
       </w:r>
-      <w:bookmarkEnd w:id="4"/>
+      <w:bookmarkEnd w:id="5"/>
     </w:p>
     <w:p>
       <w:pPr>
@@ -3751,16 +3582,149 @@
           <w:szCs w:val="22"/>
           <w:lang w:val="en-US"/>
         </w:rPr>
-        <w:t xml:space="preserve">Alarm the user visually and per email if the config of the firewall-rules changes. </w:t>
-      </w:r>
+        <w:t xml:space="preserve">Alarm the user visually and per email if the </w:t>
+      </w:r>
+      <w:proofErr w:type="spellStart"/>
       <w:r>
         <w:rPr>
           <w:rFonts w:asciiTheme="majorHAnsi" w:hAnsiTheme="majorHAnsi"/>
           <w:color w:val="333333"/>
           <w:sz w:val="22"/>
           <w:szCs w:val="22"/>
-        </w:rPr>
-        <w:t>To avoid polling use the SNMP-trap mechanism.</w:t>
+          <w:lang w:val="en-US"/>
+        </w:rPr>
+        <w:t>config</w:t>
+      </w:r>
+      <w:proofErr w:type="spellEnd"/>
+      <w:r>
+        <w:rPr>
+          <w:rFonts w:asciiTheme="majorHAnsi" w:hAnsiTheme="majorHAnsi"/>
+          <w:color w:val="333333"/>
+          <w:sz w:val="22"/>
+          <w:szCs w:val="22"/>
+          <w:lang w:val="en-US"/>
+        </w:rPr>
+        <w:t xml:space="preserve"> of the firewall-rules changes. </w:t>
+      </w:r>
+      <w:proofErr w:type="spellStart"/>
+      <w:r>
+        <w:rPr>
+          <w:rFonts w:asciiTheme="majorHAnsi" w:hAnsiTheme="majorHAnsi"/>
+          <w:color w:val="333333"/>
+          <w:sz w:val="22"/>
+          <w:szCs w:val="22"/>
+        </w:rPr>
+        <w:t>To</w:t>
+      </w:r>
+      <w:proofErr w:type="spellEnd"/>
+      <w:r>
+        <w:rPr>
+          <w:rFonts w:asciiTheme="majorHAnsi" w:hAnsiTheme="majorHAnsi"/>
+          <w:color w:val="333333"/>
+          <w:sz w:val="22"/>
+          <w:szCs w:val="22"/>
+        </w:rPr>
+        <w:t xml:space="preserve"> </w:t>
+      </w:r>
+      <w:proofErr w:type="spellStart"/>
+      <w:r>
+        <w:rPr>
+          <w:rFonts w:asciiTheme="majorHAnsi" w:hAnsiTheme="majorHAnsi"/>
+          <w:color w:val="333333"/>
+          <w:sz w:val="22"/>
+          <w:szCs w:val="22"/>
+        </w:rPr>
+        <w:t>avoid</w:t>
+      </w:r>
+      <w:proofErr w:type="spellEnd"/>
+      <w:r>
+        <w:rPr>
+          <w:rFonts w:asciiTheme="majorHAnsi" w:hAnsiTheme="majorHAnsi"/>
+          <w:color w:val="333333"/>
+          <w:sz w:val="22"/>
+          <w:szCs w:val="22"/>
+        </w:rPr>
+        <w:t xml:space="preserve"> </w:t>
+      </w:r>
+      <w:proofErr w:type="spellStart"/>
+      <w:r>
+        <w:rPr>
+          <w:rFonts w:asciiTheme="majorHAnsi" w:hAnsiTheme="majorHAnsi"/>
+          <w:color w:val="333333"/>
+          <w:sz w:val="22"/>
+          <w:szCs w:val="22"/>
+        </w:rPr>
+        <w:t>polling</w:t>
+      </w:r>
+      <w:proofErr w:type="spellEnd"/>
+      <w:r>
+        <w:rPr>
+          <w:rFonts w:asciiTheme="majorHAnsi" w:hAnsiTheme="majorHAnsi"/>
+          <w:color w:val="333333"/>
+          <w:sz w:val="22"/>
+          <w:szCs w:val="22"/>
+        </w:rPr>
+        <w:t xml:space="preserve"> </w:t>
+      </w:r>
+      <w:proofErr w:type="spellStart"/>
+      <w:r>
+        <w:rPr>
+          <w:rFonts w:asciiTheme="majorHAnsi" w:hAnsiTheme="majorHAnsi"/>
+          <w:color w:val="333333"/>
+          <w:sz w:val="22"/>
+          <w:szCs w:val="22"/>
+        </w:rPr>
+        <w:t>use</w:t>
+      </w:r>
+      <w:proofErr w:type="spellEnd"/>
+      <w:r>
+        <w:rPr>
+          <w:rFonts w:asciiTheme="majorHAnsi" w:hAnsiTheme="majorHAnsi"/>
+          <w:color w:val="333333"/>
+          <w:sz w:val="22"/>
+          <w:szCs w:val="22"/>
+        </w:rPr>
+        <w:t xml:space="preserve"> </w:t>
+      </w:r>
+      <w:proofErr w:type="spellStart"/>
+      <w:r>
+        <w:rPr>
+          <w:rFonts w:asciiTheme="majorHAnsi" w:hAnsiTheme="majorHAnsi"/>
+          <w:color w:val="333333"/>
+          <w:sz w:val="22"/>
+          <w:szCs w:val="22"/>
+        </w:rPr>
+        <w:t>the</w:t>
+      </w:r>
+      <w:proofErr w:type="spellEnd"/>
+      <w:r>
+        <w:rPr>
+          <w:rFonts w:asciiTheme="majorHAnsi" w:hAnsiTheme="majorHAnsi"/>
+          <w:color w:val="333333"/>
+          <w:sz w:val="22"/>
+          <w:szCs w:val="22"/>
+        </w:rPr>
+        <w:t xml:space="preserve"> SNMP-trap </w:t>
+      </w:r>
+      <w:proofErr w:type="spellStart"/>
+      <w:r>
+        <w:rPr>
+          <w:rFonts w:asciiTheme="majorHAnsi" w:hAnsiTheme="majorHAnsi"/>
+          <w:color w:val="333333"/>
+          <w:sz w:val="22"/>
+          <w:szCs w:val="22"/>
+        </w:rPr>
+        <w:t>mechanism</w:t>
+      </w:r>
+      <w:proofErr w:type="spellEnd"/>
+      <w:r>
+        <w:rPr>
+          <w:rFonts w:asciiTheme="majorHAnsi" w:hAnsiTheme="majorHAnsi"/>
+          <w:color w:val="333333"/>
+          <w:sz w:val="22"/>
+          <w:szCs w:val="22"/>
+        </w:rPr>
+        <w:t>.</w:t>
       </w:r>
     </w:p>
     <w:p>
@@ -3788,16 +3752,120 @@
           <w:szCs w:val="22"/>
           <w:lang w:val="en-US"/>
         </w:rPr>
-        <w:t xml:space="preserve">Allow managing of firewall-rules (CRUD). To accomplish this, you will have to send configuration commands via telnet or ssh. </w:t>
-      </w:r>
+        <w:t xml:space="preserve">Allow managing of firewall-rules (CRUD). To accomplish this, you will have to send configuration commands via telnet or </w:t>
+      </w:r>
+      <w:proofErr w:type="spellStart"/>
+      <w:proofErr w:type="gramStart"/>
       <w:r>
         <w:rPr>
           <w:rFonts w:asciiTheme="majorHAnsi" w:hAnsiTheme="majorHAnsi"/>
           <w:color w:val="333333"/>
           <w:sz w:val="22"/>
           <w:szCs w:val="22"/>
-        </w:rPr>
-        <w:t>An admin-account is available per request.</w:t>
+          <w:lang w:val="en-US"/>
+        </w:rPr>
+        <w:t>ssh</w:t>
+      </w:r>
+      <w:proofErr w:type="spellEnd"/>
+      <w:proofErr w:type="gramEnd"/>
+      <w:r>
+        <w:rPr>
+          <w:rFonts w:asciiTheme="majorHAnsi" w:hAnsiTheme="majorHAnsi"/>
+          <w:color w:val="333333"/>
+          <w:sz w:val="22"/>
+          <w:szCs w:val="22"/>
+          <w:lang w:val="en-US"/>
+        </w:rPr>
+        <w:t xml:space="preserve">. </w:t>
+      </w:r>
+      <w:r>
+        <w:rPr>
+          <w:rFonts w:asciiTheme="majorHAnsi" w:hAnsiTheme="majorHAnsi"/>
+          <w:color w:val="333333"/>
+          <w:sz w:val="22"/>
+          <w:szCs w:val="22"/>
+        </w:rPr>
+        <w:t xml:space="preserve">An </w:t>
+      </w:r>
+      <w:proofErr w:type="spellStart"/>
+      <w:r>
+        <w:rPr>
+          <w:rFonts w:asciiTheme="majorHAnsi" w:hAnsiTheme="majorHAnsi"/>
+          <w:color w:val="333333"/>
+          <w:sz w:val="22"/>
+          <w:szCs w:val="22"/>
+        </w:rPr>
+        <w:t>admin-account</w:t>
+      </w:r>
+      <w:proofErr w:type="spellEnd"/>
+      <w:r>
+        <w:rPr>
+          <w:rFonts w:asciiTheme="majorHAnsi" w:hAnsiTheme="majorHAnsi"/>
+          <w:color w:val="333333"/>
+          <w:sz w:val="22"/>
+          <w:szCs w:val="22"/>
+        </w:rPr>
+        <w:t xml:space="preserve"> </w:t>
+      </w:r>
+      <w:proofErr w:type="spellStart"/>
+      <w:r>
+        <w:rPr>
+          <w:rFonts w:asciiTheme="majorHAnsi" w:hAnsiTheme="majorHAnsi"/>
+          <w:color w:val="333333"/>
+          <w:sz w:val="22"/>
+          <w:szCs w:val="22"/>
+        </w:rPr>
+        <w:t>is</w:t>
+      </w:r>
+      <w:proofErr w:type="spellEnd"/>
+      <w:r>
+        <w:rPr>
+          <w:rFonts w:asciiTheme="majorHAnsi" w:hAnsiTheme="majorHAnsi"/>
+          <w:color w:val="333333"/>
+          <w:sz w:val="22"/>
+          <w:szCs w:val="22"/>
+        </w:rPr>
+        <w:t xml:space="preserve"> </w:t>
+      </w:r>
+      <w:proofErr w:type="spellStart"/>
+      <w:r>
+        <w:rPr>
+          <w:rFonts w:asciiTheme="majorHAnsi" w:hAnsiTheme="majorHAnsi"/>
+          <w:color w:val="333333"/>
+          <w:sz w:val="22"/>
+          <w:szCs w:val="22"/>
+        </w:rPr>
+        <w:t>available</w:t>
+      </w:r>
+      <w:proofErr w:type="spellEnd"/>
+      <w:r>
+        <w:rPr>
+          <w:rFonts w:asciiTheme="majorHAnsi" w:hAnsiTheme="majorHAnsi"/>
+          <w:color w:val="333333"/>
+          <w:sz w:val="22"/>
+          <w:szCs w:val="22"/>
+        </w:rPr>
+        <w:t xml:space="preserve"> per </w:t>
+      </w:r>
+      <w:proofErr w:type="spellStart"/>
+      <w:r>
+        <w:rPr>
+          <w:rFonts w:asciiTheme="majorHAnsi" w:hAnsiTheme="majorHAnsi"/>
+          <w:color w:val="333333"/>
+          <w:sz w:val="22"/>
+          <w:szCs w:val="22"/>
+        </w:rPr>
+        <w:t>request</w:t>
+      </w:r>
+      <w:proofErr w:type="spellEnd"/>
+      <w:r>
+        <w:rPr>
+          <w:rFonts w:asciiTheme="majorHAnsi" w:hAnsiTheme="majorHAnsi"/>
+          <w:color w:val="333333"/>
+          <w:sz w:val="22"/>
+          <w:szCs w:val="22"/>
+        </w:rPr>
+        <w:t>.</w:t>
       </w:r>
     </w:p>
     <w:p>
@@ -3826,7 +3894,51 @@
           <w:szCs w:val="22"/>
           <w:lang w:val="en-US"/>
         </w:rPr>
-        <w:t>Use multicast-groups to build a simple transaction system to serialize administrative tasks on the firewall (for example pass an “admin token” to recognize the collaborator who is allowed to write to the firewall). This should also work in a heterogenous environment (different implementations, different OSes), so you have to coordinate with other teams.</w:t>
+        <w:t xml:space="preserve">Use multicast-groups to build a simple transaction system to serialize administrative tasks on the firewall (for example pass an “admin token” to recognize the collaborator who is allowed to write to the firewall). This should also work in a </w:t>
+      </w:r>
+      <w:proofErr w:type="spellStart"/>
+      <w:r>
+        <w:rPr>
+          <w:rFonts w:asciiTheme="majorHAnsi" w:hAnsiTheme="majorHAnsi"/>
+          <w:color w:val="333333"/>
+          <w:sz w:val="22"/>
+          <w:szCs w:val="22"/>
+          <w:lang w:val="en-US"/>
+        </w:rPr>
+        <w:t>heterogenous</w:t>
+      </w:r>
+      <w:proofErr w:type="spellEnd"/>
+      <w:r>
+        <w:rPr>
+          <w:rFonts w:asciiTheme="majorHAnsi" w:hAnsiTheme="majorHAnsi"/>
+          <w:color w:val="333333"/>
+          <w:sz w:val="22"/>
+          <w:szCs w:val="22"/>
+          <w:lang w:val="en-US"/>
+        </w:rPr>
+        <w:t xml:space="preserve"> environment (different implementations, different </w:t>
+      </w:r>
+      <w:proofErr w:type="spellStart"/>
+      <w:r>
+        <w:rPr>
+          <w:rFonts w:asciiTheme="majorHAnsi" w:hAnsiTheme="majorHAnsi"/>
+          <w:color w:val="333333"/>
+          <w:sz w:val="22"/>
+          <w:szCs w:val="22"/>
+          <w:lang w:val="en-US"/>
+        </w:rPr>
+        <w:t>OSes</w:t>
+      </w:r>
+      <w:proofErr w:type="spellEnd"/>
+      <w:r>
+        <w:rPr>
+          <w:rFonts w:asciiTheme="majorHAnsi" w:hAnsiTheme="majorHAnsi"/>
+          <w:color w:val="333333"/>
+          <w:sz w:val="22"/>
+          <w:szCs w:val="22"/>
+          <w:lang w:val="en-US"/>
+        </w:rPr>
+        <w:t>), so you have to coordinate with other teams.</w:t>
       </w:r>
     </w:p>
     <w:p>
@@ -3855,7 +3967,29 @@
           <w:szCs w:val="22"/>
           <w:lang w:val="en-US"/>
         </w:rPr>
-        <w:t>Make sure, that your interface to the firewall allows an easy change of the firewall-model (new releases, manufacturer, ...). It is not necessary to make this configurable in the GUI but must (explicitly) be considered in your software-design!</w:t>
+        <w:t xml:space="preserve">Make sure, that your interface to the firewall allows an easy change of the firewall-model (new releases, </w:t>
+      </w:r>
+      <w:proofErr w:type="gramStart"/>
+      <w:r>
+        <w:rPr>
+          <w:rFonts w:asciiTheme="majorHAnsi" w:hAnsiTheme="majorHAnsi"/>
+          <w:color w:val="333333"/>
+          <w:sz w:val="22"/>
+          <w:szCs w:val="22"/>
+          <w:lang w:val="en-US"/>
+        </w:rPr>
+        <w:t>manufacturer, ...)</w:t>
+      </w:r>
+      <w:proofErr w:type="gramEnd"/>
+      <w:r>
+        <w:rPr>
+          <w:rFonts w:asciiTheme="majorHAnsi" w:hAnsiTheme="majorHAnsi"/>
+          <w:color w:val="333333"/>
+          <w:sz w:val="22"/>
+          <w:szCs w:val="22"/>
+          <w:lang w:val="en-US"/>
+        </w:rPr>
+        <w:t>. It is not necessary to make this configurable in the GUI but must (explicitly) be considered in your software-design!</w:t>
       </w:r>
     </w:p>
     <w:p>
@@ -3880,14 +4014,14 @@
           <w:lang w:val="en-US"/>
         </w:rPr>
       </w:pPr>
-      <w:bookmarkStart w:id="5" w:name="_Toc400003132"/>
+      <w:bookmarkStart w:id="6" w:name="_Toc400110375"/>
       <w:r>
         <w:rPr>
           <w:lang w:val="en-US"/>
         </w:rPr>
         <w:t>Teams</w:t>
       </w:r>
-      <w:bookmarkEnd w:id="5"/>
+      <w:bookmarkEnd w:id="6"/>
     </w:p>
     <w:p>
       <w:pPr>
@@ -3918,7 +4052,29 @@
           <w:szCs w:val="21"/>
           <w:lang w:val="en-US"/>
         </w:rPr>
-        <w:t>Build teams with 3 to 5 participants (5 only if two or more members choose advanced level and at least one member chooses basic level). Each individual team-member has to implement, test and document code and is allowed to choose the level of difficulty he/she wants to achieve. For example: if you have a group of four students and two of them want to achieve advanced level, they can focus their implementation work on the advanced tasks. The other two team-members focus on the basic functionality. In any case there must be a working product, advanced tasks cannot stand for themselves.</w:t>
+        <w:t xml:space="preserve">Build teams with 3 to 5 participants (5 only if two or more members choose advanced level and at least one member chooses basic level). Each individual team-member has to implement, test and document code and is allowed to choose the level of difficulty he/she wants to achieve. For example: if you have a group of four students and two of them want to achieve advanced level, they can focus their implementation work on the advanced tasks. The other two team-members focus on the basic functionality. In any case there must be a working </w:t>
+      </w:r>
+      <w:proofErr w:type="gramStart"/>
+      <w:r>
+        <w:rPr>
+          <w:rFonts w:asciiTheme="majorHAnsi" w:hAnsiTheme="majorHAnsi"/>
+          <w:color w:val="333333"/>
+          <w:sz w:val="22"/>
+          <w:szCs w:val="21"/>
+          <w:lang w:val="en-US"/>
+        </w:rPr>
+        <w:t>product,</w:t>
+      </w:r>
+      <w:proofErr w:type="gramEnd"/>
+      <w:r>
+        <w:rPr>
+          <w:rFonts w:asciiTheme="majorHAnsi" w:hAnsiTheme="majorHAnsi"/>
+          <w:color w:val="333333"/>
+          <w:sz w:val="22"/>
+          <w:szCs w:val="21"/>
+          <w:lang w:val="en-US"/>
+        </w:rPr>
+        <w:t xml:space="preserve"> advanced tasks cannot stand for themselves.</w:t>
       </w:r>
     </w:p>
     <w:p>
@@ -3942,14 +4098,14 @@
           <w:lang w:val="en-US"/>
         </w:rPr>
       </w:pPr>
-      <w:bookmarkStart w:id="6" w:name="_Toc400003133"/>
+      <w:bookmarkStart w:id="7" w:name="_Toc400110376"/>
       <w:r>
         <w:rPr>
           <w:lang w:val="en-US"/>
         </w:rPr>
         <w:t>Grading</w:t>
       </w:r>
-      <w:bookmarkEnd w:id="6"/>
+      <w:bookmarkEnd w:id="7"/>
     </w:p>
     <w:p>
       <w:pPr>
@@ -4003,7 +4159,29 @@
           <w:szCs w:val="21"/>
           <w:lang w:val="en-US"/>
         </w:rPr>
-        <w:t>Each team-member will be graded separately, based on the documentation (and git-logs) which name him/her as author in all three main competencies as listed.</w:t>
+        <w:t xml:space="preserve">Each team-member will be graded separately, based on the documentation (and </w:t>
+      </w:r>
+      <w:proofErr w:type="spellStart"/>
+      <w:r>
+        <w:rPr>
+          <w:rFonts w:asciiTheme="majorHAnsi" w:hAnsiTheme="majorHAnsi"/>
+          <w:color w:val="333333"/>
+          <w:sz w:val="21"/>
+          <w:szCs w:val="21"/>
+          <w:lang w:val="en-US"/>
+        </w:rPr>
+        <w:t>git</w:t>
+      </w:r>
+      <w:proofErr w:type="spellEnd"/>
+      <w:r>
+        <w:rPr>
+          <w:rFonts w:asciiTheme="majorHAnsi" w:hAnsiTheme="majorHAnsi"/>
+          <w:color w:val="333333"/>
+          <w:sz w:val="21"/>
+          <w:szCs w:val="21"/>
+          <w:lang w:val="en-US"/>
+        </w:rPr>
+        <w:t>-logs) which name him/her as author in all three main competencies as listed.</w:t>
       </w:r>
     </w:p>
     <w:p>
@@ -4048,11 +4226,11 @@
       <w:pPr>
         <w:pStyle w:val="berschrift3"/>
       </w:pPr>
-      <w:bookmarkStart w:id="7" w:name="_Toc400003134"/>
+      <w:bookmarkStart w:id="8" w:name="_Toc400110377"/>
       <w:r>
         <w:t>Submission</w:t>
       </w:r>
-      <w:bookmarkEnd w:id="7"/>
+      <w:bookmarkEnd w:id="8"/>
     </w:p>
     <w:p>
       <w:pPr>
@@ -4116,7 +4294,6 @@
           <w:szCs w:val="21"/>
           <w:lang w:val="en-US"/>
         </w:rPr>
-        <w:lastRenderedPageBreak/>
         <w:t>As for group work usual, a protocol with the UML-Design, the work-sharing, the timetable and test documentation is mandatory!</w:t>
       </w:r>
     </w:p>
@@ -4147,6 +4324,7 @@
         </w:rPr>
         <w:t xml:space="preserve">Upload your solution as a ZIP file. Please submit only the sources of your solution and a build file (build.xml, pom.xml, Makefile etc.) not the compiled class files and only approved third-party libraries. </w:t>
       </w:r>
+      <w:proofErr w:type="spellStart"/>
       <w:r>
         <w:rPr>
           <w:rFonts w:asciiTheme="majorHAnsi" w:hAnsiTheme="majorHAnsi"/>
@@ -4154,7 +4332,97 @@
           <w:sz w:val="22"/>
           <w:szCs w:val="21"/>
         </w:rPr>
-        <w:t>Your submission must compile and run!</w:t>
+        <w:t>Your</w:t>
+      </w:r>
+      <w:proofErr w:type="spellEnd"/>
+      <w:r>
+        <w:rPr>
+          <w:rFonts w:asciiTheme="majorHAnsi" w:hAnsiTheme="majorHAnsi"/>
+          <w:color w:val="333333"/>
+          <w:sz w:val="22"/>
+          <w:szCs w:val="21"/>
+        </w:rPr>
+        <w:t xml:space="preserve"> </w:t>
+      </w:r>
+      <w:proofErr w:type="spellStart"/>
+      <w:r>
+        <w:rPr>
+          <w:rFonts w:asciiTheme="majorHAnsi" w:hAnsiTheme="majorHAnsi"/>
+          <w:color w:val="333333"/>
+          <w:sz w:val="22"/>
+          <w:szCs w:val="21"/>
+        </w:rPr>
+        <w:t>submission</w:t>
+      </w:r>
+      <w:proofErr w:type="spellEnd"/>
+      <w:r>
+        <w:rPr>
+          <w:rFonts w:asciiTheme="majorHAnsi" w:hAnsiTheme="majorHAnsi"/>
+          <w:color w:val="333333"/>
+          <w:sz w:val="22"/>
+          <w:szCs w:val="21"/>
+        </w:rPr>
+        <w:t xml:space="preserve"> must </w:t>
+      </w:r>
+      <w:proofErr w:type="spellStart"/>
+      <w:r>
+        <w:rPr>
+          <w:rFonts w:asciiTheme="majorHAnsi" w:hAnsiTheme="majorHAnsi"/>
+          <w:color w:val="333333"/>
+          <w:sz w:val="22"/>
+          <w:szCs w:val="21"/>
+        </w:rPr>
+        <w:t>compile</w:t>
+      </w:r>
+      <w:proofErr w:type="spellEnd"/>
+      <w:r>
+        <w:rPr>
+          <w:rFonts w:asciiTheme="majorHAnsi" w:hAnsiTheme="majorHAnsi"/>
+          <w:color w:val="333333"/>
+          <w:sz w:val="22"/>
+          <w:szCs w:val="21"/>
+        </w:rPr>
+        <w:t xml:space="preserve"> </w:t>
+      </w:r>
+      <w:proofErr w:type="spellStart"/>
+      <w:r>
+        <w:rPr>
+          <w:rFonts w:asciiTheme="majorHAnsi" w:hAnsiTheme="majorHAnsi"/>
+          <w:color w:val="333333"/>
+          <w:sz w:val="22"/>
+          <w:szCs w:val="21"/>
+        </w:rPr>
+        <w:t>and</w:t>
+      </w:r>
+      <w:proofErr w:type="spellEnd"/>
+      <w:r>
+        <w:rPr>
+          <w:rFonts w:asciiTheme="majorHAnsi" w:hAnsiTheme="majorHAnsi"/>
+          <w:color w:val="333333"/>
+          <w:sz w:val="22"/>
+          <w:szCs w:val="21"/>
+        </w:rPr>
+        <w:t xml:space="preserve"> </w:t>
+      </w:r>
+      <w:proofErr w:type="spellStart"/>
+      <w:r>
+        <w:rPr>
+          <w:rFonts w:asciiTheme="majorHAnsi" w:hAnsiTheme="majorHAnsi"/>
+          <w:color w:val="333333"/>
+          <w:sz w:val="22"/>
+          <w:szCs w:val="21"/>
+        </w:rPr>
+        <w:t>run</w:t>
+      </w:r>
+      <w:proofErr w:type="spellEnd"/>
+      <w:r>
+        <w:rPr>
+          <w:rFonts w:asciiTheme="majorHAnsi" w:hAnsiTheme="majorHAnsi"/>
+          <w:color w:val="333333"/>
+          <w:sz w:val="22"/>
+          <w:szCs w:val="21"/>
+        </w:rPr>
+        <w:t>!</w:t>
       </w:r>
     </w:p>
     <w:p>
@@ -4188,28 +4456,14 @@
     </w:p>
     <w:p>
       <w:pPr>
-        <w:pStyle w:val="StandardWeb"/>
-        <w:shd w:val="clear" w:color="auto" w:fill="FFFFFF"/>
-        <w:spacing w:before="0" w:beforeAutospacing="0" w:after="0" w:afterAutospacing="0" w:line="294" w:lineRule="atLeast"/>
-        <w:ind w:right="240"/>
-        <w:rPr>
-          <w:rFonts w:asciiTheme="majorHAnsi" w:hAnsiTheme="majorHAnsi"/>
-          <w:color w:val="333333"/>
-          <w:sz w:val="22"/>
-          <w:szCs w:val="21"/>
-          <w:lang w:val="en-US"/>
-        </w:rPr>
-      </w:pPr>
-    </w:p>
-    <w:p>
-      <w:pPr>
         <w:pStyle w:val="berschrift3"/>
       </w:pPr>
-      <w:bookmarkStart w:id="8" w:name="_Toc400003135"/>
-      <w:r>
+      <w:bookmarkStart w:id="9" w:name="_Toc400110378"/>
+      <w:r>
+        <w:lastRenderedPageBreak/>
         <w:t>Interviews</w:t>
       </w:r>
-      <w:bookmarkEnd w:id="8"/>
+      <w:bookmarkEnd w:id="9"/>
     </w:p>
     <w:p>
       <w:pPr>
@@ -4244,7 +4498,29 @@
           <w:szCs w:val="21"/>
           <w:lang w:val="en-US"/>
         </w:rPr>
-        <w:t>During the implementation there will be review interviews with the teams. Please be aware that the continous implementation will be overseen and evaluated!</w:t>
+        <w:t xml:space="preserve">During the implementation there will be review interviews with the teams. Please be aware that the </w:t>
+      </w:r>
+      <w:proofErr w:type="spellStart"/>
+      <w:r>
+        <w:rPr>
+          <w:rFonts w:asciiTheme="majorHAnsi" w:hAnsiTheme="majorHAnsi"/>
+          <w:color w:val="333333"/>
+          <w:sz w:val="22"/>
+          <w:szCs w:val="21"/>
+          <w:lang w:val="en-US"/>
+        </w:rPr>
+        <w:t>continous</w:t>
+      </w:r>
+      <w:proofErr w:type="spellEnd"/>
+      <w:r>
+        <w:rPr>
+          <w:rFonts w:asciiTheme="majorHAnsi" w:hAnsiTheme="majorHAnsi"/>
+          <w:color w:val="333333"/>
+          <w:sz w:val="22"/>
+          <w:szCs w:val="21"/>
+          <w:lang w:val="en-US"/>
+        </w:rPr>
+        <w:t xml:space="preserve"> implementation will be overseen and evaluated!</w:t>
       </w:r>
     </w:p>
     <w:p>
@@ -4302,8 +4578,72 @@
           <w:szCs w:val="21"/>
           <w:lang w:val="en-US"/>
         </w:rPr>
-        <w:t>The interview will take place in the lesson. During the interview, every group member will be asked about the solution that everyone has uploaded (i.e., changes after the deadline will not be taken into account! There will be only extrapoints for nice and stable solutions!). In the interview you need to explain the code, design and architecture in detail.</w:t>
-      </w:r>
+        <w:t xml:space="preserve">The interview will take place in the lesson. During the interview, every group member will be asked about the solution that everyone has uploaded (i.e., changes after the deadline will not be taken into account! There will be only </w:t>
+      </w:r>
+      <w:proofErr w:type="spellStart"/>
+      <w:r>
+        <w:rPr>
+          <w:rFonts w:asciiTheme="majorHAnsi" w:hAnsiTheme="majorHAnsi"/>
+          <w:color w:val="333333"/>
+          <w:sz w:val="22"/>
+          <w:szCs w:val="21"/>
+          <w:lang w:val="en-US"/>
+        </w:rPr>
+        <w:t>extrapoints</w:t>
+      </w:r>
+      <w:proofErr w:type="spellEnd"/>
+      <w:r>
+        <w:rPr>
+          <w:rFonts w:asciiTheme="majorHAnsi" w:hAnsiTheme="majorHAnsi"/>
+          <w:color w:val="333333"/>
+          <w:sz w:val="22"/>
+          <w:szCs w:val="21"/>
+          <w:lang w:val="en-US"/>
+        </w:rPr>
+        <w:t xml:space="preserve"> for nice and stable solutions!). In the interview you need to explain the code, design and architecture in detail.</w:t>
+      </w:r>
+    </w:p>
+    <w:p>
+      <w:pPr>
+        <w:rPr>
+          <w:lang w:val="en-US"/>
+        </w:rPr>
+      </w:pPr>
+    </w:p>
+    <w:p>
+      <w:pPr>
+        <w:rPr>
+          <w:lang w:val="en-US"/>
+        </w:rPr>
+      </w:pPr>
+    </w:p>
+    <w:p>
+      <w:pPr>
+        <w:rPr>
+          <w:lang w:val="en-US"/>
+        </w:rPr>
+      </w:pPr>
+    </w:p>
+    <w:p>
+      <w:pPr>
+        <w:rPr>
+          <w:lang w:val="en-US"/>
+        </w:rPr>
+      </w:pPr>
+    </w:p>
+    <w:p>
+      <w:pPr>
+        <w:rPr>
+          <w:lang w:val="en-US"/>
+        </w:rPr>
+      </w:pPr>
+    </w:p>
+    <w:p>
+      <w:pPr>
+        <w:rPr>
+          <w:lang w:val="en-US"/>
+        </w:rPr>
+      </w:pPr>
     </w:p>
     <w:p>
       <w:pPr>
@@ -4515,7 +4855,7 @@
           <w:lang w:val="en-US"/>
         </w:rPr>
       </w:pPr>
-      <w:bookmarkStart w:id="9" w:name="_Toc400003136"/>
+      <w:bookmarkStart w:id="10" w:name="_Toc400110379"/>
       <w:r>
         <w:rPr>
           <w:lang w:val="en-US"/>
@@ -4535,7 +4875,7 @@
         </w:rPr>
         <w:t xml:space="preserve"> estimation</w:t>
       </w:r>
-      <w:bookmarkEnd w:id="9"/>
+      <w:bookmarkEnd w:id="10"/>
     </w:p>
     <w:p>
       <w:pPr>
@@ -4578,6 +4918,7 @@
                 <w:szCs w:val="24"/>
               </w:rPr>
             </w:pPr>
+            <w:proofErr w:type="spellStart"/>
             <w:r>
               <w:rPr>
                 <w:rFonts w:asciiTheme="majorHAnsi" w:hAnsiTheme="majorHAnsi"/>
@@ -4585,6 +4926,7 @@
               </w:rPr>
               <w:t>Competent</w:t>
             </w:r>
+            <w:proofErr w:type="spellEnd"/>
           </w:p>
           <w:p>
             <w:pPr>
@@ -4595,12 +4937,21 @@
                 <w:szCs w:val="24"/>
               </w:rPr>
             </w:pPr>
-            <w:r>
-              <w:rPr>
-                <w:rFonts w:asciiTheme="majorHAnsi" w:hAnsiTheme="majorHAnsi"/>
-                <w:szCs w:val="24"/>
-              </w:rPr>
-              <w:t>person(s</w:t>
+            <w:proofErr w:type="spellStart"/>
+            <w:r>
+              <w:rPr>
+                <w:rFonts w:asciiTheme="majorHAnsi" w:hAnsiTheme="majorHAnsi"/>
+                <w:szCs w:val="24"/>
+              </w:rPr>
+              <w:t>person</w:t>
+            </w:r>
+            <w:proofErr w:type="spellEnd"/>
+            <w:r>
+              <w:rPr>
+                <w:rFonts w:asciiTheme="majorHAnsi" w:hAnsiTheme="majorHAnsi"/>
+                <w:szCs w:val="24"/>
+              </w:rPr>
+              <w:t>(s</w:t>
             </w:r>
             <w:r>
               <w:rPr>
@@ -4668,12 +5019,21 @@
                 <w:szCs w:val="24"/>
               </w:rPr>
             </w:pPr>
-            <w:r>
-              <w:rPr>
-                <w:rFonts w:asciiTheme="majorHAnsi" w:hAnsiTheme="majorHAnsi"/>
-                <w:szCs w:val="24"/>
-              </w:rPr>
-              <w:t>Estimated time</w:t>
+            <w:proofErr w:type="spellStart"/>
+            <w:r>
+              <w:rPr>
+                <w:rFonts w:asciiTheme="majorHAnsi" w:hAnsiTheme="majorHAnsi"/>
+                <w:szCs w:val="24"/>
+              </w:rPr>
+              <w:t>Estimated</w:t>
+            </w:r>
+            <w:proofErr w:type="spellEnd"/>
+            <w:r>
+              <w:rPr>
+                <w:rFonts w:asciiTheme="majorHAnsi" w:hAnsiTheme="majorHAnsi"/>
+                <w:szCs w:val="24"/>
+              </w:rPr>
+              <w:t xml:space="preserve"> time</w:t>
             </w:r>
             <w:r>
               <w:rPr>
@@ -4703,13 +5063,59 @@
                 <w:lang w:val="en-US"/>
               </w:rPr>
             </w:pPr>
-            <w:r>
-              <w:rPr>
-                <w:rFonts w:asciiTheme="majorHAnsi" w:hAnsiTheme="majorHAnsi"/>
-                <w:szCs w:val="24"/>
-                <w:lang w:val="en-US"/>
-              </w:rPr>
-              <w:t>Bergler, Bobek, Janeczeck, Mair, Özsoy</w:t>
+            <w:proofErr w:type="spellStart"/>
+            <w:r>
+              <w:rPr>
+                <w:rFonts w:asciiTheme="majorHAnsi" w:hAnsiTheme="majorHAnsi"/>
+                <w:szCs w:val="24"/>
+                <w:lang w:val="en-US"/>
+              </w:rPr>
+              <w:t>Bergler</w:t>
+            </w:r>
+            <w:proofErr w:type="spellEnd"/>
+            <w:r>
+              <w:rPr>
+                <w:rFonts w:asciiTheme="majorHAnsi" w:hAnsiTheme="majorHAnsi"/>
+                <w:szCs w:val="24"/>
+                <w:lang w:val="en-US"/>
+              </w:rPr>
+              <w:t xml:space="preserve">, Bobek, </w:t>
+            </w:r>
+            <w:proofErr w:type="spellStart"/>
+            <w:r>
+              <w:rPr>
+                <w:rFonts w:asciiTheme="majorHAnsi" w:hAnsiTheme="majorHAnsi"/>
+                <w:szCs w:val="24"/>
+                <w:lang w:val="en-US"/>
+              </w:rPr>
+              <w:t>Janeczeck</w:t>
+            </w:r>
+            <w:proofErr w:type="spellEnd"/>
+            <w:r>
+              <w:rPr>
+                <w:rFonts w:asciiTheme="majorHAnsi" w:hAnsiTheme="majorHAnsi"/>
+                <w:szCs w:val="24"/>
+                <w:lang w:val="en-US"/>
+              </w:rPr>
+              <w:t xml:space="preserve">, </w:t>
+            </w:r>
+            <w:proofErr w:type="spellStart"/>
+            <w:r>
+              <w:rPr>
+                <w:rFonts w:asciiTheme="majorHAnsi" w:hAnsiTheme="majorHAnsi"/>
+                <w:szCs w:val="24"/>
+                <w:lang w:val="en-US"/>
+              </w:rPr>
+              <w:t>Mair</w:t>
+            </w:r>
+            <w:proofErr w:type="spellEnd"/>
+            <w:r>
+              <w:rPr>
+                <w:rFonts w:asciiTheme="majorHAnsi" w:hAnsiTheme="majorHAnsi"/>
+                <w:szCs w:val="24"/>
+                <w:lang w:val="en-US"/>
+              </w:rPr>
+              <w:t>, Özsoy</w:t>
             </w:r>
           </w:p>
         </w:tc>
@@ -4905,6 +5311,7 @@
                 <w:lang w:val="en-US"/>
               </w:rPr>
             </w:pPr>
+            <w:proofErr w:type="spellStart"/>
             <w:r>
               <w:rPr>
                 <w:rFonts w:asciiTheme="majorHAnsi" w:hAnsiTheme="majorHAnsi"/>
@@ -4913,6 +5320,7 @@
               </w:rPr>
               <w:t>Janeczeck</w:t>
             </w:r>
+            <w:proofErr w:type="spellEnd"/>
           </w:p>
         </w:tc>
         <w:tc>
@@ -5002,6 +5410,7 @@
                 <w:lang w:val="en-US"/>
               </w:rPr>
             </w:pPr>
+            <w:proofErr w:type="spellStart"/>
             <w:r>
               <w:rPr>
                 <w:rFonts w:asciiTheme="majorHAnsi" w:hAnsiTheme="majorHAnsi"/>
@@ -5010,6 +5419,7 @@
               </w:rPr>
               <w:t>Mair</w:t>
             </w:r>
+            <w:proofErr w:type="spellEnd"/>
           </w:p>
         </w:tc>
         <w:tc>
@@ -5203,7 +5613,25 @@
                 <w:szCs w:val="24"/>
                 <w:lang w:val="en-US"/>
               </w:rPr>
-              <w:t>Bobek, Mair, Özsoy</w:t>
+              <w:t xml:space="preserve">Bobek, </w:t>
+            </w:r>
+            <w:proofErr w:type="spellStart"/>
+            <w:r>
+              <w:rPr>
+                <w:rFonts w:asciiTheme="majorHAnsi" w:hAnsiTheme="majorHAnsi"/>
+                <w:szCs w:val="24"/>
+                <w:lang w:val="en-US"/>
+              </w:rPr>
+              <w:t>Mair</w:t>
+            </w:r>
+            <w:proofErr w:type="spellEnd"/>
+            <w:r>
+              <w:rPr>
+                <w:rFonts w:asciiTheme="majorHAnsi" w:hAnsiTheme="majorHAnsi"/>
+                <w:szCs w:val="24"/>
+                <w:lang w:val="en-US"/>
+              </w:rPr>
+              <w:t>, Özsoy</w:t>
             </w:r>
           </w:p>
         </w:tc>
@@ -5319,6 +5747,7 @@
                 <w:szCs w:val="24"/>
               </w:rPr>
             </w:pPr>
+            <w:proofErr w:type="spellStart"/>
             <w:r>
               <w:rPr>
                 <w:rFonts w:asciiTheme="majorHAnsi" w:hAnsiTheme="majorHAnsi"/>
@@ -5326,6 +5755,7 @@
               </w:rPr>
               <w:t>Competent</w:t>
             </w:r>
+            <w:proofErr w:type="spellEnd"/>
           </w:p>
           <w:p>
             <w:pPr>
@@ -5336,12 +5766,21 @@
                 <w:szCs w:val="24"/>
               </w:rPr>
             </w:pPr>
-            <w:r>
-              <w:rPr>
-                <w:rFonts w:asciiTheme="majorHAnsi" w:hAnsiTheme="majorHAnsi"/>
-                <w:szCs w:val="24"/>
-              </w:rPr>
-              <w:t>person(s)</w:t>
+            <w:proofErr w:type="spellStart"/>
+            <w:r>
+              <w:rPr>
+                <w:rFonts w:asciiTheme="majorHAnsi" w:hAnsiTheme="majorHAnsi"/>
+                <w:szCs w:val="24"/>
+              </w:rPr>
+              <w:t>person</w:t>
+            </w:r>
+            <w:proofErr w:type="spellEnd"/>
+            <w:r>
+              <w:rPr>
+                <w:rFonts w:asciiTheme="majorHAnsi" w:hAnsiTheme="majorHAnsi"/>
+                <w:szCs w:val="24"/>
+              </w:rPr>
+              <w:t>(s)</w:t>
             </w:r>
           </w:p>
         </w:tc>
@@ -5402,12 +5841,21 @@
                 <w:szCs w:val="24"/>
               </w:rPr>
             </w:pPr>
-            <w:r>
-              <w:rPr>
-                <w:rFonts w:asciiTheme="majorHAnsi" w:hAnsiTheme="majorHAnsi"/>
-                <w:szCs w:val="24"/>
-              </w:rPr>
-              <w:t>Estimated time in h</w:t>
+            <w:proofErr w:type="spellStart"/>
+            <w:r>
+              <w:rPr>
+                <w:rFonts w:asciiTheme="majorHAnsi" w:hAnsiTheme="majorHAnsi"/>
+                <w:szCs w:val="24"/>
+              </w:rPr>
+              <w:t>Estimated</w:t>
+            </w:r>
+            <w:proofErr w:type="spellEnd"/>
+            <w:r>
+              <w:rPr>
+                <w:rFonts w:asciiTheme="majorHAnsi" w:hAnsiTheme="majorHAnsi"/>
+                <w:szCs w:val="24"/>
+              </w:rPr>
+              <w:t xml:space="preserve"> time in h</w:t>
             </w:r>
           </w:p>
         </w:tc>
@@ -5555,7 +6003,25 @@
                 <w:szCs w:val="24"/>
                 <w:lang w:val="en-US"/>
               </w:rPr>
-              <w:t>Creating a GUI-Design via MockUp-Tool</w:t>
+              <w:t xml:space="preserve">Creating a GUI-Design via </w:t>
+            </w:r>
+            <w:proofErr w:type="spellStart"/>
+            <w:r>
+              <w:rPr>
+                <w:rFonts w:asciiTheme="majorHAnsi" w:hAnsiTheme="majorHAnsi"/>
+                <w:szCs w:val="24"/>
+                <w:lang w:val="en-US"/>
+              </w:rPr>
+              <w:t>MockUp</w:t>
+            </w:r>
+            <w:proofErr w:type="spellEnd"/>
+            <w:r>
+              <w:rPr>
+                <w:rFonts w:asciiTheme="majorHAnsi" w:hAnsiTheme="majorHAnsi"/>
+                <w:szCs w:val="24"/>
+                <w:lang w:val="en-US"/>
+              </w:rPr>
+              <w:t>-Tool</w:t>
             </w:r>
           </w:p>
         </w:tc>
@@ -6069,8 +6535,6 @@
               </w:rPr>
               <w:t>4</w:t>
             </w:r>
-            <w:bookmarkStart w:id="10" w:name="_GoBack"/>
-            <w:bookmarkEnd w:id="10"/>
           </w:p>
         </w:tc>
       </w:tr>
@@ -6100,18 +6564,27 @@
           <w:b/>
         </w:rPr>
       </w:pPr>
+      <w:proofErr w:type="spellStart"/>
       <w:r>
         <w:rPr>
           <w:rFonts w:asciiTheme="majorHAnsi" w:hAnsiTheme="majorHAnsi"/>
           <w:b/>
         </w:rPr>
-        <w:t xml:space="preserve">Estimated total </w:t>
-      </w:r>
+        <w:t>Estimated</w:t>
+      </w:r>
+      <w:proofErr w:type="spellEnd"/>
       <w:r>
         <w:rPr>
           <w:rFonts w:asciiTheme="majorHAnsi" w:hAnsiTheme="majorHAnsi"/>
           <w:b/>
         </w:rPr>
+        <w:t xml:space="preserve"> total </w:t>
+      </w:r>
+      <w:r>
+        <w:rPr>
+          <w:rFonts w:asciiTheme="majorHAnsi" w:hAnsiTheme="majorHAnsi"/>
+          <w:b/>
+        </w:rPr>
         <w:t xml:space="preserve"> </w:t>
       </w:r>
       <w:r>
@@ -6119,8 +6592,17 @@
           <w:rFonts w:asciiTheme="majorHAnsi" w:hAnsiTheme="majorHAnsi"/>
           <w:b/>
         </w:rPr>
-        <w:t>time exposure</w:t>
-      </w:r>
+        <w:t xml:space="preserve">time </w:t>
+      </w:r>
+      <w:proofErr w:type="spellStart"/>
+      <w:r>
+        <w:rPr>
+          <w:rFonts w:asciiTheme="majorHAnsi" w:hAnsiTheme="majorHAnsi"/>
+          <w:b/>
+        </w:rPr>
+        <w:t>exposure</w:t>
+      </w:r>
+      <w:proofErr w:type="spellEnd"/>
     </w:p>
     <w:p>
       <w:pPr>
@@ -6295,12 +6777,14 @@
                 <w:rFonts w:asciiTheme="majorHAnsi" w:hAnsiTheme="majorHAnsi"/>
               </w:rPr>
             </w:pPr>
+            <w:proofErr w:type="spellStart"/>
             <w:r>
               <w:rPr>
                 <w:rFonts w:asciiTheme="majorHAnsi" w:hAnsiTheme="majorHAnsi"/>
               </w:rPr>
               <w:t>Janeczek</w:t>
             </w:r>
+            <w:proofErr w:type="spellEnd"/>
           </w:p>
         </w:tc>
         <w:tc>
@@ -6420,6 +6904,7 @@
                 <w:b/>
               </w:rPr>
             </w:pPr>
+            <w:proofErr w:type="spellStart"/>
             <w:r>
               <w:rPr>
                 <w:rFonts w:asciiTheme="majorHAnsi" w:hAnsiTheme="majorHAnsi"/>
@@ -6427,6 +6912,7 @@
               </w:rPr>
               <w:t>Sum</w:t>
             </w:r>
+            <w:proofErr w:type="spellEnd"/>
             <w:r>
               <w:rPr>
                 <w:rFonts w:asciiTheme="majorHAnsi" w:hAnsiTheme="majorHAnsi"/>
@@ -6469,6 +6955,7 @@
     </w:p>
     <w:p>
       <w:pPr>
+        <w:jc w:val="both"/>
         <w:rPr>
           <w:lang w:val="de-DE"/>
         </w:rPr>
@@ -6492,7 +6979,6 @@
     </w:p>
     <w:p>
       <w:pPr>
-        <w:jc w:val="both"/>
         <w:rPr>
           <w:lang w:val="de-DE"/>
         </w:rPr>
@@ -6500,114 +6986,28 @@
     </w:p>
     <w:p>
       <w:pPr>
-        <w:jc w:val="both"/>
+        <w:pStyle w:val="berschrift1"/>
         <w:rPr>
           <w:lang w:val="de-DE"/>
         </w:rPr>
       </w:pPr>
-    </w:p>
-    <w:p>
-      <w:pPr>
-        <w:jc w:val="both"/>
+      <w:bookmarkStart w:id="11" w:name="_Toc400110380"/>
+      <w:r>
         <w:rPr>
           <w:lang w:val="de-DE"/>
         </w:rPr>
-      </w:pPr>
-    </w:p>
-    <w:p>
-      <w:pPr>
-        <w:jc w:val="both"/>
+        <w:lastRenderedPageBreak/>
+        <w:t xml:space="preserve">Final time </w:t>
+      </w:r>
+      <w:proofErr w:type="spellStart"/>
+      <w:r>
         <w:rPr>
           <w:lang w:val="de-DE"/>
         </w:rPr>
-      </w:pPr>
-    </w:p>
-    <w:p>
-      <w:pPr>
-        <w:jc w:val="both"/>
-        <w:rPr>
-          <w:lang w:val="de-DE"/>
-        </w:rPr>
-      </w:pPr>
-    </w:p>
-    <w:p>
-      <w:pPr>
-        <w:jc w:val="both"/>
-        <w:rPr>
-          <w:lang w:val="de-DE"/>
-        </w:rPr>
-      </w:pPr>
-    </w:p>
-    <w:p>
-      <w:pPr>
-        <w:jc w:val="both"/>
-        <w:rPr>
-          <w:lang w:val="de-DE"/>
-        </w:rPr>
-      </w:pPr>
-    </w:p>
-    <w:p>
-      <w:pPr>
-        <w:jc w:val="both"/>
-        <w:rPr>
-          <w:lang w:val="de-DE"/>
-        </w:rPr>
-      </w:pPr>
-    </w:p>
-    <w:p>
-      <w:pPr>
-        <w:jc w:val="both"/>
-        <w:rPr>
-          <w:lang w:val="de-DE"/>
-        </w:rPr>
-      </w:pPr>
-    </w:p>
-    <w:p>
-      <w:pPr>
-        <w:jc w:val="both"/>
-        <w:rPr>
-          <w:lang w:val="de-DE"/>
-        </w:rPr>
-      </w:pPr>
-    </w:p>
-    <w:p>
-      <w:pPr>
-        <w:jc w:val="both"/>
-        <w:rPr>
-          <w:lang w:val="de-DE"/>
-        </w:rPr>
-      </w:pPr>
-    </w:p>
-    <w:p>
-      <w:pPr>
-        <w:jc w:val="both"/>
-        <w:rPr>
-          <w:lang w:val="de-DE"/>
-        </w:rPr>
-      </w:pPr>
-    </w:p>
-    <w:p>
-      <w:pPr>
-        <w:rPr>
-          <w:lang w:val="de-DE"/>
-        </w:rPr>
-      </w:pPr>
-    </w:p>
-    <w:p>
-      <w:pPr>
-        <w:pStyle w:val="berschrift1"/>
-        <w:rPr>
-          <w:lang w:val="de-DE"/>
-        </w:rPr>
-      </w:pPr>
-      <w:bookmarkStart w:id="11" w:name="_Toc400003137"/>
-      <w:r>
-        <w:rPr>
-          <w:lang w:val="de-DE"/>
-        </w:rPr>
-        <w:t>Final time apportionment</w:t>
+        <w:t>apportionment</w:t>
       </w:r>
       <w:bookmarkEnd w:id="11"/>
+      <w:proofErr w:type="spellEnd"/>
     </w:p>
     <w:p>
       <w:pPr>
@@ -6653,6 +7053,7 @@
                 <w:szCs w:val="24"/>
               </w:rPr>
             </w:pPr>
+            <w:proofErr w:type="spellStart"/>
             <w:r>
               <w:rPr>
                 <w:rFonts w:asciiTheme="majorHAnsi" w:hAnsiTheme="majorHAnsi"/>
@@ -6660,6 +7061,7 @@
               </w:rPr>
               <w:t>Competent</w:t>
             </w:r>
+            <w:proofErr w:type="spellEnd"/>
           </w:p>
           <w:p>
             <w:pPr>
@@ -6670,6 +7072,7 @@
                 <w:szCs w:val="24"/>
               </w:rPr>
             </w:pPr>
+            <w:proofErr w:type="spellStart"/>
             <w:r>
               <w:rPr>
                 <w:rFonts w:asciiTheme="majorHAnsi" w:hAnsiTheme="majorHAnsi"/>
@@ -6682,7 +7085,15 @@
                 <w:rFonts w:asciiTheme="majorHAnsi" w:hAnsiTheme="majorHAnsi"/>
                 <w:szCs w:val="24"/>
               </w:rPr>
-              <w:t>erson(</w:t>
+              <w:t>erson</w:t>
+            </w:r>
+            <w:proofErr w:type="spellEnd"/>
+            <w:r>
+              <w:rPr>
+                <w:rFonts w:asciiTheme="majorHAnsi" w:hAnsiTheme="majorHAnsi"/>
+                <w:szCs w:val="24"/>
+              </w:rPr>
+              <w:t>(</w:t>
             </w:r>
             <w:r>
               <w:rPr>
@@ -6735,12 +7146,21 @@
                 <w:szCs w:val="24"/>
               </w:rPr>
             </w:pPr>
-            <w:r>
-              <w:rPr>
-                <w:rFonts w:asciiTheme="majorHAnsi" w:hAnsiTheme="majorHAnsi"/>
-                <w:szCs w:val="24"/>
-              </w:rPr>
-              <w:t>Estimated time</w:t>
+            <w:proofErr w:type="spellStart"/>
+            <w:r>
+              <w:rPr>
+                <w:rFonts w:asciiTheme="majorHAnsi" w:hAnsiTheme="majorHAnsi"/>
+                <w:szCs w:val="24"/>
+              </w:rPr>
+              <w:t>Estimated</w:t>
+            </w:r>
+            <w:proofErr w:type="spellEnd"/>
+            <w:r>
+              <w:rPr>
+                <w:rFonts w:asciiTheme="majorHAnsi" w:hAnsiTheme="majorHAnsi"/>
+                <w:szCs w:val="24"/>
+              </w:rPr>
+              <w:t xml:space="preserve"> time</w:t>
             </w:r>
             <w:r>
               <w:rPr>
@@ -6764,6 +7184,7 @@
                 <w:szCs w:val="24"/>
               </w:rPr>
             </w:pPr>
+            <w:proofErr w:type="spellStart"/>
             <w:r>
               <w:rPr>
                 <w:rFonts w:asciiTheme="majorHAnsi" w:hAnsiTheme="majorHAnsi"/>
@@ -6771,6 +7192,7 @@
               </w:rPr>
               <w:t>Actual</w:t>
             </w:r>
+            <w:proofErr w:type="spellEnd"/>
             <w:r>
               <w:rPr>
                 <w:rFonts w:asciiTheme="majorHAnsi" w:hAnsiTheme="majorHAnsi"/>
@@ -6835,13 +7257,59 @@
                 <w:szCs w:val="24"/>
               </w:rPr>
             </w:pPr>
-            <w:r>
-              <w:rPr>
-                <w:rFonts w:asciiTheme="majorHAnsi" w:hAnsiTheme="majorHAnsi"/>
-                <w:szCs w:val="24"/>
-                <w:lang w:val="en-US"/>
-              </w:rPr>
-              <w:t>Bergler, Bobek, Janeczeck, Mair, Özsoy</w:t>
+            <w:proofErr w:type="spellStart"/>
+            <w:r>
+              <w:rPr>
+                <w:rFonts w:asciiTheme="majorHAnsi" w:hAnsiTheme="majorHAnsi"/>
+                <w:szCs w:val="24"/>
+                <w:lang w:val="en-US"/>
+              </w:rPr>
+              <w:t>Bergler</w:t>
+            </w:r>
+            <w:proofErr w:type="spellEnd"/>
+            <w:r>
+              <w:rPr>
+                <w:rFonts w:asciiTheme="majorHAnsi" w:hAnsiTheme="majorHAnsi"/>
+                <w:szCs w:val="24"/>
+                <w:lang w:val="en-US"/>
+              </w:rPr>
+              <w:t xml:space="preserve">, Bobek, </w:t>
+            </w:r>
+            <w:proofErr w:type="spellStart"/>
+            <w:r>
+              <w:rPr>
+                <w:rFonts w:asciiTheme="majorHAnsi" w:hAnsiTheme="majorHAnsi"/>
+                <w:szCs w:val="24"/>
+                <w:lang w:val="en-US"/>
+              </w:rPr>
+              <w:t>Janeczeck</w:t>
+            </w:r>
+            <w:proofErr w:type="spellEnd"/>
+            <w:r>
+              <w:rPr>
+                <w:rFonts w:asciiTheme="majorHAnsi" w:hAnsiTheme="majorHAnsi"/>
+                <w:szCs w:val="24"/>
+                <w:lang w:val="en-US"/>
+              </w:rPr>
+              <w:t xml:space="preserve">, </w:t>
+            </w:r>
+            <w:proofErr w:type="spellStart"/>
+            <w:r>
+              <w:rPr>
+                <w:rFonts w:asciiTheme="majorHAnsi" w:hAnsiTheme="majorHAnsi"/>
+                <w:szCs w:val="24"/>
+                <w:lang w:val="en-US"/>
+              </w:rPr>
+              <w:t>Mair</w:t>
+            </w:r>
+            <w:proofErr w:type="spellEnd"/>
+            <w:r>
+              <w:rPr>
+                <w:rFonts w:asciiTheme="majorHAnsi" w:hAnsiTheme="majorHAnsi"/>
+                <w:szCs w:val="24"/>
+                <w:lang w:val="en-US"/>
+              </w:rPr>
+              <w:t>, Özsoy</w:t>
             </w:r>
           </w:p>
         </w:tc>
@@ -7085,6 +7553,7 @@
                 <w:lang w:val="en-US"/>
               </w:rPr>
             </w:pPr>
+            <w:proofErr w:type="spellStart"/>
             <w:r>
               <w:rPr>
                 <w:rFonts w:asciiTheme="majorHAnsi" w:hAnsiTheme="majorHAnsi"/>
@@ -7093,6 +7562,7 @@
               </w:rPr>
               <w:t>Janeczeck</w:t>
             </w:r>
+            <w:proofErr w:type="spellEnd"/>
           </w:p>
         </w:tc>
         <w:tc>
@@ -7206,6 +7676,7 @@
                 <w:lang w:val="en-US"/>
               </w:rPr>
             </w:pPr>
+            <w:proofErr w:type="spellStart"/>
             <w:r>
               <w:rPr>
                 <w:rFonts w:asciiTheme="majorHAnsi" w:hAnsiTheme="majorHAnsi"/>
@@ -7214,6 +7685,7 @@
               </w:rPr>
               <w:t>Mair</w:t>
             </w:r>
+            <w:proofErr w:type="spellEnd"/>
           </w:p>
         </w:tc>
         <w:tc>
@@ -7455,7 +7927,25 @@
                 <w:szCs w:val="24"/>
                 <w:lang w:val="en-US"/>
               </w:rPr>
-              <w:t>Bobek, Mair, Özsoy</w:t>
+              <w:t xml:space="preserve">Bobek, </w:t>
+            </w:r>
+            <w:proofErr w:type="spellStart"/>
+            <w:r>
+              <w:rPr>
+                <w:rFonts w:asciiTheme="majorHAnsi" w:hAnsiTheme="majorHAnsi"/>
+                <w:szCs w:val="24"/>
+                <w:lang w:val="en-US"/>
+              </w:rPr>
+              <w:t>Mair</w:t>
+            </w:r>
+            <w:proofErr w:type="spellEnd"/>
+            <w:r>
+              <w:rPr>
+                <w:rFonts w:asciiTheme="majorHAnsi" w:hAnsiTheme="majorHAnsi"/>
+                <w:szCs w:val="24"/>
+                <w:lang w:val="en-US"/>
+              </w:rPr>
+              <w:t>, Özsoy</w:t>
             </w:r>
           </w:p>
         </w:tc>
@@ -7569,6 +8059,7 @@
           <w:b/>
         </w:rPr>
       </w:pPr>
+      <w:proofErr w:type="spellStart"/>
       <w:r>
         <w:rPr>
           <w:rFonts w:asciiTheme="majorHAnsi" w:hAnsiTheme="majorHAnsi"/>
@@ -7576,6 +8067,7 @@
         </w:rPr>
         <w:t>Actual</w:t>
       </w:r>
+      <w:proofErr w:type="spellEnd"/>
       <w:r>
         <w:rPr>
           <w:rFonts w:asciiTheme="majorHAnsi" w:hAnsiTheme="majorHAnsi"/>
@@ -7588,8 +8080,17 @@
           <w:rFonts w:asciiTheme="majorHAnsi" w:hAnsiTheme="majorHAnsi"/>
           <w:b/>
         </w:rPr>
-        <w:t>total time exposure</w:t>
-      </w:r>
+        <w:t xml:space="preserve">total time </w:t>
+      </w:r>
+      <w:proofErr w:type="spellStart"/>
+      <w:r>
+        <w:rPr>
+          <w:rFonts w:asciiTheme="majorHAnsi" w:hAnsiTheme="majorHAnsi"/>
+          <w:b/>
+        </w:rPr>
+        <w:t>exposure</w:t>
+      </w:r>
+      <w:proofErr w:type="spellEnd"/>
     </w:p>
     <w:p>
       <w:pPr>
@@ -7648,8 +8149,16 @@
               <w:rPr>
                 <w:rFonts w:asciiTheme="majorHAnsi" w:hAnsiTheme="majorHAnsi"/>
               </w:rPr>
-              <w:t>Time exposure</w:t>
-            </w:r>
+              <w:t xml:space="preserve">Time </w:t>
+            </w:r>
+            <w:proofErr w:type="spellStart"/>
+            <w:r>
+              <w:rPr>
+                <w:rFonts w:asciiTheme="majorHAnsi" w:hAnsiTheme="majorHAnsi"/>
+              </w:rPr>
+              <w:t>exposure</w:t>
+            </w:r>
+            <w:proofErr w:type="spellEnd"/>
             <w:r>
               <w:rPr>
                 <w:rFonts w:asciiTheme="majorHAnsi" w:hAnsiTheme="majorHAnsi"/>
@@ -7757,12 +8266,14 @@
                 <w:rFonts w:asciiTheme="majorHAnsi" w:hAnsiTheme="majorHAnsi"/>
               </w:rPr>
             </w:pPr>
+            <w:proofErr w:type="spellStart"/>
             <w:r>
               <w:rPr>
                 <w:rFonts w:asciiTheme="majorHAnsi" w:hAnsiTheme="majorHAnsi"/>
               </w:rPr>
               <w:t>Janeczek</w:t>
             </w:r>
+            <w:proofErr w:type="spellEnd"/>
           </w:p>
         </w:tc>
         <w:tc>
@@ -7885,6 +8396,7 @@
                 <w:b/>
               </w:rPr>
             </w:pPr>
+            <w:proofErr w:type="spellStart"/>
             <w:r>
               <w:rPr>
                 <w:rFonts w:asciiTheme="majorHAnsi" w:hAnsiTheme="majorHAnsi"/>
@@ -7892,6 +8404,7 @@
               </w:rPr>
               <w:t>Sum</w:t>
             </w:r>
+            <w:proofErr w:type="spellEnd"/>
             <w:r>
               <w:rPr>
                 <w:rFonts w:asciiTheme="majorHAnsi" w:hAnsiTheme="majorHAnsi"/>
@@ -8049,23 +8562,17 @@
     </w:p>
     <w:p>
       <w:pPr>
-        <w:rPr>
-          <w:lang w:val="de-DE"/>
-        </w:rPr>
-      </w:pPr>
-    </w:p>
-    <w:p>
-      <w:pPr>
         <w:pStyle w:val="berschrift1"/>
         <w:rPr>
           <w:lang w:val="en-US"/>
         </w:rPr>
       </w:pPr>
-      <w:bookmarkStart w:id="12" w:name="_Toc400003138"/>
-      <w:r>
-        <w:rPr>
-          <w:lang w:val="en-US"/>
-        </w:rPr>
+      <w:bookmarkStart w:id="12" w:name="_Toc400110381"/>
+      <w:r>
+        <w:rPr>
+          <w:lang w:val="en-US"/>
+        </w:rPr>
+        <w:lastRenderedPageBreak/>
         <w:t>Design</w:t>
       </w:r>
       <w:r>
@@ -8090,7 +8597,7 @@
           <w:lang w:val="en-US"/>
         </w:rPr>
       </w:pPr>
-      <w:bookmarkStart w:id="13" w:name="_Toc400003139"/>
+      <w:bookmarkStart w:id="13" w:name="_Toc400110382"/>
       <w:r>
         <w:rPr>
           <w:lang w:val="en-US"/>
@@ -9054,6 +9561,7 @@
                 <w:szCs w:val="22"/>
                 <w:lang w:val="en-GB"/>
               </w:rPr>
+              <w:lastRenderedPageBreak/>
               <w:t>Administrator</w:t>
             </w:r>
           </w:p>
@@ -9545,11 +10053,12 @@
           <w:lang w:val="en-US"/>
         </w:rPr>
       </w:pPr>
-      <w:bookmarkStart w:id="14" w:name="_Toc400003140"/>
-      <w:r>
-        <w:rPr>
-          <w:lang w:val="en-US"/>
-        </w:rPr>
+      <w:bookmarkStart w:id="14" w:name="_Toc400110383"/>
+      <w:r>
+        <w:rPr>
+          <w:lang w:val="en-US"/>
+        </w:rPr>
+        <w:lastRenderedPageBreak/>
         <w:t>Technolog</w:t>
       </w:r>
       <w:r>
@@ -9570,7 +10079,7 @@
         </w:rPr>
         <w:br/>
       </w:r>
-      <w:bookmarkStart w:id="15" w:name="_Toc400003141"/>
+      <w:bookmarkStart w:id="15" w:name="_Toc400110384"/>
       <w:r>
         <w:t>MIB Browser</w:t>
       </w:r>
@@ -9754,7 +10263,6 @@
           <w:color w:val="000000"/>
           <w:lang w:eastAsia="de-AT"/>
         </w:rPr>
-        <w:lastRenderedPageBreak/>
         <w:drawing>
           <wp:inline distT="0" distB="0" distL="0" distR="0" wp14:anchorId="3855A875" wp14:editId="5375E1F6">
             <wp:extent cx="3656596" cy="2837204"/>
@@ -9821,14 +10329,17 @@
           <w:lang w:val="en-US"/>
         </w:rPr>
       </w:pPr>
-      <w:bookmarkStart w:id="16" w:name="_Toc400003142"/>
-      <w:r>
-        <w:rPr>
-          <w:lang w:val="en-US"/>
-        </w:rPr>
+      <w:bookmarkStart w:id="16" w:name="_Toc400110385"/>
+      <w:proofErr w:type="spellStart"/>
+      <w:r>
+        <w:rPr>
+          <w:lang w:val="en-US"/>
+        </w:rPr>
+        <w:lastRenderedPageBreak/>
         <w:t>WinDump</w:t>
       </w:r>
       <w:bookmarkEnd w:id="16"/>
+      <w:proofErr w:type="spellEnd"/>
     </w:p>
     <w:p>
       <w:pPr>
@@ -9848,6 +10359,7 @@
           <w:lang w:val="en-US" w:eastAsia="de-AT"/>
         </w:rPr>
       </w:pPr>
+      <w:proofErr w:type="spellStart"/>
       <w:r>
         <w:rPr>
           <w:rFonts w:asciiTheme="majorHAnsi" w:eastAsia="Times New Roman" w:hAnsiTheme="majorHAnsi" w:cs="Times New Roman"/>
@@ -9858,13 +10370,122 @@
         </w:rPr>
         <w:t>WinDump</w:t>
       </w:r>
+      <w:proofErr w:type="spellEnd"/>
       <w:r>
         <w:rPr>
           <w:rFonts w:asciiTheme="majorHAnsi" w:eastAsia="Times New Roman" w:hAnsiTheme="majorHAnsi" w:cs="Times New Roman"/>
           <w:color w:val="000000"/>
           <w:lang w:val="en-US" w:eastAsia="de-AT"/>
         </w:rPr>
-        <w:t xml:space="preserve"> shows the raw packages that the networkcard receives before the operating system modifies them. Before you can use WinDump properly you have to install WinPcap. You can either download and install WinPcap on its own but it is also included with Wireshark (it asks you if you want to install WinPcap right when you install Wireshark)</w:t>
+        <w:t xml:space="preserve"> shows the raw packages that the </w:t>
+      </w:r>
+      <w:proofErr w:type="spellStart"/>
+      <w:r>
+        <w:rPr>
+          <w:rFonts w:asciiTheme="majorHAnsi" w:eastAsia="Times New Roman" w:hAnsiTheme="majorHAnsi" w:cs="Times New Roman"/>
+          <w:color w:val="000000"/>
+          <w:lang w:val="en-US" w:eastAsia="de-AT"/>
+        </w:rPr>
+        <w:t>networkcard</w:t>
+      </w:r>
+      <w:proofErr w:type="spellEnd"/>
+      <w:r>
+        <w:rPr>
+          <w:rFonts w:asciiTheme="majorHAnsi" w:eastAsia="Times New Roman" w:hAnsiTheme="majorHAnsi" w:cs="Times New Roman"/>
+          <w:color w:val="000000"/>
+          <w:lang w:val="en-US" w:eastAsia="de-AT"/>
+        </w:rPr>
+        <w:t xml:space="preserve"> receives before the operating system modifies them. Before you can use </w:t>
+      </w:r>
+      <w:proofErr w:type="spellStart"/>
+      <w:r>
+        <w:rPr>
+          <w:rFonts w:asciiTheme="majorHAnsi" w:eastAsia="Times New Roman" w:hAnsiTheme="majorHAnsi" w:cs="Times New Roman"/>
+          <w:color w:val="000000"/>
+          <w:lang w:val="en-US" w:eastAsia="de-AT"/>
+        </w:rPr>
+        <w:t>WinDump</w:t>
+      </w:r>
+      <w:proofErr w:type="spellEnd"/>
+      <w:r>
+        <w:rPr>
+          <w:rFonts w:asciiTheme="majorHAnsi" w:eastAsia="Times New Roman" w:hAnsiTheme="majorHAnsi" w:cs="Times New Roman"/>
+          <w:color w:val="000000"/>
+          <w:lang w:val="en-US" w:eastAsia="de-AT"/>
+        </w:rPr>
+        <w:t xml:space="preserve"> properly you have to install </w:t>
+      </w:r>
+      <w:proofErr w:type="spellStart"/>
+      <w:r>
+        <w:rPr>
+          <w:rFonts w:asciiTheme="majorHAnsi" w:eastAsia="Times New Roman" w:hAnsiTheme="majorHAnsi" w:cs="Times New Roman"/>
+          <w:color w:val="000000"/>
+          <w:lang w:val="en-US" w:eastAsia="de-AT"/>
+        </w:rPr>
+        <w:t>WinPcap</w:t>
+      </w:r>
+      <w:proofErr w:type="spellEnd"/>
+      <w:r>
+        <w:rPr>
+          <w:rFonts w:asciiTheme="majorHAnsi" w:eastAsia="Times New Roman" w:hAnsiTheme="majorHAnsi" w:cs="Times New Roman"/>
+          <w:color w:val="000000"/>
+          <w:lang w:val="en-US" w:eastAsia="de-AT"/>
+        </w:rPr>
+        <w:t xml:space="preserve">. You can </w:t>
+      </w:r>
+      <w:proofErr w:type="gramStart"/>
+      <w:r>
+        <w:rPr>
+          <w:rFonts w:asciiTheme="majorHAnsi" w:eastAsia="Times New Roman" w:hAnsiTheme="majorHAnsi" w:cs="Times New Roman"/>
+          <w:color w:val="000000"/>
+          <w:lang w:val="en-US" w:eastAsia="de-AT"/>
+        </w:rPr>
+        <w:t>either download and</w:t>
+      </w:r>
+      <w:proofErr w:type="gramEnd"/>
+      <w:r>
+        <w:rPr>
+          <w:rFonts w:asciiTheme="majorHAnsi" w:eastAsia="Times New Roman" w:hAnsiTheme="majorHAnsi" w:cs="Times New Roman"/>
+          <w:color w:val="000000"/>
+          <w:lang w:val="en-US" w:eastAsia="de-AT"/>
+        </w:rPr>
+        <w:t xml:space="preserve"> install </w:t>
+      </w:r>
+      <w:proofErr w:type="spellStart"/>
+      <w:r>
+        <w:rPr>
+          <w:rFonts w:asciiTheme="majorHAnsi" w:eastAsia="Times New Roman" w:hAnsiTheme="majorHAnsi" w:cs="Times New Roman"/>
+          <w:color w:val="000000"/>
+          <w:lang w:val="en-US" w:eastAsia="de-AT"/>
+        </w:rPr>
+        <w:t>WinPcap</w:t>
+      </w:r>
+      <w:proofErr w:type="spellEnd"/>
+      <w:r>
+        <w:rPr>
+          <w:rFonts w:asciiTheme="majorHAnsi" w:eastAsia="Times New Roman" w:hAnsiTheme="majorHAnsi" w:cs="Times New Roman"/>
+          <w:color w:val="000000"/>
+          <w:lang w:val="en-US" w:eastAsia="de-AT"/>
+        </w:rPr>
+        <w:t xml:space="preserve"> on its own but it is also included with Wireshark (it asks you if you want to install </w:t>
+      </w:r>
+      <w:proofErr w:type="spellStart"/>
+      <w:r>
+        <w:rPr>
+          <w:rFonts w:asciiTheme="majorHAnsi" w:eastAsia="Times New Roman" w:hAnsiTheme="majorHAnsi" w:cs="Times New Roman"/>
+          <w:color w:val="000000"/>
+          <w:lang w:val="en-US" w:eastAsia="de-AT"/>
+        </w:rPr>
+        <w:t>WinPcap</w:t>
+      </w:r>
+      <w:proofErr w:type="spellEnd"/>
+      <w:r>
+        <w:rPr>
+          <w:rFonts w:asciiTheme="majorHAnsi" w:eastAsia="Times New Roman" w:hAnsiTheme="majorHAnsi" w:cs="Times New Roman"/>
+          <w:color w:val="000000"/>
+          <w:lang w:val="en-US" w:eastAsia="de-AT"/>
+        </w:rPr>
+        <w:t xml:space="preserve"> right when you install Wireshark)</w:t>
       </w:r>
     </w:p>
     <w:p>
@@ -10182,11 +10803,12 @@
           <w:lang w:val="en-US"/>
         </w:rPr>
       </w:pPr>
-      <w:bookmarkStart w:id="17" w:name="_Toc400003143"/>
-      <w:r>
-        <w:rPr>
-          <w:lang w:val="en-US"/>
-        </w:rPr>
+      <w:bookmarkStart w:id="17" w:name="_Toc400110386"/>
+      <w:r>
+        <w:rPr>
+          <w:lang w:val="en-US"/>
+        </w:rPr>
+        <w:lastRenderedPageBreak/>
         <w:t>Wireshark</w:t>
       </w:r>
       <w:bookmarkEnd w:id="17"/>
@@ -10224,7 +10846,25 @@
           <w:color w:val="000000"/>
           <w:lang w:val="en-US" w:eastAsia="de-AT"/>
         </w:rPr>
-        <w:t>is a program that shows the package-traffic in the connected network. It can also open packages and read the contents. Wireshark great advantage in addition to its clear graphical user interface is that it is a completely free software.</w:t>
+        <w:t xml:space="preserve">is a program that shows the package-traffic in the connected network. It can also open packages and read the contents. Wireshark great advantage in addition to its clear graphical user interface is that it is </w:t>
+      </w:r>
+      <w:proofErr w:type="gramStart"/>
+      <w:r>
+        <w:rPr>
+          <w:rFonts w:asciiTheme="majorHAnsi" w:eastAsia="Times New Roman" w:hAnsiTheme="majorHAnsi" w:cs="Times New Roman"/>
+          <w:color w:val="000000"/>
+          <w:lang w:val="en-US" w:eastAsia="de-AT"/>
+        </w:rPr>
+        <w:t>a completely</w:t>
+      </w:r>
+      <w:proofErr w:type="gramEnd"/>
+      <w:r>
+        <w:rPr>
+          <w:rFonts w:asciiTheme="majorHAnsi" w:eastAsia="Times New Roman" w:hAnsiTheme="majorHAnsi" w:cs="Times New Roman"/>
+          <w:color w:val="000000"/>
+          <w:lang w:val="en-US" w:eastAsia="de-AT"/>
+        </w:rPr>
+        <w:t xml:space="preserve"> free software.</w:t>
       </w:r>
     </w:p>
     <w:p>
@@ -10316,7 +10956,7 @@
           <w:lang w:val="en-US"/>
         </w:rPr>
       </w:pPr>
-      <w:bookmarkStart w:id="18" w:name="_Toc400003144"/>
+      <w:bookmarkStart w:id="18" w:name="_Toc400110387"/>
       <w:r>
         <w:rPr>
           <w:lang w:val="en-US"/>
@@ -10358,7 +10998,6 @@
           <w:szCs w:val="22"/>
           <w:lang w:val="en-US"/>
         </w:rPr>
-        <w:lastRenderedPageBreak/>
         <w:t xml:space="preserve">In this </w:t>
       </w:r>
       <w:r>
@@ -10422,8 +11061,39 @@
           <w:sz w:val="22"/>
           <w:szCs w:val="22"/>
         </w:rPr>
-        <w:t>Easy and intuitive usage</w:t>
-      </w:r>
+        <w:t xml:space="preserve">Easy </w:t>
+      </w:r>
+      <w:proofErr w:type="spellStart"/>
+      <w:r>
+        <w:rPr>
+          <w:rFonts w:ascii="Cambria" w:hAnsi="Cambria"/>
+          <w:color w:val="000000"/>
+          <w:sz w:val="22"/>
+          <w:szCs w:val="22"/>
+        </w:rPr>
+        <w:t>and</w:t>
+      </w:r>
+      <w:proofErr w:type="spellEnd"/>
+      <w:r>
+        <w:rPr>
+          <w:rFonts w:ascii="Cambria" w:hAnsi="Cambria"/>
+          <w:color w:val="000000"/>
+          <w:sz w:val="22"/>
+          <w:szCs w:val="22"/>
+        </w:rPr>
+        <w:t xml:space="preserve"> intuitive </w:t>
+      </w:r>
+      <w:proofErr w:type="spellStart"/>
+      <w:r>
+        <w:rPr>
+          <w:rFonts w:ascii="Cambria" w:hAnsi="Cambria"/>
+          <w:color w:val="000000"/>
+          <w:sz w:val="22"/>
+          <w:szCs w:val="22"/>
+        </w:rPr>
+        <w:t>usage</w:t>
+      </w:r>
+      <w:proofErr w:type="spellEnd"/>
     </w:p>
     <w:p>
       <w:pPr>
@@ -10469,6 +11139,7 @@
           <w:szCs w:val="22"/>
         </w:rPr>
       </w:pPr>
+      <w:proofErr w:type="spellStart"/>
       <w:r>
         <w:rPr>
           <w:rFonts w:ascii="Cambria" w:hAnsi="Cambria"/>
@@ -10476,8 +11147,29 @@
           <w:sz w:val="22"/>
           <w:szCs w:val="22"/>
         </w:rPr>
-        <w:t>Mostly bug-free</w:t>
-      </w:r>
+        <w:t>Mostly</w:t>
+      </w:r>
+      <w:proofErr w:type="spellEnd"/>
+      <w:r>
+        <w:rPr>
+          <w:rFonts w:ascii="Cambria" w:hAnsi="Cambria"/>
+          <w:color w:val="000000"/>
+          <w:sz w:val="22"/>
+          <w:szCs w:val="22"/>
+        </w:rPr>
+        <w:t xml:space="preserve"> bug-</w:t>
+      </w:r>
+      <w:proofErr w:type="spellStart"/>
+      <w:r>
+        <w:rPr>
+          <w:rFonts w:ascii="Cambria" w:hAnsi="Cambria"/>
+          <w:color w:val="000000"/>
+          <w:sz w:val="22"/>
+          <w:szCs w:val="22"/>
+        </w:rPr>
+        <w:t>free</w:t>
+      </w:r>
+      <w:proofErr w:type="spellEnd"/>
     </w:p>
     <w:p>
       <w:pPr>
@@ -10548,7 +11240,7 @@
           <w:lang w:val="en-US"/>
         </w:rPr>
       </w:pPr>
-      <w:bookmarkStart w:id="19" w:name="_Toc400003145"/>
+      <w:bookmarkStart w:id="19" w:name="_Toc400110388"/>
       <w:r>
         <w:rPr>
           <w:lang w:val="en-US"/>
@@ -10645,7 +11337,74 @@
           <w:szCs w:val="22"/>
           <w:lang w:val="en-US"/>
         </w:rPr>
-        <w:t>To call SNMP4J a marvelous framework would be an understatement. It provides an very indepth Java Documentation, which is indeed userfriendly and a must-have requirement. Each and every written package has its own summary, from which you gain more than enough information to know what exactly is going on.</w:t>
+        <w:lastRenderedPageBreak/>
+        <w:t xml:space="preserve">To call SNMP4J a marvelous framework would be an understatement. It provides </w:t>
+      </w:r>
+      <w:proofErr w:type="gramStart"/>
+      <w:r>
+        <w:rPr>
+          <w:rFonts w:ascii="Cambria" w:hAnsi="Cambria"/>
+          <w:color w:val="000000"/>
+          <w:sz w:val="22"/>
+          <w:szCs w:val="22"/>
+          <w:lang w:val="en-US"/>
+        </w:rPr>
+        <w:t>an</w:t>
+      </w:r>
+      <w:proofErr w:type="gramEnd"/>
+      <w:r>
+        <w:rPr>
+          <w:rFonts w:ascii="Cambria" w:hAnsi="Cambria"/>
+          <w:color w:val="000000"/>
+          <w:sz w:val="22"/>
+          <w:szCs w:val="22"/>
+          <w:lang w:val="en-US"/>
+        </w:rPr>
+        <w:t xml:space="preserve"> very </w:t>
+      </w:r>
+      <w:proofErr w:type="spellStart"/>
+      <w:r>
+        <w:rPr>
+          <w:rFonts w:ascii="Cambria" w:hAnsi="Cambria"/>
+          <w:color w:val="000000"/>
+          <w:sz w:val="22"/>
+          <w:szCs w:val="22"/>
+          <w:lang w:val="en-US"/>
+        </w:rPr>
+        <w:t>indepth</w:t>
+      </w:r>
+      <w:proofErr w:type="spellEnd"/>
+      <w:r>
+        <w:rPr>
+          <w:rFonts w:ascii="Cambria" w:hAnsi="Cambria"/>
+          <w:color w:val="000000"/>
+          <w:sz w:val="22"/>
+          <w:szCs w:val="22"/>
+          <w:lang w:val="en-US"/>
+        </w:rPr>
+        <w:t xml:space="preserve"> Java Documentation, which is indeed </w:t>
+      </w:r>
+      <w:proofErr w:type="spellStart"/>
+      <w:r>
+        <w:rPr>
+          <w:rFonts w:ascii="Cambria" w:hAnsi="Cambria"/>
+          <w:color w:val="000000"/>
+          <w:sz w:val="22"/>
+          <w:szCs w:val="22"/>
+          <w:lang w:val="en-US"/>
+        </w:rPr>
+        <w:t>userfriendly</w:t>
+      </w:r>
+      <w:proofErr w:type="spellEnd"/>
+      <w:r>
+        <w:rPr>
+          <w:rFonts w:ascii="Cambria" w:hAnsi="Cambria"/>
+          <w:color w:val="000000"/>
+          <w:sz w:val="22"/>
+          <w:szCs w:val="22"/>
+          <w:lang w:val="en-US"/>
+        </w:rPr>
+        <w:t xml:space="preserve"> and a must-have requirement. Each and every written package has its own summary, from which you gain more than enough information to know what exactly is going on.</w:t>
       </w:r>
     </w:p>
     <w:p>
@@ -10886,8 +11645,9 @@
           <w:shd w:val="clear" w:color="auto" w:fill="FFFFFF"/>
           <w:lang w:val="en-US"/>
         </w:rPr>
-        <w:t>Address targetAddress = GenericAddress.parse("udp:127.0.0.1/161");</w:t>
-      </w:r>
+        <w:t xml:space="preserve">Address </w:t>
+      </w:r>
+      <w:proofErr w:type="spellStart"/>
       <w:r>
         <w:rPr>
           <w:rFonts w:ascii="Consolas" w:hAnsi="Consolas" w:cs="Consolas"/>
@@ -10897,9 +11657,9 @@
           <w:shd w:val="clear" w:color="auto" w:fill="FFFFFF"/>
           <w:lang w:val="en-US"/>
         </w:rPr>
-        <w:br/>
-        <w:t>  TransportMapping transport = new DefaultUdpTransportMapping();</w:t>
-      </w:r>
+        <w:t>targetAddress</w:t>
+      </w:r>
+      <w:proofErr w:type="spellEnd"/>
       <w:r>
         <w:rPr>
           <w:rFonts w:ascii="Consolas" w:hAnsi="Consolas" w:cs="Consolas"/>
@@ -10909,9 +11669,9 @@
           <w:shd w:val="clear" w:color="auto" w:fill="FFFFFF"/>
           <w:lang w:val="en-US"/>
         </w:rPr>
-        <w:br/>
-        <w:t>  snmp = new Snmp(transport);</w:t>
-      </w:r>
+        <w:t xml:space="preserve"> = </w:t>
+      </w:r>
+      <w:proofErr w:type="spellStart"/>
       <w:r>
         <w:rPr>
           <w:rFonts w:ascii="Consolas" w:hAnsi="Consolas" w:cs="Consolas"/>
@@ -10921,9 +11681,9 @@
           <w:shd w:val="clear" w:color="auto" w:fill="FFFFFF"/>
           <w:lang w:val="en-US"/>
         </w:rPr>
-        <w:br/>
-        <w:t>  USM usm = new USM(SecurityProtocols.getInstance(),</w:t>
-      </w:r>
+        <w:t>GenericAddress.parse</w:t>
+      </w:r>
+      <w:proofErr w:type="spellEnd"/>
       <w:r>
         <w:rPr>
           <w:rFonts w:ascii="Consolas" w:hAnsi="Consolas" w:cs="Consolas"/>
@@ -10933,8 +11693,7 @@
           <w:shd w:val="clear" w:color="auto" w:fill="FFFFFF"/>
           <w:lang w:val="en-US"/>
         </w:rPr>
-        <w:br/>
-        <w:t>                    new OctetString(MPv3.createLocalEngineID()), 0);</w:t>
+        <w:t>("udp:127.0.0.1/161");</w:t>
       </w:r>
       <w:r>
         <w:rPr>
@@ -10946,8 +11705,9 @@
           <w:lang w:val="en-US"/>
         </w:rPr>
         <w:br/>
-        <w:t>  SecurityModels.getInstance().addSecurityModel(usm);</w:t>
-      </w:r>
+        <w:t>  </w:t>
+      </w:r>
+      <w:proofErr w:type="spellStart"/>
       <w:r>
         <w:rPr>
           <w:rFonts w:ascii="Consolas" w:hAnsi="Consolas" w:cs="Consolas"/>
@@ -10957,8 +11717,319 @@
           <w:shd w:val="clear" w:color="auto" w:fill="FFFFFF"/>
           <w:lang w:val="en-US"/>
         </w:rPr>
+        <w:t>TransportMapping</w:t>
+      </w:r>
+      <w:proofErr w:type="spellEnd"/>
+      <w:r>
+        <w:rPr>
+          <w:rFonts w:ascii="Consolas" w:hAnsi="Consolas" w:cs="Consolas"/>
+          <w:color w:val="353833"/>
+          <w:sz w:val="22"/>
+          <w:szCs w:val="22"/>
+          <w:shd w:val="clear" w:color="auto" w:fill="FFFFFF"/>
+          <w:lang w:val="en-US"/>
+        </w:rPr>
+        <w:t xml:space="preserve"> transport = new </w:t>
+      </w:r>
+      <w:proofErr w:type="spellStart"/>
+      <w:r>
+        <w:rPr>
+          <w:rFonts w:ascii="Consolas" w:hAnsi="Consolas" w:cs="Consolas"/>
+          <w:color w:val="353833"/>
+          <w:sz w:val="22"/>
+          <w:szCs w:val="22"/>
+          <w:shd w:val="clear" w:color="auto" w:fill="FFFFFF"/>
+          <w:lang w:val="en-US"/>
+        </w:rPr>
+        <w:t>DefaultUdpTransportMapping</w:t>
+      </w:r>
+      <w:proofErr w:type="spellEnd"/>
+      <w:r>
+        <w:rPr>
+          <w:rFonts w:ascii="Consolas" w:hAnsi="Consolas" w:cs="Consolas"/>
+          <w:color w:val="353833"/>
+          <w:sz w:val="22"/>
+          <w:szCs w:val="22"/>
+          <w:shd w:val="clear" w:color="auto" w:fill="FFFFFF"/>
+          <w:lang w:val="en-US"/>
+        </w:rPr>
+        <w:t>();</w:t>
+      </w:r>
+      <w:r>
+        <w:rPr>
+          <w:rFonts w:ascii="Consolas" w:hAnsi="Consolas" w:cs="Consolas"/>
+          <w:color w:val="353833"/>
+          <w:sz w:val="22"/>
+          <w:szCs w:val="22"/>
+          <w:shd w:val="clear" w:color="auto" w:fill="FFFFFF"/>
+          <w:lang w:val="en-US"/>
+        </w:rPr>
         <w:br/>
-        <w:t>  transport.listen();</w:t>
+        <w:t>  </w:t>
+      </w:r>
+      <w:proofErr w:type="spellStart"/>
+      <w:r>
+        <w:rPr>
+          <w:rFonts w:ascii="Consolas" w:hAnsi="Consolas" w:cs="Consolas"/>
+          <w:color w:val="353833"/>
+          <w:sz w:val="22"/>
+          <w:szCs w:val="22"/>
+          <w:shd w:val="clear" w:color="auto" w:fill="FFFFFF"/>
+          <w:lang w:val="en-US"/>
+        </w:rPr>
+        <w:t>snmp</w:t>
+      </w:r>
+      <w:proofErr w:type="spellEnd"/>
+      <w:r>
+        <w:rPr>
+          <w:rFonts w:ascii="Consolas" w:hAnsi="Consolas" w:cs="Consolas"/>
+          <w:color w:val="353833"/>
+          <w:sz w:val="22"/>
+          <w:szCs w:val="22"/>
+          <w:shd w:val="clear" w:color="auto" w:fill="FFFFFF"/>
+          <w:lang w:val="en-US"/>
+        </w:rPr>
+        <w:t xml:space="preserve"> = new </w:t>
+      </w:r>
+      <w:proofErr w:type="spellStart"/>
+      <w:r>
+        <w:rPr>
+          <w:rFonts w:ascii="Consolas" w:hAnsi="Consolas" w:cs="Consolas"/>
+          <w:color w:val="353833"/>
+          <w:sz w:val="22"/>
+          <w:szCs w:val="22"/>
+          <w:shd w:val="clear" w:color="auto" w:fill="FFFFFF"/>
+          <w:lang w:val="en-US"/>
+        </w:rPr>
+        <w:t>Snmp</w:t>
+      </w:r>
+      <w:proofErr w:type="spellEnd"/>
+      <w:r>
+        <w:rPr>
+          <w:rFonts w:ascii="Consolas" w:hAnsi="Consolas" w:cs="Consolas"/>
+          <w:color w:val="353833"/>
+          <w:sz w:val="22"/>
+          <w:szCs w:val="22"/>
+          <w:shd w:val="clear" w:color="auto" w:fill="FFFFFF"/>
+          <w:lang w:val="en-US"/>
+        </w:rPr>
+        <w:t>(transport);</w:t>
+      </w:r>
+      <w:r>
+        <w:rPr>
+          <w:rFonts w:ascii="Consolas" w:hAnsi="Consolas" w:cs="Consolas"/>
+          <w:color w:val="353833"/>
+          <w:sz w:val="22"/>
+          <w:szCs w:val="22"/>
+          <w:shd w:val="clear" w:color="auto" w:fill="FFFFFF"/>
+          <w:lang w:val="en-US"/>
+        </w:rPr>
+        <w:br/>
+        <w:t xml:space="preserve">  USM </w:t>
+      </w:r>
+      <w:proofErr w:type="spellStart"/>
+      <w:r>
+        <w:rPr>
+          <w:rFonts w:ascii="Consolas" w:hAnsi="Consolas" w:cs="Consolas"/>
+          <w:color w:val="353833"/>
+          <w:sz w:val="22"/>
+          <w:szCs w:val="22"/>
+          <w:shd w:val="clear" w:color="auto" w:fill="FFFFFF"/>
+          <w:lang w:val="en-US"/>
+        </w:rPr>
+        <w:t>usm</w:t>
+      </w:r>
+      <w:proofErr w:type="spellEnd"/>
+      <w:r>
+        <w:rPr>
+          <w:rFonts w:ascii="Consolas" w:hAnsi="Consolas" w:cs="Consolas"/>
+          <w:color w:val="353833"/>
+          <w:sz w:val="22"/>
+          <w:szCs w:val="22"/>
+          <w:shd w:val="clear" w:color="auto" w:fill="FFFFFF"/>
+          <w:lang w:val="en-US"/>
+        </w:rPr>
+        <w:t xml:space="preserve"> = new USM(</w:t>
+      </w:r>
+      <w:proofErr w:type="spellStart"/>
+      <w:r>
+        <w:rPr>
+          <w:rFonts w:ascii="Consolas" w:hAnsi="Consolas" w:cs="Consolas"/>
+          <w:color w:val="353833"/>
+          <w:sz w:val="22"/>
+          <w:szCs w:val="22"/>
+          <w:shd w:val="clear" w:color="auto" w:fill="FFFFFF"/>
+          <w:lang w:val="en-US"/>
+        </w:rPr>
+        <w:t>SecurityProtocols.getInstance</w:t>
+      </w:r>
+      <w:proofErr w:type="spellEnd"/>
+      <w:r>
+        <w:rPr>
+          <w:rFonts w:ascii="Consolas" w:hAnsi="Consolas" w:cs="Consolas"/>
+          <w:color w:val="353833"/>
+          <w:sz w:val="22"/>
+          <w:szCs w:val="22"/>
+          <w:shd w:val="clear" w:color="auto" w:fill="FFFFFF"/>
+          <w:lang w:val="en-US"/>
+        </w:rPr>
+        <w:t>(),</w:t>
+      </w:r>
+      <w:r>
+        <w:rPr>
+          <w:rFonts w:ascii="Consolas" w:hAnsi="Consolas" w:cs="Consolas"/>
+          <w:color w:val="353833"/>
+          <w:sz w:val="22"/>
+          <w:szCs w:val="22"/>
+          <w:shd w:val="clear" w:color="auto" w:fill="FFFFFF"/>
+          <w:lang w:val="en-US"/>
+        </w:rPr>
+        <w:br/>
+        <w:t xml:space="preserve">                    new </w:t>
+      </w:r>
+      <w:proofErr w:type="spellStart"/>
+      <w:r>
+        <w:rPr>
+          <w:rFonts w:ascii="Consolas" w:hAnsi="Consolas" w:cs="Consolas"/>
+          <w:color w:val="353833"/>
+          <w:sz w:val="22"/>
+          <w:szCs w:val="22"/>
+          <w:shd w:val="clear" w:color="auto" w:fill="FFFFFF"/>
+          <w:lang w:val="en-US"/>
+        </w:rPr>
+        <w:t>OctetString</w:t>
+      </w:r>
+      <w:proofErr w:type="spellEnd"/>
+      <w:r>
+        <w:rPr>
+          <w:rFonts w:ascii="Consolas" w:hAnsi="Consolas" w:cs="Consolas"/>
+          <w:color w:val="353833"/>
+          <w:sz w:val="22"/>
+          <w:szCs w:val="22"/>
+          <w:shd w:val="clear" w:color="auto" w:fill="FFFFFF"/>
+          <w:lang w:val="en-US"/>
+        </w:rPr>
+        <w:t>(MPv3.createLocalEngineID()), 0);</w:t>
+      </w:r>
+      <w:r>
+        <w:rPr>
+          <w:rFonts w:ascii="Consolas" w:hAnsi="Consolas" w:cs="Consolas"/>
+          <w:color w:val="353833"/>
+          <w:sz w:val="22"/>
+          <w:szCs w:val="22"/>
+          <w:shd w:val="clear" w:color="auto" w:fill="FFFFFF"/>
+          <w:lang w:val="en-US"/>
+        </w:rPr>
+        <w:br/>
+        <w:t>  </w:t>
+      </w:r>
+      <w:proofErr w:type="spellStart"/>
+      <w:r>
+        <w:rPr>
+          <w:rFonts w:ascii="Consolas" w:hAnsi="Consolas" w:cs="Consolas"/>
+          <w:color w:val="353833"/>
+          <w:sz w:val="22"/>
+          <w:szCs w:val="22"/>
+          <w:shd w:val="clear" w:color="auto" w:fill="FFFFFF"/>
+          <w:lang w:val="en-US"/>
+        </w:rPr>
+        <w:t>SecurityModels.getInstance</w:t>
+      </w:r>
+      <w:proofErr w:type="spellEnd"/>
+      <w:r>
+        <w:rPr>
+          <w:rFonts w:ascii="Consolas" w:hAnsi="Consolas" w:cs="Consolas"/>
+          <w:color w:val="353833"/>
+          <w:sz w:val="22"/>
+          <w:szCs w:val="22"/>
+          <w:shd w:val="clear" w:color="auto" w:fill="FFFFFF"/>
+          <w:lang w:val="en-US"/>
+        </w:rPr>
+        <w:t>().</w:t>
+      </w:r>
+      <w:proofErr w:type="spellStart"/>
+      <w:r>
+        <w:rPr>
+          <w:rFonts w:ascii="Consolas" w:hAnsi="Consolas" w:cs="Consolas"/>
+          <w:color w:val="353833"/>
+          <w:sz w:val="22"/>
+          <w:szCs w:val="22"/>
+          <w:shd w:val="clear" w:color="auto" w:fill="FFFFFF"/>
+          <w:lang w:val="en-US"/>
+        </w:rPr>
+        <w:t>addSecurityModel</w:t>
+      </w:r>
+      <w:proofErr w:type="spellEnd"/>
+      <w:r>
+        <w:rPr>
+          <w:rFonts w:ascii="Consolas" w:hAnsi="Consolas" w:cs="Consolas"/>
+          <w:color w:val="353833"/>
+          <w:sz w:val="22"/>
+          <w:szCs w:val="22"/>
+          <w:shd w:val="clear" w:color="auto" w:fill="FFFFFF"/>
+          <w:lang w:val="en-US"/>
+        </w:rPr>
+        <w:t>(</w:t>
+      </w:r>
+      <w:proofErr w:type="spellStart"/>
+      <w:r>
+        <w:rPr>
+          <w:rFonts w:ascii="Consolas" w:hAnsi="Consolas" w:cs="Consolas"/>
+          <w:color w:val="353833"/>
+          <w:sz w:val="22"/>
+          <w:szCs w:val="22"/>
+          <w:shd w:val="clear" w:color="auto" w:fill="FFFFFF"/>
+          <w:lang w:val="en-US"/>
+        </w:rPr>
+        <w:t>usm</w:t>
+      </w:r>
+      <w:proofErr w:type="spellEnd"/>
+      <w:r>
+        <w:rPr>
+          <w:rFonts w:ascii="Consolas" w:hAnsi="Consolas" w:cs="Consolas"/>
+          <w:color w:val="353833"/>
+          <w:sz w:val="22"/>
+          <w:szCs w:val="22"/>
+          <w:shd w:val="clear" w:color="auto" w:fill="FFFFFF"/>
+          <w:lang w:val="en-US"/>
+        </w:rPr>
+        <w:t>);</w:t>
+      </w:r>
+      <w:r>
+        <w:rPr>
+          <w:rFonts w:ascii="Consolas" w:hAnsi="Consolas" w:cs="Consolas"/>
+          <w:color w:val="353833"/>
+          <w:sz w:val="22"/>
+          <w:szCs w:val="22"/>
+          <w:shd w:val="clear" w:color="auto" w:fill="FFFFFF"/>
+          <w:lang w:val="en-US"/>
+        </w:rPr>
+        <w:br/>
+        <w:t>  </w:t>
+      </w:r>
+      <w:proofErr w:type="spellStart"/>
+      <w:r>
+        <w:rPr>
+          <w:rFonts w:ascii="Consolas" w:hAnsi="Consolas" w:cs="Consolas"/>
+          <w:color w:val="353833"/>
+          <w:sz w:val="22"/>
+          <w:szCs w:val="22"/>
+          <w:shd w:val="clear" w:color="auto" w:fill="FFFFFF"/>
+          <w:lang w:val="en-US"/>
+        </w:rPr>
+        <w:t>transport.listen</w:t>
+      </w:r>
+      <w:proofErr w:type="spellEnd"/>
+      <w:r>
+        <w:rPr>
+          <w:rFonts w:ascii="Consolas" w:hAnsi="Consolas" w:cs="Consolas"/>
+          <w:color w:val="353833"/>
+          <w:sz w:val="22"/>
+          <w:szCs w:val="22"/>
+          <w:shd w:val="clear" w:color="auto" w:fill="FFFFFF"/>
+          <w:lang w:val="en-US"/>
+        </w:rPr>
+        <w:t>();</w:t>
       </w:r>
     </w:p>
     <w:p>
@@ -11096,36 +12167,87 @@
           <w:lang w:val="en-US"/>
         </w:rPr>
       </w:pPr>
-      <w:bookmarkStart w:id="20" w:name="_Toc400003146"/>
-      <w:r>
-        <w:rPr>
-          <w:lang w:val="en-US"/>
-        </w:rPr>
+      <w:bookmarkStart w:id="20" w:name="_Toc400110389"/>
+      <w:proofErr w:type="spellStart"/>
+      <w:r>
+        <w:rPr>
+          <w:lang w:val="en-US"/>
+        </w:rPr>
+        <w:lastRenderedPageBreak/>
         <w:t>JFreeChart</w:t>
       </w:r>
       <w:bookmarkEnd w:id="20"/>
-    </w:p>
-    <w:p>
-      <w:pPr>
-        <w:rPr>
-          <w:rFonts w:asciiTheme="majorHAnsi" w:hAnsiTheme="majorHAnsi"/>
-          <w:lang w:val="en-US"/>
-        </w:rPr>
-      </w:pPr>
-    </w:p>
-    <w:p>
-      <w:pPr>
-        <w:rPr>
-          <w:rFonts w:asciiTheme="majorHAnsi" w:hAnsiTheme="majorHAnsi"/>
-          <w:lang w:val="en-US"/>
-        </w:rPr>
-      </w:pPr>
-      <w:r>
-        <w:rPr>
-          <w:rFonts w:asciiTheme="majorHAnsi" w:hAnsiTheme="majorHAnsi"/>
-          <w:lang w:val="en-US"/>
-        </w:rPr>
-        <w:t>We are going to use JFreeChart for the LineChart view. Below is a demo of a LineChart that we are going to use:</w:t>
+      <w:proofErr w:type="spellEnd"/>
+    </w:p>
+    <w:p>
+      <w:pPr>
+        <w:rPr>
+          <w:rFonts w:asciiTheme="majorHAnsi" w:hAnsiTheme="majorHAnsi"/>
+          <w:lang w:val="en-US"/>
+        </w:rPr>
+      </w:pPr>
+    </w:p>
+    <w:p>
+      <w:pPr>
+        <w:rPr>
+          <w:rFonts w:asciiTheme="majorHAnsi" w:hAnsiTheme="majorHAnsi"/>
+          <w:lang w:val="en-US"/>
+        </w:rPr>
+      </w:pPr>
+      <w:r>
+        <w:rPr>
+          <w:rFonts w:asciiTheme="majorHAnsi" w:hAnsiTheme="majorHAnsi"/>
+          <w:lang w:val="en-US"/>
+        </w:rPr>
+        <w:t xml:space="preserve">We are going to use </w:t>
+      </w:r>
+      <w:proofErr w:type="spellStart"/>
+      <w:r>
+        <w:rPr>
+          <w:rFonts w:asciiTheme="majorHAnsi" w:hAnsiTheme="majorHAnsi"/>
+          <w:lang w:val="en-US"/>
+        </w:rPr>
+        <w:t>JFreeChart</w:t>
+      </w:r>
+      <w:proofErr w:type="spellEnd"/>
+      <w:r>
+        <w:rPr>
+          <w:rFonts w:asciiTheme="majorHAnsi" w:hAnsiTheme="majorHAnsi"/>
+          <w:lang w:val="en-US"/>
+        </w:rPr>
+        <w:t xml:space="preserve"> for the </w:t>
+      </w:r>
+      <w:proofErr w:type="spellStart"/>
+      <w:r>
+        <w:rPr>
+          <w:rFonts w:asciiTheme="majorHAnsi" w:hAnsiTheme="majorHAnsi"/>
+          <w:lang w:val="en-US"/>
+        </w:rPr>
+        <w:t>LineChart</w:t>
+      </w:r>
+      <w:proofErr w:type="spellEnd"/>
+      <w:r>
+        <w:rPr>
+          <w:rFonts w:asciiTheme="majorHAnsi" w:hAnsiTheme="majorHAnsi"/>
+          <w:lang w:val="en-US"/>
+        </w:rPr>
+        <w:t xml:space="preserve"> view. Below is a demo of a </w:t>
+      </w:r>
+      <w:proofErr w:type="spellStart"/>
+      <w:r>
+        <w:rPr>
+          <w:rFonts w:asciiTheme="majorHAnsi" w:hAnsiTheme="majorHAnsi"/>
+          <w:lang w:val="en-US"/>
+        </w:rPr>
+        <w:t>LineChart</w:t>
+      </w:r>
+      <w:proofErr w:type="spellEnd"/>
+      <w:r>
+        <w:rPr>
+          <w:rFonts w:asciiTheme="majorHAnsi" w:hAnsiTheme="majorHAnsi"/>
+          <w:lang w:val="en-US"/>
+        </w:rPr>
+        <w:t xml:space="preserve"> that we are going to use:</w:t>
       </w:r>
     </w:p>
     <w:p>
@@ -11207,7 +12329,8 @@
           <w:lang w:val="en-US"/>
         </w:rPr>
       </w:pPr>
-      <w:bookmarkStart w:id="21" w:name="_Toc400003147"/>
+      <w:bookmarkStart w:id="21" w:name="_Toc400110390"/>
+      <w:proofErr w:type="spellStart"/>
       <w:r>
         <w:rPr>
           <w:lang w:val="en-US"/>
@@ -11215,6 +12338,7 @@
         <w:t>JavaFx</w:t>
       </w:r>
       <w:bookmarkEnd w:id="21"/>
+      <w:proofErr w:type="spellEnd"/>
     </w:p>
     <w:p>
       <w:pPr>
@@ -11251,38 +12375,70 @@
           <w:rFonts w:asciiTheme="majorHAnsi" w:hAnsiTheme="majorHAnsi"/>
           <w:lang w:val="en-US"/>
         </w:rPr>
-        <w:t xml:space="preserve"> styling, event management, transitions, scene graph — to name a few.</w:t>
-      </w:r>
-    </w:p>
-    <w:p>
-      <w:pPr>
-        <w:rPr>
-          <w:rFonts w:asciiTheme="majorHAnsi" w:hAnsiTheme="majorHAnsi"/>
-          <w:lang w:val="en-US"/>
-        </w:rPr>
-      </w:pPr>
-    </w:p>
-    <w:p>
-      <w:pPr>
-        <w:rPr>
-          <w:rFonts w:asciiTheme="majorHAnsi" w:hAnsiTheme="majorHAnsi"/>
-          <w:lang w:val="en-US"/>
-        </w:rPr>
-      </w:pPr>
-    </w:p>
-    <w:p>
-      <w:pPr>
-        <w:rPr>
-          <w:rFonts w:asciiTheme="majorHAnsi" w:hAnsiTheme="majorHAnsi"/>
-          <w:lang w:val="en-US"/>
-        </w:rPr>
-      </w:pPr>
-      <w:r>
-        <w:rPr>
-          <w:rFonts w:asciiTheme="majorHAnsi" w:hAnsiTheme="majorHAnsi"/>
-          <w:lang w:val="en-US"/>
-        </w:rPr>
-        <w:t>- It provides the possibility of developing up-to-date user interfaces with animations, multitouch, and the like</w:t>
+        <w:t xml:space="preserve"> </w:t>
+      </w:r>
+      <w:proofErr w:type="gramStart"/>
+      <w:r>
+        <w:rPr>
+          <w:rFonts w:asciiTheme="majorHAnsi" w:hAnsiTheme="majorHAnsi"/>
+          <w:lang w:val="en-US"/>
+        </w:rPr>
+        <w:t>styling</w:t>
+      </w:r>
+      <w:proofErr w:type="gramEnd"/>
+      <w:r>
+        <w:rPr>
+          <w:rFonts w:asciiTheme="majorHAnsi" w:hAnsiTheme="majorHAnsi"/>
+          <w:lang w:val="en-US"/>
+        </w:rPr>
+        <w:t>, event management, transitions, scene graph — to name a few.</w:t>
+      </w:r>
+    </w:p>
+    <w:p>
+      <w:pPr>
+        <w:rPr>
+          <w:rFonts w:asciiTheme="majorHAnsi" w:hAnsiTheme="majorHAnsi"/>
+          <w:lang w:val="en-US"/>
+        </w:rPr>
+      </w:pPr>
+    </w:p>
+    <w:p>
+      <w:pPr>
+        <w:rPr>
+          <w:rFonts w:asciiTheme="majorHAnsi" w:hAnsiTheme="majorHAnsi"/>
+          <w:lang w:val="en-US"/>
+        </w:rPr>
+      </w:pPr>
+    </w:p>
+    <w:p>
+      <w:pPr>
+        <w:rPr>
+          <w:rFonts w:asciiTheme="majorHAnsi" w:hAnsiTheme="majorHAnsi"/>
+          <w:lang w:val="en-US"/>
+        </w:rPr>
+      </w:pPr>
+      <w:r>
+        <w:rPr>
+          <w:rFonts w:asciiTheme="majorHAnsi" w:hAnsiTheme="majorHAnsi"/>
+          <w:lang w:val="en-US"/>
+        </w:rPr>
+        <w:t xml:space="preserve">- It provides the possibility of developing up-to-date user interfaces with animations, </w:t>
+      </w:r>
+      <w:proofErr w:type="spellStart"/>
+      <w:r>
+        <w:rPr>
+          <w:rFonts w:asciiTheme="majorHAnsi" w:hAnsiTheme="majorHAnsi"/>
+          <w:lang w:val="en-US"/>
+        </w:rPr>
+        <w:t>multitouch</w:t>
+      </w:r>
+      <w:proofErr w:type="spellEnd"/>
+      <w:r>
+        <w:rPr>
+          <w:rFonts w:asciiTheme="majorHAnsi" w:hAnsiTheme="majorHAnsi"/>
+          <w:lang w:val="en-US"/>
+        </w:rPr>
+        <w:t>, and the like</w:t>
       </w:r>
     </w:p>
     <w:p>
@@ -11344,93 +12500,434 @@
           <w:rFonts w:asciiTheme="majorHAnsi" w:hAnsiTheme="majorHAnsi"/>
           <w:lang w:val="en-US"/>
         </w:rPr>
+        <w:t xml:space="preserve">- It provides all the professional Java </w:t>
+      </w:r>
+      <w:proofErr w:type="gramStart"/>
+      <w:r>
+        <w:rPr>
+          <w:rFonts w:asciiTheme="majorHAnsi" w:hAnsiTheme="majorHAnsi"/>
+          <w:lang w:val="en-US"/>
+        </w:rPr>
+        <w:t>tooling required to debug, analyze, profile, and log</w:t>
+      </w:r>
+      <w:proofErr w:type="gramEnd"/>
+      <w:r>
+        <w:rPr>
+          <w:rFonts w:asciiTheme="majorHAnsi" w:hAnsiTheme="majorHAnsi"/>
+          <w:lang w:val="en-US"/>
+        </w:rPr>
+        <w:t xml:space="preserve"> a client application.</w:t>
+      </w:r>
+    </w:p>
+    <w:p>
+      <w:pPr>
+        <w:rPr>
+          <w:rFonts w:asciiTheme="majorHAnsi" w:hAnsiTheme="majorHAnsi"/>
+          <w:lang w:val="en-US"/>
+        </w:rPr>
+      </w:pPr>
+    </w:p>
+    <w:p>
+      <w:pPr>
+        <w:rPr>
+          <w:rFonts w:asciiTheme="majorHAnsi" w:hAnsiTheme="majorHAnsi"/>
+          <w:lang w:val="en-US"/>
+        </w:rPr>
+      </w:pPr>
+    </w:p>
+    <w:p>
+      <w:pPr>
+        <w:rPr>
+          <w:rFonts w:asciiTheme="majorHAnsi" w:hAnsiTheme="majorHAnsi"/>
+          <w:lang w:val="en-US"/>
+        </w:rPr>
+      </w:pPr>
+      <w:r>
+        <w:rPr>
+          <w:rFonts w:asciiTheme="majorHAnsi" w:hAnsiTheme="majorHAnsi"/>
+          <w:lang w:val="en-US"/>
+        </w:rPr>
+        <w:t>- It enables a simple app-like installation on the client side, without any prerequisites.</w:t>
+      </w:r>
+    </w:p>
+    <w:p>
+      <w:pPr>
+        <w:rPr>
+          <w:rFonts w:asciiTheme="majorHAnsi" w:hAnsiTheme="majorHAnsi"/>
+          <w:lang w:val="en-US"/>
+        </w:rPr>
+      </w:pPr>
+    </w:p>
+    <w:p>
+      <w:pPr>
+        <w:rPr>
+          <w:rFonts w:asciiTheme="majorHAnsi" w:hAnsiTheme="majorHAnsi"/>
+          <w:lang w:val="en-US"/>
+        </w:rPr>
+      </w:pPr>
+    </w:p>
+    <w:p>
+      <w:pPr>
+        <w:rPr>
+          <w:rFonts w:asciiTheme="majorHAnsi" w:hAnsiTheme="majorHAnsi"/>
+          <w:lang w:val="en-US"/>
+        </w:rPr>
+      </w:pPr>
+    </w:p>
+    <w:p>
+      <w:pPr>
+        <w:rPr>
+          <w:rFonts w:asciiTheme="majorHAnsi" w:hAnsiTheme="majorHAnsi"/>
+          <w:lang w:val="en-US"/>
+        </w:rPr>
+      </w:pPr>
+    </w:p>
+    <w:p>
+      <w:pPr>
+        <w:rPr>
+          <w:rFonts w:asciiTheme="majorHAnsi" w:hAnsiTheme="majorHAnsi"/>
+          <w:lang w:val="en-US"/>
+        </w:rPr>
+      </w:pPr>
+    </w:p>
+    <w:p>
+      <w:pPr>
+        <w:rPr>
+          <w:rFonts w:asciiTheme="majorHAnsi" w:hAnsiTheme="majorHAnsi"/>
+          <w:lang w:val="en-US"/>
+        </w:rPr>
+      </w:pPr>
+    </w:p>
+    <w:p>
+      <w:pPr>
+        <w:rPr>
+          <w:lang w:val="en-US"/>
+        </w:rPr>
+      </w:pPr>
+    </w:p>
+    <w:p>
+      <w:pPr>
+        <w:pStyle w:val="berschrift1"/>
+        <w:rPr>
+          <w:lang w:val="de-DE"/>
+        </w:rPr>
+      </w:pPr>
+      <w:bookmarkStart w:id="22" w:name="_Toc400110391"/>
+      <w:r>
+        <w:rPr>
+          <w:lang w:val="de-DE"/>
+        </w:rPr>
         <w:lastRenderedPageBreak/>
-        <w:t>- It provides all the professional Java tooling required to debug, analyze, profile, and log a client application.</w:t>
-      </w:r>
-    </w:p>
-    <w:p>
-      <w:pPr>
-        <w:rPr>
-          <w:rFonts w:asciiTheme="majorHAnsi" w:hAnsiTheme="majorHAnsi"/>
-          <w:lang w:val="en-US"/>
-        </w:rPr>
-      </w:pPr>
-    </w:p>
-    <w:p>
-      <w:pPr>
-        <w:rPr>
-          <w:rFonts w:asciiTheme="majorHAnsi" w:hAnsiTheme="majorHAnsi"/>
-          <w:lang w:val="en-US"/>
-        </w:rPr>
-      </w:pPr>
-    </w:p>
-    <w:p>
-      <w:pPr>
-        <w:rPr>
-          <w:rFonts w:asciiTheme="majorHAnsi" w:hAnsiTheme="majorHAnsi"/>
-          <w:lang w:val="en-US"/>
-        </w:rPr>
-      </w:pPr>
-      <w:r>
-        <w:rPr>
-          <w:rFonts w:asciiTheme="majorHAnsi" w:hAnsiTheme="majorHAnsi"/>
-          <w:lang w:val="en-US"/>
-        </w:rPr>
-        <w:t>- It enables a simple app-like installation on the client side, without any prerequisites.</w:t>
-      </w:r>
-    </w:p>
-    <w:p>
-      <w:pPr>
-        <w:rPr>
-          <w:rFonts w:asciiTheme="majorHAnsi" w:hAnsiTheme="majorHAnsi"/>
-          <w:lang w:val="en-US"/>
-        </w:rPr>
-      </w:pPr>
-    </w:p>
-    <w:p>
-      <w:pPr>
-        <w:rPr>
-          <w:rFonts w:asciiTheme="majorHAnsi" w:hAnsiTheme="majorHAnsi"/>
-          <w:lang w:val="en-US"/>
-        </w:rPr>
-      </w:pPr>
-    </w:p>
-    <w:p>
-      <w:pPr>
-        <w:rPr>
-          <w:rFonts w:asciiTheme="majorHAnsi" w:hAnsiTheme="majorHAnsi"/>
-          <w:lang w:val="en-US"/>
-        </w:rPr>
-      </w:pPr>
-    </w:p>
-    <w:p>
-      <w:pPr>
-        <w:rPr>
-          <w:rFonts w:asciiTheme="majorHAnsi" w:hAnsiTheme="majorHAnsi"/>
-          <w:lang w:val="en-US"/>
-        </w:rPr>
-      </w:pPr>
-    </w:p>
-    <w:p>
-      <w:pPr>
-        <w:rPr>
-          <w:rFonts w:asciiTheme="majorHAnsi" w:hAnsiTheme="majorHAnsi"/>
-          <w:lang w:val="en-US"/>
-        </w:rPr>
-      </w:pPr>
-    </w:p>
-    <w:p>
-      <w:pPr>
-        <w:rPr>
-          <w:rFonts w:asciiTheme="majorHAnsi" w:hAnsiTheme="majorHAnsi"/>
-          <w:lang w:val="en-US"/>
-        </w:rPr>
-      </w:pPr>
-    </w:p>
-    <w:p>
-      <w:pPr>
-        <w:rPr>
-          <w:lang w:val="en-US"/>
+        <w:t xml:space="preserve">Task </w:t>
+      </w:r>
+      <w:proofErr w:type="spellStart"/>
+      <w:r>
+        <w:rPr>
+          <w:lang w:val="de-DE"/>
+        </w:rPr>
+        <w:t>execution</w:t>
+      </w:r>
+      <w:bookmarkEnd w:id="22"/>
+      <w:proofErr w:type="spellEnd"/>
+    </w:p>
+    <w:p>
+      <w:pPr>
+        <w:rPr>
+          <w:lang w:val="de-DE"/>
+        </w:rPr>
+      </w:pPr>
+    </w:p>
+    <w:p>
+      <w:pPr>
+        <w:rPr>
+          <w:lang w:val="de-DE"/>
+        </w:rPr>
+      </w:pPr>
+    </w:p>
+    <w:p>
+      <w:pPr>
+        <w:rPr>
+          <w:lang w:val="de-DE"/>
+        </w:rPr>
+      </w:pPr>
+    </w:p>
+    <w:p>
+      <w:pPr>
+        <w:rPr>
+          <w:lang w:val="de-DE"/>
+        </w:rPr>
+      </w:pPr>
+    </w:p>
+    <w:p>
+      <w:pPr>
+        <w:rPr>
+          <w:lang w:val="de-DE"/>
+        </w:rPr>
+      </w:pPr>
+    </w:p>
+    <w:p>
+      <w:pPr>
+        <w:rPr>
+          <w:lang w:val="de-DE"/>
+        </w:rPr>
+      </w:pPr>
+    </w:p>
+    <w:p>
+      <w:pPr>
+        <w:rPr>
+          <w:lang w:val="de-DE"/>
+        </w:rPr>
+      </w:pPr>
+    </w:p>
+    <w:p>
+      <w:pPr>
+        <w:rPr>
+          <w:lang w:val="de-DE"/>
+        </w:rPr>
+      </w:pPr>
+    </w:p>
+    <w:p>
+      <w:pPr>
+        <w:rPr>
+          <w:lang w:val="de-DE"/>
+        </w:rPr>
+      </w:pPr>
+    </w:p>
+    <w:p>
+      <w:pPr>
+        <w:rPr>
+          <w:lang w:val="de-DE"/>
+        </w:rPr>
+      </w:pPr>
+    </w:p>
+    <w:p>
+      <w:pPr>
+        <w:rPr>
+          <w:lang w:val="de-DE"/>
+        </w:rPr>
+      </w:pPr>
+    </w:p>
+    <w:p>
+      <w:pPr>
+        <w:rPr>
+          <w:lang w:val="de-DE"/>
+        </w:rPr>
+      </w:pPr>
+    </w:p>
+    <w:p>
+      <w:pPr>
+        <w:rPr>
+          <w:lang w:val="de-DE"/>
+        </w:rPr>
+      </w:pPr>
+    </w:p>
+    <w:p>
+      <w:pPr>
+        <w:rPr>
+          <w:lang w:val="de-DE"/>
+        </w:rPr>
+      </w:pPr>
+    </w:p>
+    <w:p>
+      <w:pPr>
+        <w:rPr>
+          <w:lang w:val="de-DE"/>
+        </w:rPr>
+      </w:pPr>
+    </w:p>
+    <w:p>
+      <w:pPr>
+        <w:rPr>
+          <w:lang w:val="de-DE"/>
+        </w:rPr>
+      </w:pPr>
+    </w:p>
+    <w:p>
+      <w:pPr>
+        <w:rPr>
+          <w:lang w:val="de-DE"/>
+        </w:rPr>
+      </w:pPr>
+    </w:p>
+    <w:p>
+      <w:pPr>
+        <w:rPr>
+          <w:lang w:val="de-DE"/>
+        </w:rPr>
+      </w:pPr>
+    </w:p>
+    <w:p>
+      <w:pPr>
+        <w:rPr>
+          <w:lang w:val="de-DE"/>
+        </w:rPr>
+      </w:pPr>
+    </w:p>
+    <w:p>
+      <w:pPr>
+        <w:rPr>
+          <w:lang w:val="de-DE"/>
+        </w:rPr>
+      </w:pPr>
+    </w:p>
+    <w:p>
+      <w:pPr>
+        <w:rPr>
+          <w:lang w:val="de-DE"/>
+        </w:rPr>
+      </w:pPr>
+    </w:p>
+    <w:p>
+      <w:pPr>
+        <w:rPr>
+          <w:lang w:val="de-DE"/>
+        </w:rPr>
+      </w:pPr>
+    </w:p>
+    <w:p>
+      <w:pPr>
+        <w:rPr>
+          <w:lang w:val="de-DE"/>
+        </w:rPr>
+      </w:pPr>
+    </w:p>
+    <w:p>
+      <w:pPr>
+        <w:rPr>
+          <w:lang w:val="de-DE"/>
+        </w:rPr>
+      </w:pPr>
+    </w:p>
+    <w:p>
+      <w:pPr>
+        <w:rPr>
+          <w:lang w:val="de-DE"/>
+        </w:rPr>
+      </w:pPr>
+    </w:p>
+    <w:p>
+      <w:pPr>
+        <w:rPr>
+          <w:lang w:val="de-DE"/>
+        </w:rPr>
+      </w:pPr>
+    </w:p>
+    <w:p>
+      <w:pPr>
+        <w:rPr>
+          <w:lang w:val="de-DE"/>
+        </w:rPr>
+      </w:pPr>
+    </w:p>
+    <w:p>
+      <w:pPr>
+        <w:rPr>
+          <w:lang w:val="de-DE"/>
+        </w:rPr>
+      </w:pPr>
+    </w:p>
+    <w:p>
+      <w:pPr>
+        <w:rPr>
+          <w:lang w:val="de-DE"/>
+        </w:rPr>
+      </w:pPr>
+    </w:p>
+    <w:p>
+      <w:pPr>
+        <w:rPr>
+          <w:lang w:val="de-DE"/>
+        </w:rPr>
+      </w:pPr>
+    </w:p>
+    <w:p>
+      <w:pPr>
+        <w:rPr>
+          <w:lang w:val="de-DE"/>
+        </w:rPr>
+      </w:pPr>
+    </w:p>
+    <w:p>
+      <w:pPr>
+        <w:rPr>
+          <w:lang w:val="de-DE"/>
+        </w:rPr>
+      </w:pPr>
+    </w:p>
+    <w:p>
+      <w:pPr>
+        <w:rPr>
+          <w:lang w:val="de-DE"/>
+        </w:rPr>
+      </w:pPr>
+    </w:p>
+    <w:p>
+      <w:pPr>
+        <w:rPr>
+          <w:lang w:val="de-DE"/>
+        </w:rPr>
+      </w:pPr>
+    </w:p>
+    <w:p>
+      <w:pPr>
+        <w:rPr>
+          <w:lang w:val="de-DE"/>
+        </w:rPr>
+      </w:pPr>
+    </w:p>
+    <w:p>
+      <w:pPr>
+        <w:rPr>
+          <w:lang w:val="de-DE"/>
+        </w:rPr>
+      </w:pPr>
+    </w:p>
+    <w:p>
+      <w:pPr>
+        <w:rPr>
+          <w:lang w:val="de-DE"/>
+        </w:rPr>
+      </w:pPr>
+    </w:p>
+    <w:p>
+      <w:pPr>
+        <w:rPr>
+          <w:lang w:val="de-DE"/>
+        </w:rPr>
+      </w:pPr>
+    </w:p>
+    <w:p>
+      <w:pPr>
+        <w:rPr>
+          <w:lang w:val="de-DE"/>
+        </w:rPr>
+      </w:pPr>
+    </w:p>
+    <w:p>
+      <w:pPr>
+        <w:rPr>
+          <w:lang w:val="de-DE"/>
+        </w:rPr>
+      </w:pPr>
+    </w:p>
+    <w:p>
+      <w:pPr>
+        <w:rPr>
+          <w:lang w:val="de-DE"/>
+        </w:rPr>
+      </w:pPr>
+    </w:p>
+    <w:p>
+      <w:pPr>
+        <w:rPr>
+          <w:lang w:val="de-DE"/>
+        </w:rPr>
+      </w:pPr>
+    </w:p>
+    <w:p>
+      <w:pPr>
+        <w:rPr>
+          <w:lang w:val="de-DE"/>
         </w:rPr>
       </w:pPr>
     </w:p>
@@ -11441,28 +12938,29 @@
           <w:lang w:val="de-DE"/>
         </w:rPr>
       </w:pPr>
-      <w:bookmarkStart w:id="22" w:name="_Toc400003148"/>
+      <w:bookmarkStart w:id="23" w:name="_Toc400110392"/>
       <w:r>
         <w:rPr>
           <w:lang w:val="de-DE"/>
         </w:rPr>
-        <w:t>Task execution</w:t>
-      </w:r>
-      <w:bookmarkEnd w:id="22"/>
-    </w:p>
-    <w:p>
-      <w:pPr>
+        <w:lastRenderedPageBreak/>
+        <w:t>Test</w:t>
+      </w:r>
+      <w:r>
         <w:rPr>
           <w:lang w:val="de-DE"/>
         </w:rPr>
-      </w:pPr>
-    </w:p>
-    <w:p>
-      <w:pPr>
+        <w:t xml:space="preserve"> </w:t>
+      </w:r>
+      <w:proofErr w:type="spellStart"/>
+      <w:r>
         <w:rPr>
           <w:lang w:val="de-DE"/>
         </w:rPr>
-      </w:pPr>
+        <w:t>report</w:t>
+      </w:r>
+      <w:bookmarkEnd w:id="23"/>
+      <w:proofErr w:type="spellEnd"/>
     </w:p>
     <w:p>
       <w:pPr>
@@ -11753,349 +13251,43 @@
     </w:p>
     <w:p>
       <w:pPr>
+        <w:rPr>
+          <w:lang w:val="de-DE"/>
+        </w:rPr>
+      </w:pPr>
+    </w:p>
+    <w:p>
+      <w:pPr>
+        <w:rPr>
+          <w:lang w:val="de-DE"/>
+        </w:rPr>
+      </w:pPr>
+    </w:p>
+    <w:p>
+      <w:pPr>
+        <w:rPr>
+          <w:lang w:val="de-DE"/>
+        </w:rPr>
+      </w:pPr>
+    </w:p>
+    <w:p>
+      <w:pPr>
         <w:pStyle w:val="berschrift1"/>
         <w:rPr>
           <w:lang w:val="de-DE"/>
         </w:rPr>
       </w:pPr>
-      <w:bookmarkStart w:id="23" w:name="_Toc400003149"/>
+      <w:bookmarkStart w:id="24" w:name="_Toc400110393"/>
+      <w:proofErr w:type="spellStart"/>
       <w:r>
         <w:rPr>
           <w:lang w:val="de-DE"/>
         </w:rPr>
-        <w:t>Test</w:t>
-      </w:r>
-      <w:r>
-        <w:rPr>
-          <w:lang w:val="de-DE"/>
-        </w:rPr>
-        <w:t xml:space="preserve"> report</w:t>
-      </w:r>
-      <w:bookmarkEnd w:id="23"/>
-    </w:p>
-    <w:p>
-      <w:pPr>
-        <w:rPr>
-          <w:lang w:val="de-DE"/>
-        </w:rPr>
-      </w:pPr>
-    </w:p>
-    <w:p>
-      <w:pPr>
-        <w:rPr>
-          <w:lang w:val="de-DE"/>
-        </w:rPr>
-      </w:pPr>
-    </w:p>
-    <w:p>
-      <w:pPr>
-        <w:rPr>
-          <w:lang w:val="de-DE"/>
-        </w:rPr>
-      </w:pPr>
-    </w:p>
-    <w:p>
-      <w:pPr>
-        <w:rPr>
-          <w:lang w:val="de-DE"/>
-        </w:rPr>
-      </w:pPr>
-    </w:p>
-    <w:p>
-      <w:pPr>
-        <w:rPr>
-          <w:lang w:val="de-DE"/>
-        </w:rPr>
-      </w:pPr>
-    </w:p>
-    <w:p>
-      <w:pPr>
-        <w:rPr>
-          <w:lang w:val="de-DE"/>
-        </w:rPr>
-      </w:pPr>
-    </w:p>
-    <w:p>
-      <w:pPr>
-        <w:rPr>
-          <w:lang w:val="de-DE"/>
-        </w:rPr>
-      </w:pPr>
-    </w:p>
-    <w:p>
-      <w:pPr>
-        <w:rPr>
-          <w:lang w:val="de-DE"/>
-        </w:rPr>
-      </w:pPr>
-    </w:p>
-    <w:p>
-      <w:pPr>
-        <w:rPr>
-          <w:lang w:val="de-DE"/>
-        </w:rPr>
-      </w:pPr>
-    </w:p>
-    <w:p>
-      <w:pPr>
-        <w:rPr>
-          <w:lang w:val="de-DE"/>
-        </w:rPr>
-      </w:pPr>
-    </w:p>
-    <w:p>
-      <w:pPr>
-        <w:rPr>
-          <w:lang w:val="de-DE"/>
-        </w:rPr>
-      </w:pPr>
-    </w:p>
-    <w:p>
-      <w:pPr>
-        <w:rPr>
-          <w:lang w:val="de-DE"/>
-        </w:rPr>
-      </w:pPr>
-    </w:p>
-    <w:p>
-      <w:pPr>
-        <w:rPr>
-          <w:lang w:val="de-DE"/>
-        </w:rPr>
-      </w:pPr>
-    </w:p>
-    <w:p>
-      <w:pPr>
-        <w:rPr>
-          <w:lang w:val="de-DE"/>
-        </w:rPr>
-      </w:pPr>
-    </w:p>
-    <w:p>
-      <w:pPr>
-        <w:rPr>
-          <w:lang w:val="de-DE"/>
-        </w:rPr>
-      </w:pPr>
-    </w:p>
-    <w:p>
-      <w:pPr>
-        <w:rPr>
-          <w:lang w:val="de-DE"/>
-        </w:rPr>
-      </w:pPr>
-    </w:p>
-    <w:p>
-      <w:pPr>
-        <w:rPr>
-          <w:lang w:val="de-DE"/>
-        </w:rPr>
-      </w:pPr>
-    </w:p>
-    <w:p>
-      <w:pPr>
-        <w:rPr>
-          <w:lang w:val="de-DE"/>
-        </w:rPr>
-      </w:pPr>
-    </w:p>
-    <w:p>
-      <w:pPr>
-        <w:rPr>
-          <w:lang w:val="de-DE"/>
-        </w:rPr>
-      </w:pPr>
-    </w:p>
-    <w:p>
-      <w:pPr>
-        <w:rPr>
-          <w:lang w:val="de-DE"/>
-        </w:rPr>
-      </w:pPr>
-    </w:p>
-    <w:p>
-      <w:pPr>
-        <w:rPr>
-          <w:lang w:val="de-DE"/>
-        </w:rPr>
-      </w:pPr>
-    </w:p>
-    <w:p>
-      <w:pPr>
-        <w:rPr>
-          <w:lang w:val="de-DE"/>
-        </w:rPr>
-      </w:pPr>
-    </w:p>
-    <w:p>
-      <w:pPr>
-        <w:rPr>
-          <w:lang w:val="de-DE"/>
-        </w:rPr>
-      </w:pPr>
-    </w:p>
-    <w:p>
-      <w:pPr>
-        <w:rPr>
-          <w:lang w:val="de-DE"/>
-        </w:rPr>
-      </w:pPr>
-    </w:p>
-    <w:p>
-      <w:pPr>
-        <w:rPr>
-          <w:lang w:val="de-DE"/>
-        </w:rPr>
-      </w:pPr>
-    </w:p>
-    <w:p>
-      <w:pPr>
-        <w:rPr>
-          <w:lang w:val="de-DE"/>
-        </w:rPr>
-      </w:pPr>
-    </w:p>
-    <w:p>
-      <w:pPr>
-        <w:rPr>
-          <w:lang w:val="de-DE"/>
-        </w:rPr>
-      </w:pPr>
-    </w:p>
-    <w:p>
-      <w:pPr>
-        <w:rPr>
-          <w:lang w:val="de-DE"/>
-        </w:rPr>
-      </w:pPr>
-    </w:p>
-    <w:p>
-      <w:pPr>
-        <w:rPr>
-          <w:lang w:val="de-DE"/>
-        </w:rPr>
-      </w:pPr>
-    </w:p>
-    <w:p>
-      <w:pPr>
-        <w:rPr>
-          <w:lang w:val="de-DE"/>
-        </w:rPr>
-      </w:pPr>
-    </w:p>
-    <w:p>
-      <w:pPr>
-        <w:rPr>
-          <w:lang w:val="de-DE"/>
-        </w:rPr>
-      </w:pPr>
-    </w:p>
-    <w:p>
-      <w:pPr>
-        <w:rPr>
-          <w:lang w:val="de-DE"/>
-        </w:rPr>
-      </w:pPr>
-    </w:p>
-    <w:p>
-      <w:pPr>
-        <w:rPr>
-          <w:lang w:val="de-DE"/>
-        </w:rPr>
-      </w:pPr>
-    </w:p>
-    <w:p>
-      <w:pPr>
-        <w:rPr>
-          <w:lang w:val="de-DE"/>
-        </w:rPr>
-      </w:pPr>
-    </w:p>
-    <w:p>
-      <w:pPr>
-        <w:rPr>
-          <w:lang w:val="de-DE"/>
-        </w:rPr>
-      </w:pPr>
-    </w:p>
-    <w:p>
-      <w:pPr>
-        <w:rPr>
-          <w:lang w:val="de-DE"/>
-        </w:rPr>
-      </w:pPr>
-    </w:p>
-    <w:p>
-      <w:pPr>
-        <w:rPr>
-          <w:lang w:val="de-DE"/>
-        </w:rPr>
-      </w:pPr>
-    </w:p>
-    <w:p>
-      <w:pPr>
-        <w:rPr>
-          <w:lang w:val="de-DE"/>
-        </w:rPr>
-      </w:pPr>
-    </w:p>
-    <w:p>
-      <w:pPr>
-        <w:rPr>
-          <w:lang w:val="de-DE"/>
-        </w:rPr>
-      </w:pPr>
-    </w:p>
-    <w:p>
-      <w:pPr>
-        <w:rPr>
-          <w:lang w:val="de-DE"/>
-        </w:rPr>
-      </w:pPr>
-    </w:p>
-    <w:p>
-      <w:pPr>
-        <w:rPr>
-          <w:lang w:val="de-DE"/>
-        </w:rPr>
-      </w:pPr>
-    </w:p>
-    <w:p>
-      <w:pPr>
-        <w:rPr>
-          <w:lang w:val="de-DE"/>
-        </w:rPr>
-      </w:pPr>
-    </w:p>
-    <w:p>
-      <w:pPr>
-        <w:rPr>
-          <w:lang w:val="de-DE"/>
-        </w:rPr>
-      </w:pPr>
-    </w:p>
-    <w:p>
-      <w:pPr>
-        <w:rPr>
-          <w:lang w:val="de-DE"/>
-        </w:rPr>
-      </w:pPr>
-    </w:p>
-    <w:p>
-      <w:pPr>
-        <w:pStyle w:val="berschrift1"/>
-        <w:rPr>
-          <w:lang w:val="de-DE"/>
-        </w:rPr>
-      </w:pPr>
-      <w:bookmarkStart w:id="24" w:name="_Toc400003150"/>
-      <w:r>
-        <w:rPr>
-          <w:lang w:val="de-DE"/>
-        </w:rPr>
+        <w:lastRenderedPageBreak/>
         <w:t>Bibliography</w:t>
       </w:r>
       <w:bookmarkEnd w:id="24"/>
+      <w:proofErr w:type="spellEnd"/>
     </w:p>
     <w:p>
       <w:pPr>
@@ -12218,8 +13410,9 @@
                 <w:color w:val="auto"/>
                 <w:lang w:val="en-US"/>
               </w:rPr>
-              <w:t xml:space="preserve">or: </w:t>
-            </w:r>
+              <w:t>or</w:t>
+            </w:r>
+            <w:proofErr w:type="gramStart"/>
             <w:r>
               <w:rPr>
                 <w:rFonts w:asciiTheme="majorHAnsi" w:hAnsiTheme="majorHAnsi"/>
@@ -12227,8 +13420,18 @@
                 <w:color w:val="auto"/>
                 <w:lang w:val="en-US"/>
               </w:rPr>
+              <w:t xml:space="preserve">: </w:t>
+            </w:r>
+            <w:r>
+              <w:rPr>
+                <w:rFonts w:asciiTheme="majorHAnsi" w:hAnsiTheme="majorHAnsi"/>
+                <w:b w:val="0"/>
+                <w:color w:val="auto"/>
+                <w:lang w:val="en-US"/>
+              </w:rPr>
               <w:t>?</w:t>
             </w:r>
+            <w:proofErr w:type="gramEnd"/>
           </w:p>
           <w:p>
             <w:pPr>
@@ -12328,6 +13531,7 @@
                 <w:color w:val="auto"/>
               </w:rPr>
             </w:pPr>
+            <w:proofErr w:type="spellStart"/>
             <w:r>
               <w:rPr>
                 <w:rFonts w:asciiTheme="majorHAnsi" w:hAnsiTheme="majorHAnsi"/>
@@ -12336,6 +13540,7 @@
               </w:rPr>
               <w:t>abstracted</w:t>
             </w:r>
+            <w:proofErr w:type="spellEnd"/>
             <w:r>
               <w:rPr>
                 <w:rFonts w:asciiTheme="majorHAnsi" w:hAnsiTheme="majorHAnsi"/>
@@ -12402,13 +13607,23 @@
               </w:rPr>
               <w:t xml:space="preserve">Title: </w:t>
             </w:r>
+            <w:proofErr w:type="spellStart"/>
             <w:r>
               <w:rPr>
                 <w:rFonts w:asciiTheme="majorHAnsi" w:hAnsiTheme="majorHAnsi"/>
                 <w:color w:val="auto"/>
                 <w:lang w:val="en-US"/>
               </w:rPr>
-              <w:t>inPcap Manual</w:t>
+              <w:t>inPcap</w:t>
+            </w:r>
+            <w:proofErr w:type="spellEnd"/>
+            <w:r>
+              <w:rPr>
+                <w:rFonts w:asciiTheme="majorHAnsi" w:hAnsiTheme="majorHAnsi"/>
+                <w:color w:val="auto"/>
+                <w:lang w:val="en-US"/>
+              </w:rPr>
+              <w:t xml:space="preserve"> Manual</w:t>
             </w:r>
           </w:p>
           <w:p>
@@ -12501,12 +13716,21 @@
                 <w:color w:val="auto"/>
               </w:rPr>
             </w:pPr>
+            <w:proofErr w:type="spellStart"/>
             <w:r>
               <w:rPr>
                 <w:rFonts w:asciiTheme="majorHAnsi" w:hAnsiTheme="majorHAnsi"/>
                 <w:color w:val="auto"/>
               </w:rPr>
-              <w:t xml:space="preserve">abstracted: </w:t>
+              <w:t>abstracted</w:t>
+            </w:r>
+            <w:proofErr w:type="spellEnd"/>
+            <w:r>
+              <w:rPr>
+                <w:rFonts w:asciiTheme="majorHAnsi" w:hAnsiTheme="majorHAnsi"/>
+                <w:color w:val="auto"/>
+              </w:rPr>
+              <w:t xml:space="preserve">: </w:t>
             </w:r>
             <w:r>
               <w:rPr>
@@ -12578,8 +13802,18 @@
                 <w:color w:val="auto"/>
                 <w:lang w:val="en-US"/>
               </w:rPr>
-              <w:t>Author: ?</w:t>
-            </w:r>
+              <w:t>Author</w:t>
+            </w:r>
+            <w:proofErr w:type="gramStart"/>
+            <w:r>
+              <w:rPr>
+                <w:rFonts w:asciiTheme="majorHAnsi" w:hAnsiTheme="majorHAnsi"/>
+                <w:color w:val="auto"/>
+                <w:lang w:val="en-US"/>
+              </w:rPr>
+              <w:t>: ?</w:t>
+            </w:r>
+            <w:proofErr w:type="gramEnd"/>
           </w:p>
           <w:p>
             <w:pPr>
@@ -12642,12 +13876,21 @@
                 <w:lang w:val="en-US"/>
               </w:rPr>
             </w:pPr>
+            <w:proofErr w:type="spellStart"/>
             <w:r>
               <w:rPr>
                 <w:rFonts w:asciiTheme="majorHAnsi" w:hAnsiTheme="majorHAnsi"/>
                 <w:color w:val="auto"/>
               </w:rPr>
-              <w:t>abstracted: 9/23/2014</w:t>
+              <w:t>abstracted</w:t>
+            </w:r>
+            <w:proofErr w:type="spellEnd"/>
+            <w:r>
+              <w:rPr>
+                <w:rFonts w:asciiTheme="majorHAnsi" w:hAnsiTheme="majorHAnsi"/>
+                <w:color w:val="auto"/>
+              </w:rPr>
+              <w:t>: 9/23/2014</w:t>
             </w:r>
           </w:p>
         </w:tc>
@@ -12742,6 +13985,7 @@
         <w:docPartUnique/>
       </w:docPartObj>
     </w:sdtPr>
+    <w:sdtEndPr/>
     <w:sdtContent>
       <w:p>
         <w:pPr>
@@ -12765,7 +14009,7 @@
             <w:noProof/>
             <w:lang w:val="en-US"/>
           </w:rPr>
-          <w:t>10/2/2014</w:t>
+          <w:t>10/3/2014</w:t>
         </w:r>
         <w:r>
           <w:fldChar w:fldCharType="end"/>
@@ -12791,7 +14035,7 @@
             <w:noProof/>
             <w:lang w:val="de-DE"/>
           </w:rPr>
-          <w:t>4</w:t>
+          <w:t>9</w:t>
         </w:r>
         <w:r>
           <w:fldChar w:fldCharType="end"/>
@@ -12817,6 +14061,7 @@
         <w:docPartUnique/>
       </w:docPartObj>
     </w:sdtPr>
+    <w:sdtEndPr/>
     <w:sdtContent>
       <w:p>
         <w:pPr>
@@ -12840,7 +14085,7 @@
             <w:noProof/>
             <w:lang w:val="en-US"/>
           </w:rPr>
-          <w:t>10/2/2014</w:t>
+          <w:t>10/3/2014</w:t>
         </w:r>
         <w:r>
           <w:fldChar w:fldCharType="end"/>
@@ -12915,11 +14160,47 @@
         <w:lang w:val="en-US"/>
       </w:rPr>
     </w:pPr>
+    <w:proofErr w:type="spellStart"/>
     <w:r>
       <w:rPr>
         <w:lang w:val="en-US"/>
       </w:rPr>
-      <w:t>Bergler, Bobek, Janeczek, Mair, Özsoy</w:t>
+      <w:t>Bergler</w:t>
+    </w:r>
+    <w:proofErr w:type="spellEnd"/>
+    <w:r>
+      <w:rPr>
+        <w:lang w:val="en-US"/>
+      </w:rPr>
+      <w:t xml:space="preserve">, Bobek, </w:t>
+    </w:r>
+    <w:proofErr w:type="spellStart"/>
+    <w:r>
+      <w:rPr>
+        <w:lang w:val="en-US"/>
+      </w:rPr>
+      <w:t>Janeczek</w:t>
+    </w:r>
+    <w:proofErr w:type="spellEnd"/>
+    <w:r>
+      <w:rPr>
+        <w:lang w:val="en-US"/>
+      </w:rPr>
+      <w:t xml:space="preserve">, </w:t>
+    </w:r>
+    <w:proofErr w:type="spellStart"/>
+    <w:r>
+      <w:rPr>
+        <w:lang w:val="en-US"/>
+      </w:rPr>
+      <w:t>Mair</w:t>
+    </w:r>
+    <w:proofErr w:type="spellEnd"/>
+    <w:r>
+      <w:rPr>
+        <w:lang w:val="en-US"/>
+      </w:rPr>
+      <w:t>, Özsoy</w:t>
     </w:r>
     <w:r>
       <w:rPr>
@@ -12971,11 +14252,47 @@
         <w:lang w:val="en-US"/>
       </w:rPr>
     </w:pPr>
+    <w:proofErr w:type="spellStart"/>
     <w:r>
       <w:rPr>
         <w:lang w:val="en-US"/>
       </w:rPr>
-      <w:t>Bergler, Bobek, Janeczek, Mair, Özsoy</w:t>
+      <w:t>Bergler</w:t>
+    </w:r>
+    <w:proofErr w:type="spellEnd"/>
+    <w:r>
+      <w:rPr>
+        <w:lang w:val="en-US"/>
+      </w:rPr>
+      <w:t xml:space="preserve">, Bobek, </w:t>
+    </w:r>
+    <w:proofErr w:type="spellStart"/>
+    <w:r>
+      <w:rPr>
+        <w:lang w:val="en-US"/>
+      </w:rPr>
+      <w:t>Janeczek</w:t>
+    </w:r>
+    <w:proofErr w:type="spellEnd"/>
+    <w:r>
+      <w:rPr>
+        <w:lang w:val="en-US"/>
+      </w:rPr>
+      <w:t xml:space="preserve">, </w:t>
+    </w:r>
+    <w:proofErr w:type="spellStart"/>
+    <w:r>
+      <w:rPr>
+        <w:lang w:val="en-US"/>
+      </w:rPr>
+      <w:t>Mair</w:t>
+    </w:r>
+    <w:proofErr w:type="spellEnd"/>
+    <w:r>
+      <w:rPr>
+        <w:lang w:val="en-US"/>
+      </w:rPr>
+      <w:t>, Özsoy</w:t>
     </w:r>
     <w:r>
       <w:rPr>
@@ -20649,7 +21966,7 @@
 </file>
 
 <file path=customXml/itemProps2.xml><?xml version="1.0" encoding="utf-8"?>
-<ds:datastoreItem xmlns:ds="http://schemas.openxmlformats.org/officeDocument/2006/customXml" ds:itemID="{AF957FDD-996B-4357-9560-F150172B1C5F}">
+<ds:datastoreItem xmlns:ds="http://schemas.openxmlformats.org/officeDocument/2006/customXml" ds:itemID="{A9DC2363-A997-4266-98AB-6B9D24CC0496}">
   <ds:schemaRefs>
     <ds:schemaRef ds:uri="http://schemas.openxmlformats.org/officeDocument/2006/bibliography"/>
   </ds:schemaRefs>

--- a/Documentation/Rock_the_net-Documentation.docx
+++ b/Documentation/Rock_the_net-Documentation.docx
@@ -1,6 +1,6 @@
 
 <file path=word/document.xml><?xml version="1.0" encoding="utf-8"?>
-<w:document xmlns:wpc="http://schemas.microsoft.com/office/word/2010/wordprocessingCanvas" xmlns:mc="http://schemas.openxmlformats.org/markup-compatibility/2006" xmlns:o="urn:schemas-microsoft-com:office:office" xmlns:r="http://schemas.openxmlformats.org/officeDocument/2006/relationships" xmlns:m="http://schemas.openxmlformats.org/officeDocument/2006/math" xmlns:v="urn:schemas-microsoft-com:vml" xmlns:wp14="http://schemas.microsoft.com/office/word/2010/wordprocessingDrawing" xmlns:wp="http://schemas.openxmlformats.org/drawingml/2006/wordprocessingDrawing" xmlns:w10="urn:schemas-microsoft-com:office:word" xmlns:w="http://schemas.openxmlformats.org/wordprocessingml/2006/main" xmlns:w14="http://schemas.microsoft.com/office/word/2010/wordml" xmlns:wpg="http://schemas.microsoft.com/office/word/2010/wordprocessingGroup" xmlns:wpi="http://schemas.microsoft.com/office/word/2010/wordprocessingInk" xmlns:wne="http://schemas.microsoft.com/office/word/2006/wordml" xmlns:wps="http://schemas.microsoft.com/office/word/2010/wordprocessingShape" mc:Ignorable="w14 wp14">
+<w:document xmlns:wpc="http://schemas.microsoft.com/office/word/2010/wordprocessingCanvas" xmlns:mc="http://schemas.openxmlformats.org/markup-compatibility/2006" xmlns:o="urn:schemas-microsoft-com:office:office" xmlns:r="http://schemas.openxmlformats.org/officeDocument/2006/relationships" xmlns:m="http://schemas.openxmlformats.org/officeDocument/2006/math" xmlns:v="urn:schemas-microsoft-com:vml" xmlns:wp14="http://schemas.microsoft.com/office/word/2010/wordprocessingDrawing" xmlns:wp="http://schemas.openxmlformats.org/drawingml/2006/wordprocessingDrawing" xmlns:w10="urn:schemas-microsoft-com:office:word" xmlns:w="http://schemas.openxmlformats.org/wordprocessingml/2006/main" xmlns:w14="http://schemas.microsoft.com/office/word/2010/wordml" xmlns:w15="http://schemas.microsoft.com/office/word/2012/wordml" xmlns:wpg="http://schemas.microsoft.com/office/word/2010/wordprocessingGroup" xmlns:wpi="http://schemas.microsoft.com/office/word/2010/wordprocessingInk" xmlns:wne="http://schemas.microsoft.com/office/word/2006/wordml" xmlns:wps="http://schemas.microsoft.com/office/word/2010/wordprocessingShape" mc:Ignorable="w14 w15 wp14">
   <w:body>
     <w:sdt>
       <w:sdtPr>
@@ -62,7 +62,7 @@
               </w:tcPr>
               <w:p>
                 <w:pPr>
-                  <w:pStyle w:val="KeinLeerraum"/>
+                  <w:pStyle w:val="NoSpacing"/>
                   <w:jc w:val="center"/>
                   <w:rPr>
                     <w:rFonts w:asciiTheme="majorHAnsi" w:eastAsiaTheme="majorEastAsia" w:hAnsiTheme="majorHAnsi" w:cstheme="majorBidi"/>
@@ -117,7 +117,7 @@
               </w:tcPr>
               <w:p>
                 <w:pPr>
-                  <w:pStyle w:val="KeinLeerraum"/>
+                  <w:pStyle w:val="NoSpacing"/>
                   <w:rPr>
                     <w:rFonts w:asciiTheme="majorHAnsi" w:hAnsiTheme="majorHAnsi"/>
                     <w:color w:val="76923C" w:themeColor="accent3" w:themeShade="BF"/>
@@ -127,7 +127,7 @@
               </w:p>
               <w:p>
                 <w:pPr>
-                  <w:pStyle w:val="KeinLeerraum"/>
+                  <w:pStyle w:val="NoSpacing"/>
                   <w:rPr>
                     <w:rFonts w:asciiTheme="majorHAnsi" w:hAnsiTheme="majorHAnsi"/>
                     <w:color w:val="76923C" w:themeColor="accent3" w:themeShade="BF"/>
@@ -137,7 +137,7 @@
               </w:p>
               <w:p>
                 <w:pPr>
-                  <w:pStyle w:val="KeinLeerraum"/>
+                  <w:pStyle w:val="NoSpacing"/>
                   <w:rPr>
                     <w:rFonts w:asciiTheme="majorHAnsi" w:hAnsiTheme="majorHAnsi"/>
                     <w:color w:val="76923C" w:themeColor="accent3" w:themeShade="BF"/>
@@ -187,7 +187,7 @@
               </w:p>
               <w:p>
                 <w:pPr>
-                  <w:pStyle w:val="KeinLeerraum"/>
+                  <w:pStyle w:val="NoSpacing"/>
                   <w:rPr>
                     <w:rFonts w:asciiTheme="majorHAnsi" w:hAnsiTheme="majorHAnsi"/>
                     <w:color w:val="76923C" w:themeColor="accent3" w:themeShade="BF"/>
@@ -249,7 +249,7 @@
                     <w:color w:val="76923C" w:themeColor="accent3" w:themeShade="BF"/>
                     <w:lang w:val="en-US"/>
                   </w:rPr>
-                  <w:t>10/3/2014</w:t>
+                  <w:t>10/6/2014</w:t>
                 </w:r>
                 <w:r>
                   <w:rPr>
@@ -262,7 +262,7 @@
               </w:p>
               <w:p>
                 <w:pPr>
-                  <w:pStyle w:val="KeinLeerraum"/>
+                  <w:pStyle w:val="NoSpacing"/>
                   <w:rPr>
                     <w:rFonts w:asciiTheme="majorHAnsi" w:hAnsiTheme="majorHAnsi"/>
                     <w:color w:val="76923C" w:themeColor="accent3" w:themeShade="BF"/>
@@ -443,7 +443,6 @@
               <w:lang w:val="en-US"/>
             </w:rPr>
           </w:pPr>
-          <w:proofErr w:type="spellStart"/>
           <w:r>
             <w:rPr>
               <w:rFonts w:asciiTheme="majorHAnsi" w:hAnsiTheme="majorHAnsi"/>
@@ -460,57 +459,7 @@
               <w:szCs w:val="30"/>
               <w:lang w:val="en-US"/>
             </w:rPr>
-            <w:t>rgler</w:t>
-          </w:r>
-          <w:proofErr w:type="spellEnd"/>
-          <w:r>
-            <w:rPr>
-              <w:rFonts w:asciiTheme="majorHAnsi" w:hAnsiTheme="majorHAnsi"/>
-              <w:sz w:val="30"/>
-              <w:szCs w:val="30"/>
-              <w:lang w:val="en-US"/>
-            </w:rPr>
-            <w:t xml:space="preserve">, Bobek, </w:t>
-          </w:r>
-          <w:proofErr w:type="spellStart"/>
-          <w:r>
-            <w:rPr>
-              <w:rFonts w:asciiTheme="majorHAnsi" w:hAnsiTheme="majorHAnsi"/>
-              <w:sz w:val="30"/>
-              <w:szCs w:val="30"/>
-              <w:lang w:val="en-US"/>
-            </w:rPr>
-            <w:t>Janeczek</w:t>
-          </w:r>
-          <w:proofErr w:type="spellEnd"/>
-          <w:r>
-            <w:rPr>
-              <w:rFonts w:asciiTheme="majorHAnsi" w:hAnsiTheme="majorHAnsi"/>
-              <w:sz w:val="30"/>
-              <w:szCs w:val="30"/>
-              <w:lang w:val="en-US"/>
-            </w:rPr>
-            <w:t xml:space="preserve">, </w:t>
-          </w:r>
-          <w:proofErr w:type="spellStart"/>
-          <w:r>
-            <w:rPr>
-              <w:rFonts w:asciiTheme="majorHAnsi" w:hAnsiTheme="majorHAnsi"/>
-              <w:sz w:val="30"/>
-              <w:szCs w:val="30"/>
-              <w:lang w:val="en-US"/>
-            </w:rPr>
-            <w:t>Mair</w:t>
-          </w:r>
-          <w:proofErr w:type="spellEnd"/>
-          <w:r>
-            <w:rPr>
-              <w:rFonts w:asciiTheme="majorHAnsi" w:hAnsiTheme="majorHAnsi"/>
-              <w:sz w:val="30"/>
-              <w:szCs w:val="30"/>
-              <w:lang w:val="en-US"/>
-            </w:rPr>
-            <w:t>,</w:t>
+            <w:t>rgler, Bobek, Janeczek, Mair,</w:t>
           </w:r>
           <w:r>
             <w:rPr>
@@ -610,7 +559,7 @@
               <w:rFonts w:asciiTheme="majorHAnsi" w:hAnsiTheme="majorHAnsi"/>
               <w:noProof/>
               <w:szCs w:val="30"/>
-              <w:lang w:eastAsia="de-AT"/>
+              <w:lang w:val="de-DE" w:eastAsia="de-DE"/>
             </w:rPr>
             <w:drawing>
               <wp:inline distT="0" distB="0" distL="0" distR="0" wp14:anchorId="345E94CB" wp14:editId="360CBBCA">
@@ -630,7 +579,7 @@
                         </pic:cNvPicPr>
                       </pic:nvPicPr>
                       <pic:blipFill rotWithShape="1">
-                        <a:blip r:embed="rId10">
+                        <a:blip r:embed="rId9">
                           <a:extLst>
                             <a:ext uri="{28A0092B-C50C-407E-A947-70E740481C1C}">
                               <a14:useLocalDpi xmlns:a14="http://schemas.microsoft.com/office/drawing/2010/main" val="0"/>
@@ -664,8 +613,6 @@
               </wp:inline>
             </w:drawing>
           </w:r>
-          <w:bookmarkStart w:id="0" w:name="_GoBack"/>
-          <w:bookmarkEnd w:id="0"/>
         </w:p>
         <w:p>
           <w:pPr>
@@ -723,7 +670,7 @@
       <w:sdtContent>
         <w:p>
           <w:pPr>
-            <w:pStyle w:val="Inhaltsverzeichnisberschrift"/>
+            <w:pStyle w:val="TOCHeading"/>
             <w:rPr>
               <w:lang w:val="de-DE"/>
             </w:rPr>
@@ -755,7 +702,7 @@
         </w:p>
         <w:p>
           <w:pPr>
-            <w:pStyle w:val="Verzeichnis1"/>
+            <w:pStyle w:val="TOC1"/>
             <w:tabs>
               <w:tab w:val="right" w:leader="dot" w:pos="9062"/>
             </w:tabs>
@@ -843,7 +790,7 @@
         </w:p>
         <w:p>
           <w:pPr>
-            <w:pStyle w:val="Verzeichnis2"/>
+            <w:pStyle w:val="TOC2"/>
             <w:tabs>
               <w:tab w:val="right" w:leader="dot" w:pos="9062"/>
             </w:tabs>
@@ -913,7 +860,7 @@
         </w:p>
         <w:p>
           <w:pPr>
-            <w:pStyle w:val="Verzeichnis2"/>
+            <w:pStyle w:val="TOC2"/>
             <w:tabs>
               <w:tab w:val="right" w:leader="dot" w:pos="9062"/>
             </w:tabs>
@@ -984,7 +931,7 @@
         </w:p>
         <w:p>
           <w:pPr>
-            <w:pStyle w:val="Verzeichnis3"/>
+            <w:pStyle w:val="TOC3"/>
             <w:tabs>
               <w:tab w:val="right" w:leader="dot" w:pos="9062"/>
             </w:tabs>
@@ -1054,7 +1001,7 @@
         </w:p>
         <w:p>
           <w:pPr>
-            <w:pStyle w:val="Verzeichnis2"/>
+            <w:pStyle w:val="TOC2"/>
             <w:tabs>
               <w:tab w:val="right" w:leader="dot" w:pos="9062"/>
             </w:tabs>
@@ -1125,7 +1072,7 @@
         </w:p>
         <w:p>
           <w:pPr>
-            <w:pStyle w:val="Verzeichnis2"/>
+            <w:pStyle w:val="TOC2"/>
             <w:tabs>
               <w:tab w:val="right" w:leader="dot" w:pos="9062"/>
             </w:tabs>
@@ -1196,7 +1143,7 @@
         </w:p>
         <w:p>
           <w:pPr>
-            <w:pStyle w:val="Verzeichnis2"/>
+            <w:pStyle w:val="TOC2"/>
             <w:tabs>
               <w:tab w:val="right" w:leader="dot" w:pos="9062"/>
             </w:tabs>
@@ -1267,7 +1214,7 @@
         </w:p>
         <w:p>
           <w:pPr>
-            <w:pStyle w:val="Verzeichnis3"/>
+            <w:pStyle w:val="TOC3"/>
             <w:tabs>
               <w:tab w:val="right" w:leader="dot" w:pos="9062"/>
             </w:tabs>
@@ -1337,7 +1284,7 @@
         </w:p>
         <w:p>
           <w:pPr>
-            <w:pStyle w:val="Verzeichnis3"/>
+            <w:pStyle w:val="TOC3"/>
             <w:tabs>
               <w:tab w:val="right" w:leader="dot" w:pos="9062"/>
             </w:tabs>
@@ -1407,7 +1354,7 @@
         </w:p>
         <w:p>
           <w:pPr>
-            <w:pStyle w:val="Verzeichnis1"/>
+            <w:pStyle w:val="TOC1"/>
             <w:tabs>
               <w:tab w:val="right" w:leader="dot" w:pos="9062"/>
             </w:tabs>
@@ -1478,7 +1425,7 @@
         </w:p>
         <w:p>
           <w:pPr>
-            <w:pStyle w:val="Verzeichnis1"/>
+            <w:pStyle w:val="TOC1"/>
             <w:tabs>
               <w:tab w:val="right" w:leader="dot" w:pos="9062"/>
             </w:tabs>
@@ -1549,7 +1496,7 @@
         </w:p>
         <w:p>
           <w:pPr>
-            <w:pStyle w:val="Verzeichnis1"/>
+            <w:pStyle w:val="TOC1"/>
             <w:tabs>
               <w:tab w:val="right" w:leader="dot" w:pos="9062"/>
             </w:tabs>
@@ -1620,7 +1567,7 @@
         </w:p>
         <w:p>
           <w:pPr>
-            <w:pStyle w:val="Verzeichnis2"/>
+            <w:pStyle w:val="TOC2"/>
             <w:tabs>
               <w:tab w:val="right" w:leader="dot" w:pos="9062"/>
             </w:tabs>
@@ -1691,7 +1638,7 @@
         </w:p>
         <w:p>
           <w:pPr>
-            <w:pStyle w:val="Verzeichnis1"/>
+            <w:pStyle w:val="TOC1"/>
             <w:tabs>
               <w:tab w:val="right" w:leader="dot" w:pos="9062"/>
             </w:tabs>
@@ -1762,7 +1709,7 @@
         </w:p>
         <w:p>
           <w:pPr>
-            <w:pStyle w:val="Verzeichnis2"/>
+            <w:pStyle w:val="TOC2"/>
             <w:tabs>
               <w:tab w:val="right" w:leader="dot" w:pos="9062"/>
             </w:tabs>
@@ -1832,7 +1779,7 @@
         </w:p>
         <w:p>
           <w:pPr>
-            <w:pStyle w:val="Verzeichnis2"/>
+            <w:pStyle w:val="TOC2"/>
             <w:tabs>
               <w:tab w:val="right" w:leader="dot" w:pos="9062"/>
             </w:tabs>
@@ -1903,7 +1850,7 @@
         </w:p>
         <w:p>
           <w:pPr>
-            <w:pStyle w:val="Verzeichnis2"/>
+            <w:pStyle w:val="TOC2"/>
             <w:tabs>
               <w:tab w:val="right" w:leader="dot" w:pos="9062"/>
             </w:tabs>
@@ -1974,7 +1921,7 @@
         </w:p>
         <w:p>
           <w:pPr>
-            <w:pStyle w:val="Verzeichnis2"/>
+            <w:pStyle w:val="TOC2"/>
             <w:tabs>
               <w:tab w:val="right" w:leader="dot" w:pos="9062"/>
             </w:tabs>
@@ -2045,7 +1992,7 @@
         </w:p>
         <w:p>
           <w:pPr>
-            <w:pStyle w:val="Verzeichnis2"/>
+            <w:pStyle w:val="TOC2"/>
             <w:tabs>
               <w:tab w:val="right" w:leader="dot" w:pos="9062"/>
             </w:tabs>
@@ -2116,7 +2063,7 @@
         </w:p>
         <w:p>
           <w:pPr>
-            <w:pStyle w:val="Verzeichnis2"/>
+            <w:pStyle w:val="TOC2"/>
             <w:tabs>
               <w:tab w:val="right" w:leader="dot" w:pos="9062"/>
             </w:tabs>
@@ -2187,7 +2134,7 @@
         </w:p>
         <w:p>
           <w:pPr>
-            <w:pStyle w:val="Verzeichnis2"/>
+            <w:pStyle w:val="TOC2"/>
             <w:tabs>
               <w:tab w:val="right" w:leader="dot" w:pos="9062"/>
             </w:tabs>
@@ -2258,7 +2205,7 @@
         </w:p>
         <w:p>
           <w:pPr>
-            <w:pStyle w:val="Verzeichnis1"/>
+            <w:pStyle w:val="TOC1"/>
             <w:tabs>
               <w:tab w:val="right" w:leader="dot" w:pos="9062"/>
             </w:tabs>
@@ -2329,7 +2276,7 @@
         </w:p>
         <w:p>
           <w:pPr>
-            <w:pStyle w:val="Verzeichnis1"/>
+            <w:pStyle w:val="TOC1"/>
             <w:tabs>
               <w:tab w:val="right" w:leader="dot" w:pos="9062"/>
             </w:tabs>
@@ -2400,7 +2347,7 @@
         </w:p>
         <w:p>
           <w:pPr>
-            <w:pStyle w:val="Verzeichnis1"/>
+            <w:pStyle w:val="TOC1"/>
             <w:tabs>
               <w:tab w:val="right" w:leader="dot" w:pos="9062"/>
             </w:tabs>
@@ -2584,10 +2531,10 @@
           <w:lang w:val="de-DE"/>
         </w:rPr>
         <w:sectPr>
-          <w:headerReference w:type="default" r:id="rId11"/>
-          <w:footerReference w:type="default" r:id="rId12"/>
-          <w:headerReference w:type="first" r:id="rId13"/>
-          <w:footerReference w:type="first" r:id="rId14"/>
+          <w:headerReference w:type="default" r:id="rId10"/>
+          <w:footerReference w:type="default" r:id="rId11"/>
+          <w:headerReference w:type="first" r:id="rId12"/>
+          <w:footerReference w:type="first" r:id="rId13"/>
           <w:pgSz w:w="11906" w:h="16838"/>
           <w:pgMar w:top="1417" w:right="1417" w:bottom="1134" w:left="1417" w:header="708" w:footer="708" w:gutter="0"/>
           <w:pgNumType w:start="0"/>
@@ -2599,32 +2546,18 @@
     </w:p>
     <w:p>
       <w:pPr>
-        <w:pStyle w:val="berschrift1"/>
+        <w:pStyle w:val="Heading1"/>
         <w:rPr>
           <w:lang w:val="de-DE"/>
         </w:rPr>
       </w:pPr>
-      <w:bookmarkStart w:id="1" w:name="_Toc400110370"/>
+      <w:bookmarkStart w:id="0" w:name="_Toc400110370"/>
       <w:r>
         <w:rPr>
           <w:lang w:val="de-DE"/>
         </w:rPr>
         <w:lastRenderedPageBreak/>
-        <w:t xml:space="preserve">Statement </w:t>
-      </w:r>
-      <w:proofErr w:type="spellStart"/>
-      <w:r>
-        <w:rPr>
-          <w:lang w:val="de-DE"/>
-        </w:rPr>
-        <w:t>of</w:t>
-      </w:r>
-      <w:proofErr w:type="spellEnd"/>
-      <w:r>
-        <w:rPr>
-          <w:lang w:val="de-DE"/>
-        </w:rPr>
-        <w:t xml:space="preserve"> </w:t>
+        <w:t xml:space="preserve">Statement of </w:t>
       </w:r>
       <w:r>
         <w:rPr>
@@ -2632,40 +2565,30 @@
         </w:rPr>
         <w:t>task</w:t>
       </w:r>
+      <w:bookmarkEnd w:id="0"/>
+    </w:p>
+    <w:p>
+      <w:pPr>
+        <w:rPr>
+          <w:rFonts w:asciiTheme="majorHAnsi" w:hAnsiTheme="majorHAnsi"/>
+          <w:lang w:val="de-DE"/>
+        </w:rPr>
+      </w:pPr>
+    </w:p>
+    <w:p>
+      <w:pPr>
+        <w:pStyle w:val="Heading2"/>
+      </w:pPr>
+      <w:bookmarkStart w:id="1" w:name="_Toc400110371"/>
+      <w:r>
+        <w:t>Trained competencies</w:t>
+      </w:r>
       <w:bookmarkEnd w:id="1"/>
     </w:p>
-    <w:p>
-      <w:pPr>
-        <w:rPr>
-          <w:rFonts w:asciiTheme="majorHAnsi" w:hAnsiTheme="majorHAnsi"/>
-          <w:lang w:val="de-DE"/>
-        </w:rPr>
-      </w:pPr>
-    </w:p>
-    <w:p>
-      <w:pPr>
-        <w:pStyle w:val="berschrift2"/>
-      </w:pPr>
-      <w:bookmarkStart w:id="2" w:name="_Toc400110371"/>
-      <w:proofErr w:type="spellStart"/>
-      <w:r>
-        <w:t>Trained</w:t>
-      </w:r>
-      <w:proofErr w:type="spellEnd"/>
-      <w:r>
-        <w:t xml:space="preserve"> </w:t>
-      </w:r>
-      <w:proofErr w:type="spellStart"/>
-      <w:r>
-        <w:t>competencies</w:t>
-      </w:r>
-      <w:bookmarkEnd w:id="2"/>
-      <w:proofErr w:type="spellEnd"/>
-    </w:p>
     <w:p/>
     <w:p>
       <w:pPr>
-        <w:pStyle w:val="StandardWeb"/>
+        <w:pStyle w:val="NormalWeb"/>
         <w:numPr>
           <w:ilvl w:val="0"/>
           <w:numId w:val="27"/>
@@ -2680,7 +2603,6 @@
           <w:szCs w:val="21"/>
         </w:rPr>
       </w:pPr>
-      <w:proofErr w:type="spellStart"/>
       <w:r>
         <w:rPr>
           <w:rFonts w:asciiTheme="majorHAnsi" w:hAnsiTheme="majorHAnsi"/>
@@ -2688,33 +2610,12 @@
           <w:sz w:val="22"/>
           <w:szCs w:val="21"/>
         </w:rPr>
-        <w:t>Using</w:t>
+        <w:t>Using APIs, Network programming</w:t>
       </w:r>
-      <w:proofErr w:type="spellEnd"/>
-      <w:r>
-        <w:rPr>
-          <w:rFonts w:asciiTheme="majorHAnsi" w:hAnsiTheme="majorHAnsi"/>
-          <w:color w:val="333333"/>
-          <w:sz w:val="22"/>
-          <w:szCs w:val="21"/>
-        </w:rPr>
-        <w:t xml:space="preserve"> APIs, Network </w:t>
-      </w:r>
-      <w:proofErr w:type="spellStart"/>
-      <w:r>
-        <w:rPr>
-          <w:rFonts w:asciiTheme="majorHAnsi" w:hAnsiTheme="majorHAnsi"/>
-          <w:color w:val="333333"/>
-          <w:sz w:val="22"/>
-          <w:szCs w:val="21"/>
-        </w:rPr>
-        <w:t>programming</w:t>
-      </w:r>
-      <w:proofErr w:type="spellEnd"/>
-    </w:p>
-    <w:p>
-      <w:pPr>
-        <w:pStyle w:val="StandardWeb"/>
+    </w:p>
+    <w:p>
+      <w:pPr>
+        <w:pStyle w:val="NormalWeb"/>
         <w:numPr>
           <w:ilvl w:val="0"/>
           <w:numId w:val="27"/>
@@ -2743,7 +2644,7 @@
     </w:p>
     <w:p>
       <w:pPr>
-        <w:pStyle w:val="StandardWeb"/>
+        <w:pStyle w:val="NormalWeb"/>
         <w:numPr>
           <w:ilvl w:val="0"/>
           <w:numId w:val="27"/>
@@ -2767,10 +2668,52 @@
           <w:szCs w:val="21"/>
           <w:lang w:val="en-US"/>
         </w:rPr>
-        <w:t xml:space="preserve">software engineering: </w:t>
+        <w:t>software engineering: buildsystems, testing with mock-objects, design patterns</w:t>
       </w:r>
-      <w:proofErr w:type="spellStart"/>
+    </w:p>
+    <w:p>
+      <w:pPr>
+        <w:pStyle w:val="NormalWeb"/>
+        <w:shd w:val="clear" w:color="auto" w:fill="FFFFFF"/>
+        <w:spacing w:before="0" w:beforeAutospacing="0" w:after="0" w:afterAutospacing="0" w:line="294" w:lineRule="atLeast"/>
+        <w:ind w:right="240"/>
+        <w:rPr>
+          <w:rFonts w:asciiTheme="majorHAnsi" w:hAnsiTheme="majorHAnsi"/>
+          <w:color w:val="333333"/>
+          <w:sz w:val="21"/>
+          <w:szCs w:val="21"/>
+          <w:lang w:val="en-US"/>
+        </w:rPr>
+      </w:pPr>
+    </w:p>
+    <w:p>
+      <w:pPr>
+        <w:pStyle w:val="Heading2"/>
+        <w:rPr>
+          <w:lang w:val="en-US"/>
+        </w:rPr>
+      </w:pPr>
+      <w:bookmarkStart w:id="2" w:name="_Toc400110372"/>
       <w:r>
+        <w:rPr>
+          <w:lang w:val="en-US"/>
+        </w:rPr>
+        <w:t>Basic tasks</w:t>
+      </w:r>
+      <w:bookmarkEnd w:id="2"/>
+    </w:p>
+    <w:p>
+      <w:pPr>
+        <w:rPr>
+          <w:lang w:val="en-US"/>
+        </w:rPr>
+      </w:pPr>
+    </w:p>
+    <w:p>
+      <w:pPr>
+        <w:pStyle w:val="NormalWeb"/>
+        <w:shd w:val="clear" w:color="auto" w:fill="FFFFFF"/>
+        <w:spacing w:before="0" w:beforeAutospacing="0" w:after="0" w:afterAutospacing="0" w:line="294" w:lineRule="atLeast"/>
         <w:rPr>
           <w:rFonts w:asciiTheme="majorHAnsi" w:hAnsiTheme="majorHAnsi"/>
           <w:color w:val="333333"/>
@@ -2778,9 +2721,7 @@
           <w:szCs w:val="21"/>
           <w:lang w:val="en-US"/>
         </w:rPr>
-        <w:t>buildsystems</w:t>
-      </w:r>
-      <w:proofErr w:type="spellEnd"/>
+      </w:pPr>
       <w:r>
         <w:rPr>
           <w:rFonts w:asciiTheme="majorHAnsi" w:hAnsiTheme="majorHAnsi"/>
@@ -2789,50 +2730,12 @@
           <w:szCs w:val="21"/>
           <w:lang w:val="en-US"/>
         </w:rPr>
-        <w:t>, testing with mock-objects, design patterns</w:t>
+        <w:t>Implement a simple-to-use application to monitor and configure a hardware firewall appliance “Juniper NetScreen 5GT “. The firewall allows read access over the SNMP-protocol (your app should be able to test if SNMPv3 is available and if not fallback on SNMPv2c) and write access over Telnet.</w:t>
       </w:r>
     </w:p>
     <w:p>
       <w:pPr>
-        <w:pStyle w:val="StandardWeb"/>
-        <w:shd w:val="clear" w:color="auto" w:fill="FFFFFF"/>
-        <w:spacing w:before="0" w:beforeAutospacing="0" w:after="0" w:afterAutospacing="0" w:line="294" w:lineRule="atLeast"/>
-        <w:ind w:right="240"/>
-        <w:rPr>
-          <w:rFonts w:asciiTheme="majorHAnsi" w:hAnsiTheme="majorHAnsi"/>
-          <w:color w:val="333333"/>
-          <w:sz w:val="21"/>
-          <w:szCs w:val="21"/>
-          <w:lang w:val="en-US"/>
-        </w:rPr>
-      </w:pPr>
-    </w:p>
-    <w:p>
-      <w:pPr>
-        <w:pStyle w:val="berschrift2"/>
-        <w:rPr>
-          <w:lang w:val="en-US"/>
-        </w:rPr>
-      </w:pPr>
-      <w:bookmarkStart w:id="3" w:name="_Toc400110372"/>
-      <w:r>
-        <w:rPr>
-          <w:lang w:val="en-US"/>
-        </w:rPr>
-        <w:t>Basic tasks</w:t>
-      </w:r>
-      <w:bookmarkEnd w:id="3"/>
-    </w:p>
-    <w:p>
-      <w:pPr>
-        <w:rPr>
-          <w:lang w:val="en-US"/>
-        </w:rPr>
-      </w:pPr>
-    </w:p>
-    <w:p>
-      <w:pPr>
-        <w:pStyle w:val="StandardWeb"/>
+        <w:pStyle w:val="NormalWeb"/>
         <w:shd w:val="clear" w:color="auto" w:fill="FFFFFF"/>
         <w:spacing w:before="0" w:beforeAutospacing="0" w:after="0" w:afterAutospacing="0" w:line="294" w:lineRule="atLeast"/>
         <w:rPr>
@@ -2843,7 +2746,12 @@
           <w:lang w:val="en-US"/>
         </w:rPr>
       </w:pPr>
-      <w:r>
+    </w:p>
+    <w:p>
+      <w:pPr>
+        <w:pStyle w:val="NormalWeb"/>
+        <w:shd w:val="clear" w:color="auto" w:fill="FFFFFF"/>
+        <w:spacing w:before="0" w:beforeAutospacing="0" w:after="0" w:afterAutospacing="0" w:line="294" w:lineRule="atLeast"/>
         <w:rPr>
           <w:rFonts w:asciiTheme="majorHAnsi" w:hAnsiTheme="majorHAnsi"/>
           <w:color w:val="333333"/>
@@ -2851,9 +2759,7 @@
           <w:szCs w:val="21"/>
           <w:lang w:val="en-US"/>
         </w:rPr>
-        <w:t xml:space="preserve">Implement a simple-to-use application to monitor and configure a hardware firewall appliance “Juniper </w:t>
-      </w:r>
-      <w:proofErr w:type="spellStart"/>
+      </w:pPr>
       <w:r>
         <w:rPr>
           <w:rFonts w:asciiTheme="majorHAnsi" w:hAnsiTheme="majorHAnsi"/>
@@ -2862,73 +2768,17 @@
           <w:szCs w:val="21"/>
           <w:lang w:val="en-US"/>
         </w:rPr>
-        <w:t>NetScreen</w:t>
+        <w:t>Your app should accomplish following tasks:</w:t>
       </w:r>
-      <w:proofErr w:type="spellEnd"/>
-      <w:r>
-        <w:rPr>
-          <w:rFonts w:asciiTheme="majorHAnsi" w:hAnsiTheme="majorHAnsi"/>
-          <w:color w:val="333333"/>
-          <w:sz w:val="22"/>
-          <w:szCs w:val="21"/>
-          <w:lang w:val="en-US"/>
-        </w:rPr>
-        <w:t xml:space="preserve"> 5GT “. The </w:t>
-      </w:r>
-      <w:proofErr w:type="gramStart"/>
-      <w:r>
-        <w:rPr>
-          <w:rFonts w:asciiTheme="majorHAnsi" w:hAnsiTheme="majorHAnsi"/>
-          <w:color w:val="333333"/>
-          <w:sz w:val="22"/>
-          <w:szCs w:val="21"/>
-          <w:lang w:val="en-US"/>
-        </w:rPr>
-        <w:t xml:space="preserve">firewall allows read access over the SNMP-protocol (your app should be able to test if SNMPv3 is available and if not </w:t>
-      </w:r>
-      <w:proofErr w:type="spellStart"/>
-      <w:r>
-        <w:rPr>
-          <w:rFonts w:asciiTheme="majorHAnsi" w:hAnsiTheme="majorHAnsi"/>
-          <w:color w:val="333333"/>
-          <w:sz w:val="22"/>
-          <w:szCs w:val="21"/>
-          <w:lang w:val="en-US"/>
-        </w:rPr>
-        <w:t>fallback</w:t>
-      </w:r>
-      <w:proofErr w:type="spellEnd"/>
-      <w:r>
-        <w:rPr>
-          <w:rFonts w:asciiTheme="majorHAnsi" w:hAnsiTheme="majorHAnsi"/>
-          <w:color w:val="333333"/>
-          <w:sz w:val="22"/>
-          <w:szCs w:val="21"/>
-          <w:lang w:val="en-US"/>
-        </w:rPr>
-        <w:t xml:space="preserve"> on SNMPv2c) and write</w:t>
-      </w:r>
-      <w:proofErr w:type="gramEnd"/>
-      <w:r>
-        <w:rPr>
-          <w:rFonts w:asciiTheme="majorHAnsi" w:hAnsiTheme="majorHAnsi"/>
-          <w:color w:val="333333"/>
-          <w:sz w:val="22"/>
-          <w:szCs w:val="21"/>
-          <w:lang w:val="en-US"/>
-        </w:rPr>
-        <w:t xml:space="preserve"> access over Telnet.</w:t>
-      </w:r>
-    </w:p>
-    <w:p>
-      <w:pPr>
-        <w:pStyle w:val="StandardWeb"/>
+    </w:p>
+    <w:p>
+      <w:pPr>
+        <w:pStyle w:val="NormalWeb"/>
         <w:shd w:val="clear" w:color="auto" w:fill="FFFFFF"/>
         <w:spacing w:before="0" w:beforeAutospacing="0" w:after="0" w:afterAutospacing="0" w:line="294" w:lineRule="atLeast"/>
         <w:rPr>
           <w:rFonts w:asciiTheme="majorHAnsi" w:hAnsiTheme="majorHAnsi"/>
           <w:color w:val="333333"/>
-          <w:sz w:val="22"/>
           <w:szCs w:val="21"/>
           <w:lang w:val="en-US"/>
         </w:rPr>
@@ -2936,44 +2786,7 @@
     </w:p>
     <w:p>
       <w:pPr>
-        <w:pStyle w:val="StandardWeb"/>
-        <w:shd w:val="clear" w:color="auto" w:fill="FFFFFF"/>
-        <w:spacing w:before="0" w:beforeAutospacing="0" w:after="0" w:afterAutospacing="0" w:line="294" w:lineRule="atLeast"/>
-        <w:rPr>
-          <w:rFonts w:asciiTheme="majorHAnsi" w:hAnsiTheme="majorHAnsi"/>
-          <w:color w:val="333333"/>
-          <w:sz w:val="22"/>
-          <w:szCs w:val="21"/>
-          <w:lang w:val="en-US"/>
-        </w:rPr>
-      </w:pPr>
-      <w:r>
-        <w:rPr>
-          <w:rFonts w:asciiTheme="majorHAnsi" w:hAnsiTheme="majorHAnsi"/>
-          <w:color w:val="333333"/>
-          <w:sz w:val="22"/>
-          <w:szCs w:val="21"/>
-          <w:lang w:val="en-US"/>
-        </w:rPr>
-        <w:t>Your app should accomplish following tasks:</w:t>
-      </w:r>
-    </w:p>
-    <w:p>
-      <w:pPr>
-        <w:pStyle w:val="StandardWeb"/>
-        <w:shd w:val="clear" w:color="auto" w:fill="FFFFFF"/>
-        <w:spacing w:before="0" w:beforeAutospacing="0" w:after="0" w:afterAutospacing="0" w:line="294" w:lineRule="atLeast"/>
-        <w:rPr>
-          <w:rFonts w:asciiTheme="majorHAnsi" w:hAnsiTheme="majorHAnsi"/>
-          <w:color w:val="333333"/>
-          <w:szCs w:val="21"/>
-          <w:lang w:val="en-US"/>
-        </w:rPr>
-      </w:pPr>
-    </w:p>
-    <w:p>
-      <w:pPr>
-        <w:pStyle w:val="StandardWeb"/>
+        <w:pStyle w:val="NormalWeb"/>
         <w:numPr>
           <w:ilvl w:val="0"/>
           <w:numId w:val="28"/>
@@ -2997,34 +2810,12 @@
           <w:szCs w:val="21"/>
           <w:lang w:val="en-US"/>
         </w:rPr>
-        <w:t xml:space="preserve">List all configured firewall rules (policies) on the </w:t>
+        <w:t>List all configured firewall rules (policies) on the device, add the details of the mentioned services and zones as well.</w:t>
       </w:r>
-      <w:proofErr w:type="gramStart"/>
-      <w:r>
-        <w:rPr>
-          <w:rFonts w:asciiTheme="majorHAnsi" w:hAnsiTheme="majorHAnsi"/>
-          <w:color w:val="333333"/>
-          <w:sz w:val="22"/>
-          <w:szCs w:val="21"/>
-          <w:lang w:val="en-US"/>
-        </w:rPr>
-        <w:t>device,</w:t>
-      </w:r>
-      <w:proofErr w:type="gramEnd"/>
-      <w:r>
-        <w:rPr>
-          <w:rFonts w:asciiTheme="majorHAnsi" w:hAnsiTheme="majorHAnsi"/>
-          <w:color w:val="333333"/>
-          <w:sz w:val="22"/>
-          <w:szCs w:val="21"/>
-          <w:lang w:val="en-US"/>
-        </w:rPr>
-        <w:t xml:space="preserve"> add the details of the mentioned services and zones as well.</w:t>
-      </w:r>
-    </w:p>
-    <w:p>
-      <w:pPr>
-        <w:pStyle w:val="StandardWeb"/>
+    </w:p>
+    <w:p>
+      <w:pPr>
+        <w:pStyle w:val="NormalWeb"/>
         <w:numPr>
           <w:ilvl w:val="0"/>
           <w:numId w:val="28"/>
@@ -3048,34 +2839,12 @@
           <w:szCs w:val="21"/>
           <w:lang w:val="en-US"/>
         </w:rPr>
-        <w:t>Allow refreshing of the list by clicking a button and by a configurable time-</w:t>
+        <w:t>Allow refreshing of the list by clicking a button and by a configurable time-intervall. Your GUI should remain responsive even with short refresh-intervals!</w:t>
       </w:r>
-      <w:proofErr w:type="spellStart"/>
-      <w:r>
-        <w:rPr>
-          <w:rFonts w:asciiTheme="majorHAnsi" w:hAnsiTheme="majorHAnsi"/>
-          <w:color w:val="333333"/>
-          <w:sz w:val="22"/>
-          <w:szCs w:val="21"/>
-          <w:lang w:val="en-US"/>
-        </w:rPr>
-        <w:t>intervall</w:t>
-      </w:r>
-      <w:proofErr w:type="spellEnd"/>
-      <w:r>
-        <w:rPr>
-          <w:rFonts w:asciiTheme="majorHAnsi" w:hAnsiTheme="majorHAnsi"/>
-          <w:color w:val="333333"/>
-          <w:sz w:val="22"/>
-          <w:szCs w:val="21"/>
-          <w:lang w:val="en-US"/>
-        </w:rPr>
-        <w:t>. Your GUI should remain responsive even with short refresh-intervals!</w:t>
-      </w:r>
-    </w:p>
-    <w:p>
-      <w:pPr>
-        <w:pStyle w:val="StandardWeb"/>
+    </w:p>
+    <w:p>
+      <w:pPr>
+        <w:pStyle w:val="NormalWeb"/>
         <w:numPr>
           <w:ilvl w:val="0"/>
           <w:numId w:val="28"/>
@@ -3104,7 +2873,7 @@
     </w:p>
     <w:p>
       <w:pPr>
-        <w:pStyle w:val="StandardWeb"/>
+        <w:pStyle w:val="NormalWeb"/>
         <w:numPr>
           <w:ilvl w:val="0"/>
           <w:numId w:val="28"/>
@@ -3133,7 +2902,7 @@
     </w:p>
     <w:p>
       <w:pPr>
-        <w:pStyle w:val="StandardWeb"/>
+        <w:pStyle w:val="NormalWeb"/>
         <w:numPr>
           <w:ilvl w:val="0"/>
           <w:numId w:val="28"/>
@@ -3162,7 +2931,7 @@
     </w:p>
     <w:p>
       <w:pPr>
-        <w:pStyle w:val="StandardWeb"/>
+        <w:pStyle w:val="NormalWeb"/>
         <w:shd w:val="clear" w:color="auto" w:fill="FFFFFF"/>
         <w:spacing w:before="0" w:beforeAutospacing="0" w:after="0" w:afterAutospacing="0" w:line="294" w:lineRule="atLeast"/>
         <w:ind w:right="240"/>
@@ -3177,18 +2946,13 @@
     </w:p>
     <w:p>
       <w:pPr>
-        <w:pStyle w:val="berschrift3"/>
-      </w:pPr>
-      <w:bookmarkStart w:id="4" w:name="_Toc400110373"/>
+        <w:pStyle w:val="Heading3"/>
+      </w:pPr>
+      <w:bookmarkStart w:id="3" w:name="_Toc400110373"/>
       <w:r>
-        <w:t xml:space="preserve">Additional </w:t>
+        <w:t>Additional information</w:t>
       </w:r>
-      <w:proofErr w:type="spellStart"/>
-      <w:r>
-        <w:t>information</w:t>
-      </w:r>
-      <w:bookmarkEnd w:id="4"/>
-      <w:proofErr w:type="spellEnd"/>
+      <w:bookmarkEnd w:id="3"/>
     </w:p>
     <w:p>
       <w:pPr>
@@ -3199,7 +2963,7 @@
     </w:p>
     <w:p>
       <w:pPr>
-        <w:pStyle w:val="StandardWeb"/>
+        <w:pStyle w:val="NormalWeb"/>
         <w:numPr>
           <w:ilvl w:val="0"/>
           <w:numId w:val="29"/>
@@ -3228,7 +2992,7 @@
     </w:p>
     <w:p>
       <w:pPr>
-        <w:pStyle w:val="StandardWeb"/>
+        <w:pStyle w:val="NormalWeb"/>
         <w:numPr>
           <w:ilvl w:val="0"/>
           <w:numId w:val="29"/>
@@ -3252,34 +3016,12 @@
           <w:szCs w:val="21"/>
           <w:lang w:val="en-US"/>
         </w:rPr>
-        <w:t xml:space="preserve">An additional benefit of using mock-objects will </w:t>
+        <w:t>An additional benefit of using mock-objects will be, that a CI-Server can use them for automated building and testing.</w:t>
       </w:r>
-      <w:proofErr w:type="gramStart"/>
-      <w:r>
-        <w:rPr>
-          <w:rFonts w:asciiTheme="majorHAnsi" w:hAnsiTheme="majorHAnsi"/>
-          <w:color w:val="333333"/>
-          <w:sz w:val="22"/>
-          <w:szCs w:val="21"/>
-          <w:lang w:val="en-US"/>
-        </w:rPr>
-        <w:t>be,</w:t>
-      </w:r>
-      <w:proofErr w:type="gramEnd"/>
-      <w:r>
-        <w:rPr>
-          <w:rFonts w:asciiTheme="majorHAnsi" w:hAnsiTheme="majorHAnsi"/>
-          <w:color w:val="333333"/>
-          <w:sz w:val="22"/>
-          <w:szCs w:val="21"/>
-          <w:lang w:val="en-US"/>
-        </w:rPr>
-        <w:t xml:space="preserve"> that a CI-Server can use them for automated building and testing.</w:t>
-      </w:r>
-    </w:p>
-    <w:p>
-      <w:pPr>
-        <w:pStyle w:val="StandardWeb"/>
+    </w:p>
+    <w:p>
+      <w:pPr>
+        <w:pStyle w:val="NormalWeb"/>
         <w:numPr>
           <w:ilvl w:val="0"/>
           <w:numId w:val="29"/>
@@ -3308,7 +3050,7 @@
     </w:p>
     <w:p>
       <w:pPr>
-        <w:pStyle w:val="StandardWeb"/>
+        <w:pStyle w:val="NormalWeb"/>
         <w:numPr>
           <w:ilvl w:val="0"/>
           <w:numId w:val="29"/>
@@ -3332,51 +3074,7 @@
           <w:szCs w:val="21"/>
           <w:lang w:val="en-US"/>
         </w:rPr>
-        <w:t>You can find Information about the SNMP-</w:t>
-      </w:r>
-      <w:proofErr w:type="spellStart"/>
-      <w:r>
-        <w:rPr>
-          <w:rFonts w:asciiTheme="majorHAnsi" w:hAnsiTheme="majorHAnsi"/>
-          <w:color w:val="333333"/>
-          <w:sz w:val="22"/>
-          <w:szCs w:val="21"/>
-          <w:lang w:val="en-US"/>
-        </w:rPr>
-        <w:t>Mibs</w:t>
-      </w:r>
-      <w:proofErr w:type="spellEnd"/>
-      <w:r>
-        <w:rPr>
-          <w:rFonts w:asciiTheme="majorHAnsi" w:hAnsiTheme="majorHAnsi"/>
-          <w:color w:val="333333"/>
-          <w:sz w:val="22"/>
-          <w:szCs w:val="21"/>
-          <w:lang w:val="en-US"/>
-        </w:rPr>
-        <w:t xml:space="preserve"> special for the manufacturer of the used appliance here (maybe not all of the </w:t>
-      </w:r>
-      <w:proofErr w:type="spellStart"/>
-      <w:r>
-        <w:rPr>
-          <w:rFonts w:asciiTheme="majorHAnsi" w:hAnsiTheme="majorHAnsi"/>
-          <w:color w:val="333333"/>
-          <w:sz w:val="22"/>
-          <w:szCs w:val="21"/>
-          <w:lang w:val="en-US"/>
-        </w:rPr>
-        <w:t>Mibs</w:t>
-      </w:r>
-      <w:proofErr w:type="spellEnd"/>
-      <w:r>
-        <w:rPr>
-          <w:rFonts w:asciiTheme="majorHAnsi" w:hAnsiTheme="majorHAnsi"/>
-          <w:color w:val="333333"/>
-          <w:sz w:val="22"/>
-          <w:szCs w:val="21"/>
-          <w:lang w:val="en-US"/>
-        </w:rPr>
-        <w:t xml:space="preserve"> work with the used model):</w:t>
+        <w:t>You can find Information about the SNMP-Mibs special for the manufacturer of the used appliance here (maybe not all of the Mibs work with the used model):</w:t>
       </w:r>
       <w:r>
         <w:rPr>
@@ -3388,6 +3086,58 @@
           <w:lang w:val="en-US"/>
         </w:rPr>
         <w:t> </w:t>
+      </w:r>
+      <w:r>
+        <w:rPr>
+          <w:rFonts w:asciiTheme="majorHAnsi" w:hAnsiTheme="majorHAnsi"/>
+          <w:color w:val="333333"/>
+          <w:sz w:val="22"/>
+          <w:szCs w:val="21"/>
+          <w:lang w:val="en-US"/>
+        </w:rPr>
+        <w:br/>
+      </w:r>
+      <w:hyperlink r:id="rId14" w:history="1">
+        <w:r>
+          <w:rPr>
+            <w:rStyle w:val="Hyperlink"/>
+            <w:rFonts w:asciiTheme="majorHAnsi" w:hAnsiTheme="majorHAnsi"/>
+            <w:color w:val="016EA9"/>
+            <w:sz w:val="22"/>
+            <w:szCs w:val="21"/>
+            <w:lang w:val="en-US"/>
+          </w:rPr>
+          <w:t>http://www.oidview.com/mibs/3224/md-3224-1.html</w:t>
+        </w:r>
+      </w:hyperlink>
+    </w:p>
+    <w:p>
+      <w:pPr>
+        <w:pStyle w:val="NormalWeb"/>
+        <w:numPr>
+          <w:ilvl w:val="0"/>
+          <w:numId w:val="29"/>
+        </w:numPr>
+        <w:shd w:val="clear" w:color="auto" w:fill="FFFFFF"/>
+        <w:spacing w:before="0" w:beforeAutospacing="0" w:after="0" w:afterAutospacing="0" w:line="294" w:lineRule="atLeast"/>
+        <w:ind w:left="480" w:right="240"/>
+        <w:rPr>
+          <w:rFonts w:asciiTheme="majorHAnsi" w:hAnsiTheme="majorHAnsi"/>
+          <w:color w:val="333333"/>
+          <w:sz w:val="22"/>
+          <w:szCs w:val="21"/>
+          <w:lang w:val="en-US"/>
+        </w:rPr>
+      </w:pPr>
+      <w:r>
+        <w:rPr>
+          <w:rFonts w:asciiTheme="majorHAnsi" w:hAnsiTheme="majorHAnsi"/>
+          <w:color w:val="333333"/>
+          <w:sz w:val="22"/>
+          <w:szCs w:val="21"/>
+          <w:lang w:val="en-US"/>
+        </w:rPr>
+        <w:t>For exploring the SNMP-Data coming from the appliance you can use tools like this:</w:t>
       </w:r>
       <w:r>
         <w:rPr>
@@ -3409,20 +3159,16 @@
             <w:szCs w:val="21"/>
             <w:lang w:val="en-US"/>
           </w:rPr>
-          <w:t>http://www.oidview.com/mibs/3224/md-3224-1.html</w:t>
+          <w:t>http://ireasoning.com/mibbrowser.shtml</w:t>
         </w:r>
       </w:hyperlink>
     </w:p>
     <w:p>
       <w:pPr>
-        <w:pStyle w:val="StandardWeb"/>
-        <w:numPr>
-          <w:ilvl w:val="0"/>
-          <w:numId w:val="29"/>
-        </w:numPr>
+        <w:pStyle w:val="NormalWeb"/>
         <w:shd w:val="clear" w:color="auto" w:fill="FFFFFF"/>
         <w:spacing w:before="0" w:beforeAutospacing="0" w:after="0" w:afterAutospacing="0" w:line="294" w:lineRule="atLeast"/>
-        <w:ind w:left="480" w:right="240"/>
+        <w:ind w:right="240"/>
         <w:rPr>
           <w:rFonts w:asciiTheme="majorHAnsi" w:hAnsiTheme="majorHAnsi"/>
           <w:color w:val="333333"/>
@@ -3431,7 +3177,13 @@
           <w:lang w:val="en-US"/>
         </w:rPr>
       </w:pPr>
-      <w:r>
+    </w:p>
+    <w:p>
+      <w:pPr>
+        <w:pStyle w:val="NormalWeb"/>
+        <w:shd w:val="clear" w:color="auto" w:fill="FFFFFF"/>
+        <w:spacing w:before="0" w:beforeAutospacing="0" w:after="0" w:afterAutospacing="0" w:line="294" w:lineRule="atLeast"/>
+        <w:ind w:right="240"/>
         <w:rPr>
           <w:rFonts w:asciiTheme="majorHAnsi" w:hAnsiTheme="majorHAnsi"/>
           <w:color w:val="333333"/>
@@ -3439,70 +3191,16 @@
           <w:szCs w:val="21"/>
           <w:lang w:val="en-US"/>
         </w:rPr>
-        <w:t>For exploring the SNMP-Data coming from the appliance you can use tools like this:</w:t>
-      </w:r>
-      <w:r>
-        <w:rPr>
-          <w:rFonts w:asciiTheme="majorHAnsi" w:hAnsiTheme="majorHAnsi"/>
-          <w:color w:val="333333"/>
-          <w:sz w:val="22"/>
-          <w:szCs w:val="21"/>
-          <w:lang w:val="en-US"/>
-        </w:rPr>
-        <w:br/>
-      </w:r>
-      <w:hyperlink r:id="rId16" w:history="1">
-        <w:r>
-          <w:rPr>
-            <w:rStyle w:val="Hyperlink"/>
-            <w:rFonts w:asciiTheme="majorHAnsi" w:hAnsiTheme="majorHAnsi"/>
-            <w:color w:val="016EA9"/>
-            <w:sz w:val="22"/>
-            <w:szCs w:val="21"/>
-            <w:lang w:val="en-US"/>
-          </w:rPr>
-          <w:t>http://ireasoning.com/mibbrowser.shtml</w:t>
-        </w:r>
-      </w:hyperlink>
-    </w:p>
-    <w:p>
-      <w:pPr>
-        <w:pStyle w:val="StandardWeb"/>
-        <w:shd w:val="clear" w:color="auto" w:fill="FFFFFF"/>
-        <w:spacing w:before="0" w:beforeAutospacing="0" w:after="0" w:afterAutospacing="0" w:line="294" w:lineRule="atLeast"/>
-        <w:ind w:right="240"/>
-        <w:rPr>
-          <w:rFonts w:asciiTheme="majorHAnsi" w:hAnsiTheme="majorHAnsi"/>
-          <w:color w:val="333333"/>
-          <w:sz w:val="22"/>
-          <w:szCs w:val="21"/>
-          <w:lang w:val="en-US"/>
-        </w:rPr>
-      </w:pPr>
-    </w:p>
-    <w:p>
-      <w:pPr>
-        <w:pStyle w:val="StandardWeb"/>
-        <w:shd w:val="clear" w:color="auto" w:fill="FFFFFF"/>
-        <w:spacing w:before="0" w:beforeAutospacing="0" w:after="0" w:afterAutospacing="0" w:line="294" w:lineRule="atLeast"/>
-        <w:ind w:right="240"/>
-        <w:rPr>
-          <w:rFonts w:asciiTheme="majorHAnsi" w:hAnsiTheme="majorHAnsi"/>
-          <w:color w:val="333333"/>
-          <w:sz w:val="22"/>
-          <w:szCs w:val="21"/>
-          <w:lang w:val="en-US"/>
-        </w:rPr>
-      </w:pPr>
-    </w:p>
-    <w:p>
-      <w:pPr>
-        <w:pStyle w:val="berschrift2"/>
-        <w:rPr>
-          <w:lang w:val="en-US"/>
-        </w:rPr>
-      </w:pPr>
-      <w:bookmarkStart w:id="5" w:name="_Toc400110374"/>
+      </w:pPr>
+    </w:p>
+    <w:p>
+      <w:pPr>
+        <w:pStyle w:val="Heading2"/>
+        <w:rPr>
+          <w:lang w:val="en-US"/>
+        </w:rPr>
+      </w:pPr>
+      <w:bookmarkStart w:id="4" w:name="_Toc400110374"/>
       <w:r>
         <w:rPr>
           <w:lang w:val="en-US"/>
@@ -3510,18 +3208,18 @@
         <w:lastRenderedPageBreak/>
         <w:t>Advanced tasks (obligatory for grades better than C)</w:t>
       </w:r>
-      <w:bookmarkEnd w:id="5"/>
-    </w:p>
-    <w:p>
-      <w:pPr>
-        <w:rPr>
-          <w:lang w:val="en-US"/>
-        </w:rPr>
-      </w:pPr>
-    </w:p>
-    <w:p>
-      <w:pPr>
-        <w:pStyle w:val="StandardWeb"/>
+      <w:bookmarkEnd w:id="4"/>
+    </w:p>
+    <w:p>
+      <w:pPr>
+        <w:rPr>
+          <w:lang w:val="en-US"/>
+        </w:rPr>
+      </w:pPr>
+    </w:p>
+    <w:p>
+      <w:pPr>
+        <w:pStyle w:val="NormalWeb"/>
         <w:shd w:val="clear" w:color="auto" w:fill="FFFFFF"/>
         <w:spacing w:before="0" w:beforeAutospacing="0" w:after="0" w:afterAutospacing="0" w:line="294" w:lineRule="atLeast"/>
         <w:rPr>
@@ -3545,7 +3243,7 @@
     </w:p>
     <w:p>
       <w:pPr>
-        <w:pStyle w:val="StandardWeb"/>
+        <w:pStyle w:val="NormalWeb"/>
         <w:shd w:val="clear" w:color="auto" w:fill="FFFFFF"/>
         <w:spacing w:before="0" w:beforeAutospacing="0" w:after="0" w:afterAutospacing="0" w:line="294" w:lineRule="atLeast"/>
         <w:rPr>
@@ -3559,7 +3257,7 @@
     </w:p>
     <w:p>
       <w:pPr>
-        <w:pStyle w:val="StandardWeb"/>
+        <w:pStyle w:val="NormalWeb"/>
         <w:numPr>
           <w:ilvl w:val="0"/>
           <w:numId w:val="30"/>
@@ -3582,154 +3280,21 @@
           <w:szCs w:val="22"/>
           <w:lang w:val="en-US"/>
         </w:rPr>
-        <w:t xml:space="preserve">Alarm the user visually and per email if the </w:t>
+        <w:t xml:space="preserve">Alarm the user visually and per email if the config of the firewall-rules changes. </w:t>
       </w:r>
-      <w:proofErr w:type="spellStart"/>
       <w:r>
         <w:rPr>
           <w:rFonts w:asciiTheme="majorHAnsi" w:hAnsiTheme="majorHAnsi"/>
           <w:color w:val="333333"/>
           <w:sz w:val="22"/>
           <w:szCs w:val="22"/>
-          <w:lang w:val="en-US"/>
-        </w:rPr>
-        <w:t>config</w:t>
+        </w:rPr>
+        <w:t>To avoid polling use the SNMP-trap mechanism.</w:t>
       </w:r>
-      <w:proofErr w:type="spellEnd"/>
-      <w:r>
-        <w:rPr>
-          <w:rFonts w:asciiTheme="majorHAnsi" w:hAnsiTheme="majorHAnsi"/>
-          <w:color w:val="333333"/>
-          <w:sz w:val="22"/>
-          <w:szCs w:val="22"/>
-          <w:lang w:val="en-US"/>
-        </w:rPr>
-        <w:t xml:space="preserve"> of the firewall-rules changes. </w:t>
-      </w:r>
-      <w:proofErr w:type="spellStart"/>
-      <w:r>
-        <w:rPr>
-          <w:rFonts w:asciiTheme="majorHAnsi" w:hAnsiTheme="majorHAnsi"/>
-          <w:color w:val="333333"/>
-          <w:sz w:val="22"/>
-          <w:szCs w:val="22"/>
-        </w:rPr>
-        <w:t>To</w:t>
-      </w:r>
-      <w:proofErr w:type="spellEnd"/>
-      <w:r>
-        <w:rPr>
-          <w:rFonts w:asciiTheme="majorHAnsi" w:hAnsiTheme="majorHAnsi"/>
-          <w:color w:val="333333"/>
-          <w:sz w:val="22"/>
-          <w:szCs w:val="22"/>
-        </w:rPr>
-        <w:t xml:space="preserve"> </w:t>
-      </w:r>
-      <w:proofErr w:type="spellStart"/>
-      <w:r>
-        <w:rPr>
-          <w:rFonts w:asciiTheme="majorHAnsi" w:hAnsiTheme="majorHAnsi"/>
-          <w:color w:val="333333"/>
-          <w:sz w:val="22"/>
-          <w:szCs w:val="22"/>
-        </w:rPr>
-        <w:t>avoid</w:t>
-      </w:r>
-      <w:proofErr w:type="spellEnd"/>
-      <w:r>
-        <w:rPr>
-          <w:rFonts w:asciiTheme="majorHAnsi" w:hAnsiTheme="majorHAnsi"/>
-          <w:color w:val="333333"/>
-          <w:sz w:val="22"/>
-          <w:szCs w:val="22"/>
-        </w:rPr>
-        <w:t xml:space="preserve"> </w:t>
-      </w:r>
-      <w:proofErr w:type="spellStart"/>
-      <w:r>
-        <w:rPr>
-          <w:rFonts w:asciiTheme="majorHAnsi" w:hAnsiTheme="majorHAnsi"/>
-          <w:color w:val="333333"/>
-          <w:sz w:val="22"/>
-          <w:szCs w:val="22"/>
-        </w:rPr>
-        <w:t>polling</w:t>
-      </w:r>
-      <w:proofErr w:type="spellEnd"/>
-      <w:r>
-        <w:rPr>
-          <w:rFonts w:asciiTheme="majorHAnsi" w:hAnsiTheme="majorHAnsi"/>
-          <w:color w:val="333333"/>
-          <w:sz w:val="22"/>
-          <w:szCs w:val="22"/>
-        </w:rPr>
-        <w:t xml:space="preserve"> </w:t>
-      </w:r>
-      <w:proofErr w:type="spellStart"/>
-      <w:r>
-        <w:rPr>
-          <w:rFonts w:asciiTheme="majorHAnsi" w:hAnsiTheme="majorHAnsi"/>
-          <w:color w:val="333333"/>
-          <w:sz w:val="22"/>
-          <w:szCs w:val="22"/>
-        </w:rPr>
-        <w:t>use</w:t>
-      </w:r>
-      <w:proofErr w:type="spellEnd"/>
-      <w:r>
-        <w:rPr>
-          <w:rFonts w:asciiTheme="majorHAnsi" w:hAnsiTheme="majorHAnsi"/>
-          <w:color w:val="333333"/>
-          <w:sz w:val="22"/>
-          <w:szCs w:val="22"/>
-        </w:rPr>
-        <w:t xml:space="preserve"> </w:t>
-      </w:r>
-      <w:proofErr w:type="spellStart"/>
-      <w:r>
-        <w:rPr>
-          <w:rFonts w:asciiTheme="majorHAnsi" w:hAnsiTheme="majorHAnsi"/>
-          <w:color w:val="333333"/>
-          <w:sz w:val="22"/>
-          <w:szCs w:val="22"/>
-        </w:rPr>
-        <w:t>the</w:t>
-      </w:r>
-      <w:proofErr w:type="spellEnd"/>
-      <w:r>
-        <w:rPr>
-          <w:rFonts w:asciiTheme="majorHAnsi" w:hAnsiTheme="majorHAnsi"/>
-          <w:color w:val="333333"/>
-          <w:sz w:val="22"/>
-          <w:szCs w:val="22"/>
-        </w:rPr>
-        <w:t xml:space="preserve"> SNMP-trap </w:t>
-      </w:r>
-      <w:proofErr w:type="spellStart"/>
-      <w:r>
-        <w:rPr>
-          <w:rFonts w:asciiTheme="majorHAnsi" w:hAnsiTheme="majorHAnsi"/>
-          <w:color w:val="333333"/>
-          <w:sz w:val="22"/>
-          <w:szCs w:val="22"/>
-        </w:rPr>
-        <w:t>mechanism</w:t>
-      </w:r>
-      <w:proofErr w:type="spellEnd"/>
-      <w:r>
-        <w:rPr>
-          <w:rFonts w:asciiTheme="majorHAnsi" w:hAnsiTheme="majorHAnsi"/>
-          <w:color w:val="333333"/>
-          <w:sz w:val="22"/>
-          <w:szCs w:val="22"/>
-        </w:rPr>
-        <w:t>.</w:t>
-      </w:r>
-    </w:p>
-    <w:p>
-      <w:pPr>
-        <w:pStyle w:val="StandardWeb"/>
+    </w:p>
+    <w:p>
+      <w:pPr>
+        <w:pStyle w:val="NormalWeb"/>
         <w:numPr>
           <w:ilvl w:val="0"/>
           <w:numId w:val="30"/>
@@ -3752,125 +3317,21 @@
           <w:szCs w:val="22"/>
           <w:lang w:val="en-US"/>
         </w:rPr>
-        <w:t xml:space="preserve">Allow managing of firewall-rules (CRUD). To accomplish this, you will have to send configuration commands via telnet or </w:t>
+        <w:t xml:space="preserve">Allow managing of firewall-rules (CRUD). To accomplish this, you will have to send configuration commands via telnet or ssh. </w:t>
       </w:r>
-      <w:proofErr w:type="spellStart"/>
-      <w:proofErr w:type="gramStart"/>
       <w:r>
         <w:rPr>
           <w:rFonts w:asciiTheme="majorHAnsi" w:hAnsiTheme="majorHAnsi"/>
           <w:color w:val="333333"/>
           <w:sz w:val="22"/>
           <w:szCs w:val="22"/>
-          <w:lang w:val="en-US"/>
-        </w:rPr>
-        <w:t>ssh</w:t>
+        </w:rPr>
+        <w:t>An admin-account is available per request.</w:t>
       </w:r>
-      <w:proofErr w:type="spellEnd"/>
-      <w:proofErr w:type="gramEnd"/>
-      <w:r>
-        <w:rPr>
-          <w:rFonts w:asciiTheme="majorHAnsi" w:hAnsiTheme="majorHAnsi"/>
-          <w:color w:val="333333"/>
-          <w:sz w:val="22"/>
-          <w:szCs w:val="22"/>
-          <w:lang w:val="en-US"/>
-        </w:rPr>
-        <w:t xml:space="preserve">. </w:t>
-      </w:r>
-      <w:r>
-        <w:rPr>
-          <w:rFonts w:asciiTheme="majorHAnsi" w:hAnsiTheme="majorHAnsi"/>
-          <w:color w:val="333333"/>
-          <w:sz w:val="22"/>
-          <w:szCs w:val="22"/>
-        </w:rPr>
-        <w:t xml:space="preserve">An </w:t>
-      </w:r>
-      <w:proofErr w:type="spellStart"/>
-      <w:r>
-        <w:rPr>
-          <w:rFonts w:asciiTheme="majorHAnsi" w:hAnsiTheme="majorHAnsi"/>
-          <w:color w:val="333333"/>
-          <w:sz w:val="22"/>
-          <w:szCs w:val="22"/>
-        </w:rPr>
-        <w:t>admin-account</w:t>
-      </w:r>
-      <w:proofErr w:type="spellEnd"/>
-      <w:r>
-        <w:rPr>
-          <w:rFonts w:asciiTheme="majorHAnsi" w:hAnsiTheme="majorHAnsi"/>
-          <w:color w:val="333333"/>
-          <w:sz w:val="22"/>
-          <w:szCs w:val="22"/>
-        </w:rPr>
-        <w:t xml:space="preserve"> </w:t>
-      </w:r>
-      <w:proofErr w:type="spellStart"/>
-      <w:r>
-        <w:rPr>
-          <w:rFonts w:asciiTheme="majorHAnsi" w:hAnsiTheme="majorHAnsi"/>
-          <w:color w:val="333333"/>
-          <w:sz w:val="22"/>
-          <w:szCs w:val="22"/>
-        </w:rPr>
-        <w:t>is</w:t>
-      </w:r>
-      <w:proofErr w:type="spellEnd"/>
-      <w:r>
-        <w:rPr>
-          <w:rFonts w:asciiTheme="majorHAnsi" w:hAnsiTheme="majorHAnsi"/>
-          <w:color w:val="333333"/>
-          <w:sz w:val="22"/>
-          <w:szCs w:val="22"/>
-        </w:rPr>
-        <w:t xml:space="preserve"> </w:t>
-      </w:r>
-      <w:proofErr w:type="spellStart"/>
-      <w:r>
-        <w:rPr>
-          <w:rFonts w:asciiTheme="majorHAnsi" w:hAnsiTheme="majorHAnsi"/>
-          <w:color w:val="333333"/>
-          <w:sz w:val="22"/>
-          <w:szCs w:val="22"/>
-        </w:rPr>
-        <w:t>available</w:t>
-      </w:r>
-      <w:proofErr w:type="spellEnd"/>
-      <w:r>
-        <w:rPr>
-          <w:rFonts w:asciiTheme="majorHAnsi" w:hAnsiTheme="majorHAnsi"/>
-          <w:color w:val="333333"/>
-          <w:sz w:val="22"/>
-          <w:szCs w:val="22"/>
-        </w:rPr>
-        <w:t xml:space="preserve"> per </w:t>
-      </w:r>
-      <w:proofErr w:type="spellStart"/>
-      <w:r>
-        <w:rPr>
-          <w:rFonts w:asciiTheme="majorHAnsi" w:hAnsiTheme="majorHAnsi"/>
-          <w:color w:val="333333"/>
-          <w:sz w:val="22"/>
-          <w:szCs w:val="22"/>
-        </w:rPr>
-        <w:t>request</w:t>
-      </w:r>
-      <w:proofErr w:type="spellEnd"/>
-      <w:r>
-        <w:rPr>
-          <w:rFonts w:asciiTheme="majorHAnsi" w:hAnsiTheme="majorHAnsi"/>
-          <w:color w:val="333333"/>
-          <w:sz w:val="22"/>
-          <w:szCs w:val="22"/>
-        </w:rPr>
-        <w:t>.</w:t>
-      </w:r>
-    </w:p>
-    <w:p>
-      <w:pPr>
-        <w:pStyle w:val="StandardWeb"/>
+    </w:p>
+    <w:p>
+      <w:pPr>
+        <w:pStyle w:val="NormalWeb"/>
         <w:numPr>
           <w:ilvl w:val="0"/>
           <w:numId w:val="30"/>
@@ -3894,56 +3355,12 @@
           <w:szCs w:val="22"/>
           <w:lang w:val="en-US"/>
         </w:rPr>
-        <w:t xml:space="preserve">Use multicast-groups to build a simple transaction system to serialize administrative tasks on the firewall (for example pass an “admin token” to recognize the collaborator who is allowed to write to the firewall). This should also work in a </w:t>
+        <w:t>Use multicast-groups to build a simple transaction system to serialize administrative tasks on the firewall (for example pass an “admin token” to recognize the collaborator who is allowed to write to the firewall). This should also work in a heterogenous environment (different implementations, different OSes), so you have to coordinate with other teams.</w:t>
       </w:r>
-      <w:proofErr w:type="spellStart"/>
-      <w:r>
-        <w:rPr>
-          <w:rFonts w:asciiTheme="majorHAnsi" w:hAnsiTheme="majorHAnsi"/>
-          <w:color w:val="333333"/>
-          <w:sz w:val="22"/>
-          <w:szCs w:val="22"/>
-          <w:lang w:val="en-US"/>
-        </w:rPr>
-        <w:t>heterogenous</w:t>
-      </w:r>
-      <w:proofErr w:type="spellEnd"/>
-      <w:r>
-        <w:rPr>
-          <w:rFonts w:asciiTheme="majorHAnsi" w:hAnsiTheme="majorHAnsi"/>
-          <w:color w:val="333333"/>
-          <w:sz w:val="22"/>
-          <w:szCs w:val="22"/>
-          <w:lang w:val="en-US"/>
-        </w:rPr>
-        <w:t xml:space="preserve"> environment (different implementations, different </w:t>
-      </w:r>
-      <w:proofErr w:type="spellStart"/>
-      <w:r>
-        <w:rPr>
-          <w:rFonts w:asciiTheme="majorHAnsi" w:hAnsiTheme="majorHAnsi"/>
-          <w:color w:val="333333"/>
-          <w:sz w:val="22"/>
-          <w:szCs w:val="22"/>
-          <w:lang w:val="en-US"/>
-        </w:rPr>
-        <w:t>OSes</w:t>
-      </w:r>
-      <w:proofErr w:type="spellEnd"/>
-      <w:r>
-        <w:rPr>
-          <w:rFonts w:asciiTheme="majorHAnsi" w:hAnsiTheme="majorHAnsi"/>
-          <w:color w:val="333333"/>
-          <w:sz w:val="22"/>
-          <w:szCs w:val="22"/>
-          <w:lang w:val="en-US"/>
-        </w:rPr>
-        <w:t>), so you have to coordinate with other teams.</w:t>
-      </w:r>
-    </w:p>
-    <w:p>
-      <w:pPr>
-        <w:pStyle w:val="StandardWeb"/>
+    </w:p>
+    <w:p>
+      <w:pPr>
+        <w:pStyle w:val="NormalWeb"/>
         <w:numPr>
           <w:ilvl w:val="0"/>
           <w:numId w:val="30"/>
@@ -3967,34 +3384,12 @@
           <w:szCs w:val="22"/>
           <w:lang w:val="en-US"/>
         </w:rPr>
-        <w:t xml:space="preserve">Make sure, that your interface to the firewall allows an easy change of the firewall-model (new releases, </w:t>
+        <w:t>Make sure, that your interface to the firewall allows an easy change of the firewall-model (new releases, manufacturer, ...). It is not necessary to make this configurable in the GUI but must (explicitly) be considered in your software-design!</w:t>
       </w:r>
-      <w:proofErr w:type="gramStart"/>
-      <w:r>
-        <w:rPr>
-          <w:rFonts w:asciiTheme="majorHAnsi" w:hAnsiTheme="majorHAnsi"/>
-          <w:color w:val="333333"/>
-          <w:sz w:val="22"/>
-          <w:szCs w:val="22"/>
-          <w:lang w:val="en-US"/>
-        </w:rPr>
-        <w:t>manufacturer, ...)</w:t>
-      </w:r>
-      <w:proofErr w:type="gramEnd"/>
-      <w:r>
-        <w:rPr>
-          <w:rFonts w:asciiTheme="majorHAnsi" w:hAnsiTheme="majorHAnsi"/>
-          <w:color w:val="333333"/>
-          <w:sz w:val="22"/>
-          <w:szCs w:val="22"/>
-          <w:lang w:val="en-US"/>
-        </w:rPr>
-        <w:t>. It is not necessary to make this configurable in the GUI but must (explicitly) be considered in your software-design!</w:t>
-      </w:r>
-    </w:p>
-    <w:p>
-      <w:pPr>
-        <w:pStyle w:val="StandardWeb"/>
+    </w:p>
+    <w:p>
+      <w:pPr>
+        <w:pStyle w:val="NormalWeb"/>
         <w:shd w:val="clear" w:color="auto" w:fill="FFFFFF"/>
         <w:spacing w:before="0" w:beforeAutospacing="0" w:after="0" w:afterAutospacing="0" w:line="294" w:lineRule="atLeast"/>
         <w:ind w:right="240"/>
@@ -4009,19 +3404,19 @@
     </w:p>
     <w:p>
       <w:pPr>
-        <w:pStyle w:val="berschrift2"/>
-        <w:rPr>
-          <w:lang w:val="en-US"/>
-        </w:rPr>
-      </w:pPr>
-      <w:bookmarkStart w:id="6" w:name="_Toc400110375"/>
+        <w:pStyle w:val="Heading2"/>
+        <w:rPr>
+          <w:lang w:val="en-US"/>
+        </w:rPr>
+      </w:pPr>
+      <w:bookmarkStart w:id="5" w:name="_Toc400110375"/>
       <w:r>
         <w:rPr>
           <w:lang w:val="en-US"/>
         </w:rPr>
         <w:t>Teams</w:t>
       </w:r>
-      <w:bookmarkEnd w:id="6"/>
+      <w:bookmarkEnd w:id="5"/>
     </w:p>
     <w:p>
       <w:pPr>
@@ -4033,7 +3428,7 @@
     </w:p>
     <w:p>
       <w:pPr>
-        <w:pStyle w:val="StandardWeb"/>
+        <w:pStyle w:val="NormalWeb"/>
         <w:shd w:val="clear" w:color="auto" w:fill="FFFFFF"/>
         <w:spacing w:before="0" w:beforeAutospacing="0" w:after="0" w:afterAutospacing="0" w:line="294" w:lineRule="atLeast"/>
         <w:rPr>
@@ -4052,10 +3447,14 @@
           <w:szCs w:val="21"/>
           <w:lang w:val="en-US"/>
         </w:rPr>
-        <w:t xml:space="preserve">Build teams with 3 to 5 participants (5 only if two or more members choose advanced level and at least one member chooses basic level). Each individual team-member has to implement, test and document code and is allowed to choose the level of difficulty he/she wants to achieve. For example: if you have a group of four students and two of them want to achieve advanced level, they can focus their implementation work on the advanced tasks. The other two team-members focus on the basic functionality. In any case there must be a working </w:t>
+        <w:t>Build teams with 3 to 5 participants (5 only if two or more members choose advanced level and at least one member chooses basic level). Each individual team-member has to implement, test and document code and is allowed to choose the level of difficulty he/she wants to achieve. For example: if you have a group of four students and two of them want to achieve advanced level, they can focus their implementation work on the advanced tasks. The other two team-members focus on the basic functionality. In any case there must be a working product, advanced tasks cannot stand for themselves.</w:t>
       </w:r>
-      <w:proofErr w:type="gramStart"/>
-      <w:r>
+    </w:p>
+    <w:p>
+      <w:pPr>
+        <w:pStyle w:val="NormalWeb"/>
+        <w:shd w:val="clear" w:color="auto" w:fill="FFFFFF"/>
+        <w:spacing w:before="0" w:beforeAutospacing="0" w:after="0" w:afterAutospacing="0" w:line="294" w:lineRule="atLeast"/>
         <w:rPr>
           <w:rFonts w:asciiTheme="majorHAnsi" w:hAnsiTheme="majorHAnsi"/>
           <w:color w:val="333333"/>
@@ -4063,60 +3462,34 @@
           <w:szCs w:val="21"/>
           <w:lang w:val="en-US"/>
         </w:rPr>
-        <w:t>product,</w:t>
-      </w:r>
-      <w:proofErr w:type="gramEnd"/>
-      <w:r>
-        <w:rPr>
-          <w:rFonts w:asciiTheme="majorHAnsi" w:hAnsiTheme="majorHAnsi"/>
-          <w:color w:val="333333"/>
-          <w:sz w:val="22"/>
-          <w:szCs w:val="21"/>
-          <w:lang w:val="en-US"/>
-        </w:rPr>
-        <w:t xml:space="preserve"> advanced tasks cannot stand for themselves.</w:t>
-      </w:r>
-    </w:p>
-    <w:p>
-      <w:pPr>
-        <w:pStyle w:val="StandardWeb"/>
-        <w:shd w:val="clear" w:color="auto" w:fill="FFFFFF"/>
-        <w:spacing w:before="0" w:beforeAutospacing="0" w:after="0" w:afterAutospacing="0" w:line="294" w:lineRule="atLeast"/>
-        <w:rPr>
-          <w:rFonts w:asciiTheme="majorHAnsi" w:hAnsiTheme="majorHAnsi"/>
-          <w:color w:val="333333"/>
-          <w:sz w:val="22"/>
-          <w:szCs w:val="21"/>
-          <w:lang w:val="en-US"/>
-        </w:rPr>
-      </w:pPr>
-    </w:p>
-    <w:p>
-      <w:pPr>
-        <w:pStyle w:val="berschrift2"/>
-        <w:rPr>
-          <w:lang w:val="en-US"/>
-        </w:rPr>
-      </w:pPr>
-      <w:bookmarkStart w:id="7" w:name="_Toc400110376"/>
+      </w:pPr>
+    </w:p>
+    <w:p>
+      <w:pPr>
+        <w:pStyle w:val="Heading2"/>
+        <w:rPr>
+          <w:lang w:val="en-US"/>
+        </w:rPr>
+      </w:pPr>
+      <w:bookmarkStart w:id="6" w:name="_Toc400110376"/>
       <w:r>
         <w:rPr>
           <w:lang w:val="en-US"/>
         </w:rPr>
         <w:t>Grading</w:t>
       </w:r>
-      <w:bookmarkEnd w:id="7"/>
-    </w:p>
-    <w:p>
-      <w:pPr>
-        <w:rPr>
-          <w:lang w:val="en-US"/>
-        </w:rPr>
-      </w:pPr>
-    </w:p>
-    <w:p>
-      <w:pPr>
-        <w:pStyle w:val="StandardWeb"/>
+      <w:bookmarkEnd w:id="6"/>
+    </w:p>
+    <w:p>
+      <w:pPr>
+        <w:rPr>
+          <w:lang w:val="en-US"/>
+        </w:rPr>
+      </w:pPr>
+    </w:p>
+    <w:p>
+      <w:pPr>
+        <w:pStyle w:val="NormalWeb"/>
         <w:shd w:val="clear" w:color="auto" w:fill="FFFFFF"/>
         <w:spacing w:before="0" w:beforeAutospacing="0" w:after="0" w:afterAutospacing="0" w:line="294" w:lineRule="atLeast"/>
         <w:rPr>
@@ -4140,7 +3513,7 @@
     </w:p>
     <w:p>
       <w:pPr>
-        <w:pStyle w:val="StandardWeb"/>
+        <w:pStyle w:val="NormalWeb"/>
         <w:shd w:val="clear" w:color="auto" w:fill="FFFFFF"/>
         <w:spacing w:before="0" w:beforeAutospacing="0" w:after="0" w:afterAutospacing="0" w:line="294" w:lineRule="atLeast"/>
         <w:rPr>
@@ -4159,10 +3532,14 @@
           <w:szCs w:val="21"/>
           <w:lang w:val="en-US"/>
         </w:rPr>
-        <w:t xml:space="preserve">Each team-member will be graded separately, based on the documentation (and </w:t>
+        <w:t>Each team-member will be graded separately, based on the documentation (and git-logs) which name him/her as author in all three main competencies as listed.</w:t>
       </w:r>
-      <w:proofErr w:type="spellStart"/>
-      <w:r>
+    </w:p>
+    <w:p>
+      <w:pPr>
+        <w:pStyle w:val="NormalWeb"/>
+        <w:shd w:val="clear" w:color="auto" w:fill="FFFFFF"/>
+        <w:spacing w:before="0" w:beforeAutospacing="0" w:after="0" w:afterAutospacing="0" w:line="294" w:lineRule="atLeast"/>
         <w:rPr>
           <w:rFonts w:asciiTheme="majorHAnsi" w:hAnsiTheme="majorHAnsi"/>
           <w:color w:val="333333"/>
@@ -4170,9 +3547,7 @@
           <w:szCs w:val="21"/>
           <w:lang w:val="en-US"/>
         </w:rPr>
-        <w:t>git</w:t>
-      </w:r>
-      <w:proofErr w:type="spellEnd"/>
+      </w:pPr>
       <w:r>
         <w:rPr>
           <w:rFonts w:asciiTheme="majorHAnsi" w:hAnsiTheme="majorHAnsi"/>
@@ -4181,12 +3556,12 @@
           <w:szCs w:val="21"/>
           <w:lang w:val="en-US"/>
         </w:rPr>
-        <w:t>-logs) which name him/her as author in all three main competencies as listed.</w:t>
+        <w:t>Advanced tasks will only be considered if the basic tasks are fulfilled for the most part in this team.</w:t>
       </w:r>
     </w:p>
     <w:p>
       <w:pPr>
-        <w:pStyle w:val="StandardWeb"/>
+        <w:pStyle w:val="NormalWeb"/>
         <w:shd w:val="clear" w:color="auto" w:fill="FFFFFF"/>
         <w:spacing w:before="0" w:beforeAutospacing="0" w:after="0" w:afterAutospacing="0" w:line="294" w:lineRule="atLeast"/>
         <w:rPr>
@@ -4197,40 +3572,16 @@
           <w:lang w:val="en-US"/>
         </w:rPr>
       </w:pPr>
-      <w:r>
-        <w:rPr>
-          <w:rFonts w:asciiTheme="majorHAnsi" w:hAnsiTheme="majorHAnsi"/>
-          <w:color w:val="333333"/>
-          <w:sz w:val="21"/>
-          <w:szCs w:val="21"/>
-          <w:lang w:val="en-US"/>
-        </w:rPr>
-        <w:t>Advanced tasks will only be considered if the basic tasks are fulfilled for the most part in this team.</w:t>
-      </w:r>
-    </w:p>
-    <w:p>
-      <w:pPr>
-        <w:pStyle w:val="StandardWeb"/>
-        <w:shd w:val="clear" w:color="auto" w:fill="FFFFFF"/>
-        <w:spacing w:before="0" w:beforeAutospacing="0" w:after="0" w:afterAutospacing="0" w:line="294" w:lineRule="atLeast"/>
-        <w:rPr>
-          <w:rFonts w:asciiTheme="majorHAnsi" w:hAnsiTheme="majorHAnsi"/>
-          <w:color w:val="333333"/>
-          <w:sz w:val="21"/>
-          <w:szCs w:val="21"/>
-          <w:lang w:val="en-US"/>
-        </w:rPr>
-      </w:pPr>
-    </w:p>
-    <w:p>
-      <w:pPr>
-        <w:pStyle w:val="berschrift3"/>
-      </w:pPr>
-      <w:bookmarkStart w:id="8" w:name="_Toc400110377"/>
+    </w:p>
+    <w:p>
+      <w:pPr>
+        <w:pStyle w:val="Heading3"/>
+      </w:pPr>
+      <w:bookmarkStart w:id="7" w:name="_Toc400110377"/>
       <w:r>
         <w:t>Submission</w:t>
       </w:r>
-      <w:bookmarkEnd w:id="8"/>
+      <w:bookmarkEnd w:id="7"/>
     </w:p>
     <w:p>
       <w:pPr>
@@ -4241,7 +3592,7 @@
     </w:p>
     <w:p>
       <w:pPr>
-        <w:pStyle w:val="StandardWeb"/>
+        <w:pStyle w:val="NormalWeb"/>
         <w:numPr>
           <w:ilvl w:val="0"/>
           <w:numId w:val="31"/>
@@ -4270,7 +3621,7 @@
     </w:p>
     <w:p>
       <w:pPr>
-        <w:pStyle w:val="StandardWeb"/>
+        <w:pStyle w:val="NormalWeb"/>
         <w:numPr>
           <w:ilvl w:val="0"/>
           <w:numId w:val="31"/>
@@ -4299,7 +3650,7 @@
     </w:p>
     <w:p>
       <w:pPr>
-        <w:pStyle w:val="StandardWeb"/>
+        <w:pStyle w:val="NormalWeb"/>
         <w:numPr>
           <w:ilvl w:val="0"/>
           <w:numId w:val="31"/>
@@ -4324,7 +3675,6 @@
         </w:rPr>
         <w:t xml:space="preserve">Upload your solution as a ZIP file. Please submit only the sources of your solution and a build file (build.xml, pom.xml, Makefile etc.) not the compiled class files and only approved third-party libraries. </w:t>
       </w:r>
-      <w:proofErr w:type="spellStart"/>
       <w:r>
         <w:rPr>
           <w:rFonts w:asciiTheme="majorHAnsi" w:hAnsiTheme="majorHAnsi"/>
@@ -4332,102 +3682,12 @@
           <w:sz w:val="22"/>
           <w:szCs w:val="21"/>
         </w:rPr>
-        <w:t>Your</w:t>
+        <w:t>Your submission must compile and run!</w:t>
       </w:r>
-      <w:proofErr w:type="spellEnd"/>
-      <w:r>
-        <w:rPr>
-          <w:rFonts w:asciiTheme="majorHAnsi" w:hAnsiTheme="majorHAnsi"/>
-          <w:color w:val="333333"/>
-          <w:sz w:val="22"/>
-          <w:szCs w:val="21"/>
-        </w:rPr>
-        <w:t xml:space="preserve"> </w:t>
-      </w:r>
-      <w:proofErr w:type="spellStart"/>
-      <w:r>
-        <w:rPr>
-          <w:rFonts w:asciiTheme="majorHAnsi" w:hAnsiTheme="majorHAnsi"/>
-          <w:color w:val="333333"/>
-          <w:sz w:val="22"/>
-          <w:szCs w:val="21"/>
-        </w:rPr>
-        <w:t>submission</w:t>
-      </w:r>
-      <w:proofErr w:type="spellEnd"/>
-      <w:r>
-        <w:rPr>
-          <w:rFonts w:asciiTheme="majorHAnsi" w:hAnsiTheme="majorHAnsi"/>
-          <w:color w:val="333333"/>
-          <w:sz w:val="22"/>
-          <w:szCs w:val="21"/>
-        </w:rPr>
-        <w:t xml:space="preserve"> must </w:t>
-      </w:r>
-      <w:proofErr w:type="spellStart"/>
-      <w:r>
-        <w:rPr>
-          <w:rFonts w:asciiTheme="majorHAnsi" w:hAnsiTheme="majorHAnsi"/>
-          <w:color w:val="333333"/>
-          <w:sz w:val="22"/>
-          <w:szCs w:val="21"/>
-        </w:rPr>
-        <w:t>compile</w:t>
-      </w:r>
-      <w:proofErr w:type="spellEnd"/>
-      <w:r>
-        <w:rPr>
-          <w:rFonts w:asciiTheme="majorHAnsi" w:hAnsiTheme="majorHAnsi"/>
-          <w:color w:val="333333"/>
-          <w:sz w:val="22"/>
-          <w:szCs w:val="21"/>
-        </w:rPr>
-        <w:t xml:space="preserve"> </w:t>
-      </w:r>
-      <w:proofErr w:type="spellStart"/>
-      <w:r>
-        <w:rPr>
-          <w:rFonts w:asciiTheme="majorHAnsi" w:hAnsiTheme="majorHAnsi"/>
-          <w:color w:val="333333"/>
-          <w:sz w:val="22"/>
-          <w:szCs w:val="21"/>
-        </w:rPr>
-        <w:t>and</w:t>
-      </w:r>
-      <w:proofErr w:type="spellEnd"/>
-      <w:r>
-        <w:rPr>
-          <w:rFonts w:asciiTheme="majorHAnsi" w:hAnsiTheme="majorHAnsi"/>
-          <w:color w:val="333333"/>
-          <w:sz w:val="22"/>
-          <w:szCs w:val="21"/>
-        </w:rPr>
-        <w:t xml:space="preserve"> </w:t>
-      </w:r>
-      <w:proofErr w:type="spellStart"/>
-      <w:r>
-        <w:rPr>
-          <w:rFonts w:asciiTheme="majorHAnsi" w:hAnsiTheme="majorHAnsi"/>
-          <w:color w:val="333333"/>
-          <w:sz w:val="22"/>
-          <w:szCs w:val="21"/>
-        </w:rPr>
-        <w:t>run</w:t>
-      </w:r>
-      <w:proofErr w:type="spellEnd"/>
-      <w:r>
-        <w:rPr>
-          <w:rFonts w:asciiTheme="majorHAnsi" w:hAnsiTheme="majorHAnsi"/>
-          <w:color w:val="333333"/>
-          <w:sz w:val="22"/>
-          <w:szCs w:val="21"/>
-        </w:rPr>
-        <w:t>!</w:t>
-      </w:r>
-    </w:p>
-    <w:p>
-      <w:pPr>
-        <w:pStyle w:val="StandardWeb"/>
+    </w:p>
+    <w:p>
+      <w:pPr>
+        <w:pStyle w:val="NormalWeb"/>
         <w:numPr>
           <w:ilvl w:val="0"/>
           <w:numId w:val="31"/>
@@ -4456,14 +3716,14 @@
     </w:p>
     <w:p>
       <w:pPr>
-        <w:pStyle w:val="berschrift3"/>
-      </w:pPr>
-      <w:bookmarkStart w:id="9" w:name="_Toc400110378"/>
+        <w:pStyle w:val="Heading3"/>
+      </w:pPr>
+      <w:bookmarkStart w:id="8" w:name="_Toc400110378"/>
       <w:r>
         <w:lastRenderedPageBreak/>
         <w:t>Interviews</w:t>
       </w:r>
-      <w:bookmarkEnd w:id="9"/>
+      <w:bookmarkEnd w:id="8"/>
     </w:p>
     <w:p>
       <w:pPr>
@@ -4474,7 +3734,7 @@
     </w:p>
     <w:p>
       <w:pPr>
-        <w:pStyle w:val="StandardWeb"/>
+        <w:pStyle w:val="NormalWeb"/>
         <w:numPr>
           <w:ilvl w:val="0"/>
           <w:numId w:val="32"/>
@@ -4498,34 +3758,12 @@
           <w:szCs w:val="21"/>
           <w:lang w:val="en-US"/>
         </w:rPr>
-        <w:t xml:space="preserve">During the implementation there will be review interviews with the teams. Please be aware that the </w:t>
+        <w:t>During the implementation there will be review interviews with the teams. Please be aware that the continous implementation will be overseen and evaluated!</w:t>
       </w:r>
-      <w:proofErr w:type="spellStart"/>
-      <w:r>
-        <w:rPr>
-          <w:rFonts w:asciiTheme="majorHAnsi" w:hAnsiTheme="majorHAnsi"/>
-          <w:color w:val="333333"/>
-          <w:sz w:val="22"/>
-          <w:szCs w:val="21"/>
-          <w:lang w:val="en-US"/>
-        </w:rPr>
-        <w:t>continous</w:t>
-      </w:r>
-      <w:proofErr w:type="spellEnd"/>
-      <w:r>
-        <w:rPr>
-          <w:rFonts w:asciiTheme="majorHAnsi" w:hAnsiTheme="majorHAnsi"/>
-          <w:color w:val="333333"/>
-          <w:sz w:val="22"/>
-          <w:szCs w:val="21"/>
-          <w:lang w:val="en-US"/>
-        </w:rPr>
-        <w:t xml:space="preserve"> implementation will be overseen and evaluated!</w:t>
-      </w:r>
-    </w:p>
-    <w:p>
-      <w:pPr>
-        <w:pStyle w:val="StandardWeb"/>
+    </w:p>
+    <w:p>
+      <w:pPr>
+        <w:pStyle w:val="NormalWeb"/>
         <w:numPr>
           <w:ilvl w:val="0"/>
           <w:numId w:val="32"/>
@@ -4554,7 +3792,7 @@
     </w:p>
     <w:p>
       <w:pPr>
-        <w:pStyle w:val="StandardWeb"/>
+        <w:pStyle w:val="NormalWeb"/>
         <w:numPr>
           <w:ilvl w:val="0"/>
           <w:numId w:val="32"/>
@@ -4578,284 +3816,262 @@
           <w:szCs w:val="21"/>
           <w:lang w:val="en-US"/>
         </w:rPr>
-        <w:t xml:space="preserve">The interview will take place in the lesson. During the interview, every group member will be asked about the solution that everyone has uploaded (i.e., changes after the deadline will not be taken into account! There will be only </w:t>
+        <w:t>The interview will take place in the lesson. During the interview, every group member will be asked about the solution that everyone has uploaded (i.e., changes after the deadline will not be taken into account! There will be only extrapoints for nice and stable solutions!). In the interview you need to explain the code, design and architecture in detail.</w:t>
       </w:r>
-      <w:proofErr w:type="spellStart"/>
-      <w:r>
-        <w:rPr>
-          <w:rFonts w:asciiTheme="majorHAnsi" w:hAnsiTheme="majorHAnsi"/>
-          <w:color w:val="333333"/>
-          <w:sz w:val="22"/>
-          <w:szCs w:val="21"/>
-          <w:lang w:val="en-US"/>
-        </w:rPr>
-        <w:t>extrapoints</w:t>
-      </w:r>
-      <w:proofErr w:type="spellEnd"/>
-      <w:r>
-        <w:rPr>
-          <w:rFonts w:asciiTheme="majorHAnsi" w:hAnsiTheme="majorHAnsi"/>
-          <w:color w:val="333333"/>
-          <w:sz w:val="22"/>
-          <w:szCs w:val="21"/>
-          <w:lang w:val="en-US"/>
-        </w:rPr>
-        <w:t xml:space="preserve"> for nice and stable solutions!). In the interview you need to explain the code, design and architecture in detail.</w:t>
-      </w:r>
-    </w:p>
-    <w:p>
-      <w:pPr>
-        <w:rPr>
-          <w:lang w:val="en-US"/>
-        </w:rPr>
-      </w:pPr>
-    </w:p>
-    <w:p>
-      <w:pPr>
-        <w:rPr>
-          <w:lang w:val="en-US"/>
-        </w:rPr>
-      </w:pPr>
-    </w:p>
-    <w:p>
-      <w:pPr>
-        <w:rPr>
-          <w:lang w:val="en-US"/>
-        </w:rPr>
-      </w:pPr>
-    </w:p>
-    <w:p>
-      <w:pPr>
-        <w:rPr>
-          <w:lang w:val="en-US"/>
-        </w:rPr>
-      </w:pPr>
-    </w:p>
-    <w:p>
-      <w:pPr>
-        <w:rPr>
-          <w:lang w:val="en-US"/>
-        </w:rPr>
-      </w:pPr>
-    </w:p>
-    <w:p>
-      <w:pPr>
-        <w:rPr>
-          <w:lang w:val="en-US"/>
-        </w:rPr>
-      </w:pPr>
-    </w:p>
-    <w:p>
-      <w:pPr>
-        <w:rPr>
-          <w:lang w:val="en-US"/>
-        </w:rPr>
-      </w:pPr>
-    </w:p>
-    <w:p>
-      <w:pPr>
-        <w:rPr>
-          <w:lang w:val="en-US"/>
-        </w:rPr>
-      </w:pPr>
-    </w:p>
-    <w:p>
-      <w:pPr>
-        <w:rPr>
-          <w:lang w:val="en-US"/>
-        </w:rPr>
-      </w:pPr>
-    </w:p>
-    <w:p>
-      <w:pPr>
-        <w:rPr>
-          <w:lang w:val="en-US"/>
-        </w:rPr>
-      </w:pPr>
-    </w:p>
-    <w:p>
-      <w:pPr>
-        <w:rPr>
-          <w:lang w:val="en-US"/>
-        </w:rPr>
-      </w:pPr>
-    </w:p>
-    <w:p>
-      <w:pPr>
-        <w:rPr>
-          <w:lang w:val="en-US"/>
-        </w:rPr>
-      </w:pPr>
-    </w:p>
-    <w:p>
-      <w:pPr>
-        <w:rPr>
-          <w:lang w:val="en-US"/>
-        </w:rPr>
-      </w:pPr>
-    </w:p>
-    <w:p>
-      <w:pPr>
-        <w:rPr>
-          <w:lang w:val="en-US"/>
-        </w:rPr>
-      </w:pPr>
-    </w:p>
-    <w:p>
-      <w:pPr>
-        <w:rPr>
-          <w:lang w:val="en-US"/>
-        </w:rPr>
-      </w:pPr>
-    </w:p>
-    <w:p>
-      <w:pPr>
-        <w:rPr>
-          <w:lang w:val="en-US"/>
-        </w:rPr>
-      </w:pPr>
-    </w:p>
-    <w:p>
-      <w:pPr>
-        <w:rPr>
-          <w:lang w:val="en-US"/>
-        </w:rPr>
-      </w:pPr>
-    </w:p>
-    <w:p>
-      <w:pPr>
-        <w:rPr>
-          <w:lang w:val="en-US"/>
-        </w:rPr>
-      </w:pPr>
-    </w:p>
-    <w:p>
-      <w:pPr>
-        <w:rPr>
-          <w:lang w:val="en-US"/>
-        </w:rPr>
-      </w:pPr>
-    </w:p>
-    <w:p>
-      <w:pPr>
-        <w:rPr>
-          <w:lang w:val="en-US"/>
-        </w:rPr>
-      </w:pPr>
-    </w:p>
-    <w:p>
-      <w:pPr>
-        <w:rPr>
-          <w:lang w:val="en-US"/>
-        </w:rPr>
-      </w:pPr>
-    </w:p>
-    <w:p>
-      <w:pPr>
-        <w:rPr>
-          <w:lang w:val="en-US"/>
-        </w:rPr>
-      </w:pPr>
-    </w:p>
-    <w:p>
-      <w:pPr>
-        <w:rPr>
-          <w:lang w:val="en-US"/>
-        </w:rPr>
-      </w:pPr>
-    </w:p>
-    <w:p>
-      <w:pPr>
-        <w:rPr>
-          <w:lang w:val="en-US"/>
-        </w:rPr>
-      </w:pPr>
-    </w:p>
-    <w:p>
-      <w:pPr>
-        <w:rPr>
-          <w:lang w:val="en-US"/>
-        </w:rPr>
-      </w:pPr>
-    </w:p>
-    <w:p>
-      <w:pPr>
-        <w:rPr>
-          <w:lang w:val="en-US"/>
-        </w:rPr>
-      </w:pPr>
-    </w:p>
-    <w:p>
-      <w:pPr>
-        <w:rPr>
-          <w:lang w:val="en-US"/>
-        </w:rPr>
-      </w:pPr>
-    </w:p>
-    <w:p>
-      <w:pPr>
-        <w:rPr>
-          <w:lang w:val="en-US"/>
-        </w:rPr>
-      </w:pPr>
-    </w:p>
-    <w:p>
-      <w:pPr>
-        <w:rPr>
-          <w:lang w:val="en-US"/>
-        </w:rPr>
-      </w:pPr>
-    </w:p>
-    <w:p>
-      <w:pPr>
-        <w:rPr>
-          <w:lang w:val="en-US"/>
-        </w:rPr>
-      </w:pPr>
-    </w:p>
-    <w:p>
-      <w:pPr>
-        <w:rPr>
-          <w:lang w:val="en-US"/>
-        </w:rPr>
-      </w:pPr>
-    </w:p>
-    <w:p>
-      <w:pPr>
-        <w:rPr>
-          <w:lang w:val="en-US"/>
-        </w:rPr>
-      </w:pPr>
-    </w:p>
-    <w:p>
-      <w:pPr>
-        <w:rPr>
-          <w:lang w:val="en-US"/>
-        </w:rPr>
-      </w:pPr>
-    </w:p>
-    <w:p>
-      <w:pPr>
-        <w:rPr>
-          <w:lang w:val="en-US"/>
-        </w:rPr>
-      </w:pPr>
-    </w:p>
-    <w:p>
-      <w:pPr>
-        <w:rPr>
-          <w:lang w:val="en-US"/>
-        </w:rPr>
-      </w:pPr>
-    </w:p>
-    <w:p>
-      <w:pPr>
-        <w:pStyle w:val="berschrift1"/>
-        <w:rPr>
-          <w:lang w:val="en-US"/>
-        </w:rPr>
-      </w:pPr>
-      <w:bookmarkStart w:id="10" w:name="_Toc400110379"/>
+    </w:p>
+    <w:p>
+      <w:pPr>
+        <w:rPr>
+          <w:lang w:val="en-US"/>
+        </w:rPr>
+      </w:pPr>
+    </w:p>
+    <w:p>
+      <w:pPr>
+        <w:rPr>
+          <w:lang w:val="en-US"/>
+        </w:rPr>
+      </w:pPr>
+    </w:p>
+    <w:p>
+      <w:pPr>
+        <w:rPr>
+          <w:lang w:val="en-US"/>
+        </w:rPr>
+      </w:pPr>
+    </w:p>
+    <w:p>
+      <w:pPr>
+        <w:rPr>
+          <w:lang w:val="en-US"/>
+        </w:rPr>
+      </w:pPr>
+    </w:p>
+    <w:p>
+      <w:pPr>
+        <w:rPr>
+          <w:lang w:val="en-US"/>
+        </w:rPr>
+      </w:pPr>
+    </w:p>
+    <w:p>
+      <w:pPr>
+        <w:rPr>
+          <w:lang w:val="en-US"/>
+        </w:rPr>
+      </w:pPr>
+    </w:p>
+    <w:p>
+      <w:pPr>
+        <w:rPr>
+          <w:lang w:val="en-US"/>
+        </w:rPr>
+      </w:pPr>
+    </w:p>
+    <w:p>
+      <w:pPr>
+        <w:rPr>
+          <w:lang w:val="en-US"/>
+        </w:rPr>
+      </w:pPr>
+    </w:p>
+    <w:p>
+      <w:pPr>
+        <w:rPr>
+          <w:lang w:val="en-US"/>
+        </w:rPr>
+      </w:pPr>
+    </w:p>
+    <w:p>
+      <w:pPr>
+        <w:rPr>
+          <w:lang w:val="en-US"/>
+        </w:rPr>
+      </w:pPr>
+    </w:p>
+    <w:p>
+      <w:pPr>
+        <w:rPr>
+          <w:lang w:val="en-US"/>
+        </w:rPr>
+      </w:pPr>
+    </w:p>
+    <w:p>
+      <w:pPr>
+        <w:rPr>
+          <w:lang w:val="en-US"/>
+        </w:rPr>
+      </w:pPr>
+    </w:p>
+    <w:p>
+      <w:pPr>
+        <w:rPr>
+          <w:lang w:val="en-US"/>
+        </w:rPr>
+      </w:pPr>
+    </w:p>
+    <w:p>
+      <w:pPr>
+        <w:rPr>
+          <w:lang w:val="en-US"/>
+        </w:rPr>
+      </w:pPr>
+    </w:p>
+    <w:p>
+      <w:pPr>
+        <w:rPr>
+          <w:lang w:val="en-US"/>
+        </w:rPr>
+      </w:pPr>
+    </w:p>
+    <w:p>
+      <w:pPr>
+        <w:rPr>
+          <w:lang w:val="en-US"/>
+        </w:rPr>
+      </w:pPr>
+    </w:p>
+    <w:p>
+      <w:pPr>
+        <w:rPr>
+          <w:lang w:val="en-US"/>
+        </w:rPr>
+      </w:pPr>
+    </w:p>
+    <w:p>
+      <w:pPr>
+        <w:rPr>
+          <w:lang w:val="en-US"/>
+        </w:rPr>
+      </w:pPr>
+    </w:p>
+    <w:p>
+      <w:pPr>
+        <w:rPr>
+          <w:lang w:val="en-US"/>
+        </w:rPr>
+      </w:pPr>
+    </w:p>
+    <w:p>
+      <w:pPr>
+        <w:rPr>
+          <w:lang w:val="en-US"/>
+        </w:rPr>
+      </w:pPr>
+    </w:p>
+    <w:p>
+      <w:pPr>
+        <w:rPr>
+          <w:lang w:val="en-US"/>
+        </w:rPr>
+      </w:pPr>
+    </w:p>
+    <w:p>
+      <w:pPr>
+        <w:rPr>
+          <w:lang w:val="en-US"/>
+        </w:rPr>
+      </w:pPr>
+    </w:p>
+    <w:p>
+      <w:pPr>
+        <w:rPr>
+          <w:lang w:val="en-US"/>
+        </w:rPr>
+      </w:pPr>
+    </w:p>
+    <w:p>
+      <w:pPr>
+        <w:rPr>
+          <w:lang w:val="en-US"/>
+        </w:rPr>
+      </w:pPr>
+    </w:p>
+    <w:p>
+      <w:pPr>
+        <w:rPr>
+          <w:lang w:val="en-US"/>
+        </w:rPr>
+      </w:pPr>
+    </w:p>
+    <w:p>
+      <w:pPr>
+        <w:rPr>
+          <w:lang w:val="en-US"/>
+        </w:rPr>
+      </w:pPr>
+    </w:p>
+    <w:p>
+      <w:pPr>
+        <w:rPr>
+          <w:lang w:val="en-US"/>
+        </w:rPr>
+      </w:pPr>
+    </w:p>
+    <w:p>
+      <w:pPr>
+        <w:rPr>
+          <w:lang w:val="en-US"/>
+        </w:rPr>
+      </w:pPr>
+    </w:p>
+    <w:p>
+      <w:pPr>
+        <w:rPr>
+          <w:lang w:val="en-US"/>
+        </w:rPr>
+      </w:pPr>
+    </w:p>
+    <w:p>
+      <w:pPr>
+        <w:rPr>
+          <w:lang w:val="en-US"/>
+        </w:rPr>
+      </w:pPr>
+    </w:p>
+    <w:p>
+      <w:pPr>
+        <w:rPr>
+          <w:lang w:val="en-US"/>
+        </w:rPr>
+      </w:pPr>
+    </w:p>
+    <w:p>
+      <w:pPr>
+        <w:rPr>
+          <w:lang w:val="en-US"/>
+        </w:rPr>
+      </w:pPr>
+    </w:p>
+    <w:p>
+      <w:pPr>
+        <w:rPr>
+          <w:lang w:val="en-US"/>
+        </w:rPr>
+      </w:pPr>
+    </w:p>
+    <w:p>
+      <w:pPr>
+        <w:rPr>
+          <w:lang w:val="en-US"/>
+        </w:rPr>
+      </w:pPr>
+    </w:p>
+    <w:p>
+      <w:pPr>
+        <w:rPr>
+          <w:lang w:val="en-US"/>
+        </w:rPr>
+      </w:pPr>
+    </w:p>
+    <w:p>
+      <w:pPr>
+        <w:pStyle w:val="Heading1"/>
+        <w:rPr>
+          <w:lang w:val="en-US"/>
+        </w:rPr>
+      </w:pPr>
+      <w:bookmarkStart w:id="9" w:name="_Toc400110379"/>
       <w:r>
         <w:rPr>
           <w:lang w:val="en-US"/>
@@ -4875,7 +4091,7 @@
         </w:rPr>
         <w:t xml:space="preserve"> estimation</w:t>
       </w:r>
-      <w:bookmarkEnd w:id="10"/>
+      <w:bookmarkEnd w:id="9"/>
     </w:p>
     <w:p>
       <w:pPr>
@@ -4888,7 +4104,7 @@
     </w:p>
     <w:tbl>
       <w:tblPr>
-        <w:tblStyle w:val="FarbigeSchattierung-Akzent1"/>
+        <w:tblStyle w:val="ColorfulShading-Accent1"/>
         <w:tblW w:w="11030" w:type="dxa"/>
         <w:tblInd w:w="-885" w:type="dxa"/>
         <w:tblLook w:val="04A0" w:firstRow="1" w:lastRow="0" w:firstColumn="1" w:lastColumn="0" w:noHBand="0" w:noVBand="1"/>
@@ -4918,7 +4134,6 @@
                 <w:szCs w:val="24"/>
               </w:rPr>
             </w:pPr>
-            <w:proofErr w:type="spellStart"/>
             <w:r>
               <w:rPr>
                 <w:rFonts w:asciiTheme="majorHAnsi" w:hAnsiTheme="majorHAnsi"/>
@@ -4926,7 +4141,6 @@
               </w:rPr>
               <w:t>Competent</w:t>
             </w:r>
-            <w:proofErr w:type="spellEnd"/>
           </w:p>
           <w:p>
             <w:pPr>
@@ -4937,21 +4151,12 @@
                 <w:szCs w:val="24"/>
               </w:rPr>
             </w:pPr>
-            <w:proofErr w:type="spellStart"/>
-            <w:r>
-              <w:rPr>
-                <w:rFonts w:asciiTheme="majorHAnsi" w:hAnsiTheme="majorHAnsi"/>
-                <w:szCs w:val="24"/>
-              </w:rPr>
-              <w:t>person</w:t>
-            </w:r>
-            <w:proofErr w:type="spellEnd"/>
-            <w:r>
-              <w:rPr>
-                <w:rFonts w:asciiTheme="majorHAnsi" w:hAnsiTheme="majorHAnsi"/>
-                <w:szCs w:val="24"/>
-              </w:rPr>
-              <w:t>(s</w:t>
+            <w:r>
+              <w:rPr>
+                <w:rFonts w:asciiTheme="majorHAnsi" w:hAnsiTheme="majorHAnsi"/>
+                <w:szCs w:val="24"/>
+              </w:rPr>
+              <w:t>person(s</w:t>
             </w:r>
             <w:r>
               <w:rPr>
@@ -5019,21 +4224,12 @@
                 <w:szCs w:val="24"/>
               </w:rPr>
             </w:pPr>
-            <w:proofErr w:type="spellStart"/>
-            <w:r>
-              <w:rPr>
-                <w:rFonts w:asciiTheme="majorHAnsi" w:hAnsiTheme="majorHAnsi"/>
-                <w:szCs w:val="24"/>
-              </w:rPr>
-              <w:t>Estimated</w:t>
-            </w:r>
-            <w:proofErr w:type="spellEnd"/>
-            <w:r>
-              <w:rPr>
-                <w:rFonts w:asciiTheme="majorHAnsi" w:hAnsiTheme="majorHAnsi"/>
-                <w:szCs w:val="24"/>
-              </w:rPr>
-              <w:t xml:space="preserve"> time</w:t>
+            <w:r>
+              <w:rPr>
+                <w:rFonts w:asciiTheme="majorHAnsi" w:hAnsiTheme="majorHAnsi"/>
+                <w:szCs w:val="24"/>
+              </w:rPr>
+              <w:t>Estimated time</w:t>
             </w:r>
             <w:r>
               <w:rPr>
@@ -5063,59 +4259,13 @@
                 <w:lang w:val="en-US"/>
               </w:rPr>
             </w:pPr>
-            <w:proofErr w:type="spellStart"/>
-            <w:r>
-              <w:rPr>
-                <w:rFonts w:asciiTheme="majorHAnsi" w:hAnsiTheme="majorHAnsi"/>
-                <w:szCs w:val="24"/>
-                <w:lang w:val="en-US"/>
-              </w:rPr>
-              <w:t>Bergler</w:t>
-            </w:r>
-            <w:proofErr w:type="spellEnd"/>
-            <w:r>
-              <w:rPr>
-                <w:rFonts w:asciiTheme="majorHAnsi" w:hAnsiTheme="majorHAnsi"/>
-                <w:szCs w:val="24"/>
-                <w:lang w:val="en-US"/>
-              </w:rPr>
-              <w:t xml:space="preserve">, Bobek, </w:t>
-            </w:r>
-            <w:proofErr w:type="spellStart"/>
-            <w:r>
-              <w:rPr>
-                <w:rFonts w:asciiTheme="majorHAnsi" w:hAnsiTheme="majorHAnsi"/>
-                <w:szCs w:val="24"/>
-                <w:lang w:val="en-US"/>
-              </w:rPr>
-              <w:t>Janeczeck</w:t>
-            </w:r>
-            <w:proofErr w:type="spellEnd"/>
-            <w:r>
-              <w:rPr>
-                <w:rFonts w:asciiTheme="majorHAnsi" w:hAnsiTheme="majorHAnsi"/>
-                <w:szCs w:val="24"/>
-                <w:lang w:val="en-US"/>
-              </w:rPr>
-              <w:t xml:space="preserve">, </w:t>
-            </w:r>
-            <w:proofErr w:type="spellStart"/>
-            <w:r>
-              <w:rPr>
-                <w:rFonts w:asciiTheme="majorHAnsi" w:hAnsiTheme="majorHAnsi"/>
-                <w:szCs w:val="24"/>
-                <w:lang w:val="en-US"/>
-              </w:rPr>
-              <w:t>Mair</w:t>
-            </w:r>
-            <w:proofErr w:type="spellEnd"/>
-            <w:r>
-              <w:rPr>
-                <w:rFonts w:asciiTheme="majorHAnsi" w:hAnsiTheme="majorHAnsi"/>
-                <w:szCs w:val="24"/>
-                <w:lang w:val="en-US"/>
-              </w:rPr>
-              <w:t>, Özsoy</w:t>
+            <w:r>
+              <w:rPr>
+                <w:rFonts w:asciiTheme="majorHAnsi" w:hAnsiTheme="majorHAnsi"/>
+                <w:szCs w:val="24"/>
+                <w:lang w:val="en-US"/>
+              </w:rPr>
+              <w:t>Bergler, Bobek, Janeczek, Mair, Özsoy</w:t>
             </w:r>
           </w:p>
         </w:tc>
@@ -5311,16 +4461,22 @@
                 <w:lang w:val="en-US"/>
               </w:rPr>
             </w:pPr>
-            <w:proofErr w:type="spellStart"/>
-            <w:r>
-              <w:rPr>
-                <w:rFonts w:asciiTheme="majorHAnsi" w:hAnsiTheme="majorHAnsi"/>
-                <w:szCs w:val="24"/>
-                <w:lang w:val="en-US"/>
-              </w:rPr>
-              <w:t>Janeczeck</w:t>
-            </w:r>
-            <w:proofErr w:type="spellEnd"/>
+            <w:r>
+              <w:rPr>
+                <w:rFonts w:asciiTheme="majorHAnsi" w:hAnsiTheme="majorHAnsi"/>
+                <w:szCs w:val="24"/>
+                <w:lang w:val="en-US"/>
+              </w:rPr>
+              <w:t>Janecze</w:t>
+            </w:r>
+            <w:r>
+              <w:rPr>
+                <w:rFonts w:asciiTheme="majorHAnsi" w:hAnsiTheme="majorHAnsi"/>
+                <w:szCs w:val="24"/>
+                <w:lang w:val="en-US"/>
+              </w:rPr>
+              <w:t>k</w:t>
+            </w:r>
           </w:p>
         </w:tc>
         <w:tc>
@@ -5410,7 +4566,6 @@
                 <w:lang w:val="en-US"/>
               </w:rPr>
             </w:pPr>
-            <w:proofErr w:type="spellStart"/>
             <w:r>
               <w:rPr>
                 <w:rFonts w:asciiTheme="majorHAnsi" w:hAnsiTheme="majorHAnsi"/>
@@ -5419,7 +4574,6 @@
               </w:rPr>
               <w:t>Mair</w:t>
             </w:r>
-            <w:proofErr w:type="spellEnd"/>
           </w:p>
         </w:tc>
         <w:tc>
@@ -5613,25 +4767,7 @@
                 <w:szCs w:val="24"/>
                 <w:lang w:val="en-US"/>
               </w:rPr>
-              <w:t xml:space="preserve">Bobek, </w:t>
-            </w:r>
-            <w:proofErr w:type="spellStart"/>
-            <w:r>
-              <w:rPr>
-                <w:rFonts w:asciiTheme="majorHAnsi" w:hAnsiTheme="majorHAnsi"/>
-                <w:szCs w:val="24"/>
-                <w:lang w:val="en-US"/>
-              </w:rPr>
-              <w:t>Mair</w:t>
-            </w:r>
-            <w:proofErr w:type="spellEnd"/>
-            <w:r>
-              <w:rPr>
-                <w:rFonts w:asciiTheme="majorHAnsi" w:hAnsiTheme="majorHAnsi"/>
-                <w:szCs w:val="24"/>
-                <w:lang w:val="en-US"/>
-              </w:rPr>
-              <w:t>, Özsoy</w:t>
+              <w:t>Bobek, Mair, Özsoy</w:t>
             </w:r>
           </w:p>
         </w:tc>
@@ -5717,7 +4853,7 @@
     </w:p>
     <w:tbl>
       <w:tblPr>
-        <w:tblStyle w:val="FarbigeSchattierung-Akzent1"/>
+        <w:tblStyle w:val="ColorfulShading-Accent1"/>
         <w:tblW w:w="11030" w:type="dxa"/>
         <w:tblInd w:w="-885" w:type="dxa"/>
         <w:tblLook w:val="04A0" w:firstRow="1" w:lastRow="0" w:firstColumn="1" w:lastColumn="0" w:noHBand="0" w:noVBand="1"/>
@@ -5747,7 +4883,6 @@
                 <w:szCs w:val="24"/>
               </w:rPr>
             </w:pPr>
-            <w:proofErr w:type="spellStart"/>
             <w:r>
               <w:rPr>
                 <w:rFonts w:asciiTheme="majorHAnsi" w:hAnsiTheme="majorHAnsi"/>
@@ -5755,7 +4890,6 @@
               </w:rPr>
               <w:t>Competent</w:t>
             </w:r>
-            <w:proofErr w:type="spellEnd"/>
           </w:p>
           <w:p>
             <w:pPr>
@@ -5766,21 +4900,12 @@
                 <w:szCs w:val="24"/>
               </w:rPr>
             </w:pPr>
-            <w:proofErr w:type="spellStart"/>
-            <w:r>
-              <w:rPr>
-                <w:rFonts w:asciiTheme="majorHAnsi" w:hAnsiTheme="majorHAnsi"/>
-                <w:szCs w:val="24"/>
-              </w:rPr>
-              <w:t>person</w:t>
-            </w:r>
-            <w:proofErr w:type="spellEnd"/>
-            <w:r>
-              <w:rPr>
-                <w:rFonts w:asciiTheme="majorHAnsi" w:hAnsiTheme="majorHAnsi"/>
-                <w:szCs w:val="24"/>
-              </w:rPr>
-              <w:t>(s)</w:t>
+            <w:r>
+              <w:rPr>
+                <w:rFonts w:asciiTheme="majorHAnsi" w:hAnsiTheme="majorHAnsi"/>
+                <w:szCs w:val="24"/>
+              </w:rPr>
+              <w:t>person(s)</w:t>
             </w:r>
           </w:p>
         </w:tc>
@@ -5841,21 +4966,12 @@
                 <w:szCs w:val="24"/>
               </w:rPr>
             </w:pPr>
-            <w:proofErr w:type="spellStart"/>
-            <w:r>
-              <w:rPr>
-                <w:rFonts w:asciiTheme="majorHAnsi" w:hAnsiTheme="majorHAnsi"/>
-                <w:szCs w:val="24"/>
-              </w:rPr>
-              <w:t>Estimated</w:t>
-            </w:r>
-            <w:proofErr w:type="spellEnd"/>
-            <w:r>
-              <w:rPr>
-                <w:rFonts w:asciiTheme="majorHAnsi" w:hAnsiTheme="majorHAnsi"/>
-                <w:szCs w:val="24"/>
-              </w:rPr>
-              <w:t xml:space="preserve"> time in h</w:t>
+            <w:r>
+              <w:rPr>
+                <w:rFonts w:asciiTheme="majorHAnsi" w:hAnsiTheme="majorHAnsi"/>
+                <w:szCs w:val="24"/>
+              </w:rPr>
+              <w:t>Estimated time in h</w:t>
             </w:r>
           </w:p>
         </w:tc>
@@ -6003,25 +5119,7 @@
                 <w:szCs w:val="24"/>
                 <w:lang w:val="en-US"/>
               </w:rPr>
-              <w:t xml:space="preserve">Creating a GUI-Design via </w:t>
-            </w:r>
-            <w:proofErr w:type="spellStart"/>
-            <w:r>
-              <w:rPr>
-                <w:rFonts w:asciiTheme="majorHAnsi" w:hAnsiTheme="majorHAnsi"/>
-                <w:szCs w:val="24"/>
-                <w:lang w:val="en-US"/>
-              </w:rPr>
-              <w:t>MockUp</w:t>
-            </w:r>
-            <w:proofErr w:type="spellEnd"/>
-            <w:r>
-              <w:rPr>
-                <w:rFonts w:asciiTheme="majorHAnsi" w:hAnsiTheme="majorHAnsi"/>
-                <w:szCs w:val="24"/>
-                <w:lang w:val="en-US"/>
-              </w:rPr>
-              <w:t>-Tool</w:t>
+              <w:t>Creating a GUI-Design via MockUp-Tool</w:t>
             </w:r>
           </w:p>
         </w:tc>
@@ -6564,21 +5662,12 @@
           <w:b/>
         </w:rPr>
       </w:pPr>
-      <w:proofErr w:type="spellStart"/>
       <w:r>
         <w:rPr>
           <w:rFonts w:asciiTheme="majorHAnsi" w:hAnsiTheme="majorHAnsi"/>
           <w:b/>
         </w:rPr>
-        <w:t>Estimated</w:t>
-      </w:r>
-      <w:proofErr w:type="spellEnd"/>
-      <w:r>
-        <w:rPr>
-          <w:rFonts w:asciiTheme="majorHAnsi" w:hAnsiTheme="majorHAnsi"/>
-          <w:b/>
-        </w:rPr>
-        <w:t xml:space="preserve"> total </w:t>
+        <w:t xml:space="preserve">Estimated total </w:t>
       </w:r>
       <w:r>
         <w:rPr>
@@ -6592,17 +5681,8 @@
           <w:rFonts w:asciiTheme="majorHAnsi" w:hAnsiTheme="majorHAnsi"/>
           <w:b/>
         </w:rPr>
-        <w:t xml:space="preserve">time </w:t>
+        <w:t>time exposure</w:t>
       </w:r>
-      <w:proofErr w:type="spellStart"/>
-      <w:r>
-        <w:rPr>
-          <w:rFonts w:asciiTheme="majorHAnsi" w:hAnsiTheme="majorHAnsi"/>
-          <w:b/>
-        </w:rPr>
-        <w:t>exposure</w:t>
-      </w:r>
-      <w:proofErr w:type="spellEnd"/>
     </w:p>
     <w:p>
       <w:pPr>
@@ -6613,7 +5693,7 @@
     </w:p>
     <w:tbl>
       <w:tblPr>
-        <w:tblStyle w:val="FarbigeSchattierung-Akzent1"/>
+        <w:tblStyle w:val="ColorfulShading-Accent1"/>
         <w:tblW w:w="0" w:type="auto"/>
         <w:tblLook w:val="04A0" w:firstRow="1" w:lastRow="0" w:firstColumn="1" w:lastColumn="0" w:noHBand="0" w:noVBand="1"/>
       </w:tblPr>
@@ -6777,14 +5857,12 @@
                 <w:rFonts w:asciiTheme="majorHAnsi" w:hAnsiTheme="majorHAnsi"/>
               </w:rPr>
             </w:pPr>
-            <w:proofErr w:type="spellStart"/>
             <w:r>
               <w:rPr>
                 <w:rFonts w:asciiTheme="majorHAnsi" w:hAnsiTheme="majorHAnsi"/>
               </w:rPr>
               <w:t>Janeczek</w:t>
             </w:r>
-            <w:proofErr w:type="spellEnd"/>
           </w:p>
         </w:tc>
         <w:tc>
@@ -6904,7 +5982,6 @@
                 <w:b/>
               </w:rPr>
             </w:pPr>
-            <w:proofErr w:type="spellStart"/>
             <w:r>
               <w:rPr>
                 <w:rFonts w:asciiTheme="majorHAnsi" w:hAnsiTheme="majorHAnsi"/>
@@ -6912,7 +5989,6 @@
               </w:rPr>
               <w:t>Sum</w:t>
             </w:r>
-            <w:proofErr w:type="spellEnd"/>
             <w:r>
               <w:rPr>
                 <w:rFonts w:asciiTheme="majorHAnsi" w:hAnsiTheme="majorHAnsi"/>
@@ -6986,28 +6062,19 @@
     </w:p>
     <w:p>
       <w:pPr>
-        <w:pStyle w:val="berschrift1"/>
+        <w:pStyle w:val="Heading1"/>
         <w:rPr>
           <w:lang w:val="de-DE"/>
         </w:rPr>
       </w:pPr>
-      <w:bookmarkStart w:id="11" w:name="_Toc400110380"/>
+      <w:bookmarkStart w:id="10" w:name="_Toc400110380"/>
       <w:r>
         <w:rPr>
           <w:lang w:val="de-DE"/>
         </w:rPr>
-        <w:lastRenderedPageBreak/>
-        <w:t xml:space="preserve">Final time </w:t>
+        <w:t>Final time apportionment</w:t>
       </w:r>
-      <w:proofErr w:type="spellStart"/>
-      <w:r>
-        <w:rPr>
-          <w:lang w:val="de-DE"/>
-        </w:rPr>
-        <w:t>apportionment</w:t>
-      </w:r>
-      <w:bookmarkEnd w:id="11"/>
-      <w:proofErr w:type="spellEnd"/>
+      <w:bookmarkEnd w:id="10"/>
     </w:p>
     <w:p>
       <w:pPr>
@@ -7019,10 +6086,9 @@
     </w:p>
     <w:tbl>
       <w:tblPr>
-        <w:tblStyle w:val="FarbigeSchattierung-Akzent1"/>
+        <w:tblStyle w:val="ColorfulShading-Accent1"/>
         <w:tblW w:w="11042" w:type="dxa"/>
         <w:jc w:val="center"/>
-        <w:tblInd w:w="-885" w:type="dxa"/>
         <w:tblLayout w:type="fixed"/>
         <w:tblLook w:val="04A0" w:firstRow="1" w:lastRow="0" w:firstColumn="1" w:lastColumn="0" w:noHBand="0" w:noVBand="1"/>
       </w:tblPr>
@@ -7053,7 +6119,6 @@
                 <w:szCs w:val="24"/>
               </w:rPr>
             </w:pPr>
-            <w:proofErr w:type="spellStart"/>
             <w:r>
               <w:rPr>
                 <w:rFonts w:asciiTheme="majorHAnsi" w:hAnsiTheme="majorHAnsi"/>
@@ -7061,7 +6126,6 @@
               </w:rPr>
               <w:t>Competent</w:t>
             </w:r>
-            <w:proofErr w:type="spellEnd"/>
           </w:p>
           <w:p>
             <w:pPr>
@@ -7072,7 +6136,6 @@
                 <w:szCs w:val="24"/>
               </w:rPr>
             </w:pPr>
-            <w:proofErr w:type="spellStart"/>
             <w:r>
               <w:rPr>
                 <w:rFonts w:asciiTheme="majorHAnsi" w:hAnsiTheme="majorHAnsi"/>
@@ -7085,15 +6148,7 @@
                 <w:rFonts w:asciiTheme="majorHAnsi" w:hAnsiTheme="majorHAnsi"/>
                 <w:szCs w:val="24"/>
               </w:rPr>
-              <w:t>erson</w:t>
-            </w:r>
-            <w:proofErr w:type="spellEnd"/>
-            <w:r>
-              <w:rPr>
-                <w:rFonts w:asciiTheme="majorHAnsi" w:hAnsiTheme="majorHAnsi"/>
-                <w:szCs w:val="24"/>
-              </w:rPr>
-              <w:t>(</w:t>
+              <w:t>erson(</w:t>
             </w:r>
             <w:r>
               <w:rPr>
@@ -7146,21 +6201,12 @@
                 <w:szCs w:val="24"/>
               </w:rPr>
             </w:pPr>
-            <w:proofErr w:type="spellStart"/>
-            <w:r>
-              <w:rPr>
-                <w:rFonts w:asciiTheme="majorHAnsi" w:hAnsiTheme="majorHAnsi"/>
-                <w:szCs w:val="24"/>
-              </w:rPr>
-              <w:t>Estimated</w:t>
-            </w:r>
-            <w:proofErr w:type="spellEnd"/>
-            <w:r>
-              <w:rPr>
-                <w:rFonts w:asciiTheme="majorHAnsi" w:hAnsiTheme="majorHAnsi"/>
-                <w:szCs w:val="24"/>
-              </w:rPr>
-              <w:t xml:space="preserve"> time</w:t>
+            <w:r>
+              <w:rPr>
+                <w:rFonts w:asciiTheme="majorHAnsi" w:hAnsiTheme="majorHAnsi"/>
+                <w:szCs w:val="24"/>
+              </w:rPr>
+              <w:t>Estimated time</w:t>
             </w:r>
             <w:r>
               <w:rPr>
@@ -7184,7 +6230,6 @@
                 <w:szCs w:val="24"/>
               </w:rPr>
             </w:pPr>
-            <w:proofErr w:type="spellStart"/>
             <w:r>
               <w:rPr>
                 <w:rFonts w:asciiTheme="majorHAnsi" w:hAnsiTheme="majorHAnsi"/>
@@ -7192,7 +6237,6 @@
               </w:rPr>
               <w:t>Actual</w:t>
             </w:r>
-            <w:proofErr w:type="spellEnd"/>
             <w:r>
               <w:rPr>
                 <w:rFonts w:asciiTheme="majorHAnsi" w:hAnsiTheme="majorHAnsi"/>
@@ -7257,59 +6301,21 @@
                 <w:szCs w:val="24"/>
               </w:rPr>
             </w:pPr>
-            <w:proofErr w:type="spellStart"/>
-            <w:r>
-              <w:rPr>
-                <w:rFonts w:asciiTheme="majorHAnsi" w:hAnsiTheme="majorHAnsi"/>
-                <w:szCs w:val="24"/>
-                <w:lang w:val="en-US"/>
-              </w:rPr>
-              <w:t>Bergler</w:t>
-            </w:r>
-            <w:proofErr w:type="spellEnd"/>
-            <w:r>
-              <w:rPr>
-                <w:rFonts w:asciiTheme="majorHAnsi" w:hAnsiTheme="majorHAnsi"/>
-                <w:szCs w:val="24"/>
-                <w:lang w:val="en-US"/>
-              </w:rPr>
-              <w:t xml:space="preserve">, Bobek, </w:t>
-            </w:r>
-            <w:proofErr w:type="spellStart"/>
-            <w:r>
-              <w:rPr>
-                <w:rFonts w:asciiTheme="majorHAnsi" w:hAnsiTheme="majorHAnsi"/>
-                <w:szCs w:val="24"/>
-                <w:lang w:val="en-US"/>
-              </w:rPr>
-              <w:t>Janeczeck</w:t>
-            </w:r>
-            <w:proofErr w:type="spellEnd"/>
-            <w:r>
-              <w:rPr>
-                <w:rFonts w:asciiTheme="majorHAnsi" w:hAnsiTheme="majorHAnsi"/>
-                <w:szCs w:val="24"/>
-                <w:lang w:val="en-US"/>
-              </w:rPr>
-              <w:t xml:space="preserve">, </w:t>
-            </w:r>
-            <w:proofErr w:type="spellStart"/>
-            <w:r>
-              <w:rPr>
-                <w:rFonts w:asciiTheme="majorHAnsi" w:hAnsiTheme="majorHAnsi"/>
-                <w:szCs w:val="24"/>
-                <w:lang w:val="en-US"/>
-              </w:rPr>
-              <w:t>Mair</w:t>
-            </w:r>
-            <w:proofErr w:type="spellEnd"/>
-            <w:r>
-              <w:rPr>
-                <w:rFonts w:asciiTheme="majorHAnsi" w:hAnsiTheme="majorHAnsi"/>
-                <w:szCs w:val="24"/>
-                <w:lang w:val="en-US"/>
-              </w:rPr>
-              <w:t>, Özsoy</w:t>
+            <w:r>
+              <w:rPr>
+                <w:rFonts w:asciiTheme="majorHAnsi" w:hAnsiTheme="majorHAnsi"/>
+                <w:szCs w:val="24"/>
+                <w:lang w:val="en-US"/>
+              </w:rPr>
+              <w:t>Bergler, Bobek, Janecze</w:t>
+            </w:r>
+            <w:r>
+              <w:rPr>
+                <w:rFonts w:asciiTheme="majorHAnsi" w:hAnsiTheme="majorHAnsi"/>
+                <w:szCs w:val="24"/>
+                <w:lang w:val="en-US"/>
+              </w:rPr>
+              <w:t>k, Mair, Özsoy</w:t>
             </w:r>
           </w:p>
         </w:tc>
@@ -7553,16 +6559,22 @@
                 <w:lang w:val="en-US"/>
               </w:rPr>
             </w:pPr>
-            <w:proofErr w:type="spellStart"/>
-            <w:r>
-              <w:rPr>
-                <w:rFonts w:asciiTheme="majorHAnsi" w:hAnsiTheme="majorHAnsi"/>
-                <w:szCs w:val="24"/>
-                <w:lang w:val="en-US"/>
-              </w:rPr>
-              <w:t>Janeczeck</w:t>
-            </w:r>
-            <w:proofErr w:type="spellEnd"/>
+            <w:r>
+              <w:rPr>
+                <w:rFonts w:asciiTheme="majorHAnsi" w:hAnsiTheme="majorHAnsi"/>
+                <w:szCs w:val="24"/>
+                <w:lang w:val="en-US"/>
+              </w:rPr>
+              <w:t>Janecze</w:t>
+            </w:r>
+            <w:r>
+              <w:rPr>
+                <w:rFonts w:asciiTheme="majorHAnsi" w:hAnsiTheme="majorHAnsi"/>
+                <w:szCs w:val="24"/>
+                <w:lang w:val="en-US"/>
+              </w:rPr>
+              <w:t>k</w:t>
+            </w:r>
           </w:p>
         </w:tc>
         <w:tc>
@@ -7676,7 +6688,6 @@
                 <w:lang w:val="en-US"/>
               </w:rPr>
             </w:pPr>
-            <w:proofErr w:type="spellStart"/>
             <w:r>
               <w:rPr>
                 <w:rFonts w:asciiTheme="majorHAnsi" w:hAnsiTheme="majorHAnsi"/>
@@ -7685,7 +6696,6 @@
               </w:rPr>
               <w:t>Mair</w:t>
             </w:r>
-            <w:proofErr w:type="spellEnd"/>
           </w:p>
         </w:tc>
         <w:tc>
@@ -7927,25 +6937,7 @@
                 <w:szCs w:val="24"/>
                 <w:lang w:val="en-US"/>
               </w:rPr>
-              <w:t xml:space="preserve">Bobek, </w:t>
-            </w:r>
-            <w:proofErr w:type="spellStart"/>
-            <w:r>
-              <w:rPr>
-                <w:rFonts w:asciiTheme="majorHAnsi" w:hAnsiTheme="majorHAnsi"/>
-                <w:szCs w:val="24"/>
-                <w:lang w:val="en-US"/>
-              </w:rPr>
-              <w:t>Mair</w:t>
-            </w:r>
-            <w:proofErr w:type="spellEnd"/>
-            <w:r>
-              <w:rPr>
-                <w:rFonts w:asciiTheme="majorHAnsi" w:hAnsiTheme="majorHAnsi"/>
-                <w:szCs w:val="24"/>
-                <w:lang w:val="en-US"/>
-              </w:rPr>
-              <w:t>, Özsoy</w:t>
+              <w:t>Bobek, Mair, Özsoy</w:t>
             </w:r>
           </w:p>
         </w:tc>
@@ -8016,6 +7008,8 @@
               </w:rPr>
               <w:t>0,75</w:t>
             </w:r>
+            <w:bookmarkStart w:id="11" w:name="_GoBack"/>
+            <w:bookmarkEnd w:id="11"/>
           </w:p>
         </w:tc>
         <w:tc>
@@ -8059,7 +7053,6 @@
           <w:b/>
         </w:rPr>
       </w:pPr>
-      <w:proofErr w:type="spellStart"/>
       <w:r>
         <w:rPr>
           <w:rFonts w:asciiTheme="majorHAnsi" w:hAnsiTheme="majorHAnsi"/>
@@ -8067,7 +7060,6 @@
         </w:rPr>
         <w:t>Actual</w:t>
       </w:r>
-      <w:proofErr w:type="spellEnd"/>
       <w:r>
         <w:rPr>
           <w:rFonts w:asciiTheme="majorHAnsi" w:hAnsiTheme="majorHAnsi"/>
@@ -8080,17 +7072,8 @@
           <w:rFonts w:asciiTheme="majorHAnsi" w:hAnsiTheme="majorHAnsi"/>
           <w:b/>
         </w:rPr>
-        <w:t xml:space="preserve">total time </w:t>
+        <w:t>total time exposure</w:t>
       </w:r>
-      <w:proofErr w:type="spellStart"/>
-      <w:r>
-        <w:rPr>
-          <w:rFonts w:asciiTheme="majorHAnsi" w:hAnsiTheme="majorHAnsi"/>
-          <w:b/>
-        </w:rPr>
-        <w:t>exposure</w:t>
-      </w:r>
-      <w:proofErr w:type="spellEnd"/>
     </w:p>
     <w:p>
       <w:pPr>
@@ -8101,7 +7084,7 @@
     </w:p>
     <w:tbl>
       <w:tblPr>
-        <w:tblStyle w:val="FarbigeSchattierung-Akzent1"/>
+        <w:tblStyle w:val="ColorfulShading-Accent1"/>
         <w:tblW w:w="0" w:type="auto"/>
         <w:tblLook w:val="04A0" w:firstRow="1" w:lastRow="0" w:firstColumn="1" w:lastColumn="0" w:noHBand="0" w:noVBand="1"/>
       </w:tblPr>
@@ -8149,16 +7132,8 @@
               <w:rPr>
                 <w:rFonts w:asciiTheme="majorHAnsi" w:hAnsiTheme="majorHAnsi"/>
               </w:rPr>
-              <w:t xml:space="preserve">Time </w:t>
-            </w:r>
-            <w:proofErr w:type="spellStart"/>
-            <w:r>
-              <w:rPr>
-                <w:rFonts w:asciiTheme="majorHAnsi" w:hAnsiTheme="majorHAnsi"/>
-              </w:rPr>
-              <w:t>exposure</w:t>
-            </w:r>
-            <w:proofErr w:type="spellEnd"/>
+              <w:t>Time exposure</w:t>
+            </w:r>
             <w:r>
               <w:rPr>
                 <w:rFonts w:asciiTheme="majorHAnsi" w:hAnsiTheme="majorHAnsi"/>
@@ -8266,14 +7241,12 @@
                 <w:rFonts w:asciiTheme="majorHAnsi" w:hAnsiTheme="majorHAnsi"/>
               </w:rPr>
             </w:pPr>
-            <w:proofErr w:type="spellStart"/>
             <w:r>
               <w:rPr>
                 <w:rFonts w:asciiTheme="majorHAnsi" w:hAnsiTheme="majorHAnsi"/>
               </w:rPr>
               <w:t>Janeczek</w:t>
             </w:r>
-            <w:proofErr w:type="spellEnd"/>
           </w:p>
         </w:tc>
         <w:tc>
@@ -8396,7 +7369,6 @@
                 <w:b/>
               </w:rPr>
             </w:pPr>
-            <w:proofErr w:type="spellStart"/>
             <w:r>
               <w:rPr>
                 <w:rFonts w:asciiTheme="majorHAnsi" w:hAnsiTheme="majorHAnsi"/>
@@ -8404,7 +7376,6 @@
               </w:rPr>
               <w:t>Sum</w:t>
             </w:r>
-            <w:proofErr w:type="spellEnd"/>
             <w:r>
               <w:rPr>
                 <w:rFonts w:asciiTheme="majorHAnsi" w:hAnsiTheme="majorHAnsi"/>
@@ -8562,7 +7533,7 @@
     </w:p>
     <w:p>
       <w:pPr>
-        <w:pStyle w:val="berschrift1"/>
+        <w:pStyle w:val="Heading1"/>
         <w:rPr>
           <w:lang w:val="en-US"/>
         </w:rPr>
@@ -8572,7 +7543,6 @@
         <w:rPr>
           <w:lang w:val="en-US"/>
         </w:rPr>
-        <w:lastRenderedPageBreak/>
         <w:t>Design</w:t>
       </w:r>
       <w:r>
@@ -8592,7 +7562,7 @@
     </w:p>
     <w:p>
       <w:pPr>
-        <w:pStyle w:val="berschrift2"/>
+        <w:pStyle w:val="Heading2"/>
         <w:rPr>
           <w:lang w:val="en-US"/>
         </w:rPr>
@@ -8616,7 +7586,7 @@
     </w:p>
     <w:tbl>
       <w:tblPr>
-        <w:tblStyle w:val="HelleListe-Akzent2"/>
+        <w:tblStyle w:val="LightList-Accent2"/>
         <w:tblW w:w="0" w:type="auto"/>
         <w:tblLook w:val="04A0" w:firstRow="1" w:lastRow="0" w:firstColumn="1" w:lastColumn="0" w:noHBand="0" w:noVBand="1"/>
       </w:tblPr>
@@ -9208,7 +8178,7 @@
     </w:p>
     <w:tbl>
       <w:tblPr>
-        <w:tblStyle w:val="HelleListe-Akzent2"/>
+        <w:tblStyle w:val="LightList-Accent2"/>
         <w:tblW w:w="0" w:type="auto"/>
         <w:tblLook w:val="04A0" w:firstRow="1" w:lastRow="0" w:firstColumn="1" w:lastColumn="0" w:noHBand="0" w:noVBand="1"/>
       </w:tblPr>
@@ -9526,7 +8496,7 @@
     </w:p>
     <w:tbl>
       <w:tblPr>
-        <w:tblStyle w:val="HelleListe-Akzent2"/>
+        <w:tblStyle w:val="LightList-Accent2"/>
         <w:tblW w:w="0" w:type="auto"/>
         <w:tblLook w:val="04A0" w:firstRow="1" w:lastRow="0" w:firstColumn="1" w:lastColumn="0" w:noHBand="0" w:noVBand="1"/>
       </w:tblPr>
@@ -9561,7 +8531,6 @@
                 <w:szCs w:val="22"/>
                 <w:lang w:val="en-GB"/>
               </w:rPr>
-              <w:lastRenderedPageBreak/>
               <w:t>Administrator</w:t>
             </w:r>
           </w:p>
@@ -10048,7 +9017,7 @@
     </w:p>
     <w:p>
       <w:pPr>
-        <w:pStyle w:val="berschrift1"/>
+        <w:pStyle w:val="Heading1"/>
         <w:rPr>
           <w:lang w:val="en-US"/>
         </w:rPr>
@@ -10071,7 +9040,7 @@
     </w:p>
     <w:p>
       <w:pPr>
-        <w:pStyle w:val="berschrift2"/>
+        <w:pStyle w:val="Heading2"/>
       </w:pPr>
       <w:r>
         <w:rPr>
@@ -10160,7 +9129,7 @@
           <w:rFonts w:asciiTheme="majorHAnsi" w:eastAsia="Times New Roman" w:hAnsiTheme="majorHAnsi" w:cs="Times New Roman"/>
           <w:noProof/>
           <w:color w:val="000000"/>
-          <w:lang w:eastAsia="de-AT"/>
+          <w:lang w:val="de-DE" w:eastAsia="de-DE"/>
         </w:rPr>
         <w:drawing>
           <wp:inline distT="0" distB="0" distL="0" distR="0" wp14:anchorId="355C7DDF" wp14:editId="377C392F">
@@ -10180,7 +9149,7 @@
                     </pic:cNvPicPr>
                   </pic:nvPicPr>
                   <pic:blipFill>
-                    <a:blip r:embed="rId17">
+                    <a:blip r:embed="rId16">
                       <a:extLst>
                         <a:ext uri="{28A0092B-C50C-407E-A947-70E740481C1C}">
                           <a14:useLocalDpi xmlns:a14="http://schemas.microsoft.com/office/drawing/2010/main" val="0"/>
@@ -10261,7 +9230,7 @@
           <w:rFonts w:asciiTheme="majorHAnsi" w:eastAsia="Times New Roman" w:hAnsiTheme="majorHAnsi" w:cs="Times New Roman"/>
           <w:noProof/>
           <w:color w:val="000000"/>
-          <w:lang w:eastAsia="de-AT"/>
+          <w:lang w:val="de-DE" w:eastAsia="de-DE"/>
         </w:rPr>
         <w:drawing>
           <wp:inline distT="0" distB="0" distL="0" distR="0" wp14:anchorId="3855A875" wp14:editId="5375E1F6">
@@ -10281,7 +9250,7 @@
                     </pic:cNvPicPr>
                   </pic:nvPicPr>
                   <pic:blipFill>
-                    <a:blip r:embed="rId18">
+                    <a:blip r:embed="rId17">
                       <a:extLst>
                         <a:ext uri="{28A0092B-C50C-407E-A947-70E740481C1C}">
                           <a14:useLocalDpi xmlns:a14="http://schemas.microsoft.com/office/drawing/2010/main" val="0"/>
@@ -10324,13 +9293,12 @@
     </w:p>
     <w:p>
       <w:pPr>
-        <w:pStyle w:val="berschrift2"/>
+        <w:pStyle w:val="Heading2"/>
         <w:rPr>
           <w:lang w:val="en-US"/>
         </w:rPr>
       </w:pPr>
       <w:bookmarkStart w:id="16" w:name="_Toc400110385"/>
-      <w:proofErr w:type="spellStart"/>
       <w:r>
         <w:rPr>
           <w:lang w:val="en-US"/>
@@ -10339,7 +9307,6 @@
         <w:t>WinDump</w:t>
       </w:r>
       <w:bookmarkEnd w:id="16"/>
-      <w:proofErr w:type="spellEnd"/>
     </w:p>
     <w:p>
       <w:pPr>
@@ -10359,7 +9326,6 @@
           <w:lang w:val="en-US" w:eastAsia="de-AT"/>
         </w:rPr>
       </w:pPr>
-      <w:proofErr w:type="spellStart"/>
       <w:r>
         <w:rPr>
           <w:rFonts w:asciiTheme="majorHAnsi" w:eastAsia="Times New Roman" w:hAnsiTheme="majorHAnsi" w:cs="Times New Roman"/>
@@ -10370,122 +9336,13 @@
         </w:rPr>
         <w:t>WinDump</w:t>
       </w:r>
-      <w:proofErr w:type="spellEnd"/>
       <w:r>
         <w:rPr>
           <w:rFonts w:asciiTheme="majorHAnsi" w:eastAsia="Times New Roman" w:hAnsiTheme="majorHAnsi" w:cs="Times New Roman"/>
           <w:color w:val="000000"/>
           <w:lang w:val="en-US" w:eastAsia="de-AT"/>
         </w:rPr>
-        <w:t xml:space="preserve"> shows the raw packages that the </w:t>
-      </w:r>
-      <w:proofErr w:type="spellStart"/>
-      <w:r>
-        <w:rPr>
-          <w:rFonts w:asciiTheme="majorHAnsi" w:eastAsia="Times New Roman" w:hAnsiTheme="majorHAnsi" w:cs="Times New Roman"/>
-          <w:color w:val="000000"/>
-          <w:lang w:val="en-US" w:eastAsia="de-AT"/>
-        </w:rPr>
-        <w:t>networkcard</w:t>
-      </w:r>
-      <w:proofErr w:type="spellEnd"/>
-      <w:r>
-        <w:rPr>
-          <w:rFonts w:asciiTheme="majorHAnsi" w:eastAsia="Times New Roman" w:hAnsiTheme="majorHAnsi" w:cs="Times New Roman"/>
-          <w:color w:val="000000"/>
-          <w:lang w:val="en-US" w:eastAsia="de-AT"/>
-        </w:rPr>
-        <w:t xml:space="preserve"> receives before the operating system modifies them. Before you can use </w:t>
-      </w:r>
-      <w:proofErr w:type="spellStart"/>
-      <w:r>
-        <w:rPr>
-          <w:rFonts w:asciiTheme="majorHAnsi" w:eastAsia="Times New Roman" w:hAnsiTheme="majorHAnsi" w:cs="Times New Roman"/>
-          <w:color w:val="000000"/>
-          <w:lang w:val="en-US" w:eastAsia="de-AT"/>
-        </w:rPr>
-        <w:t>WinDump</w:t>
-      </w:r>
-      <w:proofErr w:type="spellEnd"/>
-      <w:r>
-        <w:rPr>
-          <w:rFonts w:asciiTheme="majorHAnsi" w:eastAsia="Times New Roman" w:hAnsiTheme="majorHAnsi" w:cs="Times New Roman"/>
-          <w:color w:val="000000"/>
-          <w:lang w:val="en-US" w:eastAsia="de-AT"/>
-        </w:rPr>
-        <w:t xml:space="preserve"> properly you have to install </w:t>
-      </w:r>
-      <w:proofErr w:type="spellStart"/>
-      <w:r>
-        <w:rPr>
-          <w:rFonts w:asciiTheme="majorHAnsi" w:eastAsia="Times New Roman" w:hAnsiTheme="majorHAnsi" w:cs="Times New Roman"/>
-          <w:color w:val="000000"/>
-          <w:lang w:val="en-US" w:eastAsia="de-AT"/>
-        </w:rPr>
-        <w:t>WinPcap</w:t>
-      </w:r>
-      <w:proofErr w:type="spellEnd"/>
-      <w:r>
-        <w:rPr>
-          <w:rFonts w:asciiTheme="majorHAnsi" w:eastAsia="Times New Roman" w:hAnsiTheme="majorHAnsi" w:cs="Times New Roman"/>
-          <w:color w:val="000000"/>
-          <w:lang w:val="en-US" w:eastAsia="de-AT"/>
-        </w:rPr>
-        <w:t xml:space="preserve">. You can </w:t>
-      </w:r>
-      <w:proofErr w:type="gramStart"/>
-      <w:r>
-        <w:rPr>
-          <w:rFonts w:asciiTheme="majorHAnsi" w:eastAsia="Times New Roman" w:hAnsiTheme="majorHAnsi" w:cs="Times New Roman"/>
-          <w:color w:val="000000"/>
-          <w:lang w:val="en-US" w:eastAsia="de-AT"/>
-        </w:rPr>
-        <w:t>either download and</w:t>
-      </w:r>
-      <w:proofErr w:type="gramEnd"/>
-      <w:r>
-        <w:rPr>
-          <w:rFonts w:asciiTheme="majorHAnsi" w:eastAsia="Times New Roman" w:hAnsiTheme="majorHAnsi" w:cs="Times New Roman"/>
-          <w:color w:val="000000"/>
-          <w:lang w:val="en-US" w:eastAsia="de-AT"/>
-        </w:rPr>
-        <w:t xml:space="preserve"> install </w:t>
-      </w:r>
-      <w:proofErr w:type="spellStart"/>
-      <w:r>
-        <w:rPr>
-          <w:rFonts w:asciiTheme="majorHAnsi" w:eastAsia="Times New Roman" w:hAnsiTheme="majorHAnsi" w:cs="Times New Roman"/>
-          <w:color w:val="000000"/>
-          <w:lang w:val="en-US" w:eastAsia="de-AT"/>
-        </w:rPr>
-        <w:t>WinPcap</w:t>
-      </w:r>
-      <w:proofErr w:type="spellEnd"/>
-      <w:r>
-        <w:rPr>
-          <w:rFonts w:asciiTheme="majorHAnsi" w:eastAsia="Times New Roman" w:hAnsiTheme="majorHAnsi" w:cs="Times New Roman"/>
-          <w:color w:val="000000"/>
-          <w:lang w:val="en-US" w:eastAsia="de-AT"/>
-        </w:rPr>
-        <w:t xml:space="preserve"> on its own but it is also included with Wireshark (it asks you if you want to install </w:t>
-      </w:r>
-      <w:proofErr w:type="spellStart"/>
-      <w:r>
-        <w:rPr>
-          <w:rFonts w:asciiTheme="majorHAnsi" w:eastAsia="Times New Roman" w:hAnsiTheme="majorHAnsi" w:cs="Times New Roman"/>
-          <w:color w:val="000000"/>
-          <w:lang w:val="en-US" w:eastAsia="de-AT"/>
-        </w:rPr>
-        <w:t>WinPcap</w:t>
-      </w:r>
-      <w:proofErr w:type="spellEnd"/>
-      <w:r>
-        <w:rPr>
-          <w:rFonts w:asciiTheme="majorHAnsi" w:eastAsia="Times New Roman" w:hAnsiTheme="majorHAnsi" w:cs="Times New Roman"/>
-          <w:color w:val="000000"/>
-          <w:lang w:val="en-US" w:eastAsia="de-AT"/>
-        </w:rPr>
-        <w:t xml:space="preserve"> right when you install Wireshark)</w:t>
+        <w:t xml:space="preserve"> shows the raw packages that the networkcard receives before the operating system modifies them. Before you can use WinDump properly you have to install WinPcap. You can either download and install WinPcap on its own but it is also included with Wireshark (it asks you if you want to install WinPcap right when you install Wireshark)</w:t>
       </w:r>
     </w:p>
     <w:p>
@@ -10510,7 +9367,7 @@
           <w:rFonts w:asciiTheme="majorHAnsi" w:eastAsia="Times New Roman" w:hAnsiTheme="majorHAnsi" w:cs="Times New Roman"/>
           <w:noProof/>
           <w:color w:val="000000"/>
-          <w:lang w:eastAsia="de-AT"/>
+          <w:lang w:val="de-DE" w:eastAsia="de-DE"/>
         </w:rPr>
         <w:drawing>
           <wp:inline distT="0" distB="0" distL="0" distR="0" wp14:anchorId="492C5F2E" wp14:editId="0504FFAE">
@@ -10530,7 +9387,7 @@
                     </pic:cNvPicPr>
                   </pic:nvPicPr>
                   <pic:blipFill>
-                    <a:blip r:embed="rId19">
+                    <a:blip r:embed="rId18">
                       <a:extLst>
                         <a:ext uri="{28A0092B-C50C-407E-A947-70E740481C1C}">
                           <a14:useLocalDpi xmlns:a14="http://schemas.microsoft.com/office/drawing/2010/main" val="0"/>
@@ -10798,7 +9655,7 @@
     </w:p>
     <w:p>
       <w:pPr>
-        <w:pStyle w:val="berschrift2"/>
+        <w:pStyle w:val="Heading2"/>
         <w:rPr>
           <w:lang w:val="en-US"/>
         </w:rPr>
@@ -10846,25 +9703,7 @@
           <w:color w:val="000000"/>
           <w:lang w:val="en-US" w:eastAsia="de-AT"/>
         </w:rPr>
-        <w:t xml:space="preserve">is a program that shows the package-traffic in the connected network. It can also open packages and read the contents. Wireshark great advantage in addition to its clear graphical user interface is that it is </w:t>
-      </w:r>
-      <w:proofErr w:type="gramStart"/>
-      <w:r>
-        <w:rPr>
-          <w:rFonts w:asciiTheme="majorHAnsi" w:eastAsia="Times New Roman" w:hAnsiTheme="majorHAnsi" w:cs="Times New Roman"/>
-          <w:color w:val="000000"/>
-          <w:lang w:val="en-US" w:eastAsia="de-AT"/>
-        </w:rPr>
-        <w:t>a completely</w:t>
-      </w:r>
-      <w:proofErr w:type="gramEnd"/>
-      <w:r>
-        <w:rPr>
-          <w:rFonts w:asciiTheme="majorHAnsi" w:eastAsia="Times New Roman" w:hAnsiTheme="majorHAnsi" w:cs="Times New Roman"/>
-          <w:color w:val="000000"/>
-          <w:lang w:val="en-US" w:eastAsia="de-AT"/>
-        </w:rPr>
-        <w:t xml:space="preserve"> free software.</w:t>
+        <w:t>is a program that shows the package-traffic in the connected network. It can also open packages and read the contents. Wireshark great advantage in addition to its clear graphical user interface is that it is a completely free software.</w:t>
       </w:r>
     </w:p>
     <w:p>
@@ -10889,7 +9728,7 @@
           <w:rFonts w:asciiTheme="majorHAnsi" w:eastAsia="Times New Roman" w:hAnsiTheme="majorHAnsi" w:cs="Times New Roman"/>
           <w:noProof/>
           <w:color w:val="000000"/>
-          <w:lang w:eastAsia="de-AT"/>
+          <w:lang w:val="de-DE" w:eastAsia="de-DE"/>
         </w:rPr>
         <w:drawing>
           <wp:inline distT="0" distB="0" distL="0" distR="0" wp14:anchorId="464C36E9" wp14:editId="1001BAEC">
@@ -10909,7 +9748,7 @@
                     </pic:cNvPicPr>
                   </pic:nvPicPr>
                   <pic:blipFill>
-                    <a:blip r:embed="rId20">
+                    <a:blip r:embed="rId19">
                       <a:extLst>
                         <a:ext uri="{28A0092B-C50C-407E-A947-70E740481C1C}">
                           <a14:useLocalDpi xmlns:a14="http://schemas.microsoft.com/office/drawing/2010/main" val="0"/>
@@ -10951,7 +9790,7 @@
     </w:p>
     <w:p>
       <w:pPr>
-        <w:pStyle w:val="berschrift2"/>
+        <w:pStyle w:val="Heading2"/>
         <w:rPr>
           <w:lang w:val="en-US"/>
         </w:rPr>
@@ -10982,7 +9821,7 @@
     </w:p>
     <w:p>
       <w:pPr>
-        <w:pStyle w:val="StandardWeb"/>
+        <w:pStyle w:val="NormalWeb"/>
         <w:spacing w:before="0" w:beforeAutospacing="0" w:after="0" w:afterAutospacing="0"/>
         <w:rPr>
           <w:sz w:val="22"/>
@@ -11040,7 +9879,7 @@
     </w:p>
     <w:p>
       <w:pPr>
-        <w:pStyle w:val="StandardWeb"/>
+        <w:pStyle w:val="NormalWeb"/>
         <w:numPr>
           <w:ilvl w:val="0"/>
           <w:numId w:val="33"/>
@@ -11061,43 +9900,12 @@
           <w:sz w:val="22"/>
           <w:szCs w:val="22"/>
         </w:rPr>
-        <w:t xml:space="preserve">Easy </w:t>
+        <w:t>Easy and intuitive usage</w:t>
       </w:r>
-      <w:proofErr w:type="spellStart"/>
-      <w:r>
-        <w:rPr>
-          <w:rFonts w:ascii="Cambria" w:hAnsi="Cambria"/>
-          <w:color w:val="000000"/>
-          <w:sz w:val="22"/>
-          <w:szCs w:val="22"/>
-        </w:rPr>
-        <w:t>and</w:t>
-      </w:r>
-      <w:proofErr w:type="spellEnd"/>
-      <w:r>
-        <w:rPr>
-          <w:rFonts w:ascii="Cambria" w:hAnsi="Cambria"/>
-          <w:color w:val="000000"/>
-          <w:sz w:val="22"/>
-          <w:szCs w:val="22"/>
-        </w:rPr>
-        <w:t xml:space="preserve"> intuitive </w:t>
-      </w:r>
-      <w:proofErr w:type="spellStart"/>
-      <w:r>
-        <w:rPr>
-          <w:rFonts w:ascii="Cambria" w:hAnsi="Cambria"/>
-          <w:color w:val="000000"/>
-          <w:sz w:val="22"/>
-          <w:szCs w:val="22"/>
-        </w:rPr>
-        <w:t>usage</w:t>
-      </w:r>
-      <w:proofErr w:type="spellEnd"/>
-    </w:p>
-    <w:p>
-      <w:pPr>
-        <w:pStyle w:val="StandardWeb"/>
+    </w:p>
+    <w:p>
+      <w:pPr>
+        <w:pStyle w:val="NormalWeb"/>
         <w:numPr>
           <w:ilvl w:val="0"/>
           <w:numId w:val="33"/>
@@ -11125,7 +9933,7 @@
     </w:p>
     <w:p>
       <w:pPr>
-        <w:pStyle w:val="StandardWeb"/>
+        <w:pStyle w:val="NormalWeb"/>
         <w:numPr>
           <w:ilvl w:val="0"/>
           <w:numId w:val="33"/>
@@ -11139,7 +9947,6 @@
           <w:szCs w:val="22"/>
         </w:rPr>
       </w:pPr>
-      <w:proofErr w:type="spellStart"/>
       <w:r>
         <w:rPr>
           <w:rFonts w:ascii="Cambria" w:hAnsi="Cambria"/>
@@ -11147,33 +9954,12 @@
           <w:sz w:val="22"/>
           <w:szCs w:val="22"/>
         </w:rPr>
-        <w:t>Mostly</w:t>
+        <w:t>Mostly bug-free</w:t>
       </w:r>
-      <w:proofErr w:type="spellEnd"/>
-      <w:r>
-        <w:rPr>
-          <w:rFonts w:ascii="Cambria" w:hAnsi="Cambria"/>
-          <w:color w:val="000000"/>
-          <w:sz w:val="22"/>
-          <w:szCs w:val="22"/>
-        </w:rPr>
-        <w:t xml:space="preserve"> bug-</w:t>
-      </w:r>
-      <w:proofErr w:type="spellStart"/>
-      <w:r>
-        <w:rPr>
-          <w:rFonts w:ascii="Cambria" w:hAnsi="Cambria"/>
-          <w:color w:val="000000"/>
-          <w:sz w:val="22"/>
-          <w:szCs w:val="22"/>
-        </w:rPr>
-        <w:t>free</w:t>
-      </w:r>
-      <w:proofErr w:type="spellEnd"/>
-    </w:p>
-    <w:p>
-      <w:pPr>
-        <w:pStyle w:val="StandardWeb"/>
+    </w:p>
+    <w:p>
+      <w:pPr>
+        <w:pStyle w:val="NormalWeb"/>
         <w:numPr>
           <w:ilvl w:val="0"/>
           <w:numId w:val="33"/>
@@ -11199,7 +9985,7 @@
     </w:p>
     <w:p>
       <w:pPr>
-        <w:pStyle w:val="StandardWeb"/>
+        <w:pStyle w:val="NormalWeb"/>
         <w:numPr>
           <w:ilvl w:val="0"/>
           <w:numId w:val="33"/>
@@ -11235,7 +10021,7 @@
     </w:p>
     <w:p>
       <w:pPr>
-        <w:pStyle w:val="berschrift2"/>
+        <w:pStyle w:val="Heading2"/>
         <w:rPr>
           <w:lang w:val="en-US"/>
         </w:rPr>
@@ -11258,7 +10044,7 @@
     </w:p>
     <w:p>
       <w:pPr>
-        <w:pStyle w:val="StandardWeb"/>
+        <w:pStyle w:val="NormalWeb"/>
         <w:spacing w:before="0" w:beforeAutospacing="0" w:after="0" w:afterAutospacing="0"/>
         <w:rPr>
           <w:sz w:val="22"/>
@@ -11288,7 +10074,7 @@
         </w:rPr>
         <w:t xml:space="preserve">SNMP4J is an enterprise class free open source and state-of-the-art SNMP implementation for Java™ SE 1.4 or later*. SNMP4J supports command generation (managers) as well as command responding (agents). Its clean object oriented design is inspired by SNMP++, which is a well-known SNMPv1/v2c/v3 API for C++ (see </w:t>
       </w:r>
-      <w:hyperlink r:id="rId21" w:history="1">
+      <w:hyperlink r:id="rId20" w:history="1">
         <w:r>
           <w:rPr>
             <w:rStyle w:val="Hyperlink"/>
@@ -11321,7 +10107,7 @@
     </w:p>
     <w:p>
       <w:pPr>
-        <w:pStyle w:val="StandardWeb"/>
+        <w:pStyle w:val="NormalWeb"/>
         <w:spacing w:before="0" w:beforeAutospacing="0" w:after="0" w:afterAutospacing="0"/>
         <w:rPr>
           <w:sz w:val="22"/>
@@ -11338,85 +10124,19 @@
           <w:lang w:val="en-US"/>
         </w:rPr>
         <w:lastRenderedPageBreak/>
-        <w:t xml:space="preserve">To call SNMP4J a marvelous framework would be an understatement. It provides </w:t>
+        <w:t>To call SNMP4J a marvelous framework would be an understatement. It provides an very indepth Java Documentation, which is indeed userfriendly and a must-have requirement. Each and every written package has its own summary, from which you gain more than enough information to know what exactly is going on.</w:t>
       </w:r>
-      <w:proofErr w:type="gramStart"/>
-      <w:r>
-        <w:rPr>
-          <w:rFonts w:ascii="Cambria" w:hAnsi="Cambria"/>
-          <w:color w:val="000000"/>
-          <w:sz w:val="22"/>
-          <w:szCs w:val="22"/>
-          <w:lang w:val="en-US"/>
-        </w:rPr>
-        <w:t>an</w:t>
-      </w:r>
-      <w:proofErr w:type="gramEnd"/>
-      <w:r>
-        <w:rPr>
-          <w:rFonts w:ascii="Cambria" w:hAnsi="Cambria"/>
-          <w:color w:val="000000"/>
-          <w:sz w:val="22"/>
-          <w:szCs w:val="22"/>
-          <w:lang w:val="en-US"/>
-        </w:rPr>
-        <w:t xml:space="preserve"> very </w:t>
-      </w:r>
-      <w:proofErr w:type="spellStart"/>
-      <w:r>
-        <w:rPr>
-          <w:rFonts w:ascii="Cambria" w:hAnsi="Cambria"/>
-          <w:color w:val="000000"/>
-          <w:sz w:val="22"/>
-          <w:szCs w:val="22"/>
-          <w:lang w:val="en-US"/>
-        </w:rPr>
-        <w:t>indepth</w:t>
-      </w:r>
-      <w:proofErr w:type="spellEnd"/>
-      <w:r>
-        <w:rPr>
-          <w:rFonts w:ascii="Cambria" w:hAnsi="Cambria"/>
-          <w:color w:val="000000"/>
-          <w:sz w:val="22"/>
-          <w:szCs w:val="22"/>
-          <w:lang w:val="en-US"/>
-        </w:rPr>
-        <w:t xml:space="preserve"> Java Documentation, which is indeed </w:t>
-      </w:r>
-      <w:proofErr w:type="spellStart"/>
-      <w:r>
-        <w:rPr>
-          <w:rFonts w:ascii="Cambria" w:hAnsi="Cambria"/>
-          <w:color w:val="000000"/>
-          <w:sz w:val="22"/>
-          <w:szCs w:val="22"/>
-          <w:lang w:val="en-US"/>
-        </w:rPr>
-        <w:t>userfriendly</w:t>
-      </w:r>
-      <w:proofErr w:type="spellEnd"/>
-      <w:r>
-        <w:rPr>
-          <w:rFonts w:ascii="Cambria" w:hAnsi="Cambria"/>
-          <w:color w:val="000000"/>
-          <w:sz w:val="22"/>
-          <w:szCs w:val="22"/>
-          <w:lang w:val="en-US"/>
-        </w:rPr>
-        <w:t xml:space="preserve"> and a must-have requirement. Each and every written package has its own summary, from which you gain more than enough information to know what exactly is going on.</w:t>
-      </w:r>
-    </w:p>
-    <w:p>
-      <w:pPr>
-        <w:rPr>
-          <w:lang w:val="en-US"/>
-        </w:rPr>
-      </w:pPr>
-    </w:p>
-    <w:p>
-      <w:pPr>
-        <w:pStyle w:val="StandardWeb"/>
+    </w:p>
+    <w:p>
+      <w:pPr>
+        <w:rPr>
+          <w:lang w:val="en-US"/>
+        </w:rPr>
+      </w:pPr>
+    </w:p>
+    <w:p>
+      <w:pPr>
+        <w:pStyle w:val="NormalWeb"/>
         <w:spacing w:before="0" w:beforeAutospacing="0" w:after="0" w:afterAutospacing="0"/>
         <w:rPr>
           <w:sz w:val="22"/>
@@ -11511,7 +10231,7 @@
     </w:p>
     <w:p>
       <w:pPr>
-        <w:pStyle w:val="StandardWeb"/>
+        <w:pStyle w:val="NormalWeb"/>
         <w:spacing w:before="0" w:beforeAutospacing="0" w:after="0" w:afterAutospacing="0"/>
         <w:rPr>
           <w:sz w:val="22"/>
@@ -11523,6 +10243,7 @@
           <w:noProof/>
           <w:sz w:val="22"/>
           <w:szCs w:val="22"/>
+          <w:lang w:val="de-DE" w:eastAsia="de-DE"/>
         </w:rPr>
         <w:drawing>
           <wp:inline distT="0" distB="0" distL="0" distR="0" wp14:anchorId="06540956" wp14:editId="6598E211">
@@ -11542,7 +10263,7 @@
                     </pic:cNvPicPr>
                   </pic:nvPicPr>
                   <pic:blipFill>
-                    <a:blip r:embed="rId22">
+                    <a:blip r:embed="rId21">
                       <a:extLst>
                         <a:ext uri="{28A0092B-C50C-407E-A947-70E740481C1C}">
                           <a14:useLocalDpi xmlns:a14="http://schemas.microsoft.com/office/drawing/2010/main" val="0"/>
@@ -11576,7 +10297,7 @@
     </w:p>
     <w:p>
       <w:pPr>
-        <w:pStyle w:val="StandardWeb"/>
+        <w:pStyle w:val="NormalWeb"/>
         <w:spacing w:before="0" w:beforeAutospacing="0" w:after="0" w:afterAutospacing="0"/>
         <w:rPr>
           <w:sz w:val="22"/>
@@ -11586,7 +10307,7 @@
     </w:p>
     <w:p>
       <w:pPr>
-        <w:pStyle w:val="StandardWeb"/>
+        <w:pStyle w:val="NormalWeb"/>
         <w:spacing w:before="0" w:beforeAutospacing="0" w:after="0" w:afterAutospacing="0"/>
         <w:rPr>
           <w:sz w:val="22"/>
@@ -11628,7 +10349,7 @@
     </w:p>
     <w:p>
       <w:pPr>
-        <w:pStyle w:val="StandardWeb"/>
+        <w:pStyle w:val="NormalWeb"/>
         <w:spacing w:before="0" w:beforeAutospacing="0" w:after="0" w:afterAutospacing="0"/>
         <w:rPr>
           <w:sz w:val="22"/>
@@ -11645,9 +10366,8 @@
           <w:shd w:val="clear" w:color="auto" w:fill="FFFFFF"/>
           <w:lang w:val="en-US"/>
         </w:rPr>
-        <w:t xml:space="preserve">Address </w:t>
+        <w:t>Address targetAddress = GenericAddress.parse("udp:127.0.0.1/161");</w:t>
       </w:r>
-      <w:proofErr w:type="spellStart"/>
       <w:r>
         <w:rPr>
           <w:rFonts w:ascii="Consolas" w:hAnsi="Consolas" w:cs="Consolas"/>
@@ -11657,9 +10377,9 @@
           <w:shd w:val="clear" w:color="auto" w:fill="FFFFFF"/>
           <w:lang w:val="en-US"/>
         </w:rPr>
-        <w:t>targetAddress</w:t>
+        <w:br/>
+        <w:t>  TransportMapping transport = new DefaultUdpTransportMapping();</w:t>
       </w:r>
-      <w:proofErr w:type="spellEnd"/>
       <w:r>
         <w:rPr>
           <w:rFonts w:ascii="Consolas" w:hAnsi="Consolas" w:cs="Consolas"/>
@@ -11669,9 +10389,9 @@
           <w:shd w:val="clear" w:color="auto" w:fill="FFFFFF"/>
           <w:lang w:val="en-US"/>
         </w:rPr>
-        <w:t xml:space="preserve"> = </w:t>
+        <w:br/>
+        <w:t>  snmp = new Snmp(transport);</w:t>
       </w:r>
-      <w:proofErr w:type="spellStart"/>
       <w:r>
         <w:rPr>
           <w:rFonts w:ascii="Consolas" w:hAnsi="Consolas" w:cs="Consolas"/>
@@ -11681,9 +10401,9 @@
           <w:shd w:val="clear" w:color="auto" w:fill="FFFFFF"/>
           <w:lang w:val="en-US"/>
         </w:rPr>
-        <w:t>GenericAddress.parse</w:t>
+        <w:br/>
+        <w:t>  USM usm = new USM(SecurityProtocols.getInstance(),</w:t>
       </w:r>
-      <w:proofErr w:type="spellEnd"/>
       <w:r>
         <w:rPr>
           <w:rFonts w:ascii="Consolas" w:hAnsi="Consolas" w:cs="Consolas"/>
@@ -11693,7 +10413,8 @@
           <w:shd w:val="clear" w:color="auto" w:fill="FFFFFF"/>
           <w:lang w:val="en-US"/>
         </w:rPr>
-        <w:t>("udp:127.0.0.1/161");</w:t>
+        <w:br/>
+        <w:t>                    new OctetString(MPv3.createLocalEngineID()), 0);</w:t>
       </w:r>
       <w:r>
         <w:rPr>
@@ -11705,9 +10426,8 @@
           <w:lang w:val="en-US"/>
         </w:rPr>
         <w:br/>
-        <w:t>  </w:t>
+        <w:t>  SecurityModels.getInstance().addSecurityModel(usm);</w:t>
       </w:r>
-      <w:proofErr w:type="spellStart"/>
       <w:r>
         <w:rPr>
           <w:rFonts w:ascii="Consolas" w:hAnsi="Consolas" w:cs="Consolas"/>
@@ -11717,458 +10437,146 @@
           <w:shd w:val="clear" w:color="auto" w:fill="FFFFFF"/>
           <w:lang w:val="en-US"/>
         </w:rPr>
-        <w:t>TransportMapping</w:t>
+        <w:br/>
+        <w:t>  transport.listen();</w:t>
       </w:r>
-      <w:proofErr w:type="spellEnd"/>
-      <w:r>
-        <w:rPr>
-          <w:rFonts w:ascii="Consolas" w:hAnsi="Consolas" w:cs="Consolas"/>
-          <w:color w:val="353833"/>
-          <w:sz w:val="22"/>
-          <w:szCs w:val="22"/>
-          <w:shd w:val="clear" w:color="auto" w:fill="FFFFFF"/>
-          <w:lang w:val="en-US"/>
-        </w:rPr>
-        <w:t xml:space="preserve"> transport = new </w:t>
-      </w:r>
-      <w:proofErr w:type="spellStart"/>
-      <w:r>
-        <w:rPr>
-          <w:rFonts w:ascii="Consolas" w:hAnsi="Consolas" w:cs="Consolas"/>
-          <w:color w:val="353833"/>
-          <w:sz w:val="22"/>
-          <w:szCs w:val="22"/>
-          <w:shd w:val="clear" w:color="auto" w:fill="FFFFFF"/>
-          <w:lang w:val="en-US"/>
-        </w:rPr>
-        <w:t>DefaultUdpTransportMapping</w:t>
-      </w:r>
-      <w:proofErr w:type="spellEnd"/>
-      <w:r>
-        <w:rPr>
-          <w:rFonts w:ascii="Consolas" w:hAnsi="Consolas" w:cs="Consolas"/>
-          <w:color w:val="353833"/>
-          <w:sz w:val="22"/>
-          <w:szCs w:val="22"/>
-          <w:shd w:val="clear" w:color="auto" w:fill="FFFFFF"/>
-          <w:lang w:val="en-US"/>
-        </w:rPr>
-        <w:t>();</w:t>
-      </w:r>
-      <w:r>
-        <w:rPr>
-          <w:rFonts w:ascii="Consolas" w:hAnsi="Consolas" w:cs="Consolas"/>
-          <w:color w:val="353833"/>
-          <w:sz w:val="22"/>
-          <w:szCs w:val="22"/>
-          <w:shd w:val="clear" w:color="auto" w:fill="FFFFFF"/>
-          <w:lang w:val="en-US"/>
-        </w:rPr>
-        <w:br/>
-        <w:t>  </w:t>
-      </w:r>
-      <w:proofErr w:type="spellStart"/>
-      <w:r>
-        <w:rPr>
-          <w:rFonts w:ascii="Consolas" w:hAnsi="Consolas" w:cs="Consolas"/>
-          <w:color w:val="353833"/>
-          <w:sz w:val="22"/>
-          <w:szCs w:val="22"/>
-          <w:shd w:val="clear" w:color="auto" w:fill="FFFFFF"/>
-          <w:lang w:val="en-US"/>
-        </w:rPr>
-        <w:t>snmp</w:t>
-      </w:r>
-      <w:proofErr w:type="spellEnd"/>
-      <w:r>
-        <w:rPr>
-          <w:rFonts w:ascii="Consolas" w:hAnsi="Consolas" w:cs="Consolas"/>
-          <w:color w:val="353833"/>
-          <w:sz w:val="22"/>
-          <w:szCs w:val="22"/>
-          <w:shd w:val="clear" w:color="auto" w:fill="FFFFFF"/>
-          <w:lang w:val="en-US"/>
-        </w:rPr>
-        <w:t xml:space="preserve"> = new </w:t>
-      </w:r>
-      <w:proofErr w:type="spellStart"/>
-      <w:r>
-        <w:rPr>
-          <w:rFonts w:ascii="Consolas" w:hAnsi="Consolas" w:cs="Consolas"/>
-          <w:color w:val="353833"/>
-          <w:sz w:val="22"/>
-          <w:szCs w:val="22"/>
-          <w:shd w:val="clear" w:color="auto" w:fill="FFFFFF"/>
-          <w:lang w:val="en-US"/>
-        </w:rPr>
-        <w:t>Snmp</w:t>
-      </w:r>
-      <w:proofErr w:type="spellEnd"/>
-      <w:r>
-        <w:rPr>
-          <w:rFonts w:ascii="Consolas" w:hAnsi="Consolas" w:cs="Consolas"/>
-          <w:color w:val="353833"/>
-          <w:sz w:val="22"/>
-          <w:szCs w:val="22"/>
-          <w:shd w:val="clear" w:color="auto" w:fill="FFFFFF"/>
-          <w:lang w:val="en-US"/>
-        </w:rPr>
-        <w:t>(transport);</w:t>
-      </w:r>
-      <w:r>
-        <w:rPr>
-          <w:rFonts w:ascii="Consolas" w:hAnsi="Consolas" w:cs="Consolas"/>
-          <w:color w:val="353833"/>
-          <w:sz w:val="22"/>
-          <w:szCs w:val="22"/>
-          <w:shd w:val="clear" w:color="auto" w:fill="FFFFFF"/>
-          <w:lang w:val="en-US"/>
-        </w:rPr>
-        <w:br/>
-        <w:t xml:space="preserve">  USM </w:t>
-      </w:r>
-      <w:proofErr w:type="spellStart"/>
-      <w:r>
-        <w:rPr>
-          <w:rFonts w:ascii="Consolas" w:hAnsi="Consolas" w:cs="Consolas"/>
-          <w:color w:val="353833"/>
-          <w:sz w:val="22"/>
-          <w:szCs w:val="22"/>
-          <w:shd w:val="clear" w:color="auto" w:fill="FFFFFF"/>
-          <w:lang w:val="en-US"/>
-        </w:rPr>
-        <w:t>usm</w:t>
-      </w:r>
-      <w:proofErr w:type="spellEnd"/>
-      <w:r>
-        <w:rPr>
-          <w:rFonts w:ascii="Consolas" w:hAnsi="Consolas" w:cs="Consolas"/>
-          <w:color w:val="353833"/>
-          <w:sz w:val="22"/>
-          <w:szCs w:val="22"/>
-          <w:shd w:val="clear" w:color="auto" w:fill="FFFFFF"/>
-          <w:lang w:val="en-US"/>
-        </w:rPr>
-        <w:t xml:space="preserve"> = new USM(</w:t>
-      </w:r>
-      <w:proofErr w:type="spellStart"/>
-      <w:r>
-        <w:rPr>
-          <w:rFonts w:ascii="Consolas" w:hAnsi="Consolas" w:cs="Consolas"/>
-          <w:color w:val="353833"/>
-          <w:sz w:val="22"/>
-          <w:szCs w:val="22"/>
-          <w:shd w:val="clear" w:color="auto" w:fill="FFFFFF"/>
-          <w:lang w:val="en-US"/>
-        </w:rPr>
-        <w:t>SecurityProtocols.getInstance</w:t>
-      </w:r>
-      <w:proofErr w:type="spellEnd"/>
-      <w:r>
-        <w:rPr>
-          <w:rFonts w:ascii="Consolas" w:hAnsi="Consolas" w:cs="Consolas"/>
-          <w:color w:val="353833"/>
-          <w:sz w:val="22"/>
-          <w:szCs w:val="22"/>
-          <w:shd w:val="clear" w:color="auto" w:fill="FFFFFF"/>
-          <w:lang w:val="en-US"/>
-        </w:rPr>
-        <w:t>(),</w:t>
-      </w:r>
-      <w:r>
-        <w:rPr>
-          <w:rFonts w:ascii="Consolas" w:hAnsi="Consolas" w:cs="Consolas"/>
-          <w:color w:val="353833"/>
-          <w:sz w:val="22"/>
-          <w:szCs w:val="22"/>
-          <w:shd w:val="clear" w:color="auto" w:fill="FFFFFF"/>
-          <w:lang w:val="en-US"/>
-        </w:rPr>
-        <w:br/>
-        <w:t xml:space="preserve">                    new </w:t>
-      </w:r>
-      <w:proofErr w:type="spellStart"/>
-      <w:r>
-        <w:rPr>
-          <w:rFonts w:ascii="Consolas" w:hAnsi="Consolas" w:cs="Consolas"/>
-          <w:color w:val="353833"/>
-          <w:sz w:val="22"/>
-          <w:szCs w:val="22"/>
-          <w:shd w:val="clear" w:color="auto" w:fill="FFFFFF"/>
-          <w:lang w:val="en-US"/>
-        </w:rPr>
-        <w:t>OctetString</w:t>
-      </w:r>
-      <w:proofErr w:type="spellEnd"/>
-      <w:r>
-        <w:rPr>
-          <w:rFonts w:ascii="Consolas" w:hAnsi="Consolas" w:cs="Consolas"/>
-          <w:color w:val="353833"/>
-          <w:sz w:val="22"/>
-          <w:szCs w:val="22"/>
-          <w:shd w:val="clear" w:color="auto" w:fill="FFFFFF"/>
-          <w:lang w:val="en-US"/>
-        </w:rPr>
-        <w:t>(MPv3.createLocalEngineID()), 0);</w:t>
-      </w:r>
-      <w:r>
-        <w:rPr>
-          <w:rFonts w:ascii="Consolas" w:hAnsi="Consolas" w:cs="Consolas"/>
-          <w:color w:val="353833"/>
-          <w:sz w:val="22"/>
-          <w:szCs w:val="22"/>
-          <w:shd w:val="clear" w:color="auto" w:fill="FFFFFF"/>
-          <w:lang w:val="en-US"/>
-        </w:rPr>
-        <w:br/>
-        <w:t>  </w:t>
-      </w:r>
-      <w:proofErr w:type="spellStart"/>
-      <w:r>
-        <w:rPr>
-          <w:rFonts w:ascii="Consolas" w:hAnsi="Consolas" w:cs="Consolas"/>
-          <w:color w:val="353833"/>
-          <w:sz w:val="22"/>
-          <w:szCs w:val="22"/>
-          <w:shd w:val="clear" w:color="auto" w:fill="FFFFFF"/>
-          <w:lang w:val="en-US"/>
-        </w:rPr>
-        <w:t>SecurityModels.getInstance</w:t>
-      </w:r>
-      <w:proofErr w:type="spellEnd"/>
-      <w:r>
-        <w:rPr>
-          <w:rFonts w:ascii="Consolas" w:hAnsi="Consolas" w:cs="Consolas"/>
-          <w:color w:val="353833"/>
-          <w:sz w:val="22"/>
-          <w:szCs w:val="22"/>
-          <w:shd w:val="clear" w:color="auto" w:fill="FFFFFF"/>
-          <w:lang w:val="en-US"/>
-        </w:rPr>
-        <w:t>().</w:t>
-      </w:r>
-      <w:proofErr w:type="spellStart"/>
-      <w:r>
-        <w:rPr>
-          <w:rFonts w:ascii="Consolas" w:hAnsi="Consolas" w:cs="Consolas"/>
-          <w:color w:val="353833"/>
-          <w:sz w:val="22"/>
-          <w:szCs w:val="22"/>
-          <w:shd w:val="clear" w:color="auto" w:fill="FFFFFF"/>
-          <w:lang w:val="en-US"/>
-        </w:rPr>
-        <w:t>addSecurityModel</w:t>
-      </w:r>
-      <w:proofErr w:type="spellEnd"/>
-      <w:r>
-        <w:rPr>
-          <w:rFonts w:ascii="Consolas" w:hAnsi="Consolas" w:cs="Consolas"/>
-          <w:color w:val="353833"/>
-          <w:sz w:val="22"/>
-          <w:szCs w:val="22"/>
-          <w:shd w:val="clear" w:color="auto" w:fill="FFFFFF"/>
-          <w:lang w:val="en-US"/>
-        </w:rPr>
-        <w:t>(</w:t>
-      </w:r>
-      <w:proofErr w:type="spellStart"/>
-      <w:r>
-        <w:rPr>
-          <w:rFonts w:ascii="Consolas" w:hAnsi="Consolas" w:cs="Consolas"/>
-          <w:color w:val="353833"/>
-          <w:sz w:val="22"/>
-          <w:szCs w:val="22"/>
-          <w:shd w:val="clear" w:color="auto" w:fill="FFFFFF"/>
-          <w:lang w:val="en-US"/>
-        </w:rPr>
-        <w:t>usm</w:t>
-      </w:r>
-      <w:proofErr w:type="spellEnd"/>
-      <w:r>
-        <w:rPr>
-          <w:rFonts w:ascii="Consolas" w:hAnsi="Consolas" w:cs="Consolas"/>
-          <w:color w:val="353833"/>
-          <w:sz w:val="22"/>
-          <w:szCs w:val="22"/>
-          <w:shd w:val="clear" w:color="auto" w:fill="FFFFFF"/>
-          <w:lang w:val="en-US"/>
-        </w:rPr>
-        <w:t>);</w:t>
-      </w:r>
-      <w:r>
-        <w:rPr>
-          <w:rFonts w:ascii="Consolas" w:hAnsi="Consolas" w:cs="Consolas"/>
-          <w:color w:val="353833"/>
-          <w:sz w:val="22"/>
-          <w:szCs w:val="22"/>
-          <w:shd w:val="clear" w:color="auto" w:fill="FFFFFF"/>
-          <w:lang w:val="en-US"/>
-        </w:rPr>
-        <w:br/>
-        <w:t>  </w:t>
-      </w:r>
-      <w:proofErr w:type="spellStart"/>
-      <w:r>
-        <w:rPr>
-          <w:rFonts w:ascii="Consolas" w:hAnsi="Consolas" w:cs="Consolas"/>
-          <w:color w:val="353833"/>
-          <w:sz w:val="22"/>
-          <w:szCs w:val="22"/>
-          <w:shd w:val="clear" w:color="auto" w:fill="FFFFFF"/>
-          <w:lang w:val="en-US"/>
-        </w:rPr>
-        <w:t>transport.listen</w:t>
-      </w:r>
-      <w:proofErr w:type="spellEnd"/>
-      <w:r>
-        <w:rPr>
-          <w:rFonts w:ascii="Consolas" w:hAnsi="Consolas" w:cs="Consolas"/>
-          <w:color w:val="353833"/>
-          <w:sz w:val="22"/>
-          <w:szCs w:val="22"/>
-          <w:shd w:val="clear" w:color="auto" w:fill="FFFFFF"/>
-          <w:lang w:val="en-US"/>
-        </w:rPr>
-        <w:t>();</w:t>
-      </w:r>
-    </w:p>
-    <w:p>
-      <w:pPr>
-        <w:rPr>
-          <w:rFonts w:asciiTheme="majorHAnsi" w:hAnsiTheme="majorHAnsi"/>
-          <w:lang w:val="en-US"/>
-        </w:rPr>
-      </w:pPr>
-    </w:p>
-    <w:p>
-      <w:pPr>
-        <w:rPr>
-          <w:rFonts w:asciiTheme="majorHAnsi" w:hAnsiTheme="majorHAnsi"/>
-          <w:lang w:val="en-US"/>
-        </w:rPr>
-      </w:pPr>
-    </w:p>
-    <w:p>
-      <w:pPr>
-        <w:rPr>
-          <w:rFonts w:asciiTheme="majorHAnsi" w:hAnsiTheme="majorHAnsi"/>
-          <w:lang w:val="en-US"/>
-        </w:rPr>
-      </w:pPr>
-    </w:p>
-    <w:p>
-      <w:pPr>
-        <w:rPr>
-          <w:rFonts w:asciiTheme="majorHAnsi" w:hAnsiTheme="majorHAnsi"/>
-          <w:lang w:val="en-US"/>
-        </w:rPr>
-      </w:pPr>
-    </w:p>
-    <w:p>
-      <w:pPr>
-        <w:rPr>
-          <w:rFonts w:asciiTheme="majorHAnsi" w:hAnsiTheme="majorHAnsi"/>
-          <w:lang w:val="en-US"/>
-        </w:rPr>
-      </w:pPr>
-    </w:p>
-    <w:p>
-      <w:pPr>
-        <w:rPr>
-          <w:rFonts w:asciiTheme="majorHAnsi" w:hAnsiTheme="majorHAnsi"/>
-          <w:lang w:val="en-US"/>
-        </w:rPr>
-      </w:pPr>
-    </w:p>
-    <w:p>
-      <w:pPr>
-        <w:rPr>
-          <w:rFonts w:asciiTheme="majorHAnsi" w:hAnsiTheme="majorHAnsi"/>
-          <w:lang w:val="en-US"/>
-        </w:rPr>
-      </w:pPr>
-    </w:p>
-    <w:p>
-      <w:pPr>
-        <w:rPr>
-          <w:rFonts w:asciiTheme="majorHAnsi" w:hAnsiTheme="majorHAnsi"/>
-          <w:lang w:val="en-US"/>
-        </w:rPr>
-      </w:pPr>
-    </w:p>
-    <w:p>
-      <w:pPr>
-        <w:rPr>
-          <w:rFonts w:asciiTheme="majorHAnsi" w:hAnsiTheme="majorHAnsi"/>
-          <w:lang w:val="en-US"/>
-        </w:rPr>
-      </w:pPr>
-    </w:p>
-    <w:p>
-      <w:pPr>
-        <w:rPr>
-          <w:rFonts w:asciiTheme="majorHAnsi" w:hAnsiTheme="majorHAnsi"/>
-          <w:lang w:val="en-US"/>
-        </w:rPr>
-      </w:pPr>
-    </w:p>
-    <w:p>
-      <w:pPr>
-        <w:rPr>
-          <w:rFonts w:asciiTheme="majorHAnsi" w:hAnsiTheme="majorHAnsi"/>
-          <w:lang w:val="en-US"/>
-        </w:rPr>
-      </w:pPr>
-    </w:p>
-    <w:p>
-      <w:pPr>
-        <w:rPr>
-          <w:rFonts w:asciiTheme="majorHAnsi" w:hAnsiTheme="majorHAnsi"/>
-          <w:lang w:val="en-US"/>
-        </w:rPr>
-      </w:pPr>
-    </w:p>
-    <w:p>
-      <w:pPr>
-        <w:rPr>
-          <w:rFonts w:asciiTheme="majorHAnsi" w:hAnsiTheme="majorHAnsi"/>
-          <w:lang w:val="en-US"/>
-        </w:rPr>
-      </w:pPr>
-    </w:p>
-    <w:p>
-      <w:pPr>
-        <w:rPr>
-          <w:rFonts w:asciiTheme="majorHAnsi" w:hAnsiTheme="majorHAnsi"/>
-          <w:lang w:val="en-US"/>
-        </w:rPr>
-      </w:pPr>
-    </w:p>
-    <w:p>
-      <w:pPr>
-        <w:rPr>
-          <w:rFonts w:asciiTheme="majorHAnsi" w:hAnsiTheme="majorHAnsi"/>
-          <w:lang w:val="en-US"/>
-        </w:rPr>
-      </w:pPr>
-    </w:p>
-    <w:p>
-      <w:pPr>
-        <w:rPr>
-          <w:rFonts w:asciiTheme="majorHAnsi" w:hAnsiTheme="majorHAnsi"/>
-          <w:lang w:val="en-US"/>
-        </w:rPr>
-      </w:pPr>
-    </w:p>
-    <w:p>
-      <w:pPr>
-        <w:pStyle w:val="berschrift2"/>
+    </w:p>
+    <w:p>
+      <w:pPr>
+        <w:rPr>
+          <w:rFonts w:asciiTheme="majorHAnsi" w:hAnsiTheme="majorHAnsi"/>
+          <w:lang w:val="en-US"/>
+        </w:rPr>
+      </w:pPr>
+    </w:p>
+    <w:p>
+      <w:pPr>
+        <w:rPr>
+          <w:rFonts w:asciiTheme="majorHAnsi" w:hAnsiTheme="majorHAnsi"/>
+          <w:lang w:val="en-US"/>
+        </w:rPr>
+      </w:pPr>
+    </w:p>
+    <w:p>
+      <w:pPr>
+        <w:rPr>
+          <w:rFonts w:asciiTheme="majorHAnsi" w:hAnsiTheme="majorHAnsi"/>
+          <w:lang w:val="en-US"/>
+        </w:rPr>
+      </w:pPr>
+    </w:p>
+    <w:p>
+      <w:pPr>
+        <w:rPr>
+          <w:rFonts w:asciiTheme="majorHAnsi" w:hAnsiTheme="majorHAnsi"/>
+          <w:lang w:val="en-US"/>
+        </w:rPr>
+      </w:pPr>
+    </w:p>
+    <w:p>
+      <w:pPr>
+        <w:rPr>
+          <w:rFonts w:asciiTheme="majorHAnsi" w:hAnsiTheme="majorHAnsi"/>
+          <w:lang w:val="en-US"/>
+        </w:rPr>
+      </w:pPr>
+    </w:p>
+    <w:p>
+      <w:pPr>
+        <w:rPr>
+          <w:rFonts w:asciiTheme="majorHAnsi" w:hAnsiTheme="majorHAnsi"/>
+          <w:lang w:val="en-US"/>
+        </w:rPr>
+      </w:pPr>
+    </w:p>
+    <w:p>
+      <w:pPr>
+        <w:rPr>
+          <w:rFonts w:asciiTheme="majorHAnsi" w:hAnsiTheme="majorHAnsi"/>
+          <w:lang w:val="en-US"/>
+        </w:rPr>
+      </w:pPr>
+    </w:p>
+    <w:p>
+      <w:pPr>
+        <w:rPr>
+          <w:rFonts w:asciiTheme="majorHAnsi" w:hAnsiTheme="majorHAnsi"/>
+          <w:lang w:val="en-US"/>
+        </w:rPr>
+      </w:pPr>
+    </w:p>
+    <w:p>
+      <w:pPr>
+        <w:rPr>
+          <w:rFonts w:asciiTheme="majorHAnsi" w:hAnsiTheme="majorHAnsi"/>
+          <w:lang w:val="en-US"/>
+        </w:rPr>
+      </w:pPr>
+    </w:p>
+    <w:p>
+      <w:pPr>
+        <w:rPr>
+          <w:rFonts w:asciiTheme="majorHAnsi" w:hAnsiTheme="majorHAnsi"/>
+          <w:lang w:val="en-US"/>
+        </w:rPr>
+      </w:pPr>
+    </w:p>
+    <w:p>
+      <w:pPr>
+        <w:rPr>
+          <w:rFonts w:asciiTheme="majorHAnsi" w:hAnsiTheme="majorHAnsi"/>
+          <w:lang w:val="en-US"/>
+        </w:rPr>
+      </w:pPr>
+    </w:p>
+    <w:p>
+      <w:pPr>
+        <w:rPr>
+          <w:rFonts w:asciiTheme="majorHAnsi" w:hAnsiTheme="majorHAnsi"/>
+          <w:lang w:val="en-US"/>
+        </w:rPr>
+      </w:pPr>
+    </w:p>
+    <w:p>
+      <w:pPr>
+        <w:rPr>
+          <w:rFonts w:asciiTheme="majorHAnsi" w:hAnsiTheme="majorHAnsi"/>
+          <w:lang w:val="en-US"/>
+        </w:rPr>
+      </w:pPr>
+    </w:p>
+    <w:p>
+      <w:pPr>
+        <w:rPr>
+          <w:rFonts w:asciiTheme="majorHAnsi" w:hAnsiTheme="majorHAnsi"/>
+          <w:lang w:val="en-US"/>
+        </w:rPr>
+      </w:pPr>
+    </w:p>
+    <w:p>
+      <w:pPr>
+        <w:rPr>
+          <w:rFonts w:asciiTheme="majorHAnsi" w:hAnsiTheme="majorHAnsi"/>
+          <w:lang w:val="en-US"/>
+        </w:rPr>
+      </w:pPr>
+    </w:p>
+    <w:p>
+      <w:pPr>
+        <w:rPr>
+          <w:rFonts w:asciiTheme="majorHAnsi" w:hAnsiTheme="majorHAnsi"/>
+          <w:lang w:val="en-US"/>
+        </w:rPr>
+      </w:pPr>
+    </w:p>
+    <w:p>
+      <w:pPr>
+        <w:pStyle w:val="Heading2"/>
         <w:rPr>
           <w:lang w:val="en-US"/>
         </w:rPr>
       </w:pPr>
       <w:bookmarkStart w:id="20" w:name="_Toc400110389"/>
-      <w:proofErr w:type="spellStart"/>
       <w:r>
         <w:rPr>
           <w:lang w:val="en-US"/>
@@ -12177,7 +10585,6 @@
         <w:t>JFreeChart</w:t>
       </w:r>
       <w:bookmarkEnd w:id="20"/>
-      <w:proofErr w:type="spellEnd"/>
     </w:p>
     <w:p>
       <w:pPr>
@@ -12199,78 +10606,30 @@
           <w:rFonts w:asciiTheme="majorHAnsi" w:hAnsiTheme="majorHAnsi"/>
           <w:lang w:val="en-US"/>
         </w:rPr>
-        <w:t xml:space="preserve">We are going to use </w:t>
+        <w:t>We are going to use JFreeChart for the LineChart view. Below is a demo of a LineChart that we are going to use:</w:t>
       </w:r>
-      <w:proofErr w:type="spellStart"/>
+    </w:p>
+    <w:p>
+      <w:pPr>
+        <w:rPr>
+          <w:rFonts w:asciiTheme="majorHAnsi" w:hAnsiTheme="majorHAnsi"/>
+          <w:lang w:val="en-US"/>
+        </w:rPr>
+      </w:pPr>
+    </w:p>
+    <w:p>
+      <w:pPr>
+        <w:jc w:val="center"/>
+        <w:rPr>
+          <w:rFonts w:asciiTheme="majorHAnsi" w:hAnsiTheme="majorHAnsi"/>
+          <w:lang w:val="en-US"/>
+        </w:rPr>
+      </w:pPr>
       <w:r>
         <w:rPr>
           <w:rFonts w:asciiTheme="majorHAnsi" w:hAnsiTheme="majorHAnsi"/>
-          <w:lang w:val="en-US"/>
-        </w:rPr>
-        <w:t>JFreeChart</w:t>
-      </w:r>
-      <w:proofErr w:type="spellEnd"/>
-      <w:r>
-        <w:rPr>
-          <w:rFonts w:asciiTheme="majorHAnsi" w:hAnsiTheme="majorHAnsi"/>
-          <w:lang w:val="en-US"/>
-        </w:rPr>
-        <w:t xml:space="preserve"> for the </w:t>
-      </w:r>
-      <w:proofErr w:type="spellStart"/>
-      <w:r>
-        <w:rPr>
-          <w:rFonts w:asciiTheme="majorHAnsi" w:hAnsiTheme="majorHAnsi"/>
-          <w:lang w:val="en-US"/>
-        </w:rPr>
-        <w:t>LineChart</w:t>
-      </w:r>
-      <w:proofErr w:type="spellEnd"/>
-      <w:r>
-        <w:rPr>
-          <w:rFonts w:asciiTheme="majorHAnsi" w:hAnsiTheme="majorHAnsi"/>
-          <w:lang w:val="en-US"/>
-        </w:rPr>
-        <w:t xml:space="preserve"> view. Below is a demo of a </w:t>
-      </w:r>
-      <w:proofErr w:type="spellStart"/>
-      <w:r>
-        <w:rPr>
-          <w:rFonts w:asciiTheme="majorHAnsi" w:hAnsiTheme="majorHAnsi"/>
-          <w:lang w:val="en-US"/>
-        </w:rPr>
-        <w:t>LineChart</w:t>
-      </w:r>
-      <w:proofErr w:type="spellEnd"/>
-      <w:r>
-        <w:rPr>
-          <w:rFonts w:asciiTheme="majorHAnsi" w:hAnsiTheme="majorHAnsi"/>
-          <w:lang w:val="en-US"/>
-        </w:rPr>
-        <w:t xml:space="preserve"> that we are going to use:</w:t>
-      </w:r>
-    </w:p>
-    <w:p>
-      <w:pPr>
-        <w:rPr>
-          <w:rFonts w:asciiTheme="majorHAnsi" w:hAnsiTheme="majorHAnsi"/>
-          <w:lang w:val="en-US"/>
-        </w:rPr>
-      </w:pPr>
-    </w:p>
-    <w:p>
-      <w:pPr>
-        <w:jc w:val="center"/>
-        <w:rPr>
-          <w:rFonts w:asciiTheme="majorHAnsi" w:hAnsiTheme="majorHAnsi"/>
-          <w:lang w:val="en-US"/>
-        </w:rPr>
-      </w:pPr>
-      <w:r>
-        <w:rPr>
-          <w:rFonts w:asciiTheme="majorHAnsi" w:hAnsiTheme="majorHAnsi"/>
           <w:noProof/>
-          <w:lang w:eastAsia="de-AT"/>
+          <w:lang w:val="de-DE" w:eastAsia="de-DE"/>
         </w:rPr>
         <w:drawing>
           <wp:inline distT="0" distB="0" distL="0" distR="0" wp14:anchorId="0A371FF5" wp14:editId="498BC590">
@@ -12290,7 +10649,7 @@
                     </pic:cNvPicPr>
                   </pic:nvPicPr>
                   <pic:blipFill>
-                    <a:blip r:embed="rId23">
+                    <a:blip r:embed="rId22">
                       <a:extLst>
                         <a:ext uri="{28A0092B-C50C-407E-A947-70E740481C1C}">
                           <a14:useLocalDpi xmlns:a14="http://schemas.microsoft.com/office/drawing/2010/main" val="0"/>
@@ -12324,13 +10683,12 @@
     </w:p>
     <w:p>
       <w:pPr>
-        <w:pStyle w:val="berschrift2"/>
+        <w:pStyle w:val="Heading2"/>
         <w:rPr>
           <w:lang w:val="en-US"/>
         </w:rPr>
       </w:pPr>
       <w:bookmarkStart w:id="21" w:name="_Toc400110390"/>
-      <w:proofErr w:type="spellStart"/>
       <w:r>
         <w:rPr>
           <w:lang w:val="en-US"/>
@@ -12338,7 +10696,6 @@
         <w:t>JavaFx</w:t>
       </w:r>
       <w:bookmarkEnd w:id="21"/>
-      <w:proofErr w:type="spellEnd"/>
     </w:p>
     <w:p>
       <w:pPr>
@@ -12375,70 +10732,38 @@
           <w:rFonts w:asciiTheme="majorHAnsi" w:hAnsiTheme="majorHAnsi"/>
           <w:lang w:val="en-US"/>
         </w:rPr>
-        <w:t xml:space="preserve"> </w:t>
+        <w:t xml:space="preserve"> styling, event management, transitions, scene graph — to name a few.</w:t>
       </w:r>
-      <w:proofErr w:type="gramStart"/>
+    </w:p>
+    <w:p>
+      <w:pPr>
+        <w:rPr>
+          <w:rFonts w:asciiTheme="majorHAnsi" w:hAnsiTheme="majorHAnsi"/>
+          <w:lang w:val="en-US"/>
+        </w:rPr>
+      </w:pPr>
+    </w:p>
+    <w:p>
+      <w:pPr>
+        <w:rPr>
+          <w:rFonts w:asciiTheme="majorHAnsi" w:hAnsiTheme="majorHAnsi"/>
+          <w:lang w:val="en-US"/>
+        </w:rPr>
+      </w:pPr>
+    </w:p>
+    <w:p>
+      <w:pPr>
+        <w:rPr>
+          <w:rFonts w:asciiTheme="majorHAnsi" w:hAnsiTheme="majorHAnsi"/>
+          <w:lang w:val="en-US"/>
+        </w:rPr>
+      </w:pPr>
       <w:r>
         <w:rPr>
           <w:rFonts w:asciiTheme="majorHAnsi" w:hAnsiTheme="majorHAnsi"/>
           <w:lang w:val="en-US"/>
         </w:rPr>
-        <w:t>styling</w:t>
-      </w:r>
-      <w:proofErr w:type="gramEnd"/>
-      <w:r>
-        <w:rPr>
-          <w:rFonts w:asciiTheme="majorHAnsi" w:hAnsiTheme="majorHAnsi"/>
-          <w:lang w:val="en-US"/>
-        </w:rPr>
-        <w:t>, event management, transitions, scene graph — to name a few.</w:t>
-      </w:r>
-    </w:p>
-    <w:p>
-      <w:pPr>
-        <w:rPr>
-          <w:rFonts w:asciiTheme="majorHAnsi" w:hAnsiTheme="majorHAnsi"/>
-          <w:lang w:val="en-US"/>
-        </w:rPr>
-      </w:pPr>
-    </w:p>
-    <w:p>
-      <w:pPr>
-        <w:rPr>
-          <w:rFonts w:asciiTheme="majorHAnsi" w:hAnsiTheme="majorHAnsi"/>
-          <w:lang w:val="en-US"/>
-        </w:rPr>
-      </w:pPr>
-    </w:p>
-    <w:p>
-      <w:pPr>
-        <w:rPr>
-          <w:rFonts w:asciiTheme="majorHAnsi" w:hAnsiTheme="majorHAnsi"/>
-          <w:lang w:val="en-US"/>
-        </w:rPr>
-      </w:pPr>
-      <w:r>
-        <w:rPr>
-          <w:rFonts w:asciiTheme="majorHAnsi" w:hAnsiTheme="majorHAnsi"/>
-          <w:lang w:val="en-US"/>
-        </w:rPr>
-        <w:t xml:space="preserve">- It provides the possibility of developing up-to-date user interfaces with animations, </w:t>
-      </w:r>
-      <w:proofErr w:type="spellStart"/>
-      <w:r>
-        <w:rPr>
-          <w:rFonts w:asciiTheme="majorHAnsi" w:hAnsiTheme="majorHAnsi"/>
-          <w:lang w:val="en-US"/>
-        </w:rPr>
-        <w:t>multitouch</w:t>
-      </w:r>
-      <w:proofErr w:type="spellEnd"/>
-      <w:r>
-        <w:rPr>
-          <w:rFonts w:asciiTheme="majorHAnsi" w:hAnsiTheme="majorHAnsi"/>
-          <w:lang w:val="en-US"/>
-        </w:rPr>
-        <w:t>, and the like</w:t>
+        <w:t>- It provides the possibility of developing up-to-date user interfaces with animations, multitouch, and the like</w:t>
       </w:r>
     </w:p>
     <w:p>
@@ -12500,23 +10825,7 @@
           <w:rFonts w:asciiTheme="majorHAnsi" w:hAnsiTheme="majorHAnsi"/>
           <w:lang w:val="en-US"/>
         </w:rPr>
-        <w:t xml:space="preserve">- It provides all the professional Java </w:t>
-      </w:r>
-      <w:proofErr w:type="gramStart"/>
-      <w:r>
-        <w:rPr>
-          <w:rFonts w:asciiTheme="majorHAnsi" w:hAnsiTheme="majorHAnsi"/>
-          <w:lang w:val="en-US"/>
-        </w:rPr>
-        <w:t>tooling required to debug, analyze, profile, and log</w:t>
-      </w:r>
-      <w:proofErr w:type="gramEnd"/>
-      <w:r>
-        <w:rPr>
-          <w:rFonts w:asciiTheme="majorHAnsi" w:hAnsiTheme="majorHAnsi"/>
-          <w:lang w:val="en-US"/>
-        </w:rPr>
-        <w:t xml:space="preserve"> a client application.</w:t>
+        <w:t>- It provides all the professional Java tooling required to debug, analyze, profile, and log a client application.</w:t>
       </w:r>
     </w:p>
     <w:p>
@@ -12607,7 +10916,7 @@
     </w:p>
     <w:p>
       <w:pPr>
-        <w:pStyle w:val="berschrift1"/>
+        <w:pStyle w:val="Heading1"/>
         <w:rPr>
           <w:lang w:val="de-DE"/>
         </w:rPr>
@@ -12618,17 +10927,9 @@
           <w:lang w:val="de-DE"/>
         </w:rPr>
         <w:lastRenderedPageBreak/>
-        <w:t xml:space="preserve">Task </w:t>
-      </w:r>
-      <w:proofErr w:type="spellStart"/>
-      <w:r>
-        <w:rPr>
-          <w:lang w:val="de-DE"/>
-        </w:rPr>
-        <w:t>execution</w:t>
+        <w:t>Task execution</w:t>
       </w:r>
       <w:bookmarkEnd w:id="22"/>
-      <w:proofErr w:type="spellEnd"/>
     </w:p>
     <w:p>
       <w:pPr>
@@ -12933,7 +11234,7 @@
     </w:p>
     <w:p>
       <w:pPr>
-        <w:pStyle w:val="berschrift1"/>
+        <w:pStyle w:val="Heading1"/>
         <w:rPr>
           <w:lang w:val="de-DE"/>
         </w:rPr>
@@ -12950,17 +11251,9 @@
         <w:rPr>
           <w:lang w:val="de-DE"/>
         </w:rPr>
-        <w:t xml:space="preserve"> </w:t>
-      </w:r>
-      <w:proofErr w:type="spellStart"/>
-      <w:r>
-        <w:rPr>
-          <w:lang w:val="de-DE"/>
-        </w:rPr>
-        <w:t>report</w:t>
+        <w:t xml:space="preserve"> report</w:t>
       </w:r>
       <w:bookmarkEnd w:id="23"/>
-      <w:proofErr w:type="spellEnd"/>
     </w:p>
     <w:p>
       <w:pPr>
@@ -13272,13 +11565,12 @@
     </w:p>
     <w:p>
       <w:pPr>
-        <w:pStyle w:val="berschrift1"/>
+        <w:pStyle w:val="Heading1"/>
         <w:rPr>
           <w:lang w:val="de-DE"/>
         </w:rPr>
       </w:pPr>
       <w:bookmarkStart w:id="24" w:name="_Toc400110393"/>
-      <w:proofErr w:type="spellStart"/>
       <w:r>
         <w:rPr>
           <w:lang w:val="de-DE"/>
@@ -13287,7 +11579,6 @@
         <w:t>Bibliography</w:t>
       </w:r>
       <w:bookmarkEnd w:id="24"/>
-      <w:proofErr w:type="spellEnd"/>
     </w:p>
     <w:p>
       <w:pPr>
@@ -13298,7 +11589,7 @@
     </w:p>
     <w:tbl>
       <w:tblPr>
-        <w:tblStyle w:val="HelleSchattierung-Akzent2"/>
+        <w:tblStyle w:val="LightShading-Accent2"/>
         <w:tblW w:w="0" w:type="auto"/>
         <w:tblLayout w:type="fixed"/>
         <w:tblLook w:val="04A0" w:firstRow="1" w:lastRow="0" w:firstColumn="1" w:lastColumn="0" w:noHBand="0" w:noVBand="1"/>
@@ -13410,9 +11701,8 @@
                 <w:color w:val="auto"/>
                 <w:lang w:val="en-US"/>
               </w:rPr>
-              <w:t>or</w:t>
-            </w:r>
-            <w:proofErr w:type="gramStart"/>
+              <w:t xml:space="preserve">or: </w:t>
+            </w:r>
             <w:r>
               <w:rPr>
                 <w:rFonts w:asciiTheme="majorHAnsi" w:hAnsiTheme="majorHAnsi"/>
@@ -13420,29 +11710,28 @@
                 <w:color w:val="auto"/>
                 <w:lang w:val="en-US"/>
               </w:rPr>
-              <w:t xml:space="preserve">: </w:t>
-            </w:r>
-            <w:r>
+              <w:t>?</w:t>
+            </w:r>
+          </w:p>
+          <w:p>
+            <w:pPr>
+              <w:cnfStyle w:val="100000000000" w:firstRow="1" w:lastRow="0" w:firstColumn="0" w:lastColumn="0" w:oddVBand="0" w:evenVBand="0" w:oddHBand="0" w:evenHBand="0" w:firstRowFirstColumn="0" w:firstRowLastColumn="0" w:lastRowFirstColumn="0" w:lastRowLastColumn="0"/>
               <w:rPr>
                 <w:rFonts w:asciiTheme="majorHAnsi" w:hAnsiTheme="majorHAnsi"/>
                 <w:b w:val="0"/>
                 <w:color w:val="auto"/>
                 <w:lang w:val="en-US"/>
               </w:rPr>
-              <w:t>?</w:t>
-            </w:r>
-            <w:proofErr w:type="gramEnd"/>
-          </w:p>
-          <w:p>
-            <w:pPr>
-              <w:cnfStyle w:val="100000000000" w:firstRow="1" w:lastRow="0" w:firstColumn="0" w:lastColumn="0" w:oddVBand="0" w:evenVBand="0" w:oddHBand="0" w:evenHBand="0" w:firstRowFirstColumn="0" w:firstRowLastColumn="0" w:lastRowFirstColumn="0" w:lastRowLastColumn="0"/>
+            </w:pPr>
+            <w:r>
               <w:rPr>
                 <w:rFonts w:asciiTheme="majorHAnsi" w:hAnsiTheme="majorHAnsi"/>
                 <w:b w:val="0"/>
                 <w:color w:val="auto"/>
                 <w:lang w:val="en-US"/>
               </w:rPr>
-            </w:pPr>
+              <w:t>Online-/</w:t>
+            </w:r>
             <w:r>
               <w:rPr>
                 <w:rFonts w:asciiTheme="majorHAnsi" w:hAnsiTheme="majorHAnsi"/>
@@ -13450,7 +11739,7 @@
                 <w:color w:val="auto"/>
                 <w:lang w:val="en-US"/>
               </w:rPr>
-              <w:t>Online-/</w:t>
+              <w:t>Resource</w:t>
             </w:r>
             <w:r>
               <w:rPr>
@@ -13459,18 +11748,9 @@
                 <w:color w:val="auto"/>
                 <w:lang w:val="en-US"/>
               </w:rPr>
-              <w:t>Resource</w:t>
-            </w:r>
-            <w:r>
-              <w:rPr>
-                <w:rFonts w:asciiTheme="majorHAnsi" w:hAnsiTheme="majorHAnsi"/>
-                <w:b w:val="0"/>
-                <w:color w:val="auto"/>
-                <w:lang w:val="en-US"/>
-              </w:rPr>
               <w:t xml:space="preserve">: </w:t>
             </w:r>
-            <w:hyperlink r:id="rId24" w:history="1">
+            <w:hyperlink r:id="rId23" w:history="1">
               <w:r>
                 <w:rPr>
                   <w:rStyle w:val="Hyperlink"/>
@@ -13531,7 +11811,6 @@
                 <w:color w:val="auto"/>
               </w:rPr>
             </w:pPr>
-            <w:proofErr w:type="spellStart"/>
             <w:r>
               <w:rPr>
                 <w:rFonts w:asciiTheme="majorHAnsi" w:hAnsiTheme="majorHAnsi"/>
@@ -13540,7 +11819,6 @@
               </w:rPr>
               <w:t>abstracted</w:t>
             </w:r>
-            <w:proofErr w:type="spellEnd"/>
             <w:r>
               <w:rPr>
                 <w:rFonts w:asciiTheme="majorHAnsi" w:hAnsiTheme="majorHAnsi"/>
@@ -13607,23 +11885,39 @@
               </w:rPr>
               <w:t xml:space="preserve">Title: </w:t>
             </w:r>
-            <w:proofErr w:type="spellStart"/>
             <w:r>
               <w:rPr>
                 <w:rFonts w:asciiTheme="majorHAnsi" w:hAnsiTheme="majorHAnsi"/>
                 <w:color w:val="auto"/>
                 <w:lang w:val="en-US"/>
               </w:rPr>
-              <w:t>inPcap</w:t>
-            </w:r>
-            <w:proofErr w:type="spellEnd"/>
-            <w:r>
+              <w:t>inPcap Manual</w:t>
+            </w:r>
+          </w:p>
+          <w:p>
+            <w:pPr>
+              <w:cnfStyle w:val="000000100000" w:firstRow="0" w:lastRow="0" w:firstColumn="0" w:lastColumn="0" w:oddVBand="0" w:evenVBand="0" w:oddHBand="1" w:evenHBand="0" w:firstRowFirstColumn="0" w:firstRowLastColumn="0" w:lastRowFirstColumn="0" w:lastRowLastColumn="0"/>
               <w:rPr>
                 <w:rFonts w:asciiTheme="majorHAnsi" w:hAnsiTheme="majorHAnsi"/>
                 <w:color w:val="auto"/>
                 <w:lang w:val="en-US"/>
               </w:rPr>
-              <w:t xml:space="preserve"> Manual</w:t>
+            </w:pPr>
+            <w:r>
+              <w:rPr>
+                <w:rFonts w:asciiTheme="majorHAnsi" w:hAnsiTheme="majorHAnsi"/>
+                <w:color w:val="auto"/>
+                <w:lang w:val="en-US"/>
+              </w:rPr>
+              <w:t xml:space="preserve">Author: </w:t>
+            </w:r>
+            <w:r>
+              <w:rPr>
+                <w:rFonts w:asciiTheme="majorHAnsi" w:hAnsiTheme="majorHAnsi"/>
+                <w:color w:val="auto"/>
+                <w:lang w:val="en-US"/>
+              </w:rPr>
+              <w:t>man2html</w:t>
             </w:r>
           </w:p>
           <w:p>
@@ -13641,35 +11935,9 @@
                 <w:color w:val="auto"/>
                 <w:lang w:val="en-US"/>
               </w:rPr>
-              <w:t xml:space="preserve">Author: </w:t>
-            </w:r>
-            <w:r>
-              <w:rPr>
-                <w:rFonts w:asciiTheme="majorHAnsi" w:hAnsiTheme="majorHAnsi"/>
-                <w:color w:val="auto"/>
-                <w:lang w:val="en-US"/>
-              </w:rPr>
-              <w:t>man2html</w:t>
-            </w:r>
-          </w:p>
-          <w:p>
-            <w:pPr>
-              <w:cnfStyle w:val="000000100000" w:firstRow="0" w:lastRow="0" w:firstColumn="0" w:lastColumn="0" w:oddVBand="0" w:evenVBand="0" w:oddHBand="1" w:evenHBand="0" w:firstRowFirstColumn="0" w:firstRowLastColumn="0" w:lastRowFirstColumn="0" w:lastRowLastColumn="0"/>
-              <w:rPr>
-                <w:rFonts w:asciiTheme="majorHAnsi" w:hAnsiTheme="majorHAnsi"/>
-                <w:color w:val="auto"/>
-                <w:lang w:val="en-US"/>
-              </w:rPr>
-            </w:pPr>
-            <w:r>
-              <w:rPr>
-                <w:rFonts w:asciiTheme="majorHAnsi" w:hAnsiTheme="majorHAnsi"/>
-                <w:color w:val="auto"/>
-                <w:lang w:val="en-US"/>
-              </w:rPr>
               <w:t xml:space="preserve">Online-/Resource: </w:t>
             </w:r>
-            <w:hyperlink r:id="rId25" w:history="1">
+            <w:hyperlink r:id="rId24" w:history="1">
               <w:r>
                 <w:rPr>
                   <w:rStyle w:val="Hyperlink"/>
@@ -13716,21 +11984,12 @@
                 <w:color w:val="auto"/>
               </w:rPr>
             </w:pPr>
-            <w:proofErr w:type="spellStart"/>
             <w:r>
               <w:rPr>
                 <w:rFonts w:asciiTheme="majorHAnsi" w:hAnsiTheme="majorHAnsi"/>
                 <w:color w:val="auto"/>
               </w:rPr>
-              <w:t>abstracted</w:t>
-            </w:r>
-            <w:proofErr w:type="spellEnd"/>
-            <w:r>
-              <w:rPr>
-                <w:rFonts w:asciiTheme="majorHAnsi" w:hAnsiTheme="majorHAnsi"/>
-                <w:color w:val="auto"/>
-              </w:rPr>
-              <w:t xml:space="preserve">: </w:t>
+              <w:t xml:space="preserve">abstracted: </w:t>
             </w:r>
             <w:r>
               <w:rPr>
@@ -13802,22 +12061,12 @@
                 <w:color w:val="auto"/>
                 <w:lang w:val="en-US"/>
               </w:rPr>
-              <w:t>Author</w:t>
-            </w:r>
-            <w:proofErr w:type="gramStart"/>
-            <w:r>
-              <w:rPr>
-                <w:rFonts w:asciiTheme="majorHAnsi" w:hAnsiTheme="majorHAnsi"/>
-                <w:color w:val="auto"/>
-                <w:lang w:val="en-US"/>
-              </w:rPr>
-              <w:t>: ?</w:t>
-            </w:r>
-            <w:proofErr w:type="gramEnd"/>
-          </w:p>
-          <w:p>
-            <w:pPr>
-              <w:pStyle w:val="StandardWeb"/>
+              <w:t>Author: ?</w:t>
+            </w:r>
+          </w:p>
+          <w:p>
+            <w:pPr>
+              <w:pStyle w:val="NormalWeb"/>
               <w:spacing w:before="0" w:beforeAutospacing="0" w:after="0" w:afterAutospacing="0"/>
               <w:cnfStyle w:val="000000000000" w:firstRow="0" w:lastRow="0" w:firstColumn="0" w:lastColumn="0" w:oddVBand="0" w:evenVBand="0" w:oddHBand="0" w:evenHBand="0" w:firstRowFirstColumn="0" w:firstRowLastColumn="0" w:lastRowFirstColumn="0" w:lastRowLastColumn="0"/>
               <w:rPr>
@@ -13876,21 +12125,12 @@
                 <w:lang w:val="en-US"/>
               </w:rPr>
             </w:pPr>
-            <w:proofErr w:type="spellStart"/>
             <w:r>
               <w:rPr>
                 <w:rFonts w:asciiTheme="majorHAnsi" w:hAnsiTheme="majorHAnsi"/>
                 <w:color w:val="auto"/>
               </w:rPr>
-              <w:t>abstracted</w:t>
-            </w:r>
-            <w:proofErr w:type="spellEnd"/>
-            <w:r>
-              <w:rPr>
-                <w:rFonts w:asciiTheme="majorHAnsi" w:hAnsiTheme="majorHAnsi"/>
-                <w:color w:val="auto"/>
-              </w:rPr>
-              <w:t>: 9/23/2014</w:t>
+              <w:t>abstracted: 9/23/2014</w:t>
             </w:r>
           </w:p>
         </w:tc>
@@ -13904,9 +12144,9 @@
       </w:pPr>
     </w:p>
     <w:sectPr>
-      <w:footerReference w:type="default" r:id="rId26"/>
-      <w:headerReference w:type="first" r:id="rId27"/>
-      <w:footerReference w:type="first" r:id="rId28"/>
+      <w:footerReference w:type="default" r:id="rId25"/>
+      <w:headerReference w:type="first" r:id="rId26"/>
+      <w:footerReference w:type="first" r:id="rId27"/>
       <w:pgSz w:w="11906" w:h="16838"/>
       <w:pgMar w:top="1417" w:right="1417" w:bottom="1134" w:left="1417" w:header="708" w:footer="708" w:gutter="0"/>
       <w:pgNumType w:start="1"/>
@@ -13919,7 +12159,7 @@
 </file>
 
 <file path=word/endnotes.xml><?xml version="1.0" encoding="utf-8"?>
-<w:endnotes xmlns:wpc="http://schemas.microsoft.com/office/word/2010/wordprocessingCanvas" xmlns:mc="http://schemas.openxmlformats.org/markup-compatibility/2006" xmlns:o="urn:schemas-microsoft-com:office:office" xmlns:r="http://schemas.openxmlformats.org/officeDocument/2006/relationships" xmlns:m="http://schemas.openxmlformats.org/officeDocument/2006/math" xmlns:v="urn:schemas-microsoft-com:vml" xmlns:wp14="http://schemas.microsoft.com/office/word/2010/wordprocessingDrawing" xmlns:wp="http://schemas.openxmlformats.org/drawingml/2006/wordprocessingDrawing" xmlns:w10="urn:schemas-microsoft-com:office:word" xmlns:w="http://schemas.openxmlformats.org/wordprocessingml/2006/main" xmlns:w14="http://schemas.microsoft.com/office/word/2010/wordml" xmlns:wpg="http://schemas.microsoft.com/office/word/2010/wordprocessingGroup" xmlns:wpi="http://schemas.microsoft.com/office/word/2010/wordprocessingInk" xmlns:wne="http://schemas.microsoft.com/office/word/2006/wordml" xmlns:wps="http://schemas.microsoft.com/office/word/2010/wordprocessingShape" mc:Ignorable="w14 wp14">
+<w:endnotes xmlns:wpc="http://schemas.microsoft.com/office/word/2010/wordprocessingCanvas" xmlns:mc="http://schemas.openxmlformats.org/markup-compatibility/2006" xmlns:o="urn:schemas-microsoft-com:office:office" xmlns:r="http://schemas.openxmlformats.org/officeDocument/2006/relationships" xmlns:m="http://schemas.openxmlformats.org/officeDocument/2006/math" xmlns:v="urn:schemas-microsoft-com:vml" xmlns:wp14="http://schemas.microsoft.com/office/word/2010/wordprocessingDrawing" xmlns:wp="http://schemas.openxmlformats.org/drawingml/2006/wordprocessingDrawing" xmlns:w10="urn:schemas-microsoft-com:office:word" xmlns:w="http://schemas.openxmlformats.org/wordprocessingml/2006/main" xmlns:w14="http://schemas.microsoft.com/office/word/2010/wordml" xmlns:w15="http://schemas.microsoft.com/office/word/2012/wordml" xmlns:wpg="http://schemas.microsoft.com/office/word/2010/wordprocessingGroup" xmlns:wpi="http://schemas.microsoft.com/office/word/2010/wordprocessingInk" xmlns:wne="http://schemas.microsoft.com/office/word/2006/wordml" xmlns:wps="http://schemas.microsoft.com/office/word/2010/wordprocessingShape" mc:Ignorable="w14 w15 wp14">
   <w:endnote w:type="separator" w:id="-1">
     <w:p>
       <w:pPr>
@@ -13944,39 +12184,39 @@
 </file>
 
 <file path=word/footer1.xml><?xml version="1.0" encoding="utf-8"?>
-<w:ftr xmlns:wpc="http://schemas.microsoft.com/office/word/2010/wordprocessingCanvas" xmlns:mc="http://schemas.openxmlformats.org/markup-compatibility/2006" xmlns:o="urn:schemas-microsoft-com:office:office" xmlns:r="http://schemas.openxmlformats.org/officeDocument/2006/relationships" xmlns:m="http://schemas.openxmlformats.org/officeDocument/2006/math" xmlns:v="urn:schemas-microsoft-com:vml" xmlns:wp14="http://schemas.microsoft.com/office/word/2010/wordprocessingDrawing" xmlns:wp="http://schemas.openxmlformats.org/drawingml/2006/wordprocessingDrawing" xmlns:w10="urn:schemas-microsoft-com:office:word" xmlns:w="http://schemas.openxmlformats.org/wordprocessingml/2006/main" xmlns:w14="http://schemas.microsoft.com/office/word/2010/wordml" xmlns:wpg="http://schemas.microsoft.com/office/word/2010/wordprocessingGroup" xmlns:wpi="http://schemas.microsoft.com/office/word/2010/wordprocessingInk" xmlns:wne="http://schemas.microsoft.com/office/word/2006/wordml" xmlns:wps="http://schemas.microsoft.com/office/word/2010/wordprocessingShape" mc:Ignorable="w14 wp14">
+<w:ftr xmlns:wpc="http://schemas.microsoft.com/office/word/2010/wordprocessingCanvas" xmlns:mc="http://schemas.openxmlformats.org/markup-compatibility/2006" xmlns:o="urn:schemas-microsoft-com:office:office" xmlns:r="http://schemas.openxmlformats.org/officeDocument/2006/relationships" xmlns:m="http://schemas.openxmlformats.org/officeDocument/2006/math" xmlns:v="urn:schemas-microsoft-com:vml" xmlns:wp14="http://schemas.microsoft.com/office/word/2010/wordprocessingDrawing" xmlns:wp="http://schemas.openxmlformats.org/drawingml/2006/wordprocessingDrawing" xmlns:w10="urn:schemas-microsoft-com:office:word" xmlns:w="http://schemas.openxmlformats.org/wordprocessingml/2006/main" xmlns:w14="http://schemas.microsoft.com/office/word/2010/wordml" xmlns:w15="http://schemas.microsoft.com/office/word/2012/wordml" xmlns:wpg="http://schemas.microsoft.com/office/word/2010/wordprocessingGroup" xmlns:wpi="http://schemas.microsoft.com/office/word/2010/wordprocessingInk" xmlns:wne="http://schemas.microsoft.com/office/word/2006/wordml" xmlns:wps="http://schemas.microsoft.com/office/word/2010/wordprocessingShape" mc:Ignorable="w14 w15 wp14">
   <w:p>
     <w:pPr>
-      <w:pStyle w:val="Fuzeile"/>
+      <w:pStyle w:val="Footer"/>
       <w:jc w:val="right"/>
     </w:pPr>
   </w:p>
   <w:p>
     <w:pPr>
-      <w:pStyle w:val="Fuzeile"/>
+      <w:pStyle w:val="Footer"/>
     </w:pPr>
   </w:p>
 </w:ftr>
 </file>
 
 <file path=word/footer2.xml><?xml version="1.0" encoding="utf-8"?>
-<w:ftr xmlns:wpc="http://schemas.microsoft.com/office/word/2010/wordprocessingCanvas" xmlns:mc="http://schemas.openxmlformats.org/markup-compatibility/2006" xmlns:o="urn:schemas-microsoft-com:office:office" xmlns:r="http://schemas.openxmlformats.org/officeDocument/2006/relationships" xmlns:m="http://schemas.openxmlformats.org/officeDocument/2006/math" xmlns:v="urn:schemas-microsoft-com:vml" xmlns:wp14="http://schemas.microsoft.com/office/word/2010/wordprocessingDrawing" xmlns:wp="http://schemas.openxmlformats.org/drawingml/2006/wordprocessingDrawing" xmlns:w10="urn:schemas-microsoft-com:office:word" xmlns:w="http://schemas.openxmlformats.org/wordprocessingml/2006/main" xmlns:w14="http://schemas.microsoft.com/office/word/2010/wordml" xmlns:wpg="http://schemas.microsoft.com/office/word/2010/wordprocessingGroup" xmlns:wpi="http://schemas.microsoft.com/office/word/2010/wordprocessingInk" xmlns:wne="http://schemas.microsoft.com/office/word/2006/wordml" xmlns:wps="http://schemas.microsoft.com/office/word/2010/wordprocessingShape" mc:Ignorable="w14 wp14">
+<w:ftr xmlns:wpc="http://schemas.microsoft.com/office/word/2010/wordprocessingCanvas" xmlns:mc="http://schemas.openxmlformats.org/markup-compatibility/2006" xmlns:o="urn:schemas-microsoft-com:office:office" xmlns:r="http://schemas.openxmlformats.org/officeDocument/2006/relationships" xmlns:m="http://schemas.openxmlformats.org/officeDocument/2006/math" xmlns:v="urn:schemas-microsoft-com:vml" xmlns:wp14="http://schemas.microsoft.com/office/word/2010/wordprocessingDrawing" xmlns:wp="http://schemas.openxmlformats.org/drawingml/2006/wordprocessingDrawing" xmlns:w10="urn:schemas-microsoft-com:office:word" xmlns:w="http://schemas.openxmlformats.org/wordprocessingml/2006/main" xmlns:w14="http://schemas.microsoft.com/office/word/2010/wordml" xmlns:w15="http://schemas.microsoft.com/office/word/2012/wordml" xmlns:wpg="http://schemas.microsoft.com/office/word/2010/wordprocessingGroup" xmlns:wpi="http://schemas.microsoft.com/office/word/2010/wordprocessingInk" xmlns:wne="http://schemas.microsoft.com/office/word/2006/wordml" xmlns:wps="http://schemas.microsoft.com/office/word/2010/wordprocessingShape" mc:Ignorable="w14 w15 wp14">
   <w:p>
     <w:pPr>
-      <w:pStyle w:val="Fuzeile"/>
+      <w:pStyle w:val="Footer"/>
       <w:jc w:val="right"/>
     </w:pPr>
   </w:p>
   <w:p>
     <w:pPr>
-      <w:pStyle w:val="Fuzeile"/>
+      <w:pStyle w:val="Footer"/>
     </w:pPr>
   </w:p>
 </w:ftr>
 </file>
 
 <file path=word/footer3.xml><?xml version="1.0" encoding="utf-8"?>
-<w:ftr xmlns:wpc="http://schemas.microsoft.com/office/word/2010/wordprocessingCanvas" xmlns:mc="http://schemas.openxmlformats.org/markup-compatibility/2006" xmlns:o="urn:schemas-microsoft-com:office:office" xmlns:r="http://schemas.openxmlformats.org/officeDocument/2006/relationships" xmlns:m="http://schemas.openxmlformats.org/officeDocument/2006/math" xmlns:v="urn:schemas-microsoft-com:vml" xmlns:wp14="http://schemas.microsoft.com/office/word/2010/wordprocessingDrawing" xmlns:wp="http://schemas.openxmlformats.org/drawingml/2006/wordprocessingDrawing" xmlns:w10="urn:schemas-microsoft-com:office:word" xmlns:w="http://schemas.openxmlformats.org/wordprocessingml/2006/main" xmlns:w14="http://schemas.microsoft.com/office/word/2010/wordml" xmlns:wpg="http://schemas.microsoft.com/office/word/2010/wordprocessingGroup" xmlns:wpi="http://schemas.microsoft.com/office/word/2010/wordprocessingInk" xmlns:wne="http://schemas.microsoft.com/office/word/2006/wordml" xmlns:wps="http://schemas.microsoft.com/office/word/2010/wordprocessingShape" mc:Ignorable="w14 wp14">
+<w:ftr xmlns:wpc="http://schemas.microsoft.com/office/word/2010/wordprocessingCanvas" xmlns:mc="http://schemas.openxmlformats.org/markup-compatibility/2006" xmlns:o="urn:schemas-microsoft-com:office:office" xmlns:r="http://schemas.openxmlformats.org/officeDocument/2006/relationships" xmlns:m="http://schemas.openxmlformats.org/officeDocument/2006/math" xmlns:v="urn:schemas-microsoft-com:vml" xmlns:wp14="http://schemas.microsoft.com/office/word/2010/wordprocessingDrawing" xmlns:wp="http://schemas.openxmlformats.org/drawingml/2006/wordprocessingDrawing" xmlns:w10="urn:schemas-microsoft-com:office:word" xmlns:w="http://schemas.openxmlformats.org/wordprocessingml/2006/main" xmlns:w14="http://schemas.microsoft.com/office/word/2010/wordml" xmlns:w15="http://schemas.microsoft.com/office/word/2012/wordml" xmlns:wpg="http://schemas.microsoft.com/office/word/2010/wordprocessingGroup" xmlns:wpi="http://schemas.microsoft.com/office/word/2010/wordprocessingInk" xmlns:wne="http://schemas.microsoft.com/office/word/2006/wordml" xmlns:wps="http://schemas.microsoft.com/office/word/2010/wordprocessingShape" mc:Ignorable="w14 w15 wp14">
   <w:sdt>
     <w:sdtPr>
       <w:id w:val="-966650075"/>
@@ -13989,7 +12229,7 @@
     <w:sdtContent>
       <w:p>
         <w:pPr>
-          <w:pStyle w:val="Fuzeile"/>
+          <w:pStyle w:val="Footer"/>
           <w:jc w:val="right"/>
         </w:pPr>
         <w:r>
@@ -14009,7 +12249,7 @@
             <w:noProof/>
             <w:lang w:val="en-US"/>
           </w:rPr>
-          <w:t>10/3/2014</w:t>
+          <w:t>10/6/2014</w:t>
         </w:r>
         <w:r>
           <w:fldChar w:fldCharType="end"/>
@@ -14035,7 +12275,7 @@
             <w:noProof/>
             <w:lang w:val="de-DE"/>
           </w:rPr>
-          <w:t>9</w:t>
+          <w:t>5</w:t>
         </w:r>
         <w:r>
           <w:fldChar w:fldCharType="end"/>
@@ -14045,14 +12285,14 @@
   </w:sdt>
   <w:p>
     <w:pPr>
-      <w:pStyle w:val="Fuzeile"/>
+      <w:pStyle w:val="Footer"/>
     </w:pPr>
   </w:p>
 </w:ftr>
 </file>
 
 <file path=word/footer4.xml><?xml version="1.0" encoding="utf-8"?>
-<w:ftr xmlns:wpc="http://schemas.microsoft.com/office/word/2010/wordprocessingCanvas" xmlns:mc="http://schemas.openxmlformats.org/markup-compatibility/2006" xmlns:o="urn:schemas-microsoft-com:office:office" xmlns:r="http://schemas.openxmlformats.org/officeDocument/2006/relationships" xmlns:m="http://schemas.openxmlformats.org/officeDocument/2006/math" xmlns:v="urn:schemas-microsoft-com:vml" xmlns:wp14="http://schemas.microsoft.com/office/word/2010/wordprocessingDrawing" xmlns:wp="http://schemas.openxmlformats.org/drawingml/2006/wordprocessingDrawing" xmlns:w10="urn:schemas-microsoft-com:office:word" xmlns:w="http://schemas.openxmlformats.org/wordprocessingml/2006/main" xmlns:w14="http://schemas.microsoft.com/office/word/2010/wordml" xmlns:wpg="http://schemas.microsoft.com/office/word/2010/wordprocessingGroup" xmlns:wpi="http://schemas.microsoft.com/office/word/2010/wordprocessingInk" xmlns:wne="http://schemas.microsoft.com/office/word/2006/wordml" xmlns:wps="http://schemas.microsoft.com/office/word/2010/wordprocessingShape" mc:Ignorable="w14 wp14">
+<w:ftr xmlns:wpc="http://schemas.microsoft.com/office/word/2010/wordprocessingCanvas" xmlns:mc="http://schemas.openxmlformats.org/markup-compatibility/2006" xmlns:o="urn:schemas-microsoft-com:office:office" xmlns:r="http://schemas.openxmlformats.org/officeDocument/2006/relationships" xmlns:m="http://schemas.openxmlformats.org/officeDocument/2006/math" xmlns:v="urn:schemas-microsoft-com:vml" xmlns:wp14="http://schemas.microsoft.com/office/word/2010/wordprocessingDrawing" xmlns:wp="http://schemas.openxmlformats.org/drawingml/2006/wordprocessingDrawing" xmlns:w10="urn:schemas-microsoft-com:office:word" xmlns:w="http://schemas.openxmlformats.org/wordprocessingml/2006/main" xmlns:w14="http://schemas.microsoft.com/office/word/2010/wordml" xmlns:w15="http://schemas.microsoft.com/office/word/2012/wordml" xmlns:wpg="http://schemas.microsoft.com/office/word/2010/wordprocessingGroup" xmlns:wpi="http://schemas.microsoft.com/office/word/2010/wordprocessingInk" xmlns:wne="http://schemas.microsoft.com/office/word/2006/wordml" xmlns:wps="http://schemas.microsoft.com/office/word/2010/wordprocessingShape" mc:Ignorable="w14 w15 wp14">
   <w:sdt>
     <w:sdtPr>
       <w:id w:val="1877353436"/>
@@ -14065,7 +12305,7 @@
     <w:sdtContent>
       <w:p>
         <w:pPr>
-          <w:pStyle w:val="Fuzeile"/>
+          <w:pStyle w:val="Footer"/>
           <w:jc w:val="right"/>
         </w:pPr>
         <w:r>
@@ -14085,7 +12325,7 @@
             <w:noProof/>
             <w:lang w:val="en-US"/>
           </w:rPr>
-          <w:t>10/3/2014</w:t>
+          <w:t>10/6/2014</w:t>
         </w:r>
         <w:r>
           <w:fldChar w:fldCharType="end"/>
@@ -14120,14 +12360,14 @@
   </w:sdt>
   <w:p>
     <w:pPr>
-      <w:pStyle w:val="Fuzeile"/>
+      <w:pStyle w:val="Footer"/>
     </w:pPr>
   </w:p>
 </w:ftr>
 </file>
 
 <file path=word/footnotes.xml><?xml version="1.0" encoding="utf-8"?>
-<w:footnotes xmlns:wpc="http://schemas.microsoft.com/office/word/2010/wordprocessingCanvas" xmlns:mc="http://schemas.openxmlformats.org/markup-compatibility/2006" xmlns:o="urn:schemas-microsoft-com:office:office" xmlns:r="http://schemas.openxmlformats.org/officeDocument/2006/relationships" xmlns:m="http://schemas.openxmlformats.org/officeDocument/2006/math" xmlns:v="urn:schemas-microsoft-com:vml" xmlns:wp14="http://schemas.microsoft.com/office/word/2010/wordprocessingDrawing" xmlns:wp="http://schemas.openxmlformats.org/drawingml/2006/wordprocessingDrawing" xmlns:w10="urn:schemas-microsoft-com:office:word" xmlns:w="http://schemas.openxmlformats.org/wordprocessingml/2006/main" xmlns:w14="http://schemas.microsoft.com/office/word/2010/wordml" xmlns:wpg="http://schemas.microsoft.com/office/word/2010/wordprocessingGroup" xmlns:wpi="http://schemas.microsoft.com/office/word/2010/wordprocessingInk" xmlns:wne="http://schemas.microsoft.com/office/word/2006/wordml" xmlns:wps="http://schemas.microsoft.com/office/word/2010/wordprocessingShape" mc:Ignorable="w14 wp14">
+<w:footnotes xmlns:wpc="http://schemas.microsoft.com/office/word/2010/wordprocessingCanvas" xmlns:mc="http://schemas.openxmlformats.org/markup-compatibility/2006" xmlns:o="urn:schemas-microsoft-com:office:office" xmlns:r="http://schemas.openxmlformats.org/officeDocument/2006/relationships" xmlns:m="http://schemas.openxmlformats.org/officeDocument/2006/math" xmlns:v="urn:schemas-microsoft-com:vml" xmlns:wp14="http://schemas.microsoft.com/office/word/2010/wordprocessingDrawing" xmlns:wp="http://schemas.openxmlformats.org/drawingml/2006/wordprocessingDrawing" xmlns:w10="urn:schemas-microsoft-com:office:word" xmlns:w="http://schemas.openxmlformats.org/wordprocessingml/2006/main" xmlns:w14="http://schemas.microsoft.com/office/word/2010/wordml" xmlns:w15="http://schemas.microsoft.com/office/word/2012/wordml" xmlns:wpg="http://schemas.microsoft.com/office/word/2010/wordprocessingGroup" xmlns:wpi="http://schemas.microsoft.com/office/word/2010/wordprocessingInk" xmlns:wne="http://schemas.microsoft.com/office/word/2006/wordml" xmlns:wps="http://schemas.microsoft.com/office/word/2010/wordprocessingShape" mc:Ignorable="w14 w15 wp14">
   <w:footnote w:type="separator" w:id="-1">
     <w:p>
       <w:pPr>
@@ -14152,55 +12392,19 @@
 </file>
 
 <file path=word/header1.xml><?xml version="1.0" encoding="utf-8"?>
-<w:hdr xmlns:wpc="http://schemas.microsoft.com/office/word/2010/wordprocessingCanvas" xmlns:mc="http://schemas.openxmlformats.org/markup-compatibility/2006" xmlns:o="urn:schemas-microsoft-com:office:office" xmlns:r="http://schemas.openxmlformats.org/officeDocument/2006/relationships" xmlns:m="http://schemas.openxmlformats.org/officeDocument/2006/math" xmlns:v="urn:schemas-microsoft-com:vml" xmlns:wp14="http://schemas.microsoft.com/office/word/2010/wordprocessingDrawing" xmlns:wp="http://schemas.openxmlformats.org/drawingml/2006/wordprocessingDrawing" xmlns:w10="urn:schemas-microsoft-com:office:word" xmlns:w="http://schemas.openxmlformats.org/wordprocessingml/2006/main" xmlns:w14="http://schemas.microsoft.com/office/word/2010/wordml" xmlns:wpg="http://schemas.microsoft.com/office/word/2010/wordprocessingGroup" xmlns:wpi="http://schemas.microsoft.com/office/word/2010/wordprocessingInk" xmlns:wne="http://schemas.microsoft.com/office/word/2006/wordml" xmlns:wps="http://schemas.microsoft.com/office/word/2010/wordprocessingShape" mc:Ignorable="w14 wp14">
+<w:hdr xmlns:wpc="http://schemas.microsoft.com/office/word/2010/wordprocessingCanvas" xmlns:mc="http://schemas.openxmlformats.org/markup-compatibility/2006" xmlns:o="urn:schemas-microsoft-com:office:office" xmlns:r="http://schemas.openxmlformats.org/officeDocument/2006/relationships" xmlns:m="http://schemas.openxmlformats.org/officeDocument/2006/math" xmlns:v="urn:schemas-microsoft-com:vml" xmlns:wp14="http://schemas.microsoft.com/office/word/2010/wordprocessingDrawing" xmlns:wp="http://schemas.openxmlformats.org/drawingml/2006/wordprocessingDrawing" xmlns:w10="urn:schemas-microsoft-com:office:word" xmlns:w="http://schemas.openxmlformats.org/wordprocessingml/2006/main" xmlns:w14="http://schemas.microsoft.com/office/word/2010/wordml" xmlns:w15="http://schemas.microsoft.com/office/word/2012/wordml" xmlns:wpg="http://schemas.microsoft.com/office/word/2010/wordprocessingGroup" xmlns:wpi="http://schemas.microsoft.com/office/word/2010/wordprocessingInk" xmlns:wne="http://schemas.microsoft.com/office/word/2006/wordml" xmlns:wps="http://schemas.microsoft.com/office/word/2010/wordprocessingShape" mc:Ignorable="w14 w15 wp14">
   <w:p>
     <w:pPr>
-      <w:pStyle w:val="Kopfzeile"/>
+      <w:pStyle w:val="Header"/>
       <w:rPr>
         <w:lang w:val="en-US"/>
       </w:rPr>
     </w:pPr>
-    <w:proofErr w:type="spellStart"/>
     <w:r>
       <w:rPr>
         <w:lang w:val="en-US"/>
       </w:rPr>
-      <w:t>Bergler</w:t>
-    </w:r>
-    <w:proofErr w:type="spellEnd"/>
-    <w:r>
-      <w:rPr>
-        <w:lang w:val="en-US"/>
-      </w:rPr>
-      <w:t xml:space="preserve">, Bobek, </w:t>
-    </w:r>
-    <w:proofErr w:type="spellStart"/>
-    <w:r>
-      <w:rPr>
-        <w:lang w:val="en-US"/>
-      </w:rPr>
-      <w:t>Janeczek</w:t>
-    </w:r>
-    <w:proofErr w:type="spellEnd"/>
-    <w:r>
-      <w:rPr>
-        <w:lang w:val="en-US"/>
-      </w:rPr>
-      <w:t xml:space="preserve">, </w:t>
-    </w:r>
-    <w:proofErr w:type="spellStart"/>
-    <w:r>
-      <w:rPr>
-        <w:lang w:val="en-US"/>
-      </w:rPr>
-      <w:t>Mair</w:t>
-    </w:r>
-    <w:proofErr w:type="spellEnd"/>
-    <w:r>
-      <w:rPr>
-        <w:lang w:val="en-US"/>
-      </w:rPr>
-      <w:t>, Özsoy</w:t>
+      <w:t>Bergler, Bobek, Janeczek, Mair, Özsoy</w:t>
     </w:r>
     <w:r>
       <w:rPr>
@@ -14231,10 +12435,10 @@
 </file>
 
 <file path=word/header2.xml><?xml version="1.0" encoding="utf-8"?>
-<w:hdr xmlns:wpc="http://schemas.microsoft.com/office/word/2010/wordprocessingCanvas" xmlns:mc="http://schemas.openxmlformats.org/markup-compatibility/2006" xmlns:o="urn:schemas-microsoft-com:office:office" xmlns:r="http://schemas.openxmlformats.org/officeDocument/2006/relationships" xmlns:m="http://schemas.openxmlformats.org/officeDocument/2006/math" xmlns:v="urn:schemas-microsoft-com:vml" xmlns:wp14="http://schemas.microsoft.com/office/word/2010/wordprocessingDrawing" xmlns:wp="http://schemas.openxmlformats.org/drawingml/2006/wordprocessingDrawing" xmlns:w10="urn:schemas-microsoft-com:office:word" xmlns:w="http://schemas.openxmlformats.org/wordprocessingml/2006/main" xmlns:w14="http://schemas.microsoft.com/office/word/2010/wordml" xmlns:wpg="http://schemas.microsoft.com/office/word/2010/wordprocessingGroup" xmlns:wpi="http://schemas.microsoft.com/office/word/2010/wordprocessingInk" xmlns:wne="http://schemas.microsoft.com/office/word/2006/wordml" xmlns:wps="http://schemas.microsoft.com/office/word/2010/wordprocessingShape" mc:Ignorable="w14 wp14">
+<w:hdr xmlns:wpc="http://schemas.microsoft.com/office/word/2010/wordprocessingCanvas" xmlns:mc="http://schemas.openxmlformats.org/markup-compatibility/2006" xmlns:o="urn:schemas-microsoft-com:office:office" xmlns:r="http://schemas.openxmlformats.org/officeDocument/2006/relationships" xmlns:m="http://schemas.openxmlformats.org/officeDocument/2006/math" xmlns:v="urn:schemas-microsoft-com:vml" xmlns:wp14="http://schemas.microsoft.com/office/word/2010/wordprocessingDrawing" xmlns:wp="http://schemas.openxmlformats.org/drawingml/2006/wordprocessingDrawing" xmlns:w10="urn:schemas-microsoft-com:office:word" xmlns:w="http://schemas.openxmlformats.org/wordprocessingml/2006/main" xmlns:w14="http://schemas.microsoft.com/office/word/2010/wordml" xmlns:w15="http://schemas.microsoft.com/office/word/2012/wordml" xmlns:wpg="http://schemas.microsoft.com/office/word/2010/wordprocessingGroup" xmlns:wpi="http://schemas.microsoft.com/office/word/2010/wordprocessingInk" xmlns:wne="http://schemas.microsoft.com/office/word/2006/wordml" xmlns:wps="http://schemas.microsoft.com/office/word/2010/wordprocessingShape" mc:Ignorable="w14 w15 wp14">
   <w:p>
     <w:pPr>
-      <w:pStyle w:val="Kopfzeile"/>
+      <w:pStyle w:val="Header"/>
     </w:pPr>
     <w:r>
       <w:tab/>
@@ -14244,55 +12448,19 @@
 </file>
 
 <file path=word/header3.xml><?xml version="1.0" encoding="utf-8"?>
-<w:hdr xmlns:wpc="http://schemas.microsoft.com/office/word/2010/wordprocessingCanvas" xmlns:mc="http://schemas.openxmlformats.org/markup-compatibility/2006" xmlns:o="urn:schemas-microsoft-com:office:office" xmlns:r="http://schemas.openxmlformats.org/officeDocument/2006/relationships" xmlns:m="http://schemas.openxmlformats.org/officeDocument/2006/math" xmlns:v="urn:schemas-microsoft-com:vml" xmlns:wp14="http://schemas.microsoft.com/office/word/2010/wordprocessingDrawing" xmlns:wp="http://schemas.openxmlformats.org/drawingml/2006/wordprocessingDrawing" xmlns:w10="urn:schemas-microsoft-com:office:word" xmlns:w="http://schemas.openxmlformats.org/wordprocessingml/2006/main" xmlns:w14="http://schemas.microsoft.com/office/word/2010/wordml" xmlns:wpg="http://schemas.microsoft.com/office/word/2010/wordprocessingGroup" xmlns:wpi="http://schemas.microsoft.com/office/word/2010/wordprocessingInk" xmlns:wne="http://schemas.microsoft.com/office/word/2006/wordml" xmlns:wps="http://schemas.microsoft.com/office/word/2010/wordprocessingShape" mc:Ignorable="w14 wp14">
+<w:hdr xmlns:wpc="http://schemas.microsoft.com/office/word/2010/wordprocessingCanvas" xmlns:mc="http://schemas.openxmlformats.org/markup-compatibility/2006" xmlns:o="urn:schemas-microsoft-com:office:office" xmlns:r="http://schemas.openxmlformats.org/officeDocument/2006/relationships" xmlns:m="http://schemas.openxmlformats.org/officeDocument/2006/math" xmlns:v="urn:schemas-microsoft-com:vml" xmlns:wp14="http://schemas.microsoft.com/office/word/2010/wordprocessingDrawing" xmlns:wp="http://schemas.openxmlformats.org/drawingml/2006/wordprocessingDrawing" xmlns:w10="urn:schemas-microsoft-com:office:word" xmlns:w="http://schemas.openxmlformats.org/wordprocessingml/2006/main" xmlns:w14="http://schemas.microsoft.com/office/word/2010/wordml" xmlns:w15="http://schemas.microsoft.com/office/word/2012/wordml" xmlns:wpg="http://schemas.microsoft.com/office/word/2010/wordprocessingGroup" xmlns:wpi="http://schemas.microsoft.com/office/word/2010/wordprocessingInk" xmlns:wne="http://schemas.microsoft.com/office/word/2006/wordml" xmlns:wps="http://schemas.microsoft.com/office/word/2010/wordprocessingShape" mc:Ignorable="w14 w15 wp14">
   <w:p>
     <w:pPr>
-      <w:pStyle w:val="Kopfzeile"/>
+      <w:pStyle w:val="Header"/>
       <w:rPr>
         <w:lang w:val="en-US"/>
       </w:rPr>
     </w:pPr>
-    <w:proofErr w:type="spellStart"/>
     <w:r>
       <w:rPr>
         <w:lang w:val="en-US"/>
       </w:rPr>
-      <w:t>Bergler</w:t>
-    </w:r>
-    <w:proofErr w:type="spellEnd"/>
-    <w:r>
-      <w:rPr>
-        <w:lang w:val="en-US"/>
-      </w:rPr>
-      <w:t xml:space="preserve">, Bobek, </w:t>
-    </w:r>
-    <w:proofErr w:type="spellStart"/>
-    <w:r>
-      <w:rPr>
-        <w:lang w:val="en-US"/>
-      </w:rPr>
-      <w:t>Janeczek</w:t>
-    </w:r>
-    <w:proofErr w:type="spellEnd"/>
-    <w:r>
-      <w:rPr>
-        <w:lang w:val="en-US"/>
-      </w:rPr>
-      <w:t xml:space="preserve">, </w:t>
-    </w:r>
-    <w:proofErr w:type="spellStart"/>
-    <w:r>
-      <w:rPr>
-        <w:lang w:val="en-US"/>
-      </w:rPr>
-      <w:t>Mair</w:t>
-    </w:r>
-    <w:proofErr w:type="spellEnd"/>
-    <w:r>
-      <w:rPr>
-        <w:lang w:val="en-US"/>
-      </w:rPr>
-      <w:t>, Özsoy</w:t>
+      <w:t>Bergler, Bobek, Janeczek, Mair, Özsoy</w:t>
     </w:r>
     <w:r>
       <w:rPr>
@@ -14323,7 +12491,7 @@
 </file>
 
 <file path=word/numbering.xml><?xml version="1.0" encoding="utf-8"?>
-<w:numbering xmlns:wpc="http://schemas.microsoft.com/office/word/2010/wordprocessingCanvas" xmlns:mc="http://schemas.openxmlformats.org/markup-compatibility/2006" xmlns:o="urn:schemas-microsoft-com:office:office" xmlns:r="http://schemas.openxmlformats.org/officeDocument/2006/relationships" xmlns:m="http://schemas.openxmlformats.org/officeDocument/2006/math" xmlns:v="urn:schemas-microsoft-com:vml" xmlns:wp14="http://schemas.microsoft.com/office/word/2010/wordprocessingDrawing" xmlns:wp="http://schemas.openxmlformats.org/drawingml/2006/wordprocessingDrawing" xmlns:w10="urn:schemas-microsoft-com:office:word" xmlns:w="http://schemas.openxmlformats.org/wordprocessingml/2006/main" xmlns:w14="http://schemas.microsoft.com/office/word/2010/wordml" xmlns:wpg="http://schemas.microsoft.com/office/word/2010/wordprocessingGroup" xmlns:wpi="http://schemas.microsoft.com/office/word/2010/wordprocessingInk" xmlns:wne="http://schemas.microsoft.com/office/word/2006/wordml" xmlns:wps="http://schemas.microsoft.com/office/word/2010/wordprocessingShape" mc:Ignorable="w14 wp14">
+<w:numbering xmlns:wpc="http://schemas.microsoft.com/office/word/2010/wordprocessingCanvas" xmlns:mc="http://schemas.openxmlformats.org/markup-compatibility/2006" xmlns:o="urn:schemas-microsoft-com:office:office" xmlns:r="http://schemas.openxmlformats.org/officeDocument/2006/relationships" xmlns:m="http://schemas.openxmlformats.org/officeDocument/2006/math" xmlns:v="urn:schemas-microsoft-com:vml" xmlns:wp14="http://schemas.microsoft.com/office/word/2010/wordprocessingDrawing" xmlns:wp="http://schemas.openxmlformats.org/drawingml/2006/wordprocessingDrawing" xmlns:w10="urn:schemas-microsoft-com:office:word" xmlns:w="http://schemas.openxmlformats.org/wordprocessingml/2006/main" xmlns:w14="http://schemas.microsoft.com/office/word/2010/wordml" xmlns:w15="http://schemas.microsoft.com/office/word/2012/wordml" xmlns:wpg="http://schemas.microsoft.com/office/word/2010/wordprocessingGroup" xmlns:wpi="http://schemas.microsoft.com/office/word/2010/wordprocessingInk" xmlns:wne="http://schemas.microsoft.com/office/word/2006/wordml" xmlns:wps="http://schemas.microsoft.com/office/word/2010/wordprocessingShape" mc:Ignorable="w14 w15 wp14">
   <w:abstractNum w:abstractNumId="0">
     <w:nsid w:val="05400E5E"/>
     <w:multiLevelType w:val="hybridMultilevel"/>
@@ -18696,7 +16864,7 @@
 </file>
 
 <file path=word/styles.xml><?xml version="1.0" encoding="utf-8"?>
-<w:styles xmlns:mc="http://schemas.openxmlformats.org/markup-compatibility/2006" xmlns:r="http://schemas.openxmlformats.org/officeDocument/2006/relationships" xmlns:w="http://schemas.openxmlformats.org/wordprocessingml/2006/main" xmlns:w14="http://schemas.microsoft.com/office/word/2010/wordml" mc:Ignorable="w14">
+<w:styles xmlns:mc="http://schemas.openxmlformats.org/markup-compatibility/2006" xmlns:r="http://schemas.openxmlformats.org/officeDocument/2006/relationships" xmlns:w="http://schemas.openxmlformats.org/wordprocessingml/2006/main" xmlns:w14="http://schemas.microsoft.com/office/word/2010/wordml" xmlns:w15="http://schemas.microsoft.com/office/word/2012/wordml" mc:Ignorable="w14 w15">
   <w:docDefaults>
     <w:rPrDefault>
       <w:rPr>
@@ -18712,155 +16880,389 @@
       </w:pPr>
     </w:pPrDefault>
   </w:docDefaults>
-  <w:latentStyles w:defLockedState="0" w:defUIPriority="99" w:defSemiHidden="1" w:defUnhideWhenUsed="1" w:defQFormat="0" w:count="267">
-    <w:lsdException w:name="Normal" w:semiHidden="0" w:uiPriority="0" w:unhideWhenUsed="0" w:qFormat="1"/>
-    <w:lsdException w:name="heading 1" w:semiHidden="0" w:uiPriority="9" w:unhideWhenUsed="0" w:qFormat="1"/>
-    <w:lsdException w:name="heading 2" w:uiPriority="9" w:qFormat="1"/>
-    <w:lsdException w:name="heading 3" w:uiPriority="9" w:qFormat="1"/>
-    <w:lsdException w:name="heading 4" w:uiPriority="9" w:qFormat="1"/>
-    <w:lsdException w:name="heading 5" w:uiPriority="9" w:qFormat="1"/>
-    <w:lsdException w:name="heading 6" w:uiPriority="9" w:qFormat="1"/>
-    <w:lsdException w:name="heading 7" w:uiPriority="9" w:qFormat="1"/>
-    <w:lsdException w:name="heading 8" w:uiPriority="9" w:qFormat="1"/>
-    <w:lsdException w:name="heading 9" w:uiPriority="9" w:qFormat="1"/>
-    <w:lsdException w:name="toc 1" w:uiPriority="39" w:qFormat="1"/>
-    <w:lsdException w:name="toc 2" w:uiPriority="39" w:qFormat="1"/>
-    <w:lsdException w:name="toc 3" w:uiPriority="39" w:qFormat="1"/>
-    <w:lsdException w:name="toc 4" w:uiPriority="39"/>
-    <w:lsdException w:name="toc 5" w:uiPriority="39"/>
-    <w:lsdException w:name="toc 6" w:uiPriority="39"/>
-    <w:lsdException w:name="toc 7" w:uiPriority="39"/>
-    <w:lsdException w:name="toc 8" w:uiPriority="39"/>
-    <w:lsdException w:name="toc 9" w:uiPriority="39"/>
-    <w:lsdException w:name="caption" w:uiPriority="35" w:qFormat="1"/>
-    <w:lsdException w:name="Title" w:semiHidden="0" w:uiPriority="10" w:unhideWhenUsed="0" w:qFormat="1"/>
-    <w:lsdException w:name="Default Paragraph Font" w:uiPriority="1"/>
-    <w:lsdException w:name="Subtitle" w:semiHidden="0" w:uiPriority="11" w:unhideWhenUsed="0" w:qFormat="1"/>
-    <w:lsdException w:name="Strong" w:semiHidden="0" w:uiPriority="22" w:unhideWhenUsed="0" w:qFormat="1"/>
-    <w:lsdException w:name="Emphasis" w:semiHidden="0" w:uiPriority="20" w:unhideWhenUsed="0" w:qFormat="1"/>
-    <w:lsdException w:name="Table Grid" w:semiHidden="0" w:uiPriority="59" w:unhideWhenUsed="0"/>
-    <w:lsdException w:name="Placeholder Text" w:unhideWhenUsed="0"/>
-    <w:lsdException w:name="No Spacing" w:semiHidden="0" w:uiPriority="1" w:unhideWhenUsed="0" w:qFormat="1"/>
-    <w:lsdException w:name="Light Shading" w:semiHidden="0" w:uiPriority="60" w:unhideWhenUsed="0"/>
-    <w:lsdException w:name="Light List" w:semiHidden="0" w:uiPriority="61" w:unhideWhenUsed="0"/>
-    <w:lsdException w:name="Light Grid" w:semiHidden="0" w:uiPriority="62" w:unhideWhenUsed="0"/>
-    <w:lsdException w:name="Medium Shading 1" w:semiHidden="0" w:uiPriority="63" w:unhideWhenUsed="0"/>
-    <w:lsdException w:name="Medium Shading 2" w:semiHidden="0" w:uiPriority="64" w:unhideWhenUsed="0"/>
-    <w:lsdException w:name="Medium List 1" w:semiHidden="0" w:uiPriority="65" w:unhideWhenUsed="0"/>
-    <w:lsdException w:name="Medium List 2" w:semiHidden="0" w:uiPriority="66" w:unhideWhenUsed="0"/>
-    <w:lsdException w:name="Medium Grid 1" w:semiHidden="0" w:uiPriority="67" w:unhideWhenUsed="0"/>
-    <w:lsdException w:name="Medium Grid 2" w:semiHidden="0" w:uiPriority="68" w:unhideWhenUsed="0"/>
-    <w:lsdException w:name="Medium Grid 3" w:semiHidden="0" w:uiPriority="69" w:unhideWhenUsed="0"/>
-    <w:lsdException w:name="Dark List" w:semiHidden="0" w:uiPriority="70" w:unhideWhenUsed="0"/>
-    <w:lsdException w:name="Colorful Shading" w:semiHidden="0" w:uiPriority="71" w:unhideWhenUsed="0"/>
-    <w:lsdException w:name="Colorful List" w:semiHidden="0" w:uiPriority="72" w:unhideWhenUsed="0"/>
-    <w:lsdException w:name="Colorful Grid" w:semiHidden="0" w:uiPriority="73" w:unhideWhenUsed="0"/>
-    <w:lsdException w:name="Light Shading Accent 1" w:semiHidden="0" w:uiPriority="60" w:unhideWhenUsed="0"/>
-    <w:lsdException w:name="Light List Accent 1" w:semiHidden="0" w:uiPriority="61" w:unhideWhenUsed="0"/>
-    <w:lsdException w:name="Light Grid Accent 1" w:semiHidden="0" w:uiPriority="62" w:unhideWhenUsed="0"/>
-    <w:lsdException w:name="Medium Shading 1 Accent 1" w:semiHidden="0" w:uiPriority="63" w:unhideWhenUsed="0"/>
-    <w:lsdException w:name="Medium Shading 2 Accent 1" w:semiHidden="0" w:uiPriority="64" w:unhideWhenUsed="0"/>
-    <w:lsdException w:name="Medium List 1 Accent 1" w:semiHidden="0" w:uiPriority="65" w:unhideWhenUsed="0"/>
-    <w:lsdException w:name="Revision" w:unhideWhenUsed="0"/>
-    <w:lsdException w:name="List Paragraph" w:semiHidden="0" w:uiPriority="34" w:unhideWhenUsed="0" w:qFormat="1"/>
-    <w:lsdException w:name="Quote" w:semiHidden="0" w:uiPriority="29" w:unhideWhenUsed="0" w:qFormat="1"/>
-    <w:lsdException w:name="Intense Quote" w:semiHidden="0" w:uiPriority="30" w:unhideWhenUsed="0" w:qFormat="1"/>
-    <w:lsdException w:name="Medium List 2 Accent 1" w:semiHidden="0" w:uiPriority="66" w:unhideWhenUsed="0"/>
-    <w:lsdException w:name="Medium Grid 1 Accent 1" w:semiHidden="0" w:uiPriority="67" w:unhideWhenUsed="0"/>
-    <w:lsdException w:name="Medium Grid 2 Accent 1" w:semiHidden="0" w:uiPriority="68" w:unhideWhenUsed="0"/>
-    <w:lsdException w:name="Medium Grid 3 Accent 1" w:semiHidden="0" w:uiPriority="69" w:unhideWhenUsed="0"/>
-    <w:lsdException w:name="Dark List Accent 1" w:semiHidden="0" w:uiPriority="70" w:unhideWhenUsed="0"/>
-    <w:lsdException w:name="Colorful Shading Accent 1" w:semiHidden="0" w:uiPriority="71" w:unhideWhenUsed="0"/>
-    <w:lsdException w:name="Colorful List Accent 1" w:semiHidden="0" w:uiPriority="72" w:unhideWhenUsed="0"/>
-    <w:lsdException w:name="Colorful Grid Accent 1" w:semiHidden="0" w:uiPriority="73" w:unhideWhenUsed="0"/>
-    <w:lsdException w:name="Light Shading Accent 2" w:semiHidden="0" w:uiPriority="60" w:unhideWhenUsed="0"/>
-    <w:lsdException w:name="Light List Accent 2" w:semiHidden="0" w:uiPriority="61" w:unhideWhenUsed="0"/>
-    <w:lsdException w:name="Light Grid Accent 2" w:semiHidden="0" w:uiPriority="62" w:unhideWhenUsed="0"/>
-    <w:lsdException w:name="Medium Shading 1 Accent 2" w:semiHidden="0" w:uiPriority="63" w:unhideWhenUsed="0"/>
-    <w:lsdException w:name="Medium Shading 2 Accent 2" w:semiHidden="0" w:uiPriority="64" w:unhideWhenUsed="0"/>
-    <w:lsdException w:name="Medium List 1 Accent 2" w:semiHidden="0" w:uiPriority="65" w:unhideWhenUsed="0"/>
-    <w:lsdException w:name="Medium List 2 Accent 2" w:semiHidden="0" w:uiPriority="66" w:unhideWhenUsed="0"/>
-    <w:lsdException w:name="Medium Grid 1 Accent 2" w:semiHidden="0" w:uiPriority="67" w:unhideWhenUsed="0"/>
-    <w:lsdException w:name="Medium Grid 2 Accent 2" w:semiHidden="0" w:uiPriority="68" w:unhideWhenUsed="0"/>
-    <w:lsdException w:name="Medium Grid 3 Accent 2" w:semiHidden="0" w:uiPriority="69" w:unhideWhenUsed="0"/>
-    <w:lsdException w:name="Dark List Accent 2" w:semiHidden="0" w:uiPriority="70" w:unhideWhenUsed="0"/>
-    <w:lsdException w:name="Colorful Shading Accent 2" w:semiHidden="0" w:uiPriority="71" w:unhideWhenUsed="0"/>
-    <w:lsdException w:name="Colorful List Accent 2" w:semiHidden="0" w:uiPriority="72" w:unhideWhenUsed="0"/>
-    <w:lsdException w:name="Colorful Grid Accent 2" w:semiHidden="0" w:uiPriority="73" w:unhideWhenUsed="0"/>
-    <w:lsdException w:name="Light Shading Accent 3" w:semiHidden="0" w:uiPriority="60" w:unhideWhenUsed="0"/>
-    <w:lsdException w:name="Light List Accent 3" w:semiHidden="0" w:uiPriority="61" w:unhideWhenUsed="0"/>
-    <w:lsdException w:name="Light Grid Accent 3" w:semiHidden="0" w:uiPriority="62" w:unhideWhenUsed="0"/>
-    <w:lsdException w:name="Medium Shading 1 Accent 3" w:semiHidden="0" w:uiPriority="63" w:unhideWhenUsed="0"/>
-    <w:lsdException w:name="Medium Shading 2 Accent 3" w:semiHidden="0" w:uiPriority="64" w:unhideWhenUsed="0"/>
-    <w:lsdException w:name="Medium List 1 Accent 3" w:semiHidden="0" w:uiPriority="65" w:unhideWhenUsed="0"/>
-    <w:lsdException w:name="Medium List 2 Accent 3" w:semiHidden="0" w:uiPriority="66" w:unhideWhenUsed="0"/>
-    <w:lsdException w:name="Medium Grid 1 Accent 3" w:semiHidden="0" w:uiPriority="67" w:unhideWhenUsed="0"/>
-    <w:lsdException w:name="Medium Grid 2 Accent 3" w:semiHidden="0" w:uiPriority="68" w:unhideWhenUsed="0"/>
-    <w:lsdException w:name="Medium Grid 3 Accent 3" w:semiHidden="0" w:uiPriority="69" w:unhideWhenUsed="0"/>
-    <w:lsdException w:name="Dark List Accent 3" w:semiHidden="0" w:uiPriority="70" w:unhideWhenUsed="0"/>
-    <w:lsdException w:name="Colorful Shading Accent 3" w:semiHidden="0" w:uiPriority="71" w:unhideWhenUsed="0"/>
-    <w:lsdException w:name="Colorful List Accent 3" w:semiHidden="0" w:uiPriority="72" w:unhideWhenUsed="0"/>
-    <w:lsdException w:name="Colorful Grid Accent 3" w:semiHidden="0" w:uiPriority="73" w:unhideWhenUsed="0"/>
-    <w:lsdException w:name="Light Shading Accent 4" w:semiHidden="0" w:uiPriority="60" w:unhideWhenUsed="0"/>
-    <w:lsdException w:name="Light List Accent 4" w:semiHidden="0" w:uiPriority="61" w:unhideWhenUsed="0"/>
-    <w:lsdException w:name="Light Grid Accent 4" w:semiHidden="0" w:uiPriority="62" w:unhideWhenUsed="0"/>
-    <w:lsdException w:name="Medium Shading 1 Accent 4" w:semiHidden="0" w:uiPriority="63" w:unhideWhenUsed="0"/>
-    <w:lsdException w:name="Medium Shading 2 Accent 4" w:semiHidden="0" w:uiPriority="64" w:unhideWhenUsed="0"/>
-    <w:lsdException w:name="Medium List 1 Accent 4" w:semiHidden="0" w:uiPriority="65" w:unhideWhenUsed="0"/>
-    <w:lsdException w:name="Medium List 2 Accent 4" w:semiHidden="0" w:uiPriority="66" w:unhideWhenUsed="0"/>
-    <w:lsdException w:name="Medium Grid 1 Accent 4" w:semiHidden="0" w:uiPriority="67" w:unhideWhenUsed="0"/>
-    <w:lsdException w:name="Medium Grid 2 Accent 4" w:semiHidden="0" w:uiPriority="68" w:unhideWhenUsed="0"/>
-    <w:lsdException w:name="Medium Grid 3 Accent 4" w:semiHidden="0" w:uiPriority="69" w:unhideWhenUsed="0"/>
-    <w:lsdException w:name="Dark List Accent 4" w:semiHidden="0" w:uiPriority="70" w:unhideWhenUsed="0"/>
-    <w:lsdException w:name="Colorful Shading Accent 4" w:semiHidden="0" w:uiPriority="71" w:unhideWhenUsed="0"/>
-    <w:lsdException w:name="Colorful List Accent 4" w:semiHidden="0" w:uiPriority="72" w:unhideWhenUsed="0"/>
-    <w:lsdException w:name="Colorful Grid Accent 4" w:semiHidden="0" w:uiPriority="73" w:unhideWhenUsed="0"/>
-    <w:lsdException w:name="Light Shading Accent 5" w:semiHidden="0" w:uiPriority="60" w:unhideWhenUsed="0"/>
-    <w:lsdException w:name="Light List Accent 5" w:semiHidden="0" w:uiPriority="61" w:unhideWhenUsed="0"/>
-    <w:lsdException w:name="Light Grid Accent 5" w:semiHidden="0" w:uiPriority="62" w:unhideWhenUsed="0"/>
-    <w:lsdException w:name="Medium Shading 1 Accent 5" w:semiHidden="0" w:uiPriority="63" w:unhideWhenUsed="0"/>
-    <w:lsdException w:name="Medium Shading 2 Accent 5" w:semiHidden="0" w:uiPriority="64" w:unhideWhenUsed="0"/>
-    <w:lsdException w:name="Medium List 1 Accent 5" w:semiHidden="0" w:uiPriority="65" w:unhideWhenUsed="0"/>
-    <w:lsdException w:name="Medium List 2 Accent 5" w:semiHidden="0" w:uiPriority="66" w:unhideWhenUsed="0"/>
-    <w:lsdException w:name="Medium Grid 1 Accent 5" w:semiHidden="0" w:uiPriority="67" w:unhideWhenUsed="0"/>
-    <w:lsdException w:name="Medium Grid 2 Accent 5" w:semiHidden="0" w:uiPriority="68" w:unhideWhenUsed="0"/>
-    <w:lsdException w:name="Medium Grid 3 Accent 5" w:semiHidden="0" w:uiPriority="69" w:unhideWhenUsed="0"/>
-    <w:lsdException w:name="Dark List Accent 5" w:semiHidden="0" w:uiPriority="70" w:unhideWhenUsed="0"/>
-    <w:lsdException w:name="Colorful Shading Accent 5" w:semiHidden="0" w:uiPriority="71" w:unhideWhenUsed="0"/>
-    <w:lsdException w:name="Colorful List Accent 5" w:semiHidden="0" w:uiPriority="72" w:unhideWhenUsed="0"/>
-    <w:lsdException w:name="Colorful Grid Accent 5" w:semiHidden="0" w:uiPriority="73" w:unhideWhenUsed="0"/>
-    <w:lsdException w:name="Light Shading Accent 6" w:semiHidden="0" w:uiPriority="60" w:unhideWhenUsed="0"/>
-    <w:lsdException w:name="Light List Accent 6" w:semiHidden="0" w:uiPriority="61" w:unhideWhenUsed="0"/>
-    <w:lsdException w:name="Light Grid Accent 6" w:semiHidden="0" w:uiPriority="62" w:unhideWhenUsed="0"/>
-    <w:lsdException w:name="Medium Shading 1 Accent 6" w:semiHidden="0" w:uiPriority="63" w:unhideWhenUsed="0"/>
-    <w:lsdException w:name="Medium Shading 2 Accent 6" w:semiHidden="0" w:uiPriority="64" w:unhideWhenUsed="0"/>
-    <w:lsdException w:name="Medium List 1 Accent 6" w:semiHidden="0" w:uiPriority="65" w:unhideWhenUsed="0"/>
-    <w:lsdException w:name="Medium List 2 Accent 6" w:semiHidden="0" w:uiPriority="66" w:unhideWhenUsed="0"/>
-    <w:lsdException w:name="Medium Grid 1 Accent 6" w:semiHidden="0" w:uiPriority="67" w:unhideWhenUsed="0"/>
-    <w:lsdException w:name="Medium Grid 2 Accent 6" w:semiHidden="0" w:uiPriority="68" w:unhideWhenUsed="0"/>
-    <w:lsdException w:name="Medium Grid 3 Accent 6" w:semiHidden="0" w:uiPriority="69" w:unhideWhenUsed="0"/>
-    <w:lsdException w:name="Dark List Accent 6" w:semiHidden="0" w:uiPriority="70" w:unhideWhenUsed="0"/>
-    <w:lsdException w:name="Colorful Shading Accent 6" w:semiHidden="0" w:uiPriority="71" w:unhideWhenUsed="0"/>
-    <w:lsdException w:name="Colorful List Accent 6" w:semiHidden="0" w:uiPriority="72" w:unhideWhenUsed="0"/>
-    <w:lsdException w:name="Colorful Grid Accent 6" w:semiHidden="0" w:uiPriority="73" w:unhideWhenUsed="0"/>
-    <w:lsdException w:name="Subtle Emphasis" w:semiHidden="0" w:uiPriority="19" w:unhideWhenUsed="0" w:qFormat="1"/>
-    <w:lsdException w:name="Intense Emphasis" w:semiHidden="0" w:uiPriority="21" w:unhideWhenUsed="0" w:qFormat="1"/>
-    <w:lsdException w:name="Subtle Reference" w:semiHidden="0" w:uiPriority="31" w:unhideWhenUsed="0" w:qFormat="1"/>
-    <w:lsdException w:name="Intense Reference" w:semiHidden="0" w:uiPriority="32" w:unhideWhenUsed="0" w:qFormat="1"/>
-    <w:lsdException w:name="Book Title" w:semiHidden="0" w:uiPriority="33" w:unhideWhenUsed="0" w:qFormat="1"/>
-    <w:lsdException w:name="Bibliography" w:uiPriority="37"/>
-    <w:lsdException w:name="TOC Heading" w:uiPriority="39" w:qFormat="1"/>
+  <w:latentStyles w:defLockedState="0" w:defUIPriority="99" w:defSemiHidden="0" w:defUnhideWhenUsed="0" w:defQFormat="0" w:count="371">
+    <w:lsdException w:name="Normal" w:uiPriority="0" w:qFormat="1"/>
+    <w:lsdException w:name="heading 1" w:uiPriority="9" w:qFormat="1"/>
+    <w:lsdException w:name="heading 2" w:semiHidden="1" w:uiPriority="9" w:unhideWhenUsed="1" w:qFormat="1"/>
+    <w:lsdException w:name="heading 3" w:semiHidden="1" w:uiPriority="9" w:unhideWhenUsed="1" w:qFormat="1"/>
+    <w:lsdException w:name="heading 4" w:semiHidden="1" w:uiPriority="9" w:unhideWhenUsed="1" w:qFormat="1"/>
+    <w:lsdException w:name="heading 5" w:semiHidden="1" w:uiPriority="9" w:unhideWhenUsed="1" w:qFormat="1"/>
+    <w:lsdException w:name="heading 6" w:semiHidden="1" w:uiPriority="9" w:unhideWhenUsed="1" w:qFormat="1"/>
+    <w:lsdException w:name="heading 7" w:semiHidden="1" w:uiPriority="9" w:unhideWhenUsed="1" w:qFormat="1"/>
+    <w:lsdException w:name="heading 8" w:semiHidden="1" w:uiPriority="9" w:unhideWhenUsed="1" w:qFormat="1"/>
+    <w:lsdException w:name="heading 9" w:semiHidden="1" w:uiPriority="9" w:unhideWhenUsed="1" w:qFormat="1"/>
+    <w:lsdException w:name="index 1" w:semiHidden="1" w:unhideWhenUsed="1"/>
+    <w:lsdException w:name="index 2" w:semiHidden="1" w:unhideWhenUsed="1"/>
+    <w:lsdException w:name="index 3" w:semiHidden="1" w:unhideWhenUsed="1"/>
+    <w:lsdException w:name="index 4" w:semiHidden="1" w:unhideWhenUsed="1"/>
+    <w:lsdException w:name="index 5" w:semiHidden="1" w:unhideWhenUsed="1"/>
+    <w:lsdException w:name="index 6" w:semiHidden="1" w:unhideWhenUsed="1"/>
+    <w:lsdException w:name="index 7" w:semiHidden="1" w:unhideWhenUsed="1"/>
+    <w:lsdException w:name="index 8" w:semiHidden="1" w:unhideWhenUsed="1"/>
+    <w:lsdException w:name="index 9" w:semiHidden="1" w:unhideWhenUsed="1"/>
+    <w:lsdException w:name="toc 1" w:semiHidden="1" w:uiPriority="39" w:unhideWhenUsed="1" w:qFormat="1"/>
+    <w:lsdException w:name="toc 2" w:semiHidden="1" w:uiPriority="39" w:unhideWhenUsed="1" w:qFormat="1"/>
+    <w:lsdException w:name="toc 3" w:semiHidden="1" w:uiPriority="39" w:unhideWhenUsed="1" w:qFormat="1"/>
+    <w:lsdException w:name="toc 4" w:semiHidden="1" w:uiPriority="39" w:unhideWhenUsed="1"/>
+    <w:lsdException w:name="toc 5" w:semiHidden="1" w:uiPriority="39" w:unhideWhenUsed="1"/>
+    <w:lsdException w:name="toc 6" w:semiHidden="1" w:uiPriority="39" w:unhideWhenUsed="1"/>
+    <w:lsdException w:name="toc 7" w:semiHidden="1" w:uiPriority="39" w:unhideWhenUsed="1"/>
+    <w:lsdException w:name="toc 8" w:semiHidden="1" w:uiPriority="39" w:unhideWhenUsed="1"/>
+    <w:lsdException w:name="toc 9" w:semiHidden="1" w:uiPriority="39" w:unhideWhenUsed="1"/>
+    <w:lsdException w:name="Normal Indent" w:semiHidden="1" w:unhideWhenUsed="1"/>
+    <w:lsdException w:name="footnote text" w:semiHidden="1" w:unhideWhenUsed="1"/>
+    <w:lsdException w:name="annotation text" w:semiHidden="1" w:unhideWhenUsed="1"/>
+    <w:lsdException w:name="header" w:semiHidden="1" w:unhideWhenUsed="1"/>
+    <w:lsdException w:name="footer" w:semiHidden="1" w:unhideWhenUsed="1"/>
+    <w:lsdException w:name="index heading" w:semiHidden="1" w:unhideWhenUsed="1"/>
+    <w:lsdException w:name="caption" w:semiHidden="1" w:uiPriority="35" w:unhideWhenUsed="1" w:qFormat="1"/>
+    <w:lsdException w:name="table of figures" w:semiHidden="1" w:unhideWhenUsed="1"/>
+    <w:lsdException w:name="envelope address" w:semiHidden="1" w:unhideWhenUsed="1"/>
+    <w:lsdException w:name="envelope return" w:semiHidden="1" w:unhideWhenUsed="1"/>
+    <w:lsdException w:name="footnote reference" w:semiHidden="1" w:unhideWhenUsed="1"/>
+    <w:lsdException w:name="annotation reference" w:semiHidden="1" w:unhideWhenUsed="1"/>
+    <w:lsdException w:name="line number" w:semiHidden="1" w:unhideWhenUsed="1"/>
+    <w:lsdException w:name="page number" w:semiHidden="1" w:unhideWhenUsed="1"/>
+    <w:lsdException w:name="endnote reference" w:semiHidden="1" w:unhideWhenUsed="1"/>
+    <w:lsdException w:name="endnote text" w:semiHidden="1" w:unhideWhenUsed="1"/>
+    <w:lsdException w:name="table of authorities" w:semiHidden="1" w:unhideWhenUsed="1"/>
+    <w:lsdException w:name="macro" w:semiHidden="1" w:unhideWhenUsed="1"/>
+    <w:lsdException w:name="toa heading" w:semiHidden="1" w:unhideWhenUsed="1"/>
+    <w:lsdException w:name="List" w:semiHidden="1" w:unhideWhenUsed="1"/>
+    <w:lsdException w:name="List Bullet" w:semiHidden="1" w:unhideWhenUsed="1"/>
+    <w:lsdException w:name="List Number" w:semiHidden="1" w:unhideWhenUsed="1"/>
+    <w:lsdException w:name="List 2" w:semiHidden="1" w:unhideWhenUsed="1"/>
+    <w:lsdException w:name="List 3" w:semiHidden="1" w:unhideWhenUsed="1"/>
+    <w:lsdException w:name="List 4" w:semiHidden="1" w:unhideWhenUsed="1"/>
+    <w:lsdException w:name="List 5" w:semiHidden="1" w:unhideWhenUsed="1"/>
+    <w:lsdException w:name="List Bullet 2" w:semiHidden="1" w:unhideWhenUsed="1"/>
+    <w:lsdException w:name="List Bullet 3" w:semiHidden="1" w:unhideWhenUsed="1"/>
+    <w:lsdException w:name="List Bullet 4" w:semiHidden="1" w:unhideWhenUsed="1"/>
+    <w:lsdException w:name="List Bullet 5" w:semiHidden="1" w:unhideWhenUsed="1"/>
+    <w:lsdException w:name="List Number 2" w:semiHidden="1" w:unhideWhenUsed="1"/>
+    <w:lsdException w:name="List Number 3" w:semiHidden="1" w:unhideWhenUsed="1"/>
+    <w:lsdException w:name="List Number 4" w:semiHidden="1" w:unhideWhenUsed="1"/>
+    <w:lsdException w:name="List Number 5" w:semiHidden="1" w:unhideWhenUsed="1"/>
+    <w:lsdException w:name="Title" w:uiPriority="10" w:qFormat="1"/>
+    <w:lsdException w:name="Closing" w:semiHidden="1" w:unhideWhenUsed="1"/>
+    <w:lsdException w:name="Signature" w:semiHidden="1" w:unhideWhenUsed="1"/>
+    <w:lsdException w:name="Default Paragraph Font" w:semiHidden="1" w:uiPriority="1" w:unhideWhenUsed="1"/>
+    <w:lsdException w:name="Body Text" w:semiHidden="1" w:unhideWhenUsed="1"/>
+    <w:lsdException w:name="Body Text Indent" w:semiHidden="1" w:unhideWhenUsed="1"/>
+    <w:lsdException w:name="List Continue" w:semiHidden="1" w:unhideWhenUsed="1"/>
+    <w:lsdException w:name="List Continue 2" w:semiHidden="1" w:unhideWhenUsed="1"/>
+    <w:lsdException w:name="List Continue 3" w:semiHidden="1" w:unhideWhenUsed="1"/>
+    <w:lsdException w:name="List Continue 4" w:semiHidden="1" w:unhideWhenUsed="1"/>
+    <w:lsdException w:name="List Continue 5" w:semiHidden="1" w:unhideWhenUsed="1"/>
+    <w:lsdException w:name="Message Header" w:semiHidden="1" w:unhideWhenUsed="1"/>
+    <w:lsdException w:name="Subtitle" w:uiPriority="11" w:qFormat="1"/>
+    <w:lsdException w:name="Salutation" w:semiHidden="1" w:unhideWhenUsed="1"/>
+    <w:lsdException w:name="Date" w:semiHidden="1" w:unhideWhenUsed="1"/>
+    <w:lsdException w:name="Body Text First Indent" w:semiHidden="1" w:unhideWhenUsed="1"/>
+    <w:lsdException w:name="Body Text First Indent 2" w:semiHidden="1" w:unhideWhenUsed="1"/>
+    <w:lsdException w:name="Note Heading" w:semiHidden="1" w:unhideWhenUsed="1"/>
+    <w:lsdException w:name="Body Text 2" w:semiHidden="1" w:unhideWhenUsed="1"/>
+    <w:lsdException w:name="Body Text 3" w:semiHidden="1" w:unhideWhenUsed="1"/>
+    <w:lsdException w:name="Body Text Indent 2" w:semiHidden="1" w:unhideWhenUsed="1"/>
+    <w:lsdException w:name="Body Text Indent 3" w:semiHidden="1" w:unhideWhenUsed="1"/>
+    <w:lsdException w:name="Block Text" w:semiHidden="1" w:unhideWhenUsed="1"/>
+    <w:lsdException w:name="Hyperlink" w:semiHidden="1" w:unhideWhenUsed="1"/>
+    <w:lsdException w:name="FollowedHyperlink" w:semiHidden="1" w:unhideWhenUsed="1"/>
+    <w:lsdException w:name="Strong" w:uiPriority="22" w:qFormat="1"/>
+    <w:lsdException w:name="Emphasis" w:uiPriority="20" w:qFormat="1"/>
+    <w:lsdException w:name="Document Map" w:semiHidden="1" w:unhideWhenUsed="1"/>
+    <w:lsdException w:name="Plain Text" w:semiHidden="1" w:unhideWhenUsed="1"/>
+    <w:lsdException w:name="E-mail Signature" w:semiHidden="1" w:unhideWhenUsed="1"/>
+    <w:lsdException w:name="HTML Top of Form" w:semiHidden="1" w:unhideWhenUsed="1"/>
+    <w:lsdException w:name="HTML Bottom of Form" w:semiHidden="1" w:unhideWhenUsed="1"/>
+    <w:lsdException w:name="Normal (Web)" w:semiHidden="1" w:unhideWhenUsed="1"/>
+    <w:lsdException w:name="HTML Acronym" w:semiHidden="1" w:unhideWhenUsed="1"/>
+    <w:lsdException w:name="HTML Address" w:semiHidden="1" w:unhideWhenUsed="1"/>
+    <w:lsdException w:name="HTML Cite" w:semiHidden="1" w:unhideWhenUsed="1"/>
+    <w:lsdException w:name="HTML Code" w:semiHidden="1" w:unhideWhenUsed="1"/>
+    <w:lsdException w:name="HTML Definition" w:semiHidden="1" w:unhideWhenUsed="1"/>
+    <w:lsdException w:name="HTML Keyboard" w:semiHidden="1" w:unhideWhenUsed="1"/>
+    <w:lsdException w:name="HTML Preformatted" w:semiHidden="1" w:unhideWhenUsed="1"/>
+    <w:lsdException w:name="HTML Sample" w:semiHidden="1" w:unhideWhenUsed="1"/>
+    <w:lsdException w:name="HTML Typewriter" w:semiHidden="1" w:unhideWhenUsed="1"/>
+    <w:lsdException w:name="HTML Variable" w:semiHidden="1" w:unhideWhenUsed="1"/>
+    <w:lsdException w:name="Normal Table" w:semiHidden="1" w:unhideWhenUsed="1"/>
+    <w:lsdException w:name="annotation subject" w:semiHidden="1" w:unhideWhenUsed="1"/>
+    <w:lsdException w:name="No List" w:semiHidden="1" w:unhideWhenUsed="1"/>
+    <w:lsdException w:name="Outline List 1" w:semiHidden="1" w:unhideWhenUsed="1"/>
+    <w:lsdException w:name="Outline List 2" w:semiHidden="1" w:unhideWhenUsed="1"/>
+    <w:lsdException w:name="Outline List 3" w:semiHidden="1" w:unhideWhenUsed="1"/>
+    <w:lsdException w:name="Table Simple 1" w:semiHidden="1" w:unhideWhenUsed="1"/>
+    <w:lsdException w:name="Table Simple 2" w:semiHidden="1" w:unhideWhenUsed="1"/>
+    <w:lsdException w:name="Table Simple 3" w:semiHidden="1" w:unhideWhenUsed="1"/>
+    <w:lsdException w:name="Table Classic 1" w:semiHidden="1" w:unhideWhenUsed="1"/>
+    <w:lsdException w:name="Table Classic 2" w:semiHidden="1" w:unhideWhenUsed="1"/>
+    <w:lsdException w:name="Table Classic 3" w:semiHidden="1" w:unhideWhenUsed="1"/>
+    <w:lsdException w:name="Table Classic 4" w:semiHidden="1" w:unhideWhenUsed="1"/>
+    <w:lsdException w:name="Table Colorful 1" w:semiHidden="1" w:unhideWhenUsed="1"/>
+    <w:lsdException w:name="Table Colorful 2" w:semiHidden="1" w:unhideWhenUsed="1"/>
+    <w:lsdException w:name="Table Colorful 3" w:semiHidden="1" w:unhideWhenUsed="1"/>
+    <w:lsdException w:name="Table Columns 1" w:semiHidden="1" w:unhideWhenUsed="1"/>
+    <w:lsdException w:name="Table Columns 2" w:semiHidden="1" w:unhideWhenUsed="1"/>
+    <w:lsdException w:name="Table Columns 3" w:semiHidden="1" w:unhideWhenUsed="1"/>
+    <w:lsdException w:name="Table Columns 4" w:semiHidden="1" w:unhideWhenUsed="1"/>
+    <w:lsdException w:name="Table Columns 5" w:semiHidden="1" w:unhideWhenUsed="1"/>
+    <w:lsdException w:name="Table Grid 1" w:semiHidden="1" w:unhideWhenUsed="1"/>
+    <w:lsdException w:name="Table Grid 2" w:semiHidden="1" w:unhideWhenUsed="1"/>
+    <w:lsdException w:name="Table Grid 3" w:semiHidden="1" w:unhideWhenUsed="1"/>
+    <w:lsdException w:name="Table Grid 4" w:semiHidden="1" w:unhideWhenUsed="1"/>
+    <w:lsdException w:name="Table Grid 5" w:semiHidden="1" w:unhideWhenUsed="1"/>
+    <w:lsdException w:name="Table Grid 6" w:semiHidden="1" w:unhideWhenUsed="1"/>
+    <w:lsdException w:name="Table Grid 7" w:semiHidden="1" w:unhideWhenUsed="1"/>
+    <w:lsdException w:name="Table Grid 8" w:semiHidden="1" w:unhideWhenUsed="1"/>
+    <w:lsdException w:name="Table List 1" w:semiHidden="1" w:unhideWhenUsed="1"/>
+    <w:lsdException w:name="Table List 2" w:semiHidden="1" w:unhideWhenUsed="1"/>
+    <w:lsdException w:name="Table List 3" w:semiHidden="1" w:unhideWhenUsed="1"/>
+    <w:lsdException w:name="Table List 4" w:semiHidden="1" w:unhideWhenUsed="1"/>
+    <w:lsdException w:name="Table List 5" w:semiHidden="1" w:unhideWhenUsed="1"/>
+    <w:lsdException w:name="Table List 6" w:semiHidden="1" w:unhideWhenUsed="1"/>
+    <w:lsdException w:name="Table List 7" w:semiHidden="1" w:unhideWhenUsed="1"/>
+    <w:lsdException w:name="Table List 8" w:semiHidden="1" w:unhideWhenUsed="1"/>
+    <w:lsdException w:name="Table 3D effects 1" w:semiHidden="1" w:unhideWhenUsed="1"/>
+    <w:lsdException w:name="Table 3D effects 2" w:semiHidden="1" w:unhideWhenUsed="1"/>
+    <w:lsdException w:name="Table 3D effects 3" w:semiHidden="1" w:unhideWhenUsed="1"/>
+    <w:lsdException w:name="Table Contemporary" w:semiHidden="1" w:unhideWhenUsed="1"/>
+    <w:lsdException w:name="Table Elegant" w:semiHidden="1" w:unhideWhenUsed="1"/>
+    <w:lsdException w:name="Table Professional" w:semiHidden="1" w:unhideWhenUsed="1"/>
+    <w:lsdException w:name="Table Subtle 1" w:semiHidden="1" w:unhideWhenUsed="1"/>
+    <w:lsdException w:name="Table Subtle 2" w:semiHidden="1" w:unhideWhenUsed="1"/>
+    <w:lsdException w:name="Table Web 1" w:semiHidden="1" w:unhideWhenUsed="1"/>
+    <w:lsdException w:name="Table Web 2" w:semiHidden="1" w:unhideWhenUsed="1"/>
+    <w:lsdException w:name="Table Web 3" w:semiHidden="1" w:unhideWhenUsed="1"/>
+    <w:lsdException w:name="Balloon Text" w:semiHidden="1" w:unhideWhenUsed="1"/>
+    <w:lsdException w:name="Table Grid" w:uiPriority="59"/>
+    <w:lsdException w:name="Table Theme" w:semiHidden="1" w:unhideWhenUsed="1"/>
+    <w:lsdException w:name="Placeholder Text" w:semiHidden="1"/>
+    <w:lsdException w:name="No Spacing" w:uiPriority="1" w:qFormat="1"/>
+    <w:lsdException w:name="Light Shading" w:uiPriority="60"/>
+    <w:lsdException w:name="Light List" w:uiPriority="61"/>
+    <w:lsdException w:name="Light Grid" w:uiPriority="62"/>
+    <w:lsdException w:name="Medium Shading 1" w:uiPriority="63"/>
+    <w:lsdException w:name="Medium Shading 2" w:uiPriority="64"/>
+    <w:lsdException w:name="Medium List 1" w:uiPriority="65"/>
+    <w:lsdException w:name="Medium List 2" w:uiPriority="66"/>
+    <w:lsdException w:name="Medium Grid 1" w:uiPriority="67"/>
+    <w:lsdException w:name="Medium Grid 2" w:uiPriority="68"/>
+    <w:lsdException w:name="Medium Grid 3" w:uiPriority="69"/>
+    <w:lsdException w:name="Dark List" w:uiPriority="70"/>
+    <w:lsdException w:name="Colorful Shading" w:uiPriority="71"/>
+    <w:lsdException w:name="Colorful List" w:uiPriority="72"/>
+    <w:lsdException w:name="Colorful Grid" w:uiPriority="73"/>
+    <w:lsdException w:name="Light Shading Accent 1" w:uiPriority="60"/>
+    <w:lsdException w:name="Light List Accent 1" w:uiPriority="61"/>
+    <w:lsdException w:name="Light Grid Accent 1" w:uiPriority="62"/>
+    <w:lsdException w:name="Medium Shading 1 Accent 1" w:uiPriority="63"/>
+    <w:lsdException w:name="Medium Shading 2 Accent 1" w:uiPriority="64"/>
+    <w:lsdException w:name="Medium List 1 Accent 1" w:uiPriority="65"/>
+    <w:lsdException w:name="Revision" w:semiHidden="1"/>
+    <w:lsdException w:name="List Paragraph" w:uiPriority="34" w:qFormat="1"/>
+    <w:lsdException w:name="Quote" w:uiPriority="29" w:qFormat="1"/>
+    <w:lsdException w:name="Intense Quote" w:uiPriority="30" w:qFormat="1"/>
+    <w:lsdException w:name="Medium List 2 Accent 1" w:uiPriority="66"/>
+    <w:lsdException w:name="Medium Grid 1 Accent 1" w:uiPriority="67"/>
+    <w:lsdException w:name="Medium Grid 2 Accent 1" w:uiPriority="68"/>
+    <w:lsdException w:name="Medium Grid 3 Accent 1" w:uiPriority="69"/>
+    <w:lsdException w:name="Dark List Accent 1" w:uiPriority="70"/>
+    <w:lsdException w:name="Colorful Shading Accent 1" w:uiPriority="71"/>
+    <w:lsdException w:name="Colorful List Accent 1" w:uiPriority="72"/>
+    <w:lsdException w:name="Colorful Grid Accent 1" w:uiPriority="73"/>
+    <w:lsdException w:name="Light Shading Accent 2" w:uiPriority="60"/>
+    <w:lsdException w:name="Light List Accent 2" w:uiPriority="61"/>
+    <w:lsdException w:name="Light Grid Accent 2" w:uiPriority="62"/>
+    <w:lsdException w:name="Medium Shading 1 Accent 2" w:uiPriority="63"/>
+    <w:lsdException w:name="Medium Shading 2 Accent 2" w:uiPriority="64"/>
+    <w:lsdException w:name="Medium List 1 Accent 2" w:uiPriority="65"/>
+    <w:lsdException w:name="Medium List 2 Accent 2" w:uiPriority="66"/>
+    <w:lsdException w:name="Medium Grid 1 Accent 2" w:uiPriority="67"/>
+    <w:lsdException w:name="Medium Grid 2 Accent 2" w:uiPriority="68"/>
+    <w:lsdException w:name="Medium Grid 3 Accent 2" w:uiPriority="69"/>
+    <w:lsdException w:name="Dark List Accent 2" w:uiPriority="70"/>
+    <w:lsdException w:name="Colorful Shading Accent 2" w:uiPriority="71"/>
+    <w:lsdException w:name="Colorful List Accent 2" w:uiPriority="72"/>
+    <w:lsdException w:name="Colorful Grid Accent 2" w:uiPriority="73"/>
+    <w:lsdException w:name="Light Shading Accent 3" w:uiPriority="60"/>
+    <w:lsdException w:name="Light List Accent 3" w:uiPriority="61"/>
+    <w:lsdException w:name="Light Grid Accent 3" w:uiPriority="62"/>
+    <w:lsdException w:name="Medium Shading 1 Accent 3" w:uiPriority="63"/>
+    <w:lsdException w:name="Medium Shading 2 Accent 3" w:uiPriority="64"/>
+    <w:lsdException w:name="Medium List 1 Accent 3" w:uiPriority="65"/>
+    <w:lsdException w:name="Medium List 2 Accent 3" w:uiPriority="66"/>
+    <w:lsdException w:name="Medium Grid 1 Accent 3" w:uiPriority="67"/>
+    <w:lsdException w:name="Medium Grid 2 Accent 3" w:uiPriority="68"/>
+    <w:lsdException w:name="Medium Grid 3 Accent 3" w:uiPriority="69"/>
+    <w:lsdException w:name="Dark List Accent 3" w:uiPriority="70"/>
+    <w:lsdException w:name="Colorful Shading Accent 3" w:uiPriority="71"/>
+    <w:lsdException w:name="Colorful List Accent 3" w:uiPriority="72"/>
+    <w:lsdException w:name="Colorful Grid Accent 3" w:uiPriority="73"/>
+    <w:lsdException w:name="Light Shading Accent 4" w:uiPriority="60"/>
+    <w:lsdException w:name="Light List Accent 4" w:uiPriority="61"/>
+    <w:lsdException w:name="Light Grid Accent 4" w:uiPriority="62"/>
+    <w:lsdException w:name="Medium Shading 1 Accent 4" w:uiPriority="63"/>
+    <w:lsdException w:name="Medium Shading 2 Accent 4" w:uiPriority="64"/>
+    <w:lsdException w:name="Medium List 1 Accent 4" w:uiPriority="65"/>
+    <w:lsdException w:name="Medium List 2 Accent 4" w:uiPriority="66"/>
+    <w:lsdException w:name="Medium Grid 1 Accent 4" w:uiPriority="67"/>
+    <w:lsdException w:name="Medium Grid 2 Accent 4" w:uiPriority="68"/>
+    <w:lsdException w:name="Medium Grid 3 Accent 4" w:uiPriority="69"/>
+    <w:lsdException w:name="Dark List Accent 4" w:uiPriority="70"/>
+    <w:lsdException w:name="Colorful Shading Accent 4" w:uiPriority="71"/>
+    <w:lsdException w:name="Colorful List Accent 4" w:uiPriority="72"/>
+    <w:lsdException w:name="Colorful Grid Accent 4" w:uiPriority="73"/>
+    <w:lsdException w:name="Light Shading Accent 5" w:uiPriority="60"/>
+    <w:lsdException w:name="Light List Accent 5" w:uiPriority="61"/>
+    <w:lsdException w:name="Light Grid Accent 5" w:uiPriority="62"/>
+    <w:lsdException w:name="Medium Shading 1 Accent 5" w:uiPriority="63"/>
+    <w:lsdException w:name="Medium Shading 2 Accent 5" w:uiPriority="64"/>
+    <w:lsdException w:name="Medium List 1 Accent 5" w:uiPriority="65"/>
+    <w:lsdException w:name="Medium List 2 Accent 5" w:uiPriority="66"/>
+    <w:lsdException w:name="Medium Grid 1 Accent 5" w:uiPriority="67"/>
+    <w:lsdException w:name="Medium Grid 2 Accent 5" w:uiPriority="68"/>
+    <w:lsdException w:name="Medium Grid 3 Accent 5" w:uiPriority="69"/>
+    <w:lsdException w:name="Dark List Accent 5" w:uiPriority="70"/>
+    <w:lsdException w:name="Colorful Shading Accent 5" w:uiPriority="71"/>
+    <w:lsdException w:name="Colorful List Accent 5" w:uiPriority="72"/>
+    <w:lsdException w:name="Colorful Grid Accent 5" w:uiPriority="73"/>
+    <w:lsdException w:name="Light Shading Accent 6" w:uiPriority="60"/>
+    <w:lsdException w:name="Light List Accent 6" w:uiPriority="61"/>
+    <w:lsdException w:name="Light Grid Accent 6" w:uiPriority="62"/>
+    <w:lsdException w:name="Medium Shading 1 Accent 6" w:uiPriority="63"/>
+    <w:lsdException w:name="Medium Shading 2 Accent 6" w:uiPriority="64"/>
+    <w:lsdException w:name="Medium List 1 Accent 6" w:uiPriority="65"/>
+    <w:lsdException w:name="Medium List 2 Accent 6" w:uiPriority="66"/>
+    <w:lsdException w:name="Medium Grid 1 Accent 6" w:uiPriority="67"/>
+    <w:lsdException w:name="Medium Grid 2 Accent 6" w:uiPriority="68"/>
+    <w:lsdException w:name="Medium Grid 3 Accent 6" w:uiPriority="69"/>
+    <w:lsdException w:name="Dark List Accent 6" w:uiPriority="70"/>
+    <w:lsdException w:name="Colorful Shading Accent 6" w:uiPriority="71"/>
+    <w:lsdException w:name="Colorful List Accent 6" w:uiPriority="72"/>
+    <w:lsdException w:name="Colorful Grid Accent 6" w:uiPriority="73"/>
+    <w:lsdException w:name="Subtle Emphasis" w:uiPriority="19" w:qFormat="1"/>
+    <w:lsdException w:name="Intense Emphasis" w:uiPriority="21" w:qFormat="1"/>
+    <w:lsdException w:name="Subtle Reference" w:uiPriority="31" w:qFormat="1"/>
+    <w:lsdException w:name="Intense Reference" w:uiPriority="32" w:qFormat="1"/>
+    <w:lsdException w:name="Book Title" w:uiPriority="33" w:qFormat="1"/>
+    <w:lsdException w:name="Bibliography" w:semiHidden="1" w:uiPriority="37" w:unhideWhenUsed="1"/>
+    <w:lsdException w:name="TOC Heading" w:semiHidden="1" w:uiPriority="39" w:unhideWhenUsed="1" w:qFormat="1"/>
+    <w:lsdException w:name="Plain Table 1" w:uiPriority="41"/>
+    <w:lsdException w:name="Plain Table 2" w:uiPriority="42"/>
+    <w:lsdException w:name="Plain Table 3" w:uiPriority="43"/>
+    <w:lsdException w:name="Plain Table 4" w:uiPriority="44"/>
+    <w:lsdException w:name="Plain Table 5" w:uiPriority="45"/>
+    <w:lsdException w:name="Grid Table Light" w:uiPriority="40"/>
+    <w:lsdException w:name="Grid Table 1 Light" w:uiPriority="46"/>
+    <w:lsdException w:name="Grid Table 2" w:uiPriority="47"/>
+    <w:lsdException w:name="Grid Table 3" w:uiPriority="48"/>
+    <w:lsdException w:name="Grid Table 4" w:uiPriority="49"/>
+    <w:lsdException w:name="Grid Table 5 Dark" w:uiPriority="50"/>
+    <w:lsdException w:name="Grid Table 6 Colorful" w:uiPriority="51"/>
+    <w:lsdException w:name="Grid Table 7 Colorful" w:uiPriority="52"/>
+    <w:lsdException w:name="Grid Table 1 Light Accent 1" w:uiPriority="46"/>
+    <w:lsdException w:name="Grid Table 2 Accent 1" w:uiPriority="47"/>
+    <w:lsdException w:name="Grid Table 3 Accent 1" w:uiPriority="48"/>
+    <w:lsdException w:name="Grid Table 4 Accent 1" w:uiPriority="49"/>
+    <w:lsdException w:name="Grid Table 5 Dark Accent 1" w:uiPriority="50"/>
+    <w:lsdException w:name="Grid Table 6 Colorful Accent 1" w:uiPriority="51"/>
+    <w:lsdException w:name="Grid Table 7 Colorful Accent 1" w:uiPriority="52"/>
+    <w:lsdException w:name="Grid Table 1 Light Accent 2" w:uiPriority="46"/>
+    <w:lsdException w:name="Grid Table 2 Accent 2" w:uiPriority="47"/>
+    <w:lsdException w:name="Grid Table 3 Accent 2" w:uiPriority="48"/>
+    <w:lsdException w:name="Grid Table 4 Accent 2" w:uiPriority="49"/>
+    <w:lsdException w:name="Grid Table 5 Dark Accent 2" w:uiPriority="50"/>
+    <w:lsdException w:name="Grid Table 6 Colorful Accent 2" w:uiPriority="51"/>
+    <w:lsdException w:name="Grid Table 7 Colorful Accent 2" w:uiPriority="52"/>
+    <w:lsdException w:name="Grid Table 1 Light Accent 3" w:uiPriority="46"/>
+    <w:lsdException w:name="Grid Table 2 Accent 3" w:uiPriority="47"/>
+    <w:lsdException w:name="Grid Table 3 Accent 3" w:uiPriority="48"/>
+    <w:lsdException w:name="Grid Table 4 Accent 3" w:uiPriority="49"/>
+    <w:lsdException w:name="Grid Table 5 Dark Accent 3" w:uiPriority="50"/>
+    <w:lsdException w:name="Grid Table 6 Colorful Accent 3" w:uiPriority="51"/>
+    <w:lsdException w:name="Grid Table 7 Colorful Accent 3" w:uiPriority="52"/>
+    <w:lsdException w:name="Grid Table 1 Light Accent 4" w:uiPriority="46"/>
+    <w:lsdException w:name="Grid Table 2 Accent 4" w:uiPriority="47"/>
+    <w:lsdException w:name="Grid Table 3 Accent 4" w:uiPriority="48"/>
+    <w:lsdException w:name="Grid Table 4 Accent 4" w:uiPriority="49"/>
+    <w:lsdException w:name="Grid Table 5 Dark Accent 4" w:uiPriority="50"/>
+    <w:lsdException w:name="Grid Table 6 Colorful Accent 4" w:uiPriority="51"/>
+    <w:lsdException w:name="Grid Table 7 Colorful Accent 4" w:uiPriority="52"/>
+    <w:lsdException w:name="Grid Table 1 Light Accent 5" w:uiPriority="46"/>
+    <w:lsdException w:name="Grid Table 2 Accent 5" w:uiPriority="47"/>
+    <w:lsdException w:name="Grid Table 3 Accent 5" w:uiPriority="48"/>
+    <w:lsdException w:name="Grid Table 4 Accent 5" w:uiPriority="49"/>
+    <w:lsdException w:name="Grid Table 5 Dark Accent 5" w:uiPriority="50"/>
+    <w:lsdException w:name="Grid Table 6 Colorful Accent 5" w:uiPriority="51"/>
+    <w:lsdException w:name="Grid Table 7 Colorful Accent 5" w:uiPriority="52"/>
+    <w:lsdException w:name="Grid Table 1 Light Accent 6" w:uiPriority="46"/>
+    <w:lsdException w:name="Grid Table 2 Accent 6" w:uiPriority="47"/>
+    <w:lsdException w:name="Grid Table 3 Accent 6" w:uiPriority="48"/>
+    <w:lsdException w:name="Grid Table 4 Accent 6" w:uiPriority="49"/>
+    <w:lsdException w:name="Grid Table 5 Dark Accent 6" w:uiPriority="50"/>
+    <w:lsdException w:name="Grid Table 6 Colorful Accent 6" w:uiPriority="51"/>
+    <w:lsdException w:name="Grid Table 7 Colorful Accent 6" w:uiPriority="52"/>
+    <w:lsdException w:name="List Table 1 Light" w:uiPriority="46"/>
+    <w:lsdException w:name="List Table 2" w:uiPriority="47"/>
+    <w:lsdException w:name="List Table 3" w:uiPriority="48"/>
+    <w:lsdException w:name="List Table 4" w:uiPriority="49"/>
+    <w:lsdException w:name="List Table 5 Dark" w:uiPriority="50"/>
+    <w:lsdException w:name="List Table 6 Colorful" w:uiPriority="51"/>
+    <w:lsdException w:name="List Table 7 Colorful" w:uiPriority="52"/>
+    <w:lsdException w:name="List Table 1 Light Accent 1" w:uiPriority="46"/>
+    <w:lsdException w:name="List Table 2 Accent 1" w:uiPriority="47"/>
+    <w:lsdException w:name="List Table 3 Accent 1" w:uiPriority="48"/>
+    <w:lsdException w:name="List Table 4 Accent 1" w:uiPriority="49"/>
+    <w:lsdException w:name="List Table 5 Dark Accent 1" w:uiPriority="50"/>
+    <w:lsdException w:name="List Table 6 Colorful Accent 1" w:uiPriority="51"/>
+    <w:lsdException w:name="List Table 7 Colorful Accent 1" w:uiPriority="52"/>
+    <w:lsdException w:name="List Table 1 Light Accent 2" w:uiPriority="46"/>
+    <w:lsdException w:name="List Table 2 Accent 2" w:uiPriority="47"/>
+    <w:lsdException w:name="List Table 3 Accent 2" w:uiPriority="48"/>
+    <w:lsdException w:name="List Table 4 Accent 2" w:uiPriority="49"/>
+    <w:lsdException w:name="List Table 5 Dark Accent 2" w:uiPriority="50"/>
+    <w:lsdException w:name="List Table 6 Colorful Accent 2" w:uiPriority="51"/>
+    <w:lsdException w:name="List Table 7 Colorful Accent 2" w:uiPriority="52"/>
+    <w:lsdException w:name="List Table 1 Light Accent 3" w:uiPriority="46"/>
+    <w:lsdException w:name="List Table 2 Accent 3" w:uiPriority="47"/>
+    <w:lsdException w:name="List Table 3 Accent 3" w:uiPriority="48"/>
+    <w:lsdException w:name="List Table 4 Accent 3" w:uiPriority="49"/>
+    <w:lsdException w:name="List Table 5 Dark Accent 3" w:uiPriority="50"/>
+    <w:lsdException w:name="List Table 6 Colorful Accent 3" w:uiPriority="51"/>
+    <w:lsdException w:name="List Table 7 Colorful Accent 3" w:uiPriority="52"/>
+    <w:lsdException w:name="List Table 1 Light Accent 4" w:uiPriority="46"/>
+    <w:lsdException w:name="List Table 2 Accent 4" w:uiPriority="47"/>
+    <w:lsdException w:name="List Table 3 Accent 4" w:uiPriority="48"/>
+    <w:lsdException w:name="List Table 4 Accent 4" w:uiPriority="49"/>
+    <w:lsdException w:name="List Table 5 Dark Accent 4" w:uiPriority="50"/>
+    <w:lsdException w:name="List Table 6 Colorful Accent 4" w:uiPriority="51"/>
+    <w:lsdException w:name="List Table 7 Colorful Accent 4" w:uiPriority="52"/>
+    <w:lsdException w:name="List Table 1 Light Accent 5" w:uiPriority="46"/>
+    <w:lsdException w:name="List Table 2 Accent 5" w:uiPriority="47"/>
+    <w:lsdException w:name="List Table 3 Accent 5" w:uiPriority="48"/>
+    <w:lsdException w:name="List Table 4 Accent 5" w:uiPriority="49"/>
+    <w:lsdException w:name="List Table 5 Dark Accent 5" w:uiPriority="50"/>
+    <w:lsdException w:name="List Table 6 Colorful Accent 5" w:uiPriority="51"/>
+    <w:lsdException w:name="List Table 7 Colorful Accent 5" w:uiPriority="52"/>
+    <w:lsdException w:name="List Table 1 Light Accent 6" w:uiPriority="46"/>
+    <w:lsdException w:name="List Table 2 Accent 6" w:uiPriority="47"/>
+    <w:lsdException w:name="List Table 3 Accent 6" w:uiPriority="48"/>
+    <w:lsdException w:name="List Table 4 Accent 6" w:uiPriority="49"/>
+    <w:lsdException w:name="List Table 5 Dark Accent 6" w:uiPriority="50"/>
+    <w:lsdException w:name="List Table 6 Colorful Accent 6" w:uiPriority="51"/>
+    <w:lsdException w:name="List Table 7 Colorful Accent 6" w:uiPriority="52"/>
   </w:latentStyles>
-  <w:style w:type="paragraph" w:default="1" w:styleId="Standard">
+  <w:style w:type="paragraph" w:default="1" w:styleId="Normal">
     <w:name w:val="Normal"/>
     <w:qFormat/>
     <w:rsid w:val="00345EFC"/>
   </w:style>
-  <w:style w:type="paragraph" w:styleId="berschrift1">
+  <w:style w:type="paragraph" w:styleId="Heading1">
     <w:name w:val="heading 1"/>
-    <w:basedOn w:val="Standard"/>
-    <w:next w:val="Standard"/>
-    <w:link w:val="berschrift1Zchn"/>
+    <w:basedOn w:val="Normal"/>
+    <w:next w:val="Normal"/>
+    <w:link w:val="Heading1Char"/>
     <w:uiPriority w:val="9"/>
     <w:qFormat/>
     <w:rsid w:val="005728F4"/>
@@ -18879,11 +17281,11 @@
       <w:szCs w:val="28"/>
     </w:rPr>
   </w:style>
-  <w:style w:type="paragraph" w:styleId="berschrift2">
+  <w:style w:type="paragraph" w:styleId="Heading2">
     <w:name w:val="heading 2"/>
-    <w:basedOn w:val="Standard"/>
-    <w:next w:val="Standard"/>
-    <w:link w:val="berschrift2Zchn"/>
+    <w:basedOn w:val="Normal"/>
+    <w:next w:val="Normal"/>
+    <w:link w:val="Heading2Char"/>
     <w:uiPriority w:val="9"/>
     <w:unhideWhenUsed/>
     <w:qFormat/>
@@ -18903,11 +17305,11 @@
       <w:szCs w:val="26"/>
     </w:rPr>
   </w:style>
-  <w:style w:type="paragraph" w:styleId="berschrift3">
+  <w:style w:type="paragraph" w:styleId="Heading3">
     <w:name w:val="heading 3"/>
-    <w:basedOn w:val="Standard"/>
-    <w:next w:val="Standard"/>
-    <w:link w:val="berschrift3Zchn"/>
+    <w:basedOn w:val="Normal"/>
+    <w:next w:val="Normal"/>
+    <w:link w:val="Heading3Char"/>
     <w:uiPriority w:val="9"/>
     <w:unhideWhenUsed/>
     <w:qFormat/>
@@ -18925,11 +17327,11 @@
       <w:color w:val="C0504D" w:themeColor="accent2"/>
     </w:rPr>
   </w:style>
-  <w:style w:type="paragraph" w:styleId="berschrift4">
+  <w:style w:type="paragraph" w:styleId="Heading4">
     <w:name w:val="heading 4"/>
-    <w:basedOn w:val="Standard"/>
-    <w:next w:val="Standard"/>
-    <w:link w:val="berschrift4Zchn"/>
+    <w:basedOn w:val="Normal"/>
+    <w:next w:val="Normal"/>
+    <w:link w:val="Heading4Char"/>
     <w:uiPriority w:val="9"/>
     <w:unhideWhenUsed/>
     <w:qFormat/>
@@ -18949,13 +17351,13 @@
       <w:color w:val="D99594" w:themeColor="accent2" w:themeTint="99"/>
     </w:rPr>
   </w:style>
-  <w:style w:type="character" w:default="1" w:styleId="Absatz-Standardschriftart">
+  <w:style w:type="character" w:default="1" w:styleId="DefaultParagraphFont">
     <w:name w:val="Default Paragraph Font"/>
     <w:uiPriority w:val="1"/>
     <w:semiHidden/>
     <w:unhideWhenUsed/>
   </w:style>
-  <w:style w:type="table" w:default="1" w:styleId="NormaleTabelle">
+  <w:style w:type="table" w:default="1" w:styleId="TableNormal">
     <w:name w:val="Normal Table"/>
     <w:uiPriority w:val="99"/>
     <w:semiHidden/>
@@ -18970,16 +17372,16 @@
       </w:tblCellMar>
     </w:tblPr>
   </w:style>
-  <w:style w:type="numbering" w:default="1" w:styleId="KeineListe">
+  <w:style w:type="numbering" w:default="1" w:styleId="NoList">
     <w:name w:val="No List"/>
     <w:uiPriority w:val="99"/>
     <w:semiHidden/>
     <w:unhideWhenUsed/>
   </w:style>
-  <w:style w:type="character" w:customStyle="1" w:styleId="berschrift1Zchn">
-    <w:name w:val="Überschrift 1 Zchn"/>
-    <w:basedOn w:val="Absatz-Standardschriftart"/>
-    <w:link w:val="berschrift1"/>
+  <w:style w:type="character" w:customStyle="1" w:styleId="Heading1Char">
+    <w:name w:val="Heading 1 Char"/>
+    <w:basedOn w:val="DefaultParagraphFont"/>
+    <w:link w:val="Heading1"/>
     <w:uiPriority w:val="9"/>
     <w:rsid w:val="005728F4"/>
     <w:rPr>
@@ -18991,10 +17393,10 @@
       <w:szCs w:val="28"/>
     </w:rPr>
   </w:style>
-  <w:style w:type="character" w:customStyle="1" w:styleId="berschrift2Zchn">
-    <w:name w:val="Überschrift 2 Zchn"/>
-    <w:basedOn w:val="Absatz-Standardschriftart"/>
-    <w:link w:val="berschrift2"/>
+  <w:style w:type="character" w:customStyle="1" w:styleId="Heading2Char">
+    <w:name w:val="Heading 2 Char"/>
+    <w:basedOn w:val="DefaultParagraphFont"/>
+    <w:link w:val="Heading2"/>
     <w:uiPriority w:val="9"/>
     <w:rsid w:val="005728F4"/>
     <w:rPr>
@@ -19006,10 +17408,10 @@
       <w:szCs w:val="26"/>
     </w:rPr>
   </w:style>
-  <w:style w:type="character" w:customStyle="1" w:styleId="berschrift3Zchn">
-    <w:name w:val="Überschrift 3 Zchn"/>
-    <w:basedOn w:val="Absatz-Standardschriftart"/>
-    <w:link w:val="berschrift3"/>
+  <w:style w:type="character" w:customStyle="1" w:styleId="Heading3Char">
+    <w:name w:val="Heading 3 Char"/>
+    <w:basedOn w:val="DefaultParagraphFont"/>
+    <w:link w:val="Heading3"/>
     <w:uiPriority w:val="9"/>
     <w:rsid w:val="005728F4"/>
     <w:rPr>
@@ -19019,10 +17421,10 @@
       <w:color w:val="C0504D" w:themeColor="accent2"/>
     </w:rPr>
   </w:style>
-  <w:style w:type="character" w:customStyle="1" w:styleId="berschrift4Zchn">
-    <w:name w:val="Überschrift 4 Zchn"/>
-    <w:basedOn w:val="Absatz-Standardschriftart"/>
-    <w:link w:val="berschrift4"/>
+  <w:style w:type="character" w:customStyle="1" w:styleId="Heading4Char">
+    <w:name w:val="Heading 4 Char"/>
+    <w:basedOn w:val="DefaultParagraphFont"/>
+    <w:link w:val="Heading4"/>
     <w:uiPriority w:val="9"/>
     <w:rsid w:val="004F2D2A"/>
     <w:rPr>
@@ -19034,9 +17436,9 @@
       <w:color w:val="D99594" w:themeColor="accent2" w:themeTint="99"/>
     </w:rPr>
   </w:style>
-  <w:style w:type="paragraph" w:styleId="KeinLeerraum">
+  <w:style w:type="paragraph" w:styleId="NoSpacing">
     <w:name w:val="No Spacing"/>
-    <w:link w:val="KeinLeerraumZchn"/>
+    <w:link w:val="NoSpacingChar"/>
     <w:uiPriority w:val="1"/>
     <w:qFormat/>
     <w:rsid w:val="00345EFC"/>
@@ -19048,10 +17450,10 @@
       <w:lang w:eastAsia="de-AT"/>
     </w:rPr>
   </w:style>
-  <w:style w:type="character" w:customStyle="1" w:styleId="KeinLeerraumZchn">
-    <w:name w:val="Kein Leerraum Zchn"/>
-    <w:basedOn w:val="Absatz-Standardschriftart"/>
-    <w:link w:val="KeinLeerraum"/>
+  <w:style w:type="character" w:customStyle="1" w:styleId="NoSpacingChar">
+    <w:name w:val="No Spacing Char"/>
+    <w:basedOn w:val="DefaultParagraphFont"/>
+    <w:link w:val="NoSpacing"/>
     <w:uiPriority w:val="1"/>
     <w:rsid w:val="00345EFC"/>
     <w:rPr>
@@ -19059,10 +17461,10 @@
       <w:lang w:eastAsia="de-AT"/>
     </w:rPr>
   </w:style>
-  <w:style w:type="paragraph" w:styleId="Kopfzeile">
+  <w:style w:type="paragraph" w:styleId="Header">
     <w:name w:val="header"/>
-    <w:basedOn w:val="Standard"/>
-    <w:link w:val="KopfzeileZchn"/>
+    <w:basedOn w:val="Normal"/>
+    <w:link w:val="HeaderChar"/>
     <w:uiPriority w:val="99"/>
     <w:unhideWhenUsed/>
     <w:rsid w:val="00345EFC"/>
@@ -19074,17 +17476,17 @@
       <w:spacing w:line="240" w:lineRule="auto"/>
     </w:pPr>
   </w:style>
-  <w:style w:type="character" w:customStyle="1" w:styleId="KopfzeileZchn">
-    <w:name w:val="Kopfzeile Zchn"/>
-    <w:basedOn w:val="Absatz-Standardschriftart"/>
-    <w:link w:val="Kopfzeile"/>
+  <w:style w:type="character" w:customStyle="1" w:styleId="HeaderChar">
+    <w:name w:val="Header Char"/>
+    <w:basedOn w:val="DefaultParagraphFont"/>
+    <w:link w:val="Header"/>
     <w:uiPriority w:val="99"/>
     <w:rsid w:val="00345EFC"/>
   </w:style>
-  <w:style w:type="paragraph" w:styleId="Fuzeile">
+  <w:style w:type="paragraph" w:styleId="Footer">
     <w:name w:val="footer"/>
-    <w:basedOn w:val="Standard"/>
-    <w:link w:val="FuzeileZchn"/>
+    <w:basedOn w:val="Normal"/>
+    <w:link w:val="FooterChar"/>
     <w:uiPriority w:val="99"/>
     <w:unhideWhenUsed/>
     <w:rsid w:val="00345EFC"/>
@@ -19096,17 +17498,17 @@
       <w:spacing w:line="240" w:lineRule="auto"/>
     </w:pPr>
   </w:style>
-  <w:style w:type="character" w:customStyle="1" w:styleId="FuzeileZchn">
-    <w:name w:val="Fußzeile Zchn"/>
-    <w:basedOn w:val="Absatz-Standardschriftart"/>
-    <w:link w:val="Fuzeile"/>
+  <w:style w:type="character" w:customStyle="1" w:styleId="FooterChar">
+    <w:name w:val="Footer Char"/>
+    <w:basedOn w:val="DefaultParagraphFont"/>
+    <w:link w:val="Footer"/>
     <w:uiPriority w:val="99"/>
     <w:rsid w:val="00345EFC"/>
   </w:style>
-  <w:style w:type="paragraph" w:styleId="Inhaltsverzeichnisberschrift">
+  <w:style w:type="paragraph" w:styleId="TOCHeading">
     <w:name w:val="TOC Heading"/>
-    <w:basedOn w:val="berschrift1"/>
-    <w:next w:val="Standard"/>
+    <w:basedOn w:val="Heading1"/>
+    <w:next w:val="Normal"/>
     <w:uiPriority w:val="39"/>
     <w:unhideWhenUsed/>
     <w:qFormat/>
@@ -19118,10 +17520,10 @@
       <w:lang w:eastAsia="de-AT"/>
     </w:rPr>
   </w:style>
-  <w:style w:type="paragraph" w:styleId="Verzeichnis1">
+  <w:style w:type="paragraph" w:styleId="TOC1">
     <w:name w:val="toc 1"/>
-    <w:basedOn w:val="Standard"/>
-    <w:next w:val="Standard"/>
+    <w:basedOn w:val="Normal"/>
+    <w:next w:val="Normal"/>
     <w:autoRedefine/>
     <w:uiPriority w:val="39"/>
     <w:unhideWhenUsed/>
@@ -19133,7 +17535,7 @@
   </w:style>
   <w:style w:type="character" w:styleId="Hyperlink">
     <w:name w:val="Hyperlink"/>
-    <w:basedOn w:val="Absatz-Standardschriftart"/>
+    <w:basedOn w:val="DefaultParagraphFont"/>
     <w:uiPriority w:val="99"/>
     <w:unhideWhenUsed/>
     <w:rsid w:val="00345EFC"/>
@@ -19142,10 +17544,10 @@
       <w:u w:val="single"/>
     </w:rPr>
   </w:style>
-  <w:style w:type="paragraph" w:styleId="Verzeichnis2">
+  <w:style w:type="paragraph" w:styleId="TOC2">
     <w:name w:val="toc 2"/>
-    <w:basedOn w:val="Standard"/>
-    <w:next w:val="Standard"/>
+    <w:basedOn w:val="Normal"/>
+    <w:next w:val="Normal"/>
     <w:autoRedefine/>
     <w:uiPriority w:val="39"/>
     <w:unhideWhenUsed/>
@@ -19156,9 +17558,9 @@
       <w:ind w:left="220"/>
     </w:pPr>
   </w:style>
-  <w:style w:type="table" w:styleId="HelleSchattierung-Akzent2">
+  <w:style w:type="table" w:styleId="LightShading-Accent2">
     <w:name w:val="Light Shading Accent 2"/>
-    <w:basedOn w:val="NormaleTabelle"/>
+    <w:basedOn w:val="TableNormal"/>
     <w:uiPriority w:val="60"/>
     <w:rsid w:val="00345EFC"/>
     <w:pPr>
@@ -19170,10 +17572,17 @@
     <w:tblPr>
       <w:tblStyleRowBandSize w:val="1"/>
       <w:tblStyleColBandSize w:val="1"/>
+      <w:tblInd w:w="0" w:type="dxa"/>
       <w:tblBorders>
         <w:top w:val="single" w:sz="8" w:space="0" w:color="C0504D" w:themeColor="accent2"/>
         <w:bottom w:val="single" w:sz="8" w:space="0" w:color="C0504D" w:themeColor="accent2"/>
       </w:tblBorders>
+      <w:tblCellMar>
+        <w:top w:w="0" w:type="dxa"/>
+        <w:left w:w="108" w:type="dxa"/>
+        <w:bottom w:w="0" w:type="dxa"/>
+        <w:right w:w="108" w:type="dxa"/>
+      </w:tblCellMar>
     </w:tblPr>
     <w:tblStylePr w:type="firstRow">
       <w:pPr>
@@ -19252,9 +17661,9 @@
       </w:tcPr>
     </w:tblStylePr>
   </w:style>
-  <w:style w:type="paragraph" w:styleId="StandardWeb">
+  <w:style w:type="paragraph" w:styleId="NormalWeb">
     <w:name w:val="Normal (Web)"/>
-    <w:basedOn w:val="Standard"/>
+    <w:basedOn w:val="Normal"/>
     <w:uiPriority w:val="99"/>
     <w:unhideWhenUsed/>
     <w:rsid w:val="00345EFC"/>
@@ -19268,9 +17677,9 @@
       <w:lang w:eastAsia="de-AT"/>
     </w:rPr>
   </w:style>
-  <w:style w:type="character" w:styleId="Hervorhebung">
+  <w:style w:type="character" w:styleId="Emphasis">
     <w:name w:val="Emphasis"/>
-    <w:basedOn w:val="Absatz-Standardschriftart"/>
+    <w:basedOn w:val="DefaultParagraphFont"/>
     <w:uiPriority w:val="20"/>
     <w:qFormat/>
     <w:rsid w:val="00345EFC"/>
@@ -19279,9 +17688,9 @@
       <w:iCs/>
     </w:rPr>
   </w:style>
-  <w:style w:type="paragraph" w:styleId="Listenabsatz">
+  <w:style w:type="paragraph" w:styleId="ListParagraph">
     <w:name w:val="List Paragraph"/>
-    <w:basedOn w:val="Standard"/>
+    <w:basedOn w:val="Normal"/>
     <w:uiPriority w:val="34"/>
     <w:qFormat/>
     <w:rsid w:val="00345EFC"/>
@@ -19295,10 +17704,10 @@
       <w:lang w:eastAsia="de-AT"/>
     </w:rPr>
   </w:style>
-  <w:style w:type="paragraph" w:styleId="Verzeichnis3">
+  <w:style w:type="paragraph" w:styleId="TOC3">
     <w:name w:val="toc 3"/>
-    <w:basedOn w:val="Standard"/>
-    <w:next w:val="Standard"/>
+    <w:basedOn w:val="Normal"/>
+    <w:next w:val="Normal"/>
     <w:autoRedefine/>
     <w:uiPriority w:val="39"/>
     <w:unhideWhenUsed/>
@@ -19309,10 +17718,10 @@
       <w:ind w:left="440"/>
     </w:pPr>
   </w:style>
-  <w:style w:type="paragraph" w:styleId="Sprechblasentext">
+  <w:style w:type="paragraph" w:styleId="BalloonText">
     <w:name w:val="Balloon Text"/>
-    <w:basedOn w:val="Standard"/>
-    <w:link w:val="SprechblasentextZchn"/>
+    <w:basedOn w:val="Normal"/>
+    <w:link w:val="BalloonTextChar"/>
     <w:uiPriority w:val="99"/>
     <w:semiHidden/>
     <w:unhideWhenUsed/>
@@ -19326,10 +17735,10 @@
       <w:szCs w:val="16"/>
     </w:rPr>
   </w:style>
-  <w:style w:type="character" w:customStyle="1" w:styleId="SprechblasentextZchn">
-    <w:name w:val="Sprechblasentext Zchn"/>
-    <w:basedOn w:val="Absatz-Standardschriftart"/>
-    <w:link w:val="Sprechblasentext"/>
+  <w:style w:type="character" w:customStyle="1" w:styleId="BalloonTextChar">
+    <w:name w:val="Balloon Text Char"/>
+    <w:basedOn w:val="DefaultParagraphFont"/>
+    <w:link w:val="BalloonText"/>
     <w:uiPriority w:val="99"/>
     <w:semiHidden/>
     <w:rsid w:val="00345EFC"/>
@@ -19341,12 +17750,12 @@
   </w:style>
   <w:style w:type="character" w:customStyle="1" w:styleId="apple-converted-space">
     <w:name w:val="apple-converted-space"/>
-    <w:basedOn w:val="Absatz-Standardschriftart"/>
+    <w:basedOn w:val="DefaultParagraphFont"/>
     <w:rsid w:val="00345EFC"/>
   </w:style>
-  <w:style w:type="table" w:styleId="MittleresRaster3-Akzent2">
+  <w:style w:type="table" w:styleId="MediumGrid3-Accent2">
     <w:name w:val="Medium Grid 3 Accent 2"/>
-    <w:basedOn w:val="NormaleTabelle"/>
+    <w:basedOn w:val="TableNormal"/>
     <w:uiPriority w:val="69"/>
     <w:rsid w:val="00345EFC"/>
     <w:pPr>
@@ -19355,6 +17764,7 @@
     <w:tblPr>
       <w:tblStyleRowBandSize w:val="1"/>
       <w:tblStyleColBandSize w:val="1"/>
+      <w:tblInd w:w="0" w:type="dxa"/>
       <w:tblBorders>
         <w:top w:val="single" w:sz="8" w:space="0" w:color="FFFFFF" w:themeColor="background1"/>
         <w:left w:val="single" w:sz="8" w:space="0" w:color="FFFFFF" w:themeColor="background1"/>
@@ -19363,6 +17773,12 @@
         <w:insideH w:val="single" w:sz="6" w:space="0" w:color="FFFFFF" w:themeColor="background1"/>
         <w:insideV w:val="single" w:sz="6" w:space="0" w:color="FFFFFF" w:themeColor="background1"/>
       </w:tblBorders>
+      <w:tblCellMar>
+        <w:top w:w="0" w:type="dxa"/>
+        <w:left w:w="108" w:type="dxa"/>
+        <w:bottom w:w="0" w:type="dxa"/>
+        <w:right w:w="108" w:type="dxa"/>
+      </w:tblCellMar>
     </w:tblPr>
     <w:tcPr>
       <w:shd w:val="clear" w:color="auto" w:fill="EFD3D2" w:themeFill="accent2" w:themeFillTint="3F"/>
@@ -19478,15 +17894,16 @@
       </w:tcPr>
     </w:tblStylePr>
   </w:style>
-  <w:style w:type="table" w:styleId="Tabellenraster">
+  <w:style w:type="table" w:styleId="TableGrid">
     <w:name w:val="Table Grid"/>
-    <w:basedOn w:val="NormaleTabelle"/>
+    <w:basedOn w:val="TableNormal"/>
     <w:uiPriority w:val="59"/>
     <w:rsid w:val="00342330"/>
     <w:pPr>
       <w:spacing w:line="240" w:lineRule="auto"/>
     </w:pPr>
     <w:tblPr>
+      <w:tblInd w:w="0" w:type="dxa"/>
       <w:tblBorders>
         <w:top w:val="single" w:sz="4" w:space="0" w:color="auto"/>
         <w:left w:val="single" w:sz="4" w:space="0" w:color="auto"/>
@@ -19495,11 +17912,17 @@
         <w:insideH w:val="single" w:sz="4" w:space="0" w:color="auto"/>
         <w:insideV w:val="single" w:sz="4" w:space="0" w:color="auto"/>
       </w:tblBorders>
+      <w:tblCellMar>
+        <w:top w:w="0" w:type="dxa"/>
+        <w:left w:w="108" w:type="dxa"/>
+        <w:bottom w:w="0" w:type="dxa"/>
+        <w:right w:w="108" w:type="dxa"/>
+      </w:tblCellMar>
     </w:tblPr>
   </w:style>
-  <w:style w:type="table" w:styleId="MittleresRaster2-Akzent1">
+  <w:style w:type="table" w:styleId="MediumGrid2-Accent1">
     <w:name w:val="Medium Grid 2 Accent 1"/>
-    <w:basedOn w:val="NormaleTabelle"/>
+    <w:basedOn w:val="TableNormal"/>
     <w:uiPriority w:val="68"/>
     <w:rsid w:val="005B6907"/>
     <w:pPr>
@@ -19512,6 +17935,7 @@
     <w:tblPr>
       <w:tblStyleRowBandSize w:val="1"/>
       <w:tblStyleColBandSize w:val="1"/>
+      <w:tblInd w:w="0" w:type="dxa"/>
       <w:tblBorders>
         <w:top w:val="single" w:sz="8" w:space="0" w:color="4F81BD" w:themeColor="accent1"/>
         <w:left w:val="single" w:sz="8" w:space="0" w:color="4F81BD" w:themeColor="accent1"/>
@@ -19520,6 +17944,12 @@
         <w:insideH w:val="single" w:sz="8" w:space="0" w:color="4F81BD" w:themeColor="accent1"/>
         <w:insideV w:val="single" w:sz="8" w:space="0" w:color="4F81BD" w:themeColor="accent1"/>
       </w:tblBorders>
+      <w:tblCellMar>
+        <w:top w:w="0" w:type="dxa"/>
+        <w:left w:w="108" w:type="dxa"/>
+        <w:bottom w:w="0" w:type="dxa"/>
+        <w:right w:w="108" w:type="dxa"/>
+      </w:tblCellMar>
     </w:tblPr>
     <w:tcPr>
       <w:shd w:val="clear" w:color="auto" w:fill="D3DFEE" w:themeFill="accent1" w:themeFillTint="3F"/>
@@ -19615,9 +18045,9 @@
       </w:tcPr>
     </w:tblStylePr>
   </w:style>
-  <w:style w:type="table" w:styleId="MittlereListe2-Akzent1">
+  <w:style w:type="table" w:styleId="MediumList2-Accent1">
     <w:name w:val="Medium List 2 Accent 1"/>
-    <w:basedOn w:val="NormaleTabelle"/>
+    <w:basedOn w:val="TableNormal"/>
     <w:uiPriority w:val="66"/>
     <w:rsid w:val="005B6907"/>
     <w:pPr>
@@ -19630,12 +18060,19 @@
     <w:tblPr>
       <w:tblStyleRowBandSize w:val="1"/>
       <w:tblStyleColBandSize w:val="1"/>
+      <w:tblInd w:w="0" w:type="dxa"/>
       <w:tblBorders>
         <w:top w:val="single" w:sz="8" w:space="0" w:color="4F81BD" w:themeColor="accent1"/>
         <w:left w:val="single" w:sz="8" w:space="0" w:color="4F81BD" w:themeColor="accent1"/>
         <w:bottom w:val="single" w:sz="8" w:space="0" w:color="4F81BD" w:themeColor="accent1"/>
         <w:right w:val="single" w:sz="8" w:space="0" w:color="4F81BD" w:themeColor="accent1"/>
       </w:tblBorders>
+      <w:tblCellMar>
+        <w:top w:w="0" w:type="dxa"/>
+        <w:left w:w="108" w:type="dxa"/>
+        <w:bottom w:w="0" w:type="dxa"/>
+        <w:right w:w="108" w:type="dxa"/>
+      </w:tblCellMar>
     </w:tblPr>
     <w:tblStylePr w:type="firstRow">
       <w:rPr>
@@ -19736,9 +18173,9 @@
       </w:tcPr>
     </w:tblStylePr>
   </w:style>
-  <w:style w:type="table" w:styleId="HelleSchattierung-Akzent1">
+  <w:style w:type="table" w:styleId="LightShading-Accent1">
     <w:name w:val="Light Shading Accent 1"/>
-    <w:basedOn w:val="NormaleTabelle"/>
+    <w:basedOn w:val="TableNormal"/>
     <w:uiPriority w:val="60"/>
     <w:rsid w:val="002E4DA5"/>
     <w:pPr>
@@ -19750,10 +18187,17 @@
     <w:tblPr>
       <w:tblStyleRowBandSize w:val="1"/>
       <w:tblStyleColBandSize w:val="1"/>
+      <w:tblInd w:w="0" w:type="dxa"/>
       <w:tblBorders>
         <w:top w:val="single" w:sz="8" w:space="0" w:color="4F81BD" w:themeColor="accent1"/>
         <w:bottom w:val="single" w:sz="8" w:space="0" w:color="4F81BD" w:themeColor="accent1"/>
       </w:tblBorders>
+      <w:tblCellMar>
+        <w:top w:w="0" w:type="dxa"/>
+        <w:left w:w="108" w:type="dxa"/>
+        <w:bottom w:w="0" w:type="dxa"/>
+        <w:right w:w="108" w:type="dxa"/>
+      </w:tblCellMar>
     </w:tblPr>
     <w:tblStylePr w:type="firstRow">
       <w:pPr>
@@ -19832,9 +18276,9 @@
       </w:tcPr>
     </w:tblStylePr>
   </w:style>
-  <w:style w:type="table" w:styleId="FarbigeSchattierung-Akzent1">
+  <w:style w:type="table" w:styleId="ColorfulShading-Accent1">
     <w:name w:val="Colorful Shading Accent 1"/>
-    <w:basedOn w:val="NormaleTabelle"/>
+    <w:basedOn w:val="TableNormal"/>
     <w:uiPriority w:val="71"/>
     <w:rsid w:val="00323D5A"/>
     <w:pPr>
@@ -19846,6 +18290,7 @@
     <w:tblPr>
       <w:tblStyleRowBandSize w:val="1"/>
       <w:tblStyleColBandSize w:val="1"/>
+      <w:tblInd w:w="0" w:type="dxa"/>
       <w:tblBorders>
         <w:top w:val="single" w:sz="24" w:space="0" w:color="C0504D" w:themeColor="accent2"/>
         <w:left w:val="single" w:sz="4" w:space="0" w:color="4F81BD" w:themeColor="accent1"/>
@@ -19854,6 +18299,12 @@
         <w:insideH w:val="single" w:sz="4" w:space="0" w:color="FFFFFF" w:themeColor="background1"/>
         <w:insideV w:val="single" w:sz="4" w:space="0" w:color="FFFFFF" w:themeColor="background1"/>
       </w:tblBorders>
+      <w:tblCellMar>
+        <w:top w:w="0" w:type="dxa"/>
+        <w:left w:w="108" w:type="dxa"/>
+        <w:bottom w:w="0" w:type="dxa"/>
+        <w:right w:w="108" w:type="dxa"/>
+      </w:tblCellMar>
     </w:tblPr>
     <w:tcPr>
       <w:shd w:val="clear" w:color="auto" w:fill="EDF2F8" w:themeFill="accent1" w:themeFillTint="19"/>
@@ -19947,9 +18398,9 @@
       </w:rPr>
     </w:tblStylePr>
   </w:style>
-  <w:style w:type="table" w:styleId="MittleresRaster3-Akzent1">
+  <w:style w:type="table" w:styleId="MediumGrid3-Accent1">
     <w:name w:val="Medium Grid 3 Accent 1"/>
-    <w:basedOn w:val="NormaleTabelle"/>
+    <w:basedOn w:val="TableNormal"/>
     <w:uiPriority w:val="69"/>
     <w:rsid w:val="00324CA9"/>
     <w:pPr>
@@ -19958,6 +18409,7 @@
     <w:tblPr>
       <w:tblStyleRowBandSize w:val="1"/>
       <w:tblStyleColBandSize w:val="1"/>
+      <w:tblInd w:w="0" w:type="dxa"/>
       <w:tblBorders>
         <w:top w:val="single" w:sz="8" w:space="0" w:color="FFFFFF" w:themeColor="background1"/>
         <w:left w:val="single" w:sz="8" w:space="0" w:color="FFFFFF" w:themeColor="background1"/>
@@ -19966,6 +18418,12 @@
         <w:insideH w:val="single" w:sz="6" w:space="0" w:color="FFFFFF" w:themeColor="background1"/>
         <w:insideV w:val="single" w:sz="6" w:space="0" w:color="FFFFFF" w:themeColor="background1"/>
       </w:tblBorders>
+      <w:tblCellMar>
+        <w:top w:w="0" w:type="dxa"/>
+        <w:left w:w="108" w:type="dxa"/>
+        <w:bottom w:w="0" w:type="dxa"/>
+        <w:right w:w="108" w:type="dxa"/>
+      </w:tblCellMar>
     </w:tblPr>
     <w:tcPr>
       <w:shd w:val="clear" w:color="auto" w:fill="D3DFEE" w:themeFill="accent1" w:themeFillTint="3F"/>
@@ -20081,9 +18539,9 @@
       </w:tcPr>
     </w:tblStylePr>
   </w:style>
-  <w:style w:type="table" w:styleId="HelleListe-Akzent2">
+  <w:style w:type="table" w:styleId="LightList-Accent2">
     <w:name w:val="Light List Accent 2"/>
-    <w:basedOn w:val="NormaleTabelle"/>
+    <w:basedOn w:val="TableNormal"/>
     <w:uiPriority w:val="61"/>
     <w:rsid w:val="00034041"/>
     <w:pPr>
@@ -20099,1493 +18557,19 @@
     <w:tblPr>
       <w:tblStyleRowBandSize w:val="1"/>
       <w:tblStyleColBandSize w:val="1"/>
+      <w:tblInd w:w="0" w:type="dxa"/>
       <w:tblBorders>
         <w:top w:val="single" w:sz="8" w:space="0" w:color="C0504D" w:themeColor="accent2"/>
         <w:left w:val="single" w:sz="8" w:space="0" w:color="C0504D" w:themeColor="accent2"/>
         <w:bottom w:val="single" w:sz="8" w:space="0" w:color="C0504D" w:themeColor="accent2"/>
         <w:right w:val="single" w:sz="8" w:space="0" w:color="C0504D" w:themeColor="accent2"/>
       </w:tblBorders>
-    </w:tblPr>
-    <w:tblStylePr w:type="firstRow">
-      <w:pPr>
-        <w:spacing w:before="0" w:after="0" w:line="240" w:lineRule="auto"/>
-      </w:pPr>
-      <w:rPr>
-        <w:b/>
-        <w:bCs/>
-        <w:color w:val="FFFFFF" w:themeColor="background1"/>
-      </w:rPr>
-      <w:tblPr/>
-      <w:tcPr>
-        <w:shd w:val="clear" w:color="auto" w:fill="C0504D" w:themeFill="accent2"/>
-      </w:tcPr>
-    </w:tblStylePr>
-    <w:tblStylePr w:type="lastRow">
-      <w:pPr>
-        <w:spacing w:before="0" w:after="0" w:line="240" w:lineRule="auto"/>
-      </w:pPr>
-      <w:rPr>
-        <w:b/>
-        <w:bCs/>
-      </w:rPr>
-      <w:tblPr/>
-      <w:tcPr>
-        <w:tcBorders>
-          <w:top w:val="double" w:sz="6" w:space="0" w:color="C0504D" w:themeColor="accent2"/>
-          <w:left w:val="single" w:sz="8" w:space="0" w:color="C0504D" w:themeColor="accent2"/>
-          <w:bottom w:val="single" w:sz="8" w:space="0" w:color="C0504D" w:themeColor="accent2"/>
-          <w:right w:val="single" w:sz="8" w:space="0" w:color="C0504D" w:themeColor="accent2"/>
-        </w:tcBorders>
-      </w:tcPr>
-    </w:tblStylePr>
-    <w:tblStylePr w:type="firstCol">
-      <w:rPr>
-        <w:b/>
-        <w:bCs/>
-      </w:rPr>
-    </w:tblStylePr>
-    <w:tblStylePr w:type="lastCol">
-      <w:rPr>
-        <w:b/>
-        <w:bCs/>
-      </w:rPr>
-    </w:tblStylePr>
-    <w:tblStylePr w:type="band1Vert">
-      <w:tblPr/>
-      <w:tcPr>
-        <w:tcBorders>
-          <w:top w:val="single" w:sz="8" w:space="0" w:color="C0504D" w:themeColor="accent2"/>
-          <w:left w:val="single" w:sz="8" w:space="0" w:color="C0504D" w:themeColor="accent2"/>
-          <w:bottom w:val="single" w:sz="8" w:space="0" w:color="C0504D" w:themeColor="accent2"/>
-          <w:right w:val="single" w:sz="8" w:space="0" w:color="C0504D" w:themeColor="accent2"/>
-        </w:tcBorders>
-      </w:tcPr>
-    </w:tblStylePr>
-    <w:tblStylePr w:type="band1Horz">
-      <w:tblPr/>
-      <w:tcPr>
-        <w:tcBorders>
-          <w:top w:val="single" w:sz="8" w:space="0" w:color="C0504D" w:themeColor="accent2"/>
-          <w:left w:val="single" w:sz="8" w:space="0" w:color="C0504D" w:themeColor="accent2"/>
-          <w:bottom w:val="single" w:sz="8" w:space="0" w:color="C0504D" w:themeColor="accent2"/>
-          <w:right w:val="single" w:sz="8" w:space="0" w:color="C0504D" w:themeColor="accent2"/>
-        </w:tcBorders>
-      </w:tcPr>
-    </w:tblStylePr>
-  </w:style>
-</w:styles>
-</file>
-
-<file path=word/stylesWithEffects.xml><?xml version="1.0" encoding="utf-8"?>
-<w:styles xmlns:wpc="http://schemas.microsoft.com/office/word/2010/wordprocessingCanvas" xmlns:mc="http://schemas.openxmlformats.org/markup-compatibility/2006" xmlns:o="urn:schemas-microsoft-com:office:office" xmlns:r="http://schemas.openxmlformats.org/officeDocument/2006/relationships" xmlns:m="http://schemas.openxmlformats.org/officeDocument/2006/math" xmlns:v="urn:schemas-microsoft-com:vml" xmlns:wp14="http://schemas.microsoft.com/office/word/2010/wordprocessingDrawing" xmlns:wp="http://schemas.openxmlformats.org/drawingml/2006/wordprocessingDrawing" xmlns:w10="urn:schemas-microsoft-com:office:word" xmlns:w="http://schemas.openxmlformats.org/wordprocessingml/2006/main" xmlns:w14="http://schemas.microsoft.com/office/word/2010/wordml" xmlns:wpg="http://schemas.microsoft.com/office/word/2010/wordprocessingGroup" xmlns:wpi="http://schemas.microsoft.com/office/word/2010/wordprocessingInk" xmlns:wne="http://schemas.microsoft.com/office/word/2006/wordml" xmlns:wps="http://schemas.microsoft.com/office/word/2010/wordprocessingShape" mc:Ignorable="w14 wp14">
-  <w:docDefaults>
-    <w:rPrDefault>
-      <w:rPr>
-        <w:rFonts w:ascii="Cambria" w:eastAsiaTheme="minorHAnsi" w:hAnsi="Cambria" w:cstheme="minorBidi"/>
-        <w:sz w:val="22"/>
-        <w:szCs w:val="22"/>
-        <w:lang w:val="de-AT" w:eastAsia="en-US" w:bidi="ar-SA"/>
-      </w:rPr>
-    </w:rPrDefault>
-    <w:pPrDefault>
-      <w:pPr>
-        <w:spacing w:line="276" w:lineRule="auto"/>
-      </w:pPr>
-    </w:pPrDefault>
-  </w:docDefaults>
-  <w:latentStyles w:defLockedState="0" w:defUIPriority="99" w:defSemiHidden="1" w:defUnhideWhenUsed="1" w:defQFormat="0" w:count="267">
-    <w:lsdException w:name="Normal" w:semiHidden="0" w:uiPriority="0" w:unhideWhenUsed="0" w:qFormat="1"/>
-    <w:lsdException w:name="heading 1" w:semiHidden="0" w:uiPriority="9" w:unhideWhenUsed="0" w:qFormat="1"/>
-    <w:lsdException w:name="heading 2" w:uiPriority="9" w:qFormat="1"/>
-    <w:lsdException w:name="heading 3" w:uiPriority="9" w:qFormat="1"/>
-    <w:lsdException w:name="heading 4" w:uiPriority="9" w:qFormat="1"/>
-    <w:lsdException w:name="heading 5" w:uiPriority="9" w:qFormat="1"/>
-    <w:lsdException w:name="heading 6" w:uiPriority="9" w:qFormat="1"/>
-    <w:lsdException w:name="heading 7" w:uiPriority="9" w:qFormat="1"/>
-    <w:lsdException w:name="heading 8" w:uiPriority="9" w:qFormat="1"/>
-    <w:lsdException w:name="heading 9" w:uiPriority="9" w:qFormat="1"/>
-    <w:lsdException w:name="toc 1" w:uiPriority="39" w:qFormat="1"/>
-    <w:lsdException w:name="toc 2" w:uiPriority="39" w:qFormat="1"/>
-    <w:lsdException w:name="toc 3" w:uiPriority="39" w:qFormat="1"/>
-    <w:lsdException w:name="toc 4" w:uiPriority="39"/>
-    <w:lsdException w:name="toc 5" w:uiPriority="39"/>
-    <w:lsdException w:name="toc 6" w:uiPriority="39"/>
-    <w:lsdException w:name="toc 7" w:uiPriority="39"/>
-    <w:lsdException w:name="toc 8" w:uiPriority="39"/>
-    <w:lsdException w:name="toc 9" w:uiPriority="39"/>
-    <w:lsdException w:name="caption" w:uiPriority="35" w:qFormat="1"/>
-    <w:lsdException w:name="Title" w:semiHidden="0" w:uiPriority="10" w:unhideWhenUsed="0" w:qFormat="1"/>
-    <w:lsdException w:name="Default Paragraph Font" w:uiPriority="1"/>
-    <w:lsdException w:name="Subtitle" w:semiHidden="0" w:uiPriority="11" w:unhideWhenUsed="0" w:qFormat="1"/>
-    <w:lsdException w:name="Strong" w:semiHidden="0" w:uiPriority="22" w:unhideWhenUsed="0" w:qFormat="1"/>
-    <w:lsdException w:name="Emphasis" w:semiHidden="0" w:uiPriority="20" w:unhideWhenUsed="0" w:qFormat="1"/>
-    <w:lsdException w:name="Table Grid" w:semiHidden="0" w:uiPriority="59" w:unhideWhenUsed="0"/>
-    <w:lsdException w:name="Placeholder Text" w:unhideWhenUsed="0"/>
-    <w:lsdException w:name="No Spacing" w:semiHidden="0" w:uiPriority="1" w:unhideWhenUsed="0" w:qFormat="1"/>
-    <w:lsdException w:name="Light Shading" w:semiHidden="0" w:uiPriority="60" w:unhideWhenUsed="0"/>
-    <w:lsdException w:name="Light List" w:semiHidden="0" w:uiPriority="61" w:unhideWhenUsed="0"/>
-    <w:lsdException w:name="Light Grid" w:semiHidden="0" w:uiPriority="62" w:unhideWhenUsed="0"/>
-    <w:lsdException w:name="Medium Shading 1" w:semiHidden="0" w:uiPriority="63" w:unhideWhenUsed="0"/>
-    <w:lsdException w:name="Medium Shading 2" w:semiHidden="0" w:uiPriority="64" w:unhideWhenUsed="0"/>
-    <w:lsdException w:name="Medium List 1" w:semiHidden="0" w:uiPriority="65" w:unhideWhenUsed="0"/>
-    <w:lsdException w:name="Medium List 2" w:semiHidden="0" w:uiPriority="66" w:unhideWhenUsed="0"/>
-    <w:lsdException w:name="Medium Grid 1" w:semiHidden="0" w:uiPriority="67" w:unhideWhenUsed="0"/>
-    <w:lsdException w:name="Medium Grid 2" w:semiHidden="0" w:uiPriority="68" w:unhideWhenUsed="0"/>
-    <w:lsdException w:name="Medium Grid 3" w:semiHidden="0" w:uiPriority="69" w:unhideWhenUsed="0"/>
-    <w:lsdException w:name="Dark List" w:semiHidden="0" w:uiPriority="70" w:unhideWhenUsed="0"/>
-    <w:lsdException w:name="Colorful Shading" w:semiHidden="0" w:uiPriority="71" w:unhideWhenUsed="0"/>
-    <w:lsdException w:name="Colorful List" w:semiHidden="0" w:uiPriority="72" w:unhideWhenUsed="0"/>
-    <w:lsdException w:name="Colorful Grid" w:semiHidden="0" w:uiPriority="73" w:unhideWhenUsed="0"/>
-    <w:lsdException w:name="Light Shading Accent 1" w:semiHidden="0" w:uiPriority="60" w:unhideWhenUsed="0"/>
-    <w:lsdException w:name="Light List Accent 1" w:semiHidden="0" w:uiPriority="61" w:unhideWhenUsed="0"/>
-    <w:lsdException w:name="Light Grid Accent 1" w:semiHidden="0" w:uiPriority="62" w:unhideWhenUsed="0"/>
-    <w:lsdException w:name="Medium Shading 1 Accent 1" w:semiHidden="0" w:uiPriority="63" w:unhideWhenUsed="0"/>
-    <w:lsdException w:name="Medium Shading 2 Accent 1" w:semiHidden="0" w:uiPriority="64" w:unhideWhenUsed="0"/>
-    <w:lsdException w:name="Medium List 1 Accent 1" w:semiHidden="0" w:uiPriority="65" w:unhideWhenUsed="0"/>
-    <w:lsdException w:name="Revision" w:unhideWhenUsed="0"/>
-    <w:lsdException w:name="List Paragraph" w:semiHidden="0" w:uiPriority="34" w:unhideWhenUsed="0" w:qFormat="1"/>
-    <w:lsdException w:name="Quote" w:semiHidden="0" w:uiPriority="29" w:unhideWhenUsed="0" w:qFormat="1"/>
-    <w:lsdException w:name="Intense Quote" w:semiHidden="0" w:uiPriority="30" w:unhideWhenUsed="0" w:qFormat="1"/>
-    <w:lsdException w:name="Medium List 2 Accent 1" w:semiHidden="0" w:uiPriority="66" w:unhideWhenUsed="0"/>
-    <w:lsdException w:name="Medium Grid 1 Accent 1" w:semiHidden="0" w:uiPriority="67" w:unhideWhenUsed="0"/>
-    <w:lsdException w:name="Medium Grid 2 Accent 1" w:semiHidden="0" w:uiPriority="68" w:unhideWhenUsed="0"/>
-    <w:lsdException w:name="Medium Grid 3 Accent 1" w:semiHidden="0" w:uiPriority="69" w:unhideWhenUsed="0"/>
-    <w:lsdException w:name="Dark List Accent 1" w:semiHidden="0" w:uiPriority="70" w:unhideWhenUsed="0"/>
-    <w:lsdException w:name="Colorful Shading Accent 1" w:semiHidden="0" w:uiPriority="71" w:unhideWhenUsed="0"/>
-    <w:lsdException w:name="Colorful List Accent 1" w:semiHidden="0" w:uiPriority="72" w:unhideWhenUsed="0"/>
-    <w:lsdException w:name="Colorful Grid Accent 1" w:semiHidden="0" w:uiPriority="73" w:unhideWhenUsed="0"/>
-    <w:lsdException w:name="Light Shading Accent 2" w:semiHidden="0" w:uiPriority="60" w:unhideWhenUsed="0"/>
-    <w:lsdException w:name="Light List Accent 2" w:semiHidden="0" w:uiPriority="61" w:unhideWhenUsed="0"/>
-    <w:lsdException w:name="Light Grid Accent 2" w:semiHidden="0" w:uiPriority="62" w:unhideWhenUsed="0"/>
-    <w:lsdException w:name="Medium Shading 1 Accent 2" w:semiHidden="0" w:uiPriority="63" w:unhideWhenUsed="0"/>
-    <w:lsdException w:name="Medium Shading 2 Accent 2" w:semiHidden="0" w:uiPriority="64" w:unhideWhenUsed="0"/>
-    <w:lsdException w:name="Medium List 1 Accent 2" w:semiHidden="0" w:uiPriority="65" w:unhideWhenUsed="0"/>
-    <w:lsdException w:name="Medium List 2 Accent 2" w:semiHidden="0" w:uiPriority="66" w:unhideWhenUsed="0"/>
-    <w:lsdException w:name="Medium Grid 1 Accent 2" w:semiHidden="0" w:uiPriority="67" w:unhideWhenUsed="0"/>
-    <w:lsdException w:name="Medium Grid 2 Accent 2" w:semiHidden="0" w:uiPriority="68" w:unhideWhenUsed="0"/>
-    <w:lsdException w:name="Medium Grid 3 Accent 2" w:semiHidden="0" w:uiPriority="69" w:unhideWhenUsed="0"/>
-    <w:lsdException w:name="Dark List Accent 2" w:semiHidden="0" w:uiPriority="70" w:unhideWhenUsed="0"/>
-    <w:lsdException w:name="Colorful Shading Accent 2" w:semiHidden="0" w:uiPriority="71" w:unhideWhenUsed="0"/>
-    <w:lsdException w:name="Colorful List Accent 2" w:semiHidden="0" w:uiPriority="72" w:unhideWhenUsed="0"/>
-    <w:lsdException w:name="Colorful Grid Accent 2" w:semiHidden="0" w:uiPriority="73" w:unhideWhenUsed="0"/>
-    <w:lsdException w:name="Light Shading Accent 3" w:semiHidden="0" w:uiPriority="60" w:unhideWhenUsed="0"/>
-    <w:lsdException w:name="Light List Accent 3" w:semiHidden="0" w:uiPriority="61" w:unhideWhenUsed="0"/>
-    <w:lsdException w:name="Light Grid Accent 3" w:semiHidden="0" w:uiPriority="62" w:unhideWhenUsed="0"/>
-    <w:lsdException w:name="Medium Shading 1 Accent 3" w:semiHidden="0" w:uiPriority="63" w:unhideWhenUsed="0"/>
-    <w:lsdException w:name="Medium Shading 2 Accent 3" w:semiHidden="0" w:uiPriority="64" w:unhideWhenUsed="0"/>
-    <w:lsdException w:name="Medium List 1 Accent 3" w:semiHidden="0" w:uiPriority="65" w:unhideWhenUsed="0"/>
-    <w:lsdException w:name="Medium List 2 Accent 3" w:semiHidden="0" w:uiPriority="66" w:unhideWhenUsed="0"/>
-    <w:lsdException w:name="Medium Grid 1 Accent 3" w:semiHidden="0" w:uiPriority="67" w:unhideWhenUsed="0"/>
-    <w:lsdException w:name="Medium Grid 2 Accent 3" w:semiHidden="0" w:uiPriority="68" w:unhideWhenUsed="0"/>
-    <w:lsdException w:name="Medium Grid 3 Accent 3" w:semiHidden="0" w:uiPriority="69" w:unhideWhenUsed="0"/>
-    <w:lsdException w:name="Dark List Accent 3" w:semiHidden="0" w:uiPriority="70" w:unhideWhenUsed="0"/>
-    <w:lsdException w:name="Colorful Shading Accent 3" w:semiHidden="0" w:uiPriority="71" w:unhideWhenUsed="0"/>
-    <w:lsdException w:name="Colorful List Accent 3" w:semiHidden="0" w:uiPriority="72" w:unhideWhenUsed="0"/>
-    <w:lsdException w:name="Colorful Grid Accent 3" w:semiHidden="0" w:uiPriority="73" w:unhideWhenUsed="0"/>
-    <w:lsdException w:name="Light Shading Accent 4" w:semiHidden="0" w:uiPriority="60" w:unhideWhenUsed="0"/>
-    <w:lsdException w:name="Light List Accent 4" w:semiHidden="0" w:uiPriority="61" w:unhideWhenUsed="0"/>
-    <w:lsdException w:name="Light Grid Accent 4" w:semiHidden="0" w:uiPriority="62" w:unhideWhenUsed="0"/>
-    <w:lsdException w:name="Medium Shading 1 Accent 4" w:semiHidden="0" w:uiPriority="63" w:unhideWhenUsed="0"/>
-    <w:lsdException w:name="Medium Shading 2 Accent 4" w:semiHidden="0" w:uiPriority="64" w:unhideWhenUsed="0"/>
-    <w:lsdException w:name="Medium List 1 Accent 4" w:semiHidden="0" w:uiPriority="65" w:unhideWhenUsed="0"/>
-    <w:lsdException w:name="Medium List 2 Accent 4" w:semiHidden="0" w:uiPriority="66" w:unhideWhenUsed="0"/>
-    <w:lsdException w:name="Medium Grid 1 Accent 4" w:semiHidden="0" w:uiPriority="67" w:unhideWhenUsed="0"/>
-    <w:lsdException w:name="Medium Grid 2 Accent 4" w:semiHidden="0" w:uiPriority="68" w:unhideWhenUsed="0"/>
-    <w:lsdException w:name="Medium Grid 3 Accent 4" w:semiHidden="0" w:uiPriority="69" w:unhideWhenUsed="0"/>
-    <w:lsdException w:name="Dark List Accent 4" w:semiHidden="0" w:uiPriority="70" w:unhideWhenUsed="0"/>
-    <w:lsdException w:name="Colorful Shading Accent 4" w:semiHidden="0" w:uiPriority="71" w:unhideWhenUsed="0"/>
-    <w:lsdException w:name="Colorful List Accent 4" w:semiHidden="0" w:uiPriority="72" w:unhideWhenUsed="0"/>
-    <w:lsdException w:name="Colorful Grid Accent 4" w:semiHidden="0" w:uiPriority="73" w:unhideWhenUsed="0"/>
-    <w:lsdException w:name="Light Shading Accent 5" w:semiHidden="0" w:uiPriority="60" w:unhideWhenUsed="0"/>
-    <w:lsdException w:name="Light List Accent 5" w:semiHidden="0" w:uiPriority="61" w:unhideWhenUsed="0"/>
-    <w:lsdException w:name="Light Grid Accent 5" w:semiHidden="0" w:uiPriority="62" w:unhideWhenUsed="0"/>
-    <w:lsdException w:name="Medium Shading 1 Accent 5" w:semiHidden="0" w:uiPriority="63" w:unhideWhenUsed="0"/>
-    <w:lsdException w:name="Medium Shading 2 Accent 5" w:semiHidden="0" w:uiPriority="64" w:unhideWhenUsed="0"/>
-    <w:lsdException w:name="Medium List 1 Accent 5" w:semiHidden="0" w:uiPriority="65" w:unhideWhenUsed="0"/>
-    <w:lsdException w:name="Medium List 2 Accent 5" w:semiHidden="0" w:uiPriority="66" w:unhideWhenUsed="0"/>
-    <w:lsdException w:name="Medium Grid 1 Accent 5" w:semiHidden="0" w:uiPriority="67" w:unhideWhenUsed="0"/>
-    <w:lsdException w:name="Medium Grid 2 Accent 5" w:semiHidden="0" w:uiPriority="68" w:unhideWhenUsed="0"/>
-    <w:lsdException w:name="Medium Grid 3 Accent 5" w:semiHidden="0" w:uiPriority="69" w:unhideWhenUsed="0"/>
-    <w:lsdException w:name="Dark List Accent 5" w:semiHidden="0" w:uiPriority="70" w:unhideWhenUsed="0"/>
-    <w:lsdException w:name="Colorful Shading Accent 5" w:semiHidden="0" w:uiPriority="71" w:unhideWhenUsed="0"/>
-    <w:lsdException w:name="Colorful List Accent 5" w:semiHidden="0" w:uiPriority="72" w:unhideWhenUsed="0"/>
-    <w:lsdException w:name="Colorful Grid Accent 5" w:semiHidden="0" w:uiPriority="73" w:unhideWhenUsed="0"/>
-    <w:lsdException w:name="Light Shading Accent 6" w:semiHidden="0" w:uiPriority="60" w:unhideWhenUsed="0"/>
-    <w:lsdException w:name="Light List Accent 6" w:semiHidden="0" w:uiPriority="61" w:unhideWhenUsed="0"/>
-    <w:lsdException w:name="Light Grid Accent 6" w:semiHidden="0" w:uiPriority="62" w:unhideWhenUsed="0"/>
-    <w:lsdException w:name="Medium Shading 1 Accent 6" w:semiHidden="0" w:uiPriority="63" w:unhideWhenUsed="0"/>
-    <w:lsdException w:name="Medium Shading 2 Accent 6" w:semiHidden="0" w:uiPriority="64" w:unhideWhenUsed="0"/>
-    <w:lsdException w:name="Medium List 1 Accent 6" w:semiHidden="0" w:uiPriority="65" w:unhideWhenUsed="0"/>
-    <w:lsdException w:name="Medium List 2 Accent 6" w:semiHidden="0" w:uiPriority="66" w:unhideWhenUsed="0"/>
-    <w:lsdException w:name="Medium Grid 1 Accent 6" w:semiHidden="0" w:uiPriority="67" w:unhideWhenUsed="0"/>
-    <w:lsdException w:name="Medium Grid 2 Accent 6" w:semiHidden="0" w:uiPriority="68" w:unhideWhenUsed="0"/>
-    <w:lsdException w:name="Medium Grid 3 Accent 6" w:semiHidden="0" w:uiPriority="69" w:unhideWhenUsed="0"/>
-    <w:lsdException w:name="Dark List Accent 6" w:semiHidden="0" w:uiPriority="70" w:unhideWhenUsed="0"/>
-    <w:lsdException w:name="Colorful Shading Accent 6" w:semiHidden="0" w:uiPriority="71" w:unhideWhenUsed="0"/>
-    <w:lsdException w:name="Colorful List Accent 6" w:semiHidden="0" w:uiPriority="72" w:unhideWhenUsed="0"/>
-    <w:lsdException w:name="Colorful Grid Accent 6" w:semiHidden="0" w:uiPriority="73" w:unhideWhenUsed="0"/>
-    <w:lsdException w:name="Subtle Emphasis" w:semiHidden="0" w:uiPriority="19" w:unhideWhenUsed="0" w:qFormat="1"/>
-    <w:lsdException w:name="Intense Emphasis" w:semiHidden="0" w:uiPriority="21" w:unhideWhenUsed="0" w:qFormat="1"/>
-    <w:lsdException w:name="Subtle Reference" w:semiHidden="0" w:uiPriority="31" w:unhideWhenUsed="0" w:qFormat="1"/>
-    <w:lsdException w:name="Intense Reference" w:semiHidden="0" w:uiPriority="32" w:unhideWhenUsed="0" w:qFormat="1"/>
-    <w:lsdException w:name="Book Title" w:semiHidden="0" w:uiPriority="33" w:unhideWhenUsed="0" w:qFormat="1"/>
-    <w:lsdException w:name="Bibliography" w:uiPriority="37"/>
-    <w:lsdException w:name="TOC Heading" w:uiPriority="39" w:qFormat="1"/>
-  </w:latentStyles>
-  <w:style w:type="paragraph" w:default="1" w:styleId="Standard">
-    <w:name w:val="Normal"/>
-    <w:qFormat/>
-    <w:rsid w:val="00345EFC"/>
-  </w:style>
-  <w:style w:type="paragraph" w:styleId="berschrift1">
-    <w:name w:val="heading 1"/>
-    <w:basedOn w:val="Standard"/>
-    <w:next w:val="Standard"/>
-    <w:link w:val="berschrift1Zchn"/>
-    <w:uiPriority w:val="9"/>
-    <w:qFormat/>
-    <w:rsid w:val="005728F4"/>
-    <w:pPr>
-      <w:keepNext/>
-      <w:keepLines/>
-      <w:spacing w:before="480"/>
-      <w:outlineLvl w:val="0"/>
-    </w:pPr>
-    <w:rPr>
-      <w:rFonts w:asciiTheme="majorHAnsi" w:eastAsiaTheme="majorEastAsia" w:hAnsiTheme="majorHAnsi" w:cstheme="majorBidi"/>
-      <w:b/>
-      <w:bCs/>
-      <w:color w:val="C00000"/>
-      <w:sz w:val="28"/>
-      <w:szCs w:val="28"/>
-    </w:rPr>
-  </w:style>
-  <w:style w:type="paragraph" w:styleId="berschrift2">
-    <w:name w:val="heading 2"/>
-    <w:basedOn w:val="Standard"/>
-    <w:next w:val="Standard"/>
-    <w:link w:val="berschrift2Zchn"/>
-    <w:uiPriority w:val="9"/>
-    <w:unhideWhenUsed/>
-    <w:qFormat/>
-    <w:rsid w:val="005728F4"/>
-    <w:pPr>
-      <w:keepNext/>
-      <w:keepLines/>
-      <w:spacing w:before="200"/>
-      <w:outlineLvl w:val="1"/>
-    </w:pPr>
-    <w:rPr>
-      <w:rFonts w:asciiTheme="majorHAnsi" w:eastAsiaTheme="majorEastAsia" w:hAnsiTheme="majorHAnsi" w:cstheme="majorBidi"/>
-      <w:b/>
-      <w:bCs/>
-      <w:color w:val="FF0000"/>
-      <w:sz w:val="26"/>
-      <w:szCs w:val="26"/>
-    </w:rPr>
-  </w:style>
-  <w:style w:type="paragraph" w:styleId="berschrift3">
-    <w:name w:val="heading 3"/>
-    <w:basedOn w:val="Standard"/>
-    <w:next w:val="Standard"/>
-    <w:link w:val="berschrift3Zchn"/>
-    <w:uiPriority w:val="9"/>
-    <w:unhideWhenUsed/>
-    <w:qFormat/>
-    <w:rsid w:val="005728F4"/>
-    <w:pPr>
-      <w:keepNext/>
-      <w:keepLines/>
-      <w:spacing w:before="200"/>
-      <w:outlineLvl w:val="2"/>
-    </w:pPr>
-    <w:rPr>
-      <w:rFonts w:asciiTheme="majorHAnsi" w:eastAsiaTheme="majorEastAsia" w:hAnsiTheme="majorHAnsi" w:cstheme="majorBidi"/>
-      <w:b/>
-      <w:bCs/>
-      <w:color w:val="C0504D" w:themeColor="accent2"/>
-    </w:rPr>
-  </w:style>
-  <w:style w:type="paragraph" w:styleId="berschrift4">
-    <w:name w:val="heading 4"/>
-    <w:basedOn w:val="Standard"/>
-    <w:next w:val="Standard"/>
-    <w:link w:val="berschrift4Zchn"/>
-    <w:uiPriority w:val="9"/>
-    <w:unhideWhenUsed/>
-    <w:qFormat/>
-    <w:rsid w:val="004F2D2A"/>
-    <w:pPr>
-      <w:keepNext/>
-      <w:keepLines/>
-      <w:spacing w:before="200"/>
-      <w:outlineLvl w:val="3"/>
-    </w:pPr>
-    <w:rPr>
-      <w:rFonts w:asciiTheme="majorHAnsi" w:eastAsiaTheme="majorEastAsia" w:hAnsiTheme="majorHAnsi" w:cstheme="majorBidi"/>
-      <w:b/>
-      <w:bCs/>
-      <w:i/>
-      <w:iCs/>
-      <w:color w:val="D99594" w:themeColor="accent2" w:themeTint="99"/>
-    </w:rPr>
-  </w:style>
-  <w:style w:type="character" w:default="1" w:styleId="Absatz-Standardschriftart">
-    <w:name w:val="Default Paragraph Font"/>
-    <w:uiPriority w:val="1"/>
-    <w:semiHidden/>
-    <w:unhideWhenUsed/>
-  </w:style>
-  <w:style w:type="table" w:default="1" w:styleId="NormaleTabelle">
-    <w:name w:val="Normal Table"/>
-    <w:uiPriority w:val="99"/>
-    <w:semiHidden/>
-    <w:unhideWhenUsed/>
-    <w:tblPr>
-      <w:tblInd w:w="0" w:type="dxa"/>
       <w:tblCellMar>
         <w:top w:w="0" w:type="dxa"/>
         <w:left w:w="108" w:type="dxa"/>
         <w:bottom w:w="0" w:type="dxa"/>
         <w:right w:w="108" w:type="dxa"/>
       </w:tblCellMar>
-    </w:tblPr>
-  </w:style>
-  <w:style w:type="numbering" w:default="1" w:styleId="KeineListe">
-    <w:name w:val="No List"/>
-    <w:uiPriority w:val="99"/>
-    <w:semiHidden/>
-    <w:unhideWhenUsed/>
-  </w:style>
-  <w:style w:type="character" w:customStyle="1" w:styleId="berschrift1Zchn">
-    <w:name w:val="Überschrift 1 Zchn"/>
-    <w:basedOn w:val="Absatz-Standardschriftart"/>
-    <w:link w:val="berschrift1"/>
-    <w:uiPriority w:val="9"/>
-    <w:rsid w:val="005728F4"/>
-    <w:rPr>
-      <w:rFonts w:asciiTheme="majorHAnsi" w:eastAsiaTheme="majorEastAsia" w:hAnsiTheme="majorHAnsi" w:cstheme="majorBidi"/>
-      <w:b/>
-      <w:bCs/>
-      <w:color w:val="C00000"/>
-      <w:sz w:val="28"/>
-      <w:szCs w:val="28"/>
-    </w:rPr>
-  </w:style>
-  <w:style w:type="character" w:customStyle="1" w:styleId="berschrift2Zchn">
-    <w:name w:val="Überschrift 2 Zchn"/>
-    <w:basedOn w:val="Absatz-Standardschriftart"/>
-    <w:link w:val="berschrift2"/>
-    <w:uiPriority w:val="9"/>
-    <w:rsid w:val="005728F4"/>
-    <w:rPr>
-      <w:rFonts w:asciiTheme="majorHAnsi" w:eastAsiaTheme="majorEastAsia" w:hAnsiTheme="majorHAnsi" w:cstheme="majorBidi"/>
-      <w:b/>
-      <w:bCs/>
-      <w:color w:val="FF0000"/>
-      <w:sz w:val="26"/>
-      <w:szCs w:val="26"/>
-    </w:rPr>
-  </w:style>
-  <w:style w:type="character" w:customStyle="1" w:styleId="berschrift3Zchn">
-    <w:name w:val="Überschrift 3 Zchn"/>
-    <w:basedOn w:val="Absatz-Standardschriftart"/>
-    <w:link w:val="berschrift3"/>
-    <w:uiPriority w:val="9"/>
-    <w:rsid w:val="005728F4"/>
-    <w:rPr>
-      <w:rFonts w:asciiTheme="majorHAnsi" w:eastAsiaTheme="majorEastAsia" w:hAnsiTheme="majorHAnsi" w:cstheme="majorBidi"/>
-      <w:b/>
-      <w:bCs/>
-      <w:color w:val="C0504D" w:themeColor="accent2"/>
-    </w:rPr>
-  </w:style>
-  <w:style w:type="character" w:customStyle="1" w:styleId="berschrift4Zchn">
-    <w:name w:val="Überschrift 4 Zchn"/>
-    <w:basedOn w:val="Absatz-Standardschriftart"/>
-    <w:link w:val="berschrift4"/>
-    <w:uiPriority w:val="9"/>
-    <w:rsid w:val="004F2D2A"/>
-    <w:rPr>
-      <w:rFonts w:asciiTheme="majorHAnsi" w:eastAsiaTheme="majorEastAsia" w:hAnsiTheme="majorHAnsi" w:cstheme="majorBidi"/>
-      <w:b/>
-      <w:bCs/>
-      <w:i/>
-      <w:iCs/>
-      <w:color w:val="D99594" w:themeColor="accent2" w:themeTint="99"/>
-    </w:rPr>
-  </w:style>
-  <w:style w:type="paragraph" w:styleId="KeinLeerraum">
-    <w:name w:val="No Spacing"/>
-    <w:link w:val="KeinLeerraumZchn"/>
-    <w:uiPriority w:val="1"/>
-    <w:qFormat/>
-    <w:rsid w:val="00345EFC"/>
-    <w:pPr>
-      <w:spacing w:line="240" w:lineRule="auto"/>
-    </w:pPr>
-    <w:rPr>
-      <w:rFonts w:eastAsiaTheme="minorEastAsia"/>
-      <w:lang w:eastAsia="de-AT"/>
-    </w:rPr>
-  </w:style>
-  <w:style w:type="character" w:customStyle="1" w:styleId="KeinLeerraumZchn">
-    <w:name w:val="Kein Leerraum Zchn"/>
-    <w:basedOn w:val="Absatz-Standardschriftart"/>
-    <w:link w:val="KeinLeerraum"/>
-    <w:uiPriority w:val="1"/>
-    <w:rsid w:val="00345EFC"/>
-    <w:rPr>
-      <w:rFonts w:eastAsiaTheme="minorEastAsia"/>
-      <w:lang w:eastAsia="de-AT"/>
-    </w:rPr>
-  </w:style>
-  <w:style w:type="paragraph" w:styleId="Kopfzeile">
-    <w:name w:val="header"/>
-    <w:basedOn w:val="Standard"/>
-    <w:link w:val="KopfzeileZchn"/>
-    <w:uiPriority w:val="99"/>
-    <w:unhideWhenUsed/>
-    <w:rsid w:val="00345EFC"/>
-    <w:pPr>
-      <w:tabs>
-        <w:tab w:val="center" w:pos="4536"/>
-        <w:tab w:val="right" w:pos="9072"/>
-      </w:tabs>
-      <w:spacing w:line="240" w:lineRule="auto"/>
-    </w:pPr>
-  </w:style>
-  <w:style w:type="character" w:customStyle="1" w:styleId="KopfzeileZchn">
-    <w:name w:val="Kopfzeile Zchn"/>
-    <w:basedOn w:val="Absatz-Standardschriftart"/>
-    <w:link w:val="Kopfzeile"/>
-    <w:uiPriority w:val="99"/>
-    <w:rsid w:val="00345EFC"/>
-  </w:style>
-  <w:style w:type="paragraph" w:styleId="Fuzeile">
-    <w:name w:val="footer"/>
-    <w:basedOn w:val="Standard"/>
-    <w:link w:val="FuzeileZchn"/>
-    <w:uiPriority w:val="99"/>
-    <w:unhideWhenUsed/>
-    <w:rsid w:val="00345EFC"/>
-    <w:pPr>
-      <w:tabs>
-        <w:tab w:val="center" w:pos="4536"/>
-        <w:tab w:val="right" w:pos="9072"/>
-      </w:tabs>
-      <w:spacing w:line="240" w:lineRule="auto"/>
-    </w:pPr>
-  </w:style>
-  <w:style w:type="character" w:customStyle="1" w:styleId="FuzeileZchn">
-    <w:name w:val="Fußzeile Zchn"/>
-    <w:basedOn w:val="Absatz-Standardschriftart"/>
-    <w:link w:val="Fuzeile"/>
-    <w:uiPriority w:val="99"/>
-    <w:rsid w:val="00345EFC"/>
-  </w:style>
-  <w:style w:type="paragraph" w:styleId="Inhaltsverzeichnisberschrift">
-    <w:name w:val="TOC Heading"/>
-    <w:basedOn w:val="berschrift1"/>
-    <w:next w:val="Standard"/>
-    <w:uiPriority w:val="39"/>
-    <w:unhideWhenUsed/>
-    <w:qFormat/>
-    <w:rsid w:val="00345EFC"/>
-    <w:pPr>
-      <w:outlineLvl w:val="9"/>
-    </w:pPr>
-    <w:rPr>
-      <w:lang w:eastAsia="de-AT"/>
-    </w:rPr>
-  </w:style>
-  <w:style w:type="paragraph" w:styleId="Verzeichnis1">
-    <w:name w:val="toc 1"/>
-    <w:basedOn w:val="Standard"/>
-    <w:next w:val="Standard"/>
-    <w:autoRedefine/>
-    <w:uiPriority w:val="39"/>
-    <w:unhideWhenUsed/>
-    <w:qFormat/>
-    <w:rsid w:val="00345EFC"/>
-    <w:pPr>
-      <w:spacing w:after="100"/>
-    </w:pPr>
-  </w:style>
-  <w:style w:type="character" w:styleId="Hyperlink">
-    <w:name w:val="Hyperlink"/>
-    <w:basedOn w:val="Absatz-Standardschriftart"/>
-    <w:uiPriority w:val="99"/>
-    <w:unhideWhenUsed/>
-    <w:rsid w:val="00345EFC"/>
-    <w:rPr>
-      <w:color w:val="0000FF" w:themeColor="hyperlink"/>
-      <w:u w:val="single"/>
-    </w:rPr>
-  </w:style>
-  <w:style w:type="paragraph" w:styleId="Verzeichnis2">
-    <w:name w:val="toc 2"/>
-    <w:basedOn w:val="Standard"/>
-    <w:next w:val="Standard"/>
-    <w:autoRedefine/>
-    <w:uiPriority w:val="39"/>
-    <w:unhideWhenUsed/>
-    <w:qFormat/>
-    <w:rsid w:val="00345EFC"/>
-    <w:pPr>
-      <w:spacing w:after="100"/>
-      <w:ind w:left="220"/>
-    </w:pPr>
-  </w:style>
-  <w:style w:type="table" w:styleId="HelleSchattierung-Akzent2">
-    <w:name w:val="Light Shading Accent 2"/>
-    <w:basedOn w:val="NormaleTabelle"/>
-    <w:uiPriority w:val="60"/>
-    <w:rsid w:val="00345EFC"/>
-    <w:pPr>
-      <w:spacing w:line="240" w:lineRule="auto"/>
-    </w:pPr>
-    <w:rPr>
-      <w:color w:val="943634" w:themeColor="accent2" w:themeShade="BF"/>
-    </w:rPr>
-    <w:tblPr>
-      <w:tblStyleRowBandSize w:val="1"/>
-      <w:tblStyleColBandSize w:val="1"/>
-      <w:tblBorders>
-        <w:top w:val="single" w:sz="8" w:space="0" w:color="C0504D" w:themeColor="accent2"/>
-        <w:bottom w:val="single" w:sz="8" w:space="0" w:color="C0504D" w:themeColor="accent2"/>
-      </w:tblBorders>
-    </w:tblPr>
-    <w:tblStylePr w:type="firstRow">
-      <w:pPr>
-        <w:spacing w:before="0" w:after="0" w:line="240" w:lineRule="auto"/>
-      </w:pPr>
-      <w:rPr>
-        <w:b/>
-        <w:bCs/>
-      </w:rPr>
-      <w:tblPr/>
-      <w:tcPr>
-        <w:tcBorders>
-          <w:top w:val="single" w:sz="8" w:space="0" w:color="C0504D" w:themeColor="accent2"/>
-          <w:left w:val="nil"/>
-          <w:bottom w:val="single" w:sz="8" w:space="0" w:color="C0504D" w:themeColor="accent2"/>
-          <w:right w:val="nil"/>
-          <w:insideH w:val="nil"/>
-          <w:insideV w:val="nil"/>
-        </w:tcBorders>
-      </w:tcPr>
-    </w:tblStylePr>
-    <w:tblStylePr w:type="lastRow">
-      <w:pPr>
-        <w:spacing w:before="0" w:after="0" w:line="240" w:lineRule="auto"/>
-      </w:pPr>
-      <w:rPr>
-        <w:b/>
-        <w:bCs/>
-      </w:rPr>
-      <w:tblPr/>
-      <w:tcPr>
-        <w:tcBorders>
-          <w:top w:val="single" w:sz="8" w:space="0" w:color="C0504D" w:themeColor="accent2"/>
-          <w:left w:val="nil"/>
-          <w:bottom w:val="single" w:sz="8" w:space="0" w:color="C0504D" w:themeColor="accent2"/>
-          <w:right w:val="nil"/>
-          <w:insideH w:val="nil"/>
-          <w:insideV w:val="nil"/>
-        </w:tcBorders>
-      </w:tcPr>
-    </w:tblStylePr>
-    <w:tblStylePr w:type="firstCol">
-      <w:rPr>
-        <w:b/>
-        <w:bCs/>
-      </w:rPr>
-    </w:tblStylePr>
-    <w:tblStylePr w:type="lastCol">
-      <w:rPr>
-        <w:b/>
-        <w:bCs/>
-      </w:rPr>
-    </w:tblStylePr>
-    <w:tblStylePr w:type="band1Vert">
-      <w:tblPr/>
-      <w:tcPr>
-        <w:tcBorders>
-          <w:left w:val="nil"/>
-          <w:right w:val="nil"/>
-          <w:insideH w:val="nil"/>
-          <w:insideV w:val="nil"/>
-        </w:tcBorders>
-        <w:shd w:val="clear" w:color="auto" w:fill="EFD3D2" w:themeFill="accent2" w:themeFillTint="3F"/>
-      </w:tcPr>
-    </w:tblStylePr>
-    <w:tblStylePr w:type="band1Horz">
-      <w:tblPr/>
-      <w:tcPr>
-        <w:tcBorders>
-          <w:left w:val="nil"/>
-          <w:right w:val="nil"/>
-          <w:insideH w:val="nil"/>
-          <w:insideV w:val="nil"/>
-        </w:tcBorders>
-        <w:shd w:val="clear" w:color="auto" w:fill="EFD3D2" w:themeFill="accent2" w:themeFillTint="3F"/>
-      </w:tcPr>
-    </w:tblStylePr>
-  </w:style>
-  <w:style w:type="paragraph" w:styleId="StandardWeb">
-    <w:name w:val="Normal (Web)"/>
-    <w:basedOn w:val="Standard"/>
-    <w:uiPriority w:val="99"/>
-    <w:unhideWhenUsed/>
-    <w:rsid w:val="00345EFC"/>
-    <w:pPr>
-      <w:spacing w:before="100" w:beforeAutospacing="1" w:after="100" w:afterAutospacing="1" w:line="240" w:lineRule="auto"/>
-    </w:pPr>
-    <w:rPr>
-      <w:rFonts w:ascii="Times New Roman" w:eastAsia="Times New Roman" w:hAnsi="Times New Roman" w:cs="Times New Roman"/>
-      <w:sz w:val="24"/>
-      <w:szCs w:val="24"/>
-      <w:lang w:eastAsia="de-AT"/>
-    </w:rPr>
-  </w:style>
-  <w:style w:type="character" w:styleId="Hervorhebung">
-    <w:name w:val="Emphasis"/>
-    <w:basedOn w:val="Absatz-Standardschriftart"/>
-    <w:uiPriority w:val="20"/>
-    <w:qFormat/>
-    <w:rsid w:val="00345EFC"/>
-    <w:rPr>
-      <w:i/>
-      <w:iCs/>
-    </w:rPr>
-  </w:style>
-  <w:style w:type="paragraph" w:styleId="Listenabsatz">
-    <w:name w:val="List Paragraph"/>
-    <w:basedOn w:val="Standard"/>
-    <w:uiPriority w:val="34"/>
-    <w:qFormat/>
-    <w:rsid w:val="00345EFC"/>
-    <w:pPr>
-      <w:spacing w:after="200"/>
-      <w:ind w:left="720"/>
-      <w:contextualSpacing/>
-    </w:pPr>
-    <w:rPr>
-      <w:rFonts w:eastAsiaTheme="minorEastAsia"/>
-      <w:lang w:eastAsia="de-AT"/>
-    </w:rPr>
-  </w:style>
-  <w:style w:type="paragraph" w:styleId="Verzeichnis3">
-    <w:name w:val="toc 3"/>
-    <w:basedOn w:val="Standard"/>
-    <w:next w:val="Standard"/>
-    <w:autoRedefine/>
-    <w:uiPriority w:val="39"/>
-    <w:unhideWhenUsed/>
-    <w:qFormat/>
-    <w:rsid w:val="00345EFC"/>
-    <w:pPr>
-      <w:spacing w:after="100"/>
-      <w:ind w:left="440"/>
-    </w:pPr>
-  </w:style>
-  <w:style w:type="paragraph" w:styleId="Sprechblasentext">
-    <w:name w:val="Balloon Text"/>
-    <w:basedOn w:val="Standard"/>
-    <w:link w:val="SprechblasentextZchn"/>
-    <w:uiPriority w:val="99"/>
-    <w:semiHidden/>
-    <w:unhideWhenUsed/>
-    <w:rsid w:val="00345EFC"/>
-    <w:pPr>
-      <w:spacing w:line="240" w:lineRule="auto"/>
-    </w:pPr>
-    <w:rPr>
-      <w:rFonts w:ascii="Tahoma" w:hAnsi="Tahoma" w:cs="Tahoma"/>
-      <w:sz w:val="16"/>
-      <w:szCs w:val="16"/>
-    </w:rPr>
-  </w:style>
-  <w:style w:type="character" w:customStyle="1" w:styleId="SprechblasentextZchn">
-    <w:name w:val="Sprechblasentext Zchn"/>
-    <w:basedOn w:val="Absatz-Standardschriftart"/>
-    <w:link w:val="Sprechblasentext"/>
-    <w:uiPriority w:val="99"/>
-    <w:semiHidden/>
-    <w:rsid w:val="00345EFC"/>
-    <w:rPr>
-      <w:rFonts w:ascii="Tahoma" w:hAnsi="Tahoma" w:cs="Tahoma"/>
-      <w:sz w:val="16"/>
-      <w:szCs w:val="16"/>
-    </w:rPr>
-  </w:style>
-  <w:style w:type="character" w:customStyle="1" w:styleId="apple-converted-space">
-    <w:name w:val="apple-converted-space"/>
-    <w:basedOn w:val="Absatz-Standardschriftart"/>
-    <w:rsid w:val="00345EFC"/>
-  </w:style>
-  <w:style w:type="table" w:styleId="MittleresRaster3-Akzent2">
-    <w:name w:val="Medium Grid 3 Accent 2"/>
-    <w:basedOn w:val="NormaleTabelle"/>
-    <w:uiPriority w:val="69"/>
-    <w:rsid w:val="00345EFC"/>
-    <w:pPr>
-      <w:spacing w:line="240" w:lineRule="auto"/>
-    </w:pPr>
-    <w:tblPr>
-      <w:tblStyleRowBandSize w:val="1"/>
-      <w:tblStyleColBandSize w:val="1"/>
-      <w:tblBorders>
-        <w:top w:val="single" w:sz="8" w:space="0" w:color="FFFFFF" w:themeColor="background1"/>
-        <w:left w:val="single" w:sz="8" w:space="0" w:color="FFFFFF" w:themeColor="background1"/>
-        <w:bottom w:val="single" w:sz="8" w:space="0" w:color="FFFFFF" w:themeColor="background1"/>
-        <w:right w:val="single" w:sz="8" w:space="0" w:color="FFFFFF" w:themeColor="background1"/>
-        <w:insideH w:val="single" w:sz="6" w:space="0" w:color="FFFFFF" w:themeColor="background1"/>
-        <w:insideV w:val="single" w:sz="6" w:space="0" w:color="FFFFFF" w:themeColor="background1"/>
-      </w:tblBorders>
-    </w:tblPr>
-    <w:tcPr>
-      <w:shd w:val="clear" w:color="auto" w:fill="EFD3D2" w:themeFill="accent2" w:themeFillTint="3F"/>
-    </w:tcPr>
-    <w:tblStylePr w:type="firstRow">
-      <w:rPr>
-        <w:b/>
-        <w:bCs/>
-        <w:i w:val="0"/>
-        <w:iCs w:val="0"/>
-        <w:color w:val="FFFFFF" w:themeColor="background1"/>
-      </w:rPr>
-      <w:tblPr/>
-      <w:tcPr>
-        <w:tcBorders>
-          <w:top w:val="single" w:sz="8" w:space="0" w:color="FFFFFF" w:themeColor="background1"/>
-          <w:left w:val="single" w:sz="8" w:space="0" w:color="FFFFFF" w:themeColor="background1"/>
-          <w:bottom w:val="single" w:sz="24" w:space="0" w:color="FFFFFF" w:themeColor="background1"/>
-          <w:right w:val="single" w:sz="8" w:space="0" w:color="FFFFFF" w:themeColor="background1"/>
-          <w:insideH w:val="nil"/>
-          <w:insideV w:val="single" w:sz="8" w:space="0" w:color="FFFFFF" w:themeColor="background1"/>
-        </w:tcBorders>
-        <w:shd w:val="clear" w:color="auto" w:fill="C0504D" w:themeFill="accent2"/>
-      </w:tcPr>
-    </w:tblStylePr>
-    <w:tblStylePr w:type="lastRow">
-      <w:rPr>
-        <w:b/>
-        <w:bCs/>
-        <w:i w:val="0"/>
-        <w:iCs w:val="0"/>
-        <w:color w:val="FFFFFF" w:themeColor="background1"/>
-      </w:rPr>
-      <w:tblPr/>
-      <w:tcPr>
-        <w:tcBorders>
-          <w:top w:val="single" w:sz="24" w:space="0" w:color="FFFFFF" w:themeColor="background1"/>
-          <w:left w:val="single" w:sz="8" w:space="0" w:color="FFFFFF" w:themeColor="background1"/>
-          <w:bottom w:val="single" w:sz="8" w:space="0" w:color="FFFFFF" w:themeColor="background1"/>
-          <w:right w:val="single" w:sz="8" w:space="0" w:color="FFFFFF" w:themeColor="background1"/>
-          <w:insideH w:val="nil"/>
-          <w:insideV w:val="single" w:sz="8" w:space="0" w:color="FFFFFF" w:themeColor="background1"/>
-        </w:tcBorders>
-        <w:shd w:val="clear" w:color="auto" w:fill="C0504D" w:themeFill="accent2"/>
-      </w:tcPr>
-    </w:tblStylePr>
-    <w:tblStylePr w:type="firstCol">
-      <w:rPr>
-        <w:b/>
-        <w:bCs/>
-        <w:i w:val="0"/>
-        <w:iCs w:val="0"/>
-        <w:color w:val="FFFFFF" w:themeColor="background1"/>
-      </w:rPr>
-      <w:tblPr/>
-      <w:tcPr>
-        <w:tcBorders>
-          <w:left w:val="single" w:sz="8" w:space="0" w:color="FFFFFF" w:themeColor="background1"/>
-          <w:right w:val="single" w:sz="24" w:space="0" w:color="FFFFFF" w:themeColor="background1"/>
-          <w:insideH w:val="nil"/>
-          <w:insideV w:val="nil"/>
-        </w:tcBorders>
-        <w:shd w:val="clear" w:color="auto" w:fill="C0504D" w:themeFill="accent2"/>
-      </w:tcPr>
-    </w:tblStylePr>
-    <w:tblStylePr w:type="lastCol">
-      <w:rPr>
-        <w:b/>
-        <w:bCs/>
-        <w:i w:val="0"/>
-        <w:iCs w:val="0"/>
-        <w:color w:val="FFFFFF" w:themeColor="background1"/>
-      </w:rPr>
-      <w:tblPr/>
-      <w:tcPr>
-        <w:tcBorders>
-          <w:top w:val="nil"/>
-          <w:left w:val="single" w:sz="24" w:space="0" w:color="FFFFFF" w:themeColor="background1"/>
-          <w:bottom w:val="nil"/>
-          <w:right w:val="nil"/>
-          <w:insideH w:val="nil"/>
-          <w:insideV w:val="nil"/>
-        </w:tcBorders>
-        <w:shd w:val="clear" w:color="auto" w:fill="C0504D" w:themeFill="accent2"/>
-      </w:tcPr>
-    </w:tblStylePr>
-    <w:tblStylePr w:type="band1Vert">
-      <w:tblPr/>
-      <w:tcPr>
-        <w:tcBorders>
-          <w:top w:val="single" w:sz="8" w:space="0" w:color="FFFFFF" w:themeColor="background1"/>
-          <w:left w:val="single" w:sz="8" w:space="0" w:color="FFFFFF" w:themeColor="background1"/>
-          <w:bottom w:val="single" w:sz="8" w:space="0" w:color="FFFFFF" w:themeColor="background1"/>
-          <w:right w:val="single" w:sz="8" w:space="0" w:color="FFFFFF" w:themeColor="background1"/>
-          <w:insideH w:val="nil"/>
-          <w:insideV w:val="nil"/>
-        </w:tcBorders>
-        <w:shd w:val="clear" w:color="auto" w:fill="DFA7A6" w:themeFill="accent2" w:themeFillTint="7F"/>
-      </w:tcPr>
-    </w:tblStylePr>
-    <w:tblStylePr w:type="band1Horz">
-      <w:tblPr/>
-      <w:tcPr>
-        <w:tcBorders>
-          <w:top w:val="single" w:sz="8" w:space="0" w:color="FFFFFF" w:themeColor="background1"/>
-          <w:left w:val="single" w:sz="8" w:space="0" w:color="FFFFFF" w:themeColor="background1"/>
-          <w:bottom w:val="single" w:sz="8" w:space="0" w:color="FFFFFF" w:themeColor="background1"/>
-          <w:right w:val="single" w:sz="8" w:space="0" w:color="FFFFFF" w:themeColor="background1"/>
-          <w:insideH w:val="single" w:sz="8" w:space="0" w:color="FFFFFF" w:themeColor="background1"/>
-          <w:insideV w:val="single" w:sz="8" w:space="0" w:color="FFFFFF" w:themeColor="background1"/>
-        </w:tcBorders>
-        <w:shd w:val="clear" w:color="auto" w:fill="DFA7A6" w:themeFill="accent2" w:themeFillTint="7F"/>
-      </w:tcPr>
-    </w:tblStylePr>
-  </w:style>
-  <w:style w:type="table" w:styleId="Tabellenraster">
-    <w:name w:val="Table Grid"/>
-    <w:basedOn w:val="NormaleTabelle"/>
-    <w:uiPriority w:val="59"/>
-    <w:rsid w:val="00342330"/>
-    <w:pPr>
-      <w:spacing w:line="240" w:lineRule="auto"/>
-    </w:pPr>
-    <w:tblPr>
-      <w:tblBorders>
-        <w:top w:val="single" w:sz="4" w:space="0" w:color="auto"/>
-        <w:left w:val="single" w:sz="4" w:space="0" w:color="auto"/>
-        <w:bottom w:val="single" w:sz="4" w:space="0" w:color="auto"/>
-        <w:right w:val="single" w:sz="4" w:space="0" w:color="auto"/>
-        <w:insideH w:val="single" w:sz="4" w:space="0" w:color="auto"/>
-        <w:insideV w:val="single" w:sz="4" w:space="0" w:color="auto"/>
-      </w:tblBorders>
-    </w:tblPr>
-  </w:style>
-  <w:style w:type="table" w:styleId="MittleresRaster2-Akzent1">
-    <w:name w:val="Medium Grid 2 Accent 1"/>
-    <w:basedOn w:val="NormaleTabelle"/>
-    <w:uiPriority w:val="68"/>
-    <w:rsid w:val="005B6907"/>
-    <w:pPr>
-      <w:spacing w:line="240" w:lineRule="auto"/>
-    </w:pPr>
-    <w:rPr>
-      <w:rFonts w:asciiTheme="majorHAnsi" w:eastAsiaTheme="majorEastAsia" w:hAnsiTheme="majorHAnsi" w:cstheme="majorBidi"/>
-      <w:color w:val="000000" w:themeColor="text1"/>
-    </w:rPr>
-    <w:tblPr>
-      <w:tblStyleRowBandSize w:val="1"/>
-      <w:tblStyleColBandSize w:val="1"/>
-      <w:tblBorders>
-        <w:top w:val="single" w:sz="8" w:space="0" w:color="4F81BD" w:themeColor="accent1"/>
-        <w:left w:val="single" w:sz="8" w:space="0" w:color="4F81BD" w:themeColor="accent1"/>
-        <w:bottom w:val="single" w:sz="8" w:space="0" w:color="4F81BD" w:themeColor="accent1"/>
-        <w:right w:val="single" w:sz="8" w:space="0" w:color="4F81BD" w:themeColor="accent1"/>
-        <w:insideH w:val="single" w:sz="8" w:space="0" w:color="4F81BD" w:themeColor="accent1"/>
-        <w:insideV w:val="single" w:sz="8" w:space="0" w:color="4F81BD" w:themeColor="accent1"/>
-      </w:tblBorders>
-    </w:tblPr>
-    <w:tcPr>
-      <w:shd w:val="clear" w:color="auto" w:fill="D3DFEE" w:themeFill="accent1" w:themeFillTint="3F"/>
-    </w:tcPr>
-    <w:tblStylePr w:type="firstRow">
-      <w:rPr>
-        <w:b/>
-        <w:bCs/>
-        <w:color w:val="000000" w:themeColor="text1"/>
-      </w:rPr>
-      <w:tblPr/>
-      <w:tcPr>
-        <w:shd w:val="clear" w:color="auto" w:fill="EDF2F8" w:themeFill="accent1" w:themeFillTint="19"/>
-      </w:tcPr>
-    </w:tblStylePr>
-    <w:tblStylePr w:type="lastRow">
-      <w:rPr>
-        <w:b/>
-        <w:bCs/>
-        <w:color w:val="000000" w:themeColor="text1"/>
-      </w:rPr>
-      <w:tblPr/>
-      <w:tcPr>
-        <w:tcBorders>
-          <w:top w:val="single" w:sz="12" w:space="0" w:color="000000" w:themeColor="text1"/>
-          <w:left w:val="nil"/>
-          <w:bottom w:val="nil"/>
-          <w:right w:val="nil"/>
-          <w:insideH w:val="nil"/>
-          <w:insideV w:val="nil"/>
-        </w:tcBorders>
-        <w:shd w:val="clear" w:color="auto" w:fill="FFFFFF" w:themeFill="background1"/>
-      </w:tcPr>
-    </w:tblStylePr>
-    <w:tblStylePr w:type="firstCol">
-      <w:rPr>
-        <w:b/>
-        <w:bCs/>
-        <w:color w:val="000000" w:themeColor="text1"/>
-      </w:rPr>
-      <w:tblPr/>
-      <w:tcPr>
-        <w:tcBorders>
-          <w:top w:val="nil"/>
-          <w:left w:val="nil"/>
-          <w:bottom w:val="nil"/>
-          <w:right w:val="nil"/>
-          <w:insideH w:val="nil"/>
-          <w:insideV w:val="nil"/>
-        </w:tcBorders>
-        <w:shd w:val="clear" w:color="auto" w:fill="FFFFFF" w:themeFill="background1"/>
-      </w:tcPr>
-    </w:tblStylePr>
-    <w:tblStylePr w:type="lastCol">
-      <w:rPr>
-        <w:b w:val="0"/>
-        <w:bCs w:val="0"/>
-        <w:color w:val="000000" w:themeColor="text1"/>
-      </w:rPr>
-      <w:tblPr/>
-      <w:tcPr>
-        <w:tcBorders>
-          <w:top w:val="nil"/>
-          <w:left w:val="nil"/>
-          <w:bottom w:val="nil"/>
-          <w:right w:val="nil"/>
-          <w:insideH w:val="nil"/>
-          <w:insideV w:val="nil"/>
-        </w:tcBorders>
-        <w:shd w:val="clear" w:color="auto" w:fill="DBE5F1" w:themeFill="accent1" w:themeFillTint="33"/>
-      </w:tcPr>
-    </w:tblStylePr>
-    <w:tblStylePr w:type="band1Vert">
-      <w:tblPr/>
-      <w:tcPr>
-        <w:shd w:val="clear" w:color="auto" w:fill="A7BFDE" w:themeFill="accent1" w:themeFillTint="7F"/>
-      </w:tcPr>
-    </w:tblStylePr>
-    <w:tblStylePr w:type="band1Horz">
-      <w:tblPr/>
-      <w:tcPr>
-        <w:tcBorders>
-          <w:insideH w:val="single" w:sz="6" w:space="0" w:color="4F81BD" w:themeColor="accent1"/>
-          <w:insideV w:val="single" w:sz="6" w:space="0" w:color="4F81BD" w:themeColor="accent1"/>
-        </w:tcBorders>
-        <w:shd w:val="clear" w:color="auto" w:fill="A7BFDE" w:themeFill="accent1" w:themeFillTint="7F"/>
-      </w:tcPr>
-    </w:tblStylePr>
-    <w:tblStylePr w:type="nwCell">
-      <w:tblPr/>
-      <w:tcPr>
-        <w:shd w:val="clear" w:color="auto" w:fill="FFFFFF" w:themeFill="background1"/>
-      </w:tcPr>
-    </w:tblStylePr>
-  </w:style>
-  <w:style w:type="table" w:styleId="MittlereListe2-Akzent1">
-    <w:name w:val="Medium List 2 Accent 1"/>
-    <w:basedOn w:val="NormaleTabelle"/>
-    <w:uiPriority w:val="66"/>
-    <w:rsid w:val="005B6907"/>
-    <w:pPr>
-      <w:spacing w:line="240" w:lineRule="auto"/>
-    </w:pPr>
-    <w:rPr>
-      <w:rFonts w:asciiTheme="majorHAnsi" w:eastAsiaTheme="majorEastAsia" w:hAnsiTheme="majorHAnsi" w:cstheme="majorBidi"/>
-      <w:color w:val="000000" w:themeColor="text1"/>
-    </w:rPr>
-    <w:tblPr>
-      <w:tblStyleRowBandSize w:val="1"/>
-      <w:tblStyleColBandSize w:val="1"/>
-      <w:tblBorders>
-        <w:top w:val="single" w:sz="8" w:space="0" w:color="4F81BD" w:themeColor="accent1"/>
-        <w:left w:val="single" w:sz="8" w:space="0" w:color="4F81BD" w:themeColor="accent1"/>
-        <w:bottom w:val="single" w:sz="8" w:space="0" w:color="4F81BD" w:themeColor="accent1"/>
-        <w:right w:val="single" w:sz="8" w:space="0" w:color="4F81BD" w:themeColor="accent1"/>
-      </w:tblBorders>
-    </w:tblPr>
-    <w:tblStylePr w:type="firstRow">
-      <w:rPr>
-        <w:sz w:val="24"/>
-        <w:szCs w:val="24"/>
-      </w:rPr>
-      <w:tblPr/>
-      <w:tcPr>
-        <w:tcBorders>
-          <w:top w:val="nil"/>
-          <w:left w:val="nil"/>
-          <w:bottom w:val="single" w:sz="24" w:space="0" w:color="4F81BD" w:themeColor="accent1"/>
-          <w:right w:val="nil"/>
-          <w:insideH w:val="nil"/>
-          <w:insideV w:val="nil"/>
-        </w:tcBorders>
-        <w:shd w:val="clear" w:color="auto" w:fill="FFFFFF" w:themeFill="background1"/>
-      </w:tcPr>
-    </w:tblStylePr>
-    <w:tblStylePr w:type="lastRow">
-      <w:tblPr/>
-      <w:tcPr>
-        <w:tcBorders>
-          <w:top w:val="single" w:sz="8" w:space="0" w:color="4F81BD" w:themeColor="accent1"/>
-          <w:left w:val="nil"/>
-          <w:bottom w:val="nil"/>
-          <w:right w:val="nil"/>
-          <w:insideH w:val="nil"/>
-          <w:insideV w:val="nil"/>
-        </w:tcBorders>
-        <w:shd w:val="clear" w:color="auto" w:fill="FFFFFF" w:themeFill="background1"/>
-      </w:tcPr>
-    </w:tblStylePr>
-    <w:tblStylePr w:type="firstCol">
-      <w:tblPr/>
-      <w:tcPr>
-        <w:tcBorders>
-          <w:top w:val="nil"/>
-          <w:left w:val="nil"/>
-          <w:bottom w:val="nil"/>
-          <w:right w:val="single" w:sz="8" w:space="0" w:color="4F81BD" w:themeColor="accent1"/>
-          <w:insideH w:val="nil"/>
-          <w:insideV w:val="nil"/>
-        </w:tcBorders>
-        <w:shd w:val="clear" w:color="auto" w:fill="FFFFFF" w:themeFill="background1"/>
-      </w:tcPr>
-    </w:tblStylePr>
-    <w:tblStylePr w:type="lastCol">
-      <w:tblPr/>
-      <w:tcPr>
-        <w:tcBorders>
-          <w:top w:val="nil"/>
-          <w:left w:val="single" w:sz="8" w:space="0" w:color="4F81BD" w:themeColor="accent1"/>
-          <w:bottom w:val="nil"/>
-          <w:right w:val="nil"/>
-          <w:insideH w:val="nil"/>
-          <w:insideV w:val="nil"/>
-        </w:tcBorders>
-        <w:shd w:val="clear" w:color="auto" w:fill="FFFFFF" w:themeFill="background1"/>
-      </w:tcPr>
-    </w:tblStylePr>
-    <w:tblStylePr w:type="band1Vert">
-      <w:tblPr/>
-      <w:tcPr>
-        <w:tcBorders>
-          <w:left w:val="nil"/>
-          <w:right w:val="nil"/>
-          <w:insideH w:val="nil"/>
-          <w:insideV w:val="nil"/>
-        </w:tcBorders>
-        <w:shd w:val="clear" w:color="auto" w:fill="D3DFEE" w:themeFill="accent1" w:themeFillTint="3F"/>
-      </w:tcPr>
-    </w:tblStylePr>
-    <w:tblStylePr w:type="band1Horz">
-      <w:tblPr/>
-      <w:tcPr>
-        <w:tcBorders>
-          <w:top w:val="nil"/>
-          <w:bottom w:val="nil"/>
-          <w:insideH w:val="nil"/>
-          <w:insideV w:val="nil"/>
-        </w:tcBorders>
-        <w:shd w:val="clear" w:color="auto" w:fill="D3DFEE" w:themeFill="accent1" w:themeFillTint="3F"/>
-      </w:tcPr>
-    </w:tblStylePr>
-    <w:tblStylePr w:type="nwCell">
-      <w:tblPr/>
-      <w:tcPr>
-        <w:shd w:val="clear" w:color="auto" w:fill="FFFFFF" w:themeFill="background1"/>
-      </w:tcPr>
-    </w:tblStylePr>
-    <w:tblStylePr w:type="swCell">
-      <w:tblPr/>
-      <w:tcPr>
-        <w:tcBorders>
-          <w:top w:val="nil"/>
-        </w:tcBorders>
-      </w:tcPr>
-    </w:tblStylePr>
-  </w:style>
-  <w:style w:type="table" w:styleId="HelleSchattierung-Akzent1">
-    <w:name w:val="Light Shading Accent 1"/>
-    <w:basedOn w:val="NormaleTabelle"/>
-    <w:uiPriority w:val="60"/>
-    <w:rsid w:val="002E4DA5"/>
-    <w:pPr>
-      <w:spacing w:line="240" w:lineRule="auto"/>
-    </w:pPr>
-    <w:rPr>
-      <w:color w:val="365F91" w:themeColor="accent1" w:themeShade="BF"/>
-    </w:rPr>
-    <w:tblPr>
-      <w:tblStyleRowBandSize w:val="1"/>
-      <w:tblStyleColBandSize w:val="1"/>
-      <w:tblBorders>
-        <w:top w:val="single" w:sz="8" w:space="0" w:color="4F81BD" w:themeColor="accent1"/>
-        <w:bottom w:val="single" w:sz="8" w:space="0" w:color="4F81BD" w:themeColor="accent1"/>
-      </w:tblBorders>
-    </w:tblPr>
-    <w:tblStylePr w:type="firstRow">
-      <w:pPr>
-        <w:spacing w:before="0" w:after="0" w:line="240" w:lineRule="auto"/>
-      </w:pPr>
-      <w:rPr>
-        <w:b/>
-        <w:bCs/>
-      </w:rPr>
-      <w:tblPr/>
-      <w:tcPr>
-        <w:tcBorders>
-          <w:top w:val="single" w:sz="8" w:space="0" w:color="4F81BD" w:themeColor="accent1"/>
-          <w:left w:val="nil"/>
-          <w:bottom w:val="single" w:sz="8" w:space="0" w:color="4F81BD" w:themeColor="accent1"/>
-          <w:right w:val="nil"/>
-          <w:insideH w:val="nil"/>
-          <w:insideV w:val="nil"/>
-        </w:tcBorders>
-      </w:tcPr>
-    </w:tblStylePr>
-    <w:tblStylePr w:type="lastRow">
-      <w:pPr>
-        <w:spacing w:before="0" w:after="0" w:line="240" w:lineRule="auto"/>
-      </w:pPr>
-      <w:rPr>
-        <w:b/>
-        <w:bCs/>
-      </w:rPr>
-      <w:tblPr/>
-      <w:tcPr>
-        <w:tcBorders>
-          <w:top w:val="single" w:sz="8" w:space="0" w:color="4F81BD" w:themeColor="accent1"/>
-          <w:left w:val="nil"/>
-          <w:bottom w:val="single" w:sz="8" w:space="0" w:color="4F81BD" w:themeColor="accent1"/>
-          <w:right w:val="nil"/>
-          <w:insideH w:val="nil"/>
-          <w:insideV w:val="nil"/>
-        </w:tcBorders>
-      </w:tcPr>
-    </w:tblStylePr>
-    <w:tblStylePr w:type="firstCol">
-      <w:rPr>
-        <w:b/>
-        <w:bCs/>
-      </w:rPr>
-    </w:tblStylePr>
-    <w:tblStylePr w:type="lastCol">
-      <w:rPr>
-        <w:b/>
-        <w:bCs/>
-      </w:rPr>
-    </w:tblStylePr>
-    <w:tblStylePr w:type="band1Vert">
-      <w:tblPr/>
-      <w:tcPr>
-        <w:tcBorders>
-          <w:left w:val="nil"/>
-          <w:right w:val="nil"/>
-          <w:insideH w:val="nil"/>
-          <w:insideV w:val="nil"/>
-        </w:tcBorders>
-        <w:shd w:val="clear" w:color="auto" w:fill="D3DFEE" w:themeFill="accent1" w:themeFillTint="3F"/>
-      </w:tcPr>
-    </w:tblStylePr>
-    <w:tblStylePr w:type="band1Horz">
-      <w:tblPr/>
-      <w:tcPr>
-        <w:tcBorders>
-          <w:left w:val="nil"/>
-          <w:right w:val="nil"/>
-          <w:insideH w:val="nil"/>
-          <w:insideV w:val="nil"/>
-        </w:tcBorders>
-        <w:shd w:val="clear" w:color="auto" w:fill="D3DFEE" w:themeFill="accent1" w:themeFillTint="3F"/>
-      </w:tcPr>
-    </w:tblStylePr>
-  </w:style>
-  <w:style w:type="table" w:styleId="FarbigeSchattierung-Akzent1">
-    <w:name w:val="Colorful Shading Accent 1"/>
-    <w:basedOn w:val="NormaleTabelle"/>
-    <w:uiPriority w:val="71"/>
-    <w:rsid w:val="00323D5A"/>
-    <w:pPr>
-      <w:spacing w:line="240" w:lineRule="auto"/>
-    </w:pPr>
-    <w:rPr>
-      <w:color w:val="000000" w:themeColor="text1"/>
-    </w:rPr>
-    <w:tblPr>
-      <w:tblStyleRowBandSize w:val="1"/>
-      <w:tblStyleColBandSize w:val="1"/>
-      <w:tblBorders>
-        <w:top w:val="single" w:sz="24" w:space="0" w:color="C0504D" w:themeColor="accent2"/>
-        <w:left w:val="single" w:sz="4" w:space="0" w:color="4F81BD" w:themeColor="accent1"/>
-        <w:bottom w:val="single" w:sz="4" w:space="0" w:color="4F81BD" w:themeColor="accent1"/>
-        <w:right w:val="single" w:sz="4" w:space="0" w:color="4F81BD" w:themeColor="accent1"/>
-        <w:insideH w:val="single" w:sz="4" w:space="0" w:color="FFFFFF" w:themeColor="background1"/>
-        <w:insideV w:val="single" w:sz="4" w:space="0" w:color="FFFFFF" w:themeColor="background1"/>
-      </w:tblBorders>
-    </w:tblPr>
-    <w:tcPr>
-      <w:shd w:val="clear" w:color="auto" w:fill="EDF2F8" w:themeFill="accent1" w:themeFillTint="19"/>
-    </w:tcPr>
-    <w:tblStylePr w:type="firstRow">
-      <w:rPr>
-        <w:b/>
-        <w:bCs/>
-      </w:rPr>
-      <w:tblPr/>
-      <w:tcPr>
-        <w:tcBorders>
-          <w:top w:val="nil"/>
-          <w:left w:val="nil"/>
-          <w:bottom w:val="single" w:sz="24" w:space="0" w:color="C0504D" w:themeColor="accent2"/>
-          <w:right w:val="nil"/>
-          <w:insideH w:val="nil"/>
-          <w:insideV w:val="nil"/>
-        </w:tcBorders>
-        <w:shd w:val="clear" w:color="auto" w:fill="FFFFFF" w:themeFill="background1"/>
-      </w:tcPr>
-    </w:tblStylePr>
-    <w:tblStylePr w:type="lastRow">
-      <w:rPr>
-        <w:b/>
-        <w:bCs/>
-        <w:color w:val="FFFFFF" w:themeColor="background1"/>
-      </w:rPr>
-      <w:tblPr/>
-      <w:tcPr>
-        <w:tcBorders>
-          <w:top w:val="single" w:sz="6" w:space="0" w:color="FFFFFF" w:themeColor="background1"/>
-        </w:tcBorders>
-        <w:shd w:val="clear" w:color="auto" w:fill="2C4C74" w:themeFill="accent1" w:themeFillShade="99"/>
-      </w:tcPr>
-    </w:tblStylePr>
-    <w:tblStylePr w:type="firstCol">
-      <w:rPr>
-        <w:color w:val="FFFFFF" w:themeColor="background1"/>
-      </w:rPr>
-      <w:tblPr/>
-      <w:tcPr>
-        <w:tcBorders>
-          <w:top w:val="nil"/>
-          <w:left w:val="nil"/>
-          <w:bottom w:val="nil"/>
-          <w:right w:val="nil"/>
-          <w:insideH w:val="single" w:sz="4" w:space="0" w:color="2C4C74" w:themeColor="accent1" w:themeShade="99"/>
-          <w:insideV w:val="nil"/>
-        </w:tcBorders>
-        <w:shd w:val="clear" w:color="auto" w:fill="2C4C74" w:themeFill="accent1" w:themeFillShade="99"/>
-      </w:tcPr>
-    </w:tblStylePr>
-    <w:tblStylePr w:type="lastCol">
-      <w:rPr>
-        <w:color w:val="FFFFFF" w:themeColor="background1"/>
-      </w:rPr>
-      <w:tblPr/>
-      <w:tcPr>
-        <w:tcBorders>
-          <w:top w:val="nil"/>
-          <w:left w:val="nil"/>
-          <w:bottom w:val="nil"/>
-          <w:right w:val="nil"/>
-          <w:insideH w:val="nil"/>
-          <w:insideV w:val="nil"/>
-        </w:tcBorders>
-        <w:shd w:val="clear" w:color="auto" w:fill="2C4C74" w:themeFill="accent1" w:themeFillShade="99"/>
-      </w:tcPr>
-    </w:tblStylePr>
-    <w:tblStylePr w:type="band1Vert">
-      <w:tblPr/>
-      <w:tcPr>
-        <w:shd w:val="clear" w:color="auto" w:fill="B8CCE4" w:themeFill="accent1" w:themeFillTint="66"/>
-      </w:tcPr>
-    </w:tblStylePr>
-    <w:tblStylePr w:type="band1Horz">
-      <w:tblPr/>
-      <w:tcPr>
-        <w:shd w:val="clear" w:color="auto" w:fill="A7BFDE" w:themeFill="accent1" w:themeFillTint="7F"/>
-      </w:tcPr>
-    </w:tblStylePr>
-    <w:tblStylePr w:type="neCell">
-      <w:rPr>
-        <w:color w:val="000000" w:themeColor="text1"/>
-      </w:rPr>
-    </w:tblStylePr>
-    <w:tblStylePr w:type="nwCell">
-      <w:rPr>
-        <w:color w:val="000000" w:themeColor="text1"/>
-      </w:rPr>
-    </w:tblStylePr>
-  </w:style>
-  <w:style w:type="table" w:styleId="MittleresRaster3-Akzent1">
-    <w:name w:val="Medium Grid 3 Accent 1"/>
-    <w:basedOn w:val="NormaleTabelle"/>
-    <w:uiPriority w:val="69"/>
-    <w:rsid w:val="00324CA9"/>
-    <w:pPr>
-      <w:spacing w:line="240" w:lineRule="auto"/>
-    </w:pPr>
-    <w:tblPr>
-      <w:tblStyleRowBandSize w:val="1"/>
-      <w:tblStyleColBandSize w:val="1"/>
-      <w:tblBorders>
-        <w:top w:val="single" w:sz="8" w:space="0" w:color="FFFFFF" w:themeColor="background1"/>
-        <w:left w:val="single" w:sz="8" w:space="0" w:color="FFFFFF" w:themeColor="background1"/>
-        <w:bottom w:val="single" w:sz="8" w:space="0" w:color="FFFFFF" w:themeColor="background1"/>
-        <w:right w:val="single" w:sz="8" w:space="0" w:color="FFFFFF" w:themeColor="background1"/>
-        <w:insideH w:val="single" w:sz="6" w:space="0" w:color="FFFFFF" w:themeColor="background1"/>
-        <w:insideV w:val="single" w:sz="6" w:space="0" w:color="FFFFFF" w:themeColor="background1"/>
-      </w:tblBorders>
-    </w:tblPr>
-    <w:tcPr>
-      <w:shd w:val="clear" w:color="auto" w:fill="D3DFEE" w:themeFill="accent1" w:themeFillTint="3F"/>
-    </w:tcPr>
-    <w:tblStylePr w:type="firstRow">
-      <w:rPr>
-        <w:b/>
-        <w:bCs/>
-        <w:i w:val="0"/>
-        <w:iCs w:val="0"/>
-        <w:color w:val="FFFFFF" w:themeColor="background1"/>
-      </w:rPr>
-      <w:tblPr/>
-      <w:tcPr>
-        <w:tcBorders>
-          <w:top w:val="single" w:sz="8" w:space="0" w:color="FFFFFF" w:themeColor="background1"/>
-          <w:left w:val="single" w:sz="8" w:space="0" w:color="FFFFFF" w:themeColor="background1"/>
-          <w:bottom w:val="single" w:sz="24" w:space="0" w:color="FFFFFF" w:themeColor="background1"/>
-          <w:right w:val="single" w:sz="8" w:space="0" w:color="FFFFFF" w:themeColor="background1"/>
-          <w:insideH w:val="nil"/>
-          <w:insideV w:val="single" w:sz="8" w:space="0" w:color="FFFFFF" w:themeColor="background1"/>
-        </w:tcBorders>
-        <w:shd w:val="clear" w:color="auto" w:fill="4F81BD" w:themeFill="accent1"/>
-      </w:tcPr>
-    </w:tblStylePr>
-    <w:tblStylePr w:type="lastRow">
-      <w:rPr>
-        <w:b/>
-        <w:bCs/>
-        <w:i w:val="0"/>
-        <w:iCs w:val="0"/>
-        <w:color w:val="FFFFFF" w:themeColor="background1"/>
-      </w:rPr>
-      <w:tblPr/>
-      <w:tcPr>
-        <w:tcBorders>
-          <w:top w:val="single" w:sz="24" w:space="0" w:color="FFFFFF" w:themeColor="background1"/>
-          <w:left w:val="single" w:sz="8" w:space="0" w:color="FFFFFF" w:themeColor="background1"/>
-          <w:bottom w:val="single" w:sz="8" w:space="0" w:color="FFFFFF" w:themeColor="background1"/>
-          <w:right w:val="single" w:sz="8" w:space="0" w:color="FFFFFF" w:themeColor="background1"/>
-          <w:insideH w:val="nil"/>
-          <w:insideV w:val="single" w:sz="8" w:space="0" w:color="FFFFFF" w:themeColor="background1"/>
-        </w:tcBorders>
-        <w:shd w:val="clear" w:color="auto" w:fill="4F81BD" w:themeFill="accent1"/>
-      </w:tcPr>
-    </w:tblStylePr>
-    <w:tblStylePr w:type="firstCol">
-      <w:rPr>
-        <w:b/>
-        <w:bCs/>
-        <w:i w:val="0"/>
-        <w:iCs w:val="0"/>
-        <w:color w:val="FFFFFF" w:themeColor="background1"/>
-      </w:rPr>
-      <w:tblPr/>
-      <w:tcPr>
-        <w:tcBorders>
-          <w:left w:val="single" w:sz="8" w:space="0" w:color="FFFFFF" w:themeColor="background1"/>
-          <w:right w:val="single" w:sz="24" w:space="0" w:color="FFFFFF" w:themeColor="background1"/>
-          <w:insideH w:val="nil"/>
-          <w:insideV w:val="nil"/>
-        </w:tcBorders>
-        <w:shd w:val="clear" w:color="auto" w:fill="4F81BD" w:themeFill="accent1"/>
-      </w:tcPr>
-    </w:tblStylePr>
-    <w:tblStylePr w:type="lastCol">
-      <w:rPr>
-        <w:b/>
-        <w:bCs/>
-        <w:i w:val="0"/>
-        <w:iCs w:val="0"/>
-        <w:color w:val="FFFFFF" w:themeColor="background1"/>
-      </w:rPr>
-      <w:tblPr/>
-      <w:tcPr>
-        <w:tcBorders>
-          <w:top w:val="nil"/>
-          <w:left w:val="single" w:sz="24" w:space="0" w:color="FFFFFF" w:themeColor="background1"/>
-          <w:bottom w:val="nil"/>
-          <w:right w:val="nil"/>
-          <w:insideH w:val="nil"/>
-          <w:insideV w:val="nil"/>
-        </w:tcBorders>
-        <w:shd w:val="clear" w:color="auto" w:fill="4F81BD" w:themeFill="accent1"/>
-      </w:tcPr>
-    </w:tblStylePr>
-    <w:tblStylePr w:type="band1Vert">
-      <w:tblPr/>
-      <w:tcPr>
-        <w:tcBorders>
-          <w:top w:val="single" w:sz="8" w:space="0" w:color="FFFFFF" w:themeColor="background1"/>
-          <w:left w:val="single" w:sz="8" w:space="0" w:color="FFFFFF" w:themeColor="background1"/>
-          <w:bottom w:val="single" w:sz="8" w:space="0" w:color="FFFFFF" w:themeColor="background1"/>
-          <w:right w:val="single" w:sz="8" w:space="0" w:color="FFFFFF" w:themeColor="background1"/>
-          <w:insideH w:val="nil"/>
-          <w:insideV w:val="nil"/>
-        </w:tcBorders>
-        <w:shd w:val="clear" w:color="auto" w:fill="A7BFDE" w:themeFill="accent1" w:themeFillTint="7F"/>
-      </w:tcPr>
-    </w:tblStylePr>
-    <w:tblStylePr w:type="band1Horz">
-      <w:tblPr/>
-      <w:tcPr>
-        <w:tcBorders>
-          <w:top w:val="single" w:sz="8" w:space="0" w:color="FFFFFF" w:themeColor="background1"/>
-          <w:left w:val="single" w:sz="8" w:space="0" w:color="FFFFFF" w:themeColor="background1"/>
-          <w:bottom w:val="single" w:sz="8" w:space="0" w:color="FFFFFF" w:themeColor="background1"/>
-          <w:right w:val="single" w:sz="8" w:space="0" w:color="FFFFFF" w:themeColor="background1"/>
-          <w:insideH w:val="single" w:sz="8" w:space="0" w:color="FFFFFF" w:themeColor="background1"/>
-          <w:insideV w:val="single" w:sz="8" w:space="0" w:color="FFFFFF" w:themeColor="background1"/>
-        </w:tcBorders>
-        <w:shd w:val="clear" w:color="auto" w:fill="A7BFDE" w:themeFill="accent1" w:themeFillTint="7F"/>
-      </w:tcPr>
-    </w:tblStylePr>
-  </w:style>
-  <w:style w:type="table" w:styleId="HelleListe-Akzent2">
-    <w:name w:val="Light List Accent 2"/>
-    <w:basedOn w:val="NormaleTabelle"/>
-    <w:uiPriority w:val="61"/>
-    <w:rsid w:val="00034041"/>
-    <w:pPr>
-      <w:spacing w:line="240" w:lineRule="auto"/>
-    </w:pPr>
-    <w:rPr>
-      <w:rFonts w:ascii="Calibri" w:eastAsiaTheme="minorEastAsia" w:hAnsi="Calibri"/>
-      <w:color w:val="000000" w:themeColor="text1"/>
-      <w:sz w:val="24"/>
-      <w:szCs w:val="24"/>
-      <w:lang w:val="de-DE"/>
-    </w:rPr>
-    <w:tblPr>
-      <w:tblStyleRowBandSize w:val="1"/>
-      <w:tblStyleColBandSize w:val="1"/>
-      <w:tblBorders>
-        <w:top w:val="single" w:sz="8" w:space="0" w:color="C0504D" w:themeColor="accent2"/>
-        <w:left w:val="single" w:sz="8" w:space="0" w:color="C0504D" w:themeColor="accent2"/>
-        <w:bottom w:val="single" w:sz="8" w:space="0" w:color="C0504D" w:themeColor="accent2"/>
-        <w:right w:val="single" w:sz="8" w:space="0" w:color="C0504D" w:themeColor="accent2"/>
-      </w:tblBorders>
     </w:tblPr>
     <w:tblStylePr w:type="firstRow">
       <w:pPr>
@@ -21966,7 +18950,7 @@
 </file>
 
 <file path=customXml/itemProps2.xml><?xml version="1.0" encoding="utf-8"?>
-<ds:datastoreItem xmlns:ds="http://schemas.openxmlformats.org/officeDocument/2006/customXml" ds:itemID="{A9DC2363-A997-4266-98AB-6B9D24CC0496}">
+<ds:datastoreItem xmlns:ds="http://schemas.openxmlformats.org/officeDocument/2006/customXml" ds:itemID="{88488540-BC64-4789-80D6-F5A6482A720D}">
   <ds:schemaRefs>
     <ds:schemaRef ds:uri="http://schemas.openxmlformats.org/officeDocument/2006/bibliography"/>
   </ds:schemaRefs>

--- a/Documentation/Rock_the_net-Documentation.docx
+++ b/Documentation/Rock_the_net-Documentation.docx
@@ -249,7 +249,7 @@
                     <w:color w:val="76923C" w:themeColor="accent3" w:themeShade="BF"/>
                     <w:lang w:val="en-US"/>
                   </w:rPr>
-                  <w:t>10/9/2014</w:t>
+                  <w:t>10/23/2014</w:t>
                 </w:r>
                 <w:r>
                   <w:rPr>
@@ -653,7 +653,7 @@
                         <a:blip r:embed="rId9">
                           <a:extLst>
                             <a:ext uri="{28A0092B-C50C-407E-A947-70E740481C1C}">
-                              <a14:useLocalDpi xmlns:a14="http://schemas.microsoft.com/office/drawing/2010/main" xmlns:wps="http://schemas.microsoft.com/office/word/2010/wordprocessingShape" xmlns:wpi="http://schemas.microsoft.com/office/word/2010/wordprocessingInk" xmlns:wpg="http://schemas.microsoft.com/office/word/2010/wordprocessingGroup" xmlns:w14="http://schemas.microsoft.com/office/word/2010/wordml" xmlns:w="http://schemas.openxmlformats.org/wordprocessingml/2006/main" xmlns:w10="urn:schemas-microsoft-com:office:word" xmlns:wp14="http://schemas.microsoft.com/office/word/2010/wordprocessingDrawing" xmlns:v="urn:schemas-microsoft-com:vml" xmlns:o="urn:schemas-microsoft-com:office:office" xmlns:mc="http://schemas.openxmlformats.org/markup-compatibility/2006" xmlns:wpc="http://schemas.microsoft.com/office/word/2010/wordprocessingCanvas" xmlns="" val="0"/>
+                              <a14:useLocalDpi xmlns="" xmlns:wpc="http://schemas.microsoft.com/office/word/2010/wordprocessingCanvas" xmlns:mc="http://schemas.openxmlformats.org/markup-compatibility/2006" xmlns:o="urn:schemas-microsoft-com:office:office" xmlns:v="urn:schemas-microsoft-com:vml" xmlns:wp14="http://schemas.microsoft.com/office/word/2010/wordprocessingDrawing" xmlns:w10="urn:schemas-microsoft-com:office:word" xmlns:w="http://schemas.openxmlformats.org/wordprocessingml/2006/main" xmlns:w14="http://schemas.microsoft.com/office/word/2010/wordml" xmlns:wpg="http://schemas.microsoft.com/office/word/2010/wordprocessingGroup" xmlns:wpi="http://schemas.microsoft.com/office/word/2010/wordprocessingInk" xmlns:wps="http://schemas.microsoft.com/office/word/2010/wordprocessingShape" xmlns:a14="http://schemas.microsoft.com/office/drawing/2010/main" val="0"/>
                             </a:ext>
                           </a:extLst>
                         </a:blip>
@@ -674,7 +674,7 @@
                         </a:ln>
                         <a:extLst>
                           <a:ext uri="{53640926-AAD7-44D8-BBD7-CCE9431645EC}">
-                            <a14:shadowObscured xmlns:a14="http://schemas.microsoft.com/office/drawing/2010/main" xmlns:wps="http://schemas.microsoft.com/office/word/2010/wordprocessingShape" xmlns:wpi="http://schemas.microsoft.com/office/word/2010/wordprocessingInk" xmlns:wpg="http://schemas.microsoft.com/office/word/2010/wordprocessingGroup" xmlns:w14="http://schemas.microsoft.com/office/word/2010/wordml" xmlns:w="http://schemas.openxmlformats.org/wordprocessingml/2006/main" xmlns:w10="urn:schemas-microsoft-com:office:word" xmlns:wp14="http://schemas.microsoft.com/office/word/2010/wordprocessingDrawing" xmlns:v="urn:schemas-microsoft-com:vml" xmlns:o="urn:schemas-microsoft-com:office:office" xmlns:mc="http://schemas.openxmlformats.org/markup-compatibility/2006" xmlns:wpc="http://schemas.microsoft.com/office/word/2010/wordprocessingCanvas" xmlns=""/>
+                            <a14:shadowObscured xmlns="" xmlns:wpc="http://schemas.microsoft.com/office/word/2010/wordprocessingCanvas" xmlns:mc="http://schemas.openxmlformats.org/markup-compatibility/2006" xmlns:o="urn:schemas-microsoft-com:office:office" xmlns:v="urn:schemas-microsoft-com:vml" xmlns:wp14="http://schemas.microsoft.com/office/word/2010/wordprocessingDrawing" xmlns:w10="urn:schemas-microsoft-com:office:word" xmlns:w="http://schemas.openxmlformats.org/wordprocessingml/2006/main" xmlns:w14="http://schemas.microsoft.com/office/word/2010/wordml" xmlns:wpg="http://schemas.microsoft.com/office/word/2010/wordprocessingGroup" xmlns:wpi="http://schemas.microsoft.com/office/word/2010/wordprocessingInk" xmlns:wps="http://schemas.microsoft.com/office/word/2010/wordprocessingShape" xmlns:a14="http://schemas.microsoft.com/office/drawing/2010/main"/>
                           </a:ext>
                         </a:extLst>
                       </pic:spPr>
@@ -8113,6 +8113,16 @@
                 <w:lang w:val="en-US"/>
               </w:rPr>
             </w:pPr>
+            <w:proofErr w:type="spellStart"/>
+            <w:r>
+              <w:rPr>
+                <w:rFonts w:asciiTheme="majorHAnsi" w:hAnsiTheme="majorHAnsi"/>
+                <w:szCs w:val="24"/>
+                <w:lang w:val="en-US"/>
+              </w:rPr>
+              <w:t>Janeczek,Mair</w:t>
+            </w:r>
+            <w:proofErr w:type="spellEnd"/>
           </w:p>
         </w:tc>
         <w:tc>
@@ -8128,6 +8138,14 @@
                 <w:lang w:val="en-US"/>
               </w:rPr>
             </w:pPr>
+            <w:r>
+              <w:rPr>
+                <w:rFonts w:asciiTheme="majorHAnsi" w:hAnsiTheme="majorHAnsi"/>
+                <w:szCs w:val="24"/>
+                <w:lang w:val="en-US"/>
+              </w:rPr>
+              <w:t>Information Gathering</w:t>
+            </w:r>
           </w:p>
         </w:tc>
         <w:tc>
@@ -8143,6 +8161,14 @@
                 <w:lang w:val="en-US"/>
               </w:rPr>
             </w:pPr>
+            <w:r>
+              <w:rPr>
+                <w:rFonts w:asciiTheme="majorHAnsi" w:hAnsiTheme="majorHAnsi"/>
+                <w:szCs w:val="24"/>
+                <w:lang w:val="en-US"/>
+              </w:rPr>
+              <w:t>3</w:t>
+            </w:r>
           </w:p>
         </w:tc>
         <w:tc>
@@ -8158,6 +8184,14 @@
                 <w:lang w:val="en-US"/>
               </w:rPr>
             </w:pPr>
+            <w:r>
+              <w:rPr>
+                <w:rFonts w:asciiTheme="majorHAnsi" w:hAnsiTheme="majorHAnsi"/>
+                <w:szCs w:val="24"/>
+                <w:lang w:val="en-US"/>
+              </w:rPr>
+              <w:t>6,5</w:t>
+            </w:r>
           </w:p>
         </w:tc>
         <w:tc>
@@ -8194,6 +8228,16 @@
                 <w:lang w:val="en-US"/>
               </w:rPr>
             </w:pPr>
+            <w:proofErr w:type="spellStart"/>
+            <w:r>
+              <w:rPr>
+                <w:rFonts w:asciiTheme="majorHAnsi" w:hAnsiTheme="majorHAnsi"/>
+                <w:szCs w:val="24"/>
+                <w:lang w:val="en-US"/>
+              </w:rPr>
+              <w:t>Bergler</w:t>
+            </w:r>
+            <w:proofErr w:type="spellEnd"/>
           </w:p>
         </w:tc>
         <w:tc>
@@ -8209,6 +8253,14 @@
                 <w:lang w:val="en-US"/>
               </w:rPr>
             </w:pPr>
+            <w:r>
+              <w:rPr>
+                <w:rFonts w:asciiTheme="majorHAnsi" w:hAnsiTheme="majorHAnsi"/>
+                <w:szCs w:val="24"/>
+                <w:lang w:val="en-US"/>
+              </w:rPr>
+              <w:t>UML</w:t>
+            </w:r>
           </w:p>
         </w:tc>
         <w:tc>
@@ -8224,6 +8276,22 @@
                 <w:lang w:val="en-US"/>
               </w:rPr>
             </w:pPr>
+            <w:r>
+              <w:rPr>
+                <w:rFonts w:asciiTheme="majorHAnsi" w:hAnsiTheme="majorHAnsi"/>
+                <w:szCs w:val="24"/>
+                <w:lang w:val="en-US"/>
+              </w:rPr>
+              <w:t>3</w:t>
+            </w:r>
+            <w:r>
+              <w:rPr>
+                <w:rFonts w:asciiTheme="majorHAnsi" w:hAnsiTheme="majorHAnsi"/>
+                <w:szCs w:val="24"/>
+                <w:lang w:val="en-US"/>
+              </w:rPr>
+              <w:t>,5</w:t>
+            </w:r>
           </w:p>
         </w:tc>
         <w:tc>
@@ -8239,6 +8307,14 @@
                 <w:lang w:val="en-US"/>
               </w:rPr>
             </w:pPr>
+            <w:r>
+              <w:rPr>
+                <w:rFonts w:asciiTheme="majorHAnsi" w:hAnsiTheme="majorHAnsi"/>
+                <w:szCs w:val="24"/>
+                <w:lang w:val="en-US"/>
+              </w:rPr>
+              <w:t>9</w:t>
+            </w:r>
           </w:p>
         </w:tc>
         <w:tc>
@@ -8276,6 +8352,16 @@
                 <w:lang w:val="en-US"/>
               </w:rPr>
             </w:pPr>
+            <w:proofErr w:type="spellStart"/>
+            <w:r>
+              <w:rPr>
+                <w:rFonts w:asciiTheme="majorHAnsi" w:hAnsiTheme="majorHAnsi"/>
+                <w:szCs w:val="24"/>
+                <w:lang w:val="en-US"/>
+              </w:rPr>
+              <w:t>Mair</w:t>
+            </w:r>
+            <w:proofErr w:type="spellEnd"/>
           </w:p>
         </w:tc>
         <w:tc>
@@ -8291,6 +8377,14 @@
                 <w:lang w:val="en-US"/>
               </w:rPr>
             </w:pPr>
+            <w:r>
+              <w:rPr>
+                <w:rFonts w:asciiTheme="majorHAnsi" w:hAnsiTheme="majorHAnsi"/>
+                <w:szCs w:val="24"/>
+                <w:lang w:val="en-US"/>
+              </w:rPr>
+              <w:t>Documentation</w:t>
+            </w:r>
           </w:p>
         </w:tc>
         <w:tc>
@@ -8306,6 +8400,14 @@
                 <w:lang w:val="en-US"/>
               </w:rPr>
             </w:pPr>
+            <w:r>
+              <w:rPr>
+                <w:rFonts w:asciiTheme="majorHAnsi" w:hAnsiTheme="majorHAnsi"/>
+                <w:szCs w:val="24"/>
+                <w:lang w:val="en-US"/>
+              </w:rPr>
+              <w:t>1</w:t>
+            </w:r>
           </w:p>
         </w:tc>
         <w:tc>
@@ -8321,6 +8423,14 @@
                 <w:lang w:val="en-US"/>
               </w:rPr>
             </w:pPr>
+            <w:r>
+              <w:rPr>
+                <w:rFonts w:asciiTheme="majorHAnsi" w:hAnsiTheme="majorHAnsi"/>
+                <w:szCs w:val="24"/>
+                <w:lang w:val="en-US"/>
+              </w:rPr>
+              <w:t>2,5</w:t>
+            </w:r>
           </w:p>
         </w:tc>
         <w:tc>
@@ -8411,6 +8521,88 @@
           <w:p>
             <w:pPr>
               <w:cnfStyle w:val="000000000000"/>
+              <w:rPr>
+                <w:rFonts w:asciiTheme="majorHAnsi" w:hAnsiTheme="majorHAnsi"/>
+                <w:szCs w:val="24"/>
+                <w:lang w:val="en-US"/>
+              </w:rPr>
+            </w:pPr>
+          </w:p>
+        </w:tc>
+      </w:tr>
+      <w:tr>
+        <w:trPr>
+          <w:cnfStyle w:val="000000100000"/>
+          <w:trHeight w:val="290"/>
+          <w:jc w:val="center"/>
+        </w:trPr>
+        <w:tc>
+          <w:tcPr>
+            <w:cnfStyle w:val="001000000000"/>
+            <w:tcW w:w="1560" w:type="dxa"/>
+          </w:tcPr>
+          <w:p>
+            <w:pPr>
+              <w:rPr>
+                <w:rFonts w:asciiTheme="majorHAnsi" w:hAnsiTheme="majorHAnsi"/>
+                <w:szCs w:val="24"/>
+                <w:lang w:val="en-US"/>
+              </w:rPr>
+            </w:pPr>
+          </w:p>
+        </w:tc>
+        <w:tc>
+          <w:tcPr>
+            <w:tcW w:w="2977" w:type="dxa"/>
+          </w:tcPr>
+          <w:p>
+            <w:pPr>
+              <w:cnfStyle w:val="000000100000"/>
+              <w:rPr>
+                <w:rFonts w:asciiTheme="majorHAnsi" w:hAnsiTheme="majorHAnsi"/>
+                <w:szCs w:val="24"/>
+                <w:lang w:val="en-US"/>
+              </w:rPr>
+            </w:pPr>
+          </w:p>
+        </w:tc>
+        <w:tc>
+          <w:tcPr>
+            <w:tcW w:w="1418" w:type="dxa"/>
+          </w:tcPr>
+          <w:p>
+            <w:pPr>
+              <w:cnfStyle w:val="000000100000"/>
+              <w:rPr>
+                <w:rFonts w:asciiTheme="majorHAnsi" w:hAnsiTheme="majorHAnsi"/>
+                <w:szCs w:val="24"/>
+                <w:lang w:val="en-US"/>
+              </w:rPr>
+            </w:pPr>
+          </w:p>
+        </w:tc>
+        <w:tc>
+          <w:tcPr>
+            <w:tcW w:w="1559" w:type="dxa"/>
+          </w:tcPr>
+          <w:p>
+            <w:pPr>
+              <w:cnfStyle w:val="000000100000"/>
+              <w:rPr>
+                <w:rFonts w:asciiTheme="majorHAnsi" w:hAnsiTheme="majorHAnsi"/>
+                <w:szCs w:val="24"/>
+                <w:lang w:val="en-US"/>
+              </w:rPr>
+            </w:pPr>
+          </w:p>
+        </w:tc>
+        <w:tc>
+          <w:tcPr>
+            <w:tcW w:w="3528" w:type="dxa"/>
+          </w:tcPr>
+          <w:p>
+            <w:pPr>
+              <w:cnfStyle w:val="000000100000"/>
               <w:rPr>
                 <w:rFonts w:asciiTheme="majorHAnsi" w:hAnsiTheme="majorHAnsi"/>
                 <w:szCs w:val="24"/>
@@ -8584,7 +8776,13 @@
               <w:rPr>
                 <w:rFonts w:asciiTheme="majorHAnsi" w:hAnsiTheme="majorHAnsi"/>
               </w:rPr>
-              <w:t>0,5</w:t>
+              <w:t>9</w:t>
+            </w:r>
+            <w:r>
+              <w:rPr>
+                <w:rFonts w:asciiTheme="majorHAnsi" w:hAnsiTheme="majorHAnsi"/>
+              </w:rPr>
+              <w:t>,5</w:t>
             </w:r>
           </w:p>
         </w:tc>
@@ -8624,7 +8822,13 @@
               <w:rPr>
                 <w:rFonts w:asciiTheme="majorHAnsi" w:hAnsiTheme="majorHAnsi"/>
               </w:rPr>
-              <w:t>3,25</w:t>
+              <w:t>13</w:t>
+            </w:r>
+            <w:r>
+              <w:rPr>
+                <w:rFonts w:asciiTheme="majorHAnsi" w:hAnsiTheme="majorHAnsi"/>
+              </w:rPr>
+              <w:t>,25</w:t>
             </w:r>
           </w:p>
         </w:tc>
@@ -8669,7 +8873,13 @@
               <w:rPr>
                 <w:rFonts w:asciiTheme="majorHAnsi" w:hAnsiTheme="majorHAnsi"/>
               </w:rPr>
-              <w:t>2,5</w:t>
+              <w:t>6</w:t>
+            </w:r>
+            <w:r>
+              <w:rPr>
+                <w:rFonts w:asciiTheme="majorHAnsi" w:hAnsiTheme="majorHAnsi"/>
+              </w:rPr>
+              <w:t>,5</w:t>
             </w:r>
           </w:p>
         </w:tc>
@@ -8709,7 +8919,13 @@
               <w:rPr>
                 <w:rFonts w:asciiTheme="majorHAnsi" w:hAnsiTheme="majorHAnsi"/>
               </w:rPr>
-              <w:t>5,25</w:t>
+              <w:t>10</w:t>
+            </w:r>
+            <w:r>
+              <w:rPr>
+                <w:rFonts w:asciiTheme="majorHAnsi" w:hAnsiTheme="majorHAnsi"/>
+              </w:rPr>
+              <w:t>,25</w:t>
             </w:r>
           </w:p>
         </w:tc>
@@ -8748,6 +8964,12 @@
                 <w:rFonts w:asciiTheme="majorHAnsi" w:hAnsiTheme="majorHAnsi"/>
               </w:rPr>
             </w:pPr>
+            <w:r>
+              <w:rPr>
+                <w:rFonts w:asciiTheme="majorHAnsi" w:hAnsiTheme="majorHAnsi"/>
+              </w:rPr>
+              <w:t>1</w:t>
+            </w:r>
             <w:r>
               <w:rPr>
                 <w:rFonts w:asciiTheme="majorHAnsi" w:hAnsiTheme="majorHAnsi"/>
@@ -8812,7 +9034,15 @@
                 <w:b/>
                 <w:color w:val="FFFFFF" w:themeColor="background1"/>
               </w:rPr>
-              <w:t>15,75</w:t>
+              <w:t>53</w:t>
+            </w:r>
+            <w:r>
+              <w:rPr>
+                <w:rFonts w:asciiTheme="majorHAnsi" w:hAnsiTheme="majorHAnsi"/>
+                <w:b/>
+                <w:color w:val="FFFFFF" w:themeColor="background1"/>
+              </w:rPr>
+              <w:t>,75</w:t>
             </w:r>
           </w:p>
         </w:tc>
@@ -10059,6 +10289,7 @@
     <w:p>
       <w:pPr>
         <w:pStyle w:val="berschrift2"/>
+        <w:spacing w:before="0"/>
       </w:pPr>
       <w:r>
         <w:rPr>
@@ -10170,7 +10401,7 @@
                     <a:blip r:embed="rId16">
                       <a:extLst>
                         <a:ext uri="{28A0092B-C50C-407E-A947-70E740481C1C}">
-                          <a14:useLocalDpi xmlns:a14="http://schemas.microsoft.com/office/drawing/2010/main" xmlns:wps="http://schemas.microsoft.com/office/word/2010/wordprocessingShape" xmlns:wpi="http://schemas.microsoft.com/office/word/2010/wordprocessingInk" xmlns:wpg="http://schemas.microsoft.com/office/word/2010/wordprocessingGroup" xmlns:w14="http://schemas.microsoft.com/office/word/2010/wordml" xmlns:w="http://schemas.openxmlformats.org/wordprocessingml/2006/main" xmlns:w10="urn:schemas-microsoft-com:office:word" xmlns:wp14="http://schemas.microsoft.com/office/word/2010/wordprocessingDrawing" xmlns:v="urn:schemas-microsoft-com:vml" xmlns:o="urn:schemas-microsoft-com:office:office" xmlns:mc="http://schemas.openxmlformats.org/markup-compatibility/2006" xmlns:wpc="http://schemas.microsoft.com/office/word/2010/wordprocessingCanvas" xmlns="" val="0"/>
+                          <a14:useLocalDpi xmlns="" xmlns:wpc="http://schemas.microsoft.com/office/word/2010/wordprocessingCanvas" xmlns:mc="http://schemas.openxmlformats.org/markup-compatibility/2006" xmlns:o="urn:schemas-microsoft-com:office:office" xmlns:v="urn:schemas-microsoft-com:vml" xmlns:wp14="http://schemas.microsoft.com/office/word/2010/wordprocessingDrawing" xmlns:w10="urn:schemas-microsoft-com:office:word" xmlns:w="http://schemas.openxmlformats.org/wordprocessingml/2006/main" xmlns:w14="http://schemas.microsoft.com/office/word/2010/wordml" xmlns:wpg="http://schemas.microsoft.com/office/word/2010/wordprocessingGroup" xmlns:wpi="http://schemas.microsoft.com/office/word/2010/wordprocessingInk" xmlns:wps="http://schemas.microsoft.com/office/word/2010/wordprocessingShape" xmlns:a14="http://schemas.microsoft.com/office/drawing/2010/main" val="0"/>
                         </a:ext>
                       </a:extLst>
                     </a:blip>
@@ -10271,7 +10502,7 @@
                     <a:blip r:embed="rId17">
                       <a:extLst>
                         <a:ext uri="{28A0092B-C50C-407E-A947-70E740481C1C}">
-                          <a14:useLocalDpi xmlns:a14="http://schemas.microsoft.com/office/drawing/2010/main" xmlns:wps="http://schemas.microsoft.com/office/word/2010/wordprocessingShape" xmlns:wpi="http://schemas.microsoft.com/office/word/2010/wordprocessingInk" xmlns:wpg="http://schemas.microsoft.com/office/word/2010/wordprocessingGroup" xmlns:w14="http://schemas.microsoft.com/office/word/2010/wordml" xmlns:w="http://schemas.openxmlformats.org/wordprocessingml/2006/main" xmlns:w10="urn:schemas-microsoft-com:office:word" xmlns:wp14="http://schemas.microsoft.com/office/word/2010/wordprocessingDrawing" xmlns:v="urn:schemas-microsoft-com:vml" xmlns:o="urn:schemas-microsoft-com:office:office" xmlns:mc="http://schemas.openxmlformats.org/markup-compatibility/2006" xmlns:wpc="http://schemas.microsoft.com/office/word/2010/wordprocessingCanvas" xmlns="" val="0"/>
+                          <a14:useLocalDpi xmlns="" xmlns:wpc="http://schemas.microsoft.com/office/word/2010/wordprocessingCanvas" xmlns:mc="http://schemas.openxmlformats.org/markup-compatibility/2006" xmlns:o="urn:schemas-microsoft-com:office:office" xmlns:v="urn:schemas-microsoft-com:vml" xmlns:wp14="http://schemas.microsoft.com/office/word/2010/wordprocessingDrawing" xmlns:w10="urn:schemas-microsoft-com:office:word" xmlns:w="http://schemas.openxmlformats.org/wordprocessingml/2006/main" xmlns:w14="http://schemas.microsoft.com/office/word/2010/wordml" xmlns:wpg="http://schemas.microsoft.com/office/word/2010/wordprocessingGroup" xmlns:wpi="http://schemas.microsoft.com/office/word/2010/wordprocessingInk" xmlns:wps="http://schemas.microsoft.com/office/word/2010/wordprocessingShape" xmlns:a14="http://schemas.microsoft.com/office/drawing/2010/main" val="0"/>
                         </a:ext>
                       </a:extLst>
                     </a:blip>
@@ -10520,7 +10751,7 @@
                     <a:blip r:embed="rId18">
                       <a:extLst>
                         <a:ext uri="{28A0092B-C50C-407E-A947-70E740481C1C}">
-                          <a14:useLocalDpi xmlns:a14="http://schemas.microsoft.com/office/drawing/2010/main" xmlns:wps="http://schemas.microsoft.com/office/word/2010/wordprocessingShape" xmlns:wpi="http://schemas.microsoft.com/office/word/2010/wordprocessingInk" xmlns:wpg="http://schemas.microsoft.com/office/word/2010/wordprocessingGroup" xmlns:w14="http://schemas.microsoft.com/office/word/2010/wordml" xmlns:w="http://schemas.openxmlformats.org/wordprocessingml/2006/main" xmlns:w10="urn:schemas-microsoft-com:office:word" xmlns:wp14="http://schemas.microsoft.com/office/word/2010/wordprocessingDrawing" xmlns:v="urn:schemas-microsoft-com:vml" xmlns:o="urn:schemas-microsoft-com:office:office" xmlns:mc="http://schemas.openxmlformats.org/markup-compatibility/2006" xmlns:wpc="http://schemas.microsoft.com/office/word/2010/wordprocessingCanvas" xmlns="" val="0"/>
+                          <a14:useLocalDpi xmlns="" xmlns:wpc="http://schemas.microsoft.com/office/word/2010/wordprocessingCanvas" xmlns:mc="http://schemas.openxmlformats.org/markup-compatibility/2006" xmlns:o="urn:schemas-microsoft-com:office:office" xmlns:v="urn:schemas-microsoft-com:vml" xmlns:wp14="http://schemas.microsoft.com/office/word/2010/wordprocessingDrawing" xmlns:w10="urn:schemas-microsoft-com:office:word" xmlns:w="http://schemas.openxmlformats.org/wordprocessingml/2006/main" xmlns:w14="http://schemas.microsoft.com/office/word/2010/wordml" xmlns:wpg="http://schemas.microsoft.com/office/word/2010/wordprocessingGroup" xmlns:wpi="http://schemas.microsoft.com/office/word/2010/wordprocessingInk" xmlns:wps="http://schemas.microsoft.com/office/word/2010/wordprocessingShape" xmlns:a14="http://schemas.microsoft.com/office/drawing/2010/main" val="0"/>
                         </a:ext>
                       </a:extLst>
                     </a:blip>
@@ -10551,254 +10782,21 @@
     </w:p>
     <w:p>
       <w:pPr>
-        <w:spacing w:line="240" w:lineRule="auto"/>
-        <w:rPr>
-          <w:rFonts w:asciiTheme="majorHAnsi" w:eastAsia="Times New Roman" w:hAnsiTheme="majorHAnsi" w:cs="Times New Roman"/>
-          <w:lang w:eastAsia="de-AT"/>
-        </w:rPr>
-      </w:pPr>
-    </w:p>
-    <w:p>
-      <w:pPr>
-        <w:spacing w:line="240" w:lineRule="auto"/>
-        <w:rPr>
-          <w:rFonts w:asciiTheme="majorHAnsi" w:eastAsia="Times New Roman" w:hAnsiTheme="majorHAnsi" w:cs="Times New Roman"/>
-          <w:lang w:eastAsia="de-AT"/>
-        </w:rPr>
-      </w:pPr>
-    </w:p>
-    <w:p>
-      <w:pPr>
-        <w:spacing w:line="240" w:lineRule="auto"/>
-        <w:rPr>
-          <w:rFonts w:asciiTheme="majorHAnsi" w:eastAsia="Times New Roman" w:hAnsiTheme="majorHAnsi" w:cs="Times New Roman"/>
-          <w:lang w:eastAsia="de-AT"/>
-        </w:rPr>
-      </w:pPr>
-    </w:p>
-    <w:p>
-      <w:pPr>
-        <w:spacing w:line="240" w:lineRule="auto"/>
-        <w:rPr>
-          <w:rFonts w:asciiTheme="majorHAnsi" w:eastAsia="Times New Roman" w:hAnsiTheme="majorHAnsi" w:cs="Times New Roman"/>
-          <w:lang w:eastAsia="de-AT"/>
-        </w:rPr>
-      </w:pPr>
-    </w:p>
-    <w:p>
-      <w:pPr>
-        <w:spacing w:line="240" w:lineRule="auto"/>
-        <w:rPr>
-          <w:rFonts w:asciiTheme="majorHAnsi" w:eastAsia="Times New Roman" w:hAnsiTheme="majorHAnsi" w:cs="Times New Roman"/>
-          <w:lang w:eastAsia="de-AT"/>
-        </w:rPr>
-      </w:pPr>
-    </w:p>
-    <w:p>
-      <w:pPr>
-        <w:spacing w:line="240" w:lineRule="auto"/>
-        <w:rPr>
-          <w:rFonts w:asciiTheme="majorHAnsi" w:eastAsia="Times New Roman" w:hAnsiTheme="majorHAnsi" w:cs="Times New Roman"/>
-          <w:lang w:eastAsia="de-AT"/>
-        </w:rPr>
-      </w:pPr>
-    </w:p>
-    <w:p>
-      <w:pPr>
-        <w:spacing w:line="240" w:lineRule="auto"/>
-        <w:rPr>
-          <w:rFonts w:asciiTheme="majorHAnsi" w:eastAsia="Times New Roman" w:hAnsiTheme="majorHAnsi" w:cs="Times New Roman"/>
-          <w:lang w:eastAsia="de-AT"/>
-        </w:rPr>
-      </w:pPr>
-    </w:p>
-    <w:p>
-      <w:pPr>
-        <w:spacing w:line="240" w:lineRule="auto"/>
-        <w:rPr>
-          <w:rFonts w:asciiTheme="majorHAnsi" w:eastAsia="Times New Roman" w:hAnsiTheme="majorHAnsi" w:cs="Times New Roman"/>
-          <w:lang w:eastAsia="de-AT"/>
-        </w:rPr>
-      </w:pPr>
-    </w:p>
-    <w:p>
-      <w:pPr>
-        <w:spacing w:line="240" w:lineRule="auto"/>
-        <w:rPr>
-          <w:rFonts w:asciiTheme="majorHAnsi" w:eastAsia="Times New Roman" w:hAnsiTheme="majorHAnsi" w:cs="Times New Roman"/>
-          <w:lang w:eastAsia="de-AT"/>
-        </w:rPr>
-      </w:pPr>
-    </w:p>
-    <w:p>
-      <w:pPr>
-        <w:spacing w:line="240" w:lineRule="auto"/>
-        <w:rPr>
-          <w:rFonts w:asciiTheme="majorHAnsi" w:eastAsia="Times New Roman" w:hAnsiTheme="majorHAnsi" w:cs="Times New Roman"/>
-          <w:lang w:eastAsia="de-AT"/>
-        </w:rPr>
-      </w:pPr>
-    </w:p>
-    <w:p>
-      <w:pPr>
-        <w:spacing w:line="240" w:lineRule="auto"/>
-        <w:rPr>
-          <w:rFonts w:asciiTheme="majorHAnsi" w:eastAsia="Times New Roman" w:hAnsiTheme="majorHAnsi" w:cs="Times New Roman"/>
-          <w:lang w:eastAsia="de-AT"/>
-        </w:rPr>
-      </w:pPr>
-    </w:p>
-    <w:p>
-      <w:pPr>
-        <w:spacing w:line="240" w:lineRule="auto"/>
-        <w:rPr>
-          <w:rFonts w:asciiTheme="majorHAnsi" w:eastAsia="Times New Roman" w:hAnsiTheme="majorHAnsi" w:cs="Times New Roman"/>
-          <w:lang w:eastAsia="de-AT"/>
-        </w:rPr>
-      </w:pPr>
-    </w:p>
-    <w:p>
-      <w:pPr>
-        <w:spacing w:line="240" w:lineRule="auto"/>
-        <w:rPr>
-          <w:rFonts w:asciiTheme="majorHAnsi" w:eastAsia="Times New Roman" w:hAnsiTheme="majorHAnsi" w:cs="Times New Roman"/>
-          <w:lang w:eastAsia="de-AT"/>
-        </w:rPr>
-      </w:pPr>
-    </w:p>
-    <w:p>
-      <w:pPr>
-        <w:spacing w:line="240" w:lineRule="auto"/>
-        <w:rPr>
-          <w:rFonts w:asciiTheme="majorHAnsi" w:eastAsia="Times New Roman" w:hAnsiTheme="majorHAnsi" w:cs="Times New Roman"/>
-          <w:lang w:eastAsia="de-AT"/>
-        </w:rPr>
-      </w:pPr>
-    </w:p>
-    <w:p>
-      <w:pPr>
-        <w:spacing w:line="240" w:lineRule="auto"/>
-        <w:rPr>
-          <w:rFonts w:asciiTheme="majorHAnsi" w:eastAsia="Times New Roman" w:hAnsiTheme="majorHAnsi" w:cs="Times New Roman"/>
-          <w:lang w:eastAsia="de-AT"/>
-        </w:rPr>
-      </w:pPr>
-    </w:p>
-    <w:p>
-      <w:pPr>
-        <w:spacing w:line="240" w:lineRule="auto"/>
-        <w:rPr>
-          <w:rFonts w:asciiTheme="majorHAnsi" w:eastAsia="Times New Roman" w:hAnsiTheme="majorHAnsi" w:cs="Times New Roman"/>
-          <w:lang w:eastAsia="de-AT"/>
-        </w:rPr>
-      </w:pPr>
-    </w:p>
-    <w:p>
-      <w:pPr>
-        <w:spacing w:line="240" w:lineRule="auto"/>
-        <w:rPr>
-          <w:rFonts w:asciiTheme="majorHAnsi" w:eastAsia="Times New Roman" w:hAnsiTheme="majorHAnsi" w:cs="Times New Roman"/>
-          <w:lang w:eastAsia="de-AT"/>
-        </w:rPr>
-      </w:pPr>
-    </w:p>
-    <w:p>
-      <w:pPr>
-        <w:spacing w:line="240" w:lineRule="auto"/>
-        <w:rPr>
-          <w:rFonts w:asciiTheme="majorHAnsi" w:eastAsia="Times New Roman" w:hAnsiTheme="majorHAnsi" w:cs="Times New Roman"/>
-          <w:lang w:eastAsia="de-AT"/>
-        </w:rPr>
-      </w:pPr>
-    </w:p>
-    <w:p>
-      <w:pPr>
-        <w:spacing w:line="240" w:lineRule="auto"/>
-        <w:rPr>
-          <w:rFonts w:asciiTheme="majorHAnsi" w:eastAsia="Times New Roman" w:hAnsiTheme="majorHAnsi" w:cs="Times New Roman"/>
-          <w:lang w:eastAsia="de-AT"/>
-        </w:rPr>
-      </w:pPr>
-    </w:p>
-    <w:p>
-      <w:pPr>
-        <w:spacing w:line="240" w:lineRule="auto"/>
-        <w:rPr>
-          <w:rFonts w:asciiTheme="majorHAnsi" w:eastAsia="Times New Roman" w:hAnsiTheme="majorHAnsi" w:cs="Times New Roman"/>
-          <w:lang w:eastAsia="de-AT"/>
-        </w:rPr>
-      </w:pPr>
-    </w:p>
-    <w:p>
-      <w:pPr>
-        <w:spacing w:line="240" w:lineRule="auto"/>
-        <w:rPr>
-          <w:rFonts w:asciiTheme="majorHAnsi" w:eastAsia="Times New Roman" w:hAnsiTheme="majorHAnsi" w:cs="Times New Roman"/>
-          <w:lang w:eastAsia="de-AT"/>
-        </w:rPr>
-      </w:pPr>
-    </w:p>
-    <w:p>
-      <w:pPr>
-        <w:spacing w:line="240" w:lineRule="auto"/>
-        <w:rPr>
-          <w:rFonts w:asciiTheme="majorHAnsi" w:eastAsia="Times New Roman" w:hAnsiTheme="majorHAnsi" w:cs="Times New Roman"/>
-          <w:lang w:eastAsia="de-AT"/>
-        </w:rPr>
-      </w:pPr>
-    </w:p>
-    <w:p>
-      <w:pPr>
-        <w:spacing w:line="240" w:lineRule="auto"/>
-        <w:rPr>
-          <w:rFonts w:asciiTheme="majorHAnsi" w:eastAsia="Times New Roman" w:hAnsiTheme="majorHAnsi" w:cs="Times New Roman"/>
-          <w:lang w:eastAsia="de-AT"/>
-        </w:rPr>
-      </w:pPr>
-    </w:p>
-    <w:p>
-      <w:pPr>
-        <w:spacing w:line="240" w:lineRule="auto"/>
-        <w:rPr>
-          <w:rFonts w:asciiTheme="majorHAnsi" w:eastAsia="Times New Roman" w:hAnsiTheme="majorHAnsi" w:cs="Times New Roman"/>
-          <w:lang w:eastAsia="de-AT"/>
-        </w:rPr>
-      </w:pPr>
-    </w:p>
-    <w:p>
-      <w:pPr>
-        <w:spacing w:line="240" w:lineRule="auto"/>
-        <w:rPr>
-          <w:rFonts w:asciiTheme="majorHAnsi" w:eastAsia="Times New Roman" w:hAnsiTheme="majorHAnsi" w:cs="Times New Roman"/>
-          <w:lang w:eastAsia="de-AT"/>
-        </w:rPr>
-      </w:pPr>
-    </w:p>
-    <w:p>
-      <w:pPr>
-        <w:spacing w:line="240" w:lineRule="auto"/>
-        <w:rPr>
-          <w:rFonts w:asciiTheme="majorHAnsi" w:eastAsia="Times New Roman" w:hAnsiTheme="majorHAnsi" w:cs="Times New Roman"/>
-          <w:lang w:eastAsia="de-AT"/>
-        </w:rPr>
-      </w:pPr>
-    </w:p>
-    <w:p>
-      <w:pPr>
         <w:pStyle w:val="berschrift2"/>
         <w:rPr>
           <w:lang w:val="en-US"/>
         </w:rPr>
       </w:pPr>
       <w:bookmarkStart w:id="17" w:name="_Toc400608211"/>
-      <w:r>
-        <w:rPr>
-          <w:lang w:val="en-US"/>
-        </w:rPr>
-        <w:lastRenderedPageBreak/>
+      <w:proofErr w:type="spellStart"/>
+      <w:r>
+        <w:rPr>
+          <w:lang w:val="en-US"/>
+        </w:rPr>
         <w:t>Wireshark</w:t>
       </w:r>
       <w:bookmarkEnd w:id="17"/>
+      <w:proofErr w:type="spellEnd"/>
     </w:p>
     <w:p>
       <w:pPr>
@@ -10880,8 +10878,8 @@
         </w:rPr>
         <w:drawing>
           <wp:inline distT="0" distB="0" distL="0" distR="0">
-            <wp:extent cx="6323888" cy="3871791"/>
-            <wp:effectExtent l="0" t="0" r="1270" b="0"/>
+            <wp:extent cx="5850868" cy="3582186"/>
+            <wp:effectExtent l="19050" t="0" r="0" b="0"/>
             <wp:docPr id="1" name="Grafik 1" descr="https://lh4.googleusercontent.com/OZadFLYQsqPw4eN9lJ4jwWdP_SjNQYGib69jEiOi0qQKB9Lnin80IVbuaUbwaX_zGsn9KMhWOciF3iPtE53hhPbqluN9E62PiSAh6VO_PvrVTetj9nu02vodAD0"/>
             <wp:cNvGraphicFramePr>
               <a:graphicFrameLocks xmlns:a="http://schemas.openxmlformats.org/drawingml/2006/main" noChangeAspect="1"/>
@@ -10899,7 +10897,7 @@
                     <a:blip r:embed="rId19">
                       <a:extLst>
                         <a:ext uri="{28A0092B-C50C-407E-A947-70E740481C1C}">
-                          <a14:useLocalDpi xmlns:a14="http://schemas.microsoft.com/office/drawing/2010/main" xmlns:wps="http://schemas.microsoft.com/office/word/2010/wordprocessingShape" xmlns:wpi="http://schemas.microsoft.com/office/word/2010/wordprocessingInk" xmlns:wpg="http://schemas.microsoft.com/office/word/2010/wordprocessingGroup" xmlns:w14="http://schemas.microsoft.com/office/word/2010/wordml" xmlns:w="http://schemas.openxmlformats.org/wordprocessingml/2006/main" xmlns:w10="urn:schemas-microsoft-com:office:word" xmlns:wp14="http://schemas.microsoft.com/office/word/2010/wordprocessingDrawing" xmlns:v="urn:schemas-microsoft-com:vml" xmlns:o="urn:schemas-microsoft-com:office:office" xmlns:mc="http://schemas.openxmlformats.org/markup-compatibility/2006" xmlns:wpc="http://schemas.microsoft.com/office/word/2010/wordprocessingCanvas" xmlns="" val="0"/>
+                          <a14:useLocalDpi xmlns="" xmlns:wpc="http://schemas.microsoft.com/office/word/2010/wordprocessingCanvas" xmlns:mc="http://schemas.openxmlformats.org/markup-compatibility/2006" xmlns:o="urn:schemas-microsoft-com:office:office" xmlns:v="urn:schemas-microsoft-com:vml" xmlns:wp14="http://schemas.microsoft.com/office/word/2010/wordprocessingDrawing" xmlns:w10="urn:schemas-microsoft-com:office:word" xmlns:w="http://schemas.openxmlformats.org/wordprocessingml/2006/main" xmlns:w14="http://schemas.microsoft.com/office/word/2010/wordml" xmlns:wpg="http://schemas.microsoft.com/office/word/2010/wordprocessingGroup" xmlns:wpi="http://schemas.microsoft.com/office/word/2010/wordprocessingInk" xmlns:wps="http://schemas.microsoft.com/office/word/2010/wordprocessingShape" xmlns:a14="http://schemas.microsoft.com/office/drawing/2010/main" val="0"/>
                         </a:ext>
                       </a:extLst>
                     </a:blip>
@@ -10911,7 +10909,7 @@
                   <pic:spPr bwMode="auto">
                     <a:xfrm>
                       <a:off x="0" y="0"/>
-                      <a:ext cx="6330716" cy="3875972"/>
+                      <a:ext cx="5857923" cy="3586505"/>
                     </a:xfrm>
                     <a:prstGeom prst="rect">
                       <a:avLst/>
@@ -10927,14 +10925,7 @@
           </wp:inline>
         </w:drawing>
       </w:r>
-    </w:p>
-    <w:p>
-      <w:pPr>
-        <w:rPr>
-          <w:rFonts w:asciiTheme="majorHAnsi" w:hAnsiTheme="majorHAnsi"/>
-          <w:lang w:val="de-DE"/>
-        </w:rPr>
-      </w:pPr>
+      <w:bookmarkStart w:id="18" w:name="_Toc400608212"/>
     </w:p>
     <w:p>
       <w:pPr>
@@ -10943,22 +10934,14 @@
           <w:lang w:val="en-US"/>
         </w:rPr>
       </w:pPr>
-      <w:bookmarkStart w:id="18" w:name="_Toc400608212"/>
-      <w:r>
-        <w:rPr>
-          <w:lang w:val="en-US"/>
-        </w:rPr>
+      <w:r>
+        <w:rPr>
+          <w:lang w:val="en-US"/>
+        </w:rPr>
+        <w:lastRenderedPageBreak/>
         <w:t>SNMP Framework</w:t>
       </w:r>
       <w:bookmarkEnd w:id="18"/>
-    </w:p>
-    <w:p>
-      <w:pPr>
-        <w:rPr>
-          <w:rFonts w:asciiTheme="majorHAnsi" w:hAnsiTheme="majorHAnsi"/>
-          <w:lang w:val="en-US"/>
-        </w:rPr>
-      </w:pPr>
     </w:p>
     <w:p>
       <w:pPr>
@@ -11324,7 +11307,6 @@
           <w:szCs w:val="22"/>
           <w:lang w:val="en-US"/>
         </w:rPr>
-        <w:lastRenderedPageBreak/>
         <w:t xml:space="preserve">To call SNMP4J a marvelous framework would be an understatement. It provides </w:t>
       </w:r>
       <w:proofErr w:type="gramStart"/>
@@ -11532,7 +11514,7 @@
                     <a:blip r:embed="rId21">
                       <a:extLst>
                         <a:ext uri="{28A0092B-C50C-407E-A947-70E740481C1C}">
-                          <a14:useLocalDpi xmlns:a14="http://schemas.microsoft.com/office/drawing/2010/main" xmlns:wps="http://schemas.microsoft.com/office/word/2010/wordprocessingShape" xmlns:wpi="http://schemas.microsoft.com/office/word/2010/wordprocessingInk" xmlns:wpg="http://schemas.microsoft.com/office/word/2010/wordprocessingGroup" xmlns:w14="http://schemas.microsoft.com/office/word/2010/wordml" xmlns:w="http://schemas.openxmlformats.org/wordprocessingml/2006/main" xmlns:w10="urn:schemas-microsoft-com:office:word" xmlns:wp14="http://schemas.microsoft.com/office/word/2010/wordprocessingDrawing" xmlns:v="urn:schemas-microsoft-com:vml" xmlns:o="urn:schemas-microsoft-com:office:office" xmlns:mc="http://schemas.openxmlformats.org/markup-compatibility/2006" xmlns:wpc="http://schemas.microsoft.com/office/word/2010/wordprocessingCanvas" xmlns="" val="0"/>
+                          <a14:useLocalDpi xmlns="" xmlns:wpc="http://schemas.microsoft.com/office/word/2010/wordprocessingCanvas" xmlns:mc="http://schemas.openxmlformats.org/markup-compatibility/2006" xmlns:o="urn:schemas-microsoft-com:office:office" xmlns:v="urn:schemas-microsoft-com:vml" xmlns:wp14="http://schemas.microsoft.com/office/word/2010/wordprocessingDrawing" xmlns:w10="urn:schemas-microsoft-com:office:word" xmlns:w="http://schemas.openxmlformats.org/wordprocessingml/2006/main" xmlns:w14="http://schemas.microsoft.com/office/word/2010/wordml" xmlns:wpg="http://schemas.microsoft.com/office/word/2010/wordprocessingGroup" xmlns:wpi="http://schemas.microsoft.com/office/word/2010/wordprocessingInk" xmlns:wps="http://schemas.microsoft.com/office/word/2010/wordprocessingShape" xmlns:a14="http://schemas.microsoft.com/office/drawing/2010/main" val="0"/>
                         </a:ext>
                       </a:extLst>
                     </a:blip>
@@ -12038,8 +12020,10 @@
       <w:r>
         <w:rPr>
           <w:rFonts w:asciiTheme="majorHAnsi" w:hAnsiTheme="majorHAnsi"/>
-          <w:lang w:val="en-US"/>
-        </w:rPr>
+          <w:b/>
+          <w:lang w:val="en-US"/>
+        </w:rPr>
+        <w:lastRenderedPageBreak/>
         <w:t>Beispiel</w:t>
       </w:r>
       <w:proofErr w:type="spellEnd"/>
@@ -13189,7 +13173,6 @@
           <w:szCs w:val="16"/>
           <w:lang w:val="en-GB"/>
         </w:rPr>
-        <w:lastRenderedPageBreak/>
         <w:tab/>
         <w:t>}</w:t>
       </w:r>
@@ -16232,6 +16215,7 @@
           <w:szCs w:val="16"/>
           <w:lang w:val="en-GB"/>
         </w:rPr>
+        <w:lastRenderedPageBreak/>
         <w:tab/>
       </w:r>
       <w:r>
@@ -17984,12 +17968,31 @@
     </w:p>
     <w:p>
       <w:pPr>
+        <w:rPr>
+          <w:rFonts w:asciiTheme="majorHAnsi" w:eastAsiaTheme="majorEastAsia" w:hAnsiTheme="majorHAnsi" w:cstheme="majorBidi"/>
+          <w:b/>
+          <w:bCs/>
+          <w:color w:val="FF0000"/>
+          <w:sz w:val="26"/>
+          <w:szCs w:val="26"/>
+          <w:lang w:val="en-US"/>
+        </w:rPr>
+      </w:pPr>
+      <w:bookmarkStart w:id="20" w:name="_Toc400608214"/>
+      <w:r>
+        <w:rPr>
+          <w:lang w:val="en-US"/>
+        </w:rPr>
+        <w:br w:type="page"/>
+      </w:r>
+    </w:p>
+    <w:p>
+      <w:pPr>
         <w:pStyle w:val="berschrift2"/>
         <w:rPr>
           <w:lang w:val="en-US"/>
         </w:rPr>
       </w:pPr>
-      <w:bookmarkStart w:id="20" w:name="_Toc400608214"/>
       <w:proofErr w:type="spellStart"/>
       <w:r>
         <w:rPr>
@@ -18099,7 +18102,21 @@
           <w:rFonts w:asciiTheme="majorHAnsi" w:hAnsiTheme="majorHAnsi"/>
           <w:lang w:val="en-US"/>
         </w:rPr>
-        <w:t xml:space="preserve"> that we are going to use:</w:t>
+        <w:t xml:space="preserve"> that we are </w:t>
+      </w:r>
+      <w:r>
+        <w:rPr>
+          <w:rFonts w:asciiTheme="majorHAnsi" w:hAnsiTheme="majorHAnsi"/>
+          <w:lang w:val="en-US"/>
+        </w:rPr>
+        <w:t>considering</w:t>
+      </w:r>
+      <w:r>
+        <w:rPr>
+          <w:rFonts w:asciiTheme="majorHAnsi" w:hAnsiTheme="majorHAnsi"/>
+          <w:lang w:val="en-US"/>
+        </w:rPr>
+        <w:t xml:space="preserve"> to use:</w:t>
       </w:r>
     </w:p>
     <w:p>
@@ -18145,7 +18162,7 @@
                     <a:blip r:embed="rId22">
                       <a:extLst>
                         <a:ext uri="{28A0092B-C50C-407E-A947-70E740481C1C}">
-                          <a14:useLocalDpi xmlns:a14="http://schemas.microsoft.com/office/drawing/2010/main" xmlns:wps="http://schemas.microsoft.com/office/word/2010/wordprocessingShape" xmlns:wpi="http://schemas.microsoft.com/office/word/2010/wordprocessingInk" xmlns:wpg="http://schemas.microsoft.com/office/word/2010/wordprocessingGroup" xmlns:w14="http://schemas.microsoft.com/office/word/2010/wordml" xmlns:w="http://schemas.openxmlformats.org/wordprocessingml/2006/main" xmlns:w10="urn:schemas-microsoft-com:office:word" xmlns:wp14="http://schemas.microsoft.com/office/word/2010/wordprocessingDrawing" xmlns:v="urn:schemas-microsoft-com:vml" xmlns:o="urn:schemas-microsoft-com:office:office" xmlns:mc="http://schemas.openxmlformats.org/markup-compatibility/2006" xmlns:wpc="http://schemas.microsoft.com/office/word/2010/wordprocessingCanvas" xmlns="" val="0"/>
+                          <a14:useLocalDpi xmlns="" xmlns:wpc="http://schemas.microsoft.com/office/word/2010/wordprocessingCanvas" xmlns:mc="http://schemas.openxmlformats.org/markup-compatibility/2006" xmlns:o="urn:schemas-microsoft-com:office:office" xmlns:v="urn:schemas-microsoft-com:vml" xmlns:wp14="http://schemas.microsoft.com/office/word/2010/wordprocessingDrawing" xmlns:w10="urn:schemas-microsoft-com:office:word" xmlns:w="http://schemas.openxmlformats.org/wordprocessingml/2006/main" xmlns:w14="http://schemas.microsoft.com/office/word/2010/wordml" xmlns:wpg="http://schemas.microsoft.com/office/word/2010/wordprocessingGroup" xmlns:wpi="http://schemas.microsoft.com/office/word/2010/wordprocessingInk" xmlns:wps="http://schemas.microsoft.com/office/word/2010/wordprocessingShape" xmlns:a14="http://schemas.microsoft.com/office/drawing/2010/main" val="0"/>
                         </a:ext>
                       </a:extLst>
                     </a:blip>
@@ -18568,6 +18585,41 @@
         </w:rPr>
         <w:t xml:space="preserve"> and pen and paper.</w:t>
       </w:r>
+      <w:r>
+        <w:rPr>
+          <w:lang w:val="en-GB"/>
+        </w:rPr>
+        <w:t xml:space="preserve"> </w:t>
+      </w:r>
+    </w:p>
+    <w:p>
+      <w:pPr>
+        <w:rPr>
+          <w:b/>
+          <w:lang w:val="en-GB"/>
+        </w:rPr>
+      </w:pPr>
+      <w:r>
+        <w:rPr>
+          <w:b/>
+          <w:lang w:val="en-GB"/>
+        </w:rPr>
+        <w:t xml:space="preserve">Assigned to: </w:t>
+      </w:r>
+      <w:r>
+        <w:rPr>
+          <w:lang w:val="en-GB"/>
+        </w:rPr>
+        <w:t xml:space="preserve">Christian </w:t>
+      </w:r>
+      <w:proofErr w:type="spellStart"/>
+      <w:r>
+        <w:rPr>
+          <w:lang w:val="en-GB"/>
+        </w:rPr>
+        <w:t>Bobek</w:t>
+      </w:r>
+      <w:proofErr w:type="spellEnd"/>
     </w:p>
     <w:p>
       <w:pPr>
@@ -18620,6 +18672,70 @@
     </w:p>
     <w:p>
       <w:pPr>
+        <w:rPr>
+          <w:b/>
+          <w:lang w:val="en-GB"/>
+        </w:rPr>
+      </w:pPr>
+      <w:r>
+        <w:rPr>
+          <w:b/>
+          <w:lang w:val="en-GB"/>
+        </w:rPr>
+        <w:t xml:space="preserve">Assigned to: </w:t>
+      </w:r>
+      <w:r>
+        <w:rPr>
+          <w:lang w:val="en-GB"/>
+        </w:rPr>
+        <w:t xml:space="preserve">Christian </w:t>
+      </w:r>
+      <w:proofErr w:type="spellStart"/>
+      <w:r>
+        <w:rPr>
+          <w:lang w:val="en-GB"/>
+        </w:rPr>
+        <w:t>Bobek</w:t>
+      </w:r>
+      <w:proofErr w:type="spellEnd"/>
+      <w:r>
+        <w:rPr>
+          <w:lang w:val="en-GB"/>
+        </w:rPr>
+        <w:t xml:space="preserve"> &amp; </w:t>
+      </w:r>
+      <w:proofErr w:type="spellStart"/>
+      <w:r>
+        <w:rPr>
+          <w:lang w:val="en-GB"/>
+        </w:rPr>
+        <w:t>Osman</w:t>
+      </w:r>
+      <w:proofErr w:type="spellEnd"/>
+      <w:r>
+        <w:rPr>
+          <w:lang w:val="en-GB"/>
+        </w:rPr>
+        <w:t xml:space="preserve"> </w:t>
+      </w:r>
+      <w:proofErr w:type="spellStart"/>
+      <w:r>
+        <w:rPr>
+          <w:lang w:val="en-GB"/>
+        </w:rPr>
+        <w:t>Özsoy</w:t>
+      </w:r>
+      <w:proofErr w:type="spellEnd"/>
+    </w:p>
+    <w:p>
+      <w:pPr>
+        <w:rPr>
+          <w:lang w:val="en-GB"/>
+        </w:rPr>
+      </w:pPr>
+    </w:p>
+    <w:p>
+      <w:pPr>
         <w:pStyle w:val="berschrift2"/>
         <w:rPr>
           <w:lang w:val="en-GB"/>
@@ -18657,6 +18773,56 @@
     </w:p>
     <w:p>
       <w:pPr>
+        <w:rPr>
+          <w:b/>
+          <w:lang w:val="en-GB"/>
+        </w:rPr>
+      </w:pPr>
+      <w:r>
+        <w:rPr>
+          <w:b/>
+          <w:lang w:val="en-GB"/>
+        </w:rPr>
+        <w:t xml:space="preserve">Assigned to: </w:t>
+      </w:r>
+      <w:r>
+        <w:rPr>
+          <w:lang w:val="en-GB"/>
+        </w:rPr>
+        <w:t xml:space="preserve">Wolfgang </w:t>
+      </w:r>
+      <w:proofErr w:type="spellStart"/>
+      <w:r>
+        <w:rPr>
+          <w:lang w:val="en-GB"/>
+        </w:rPr>
+        <w:t>Mair</w:t>
+      </w:r>
+      <w:proofErr w:type="spellEnd"/>
+      <w:r>
+        <w:rPr>
+          <w:lang w:val="en-GB"/>
+        </w:rPr>
+        <w:t xml:space="preserve">, Christian </w:t>
+      </w:r>
+      <w:proofErr w:type="spellStart"/>
+      <w:r>
+        <w:rPr>
+          <w:lang w:val="en-GB"/>
+        </w:rPr>
+        <w:t>Janeczek</w:t>
+      </w:r>
+      <w:proofErr w:type="spellEnd"/>
+    </w:p>
+    <w:p>
+      <w:pPr>
+        <w:rPr>
+          <w:lang w:val="en-GB"/>
+        </w:rPr>
+      </w:pPr>
+    </w:p>
+    <w:p>
+      <w:pPr>
         <w:pStyle w:val="berschrift2"/>
         <w:rPr>
           <w:lang w:val="en-GB"/>
@@ -18706,6 +18872,70 @@
     </w:p>
     <w:p>
       <w:pPr>
+        <w:rPr>
+          <w:b/>
+          <w:lang w:val="en-GB"/>
+        </w:rPr>
+      </w:pPr>
+      <w:r>
+        <w:rPr>
+          <w:b/>
+          <w:lang w:val="en-GB"/>
+        </w:rPr>
+        <w:t xml:space="preserve">Assigned to: </w:t>
+      </w:r>
+      <w:r>
+        <w:rPr>
+          <w:lang w:val="en-GB"/>
+        </w:rPr>
+        <w:t xml:space="preserve">Christian </w:t>
+      </w:r>
+      <w:proofErr w:type="spellStart"/>
+      <w:r>
+        <w:rPr>
+          <w:lang w:val="en-GB"/>
+        </w:rPr>
+        <w:t>Bobek</w:t>
+      </w:r>
+      <w:proofErr w:type="spellEnd"/>
+      <w:r>
+        <w:rPr>
+          <w:lang w:val="en-GB"/>
+        </w:rPr>
+        <w:t xml:space="preserve">, </w:t>
+      </w:r>
+      <w:proofErr w:type="spellStart"/>
+      <w:r>
+        <w:rPr>
+          <w:lang w:val="en-GB"/>
+        </w:rPr>
+        <w:t>Osman</w:t>
+      </w:r>
+      <w:proofErr w:type="spellEnd"/>
+      <w:r>
+        <w:rPr>
+          <w:lang w:val="en-GB"/>
+        </w:rPr>
+        <w:t xml:space="preserve"> </w:t>
+      </w:r>
+      <w:proofErr w:type="spellStart"/>
+      <w:r>
+        <w:rPr>
+          <w:lang w:val="en-GB"/>
+        </w:rPr>
+        <w:t>Özsoy</w:t>
+      </w:r>
+      <w:proofErr w:type="spellEnd"/>
+    </w:p>
+    <w:p>
+      <w:pPr>
+        <w:rPr>
+          <w:lang w:val="en-GB"/>
+        </w:rPr>
+      </w:pPr>
+    </w:p>
+    <w:p>
+      <w:pPr>
         <w:pStyle w:val="berschrift2"/>
         <w:rPr>
           <w:lang w:val="en-GB"/>
@@ -18743,6 +18973,56 @@
     </w:p>
     <w:p>
       <w:pPr>
+        <w:rPr>
+          <w:b/>
+          <w:lang w:val="en-GB"/>
+        </w:rPr>
+      </w:pPr>
+      <w:r>
+        <w:rPr>
+          <w:b/>
+          <w:lang w:val="en-GB"/>
+        </w:rPr>
+        <w:t xml:space="preserve">Assigned to: </w:t>
+      </w:r>
+      <w:r>
+        <w:rPr>
+          <w:lang w:val="en-GB"/>
+        </w:rPr>
+        <w:t xml:space="preserve">Adrian </w:t>
+      </w:r>
+      <w:proofErr w:type="spellStart"/>
+      <w:r>
+        <w:rPr>
+          <w:lang w:val="en-GB"/>
+        </w:rPr>
+        <w:t>Bergler</w:t>
+      </w:r>
+      <w:proofErr w:type="spellEnd"/>
+      <w:r>
+        <w:rPr>
+          <w:lang w:val="en-GB"/>
+        </w:rPr>
+        <w:t xml:space="preserve">, Wolfgang </w:t>
+      </w:r>
+      <w:proofErr w:type="spellStart"/>
+      <w:r>
+        <w:rPr>
+          <w:lang w:val="en-GB"/>
+        </w:rPr>
+        <w:t>Mair</w:t>
+      </w:r>
+      <w:proofErr w:type="spellEnd"/>
+    </w:p>
+    <w:p>
+      <w:pPr>
+        <w:rPr>
+          <w:lang w:val="en-GB"/>
+        </w:rPr>
+      </w:pPr>
+    </w:p>
+    <w:p>
+      <w:pPr>
         <w:pStyle w:val="berschrift2"/>
         <w:rPr>
           <w:lang w:val="en-GB"/>
@@ -18769,72 +19049,279 @@
           <w:lang w:val="en-GB"/>
         </w:rPr>
       </w:pPr>
+      <w:r>
+        <w:rPr>
+          <w:lang w:val="en-GB"/>
+        </w:rPr>
+        <w:t xml:space="preserve">Making it possible to communicate with other </w:t>
+      </w:r>
+      <w:proofErr w:type="spellStart"/>
+      <w:r>
+        <w:rPr>
+          <w:lang w:val="en-GB"/>
+        </w:rPr>
+        <w:t>programms</w:t>
+      </w:r>
+      <w:proofErr w:type="spellEnd"/>
+      <w:r>
+        <w:rPr>
+          <w:lang w:val="en-GB"/>
+        </w:rPr>
+        <w:t xml:space="preserve"> using a Token using Multicast in </w:t>
+      </w:r>
+    </w:p>
+    <w:p>
+      <w:pPr>
+        <w:rPr>
+          <w:lang w:val="en-GB"/>
+        </w:rPr>
+      </w:pPr>
       <w:proofErr w:type="gramStart"/>
       <w:r>
         <w:rPr>
           <w:lang w:val="en-GB"/>
         </w:rPr>
-        <w:t xml:space="preserve">Making it possible to communicate with other </w:t>
+        <w:t>order</w:t>
+      </w:r>
+      <w:proofErr w:type="gramEnd"/>
+      <w:r>
+        <w:rPr>
+          <w:lang w:val="en-GB"/>
+        </w:rPr>
+        <w:t xml:space="preserve"> to maintain consistency.</w:t>
+      </w:r>
+    </w:p>
+    <w:p>
+      <w:pPr>
+        <w:rPr>
+          <w:b/>
+          <w:lang w:val="en-GB"/>
+        </w:rPr>
+      </w:pPr>
+      <w:r>
+        <w:rPr>
+          <w:b/>
+          <w:lang w:val="en-GB"/>
+        </w:rPr>
+        <w:t xml:space="preserve">Assigned to: </w:t>
+      </w:r>
+      <w:r>
+        <w:rPr>
+          <w:lang w:val="en-GB"/>
+        </w:rPr>
+        <w:t xml:space="preserve">Adrian </w:t>
       </w:r>
       <w:proofErr w:type="spellStart"/>
       <w:r>
         <w:rPr>
           <w:lang w:val="en-GB"/>
         </w:rPr>
-        <w:t>programms</w:t>
+        <w:t>Bergler</w:t>
       </w:r>
       <w:proofErr w:type="spellEnd"/>
       <w:r>
         <w:rPr>
           <w:lang w:val="en-GB"/>
         </w:rPr>
-        <w:t xml:space="preserve"> using a Token using Multicast in order to maintain consistency.</w:t>
+        <w:t xml:space="preserve">, Christian </w:t>
+      </w:r>
+      <w:proofErr w:type="spellStart"/>
+      <w:r>
+        <w:rPr>
+          <w:lang w:val="en-GB"/>
+        </w:rPr>
+        <w:t>Janeczek</w:t>
+      </w:r>
+      <w:proofErr w:type="spellEnd"/>
+      <w:r>
+        <w:rPr>
+          <w:lang w:val="en-GB"/>
+        </w:rPr>
+        <w:t xml:space="preserve">, Wolfgang </w:t>
+      </w:r>
+      <w:proofErr w:type="spellStart"/>
+      <w:r>
+        <w:rPr>
+          <w:lang w:val="en-GB"/>
+        </w:rPr>
+        <w:t>Mair</w:t>
+      </w:r>
+      <w:proofErr w:type="spellEnd"/>
+      <w:r>
+        <w:rPr>
+          <w:lang w:val="en-GB"/>
+        </w:rPr>
+        <w:t xml:space="preserve">, </w:t>
+      </w:r>
+      <w:proofErr w:type="spellStart"/>
+      <w:r>
+        <w:rPr>
+          <w:lang w:val="en-GB"/>
+        </w:rPr>
+        <w:t>Osman</w:t>
+      </w:r>
+      <w:proofErr w:type="spellEnd"/>
+      <w:r>
+        <w:rPr>
+          <w:lang w:val="en-GB"/>
+        </w:rPr>
+        <w:t xml:space="preserve"> </w:t>
+      </w:r>
+      <w:proofErr w:type="spellStart"/>
+      <w:r>
+        <w:rPr>
+          <w:lang w:val="en-GB"/>
+        </w:rPr>
+        <w:t>Özsoy</w:t>
+      </w:r>
+      <w:proofErr w:type="spellEnd"/>
+    </w:p>
+    <w:p>
+      <w:pPr>
+        <w:rPr>
+          <w:lang w:val="en-GB"/>
+        </w:rPr>
+      </w:pPr>
+    </w:p>
+    <w:p>
+      <w:pPr>
+        <w:pStyle w:val="berschrift2"/>
+        <w:rPr>
+          <w:lang w:val="en-GB"/>
+        </w:rPr>
+      </w:pPr>
+      <w:bookmarkStart w:id="29" w:name="_Toc400608223"/>
+      <w:r>
+        <w:rPr>
+          <w:lang w:val="en-US"/>
+        </w:rPr>
+        <w:t>Read Firewall-Configurations</w:t>
+      </w:r>
+      <w:bookmarkEnd w:id="29"/>
+      <w:r>
+        <w:rPr>
+          <w:lang w:val="en-GB"/>
+        </w:rPr>
+        <w:t xml:space="preserve"> </w:t>
+      </w:r>
+    </w:p>
+    <w:p>
+      <w:pPr>
+        <w:rPr>
+          <w:lang w:val="en-GB"/>
+        </w:rPr>
+      </w:pPr>
+      <w:proofErr w:type="gramStart"/>
+      <w:r>
+        <w:rPr>
+          <w:lang w:val="en-GB"/>
+        </w:rPr>
+        <w:t>Getting the data from the Firewall using SNMP4J.</w:t>
       </w:r>
       <w:proofErr w:type="gramEnd"/>
     </w:p>
     <w:p>
       <w:pPr>
+        <w:rPr>
+          <w:lang w:val="en-GB"/>
+        </w:rPr>
+      </w:pPr>
+      <w:r>
+        <w:rPr>
+          <w:b/>
+          <w:lang w:val="en-GB"/>
+        </w:rPr>
+        <w:t xml:space="preserve">Assigned to: </w:t>
+      </w:r>
+      <w:r>
+        <w:rPr>
+          <w:lang w:val="en-GB"/>
+        </w:rPr>
+        <w:t xml:space="preserve">Christian </w:t>
+      </w:r>
+      <w:proofErr w:type="spellStart"/>
+      <w:r>
+        <w:rPr>
+          <w:lang w:val="en-GB"/>
+        </w:rPr>
+        <w:t>Janeczek</w:t>
+      </w:r>
+      <w:proofErr w:type="spellEnd"/>
+      <w:r>
+        <w:rPr>
+          <w:lang w:val="en-GB"/>
+        </w:rPr>
+        <w:t xml:space="preserve">, Christian </w:t>
+      </w:r>
+      <w:proofErr w:type="spellStart"/>
+      <w:r>
+        <w:rPr>
+          <w:lang w:val="en-GB"/>
+        </w:rPr>
+        <w:t>Bobek</w:t>
+      </w:r>
+      <w:proofErr w:type="spellEnd"/>
+    </w:p>
+    <w:p>
+      <w:pPr>
+        <w:rPr>
+          <w:lang w:val="en-GB"/>
+        </w:rPr>
+      </w:pPr>
+    </w:p>
+    <w:p>
+      <w:pPr>
         <w:pStyle w:val="berschrift2"/>
         <w:rPr>
           <w:lang w:val="en-GB"/>
         </w:rPr>
       </w:pPr>
-      <w:bookmarkStart w:id="29" w:name="_Toc400608223"/>
-      <w:r>
-        <w:rPr>
-          <w:lang w:val="en-US"/>
-        </w:rPr>
-        <w:t>Read Firewall-Configurations</w:t>
-      </w:r>
-      <w:bookmarkEnd w:id="29"/>
-      <w:r>
-        <w:rPr>
+      <w:r>
+        <w:rPr>
+          <w:lang w:val="en-GB"/>
+        </w:rPr>
+        <w:t>Testing</w:t>
+      </w:r>
+    </w:p>
+    <w:p>
+      <w:pPr>
+        <w:rPr>
+          <w:lang w:val="en-GB"/>
+        </w:rPr>
+      </w:pPr>
+      <w:r>
+        <w:rPr>
+          <w:lang w:val="en-GB"/>
+        </w:rPr>
+        <w:t>Testing the already implemented Code</w:t>
+      </w:r>
+    </w:p>
+    <w:p>
+      <w:pPr>
+        <w:rPr>
+          <w:lang w:val="en-GB"/>
+        </w:rPr>
+      </w:pPr>
+      <w:r>
+        <w:rPr>
+          <w:b/>
+          <w:lang w:val="en-GB"/>
+        </w:rPr>
+        <w:t>Assigned to:</w:t>
+      </w:r>
+      <w:r>
+        <w:rPr>
+          <w:b/>
           <w:lang w:val="en-GB"/>
         </w:rPr>
         <w:t xml:space="preserve"> </w:t>
       </w:r>
-    </w:p>
-    <w:p>
-      <w:pPr>
-        <w:rPr>
-          <w:lang w:val="en-GB"/>
-        </w:rPr>
-      </w:pPr>
-      <w:proofErr w:type="gramStart"/>
-      <w:r>
-        <w:rPr>
-          <w:lang w:val="en-GB"/>
-        </w:rPr>
-        <w:t>Getting the data from the Firewall using SNMP4J.</w:t>
-      </w:r>
-      <w:proofErr w:type="gramEnd"/>
-    </w:p>
-    <w:p>
-      <w:pPr>
-        <w:rPr>
-          <w:lang w:val="en-GB"/>
-        </w:rPr>
-      </w:pPr>
+      <w:r>
+        <w:rPr>
+          <w:lang w:val="en-GB"/>
+        </w:rPr>
+        <w:t>Everybody</w:t>
+      </w:r>
     </w:p>
     <w:p>
       <w:pPr>
@@ -18847,35 +19334,8 @@
         <w:rPr>
           <w:lang w:val="en-GB"/>
         </w:rPr>
-        <w:t>Gathered Information</w:t>
-      </w:r>
-      <w:r>
-        <w:rPr>
-          <w:lang w:val="en-GB"/>
-        </w:rPr>
-        <w:t xml:space="preserve"> </w:t>
-      </w:r>
-    </w:p>
-    <w:p>
-      <w:r>
-        <w:t>Informationen zu Technologien die</w:t>
-      </w:r>
-      <w:r>
-        <w:t xml:space="preserve"> wir erarbeitet haben</w:t>
-      </w:r>
-    </w:p>
-    <w:p>
-      <w:pPr>
-        <w:pStyle w:val="berschrift1"/>
-      </w:pPr>
-      <w:r>
-        <w:t xml:space="preserve">Class </w:t>
-      </w:r>
-      <w:proofErr w:type="spellStart"/>
-      <w:r>
-        <w:t>specification</w:t>
-      </w:r>
-      <w:proofErr w:type="spellEnd"/>
+        <w:t>Class specification</w:t>
+      </w:r>
     </w:p>
     <w:p>
       <w:pPr>
@@ -18916,16 +19376,36 @@
     </w:p>
     <w:p>
       <w:pPr>
+        <w:rPr>
+          <w:rFonts w:asciiTheme="majorHAnsi" w:eastAsiaTheme="majorEastAsia" w:hAnsiTheme="majorHAnsi" w:cstheme="majorBidi"/>
+          <w:b/>
+          <w:bCs/>
+          <w:color w:val="C00000"/>
+          <w:sz w:val="28"/>
+          <w:szCs w:val="28"/>
+          <w:lang w:val="en-GB"/>
+        </w:rPr>
+      </w:pPr>
+      <w:bookmarkStart w:id="30" w:name="_Toc389675741"/>
+      <w:r>
+        <w:rPr>
+          <w:lang w:val="en-GB"/>
+        </w:rPr>
+        <w:br w:type="page"/>
+      </w:r>
+    </w:p>
+    <w:p>
+      <w:pPr>
         <w:pStyle w:val="berschrift1"/>
         <w:rPr>
           <w:lang w:val="en-GB"/>
         </w:rPr>
       </w:pPr>
-      <w:bookmarkStart w:id="30" w:name="_Toc389675741"/>
-      <w:r>
-        <w:rPr>
-          <w:lang w:val="en-GB"/>
-        </w:rPr>
+      <w:r>
+        <w:rPr>
+          <w:lang w:val="en-GB"/>
+        </w:rPr>
+        <w:lastRenderedPageBreak/>
         <w:t xml:space="preserve">GUI Testing Software </w:t>
       </w:r>
       <w:bookmarkEnd w:id="30"/>
@@ -18937,36 +19417,900 @@
       </w:r>
     </w:p>
     <w:p>
-      <w:r>
-        <w:t>Warum welches Framework zum t</w:t>
-      </w:r>
-      <w:r>
-        <w:t>estend er GUI</w:t>
+      <w:pPr>
+        <w:pStyle w:val="berschrift2"/>
+        <w:rPr>
+          <w:lang w:val="en-GB"/>
+        </w:rPr>
+      </w:pPr>
+      <w:r>
+        <w:rPr>
+          <w:lang w:val="en-GB"/>
+        </w:rPr>
+        <w:t>GUI Dancer</w:t>
+      </w:r>
+    </w:p>
+    <w:p>
+      <w:pPr>
+        <w:pStyle w:val="berschrift3"/>
+        <w:rPr>
+          <w:lang w:val="en-GB"/>
+        </w:rPr>
+      </w:pPr>
+      <w:r>
+        <w:rPr>
+          <w:lang w:val="en-GB"/>
+        </w:rPr>
+        <w:t>Advanta</w:t>
+      </w:r>
+      <w:r>
+        <w:rPr>
+          <w:lang w:val="en-GB"/>
+        </w:rPr>
+        <w:t>ges</w:t>
+      </w:r>
+    </w:p>
+    <w:p>
+      <w:pPr>
+        <w:pStyle w:val="Listenabsatz"/>
+        <w:numPr>
+          <w:ilvl w:val="0"/>
+          <w:numId w:val="37"/>
+        </w:numPr>
+        <w:rPr>
+          <w:lang w:val="en-GB"/>
+        </w:rPr>
+      </w:pPr>
+    </w:p>
+    <w:p>
+      <w:pPr>
+        <w:pStyle w:val="berschrift3"/>
+      </w:pPr>
+      <w:proofErr w:type="spellStart"/>
+      <w:r>
+        <w:t>Disadvantages</w:t>
+      </w:r>
+      <w:proofErr w:type="spellEnd"/>
+    </w:p>
+    <w:p>
+      <w:pPr>
+        <w:pStyle w:val="Listenabsatz"/>
+        <w:numPr>
+          <w:ilvl w:val="0"/>
+          <w:numId w:val="37"/>
+        </w:numPr>
+      </w:pPr>
+    </w:p>
+    <w:p>
+      <w:pPr>
+        <w:pStyle w:val="berschrift2"/>
+        <w:rPr>
+          <w:lang w:val="en-GB"/>
+        </w:rPr>
+      </w:pPr>
+      <w:bookmarkStart w:id="31" w:name="_Toc389675748"/>
+      <w:r>
+        <w:rPr>
+          <w:lang w:val="en-GB"/>
+        </w:rPr>
+        <w:t>Robot Framework</w:t>
+      </w:r>
+      <w:bookmarkEnd w:id="31"/>
+    </w:p>
+    <w:p>
+      <w:pPr>
+        <w:pStyle w:val="berschrift3"/>
+        <w:rPr>
+          <w:lang w:val="en-GB"/>
+        </w:rPr>
+      </w:pPr>
+      <w:r>
+        <w:rPr>
+          <w:lang w:val="en-GB"/>
+        </w:rPr>
+        <w:t>Advanta</w:t>
+      </w:r>
+      <w:r>
+        <w:rPr>
+          <w:lang w:val="en-GB"/>
+        </w:rPr>
+        <w:t>ges</w:t>
+      </w:r>
+    </w:p>
+    <w:p>
+      <w:pPr>
+        <w:pStyle w:val="Listenabsatz"/>
+        <w:numPr>
+          <w:ilvl w:val="0"/>
+          <w:numId w:val="36"/>
+        </w:numPr>
+      </w:pPr>
+      <w:r>
+        <w:t xml:space="preserve">Integrated in </w:t>
+      </w:r>
+      <w:proofErr w:type="spellStart"/>
+      <w:r>
+        <w:t>the</w:t>
+      </w:r>
+      <w:proofErr w:type="spellEnd"/>
+      <w:r>
+        <w:t xml:space="preserve"> Code</w:t>
+      </w:r>
+    </w:p>
+    <w:p>
+      <w:pPr>
+        <w:pStyle w:val="Listenabsatz"/>
+        <w:numPr>
+          <w:ilvl w:val="0"/>
+          <w:numId w:val="36"/>
+        </w:numPr>
+      </w:pPr>
+      <w:proofErr w:type="spellStart"/>
+      <w:r>
+        <w:t>Good</w:t>
+      </w:r>
+      <w:proofErr w:type="spellEnd"/>
+      <w:r>
+        <w:t xml:space="preserve"> </w:t>
+      </w:r>
+      <w:proofErr w:type="spellStart"/>
+      <w:r>
+        <w:t>Documentation</w:t>
+      </w:r>
+      <w:proofErr w:type="spellEnd"/>
+      <w:r>
+        <w:t xml:space="preserve"> (Java-API)</w:t>
+      </w:r>
+    </w:p>
+    <w:p>
+      <w:pPr>
+        <w:pStyle w:val="Listenabsatz"/>
+        <w:numPr>
+          <w:ilvl w:val="0"/>
+          <w:numId w:val="36"/>
+        </w:numPr>
+      </w:pPr>
+      <w:r>
+        <w:t xml:space="preserve">Quick </w:t>
+      </w:r>
+      <w:proofErr w:type="spellStart"/>
+      <w:r>
+        <w:t>to</w:t>
+      </w:r>
+      <w:proofErr w:type="spellEnd"/>
+      <w:r>
+        <w:t xml:space="preserve"> </w:t>
+      </w:r>
+      <w:proofErr w:type="spellStart"/>
+      <w:r>
+        <w:t>implement</w:t>
+      </w:r>
+      <w:proofErr w:type="spellEnd"/>
+      <w:r>
+        <w:t xml:space="preserve"> </w:t>
+      </w:r>
+      <w:r>
+        <w:rPr>
+          <w:i/>
+          <w:sz w:val="16"/>
+          <w:szCs w:val="16"/>
+        </w:rPr>
+        <w:t>[11]</w:t>
+      </w:r>
+    </w:p>
+    <w:p>
+      <w:pPr>
+        <w:pStyle w:val="berschrift3"/>
+      </w:pPr>
+      <w:proofErr w:type="spellStart"/>
+      <w:r>
+        <w:t>Disadvantages</w:t>
+      </w:r>
+      <w:proofErr w:type="spellEnd"/>
+    </w:p>
+    <w:p>
+      <w:pPr>
+        <w:pStyle w:val="Listenabsatz"/>
+        <w:numPr>
+          <w:ilvl w:val="0"/>
+          <w:numId w:val="36"/>
+        </w:numPr>
+        <w:rPr>
+          <w:lang w:val="en-GB"/>
+        </w:rPr>
+      </w:pPr>
+      <w:r>
+        <w:rPr>
+          <w:lang w:val="en-GB"/>
+        </w:rPr>
+        <w:t>Very time consuming</w:t>
+      </w:r>
+      <w:r>
+        <w:rPr>
+          <w:lang w:val="en-GB"/>
+        </w:rPr>
+        <w:t xml:space="preserve"> (</w:t>
+      </w:r>
+      <w:r>
+        <w:rPr>
+          <w:lang w:val="en-GB"/>
+        </w:rPr>
+        <w:t>you need to write Code</w:t>
+      </w:r>
+      <w:r>
+        <w:rPr>
+          <w:lang w:val="en-GB"/>
+        </w:rPr>
+        <w:t>)</w:t>
+      </w:r>
+    </w:p>
+    <w:p>
+      <w:pPr>
+        <w:pStyle w:val="Listenabsatz"/>
+        <w:numPr>
+          <w:ilvl w:val="0"/>
+          <w:numId w:val="36"/>
+        </w:numPr>
+        <w:rPr>
+          <w:lang w:val="en-GB"/>
+        </w:rPr>
+      </w:pPr>
+      <w:r>
+        <w:rPr>
+          <w:lang w:val="en-GB"/>
+        </w:rPr>
+        <w:t>It needs a window with fixed coordinates</w:t>
+      </w:r>
+      <w:r>
+        <w:rPr>
+          <w:lang w:val="en-GB"/>
+        </w:rPr>
+        <w:t xml:space="preserve"> (Movement might fail the test)</w:t>
+      </w:r>
+    </w:p>
+    <w:p>
+      <w:pPr>
+        <w:pStyle w:val="Listenabsatz"/>
+        <w:numPr>
+          <w:ilvl w:val="0"/>
+          <w:numId w:val="36"/>
+        </w:numPr>
+        <w:rPr>
+          <w:lang w:val="en-GB"/>
+        </w:rPr>
+      </w:pPr>
+      <w:r>
+        <w:rPr>
+          <w:lang w:val="en-GB"/>
+        </w:rPr>
+        <w:t xml:space="preserve">No real Test-Cases </w:t>
+      </w:r>
+      <w:r>
+        <w:rPr>
+          <w:i/>
+          <w:sz w:val="16"/>
+          <w:szCs w:val="16"/>
+        </w:rPr>
+        <w:t>[11]</w:t>
+      </w:r>
+    </w:p>
+    <w:p>
+      <w:pPr>
+        <w:pStyle w:val="berschrift2"/>
+      </w:pPr>
+      <w:bookmarkStart w:id="32" w:name="_Toc389675742"/>
+      <w:proofErr w:type="spellStart"/>
+      <w:r>
+        <w:t>Jubula</w:t>
+      </w:r>
+      <w:bookmarkEnd w:id="32"/>
+      <w:proofErr w:type="spellEnd"/>
+    </w:p>
+    <w:p>
+      <w:pPr>
+        <w:pStyle w:val="berschrift3"/>
+      </w:pPr>
+      <w:r>
+        <w:t>Advantages</w:t>
+      </w:r>
+    </w:p>
+    <w:p>
+      <w:pPr>
+        <w:pStyle w:val="Listenabsatz"/>
+        <w:numPr>
+          <w:ilvl w:val="0"/>
+          <w:numId w:val="34"/>
+        </w:numPr>
+      </w:pPr>
+      <w:r>
+        <w:t>Leicht veränderbare/erweiterbare Tests</w:t>
+      </w:r>
+    </w:p>
+    <w:p>
+      <w:pPr>
+        <w:pStyle w:val="Listenabsatz"/>
+        <w:numPr>
+          <w:ilvl w:val="0"/>
+          <w:numId w:val="34"/>
+        </w:numPr>
+      </w:pPr>
+      <w:r>
+        <w:t>Unabhängig wenn es um Positionen der Buttons geht</w:t>
+      </w:r>
+      <w:r>
+        <w:t xml:space="preserve"> </w:t>
+      </w:r>
+      <w:r>
+        <w:rPr>
+          <w:i/>
+          <w:sz w:val="16"/>
+          <w:szCs w:val="16"/>
+        </w:rPr>
+        <w:t>[12]</w:t>
+      </w:r>
+    </w:p>
+    <w:p>
+      <w:pPr>
+        <w:pStyle w:val="berschrift3"/>
+      </w:pPr>
+      <w:proofErr w:type="spellStart"/>
+      <w:r>
+        <w:t>Disadvantages</w:t>
+      </w:r>
+      <w:proofErr w:type="spellEnd"/>
+    </w:p>
+    <w:p>
+      <w:pPr>
+        <w:pStyle w:val="Listenabsatz"/>
+        <w:numPr>
+          <w:ilvl w:val="0"/>
+          <w:numId w:val="35"/>
+        </w:numPr>
+      </w:pPr>
+      <w:r>
+        <w:t>Externes Programm</w:t>
+      </w:r>
+    </w:p>
+    <w:p>
+      <w:pPr>
+        <w:pStyle w:val="Listenabsatz"/>
+        <w:numPr>
+          <w:ilvl w:val="0"/>
+          <w:numId w:val="35"/>
+        </w:numPr>
+      </w:pPr>
+      <w:r>
+        <w:t>Unübersichtlich</w:t>
+      </w:r>
+    </w:p>
+    <w:p>
+      <w:pPr>
+        <w:pStyle w:val="Listenabsatz"/>
+        <w:numPr>
+          <w:ilvl w:val="0"/>
+          <w:numId w:val="35"/>
+        </w:numPr>
+      </w:pPr>
+      <w:r>
+        <w:t>Benötigt Zeit zum verstehen und Benutzen</w:t>
+      </w:r>
+      <w:r>
+        <w:t xml:space="preserve"> </w:t>
+      </w:r>
+      <w:r>
+        <w:rPr>
+          <w:i/>
+          <w:sz w:val="16"/>
+          <w:szCs w:val="16"/>
+        </w:rPr>
+        <w:t>[12]</w:t>
+      </w:r>
+    </w:p>
+    <w:p>
+      <w:pPr>
+        <w:rPr>
+          <w:rFonts w:asciiTheme="majorHAnsi" w:eastAsiaTheme="majorEastAsia" w:hAnsiTheme="majorHAnsi" w:cstheme="majorBidi"/>
+          <w:b/>
+          <w:bCs/>
+          <w:color w:val="C00000"/>
+          <w:sz w:val="28"/>
+          <w:szCs w:val="28"/>
+        </w:rPr>
+      </w:pPr>
+      <w:r>
+        <w:br w:type="page"/>
       </w:r>
     </w:p>
     <w:p>
       <w:pPr>
         <w:pStyle w:val="berschrift1"/>
       </w:pPr>
-      <w:r>
-        <w:t xml:space="preserve">Task </w:t>
-      </w:r>
       <w:proofErr w:type="spellStart"/>
       <w:r>
-        <w:t>review</w:t>
+        <w:lastRenderedPageBreak/>
+        <w:t>Gathered</w:t>
       </w:r>
       <w:proofErr w:type="spellEnd"/>
-    </w:p>
-    <w:p>
-      <w:r>
-        <w:t>Wo hattest du Probleme was ist dir leicht gefallen.</w:t>
+      <w:r>
+        <w:t xml:space="preserve"> Information </w:t>
+      </w:r>
+    </w:p>
+    <w:p>
+      <w:pPr>
+        <w:rPr>
+          <w:lang w:val="en-GB"/>
+        </w:rPr>
+      </w:pPr>
+      <w:r>
+        <w:rPr>
+          <w:lang w:val="en-GB"/>
+        </w:rPr>
+        <w:t xml:space="preserve">You </w:t>
+      </w:r>
+      <w:r>
+        <w:rPr>
+          <w:lang w:val="en-GB"/>
+        </w:rPr>
+        <w:t>understand the OID’s as an end of a branch. The Firewall has two main branches.</w:t>
+      </w:r>
+    </w:p>
+    <w:p>
+      <w:pPr>
+        <w:pStyle w:val="Listenabsatz"/>
+        <w:numPr>
+          <w:ilvl w:val="0"/>
+          <w:numId w:val="39"/>
+        </w:numPr>
+        <w:rPr>
+          <w:lang w:val="en-GB"/>
+        </w:rPr>
+      </w:pPr>
+      <w:r>
+        <w:rPr>
+          <w:lang w:val="en-GB"/>
+        </w:rPr>
+        <w:t>The Norm-Branch which should be the same at every company.</w:t>
+      </w:r>
+    </w:p>
+    <w:p>
+      <w:pPr>
+        <w:pStyle w:val="Listenabsatz"/>
+        <w:numPr>
+          <w:ilvl w:val="0"/>
+          <w:numId w:val="39"/>
+        </w:numPr>
+        <w:rPr>
+          <w:lang w:val="en-GB"/>
+        </w:rPr>
+      </w:pPr>
+      <w:r>
+        <w:rPr>
+          <w:lang w:val="en-GB"/>
+        </w:rPr>
+        <w:t>The company specific branch.</w:t>
+      </w:r>
+    </w:p>
+    <w:p>
+      <w:pPr>
+        <w:rPr>
+          <w:lang w:val="en-GB"/>
+        </w:rPr>
+      </w:pPr>
+      <w:r>
+        <w:rPr>
+          <w:lang w:val="en-GB"/>
+        </w:rPr>
+        <w:t xml:space="preserve">Each OID consists of numbers. These numbers </w:t>
+      </w:r>
+      <w:r>
+        <w:rPr>
+          <w:lang w:val="en-GB"/>
+        </w:rPr>
+        <w:t xml:space="preserve">show you which ways you need to go in order to find your information. </w:t>
+      </w:r>
+      <w:proofErr w:type="spellStart"/>
+      <w:r>
+        <w:rPr>
+          <w:lang w:val="en-GB"/>
+        </w:rPr>
+        <w:t>lets</w:t>
+      </w:r>
+      <w:proofErr w:type="spellEnd"/>
+      <w:r>
+        <w:rPr>
+          <w:lang w:val="en-GB"/>
+        </w:rPr>
+        <w:t xml:space="preserve"> start at 0 from here we can decide to go in four directions 0/1/2/3 by choosing the 3</w:t>
+      </w:r>
+      <w:r>
+        <w:rPr>
+          <w:vertAlign w:val="superscript"/>
+          <w:lang w:val="en-GB"/>
+        </w:rPr>
+        <w:t>rd</w:t>
+      </w:r>
+      <w:r>
+        <w:rPr>
+          <w:lang w:val="en-GB"/>
+        </w:rPr>
+        <w:t xml:space="preserve"> decision (2) we may go into another 2 branches, here we are choosing the first branch (1). So the current OID would be 0.2.1 this node has some specific Information which may be changed or read through SNMP. In order to know where you can find which Information you need to look at the </w:t>
+      </w:r>
+      <w:proofErr w:type="spellStart"/>
+      <w:proofErr w:type="gramStart"/>
+      <w:r>
+        <w:rPr>
+          <w:lang w:val="en-GB"/>
+        </w:rPr>
+        <w:t>companies</w:t>
+      </w:r>
+      <w:proofErr w:type="spellEnd"/>
+      <w:proofErr w:type="gramEnd"/>
+      <w:r>
+        <w:rPr>
+          <w:lang w:val="en-GB"/>
+        </w:rPr>
+        <w:t xml:space="preserve"> website.</w:t>
+      </w:r>
+    </w:p>
+    <w:p>
+      <w:pPr>
+        <w:rPr>
+          <w:b/>
+          <w:lang w:val="en-GB"/>
+        </w:rPr>
+      </w:pPr>
+      <w:r>
+        <w:rPr>
+          <w:b/>
+          <w:lang w:val="en-GB"/>
+        </w:rPr>
+        <w:t>Erhard List 2.Oktober.2014</w:t>
       </w:r>
     </w:p>
     <w:p>
       <w:pPr>
         <w:pStyle w:val="berschrift1"/>
-      </w:pPr>
-      <w:r>
+        <w:rPr>
+          <w:lang w:val="en-GB"/>
+        </w:rPr>
+      </w:pPr>
+      <w:r>
+        <w:rPr>
+          <w:lang w:val="en-GB"/>
+        </w:rPr>
+        <w:t>Task review</w:t>
+      </w:r>
+    </w:p>
+    <w:p>
+      <w:pPr>
+        <w:rPr>
+          <w:b/>
+          <w:lang w:val="en-GB"/>
+        </w:rPr>
+      </w:pPr>
+      <w:proofErr w:type="spellStart"/>
+      <w:r>
+        <w:rPr>
+          <w:b/>
+          <w:lang w:val="en-GB"/>
+        </w:rPr>
+        <w:t>Succesions</w:t>
+      </w:r>
+      <w:proofErr w:type="spellEnd"/>
+      <w:r>
+        <w:rPr>
+          <w:b/>
+          <w:lang w:val="en-GB"/>
+        </w:rPr>
+        <w:t>:</w:t>
+      </w:r>
+    </w:p>
+    <w:p>
+      <w:pPr>
+        <w:pStyle w:val="Listenabsatz"/>
+        <w:numPr>
+          <w:ilvl w:val="0"/>
+          <w:numId w:val="38"/>
+        </w:numPr>
+        <w:rPr>
+          <w:lang w:val="en-GB"/>
+        </w:rPr>
+      </w:pPr>
+      <w:r>
+        <w:rPr>
+          <w:lang w:val="en-GB"/>
+        </w:rPr>
+        <w:t xml:space="preserve">Very quick integration of the </w:t>
+      </w:r>
+      <w:proofErr w:type="spellStart"/>
+      <w:r>
+        <w:rPr>
+          <w:lang w:val="en-GB"/>
+        </w:rPr>
+        <w:t>javaFX</w:t>
+      </w:r>
+      <w:proofErr w:type="spellEnd"/>
+      <w:r>
+        <w:rPr>
+          <w:lang w:val="en-GB"/>
+        </w:rPr>
+        <w:t xml:space="preserve"> Framework (</w:t>
+      </w:r>
+      <w:proofErr w:type="spellStart"/>
+      <w:r>
+        <w:rPr>
+          <w:b/>
+          <w:lang w:val="en-GB"/>
+        </w:rPr>
+        <w:t>Osman</w:t>
+      </w:r>
+      <w:proofErr w:type="spellEnd"/>
+      <w:r>
+        <w:rPr>
+          <w:b/>
+          <w:lang w:val="en-GB"/>
+        </w:rPr>
+        <w:t xml:space="preserve"> </w:t>
+      </w:r>
+      <w:proofErr w:type="spellStart"/>
+      <w:r>
+        <w:rPr>
+          <w:b/>
+          <w:lang w:val="en-GB"/>
+        </w:rPr>
+        <w:t>Özsoy</w:t>
+      </w:r>
+      <w:proofErr w:type="spellEnd"/>
+      <w:r>
+        <w:rPr>
+          <w:lang w:val="en-GB"/>
+        </w:rPr>
+        <w:t>)</w:t>
+      </w:r>
+    </w:p>
+    <w:p>
+      <w:pPr>
+        <w:pStyle w:val="Listenabsatz"/>
+        <w:numPr>
+          <w:ilvl w:val="0"/>
+          <w:numId w:val="38"/>
+        </w:numPr>
+        <w:rPr>
+          <w:lang w:val="en-GB"/>
+        </w:rPr>
+      </w:pPr>
+      <w:r>
+        <w:rPr>
+          <w:lang w:val="en-GB"/>
+        </w:rPr>
+        <w:t>Task “Create a good looking GUI” has been finished faster than expected (</w:t>
+      </w:r>
+      <w:r>
+        <w:rPr>
+          <w:b/>
+          <w:lang w:val="en-GB"/>
+        </w:rPr>
+        <w:t xml:space="preserve">Christian </w:t>
+      </w:r>
+      <w:proofErr w:type="spellStart"/>
+      <w:r>
+        <w:rPr>
+          <w:b/>
+          <w:lang w:val="en-GB"/>
+        </w:rPr>
+        <w:t>Bobek</w:t>
+      </w:r>
+      <w:proofErr w:type="spellEnd"/>
+      <w:r>
+        <w:rPr>
+          <w:lang w:val="en-GB"/>
+        </w:rPr>
+        <w:t>)</w:t>
+      </w:r>
+    </w:p>
+    <w:p>
+      <w:pPr>
+        <w:pStyle w:val="Listenabsatz"/>
+        <w:numPr>
+          <w:ilvl w:val="0"/>
+          <w:numId w:val="38"/>
+        </w:numPr>
+        <w:rPr>
+          <w:lang w:val="en-GB"/>
+        </w:rPr>
+      </w:pPr>
+    </w:p>
+    <w:p>
+      <w:pPr>
+        <w:rPr>
+          <w:lang w:val="en-GB"/>
+        </w:rPr>
+      </w:pPr>
+    </w:p>
+    <w:p>
+      <w:pPr>
+        <w:rPr>
+          <w:b/>
+          <w:lang w:val="en-GB"/>
+        </w:rPr>
+      </w:pPr>
+      <w:r>
+        <w:rPr>
+          <w:b/>
+          <w:lang w:val="en-GB"/>
+        </w:rPr>
+        <w:t>Failures:</w:t>
+      </w:r>
+    </w:p>
+    <w:p>
+      <w:pPr>
+        <w:pStyle w:val="Listenabsatz"/>
+        <w:numPr>
+          <w:ilvl w:val="0"/>
+          <w:numId w:val="38"/>
+        </w:numPr>
+        <w:rPr>
+          <w:b/>
+          <w:lang w:val="en-GB"/>
+        </w:rPr>
+      </w:pPr>
+      <w:r>
+        <w:rPr>
+          <w:lang w:val="en-GB"/>
+        </w:rPr>
+        <w:t xml:space="preserve">Very slow learning process of the </w:t>
+      </w:r>
+      <w:proofErr w:type="spellStart"/>
+      <w:r>
+        <w:rPr>
+          <w:lang w:val="en-GB"/>
+        </w:rPr>
+        <w:t>technologie</w:t>
+      </w:r>
+      <w:proofErr w:type="spellEnd"/>
+      <w:r>
+        <w:rPr>
+          <w:lang w:val="en-GB"/>
+        </w:rPr>
+        <w:t xml:space="preserve"> SNMP4J (</w:t>
+      </w:r>
+      <w:r>
+        <w:rPr>
+          <w:b/>
+          <w:lang w:val="en-GB"/>
+        </w:rPr>
+        <w:t xml:space="preserve">Wolfgang </w:t>
+      </w:r>
+      <w:proofErr w:type="spellStart"/>
+      <w:r>
+        <w:rPr>
+          <w:b/>
+          <w:lang w:val="en-GB"/>
+        </w:rPr>
+        <w:t>Mair</w:t>
+      </w:r>
+      <w:proofErr w:type="spellEnd"/>
+      <w:r>
+        <w:rPr>
+          <w:lang w:val="en-GB"/>
+        </w:rPr>
+        <w:t>)</w:t>
+      </w:r>
+    </w:p>
+    <w:p>
+      <w:pPr>
+        <w:pStyle w:val="Listenabsatz"/>
+        <w:numPr>
+          <w:ilvl w:val="0"/>
+          <w:numId w:val="38"/>
+        </w:numPr>
+        <w:rPr>
+          <w:lang w:val="en-GB"/>
+        </w:rPr>
+      </w:pPr>
+      <w:r>
+        <w:rPr>
+          <w:lang w:val="en-GB"/>
+        </w:rPr>
+        <w:t xml:space="preserve">Difficulties with </w:t>
+      </w:r>
+      <w:r>
+        <w:rPr>
+          <w:lang w:val="en-GB"/>
+        </w:rPr>
+        <w:t>defining the needed methods for the program (</w:t>
+      </w:r>
+      <w:r>
+        <w:rPr>
+          <w:b/>
+          <w:lang w:val="en-GB"/>
+        </w:rPr>
+        <w:t xml:space="preserve">Adrian </w:t>
+      </w:r>
+      <w:proofErr w:type="spellStart"/>
+      <w:r>
+        <w:rPr>
+          <w:b/>
+          <w:lang w:val="en-GB"/>
+        </w:rPr>
+        <w:t>Bergler</w:t>
+      </w:r>
+      <w:proofErr w:type="spellEnd"/>
+      <w:r>
+        <w:rPr>
+          <w:lang w:val="en-GB"/>
+        </w:rPr>
+        <w:t>)</w:t>
+      </w:r>
+    </w:p>
+    <w:p>
+      <w:pPr>
+        <w:pStyle w:val="Listenabsatz"/>
+        <w:numPr>
+          <w:ilvl w:val="0"/>
+          <w:numId w:val="38"/>
+        </w:numPr>
+        <w:rPr>
+          <w:lang w:val="en-GB"/>
+        </w:rPr>
+      </w:pPr>
+      <w:r>
+        <w:rPr>
+          <w:lang w:val="en-GB"/>
+        </w:rPr>
+        <w:t xml:space="preserve">Problems with keeping </w:t>
+      </w:r>
+      <w:r>
+        <w:rPr>
+          <w:lang w:val="en-GB"/>
+        </w:rPr>
+        <w:t>the motivation for the project on an optimal level (</w:t>
+      </w:r>
+      <w:r>
+        <w:rPr>
+          <w:b/>
+          <w:lang w:val="en-GB"/>
+        </w:rPr>
+        <w:t xml:space="preserve">Wolfgang </w:t>
+      </w:r>
+      <w:proofErr w:type="spellStart"/>
+      <w:r>
+        <w:rPr>
+          <w:b/>
+          <w:lang w:val="en-GB"/>
+        </w:rPr>
+        <w:t>Mair</w:t>
+      </w:r>
+      <w:proofErr w:type="spellEnd"/>
+      <w:r>
+        <w:rPr>
+          <w:lang w:val="en-GB"/>
+        </w:rPr>
+        <w:t>)</w:t>
+      </w:r>
+    </w:p>
+    <w:p>
+      <w:pPr>
+        <w:pStyle w:val="Listenabsatz"/>
+        <w:numPr>
+          <w:ilvl w:val="0"/>
+          <w:numId w:val="38"/>
+        </w:numPr>
+        <w:rPr>
+          <w:lang w:val="en-GB"/>
+        </w:rPr>
+      </w:pPr>
+    </w:p>
+    <w:p>
+      <w:pPr>
+        <w:rPr>
+          <w:lang w:val="en-GB"/>
+        </w:rPr>
+      </w:pPr>
+      <w:r>
+        <w:rPr>
+          <w:lang w:val="en-GB"/>
+        </w:rPr>
         <w:br w:type="page"/>
       </w:r>
     </w:p>
@@ -18977,7 +20321,219 @@
           <w:lang w:val="en-GB"/>
         </w:rPr>
       </w:pPr>
-      <w:bookmarkStart w:id="31" w:name="_Toc400608224"/>
+      <w:r>
+        <w:rPr>
+          <w:lang w:val="en-GB"/>
+        </w:rPr>
+        <w:lastRenderedPageBreak/>
+        <w:t>Lessons learned</w:t>
+      </w:r>
+    </w:p>
+    <w:p>
+      <w:pPr>
+        <w:pStyle w:val="berschrift2"/>
+        <w:rPr>
+          <w:lang w:val="en-GB"/>
+        </w:rPr>
+      </w:pPr>
+      <w:r>
+        <w:rPr>
+          <w:lang w:val="en-GB"/>
+        </w:rPr>
+        <w:t xml:space="preserve">Wolfgang </w:t>
+      </w:r>
+      <w:proofErr w:type="spellStart"/>
+      <w:r>
+        <w:rPr>
+          <w:lang w:val="en-GB"/>
+        </w:rPr>
+        <w:t>Mair</w:t>
+      </w:r>
+      <w:proofErr w:type="spellEnd"/>
+    </w:p>
+    <w:p>
+      <w:pPr>
+        <w:rPr>
+          <w:lang w:val="en-GB"/>
+        </w:rPr>
+      </w:pPr>
+      <w:r>
+        <w:rPr>
+          <w:lang w:val="en-GB"/>
+        </w:rPr>
+        <w:t>---</w:t>
+      </w:r>
+    </w:p>
+    <w:p>
+      <w:pPr>
+        <w:pStyle w:val="berschrift2"/>
+        <w:rPr>
+          <w:lang w:val="en-GB"/>
+        </w:rPr>
+      </w:pPr>
+      <w:r>
+        <w:rPr>
+          <w:lang w:val="en-GB"/>
+        </w:rPr>
+        <w:t xml:space="preserve">Christian </w:t>
+      </w:r>
+      <w:proofErr w:type="spellStart"/>
+      <w:r>
+        <w:rPr>
+          <w:lang w:val="en-GB"/>
+        </w:rPr>
+        <w:t>Janeczek</w:t>
+      </w:r>
+      <w:proofErr w:type="spellEnd"/>
+    </w:p>
+    <w:p>
+      <w:pPr>
+        <w:rPr>
+          <w:lang w:val="en-GB"/>
+        </w:rPr>
+      </w:pPr>
+      <w:r>
+        <w:rPr>
+          <w:lang w:val="en-GB"/>
+        </w:rPr>
+        <w:t>---</w:t>
+      </w:r>
+    </w:p>
+    <w:p>
+      <w:pPr>
+        <w:pStyle w:val="berschrift2"/>
+        <w:rPr>
+          <w:lang w:val="en-GB"/>
+        </w:rPr>
+      </w:pPr>
+      <w:r>
+        <w:rPr>
+          <w:lang w:val="en-GB"/>
+        </w:rPr>
+        <w:t xml:space="preserve">Adrian </w:t>
+      </w:r>
+      <w:proofErr w:type="spellStart"/>
+      <w:r>
+        <w:rPr>
+          <w:lang w:val="en-GB"/>
+        </w:rPr>
+        <w:t>Bergler</w:t>
+      </w:r>
+      <w:proofErr w:type="spellEnd"/>
+    </w:p>
+    <w:p>
+      <w:pPr>
+        <w:rPr>
+          <w:lang w:val="en-GB"/>
+        </w:rPr>
+      </w:pPr>
+      <w:r>
+        <w:rPr>
+          <w:lang w:val="en-GB"/>
+        </w:rPr>
+        <w:t>---</w:t>
+      </w:r>
+    </w:p>
+    <w:p>
+      <w:pPr>
+        <w:pStyle w:val="berschrift2"/>
+        <w:rPr>
+          <w:lang w:val="en-GB"/>
+        </w:rPr>
+      </w:pPr>
+      <w:proofErr w:type="spellStart"/>
+      <w:r>
+        <w:rPr>
+          <w:lang w:val="en-GB"/>
+        </w:rPr>
+        <w:t>Osman</w:t>
+      </w:r>
+      <w:proofErr w:type="spellEnd"/>
+      <w:r>
+        <w:rPr>
+          <w:lang w:val="en-GB"/>
+        </w:rPr>
+        <w:t xml:space="preserve"> </w:t>
+      </w:r>
+      <w:proofErr w:type="spellStart"/>
+      <w:r>
+        <w:rPr>
+          <w:lang w:val="en-GB"/>
+        </w:rPr>
+        <w:t>Özsoy</w:t>
+      </w:r>
+      <w:proofErr w:type="spellEnd"/>
+    </w:p>
+    <w:p>
+      <w:pPr>
+        <w:rPr>
+          <w:lang w:val="en-GB"/>
+        </w:rPr>
+      </w:pPr>
+      <w:r>
+        <w:rPr>
+          <w:lang w:val="en-GB"/>
+        </w:rPr>
+        <w:t>---</w:t>
+      </w:r>
+    </w:p>
+    <w:p>
+      <w:pPr>
+        <w:pStyle w:val="berschrift2"/>
+        <w:rPr>
+          <w:lang w:val="en-GB"/>
+        </w:rPr>
+      </w:pPr>
+      <w:r>
+        <w:rPr>
+          <w:lang w:val="en-GB"/>
+        </w:rPr>
+        <w:t xml:space="preserve">Christian </w:t>
+      </w:r>
+      <w:proofErr w:type="spellStart"/>
+      <w:r>
+        <w:rPr>
+          <w:lang w:val="en-GB"/>
+        </w:rPr>
+        <w:t>Bobek</w:t>
+      </w:r>
+      <w:proofErr w:type="spellEnd"/>
+      <w:r>
+        <w:rPr>
+          <w:lang w:val="en-GB"/>
+        </w:rPr>
+        <w:t xml:space="preserve"> </w:t>
+      </w:r>
+    </w:p>
+    <w:p>
+      <w:pPr>
+        <w:rPr>
+          <w:b/>
+          <w:lang w:val="en-GB"/>
+        </w:rPr>
+      </w:pPr>
+      <w:r>
+        <w:rPr>
+          <w:lang w:val="en-GB"/>
+        </w:rPr>
+        <w:t>---</w:t>
+      </w:r>
+      <w:r>
+        <w:rPr>
+          <w:b/>
+          <w:lang w:val="en-GB"/>
+        </w:rPr>
+        <w:br w:type="page"/>
+      </w:r>
+    </w:p>
+    <w:p>
+      <w:pPr>
+        <w:pStyle w:val="berschrift1"/>
+        <w:rPr>
+          <w:lang w:val="en-GB"/>
+        </w:rPr>
+      </w:pPr>
+      <w:bookmarkStart w:id="33" w:name="_Toc400608224"/>
       <w:r>
         <w:rPr>
           <w:lang w:val="en-GB"/>
@@ -18985,7 +20541,7 @@
         <w:lastRenderedPageBreak/>
         <w:t>GUI Design</w:t>
       </w:r>
-      <w:bookmarkEnd w:id="31"/>
+      <w:bookmarkEnd w:id="33"/>
     </w:p>
     <w:p>
       <w:pPr>
@@ -18994,7 +20550,7 @@
           <w:lang w:val="en-GB"/>
         </w:rPr>
       </w:pPr>
-      <w:bookmarkStart w:id="32" w:name="_Toc400608225"/>
+      <w:bookmarkStart w:id="34" w:name="_Toc400608225"/>
       <w:proofErr w:type="spellStart"/>
       <w:r>
         <w:rPr>
@@ -19009,7 +20565,28 @@
         </w:rPr>
         <w:t xml:space="preserve"> Design</w:t>
       </w:r>
-      <w:bookmarkEnd w:id="32"/>
+      <w:bookmarkEnd w:id="34"/>
+    </w:p>
+    <w:p>
+      <w:pPr>
+        <w:rPr>
+          <w:lang w:val="de-DE"/>
+        </w:rPr>
+      </w:pPr>
+      <w:r>
+        <w:rPr>
+          <w:lang w:val="de-DE"/>
+        </w:rPr>
+        <w:t xml:space="preserve">The Login </w:t>
+      </w:r>
+      <w:proofErr w:type="spellStart"/>
+      <w:r>
+        <w:rPr>
+          <w:lang w:val="de-DE"/>
+        </w:rPr>
+        <w:t>window</w:t>
+      </w:r>
+      <w:proofErr w:type="spellEnd"/>
     </w:p>
     <w:p>
       <w:pPr>
@@ -19072,9 +20649,21 @@
     <w:p>
       <w:pPr>
         <w:rPr>
-          <w:lang w:val="de-DE"/>
-        </w:rPr>
-      </w:pPr>
+          <w:lang w:val="en-GB"/>
+        </w:rPr>
+      </w:pPr>
+      <w:r>
+        <w:rPr>
+          <w:lang w:val="en-GB"/>
+        </w:rPr>
+        <w:t>The Main Window with t</w:t>
+      </w:r>
+      <w:r>
+        <w:rPr>
+          <w:lang w:val="en-GB"/>
+        </w:rPr>
+        <w:t>he table and chart</w:t>
+      </w:r>
     </w:p>
     <w:p>
       <w:pPr>
@@ -19147,16 +20736,91 @@
           <w:lang w:val="de-DE"/>
         </w:rPr>
       </w:pPr>
+    </w:p>
+    <w:p>
+      <w:pPr>
+        <w:rPr>
+          <w:lang w:val="de-DE"/>
+        </w:rPr>
+      </w:pPr>
+    </w:p>
+    <w:p>
+      <w:pPr>
+        <w:rPr>
+          <w:lang w:val="de-DE"/>
+        </w:rPr>
+      </w:pPr>
+    </w:p>
+    <w:p>
+      <w:pPr>
+        <w:rPr>
+          <w:lang w:val="de-DE"/>
+        </w:rPr>
+      </w:pPr>
+    </w:p>
+    <w:p>
+      <w:pPr>
+        <w:rPr>
+          <w:lang w:val="de-DE"/>
+        </w:rPr>
+      </w:pPr>
+    </w:p>
+    <w:p>
+      <w:pPr>
+        <w:rPr>
+          <w:lang w:val="de-DE"/>
+        </w:rPr>
+      </w:pPr>
+    </w:p>
+    <w:p>
+      <w:pPr>
+        <w:rPr>
+          <w:lang w:val="de-DE"/>
+        </w:rPr>
+      </w:pPr>
+    </w:p>
+    <w:p>
+      <w:pPr>
+        <w:rPr>
+          <w:lang w:val="de-DE"/>
+        </w:rPr>
+      </w:pPr>
+    </w:p>
+    <w:p>
+      <w:pPr>
+        <w:rPr>
+          <w:lang w:val="en-GB"/>
+        </w:rPr>
+      </w:pPr>
+      <w:r>
+        <w:rPr>
+          <w:lang w:val="en-GB"/>
+        </w:rPr>
+        <w:lastRenderedPageBreak/>
+        <w:t>The Settings (CRUD) for t</w:t>
+      </w:r>
+      <w:r>
+        <w:rPr>
+          <w:lang w:val="en-GB"/>
+        </w:rPr>
+        <w:t>he selected row in the table</w:t>
+      </w:r>
+    </w:p>
+    <w:p>
+      <w:pPr>
+        <w:rPr>
+          <w:lang w:val="de-DE"/>
+        </w:rPr>
+      </w:pPr>
       <w:r>
         <w:rPr>
           <w:noProof/>
           <w:lang w:eastAsia="de-AT"/>
         </w:rPr>
-        <w:lastRenderedPageBreak/>
         <w:drawing>
           <wp:inline distT="0" distB="0" distL="0" distR="0">
-            <wp:extent cx="3424906" cy="4120939"/>
-            <wp:effectExtent l="19050" t="0" r="4094" b="0"/>
+            <wp:extent cx="2773450" cy="3337089"/>
+            <wp:effectExtent l="19050" t="0" r="7850" b="0"/>
             <wp:docPr id="15" name="Bild 4" descr="E:\Mockup\Mockup-RTN-Main-Frame-2.png"/>
             <wp:cNvGraphicFramePr>
               <a:graphicFrameLocks xmlns:a="http://schemas.openxmlformats.org/drawingml/2006/main" noChangeAspect="1"/>
@@ -19180,7 +20844,7 @@
                   <pic:spPr bwMode="auto">
                     <a:xfrm>
                       <a:off x="0" y="0"/>
-                      <a:ext cx="3426527" cy="4122889"/>
+                      <a:ext cx="2778827" cy="3343559"/>
                     </a:xfrm>
                     <a:prstGeom prst="rect">
                       <a:avLst/>
@@ -19199,36 +20863,69 @@
           </wp:inline>
         </w:drawing>
       </w:r>
-      <w:r>
+    </w:p>
+    <w:p>
+      <w:pPr>
+        <w:pStyle w:val="berschrift2"/>
         <w:rPr>
           <w:lang w:val="de-DE"/>
         </w:rPr>
-        <w:t>4</w:t>
-      </w:r>
-    </w:p>
-    <w:p>
-      <w:pPr>
-        <w:pStyle w:val="berschrift2"/>
+      </w:pPr>
+      <w:bookmarkStart w:id="35" w:name="_Toc400608226"/>
+      <w:proofErr w:type="spellStart"/>
+      <w:r>
         <w:rPr>
           <w:lang w:val="de-DE"/>
         </w:rPr>
-      </w:pPr>
-      <w:bookmarkStart w:id="33" w:name="_Toc400608226"/>
-      <w:proofErr w:type="spellStart"/>
+        <w:t>JavaFX</w:t>
+      </w:r>
+      <w:proofErr w:type="spellEnd"/>
       <w:r>
         <w:rPr>
           <w:lang w:val="de-DE"/>
         </w:rPr>
-        <w:t>JavaFX</w:t>
-      </w:r>
-      <w:proofErr w:type="spellEnd"/>
-      <w:r>
-        <w:rPr>
-          <w:lang w:val="de-DE"/>
-        </w:rPr>
         <w:t xml:space="preserve"> Design</w:t>
       </w:r>
-      <w:bookmarkEnd w:id="33"/>
+      <w:bookmarkEnd w:id="35"/>
+    </w:p>
+    <w:p>
+      <w:pPr>
+        <w:rPr>
+          <w:lang w:val="en-GB"/>
+        </w:rPr>
+      </w:pPr>
+      <w:proofErr w:type="gramStart"/>
+      <w:r>
+        <w:rPr>
+          <w:lang w:val="en-GB"/>
+        </w:rPr>
+        <w:t xml:space="preserve">The finished </w:t>
+      </w:r>
+      <w:r>
+        <w:rPr>
+          <w:lang w:val="en-GB"/>
+        </w:rPr>
+        <w:t>design</w:t>
+      </w:r>
+      <w:r>
+        <w:rPr>
+          <w:lang w:val="en-GB"/>
+        </w:rPr>
+        <w:t xml:space="preserve"> of t</w:t>
+      </w:r>
+      <w:r>
+        <w:rPr>
+          <w:lang w:val="en-GB"/>
+        </w:rPr>
+        <w:t>he program.</w:t>
+      </w:r>
+      <w:proofErr w:type="gramEnd"/>
+      <w:r>
+        <w:rPr>
+          <w:lang w:val="en-GB"/>
+        </w:rPr>
+        <w:t xml:space="preserve"> </w:t>
+      </w:r>
     </w:p>
     <w:p>
       <w:pPr>
@@ -19301,7 +20998,7 @@
           <w:lang w:val="en-GB"/>
         </w:rPr>
       </w:pPr>
-      <w:bookmarkStart w:id="34" w:name="_Toc400608227"/>
+      <w:bookmarkStart w:id="36" w:name="_Toc400608227"/>
       <w:r>
         <w:rPr>
           <w:lang w:val="en-GB"/>
@@ -19321,7 +21018,7 @@
         </w:rPr>
         <w:t xml:space="preserve"> consideration</w:t>
       </w:r>
-      <w:bookmarkEnd w:id="34"/>
+      <w:bookmarkEnd w:id="36"/>
     </w:p>
     <w:p>
       <w:pPr>
@@ -19337,14 +21034,14 @@
           <w:lang w:val="en-GB"/>
         </w:rPr>
       </w:pPr>
-      <w:bookmarkStart w:id="35" w:name="_Toc400608228"/>
+      <w:bookmarkStart w:id="37" w:name="_Toc400608228"/>
       <w:r>
         <w:rPr>
           <w:lang w:val="en-GB"/>
         </w:rPr>
         <w:t>UML-Class diagram</w:t>
       </w:r>
-      <w:bookmarkEnd w:id="35"/>
+      <w:bookmarkEnd w:id="37"/>
     </w:p>
     <w:p>
       <w:pPr>
@@ -19436,385 +21133,364 @@
       <w:pPr>
         <w:pStyle w:val="berschrift1"/>
         <w:rPr>
-          <w:lang w:val="de-DE"/>
-        </w:rPr>
-      </w:pPr>
-      <w:bookmarkStart w:id="36" w:name="_Toc400608229"/>
-      <w:r>
-        <w:rPr>
-          <w:lang w:val="de-DE"/>
+          <w:lang w:val="en-GB"/>
+        </w:rPr>
+      </w:pPr>
+      <w:bookmarkStart w:id="38" w:name="_Toc400608229"/>
+      <w:r>
+        <w:rPr>
+          <w:lang w:val="en-GB"/>
         </w:rPr>
         <w:lastRenderedPageBreak/>
         <w:t>Test</w:t>
       </w:r>
       <w:r>
         <w:rPr>
+          <w:lang w:val="en-GB"/>
+        </w:rPr>
+        <w:t xml:space="preserve"> report</w:t>
+      </w:r>
+      <w:bookmarkEnd w:id="38"/>
+    </w:p>
+    <w:p>
+      <w:pPr>
+        <w:pStyle w:val="berschrift2"/>
+        <w:rPr>
+          <w:lang w:val="en-GB"/>
+        </w:rPr>
+      </w:pPr>
+      <w:r>
+        <w:rPr>
+          <w:lang w:val="en-GB"/>
+        </w:rPr>
+        <w:t>Software Test</w:t>
+      </w:r>
+    </w:p>
+    <w:p>
+      <w:pPr>
+        <w:rPr>
+          <w:lang w:val="en-GB"/>
+        </w:rPr>
+      </w:pPr>
+    </w:p>
+    <w:p>
+      <w:pPr>
+        <w:pStyle w:val="berschrift2"/>
+        <w:rPr>
+          <w:lang w:val="en-GB"/>
+        </w:rPr>
+      </w:pPr>
+      <w:r>
+        <w:rPr>
+          <w:lang w:val="en-GB"/>
+        </w:rPr>
+        <w:t>GUI Test</w:t>
+      </w:r>
+    </w:p>
+    <w:p>
+      <w:pPr>
+        <w:rPr>
+          <w:lang w:val="en-GB"/>
+        </w:rPr>
+      </w:pPr>
+    </w:p>
+    <w:p>
+      <w:pPr>
+        <w:rPr>
+          <w:lang w:val="en-GB"/>
+        </w:rPr>
+      </w:pPr>
+    </w:p>
+    <w:p>
+      <w:pPr>
+        <w:rPr>
+          <w:lang w:val="en-GB"/>
+        </w:rPr>
+      </w:pPr>
+    </w:p>
+    <w:p>
+      <w:pPr>
+        <w:rPr>
+          <w:lang w:val="en-GB"/>
+        </w:rPr>
+      </w:pPr>
+    </w:p>
+    <w:p>
+      <w:pPr>
+        <w:rPr>
+          <w:lang w:val="en-GB"/>
+        </w:rPr>
+      </w:pPr>
+    </w:p>
+    <w:p>
+      <w:pPr>
+        <w:rPr>
+          <w:lang w:val="en-GB"/>
+        </w:rPr>
+      </w:pPr>
+    </w:p>
+    <w:p>
+      <w:pPr>
+        <w:rPr>
+          <w:lang w:val="en-GB"/>
+        </w:rPr>
+      </w:pPr>
+    </w:p>
+    <w:p>
+      <w:pPr>
+        <w:rPr>
+          <w:lang w:val="en-GB"/>
+        </w:rPr>
+      </w:pPr>
+    </w:p>
+    <w:p>
+      <w:pPr>
+        <w:rPr>
+          <w:lang w:val="en-GB"/>
+        </w:rPr>
+      </w:pPr>
+    </w:p>
+    <w:p>
+      <w:pPr>
+        <w:rPr>
+          <w:lang w:val="en-GB"/>
+        </w:rPr>
+      </w:pPr>
+    </w:p>
+    <w:p>
+      <w:pPr>
+        <w:rPr>
+          <w:lang w:val="en-GB"/>
+        </w:rPr>
+      </w:pPr>
+    </w:p>
+    <w:p>
+      <w:pPr>
+        <w:rPr>
+          <w:lang w:val="en-GB"/>
+        </w:rPr>
+      </w:pPr>
+    </w:p>
+    <w:p>
+      <w:pPr>
+        <w:rPr>
+          <w:lang w:val="en-GB"/>
+        </w:rPr>
+      </w:pPr>
+    </w:p>
+    <w:p>
+      <w:pPr>
+        <w:rPr>
+          <w:lang w:val="en-GB"/>
+        </w:rPr>
+      </w:pPr>
+    </w:p>
+    <w:p>
+      <w:pPr>
+        <w:rPr>
+          <w:lang w:val="en-GB"/>
+        </w:rPr>
+      </w:pPr>
+    </w:p>
+    <w:p>
+      <w:pPr>
+        <w:rPr>
+          <w:lang w:val="en-GB"/>
+        </w:rPr>
+      </w:pPr>
+    </w:p>
+    <w:p>
+      <w:pPr>
+        <w:rPr>
+          <w:lang w:val="en-GB"/>
+        </w:rPr>
+      </w:pPr>
+    </w:p>
+    <w:p>
+      <w:pPr>
+        <w:rPr>
+          <w:lang w:val="en-GB"/>
+        </w:rPr>
+      </w:pPr>
+    </w:p>
+    <w:p>
+      <w:pPr>
+        <w:rPr>
+          <w:lang w:val="en-GB"/>
+        </w:rPr>
+      </w:pPr>
+    </w:p>
+    <w:p>
+      <w:pPr>
+        <w:rPr>
+          <w:lang w:val="en-GB"/>
+        </w:rPr>
+      </w:pPr>
+    </w:p>
+    <w:p>
+      <w:pPr>
+        <w:rPr>
+          <w:lang w:val="en-GB"/>
+        </w:rPr>
+      </w:pPr>
+    </w:p>
+    <w:p>
+      <w:pPr>
+        <w:rPr>
+          <w:lang w:val="en-GB"/>
+        </w:rPr>
+      </w:pPr>
+    </w:p>
+    <w:p>
+      <w:pPr>
+        <w:rPr>
+          <w:lang w:val="en-GB"/>
+        </w:rPr>
+      </w:pPr>
+    </w:p>
+    <w:p>
+      <w:pPr>
+        <w:rPr>
+          <w:lang w:val="en-GB"/>
+        </w:rPr>
+      </w:pPr>
+    </w:p>
+    <w:p>
+      <w:pPr>
+        <w:rPr>
+          <w:lang w:val="en-GB"/>
+        </w:rPr>
+      </w:pPr>
+    </w:p>
+    <w:p>
+      <w:pPr>
+        <w:rPr>
+          <w:lang w:val="en-GB"/>
+        </w:rPr>
+      </w:pPr>
+    </w:p>
+    <w:p>
+      <w:pPr>
+        <w:rPr>
+          <w:lang w:val="en-GB"/>
+        </w:rPr>
+      </w:pPr>
+    </w:p>
+    <w:p>
+      <w:pPr>
+        <w:rPr>
+          <w:lang w:val="en-GB"/>
+        </w:rPr>
+      </w:pPr>
+    </w:p>
+    <w:p>
+      <w:pPr>
+        <w:rPr>
+          <w:lang w:val="en-GB"/>
+        </w:rPr>
+      </w:pPr>
+    </w:p>
+    <w:p>
+      <w:pPr>
+        <w:rPr>
+          <w:lang w:val="en-GB"/>
+        </w:rPr>
+      </w:pPr>
+    </w:p>
+    <w:p>
+      <w:pPr>
+        <w:rPr>
+          <w:lang w:val="en-GB"/>
+        </w:rPr>
+      </w:pPr>
+    </w:p>
+    <w:p>
+      <w:pPr>
+        <w:rPr>
+          <w:lang w:val="en-GB"/>
+        </w:rPr>
+      </w:pPr>
+    </w:p>
+    <w:p>
+      <w:pPr>
+        <w:rPr>
+          <w:lang w:val="en-GB"/>
+        </w:rPr>
+      </w:pPr>
+    </w:p>
+    <w:p>
+      <w:pPr>
+        <w:rPr>
+          <w:lang w:val="en-GB"/>
+        </w:rPr>
+      </w:pPr>
+    </w:p>
+    <w:p>
+      <w:pPr>
+        <w:rPr>
+          <w:lang w:val="en-GB"/>
+        </w:rPr>
+      </w:pPr>
+    </w:p>
+    <w:p>
+      <w:pPr>
+        <w:rPr>
+          <w:lang w:val="en-GB"/>
+        </w:rPr>
+      </w:pPr>
+    </w:p>
+    <w:p>
+      <w:pPr>
+        <w:rPr>
+          <w:lang w:val="en-GB"/>
+        </w:rPr>
+      </w:pPr>
+    </w:p>
+    <w:p>
+      <w:pPr>
+        <w:rPr>
+          <w:lang w:val="en-GB"/>
+        </w:rPr>
+      </w:pPr>
+    </w:p>
+    <w:p>
+      <w:pPr>
+        <w:rPr>
+          <w:lang w:val="en-GB"/>
+        </w:rPr>
+      </w:pPr>
+    </w:p>
+    <w:p>
+      <w:pPr>
+        <w:rPr>
+          <w:lang w:val="en-GB"/>
+        </w:rPr>
+      </w:pPr>
+    </w:p>
+    <w:p>
+      <w:pPr>
+        <w:rPr>
+          <w:lang w:val="en-GB"/>
+        </w:rPr>
+      </w:pPr>
+    </w:p>
+    <w:p>
+      <w:pPr>
+        <w:pStyle w:val="berschrift1"/>
+        <w:rPr>
           <w:lang w:val="de-DE"/>
         </w:rPr>
-        <w:t xml:space="preserve"> </w:t>
-      </w:r>
+      </w:pPr>
+      <w:bookmarkStart w:id="39" w:name="_Toc400608230"/>
       <w:proofErr w:type="spellStart"/>
       <w:r>
         <w:rPr>
           <w:lang w:val="de-DE"/>
         </w:rPr>
-        <w:t>report</w:t>
-      </w:r>
-      <w:bookmarkEnd w:id="36"/>
-      <w:proofErr w:type="spellEnd"/>
-    </w:p>
-    <w:p>
-      <w:pPr>
-        <w:rPr>
-          <w:lang w:val="de-DE"/>
-        </w:rPr>
-      </w:pPr>
-    </w:p>
-    <w:p>
-      <w:pPr>
-        <w:rPr>
-          <w:lang w:val="de-DE"/>
-        </w:rPr>
-      </w:pPr>
-    </w:p>
-    <w:p>
-      <w:pPr>
-        <w:pStyle w:val="berschrift2"/>
-        <w:rPr>
-          <w:lang w:val="de-DE"/>
-        </w:rPr>
-      </w:pPr>
-      <w:r>
-        <w:rPr>
-          <w:lang w:val="de-DE"/>
-        </w:rPr>
-        <w:t>Software Test</w:t>
-      </w:r>
-    </w:p>
-    <w:p>
-      <w:pPr>
-        <w:rPr>
-          <w:lang w:val="de-DE"/>
-        </w:rPr>
-      </w:pPr>
-    </w:p>
-    <w:p>
-      <w:pPr>
-        <w:pStyle w:val="berschrift2"/>
-        <w:rPr>
-          <w:lang w:val="de-DE"/>
-        </w:rPr>
-      </w:pPr>
-      <w:r>
-        <w:rPr>
-          <w:lang w:val="de-DE"/>
-        </w:rPr>
-        <w:t>GUI Test</w:t>
-      </w:r>
-    </w:p>
-    <w:p>
-      <w:pPr>
-        <w:rPr>
-          <w:lang w:val="de-DE"/>
-        </w:rPr>
-      </w:pPr>
-    </w:p>
-    <w:p>
-      <w:pPr>
-        <w:rPr>
-          <w:lang w:val="de-DE"/>
-        </w:rPr>
-      </w:pPr>
-    </w:p>
-    <w:p>
-      <w:pPr>
-        <w:rPr>
-          <w:lang w:val="de-DE"/>
-        </w:rPr>
-      </w:pPr>
-    </w:p>
-    <w:p>
-      <w:pPr>
-        <w:rPr>
-          <w:lang w:val="de-DE"/>
-        </w:rPr>
-      </w:pPr>
-    </w:p>
-    <w:p>
-      <w:pPr>
-        <w:rPr>
-          <w:lang w:val="de-DE"/>
-        </w:rPr>
-      </w:pPr>
-    </w:p>
-    <w:p>
-      <w:pPr>
-        <w:rPr>
-          <w:lang w:val="de-DE"/>
-        </w:rPr>
-      </w:pPr>
-    </w:p>
-    <w:p>
-      <w:pPr>
-        <w:rPr>
-          <w:lang w:val="de-DE"/>
-        </w:rPr>
-      </w:pPr>
-    </w:p>
-    <w:p>
-      <w:pPr>
-        <w:rPr>
-          <w:lang w:val="de-DE"/>
-        </w:rPr>
-      </w:pPr>
-    </w:p>
-    <w:p>
-      <w:pPr>
-        <w:rPr>
-          <w:lang w:val="de-DE"/>
-        </w:rPr>
-      </w:pPr>
-    </w:p>
-    <w:p>
-      <w:pPr>
-        <w:rPr>
-          <w:lang w:val="de-DE"/>
-        </w:rPr>
-      </w:pPr>
-    </w:p>
-    <w:p>
-      <w:pPr>
-        <w:rPr>
-          <w:lang w:val="de-DE"/>
-        </w:rPr>
-      </w:pPr>
-    </w:p>
-    <w:p>
-      <w:pPr>
-        <w:rPr>
-          <w:lang w:val="de-DE"/>
-        </w:rPr>
-      </w:pPr>
-    </w:p>
-    <w:p>
-      <w:pPr>
-        <w:rPr>
-          <w:lang w:val="de-DE"/>
-        </w:rPr>
-      </w:pPr>
-    </w:p>
-    <w:p>
-      <w:pPr>
-        <w:rPr>
-          <w:lang w:val="de-DE"/>
-        </w:rPr>
-      </w:pPr>
-    </w:p>
-    <w:p>
-      <w:pPr>
-        <w:rPr>
-          <w:lang w:val="de-DE"/>
-        </w:rPr>
-      </w:pPr>
-    </w:p>
-    <w:p>
-      <w:pPr>
-        <w:rPr>
-          <w:lang w:val="de-DE"/>
-        </w:rPr>
-      </w:pPr>
-    </w:p>
-    <w:p>
-      <w:pPr>
-        <w:rPr>
-          <w:lang w:val="de-DE"/>
-        </w:rPr>
-      </w:pPr>
-    </w:p>
-    <w:p>
-      <w:pPr>
-        <w:rPr>
-          <w:lang w:val="de-DE"/>
-        </w:rPr>
-      </w:pPr>
-    </w:p>
-    <w:p>
-      <w:pPr>
-        <w:rPr>
-          <w:lang w:val="de-DE"/>
-        </w:rPr>
-      </w:pPr>
-    </w:p>
-    <w:p>
-      <w:pPr>
-        <w:rPr>
-          <w:lang w:val="de-DE"/>
-        </w:rPr>
-      </w:pPr>
-    </w:p>
-    <w:p>
-      <w:pPr>
-        <w:rPr>
-          <w:lang w:val="de-DE"/>
-        </w:rPr>
-      </w:pPr>
-    </w:p>
-    <w:p>
-      <w:pPr>
-        <w:rPr>
-          <w:lang w:val="de-DE"/>
-        </w:rPr>
-      </w:pPr>
-    </w:p>
-    <w:p>
-      <w:pPr>
-        <w:rPr>
-          <w:lang w:val="de-DE"/>
-        </w:rPr>
-      </w:pPr>
-    </w:p>
-    <w:p>
-      <w:pPr>
-        <w:rPr>
-          <w:lang w:val="de-DE"/>
-        </w:rPr>
-      </w:pPr>
-    </w:p>
-    <w:p>
-      <w:pPr>
-        <w:rPr>
-          <w:lang w:val="de-DE"/>
-        </w:rPr>
-      </w:pPr>
-    </w:p>
-    <w:p>
-      <w:pPr>
-        <w:rPr>
-          <w:lang w:val="de-DE"/>
-        </w:rPr>
-      </w:pPr>
-    </w:p>
-    <w:p>
-      <w:pPr>
-        <w:rPr>
-          <w:lang w:val="de-DE"/>
-        </w:rPr>
-      </w:pPr>
-    </w:p>
-    <w:p>
-      <w:pPr>
-        <w:rPr>
-          <w:lang w:val="de-DE"/>
-        </w:rPr>
-      </w:pPr>
-    </w:p>
-    <w:p>
-      <w:pPr>
-        <w:rPr>
-          <w:lang w:val="de-DE"/>
-        </w:rPr>
-      </w:pPr>
-    </w:p>
-    <w:p>
-      <w:pPr>
-        <w:rPr>
-          <w:lang w:val="de-DE"/>
-        </w:rPr>
-      </w:pPr>
-    </w:p>
-    <w:p>
-      <w:pPr>
-        <w:rPr>
-          <w:lang w:val="de-DE"/>
-        </w:rPr>
-      </w:pPr>
-    </w:p>
-    <w:p>
-      <w:pPr>
-        <w:rPr>
-          <w:lang w:val="de-DE"/>
-        </w:rPr>
-      </w:pPr>
-    </w:p>
-    <w:p>
-      <w:pPr>
-        <w:rPr>
-          <w:lang w:val="de-DE"/>
-        </w:rPr>
-      </w:pPr>
-    </w:p>
-    <w:p>
-      <w:pPr>
-        <w:rPr>
-          <w:lang w:val="de-DE"/>
-        </w:rPr>
-      </w:pPr>
-    </w:p>
-    <w:p>
-      <w:pPr>
-        <w:rPr>
-          <w:lang w:val="de-DE"/>
-        </w:rPr>
-      </w:pPr>
-    </w:p>
-    <w:p>
-      <w:pPr>
-        <w:rPr>
-          <w:lang w:val="de-DE"/>
-        </w:rPr>
-      </w:pPr>
-    </w:p>
-    <w:p>
-      <w:pPr>
-        <w:rPr>
-          <w:lang w:val="de-DE"/>
-        </w:rPr>
-      </w:pPr>
-    </w:p>
-    <w:p>
-      <w:pPr>
-        <w:rPr>
-          <w:lang w:val="de-DE"/>
-        </w:rPr>
-      </w:pPr>
-    </w:p>
-    <w:p>
-      <w:pPr>
-        <w:rPr>
-          <w:lang w:val="de-DE"/>
-        </w:rPr>
-      </w:pPr>
-    </w:p>
-    <w:p>
-      <w:pPr>
-        <w:rPr>
-          <w:lang w:val="de-DE"/>
-        </w:rPr>
-      </w:pPr>
-    </w:p>
-    <w:p>
-      <w:pPr>
-        <w:rPr>
-          <w:lang w:val="de-DE"/>
-        </w:rPr>
-      </w:pPr>
-    </w:p>
-    <w:p>
-      <w:pPr>
-        <w:pStyle w:val="berschrift1"/>
-        <w:rPr>
-          <w:lang w:val="de-DE"/>
-        </w:rPr>
-      </w:pPr>
-      <w:bookmarkStart w:id="37" w:name="_Toc400608230"/>
-      <w:proofErr w:type="spellStart"/>
-      <w:r>
-        <w:rPr>
-          <w:lang w:val="de-DE"/>
-        </w:rPr>
+        <w:lastRenderedPageBreak/>
         <w:t>Bibliography</w:t>
       </w:r>
-      <w:bookmarkEnd w:id="37"/>
+      <w:bookmarkEnd w:id="39"/>
       <w:proofErr w:type="spellEnd"/>
     </w:p>
     <w:p>
@@ -20401,7 +22077,6 @@
               <w:rPr>
                 <w:rFonts w:asciiTheme="majorHAnsi" w:hAnsiTheme="majorHAnsi"/>
                 <w:color w:val="auto"/>
-                <w:lang w:val="en-US"/>
               </w:rPr>
             </w:pPr>
             <w:proofErr w:type="spellStart"/>
@@ -20419,6 +22094,492 @@
                 <w:color w:val="auto"/>
               </w:rPr>
               <w:t>: 9/23/2014</w:t>
+            </w:r>
+          </w:p>
+        </w:tc>
+      </w:tr>
+      <w:tr>
+        <w:trPr>
+          <w:cnfStyle w:val="000000100000"/>
+        </w:trPr>
+        <w:tc>
+          <w:tcPr>
+            <w:cnfStyle w:val="001000000000"/>
+            <w:tcW w:w="675" w:type="dxa"/>
+          </w:tcPr>
+          <w:p>
+            <w:pPr>
+              <w:jc w:val="center"/>
+              <w:rPr>
+                <w:rFonts w:asciiTheme="majorHAnsi" w:hAnsiTheme="majorHAnsi"/>
+              </w:rPr>
+            </w:pPr>
+            <w:r>
+              <w:rPr>
+                <w:rFonts w:asciiTheme="majorHAnsi" w:hAnsiTheme="majorHAnsi"/>
+                <w:color w:val="auto"/>
+              </w:rPr>
+              <w:t>[</w:t>
+            </w:r>
+            <w:r>
+              <w:rPr>
+                <w:rFonts w:asciiTheme="majorHAnsi" w:hAnsiTheme="majorHAnsi"/>
+                <w:color w:val="auto"/>
+              </w:rPr>
+              <w:t>11</w:t>
+            </w:r>
+            <w:r>
+              <w:rPr>
+                <w:rFonts w:asciiTheme="majorHAnsi" w:hAnsiTheme="majorHAnsi"/>
+                <w:color w:val="auto"/>
+              </w:rPr>
+              <w:t>]</w:t>
+            </w:r>
+          </w:p>
+        </w:tc>
+        <w:tc>
+          <w:tcPr>
+            <w:tcW w:w="8613" w:type="dxa"/>
+          </w:tcPr>
+          <w:p>
+            <w:pPr>
+              <w:cnfStyle w:val="000000100000"/>
+              <w:rPr>
+                <w:rFonts w:asciiTheme="majorHAnsi" w:hAnsiTheme="majorHAnsi"/>
+                <w:color w:val="auto"/>
+                <w:lang w:val="en-US"/>
+              </w:rPr>
+            </w:pPr>
+            <w:r>
+              <w:rPr>
+                <w:rFonts w:asciiTheme="majorHAnsi" w:hAnsiTheme="majorHAnsi"/>
+                <w:color w:val="auto"/>
+                <w:lang w:val="en-US"/>
+              </w:rPr>
+              <w:t xml:space="preserve">Title: </w:t>
+            </w:r>
+            <w:proofErr w:type="spellStart"/>
+            <w:r>
+              <w:rPr>
+                <w:rFonts w:asciiTheme="majorHAnsi" w:hAnsiTheme="majorHAnsi"/>
+                <w:color w:val="auto"/>
+                <w:lang w:val="en-US"/>
+              </w:rPr>
+              <w:t>S</w:t>
+            </w:r>
+            <w:r>
+              <w:rPr>
+                <w:rFonts w:asciiTheme="majorHAnsi" w:hAnsiTheme="majorHAnsi"/>
+                <w:color w:val="auto"/>
+                <w:lang w:val="en-US"/>
+              </w:rPr>
+              <w:t>Robot</w:t>
+            </w:r>
+            <w:proofErr w:type="spellEnd"/>
+            <w:r>
+              <w:rPr>
+                <w:rFonts w:asciiTheme="majorHAnsi" w:hAnsiTheme="majorHAnsi"/>
+                <w:color w:val="auto"/>
+                <w:lang w:val="en-US"/>
+              </w:rPr>
+              <w:t xml:space="preserve"> </w:t>
+            </w:r>
+            <w:proofErr w:type="spellStart"/>
+            <w:r>
+              <w:rPr>
+                <w:rFonts w:asciiTheme="majorHAnsi" w:hAnsiTheme="majorHAnsi"/>
+                <w:color w:val="auto"/>
+                <w:lang w:val="en-US"/>
+              </w:rPr>
+              <w:t>awt</w:t>
+            </w:r>
+            <w:proofErr w:type="spellEnd"/>
+            <w:r>
+              <w:rPr>
+                <w:rFonts w:asciiTheme="majorHAnsi" w:hAnsiTheme="majorHAnsi"/>
+                <w:color w:val="auto"/>
+                <w:lang w:val="en-US"/>
+              </w:rPr>
+              <w:t xml:space="preserve"> how to</w:t>
+            </w:r>
+          </w:p>
+          <w:p>
+            <w:pPr>
+              <w:cnfStyle w:val="000000100000"/>
+              <w:rPr>
+                <w:rFonts w:asciiTheme="majorHAnsi" w:hAnsiTheme="majorHAnsi"/>
+                <w:color w:val="auto"/>
+                <w:lang w:val="en-US"/>
+              </w:rPr>
+            </w:pPr>
+            <w:r>
+              <w:rPr>
+                <w:rFonts w:asciiTheme="majorHAnsi" w:hAnsiTheme="majorHAnsi"/>
+                <w:color w:val="auto"/>
+                <w:lang w:val="en-US"/>
+              </w:rPr>
+              <w:t xml:space="preserve">Author: Christian </w:t>
+            </w:r>
+            <w:proofErr w:type="spellStart"/>
+            <w:r>
+              <w:rPr>
+                <w:rFonts w:asciiTheme="majorHAnsi" w:hAnsiTheme="majorHAnsi"/>
+                <w:color w:val="auto"/>
+                <w:lang w:val="en-US"/>
+              </w:rPr>
+              <w:t>Ullenboom</w:t>
+            </w:r>
+            <w:proofErr w:type="spellEnd"/>
+          </w:p>
+          <w:p>
+            <w:pPr>
+              <w:pStyle w:val="StandardWeb"/>
+              <w:spacing w:before="0" w:beforeAutospacing="0" w:after="0" w:afterAutospacing="0"/>
+              <w:cnfStyle w:val="000000100000"/>
+              <w:rPr>
+                <w:rFonts w:asciiTheme="majorHAnsi" w:hAnsiTheme="majorHAnsi"/>
+                <w:color w:val="auto"/>
+                <w:sz w:val="22"/>
+                <w:szCs w:val="22"/>
+                <w:lang w:val="en-US"/>
+              </w:rPr>
+            </w:pPr>
+            <w:r>
+              <w:rPr>
+                <w:rFonts w:asciiTheme="majorHAnsi" w:hAnsiTheme="majorHAnsi"/>
+                <w:color w:val="auto"/>
+                <w:sz w:val="22"/>
+                <w:szCs w:val="22"/>
+                <w:lang w:val="en-US"/>
+              </w:rPr>
+              <w:t xml:space="preserve">Online-/Resource: </w:t>
+            </w:r>
+            <w:r>
+              <w:rPr>
+                <w:rFonts w:asciiTheme="minorHAnsi" w:hAnsiTheme="minorHAnsi"/>
+                <w:color w:val="auto"/>
+                <w:sz w:val="22"/>
+                <w:szCs w:val="22"/>
+                <w:lang w:val="en-GB"/>
+              </w:rPr>
+              <w:t>http://openbook.galileocomputing.de/java7/1507_10_009.html</w:t>
+            </w:r>
+          </w:p>
+          <w:p>
+            <w:pPr>
+              <w:cnfStyle w:val="000000100000"/>
+              <w:rPr>
+                <w:rFonts w:asciiTheme="majorHAnsi" w:hAnsiTheme="majorHAnsi"/>
+                <w:color w:val="auto"/>
+                <w:lang w:val="en-US"/>
+              </w:rPr>
+            </w:pPr>
+            <w:r>
+              <w:rPr>
+                <w:rFonts w:asciiTheme="majorHAnsi" w:hAnsiTheme="majorHAnsi"/>
+                <w:color w:val="auto"/>
+                <w:lang w:val="en-US"/>
+              </w:rPr>
+              <w:t>last modified: 2/15/2012</w:t>
+            </w:r>
+          </w:p>
+          <w:p>
+            <w:pPr>
+              <w:cnfStyle w:val="000000100000"/>
+              <w:rPr>
+                <w:rFonts w:asciiTheme="majorHAnsi" w:hAnsiTheme="majorHAnsi"/>
+                <w:lang w:val="en-US"/>
+              </w:rPr>
+            </w:pPr>
+            <w:proofErr w:type="spellStart"/>
+            <w:r>
+              <w:rPr>
+                <w:rFonts w:asciiTheme="majorHAnsi" w:hAnsiTheme="majorHAnsi"/>
+                <w:color w:val="auto"/>
+              </w:rPr>
+              <w:t>abstracted</w:t>
+            </w:r>
+            <w:proofErr w:type="spellEnd"/>
+            <w:r>
+              <w:rPr>
+                <w:rFonts w:asciiTheme="majorHAnsi" w:hAnsiTheme="majorHAnsi"/>
+                <w:color w:val="auto"/>
+              </w:rPr>
+              <w:t>: 05</w:t>
+            </w:r>
+            <w:r>
+              <w:rPr>
+                <w:rFonts w:asciiTheme="majorHAnsi" w:hAnsiTheme="majorHAnsi"/>
+                <w:color w:val="auto"/>
+              </w:rPr>
+              <w:t>/</w:t>
+            </w:r>
+            <w:r>
+              <w:rPr>
+                <w:rFonts w:asciiTheme="majorHAnsi" w:hAnsiTheme="majorHAnsi"/>
+                <w:color w:val="auto"/>
+              </w:rPr>
+              <w:t>31</w:t>
+            </w:r>
+            <w:r>
+              <w:rPr>
+                <w:rFonts w:asciiTheme="majorHAnsi" w:hAnsiTheme="majorHAnsi"/>
+                <w:color w:val="auto"/>
+              </w:rPr>
+              <w:t>/2014</w:t>
+            </w:r>
+          </w:p>
+        </w:tc>
+      </w:tr>
+      <w:tr>
+        <w:tc>
+          <w:tcPr>
+            <w:cnfStyle w:val="001000000000"/>
+            <w:tcW w:w="675" w:type="dxa"/>
+          </w:tcPr>
+          <w:p>
+            <w:pPr>
+              <w:jc w:val="center"/>
+              <w:rPr>
+                <w:rFonts w:asciiTheme="majorHAnsi" w:hAnsiTheme="majorHAnsi"/>
+                <w:color w:val="auto"/>
+              </w:rPr>
+            </w:pPr>
+            <w:r>
+              <w:rPr>
+                <w:rFonts w:asciiTheme="majorHAnsi" w:hAnsiTheme="majorHAnsi"/>
+                <w:color w:val="auto"/>
+              </w:rPr>
+              <w:t>[</w:t>
+            </w:r>
+            <w:r>
+              <w:rPr>
+                <w:rFonts w:asciiTheme="majorHAnsi" w:hAnsiTheme="majorHAnsi"/>
+                <w:color w:val="auto"/>
+              </w:rPr>
+              <w:t>12</w:t>
+            </w:r>
+            <w:r>
+              <w:rPr>
+                <w:rFonts w:asciiTheme="majorHAnsi" w:hAnsiTheme="majorHAnsi"/>
+                <w:color w:val="auto"/>
+              </w:rPr>
+              <w:t>]</w:t>
+            </w:r>
+          </w:p>
+        </w:tc>
+        <w:tc>
+          <w:tcPr>
+            <w:tcW w:w="8613" w:type="dxa"/>
+          </w:tcPr>
+          <w:p>
+            <w:pPr>
+              <w:cnfStyle w:val="000000000000"/>
+              <w:rPr>
+                <w:lang w:val="en-GB" w:eastAsia="de-AT"/>
+              </w:rPr>
+            </w:pPr>
+            <w:r>
+              <w:rPr>
+                <w:rFonts w:asciiTheme="majorHAnsi" w:hAnsiTheme="majorHAnsi"/>
+                <w:color w:val="auto"/>
+                <w:lang w:val="en-US"/>
+              </w:rPr>
+              <w:t xml:space="preserve">Title: </w:t>
+            </w:r>
+            <w:r>
+              <w:rPr>
+                <w:color w:val="auto"/>
+              </w:rPr>
+              <w:t xml:space="preserve">Welcome </w:t>
+            </w:r>
+            <w:proofErr w:type="spellStart"/>
+            <w:r>
+              <w:rPr>
+                <w:color w:val="auto"/>
+              </w:rPr>
+              <w:t>to</w:t>
+            </w:r>
+            <w:proofErr w:type="spellEnd"/>
+            <w:r>
+              <w:rPr>
+                <w:color w:val="auto"/>
+              </w:rPr>
+              <w:t xml:space="preserve"> </w:t>
+            </w:r>
+            <w:proofErr w:type="spellStart"/>
+            <w:r>
+              <w:rPr>
+                <w:color w:val="auto"/>
+              </w:rPr>
+              <w:t>the</w:t>
+            </w:r>
+            <w:proofErr w:type="spellEnd"/>
+            <w:r>
+              <w:rPr>
+                <w:color w:val="auto"/>
+              </w:rPr>
+              <w:t xml:space="preserve"> </w:t>
+            </w:r>
+            <w:proofErr w:type="spellStart"/>
+            <w:r>
+              <w:rPr>
+                <w:color w:val="auto"/>
+              </w:rPr>
+              <w:t>JubulaTutorial</w:t>
+            </w:r>
+            <w:proofErr w:type="spellEnd"/>
+            <w:r>
+              <w:rPr>
+                <w:color w:val="auto"/>
+              </w:rPr>
+              <w:t>!</w:t>
+            </w:r>
+          </w:p>
+          <w:p>
+            <w:pPr>
+              <w:pStyle w:val="StandardWeb"/>
+              <w:spacing w:before="0" w:beforeAutospacing="0" w:after="0" w:afterAutospacing="0"/>
+              <w:cnfStyle w:val="000000000000"/>
+              <w:rPr>
+                <w:sz w:val="20"/>
+                <w:szCs w:val="20"/>
+                <w:lang w:val="en-GB"/>
+              </w:rPr>
+            </w:pPr>
+            <w:r>
+              <w:rPr>
+                <w:rFonts w:asciiTheme="majorHAnsi" w:hAnsiTheme="majorHAnsi"/>
+                <w:color w:val="auto"/>
+                <w:lang w:val="en-US"/>
+              </w:rPr>
+              <w:t xml:space="preserve">Author: </w:t>
+            </w:r>
+            <w:r>
+              <w:rPr>
+                <w:color w:val="auto"/>
+                <w:sz w:val="20"/>
+                <w:szCs w:val="20"/>
+                <w:lang w:val="en-GB"/>
+              </w:rPr>
+              <w:t>Copyright © 2013 BREDEX GmbH. Made available under the Eclipse Public License v1.0.</w:t>
+            </w:r>
+          </w:p>
+          <w:p>
+            <w:pPr>
+              <w:pStyle w:val="StandardWeb"/>
+              <w:spacing w:before="0" w:beforeAutospacing="0" w:after="0" w:afterAutospacing="0"/>
+              <w:cnfStyle w:val="000000000000"/>
+              <w:rPr>
+                <w:rFonts w:asciiTheme="majorHAnsi" w:hAnsiTheme="majorHAnsi"/>
+                <w:color w:val="auto"/>
+                <w:sz w:val="22"/>
+                <w:szCs w:val="22"/>
+                <w:lang w:val="en-US"/>
+              </w:rPr>
+            </w:pPr>
+            <w:r>
+              <w:rPr>
+                <w:rFonts w:asciiTheme="majorHAnsi" w:hAnsiTheme="majorHAnsi"/>
+                <w:color w:val="auto"/>
+                <w:sz w:val="22"/>
+                <w:szCs w:val="22"/>
+                <w:lang w:val="en-US"/>
+              </w:rPr>
+              <w:t>Online-/Resource:</w:t>
+            </w:r>
+            <w:r>
+              <w:rPr>
+                <w:rFonts w:asciiTheme="majorHAnsi" w:hAnsiTheme="majorHAnsi"/>
+                <w:color w:val="auto"/>
+                <w:sz w:val="22"/>
+                <w:szCs w:val="22"/>
+                <w:lang w:val="en-US"/>
+              </w:rPr>
+              <w:t xml:space="preserve"> </w:t>
+            </w:r>
+            <w:r>
+              <w:rPr>
+                <w:rFonts w:asciiTheme="minorHAnsi" w:hAnsiTheme="minorHAnsi"/>
+                <w:color w:val="auto"/>
+                <w:sz w:val="22"/>
+                <w:szCs w:val="22"/>
+                <w:lang w:val="en-GB"/>
+              </w:rPr>
+              <w:t>http://www.eclipsecon.org/europe2013/sites/eclipsecon.org.europe2013/files/JubulaTutorial.pdf</w:t>
+            </w:r>
+          </w:p>
+          <w:p>
+            <w:pPr>
+              <w:cnfStyle w:val="000000000000"/>
+              <w:rPr>
+                <w:rFonts w:asciiTheme="majorHAnsi" w:hAnsiTheme="majorHAnsi"/>
+                <w:color w:val="auto"/>
+                <w:lang w:val="en-US"/>
+              </w:rPr>
+            </w:pPr>
+            <w:r>
+              <w:rPr>
+                <w:rFonts w:asciiTheme="majorHAnsi" w:hAnsiTheme="majorHAnsi"/>
+                <w:color w:val="auto"/>
+                <w:lang w:val="en-US"/>
+              </w:rPr>
+              <w:t xml:space="preserve">last modified: </w:t>
+            </w:r>
+            <w:r>
+              <w:rPr>
+                <w:rFonts w:asciiTheme="majorHAnsi" w:hAnsiTheme="majorHAnsi"/>
+                <w:color w:val="auto"/>
+                <w:lang w:val="en-US"/>
+              </w:rPr>
+              <w:t>10</w:t>
+            </w:r>
+            <w:r>
+              <w:rPr>
+                <w:rFonts w:asciiTheme="majorHAnsi" w:hAnsiTheme="majorHAnsi"/>
+                <w:color w:val="auto"/>
+                <w:lang w:val="en-US"/>
+              </w:rPr>
+              <w:t>/</w:t>
+            </w:r>
+            <w:r>
+              <w:rPr>
+                <w:rFonts w:asciiTheme="majorHAnsi" w:hAnsiTheme="majorHAnsi"/>
+                <w:color w:val="auto"/>
+                <w:lang w:val="en-US"/>
+              </w:rPr>
+              <w:t>31/2013</w:t>
+            </w:r>
+          </w:p>
+          <w:p>
+            <w:pPr>
+              <w:cnfStyle w:val="000000000000"/>
+              <w:rPr>
+                <w:rFonts w:asciiTheme="majorHAnsi" w:hAnsiTheme="majorHAnsi"/>
+                <w:color w:val="auto"/>
+              </w:rPr>
+            </w:pPr>
+            <w:proofErr w:type="spellStart"/>
+            <w:r>
+              <w:rPr>
+                <w:rFonts w:asciiTheme="majorHAnsi" w:hAnsiTheme="majorHAnsi"/>
+                <w:color w:val="auto"/>
+              </w:rPr>
+              <w:t>abstracted</w:t>
+            </w:r>
+            <w:proofErr w:type="spellEnd"/>
+            <w:r>
+              <w:rPr>
+                <w:rFonts w:asciiTheme="majorHAnsi" w:hAnsiTheme="majorHAnsi"/>
+                <w:color w:val="auto"/>
+              </w:rPr>
+              <w:t xml:space="preserve">: </w:t>
+            </w:r>
+            <w:r>
+              <w:rPr>
+                <w:color w:val="auto"/>
+              </w:rPr>
+              <w:t>5/31/2014</w:t>
             </w:r>
           </w:p>
         </w:tc>
@@ -20536,7 +22697,7 @@
             <w:noProof/>
             <w:lang w:val="en-US"/>
           </w:rPr>
-          <w:t>10/9/2014</w:t>
+          <w:t>10/23/2014</w:t>
         </w:r>
         <w:r>
           <w:fldChar w:fldCharType="end"/>
@@ -20601,7 +22762,7 @@
             <w:noProof/>
             <w:lang w:val="en-US"/>
           </w:rPr>
-          <w:t>10/9/2014</w:t>
+          <w:t>10/23/2014</w:t>
         </w:r>
         <w:r>
           <w:fldChar w:fldCharType="end"/>
@@ -20972,6 +23133,119 @@
     </w:lvl>
   </w:abstractNum>
   <w:abstractNum w:abstractNumId="1">
+    <w:nsid w:val="08D0416A"/>
+    <w:multiLevelType w:val="hybridMultilevel"/>
+    <w:tmpl w:val="BAB2D18A"/>
+    <w:lvl w:ilvl="0" w:tplc="0C070001">
+      <w:start w:val="1"/>
+      <w:numFmt w:val="bullet"/>
+      <w:lvlText w:val=""/>
+      <w:lvlJc w:val="left"/>
+      <w:pPr>
+        <w:ind w:left="720" w:hanging="360"/>
+      </w:pPr>
+      <w:rPr>
+        <w:rFonts w:ascii="Symbol" w:hAnsi="Symbol" w:hint="default"/>
+      </w:rPr>
+    </w:lvl>
+    <w:lvl w:ilvl="1" w:tplc="0C070003" w:tentative="1">
+      <w:start w:val="1"/>
+      <w:numFmt w:val="bullet"/>
+      <w:lvlText w:val="o"/>
+      <w:lvlJc w:val="left"/>
+      <w:pPr>
+        <w:ind w:left="1440" w:hanging="360"/>
+      </w:pPr>
+      <w:rPr>
+        <w:rFonts w:ascii="Courier New" w:hAnsi="Courier New" w:cs="Courier New" w:hint="default"/>
+      </w:rPr>
+    </w:lvl>
+    <w:lvl w:ilvl="2" w:tplc="0C070005" w:tentative="1">
+      <w:start w:val="1"/>
+      <w:numFmt w:val="bullet"/>
+      <w:lvlText w:val=""/>
+      <w:lvlJc w:val="left"/>
+      <w:pPr>
+        <w:ind w:left="2160" w:hanging="360"/>
+      </w:pPr>
+      <w:rPr>
+        <w:rFonts w:ascii="Wingdings" w:hAnsi="Wingdings" w:hint="default"/>
+      </w:rPr>
+    </w:lvl>
+    <w:lvl w:ilvl="3" w:tplc="0C070001" w:tentative="1">
+      <w:start w:val="1"/>
+      <w:numFmt w:val="bullet"/>
+      <w:lvlText w:val=""/>
+      <w:lvlJc w:val="left"/>
+      <w:pPr>
+        <w:ind w:left="2880" w:hanging="360"/>
+      </w:pPr>
+      <w:rPr>
+        <w:rFonts w:ascii="Symbol" w:hAnsi="Symbol" w:hint="default"/>
+      </w:rPr>
+    </w:lvl>
+    <w:lvl w:ilvl="4" w:tplc="0C070003" w:tentative="1">
+      <w:start w:val="1"/>
+      <w:numFmt w:val="bullet"/>
+      <w:lvlText w:val="o"/>
+      <w:lvlJc w:val="left"/>
+      <w:pPr>
+        <w:ind w:left="3600" w:hanging="360"/>
+      </w:pPr>
+      <w:rPr>
+        <w:rFonts w:ascii="Courier New" w:hAnsi="Courier New" w:cs="Courier New" w:hint="default"/>
+      </w:rPr>
+    </w:lvl>
+    <w:lvl w:ilvl="5" w:tplc="0C070005" w:tentative="1">
+      <w:start w:val="1"/>
+      <w:numFmt w:val="bullet"/>
+      <w:lvlText w:val=""/>
+      <w:lvlJc w:val="left"/>
+      <w:pPr>
+        <w:ind w:left="4320" w:hanging="360"/>
+      </w:pPr>
+      <w:rPr>
+        <w:rFonts w:ascii="Wingdings" w:hAnsi="Wingdings" w:hint="default"/>
+      </w:rPr>
+    </w:lvl>
+    <w:lvl w:ilvl="6" w:tplc="0C070001" w:tentative="1">
+      <w:start w:val="1"/>
+      <w:numFmt w:val="bullet"/>
+      <w:lvlText w:val=""/>
+      <w:lvlJc w:val="left"/>
+      <w:pPr>
+        <w:ind w:left="5040" w:hanging="360"/>
+      </w:pPr>
+      <w:rPr>
+        <w:rFonts w:ascii="Symbol" w:hAnsi="Symbol" w:hint="default"/>
+      </w:rPr>
+    </w:lvl>
+    <w:lvl w:ilvl="7" w:tplc="0C070003" w:tentative="1">
+      <w:start w:val="1"/>
+      <w:numFmt w:val="bullet"/>
+      <w:lvlText w:val="o"/>
+      <w:lvlJc w:val="left"/>
+      <w:pPr>
+        <w:ind w:left="5760" w:hanging="360"/>
+      </w:pPr>
+      <w:rPr>
+        <w:rFonts w:ascii="Courier New" w:hAnsi="Courier New" w:cs="Courier New" w:hint="default"/>
+      </w:rPr>
+    </w:lvl>
+    <w:lvl w:ilvl="8" w:tplc="0C070005" w:tentative="1">
+      <w:start w:val="1"/>
+      <w:numFmt w:val="bullet"/>
+      <w:lvlText w:val=""/>
+      <w:lvlJc w:val="left"/>
+      <w:pPr>
+        <w:ind w:left="6480" w:hanging="360"/>
+      </w:pPr>
+      <w:rPr>
+        <w:rFonts w:ascii="Wingdings" w:hAnsi="Wingdings" w:hint="default"/>
+      </w:rPr>
+    </w:lvl>
+  </w:abstractNum>
+  <w:abstractNum w:abstractNumId="2">
     <w:nsid w:val="08DB70E0"/>
     <w:multiLevelType w:val="hybridMultilevel"/>
     <w:tmpl w:val="B114D6A2"/>
@@ -21084,7 +23358,7 @@
       </w:rPr>
     </w:lvl>
   </w:abstractNum>
-  <w:abstractNum w:abstractNumId="2">
+  <w:abstractNum w:abstractNumId="3">
     <w:nsid w:val="15872105"/>
     <w:multiLevelType w:val="hybridMultilevel"/>
     <w:tmpl w:val="D5F262D6"/>
@@ -21197,7 +23471,7 @@
       </w:rPr>
     </w:lvl>
   </w:abstractNum>
-  <w:abstractNum w:abstractNumId="3">
+  <w:abstractNum w:abstractNumId="4">
     <w:nsid w:val="163E6DA2"/>
     <w:multiLevelType w:val="multilevel"/>
     <w:tmpl w:val="51AA5EB6"/>
@@ -21346,7 +23620,7 @@
       </w:rPr>
     </w:lvl>
   </w:abstractNum>
-  <w:abstractNum w:abstractNumId="4">
+  <w:abstractNum w:abstractNumId="5">
     <w:nsid w:val="1ED873F0"/>
     <w:multiLevelType w:val="hybridMultilevel"/>
     <w:tmpl w:val="08723D40"/>
@@ -21459,7 +23733,120 @@
       </w:rPr>
     </w:lvl>
   </w:abstractNum>
-  <w:abstractNum w:abstractNumId="5">
+  <w:abstractNum w:abstractNumId="6">
+    <w:nsid w:val="252126B2"/>
+    <w:multiLevelType w:val="hybridMultilevel"/>
+    <w:tmpl w:val="89121BE0"/>
+    <w:lvl w:ilvl="0" w:tplc="0C070001">
+      <w:start w:val="1"/>
+      <w:numFmt w:val="bullet"/>
+      <w:lvlText w:val=""/>
+      <w:lvlJc w:val="left"/>
+      <w:pPr>
+        <w:ind w:left="720" w:hanging="360"/>
+      </w:pPr>
+      <w:rPr>
+        <w:rFonts w:ascii="Symbol" w:hAnsi="Symbol" w:hint="default"/>
+      </w:rPr>
+    </w:lvl>
+    <w:lvl w:ilvl="1" w:tplc="0C070003" w:tentative="1">
+      <w:start w:val="1"/>
+      <w:numFmt w:val="bullet"/>
+      <w:lvlText w:val="o"/>
+      <w:lvlJc w:val="left"/>
+      <w:pPr>
+        <w:ind w:left="1440" w:hanging="360"/>
+      </w:pPr>
+      <w:rPr>
+        <w:rFonts w:ascii="Courier New" w:hAnsi="Courier New" w:cs="Courier New" w:hint="default"/>
+      </w:rPr>
+    </w:lvl>
+    <w:lvl w:ilvl="2" w:tplc="0C070005" w:tentative="1">
+      <w:start w:val="1"/>
+      <w:numFmt w:val="bullet"/>
+      <w:lvlText w:val=""/>
+      <w:lvlJc w:val="left"/>
+      <w:pPr>
+        <w:ind w:left="2160" w:hanging="360"/>
+      </w:pPr>
+      <w:rPr>
+        <w:rFonts w:ascii="Wingdings" w:hAnsi="Wingdings" w:hint="default"/>
+      </w:rPr>
+    </w:lvl>
+    <w:lvl w:ilvl="3" w:tplc="0C070001" w:tentative="1">
+      <w:start w:val="1"/>
+      <w:numFmt w:val="bullet"/>
+      <w:lvlText w:val=""/>
+      <w:lvlJc w:val="left"/>
+      <w:pPr>
+        <w:ind w:left="2880" w:hanging="360"/>
+      </w:pPr>
+      <w:rPr>
+        <w:rFonts w:ascii="Symbol" w:hAnsi="Symbol" w:hint="default"/>
+      </w:rPr>
+    </w:lvl>
+    <w:lvl w:ilvl="4" w:tplc="0C070003" w:tentative="1">
+      <w:start w:val="1"/>
+      <w:numFmt w:val="bullet"/>
+      <w:lvlText w:val="o"/>
+      <w:lvlJc w:val="left"/>
+      <w:pPr>
+        <w:ind w:left="3600" w:hanging="360"/>
+      </w:pPr>
+      <w:rPr>
+        <w:rFonts w:ascii="Courier New" w:hAnsi="Courier New" w:cs="Courier New" w:hint="default"/>
+      </w:rPr>
+    </w:lvl>
+    <w:lvl w:ilvl="5" w:tplc="0C070005" w:tentative="1">
+      <w:start w:val="1"/>
+      <w:numFmt w:val="bullet"/>
+      <w:lvlText w:val=""/>
+      <w:lvlJc w:val="left"/>
+      <w:pPr>
+        <w:ind w:left="4320" w:hanging="360"/>
+      </w:pPr>
+      <w:rPr>
+        <w:rFonts w:ascii="Wingdings" w:hAnsi="Wingdings" w:hint="default"/>
+      </w:rPr>
+    </w:lvl>
+    <w:lvl w:ilvl="6" w:tplc="0C070001" w:tentative="1">
+      <w:start w:val="1"/>
+      <w:numFmt w:val="bullet"/>
+      <w:lvlText w:val=""/>
+      <w:lvlJc w:val="left"/>
+      <w:pPr>
+        <w:ind w:left="5040" w:hanging="360"/>
+      </w:pPr>
+      <w:rPr>
+        <w:rFonts w:ascii="Symbol" w:hAnsi="Symbol" w:hint="default"/>
+      </w:rPr>
+    </w:lvl>
+    <w:lvl w:ilvl="7" w:tplc="0C070003" w:tentative="1">
+      <w:start w:val="1"/>
+      <w:numFmt w:val="bullet"/>
+      <w:lvlText w:val="o"/>
+      <w:lvlJc w:val="left"/>
+      <w:pPr>
+        <w:ind w:left="5760" w:hanging="360"/>
+      </w:pPr>
+      <w:rPr>
+        <w:rFonts w:ascii="Courier New" w:hAnsi="Courier New" w:cs="Courier New" w:hint="default"/>
+      </w:rPr>
+    </w:lvl>
+    <w:lvl w:ilvl="8" w:tplc="0C070005" w:tentative="1">
+      <w:start w:val="1"/>
+      <w:numFmt w:val="bullet"/>
+      <w:lvlText w:val=""/>
+      <w:lvlJc w:val="left"/>
+      <w:pPr>
+        <w:ind w:left="6480" w:hanging="360"/>
+      </w:pPr>
+      <w:rPr>
+        <w:rFonts w:ascii="Wingdings" w:hAnsi="Wingdings" w:hint="default"/>
+      </w:rPr>
+    </w:lvl>
+  </w:abstractNum>
+  <w:abstractNum w:abstractNumId="7">
     <w:nsid w:val="273B3E70"/>
     <w:multiLevelType w:val="multilevel"/>
     <w:tmpl w:val="32F09806"/>
@@ -21608,7 +23995,7 @@
       </w:rPr>
     </w:lvl>
   </w:abstractNum>
-  <w:abstractNum w:abstractNumId="6">
+  <w:abstractNum w:abstractNumId="8">
     <w:nsid w:val="28B15051"/>
     <w:multiLevelType w:val="multilevel"/>
     <w:tmpl w:val="F2F4076E"/>
@@ -21757,7 +24144,233 @@
       </w:rPr>
     </w:lvl>
   </w:abstractNum>
-  <w:abstractNum w:abstractNumId="7">
+  <w:abstractNum w:abstractNumId="9">
+    <w:nsid w:val="28FA3EB2"/>
+    <w:multiLevelType w:val="hybridMultilevel"/>
+    <w:tmpl w:val="EBE200C0"/>
+    <w:lvl w:ilvl="0" w:tplc="0C070001">
+      <w:start w:val="1"/>
+      <w:numFmt w:val="bullet"/>
+      <w:lvlText w:val=""/>
+      <w:lvlJc w:val="left"/>
+      <w:pPr>
+        <w:ind w:left="720" w:hanging="360"/>
+      </w:pPr>
+      <w:rPr>
+        <w:rFonts w:ascii="Symbol" w:hAnsi="Symbol" w:hint="default"/>
+      </w:rPr>
+    </w:lvl>
+    <w:lvl w:ilvl="1" w:tplc="0C070003" w:tentative="1">
+      <w:start w:val="1"/>
+      <w:numFmt w:val="bullet"/>
+      <w:lvlText w:val="o"/>
+      <w:lvlJc w:val="left"/>
+      <w:pPr>
+        <w:ind w:left="1440" w:hanging="360"/>
+      </w:pPr>
+      <w:rPr>
+        <w:rFonts w:ascii="Courier New" w:hAnsi="Courier New" w:cs="Courier New" w:hint="default"/>
+      </w:rPr>
+    </w:lvl>
+    <w:lvl w:ilvl="2" w:tplc="0C070005" w:tentative="1">
+      <w:start w:val="1"/>
+      <w:numFmt w:val="bullet"/>
+      <w:lvlText w:val=""/>
+      <w:lvlJc w:val="left"/>
+      <w:pPr>
+        <w:ind w:left="2160" w:hanging="360"/>
+      </w:pPr>
+      <w:rPr>
+        <w:rFonts w:ascii="Wingdings" w:hAnsi="Wingdings" w:hint="default"/>
+      </w:rPr>
+    </w:lvl>
+    <w:lvl w:ilvl="3" w:tplc="0C070001" w:tentative="1">
+      <w:start w:val="1"/>
+      <w:numFmt w:val="bullet"/>
+      <w:lvlText w:val=""/>
+      <w:lvlJc w:val="left"/>
+      <w:pPr>
+        <w:ind w:left="2880" w:hanging="360"/>
+      </w:pPr>
+      <w:rPr>
+        <w:rFonts w:ascii="Symbol" w:hAnsi="Symbol" w:hint="default"/>
+      </w:rPr>
+    </w:lvl>
+    <w:lvl w:ilvl="4" w:tplc="0C070003" w:tentative="1">
+      <w:start w:val="1"/>
+      <w:numFmt w:val="bullet"/>
+      <w:lvlText w:val="o"/>
+      <w:lvlJc w:val="left"/>
+      <w:pPr>
+        <w:ind w:left="3600" w:hanging="360"/>
+      </w:pPr>
+      <w:rPr>
+        <w:rFonts w:ascii="Courier New" w:hAnsi="Courier New" w:cs="Courier New" w:hint="default"/>
+      </w:rPr>
+    </w:lvl>
+    <w:lvl w:ilvl="5" w:tplc="0C070005" w:tentative="1">
+      <w:start w:val="1"/>
+      <w:numFmt w:val="bullet"/>
+      <w:lvlText w:val=""/>
+      <w:lvlJc w:val="left"/>
+      <w:pPr>
+        <w:ind w:left="4320" w:hanging="360"/>
+      </w:pPr>
+      <w:rPr>
+        <w:rFonts w:ascii="Wingdings" w:hAnsi="Wingdings" w:hint="default"/>
+      </w:rPr>
+    </w:lvl>
+    <w:lvl w:ilvl="6" w:tplc="0C070001" w:tentative="1">
+      <w:start w:val="1"/>
+      <w:numFmt w:val="bullet"/>
+      <w:lvlText w:val=""/>
+      <w:lvlJc w:val="left"/>
+      <w:pPr>
+        <w:ind w:left="5040" w:hanging="360"/>
+      </w:pPr>
+      <w:rPr>
+        <w:rFonts w:ascii="Symbol" w:hAnsi="Symbol" w:hint="default"/>
+      </w:rPr>
+    </w:lvl>
+    <w:lvl w:ilvl="7" w:tplc="0C070003" w:tentative="1">
+      <w:start w:val="1"/>
+      <w:numFmt w:val="bullet"/>
+      <w:lvlText w:val="o"/>
+      <w:lvlJc w:val="left"/>
+      <w:pPr>
+        <w:ind w:left="5760" w:hanging="360"/>
+      </w:pPr>
+      <w:rPr>
+        <w:rFonts w:ascii="Courier New" w:hAnsi="Courier New" w:cs="Courier New" w:hint="default"/>
+      </w:rPr>
+    </w:lvl>
+    <w:lvl w:ilvl="8" w:tplc="0C070005" w:tentative="1">
+      <w:start w:val="1"/>
+      <w:numFmt w:val="bullet"/>
+      <w:lvlText w:val=""/>
+      <w:lvlJc w:val="left"/>
+      <w:pPr>
+        <w:ind w:left="6480" w:hanging="360"/>
+      </w:pPr>
+      <w:rPr>
+        <w:rFonts w:ascii="Wingdings" w:hAnsi="Wingdings" w:hint="default"/>
+      </w:rPr>
+    </w:lvl>
+  </w:abstractNum>
+  <w:abstractNum w:abstractNumId="10">
+    <w:nsid w:val="298E595C"/>
+    <w:multiLevelType w:val="hybridMultilevel"/>
+    <w:tmpl w:val="66065D0E"/>
+    <w:lvl w:ilvl="0" w:tplc="0C070001">
+      <w:start w:val="1"/>
+      <w:numFmt w:val="bullet"/>
+      <w:lvlText w:val=""/>
+      <w:lvlJc w:val="left"/>
+      <w:pPr>
+        <w:ind w:left="720" w:hanging="360"/>
+      </w:pPr>
+      <w:rPr>
+        <w:rFonts w:ascii="Symbol" w:hAnsi="Symbol" w:hint="default"/>
+      </w:rPr>
+    </w:lvl>
+    <w:lvl w:ilvl="1" w:tplc="0C070003" w:tentative="1">
+      <w:start w:val="1"/>
+      <w:numFmt w:val="bullet"/>
+      <w:lvlText w:val="o"/>
+      <w:lvlJc w:val="left"/>
+      <w:pPr>
+        <w:ind w:left="1440" w:hanging="360"/>
+      </w:pPr>
+      <w:rPr>
+        <w:rFonts w:ascii="Courier New" w:hAnsi="Courier New" w:cs="Courier New" w:hint="default"/>
+      </w:rPr>
+    </w:lvl>
+    <w:lvl w:ilvl="2" w:tplc="0C070005" w:tentative="1">
+      <w:start w:val="1"/>
+      <w:numFmt w:val="bullet"/>
+      <w:lvlText w:val=""/>
+      <w:lvlJc w:val="left"/>
+      <w:pPr>
+        <w:ind w:left="2160" w:hanging="360"/>
+      </w:pPr>
+      <w:rPr>
+        <w:rFonts w:ascii="Wingdings" w:hAnsi="Wingdings" w:hint="default"/>
+      </w:rPr>
+    </w:lvl>
+    <w:lvl w:ilvl="3" w:tplc="0C070001" w:tentative="1">
+      <w:start w:val="1"/>
+      <w:numFmt w:val="bullet"/>
+      <w:lvlText w:val=""/>
+      <w:lvlJc w:val="left"/>
+      <w:pPr>
+        <w:ind w:left="2880" w:hanging="360"/>
+      </w:pPr>
+      <w:rPr>
+        <w:rFonts w:ascii="Symbol" w:hAnsi="Symbol" w:hint="default"/>
+      </w:rPr>
+    </w:lvl>
+    <w:lvl w:ilvl="4" w:tplc="0C070003" w:tentative="1">
+      <w:start w:val="1"/>
+      <w:numFmt w:val="bullet"/>
+      <w:lvlText w:val="o"/>
+      <w:lvlJc w:val="left"/>
+      <w:pPr>
+        <w:ind w:left="3600" w:hanging="360"/>
+      </w:pPr>
+      <w:rPr>
+        <w:rFonts w:ascii="Courier New" w:hAnsi="Courier New" w:cs="Courier New" w:hint="default"/>
+      </w:rPr>
+    </w:lvl>
+    <w:lvl w:ilvl="5" w:tplc="0C070005" w:tentative="1">
+      <w:start w:val="1"/>
+      <w:numFmt w:val="bullet"/>
+      <w:lvlText w:val=""/>
+      <w:lvlJc w:val="left"/>
+      <w:pPr>
+        <w:ind w:left="4320" w:hanging="360"/>
+      </w:pPr>
+      <w:rPr>
+        <w:rFonts w:ascii="Wingdings" w:hAnsi="Wingdings" w:hint="default"/>
+      </w:rPr>
+    </w:lvl>
+    <w:lvl w:ilvl="6" w:tplc="0C070001" w:tentative="1">
+      <w:start w:val="1"/>
+      <w:numFmt w:val="bullet"/>
+      <w:lvlText w:val=""/>
+      <w:lvlJc w:val="left"/>
+      <w:pPr>
+        <w:ind w:left="5040" w:hanging="360"/>
+      </w:pPr>
+      <w:rPr>
+        <w:rFonts w:ascii="Symbol" w:hAnsi="Symbol" w:hint="default"/>
+      </w:rPr>
+    </w:lvl>
+    <w:lvl w:ilvl="7" w:tplc="0C070003" w:tentative="1">
+      <w:start w:val="1"/>
+      <w:numFmt w:val="bullet"/>
+      <w:lvlText w:val="o"/>
+      <w:lvlJc w:val="left"/>
+      <w:pPr>
+        <w:ind w:left="5760" w:hanging="360"/>
+      </w:pPr>
+      <w:rPr>
+        <w:rFonts w:ascii="Courier New" w:hAnsi="Courier New" w:cs="Courier New" w:hint="default"/>
+      </w:rPr>
+    </w:lvl>
+    <w:lvl w:ilvl="8" w:tplc="0C070005" w:tentative="1">
+      <w:start w:val="1"/>
+      <w:numFmt w:val="bullet"/>
+      <w:lvlText w:val=""/>
+      <w:lvlJc w:val="left"/>
+      <w:pPr>
+        <w:ind w:left="6480" w:hanging="360"/>
+      </w:pPr>
+      <w:rPr>
+        <w:rFonts w:ascii="Wingdings" w:hAnsi="Wingdings" w:hint="default"/>
+      </w:rPr>
+    </w:lvl>
+  </w:abstractNum>
+  <w:abstractNum w:abstractNumId="11">
     <w:nsid w:val="29D462BF"/>
     <w:multiLevelType w:val="hybridMultilevel"/>
     <w:tmpl w:val="2A7ADA1E"/>
@@ -21870,7 +24483,7 @@
       </w:rPr>
     </w:lvl>
   </w:abstractNum>
-  <w:abstractNum w:abstractNumId="8">
+  <w:abstractNum w:abstractNumId="12">
     <w:nsid w:val="2A3F648D"/>
     <w:multiLevelType w:val="hybridMultilevel"/>
     <w:tmpl w:val="FE00F7E0"/>
@@ -21983,7 +24596,7 @@
       </w:rPr>
     </w:lvl>
   </w:abstractNum>
-  <w:abstractNum w:abstractNumId="9">
+  <w:abstractNum w:abstractNumId="13">
     <w:nsid w:val="2C294AC5"/>
     <w:multiLevelType w:val="hybridMultilevel"/>
     <w:tmpl w:val="3EF46C5C"/>
@@ -22096,7 +24709,120 @@
       </w:rPr>
     </w:lvl>
   </w:abstractNum>
-  <w:abstractNum w:abstractNumId="10">
+  <w:abstractNum w:abstractNumId="14">
+    <w:nsid w:val="2EE5362C"/>
+    <w:multiLevelType w:val="hybridMultilevel"/>
+    <w:tmpl w:val="F1785142"/>
+    <w:lvl w:ilvl="0" w:tplc="0C070001">
+      <w:start w:val="1"/>
+      <w:numFmt w:val="bullet"/>
+      <w:lvlText w:val=""/>
+      <w:lvlJc w:val="left"/>
+      <w:pPr>
+        <w:ind w:left="720" w:hanging="360"/>
+      </w:pPr>
+      <w:rPr>
+        <w:rFonts w:ascii="Symbol" w:hAnsi="Symbol" w:hint="default"/>
+      </w:rPr>
+    </w:lvl>
+    <w:lvl w:ilvl="1" w:tplc="0C070003" w:tentative="1">
+      <w:start w:val="1"/>
+      <w:numFmt w:val="bullet"/>
+      <w:lvlText w:val="o"/>
+      <w:lvlJc w:val="left"/>
+      <w:pPr>
+        <w:ind w:left="1440" w:hanging="360"/>
+      </w:pPr>
+      <w:rPr>
+        <w:rFonts w:ascii="Courier New" w:hAnsi="Courier New" w:cs="Courier New" w:hint="default"/>
+      </w:rPr>
+    </w:lvl>
+    <w:lvl w:ilvl="2" w:tplc="0C070005" w:tentative="1">
+      <w:start w:val="1"/>
+      <w:numFmt w:val="bullet"/>
+      <w:lvlText w:val=""/>
+      <w:lvlJc w:val="left"/>
+      <w:pPr>
+        <w:ind w:left="2160" w:hanging="360"/>
+      </w:pPr>
+      <w:rPr>
+        <w:rFonts w:ascii="Wingdings" w:hAnsi="Wingdings" w:hint="default"/>
+      </w:rPr>
+    </w:lvl>
+    <w:lvl w:ilvl="3" w:tplc="0C070001" w:tentative="1">
+      <w:start w:val="1"/>
+      <w:numFmt w:val="bullet"/>
+      <w:lvlText w:val=""/>
+      <w:lvlJc w:val="left"/>
+      <w:pPr>
+        <w:ind w:left="2880" w:hanging="360"/>
+      </w:pPr>
+      <w:rPr>
+        <w:rFonts w:ascii="Symbol" w:hAnsi="Symbol" w:hint="default"/>
+      </w:rPr>
+    </w:lvl>
+    <w:lvl w:ilvl="4" w:tplc="0C070003" w:tentative="1">
+      <w:start w:val="1"/>
+      <w:numFmt w:val="bullet"/>
+      <w:lvlText w:val="o"/>
+      <w:lvlJc w:val="left"/>
+      <w:pPr>
+        <w:ind w:left="3600" w:hanging="360"/>
+      </w:pPr>
+      <w:rPr>
+        <w:rFonts w:ascii="Courier New" w:hAnsi="Courier New" w:cs="Courier New" w:hint="default"/>
+      </w:rPr>
+    </w:lvl>
+    <w:lvl w:ilvl="5" w:tplc="0C070005" w:tentative="1">
+      <w:start w:val="1"/>
+      <w:numFmt w:val="bullet"/>
+      <w:lvlText w:val=""/>
+      <w:lvlJc w:val="left"/>
+      <w:pPr>
+        <w:ind w:left="4320" w:hanging="360"/>
+      </w:pPr>
+      <w:rPr>
+        <w:rFonts w:ascii="Wingdings" w:hAnsi="Wingdings" w:hint="default"/>
+      </w:rPr>
+    </w:lvl>
+    <w:lvl w:ilvl="6" w:tplc="0C070001" w:tentative="1">
+      <w:start w:val="1"/>
+      <w:numFmt w:val="bullet"/>
+      <w:lvlText w:val=""/>
+      <w:lvlJc w:val="left"/>
+      <w:pPr>
+        <w:ind w:left="5040" w:hanging="360"/>
+      </w:pPr>
+      <w:rPr>
+        <w:rFonts w:ascii="Symbol" w:hAnsi="Symbol" w:hint="default"/>
+      </w:rPr>
+    </w:lvl>
+    <w:lvl w:ilvl="7" w:tplc="0C070003" w:tentative="1">
+      <w:start w:val="1"/>
+      <w:numFmt w:val="bullet"/>
+      <w:lvlText w:val="o"/>
+      <w:lvlJc w:val="left"/>
+      <w:pPr>
+        <w:ind w:left="5760" w:hanging="360"/>
+      </w:pPr>
+      <w:rPr>
+        <w:rFonts w:ascii="Courier New" w:hAnsi="Courier New" w:cs="Courier New" w:hint="default"/>
+      </w:rPr>
+    </w:lvl>
+    <w:lvl w:ilvl="8" w:tplc="0C070005" w:tentative="1">
+      <w:start w:val="1"/>
+      <w:numFmt w:val="bullet"/>
+      <w:lvlText w:val=""/>
+      <w:lvlJc w:val="left"/>
+      <w:pPr>
+        <w:ind w:left="6480" w:hanging="360"/>
+      </w:pPr>
+      <w:rPr>
+        <w:rFonts w:ascii="Wingdings" w:hAnsi="Wingdings" w:hint="default"/>
+      </w:rPr>
+    </w:lvl>
+  </w:abstractNum>
+  <w:abstractNum w:abstractNumId="15">
     <w:nsid w:val="2F650121"/>
     <w:multiLevelType w:val="hybridMultilevel"/>
     <w:tmpl w:val="ED1CF5EE"/>
@@ -22209,7 +24935,7 @@
       </w:rPr>
     </w:lvl>
   </w:abstractNum>
-  <w:abstractNum w:abstractNumId="11">
+  <w:abstractNum w:abstractNumId="16">
     <w:nsid w:val="35925521"/>
     <w:multiLevelType w:val="multilevel"/>
     <w:tmpl w:val="0E7C1050"/>
@@ -22358,7 +25084,7 @@
       </w:rPr>
     </w:lvl>
   </w:abstractNum>
-  <w:abstractNum w:abstractNumId="12">
+  <w:abstractNum w:abstractNumId="17">
     <w:nsid w:val="376968E7"/>
     <w:multiLevelType w:val="multilevel"/>
     <w:tmpl w:val="105AA5A2"/>
@@ -22507,7 +25233,7 @@
       </w:rPr>
     </w:lvl>
   </w:abstractNum>
-  <w:abstractNum w:abstractNumId="13">
+  <w:abstractNum w:abstractNumId="18">
     <w:nsid w:val="39C74380"/>
     <w:multiLevelType w:val="hybridMultilevel"/>
     <w:tmpl w:val="CAC0B53A"/>
@@ -22620,7 +25346,7 @@
       </w:rPr>
     </w:lvl>
   </w:abstractNum>
-  <w:abstractNum w:abstractNumId="14">
+  <w:abstractNum w:abstractNumId="19">
     <w:nsid w:val="3C7D5061"/>
     <w:multiLevelType w:val="multilevel"/>
     <w:tmpl w:val="5B065066"/>
@@ -22769,7 +25495,7 @@
       </w:rPr>
     </w:lvl>
   </w:abstractNum>
-  <w:abstractNum w:abstractNumId="15">
+  <w:abstractNum w:abstractNumId="20">
     <w:nsid w:val="3F944CEB"/>
     <w:multiLevelType w:val="multilevel"/>
     <w:tmpl w:val="51FED5D2"/>
@@ -22918,7 +25644,7 @@
       </w:rPr>
     </w:lvl>
   </w:abstractNum>
-  <w:abstractNum w:abstractNumId="16">
+  <w:abstractNum w:abstractNumId="21">
     <w:nsid w:val="41644965"/>
     <w:multiLevelType w:val="hybridMultilevel"/>
     <w:tmpl w:val="D6CE5D4E"/>
@@ -23031,7 +25757,120 @@
       </w:rPr>
     </w:lvl>
   </w:abstractNum>
-  <w:abstractNum w:abstractNumId="17">
+  <w:abstractNum w:abstractNumId="22">
+    <w:nsid w:val="41C90A5F"/>
+    <w:multiLevelType w:val="hybridMultilevel"/>
+    <w:tmpl w:val="188AD7A8"/>
+    <w:lvl w:ilvl="0" w:tplc="0C070001">
+      <w:start w:val="1"/>
+      <w:numFmt w:val="bullet"/>
+      <w:lvlText w:val=""/>
+      <w:lvlJc w:val="left"/>
+      <w:pPr>
+        <w:ind w:left="720" w:hanging="360"/>
+      </w:pPr>
+      <w:rPr>
+        <w:rFonts w:ascii="Symbol" w:hAnsi="Symbol" w:hint="default"/>
+      </w:rPr>
+    </w:lvl>
+    <w:lvl w:ilvl="1" w:tplc="0C070003" w:tentative="1">
+      <w:start w:val="1"/>
+      <w:numFmt w:val="bullet"/>
+      <w:lvlText w:val="o"/>
+      <w:lvlJc w:val="left"/>
+      <w:pPr>
+        <w:ind w:left="1440" w:hanging="360"/>
+      </w:pPr>
+      <w:rPr>
+        <w:rFonts w:ascii="Courier New" w:hAnsi="Courier New" w:cs="Courier New" w:hint="default"/>
+      </w:rPr>
+    </w:lvl>
+    <w:lvl w:ilvl="2" w:tplc="0C070005" w:tentative="1">
+      <w:start w:val="1"/>
+      <w:numFmt w:val="bullet"/>
+      <w:lvlText w:val=""/>
+      <w:lvlJc w:val="left"/>
+      <w:pPr>
+        <w:ind w:left="2160" w:hanging="360"/>
+      </w:pPr>
+      <w:rPr>
+        <w:rFonts w:ascii="Wingdings" w:hAnsi="Wingdings" w:hint="default"/>
+      </w:rPr>
+    </w:lvl>
+    <w:lvl w:ilvl="3" w:tplc="0C070001" w:tentative="1">
+      <w:start w:val="1"/>
+      <w:numFmt w:val="bullet"/>
+      <w:lvlText w:val=""/>
+      <w:lvlJc w:val="left"/>
+      <w:pPr>
+        <w:ind w:left="2880" w:hanging="360"/>
+      </w:pPr>
+      <w:rPr>
+        <w:rFonts w:ascii="Symbol" w:hAnsi="Symbol" w:hint="default"/>
+      </w:rPr>
+    </w:lvl>
+    <w:lvl w:ilvl="4" w:tplc="0C070003" w:tentative="1">
+      <w:start w:val="1"/>
+      <w:numFmt w:val="bullet"/>
+      <w:lvlText w:val="o"/>
+      <w:lvlJc w:val="left"/>
+      <w:pPr>
+        <w:ind w:left="3600" w:hanging="360"/>
+      </w:pPr>
+      <w:rPr>
+        <w:rFonts w:ascii="Courier New" w:hAnsi="Courier New" w:cs="Courier New" w:hint="default"/>
+      </w:rPr>
+    </w:lvl>
+    <w:lvl w:ilvl="5" w:tplc="0C070005" w:tentative="1">
+      <w:start w:val="1"/>
+      <w:numFmt w:val="bullet"/>
+      <w:lvlText w:val=""/>
+      <w:lvlJc w:val="left"/>
+      <w:pPr>
+        <w:ind w:left="4320" w:hanging="360"/>
+      </w:pPr>
+      <w:rPr>
+        <w:rFonts w:ascii="Wingdings" w:hAnsi="Wingdings" w:hint="default"/>
+      </w:rPr>
+    </w:lvl>
+    <w:lvl w:ilvl="6" w:tplc="0C070001" w:tentative="1">
+      <w:start w:val="1"/>
+      <w:numFmt w:val="bullet"/>
+      <w:lvlText w:val=""/>
+      <w:lvlJc w:val="left"/>
+      <w:pPr>
+        <w:ind w:left="5040" w:hanging="360"/>
+      </w:pPr>
+      <w:rPr>
+        <w:rFonts w:ascii="Symbol" w:hAnsi="Symbol" w:hint="default"/>
+      </w:rPr>
+    </w:lvl>
+    <w:lvl w:ilvl="7" w:tplc="0C070003" w:tentative="1">
+      <w:start w:val="1"/>
+      <w:numFmt w:val="bullet"/>
+      <w:lvlText w:val="o"/>
+      <w:lvlJc w:val="left"/>
+      <w:pPr>
+        <w:ind w:left="5760" w:hanging="360"/>
+      </w:pPr>
+      <w:rPr>
+        <w:rFonts w:ascii="Courier New" w:hAnsi="Courier New" w:cs="Courier New" w:hint="default"/>
+      </w:rPr>
+    </w:lvl>
+    <w:lvl w:ilvl="8" w:tplc="0C070005" w:tentative="1">
+      <w:start w:val="1"/>
+      <w:numFmt w:val="bullet"/>
+      <w:lvlText w:val=""/>
+      <w:lvlJc w:val="left"/>
+      <w:pPr>
+        <w:ind w:left="6480" w:hanging="360"/>
+      </w:pPr>
+      <w:rPr>
+        <w:rFonts w:ascii="Wingdings" w:hAnsi="Wingdings" w:hint="default"/>
+      </w:rPr>
+    </w:lvl>
+  </w:abstractNum>
+  <w:abstractNum w:abstractNumId="23">
     <w:nsid w:val="43A42701"/>
     <w:multiLevelType w:val="hybridMultilevel"/>
     <w:tmpl w:val="1D5E1202"/>
@@ -23144,7 +25983,7 @@
       </w:rPr>
     </w:lvl>
   </w:abstractNum>
-  <w:abstractNum w:abstractNumId="18">
+  <w:abstractNum w:abstractNumId="24">
     <w:nsid w:val="43F6761F"/>
     <w:multiLevelType w:val="hybridMultilevel"/>
     <w:tmpl w:val="88B63024"/>
@@ -23257,7 +26096,7 @@
       </w:rPr>
     </w:lvl>
   </w:abstractNum>
-  <w:abstractNum w:abstractNumId="19">
+  <w:abstractNum w:abstractNumId="25">
     <w:nsid w:val="48634C4A"/>
     <w:multiLevelType w:val="hybridMultilevel"/>
     <w:tmpl w:val="472E3AB8"/>
@@ -23370,7 +26209,7 @@
       </w:rPr>
     </w:lvl>
   </w:abstractNum>
-  <w:abstractNum w:abstractNumId="20">
+  <w:abstractNum w:abstractNumId="26">
     <w:nsid w:val="4D562D50"/>
     <w:multiLevelType w:val="multilevel"/>
     <w:tmpl w:val="51F0E70A"/>
@@ -23519,7 +26358,7 @@
       </w:rPr>
     </w:lvl>
   </w:abstractNum>
-  <w:abstractNum w:abstractNumId="21">
+  <w:abstractNum w:abstractNumId="27">
     <w:nsid w:val="510A2ECB"/>
     <w:multiLevelType w:val="hybridMultilevel"/>
     <w:tmpl w:val="C12E7EF0"/>
@@ -23632,7 +26471,7 @@
       </w:rPr>
     </w:lvl>
   </w:abstractNum>
-  <w:abstractNum w:abstractNumId="22">
+  <w:abstractNum w:abstractNumId="28">
     <w:nsid w:val="511A232B"/>
     <w:multiLevelType w:val="hybridMultilevel"/>
     <w:tmpl w:val="B2F849EE"/>
@@ -23745,7 +26584,7 @@
       </w:rPr>
     </w:lvl>
   </w:abstractNum>
-  <w:abstractNum w:abstractNumId="23">
+  <w:abstractNum w:abstractNumId="29">
     <w:nsid w:val="58ED520D"/>
     <w:multiLevelType w:val="multilevel"/>
     <w:tmpl w:val="2014E2A2"/>
@@ -23858,7 +26697,7 @@
       </w:pPr>
     </w:lvl>
   </w:abstractNum>
-  <w:abstractNum w:abstractNumId="24">
+  <w:abstractNum w:abstractNumId="30">
     <w:nsid w:val="5DCE6167"/>
     <w:multiLevelType w:val="multilevel"/>
     <w:tmpl w:val="49E2DD16"/>
@@ -24007,7 +26846,7 @@
       </w:rPr>
     </w:lvl>
   </w:abstractNum>
-  <w:abstractNum w:abstractNumId="25">
+  <w:abstractNum w:abstractNumId="31">
     <w:nsid w:val="5DDC7887"/>
     <w:multiLevelType w:val="multilevel"/>
     <w:tmpl w:val="5B065066"/>
@@ -24156,7 +26995,7 @@
       </w:rPr>
     </w:lvl>
   </w:abstractNum>
-  <w:abstractNum w:abstractNumId="26">
+  <w:abstractNum w:abstractNumId="32">
     <w:nsid w:val="6BD87A1D"/>
     <w:multiLevelType w:val="multilevel"/>
     <w:tmpl w:val="CE20339A"/>
@@ -24305,7 +27144,7 @@
       </w:rPr>
     </w:lvl>
   </w:abstractNum>
-  <w:abstractNum w:abstractNumId="27">
+  <w:abstractNum w:abstractNumId="33">
     <w:nsid w:val="6D44262F"/>
     <w:multiLevelType w:val="hybridMultilevel"/>
     <w:tmpl w:val="7FEE63E2"/>
@@ -24418,7 +27257,7 @@
       </w:rPr>
     </w:lvl>
   </w:abstractNum>
-  <w:abstractNum w:abstractNumId="28">
+  <w:abstractNum w:abstractNumId="34">
     <w:nsid w:val="6F335162"/>
     <w:multiLevelType w:val="multilevel"/>
     <w:tmpl w:val="B99286C8"/>
@@ -24567,7 +27406,7 @@
       </w:rPr>
     </w:lvl>
   </w:abstractNum>
-  <w:abstractNum w:abstractNumId="29">
+  <w:abstractNum w:abstractNumId="35">
     <w:nsid w:val="70D97E84"/>
     <w:multiLevelType w:val="multilevel"/>
     <w:tmpl w:val="12A494B6"/>
@@ -24716,7 +27555,7 @@
       </w:rPr>
     </w:lvl>
   </w:abstractNum>
-  <w:abstractNum w:abstractNumId="30">
+  <w:abstractNum w:abstractNumId="36">
     <w:nsid w:val="72C82E9B"/>
     <w:multiLevelType w:val="multilevel"/>
     <w:tmpl w:val="3F482550"/>
@@ -24865,7 +27704,7 @@
       </w:rPr>
     </w:lvl>
   </w:abstractNum>
-  <w:abstractNum w:abstractNumId="31">
+  <w:abstractNum w:abstractNumId="37">
     <w:nsid w:val="7DEA4774"/>
     <w:multiLevelType w:val="hybridMultilevel"/>
     <w:tmpl w:val="073608A0"/>
@@ -24978,7 +27817,7 @@
       </w:rPr>
     </w:lvl>
   </w:abstractNum>
-  <w:abstractNum w:abstractNumId="32">
+  <w:abstractNum w:abstractNumId="38">
     <w:nsid w:val="7EC93562"/>
     <w:multiLevelType w:val="multilevel"/>
     <w:tmpl w:val="74F8C716"/>
@@ -25128,103 +27967,121 @@
     </w:lvl>
   </w:abstractNum>
   <w:num w:numId="1">
+    <w:abstractNumId w:val="18"/>
+  </w:num>
+  <w:num w:numId="2">
+    <w:abstractNumId w:val="2"/>
+  </w:num>
+  <w:num w:numId="3">
+    <w:abstractNumId w:val="3"/>
+  </w:num>
+  <w:num w:numId="4">
+    <w:abstractNumId w:val="28"/>
+  </w:num>
+  <w:num w:numId="5">
+    <w:abstractNumId w:val="21"/>
+  </w:num>
+  <w:num w:numId="6">
+    <w:abstractNumId w:val="5"/>
+  </w:num>
+  <w:num w:numId="7">
+    <w:abstractNumId w:val="11"/>
+  </w:num>
+  <w:num w:numId="8">
+    <w:abstractNumId w:val="33"/>
+  </w:num>
+  <w:num w:numId="9">
     <w:abstractNumId w:val="13"/>
   </w:num>
-  <w:num w:numId="2">
-    <w:abstractNumId w:val="1"/>
-  </w:num>
-  <w:num w:numId="3">
-    <w:abstractNumId w:val="2"/>
-  </w:num>
-  <w:num w:numId="4">
-    <w:abstractNumId w:val="22"/>
-  </w:num>
-  <w:num w:numId="5">
-    <w:abstractNumId w:val="16"/>
-  </w:num>
-  <w:num w:numId="6">
-    <w:abstractNumId w:val="4"/>
-  </w:num>
-  <w:num w:numId="7">
-    <w:abstractNumId w:val="7"/>
-  </w:num>
-  <w:num w:numId="8">
-    <w:abstractNumId w:val="27"/>
-  </w:num>
-  <w:num w:numId="9">
-    <w:abstractNumId w:val="9"/>
-  </w:num>
   <w:num w:numId="10">
-    <w:abstractNumId w:val="17"/>
+    <w:abstractNumId w:val="23"/>
   </w:num>
   <w:num w:numId="11">
     <w:abstractNumId w:val="0"/>
   </w:num>
   <w:num w:numId="12">
+    <w:abstractNumId w:val="15"/>
+  </w:num>
+  <w:num w:numId="13">
+    <w:abstractNumId w:val="12"/>
+  </w:num>
+  <w:num w:numId="14">
+    <w:abstractNumId w:val="25"/>
+  </w:num>
+  <w:num w:numId="15">
+    <w:abstractNumId w:val="8"/>
+  </w:num>
+  <w:num w:numId="16">
+    <w:abstractNumId w:val="36"/>
+  </w:num>
+  <w:num w:numId="17">
+    <w:abstractNumId w:val="34"/>
+  </w:num>
+  <w:num w:numId="18">
+    <w:abstractNumId w:val="7"/>
+  </w:num>
+  <w:num w:numId="19">
+    <w:abstractNumId w:val="29"/>
+  </w:num>
+  <w:num w:numId="20">
+    <w:abstractNumId w:val="38"/>
+  </w:num>
+  <w:num w:numId="21">
+    <w:abstractNumId w:val="4"/>
+  </w:num>
+  <w:num w:numId="22">
+    <w:abstractNumId w:val="31"/>
+  </w:num>
+  <w:num w:numId="23">
+    <w:abstractNumId w:val="19"/>
+  </w:num>
+  <w:num w:numId="24">
+    <w:abstractNumId w:val="24"/>
+  </w:num>
+  <w:num w:numId="25">
+    <w:abstractNumId w:val="27"/>
+  </w:num>
+  <w:num w:numId="26">
+    <w:abstractNumId w:val="37"/>
+  </w:num>
+  <w:num w:numId="27">
+    <w:abstractNumId w:val="30"/>
+  </w:num>
+  <w:num w:numId="28">
+    <w:abstractNumId w:val="32"/>
+  </w:num>
+  <w:num w:numId="29">
+    <w:abstractNumId w:val="35"/>
+  </w:num>
+  <w:num w:numId="30">
+    <w:abstractNumId w:val="17"/>
+  </w:num>
+  <w:num w:numId="31">
+    <w:abstractNumId w:val="26"/>
+  </w:num>
+  <w:num w:numId="32">
+    <w:abstractNumId w:val="16"/>
+  </w:num>
+  <w:num w:numId="33">
+    <w:abstractNumId w:val="20"/>
+  </w:num>
+  <w:num w:numId="34">
+    <w:abstractNumId w:val="9"/>
+  </w:num>
+  <w:num w:numId="35">
+    <w:abstractNumId w:val="22"/>
+  </w:num>
+  <w:num w:numId="36">
+    <w:abstractNumId w:val="1"/>
+  </w:num>
+  <w:num w:numId="37">
     <w:abstractNumId w:val="10"/>
   </w:num>
-  <w:num w:numId="13">
-    <w:abstractNumId w:val="8"/>
-  </w:num>
-  <w:num w:numId="14">
-    <w:abstractNumId w:val="19"/>
-  </w:num>
-  <w:num w:numId="15">
-    <w:abstractNumId w:val="6"/>
-  </w:num>
-  <w:num w:numId="16">
-    <w:abstractNumId w:val="30"/>
-  </w:num>
-  <w:num w:numId="17">
-    <w:abstractNumId w:val="28"/>
-  </w:num>
-  <w:num w:numId="18">
-    <w:abstractNumId w:val="5"/>
-  </w:num>
-  <w:num w:numId="19">
-    <w:abstractNumId w:val="23"/>
-  </w:num>
-  <w:num w:numId="20">
-    <w:abstractNumId w:val="32"/>
-  </w:num>
-  <w:num w:numId="21">
-    <w:abstractNumId w:val="3"/>
-  </w:num>
-  <w:num w:numId="22">
-    <w:abstractNumId w:val="25"/>
-  </w:num>
-  <w:num w:numId="23">
+  <w:num w:numId="38">
     <w:abstractNumId w:val="14"/>
   </w:num>
-  <w:num w:numId="24">
-    <w:abstractNumId w:val="18"/>
-  </w:num>
-  <w:num w:numId="25">
-    <w:abstractNumId w:val="21"/>
-  </w:num>
-  <w:num w:numId="26">
-    <w:abstractNumId w:val="31"/>
-  </w:num>
-  <w:num w:numId="27">
-    <w:abstractNumId w:val="24"/>
-  </w:num>
-  <w:num w:numId="28">
-    <w:abstractNumId w:val="26"/>
-  </w:num>
-  <w:num w:numId="29">
-    <w:abstractNumId w:val="29"/>
-  </w:num>
-  <w:num w:numId="30">
-    <w:abstractNumId w:val="12"/>
-  </w:num>
-  <w:num w:numId="31">
-    <w:abstractNumId w:val="20"/>
-  </w:num>
-  <w:num w:numId="32">
-    <w:abstractNumId w:val="11"/>
-  </w:num>
-  <w:num w:numId="33">
-    <w:abstractNumId w:val="15"/>
+  <w:num w:numId="39">
+    <w:abstractNumId w:val="6"/>
   </w:num>
 </w:numbering>
 </file>
@@ -25486,7 +28343,6 @@
   <w:style w:type="character" w:default="1" w:styleId="Absatz-Standardschriftart">
     <w:name w:val="Default Paragraph Font"/>
     <w:uiPriority w:val="1"/>
-    <w:semiHidden/>
     <w:unhideWhenUsed/>
   </w:style>
   <w:style w:type="table" w:default="1" w:styleId="NormaleTabelle">
@@ -26306,7 +29162,7 @@
       </w:tcPr>
     </w:tblStylePr>
   </w:style>
-  <w:style w:type="table" w:styleId="HelleSchattierung-Akzent1">
+  <w:style w:type="table" w:customStyle="1" w:styleId="HelleSchattierung-Akzent1">
     <w:name w:val="Light Shading Accent 1"/>
     <w:basedOn w:val="NormaleTabelle"/>
     <w:uiPriority w:val="60"/>
@@ -26770,6 +29626,66 @@
         </w:tcBorders>
       </w:tcPr>
     </w:tblStylePr>
+  </w:style>
+  <w:style w:type="table" w:customStyle="1" w:styleId="Tabellengitternetz1">
+    <w:name w:val="Tabellengitternetz1"/>
+    <w:basedOn w:val="NormaleTabelle"/>
+    <w:next w:val="Tabellengitternetz"/>
+    <w:uiPriority w:val="59"/>
+    <w:rsid w:val="003A2324"/>
+    <w:pPr>
+      <w:spacing w:line="240" w:lineRule="auto"/>
+    </w:pPr>
+    <w:rPr>
+      <w:rFonts w:asciiTheme="minorHAnsi" w:hAnsiTheme="minorHAnsi"/>
+    </w:rPr>
+    <w:tblPr>
+      <w:tblInd w:w="0" w:type="dxa"/>
+      <w:tblBorders>
+        <w:top w:val="single" w:sz="4" w:space="0" w:color="auto"/>
+        <w:left w:val="single" w:sz="4" w:space="0" w:color="auto"/>
+        <w:bottom w:val="single" w:sz="4" w:space="0" w:color="auto"/>
+        <w:right w:val="single" w:sz="4" w:space="0" w:color="auto"/>
+        <w:insideH w:val="single" w:sz="4" w:space="0" w:color="auto"/>
+        <w:insideV w:val="single" w:sz="4" w:space="0" w:color="auto"/>
+      </w:tblBorders>
+      <w:tblCellMar>
+        <w:top w:w="0" w:type="dxa"/>
+        <w:left w:w="108" w:type="dxa"/>
+        <w:bottom w:w="0" w:type="dxa"/>
+        <w:right w:w="108" w:type="dxa"/>
+      </w:tblCellMar>
+    </w:tblPr>
+  </w:style>
+  <w:style w:type="table" w:customStyle="1" w:styleId="Tabellengitternetz2">
+    <w:name w:val="Tabellengitternetz2"/>
+    <w:basedOn w:val="NormaleTabelle"/>
+    <w:next w:val="Tabellengitternetz"/>
+    <w:uiPriority w:val="59"/>
+    <w:rsid w:val="00233739"/>
+    <w:pPr>
+      <w:spacing w:line="240" w:lineRule="auto"/>
+    </w:pPr>
+    <w:rPr>
+      <w:rFonts w:asciiTheme="minorHAnsi" w:hAnsiTheme="minorHAnsi"/>
+    </w:rPr>
+    <w:tblPr>
+      <w:tblInd w:w="0" w:type="dxa"/>
+      <w:tblBorders>
+        <w:top w:val="single" w:sz="4" w:space="0" w:color="auto"/>
+        <w:left w:val="single" w:sz="4" w:space="0" w:color="auto"/>
+        <w:bottom w:val="single" w:sz="4" w:space="0" w:color="auto"/>
+        <w:right w:val="single" w:sz="4" w:space="0" w:color="auto"/>
+        <w:insideH w:val="single" w:sz="4" w:space="0" w:color="auto"/>
+        <w:insideV w:val="single" w:sz="4" w:space="0" w:color="auto"/>
+      </w:tblBorders>
+      <w:tblCellMar>
+        <w:top w:w="0" w:type="dxa"/>
+        <w:left w:w="108" w:type="dxa"/>
+        <w:bottom w:w="0" w:type="dxa"/>
+        <w:right w:w="108" w:type="dxa"/>
+      </w:tblCellMar>
+    </w:tblPr>
   </w:style>
 </w:styles>
 </file>
@@ -28564,7 +31480,7 @@
 </file>
 
 <file path=customXml/itemProps2.xml><?xml version="1.0" encoding="utf-8"?>
-<ds:datastoreItem xmlns:ds="http://schemas.openxmlformats.org/officeDocument/2006/customXml" ds:itemID="{BF282863-A000-47C2-AFB5-18A1F1F7F4B1}">
+<ds:datastoreItem xmlns:ds="http://schemas.openxmlformats.org/officeDocument/2006/customXml" ds:itemID="{77AFC0EA-5801-43BA-AE89-1BFD704D9C2A}">
   <ds:schemaRefs>
     <ds:schemaRef ds:uri="http://schemas.openxmlformats.org/officeDocument/2006/bibliography"/>
   </ds:schemaRefs>

--- a/Documentation/Rock_the_net-Documentation.docx
+++ b/Documentation/Rock_the_net-Documentation.docx
@@ -249,7 +249,7 @@
                     <w:color w:val="76923C" w:themeColor="accent3" w:themeShade="BF"/>
                     <w:lang w:val="en-US"/>
                   </w:rPr>
-                  <w:t>10/28/2014</w:t>
+                  <w:t>10/31/2014</w:t>
                 </w:r>
                 <w:r>
                   <w:rPr>
@@ -443,6 +443,7 @@
               <w:lang w:val="en-US"/>
             </w:rPr>
           </w:pPr>
+          <w:proofErr w:type="spellStart"/>
           <w:r>
             <w:rPr>
               <w:rFonts w:asciiTheme="majorHAnsi" w:hAnsiTheme="majorHAnsi"/>
@@ -459,7 +460,77 @@
               <w:szCs w:val="30"/>
               <w:lang w:val="en-US"/>
             </w:rPr>
-            <w:t>rgler, Bobek, Janeczek, Mair,</w:t>
+            <w:t>rgler</w:t>
+          </w:r>
+          <w:proofErr w:type="spellEnd"/>
+          <w:r>
+            <w:rPr>
+              <w:rFonts w:asciiTheme="majorHAnsi" w:hAnsiTheme="majorHAnsi"/>
+              <w:sz w:val="30"/>
+              <w:szCs w:val="30"/>
+              <w:lang w:val="en-US"/>
+            </w:rPr>
+            <w:t xml:space="preserve">, </w:t>
+          </w:r>
+          <w:proofErr w:type="spellStart"/>
+          <w:r>
+            <w:rPr>
+              <w:rFonts w:asciiTheme="majorHAnsi" w:hAnsiTheme="majorHAnsi"/>
+              <w:sz w:val="30"/>
+              <w:szCs w:val="30"/>
+              <w:lang w:val="en-US"/>
+            </w:rPr>
+            <w:t>Bobek</w:t>
+          </w:r>
+          <w:proofErr w:type="spellEnd"/>
+          <w:r>
+            <w:rPr>
+              <w:rFonts w:asciiTheme="majorHAnsi" w:hAnsiTheme="majorHAnsi"/>
+              <w:sz w:val="30"/>
+              <w:szCs w:val="30"/>
+              <w:lang w:val="en-US"/>
+            </w:rPr>
+            <w:t xml:space="preserve">, </w:t>
+          </w:r>
+          <w:proofErr w:type="spellStart"/>
+          <w:r>
+            <w:rPr>
+              <w:rFonts w:asciiTheme="majorHAnsi" w:hAnsiTheme="majorHAnsi"/>
+              <w:sz w:val="30"/>
+              <w:szCs w:val="30"/>
+              <w:lang w:val="en-US"/>
+            </w:rPr>
+            <w:t>Janeczek</w:t>
+          </w:r>
+          <w:proofErr w:type="spellEnd"/>
+          <w:r>
+            <w:rPr>
+              <w:rFonts w:asciiTheme="majorHAnsi" w:hAnsiTheme="majorHAnsi"/>
+              <w:sz w:val="30"/>
+              <w:szCs w:val="30"/>
+              <w:lang w:val="en-US"/>
+            </w:rPr>
+            <w:t xml:space="preserve">, </w:t>
+          </w:r>
+          <w:proofErr w:type="spellStart"/>
+          <w:r>
+            <w:rPr>
+              <w:rFonts w:asciiTheme="majorHAnsi" w:hAnsiTheme="majorHAnsi"/>
+              <w:sz w:val="30"/>
+              <w:szCs w:val="30"/>
+              <w:lang w:val="en-US"/>
+            </w:rPr>
+            <w:t>Mair</w:t>
+          </w:r>
+          <w:proofErr w:type="spellEnd"/>
+          <w:r>
+            <w:rPr>
+              <w:rFonts w:asciiTheme="majorHAnsi" w:hAnsiTheme="majorHAnsi"/>
+              <w:sz w:val="30"/>
+              <w:szCs w:val="30"/>
+              <w:lang w:val="en-US"/>
+            </w:rPr>
+            <w:t>,</w:t>
           </w:r>
           <w:r>
             <w:rPr>
@@ -468,8 +539,19 @@
               <w:szCs w:val="30"/>
               <w:lang w:val="en-US"/>
             </w:rPr>
-            <w:t xml:space="preserve"> Özsoy</w:t>
+            <w:t xml:space="preserve"> </w:t>
           </w:r>
+          <w:proofErr w:type="spellStart"/>
+          <w:r>
+            <w:rPr>
+              <w:rFonts w:asciiTheme="majorHAnsi" w:hAnsiTheme="majorHAnsi"/>
+              <w:sz w:val="30"/>
+              <w:szCs w:val="30"/>
+              <w:lang w:val="en-US"/>
+            </w:rPr>
+            <w:t>Özsoy</w:t>
+          </w:r>
+          <w:proofErr w:type="spellEnd"/>
         </w:p>
         <w:p>
           <w:pPr>
@@ -3472,7 +3554,29 @@
           <w:szCs w:val="21"/>
           <w:lang w:val="en-US"/>
         </w:rPr>
-        <w:t>software engineering: buildsystems, testing with mock-objects, design patterns</w:t>
+        <w:t xml:space="preserve">software engineering: </w:t>
+      </w:r>
+      <w:proofErr w:type="spellStart"/>
+      <w:r>
+        <w:rPr>
+          <w:rFonts w:asciiTheme="majorHAnsi" w:hAnsiTheme="majorHAnsi"/>
+          <w:color w:val="333333"/>
+          <w:sz w:val="22"/>
+          <w:szCs w:val="21"/>
+          <w:lang w:val="en-US"/>
+        </w:rPr>
+        <w:t>buildsystems</w:t>
+      </w:r>
+      <w:proofErr w:type="spellEnd"/>
+      <w:r>
+        <w:rPr>
+          <w:rFonts w:asciiTheme="majorHAnsi" w:hAnsiTheme="majorHAnsi"/>
+          <w:color w:val="333333"/>
+          <w:sz w:val="22"/>
+          <w:szCs w:val="21"/>
+          <w:lang w:val="en-US"/>
+        </w:rPr>
+        <w:t>, testing with mock-objects, design patterns</w:t>
       </w:r>
     </w:p>
     <w:p>
@@ -3534,7 +3638,51 @@
           <w:szCs w:val="21"/>
           <w:lang w:val="en-US"/>
         </w:rPr>
-        <w:t>Implement a simple-to-use application to monitor and configure a hardware firewall appliance “Juniper NetScreen 5GT “. The firewall allows read access over the SNMP-protocol (your app should be able to test if SNMPv3 is available and if not fallback on SNMPv2c) and write access over Telnet.</w:t>
+        <w:t xml:space="preserve">Implement a simple-to-use application to monitor and configure a hardware firewall appliance “Juniper </w:t>
+      </w:r>
+      <w:proofErr w:type="spellStart"/>
+      <w:r>
+        <w:rPr>
+          <w:rFonts w:asciiTheme="majorHAnsi" w:hAnsiTheme="majorHAnsi"/>
+          <w:color w:val="333333"/>
+          <w:sz w:val="22"/>
+          <w:szCs w:val="21"/>
+          <w:lang w:val="en-US"/>
+        </w:rPr>
+        <w:t>NetScreen</w:t>
+      </w:r>
+      <w:proofErr w:type="spellEnd"/>
+      <w:r>
+        <w:rPr>
+          <w:rFonts w:asciiTheme="majorHAnsi" w:hAnsiTheme="majorHAnsi"/>
+          <w:color w:val="333333"/>
+          <w:sz w:val="22"/>
+          <w:szCs w:val="21"/>
+          <w:lang w:val="en-US"/>
+        </w:rPr>
+        <w:t xml:space="preserve"> 5GT “. The firewall allows read access over the SNMP-protocol (your app should be able to test if SNMPv3 is available and if not </w:t>
+      </w:r>
+      <w:proofErr w:type="spellStart"/>
+      <w:r>
+        <w:rPr>
+          <w:rFonts w:asciiTheme="majorHAnsi" w:hAnsiTheme="majorHAnsi"/>
+          <w:color w:val="333333"/>
+          <w:sz w:val="22"/>
+          <w:szCs w:val="21"/>
+          <w:lang w:val="en-US"/>
+        </w:rPr>
+        <w:t>fallback</w:t>
+      </w:r>
+      <w:proofErr w:type="spellEnd"/>
+      <w:r>
+        <w:rPr>
+          <w:rFonts w:asciiTheme="majorHAnsi" w:hAnsiTheme="majorHAnsi"/>
+          <w:color w:val="333333"/>
+          <w:sz w:val="22"/>
+          <w:szCs w:val="21"/>
+          <w:lang w:val="en-US"/>
+        </w:rPr>
+        <w:t xml:space="preserve"> on SNMPv2c) and write access over Telnet.</w:t>
       </w:r>
     </w:p>
     <w:p>
@@ -3643,7 +3791,29 @@
           <w:szCs w:val="21"/>
           <w:lang w:val="en-US"/>
         </w:rPr>
-        <w:t>Allow refreshing of the list by clicking a button and by a configurable time-intervall. Your GUI should remain responsive even with short refresh-intervals!</w:t>
+        <w:t>Allow refreshing of the list by clicking a button and by a configurable time-</w:t>
+      </w:r>
+      <w:proofErr w:type="spellStart"/>
+      <w:r>
+        <w:rPr>
+          <w:rFonts w:asciiTheme="majorHAnsi" w:hAnsiTheme="majorHAnsi"/>
+          <w:color w:val="333333"/>
+          <w:sz w:val="22"/>
+          <w:szCs w:val="21"/>
+          <w:lang w:val="en-US"/>
+        </w:rPr>
+        <w:t>intervall</w:t>
+      </w:r>
+      <w:proofErr w:type="spellEnd"/>
+      <w:r>
+        <w:rPr>
+          <w:rFonts w:asciiTheme="majorHAnsi" w:hAnsiTheme="majorHAnsi"/>
+          <w:color w:val="333333"/>
+          <w:sz w:val="22"/>
+          <w:szCs w:val="21"/>
+          <w:lang w:val="en-US"/>
+        </w:rPr>
+        <w:t>. Your GUI should remain responsive even with short refresh-intervals!</w:t>
       </w:r>
     </w:p>
     <w:p>
@@ -3878,7 +4048,51 @@
           <w:szCs w:val="21"/>
           <w:lang w:val="en-US"/>
         </w:rPr>
-        <w:t>You can find Information about the SNMP-Mibs special for the manufacturer of the used appliance here (maybe not all of the Mibs work with the used model):</w:t>
+        <w:t>You can find Information about the SNMP-</w:t>
+      </w:r>
+      <w:proofErr w:type="spellStart"/>
+      <w:r>
+        <w:rPr>
+          <w:rFonts w:asciiTheme="majorHAnsi" w:hAnsiTheme="majorHAnsi"/>
+          <w:color w:val="333333"/>
+          <w:sz w:val="22"/>
+          <w:szCs w:val="21"/>
+          <w:lang w:val="en-US"/>
+        </w:rPr>
+        <w:t>Mibs</w:t>
+      </w:r>
+      <w:proofErr w:type="spellEnd"/>
+      <w:r>
+        <w:rPr>
+          <w:rFonts w:asciiTheme="majorHAnsi" w:hAnsiTheme="majorHAnsi"/>
+          <w:color w:val="333333"/>
+          <w:sz w:val="22"/>
+          <w:szCs w:val="21"/>
+          <w:lang w:val="en-US"/>
+        </w:rPr>
+        <w:t xml:space="preserve"> special for the manufacturer of the used appliance here (maybe not all of the </w:t>
+      </w:r>
+      <w:proofErr w:type="spellStart"/>
+      <w:r>
+        <w:rPr>
+          <w:rFonts w:asciiTheme="majorHAnsi" w:hAnsiTheme="majorHAnsi"/>
+          <w:color w:val="333333"/>
+          <w:sz w:val="22"/>
+          <w:szCs w:val="21"/>
+          <w:lang w:val="en-US"/>
+        </w:rPr>
+        <w:t>Mibs</w:t>
+      </w:r>
+      <w:proofErr w:type="spellEnd"/>
+      <w:r>
+        <w:rPr>
+          <w:rFonts w:asciiTheme="majorHAnsi" w:hAnsiTheme="majorHAnsi"/>
+          <w:color w:val="333333"/>
+          <w:sz w:val="22"/>
+          <w:szCs w:val="21"/>
+          <w:lang w:val="en-US"/>
+        </w:rPr>
+        <w:t xml:space="preserve"> work with the used model):</w:t>
       </w:r>
       <w:r>
         <w:rPr>
@@ -4084,7 +4298,29 @@
           <w:szCs w:val="22"/>
           <w:lang w:val="en-US"/>
         </w:rPr>
-        <w:t xml:space="preserve">Alarm the user visually and per email if the config of the firewall-rules changes. </w:t>
+        <w:t xml:space="preserve">Alarm the user visually and per email if the </w:t>
+      </w:r>
+      <w:proofErr w:type="spellStart"/>
+      <w:r>
+        <w:rPr>
+          <w:rFonts w:asciiTheme="majorHAnsi" w:hAnsiTheme="majorHAnsi"/>
+          <w:color w:val="333333"/>
+          <w:sz w:val="22"/>
+          <w:szCs w:val="22"/>
+          <w:lang w:val="en-US"/>
+        </w:rPr>
+        <w:t>config</w:t>
+      </w:r>
+      <w:proofErr w:type="spellEnd"/>
+      <w:r>
+        <w:rPr>
+          <w:rFonts w:asciiTheme="majorHAnsi" w:hAnsiTheme="majorHAnsi"/>
+          <w:color w:val="333333"/>
+          <w:sz w:val="22"/>
+          <w:szCs w:val="22"/>
+          <w:lang w:val="en-US"/>
+        </w:rPr>
+        <w:t xml:space="preserve"> of the firewall-rules changes. </w:t>
       </w:r>
       <w:r>
         <w:rPr>
@@ -4121,7 +4357,31 @@
           <w:szCs w:val="22"/>
           <w:lang w:val="en-US"/>
         </w:rPr>
-        <w:t xml:space="preserve">Allow managing of firewall-rules (CRUD). To accomplish this, you will have to send configuration commands via telnet or ssh. </w:t>
+        <w:t xml:space="preserve">Allow managing of firewall-rules (CRUD). To accomplish this, you will have to send configuration commands via telnet or </w:t>
+      </w:r>
+      <w:proofErr w:type="spellStart"/>
+      <w:proofErr w:type="gramStart"/>
+      <w:r>
+        <w:rPr>
+          <w:rFonts w:asciiTheme="majorHAnsi" w:hAnsiTheme="majorHAnsi"/>
+          <w:color w:val="333333"/>
+          <w:sz w:val="22"/>
+          <w:szCs w:val="22"/>
+          <w:lang w:val="en-US"/>
+        </w:rPr>
+        <w:t>ssh</w:t>
+      </w:r>
+      <w:proofErr w:type="spellEnd"/>
+      <w:proofErr w:type="gramEnd"/>
+      <w:r>
+        <w:rPr>
+          <w:rFonts w:asciiTheme="majorHAnsi" w:hAnsiTheme="majorHAnsi"/>
+          <w:color w:val="333333"/>
+          <w:sz w:val="22"/>
+          <w:szCs w:val="22"/>
+          <w:lang w:val="en-US"/>
+        </w:rPr>
+        <w:t xml:space="preserve">. </w:t>
       </w:r>
       <w:r>
         <w:rPr>
@@ -4159,7 +4419,51 @@
           <w:szCs w:val="22"/>
           <w:lang w:val="en-US"/>
         </w:rPr>
-        <w:t>Use multicast-groups to build a simple transaction system to serialize administrative tasks on the firewall (for example pass an “admin token” to recognize the collaborator who is allowed to write to the firewall). This should also work in a heterogenous environment (different implementations, different OSes), so you have to coordinate with other teams.</w:t>
+        <w:t xml:space="preserve">Use multicast-groups to build a simple transaction system to serialize administrative tasks on the firewall (for example pass an “admin token” to recognize the collaborator who is allowed to write to the firewall). This should also work in a </w:t>
+      </w:r>
+      <w:proofErr w:type="spellStart"/>
+      <w:r>
+        <w:rPr>
+          <w:rFonts w:asciiTheme="majorHAnsi" w:hAnsiTheme="majorHAnsi"/>
+          <w:color w:val="333333"/>
+          <w:sz w:val="22"/>
+          <w:szCs w:val="22"/>
+          <w:lang w:val="en-US"/>
+        </w:rPr>
+        <w:t>heterogenous</w:t>
+      </w:r>
+      <w:proofErr w:type="spellEnd"/>
+      <w:r>
+        <w:rPr>
+          <w:rFonts w:asciiTheme="majorHAnsi" w:hAnsiTheme="majorHAnsi"/>
+          <w:color w:val="333333"/>
+          <w:sz w:val="22"/>
+          <w:szCs w:val="22"/>
+          <w:lang w:val="en-US"/>
+        </w:rPr>
+        <w:t xml:space="preserve"> environment (different implementations, different </w:t>
+      </w:r>
+      <w:proofErr w:type="spellStart"/>
+      <w:r>
+        <w:rPr>
+          <w:rFonts w:asciiTheme="majorHAnsi" w:hAnsiTheme="majorHAnsi"/>
+          <w:color w:val="333333"/>
+          <w:sz w:val="22"/>
+          <w:szCs w:val="22"/>
+          <w:lang w:val="en-US"/>
+        </w:rPr>
+        <w:t>OSes</w:t>
+      </w:r>
+      <w:proofErr w:type="spellEnd"/>
+      <w:r>
+        <w:rPr>
+          <w:rFonts w:asciiTheme="majorHAnsi" w:hAnsiTheme="majorHAnsi"/>
+          <w:color w:val="333333"/>
+          <w:sz w:val="22"/>
+          <w:szCs w:val="22"/>
+          <w:lang w:val="en-US"/>
+        </w:rPr>
+        <w:t>), so you have to coordinate with other teams.</w:t>
       </w:r>
     </w:p>
     <w:p>
@@ -4188,7 +4492,29 @@
           <w:szCs w:val="22"/>
           <w:lang w:val="en-US"/>
         </w:rPr>
-        <w:t>Make sure, that your interface to the firewall allows an easy change of the firewall-model (new releases, manufacturer, ...). It is not necessary to make this configurable in the GUI but must (explicitly) be considered in your software-design!</w:t>
+        <w:t xml:space="preserve">Make sure, that your interface to the firewall allows an easy change of the firewall-model (new releases, </w:t>
+      </w:r>
+      <w:proofErr w:type="gramStart"/>
+      <w:r>
+        <w:rPr>
+          <w:rFonts w:asciiTheme="majorHAnsi" w:hAnsiTheme="majorHAnsi"/>
+          <w:color w:val="333333"/>
+          <w:sz w:val="22"/>
+          <w:szCs w:val="22"/>
+          <w:lang w:val="en-US"/>
+        </w:rPr>
+        <w:t>manufacturer, ...)</w:t>
+      </w:r>
+      <w:proofErr w:type="gramEnd"/>
+      <w:r>
+        <w:rPr>
+          <w:rFonts w:asciiTheme="majorHAnsi" w:hAnsiTheme="majorHAnsi"/>
+          <w:color w:val="333333"/>
+          <w:sz w:val="22"/>
+          <w:szCs w:val="22"/>
+          <w:lang w:val="en-US"/>
+        </w:rPr>
+        <w:t>. It is not necessary to make this configurable in the GUI but must (explicitly) be considered in your software-design!</w:t>
       </w:r>
     </w:p>
     <w:p>
@@ -4336,7 +4662,29 @@
           <w:szCs w:val="21"/>
           <w:lang w:val="en-US"/>
         </w:rPr>
-        <w:t>Each team-member will be graded separately, based on the documentation (and git-logs) which name him/her as author in all three main competencies as listed.</w:t>
+        <w:t xml:space="preserve">Each team-member will be graded separately, based on the documentation (and </w:t>
+      </w:r>
+      <w:proofErr w:type="spellStart"/>
+      <w:r>
+        <w:rPr>
+          <w:rFonts w:asciiTheme="majorHAnsi" w:hAnsiTheme="majorHAnsi"/>
+          <w:color w:val="333333"/>
+          <w:sz w:val="21"/>
+          <w:szCs w:val="21"/>
+          <w:lang w:val="en-US"/>
+        </w:rPr>
+        <w:t>git</w:t>
+      </w:r>
+      <w:proofErr w:type="spellEnd"/>
+      <w:r>
+        <w:rPr>
+          <w:rFonts w:asciiTheme="majorHAnsi" w:hAnsiTheme="majorHAnsi"/>
+          <w:color w:val="333333"/>
+          <w:sz w:val="21"/>
+          <w:szCs w:val="21"/>
+          <w:lang w:val="en-US"/>
+        </w:rPr>
+        <w:t>-logs) which name him/her as author in all three main competencies as listed.</w:t>
       </w:r>
     </w:p>
     <w:p>
@@ -4477,7 +4825,29 @@
           <w:szCs w:val="21"/>
           <w:lang w:val="en-US"/>
         </w:rPr>
-        <w:t xml:space="preserve">Upload your solution as a ZIP file. Please submit only the sources of your solution and a build file (build.xml, pom.xml, Makefile etc.) not the compiled class files and only approved third-party libraries. </w:t>
+        <w:t xml:space="preserve">Upload your solution as a ZIP file. Please submit only the sources of your solution and a build file (build.xml, pom.xml, </w:t>
+      </w:r>
+      <w:proofErr w:type="spellStart"/>
+      <w:r>
+        <w:rPr>
+          <w:rFonts w:asciiTheme="majorHAnsi" w:hAnsiTheme="majorHAnsi"/>
+          <w:color w:val="333333"/>
+          <w:sz w:val="22"/>
+          <w:szCs w:val="21"/>
+          <w:lang w:val="en-US"/>
+        </w:rPr>
+        <w:t>Makefile</w:t>
+      </w:r>
+      <w:proofErr w:type="spellEnd"/>
+      <w:r>
+        <w:rPr>
+          <w:rFonts w:asciiTheme="majorHAnsi" w:hAnsiTheme="majorHAnsi"/>
+          <w:color w:val="333333"/>
+          <w:sz w:val="22"/>
+          <w:szCs w:val="21"/>
+          <w:lang w:val="en-US"/>
+        </w:rPr>
+        <w:t xml:space="preserve"> etc.) not the compiled class files and only approved third-party libraries. </w:t>
       </w:r>
       <w:r>
         <w:rPr>
@@ -4562,7 +4932,29 @@
           <w:szCs w:val="21"/>
           <w:lang w:val="en-US"/>
         </w:rPr>
-        <w:t>During the implementation there will be review interviews with the teams. Please be aware that the continous implementation will be overseen and evaluated!</w:t>
+        <w:t xml:space="preserve">During the implementation there will be review interviews with the teams. Please be aware that the </w:t>
+      </w:r>
+      <w:proofErr w:type="spellStart"/>
+      <w:r>
+        <w:rPr>
+          <w:rFonts w:asciiTheme="majorHAnsi" w:hAnsiTheme="majorHAnsi"/>
+          <w:color w:val="333333"/>
+          <w:sz w:val="22"/>
+          <w:szCs w:val="21"/>
+          <w:lang w:val="en-US"/>
+        </w:rPr>
+        <w:t>continous</w:t>
+      </w:r>
+      <w:proofErr w:type="spellEnd"/>
+      <w:r>
+        <w:rPr>
+          <w:rFonts w:asciiTheme="majorHAnsi" w:hAnsiTheme="majorHAnsi"/>
+          <w:color w:val="333333"/>
+          <w:sz w:val="22"/>
+          <w:szCs w:val="21"/>
+          <w:lang w:val="en-US"/>
+        </w:rPr>
+        <w:t xml:space="preserve"> implementation will be overseen and evaluated!</w:t>
       </w:r>
     </w:p>
     <w:p>
@@ -4620,7 +5012,29 @@
           <w:szCs w:val="21"/>
           <w:lang w:val="en-US"/>
         </w:rPr>
-        <w:t>The interview will take place in the lesson. During the interview, every group member will be asked about the solution that everyone has uploaded (i.e., changes after the deadline will not be taken into account! There will be only extrapoints for nice and stable solutions!). In the interview you need to explain the code, design and architecture in detail.</w:t>
+        <w:t xml:space="preserve">The interview will take place in the lesson. During the interview, every group member will be asked about the solution that everyone has uploaded (i.e., changes after the deadline will not be taken into account! There will be only </w:t>
+      </w:r>
+      <w:proofErr w:type="spellStart"/>
+      <w:r>
+        <w:rPr>
+          <w:rFonts w:asciiTheme="majorHAnsi" w:hAnsiTheme="majorHAnsi"/>
+          <w:color w:val="333333"/>
+          <w:sz w:val="22"/>
+          <w:szCs w:val="21"/>
+          <w:lang w:val="en-US"/>
+        </w:rPr>
+        <w:t>extrapoints</w:t>
+      </w:r>
+      <w:proofErr w:type="spellEnd"/>
+      <w:r>
+        <w:rPr>
+          <w:rFonts w:asciiTheme="majorHAnsi" w:hAnsiTheme="majorHAnsi"/>
+          <w:color w:val="333333"/>
+          <w:sz w:val="22"/>
+          <w:szCs w:val="21"/>
+          <w:lang w:val="en-US"/>
+        </w:rPr>
+        <w:t xml:space="preserve"> for nice and stable solutions!). In the interview you need to explain the code, design and architecture in detail.</w:t>
       </w:r>
     </w:p>
     <w:p>
@@ -5174,7 +5588,25 @@
                 <w:szCs w:val="24"/>
                 <w:lang w:val="en-US"/>
               </w:rPr>
-              <w:t>Creating a GUI-Design via MockUp-Tool</w:t>
+              <w:t xml:space="preserve">Creating a GUI-Design via </w:t>
+            </w:r>
+            <w:proofErr w:type="spellStart"/>
+            <w:r>
+              <w:rPr>
+                <w:rFonts w:asciiTheme="majorHAnsi" w:hAnsiTheme="majorHAnsi"/>
+                <w:szCs w:val="24"/>
+                <w:lang w:val="en-US"/>
+              </w:rPr>
+              <w:t>MockUp</w:t>
+            </w:r>
+            <w:proofErr w:type="spellEnd"/>
+            <w:r>
+              <w:rPr>
+                <w:rFonts w:asciiTheme="majorHAnsi" w:hAnsiTheme="majorHAnsi"/>
+                <w:szCs w:val="24"/>
+                <w:lang w:val="en-US"/>
+              </w:rPr>
+              <w:t>-Tool</w:t>
             </w:r>
           </w:p>
         </w:tc>
@@ -6356,22 +6788,96 @@
                 <w:szCs w:val="24"/>
               </w:rPr>
             </w:pPr>
+            <w:proofErr w:type="spellStart"/>
             <w:r>
               <w:rPr>
                 <w:rFonts w:asciiTheme="majorHAnsi" w:hAnsiTheme="majorHAnsi"/>
                 <w:szCs w:val="24"/>
                 <w:lang w:val="en-US"/>
               </w:rPr>
-              <w:t>Bergler, Bobek, Janecze</w:t>
-            </w:r>
+              <w:t>Bergler</w:t>
+            </w:r>
+            <w:proofErr w:type="spellEnd"/>
             <w:r>
               <w:rPr>
                 <w:rFonts w:asciiTheme="majorHAnsi" w:hAnsiTheme="majorHAnsi"/>
                 <w:szCs w:val="24"/>
                 <w:lang w:val="en-US"/>
               </w:rPr>
-              <w:t>k, Mair, Özsoy</w:t>
-            </w:r>
+              <w:t xml:space="preserve">, </w:t>
+            </w:r>
+            <w:proofErr w:type="spellStart"/>
+            <w:r>
+              <w:rPr>
+                <w:rFonts w:asciiTheme="majorHAnsi" w:hAnsiTheme="majorHAnsi"/>
+                <w:szCs w:val="24"/>
+                <w:lang w:val="en-US"/>
+              </w:rPr>
+              <w:t>Bobek</w:t>
+            </w:r>
+            <w:proofErr w:type="spellEnd"/>
+            <w:r>
+              <w:rPr>
+                <w:rFonts w:asciiTheme="majorHAnsi" w:hAnsiTheme="majorHAnsi"/>
+                <w:szCs w:val="24"/>
+                <w:lang w:val="en-US"/>
+              </w:rPr>
+              <w:t xml:space="preserve">, </w:t>
+            </w:r>
+            <w:proofErr w:type="spellStart"/>
+            <w:r>
+              <w:rPr>
+                <w:rFonts w:asciiTheme="majorHAnsi" w:hAnsiTheme="majorHAnsi"/>
+                <w:szCs w:val="24"/>
+                <w:lang w:val="en-US"/>
+              </w:rPr>
+              <w:t>Janecze</w:t>
+            </w:r>
+            <w:r>
+              <w:rPr>
+                <w:rFonts w:asciiTheme="majorHAnsi" w:hAnsiTheme="majorHAnsi"/>
+                <w:szCs w:val="24"/>
+                <w:lang w:val="en-US"/>
+              </w:rPr>
+              <w:t>k</w:t>
+            </w:r>
+            <w:proofErr w:type="spellEnd"/>
+            <w:r>
+              <w:rPr>
+                <w:rFonts w:asciiTheme="majorHAnsi" w:hAnsiTheme="majorHAnsi"/>
+                <w:szCs w:val="24"/>
+                <w:lang w:val="en-US"/>
+              </w:rPr>
+              <w:t xml:space="preserve">, </w:t>
+            </w:r>
+            <w:proofErr w:type="spellStart"/>
+            <w:r>
+              <w:rPr>
+                <w:rFonts w:asciiTheme="majorHAnsi" w:hAnsiTheme="majorHAnsi"/>
+                <w:szCs w:val="24"/>
+                <w:lang w:val="en-US"/>
+              </w:rPr>
+              <w:t>Mair</w:t>
+            </w:r>
+            <w:proofErr w:type="spellEnd"/>
+            <w:r>
+              <w:rPr>
+                <w:rFonts w:asciiTheme="majorHAnsi" w:hAnsiTheme="majorHAnsi"/>
+                <w:szCs w:val="24"/>
+                <w:lang w:val="en-US"/>
+              </w:rPr>
+              <w:t xml:space="preserve">, </w:t>
+            </w:r>
+            <w:proofErr w:type="spellStart"/>
+            <w:r>
+              <w:rPr>
+                <w:rFonts w:asciiTheme="majorHAnsi" w:hAnsiTheme="majorHAnsi"/>
+                <w:szCs w:val="24"/>
+                <w:lang w:val="en-US"/>
+              </w:rPr>
+              <w:t>Özsoy</w:t>
+            </w:r>
+            <w:proofErr w:type="spellEnd"/>
           </w:p>
         </w:tc>
         <w:tc>
@@ -6614,6 +7120,7 @@
                 <w:lang w:val="en-US"/>
               </w:rPr>
             </w:pPr>
+            <w:proofErr w:type="spellStart"/>
             <w:r>
               <w:rPr>
                 <w:rFonts w:asciiTheme="majorHAnsi" w:hAnsiTheme="majorHAnsi"/>
@@ -6622,8 +7129,6 @@
               </w:rPr>
               <w:t>Janecze</w:t>
             </w:r>
-            <w:bookmarkStart w:id="11" w:name="_GoBack"/>
-            <w:bookmarkEnd w:id="11"/>
             <w:r>
               <w:rPr>
                 <w:rFonts w:asciiTheme="majorHAnsi" w:hAnsiTheme="majorHAnsi"/>
@@ -6632,6 +7137,7 @@
               </w:rPr>
               <w:t>k</w:t>
             </w:r>
+            <w:proofErr w:type="spellEnd"/>
           </w:p>
         </w:tc>
         <w:tc>
@@ -6745,6 +7251,7 @@
                 <w:lang w:val="en-US"/>
               </w:rPr>
             </w:pPr>
+            <w:proofErr w:type="spellStart"/>
             <w:r>
               <w:rPr>
                 <w:rFonts w:asciiTheme="majorHAnsi" w:hAnsiTheme="majorHAnsi"/>
@@ -6753,6 +7260,7 @@
               </w:rPr>
               <w:t>Mair</w:t>
             </w:r>
+            <w:proofErr w:type="spellEnd"/>
           </w:p>
         </w:tc>
         <w:tc>
@@ -6867,6 +7375,7 @@
                 <w:lang w:val="en-US"/>
               </w:rPr>
             </w:pPr>
+            <w:proofErr w:type="spellStart"/>
             <w:r>
               <w:rPr>
                 <w:rFonts w:asciiTheme="majorHAnsi" w:hAnsiTheme="majorHAnsi"/>
@@ -6874,7 +7383,16 @@
                 <w:lang w:val="en-US"/>
               </w:rPr>
               <w:lastRenderedPageBreak/>
-              <w:t xml:space="preserve">Bobek </w:t>
+              <w:t>Bobek</w:t>
+            </w:r>
+            <w:proofErr w:type="spellEnd"/>
+            <w:r>
+              <w:rPr>
+                <w:rFonts w:asciiTheme="majorHAnsi" w:hAnsiTheme="majorHAnsi"/>
+                <w:szCs w:val="24"/>
+                <w:lang w:val="en-US"/>
+              </w:rPr>
+              <w:t xml:space="preserve"> </w:t>
             </w:r>
           </w:p>
         </w:tc>
@@ -6989,14 +7507,52 @@
                 <w:lang w:val="en-US"/>
               </w:rPr>
             </w:pPr>
+            <w:proofErr w:type="spellStart"/>
             <w:r>
               <w:rPr>
                 <w:rFonts w:asciiTheme="majorHAnsi" w:hAnsiTheme="majorHAnsi"/>
                 <w:szCs w:val="24"/>
                 <w:lang w:val="en-US"/>
               </w:rPr>
-              <w:t>Bobek, Mair, Özsoy</w:t>
-            </w:r>
+              <w:t>Bobek</w:t>
+            </w:r>
+            <w:proofErr w:type="spellEnd"/>
+            <w:r>
+              <w:rPr>
+                <w:rFonts w:asciiTheme="majorHAnsi" w:hAnsiTheme="majorHAnsi"/>
+                <w:szCs w:val="24"/>
+                <w:lang w:val="en-US"/>
+              </w:rPr>
+              <w:t xml:space="preserve">, </w:t>
+            </w:r>
+            <w:proofErr w:type="spellStart"/>
+            <w:r>
+              <w:rPr>
+                <w:rFonts w:asciiTheme="majorHAnsi" w:hAnsiTheme="majorHAnsi"/>
+                <w:szCs w:val="24"/>
+                <w:lang w:val="en-US"/>
+              </w:rPr>
+              <w:t>Mair</w:t>
+            </w:r>
+            <w:proofErr w:type="spellEnd"/>
+            <w:r>
+              <w:rPr>
+                <w:rFonts w:asciiTheme="majorHAnsi" w:hAnsiTheme="majorHAnsi"/>
+                <w:szCs w:val="24"/>
+                <w:lang w:val="en-US"/>
+              </w:rPr>
+              <w:t xml:space="preserve">, </w:t>
+            </w:r>
+            <w:proofErr w:type="spellStart"/>
+            <w:r>
+              <w:rPr>
+                <w:rFonts w:asciiTheme="majorHAnsi" w:hAnsiTheme="majorHAnsi"/>
+                <w:szCs w:val="24"/>
+                <w:lang w:val="en-US"/>
+              </w:rPr>
+              <w:t>Özsoy</w:t>
+            </w:r>
+            <w:proofErr w:type="spellEnd"/>
           </w:p>
         </w:tc>
         <w:tc>
@@ -7111,6 +7667,7 @@
                 <w:lang w:val="en-US"/>
               </w:rPr>
             </w:pPr>
+            <w:proofErr w:type="spellStart"/>
             <w:r>
               <w:rPr>
                 <w:rFonts w:asciiTheme="majorHAnsi" w:hAnsiTheme="majorHAnsi"/>
@@ -7119,6 +7676,7 @@
               </w:rPr>
               <w:t>Janeczek,Mair</w:t>
             </w:r>
+            <w:proofErr w:type="spellEnd"/>
           </w:p>
         </w:tc>
         <w:tc>
@@ -7224,6 +7782,7 @@
                 <w:lang w:val="en-US"/>
               </w:rPr>
             </w:pPr>
+            <w:proofErr w:type="spellStart"/>
             <w:r>
               <w:rPr>
                 <w:rFonts w:asciiTheme="majorHAnsi" w:hAnsiTheme="majorHAnsi"/>
@@ -7232,6 +7791,7 @@
               </w:rPr>
               <w:t>Bergler</w:t>
             </w:r>
+            <w:proofErr w:type="spellEnd"/>
           </w:p>
         </w:tc>
         <w:tc>
@@ -7346,6 +7906,7 @@
                 <w:lang w:val="en-US"/>
               </w:rPr>
             </w:pPr>
+            <w:proofErr w:type="spellStart"/>
             <w:r>
               <w:rPr>
                 <w:rFonts w:asciiTheme="majorHAnsi" w:hAnsiTheme="majorHAnsi"/>
@@ -7354,6 +7915,7 @@
               </w:rPr>
               <w:t>Mair</w:t>
             </w:r>
+            <w:proofErr w:type="spellEnd"/>
           </w:p>
         </w:tc>
         <w:tc>
@@ -8115,7 +8677,7 @@
           <w:lang w:val="en-US"/>
         </w:rPr>
       </w:pPr>
-      <w:bookmarkStart w:id="12" w:name="_Toc400608206"/>
+      <w:bookmarkStart w:id="11" w:name="_Toc400608206"/>
       <w:r>
         <w:rPr>
           <w:lang w:val="en-US"/>
@@ -8129,23 +8691,23 @@
         </w:rPr>
         <w:t xml:space="preserve"> consideration</w:t>
       </w:r>
+      <w:bookmarkEnd w:id="11"/>
+    </w:p>
+    <w:p>
+      <w:pPr>
+        <w:pStyle w:val="Heading2"/>
+        <w:rPr>
+          <w:lang w:val="en-US"/>
+        </w:rPr>
+      </w:pPr>
+      <w:bookmarkStart w:id="12" w:name="_Toc400608207"/>
+      <w:r>
+        <w:rPr>
+          <w:lang w:val="en-US"/>
+        </w:rPr>
+        <w:t>User-Story</w:t>
+      </w:r>
       <w:bookmarkEnd w:id="12"/>
-    </w:p>
-    <w:p>
-      <w:pPr>
-        <w:pStyle w:val="Heading2"/>
-        <w:rPr>
-          <w:lang w:val="en-US"/>
-        </w:rPr>
-      </w:pPr>
-      <w:bookmarkStart w:id="13" w:name="_Toc400608207"/>
-      <w:r>
-        <w:rPr>
-          <w:lang w:val="en-US"/>
-        </w:rPr>
-        <w:t>User-Story</w:t>
-      </w:r>
-      <w:bookmarkEnd w:id="13"/>
     </w:p>
     <w:p>
       <w:pPr>
@@ -9239,7 +9801,7 @@
           <w:lang w:val="en-US"/>
         </w:rPr>
       </w:pPr>
-      <w:bookmarkStart w:id="14" w:name="_Toc400608208"/>
+      <w:bookmarkStart w:id="13" w:name="_Toc400608208"/>
       <w:r>
         <w:rPr>
           <w:lang w:val="en-US"/>
@@ -9253,7 +9815,7 @@
         </w:rPr>
         <w:t>y description</w:t>
       </w:r>
-      <w:bookmarkEnd w:id="14"/>
+      <w:bookmarkEnd w:id="13"/>
     </w:p>
     <w:p>
       <w:pPr>
@@ -9266,11 +9828,11 @@
         </w:rPr>
         <w:br/>
       </w:r>
-      <w:bookmarkStart w:id="15" w:name="_Toc400608209"/>
+      <w:bookmarkStart w:id="14" w:name="_Toc400608209"/>
       <w:r>
         <w:t>MIB Browser</w:t>
       </w:r>
-      <w:bookmarkEnd w:id="15"/>
+      <w:bookmarkEnd w:id="14"/>
     </w:p>
     <w:p>
       <w:pPr>
@@ -9516,7 +10078,8 @@
           <w:lang w:val="en-US"/>
         </w:rPr>
       </w:pPr>
-      <w:bookmarkStart w:id="16" w:name="_Toc400608210"/>
+      <w:bookmarkStart w:id="15" w:name="_Toc400608210"/>
+      <w:proofErr w:type="spellStart"/>
       <w:r>
         <w:rPr>
           <w:lang w:val="en-US"/>
@@ -9524,7 +10087,8 @@
         <w:lastRenderedPageBreak/>
         <w:t>WinDump</w:t>
       </w:r>
-      <w:bookmarkEnd w:id="16"/>
+      <w:bookmarkEnd w:id="15"/>
+      <w:proofErr w:type="spellEnd"/>
     </w:p>
     <w:p>
       <w:pPr>
@@ -9544,6 +10108,7 @@
           <w:lang w:val="en-US" w:eastAsia="de-AT"/>
         </w:rPr>
       </w:pPr>
+      <w:proofErr w:type="spellStart"/>
       <w:r>
         <w:rPr>
           <w:rFonts w:asciiTheme="majorHAnsi" w:eastAsia="Times New Roman" w:hAnsiTheme="majorHAnsi" w:cs="Times New Roman"/>
@@ -9554,13 +10119,122 @@
         </w:rPr>
         <w:t>WinDump</w:t>
       </w:r>
+      <w:proofErr w:type="spellEnd"/>
       <w:r>
         <w:rPr>
           <w:rFonts w:asciiTheme="majorHAnsi" w:eastAsia="Times New Roman" w:hAnsiTheme="majorHAnsi" w:cs="Times New Roman"/>
           <w:color w:val="000000"/>
           <w:lang w:val="en-US" w:eastAsia="de-AT"/>
         </w:rPr>
-        <w:t xml:space="preserve"> shows the raw packages that the networkcard receives before the operating system modifies them. Before you can use WinDump properly you have to install WinPcap. You can either download and install WinPcap on its own but it is also included with Wireshark (it asks you if you want to install WinPcap right when you install Wireshark)</w:t>
+        <w:t xml:space="preserve"> shows the raw packages that the </w:t>
+      </w:r>
+      <w:proofErr w:type="spellStart"/>
+      <w:r>
+        <w:rPr>
+          <w:rFonts w:asciiTheme="majorHAnsi" w:eastAsia="Times New Roman" w:hAnsiTheme="majorHAnsi" w:cs="Times New Roman"/>
+          <w:color w:val="000000"/>
+          <w:lang w:val="en-US" w:eastAsia="de-AT"/>
+        </w:rPr>
+        <w:t>networkcard</w:t>
+      </w:r>
+      <w:proofErr w:type="spellEnd"/>
+      <w:r>
+        <w:rPr>
+          <w:rFonts w:asciiTheme="majorHAnsi" w:eastAsia="Times New Roman" w:hAnsiTheme="majorHAnsi" w:cs="Times New Roman"/>
+          <w:color w:val="000000"/>
+          <w:lang w:val="en-US" w:eastAsia="de-AT"/>
+        </w:rPr>
+        <w:t xml:space="preserve"> receives before the operating system modifies them. Before you can use </w:t>
+      </w:r>
+      <w:proofErr w:type="spellStart"/>
+      <w:r>
+        <w:rPr>
+          <w:rFonts w:asciiTheme="majorHAnsi" w:eastAsia="Times New Roman" w:hAnsiTheme="majorHAnsi" w:cs="Times New Roman"/>
+          <w:color w:val="000000"/>
+          <w:lang w:val="en-US" w:eastAsia="de-AT"/>
+        </w:rPr>
+        <w:t>WinDump</w:t>
+      </w:r>
+      <w:proofErr w:type="spellEnd"/>
+      <w:r>
+        <w:rPr>
+          <w:rFonts w:asciiTheme="majorHAnsi" w:eastAsia="Times New Roman" w:hAnsiTheme="majorHAnsi" w:cs="Times New Roman"/>
+          <w:color w:val="000000"/>
+          <w:lang w:val="en-US" w:eastAsia="de-AT"/>
+        </w:rPr>
+        <w:t xml:space="preserve"> properly you have to install </w:t>
+      </w:r>
+      <w:proofErr w:type="spellStart"/>
+      <w:r>
+        <w:rPr>
+          <w:rFonts w:asciiTheme="majorHAnsi" w:eastAsia="Times New Roman" w:hAnsiTheme="majorHAnsi" w:cs="Times New Roman"/>
+          <w:color w:val="000000"/>
+          <w:lang w:val="en-US" w:eastAsia="de-AT"/>
+        </w:rPr>
+        <w:t>WinPcap</w:t>
+      </w:r>
+      <w:proofErr w:type="spellEnd"/>
+      <w:r>
+        <w:rPr>
+          <w:rFonts w:asciiTheme="majorHAnsi" w:eastAsia="Times New Roman" w:hAnsiTheme="majorHAnsi" w:cs="Times New Roman"/>
+          <w:color w:val="000000"/>
+          <w:lang w:val="en-US" w:eastAsia="de-AT"/>
+        </w:rPr>
+        <w:t xml:space="preserve">. You can </w:t>
+      </w:r>
+      <w:proofErr w:type="gramStart"/>
+      <w:r>
+        <w:rPr>
+          <w:rFonts w:asciiTheme="majorHAnsi" w:eastAsia="Times New Roman" w:hAnsiTheme="majorHAnsi" w:cs="Times New Roman"/>
+          <w:color w:val="000000"/>
+          <w:lang w:val="en-US" w:eastAsia="de-AT"/>
+        </w:rPr>
+        <w:t>either download and</w:t>
+      </w:r>
+      <w:proofErr w:type="gramEnd"/>
+      <w:r>
+        <w:rPr>
+          <w:rFonts w:asciiTheme="majorHAnsi" w:eastAsia="Times New Roman" w:hAnsiTheme="majorHAnsi" w:cs="Times New Roman"/>
+          <w:color w:val="000000"/>
+          <w:lang w:val="en-US" w:eastAsia="de-AT"/>
+        </w:rPr>
+        <w:t xml:space="preserve"> install </w:t>
+      </w:r>
+      <w:proofErr w:type="spellStart"/>
+      <w:r>
+        <w:rPr>
+          <w:rFonts w:asciiTheme="majorHAnsi" w:eastAsia="Times New Roman" w:hAnsiTheme="majorHAnsi" w:cs="Times New Roman"/>
+          <w:color w:val="000000"/>
+          <w:lang w:val="en-US" w:eastAsia="de-AT"/>
+        </w:rPr>
+        <w:t>WinPcap</w:t>
+      </w:r>
+      <w:proofErr w:type="spellEnd"/>
+      <w:r>
+        <w:rPr>
+          <w:rFonts w:asciiTheme="majorHAnsi" w:eastAsia="Times New Roman" w:hAnsiTheme="majorHAnsi" w:cs="Times New Roman"/>
+          <w:color w:val="000000"/>
+          <w:lang w:val="en-US" w:eastAsia="de-AT"/>
+        </w:rPr>
+        <w:t xml:space="preserve"> on its own but it is also included with Wireshark (it asks you if you want to install </w:t>
+      </w:r>
+      <w:proofErr w:type="spellStart"/>
+      <w:r>
+        <w:rPr>
+          <w:rFonts w:asciiTheme="majorHAnsi" w:eastAsia="Times New Roman" w:hAnsiTheme="majorHAnsi" w:cs="Times New Roman"/>
+          <w:color w:val="000000"/>
+          <w:lang w:val="en-US" w:eastAsia="de-AT"/>
+        </w:rPr>
+        <w:t>WinPcap</w:t>
+      </w:r>
+      <w:proofErr w:type="spellEnd"/>
+      <w:r>
+        <w:rPr>
+          <w:rFonts w:asciiTheme="majorHAnsi" w:eastAsia="Times New Roman" w:hAnsiTheme="majorHAnsi" w:cs="Times New Roman"/>
+          <w:color w:val="000000"/>
+          <w:lang w:val="en-US" w:eastAsia="de-AT"/>
+        </w:rPr>
+        <w:t xml:space="preserve"> right when you install Wireshark)</w:t>
       </w:r>
     </w:p>
     <w:p>
@@ -9644,14 +10318,14 @@
           <w:lang w:val="en-US"/>
         </w:rPr>
       </w:pPr>
-      <w:bookmarkStart w:id="17" w:name="_Toc400608211"/>
+      <w:bookmarkStart w:id="16" w:name="_Toc400608211"/>
       <w:r>
         <w:rPr>
           <w:lang w:val="en-US"/>
         </w:rPr>
         <w:t>Wireshark</w:t>
       </w:r>
-      <w:bookmarkEnd w:id="17"/>
+      <w:bookmarkEnd w:id="16"/>
     </w:p>
     <w:p>
       <w:pPr>
@@ -9762,7 +10436,7 @@
           </wp:inline>
         </w:drawing>
       </w:r>
-      <w:bookmarkStart w:id="18" w:name="_Toc400608212"/>
+      <w:bookmarkStart w:id="17" w:name="_Toc400608212"/>
     </w:p>
     <w:p>
       <w:pPr>
@@ -9778,7 +10452,7 @@
         <w:lastRenderedPageBreak/>
         <w:t>SNMP Framework</w:t>
       </w:r>
-      <w:bookmarkEnd w:id="18"/>
+      <w:bookmarkEnd w:id="17"/>
     </w:p>
     <w:p>
       <w:pPr>
@@ -9994,14 +10668,14 @@
           <w:lang w:val="en-US"/>
         </w:rPr>
       </w:pPr>
-      <w:bookmarkStart w:id="19" w:name="_Toc400608213"/>
+      <w:bookmarkStart w:id="18" w:name="_Toc400608213"/>
       <w:r>
         <w:rPr>
           <w:lang w:val="en-US"/>
         </w:rPr>
         <w:t>SNMP4J</w:t>
       </w:r>
-      <w:bookmarkEnd w:id="19"/>
+      <w:bookmarkEnd w:id="18"/>
     </w:p>
     <w:p>
       <w:pPr>
@@ -10091,7 +10765,73 @@
           <w:szCs w:val="22"/>
           <w:lang w:val="en-US"/>
         </w:rPr>
-        <w:t>To call SNMP4J a marvelous framework would be an understatement. It provides an very indepth Java Documentation, which is indeed userfriendly and a must-have requirement. Each and every written package has its own summary, from which you gain more than enough information to know what exactly is going on.</w:t>
+        <w:t xml:space="preserve">To call SNMP4J a marvelous framework would be an understatement. It provides </w:t>
+      </w:r>
+      <w:proofErr w:type="gramStart"/>
+      <w:r>
+        <w:rPr>
+          <w:rFonts w:ascii="Cambria" w:hAnsi="Cambria"/>
+          <w:color w:val="000000"/>
+          <w:sz w:val="22"/>
+          <w:szCs w:val="22"/>
+          <w:lang w:val="en-US"/>
+        </w:rPr>
+        <w:t>an</w:t>
+      </w:r>
+      <w:proofErr w:type="gramEnd"/>
+      <w:r>
+        <w:rPr>
+          <w:rFonts w:ascii="Cambria" w:hAnsi="Cambria"/>
+          <w:color w:val="000000"/>
+          <w:sz w:val="22"/>
+          <w:szCs w:val="22"/>
+          <w:lang w:val="en-US"/>
+        </w:rPr>
+        <w:t xml:space="preserve"> very </w:t>
+      </w:r>
+      <w:proofErr w:type="spellStart"/>
+      <w:r>
+        <w:rPr>
+          <w:rFonts w:ascii="Cambria" w:hAnsi="Cambria"/>
+          <w:color w:val="000000"/>
+          <w:sz w:val="22"/>
+          <w:szCs w:val="22"/>
+          <w:lang w:val="en-US"/>
+        </w:rPr>
+        <w:t>indepth</w:t>
+      </w:r>
+      <w:proofErr w:type="spellEnd"/>
+      <w:r>
+        <w:rPr>
+          <w:rFonts w:ascii="Cambria" w:hAnsi="Cambria"/>
+          <w:color w:val="000000"/>
+          <w:sz w:val="22"/>
+          <w:szCs w:val="22"/>
+          <w:lang w:val="en-US"/>
+        </w:rPr>
+        <w:t xml:space="preserve"> Java Documentation, which is indeed </w:t>
+      </w:r>
+      <w:proofErr w:type="spellStart"/>
+      <w:r>
+        <w:rPr>
+          <w:rFonts w:ascii="Cambria" w:hAnsi="Cambria"/>
+          <w:color w:val="000000"/>
+          <w:sz w:val="22"/>
+          <w:szCs w:val="22"/>
+          <w:lang w:val="en-US"/>
+        </w:rPr>
+        <w:t>userfriendly</w:t>
+      </w:r>
+      <w:proofErr w:type="spellEnd"/>
+      <w:r>
+        <w:rPr>
+          <w:rFonts w:ascii="Cambria" w:hAnsi="Cambria"/>
+          <w:color w:val="000000"/>
+          <w:sz w:val="22"/>
+          <w:szCs w:val="22"/>
+          <w:lang w:val="en-US"/>
+        </w:rPr>
+        <w:t xml:space="preserve"> and a must-have requirement. Each and every written package has its own summary, from which you gain more than enough information to know what exactly is going on.</w:t>
       </w:r>
     </w:p>
     <w:p>
@@ -10332,8 +11072,9 @@
           <w:shd w:val="clear" w:color="auto" w:fill="FFFFFF"/>
           <w:lang w:val="en-US"/>
         </w:rPr>
-        <w:t>Address targetAddress = GenericAddress.parse("udp:127.0.0.1/161");</w:t>
-      </w:r>
+        <w:t xml:space="preserve">Address </w:t>
+      </w:r>
+      <w:proofErr w:type="spellStart"/>
       <w:r>
         <w:rPr>
           <w:rFonts w:ascii="Consolas" w:hAnsi="Consolas" w:cs="Consolas"/>
@@ -10343,9 +11084,9 @@
           <w:shd w:val="clear" w:color="auto" w:fill="FFFFFF"/>
           <w:lang w:val="en-US"/>
         </w:rPr>
-        <w:br/>
-        <w:t>  TransportMapping transport = new DefaultUdpTransportMapping();</w:t>
-      </w:r>
+        <w:t>targetAddress</w:t>
+      </w:r>
+      <w:proofErr w:type="spellEnd"/>
       <w:r>
         <w:rPr>
           <w:rFonts w:ascii="Consolas" w:hAnsi="Consolas" w:cs="Consolas"/>
@@ -10355,9 +11096,9 @@
           <w:shd w:val="clear" w:color="auto" w:fill="FFFFFF"/>
           <w:lang w:val="en-US"/>
         </w:rPr>
-        <w:br/>
-        <w:t>  snmp = new Snmp(transport);</w:t>
-      </w:r>
+        <w:t xml:space="preserve"> = </w:t>
+      </w:r>
+      <w:proofErr w:type="spellStart"/>
       <w:r>
         <w:rPr>
           <w:rFonts w:ascii="Consolas" w:hAnsi="Consolas" w:cs="Consolas"/>
@@ -10367,9 +11108,9 @@
           <w:shd w:val="clear" w:color="auto" w:fill="FFFFFF"/>
           <w:lang w:val="en-US"/>
         </w:rPr>
-        <w:br/>
-        <w:t>  USM usm = new USM(SecurityProtocols.getInstance(),</w:t>
-      </w:r>
+        <w:t>GenericAddress.parse</w:t>
+      </w:r>
+      <w:proofErr w:type="spellEnd"/>
       <w:r>
         <w:rPr>
           <w:rFonts w:ascii="Consolas" w:hAnsi="Consolas" w:cs="Consolas"/>
@@ -10379,8 +11120,7 @@
           <w:shd w:val="clear" w:color="auto" w:fill="FFFFFF"/>
           <w:lang w:val="en-US"/>
         </w:rPr>
-        <w:br/>
-        <w:t>                    new OctetString(MPv3.createLocalEngineID()), 0);</w:t>
+        <w:t>("udp:127.0.0.1/161");</w:t>
       </w:r>
       <w:r>
         <w:rPr>
@@ -10392,8 +11132,9 @@
           <w:lang w:val="en-US"/>
         </w:rPr>
         <w:br/>
-        <w:t>  SecurityModels.getInstance().addSecurityModel(usm);</w:t>
-      </w:r>
+        <w:t>  </w:t>
+      </w:r>
+      <w:proofErr w:type="spellStart"/>
       <w:r>
         <w:rPr>
           <w:rFonts w:ascii="Consolas" w:hAnsi="Consolas" w:cs="Consolas"/>
@@ -10403,8 +11144,319 @@
           <w:shd w:val="clear" w:color="auto" w:fill="FFFFFF"/>
           <w:lang w:val="en-US"/>
         </w:rPr>
+        <w:t>TransportMapping</w:t>
+      </w:r>
+      <w:proofErr w:type="spellEnd"/>
+      <w:r>
+        <w:rPr>
+          <w:rFonts w:ascii="Consolas" w:hAnsi="Consolas" w:cs="Consolas"/>
+          <w:color w:val="353833"/>
+          <w:sz w:val="22"/>
+          <w:szCs w:val="22"/>
+          <w:shd w:val="clear" w:color="auto" w:fill="FFFFFF"/>
+          <w:lang w:val="en-US"/>
+        </w:rPr>
+        <w:t xml:space="preserve"> transport = new </w:t>
+      </w:r>
+      <w:proofErr w:type="spellStart"/>
+      <w:r>
+        <w:rPr>
+          <w:rFonts w:ascii="Consolas" w:hAnsi="Consolas" w:cs="Consolas"/>
+          <w:color w:val="353833"/>
+          <w:sz w:val="22"/>
+          <w:szCs w:val="22"/>
+          <w:shd w:val="clear" w:color="auto" w:fill="FFFFFF"/>
+          <w:lang w:val="en-US"/>
+        </w:rPr>
+        <w:t>DefaultUdpTransportMapping</w:t>
+      </w:r>
+      <w:proofErr w:type="spellEnd"/>
+      <w:r>
+        <w:rPr>
+          <w:rFonts w:ascii="Consolas" w:hAnsi="Consolas" w:cs="Consolas"/>
+          <w:color w:val="353833"/>
+          <w:sz w:val="22"/>
+          <w:szCs w:val="22"/>
+          <w:shd w:val="clear" w:color="auto" w:fill="FFFFFF"/>
+          <w:lang w:val="en-US"/>
+        </w:rPr>
+        <w:t>();</w:t>
+      </w:r>
+      <w:r>
+        <w:rPr>
+          <w:rFonts w:ascii="Consolas" w:hAnsi="Consolas" w:cs="Consolas"/>
+          <w:color w:val="353833"/>
+          <w:sz w:val="22"/>
+          <w:szCs w:val="22"/>
+          <w:shd w:val="clear" w:color="auto" w:fill="FFFFFF"/>
+          <w:lang w:val="en-US"/>
+        </w:rPr>
         <w:br/>
-        <w:t>  transport.listen();</w:t>
+        <w:t>  </w:t>
+      </w:r>
+      <w:proofErr w:type="spellStart"/>
+      <w:r>
+        <w:rPr>
+          <w:rFonts w:ascii="Consolas" w:hAnsi="Consolas" w:cs="Consolas"/>
+          <w:color w:val="353833"/>
+          <w:sz w:val="22"/>
+          <w:szCs w:val="22"/>
+          <w:shd w:val="clear" w:color="auto" w:fill="FFFFFF"/>
+          <w:lang w:val="en-US"/>
+        </w:rPr>
+        <w:t>snmp</w:t>
+      </w:r>
+      <w:proofErr w:type="spellEnd"/>
+      <w:r>
+        <w:rPr>
+          <w:rFonts w:ascii="Consolas" w:hAnsi="Consolas" w:cs="Consolas"/>
+          <w:color w:val="353833"/>
+          <w:sz w:val="22"/>
+          <w:szCs w:val="22"/>
+          <w:shd w:val="clear" w:color="auto" w:fill="FFFFFF"/>
+          <w:lang w:val="en-US"/>
+        </w:rPr>
+        <w:t xml:space="preserve"> = new </w:t>
+      </w:r>
+      <w:proofErr w:type="spellStart"/>
+      <w:r>
+        <w:rPr>
+          <w:rFonts w:ascii="Consolas" w:hAnsi="Consolas" w:cs="Consolas"/>
+          <w:color w:val="353833"/>
+          <w:sz w:val="22"/>
+          <w:szCs w:val="22"/>
+          <w:shd w:val="clear" w:color="auto" w:fill="FFFFFF"/>
+          <w:lang w:val="en-US"/>
+        </w:rPr>
+        <w:t>Snmp</w:t>
+      </w:r>
+      <w:proofErr w:type="spellEnd"/>
+      <w:r>
+        <w:rPr>
+          <w:rFonts w:ascii="Consolas" w:hAnsi="Consolas" w:cs="Consolas"/>
+          <w:color w:val="353833"/>
+          <w:sz w:val="22"/>
+          <w:szCs w:val="22"/>
+          <w:shd w:val="clear" w:color="auto" w:fill="FFFFFF"/>
+          <w:lang w:val="en-US"/>
+        </w:rPr>
+        <w:t>(transport);</w:t>
+      </w:r>
+      <w:r>
+        <w:rPr>
+          <w:rFonts w:ascii="Consolas" w:hAnsi="Consolas" w:cs="Consolas"/>
+          <w:color w:val="353833"/>
+          <w:sz w:val="22"/>
+          <w:szCs w:val="22"/>
+          <w:shd w:val="clear" w:color="auto" w:fill="FFFFFF"/>
+          <w:lang w:val="en-US"/>
+        </w:rPr>
+        <w:br/>
+        <w:t xml:space="preserve">  USM </w:t>
+      </w:r>
+      <w:proofErr w:type="spellStart"/>
+      <w:r>
+        <w:rPr>
+          <w:rFonts w:ascii="Consolas" w:hAnsi="Consolas" w:cs="Consolas"/>
+          <w:color w:val="353833"/>
+          <w:sz w:val="22"/>
+          <w:szCs w:val="22"/>
+          <w:shd w:val="clear" w:color="auto" w:fill="FFFFFF"/>
+          <w:lang w:val="en-US"/>
+        </w:rPr>
+        <w:t>usm</w:t>
+      </w:r>
+      <w:proofErr w:type="spellEnd"/>
+      <w:r>
+        <w:rPr>
+          <w:rFonts w:ascii="Consolas" w:hAnsi="Consolas" w:cs="Consolas"/>
+          <w:color w:val="353833"/>
+          <w:sz w:val="22"/>
+          <w:szCs w:val="22"/>
+          <w:shd w:val="clear" w:color="auto" w:fill="FFFFFF"/>
+          <w:lang w:val="en-US"/>
+        </w:rPr>
+        <w:t xml:space="preserve"> = new USM(</w:t>
+      </w:r>
+      <w:proofErr w:type="spellStart"/>
+      <w:r>
+        <w:rPr>
+          <w:rFonts w:ascii="Consolas" w:hAnsi="Consolas" w:cs="Consolas"/>
+          <w:color w:val="353833"/>
+          <w:sz w:val="22"/>
+          <w:szCs w:val="22"/>
+          <w:shd w:val="clear" w:color="auto" w:fill="FFFFFF"/>
+          <w:lang w:val="en-US"/>
+        </w:rPr>
+        <w:t>SecurityProtocols.getInstance</w:t>
+      </w:r>
+      <w:proofErr w:type="spellEnd"/>
+      <w:r>
+        <w:rPr>
+          <w:rFonts w:ascii="Consolas" w:hAnsi="Consolas" w:cs="Consolas"/>
+          <w:color w:val="353833"/>
+          <w:sz w:val="22"/>
+          <w:szCs w:val="22"/>
+          <w:shd w:val="clear" w:color="auto" w:fill="FFFFFF"/>
+          <w:lang w:val="en-US"/>
+        </w:rPr>
+        <w:t>(),</w:t>
+      </w:r>
+      <w:r>
+        <w:rPr>
+          <w:rFonts w:ascii="Consolas" w:hAnsi="Consolas" w:cs="Consolas"/>
+          <w:color w:val="353833"/>
+          <w:sz w:val="22"/>
+          <w:szCs w:val="22"/>
+          <w:shd w:val="clear" w:color="auto" w:fill="FFFFFF"/>
+          <w:lang w:val="en-US"/>
+        </w:rPr>
+        <w:br/>
+        <w:t xml:space="preserve">                    new </w:t>
+      </w:r>
+      <w:proofErr w:type="spellStart"/>
+      <w:r>
+        <w:rPr>
+          <w:rFonts w:ascii="Consolas" w:hAnsi="Consolas" w:cs="Consolas"/>
+          <w:color w:val="353833"/>
+          <w:sz w:val="22"/>
+          <w:szCs w:val="22"/>
+          <w:shd w:val="clear" w:color="auto" w:fill="FFFFFF"/>
+          <w:lang w:val="en-US"/>
+        </w:rPr>
+        <w:t>OctetString</w:t>
+      </w:r>
+      <w:proofErr w:type="spellEnd"/>
+      <w:r>
+        <w:rPr>
+          <w:rFonts w:ascii="Consolas" w:hAnsi="Consolas" w:cs="Consolas"/>
+          <w:color w:val="353833"/>
+          <w:sz w:val="22"/>
+          <w:szCs w:val="22"/>
+          <w:shd w:val="clear" w:color="auto" w:fill="FFFFFF"/>
+          <w:lang w:val="en-US"/>
+        </w:rPr>
+        <w:t>(MPv3.createLocalEngineID()), 0);</w:t>
+      </w:r>
+      <w:r>
+        <w:rPr>
+          <w:rFonts w:ascii="Consolas" w:hAnsi="Consolas" w:cs="Consolas"/>
+          <w:color w:val="353833"/>
+          <w:sz w:val="22"/>
+          <w:szCs w:val="22"/>
+          <w:shd w:val="clear" w:color="auto" w:fill="FFFFFF"/>
+          <w:lang w:val="en-US"/>
+        </w:rPr>
+        <w:br/>
+        <w:t>  </w:t>
+      </w:r>
+      <w:proofErr w:type="spellStart"/>
+      <w:r>
+        <w:rPr>
+          <w:rFonts w:ascii="Consolas" w:hAnsi="Consolas" w:cs="Consolas"/>
+          <w:color w:val="353833"/>
+          <w:sz w:val="22"/>
+          <w:szCs w:val="22"/>
+          <w:shd w:val="clear" w:color="auto" w:fill="FFFFFF"/>
+          <w:lang w:val="en-US"/>
+        </w:rPr>
+        <w:t>SecurityModels.getInstance</w:t>
+      </w:r>
+      <w:proofErr w:type="spellEnd"/>
+      <w:r>
+        <w:rPr>
+          <w:rFonts w:ascii="Consolas" w:hAnsi="Consolas" w:cs="Consolas"/>
+          <w:color w:val="353833"/>
+          <w:sz w:val="22"/>
+          <w:szCs w:val="22"/>
+          <w:shd w:val="clear" w:color="auto" w:fill="FFFFFF"/>
+          <w:lang w:val="en-US"/>
+        </w:rPr>
+        <w:t>().</w:t>
+      </w:r>
+      <w:proofErr w:type="spellStart"/>
+      <w:r>
+        <w:rPr>
+          <w:rFonts w:ascii="Consolas" w:hAnsi="Consolas" w:cs="Consolas"/>
+          <w:color w:val="353833"/>
+          <w:sz w:val="22"/>
+          <w:szCs w:val="22"/>
+          <w:shd w:val="clear" w:color="auto" w:fill="FFFFFF"/>
+          <w:lang w:val="en-US"/>
+        </w:rPr>
+        <w:t>addSecurityModel</w:t>
+      </w:r>
+      <w:proofErr w:type="spellEnd"/>
+      <w:r>
+        <w:rPr>
+          <w:rFonts w:ascii="Consolas" w:hAnsi="Consolas" w:cs="Consolas"/>
+          <w:color w:val="353833"/>
+          <w:sz w:val="22"/>
+          <w:szCs w:val="22"/>
+          <w:shd w:val="clear" w:color="auto" w:fill="FFFFFF"/>
+          <w:lang w:val="en-US"/>
+        </w:rPr>
+        <w:t>(</w:t>
+      </w:r>
+      <w:proofErr w:type="spellStart"/>
+      <w:r>
+        <w:rPr>
+          <w:rFonts w:ascii="Consolas" w:hAnsi="Consolas" w:cs="Consolas"/>
+          <w:color w:val="353833"/>
+          <w:sz w:val="22"/>
+          <w:szCs w:val="22"/>
+          <w:shd w:val="clear" w:color="auto" w:fill="FFFFFF"/>
+          <w:lang w:val="en-US"/>
+        </w:rPr>
+        <w:t>usm</w:t>
+      </w:r>
+      <w:proofErr w:type="spellEnd"/>
+      <w:r>
+        <w:rPr>
+          <w:rFonts w:ascii="Consolas" w:hAnsi="Consolas" w:cs="Consolas"/>
+          <w:color w:val="353833"/>
+          <w:sz w:val="22"/>
+          <w:szCs w:val="22"/>
+          <w:shd w:val="clear" w:color="auto" w:fill="FFFFFF"/>
+          <w:lang w:val="en-US"/>
+        </w:rPr>
+        <w:t>);</w:t>
+      </w:r>
+      <w:r>
+        <w:rPr>
+          <w:rFonts w:ascii="Consolas" w:hAnsi="Consolas" w:cs="Consolas"/>
+          <w:color w:val="353833"/>
+          <w:sz w:val="22"/>
+          <w:szCs w:val="22"/>
+          <w:shd w:val="clear" w:color="auto" w:fill="FFFFFF"/>
+          <w:lang w:val="en-US"/>
+        </w:rPr>
+        <w:br/>
+        <w:t>  </w:t>
+      </w:r>
+      <w:proofErr w:type="spellStart"/>
+      <w:r>
+        <w:rPr>
+          <w:rFonts w:ascii="Consolas" w:hAnsi="Consolas" w:cs="Consolas"/>
+          <w:color w:val="353833"/>
+          <w:sz w:val="22"/>
+          <w:szCs w:val="22"/>
+          <w:shd w:val="clear" w:color="auto" w:fill="FFFFFF"/>
+          <w:lang w:val="en-US"/>
+        </w:rPr>
+        <w:t>transport.listen</w:t>
+      </w:r>
+      <w:proofErr w:type="spellEnd"/>
+      <w:r>
+        <w:rPr>
+          <w:rFonts w:ascii="Consolas" w:hAnsi="Consolas" w:cs="Consolas"/>
+          <w:color w:val="353833"/>
+          <w:sz w:val="22"/>
+          <w:szCs w:val="22"/>
+          <w:shd w:val="clear" w:color="auto" w:fill="FFFFFF"/>
+          <w:lang w:val="en-US"/>
+        </w:rPr>
+        <w:t>();</w:t>
       </w:r>
     </w:p>
     <w:p>
@@ -10422,6 +11474,7 @@
           <w:lang w:val="en-US"/>
         </w:rPr>
       </w:pPr>
+      <w:proofErr w:type="spellStart"/>
       <w:r>
         <w:rPr>
           <w:rFonts w:asciiTheme="majorHAnsi" w:hAnsiTheme="majorHAnsi"/>
@@ -10431,6 +11484,7 @@
         <w:lastRenderedPageBreak/>
         <w:t>Beispiel</w:t>
       </w:r>
+      <w:proofErr w:type="spellEnd"/>
       <w:r>
         <w:rPr>
           <w:rFonts w:asciiTheme="majorHAnsi" w:hAnsiTheme="majorHAnsi"/>
@@ -10452,6 +11506,7 @@
           <w:lang w:val="en-GB"/>
         </w:rPr>
       </w:pPr>
+      <w:proofErr w:type="gramStart"/>
       <w:r>
         <w:rPr>
           <w:rFonts w:ascii="Consolas" w:hAnsi="Consolas" w:cs="Consolas"/>
@@ -10464,15 +11519,38 @@
         </w:rPr>
         <w:t>import</w:t>
       </w:r>
-      <w:r>
-        <w:rPr>
-          <w:rFonts w:ascii="Consolas" w:hAnsi="Consolas" w:cs="Consolas"/>
-          <w:color w:val="000000"/>
-          <w:sz w:val="16"/>
-          <w:szCs w:val="16"/>
-          <w:lang w:val="en-GB"/>
-        </w:rPr>
-        <w:t xml:space="preserve"> java.io.IOException;</w:t>
+      <w:proofErr w:type="gramEnd"/>
+      <w:r>
+        <w:rPr>
+          <w:rFonts w:ascii="Consolas" w:hAnsi="Consolas" w:cs="Consolas"/>
+          <w:color w:val="000000"/>
+          <w:sz w:val="16"/>
+          <w:szCs w:val="16"/>
+          <w:lang w:val="en-GB"/>
+        </w:rPr>
+        <w:t xml:space="preserve"> </w:t>
+      </w:r>
+      <w:proofErr w:type="spellStart"/>
+      <w:r>
+        <w:rPr>
+          <w:rFonts w:ascii="Consolas" w:hAnsi="Consolas" w:cs="Consolas"/>
+          <w:color w:val="000000"/>
+          <w:sz w:val="16"/>
+          <w:szCs w:val="16"/>
+          <w:lang w:val="en-GB"/>
+        </w:rPr>
+        <w:t>java.io.IOException</w:t>
+      </w:r>
+      <w:proofErr w:type="spellEnd"/>
+      <w:r>
+        <w:rPr>
+          <w:rFonts w:ascii="Consolas" w:hAnsi="Consolas" w:cs="Consolas"/>
+          <w:color w:val="000000"/>
+          <w:sz w:val="16"/>
+          <w:szCs w:val="16"/>
+          <w:lang w:val="en-GB"/>
+        </w:rPr>
+        <w:t>;</w:t>
       </w:r>
     </w:p>
     <w:p>
@@ -10488,6 +11566,7 @@
           <w:lang w:val="en-GB"/>
         </w:rPr>
       </w:pPr>
+      <w:proofErr w:type="gramStart"/>
       <w:r>
         <w:rPr>
           <w:rFonts w:ascii="Consolas" w:hAnsi="Consolas" w:cs="Consolas"/>
@@ -10500,6 +11579,7 @@
         </w:rPr>
         <w:t>import</w:t>
       </w:r>
+      <w:proofErr w:type="gramEnd"/>
       <w:r>
         <w:rPr>
           <w:rFonts w:ascii="Consolas" w:hAnsi="Consolas" w:cs="Consolas"/>
@@ -10524,6 +11604,7 @@
           <w:lang w:val="en-GB"/>
         </w:rPr>
       </w:pPr>
+      <w:proofErr w:type="gramStart"/>
       <w:r>
         <w:rPr>
           <w:rFonts w:ascii="Consolas" w:hAnsi="Consolas" w:cs="Consolas"/>
@@ -10536,6 +11617,7 @@
         </w:rPr>
         <w:t>import</w:t>
       </w:r>
+      <w:proofErr w:type="gramEnd"/>
       <w:r>
         <w:rPr>
           <w:rFonts w:ascii="Consolas" w:hAnsi="Consolas" w:cs="Consolas"/>
@@ -10560,6 +11642,7 @@
           <w:lang w:val="en-GB"/>
         </w:rPr>
       </w:pPr>
+      <w:proofErr w:type="gramStart"/>
       <w:r>
         <w:rPr>
           <w:rFonts w:ascii="Consolas" w:hAnsi="Consolas" w:cs="Consolas"/>
@@ -10572,6 +11655,7 @@
         </w:rPr>
         <w:t>import</w:t>
       </w:r>
+      <w:proofErr w:type="gramEnd"/>
       <w:r>
         <w:rPr>
           <w:rFonts w:ascii="Consolas" w:hAnsi="Consolas" w:cs="Consolas"/>
@@ -10596,6 +11680,7 @@
           <w:lang w:val="en-GB"/>
         </w:rPr>
       </w:pPr>
+      <w:proofErr w:type="gramStart"/>
       <w:r>
         <w:rPr>
           <w:rFonts w:ascii="Consolas" w:hAnsi="Consolas" w:cs="Consolas"/>
@@ -10608,6 +11693,7 @@
         </w:rPr>
         <w:t>import</w:t>
       </w:r>
+      <w:proofErr w:type="gramEnd"/>
       <w:r>
         <w:rPr>
           <w:rFonts w:ascii="Consolas" w:hAnsi="Consolas" w:cs="Consolas"/>
@@ -10632,6 +11718,7 @@
           <w:lang w:val="en-GB"/>
         </w:rPr>
       </w:pPr>
+      <w:proofErr w:type="gramStart"/>
       <w:r>
         <w:rPr>
           <w:rFonts w:ascii="Consolas" w:hAnsi="Consolas" w:cs="Consolas"/>
@@ -10644,6 +11731,7 @@
         </w:rPr>
         <w:t>import</w:t>
       </w:r>
+      <w:proofErr w:type="gramEnd"/>
       <w:r>
         <w:rPr>
           <w:rFonts w:ascii="Consolas" w:hAnsi="Consolas" w:cs="Consolas"/>
@@ -10668,6 +11756,7 @@
           <w:lang w:val="en-GB"/>
         </w:rPr>
       </w:pPr>
+      <w:proofErr w:type="gramStart"/>
       <w:r>
         <w:rPr>
           <w:rFonts w:ascii="Consolas" w:hAnsi="Consolas" w:cs="Consolas"/>
@@ -10680,6 +11769,7 @@
         </w:rPr>
         <w:t>import</w:t>
       </w:r>
+      <w:proofErr w:type="gramEnd"/>
       <w:r>
         <w:rPr>
           <w:rFonts w:ascii="Consolas" w:hAnsi="Consolas" w:cs="Consolas"/>
@@ -10704,6 +11794,7 @@
           <w:lang w:val="en-GB"/>
         </w:rPr>
       </w:pPr>
+      <w:proofErr w:type="gramStart"/>
       <w:r>
         <w:rPr>
           <w:rFonts w:ascii="Consolas" w:hAnsi="Consolas" w:cs="Consolas"/>
@@ -10716,6 +11807,7 @@
         </w:rPr>
         <w:t>import</w:t>
       </w:r>
+      <w:proofErr w:type="gramEnd"/>
       <w:r>
         <w:rPr>
           <w:rFonts w:ascii="Consolas" w:hAnsi="Consolas" w:cs="Consolas"/>
@@ -10740,6 +11832,7 @@
           <w:lang w:val="en-GB"/>
         </w:rPr>
       </w:pPr>
+      <w:proofErr w:type="gramStart"/>
       <w:r>
         <w:rPr>
           <w:rFonts w:ascii="Consolas" w:hAnsi="Consolas" w:cs="Consolas"/>
@@ -10752,6 +11845,7 @@
         </w:rPr>
         <w:t>import</w:t>
       </w:r>
+      <w:proofErr w:type="gramEnd"/>
       <w:r>
         <w:rPr>
           <w:rFonts w:ascii="Consolas" w:hAnsi="Consolas" w:cs="Consolas"/>
@@ -10776,6 +11870,7 @@
           <w:lang w:val="en-GB"/>
         </w:rPr>
       </w:pPr>
+      <w:proofErr w:type="gramStart"/>
       <w:r>
         <w:rPr>
           <w:rFonts w:ascii="Consolas" w:hAnsi="Consolas" w:cs="Consolas"/>
@@ -10788,6 +11883,7 @@
         </w:rPr>
         <w:t>import</w:t>
       </w:r>
+      <w:proofErr w:type="gramEnd"/>
       <w:r>
         <w:rPr>
           <w:rFonts w:ascii="Consolas" w:hAnsi="Consolas" w:cs="Consolas"/>
@@ -10812,6 +11908,7 @@
           <w:lang w:val="en-GB"/>
         </w:rPr>
       </w:pPr>
+      <w:proofErr w:type="gramStart"/>
       <w:r>
         <w:rPr>
           <w:rFonts w:ascii="Consolas" w:hAnsi="Consolas" w:cs="Consolas"/>
@@ -10824,6 +11921,7 @@
         </w:rPr>
         <w:t>import</w:t>
       </w:r>
+      <w:proofErr w:type="gramEnd"/>
       <w:r>
         <w:rPr>
           <w:rFonts w:ascii="Consolas" w:hAnsi="Consolas" w:cs="Consolas"/>
@@ -10848,6 +11946,7 @@
           <w:lang w:val="en-GB"/>
         </w:rPr>
       </w:pPr>
+      <w:proofErr w:type="gramStart"/>
       <w:r>
         <w:rPr>
           <w:rFonts w:ascii="Consolas" w:hAnsi="Consolas" w:cs="Consolas"/>
@@ -10860,6 +11959,7 @@
         </w:rPr>
         <w:t>import</w:t>
       </w:r>
+      <w:proofErr w:type="gramEnd"/>
       <w:r>
         <w:rPr>
           <w:rFonts w:ascii="Consolas" w:hAnsi="Consolas" w:cs="Consolas"/>
@@ -10884,6 +11984,7 @@
           <w:lang w:val="en-GB"/>
         </w:rPr>
       </w:pPr>
+      <w:proofErr w:type="gramStart"/>
       <w:r>
         <w:rPr>
           <w:rFonts w:ascii="Consolas" w:hAnsi="Consolas" w:cs="Consolas"/>
@@ -10896,6 +11997,7 @@
         </w:rPr>
         <w:t>import</w:t>
       </w:r>
+      <w:proofErr w:type="gramEnd"/>
       <w:r>
         <w:rPr>
           <w:rFonts w:ascii="Consolas" w:hAnsi="Consolas" w:cs="Consolas"/>
@@ -10920,6 +12022,7 @@
           <w:lang w:val="en-GB"/>
         </w:rPr>
       </w:pPr>
+      <w:proofErr w:type="gramStart"/>
       <w:r>
         <w:rPr>
           <w:rFonts w:ascii="Consolas" w:hAnsi="Consolas" w:cs="Consolas"/>
@@ -10932,6 +12035,7 @@
         </w:rPr>
         <w:t>import</w:t>
       </w:r>
+      <w:proofErr w:type="gramEnd"/>
       <w:r>
         <w:rPr>
           <w:rFonts w:ascii="Consolas" w:hAnsi="Consolas" w:cs="Consolas"/>
@@ -10970,6 +12074,7 @@
           <w:lang w:val="en-GB"/>
         </w:rPr>
       </w:pPr>
+      <w:proofErr w:type="gramStart"/>
       <w:r>
         <w:rPr>
           <w:rFonts w:ascii="Consolas" w:hAnsi="Consolas" w:cs="Consolas"/>
@@ -10982,6 +12087,7 @@
         </w:rPr>
         <w:t>public</w:t>
       </w:r>
+      <w:proofErr w:type="gramEnd"/>
       <w:r>
         <w:rPr>
           <w:rFonts w:ascii="Consolas" w:hAnsi="Consolas" w:cs="Consolas"/>
@@ -11012,7 +12118,29 @@
           <w:szCs w:val="16"/>
           <w:lang w:val="en-GB"/>
         </w:rPr>
-        <w:t xml:space="preserve"> SNMPManager {</w:t>
+        <w:t xml:space="preserve"> </w:t>
+      </w:r>
+      <w:proofErr w:type="spellStart"/>
+      <w:r>
+        <w:rPr>
+          <w:rFonts w:ascii="Consolas" w:hAnsi="Consolas" w:cs="Consolas"/>
+          <w:color w:val="000000"/>
+          <w:sz w:val="16"/>
+          <w:szCs w:val="16"/>
+          <w:lang w:val="en-GB"/>
+        </w:rPr>
+        <w:t>SNMPManager</w:t>
+      </w:r>
+      <w:proofErr w:type="spellEnd"/>
+      <w:r>
+        <w:rPr>
+          <w:rFonts w:ascii="Consolas" w:hAnsi="Consolas" w:cs="Consolas"/>
+          <w:color w:val="000000"/>
+          <w:sz w:val="16"/>
+          <w:szCs w:val="16"/>
+          <w:lang w:val="en-GB"/>
+        </w:rPr>
+        <w:t xml:space="preserve"> {</w:t>
       </w:r>
     </w:p>
     <w:p>
@@ -11037,8 +12165,30 @@
           <w:lang w:val="en-GB"/>
         </w:rPr>
         <w:tab/>
-        <w:t xml:space="preserve">Snmp </w:t>
-      </w:r>
+      </w:r>
+      <w:proofErr w:type="spellStart"/>
+      <w:r>
+        <w:rPr>
+          <w:rFonts w:ascii="Consolas" w:hAnsi="Consolas" w:cs="Consolas"/>
+          <w:color w:val="000000"/>
+          <w:sz w:val="16"/>
+          <w:szCs w:val="16"/>
+          <w:lang w:val="en-GB"/>
+        </w:rPr>
+        <w:t>Snmp</w:t>
+      </w:r>
+      <w:proofErr w:type="spellEnd"/>
+      <w:r>
+        <w:rPr>
+          <w:rFonts w:ascii="Consolas" w:hAnsi="Consolas" w:cs="Consolas"/>
+          <w:color w:val="000000"/>
+          <w:sz w:val="16"/>
+          <w:szCs w:val="16"/>
+          <w:lang w:val="en-GB"/>
+        </w:rPr>
+        <w:t xml:space="preserve"> </w:t>
+      </w:r>
+      <w:proofErr w:type="spellStart"/>
       <w:r>
         <w:rPr>
           <w:rFonts w:ascii="Consolas" w:hAnsi="Consolas" w:cs="Consolas"/>
@@ -11049,6 +12199,7 @@
         </w:rPr>
         <w:t>snmp</w:t>
       </w:r>
+      <w:proofErr w:type="spellEnd"/>
       <w:r>
         <w:rPr>
           <w:rFonts w:ascii="Consolas" w:hAnsi="Consolas" w:cs="Consolas"/>
@@ -11256,8 +12407,22 @@
           <w:szCs w:val="16"/>
           <w:lang w:val="en-GB"/>
         </w:rPr>
-        <w:t>@param</w:t>
-      </w:r>
+        <w:t>@</w:t>
+      </w:r>
+      <w:proofErr w:type="spellStart"/>
+      <w:r>
+        <w:rPr>
+          <w:rFonts w:ascii="Consolas" w:hAnsi="Consolas" w:cs="Consolas"/>
+          <w:b/>
+          <w:bCs/>
+          <w:color w:val="7F9FBF"/>
+          <w:sz w:val="16"/>
+          <w:szCs w:val="16"/>
+          <w:lang w:val="en-GB"/>
+        </w:rPr>
+        <w:t>param</w:t>
+      </w:r>
+      <w:proofErr w:type="spellEnd"/>
       <w:r>
         <w:rPr>
           <w:rFonts w:ascii="Consolas" w:hAnsi="Consolas" w:cs="Consolas"/>
@@ -11317,6 +12482,7 @@
         </w:rPr>
         <w:tab/>
       </w:r>
+      <w:proofErr w:type="gramStart"/>
       <w:r>
         <w:rPr>
           <w:rFonts w:ascii="Consolas" w:hAnsi="Consolas" w:cs="Consolas"/>
@@ -11329,15 +12495,38 @@
         </w:rPr>
         <w:t>public</w:t>
       </w:r>
-      <w:r>
-        <w:rPr>
-          <w:rFonts w:ascii="Consolas" w:hAnsi="Consolas" w:cs="Consolas"/>
-          <w:color w:val="000000"/>
-          <w:sz w:val="16"/>
-          <w:szCs w:val="16"/>
-          <w:lang w:val="en-GB"/>
-        </w:rPr>
-        <w:t xml:space="preserve"> SNMPManager(String add)</w:t>
+      <w:proofErr w:type="gramEnd"/>
+      <w:r>
+        <w:rPr>
+          <w:rFonts w:ascii="Consolas" w:hAnsi="Consolas" w:cs="Consolas"/>
+          <w:color w:val="000000"/>
+          <w:sz w:val="16"/>
+          <w:szCs w:val="16"/>
+          <w:lang w:val="en-GB"/>
+        </w:rPr>
+        <w:t xml:space="preserve"> </w:t>
+      </w:r>
+      <w:proofErr w:type="spellStart"/>
+      <w:r>
+        <w:rPr>
+          <w:rFonts w:ascii="Consolas" w:hAnsi="Consolas" w:cs="Consolas"/>
+          <w:color w:val="000000"/>
+          <w:sz w:val="16"/>
+          <w:szCs w:val="16"/>
+          <w:lang w:val="en-GB"/>
+        </w:rPr>
+        <w:t>SNMPManager</w:t>
+      </w:r>
+      <w:proofErr w:type="spellEnd"/>
+      <w:r>
+        <w:rPr>
+          <w:rFonts w:ascii="Consolas" w:hAnsi="Consolas" w:cs="Consolas"/>
+          <w:color w:val="000000"/>
+          <w:sz w:val="16"/>
+          <w:szCs w:val="16"/>
+          <w:lang w:val="en-GB"/>
+        </w:rPr>
+        <w:t>(String add)</w:t>
       </w:r>
     </w:p>
     <w:p>
@@ -11398,6 +12587,7 @@
         </w:rPr>
         <w:tab/>
       </w:r>
+      <w:proofErr w:type="gramStart"/>
       <w:r>
         <w:rPr>
           <w:rFonts w:ascii="Consolas" w:hAnsi="Consolas" w:cs="Consolas"/>
@@ -11408,6 +12598,7 @@
         </w:rPr>
         <w:t>address</w:t>
       </w:r>
+      <w:proofErr w:type="gramEnd"/>
       <w:r>
         <w:rPr>
           <w:rFonts w:ascii="Consolas" w:hAnsi="Consolas" w:cs="Consolas"/>
@@ -11467,6 +12658,7 @@
         </w:rPr>
         <w:tab/>
       </w:r>
+      <w:proofErr w:type="gramStart"/>
       <w:r>
         <w:rPr>
           <w:rFonts w:ascii="Consolas" w:hAnsi="Consolas" w:cs="Consolas"/>
@@ -11479,6 +12671,7 @@
         </w:rPr>
         <w:t>public</w:t>
       </w:r>
+      <w:proofErr w:type="gramEnd"/>
       <w:r>
         <w:rPr>
           <w:rFonts w:ascii="Consolas" w:hAnsi="Consolas" w:cs="Consolas"/>
@@ -11531,7 +12724,29 @@
           <w:szCs w:val="16"/>
           <w:lang w:val="en-GB"/>
         </w:rPr>
-        <w:t xml:space="preserve"> main(String[] args) </w:t>
+        <w:t xml:space="preserve"> main(String[] </w:t>
+      </w:r>
+      <w:proofErr w:type="spellStart"/>
+      <w:r>
+        <w:rPr>
+          <w:rFonts w:ascii="Consolas" w:hAnsi="Consolas" w:cs="Consolas"/>
+          <w:color w:val="000000"/>
+          <w:sz w:val="16"/>
+          <w:szCs w:val="16"/>
+          <w:lang w:val="en-GB"/>
+        </w:rPr>
+        <w:t>args</w:t>
+      </w:r>
+      <w:proofErr w:type="spellEnd"/>
+      <w:r>
+        <w:rPr>
+          <w:rFonts w:ascii="Consolas" w:hAnsi="Consolas" w:cs="Consolas"/>
+          <w:color w:val="000000"/>
+          <w:sz w:val="16"/>
+          <w:szCs w:val="16"/>
+          <w:lang w:val="en-GB"/>
+        </w:rPr>
+        <w:t xml:space="preserve">) </w:t>
       </w:r>
       <w:r>
         <w:rPr>
@@ -11553,7 +12768,29 @@
           <w:szCs w:val="16"/>
           <w:lang w:val="en-GB"/>
         </w:rPr>
-        <w:t xml:space="preserve"> IOException {</w:t>
+        <w:t xml:space="preserve"> </w:t>
+      </w:r>
+      <w:proofErr w:type="spellStart"/>
+      <w:r>
+        <w:rPr>
+          <w:rFonts w:ascii="Consolas" w:hAnsi="Consolas" w:cs="Consolas"/>
+          <w:color w:val="000000"/>
+          <w:sz w:val="16"/>
+          <w:szCs w:val="16"/>
+          <w:lang w:val="en-GB"/>
+        </w:rPr>
+        <w:t>IOException</w:t>
+      </w:r>
+      <w:proofErr w:type="spellEnd"/>
+      <w:r>
+        <w:rPr>
+          <w:rFonts w:ascii="Consolas" w:hAnsi="Consolas" w:cs="Consolas"/>
+          <w:color w:val="000000"/>
+          <w:sz w:val="16"/>
+          <w:szCs w:val="16"/>
+          <w:lang w:val="en-GB"/>
+        </w:rPr>
+        <w:t xml:space="preserve"> {</w:t>
       </w:r>
     </w:p>
     <w:p>
@@ -11737,7 +12974,28 @@
           <w:lang w:val="en-GB"/>
         </w:rPr>
         <w:tab/>
-        <w:t xml:space="preserve">SNMPManager client = </w:t>
+      </w:r>
+      <w:proofErr w:type="spellStart"/>
+      <w:r>
+        <w:rPr>
+          <w:rFonts w:ascii="Consolas" w:hAnsi="Consolas" w:cs="Consolas"/>
+          <w:color w:val="000000"/>
+          <w:sz w:val="16"/>
+          <w:szCs w:val="16"/>
+          <w:lang w:val="en-GB"/>
+        </w:rPr>
+        <w:t>SNMPManager</w:t>
+      </w:r>
+      <w:proofErr w:type="spellEnd"/>
+      <w:r>
+        <w:rPr>
+          <w:rFonts w:ascii="Consolas" w:hAnsi="Consolas" w:cs="Consolas"/>
+          <w:color w:val="000000"/>
+          <w:sz w:val="16"/>
+          <w:szCs w:val="16"/>
+          <w:lang w:val="en-GB"/>
+        </w:rPr>
+        <w:t xml:space="preserve"> client = </w:t>
       </w:r>
       <w:r>
         <w:rPr>
@@ -11759,8 +13017,32 @@
           <w:szCs w:val="16"/>
           <w:lang w:val="en-GB"/>
         </w:rPr>
-        <w:t xml:space="preserve"> SNMPManager(</w:t>
-      </w:r>
+        <w:t xml:space="preserve"> </w:t>
+      </w:r>
+      <w:proofErr w:type="spellStart"/>
+      <w:proofErr w:type="gramStart"/>
+      <w:r>
+        <w:rPr>
+          <w:rFonts w:ascii="Consolas" w:hAnsi="Consolas" w:cs="Consolas"/>
+          <w:color w:val="000000"/>
+          <w:sz w:val="16"/>
+          <w:szCs w:val="16"/>
+          <w:lang w:val="en-GB"/>
+        </w:rPr>
+        <w:t>SNMPManager</w:t>
+      </w:r>
+      <w:proofErr w:type="spellEnd"/>
+      <w:r>
+        <w:rPr>
+          <w:rFonts w:ascii="Consolas" w:hAnsi="Consolas" w:cs="Consolas"/>
+          <w:color w:val="000000"/>
+          <w:sz w:val="16"/>
+          <w:szCs w:val="16"/>
+          <w:lang w:val="en-GB"/>
+        </w:rPr>
+        <w:t>(</w:t>
+      </w:r>
+      <w:proofErr w:type="gramEnd"/>
       <w:r>
         <w:rPr>
           <w:rFonts w:ascii="Consolas" w:hAnsi="Consolas" w:cs="Consolas"/>
@@ -11814,7 +13096,40 @@
           <w:lang w:val="en-GB"/>
         </w:rPr>
         <w:tab/>
-        <w:t>client.start();</w:t>
+      </w:r>
+      <w:proofErr w:type="spellStart"/>
+      <w:proofErr w:type="gramStart"/>
+      <w:r>
+        <w:rPr>
+          <w:rFonts w:ascii="Consolas" w:hAnsi="Consolas" w:cs="Consolas"/>
+          <w:color w:val="000000"/>
+          <w:sz w:val="16"/>
+          <w:szCs w:val="16"/>
+          <w:lang w:val="en-GB"/>
+        </w:rPr>
+        <w:t>client.start</w:t>
+      </w:r>
+      <w:proofErr w:type="spellEnd"/>
+      <w:r>
+        <w:rPr>
+          <w:rFonts w:ascii="Consolas" w:hAnsi="Consolas" w:cs="Consolas"/>
+          <w:color w:val="000000"/>
+          <w:sz w:val="16"/>
+          <w:szCs w:val="16"/>
+          <w:lang w:val="en-GB"/>
+        </w:rPr>
+        <w:t>(</w:t>
+      </w:r>
+      <w:proofErr w:type="gramEnd"/>
+      <w:r>
+        <w:rPr>
+          <w:rFonts w:ascii="Consolas" w:hAnsi="Consolas" w:cs="Consolas"/>
+          <w:color w:val="000000"/>
+          <w:sz w:val="16"/>
+          <w:szCs w:val="16"/>
+          <w:lang w:val="en-GB"/>
+        </w:rPr>
+        <w:t>);</w:t>
       </w:r>
     </w:p>
     <w:p>
@@ -11927,8 +13242,20 @@
           <w:szCs w:val="16"/>
           <w:lang w:val="en-GB"/>
         </w:rPr>
-        <w:t xml:space="preserve"> .1.3.6.1.2.1.1.1.0 =&gt; SysDec</w:t>
-      </w:r>
+        <w:t xml:space="preserve"> .1.3.6.1.2.1.1.1.0 =&gt; </w:t>
+      </w:r>
+      <w:proofErr w:type="spellStart"/>
+      <w:r>
+        <w:rPr>
+          <w:rFonts w:ascii="Consolas" w:hAnsi="Consolas" w:cs="Consolas"/>
+          <w:color w:val="3F5FBF"/>
+          <w:sz w:val="16"/>
+          <w:szCs w:val="16"/>
+          <w:lang w:val="en-GB"/>
+        </w:rPr>
+        <w:t>SysDec</w:t>
+      </w:r>
+      <w:proofErr w:type="spellEnd"/>
     </w:p>
     <w:p>
       <w:pPr>
@@ -11982,8 +13309,20 @@
           <w:szCs w:val="16"/>
           <w:lang w:val="en-GB"/>
         </w:rPr>
-        <w:t xml:space="preserve"> .1.3.6.1.2.1.1.5.0 =&gt; SysName</w:t>
-      </w:r>
+        <w:t xml:space="preserve"> .1.3.6.1.2.1.1.5.0 =&gt; </w:t>
+      </w:r>
+      <w:proofErr w:type="spellStart"/>
+      <w:r>
+        <w:rPr>
+          <w:rFonts w:ascii="Consolas" w:hAnsi="Consolas" w:cs="Consolas"/>
+          <w:color w:val="3F5FBF"/>
+          <w:sz w:val="16"/>
+          <w:szCs w:val="16"/>
+          <w:lang w:val="en-GB"/>
+        </w:rPr>
+        <w:t>SysName</w:t>
+      </w:r>
+      <w:proofErr w:type="spellEnd"/>
     </w:p>
     <w:p>
       <w:pPr>
@@ -12017,7 +13356,29 @@
           <w:lang w:val="en-GB"/>
         </w:rPr>
         <w:tab/>
-        <w:t xml:space="preserve"> * =&gt; MIB explorer will be usefull here, as discussed in previous article</w:t>
+        <w:t xml:space="preserve"> * =&gt; MIB explorer will be </w:t>
+      </w:r>
+      <w:proofErr w:type="spellStart"/>
+      <w:r>
+        <w:rPr>
+          <w:rFonts w:ascii="Consolas" w:hAnsi="Consolas" w:cs="Consolas"/>
+          <w:color w:val="3F5FBF"/>
+          <w:sz w:val="16"/>
+          <w:szCs w:val="16"/>
+          <w:lang w:val="en-GB"/>
+        </w:rPr>
+        <w:t>usefull</w:t>
+      </w:r>
+      <w:proofErr w:type="spellEnd"/>
+      <w:r>
+        <w:rPr>
+          <w:rFonts w:ascii="Consolas" w:hAnsi="Consolas" w:cs="Consolas"/>
+          <w:color w:val="3F5FBF"/>
+          <w:sz w:val="16"/>
+          <w:szCs w:val="16"/>
+          <w:lang w:val="en-GB"/>
+        </w:rPr>
+        <w:t xml:space="preserve"> here, as discussed in previous article</w:t>
       </w:r>
     </w:p>
     <w:p>
@@ -12087,8 +13448,54 @@
           <w:lang w:val="en-GB"/>
         </w:rPr>
         <w:tab/>
-        <w:t>String sysDescr = client.getAsString(</w:t>
-      </w:r>
+        <w:t xml:space="preserve">String </w:t>
+      </w:r>
+      <w:proofErr w:type="spellStart"/>
+      <w:r>
+        <w:rPr>
+          <w:rFonts w:ascii="Consolas" w:hAnsi="Consolas" w:cs="Consolas"/>
+          <w:color w:val="000000"/>
+          <w:sz w:val="16"/>
+          <w:szCs w:val="16"/>
+          <w:lang w:val="en-GB"/>
+        </w:rPr>
+        <w:t>sysDescr</w:t>
+      </w:r>
+      <w:proofErr w:type="spellEnd"/>
+      <w:r>
+        <w:rPr>
+          <w:rFonts w:ascii="Consolas" w:hAnsi="Consolas" w:cs="Consolas"/>
+          <w:color w:val="000000"/>
+          <w:sz w:val="16"/>
+          <w:szCs w:val="16"/>
+          <w:lang w:val="en-GB"/>
+        </w:rPr>
+        <w:t xml:space="preserve"> = </w:t>
+      </w:r>
+      <w:proofErr w:type="spellStart"/>
+      <w:proofErr w:type="gramStart"/>
+      <w:r>
+        <w:rPr>
+          <w:rFonts w:ascii="Consolas" w:hAnsi="Consolas" w:cs="Consolas"/>
+          <w:color w:val="000000"/>
+          <w:sz w:val="16"/>
+          <w:szCs w:val="16"/>
+          <w:lang w:val="en-GB"/>
+        </w:rPr>
+        <w:t>client.getAsString</w:t>
+      </w:r>
+      <w:proofErr w:type="spellEnd"/>
+      <w:r>
+        <w:rPr>
+          <w:rFonts w:ascii="Consolas" w:hAnsi="Consolas" w:cs="Consolas"/>
+          <w:color w:val="000000"/>
+          <w:sz w:val="16"/>
+          <w:szCs w:val="16"/>
+          <w:lang w:val="en-GB"/>
+        </w:rPr>
+        <w:t>(</w:t>
+      </w:r>
+      <w:proofErr w:type="gramEnd"/>
       <w:r>
         <w:rPr>
           <w:rFonts w:ascii="Consolas" w:hAnsi="Consolas" w:cs="Consolas"/>
@@ -12164,6 +13571,17 @@
           <w:lang w:val="en-GB"/>
         </w:rPr>
         <w:tab/>
+      </w:r>
+      <w:proofErr w:type="spellStart"/>
+      <w:proofErr w:type="gramStart"/>
+      <w:r>
+        <w:rPr>
+          <w:rFonts w:ascii="Consolas" w:hAnsi="Consolas" w:cs="Consolas"/>
+          <w:color w:val="000000"/>
+          <w:sz w:val="16"/>
+          <w:szCs w:val="16"/>
+          <w:lang w:val="en-GB"/>
+        </w:rPr>
         <w:t>System.</w:t>
       </w:r>
       <w:r>
@@ -12186,7 +13604,41 @@
           <w:szCs w:val="16"/>
           <w:lang w:val="en-GB"/>
         </w:rPr>
-        <w:t>.println(sysDescr);</w:t>
+        <w:t>.println</w:t>
+      </w:r>
+      <w:proofErr w:type="spellEnd"/>
+      <w:r>
+        <w:rPr>
+          <w:rFonts w:ascii="Consolas" w:hAnsi="Consolas" w:cs="Consolas"/>
+          <w:color w:val="000000"/>
+          <w:sz w:val="16"/>
+          <w:szCs w:val="16"/>
+          <w:lang w:val="en-GB"/>
+        </w:rPr>
+        <w:t>(</w:t>
+      </w:r>
+      <w:proofErr w:type="spellStart"/>
+      <w:proofErr w:type="gramEnd"/>
+      <w:r>
+        <w:rPr>
+          <w:rFonts w:ascii="Consolas" w:hAnsi="Consolas" w:cs="Consolas"/>
+          <w:color w:val="000000"/>
+          <w:sz w:val="16"/>
+          <w:szCs w:val="16"/>
+          <w:lang w:val="en-GB"/>
+        </w:rPr>
+        <w:t>sysDescr</w:t>
+      </w:r>
+      <w:proofErr w:type="spellEnd"/>
+      <w:r>
+        <w:rPr>
+          <w:rFonts w:ascii="Consolas" w:hAnsi="Consolas" w:cs="Consolas"/>
+          <w:color w:val="000000"/>
+          <w:sz w:val="16"/>
+          <w:szCs w:val="16"/>
+          <w:lang w:val="en-GB"/>
+        </w:rPr>
+        <w:t>);</w:t>
       </w:r>
     </w:p>
     <w:p>
@@ -12270,7 +13722,51 @@
           <w:lang w:val="en-GB"/>
         </w:rPr>
         <w:tab/>
-        <w:t xml:space="preserve"> * Start the Snmp session. If you forget the listen() method you will not</w:t>
+        <w:t xml:space="preserve"> * Start the </w:t>
+      </w:r>
+      <w:proofErr w:type="spellStart"/>
+      <w:r>
+        <w:rPr>
+          <w:rFonts w:ascii="Consolas" w:hAnsi="Consolas" w:cs="Consolas"/>
+          <w:color w:val="3F5FBF"/>
+          <w:sz w:val="16"/>
+          <w:szCs w:val="16"/>
+          <w:lang w:val="en-GB"/>
+        </w:rPr>
+        <w:t>Snmp</w:t>
+      </w:r>
+      <w:proofErr w:type="spellEnd"/>
+      <w:r>
+        <w:rPr>
+          <w:rFonts w:ascii="Consolas" w:hAnsi="Consolas" w:cs="Consolas"/>
+          <w:color w:val="3F5FBF"/>
+          <w:sz w:val="16"/>
+          <w:szCs w:val="16"/>
+          <w:lang w:val="en-GB"/>
+        </w:rPr>
+        <w:t xml:space="preserve"> session. If you forget the </w:t>
+      </w:r>
+      <w:proofErr w:type="gramStart"/>
+      <w:r>
+        <w:rPr>
+          <w:rFonts w:ascii="Consolas" w:hAnsi="Consolas" w:cs="Consolas"/>
+          <w:color w:val="3F5FBF"/>
+          <w:sz w:val="16"/>
+          <w:szCs w:val="16"/>
+          <w:lang w:val="en-GB"/>
+        </w:rPr>
+        <w:t>listen(</w:t>
+      </w:r>
+      <w:proofErr w:type="gramEnd"/>
+      <w:r>
+        <w:rPr>
+          <w:rFonts w:ascii="Consolas" w:hAnsi="Consolas" w:cs="Consolas"/>
+          <w:color w:val="3F5FBF"/>
+          <w:sz w:val="16"/>
+          <w:szCs w:val="16"/>
+          <w:lang w:val="en-GB"/>
+        </w:rPr>
+        <w:t>) method you will not</w:t>
       </w:r>
     </w:p>
     <w:p>
@@ -12320,7 +13816,29 @@
           <w:lang w:val="en-GB"/>
         </w:rPr>
         <w:tab/>
-        <w:t xml:space="preserve"> * and the listen() method listens for answers.</w:t>
+        <w:t xml:space="preserve"> * </w:t>
+      </w:r>
+      <w:proofErr w:type="gramStart"/>
+      <w:r>
+        <w:rPr>
+          <w:rFonts w:ascii="Consolas" w:hAnsi="Consolas" w:cs="Consolas"/>
+          <w:color w:val="3F5FBF"/>
+          <w:sz w:val="16"/>
+          <w:szCs w:val="16"/>
+          <w:lang w:val="en-GB"/>
+        </w:rPr>
+        <w:t>and</w:t>
+      </w:r>
+      <w:proofErr w:type="gramEnd"/>
+      <w:r>
+        <w:rPr>
+          <w:rFonts w:ascii="Consolas" w:hAnsi="Consolas" w:cs="Consolas"/>
+          <w:color w:val="3F5FBF"/>
+          <w:sz w:val="16"/>
+          <w:szCs w:val="16"/>
+          <w:lang w:val="en-GB"/>
+        </w:rPr>
+        <w:t xml:space="preserve"> the listen() method listens for answers.</w:t>
       </w:r>
     </w:p>
     <w:p>
@@ -12367,8 +13885,20 @@
           <w:szCs w:val="16"/>
           <w:lang w:val="en-GB"/>
         </w:rPr>
-        <w:t xml:space="preserve"> IOException</w:t>
-      </w:r>
+        <w:t xml:space="preserve"> </w:t>
+      </w:r>
+      <w:proofErr w:type="spellStart"/>
+      <w:r>
+        <w:rPr>
+          <w:rFonts w:ascii="Consolas" w:hAnsi="Consolas" w:cs="Consolas"/>
+          <w:color w:val="3F5FBF"/>
+          <w:sz w:val="16"/>
+          <w:szCs w:val="16"/>
+          <w:lang w:val="en-GB"/>
+        </w:rPr>
+        <w:t>IOException</w:t>
+      </w:r>
+      <w:proofErr w:type="spellEnd"/>
     </w:p>
     <w:p>
       <w:pPr>
@@ -12418,6 +13948,7 @@
         </w:rPr>
         <w:tab/>
       </w:r>
+      <w:proofErr w:type="gramStart"/>
       <w:r>
         <w:rPr>
           <w:rFonts w:ascii="Consolas" w:hAnsi="Consolas" w:cs="Consolas"/>
@@ -12430,6 +13961,7 @@
         </w:rPr>
         <w:t>public</w:t>
       </w:r>
+      <w:proofErr w:type="gramEnd"/>
       <w:r>
         <w:rPr>
           <w:rFonts w:ascii="Consolas" w:hAnsi="Consolas" w:cs="Consolas"/>
@@ -12482,7 +14014,29 @@
           <w:szCs w:val="16"/>
           <w:lang w:val="en-GB"/>
         </w:rPr>
-        <w:t xml:space="preserve"> IOException {</w:t>
+        <w:t xml:space="preserve"> </w:t>
+      </w:r>
+      <w:proofErr w:type="spellStart"/>
+      <w:r>
+        <w:rPr>
+          <w:rFonts w:ascii="Consolas" w:hAnsi="Consolas" w:cs="Consolas"/>
+          <w:color w:val="000000"/>
+          <w:sz w:val="16"/>
+          <w:szCs w:val="16"/>
+          <w:lang w:val="en-GB"/>
+        </w:rPr>
+        <w:t>IOException</w:t>
+      </w:r>
+      <w:proofErr w:type="spellEnd"/>
+      <w:r>
+        <w:rPr>
+          <w:rFonts w:ascii="Consolas" w:hAnsi="Consolas" w:cs="Consolas"/>
+          <w:color w:val="000000"/>
+          <w:sz w:val="16"/>
+          <w:szCs w:val="16"/>
+          <w:lang w:val="en-GB"/>
+        </w:rPr>
+        <w:t xml:space="preserve"> {</w:t>
       </w:r>
     </w:p>
     <w:p>
@@ -12518,6 +14072,7 @@
         </w:rPr>
         <w:tab/>
       </w:r>
+      <w:proofErr w:type="spellStart"/>
       <w:r>
         <w:rPr>
           <w:rFonts w:ascii="Consolas" w:hAnsi="Consolas" w:cs="Consolas"/>
@@ -12529,6 +14084,7 @@
         </w:rPr>
         <w:t>TransportMapping</w:t>
       </w:r>
+      <w:proofErr w:type="spellEnd"/>
       <w:r>
         <w:rPr>
           <w:rFonts w:ascii="Consolas" w:hAnsi="Consolas" w:cs="Consolas"/>
@@ -12559,7 +14115,41 @@
           <w:szCs w:val="16"/>
           <w:lang w:val="en-GB"/>
         </w:rPr>
-        <w:t xml:space="preserve"> DefaultUdpTransportMapping();</w:t>
+        <w:t xml:space="preserve"> </w:t>
+      </w:r>
+      <w:proofErr w:type="spellStart"/>
+      <w:proofErr w:type="gramStart"/>
+      <w:r>
+        <w:rPr>
+          <w:rFonts w:ascii="Consolas" w:hAnsi="Consolas" w:cs="Consolas"/>
+          <w:color w:val="000000"/>
+          <w:sz w:val="16"/>
+          <w:szCs w:val="16"/>
+          <w:lang w:val="en-GB"/>
+        </w:rPr>
+        <w:t>DefaultUdpTransportMapping</w:t>
+      </w:r>
+      <w:proofErr w:type="spellEnd"/>
+      <w:r>
+        <w:rPr>
+          <w:rFonts w:ascii="Consolas" w:hAnsi="Consolas" w:cs="Consolas"/>
+          <w:color w:val="000000"/>
+          <w:sz w:val="16"/>
+          <w:szCs w:val="16"/>
+          <w:lang w:val="en-GB"/>
+        </w:rPr>
+        <w:t>(</w:t>
+      </w:r>
+      <w:proofErr w:type="gramEnd"/>
+      <w:r>
+        <w:rPr>
+          <w:rFonts w:ascii="Consolas" w:hAnsi="Consolas" w:cs="Consolas"/>
+          <w:color w:val="000000"/>
+          <w:sz w:val="16"/>
+          <w:szCs w:val="16"/>
+          <w:lang w:val="en-GB"/>
+        </w:rPr>
+        <w:t>);</w:t>
       </w:r>
     </w:p>
     <w:p>
@@ -12595,6 +14185,8 @@
         </w:rPr>
         <w:tab/>
       </w:r>
+      <w:proofErr w:type="spellStart"/>
+      <w:proofErr w:type="gramStart"/>
       <w:r>
         <w:rPr>
           <w:rFonts w:ascii="Consolas" w:hAnsi="Consolas" w:cs="Consolas"/>
@@ -12605,6 +14197,8 @@
         </w:rPr>
         <w:t>snmp</w:t>
       </w:r>
+      <w:proofErr w:type="spellEnd"/>
+      <w:proofErr w:type="gramEnd"/>
       <w:r>
         <w:rPr>
           <w:rFonts w:ascii="Consolas" w:hAnsi="Consolas" w:cs="Consolas"/>
@@ -12635,7 +14229,29 @@
           <w:szCs w:val="16"/>
           <w:lang w:val="en-GB"/>
         </w:rPr>
-        <w:t xml:space="preserve"> Snmp(transport);</w:t>
+        <w:t xml:space="preserve"> </w:t>
+      </w:r>
+      <w:proofErr w:type="spellStart"/>
+      <w:r>
+        <w:rPr>
+          <w:rFonts w:ascii="Consolas" w:hAnsi="Consolas" w:cs="Consolas"/>
+          <w:color w:val="000000"/>
+          <w:sz w:val="16"/>
+          <w:szCs w:val="16"/>
+          <w:lang w:val="en-GB"/>
+        </w:rPr>
+        <w:t>Snmp</w:t>
+      </w:r>
+      <w:proofErr w:type="spellEnd"/>
+      <w:r>
+        <w:rPr>
+          <w:rFonts w:ascii="Consolas" w:hAnsi="Consolas" w:cs="Consolas"/>
+          <w:color w:val="000000"/>
+          <w:sz w:val="16"/>
+          <w:szCs w:val="16"/>
+          <w:lang w:val="en-GB"/>
+        </w:rPr>
+        <w:t>(transport);</w:t>
       </w:r>
     </w:p>
     <w:p>
@@ -12714,7 +14330,40 @@
           <w:lang w:val="en-GB"/>
         </w:rPr>
         <w:tab/>
-        <w:t>transport.listen();</w:t>
+      </w:r>
+      <w:proofErr w:type="spellStart"/>
+      <w:proofErr w:type="gramStart"/>
+      <w:r>
+        <w:rPr>
+          <w:rFonts w:ascii="Consolas" w:hAnsi="Consolas" w:cs="Consolas"/>
+          <w:color w:val="000000"/>
+          <w:sz w:val="16"/>
+          <w:szCs w:val="16"/>
+          <w:lang w:val="en-GB"/>
+        </w:rPr>
+        <w:t>transport.listen</w:t>
+      </w:r>
+      <w:proofErr w:type="spellEnd"/>
+      <w:r>
+        <w:rPr>
+          <w:rFonts w:ascii="Consolas" w:hAnsi="Consolas" w:cs="Consolas"/>
+          <w:color w:val="000000"/>
+          <w:sz w:val="16"/>
+          <w:szCs w:val="16"/>
+          <w:lang w:val="en-GB"/>
+        </w:rPr>
+        <w:t>(</w:t>
+      </w:r>
+      <w:proofErr w:type="gramEnd"/>
+      <w:r>
+        <w:rPr>
+          <w:rFonts w:ascii="Consolas" w:hAnsi="Consolas" w:cs="Consolas"/>
+          <w:color w:val="000000"/>
+          <w:sz w:val="16"/>
+          <w:szCs w:val="16"/>
+          <w:lang w:val="en-GB"/>
+        </w:rPr>
+        <w:t>);</w:t>
       </w:r>
     </w:p>
     <w:p>
@@ -12835,8 +14484,22 @@
           <w:szCs w:val="16"/>
           <w:lang w:val="en-GB"/>
         </w:rPr>
-        <w:t>@param</w:t>
-      </w:r>
+        <w:t>@</w:t>
+      </w:r>
+      <w:proofErr w:type="spellStart"/>
+      <w:r>
+        <w:rPr>
+          <w:rFonts w:ascii="Consolas" w:hAnsi="Consolas" w:cs="Consolas"/>
+          <w:b/>
+          <w:bCs/>
+          <w:color w:val="7F9FBF"/>
+          <w:sz w:val="16"/>
+          <w:szCs w:val="16"/>
+          <w:lang w:val="en-GB"/>
+        </w:rPr>
+        <w:t>param</w:t>
+      </w:r>
+      <w:proofErr w:type="spellEnd"/>
       <w:r>
         <w:rPr>
           <w:rFonts w:ascii="Consolas" w:hAnsi="Consolas" w:cs="Consolas"/>
@@ -12845,8 +14508,20 @@
           <w:szCs w:val="16"/>
           <w:lang w:val="en-GB"/>
         </w:rPr>
-        <w:t xml:space="preserve"> oid</w:t>
-      </w:r>
+        <w:t xml:space="preserve"> </w:t>
+      </w:r>
+      <w:proofErr w:type="spellStart"/>
+      <w:r>
+        <w:rPr>
+          <w:rFonts w:ascii="Consolas" w:hAnsi="Consolas" w:cs="Consolas"/>
+          <w:color w:val="3F5FBF"/>
+          <w:sz w:val="16"/>
+          <w:szCs w:val="16"/>
+          <w:lang w:val="en-GB"/>
+        </w:rPr>
+        <w:t>oid</w:t>
+      </w:r>
+      <w:proofErr w:type="spellEnd"/>
     </w:p>
     <w:p>
       <w:pPr>
@@ -12929,8 +14604,20 @@
           <w:szCs w:val="16"/>
           <w:lang w:val="en-GB"/>
         </w:rPr>
-        <w:t xml:space="preserve"> IOException</w:t>
-      </w:r>
+        <w:t xml:space="preserve"> </w:t>
+      </w:r>
+      <w:proofErr w:type="spellStart"/>
+      <w:r>
+        <w:rPr>
+          <w:rFonts w:ascii="Consolas" w:hAnsi="Consolas" w:cs="Consolas"/>
+          <w:color w:val="3F5FBF"/>
+          <w:sz w:val="16"/>
+          <w:szCs w:val="16"/>
+          <w:lang w:val="en-GB"/>
+        </w:rPr>
+        <w:t>IOException</w:t>
+      </w:r>
+      <w:proofErr w:type="spellEnd"/>
     </w:p>
     <w:p>
       <w:pPr>
@@ -12980,6 +14667,7 @@
         </w:rPr>
         <w:tab/>
       </w:r>
+      <w:proofErr w:type="gramStart"/>
       <w:r>
         <w:rPr>
           <w:rFonts w:ascii="Consolas" w:hAnsi="Consolas" w:cs="Consolas"/>
@@ -12992,15 +14680,60 @@
         </w:rPr>
         <w:t>public</w:t>
       </w:r>
-      <w:r>
-        <w:rPr>
-          <w:rFonts w:ascii="Consolas" w:hAnsi="Consolas" w:cs="Consolas"/>
-          <w:color w:val="000000"/>
-          <w:sz w:val="16"/>
-          <w:szCs w:val="16"/>
-          <w:lang w:val="en-GB"/>
-        </w:rPr>
-        <w:t xml:space="preserve"> String getAsString(OID oid) </w:t>
+      <w:proofErr w:type="gramEnd"/>
+      <w:r>
+        <w:rPr>
+          <w:rFonts w:ascii="Consolas" w:hAnsi="Consolas" w:cs="Consolas"/>
+          <w:color w:val="000000"/>
+          <w:sz w:val="16"/>
+          <w:szCs w:val="16"/>
+          <w:lang w:val="en-GB"/>
+        </w:rPr>
+        <w:t xml:space="preserve"> String </w:t>
+      </w:r>
+      <w:proofErr w:type="spellStart"/>
+      <w:r>
+        <w:rPr>
+          <w:rFonts w:ascii="Consolas" w:hAnsi="Consolas" w:cs="Consolas"/>
+          <w:color w:val="000000"/>
+          <w:sz w:val="16"/>
+          <w:szCs w:val="16"/>
+          <w:lang w:val="en-GB"/>
+        </w:rPr>
+        <w:t>getAsString</w:t>
+      </w:r>
+      <w:proofErr w:type="spellEnd"/>
+      <w:r>
+        <w:rPr>
+          <w:rFonts w:ascii="Consolas" w:hAnsi="Consolas" w:cs="Consolas"/>
+          <w:color w:val="000000"/>
+          <w:sz w:val="16"/>
+          <w:szCs w:val="16"/>
+          <w:lang w:val="en-GB"/>
+        </w:rPr>
+        <w:t xml:space="preserve">(OID </w:t>
+      </w:r>
+      <w:proofErr w:type="spellStart"/>
+      <w:r>
+        <w:rPr>
+          <w:rFonts w:ascii="Consolas" w:hAnsi="Consolas" w:cs="Consolas"/>
+          <w:color w:val="000000"/>
+          <w:sz w:val="16"/>
+          <w:szCs w:val="16"/>
+          <w:lang w:val="en-GB"/>
+        </w:rPr>
+        <w:t>oid</w:t>
+      </w:r>
+      <w:proofErr w:type="spellEnd"/>
+      <w:r>
+        <w:rPr>
+          <w:rFonts w:ascii="Consolas" w:hAnsi="Consolas" w:cs="Consolas"/>
+          <w:color w:val="000000"/>
+          <w:sz w:val="16"/>
+          <w:szCs w:val="16"/>
+          <w:lang w:val="en-GB"/>
+        </w:rPr>
+        <w:t xml:space="preserve">) </w:t>
       </w:r>
       <w:r>
         <w:rPr>
@@ -13022,7 +14755,29 @@
           <w:szCs w:val="16"/>
           <w:lang w:val="en-GB"/>
         </w:rPr>
-        <w:t xml:space="preserve"> IOException {</w:t>
+        <w:t xml:space="preserve"> </w:t>
+      </w:r>
+      <w:proofErr w:type="spellStart"/>
+      <w:r>
+        <w:rPr>
+          <w:rFonts w:ascii="Consolas" w:hAnsi="Consolas" w:cs="Consolas"/>
+          <w:color w:val="000000"/>
+          <w:sz w:val="16"/>
+          <w:szCs w:val="16"/>
+          <w:lang w:val="en-GB"/>
+        </w:rPr>
+        <w:t>IOException</w:t>
+      </w:r>
+      <w:proofErr w:type="spellEnd"/>
+      <w:r>
+        <w:rPr>
+          <w:rFonts w:ascii="Consolas" w:hAnsi="Consolas" w:cs="Consolas"/>
+          <w:color w:val="000000"/>
+          <w:sz w:val="16"/>
+          <w:szCs w:val="16"/>
+          <w:lang w:val="en-GB"/>
+        </w:rPr>
+        <w:t xml:space="preserve"> {</w:t>
       </w:r>
     </w:p>
     <w:p>
@@ -13057,8 +14812,41 @@
           <w:lang w:val="en-GB"/>
         </w:rPr>
         <w:tab/>
-        <w:t>ResponseEvent event = get(</w:t>
-      </w:r>
+      </w:r>
+      <w:proofErr w:type="spellStart"/>
+      <w:r>
+        <w:rPr>
+          <w:rFonts w:ascii="Consolas" w:hAnsi="Consolas" w:cs="Consolas"/>
+          <w:color w:val="000000"/>
+          <w:sz w:val="16"/>
+          <w:szCs w:val="16"/>
+          <w:lang w:val="en-GB"/>
+        </w:rPr>
+        <w:t>ResponseEvent</w:t>
+      </w:r>
+      <w:proofErr w:type="spellEnd"/>
+      <w:r>
+        <w:rPr>
+          <w:rFonts w:ascii="Consolas" w:hAnsi="Consolas" w:cs="Consolas"/>
+          <w:color w:val="000000"/>
+          <w:sz w:val="16"/>
+          <w:szCs w:val="16"/>
+          <w:lang w:val="en-GB"/>
+        </w:rPr>
+        <w:t xml:space="preserve"> event = </w:t>
+      </w:r>
+      <w:proofErr w:type="gramStart"/>
+      <w:r>
+        <w:rPr>
+          <w:rFonts w:ascii="Consolas" w:hAnsi="Consolas" w:cs="Consolas"/>
+          <w:color w:val="000000"/>
+          <w:sz w:val="16"/>
+          <w:szCs w:val="16"/>
+          <w:lang w:val="en-GB"/>
+        </w:rPr>
+        <w:t>get(</w:t>
+      </w:r>
+      <w:proofErr w:type="gramEnd"/>
       <w:r>
         <w:rPr>
           <w:rFonts w:ascii="Consolas" w:hAnsi="Consolas" w:cs="Consolas"/>
@@ -13079,7 +14867,29 @@
           <w:szCs w:val="16"/>
           <w:lang w:val="en-GB"/>
         </w:rPr>
-        <w:t xml:space="preserve"> OID[] { oid });</w:t>
+        <w:t xml:space="preserve"> OID[] { </w:t>
+      </w:r>
+      <w:proofErr w:type="spellStart"/>
+      <w:r>
+        <w:rPr>
+          <w:rFonts w:ascii="Consolas" w:hAnsi="Consolas" w:cs="Consolas"/>
+          <w:color w:val="000000"/>
+          <w:sz w:val="16"/>
+          <w:szCs w:val="16"/>
+          <w:lang w:val="en-GB"/>
+        </w:rPr>
+        <w:t>oid</w:t>
+      </w:r>
+      <w:proofErr w:type="spellEnd"/>
+      <w:r>
+        <w:rPr>
+          <w:rFonts w:ascii="Consolas" w:hAnsi="Consolas" w:cs="Consolas"/>
+          <w:color w:val="000000"/>
+          <w:sz w:val="16"/>
+          <w:szCs w:val="16"/>
+          <w:lang w:val="en-GB"/>
+        </w:rPr>
+        <w:t xml:space="preserve"> });</w:t>
       </w:r>
     </w:p>
     <w:p>
@@ -13115,6 +14925,7 @@
         </w:rPr>
         <w:tab/>
       </w:r>
+      <w:proofErr w:type="gramStart"/>
       <w:r>
         <w:rPr>
           <w:rFonts w:ascii="Consolas" w:hAnsi="Consolas" w:cs="Consolas"/>
@@ -13127,15 +14938,82 @@
         </w:rPr>
         <w:t>return</w:t>
       </w:r>
-      <w:r>
-        <w:rPr>
-          <w:rFonts w:ascii="Consolas" w:hAnsi="Consolas" w:cs="Consolas"/>
-          <w:color w:val="000000"/>
-          <w:sz w:val="16"/>
-          <w:szCs w:val="16"/>
-          <w:lang w:val="en-GB"/>
-        </w:rPr>
-        <w:t xml:space="preserve"> event.getResponse().get(0).getVariable().toString();</w:t>
+      <w:proofErr w:type="gramEnd"/>
+      <w:r>
+        <w:rPr>
+          <w:rFonts w:ascii="Consolas" w:hAnsi="Consolas" w:cs="Consolas"/>
+          <w:color w:val="000000"/>
+          <w:sz w:val="16"/>
+          <w:szCs w:val="16"/>
+          <w:lang w:val="en-GB"/>
+        </w:rPr>
+        <w:t xml:space="preserve"> </w:t>
+      </w:r>
+      <w:proofErr w:type="spellStart"/>
+      <w:r>
+        <w:rPr>
+          <w:rFonts w:ascii="Consolas" w:hAnsi="Consolas" w:cs="Consolas"/>
+          <w:color w:val="000000"/>
+          <w:sz w:val="16"/>
+          <w:szCs w:val="16"/>
+          <w:lang w:val="en-GB"/>
+        </w:rPr>
+        <w:t>event.getResponse</w:t>
+      </w:r>
+      <w:proofErr w:type="spellEnd"/>
+      <w:r>
+        <w:rPr>
+          <w:rFonts w:ascii="Consolas" w:hAnsi="Consolas" w:cs="Consolas"/>
+          <w:color w:val="000000"/>
+          <w:sz w:val="16"/>
+          <w:szCs w:val="16"/>
+          <w:lang w:val="en-GB"/>
+        </w:rPr>
+        <w:t>().get(0).</w:t>
+      </w:r>
+      <w:proofErr w:type="spellStart"/>
+      <w:r>
+        <w:rPr>
+          <w:rFonts w:ascii="Consolas" w:hAnsi="Consolas" w:cs="Consolas"/>
+          <w:color w:val="000000"/>
+          <w:sz w:val="16"/>
+          <w:szCs w:val="16"/>
+          <w:lang w:val="en-GB"/>
+        </w:rPr>
+        <w:t>getVariable</w:t>
+      </w:r>
+      <w:proofErr w:type="spellEnd"/>
+      <w:r>
+        <w:rPr>
+          <w:rFonts w:ascii="Consolas" w:hAnsi="Consolas" w:cs="Consolas"/>
+          <w:color w:val="000000"/>
+          <w:sz w:val="16"/>
+          <w:szCs w:val="16"/>
+          <w:lang w:val="en-GB"/>
+        </w:rPr>
+        <w:t>().</w:t>
+      </w:r>
+      <w:proofErr w:type="spellStart"/>
+      <w:r>
+        <w:rPr>
+          <w:rFonts w:ascii="Consolas" w:hAnsi="Consolas" w:cs="Consolas"/>
+          <w:color w:val="000000"/>
+          <w:sz w:val="16"/>
+          <w:szCs w:val="16"/>
+          <w:lang w:val="en-GB"/>
+        </w:rPr>
+        <w:t>toString</w:t>
+      </w:r>
+      <w:proofErr w:type="spellEnd"/>
+      <w:r>
+        <w:rPr>
+          <w:rFonts w:ascii="Consolas" w:hAnsi="Consolas" w:cs="Consolas"/>
+          <w:color w:val="000000"/>
+          <w:sz w:val="16"/>
+          <w:szCs w:val="16"/>
+          <w:lang w:val="en-GB"/>
+        </w:rPr>
+        <w:t>();</w:t>
       </w:r>
     </w:p>
     <w:p>
@@ -13266,8 +15144,22 @@
           <w:szCs w:val="16"/>
           <w:lang w:val="en-GB"/>
         </w:rPr>
-        <w:t>@param</w:t>
-      </w:r>
+        <w:t>@</w:t>
+      </w:r>
+      <w:proofErr w:type="spellStart"/>
+      <w:r>
+        <w:rPr>
+          <w:rFonts w:ascii="Consolas" w:hAnsi="Consolas" w:cs="Consolas"/>
+          <w:b/>
+          <w:bCs/>
+          <w:color w:val="7F9FBF"/>
+          <w:sz w:val="16"/>
+          <w:szCs w:val="16"/>
+          <w:lang w:val="en-GB"/>
+        </w:rPr>
+        <w:t>param</w:t>
+      </w:r>
+      <w:proofErr w:type="spellEnd"/>
       <w:r>
         <w:rPr>
           <w:rFonts w:ascii="Consolas" w:hAnsi="Consolas" w:cs="Consolas"/>
@@ -13276,8 +15168,20 @@
           <w:szCs w:val="16"/>
           <w:lang w:val="en-GB"/>
         </w:rPr>
-        <w:t xml:space="preserve"> oids</w:t>
-      </w:r>
+        <w:t xml:space="preserve"> </w:t>
+      </w:r>
+      <w:proofErr w:type="spellStart"/>
+      <w:r>
+        <w:rPr>
+          <w:rFonts w:ascii="Consolas" w:hAnsi="Consolas" w:cs="Consolas"/>
+          <w:color w:val="3F5FBF"/>
+          <w:sz w:val="16"/>
+          <w:szCs w:val="16"/>
+          <w:lang w:val="en-GB"/>
+        </w:rPr>
+        <w:t>oids</w:t>
+      </w:r>
+      <w:proofErr w:type="spellEnd"/>
     </w:p>
     <w:p>
       <w:pPr>
@@ -13360,8 +15264,20 @@
           <w:szCs w:val="16"/>
           <w:lang w:val="en-GB"/>
         </w:rPr>
-        <w:t xml:space="preserve"> IOException</w:t>
-      </w:r>
+        <w:t xml:space="preserve"> </w:t>
+      </w:r>
+      <w:proofErr w:type="spellStart"/>
+      <w:r>
+        <w:rPr>
+          <w:rFonts w:ascii="Consolas" w:hAnsi="Consolas" w:cs="Consolas"/>
+          <w:color w:val="3F5FBF"/>
+          <w:sz w:val="16"/>
+          <w:szCs w:val="16"/>
+          <w:lang w:val="en-GB"/>
+        </w:rPr>
+        <w:t>IOException</w:t>
+      </w:r>
+      <w:proofErr w:type="spellEnd"/>
     </w:p>
     <w:p>
       <w:pPr>
@@ -13420,6 +15336,7 @@
         </w:rPr>
         <w:tab/>
       </w:r>
+      <w:proofErr w:type="gramStart"/>
       <w:r>
         <w:rPr>
           <w:rFonts w:ascii="Consolas" w:hAnsi="Consolas" w:cs="Consolas"/>
@@ -13432,15 +15349,60 @@
         </w:rPr>
         <w:t>public</w:t>
       </w:r>
-      <w:r>
-        <w:rPr>
-          <w:rFonts w:ascii="Consolas" w:hAnsi="Consolas" w:cs="Consolas"/>
-          <w:color w:val="000000"/>
-          <w:sz w:val="16"/>
-          <w:szCs w:val="16"/>
-          <w:lang w:val="en-GB"/>
-        </w:rPr>
-        <w:t xml:space="preserve"> ResponseEvent get(OID oids[]) </w:t>
+      <w:proofErr w:type="gramEnd"/>
+      <w:r>
+        <w:rPr>
+          <w:rFonts w:ascii="Consolas" w:hAnsi="Consolas" w:cs="Consolas"/>
+          <w:color w:val="000000"/>
+          <w:sz w:val="16"/>
+          <w:szCs w:val="16"/>
+          <w:lang w:val="en-GB"/>
+        </w:rPr>
+        <w:t xml:space="preserve"> </w:t>
+      </w:r>
+      <w:proofErr w:type="spellStart"/>
+      <w:r>
+        <w:rPr>
+          <w:rFonts w:ascii="Consolas" w:hAnsi="Consolas" w:cs="Consolas"/>
+          <w:color w:val="000000"/>
+          <w:sz w:val="16"/>
+          <w:szCs w:val="16"/>
+          <w:lang w:val="en-GB"/>
+        </w:rPr>
+        <w:t>ResponseEvent</w:t>
+      </w:r>
+      <w:proofErr w:type="spellEnd"/>
+      <w:r>
+        <w:rPr>
+          <w:rFonts w:ascii="Consolas" w:hAnsi="Consolas" w:cs="Consolas"/>
+          <w:color w:val="000000"/>
+          <w:sz w:val="16"/>
+          <w:szCs w:val="16"/>
+          <w:lang w:val="en-GB"/>
+        </w:rPr>
+        <w:t xml:space="preserve"> get(OID </w:t>
+      </w:r>
+      <w:proofErr w:type="spellStart"/>
+      <w:r>
+        <w:rPr>
+          <w:rFonts w:ascii="Consolas" w:hAnsi="Consolas" w:cs="Consolas"/>
+          <w:color w:val="000000"/>
+          <w:sz w:val="16"/>
+          <w:szCs w:val="16"/>
+          <w:lang w:val="en-GB"/>
+        </w:rPr>
+        <w:t>oids</w:t>
+      </w:r>
+      <w:proofErr w:type="spellEnd"/>
+      <w:r>
+        <w:rPr>
+          <w:rFonts w:ascii="Consolas" w:hAnsi="Consolas" w:cs="Consolas"/>
+          <w:color w:val="000000"/>
+          <w:sz w:val="16"/>
+          <w:szCs w:val="16"/>
+          <w:lang w:val="en-GB"/>
+        </w:rPr>
+        <w:t xml:space="preserve">[]) </w:t>
       </w:r>
       <w:r>
         <w:rPr>
@@ -13462,7 +15424,29 @@
           <w:szCs w:val="16"/>
           <w:lang w:val="en-GB"/>
         </w:rPr>
-        <w:t xml:space="preserve"> IOException {</w:t>
+        <w:t xml:space="preserve"> </w:t>
+      </w:r>
+      <w:proofErr w:type="spellStart"/>
+      <w:r>
+        <w:rPr>
+          <w:rFonts w:ascii="Consolas" w:hAnsi="Consolas" w:cs="Consolas"/>
+          <w:color w:val="000000"/>
+          <w:sz w:val="16"/>
+          <w:szCs w:val="16"/>
+          <w:lang w:val="en-GB"/>
+        </w:rPr>
+        <w:t>IOException</w:t>
+      </w:r>
+      <w:proofErr w:type="spellEnd"/>
+      <w:r>
+        <w:rPr>
+          <w:rFonts w:ascii="Consolas" w:hAnsi="Consolas" w:cs="Consolas"/>
+          <w:color w:val="000000"/>
+          <w:sz w:val="16"/>
+          <w:szCs w:val="16"/>
+          <w:lang w:val="en-GB"/>
+        </w:rPr>
+        <w:t xml:space="preserve"> {</w:t>
       </w:r>
     </w:p>
     <w:p>
@@ -13497,7 +15481,29 @@
           <w:lang w:val="en-GB"/>
         </w:rPr>
         <w:tab/>
-        <w:t xml:space="preserve">PDU pdu = </w:t>
+        <w:t xml:space="preserve">PDU </w:t>
+      </w:r>
+      <w:proofErr w:type="spellStart"/>
+      <w:r>
+        <w:rPr>
+          <w:rFonts w:ascii="Consolas" w:hAnsi="Consolas" w:cs="Consolas"/>
+          <w:color w:val="000000"/>
+          <w:sz w:val="16"/>
+          <w:szCs w:val="16"/>
+          <w:lang w:val="en-GB"/>
+        </w:rPr>
+        <w:t>pdu</w:t>
+      </w:r>
+      <w:proofErr w:type="spellEnd"/>
+      <w:r>
+        <w:rPr>
+          <w:rFonts w:ascii="Consolas" w:hAnsi="Consolas" w:cs="Consolas"/>
+          <w:color w:val="000000"/>
+          <w:sz w:val="16"/>
+          <w:szCs w:val="16"/>
+          <w:lang w:val="en-GB"/>
+        </w:rPr>
+        <w:t xml:space="preserve"> = </w:t>
       </w:r>
       <w:r>
         <w:rPr>
@@ -13519,7 +15525,29 @@
           <w:szCs w:val="16"/>
           <w:lang w:val="en-GB"/>
         </w:rPr>
-        <w:t xml:space="preserve"> PDU();</w:t>
+        <w:t xml:space="preserve"> </w:t>
+      </w:r>
+      <w:proofErr w:type="gramStart"/>
+      <w:r>
+        <w:rPr>
+          <w:rFonts w:ascii="Consolas" w:hAnsi="Consolas" w:cs="Consolas"/>
+          <w:color w:val="000000"/>
+          <w:sz w:val="16"/>
+          <w:szCs w:val="16"/>
+          <w:lang w:val="en-GB"/>
+        </w:rPr>
+        <w:t>PDU(</w:t>
+      </w:r>
+      <w:proofErr w:type="gramEnd"/>
+      <w:r>
+        <w:rPr>
+          <w:rFonts w:ascii="Consolas" w:hAnsi="Consolas" w:cs="Consolas"/>
+          <w:color w:val="000000"/>
+          <w:sz w:val="16"/>
+          <w:szCs w:val="16"/>
+          <w:lang w:val="en-GB"/>
+        </w:rPr>
+        <w:t>);</w:t>
       </w:r>
     </w:p>
     <w:p>
@@ -13555,6 +15583,7 @@
         </w:rPr>
         <w:tab/>
       </w:r>
+      <w:proofErr w:type="gramStart"/>
       <w:r>
         <w:rPr>
           <w:rFonts w:ascii="Consolas" w:hAnsi="Consolas" w:cs="Consolas"/>
@@ -13567,15 +15596,60 @@
         </w:rPr>
         <w:t>for</w:t>
       </w:r>
-      <w:r>
-        <w:rPr>
-          <w:rFonts w:ascii="Consolas" w:hAnsi="Consolas" w:cs="Consolas"/>
-          <w:color w:val="000000"/>
-          <w:sz w:val="16"/>
-          <w:szCs w:val="16"/>
-          <w:lang w:val="en-GB"/>
-        </w:rPr>
-        <w:t xml:space="preserve"> (OID oid : oids) {</w:t>
+      <w:proofErr w:type="gramEnd"/>
+      <w:r>
+        <w:rPr>
+          <w:rFonts w:ascii="Consolas" w:hAnsi="Consolas" w:cs="Consolas"/>
+          <w:color w:val="000000"/>
+          <w:sz w:val="16"/>
+          <w:szCs w:val="16"/>
+          <w:lang w:val="en-GB"/>
+        </w:rPr>
+        <w:t xml:space="preserve"> (OID </w:t>
+      </w:r>
+      <w:proofErr w:type="spellStart"/>
+      <w:r>
+        <w:rPr>
+          <w:rFonts w:ascii="Consolas" w:hAnsi="Consolas" w:cs="Consolas"/>
+          <w:color w:val="000000"/>
+          <w:sz w:val="16"/>
+          <w:szCs w:val="16"/>
+          <w:lang w:val="en-GB"/>
+        </w:rPr>
+        <w:t>oid</w:t>
+      </w:r>
+      <w:proofErr w:type="spellEnd"/>
+      <w:r>
+        <w:rPr>
+          <w:rFonts w:ascii="Consolas" w:hAnsi="Consolas" w:cs="Consolas"/>
+          <w:color w:val="000000"/>
+          <w:sz w:val="16"/>
+          <w:szCs w:val="16"/>
+          <w:lang w:val="en-GB"/>
+        </w:rPr>
+        <w:t xml:space="preserve"> : </w:t>
+      </w:r>
+      <w:proofErr w:type="spellStart"/>
+      <w:r>
+        <w:rPr>
+          <w:rFonts w:ascii="Consolas" w:hAnsi="Consolas" w:cs="Consolas"/>
+          <w:color w:val="000000"/>
+          <w:sz w:val="16"/>
+          <w:szCs w:val="16"/>
+          <w:lang w:val="en-GB"/>
+        </w:rPr>
+        <w:t>oids</w:t>
+      </w:r>
+      <w:proofErr w:type="spellEnd"/>
+      <w:r>
+        <w:rPr>
+          <w:rFonts w:ascii="Consolas" w:hAnsi="Consolas" w:cs="Consolas"/>
+          <w:color w:val="000000"/>
+          <w:sz w:val="16"/>
+          <w:szCs w:val="16"/>
+          <w:lang w:val="en-GB"/>
+        </w:rPr>
+        <w:t>) {</w:t>
       </w:r>
     </w:p>
     <w:p>
@@ -13621,8 +15695,31 @@
           <w:lang w:val="en-GB"/>
         </w:rPr>
         <w:tab/>
-        <w:t>pdu.add(</w:t>
-      </w:r>
+      </w:r>
+      <w:proofErr w:type="spellStart"/>
+      <w:proofErr w:type="gramStart"/>
+      <w:r>
+        <w:rPr>
+          <w:rFonts w:ascii="Consolas" w:hAnsi="Consolas" w:cs="Consolas"/>
+          <w:color w:val="000000"/>
+          <w:sz w:val="16"/>
+          <w:szCs w:val="16"/>
+          <w:lang w:val="en-GB"/>
+        </w:rPr>
+        <w:t>pdu.add</w:t>
+      </w:r>
+      <w:proofErr w:type="spellEnd"/>
+      <w:r>
+        <w:rPr>
+          <w:rFonts w:ascii="Consolas" w:hAnsi="Consolas" w:cs="Consolas"/>
+          <w:color w:val="000000"/>
+          <w:sz w:val="16"/>
+          <w:szCs w:val="16"/>
+          <w:lang w:val="en-GB"/>
+        </w:rPr>
+        <w:t>(</w:t>
+      </w:r>
+      <w:proofErr w:type="gramEnd"/>
       <w:r>
         <w:rPr>
           <w:rFonts w:ascii="Consolas" w:hAnsi="Consolas" w:cs="Consolas"/>
@@ -13643,7 +15740,51 @@
           <w:szCs w:val="16"/>
           <w:lang w:val="en-GB"/>
         </w:rPr>
-        <w:t xml:space="preserve"> VariableBinding(oid));</w:t>
+        <w:t xml:space="preserve"> </w:t>
+      </w:r>
+      <w:proofErr w:type="spellStart"/>
+      <w:r>
+        <w:rPr>
+          <w:rFonts w:ascii="Consolas" w:hAnsi="Consolas" w:cs="Consolas"/>
+          <w:color w:val="000000"/>
+          <w:sz w:val="16"/>
+          <w:szCs w:val="16"/>
+          <w:lang w:val="en-GB"/>
+        </w:rPr>
+        <w:t>VariableBinding</w:t>
+      </w:r>
+      <w:proofErr w:type="spellEnd"/>
+      <w:r>
+        <w:rPr>
+          <w:rFonts w:ascii="Consolas" w:hAnsi="Consolas" w:cs="Consolas"/>
+          <w:color w:val="000000"/>
+          <w:sz w:val="16"/>
+          <w:szCs w:val="16"/>
+          <w:lang w:val="en-GB"/>
+        </w:rPr>
+        <w:t>(</w:t>
+      </w:r>
+      <w:proofErr w:type="spellStart"/>
+      <w:r>
+        <w:rPr>
+          <w:rFonts w:ascii="Consolas" w:hAnsi="Consolas" w:cs="Consolas"/>
+          <w:color w:val="000000"/>
+          <w:sz w:val="16"/>
+          <w:szCs w:val="16"/>
+          <w:lang w:val="en-GB"/>
+        </w:rPr>
+        <w:t>oid</w:t>
+      </w:r>
+      <w:proofErr w:type="spellEnd"/>
+      <w:r>
+        <w:rPr>
+          <w:rFonts w:ascii="Consolas" w:hAnsi="Consolas" w:cs="Consolas"/>
+          <w:color w:val="000000"/>
+          <w:sz w:val="16"/>
+          <w:szCs w:val="16"/>
+          <w:lang w:val="en-GB"/>
+        </w:rPr>
+        <w:t>));</w:t>
       </w:r>
     </w:p>
     <w:p>
@@ -13713,7 +15854,40 @@
           <w:lang w:val="en-GB"/>
         </w:rPr>
         <w:tab/>
-        <w:t>pdu.setType(PDU.</w:t>
+      </w:r>
+      <w:proofErr w:type="spellStart"/>
+      <w:proofErr w:type="gramStart"/>
+      <w:r>
+        <w:rPr>
+          <w:rFonts w:ascii="Consolas" w:hAnsi="Consolas" w:cs="Consolas"/>
+          <w:color w:val="000000"/>
+          <w:sz w:val="16"/>
+          <w:szCs w:val="16"/>
+          <w:lang w:val="en-GB"/>
+        </w:rPr>
+        <w:t>pdu.setType</w:t>
+      </w:r>
+      <w:proofErr w:type="spellEnd"/>
+      <w:r>
+        <w:rPr>
+          <w:rFonts w:ascii="Consolas" w:hAnsi="Consolas" w:cs="Consolas"/>
+          <w:color w:val="000000"/>
+          <w:sz w:val="16"/>
+          <w:szCs w:val="16"/>
+          <w:lang w:val="en-GB"/>
+        </w:rPr>
+        <w:t>(</w:t>
+      </w:r>
+      <w:proofErr w:type="gramEnd"/>
+      <w:r>
+        <w:rPr>
+          <w:rFonts w:ascii="Consolas" w:hAnsi="Consolas" w:cs="Consolas"/>
+          <w:color w:val="000000"/>
+          <w:sz w:val="16"/>
+          <w:szCs w:val="16"/>
+          <w:lang w:val="en-GB"/>
+        </w:rPr>
+        <w:t>PDU.</w:t>
       </w:r>
       <w:r>
         <w:rPr>
@@ -13770,8 +15944,31 @@
           <w:lang w:val="en-GB"/>
         </w:rPr>
         <w:tab/>
-        <w:t xml:space="preserve">ResponseEvent event = </w:t>
-      </w:r>
+      </w:r>
+      <w:proofErr w:type="spellStart"/>
+      <w:r>
+        <w:rPr>
+          <w:rFonts w:ascii="Consolas" w:hAnsi="Consolas" w:cs="Consolas"/>
+          <w:color w:val="000000"/>
+          <w:sz w:val="16"/>
+          <w:szCs w:val="16"/>
+          <w:lang w:val="en-GB"/>
+        </w:rPr>
+        <w:t>ResponseEvent</w:t>
+      </w:r>
+      <w:proofErr w:type="spellEnd"/>
+      <w:r>
+        <w:rPr>
+          <w:rFonts w:ascii="Consolas" w:hAnsi="Consolas" w:cs="Consolas"/>
+          <w:color w:val="000000"/>
+          <w:sz w:val="16"/>
+          <w:szCs w:val="16"/>
+          <w:lang w:val="en-GB"/>
+        </w:rPr>
+        <w:t xml:space="preserve"> event = </w:t>
+      </w:r>
+      <w:proofErr w:type="spellStart"/>
+      <w:proofErr w:type="gramStart"/>
       <w:r>
         <w:rPr>
           <w:rFonts w:ascii="Consolas" w:hAnsi="Consolas" w:cs="Consolas"/>
@@ -13790,7 +15987,63 @@
           <w:szCs w:val="16"/>
           <w:lang w:val="en-GB"/>
         </w:rPr>
-        <w:t xml:space="preserve">.send(pdu, getTarget(), </w:t>
+        <w:t>.send</w:t>
+      </w:r>
+      <w:proofErr w:type="spellEnd"/>
+      <w:r>
+        <w:rPr>
+          <w:rFonts w:ascii="Consolas" w:hAnsi="Consolas" w:cs="Consolas"/>
+          <w:color w:val="000000"/>
+          <w:sz w:val="16"/>
+          <w:szCs w:val="16"/>
+          <w:lang w:val="en-GB"/>
+        </w:rPr>
+        <w:t>(</w:t>
+      </w:r>
+      <w:proofErr w:type="spellStart"/>
+      <w:proofErr w:type="gramEnd"/>
+      <w:r>
+        <w:rPr>
+          <w:rFonts w:ascii="Consolas" w:hAnsi="Consolas" w:cs="Consolas"/>
+          <w:color w:val="000000"/>
+          <w:sz w:val="16"/>
+          <w:szCs w:val="16"/>
+          <w:lang w:val="en-GB"/>
+        </w:rPr>
+        <w:t>pdu</w:t>
+      </w:r>
+      <w:proofErr w:type="spellEnd"/>
+      <w:r>
+        <w:rPr>
+          <w:rFonts w:ascii="Consolas" w:hAnsi="Consolas" w:cs="Consolas"/>
+          <w:color w:val="000000"/>
+          <w:sz w:val="16"/>
+          <w:szCs w:val="16"/>
+          <w:lang w:val="en-GB"/>
+        </w:rPr>
+        <w:t xml:space="preserve">, </w:t>
+      </w:r>
+      <w:proofErr w:type="spellStart"/>
+      <w:r>
+        <w:rPr>
+          <w:rFonts w:ascii="Consolas" w:hAnsi="Consolas" w:cs="Consolas"/>
+          <w:color w:val="000000"/>
+          <w:sz w:val="16"/>
+          <w:szCs w:val="16"/>
+          <w:lang w:val="en-GB"/>
+        </w:rPr>
+        <w:t>getTarget</w:t>
+      </w:r>
+      <w:proofErr w:type="spellEnd"/>
+      <w:r>
+        <w:rPr>
+          <w:rFonts w:ascii="Consolas" w:hAnsi="Consolas" w:cs="Consolas"/>
+          <w:color w:val="000000"/>
+          <w:sz w:val="16"/>
+          <w:szCs w:val="16"/>
+          <w:lang w:val="en-GB"/>
+        </w:rPr>
+        <w:t xml:space="preserve">(), </w:t>
       </w:r>
       <w:r>
         <w:rPr>
@@ -13848,6 +16101,7 @@
         </w:rPr>
         <w:tab/>
       </w:r>
+      <w:proofErr w:type="gramStart"/>
       <w:r>
         <w:rPr>
           <w:rFonts w:ascii="Consolas" w:hAnsi="Consolas" w:cs="Consolas"/>
@@ -13868,7 +16122,18 @@
           <w:szCs w:val="16"/>
           <w:lang w:val="en-GB"/>
         </w:rPr>
-        <w:t xml:space="preserve">(event != </w:t>
+        <w:t>(</w:t>
+      </w:r>
+      <w:proofErr w:type="gramEnd"/>
+      <w:r>
+        <w:rPr>
+          <w:rFonts w:ascii="Consolas" w:hAnsi="Consolas" w:cs="Consolas"/>
+          <w:color w:val="000000"/>
+          <w:sz w:val="16"/>
+          <w:szCs w:val="16"/>
+          <w:lang w:val="en-GB"/>
+        </w:rPr>
+        <w:t xml:space="preserve">event != </w:t>
       </w:r>
       <w:r>
         <w:rPr>
@@ -13936,6 +16201,7 @@
         </w:rPr>
         <w:tab/>
       </w:r>
+      <w:proofErr w:type="gramStart"/>
       <w:r>
         <w:rPr>
           <w:rFonts w:ascii="Consolas" w:hAnsi="Consolas" w:cs="Consolas"/>
@@ -13948,6 +16214,7 @@
         </w:rPr>
         <w:t>return</w:t>
       </w:r>
+      <w:proofErr w:type="gramEnd"/>
       <w:r>
         <w:rPr>
           <w:rFonts w:ascii="Consolas" w:hAnsi="Consolas" w:cs="Consolas"/>
@@ -14027,6 +16294,7 @@
         </w:rPr>
         <w:tab/>
       </w:r>
+      <w:proofErr w:type="gramStart"/>
       <w:r>
         <w:rPr>
           <w:rFonts w:ascii="Consolas" w:hAnsi="Consolas" w:cs="Consolas"/>
@@ -14039,6 +16307,7 @@
         </w:rPr>
         <w:t>throw</w:t>
       </w:r>
+      <w:proofErr w:type="gramEnd"/>
       <w:r>
         <w:rPr>
           <w:rFonts w:ascii="Consolas" w:hAnsi="Consolas" w:cs="Consolas"/>
@@ -14069,7 +16338,29 @@
           <w:szCs w:val="16"/>
           <w:lang w:val="en-GB"/>
         </w:rPr>
-        <w:t xml:space="preserve"> RuntimeException(</w:t>
+        <w:t xml:space="preserve"> </w:t>
+      </w:r>
+      <w:proofErr w:type="spellStart"/>
+      <w:r>
+        <w:rPr>
+          <w:rFonts w:ascii="Consolas" w:hAnsi="Consolas" w:cs="Consolas"/>
+          <w:color w:val="000000"/>
+          <w:sz w:val="16"/>
+          <w:szCs w:val="16"/>
+          <w:lang w:val="en-GB"/>
+        </w:rPr>
+        <w:t>RuntimeException</w:t>
+      </w:r>
+      <w:proofErr w:type="spellEnd"/>
+      <w:r>
+        <w:rPr>
+          <w:rFonts w:ascii="Consolas" w:hAnsi="Consolas" w:cs="Consolas"/>
+          <w:color w:val="000000"/>
+          <w:sz w:val="16"/>
+          <w:szCs w:val="16"/>
+          <w:lang w:val="en-GB"/>
+        </w:rPr>
+        <w:t>(</w:t>
       </w:r>
       <w:r>
         <w:rPr>
@@ -14198,7 +16489,29 @@
           <w:lang w:val="en-GB"/>
         </w:rPr>
         <w:tab/>
-        <w:t xml:space="preserve"> * where the data should be fetched and how.</w:t>
+        <w:t xml:space="preserve"> * </w:t>
+      </w:r>
+      <w:proofErr w:type="gramStart"/>
+      <w:r>
+        <w:rPr>
+          <w:rFonts w:ascii="Consolas" w:hAnsi="Consolas" w:cs="Consolas"/>
+          <w:color w:val="3F5FBF"/>
+          <w:sz w:val="16"/>
+          <w:szCs w:val="16"/>
+          <w:lang w:val="en-GB"/>
+        </w:rPr>
+        <w:t>where</w:t>
+      </w:r>
+      <w:proofErr w:type="gramEnd"/>
+      <w:r>
+        <w:rPr>
+          <w:rFonts w:ascii="Consolas" w:hAnsi="Consolas" w:cs="Consolas"/>
+          <w:color w:val="3F5FBF"/>
+          <w:sz w:val="16"/>
+          <w:szCs w:val="16"/>
+          <w:lang w:val="en-GB"/>
+        </w:rPr>
+        <w:t xml:space="preserve"> the data should be fetched and how.</w:t>
       </w:r>
     </w:p>
     <w:p>
@@ -14286,6 +16599,7 @@
         </w:rPr>
         <w:tab/>
       </w:r>
+      <w:proofErr w:type="gramStart"/>
       <w:r>
         <w:rPr>
           <w:rFonts w:ascii="Consolas" w:hAnsi="Consolas" w:cs="Consolas"/>
@@ -14298,15 +16612,38 @@
         </w:rPr>
         <w:t>private</w:t>
       </w:r>
-      <w:r>
-        <w:rPr>
-          <w:rFonts w:ascii="Consolas" w:hAnsi="Consolas" w:cs="Consolas"/>
-          <w:color w:val="000000"/>
-          <w:sz w:val="16"/>
-          <w:szCs w:val="16"/>
-          <w:lang w:val="en-GB"/>
-        </w:rPr>
-        <w:t xml:space="preserve"> Target getTarget() {</w:t>
+      <w:proofErr w:type="gramEnd"/>
+      <w:r>
+        <w:rPr>
+          <w:rFonts w:ascii="Consolas" w:hAnsi="Consolas" w:cs="Consolas"/>
+          <w:color w:val="000000"/>
+          <w:sz w:val="16"/>
+          <w:szCs w:val="16"/>
+          <w:lang w:val="en-GB"/>
+        </w:rPr>
+        <w:t xml:space="preserve"> Target </w:t>
+      </w:r>
+      <w:proofErr w:type="spellStart"/>
+      <w:r>
+        <w:rPr>
+          <w:rFonts w:ascii="Consolas" w:hAnsi="Consolas" w:cs="Consolas"/>
+          <w:color w:val="000000"/>
+          <w:sz w:val="16"/>
+          <w:szCs w:val="16"/>
+          <w:lang w:val="en-GB"/>
+        </w:rPr>
+        <w:t>getTarget</w:t>
+      </w:r>
+      <w:proofErr w:type="spellEnd"/>
+      <w:r>
+        <w:rPr>
+          <w:rFonts w:ascii="Consolas" w:hAnsi="Consolas" w:cs="Consolas"/>
+          <w:color w:val="000000"/>
+          <w:sz w:val="16"/>
+          <w:szCs w:val="16"/>
+          <w:lang w:val="en-GB"/>
+        </w:rPr>
+        <w:t>() {</w:t>
       </w:r>
     </w:p>
     <w:p>
@@ -14341,7 +16678,41 @@
           <w:lang w:val="en-GB"/>
         </w:rPr>
         <w:tab/>
-        <w:t>Address targetAddress = GenericAddress.</w:t>
+        <w:t xml:space="preserve">Address </w:t>
+      </w:r>
+      <w:proofErr w:type="spellStart"/>
+      <w:r>
+        <w:rPr>
+          <w:rFonts w:ascii="Consolas" w:hAnsi="Consolas" w:cs="Consolas"/>
+          <w:color w:val="000000"/>
+          <w:sz w:val="16"/>
+          <w:szCs w:val="16"/>
+          <w:lang w:val="en-GB"/>
+        </w:rPr>
+        <w:t>targetAddress</w:t>
+      </w:r>
+      <w:proofErr w:type="spellEnd"/>
+      <w:r>
+        <w:rPr>
+          <w:rFonts w:ascii="Consolas" w:hAnsi="Consolas" w:cs="Consolas"/>
+          <w:color w:val="000000"/>
+          <w:sz w:val="16"/>
+          <w:szCs w:val="16"/>
+          <w:lang w:val="en-GB"/>
+        </w:rPr>
+        <w:t xml:space="preserve"> = </w:t>
+      </w:r>
+      <w:proofErr w:type="spellStart"/>
+      <w:proofErr w:type="gramStart"/>
+      <w:r>
+        <w:rPr>
+          <w:rFonts w:ascii="Consolas" w:hAnsi="Consolas" w:cs="Consolas"/>
+          <w:color w:val="000000"/>
+          <w:sz w:val="16"/>
+          <w:szCs w:val="16"/>
+          <w:lang w:val="en-GB"/>
+        </w:rPr>
+        <w:t>GenericAddress.</w:t>
       </w:r>
       <w:r>
         <w:rPr>
@@ -14355,6 +16726,7 @@
         </w:rPr>
         <w:t>parse</w:t>
       </w:r>
+      <w:proofErr w:type="spellEnd"/>
       <w:r>
         <w:rPr>
           <w:rFonts w:ascii="Consolas" w:hAnsi="Consolas" w:cs="Consolas"/>
@@ -14365,6 +16737,7 @@
         </w:rPr>
         <w:t>(</w:t>
       </w:r>
+      <w:proofErr w:type="gramEnd"/>
       <w:r>
         <w:rPr>
           <w:rFonts w:ascii="Consolas" w:hAnsi="Consolas" w:cs="Consolas"/>
@@ -14418,7 +16791,28 @@
           <w:lang w:val="en-GB"/>
         </w:rPr>
         <w:tab/>
-        <w:t xml:space="preserve">CommunityTarget target = </w:t>
+      </w:r>
+      <w:proofErr w:type="spellStart"/>
+      <w:r>
+        <w:rPr>
+          <w:rFonts w:ascii="Consolas" w:hAnsi="Consolas" w:cs="Consolas"/>
+          <w:color w:val="000000"/>
+          <w:sz w:val="16"/>
+          <w:szCs w:val="16"/>
+          <w:lang w:val="en-GB"/>
+        </w:rPr>
+        <w:t>CommunityTarget</w:t>
+      </w:r>
+      <w:proofErr w:type="spellEnd"/>
+      <w:r>
+        <w:rPr>
+          <w:rFonts w:ascii="Consolas" w:hAnsi="Consolas" w:cs="Consolas"/>
+          <w:color w:val="000000"/>
+          <w:sz w:val="16"/>
+          <w:szCs w:val="16"/>
+          <w:lang w:val="en-GB"/>
+        </w:rPr>
+        <w:t xml:space="preserve"> target = </w:t>
       </w:r>
       <w:r>
         <w:rPr>
@@ -14440,7 +16834,41 @@
           <w:szCs w:val="16"/>
           <w:lang w:val="en-GB"/>
         </w:rPr>
-        <w:t xml:space="preserve"> CommunityTarget();</w:t>
+        <w:t xml:space="preserve"> </w:t>
+      </w:r>
+      <w:proofErr w:type="spellStart"/>
+      <w:proofErr w:type="gramStart"/>
+      <w:r>
+        <w:rPr>
+          <w:rFonts w:ascii="Consolas" w:hAnsi="Consolas" w:cs="Consolas"/>
+          <w:color w:val="000000"/>
+          <w:sz w:val="16"/>
+          <w:szCs w:val="16"/>
+          <w:lang w:val="en-GB"/>
+        </w:rPr>
+        <w:t>CommunityTarget</w:t>
+      </w:r>
+      <w:proofErr w:type="spellEnd"/>
+      <w:r>
+        <w:rPr>
+          <w:rFonts w:ascii="Consolas" w:hAnsi="Consolas" w:cs="Consolas"/>
+          <w:color w:val="000000"/>
+          <w:sz w:val="16"/>
+          <w:szCs w:val="16"/>
+          <w:lang w:val="en-GB"/>
+        </w:rPr>
+        <w:t>(</w:t>
+      </w:r>
+      <w:proofErr w:type="gramEnd"/>
+      <w:r>
+        <w:rPr>
+          <w:rFonts w:ascii="Consolas" w:hAnsi="Consolas" w:cs="Consolas"/>
+          <w:color w:val="000000"/>
+          <w:sz w:val="16"/>
+          <w:szCs w:val="16"/>
+          <w:lang w:val="en-GB"/>
+        </w:rPr>
+        <w:t>);</w:t>
       </w:r>
     </w:p>
     <w:p>
@@ -14475,8 +16903,31 @@
           <w:lang w:val="en-GB"/>
         </w:rPr>
         <w:tab/>
-        <w:t>target.setCommunity(</w:t>
-      </w:r>
+      </w:r>
+      <w:proofErr w:type="spellStart"/>
+      <w:proofErr w:type="gramStart"/>
+      <w:r>
+        <w:rPr>
+          <w:rFonts w:ascii="Consolas" w:hAnsi="Consolas" w:cs="Consolas"/>
+          <w:color w:val="000000"/>
+          <w:sz w:val="16"/>
+          <w:szCs w:val="16"/>
+          <w:lang w:val="en-GB"/>
+        </w:rPr>
+        <w:t>target.setCommunity</w:t>
+      </w:r>
+      <w:proofErr w:type="spellEnd"/>
+      <w:r>
+        <w:rPr>
+          <w:rFonts w:ascii="Consolas" w:hAnsi="Consolas" w:cs="Consolas"/>
+          <w:color w:val="000000"/>
+          <w:sz w:val="16"/>
+          <w:szCs w:val="16"/>
+          <w:lang w:val="en-GB"/>
+        </w:rPr>
+        <w:t>(</w:t>
+      </w:r>
+      <w:proofErr w:type="gramEnd"/>
       <w:r>
         <w:rPr>
           <w:rFonts w:ascii="Consolas" w:hAnsi="Consolas" w:cs="Consolas"/>
@@ -14497,7 +16948,29 @@
           <w:szCs w:val="16"/>
           <w:lang w:val="en-GB"/>
         </w:rPr>
-        <w:t xml:space="preserve"> OctetString(</w:t>
+        <w:t xml:space="preserve"> </w:t>
+      </w:r>
+      <w:proofErr w:type="spellStart"/>
+      <w:r>
+        <w:rPr>
+          <w:rFonts w:ascii="Consolas" w:hAnsi="Consolas" w:cs="Consolas"/>
+          <w:color w:val="000000"/>
+          <w:sz w:val="16"/>
+          <w:szCs w:val="16"/>
+          <w:lang w:val="en-GB"/>
+        </w:rPr>
+        <w:t>OctetString</w:t>
+      </w:r>
+      <w:proofErr w:type="spellEnd"/>
+      <w:r>
+        <w:rPr>
+          <w:rFonts w:ascii="Consolas" w:hAnsi="Consolas" w:cs="Consolas"/>
+          <w:color w:val="000000"/>
+          <w:sz w:val="16"/>
+          <w:szCs w:val="16"/>
+          <w:lang w:val="en-GB"/>
+        </w:rPr>
+        <w:t>(</w:t>
       </w:r>
       <w:r>
         <w:rPr>
@@ -14552,7 +17025,52 @@
           <w:lang w:val="en-GB"/>
         </w:rPr>
         <w:tab/>
-        <w:t>target.setAddress(targetAddress);</w:t>
+      </w:r>
+      <w:proofErr w:type="spellStart"/>
+      <w:proofErr w:type="gramStart"/>
+      <w:r>
+        <w:rPr>
+          <w:rFonts w:ascii="Consolas" w:hAnsi="Consolas" w:cs="Consolas"/>
+          <w:color w:val="000000"/>
+          <w:sz w:val="16"/>
+          <w:szCs w:val="16"/>
+          <w:lang w:val="en-GB"/>
+        </w:rPr>
+        <w:t>target.setAddress</w:t>
+      </w:r>
+      <w:proofErr w:type="spellEnd"/>
+      <w:r>
+        <w:rPr>
+          <w:rFonts w:ascii="Consolas" w:hAnsi="Consolas" w:cs="Consolas"/>
+          <w:color w:val="000000"/>
+          <w:sz w:val="16"/>
+          <w:szCs w:val="16"/>
+          <w:lang w:val="en-GB"/>
+        </w:rPr>
+        <w:t>(</w:t>
+      </w:r>
+      <w:proofErr w:type="spellStart"/>
+      <w:proofErr w:type="gramEnd"/>
+      <w:r>
+        <w:rPr>
+          <w:rFonts w:ascii="Consolas" w:hAnsi="Consolas" w:cs="Consolas"/>
+          <w:color w:val="000000"/>
+          <w:sz w:val="16"/>
+          <w:szCs w:val="16"/>
+          <w:lang w:val="en-GB"/>
+        </w:rPr>
+        <w:t>targetAddress</w:t>
+      </w:r>
+      <w:proofErr w:type="spellEnd"/>
+      <w:r>
+        <w:rPr>
+          <w:rFonts w:ascii="Consolas" w:hAnsi="Consolas" w:cs="Consolas"/>
+          <w:color w:val="000000"/>
+          <w:sz w:val="16"/>
+          <w:szCs w:val="16"/>
+          <w:lang w:val="en-GB"/>
+        </w:rPr>
+        <w:t>);</w:t>
       </w:r>
     </w:p>
     <w:p>
@@ -14587,7 +17105,40 @@
           <w:lang w:val="en-GB"/>
         </w:rPr>
         <w:tab/>
-        <w:t>target.setRetries(2);</w:t>
+      </w:r>
+      <w:proofErr w:type="spellStart"/>
+      <w:proofErr w:type="gramStart"/>
+      <w:r>
+        <w:rPr>
+          <w:rFonts w:ascii="Consolas" w:hAnsi="Consolas" w:cs="Consolas"/>
+          <w:color w:val="000000"/>
+          <w:sz w:val="16"/>
+          <w:szCs w:val="16"/>
+          <w:lang w:val="en-GB"/>
+        </w:rPr>
+        <w:t>target.setRetries</w:t>
+      </w:r>
+      <w:proofErr w:type="spellEnd"/>
+      <w:r>
+        <w:rPr>
+          <w:rFonts w:ascii="Consolas" w:hAnsi="Consolas" w:cs="Consolas"/>
+          <w:color w:val="000000"/>
+          <w:sz w:val="16"/>
+          <w:szCs w:val="16"/>
+          <w:lang w:val="en-GB"/>
+        </w:rPr>
+        <w:t>(</w:t>
+      </w:r>
+      <w:proofErr w:type="gramEnd"/>
+      <w:r>
+        <w:rPr>
+          <w:rFonts w:ascii="Consolas" w:hAnsi="Consolas" w:cs="Consolas"/>
+          <w:color w:val="000000"/>
+          <w:sz w:val="16"/>
+          <w:szCs w:val="16"/>
+          <w:lang w:val="en-GB"/>
+        </w:rPr>
+        <w:t>2);</w:t>
       </w:r>
     </w:p>
     <w:p>
@@ -14622,7 +17173,40 @@
           <w:lang w:val="en-GB"/>
         </w:rPr>
         <w:tab/>
-        <w:t>target.setTimeout(1500);</w:t>
+      </w:r>
+      <w:proofErr w:type="spellStart"/>
+      <w:proofErr w:type="gramStart"/>
+      <w:r>
+        <w:rPr>
+          <w:rFonts w:ascii="Consolas" w:hAnsi="Consolas" w:cs="Consolas"/>
+          <w:color w:val="000000"/>
+          <w:sz w:val="16"/>
+          <w:szCs w:val="16"/>
+          <w:lang w:val="en-GB"/>
+        </w:rPr>
+        <w:t>target.setTimeout</w:t>
+      </w:r>
+      <w:proofErr w:type="spellEnd"/>
+      <w:r>
+        <w:rPr>
+          <w:rFonts w:ascii="Consolas" w:hAnsi="Consolas" w:cs="Consolas"/>
+          <w:color w:val="000000"/>
+          <w:sz w:val="16"/>
+          <w:szCs w:val="16"/>
+          <w:lang w:val="en-GB"/>
+        </w:rPr>
+        <w:t>(</w:t>
+      </w:r>
+      <w:proofErr w:type="gramEnd"/>
+      <w:r>
+        <w:rPr>
+          <w:rFonts w:ascii="Consolas" w:hAnsi="Consolas" w:cs="Consolas"/>
+          <w:color w:val="000000"/>
+          <w:sz w:val="16"/>
+          <w:szCs w:val="16"/>
+          <w:lang w:val="en-GB"/>
+        </w:rPr>
+        <w:t>1500);</w:t>
       </w:r>
     </w:p>
     <w:p>
@@ -14657,7 +17241,40 @@
           <w:lang w:val="en-GB"/>
         </w:rPr>
         <w:tab/>
-        <w:t>target.setVersion(SnmpConstants.</w:t>
+      </w:r>
+      <w:proofErr w:type="spellStart"/>
+      <w:proofErr w:type="gramStart"/>
+      <w:r>
+        <w:rPr>
+          <w:rFonts w:ascii="Consolas" w:hAnsi="Consolas" w:cs="Consolas"/>
+          <w:color w:val="000000"/>
+          <w:sz w:val="16"/>
+          <w:szCs w:val="16"/>
+          <w:lang w:val="en-GB"/>
+        </w:rPr>
+        <w:t>target.setVersion</w:t>
+      </w:r>
+      <w:proofErr w:type="spellEnd"/>
+      <w:r>
+        <w:rPr>
+          <w:rFonts w:ascii="Consolas" w:hAnsi="Consolas" w:cs="Consolas"/>
+          <w:color w:val="000000"/>
+          <w:sz w:val="16"/>
+          <w:szCs w:val="16"/>
+          <w:lang w:val="en-GB"/>
+        </w:rPr>
+        <w:t>(</w:t>
+      </w:r>
+      <w:proofErr w:type="gramEnd"/>
+      <w:r>
+        <w:rPr>
+          <w:rFonts w:ascii="Consolas" w:hAnsi="Consolas" w:cs="Consolas"/>
+          <w:color w:val="000000"/>
+          <w:sz w:val="16"/>
+          <w:szCs w:val="16"/>
+          <w:lang w:val="en-GB"/>
+        </w:rPr>
+        <w:t>SnmpConstants.</w:t>
       </w:r>
       <w:r>
         <w:rPr>
@@ -14715,6 +17332,7 @@
         </w:rPr>
         <w:tab/>
       </w:r>
+      <w:proofErr w:type="gramStart"/>
       <w:r>
         <w:rPr>
           <w:rFonts w:ascii="Consolas" w:hAnsi="Consolas" w:cs="Consolas"/>
@@ -14727,6 +17345,7 @@
         </w:rPr>
         <w:t>return</w:t>
       </w:r>
+      <w:proofErr w:type="gramEnd"/>
       <w:r>
         <w:rPr>
           <w:rFonts w:ascii="Consolas" w:hAnsi="Consolas" w:cs="Consolas"/>
@@ -14817,7 +17436,7 @@
           <w:lang w:val="en-US"/>
         </w:rPr>
       </w:pPr>
-      <w:bookmarkStart w:id="20" w:name="_Toc400608214"/>
+      <w:bookmarkStart w:id="19" w:name="_Toc400608214"/>
       <w:r>
         <w:rPr>
           <w:lang w:val="en-US"/>
@@ -14832,6 +17451,7 @@
           <w:lang w:val="en-US"/>
         </w:rPr>
       </w:pPr>
+      <w:proofErr w:type="spellStart"/>
       <w:r>
         <w:rPr>
           <w:lang w:val="en-US"/>
@@ -14839,7 +17459,8 @@
         <w:lastRenderedPageBreak/>
         <w:t>JFreeChart</w:t>
       </w:r>
-      <w:bookmarkEnd w:id="20"/>
+      <w:bookmarkEnd w:id="19"/>
+      <w:proofErr w:type="spellEnd"/>
     </w:p>
     <w:p>
       <w:pPr>
@@ -14875,7 +17496,55 @@
           <w:rFonts w:asciiTheme="majorHAnsi" w:hAnsiTheme="majorHAnsi"/>
           <w:lang w:val="en-US"/>
         </w:rPr>
-        <w:t xml:space="preserve"> to use JFreeChart for the LineChart view. Below is a demo of a LineChart that we are </w:t>
+        <w:t xml:space="preserve"> to use </w:t>
+      </w:r>
+      <w:proofErr w:type="spellStart"/>
+      <w:r>
+        <w:rPr>
+          <w:rFonts w:asciiTheme="majorHAnsi" w:hAnsiTheme="majorHAnsi"/>
+          <w:lang w:val="en-US"/>
+        </w:rPr>
+        <w:t>JFreeChart</w:t>
+      </w:r>
+      <w:proofErr w:type="spellEnd"/>
+      <w:r>
+        <w:rPr>
+          <w:rFonts w:asciiTheme="majorHAnsi" w:hAnsiTheme="majorHAnsi"/>
+          <w:lang w:val="en-US"/>
+        </w:rPr>
+        <w:t xml:space="preserve"> for the </w:t>
+      </w:r>
+      <w:proofErr w:type="spellStart"/>
+      <w:r>
+        <w:rPr>
+          <w:rFonts w:asciiTheme="majorHAnsi" w:hAnsiTheme="majorHAnsi"/>
+          <w:lang w:val="en-US"/>
+        </w:rPr>
+        <w:t>LineChart</w:t>
+      </w:r>
+      <w:proofErr w:type="spellEnd"/>
+      <w:r>
+        <w:rPr>
+          <w:rFonts w:asciiTheme="majorHAnsi" w:hAnsiTheme="majorHAnsi"/>
+          <w:lang w:val="en-US"/>
+        </w:rPr>
+        <w:t xml:space="preserve"> view. Below is a demo of a </w:t>
+      </w:r>
+      <w:proofErr w:type="spellStart"/>
+      <w:r>
+        <w:rPr>
+          <w:rFonts w:asciiTheme="majorHAnsi" w:hAnsiTheme="majorHAnsi"/>
+          <w:lang w:val="en-US"/>
+        </w:rPr>
+        <w:t>LineChart</w:t>
+      </w:r>
+      <w:proofErr w:type="spellEnd"/>
+      <w:r>
+        <w:rPr>
+          <w:rFonts w:asciiTheme="majorHAnsi" w:hAnsiTheme="majorHAnsi"/>
+          <w:lang w:val="en-US"/>
+        </w:rPr>
+        <w:t xml:space="preserve"> that we are </w:t>
       </w:r>
       <w:r>
         <w:rPr>
@@ -14971,14 +17640,16 @@
           <w:lang w:val="en-US"/>
         </w:rPr>
       </w:pPr>
-      <w:bookmarkStart w:id="21" w:name="_Toc400608215"/>
+      <w:bookmarkStart w:id="20" w:name="_Toc400608215"/>
+      <w:proofErr w:type="spellStart"/>
       <w:r>
         <w:rPr>
           <w:lang w:val="en-US"/>
         </w:rPr>
         <w:t>JavaFx</w:t>
       </w:r>
-      <w:bookmarkEnd w:id="21"/>
+      <w:bookmarkEnd w:id="20"/>
+      <w:proofErr w:type="spellEnd"/>
     </w:p>
     <w:p>
       <w:pPr>
@@ -15015,21 +17686,37 @@
           <w:rFonts w:asciiTheme="majorHAnsi" w:hAnsiTheme="majorHAnsi"/>
           <w:lang w:val="en-US"/>
         </w:rPr>
-        <w:t xml:space="preserve"> styling, event </w:t>
-      </w:r>
-    </w:p>
-    <w:p>
-      <w:pPr>
+        <w:t xml:space="preserve"> </w:t>
+      </w:r>
+      <w:proofErr w:type="gramStart"/>
+      <w:r>
         <w:rPr>
           <w:rFonts w:asciiTheme="majorHAnsi" w:hAnsiTheme="majorHAnsi"/>
           <w:lang w:val="en-US"/>
         </w:rPr>
-      </w:pPr>
+        <w:t>styling</w:t>
+      </w:r>
+      <w:proofErr w:type="gramEnd"/>
       <w:r>
         <w:rPr>
           <w:rFonts w:asciiTheme="majorHAnsi" w:hAnsiTheme="majorHAnsi"/>
           <w:lang w:val="en-US"/>
         </w:rPr>
+        <w:t xml:space="preserve">, event </w:t>
+      </w:r>
+    </w:p>
+    <w:p>
+      <w:pPr>
+        <w:rPr>
+          <w:rFonts w:asciiTheme="majorHAnsi" w:hAnsiTheme="majorHAnsi"/>
+          <w:lang w:val="en-US"/>
+        </w:rPr>
+      </w:pPr>
+      <w:r>
+        <w:rPr>
+          <w:rFonts w:asciiTheme="majorHAnsi" w:hAnsiTheme="majorHAnsi"/>
+          <w:lang w:val="en-US"/>
+        </w:rPr>
         <w:t>, transitions, scene graph — to name a few.</w:t>
       </w:r>
     </w:p>
@@ -15061,24 +17748,24 @@
           <w:rFonts w:asciiTheme="majorHAnsi" w:hAnsiTheme="majorHAnsi"/>
           <w:lang w:val="en-US"/>
         </w:rPr>
-        <w:t>- It provides the possibility of developing up-to-date user interfaces with animations, multitouch, and the like</w:t>
-      </w:r>
-    </w:p>
-    <w:p>
-      <w:pPr>
+        <w:t xml:space="preserve">- It provides the possibility of developing up-to-date user interfaces with animations, </w:t>
+      </w:r>
+      <w:proofErr w:type="spellStart"/>
+      <w:r>
         <w:rPr>
           <w:rFonts w:asciiTheme="majorHAnsi" w:hAnsiTheme="majorHAnsi"/>
           <w:lang w:val="en-US"/>
         </w:rPr>
-      </w:pPr>
-    </w:p>
-    <w:p>
-      <w:pPr>
+        <w:t>multitouch</w:t>
+      </w:r>
+      <w:proofErr w:type="spellEnd"/>
+      <w:r>
         <w:rPr>
           <w:rFonts w:asciiTheme="majorHAnsi" w:hAnsiTheme="majorHAnsi"/>
           <w:lang w:val="en-US"/>
         </w:rPr>
-      </w:pPr>
+        <w:t>, and the like</w:t>
+      </w:r>
     </w:p>
     <w:p>
       <w:pPr>
@@ -15087,11 +17774,27 @@
           <w:lang w:val="en-US"/>
         </w:rPr>
       </w:pPr>
-      <w:r>
+    </w:p>
+    <w:p>
+      <w:pPr>
         <w:rPr>
           <w:rFonts w:asciiTheme="majorHAnsi" w:hAnsiTheme="majorHAnsi"/>
           <w:lang w:val="en-US"/>
         </w:rPr>
+      </w:pPr>
+    </w:p>
+    <w:p>
+      <w:pPr>
+        <w:rPr>
+          <w:rFonts w:asciiTheme="majorHAnsi" w:hAnsiTheme="majorHAnsi"/>
+          <w:lang w:val="en-US"/>
+        </w:rPr>
+      </w:pPr>
+      <w:r>
+        <w:rPr>
+          <w:rFonts w:asciiTheme="majorHAnsi" w:hAnsiTheme="majorHAnsi"/>
+          <w:lang w:val="en-US"/>
+        </w:rPr>
         <w:t>- It is based on a clear and clean language: Java.</w:t>
       </w:r>
     </w:p>
@@ -15234,7 +17937,7 @@
           <w:lang w:val="en-GB"/>
         </w:rPr>
       </w:pPr>
-      <w:bookmarkStart w:id="22" w:name="_Toc400608216"/>
+      <w:bookmarkStart w:id="21" w:name="_Toc400608216"/>
       <w:r>
         <w:rPr>
           <w:lang w:val="en-GB"/>
@@ -15242,7 +17945,105 @@
         <w:lastRenderedPageBreak/>
         <w:t>Task execution</w:t>
       </w:r>
+      <w:bookmarkEnd w:id="21"/>
+    </w:p>
+    <w:p>
+      <w:pPr>
+        <w:pStyle w:val="Heading2"/>
+        <w:rPr>
+          <w:lang w:val="en-GB"/>
+        </w:rPr>
+      </w:pPr>
+      <w:bookmarkStart w:id="22" w:name="_Toc400608217"/>
+      <w:r>
+        <w:rPr>
+          <w:lang w:val="en-US"/>
+        </w:rPr>
+        <w:t>GUI-Design</w:t>
+      </w:r>
       <w:bookmarkEnd w:id="22"/>
+      <w:r>
+        <w:rPr>
+          <w:lang w:val="en-GB"/>
+        </w:rPr>
+        <w:t xml:space="preserve"> </w:t>
+      </w:r>
+    </w:p>
+    <w:p>
+      <w:pPr>
+        <w:rPr>
+          <w:lang w:val="en-GB"/>
+        </w:rPr>
+      </w:pPr>
+      <w:r>
+        <w:rPr>
+          <w:lang w:val="en-GB"/>
+        </w:rPr>
+        <w:t xml:space="preserve">Designing </w:t>
+      </w:r>
+      <w:proofErr w:type="gramStart"/>
+      <w:r>
+        <w:rPr>
+          <w:lang w:val="en-GB"/>
+        </w:rPr>
+        <w:t>a</w:t>
+      </w:r>
+      <w:proofErr w:type="gramEnd"/>
+      <w:r>
+        <w:rPr>
+          <w:lang w:val="en-GB"/>
+        </w:rPr>
+        <w:t xml:space="preserve"> easy to use and good looking GUI with </w:t>
+      </w:r>
+      <w:proofErr w:type="spellStart"/>
+      <w:r>
+        <w:rPr>
+          <w:lang w:val="en-GB"/>
+        </w:rPr>
+        <w:t>mockUp</w:t>
+      </w:r>
+      <w:proofErr w:type="spellEnd"/>
+      <w:r>
+        <w:rPr>
+          <w:lang w:val="en-GB"/>
+        </w:rPr>
+        <w:t xml:space="preserve"> and pen and paper.</w:t>
+      </w:r>
+      <w:r>
+        <w:rPr>
+          <w:lang w:val="en-GB"/>
+        </w:rPr>
+        <w:t xml:space="preserve"> </w:t>
+      </w:r>
+    </w:p>
+    <w:p>
+      <w:pPr>
+        <w:rPr>
+          <w:b/>
+          <w:lang w:val="en-GB"/>
+        </w:rPr>
+      </w:pPr>
+      <w:r>
+        <w:rPr>
+          <w:b/>
+          <w:lang w:val="en-GB"/>
+        </w:rPr>
+        <w:t xml:space="preserve">Assigned to: </w:t>
+      </w:r>
+      <w:r>
+        <w:rPr>
+          <w:lang w:val="en-GB"/>
+        </w:rPr>
+        <w:t xml:space="preserve">Christian </w:t>
+      </w:r>
+      <w:proofErr w:type="spellStart"/>
+      <w:r>
+        <w:rPr>
+          <w:lang w:val="en-GB"/>
+        </w:rPr>
+        <w:t>Bobek</w:t>
+      </w:r>
+      <w:proofErr w:type="spellEnd"/>
     </w:p>
     <w:p>
       <w:pPr>
@@ -15251,12 +18052,12 @@
           <w:lang w:val="en-GB"/>
         </w:rPr>
       </w:pPr>
-      <w:bookmarkStart w:id="23" w:name="_Toc400608217"/>
-      <w:r>
-        <w:rPr>
-          <w:lang w:val="en-US"/>
-        </w:rPr>
-        <w:t>GUI-Design</w:t>
+      <w:bookmarkStart w:id="23" w:name="_Toc400608218"/>
+      <w:r>
+        <w:rPr>
+          <w:lang w:val="en-US"/>
+        </w:rPr>
+        <w:t>GUI-Implementation</w:t>
       </w:r>
       <w:bookmarkEnd w:id="23"/>
       <w:r>
@@ -15276,8 +18077,88 @@
         <w:rPr>
           <w:lang w:val="en-GB"/>
         </w:rPr>
-        <w:t>Designing a easy to use and good looking GUI with mockUp and pen and paper.</w:t>
-      </w:r>
+        <w:t xml:space="preserve">Creating the planned Design with the </w:t>
+      </w:r>
+      <w:proofErr w:type="spellStart"/>
+      <w:r>
+        <w:rPr>
+          <w:lang w:val="en-GB"/>
+        </w:rPr>
+        <w:t>JavaFX</w:t>
+      </w:r>
+      <w:proofErr w:type="spellEnd"/>
+      <w:r>
+        <w:rPr>
+          <w:lang w:val="en-GB"/>
+        </w:rPr>
+        <w:t xml:space="preserve"> Framework and enabling the usage of it.</w:t>
+      </w:r>
+    </w:p>
+    <w:p>
+      <w:pPr>
+        <w:rPr>
+          <w:b/>
+          <w:lang w:val="en-GB"/>
+        </w:rPr>
+      </w:pPr>
+      <w:r>
+        <w:rPr>
+          <w:b/>
+          <w:lang w:val="en-GB"/>
+        </w:rPr>
+        <w:t xml:space="preserve">Assigned to: </w:t>
+      </w:r>
+      <w:r>
+        <w:rPr>
+          <w:lang w:val="en-GB"/>
+        </w:rPr>
+        <w:t xml:space="preserve">Christian </w:t>
+      </w:r>
+      <w:proofErr w:type="spellStart"/>
+      <w:r>
+        <w:rPr>
+          <w:lang w:val="en-GB"/>
+        </w:rPr>
+        <w:t>Bobek</w:t>
+      </w:r>
+      <w:proofErr w:type="spellEnd"/>
+      <w:r>
+        <w:rPr>
+          <w:lang w:val="en-GB"/>
+        </w:rPr>
+        <w:t xml:space="preserve"> &amp; Osman </w:t>
+      </w:r>
+      <w:proofErr w:type="spellStart"/>
+      <w:r>
+        <w:rPr>
+          <w:lang w:val="en-GB"/>
+        </w:rPr>
+        <w:t>Özsoy</w:t>
+      </w:r>
+      <w:proofErr w:type="spellEnd"/>
+    </w:p>
+    <w:p>
+      <w:pPr>
+        <w:rPr>
+          <w:lang w:val="en-GB"/>
+        </w:rPr>
+      </w:pPr>
+    </w:p>
+    <w:p>
+      <w:pPr>
+        <w:pStyle w:val="Heading2"/>
+        <w:rPr>
+          <w:lang w:val="en-GB"/>
+        </w:rPr>
+      </w:pPr>
+      <w:bookmarkStart w:id="24" w:name="_Toc400608219"/>
+      <w:r>
+        <w:rPr>
+          <w:lang w:val="en-US"/>
+        </w:rPr>
+        <w:t>CRUD-Implementation</w:t>
+      </w:r>
+      <w:bookmarkEnd w:id="24"/>
       <w:r>
         <w:rPr>
           <w:lang w:val="en-GB"/>
@@ -15288,23 +18169,149 @@
     <w:p>
       <w:pPr>
         <w:rPr>
+          <w:lang w:val="en-GB"/>
+        </w:rPr>
+      </w:pPr>
+      <w:r>
+        <w:rPr>
+          <w:lang w:val="en-GB"/>
+        </w:rPr>
+        <w:t>Implementing the possibility to change listed Data using SSH and SNMP4J.</w:t>
+      </w:r>
+    </w:p>
+    <w:p>
+      <w:pPr>
+        <w:rPr>
+          <w:lang w:val="en-GB"/>
+        </w:rPr>
+      </w:pPr>
+      <w:r>
+        <w:rPr>
           <w:b/>
           <w:lang w:val="en-GB"/>
         </w:rPr>
-      </w:pPr>
-      <w:r>
+        <w:t xml:space="preserve">Assigned to: </w:t>
+      </w:r>
+      <w:r>
+        <w:rPr>
+          <w:lang w:val="en-GB"/>
+        </w:rPr>
+        <w:t xml:space="preserve">Christian </w:t>
+      </w:r>
+      <w:proofErr w:type="spellStart"/>
+      <w:r>
+        <w:rPr>
+          <w:lang w:val="en-GB"/>
+        </w:rPr>
+        <w:t>Janeczek</w:t>
+      </w:r>
+      <w:proofErr w:type="spellEnd"/>
+    </w:p>
+    <w:p>
+      <w:pPr>
+        <w:rPr>
+          <w:lang w:val="en-GB"/>
+        </w:rPr>
+      </w:pPr>
+    </w:p>
+    <w:p>
+      <w:pPr>
+        <w:pStyle w:val="Heading2"/>
+        <w:rPr>
+          <w:lang w:val="en-GB"/>
+        </w:rPr>
+      </w:pPr>
+      <w:bookmarkStart w:id="25" w:name="_Toc400608220"/>
+      <w:r>
+        <w:rPr>
+          <w:lang w:val="en-US"/>
+        </w:rPr>
+        <w:t>Chart-Implementation</w:t>
+      </w:r>
+      <w:bookmarkEnd w:id="25"/>
+      <w:r>
+        <w:rPr>
+          <w:lang w:val="en-GB"/>
+        </w:rPr>
+        <w:t xml:space="preserve"> </w:t>
+      </w:r>
+    </w:p>
+    <w:p>
+      <w:pPr>
+        <w:rPr>
+          <w:lang w:val="en-GB"/>
+        </w:rPr>
+      </w:pPr>
+      <w:r>
+        <w:rPr>
+          <w:lang w:val="en-GB"/>
+        </w:rPr>
+        <w:t xml:space="preserve">Implementing the functions of the chart tool from </w:t>
+      </w:r>
+      <w:proofErr w:type="spellStart"/>
+      <w:r>
+        <w:rPr>
+          <w:lang w:val="en-GB"/>
+        </w:rPr>
+        <w:t>JavaFX</w:t>
+      </w:r>
+      <w:proofErr w:type="spellEnd"/>
+      <w:r>
+        <w:rPr>
+          <w:lang w:val="en-GB"/>
+        </w:rPr>
+        <w:t xml:space="preserve"> and providing it with data.</w:t>
+      </w:r>
+    </w:p>
+    <w:p>
+      <w:pPr>
         <w:rPr>
           <w:b/>
           <w:lang w:val="en-GB"/>
         </w:rPr>
+      </w:pPr>
+      <w:r>
+        <w:rPr>
+          <w:b/>
+          <w:lang w:val="en-GB"/>
+        </w:rPr>
         <w:t xml:space="preserve">Assigned to: </w:t>
       </w:r>
       <w:r>
         <w:rPr>
           <w:lang w:val="en-GB"/>
         </w:rPr>
-        <w:t>Christian Bobek</w:t>
-      </w:r>
+        <w:t xml:space="preserve">Christian </w:t>
+      </w:r>
+      <w:proofErr w:type="spellStart"/>
+      <w:r>
+        <w:rPr>
+          <w:lang w:val="en-GB"/>
+        </w:rPr>
+        <w:t>Bobek</w:t>
+      </w:r>
+      <w:proofErr w:type="spellEnd"/>
+      <w:r>
+        <w:rPr>
+          <w:lang w:val="en-GB"/>
+        </w:rPr>
+        <w:t xml:space="preserve">, Osman </w:t>
+      </w:r>
+      <w:proofErr w:type="spellStart"/>
+      <w:r>
+        <w:rPr>
+          <w:lang w:val="en-GB"/>
+        </w:rPr>
+        <w:t>Özsoy</w:t>
+      </w:r>
+      <w:proofErr w:type="spellEnd"/>
+    </w:p>
+    <w:p>
+      <w:pPr>
+        <w:rPr>
+          <w:lang w:val="en-GB"/>
+        </w:rPr>
+      </w:pPr>
     </w:p>
     <w:p>
       <w:pPr>
@@ -15313,14 +18320,14 @@
           <w:lang w:val="en-GB"/>
         </w:rPr>
       </w:pPr>
-      <w:bookmarkStart w:id="24" w:name="_Toc400608218"/>
-      <w:r>
-        <w:rPr>
-          <w:lang w:val="en-US"/>
-        </w:rPr>
-        <w:t>GUI-Implementation</w:t>
-      </w:r>
-      <w:bookmarkEnd w:id="24"/>
+      <w:bookmarkStart w:id="26" w:name="_Toc400608221"/>
+      <w:r>
+        <w:rPr>
+          <w:lang w:val="en-US"/>
+        </w:rPr>
+        <w:t>SNMP-trap mechanism</w:t>
+      </w:r>
+      <w:bookmarkEnd w:id="26"/>
       <w:r>
         <w:rPr>
           <w:lang w:val="en-GB"/>
@@ -15338,7 +18345,7 @@
         <w:rPr>
           <w:lang w:val="en-GB"/>
         </w:rPr>
-        <w:t>Creating the planned Design with the JavaFX Framework and enabling the usage of it.</w:t>
+        <w:t>Creating a SNMP-trap mechanism in order to react to changes of the table.</w:t>
       </w:r>
     </w:p>
     <w:p>
@@ -15359,14 +18366,30 @@
         <w:rPr>
           <w:lang w:val="en-GB"/>
         </w:rPr>
-        <w:t>Christian Bobek</w:t>
-      </w:r>
-      <w:r>
-        <w:rPr>
-          <w:lang w:val="en-GB"/>
-        </w:rPr>
-        <w:t xml:space="preserve"> &amp; Osman Özsoy</w:t>
-      </w:r>
+        <w:t xml:space="preserve">Adrian </w:t>
+      </w:r>
+      <w:proofErr w:type="spellStart"/>
+      <w:r>
+        <w:rPr>
+          <w:lang w:val="en-GB"/>
+        </w:rPr>
+        <w:t>Bergler</w:t>
+      </w:r>
+      <w:proofErr w:type="spellEnd"/>
+      <w:r>
+        <w:rPr>
+          <w:lang w:val="en-GB"/>
+        </w:rPr>
+        <w:t xml:space="preserve">, Wolfgang </w:t>
+      </w:r>
+      <w:proofErr w:type="spellStart"/>
+      <w:r>
+        <w:rPr>
+          <w:lang w:val="en-GB"/>
+        </w:rPr>
+        <w:t>Mair</w:t>
+      </w:r>
+      <w:proofErr w:type="spellEnd"/>
     </w:p>
     <w:p>
       <w:pPr>
@@ -15382,14 +18405,14 @@
           <w:lang w:val="en-GB"/>
         </w:rPr>
       </w:pPr>
-      <w:bookmarkStart w:id="25" w:name="_Toc400608219"/>
-      <w:r>
-        <w:rPr>
-          <w:lang w:val="en-US"/>
-        </w:rPr>
-        <w:t>CRUD-Implementation</w:t>
-      </w:r>
-      <w:bookmarkEnd w:id="25"/>
+      <w:bookmarkStart w:id="27" w:name="_Toc400608222"/>
+      <w:r>
+        <w:rPr>
+          <w:lang w:val="en-US"/>
+        </w:rPr>
+        <w:t>Transaction system</w:t>
+      </w:r>
+      <w:bookmarkEnd w:id="27"/>
       <w:r>
         <w:rPr>
           <w:lang w:val="en-GB"/>
@@ -15407,7 +18430,42 @@
         <w:rPr>
           <w:lang w:val="en-GB"/>
         </w:rPr>
-        <w:t>Implementing the possibility to change listed Data using SSH and SNMP4J.</w:t>
+        <w:t xml:space="preserve">Making it possible to communicate with other </w:t>
+      </w:r>
+      <w:proofErr w:type="spellStart"/>
+      <w:r>
+        <w:rPr>
+          <w:lang w:val="en-GB"/>
+        </w:rPr>
+        <w:t>programms</w:t>
+      </w:r>
+      <w:proofErr w:type="spellEnd"/>
+      <w:r>
+        <w:rPr>
+          <w:lang w:val="en-GB"/>
+        </w:rPr>
+        <w:t xml:space="preserve"> using a Token using Multicast in </w:t>
+      </w:r>
+    </w:p>
+    <w:p>
+      <w:pPr>
+        <w:rPr>
+          <w:lang w:val="en-GB"/>
+        </w:rPr>
+      </w:pPr>
+      <w:proofErr w:type="gramStart"/>
+      <w:r>
+        <w:rPr>
+          <w:lang w:val="en-GB"/>
+        </w:rPr>
+        <w:t>order</w:t>
+      </w:r>
+      <w:proofErr w:type="gramEnd"/>
+      <w:r>
+        <w:rPr>
+          <w:lang w:val="en-GB"/>
+        </w:rPr>
+        <w:t xml:space="preserve"> to maintain consistency.</w:t>
       </w:r>
     </w:p>
     <w:p>
@@ -15428,14 +18486,58 @@
         <w:rPr>
           <w:lang w:val="en-GB"/>
         </w:rPr>
-        <w:t>Wolfgang Mair</w:t>
-      </w:r>
-      <w:r>
-        <w:rPr>
-          <w:lang w:val="en-GB"/>
-        </w:rPr>
-        <w:t>, Christian Janeczek</w:t>
-      </w:r>
+        <w:t xml:space="preserve">Adrian </w:t>
+      </w:r>
+      <w:proofErr w:type="spellStart"/>
+      <w:r>
+        <w:rPr>
+          <w:lang w:val="en-GB"/>
+        </w:rPr>
+        <w:t>Bergler</w:t>
+      </w:r>
+      <w:proofErr w:type="spellEnd"/>
+      <w:r>
+        <w:rPr>
+          <w:lang w:val="en-GB"/>
+        </w:rPr>
+        <w:t xml:space="preserve">, Christian </w:t>
+      </w:r>
+      <w:proofErr w:type="spellStart"/>
+      <w:r>
+        <w:rPr>
+          <w:lang w:val="en-GB"/>
+        </w:rPr>
+        <w:t>Janeczek</w:t>
+      </w:r>
+      <w:proofErr w:type="spellEnd"/>
+      <w:r>
+        <w:rPr>
+          <w:lang w:val="en-GB"/>
+        </w:rPr>
+        <w:t xml:space="preserve">, Wolfgang </w:t>
+      </w:r>
+      <w:proofErr w:type="spellStart"/>
+      <w:r>
+        <w:rPr>
+          <w:lang w:val="en-GB"/>
+        </w:rPr>
+        <w:t>Mair</w:t>
+      </w:r>
+      <w:proofErr w:type="spellEnd"/>
+      <w:r>
+        <w:rPr>
+          <w:lang w:val="en-GB"/>
+        </w:rPr>
+        <w:t xml:space="preserve">, Osman </w:t>
+      </w:r>
+      <w:proofErr w:type="spellStart"/>
+      <w:r>
+        <w:rPr>
+          <w:lang w:val="en-GB"/>
+        </w:rPr>
+        <w:t>Özsoy</w:t>
+      </w:r>
+      <w:proofErr w:type="spellEnd"/>
     </w:p>
     <w:p>
       <w:pPr>
@@ -15451,14 +18553,14 @@
           <w:lang w:val="en-GB"/>
         </w:rPr>
       </w:pPr>
-      <w:bookmarkStart w:id="26" w:name="_Toc400608220"/>
-      <w:r>
-        <w:rPr>
-          <w:lang w:val="en-US"/>
-        </w:rPr>
-        <w:t>Chart-Implementation</w:t>
-      </w:r>
-      <w:bookmarkEnd w:id="26"/>
+      <w:bookmarkStart w:id="28" w:name="_Toc400608223"/>
+      <w:r>
+        <w:rPr>
+          <w:lang w:val="en-US"/>
+        </w:rPr>
+        <w:t>Read Firewall-Configurations</w:t>
+      </w:r>
+      <w:bookmarkEnd w:id="28"/>
       <w:r>
         <w:rPr>
           <w:lang w:val="en-GB"/>
@@ -15476,309 +18578,105 @@
         <w:rPr>
           <w:lang w:val="en-GB"/>
         </w:rPr>
-        <w:t>Implementing the functions of the chart tool from JavaFX and providing it with data.</w:t>
-      </w:r>
-    </w:p>
-    <w:p>
-      <w:pPr>
+        <w:t>Getting the data from the Firewall using SNMP4J.</w:t>
+      </w:r>
+    </w:p>
+    <w:p>
+      <w:pPr>
+        <w:rPr>
+          <w:lang w:val="en-GB"/>
+        </w:rPr>
+      </w:pPr>
+      <w:r>
         <w:rPr>
           <w:b/>
           <w:lang w:val="en-GB"/>
         </w:rPr>
+        <w:t xml:space="preserve">Assigned to: </w:t>
+      </w:r>
+      <w:r>
+        <w:rPr>
+          <w:lang w:val="en-GB"/>
+        </w:rPr>
+        <w:t xml:space="preserve">Christian </w:t>
+      </w:r>
+      <w:proofErr w:type="spellStart"/>
+      <w:r>
+        <w:rPr>
+          <w:lang w:val="en-GB"/>
+        </w:rPr>
+        <w:t>Janeczek</w:t>
+      </w:r>
+      <w:proofErr w:type="spellEnd"/>
+      <w:r>
+        <w:rPr>
+          <w:lang w:val="en-GB"/>
+        </w:rPr>
+        <w:t xml:space="preserve">, Christian </w:t>
+      </w:r>
+      <w:proofErr w:type="spellStart"/>
+      <w:r>
+        <w:rPr>
+          <w:lang w:val="en-GB"/>
+        </w:rPr>
+        <w:t>Bobek</w:t>
+      </w:r>
+      <w:proofErr w:type="spellEnd"/>
+    </w:p>
+    <w:p>
+      <w:pPr>
+        <w:rPr>
+          <w:lang w:val="en-GB"/>
+        </w:rPr>
+      </w:pPr>
+    </w:p>
+    <w:p>
+      <w:pPr>
+        <w:pStyle w:val="Heading2"/>
+        <w:rPr>
+          <w:lang w:val="en-GB"/>
+        </w:rPr>
+      </w:pPr>
+      <w:r>
+        <w:rPr>
+          <w:lang w:val="en-GB"/>
+        </w:rPr>
+        <w:t>Testing</w:t>
+      </w:r>
+    </w:p>
+    <w:p>
+      <w:pPr>
+        <w:rPr>
+          <w:lang w:val="en-GB"/>
+        </w:rPr>
+      </w:pPr>
+      <w:r>
+        <w:rPr>
+          <w:lang w:val="en-GB"/>
+        </w:rPr>
+        <w:t>Testing the already implemented Code</w:t>
+      </w:r>
+    </w:p>
+    <w:p>
+      <w:pPr>
+        <w:rPr>
+          <w:lang w:val="en-GB"/>
+        </w:rPr>
       </w:pPr>
       <w:r>
         <w:rPr>
           <w:b/>
           <w:lang w:val="en-GB"/>
         </w:rPr>
-        <w:t xml:space="preserve">Assigned to: </w:t>
-      </w:r>
-      <w:r>
-        <w:rPr>
-          <w:lang w:val="en-GB"/>
-        </w:rPr>
-        <w:t>Christian Bobek</w:t>
-      </w:r>
-      <w:r>
-        <w:rPr>
-          <w:lang w:val="en-GB"/>
-        </w:rPr>
-        <w:t>, Osman Özsoy</w:t>
-      </w:r>
-    </w:p>
-    <w:p>
-      <w:pPr>
-        <w:rPr>
-          <w:lang w:val="en-GB"/>
-        </w:rPr>
-      </w:pPr>
-    </w:p>
-    <w:p>
-      <w:pPr>
-        <w:pStyle w:val="Heading2"/>
-        <w:rPr>
-          <w:lang w:val="en-GB"/>
-        </w:rPr>
-      </w:pPr>
-      <w:bookmarkStart w:id="27" w:name="_Toc400608221"/>
-      <w:r>
-        <w:rPr>
-          <w:lang w:val="en-US"/>
-        </w:rPr>
-        <w:t>SNMP-trap mechanism</w:t>
-      </w:r>
-      <w:bookmarkEnd w:id="27"/>
-      <w:r>
-        <w:rPr>
+        <w:t>Assigned to:</w:t>
+      </w:r>
+      <w:r>
+        <w:rPr>
+          <w:b/>
           <w:lang w:val="en-GB"/>
         </w:rPr>
         <w:t xml:space="preserve"> </w:t>
       </w:r>
-    </w:p>
-    <w:p>
-      <w:pPr>
-        <w:rPr>
-          <w:lang w:val="en-GB"/>
-        </w:rPr>
-      </w:pPr>
-      <w:r>
-        <w:rPr>
-          <w:lang w:val="en-GB"/>
-        </w:rPr>
-        <w:t>Creating a SNMP-trap mechanism in order to react to changes of the table.</w:t>
-      </w:r>
-    </w:p>
-    <w:p>
-      <w:pPr>
-        <w:rPr>
-          <w:b/>
-          <w:lang w:val="en-GB"/>
-        </w:rPr>
-      </w:pPr>
-      <w:r>
-        <w:rPr>
-          <w:b/>
-          <w:lang w:val="en-GB"/>
-        </w:rPr>
-        <w:t xml:space="preserve">Assigned to: </w:t>
-      </w:r>
-      <w:r>
-        <w:rPr>
-          <w:lang w:val="en-GB"/>
-        </w:rPr>
-        <w:t>Adrian Bergler</w:t>
-      </w:r>
-      <w:r>
-        <w:rPr>
-          <w:lang w:val="en-GB"/>
-        </w:rPr>
-        <w:t>, Wolfgang Mair</w:t>
-      </w:r>
-    </w:p>
-    <w:p>
-      <w:pPr>
-        <w:rPr>
-          <w:lang w:val="en-GB"/>
-        </w:rPr>
-      </w:pPr>
-    </w:p>
-    <w:p>
-      <w:pPr>
-        <w:pStyle w:val="Heading2"/>
-        <w:rPr>
-          <w:lang w:val="en-GB"/>
-        </w:rPr>
-      </w:pPr>
-      <w:bookmarkStart w:id="28" w:name="_Toc400608222"/>
-      <w:r>
-        <w:rPr>
-          <w:lang w:val="en-US"/>
-        </w:rPr>
-        <w:t>Transaction system</w:t>
-      </w:r>
-      <w:bookmarkEnd w:id="28"/>
-      <w:r>
-        <w:rPr>
-          <w:lang w:val="en-GB"/>
-        </w:rPr>
-        <w:t xml:space="preserve"> </w:t>
-      </w:r>
-    </w:p>
-    <w:p>
-      <w:pPr>
-        <w:rPr>
-          <w:lang w:val="en-GB"/>
-        </w:rPr>
-      </w:pPr>
-      <w:r>
-        <w:rPr>
-          <w:lang w:val="en-GB"/>
-        </w:rPr>
-        <w:t xml:space="preserve">Making it possible to communicate with other programms using a Token using Multicast in </w:t>
-      </w:r>
-    </w:p>
-    <w:p>
-      <w:pPr>
-        <w:rPr>
-          <w:lang w:val="en-GB"/>
-        </w:rPr>
-      </w:pPr>
-      <w:r>
-        <w:rPr>
-          <w:lang w:val="en-GB"/>
-        </w:rPr>
-        <w:t>order to maintain consistency.</w:t>
-      </w:r>
-    </w:p>
-    <w:p>
-      <w:pPr>
-        <w:rPr>
-          <w:b/>
-          <w:lang w:val="en-GB"/>
-        </w:rPr>
-      </w:pPr>
-      <w:r>
-        <w:rPr>
-          <w:b/>
-          <w:lang w:val="en-GB"/>
-        </w:rPr>
-        <w:t xml:space="preserve">Assigned to: </w:t>
-      </w:r>
-      <w:r>
-        <w:rPr>
-          <w:lang w:val="en-GB"/>
-        </w:rPr>
-        <w:t>Adrian Bergler, Christian Janeczek, Wolfgang Mair</w:t>
-      </w:r>
-      <w:r>
-        <w:rPr>
-          <w:lang w:val="en-GB"/>
-        </w:rPr>
-        <w:t>, Osman Özsoy</w:t>
-      </w:r>
-    </w:p>
-    <w:p>
-      <w:pPr>
-        <w:rPr>
-          <w:lang w:val="en-GB"/>
-        </w:rPr>
-      </w:pPr>
-    </w:p>
-    <w:p>
-      <w:pPr>
-        <w:pStyle w:val="Heading2"/>
-        <w:rPr>
-          <w:lang w:val="en-GB"/>
-        </w:rPr>
-      </w:pPr>
-      <w:bookmarkStart w:id="29" w:name="_Toc400608223"/>
-      <w:r>
-        <w:rPr>
-          <w:lang w:val="en-US"/>
-        </w:rPr>
-        <w:t>Read Firewall-Configurations</w:t>
-      </w:r>
-      <w:bookmarkEnd w:id="29"/>
-      <w:r>
-        <w:rPr>
-          <w:lang w:val="en-GB"/>
-        </w:rPr>
-        <w:t xml:space="preserve"> </w:t>
-      </w:r>
-    </w:p>
-    <w:p>
-      <w:pPr>
-        <w:rPr>
-          <w:lang w:val="en-GB"/>
-        </w:rPr>
-      </w:pPr>
-      <w:r>
-        <w:rPr>
-          <w:lang w:val="en-GB"/>
-        </w:rPr>
-        <w:t>Getting the data from the Firewall using SNMP4J.</w:t>
-      </w:r>
-    </w:p>
-    <w:p>
-      <w:pPr>
-        <w:rPr>
-          <w:lang w:val="en-GB"/>
-        </w:rPr>
-      </w:pPr>
-      <w:r>
-        <w:rPr>
-          <w:b/>
-          <w:lang w:val="en-GB"/>
-        </w:rPr>
-        <w:t xml:space="preserve">Assigned to: </w:t>
-      </w:r>
-      <w:r>
-        <w:rPr>
-          <w:lang w:val="en-GB"/>
-        </w:rPr>
-        <w:t>Christian Janeczek</w:t>
-      </w:r>
-      <w:r>
-        <w:rPr>
-          <w:lang w:val="en-GB"/>
-        </w:rPr>
-        <w:t>, Christian Bobek</w:t>
-      </w:r>
-    </w:p>
-    <w:p>
-      <w:pPr>
-        <w:rPr>
-          <w:lang w:val="en-GB"/>
-        </w:rPr>
-      </w:pPr>
-    </w:p>
-    <w:p>
-      <w:pPr>
-        <w:pStyle w:val="Heading2"/>
-        <w:rPr>
-          <w:lang w:val="en-GB"/>
-        </w:rPr>
-      </w:pPr>
-      <w:r>
-        <w:rPr>
-          <w:lang w:val="en-GB"/>
-        </w:rPr>
-        <w:t>Testing</w:t>
-      </w:r>
-    </w:p>
-    <w:p>
-      <w:pPr>
-        <w:rPr>
-          <w:lang w:val="en-GB"/>
-        </w:rPr>
-      </w:pPr>
-      <w:r>
-        <w:rPr>
-          <w:lang w:val="en-GB"/>
-        </w:rPr>
-        <w:t>Testing the already implemented Code</w:t>
-      </w:r>
-    </w:p>
-    <w:p>
-      <w:pPr>
-        <w:rPr>
-          <w:lang w:val="en-GB"/>
-        </w:rPr>
-      </w:pPr>
-      <w:r>
-        <w:rPr>
-          <w:b/>
-          <w:lang w:val="en-GB"/>
-        </w:rPr>
-        <w:t>Assigned to:</w:t>
-      </w:r>
-      <w:r>
-        <w:rPr>
-          <w:b/>
-          <w:lang w:val="en-GB"/>
-        </w:rPr>
-        <w:t xml:space="preserve"> </w:t>
-      </w:r>
       <w:r>
         <w:rPr>
           <w:lang w:val="en-GB"/>
@@ -15806,11 +18704,19 @@
           <w:lang w:val="en-GB"/>
         </w:rPr>
       </w:pPr>
-      <w:r>
-        <w:rPr>
-          <w:lang w:val="en-GB"/>
-        </w:rPr>
-        <w:t>Warum welches Framework</w:t>
+      <w:proofErr w:type="spellStart"/>
+      <w:r>
+        <w:rPr>
+          <w:lang w:val="en-GB"/>
+        </w:rPr>
+        <w:t>Warum</w:t>
+      </w:r>
+      <w:proofErr w:type="spellEnd"/>
+      <w:r>
+        <w:rPr>
+          <w:lang w:val="en-GB"/>
+        </w:rPr>
+        <w:t xml:space="preserve"> welches Framework</w:t>
       </w:r>
     </w:p>
     <w:p>
@@ -15825,7 +18731,7 @@
           <w:lang w:val="en-GB"/>
         </w:rPr>
       </w:pPr>
-      <w:bookmarkStart w:id="30" w:name="_Toc389675741"/>
+      <w:bookmarkStart w:id="29" w:name="_Toc389675741"/>
       <w:r>
         <w:rPr>
           <w:lang w:val="en-GB"/>
@@ -15847,7 +18753,7 @@
         <w:lastRenderedPageBreak/>
         <w:t xml:space="preserve">GUI Testing Software </w:t>
       </w:r>
-      <w:bookmarkEnd w:id="30"/>
+      <w:bookmarkEnd w:id="29"/>
       <w:r>
         <w:rPr>
           <w:lang w:val="en-GB"/>
@@ -15925,14 +18831,14 @@
           <w:lang w:val="en-GB"/>
         </w:rPr>
       </w:pPr>
-      <w:bookmarkStart w:id="31" w:name="_Toc389675748"/>
+      <w:bookmarkStart w:id="30" w:name="_Toc389675748"/>
       <w:r>
         <w:rPr>
           <w:lang w:val="en-GB"/>
         </w:rPr>
         <w:t>Robot Framework</w:t>
       </w:r>
-      <w:bookmarkEnd w:id="31"/>
+      <w:bookmarkEnd w:id="30"/>
     </w:p>
     <w:p>
       <w:pPr>
@@ -16102,11 +19008,11 @@
       <w:pPr>
         <w:pStyle w:val="Heading2"/>
       </w:pPr>
-      <w:bookmarkStart w:id="32" w:name="_Toc389675742"/>
+      <w:bookmarkStart w:id="31" w:name="_Toc389675742"/>
       <w:r>
         <w:t>Jubula</w:t>
       </w:r>
-      <w:bookmarkEnd w:id="32"/>
+      <w:bookmarkEnd w:id="31"/>
     </w:p>
     <w:p>
       <w:pPr>
@@ -16307,7 +19213,21 @@
         <w:rPr>
           <w:lang w:val="en-GB"/>
         </w:rPr>
-        <w:t>show you which ways you need to go in order to find your information. lets start at 0 from here we can decide to go in four directions 0/1/2/3 by choosing the 3</w:t>
+        <w:t xml:space="preserve">show you which ways you need to go in order to find your information. </w:t>
+      </w:r>
+      <w:proofErr w:type="spellStart"/>
+      <w:r>
+        <w:rPr>
+          <w:lang w:val="en-GB"/>
+        </w:rPr>
+        <w:t>lets</w:t>
+      </w:r>
+      <w:proofErr w:type="spellEnd"/>
+      <w:r>
+        <w:rPr>
+          <w:lang w:val="en-GB"/>
+        </w:rPr>
+        <w:t xml:space="preserve"> start at 0 from here we can decide to go in four directions 0/1/2/3 by choosing the 3</w:t>
       </w:r>
       <w:r>
         <w:rPr>
@@ -16320,7 +19240,23 @@
         <w:rPr>
           <w:lang w:val="en-GB"/>
         </w:rPr>
-        <w:t xml:space="preserve"> decision (2) we may go into another 2 branches, here we are choosing the first branch (1). So the current OID would be 0.2.1 this node has some specific Information which may be changed or read through SNMP. In order to know where you can find which Information you need to look at the companies website.</w:t>
+        <w:t xml:space="preserve"> decision (2) we may go into another 2 branches, here we are choosing the first branch (1). So the current OID would be 0.2.1 this node has some specific Information which may be changed or read through SNMP. In order to know where you can find which Information you need to look at the </w:t>
+      </w:r>
+      <w:proofErr w:type="spellStart"/>
+      <w:proofErr w:type="gramStart"/>
+      <w:r>
+        <w:rPr>
+          <w:lang w:val="en-GB"/>
+        </w:rPr>
+        <w:t>companies</w:t>
+      </w:r>
+      <w:proofErr w:type="spellEnd"/>
+      <w:proofErr w:type="gramEnd"/>
+      <w:r>
+        <w:rPr>
+          <w:lang w:val="en-GB"/>
+        </w:rPr>
+        <w:t xml:space="preserve"> website.</w:t>
       </w:r>
     </w:p>
     <w:p>
@@ -16359,12 +19295,21 @@
           <w:lang w:val="en-GB"/>
         </w:rPr>
       </w:pPr>
+      <w:proofErr w:type="spellStart"/>
       <w:r>
         <w:rPr>
           <w:b/>
           <w:lang w:val="en-GB"/>
         </w:rPr>
-        <w:t>Succesions:</w:t>
+        <w:t>Succesions</w:t>
+      </w:r>
+      <w:proofErr w:type="spellEnd"/>
+      <w:r>
+        <w:rPr>
+          <w:b/>
+          <w:lang w:val="en-GB"/>
+        </w:rPr>
+        <w:t>:</w:t>
       </w:r>
     </w:p>
     <w:p>
@@ -16382,15 +19327,38 @@
         <w:rPr>
           <w:lang w:val="en-GB"/>
         </w:rPr>
-        <w:t>Very quick integration of the javaFX Framework (</w:t>
+        <w:t xml:space="preserve">Very quick integration of the </w:t>
+      </w:r>
+      <w:proofErr w:type="spellStart"/>
+      <w:r>
+        <w:rPr>
+          <w:lang w:val="en-GB"/>
+        </w:rPr>
+        <w:t>javaFX</w:t>
+      </w:r>
+      <w:proofErr w:type="spellEnd"/>
+      <w:r>
+        <w:rPr>
+          <w:lang w:val="en-GB"/>
+        </w:rPr>
+        <w:t xml:space="preserve"> Framework (</w:t>
       </w:r>
       <w:r>
         <w:rPr>
           <w:b/>
           <w:lang w:val="en-GB"/>
         </w:rPr>
-        <w:t>Osman Özsoy</w:t>
-      </w:r>
+        <w:t xml:space="preserve">Osman </w:t>
+      </w:r>
+      <w:proofErr w:type="spellStart"/>
+      <w:r>
+        <w:rPr>
+          <w:b/>
+          <w:lang w:val="en-GB"/>
+        </w:rPr>
+        <w:t>Özsoy</w:t>
+      </w:r>
+      <w:proofErr w:type="spellEnd"/>
       <w:r>
         <w:rPr>
           <w:lang w:val="en-GB"/>
@@ -16420,8 +19388,17 @@
           <w:b/>
           <w:lang w:val="en-GB"/>
         </w:rPr>
-        <w:t>Christian Bobek</w:t>
-      </w:r>
+        <w:t xml:space="preserve">Christian </w:t>
+      </w:r>
+      <w:proofErr w:type="spellStart"/>
+      <w:r>
+        <w:rPr>
+          <w:b/>
+          <w:lang w:val="en-GB"/>
+        </w:rPr>
+        <w:t>Bobek</w:t>
+      </w:r>
+      <w:proofErr w:type="spellEnd"/>
       <w:r>
         <w:rPr>
           <w:lang w:val="en-GB"/>
@@ -16440,6 +19417,36 @@
           <w:lang w:val="en-GB"/>
         </w:rPr>
       </w:pPr>
+      <w:r>
+        <w:rPr>
+          <w:lang w:val="en-GB"/>
+        </w:rPr>
+        <w:t>Reading the policies via SSH was a success! (</w:t>
+      </w:r>
+      <w:r>
+        <w:rPr>
+          <w:b/>
+          <w:lang w:val="en-GB"/>
+        </w:rPr>
+        <w:t xml:space="preserve">Christian </w:t>
+      </w:r>
+      <w:proofErr w:type="spellStart"/>
+      <w:r>
+        <w:rPr>
+          <w:b/>
+          <w:lang w:val="en-GB"/>
+        </w:rPr>
+        <w:t>Janeczek</w:t>
+      </w:r>
+      <w:proofErr w:type="spellEnd"/>
+      <w:r>
+        <w:rPr>
+          <w:lang w:val="en-GB"/>
+        </w:rPr>
+        <w:t>)</w:t>
+      </w:r>
+      <w:bookmarkStart w:id="32" w:name="_GoBack"/>
+      <w:bookmarkEnd w:id="32"/>
     </w:p>
     <w:p>
       <w:pPr>
@@ -16479,15 +19486,38 @@
         <w:rPr>
           <w:lang w:val="en-GB"/>
         </w:rPr>
-        <w:t>Very slow learning process of the technologie SNMP4J (</w:t>
+        <w:t xml:space="preserve">Very slow learning process of the </w:t>
+      </w:r>
+      <w:proofErr w:type="spellStart"/>
+      <w:r>
+        <w:rPr>
+          <w:lang w:val="en-GB"/>
+        </w:rPr>
+        <w:t>technologie</w:t>
+      </w:r>
+      <w:proofErr w:type="spellEnd"/>
+      <w:r>
+        <w:rPr>
+          <w:lang w:val="en-GB"/>
+        </w:rPr>
+        <w:t xml:space="preserve"> SNMP4J (</w:t>
       </w:r>
       <w:r>
         <w:rPr>
           <w:b/>
           <w:lang w:val="en-GB"/>
         </w:rPr>
-        <w:t>Wolfgang Mair</w:t>
-      </w:r>
+        <w:t xml:space="preserve">Wolfgang </w:t>
+      </w:r>
+      <w:proofErr w:type="spellStart"/>
+      <w:r>
+        <w:rPr>
+          <w:b/>
+          <w:lang w:val="en-GB"/>
+        </w:rPr>
+        <w:t>Mair</w:t>
+      </w:r>
+      <w:proofErr w:type="spellEnd"/>
       <w:r>
         <w:rPr>
           <w:lang w:val="en-GB"/>
@@ -16523,8 +19553,17 @@
           <w:b/>
           <w:lang w:val="en-GB"/>
         </w:rPr>
-        <w:t>Adrian Bergler</w:t>
-      </w:r>
+        <w:t xml:space="preserve">Adrian </w:t>
+      </w:r>
+      <w:proofErr w:type="spellStart"/>
+      <w:r>
+        <w:rPr>
+          <w:b/>
+          <w:lang w:val="en-GB"/>
+        </w:rPr>
+        <w:t>Bergler</w:t>
+      </w:r>
+      <w:proofErr w:type="spellEnd"/>
       <w:r>
         <w:rPr>
           <w:lang w:val="en-GB"/>
@@ -16560,8 +19599,17 @@
           <w:b/>
           <w:lang w:val="en-GB"/>
         </w:rPr>
-        <w:t>Wolfgang Mair</w:t>
-      </w:r>
+        <w:t xml:space="preserve">Wolfgang </w:t>
+      </w:r>
+      <w:proofErr w:type="spellStart"/>
+      <w:r>
+        <w:rPr>
+          <w:b/>
+          <w:lang w:val="en-GB"/>
+        </w:rPr>
+        <w:t>Mair</w:t>
+      </w:r>
+      <w:proofErr w:type="spellEnd"/>
       <w:r>
         <w:rPr>
           <w:lang w:val="en-GB"/>
@@ -16580,6 +19628,47 @@
           <w:lang w:val="en-GB"/>
         </w:rPr>
       </w:pPr>
+      <w:r>
+        <w:rPr>
+          <w:lang w:val="en-GB"/>
+        </w:rPr>
+        <w:t>The implementation of the CRUD was difficult, because the libraries did not consist of any documentation, and buggy example files</w:t>
+      </w:r>
+      <w:r>
+        <w:rPr>
+          <w:b/>
+          <w:lang w:val="en-GB"/>
+        </w:rPr>
+        <w:t xml:space="preserve"> </w:t>
+      </w:r>
+      <w:r>
+        <w:rPr>
+          <w:lang w:val="en-GB"/>
+        </w:rPr>
+        <w:t>(</w:t>
+      </w:r>
+      <w:r>
+        <w:rPr>
+          <w:b/>
+          <w:lang w:val="en-GB"/>
+        </w:rPr>
+        <w:t xml:space="preserve">Christian </w:t>
+      </w:r>
+      <w:proofErr w:type="spellStart"/>
+      <w:r>
+        <w:rPr>
+          <w:b/>
+          <w:lang w:val="en-GB"/>
+        </w:rPr>
+        <w:t>Janeczek</w:t>
+      </w:r>
+      <w:proofErr w:type="spellEnd"/>
+      <w:r>
+        <w:rPr>
+          <w:lang w:val="en-GB"/>
+        </w:rPr>
+        <w:t>)</w:t>
+      </w:r>
     </w:p>
     <w:p>
       <w:pPr>
@@ -16620,8 +19709,16 @@
         <w:rPr>
           <w:lang w:val="en-GB"/>
         </w:rPr>
-        <w:t>Wolfgang Mair</w:t>
-      </w:r>
+        <w:t xml:space="preserve">Wolfgang </w:t>
+      </w:r>
+      <w:proofErr w:type="spellStart"/>
+      <w:r>
+        <w:rPr>
+          <w:lang w:val="en-GB"/>
+        </w:rPr>
+        <w:t>Mair</w:t>
+      </w:r>
+      <w:proofErr w:type="spellEnd"/>
     </w:p>
     <w:p>
       <w:pPr>
@@ -16647,8 +19744,120 @@
         <w:rPr>
           <w:lang w:val="en-GB"/>
         </w:rPr>
-        <w:t>Christian Janeczek</w:t>
-      </w:r>
+        <w:t xml:space="preserve">Christian </w:t>
+      </w:r>
+      <w:proofErr w:type="spellStart"/>
+      <w:r>
+        <w:rPr>
+          <w:lang w:val="en-GB"/>
+        </w:rPr>
+        <w:t>Janeczek</w:t>
+      </w:r>
+      <w:proofErr w:type="spellEnd"/>
+    </w:p>
+    <w:p>
+      <w:pPr>
+        <w:pStyle w:val="ListParagraph"/>
+        <w:numPr>
+          <w:ilvl w:val="0"/>
+          <w:numId w:val="41"/>
+        </w:numPr>
+        <w:rPr>
+          <w:lang w:val="en-GB"/>
+        </w:rPr>
+      </w:pPr>
+      <w:r>
+        <w:rPr>
+          <w:lang w:val="en-GB"/>
+        </w:rPr>
+        <w:t xml:space="preserve">Do not underestimate the needed effort of time for a </w:t>
+      </w:r>
+      <w:proofErr w:type="spellStart"/>
+      <w:r>
+        <w:rPr>
+          <w:lang w:val="en-GB"/>
+        </w:rPr>
+        <w:t>Borko</w:t>
+      </w:r>
+      <w:proofErr w:type="spellEnd"/>
+      <w:r>
+        <w:rPr>
+          <w:lang w:val="en-GB"/>
+        </w:rPr>
+        <w:t xml:space="preserve"> Task.</w:t>
+      </w:r>
+    </w:p>
+    <w:p>
+      <w:pPr>
+        <w:pStyle w:val="ListParagraph"/>
+        <w:numPr>
+          <w:ilvl w:val="0"/>
+          <w:numId w:val="41"/>
+        </w:numPr>
+        <w:rPr>
+          <w:lang w:val="en-GB"/>
+        </w:rPr>
+      </w:pPr>
+      <w:r>
+        <w:rPr>
+          <w:lang w:val="en-GB"/>
+        </w:rPr>
+        <w:t xml:space="preserve">Asking teachers nicely will get your much further(List was very helpful, </w:t>
+      </w:r>
+      <w:proofErr w:type="spellStart"/>
+      <w:r>
+        <w:rPr>
+          <w:lang w:val="en-GB"/>
+        </w:rPr>
+        <w:t>Borko</w:t>
+      </w:r>
+      <w:proofErr w:type="spellEnd"/>
+      <w:r>
+        <w:rPr>
+          <w:lang w:val="en-GB"/>
+        </w:rPr>
+        <w:t xml:space="preserve"> was not)</w:t>
+      </w:r>
+    </w:p>
+    <w:p>
+      <w:pPr>
+        <w:pStyle w:val="ListParagraph"/>
+        <w:numPr>
+          <w:ilvl w:val="0"/>
+          <w:numId w:val="41"/>
+        </w:numPr>
+        <w:rPr>
+          <w:lang w:val="en-GB"/>
+        </w:rPr>
+      </w:pPr>
+      <w:r>
+        <w:rPr>
+          <w:lang w:val="en-GB"/>
+        </w:rPr>
+        <w:t>If you put enough effort into any kind of activity, you will surely be victorious</w:t>
+      </w:r>
+    </w:p>
+    <w:p>
+      <w:pPr>
+        <w:pStyle w:val="Heading2"/>
+        <w:rPr>
+          <w:lang w:val="en-GB"/>
+        </w:rPr>
+      </w:pPr>
+      <w:r>
+        <w:rPr>
+          <w:lang w:val="en-GB"/>
+        </w:rPr>
+        <w:t xml:space="preserve">Adrian </w:t>
+      </w:r>
+      <w:proofErr w:type="spellStart"/>
+      <w:r>
+        <w:rPr>
+          <w:lang w:val="en-GB"/>
+        </w:rPr>
+        <w:t>Bergler</w:t>
+      </w:r>
+      <w:proofErr w:type="spellEnd"/>
     </w:p>
     <w:p>
       <w:pPr>
@@ -16674,8 +19883,16 @@
         <w:rPr>
           <w:lang w:val="en-GB"/>
         </w:rPr>
-        <w:t>Adrian Bergler</w:t>
-      </w:r>
+        <w:t xml:space="preserve">Osman </w:t>
+      </w:r>
+      <w:proofErr w:type="spellStart"/>
+      <w:r>
+        <w:rPr>
+          <w:lang w:val="en-GB"/>
+        </w:rPr>
+        <w:t>Özsoy</w:t>
+      </w:r>
+      <w:proofErr w:type="spellEnd"/>
     </w:p>
     <w:p>
       <w:pPr>
@@ -16701,35 +19918,16 @@
         <w:rPr>
           <w:lang w:val="en-GB"/>
         </w:rPr>
-        <w:t>Osman Özsoy</w:t>
-      </w:r>
-    </w:p>
-    <w:p>
-      <w:pPr>
-        <w:rPr>
-          <w:lang w:val="en-GB"/>
-        </w:rPr>
-      </w:pPr>
-      <w:r>
-        <w:rPr>
-          <w:lang w:val="en-GB"/>
-        </w:rPr>
-        <w:t>---</w:t>
-      </w:r>
-    </w:p>
-    <w:p>
-      <w:pPr>
-        <w:pStyle w:val="Heading2"/>
-        <w:rPr>
-          <w:lang w:val="en-GB"/>
-        </w:rPr>
-      </w:pPr>
-      <w:r>
-        <w:rPr>
-          <w:lang w:val="en-GB"/>
-        </w:rPr>
-        <w:t>Christian Bobek</w:t>
-      </w:r>
+        <w:t xml:space="preserve">Christian </w:t>
+      </w:r>
+      <w:proofErr w:type="spellStart"/>
+      <w:r>
+        <w:rPr>
+          <w:lang w:val="en-GB"/>
+        </w:rPr>
+        <w:t>Bobek</w:t>
+      </w:r>
+      <w:proofErr w:type="spellEnd"/>
       <w:r>
         <w:rPr>
           <w:lang w:val="en-GB"/>
@@ -16783,11 +19981,19 @@
         </w:rPr>
       </w:pPr>
       <w:bookmarkStart w:id="34" w:name="_Toc400608225"/>
-      <w:r>
-        <w:rPr>
-          <w:lang w:val="en-GB"/>
-        </w:rPr>
-        <w:t>Mockup Design</w:t>
+      <w:proofErr w:type="spellStart"/>
+      <w:r>
+        <w:rPr>
+          <w:lang w:val="en-GB"/>
+        </w:rPr>
+        <w:t>Mockup</w:t>
+      </w:r>
+      <w:proofErr w:type="spellEnd"/>
+      <w:r>
+        <w:rPr>
+          <w:lang w:val="en-GB"/>
+        </w:rPr>
+        <w:t xml:space="preserve"> Design</w:t>
       </w:r>
       <w:bookmarkEnd w:id="34"/>
     </w:p>
@@ -17084,15 +20290,23 @@
       <w:pPr>
         <w:pStyle w:val="Heading2"/>
         <w:rPr>
-          <w:lang w:val="de-DE"/>
+          <w:lang w:val="en-US"/>
         </w:rPr>
       </w:pPr>
       <w:bookmarkStart w:id="35" w:name="_Toc400608226"/>
-      <w:r>
-        <w:rPr>
-          <w:lang w:val="de-DE"/>
-        </w:rPr>
-        <w:t>JavaFX Design</w:t>
+      <w:proofErr w:type="spellStart"/>
+      <w:r>
+        <w:rPr>
+          <w:lang w:val="en-US"/>
+        </w:rPr>
+        <w:t>JavaFX</w:t>
+      </w:r>
+      <w:proofErr w:type="spellEnd"/>
+      <w:r>
+        <w:rPr>
+          <w:lang w:val="en-US"/>
+        </w:rPr>
+        <w:t xml:space="preserve"> Design</w:t>
       </w:r>
       <w:bookmarkEnd w:id="35"/>
     </w:p>
@@ -17812,8 +21026,9 @@
                 <w:color w:val="auto"/>
                 <w:lang w:val="en-US"/>
               </w:rPr>
-              <w:t xml:space="preserve">or: </w:t>
-            </w:r>
+              <w:t>or</w:t>
+            </w:r>
+            <w:proofErr w:type="gramStart"/>
             <w:r>
               <w:rPr>
                 <w:rFonts w:asciiTheme="majorHAnsi" w:hAnsiTheme="majorHAnsi"/>
@@ -17821,8 +21036,18 @@
                 <w:color w:val="auto"/>
                 <w:lang w:val="en-US"/>
               </w:rPr>
+              <w:t xml:space="preserve">: </w:t>
+            </w:r>
+            <w:r>
+              <w:rPr>
+                <w:rFonts w:asciiTheme="majorHAnsi" w:hAnsiTheme="majorHAnsi"/>
+                <w:b w:val="0"/>
+                <w:color w:val="auto"/>
+                <w:lang w:val="en-US"/>
+              </w:rPr>
               <w:t>?</w:t>
             </w:r>
+            <w:proofErr w:type="gramEnd"/>
           </w:p>
           <w:p>
             <w:pPr>
@@ -17996,13 +21221,23 @@
               </w:rPr>
               <w:t xml:space="preserve">Title: </w:t>
             </w:r>
+            <w:proofErr w:type="spellStart"/>
             <w:r>
               <w:rPr>
                 <w:rFonts w:asciiTheme="majorHAnsi" w:hAnsiTheme="majorHAnsi"/>
                 <w:color w:val="auto"/>
                 <w:lang w:val="en-US"/>
               </w:rPr>
-              <w:t>inPcap Manual</w:t>
+              <w:t>inPcap</w:t>
+            </w:r>
+            <w:proofErr w:type="spellEnd"/>
+            <w:r>
+              <w:rPr>
+                <w:rFonts w:asciiTheme="majorHAnsi" w:hAnsiTheme="majorHAnsi"/>
+                <w:color w:val="auto"/>
+                <w:lang w:val="en-US"/>
+              </w:rPr>
+              <w:t xml:space="preserve"> Manual</w:t>
             </w:r>
           </w:p>
           <w:p>
@@ -18172,8 +21407,18 @@
                 <w:color w:val="auto"/>
                 <w:lang w:val="en-US"/>
               </w:rPr>
-              <w:t>Author: ?</w:t>
-            </w:r>
+              <w:t>Author</w:t>
+            </w:r>
+            <w:proofErr w:type="gramStart"/>
+            <w:r>
+              <w:rPr>
+                <w:rFonts w:asciiTheme="majorHAnsi" w:hAnsiTheme="majorHAnsi"/>
+                <w:color w:val="auto"/>
+                <w:lang w:val="en-US"/>
+              </w:rPr>
+              <w:t>: ?</w:t>
+            </w:r>
+            <w:proofErr w:type="gramEnd"/>
           </w:p>
           <w:p>
             <w:pPr>
@@ -18303,15 +21548,51 @@
                 <w:color w:val="auto"/>
                 <w:lang w:val="en-US"/>
               </w:rPr>
-              <w:t>Title: S</w:t>
-            </w:r>
+              <w:t xml:space="preserve">Title: </w:t>
+            </w:r>
+            <w:proofErr w:type="spellStart"/>
             <w:r>
               <w:rPr>
                 <w:rFonts w:asciiTheme="majorHAnsi" w:hAnsiTheme="majorHAnsi"/>
                 <w:color w:val="auto"/>
                 <w:lang w:val="en-US"/>
               </w:rPr>
-              <w:t>Robot awt how to</w:t>
+              <w:t>S</w:t>
+            </w:r>
+            <w:r>
+              <w:rPr>
+                <w:rFonts w:asciiTheme="majorHAnsi" w:hAnsiTheme="majorHAnsi"/>
+                <w:color w:val="auto"/>
+                <w:lang w:val="en-US"/>
+              </w:rPr>
+              <w:t>Robot</w:t>
+            </w:r>
+            <w:proofErr w:type="spellEnd"/>
+            <w:r>
+              <w:rPr>
+                <w:rFonts w:asciiTheme="majorHAnsi" w:hAnsiTheme="majorHAnsi"/>
+                <w:color w:val="auto"/>
+                <w:lang w:val="en-US"/>
+              </w:rPr>
+              <w:t xml:space="preserve"> </w:t>
+            </w:r>
+            <w:proofErr w:type="spellStart"/>
+            <w:r>
+              <w:rPr>
+                <w:rFonts w:asciiTheme="majorHAnsi" w:hAnsiTheme="majorHAnsi"/>
+                <w:color w:val="auto"/>
+                <w:lang w:val="en-US"/>
+              </w:rPr>
+              <w:t>awt</w:t>
+            </w:r>
+            <w:proofErr w:type="spellEnd"/>
+            <w:r>
+              <w:rPr>
+                <w:rFonts w:asciiTheme="majorHAnsi" w:hAnsiTheme="majorHAnsi"/>
+                <w:color w:val="auto"/>
+                <w:lang w:val="en-US"/>
+              </w:rPr>
+              <w:t xml:space="preserve"> how to</w:t>
             </w:r>
           </w:p>
           <w:p>
@@ -18329,8 +21610,18 @@
                 <w:color w:val="auto"/>
                 <w:lang w:val="en-US"/>
               </w:rPr>
-              <w:t>Author: Christian Ullenboom</w:t>
-            </w:r>
+              <w:t xml:space="preserve">Author: Christian </w:t>
+            </w:r>
+            <w:proofErr w:type="spellStart"/>
+            <w:r>
+              <w:rPr>
+                <w:rFonts w:asciiTheme="majorHAnsi" w:hAnsiTheme="majorHAnsi"/>
+                <w:color w:val="auto"/>
+                <w:lang w:val="en-US"/>
+              </w:rPr>
+              <w:t>Ullenboom</w:t>
+            </w:r>
+            <w:proofErr w:type="spellEnd"/>
           </w:p>
           <w:p>
             <w:pPr>
@@ -18484,7 +21775,23 @@
                 <w:color w:val="auto"/>
                 <w:lang w:val="en-US"/>
               </w:rPr>
-              <w:t>Welcome to the JubulaTutorial!</w:t>
+              <w:t xml:space="preserve">Welcome to the </w:t>
+            </w:r>
+            <w:proofErr w:type="spellStart"/>
+            <w:r>
+              <w:rPr>
+                <w:color w:val="auto"/>
+                <w:lang w:val="en-US"/>
+              </w:rPr>
+              <w:t>JubulaTutorial</w:t>
+            </w:r>
+            <w:proofErr w:type="spellEnd"/>
+            <w:r>
+              <w:rPr>
+                <w:color w:val="auto"/>
+                <w:lang w:val="en-US"/>
+              </w:rPr>
+              <w:t>!</w:t>
             </w:r>
           </w:p>
           <w:p>
@@ -18740,13 +22047,15 @@
             <w:noProof/>
             <w:lang w:val="en-US"/>
           </w:rPr>
-          <w:t>10/28/2014</w:t>
+          <w:t>10/31/2014</w:t>
         </w:r>
         <w:r>
           <w:fldChar w:fldCharType="end"/>
         </w:r>
         <w:r>
           <w:tab/>
+        </w:r>
+        <w:r>
           <w:t>5AHITT</w:t>
         </w:r>
         <w:r>
@@ -18766,7 +22075,7 @@
             <w:noProof/>
             <w:lang w:val="de-DE"/>
           </w:rPr>
-          <w:t>3</w:t>
+          <w:t>17</w:t>
         </w:r>
         <w:r>
           <w:rPr>
@@ -18820,7 +22129,7 @@
             <w:noProof/>
             <w:lang w:val="en-US"/>
           </w:rPr>
-          <w:t>10/28/2014</w:t>
+          <w:t>10/31/2014</w:t>
         </w:r>
         <w:r>
           <w:fldChar w:fldCharType="end"/>
@@ -18899,12 +22208,70 @@
         <w:lang w:val="en-US"/>
       </w:rPr>
     </w:pPr>
+    <w:proofErr w:type="spellStart"/>
     <w:r>
       <w:rPr>
         <w:lang w:val="en-US"/>
       </w:rPr>
-      <w:t>Bergler, Bobek, Janeczek, Mair, Özsoy</w:t>
+      <w:t>Bergler</w:t>
     </w:r>
+    <w:proofErr w:type="spellEnd"/>
+    <w:r>
+      <w:rPr>
+        <w:lang w:val="en-US"/>
+      </w:rPr>
+      <w:t xml:space="preserve">, </w:t>
+    </w:r>
+    <w:proofErr w:type="spellStart"/>
+    <w:r>
+      <w:rPr>
+        <w:lang w:val="en-US"/>
+      </w:rPr>
+      <w:t>Bobek</w:t>
+    </w:r>
+    <w:proofErr w:type="spellEnd"/>
+    <w:r>
+      <w:rPr>
+        <w:lang w:val="en-US"/>
+      </w:rPr>
+      <w:t xml:space="preserve">, </w:t>
+    </w:r>
+    <w:proofErr w:type="spellStart"/>
+    <w:r>
+      <w:rPr>
+        <w:lang w:val="en-US"/>
+      </w:rPr>
+      <w:t>Janeczek</w:t>
+    </w:r>
+    <w:proofErr w:type="spellEnd"/>
+    <w:r>
+      <w:rPr>
+        <w:lang w:val="en-US"/>
+      </w:rPr>
+      <w:t xml:space="preserve">, </w:t>
+    </w:r>
+    <w:proofErr w:type="spellStart"/>
+    <w:r>
+      <w:rPr>
+        <w:lang w:val="en-US"/>
+      </w:rPr>
+      <w:t>Mair</w:t>
+    </w:r>
+    <w:proofErr w:type="spellEnd"/>
+    <w:r>
+      <w:rPr>
+        <w:lang w:val="en-US"/>
+      </w:rPr>
+      <w:t xml:space="preserve">, </w:t>
+    </w:r>
+    <w:proofErr w:type="spellStart"/>
+    <w:r>
+      <w:rPr>
+        <w:lang w:val="en-US"/>
+      </w:rPr>
+      <w:t>Özsoy</w:t>
+    </w:r>
+    <w:proofErr w:type="spellEnd"/>
     <w:r>
       <w:rPr>
         <w:lang w:val="en-US"/>
@@ -18955,12 +22322,70 @@
         <w:lang w:val="en-US"/>
       </w:rPr>
     </w:pPr>
+    <w:proofErr w:type="spellStart"/>
     <w:r>
       <w:rPr>
         <w:lang w:val="en-US"/>
       </w:rPr>
-      <w:t>Bergler, Bobek, Janeczek, Mair, Özsoy</w:t>
+      <w:t>Bergler</w:t>
     </w:r>
+    <w:proofErr w:type="spellEnd"/>
+    <w:r>
+      <w:rPr>
+        <w:lang w:val="en-US"/>
+      </w:rPr>
+      <w:t xml:space="preserve">, </w:t>
+    </w:r>
+    <w:proofErr w:type="spellStart"/>
+    <w:r>
+      <w:rPr>
+        <w:lang w:val="en-US"/>
+      </w:rPr>
+      <w:t>Bobek</w:t>
+    </w:r>
+    <w:proofErr w:type="spellEnd"/>
+    <w:r>
+      <w:rPr>
+        <w:lang w:val="en-US"/>
+      </w:rPr>
+      <w:t xml:space="preserve">, </w:t>
+    </w:r>
+    <w:proofErr w:type="spellStart"/>
+    <w:r>
+      <w:rPr>
+        <w:lang w:val="en-US"/>
+      </w:rPr>
+      <w:t>Janeczek</w:t>
+    </w:r>
+    <w:proofErr w:type="spellEnd"/>
+    <w:r>
+      <w:rPr>
+        <w:lang w:val="en-US"/>
+      </w:rPr>
+      <w:t xml:space="preserve">, </w:t>
+    </w:r>
+    <w:proofErr w:type="spellStart"/>
+    <w:r>
+      <w:rPr>
+        <w:lang w:val="en-US"/>
+      </w:rPr>
+      <w:t>Mair</w:t>
+    </w:r>
+    <w:proofErr w:type="spellEnd"/>
+    <w:r>
+      <w:rPr>
+        <w:lang w:val="en-US"/>
+      </w:rPr>
+      <w:t xml:space="preserve">, </w:t>
+    </w:r>
+    <w:proofErr w:type="spellStart"/>
+    <w:r>
+      <w:rPr>
+        <w:lang w:val="en-US"/>
+      </w:rPr>
+      <w:t>Özsoy</w:t>
+    </w:r>
+    <w:proofErr w:type="spellEnd"/>
     <w:r>
       <w:rPr>
         <w:lang w:val="en-US"/>
@@ -19593,6 +23018,119 @@
     </w:lvl>
   </w:abstractNum>
   <w:abstractNum w:abstractNumId="5">
+    <w:nsid w:val="18553AAB"/>
+    <w:multiLevelType w:val="hybridMultilevel"/>
+    <w:tmpl w:val="C8F6177A"/>
+    <w:lvl w:ilvl="0" w:tplc="0C070001">
+      <w:start w:val="1"/>
+      <w:numFmt w:val="bullet"/>
+      <w:lvlText w:val=""/>
+      <w:lvlJc w:val="left"/>
+      <w:pPr>
+        <w:ind w:left="720" w:hanging="360"/>
+      </w:pPr>
+      <w:rPr>
+        <w:rFonts w:ascii="Symbol" w:hAnsi="Symbol" w:hint="default"/>
+      </w:rPr>
+    </w:lvl>
+    <w:lvl w:ilvl="1" w:tplc="0C070003" w:tentative="1">
+      <w:start w:val="1"/>
+      <w:numFmt w:val="bullet"/>
+      <w:lvlText w:val="o"/>
+      <w:lvlJc w:val="left"/>
+      <w:pPr>
+        <w:ind w:left="1440" w:hanging="360"/>
+      </w:pPr>
+      <w:rPr>
+        <w:rFonts w:ascii="Courier New" w:hAnsi="Courier New" w:cs="Courier New" w:hint="default"/>
+      </w:rPr>
+    </w:lvl>
+    <w:lvl w:ilvl="2" w:tplc="0C070005" w:tentative="1">
+      <w:start w:val="1"/>
+      <w:numFmt w:val="bullet"/>
+      <w:lvlText w:val=""/>
+      <w:lvlJc w:val="left"/>
+      <w:pPr>
+        <w:ind w:left="2160" w:hanging="360"/>
+      </w:pPr>
+      <w:rPr>
+        <w:rFonts w:ascii="Wingdings" w:hAnsi="Wingdings" w:hint="default"/>
+      </w:rPr>
+    </w:lvl>
+    <w:lvl w:ilvl="3" w:tplc="0C070001" w:tentative="1">
+      <w:start w:val="1"/>
+      <w:numFmt w:val="bullet"/>
+      <w:lvlText w:val=""/>
+      <w:lvlJc w:val="left"/>
+      <w:pPr>
+        <w:ind w:left="2880" w:hanging="360"/>
+      </w:pPr>
+      <w:rPr>
+        <w:rFonts w:ascii="Symbol" w:hAnsi="Symbol" w:hint="default"/>
+      </w:rPr>
+    </w:lvl>
+    <w:lvl w:ilvl="4" w:tplc="0C070003" w:tentative="1">
+      <w:start w:val="1"/>
+      <w:numFmt w:val="bullet"/>
+      <w:lvlText w:val="o"/>
+      <w:lvlJc w:val="left"/>
+      <w:pPr>
+        <w:ind w:left="3600" w:hanging="360"/>
+      </w:pPr>
+      <w:rPr>
+        <w:rFonts w:ascii="Courier New" w:hAnsi="Courier New" w:cs="Courier New" w:hint="default"/>
+      </w:rPr>
+    </w:lvl>
+    <w:lvl w:ilvl="5" w:tplc="0C070005" w:tentative="1">
+      <w:start w:val="1"/>
+      <w:numFmt w:val="bullet"/>
+      <w:lvlText w:val=""/>
+      <w:lvlJc w:val="left"/>
+      <w:pPr>
+        <w:ind w:left="4320" w:hanging="360"/>
+      </w:pPr>
+      <w:rPr>
+        <w:rFonts w:ascii="Wingdings" w:hAnsi="Wingdings" w:hint="default"/>
+      </w:rPr>
+    </w:lvl>
+    <w:lvl w:ilvl="6" w:tplc="0C070001" w:tentative="1">
+      <w:start w:val="1"/>
+      <w:numFmt w:val="bullet"/>
+      <w:lvlText w:val=""/>
+      <w:lvlJc w:val="left"/>
+      <w:pPr>
+        <w:ind w:left="5040" w:hanging="360"/>
+      </w:pPr>
+      <w:rPr>
+        <w:rFonts w:ascii="Symbol" w:hAnsi="Symbol" w:hint="default"/>
+      </w:rPr>
+    </w:lvl>
+    <w:lvl w:ilvl="7" w:tplc="0C070003" w:tentative="1">
+      <w:start w:val="1"/>
+      <w:numFmt w:val="bullet"/>
+      <w:lvlText w:val="o"/>
+      <w:lvlJc w:val="left"/>
+      <w:pPr>
+        <w:ind w:left="5760" w:hanging="360"/>
+      </w:pPr>
+      <w:rPr>
+        <w:rFonts w:ascii="Courier New" w:hAnsi="Courier New" w:cs="Courier New" w:hint="default"/>
+      </w:rPr>
+    </w:lvl>
+    <w:lvl w:ilvl="8" w:tplc="0C070005" w:tentative="1">
+      <w:start w:val="1"/>
+      <w:numFmt w:val="bullet"/>
+      <w:lvlText w:val=""/>
+      <w:lvlJc w:val="left"/>
+      <w:pPr>
+        <w:ind w:left="6480" w:hanging="360"/>
+      </w:pPr>
+      <w:rPr>
+        <w:rFonts w:ascii="Wingdings" w:hAnsi="Wingdings" w:hint="default"/>
+      </w:rPr>
+    </w:lvl>
+  </w:abstractNum>
+  <w:abstractNum w:abstractNumId="6">
     <w:nsid w:val="1ED873F0"/>
     <w:multiLevelType w:val="hybridMultilevel"/>
     <w:tmpl w:val="08723D40"/>
@@ -19705,7 +23243,7 @@
       </w:rPr>
     </w:lvl>
   </w:abstractNum>
-  <w:abstractNum w:abstractNumId="6">
+  <w:abstractNum w:abstractNumId="7">
     <w:nsid w:val="252126B2"/>
     <w:multiLevelType w:val="hybridMultilevel"/>
     <w:tmpl w:val="89121BE0"/>
@@ -19818,7 +23356,7 @@
       </w:rPr>
     </w:lvl>
   </w:abstractNum>
-  <w:abstractNum w:abstractNumId="7">
+  <w:abstractNum w:abstractNumId="8">
     <w:nsid w:val="273B3E70"/>
     <w:multiLevelType w:val="multilevel"/>
     <w:tmpl w:val="32F09806"/>
@@ -19967,7 +23505,7 @@
       </w:rPr>
     </w:lvl>
   </w:abstractNum>
-  <w:abstractNum w:abstractNumId="8">
+  <w:abstractNum w:abstractNumId="9">
     <w:nsid w:val="28B15051"/>
     <w:multiLevelType w:val="multilevel"/>
     <w:tmpl w:val="F2F4076E"/>
@@ -20116,7 +23654,7 @@
       </w:rPr>
     </w:lvl>
   </w:abstractNum>
-  <w:abstractNum w:abstractNumId="9">
+  <w:abstractNum w:abstractNumId="10">
     <w:nsid w:val="28FA3EB2"/>
     <w:multiLevelType w:val="hybridMultilevel"/>
     <w:tmpl w:val="EBE200C0"/>
@@ -20229,7 +23767,7 @@
       </w:rPr>
     </w:lvl>
   </w:abstractNum>
-  <w:abstractNum w:abstractNumId="10">
+  <w:abstractNum w:abstractNumId="11">
     <w:nsid w:val="298E595C"/>
     <w:multiLevelType w:val="hybridMultilevel"/>
     <w:tmpl w:val="66065D0E"/>
@@ -20342,7 +23880,7 @@
       </w:rPr>
     </w:lvl>
   </w:abstractNum>
-  <w:abstractNum w:abstractNumId="11">
+  <w:abstractNum w:abstractNumId="12">
     <w:nsid w:val="29D462BF"/>
     <w:multiLevelType w:val="hybridMultilevel"/>
     <w:tmpl w:val="2A7ADA1E"/>
@@ -20455,7 +23993,7 @@
       </w:rPr>
     </w:lvl>
   </w:abstractNum>
-  <w:abstractNum w:abstractNumId="12">
+  <w:abstractNum w:abstractNumId="13">
     <w:nsid w:val="2A3F648D"/>
     <w:multiLevelType w:val="hybridMultilevel"/>
     <w:tmpl w:val="FE00F7E0"/>
@@ -20568,7 +24106,7 @@
       </w:rPr>
     </w:lvl>
   </w:abstractNum>
-  <w:abstractNum w:abstractNumId="13">
+  <w:abstractNum w:abstractNumId="14">
     <w:nsid w:val="2C294AC5"/>
     <w:multiLevelType w:val="hybridMultilevel"/>
     <w:tmpl w:val="3EF46C5C"/>
@@ -20681,7 +24219,7 @@
       </w:rPr>
     </w:lvl>
   </w:abstractNum>
-  <w:abstractNum w:abstractNumId="14">
+  <w:abstractNum w:abstractNumId="15">
     <w:nsid w:val="2EE5362C"/>
     <w:multiLevelType w:val="hybridMultilevel"/>
     <w:tmpl w:val="F1785142"/>
@@ -20794,7 +24332,7 @@
       </w:rPr>
     </w:lvl>
   </w:abstractNum>
-  <w:abstractNum w:abstractNumId="15">
+  <w:abstractNum w:abstractNumId="16">
     <w:nsid w:val="2F650121"/>
     <w:multiLevelType w:val="hybridMultilevel"/>
     <w:tmpl w:val="ED1CF5EE"/>
@@ -20907,7 +24445,7 @@
       </w:rPr>
     </w:lvl>
   </w:abstractNum>
-  <w:abstractNum w:abstractNumId="16">
+  <w:abstractNum w:abstractNumId="17">
     <w:nsid w:val="35925521"/>
     <w:multiLevelType w:val="multilevel"/>
     <w:tmpl w:val="0E7C1050"/>
@@ -21056,7 +24594,7 @@
       </w:rPr>
     </w:lvl>
   </w:abstractNum>
-  <w:abstractNum w:abstractNumId="17">
+  <w:abstractNum w:abstractNumId="18">
     <w:nsid w:val="376968E7"/>
     <w:multiLevelType w:val="multilevel"/>
     <w:tmpl w:val="105AA5A2"/>
@@ -21205,7 +24743,7 @@
       </w:rPr>
     </w:lvl>
   </w:abstractNum>
-  <w:abstractNum w:abstractNumId="18">
+  <w:abstractNum w:abstractNumId="19">
     <w:nsid w:val="39C74380"/>
     <w:multiLevelType w:val="hybridMultilevel"/>
     <w:tmpl w:val="CAC0B53A"/>
@@ -21318,7 +24856,7 @@
       </w:rPr>
     </w:lvl>
   </w:abstractNum>
-  <w:abstractNum w:abstractNumId="19">
+  <w:abstractNum w:abstractNumId="20">
     <w:nsid w:val="3C7D5061"/>
     <w:multiLevelType w:val="multilevel"/>
     <w:tmpl w:val="5B065066"/>
@@ -21467,7 +25005,7 @@
       </w:rPr>
     </w:lvl>
   </w:abstractNum>
-  <w:abstractNum w:abstractNumId="20">
+  <w:abstractNum w:abstractNumId="21">
     <w:nsid w:val="3F944CEB"/>
     <w:multiLevelType w:val="multilevel"/>
     <w:tmpl w:val="51FED5D2"/>
@@ -21616,7 +25154,7 @@
       </w:rPr>
     </w:lvl>
   </w:abstractNum>
-  <w:abstractNum w:abstractNumId="21">
+  <w:abstractNum w:abstractNumId="22">
     <w:nsid w:val="41644965"/>
     <w:multiLevelType w:val="hybridMultilevel"/>
     <w:tmpl w:val="D6CE5D4E"/>
@@ -21729,7 +25267,7 @@
       </w:rPr>
     </w:lvl>
   </w:abstractNum>
-  <w:abstractNum w:abstractNumId="22">
+  <w:abstractNum w:abstractNumId="23">
     <w:nsid w:val="41C90A5F"/>
     <w:multiLevelType w:val="hybridMultilevel"/>
     <w:tmpl w:val="188AD7A8"/>
@@ -21842,7 +25380,7 @@
       </w:rPr>
     </w:lvl>
   </w:abstractNum>
-  <w:abstractNum w:abstractNumId="23">
+  <w:abstractNum w:abstractNumId="24">
     <w:nsid w:val="43A42701"/>
     <w:multiLevelType w:val="hybridMultilevel"/>
     <w:tmpl w:val="1D5E1202"/>
@@ -21955,7 +25493,7 @@
       </w:rPr>
     </w:lvl>
   </w:abstractNum>
-  <w:abstractNum w:abstractNumId="24">
+  <w:abstractNum w:abstractNumId="25">
     <w:nsid w:val="43F6761F"/>
     <w:multiLevelType w:val="hybridMultilevel"/>
     <w:tmpl w:val="88B63024"/>
@@ -22068,7 +25606,7 @@
       </w:rPr>
     </w:lvl>
   </w:abstractNum>
-  <w:abstractNum w:abstractNumId="25">
+  <w:abstractNum w:abstractNumId="26">
     <w:nsid w:val="48634C4A"/>
     <w:multiLevelType w:val="hybridMultilevel"/>
     <w:tmpl w:val="472E3AB8"/>
@@ -22181,7 +25719,7 @@
       </w:rPr>
     </w:lvl>
   </w:abstractNum>
-  <w:abstractNum w:abstractNumId="26">
+  <w:abstractNum w:abstractNumId="27">
     <w:nsid w:val="4D562D50"/>
     <w:multiLevelType w:val="multilevel"/>
     <w:tmpl w:val="51F0E70A"/>
@@ -22330,7 +25868,7 @@
       </w:rPr>
     </w:lvl>
   </w:abstractNum>
-  <w:abstractNum w:abstractNumId="27">
+  <w:abstractNum w:abstractNumId="28">
     <w:nsid w:val="510A2ECB"/>
     <w:multiLevelType w:val="hybridMultilevel"/>
     <w:tmpl w:val="C12E7EF0"/>
@@ -22443,7 +25981,7 @@
       </w:rPr>
     </w:lvl>
   </w:abstractNum>
-  <w:abstractNum w:abstractNumId="28">
+  <w:abstractNum w:abstractNumId="29">
     <w:nsid w:val="511A232B"/>
     <w:multiLevelType w:val="hybridMultilevel"/>
     <w:tmpl w:val="B2F849EE"/>
@@ -22556,7 +26094,7 @@
       </w:rPr>
     </w:lvl>
   </w:abstractNum>
-  <w:abstractNum w:abstractNumId="29">
+  <w:abstractNum w:abstractNumId="30">
     <w:nsid w:val="58ED520D"/>
     <w:multiLevelType w:val="multilevel"/>
     <w:tmpl w:val="2014E2A2"/>
@@ -22669,7 +26207,7 @@
       </w:pPr>
     </w:lvl>
   </w:abstractNum>
-  <w:abstractNum w:abstractNumId="30">
+  <w:abstractNum w:abstractNumId="31">
     <w:nsid w:val="5DCE6167"/>
     <w:multiLevelType w:val="multilevel"/>
     <w:tmpl w:val="49E2DD16"/>
@@ -22818,7 +26356,7 @@
       </w:rPr>
     </w:lvl>
   </w:abstractNum>
-  <w:abstractNum w:abstractNumId="31">
+  <w:abstractNum w:abstractNumId="32">
     <w:nsid w:val="5DDC7887"/>
     <w:multiLevelType w:val="multilevel"/>
     <w:tmpl w:val="5B065066"/>
@@ -22967,7 +26505,7 @@
       </w:rPr>
     </w:lvl>
   </w:abstractNum>
-  <w:abstractNum w:abstractNumId="32">
+  <w:abstractNum w:abstractNumId="33">
     <w:nsid w:val="6BD87A1D"/>
     <w:multiLevelType w:val="multilevel"/>
     <w:tmpl w:val="CE20339A"/>
@@ -23116,7 +26654,120 @@
       </w:rPr>
     </w:lvl>
   </w:abstractNum>
-  <w:abstractNum w:abstractNumId="33">
+  <w:abstractNum w:abstractNumId="34">
+    <w:nsid w:val="6BE804A6"/>
+    <w:multiLevelType w:val="hybridMultilevel"/>
+    <w:tmpl w:val="FCF84F36"/>
+    <w:lvl w:ilvl="0" w:tplc="0C070001">
+      <w:start w:val="1"/>
+      <w:numFmt w:val="bullet"/>
+      <w:lvlText w:val=""/>
+      <w:lvlJc w:val="left"/>
+      <w:pPr>
+        <w:ind w:left="720" w:hanging="360"/>
+      </w:pPr>
+      <w:rPr>
+        <w:rFonts w:ascii="Symbol" w:hAnsi="Symbol" w:hint="default"/>
+      </w:rPr>
+    </w:lvl>
+    <w:lvl w:ilvl="1" w:tplc="0C070003" w:tentative="1">
+      <w:start w:val="1"/>
+      <w:numFmt w:val="bullet"/>
+      <w:lvlText w:val="o"/>
+      <w:lvlJc w:val="left"/>
+      <w:pPr>
+        <w:ind w:left="1440" w:hanging="360"/>
+      </w:pPr>
+      <w:rPr>
+        <w:rFonts w:ascii="Courier New" w:hAnsi="Courier New" w:cs="Courier New" w:hint="default"/>
+      </w:rPr>
+    </w:lvl>
+    <w:lvl w:ilvl="2" w:tplc="0C070005" w:tentative="1">
+      <w:start w:val="1"/>
+      <w:numFmt w:val="bullet"/>
+      <w:lvlText w:val=""/>
+      <w:lvlJc w:val="left"/>
+      <w:pPr>
+        <w:ind w:left="2160" w:hanging="360"/>
+      </w:pPr>
+      <w:rPr>
+        <w:rFonts w:ascii="Wingdings" w:hAnsi="Wingdings" w:hint="default"/>
+      </w:rPr>
+    </w:lvl>
+    <w:lvl w:ilvl="3" w:tplc="0C070001" w:tentative="1">
+      <w:start w:val="1"/>
+      <w:numFmt w:val="bullet"/>
+      <w:lvlText w:val=""/>
+      <w:lvlJc w:val="left"/>
+      <w:pPr>
+        <w:ind w:left="2880" w:hanging="360"/>
+      </w:pPr>
+      <w:rPr>
+        <w:rFonts w:ascii="Symbol" w:hAnsi="Symbol" w:hint="default"/>
+      </w:rPr>
+    </w:lvl>
+    <w:lvl w:ilvl="4" w:tplc="0C070003" w:tentative="1">
+      <w:start w:val="1"/>
+      <w:numFmt w:val="bullet"/>
+      <w:lvlText w:val="o"/>
+      <w:lvlJc w:val="left"/>
+      <w:pPr>
+        <w:ind w:left="3600" w:hanging="360"/>
+      </w:pPr>
+      <w:rPr>
+        <w:rFonts w:ascii="Courier New" w:hAnsi="Courier New" w:cs="Courier New" w:hint="default"/>
+      </w:rPr>
+    </w:lvl>
+    <w:lvl w:ilvl="5" w:tplc="0C070005" w:tentative="1">
+      <w:start w:val="1"/>
+      <w:numFmt w:val="bullet"/>
+      <w:lvlText w:val=""/>
+      <w:lvlJc w:val="left"/>
+      <w:pPr>
+        <w:ind w:left="4320" w:hanging="360"/>
+      </w:pPr>
+      <w:rPr>
+        <w:rFonts w:ascii="Wingdings" w:hAnsi="Wingdings" w:hint="default"/>
+      </w:rPr>
+    </w:lvl>
+    <w:lvl w:ilvl="6" w:tplc="0C070001" w:tentative="1">
+      <w:start w:val="1"/>
+      <w:numFmt w:val="bullet"/>
+      <w:lvlText w:val=""/>
+      <w:lvlJc w:val="left"/>
+      <w:pPr>
+        <w:ind w:left="5040" w:hanging="360"/>
+      </w:pPr>
+      <w:rPr>
+        <w:rFonts w:ascii="Symbol" w:hAnsi="Symbol" w:hint="default"/>
+      </w:rPr>
+    </w:lvl>
+    <w:lvl w:ilvl="7" w:tplc="0C070003" w:tentative="1">
+      <w:start w:val="1"/>
+      <w:numFmt w:val="bullet"/>
+      <w:lvlText w:val="o"/>
+      <w:lvlJc w:val="left"/>
+      <w:pPr>
+        <w:ind w:left="5760" w:hanging="360"/>
+      </w:pPr>
+      <w:rPr>
+        <w:rFonts w:ascii="Courier New" w:hAnsi="Courier New" w:cs="Courier New" w:hint="default"/>
+      </w:rPr>
+    </w:lvl>
+    <w:lvl w:ilvl="8" w:tplc="0C070005" w:tentative="1">
+      <w:start w:val="1"/>
+      <w:numFmt w:val="bullet"/>
+      <w:lvlText w:val=""/>
+      <w:lvlJc w:val="left"/>
+      <w:pPr>
+        <w:ind w:left="6480" w:hanging="360"/>
+      </w:pPr>
+      <w:rPr>
+        <w:rFonts w:ascii="Wingdings" w:hAnsi="Wingdings" w:hint="default"/>
+      </w:rPr>
+    </w:lvl>
+  </w:abstractNum>
+  <w:abstractNum w:abstractNumId="35">
     <w:nsid w:val="6D44262F"/>
     <w:multiLevelType w:val="hybridMultilevel"/>
     <w:tmpl w:val="7FEE63E2"/>
@@ -23229,7 +26880,7 @@
       </w:rPr>
     </w:lvl>
   </w:abstractNum>
-  <w:abstractNum w:abstractNumId="34">
+  <w:abstractNum w:abstractNumId="36">
     <w:nsid w:val="6F335162"/>
     <w:multiLevelType w:val="multilevel"/>
     <w:tmpl w:val="B99286C8"/>
@@ -23378,7 +27029,7 @@
       </w:rPr>
     </w:lvl>
   </w:abstractNum>
-  <w:abstractNum w:abstractNumId="35">
+  <w:abstractNum w:abstractNumId="37">
     <w:nsid w:val="70D97E84"/>
     <w:multiLevelType w:val="multilevel"/>
     <w:tmpl w:val="12A494B6"/>
@@ -23527,7 +27178,7 @@
       </w:rPr>
     </w:lvl>
   </w:abstractNum>
-  <w:abstractNum w:abstractNumId="36">
+  <w:abstractNum w:abstractNumId="38">
     <w:nsid w:val="72C82E9B"/>
     <w:multiLevelType w:val="multilevel"/>
     <w:tmpl w:val="3F482550"/>
@@ -23676,7 +27327,7 @@
       </w:rPr>
     </w:lvl>
   </w:abstractNum>
-  <w:abstractNum w:abstractNumId="37">
+  <w:abstractNum w:abstractNumId="39">
     <w:nsid w:val="7DEA4774"/>
     <w:multiLevelType w:val="hybridMultilevel"/>
     <w:tmpl w:val="073608A0"/>
@@ -23789,7 +27440,7 @@
       </w:rPr>
     </w:lvl>
   </w:abstractNum>
-  <w:abstractNum w:abstractNumId="38">
+  <w:abstractNum w:abstractNumId="40">
     <w:nsid w:val="7EC93562"/>
     <w:multiLevelType w:val="multilevel"/>
     <w:tmpl w:val="74F8C716"/>
@@ -23939,7 +27590,7 @@
     </w:lvl>
   </w:abstractNum>
   <w:num w:numId="1">
-    <w:abstractNumId w:val="18"/>
+    <w:abstractNumId w:val="19"/>
   </w:num>
   <w:num w:numId="2">
     <w:abstractNumId w:val="2"/>
@@ -23948,112 +27599,118 @@
     <w:abstractNumId w:val="3"/>
   </w:num>
   <w:num w:numId="4">
-    <w:abstractNumId w:val="28"/>
+    <w:abstractNumId w:val="29"/>
   </w:num>
   <w:num w:numId="5">
-    <w:abstractNumId w:val="21"/>
+    <w:abstractNumId w:val="22"/>
   </w:num>
   <w:num w:numId="6">
-    <w:abstractNumId w:val="5"/>
+    <w:abstractNumId w:val="6"/>
   </w:num>
   <w:num w:numId="7">
-    <w:abstractNumId w:val="11"/>
+    <w:abstractNumId w:val="12"/>
   </w:num>
   <w:num w:numId="8">
-    <w:abstractNumId w:val="33"/>
+    <w:abstractNumId w:val="35"/>
   </w:num>
   <w:num w:numId="9">
-    <w:abstractNumId w:val="13"/>
+    <w:abstractNumId w:val="14"/>
   </w:num>
   <w:num w:numId="10">
-    <w:abstractNumId w:val="23"/>
+    <w:abstractNumId w:val="24"/>
   </w:num>
   <w:num w:numId="11">
     <w:abstractNumId w:val="0"/>
   </w:num>
   <w:num w:numId="12">
-    <w:abstractNumId w:val="15"/>
+    <w:abstractNumId w:val="16"/>
   </w:num>
   <w:num w:numId="13">
-    <w:abstractNumId w:val="12"/>
+    <w:abstractNumId w:val="13"/>
   </w:num>
   <w:num w:numId="14">
-    <w:abstractNumId w:val="25"/>
+    <w:abstractNumId w:val="26"/>
   </w:num>
   <w:num w:numId="15">
+    <w:abstractNumId w:val="9"/>
+  </w:num>
+  <w:num w:numId="16">
+    <w:abstractNumId w:val="38"/>
+  </w:num>
+  <w:num w:numId="17">
+    <w:abstractNumId w:val="36"/>
+  </w:num>
+  <w:num w:numId="18">
     <w:abstractNumId w:val="8"/>
   </w:num>
-  <w:num w:numId="16">
-    <w:abstractNumId w:val="36"/>
-  </w:num>
-  <w:num w:numId="17">
-    <w:abstractNumId w:val="34"/>
-  </w:num>
-  <w:num w:numId="18">
-    <w:abstractNumId w:val="7"/>
-  </w:num>
   <w:num w:numId="19">
-    <w:abstractNumId w:val="29"/>
+    <w:abstractNumId w:val="30"/>
   </w:num>
   <w:num w:numId="20">
-    <w:abstractNumId w:val="38"/>
+    <w:abstractNumId w:val="40"/>
   </w:num>
   <w:num w:numId="21">
     <w:abstractNumId w:val="4"/>
   </w:num>
   <w:num w:numId="22">
+    <w:abstractNumId w:val="32"/>
+  </w:num>
+  <w:num w:numId="23">
+    <w:abstractNumId w:val="20"/>
+  </w:num>
+  <w:num w:numId="24">
+    <w:abstractNumId w:val="25"/>
+  </w:num>
+  <w:num w:numId="25">
+    <w:abstractNumId w:val="28"/>
+  </w:num>
+  <w:num w:numId="26">
+    <w:abstractNumId w:val="39"/>
+  </w:num>
+  <w:num w:numId="27">
     <w:abstractNumId w:val="31"/>
   </w:num>
-  <w:num w:numId="23">
-    <w:abstractNumId w:val="19"/>
+  <w:num w:numId="28">
+    <w:abstractNumId w:val="33"/>
   </w:num>
-  <w:num w:numId="24">
-    <w:abstractNumId w:val="24"/>
+  <w:num w:numId="29">
+    <w:abstractNumId w:val="37"/>
   </w:num>
-  <w:num w:numId="25">
+  <w:num w:numId="30">
+    <w:abstractNumId w:val="18"/>
+  </w:num>
+  <w:num w:numId="31">
     <w:abstractNumId w:val="27"/>
   </w:num>
-  <w:num w:numId="26">
-    <w:abstractNumId w:val="37"/>
-  </w:num>
-  <w:num w:numId="27">
-    <w:abstractNumId w:val="30"/>
-  </w:num>
-  <w:num w:numId="28">
-    <w:abstractNumId w:val="32"/>
-  </w:num>
-  <w:num w:numId="29">
-    <w:abstractNumId w:val="35"/>
-  </w:num>
-  <w:num w:numId="30">
+  <w:num w:numId="32">
     <w:abstractNumId w:val="17"/>
   </w:num>
-  <w:num w:numId="31">
-    <w:abstractNumId w:val="26"/>
-  </w:num>
-  <w:num w:numId="32">
-    <w:abstractNumId w:val="16"/>
-  </w:num>
   <w:num w:numId="33">
-    <w:abstractNumId w:val="20"/>
+    <w:abstractNumId w:val="21"/>
   </w:num>
   <w:num w:numId="34">
-    <w:abstractNumId w:val="9"/>
+    <w:abstractNumId w:val="10"/>
   </w:num>
   <w:num w:numId="35">
-    <w:abstractNumId w:val="22"/>
+    <w:abstractNumId w:val="23"/>
   </w:num>
   <w:num w:numId="36">
     <w:abstractNumId w:val="1"/>
   </w:num>
   <w:num w:numId="37">
-    <w:abstractNumId w:val="10"/>
+    <w:abstractNumId w:val="11"/>
   </w:num>
   <w:num w:numId="38">
-    <w:abstractNumId w:val="14"/>
+    <w:abstractNumId w:val="15"/>
   </w:num>
   <w:num w:numId="39">
-    <w:abstractNumId w:val="6"/>
+    <w:abstractNumId w:val="7"/>
+  </w:num>
+  <w:num w:numId="40">
+    <w:abstractNumId w:val="5"/>
+  </w:num>
+  <w:num w:numId="41">
+    <w:abstractNumId w:val="34"/>
   </w:num>
 </w:numbering>
 </file>
@@ -26128,7 +29785,7 @@
 </file>
 
 <file path=customXml/itemProps2.xml><?xml version="1.0" encoding="utf-8"?>
-<ds:datastoreItem xmlns:ds="http://schemas.openxmlformats.org/officeDocument/2006/customXml" ds:itemID="{3BC40CF7-B38F-4A06-ACE8-EC1F7E39A2D2}">
+<ds:datastoreItem xmlns:ds="http://schemas.openxmlformats.org/officeDocument/2006/customXml" ds:itemID="{01BBC5C7-22C6-4101-B9E9-20085B6910CC}">
   <ds:schemaRefs>
     <ds:schemaRef ds:uri="http://schemas.openxmlformats.org/officeDocument/2006/bibliography"/>
   </ds:schemaRefs>
